--- a/Tesis_Dileo.docx
+++ b/Tesis_Dileo.docx
@@ -215,7 +215,7 @@
         <w:pStyle w:val="FirstParagraph"/>
       </w:pPr>
       <w:r>
-        <w:t xml:space="preserve">I want to thank a few people.</w:t>
+        <w:t xml:space="preserve">Agradecimientos aquí..</w:t>
       </w:r>
     </w:p>
     <w:bookmarkEnd w:id="20"/>
@@ -233,7 +233,7 @@
         <w:pStyle w:val="FirstParagraph"/>
       </w:pPr>
       <w:r>
-        <w:t xml:space="preserve">You can have a dedication here if you wish.</w:t>
+        <w:t xml:space="preserve">Dedicatoria aquí..</w:t>
       </w:r>
     </w:p>
     <w:bookmarkEnd w:id="21"/>
@@ -251,13 +251,7 @@
         <w:pStyle w:val="FirstParagraph"/>
       </w:pPr>
       <w:r>
-        <w:t xml:space="preserve">This is an example of a thesis setup to use the reed thesis document class</w:t>
-      </w:r>
-      <w:r>
-        <w:t xml:space="preserve"> </w:t>
-      </w:r>
-      <w:r>
-        <w:t xml:space="preserve">(for LaTeX) and the R bookdown package, in general.</w:t>
+        <w:t xml:space="preserve">Lista de publicaciones a congresos y revistas aquí..</w:t>
       </w:r>
     </w:p>
     <w:bookmarkEnd w:id="22"/>

--- a/Tesis_Dileo.docx
+++ b/Tesis_Dileo.docx
@@ -300,7 +300,7 @@
       </w:r>
     </w:p>
     <w:bookmarkEnd w:id="25"/>
-    <w:bookmarkStart w:id="28" w:name="rmd-basics"/>
+    <w:bookmarkStart w:id="33" w:name="rmd-basics"/>
     <w:p>
       <w:pPr>
         <w:pStyle w:val="Heading1"/>
@@ -318,6 +318,24 @@
         <w:t xml:space="preserve">Caracterización morfológica</w:t>
       </w:r>
     </w:p>
+    <w:bookmarkStart w:id="26" w:name="introducción-1"/>
+    <w:p>
+      <w:pPr>
+        <w:pStyle w:val="Heading2"/>
+      </w:pPr>
+      <w:r>
+        <w:rPr>
+          <w:rStyle w:val="SectionNumber"/>
+        </w:rPr>
+        <w:t xml:space="preserve">1.1</w:t>
+      </w:r>
+      <w:r>
+        <w:tab/>
+      </w:r>
+      <w:r>
+        <w:t xml:space="preserve">Introducción</w:t>
+      </w:r>
+    </w:p>
     <w:p>
       <w:pPr>
         <w:pStyle w:val="FirstParagraph"/>
@@ -328,11 +346,9 @@
       <w:r>
         <w:br/>
       </w:r>
-      <w:r>
-        <w:br/>
-      </w:r>
-    </w:p>
-    <w:bookmarkStart w:id="27" w:name="materiales-y-métodos"/>
+    </w:p>
+    <w:bookmarkEnd w:id="26"/>
+    <w:bookmarkStart w:id="27" w:name="objetivo"/>
     <w:p>
       <w:pPr>
         <w:pStyle w:val="Heading2"/>
@@ -341,42 +357,69 @@
         <w:rPr>
           <w:rStyle w:val="SectionNumber"/>
         </w:rPr>
+        <w:t xml:space="preserve">1.2</w:t>
+      </w:r>
+      <w:r>
+        <w:tab/>
+      </w:r>
+      <w:r>
+        <w:t xml:space="preserve">Objetivo</w:t>
+      </w:r>
+    </w:p>
+    <w:p>
+      <w:pPr>
+        <w:pStyle w:val="FirstParagraph"/>
+      </w:pPr>
+      <w:r>
+        <w:t xml:space="preserve">Caracterizar entradas de algodón del banco de germoplasma de INTA con diferente procedencia mediante caracteres morfológicos relacionados al rendimiento.</w:t>
+      </w:r>
+    </w:p>
+    <w:bookmarkEnd w:id="27"/>
+    <w:bookmarkStart w:id="29" w:name="materiales-y-métodos"/>
+    <w:p>
+      <w:pPr>
+        <w:pStyle w:val="Heading2"/>
+      </w:pPr>
+      <w:r>
+        <w:rPr>
+          <w:rStyle w:val="SectionNumber"/>
+        </w:rPr>
+        <w:t xml:space="preserve">1.3</w:t>
+      </w:r>
+      <w:r>
+        <w:tab/>
+      </w:r>
+      <w:r>
+        <w:t xml:space="preserve">Materiales y métodos</w:t>
+      </w:r>
+    </w:p>
+    <w:p>
+      <w:pPr>
+        <w:pStyle w:val="FirstParagraph"/>
+      </w:pPr>
+      <w:r>
+        <w:t xml:space="preserve">Los ensayos se llevaron adelante en invernadero con condiciones semi-controladas de la Estación Experimental INTA Reconquista. Se utilizaron 26 entradas de</w:t>
+      </w:r>
+      <w:r>
+        <w:t xml:space="preserve"> </w:t>
+      </w:r>
+      <w:r>
+        <w:rPr>
+          <w:i/>
+          <w:iCs/>
+        </w:rPr>
+        <w:t xml:space="preserve">Gossypium hirsutum L.</w:t>
+      </w:r>
+      <w:r>
+        <w:t xml:space="preserve">, coleccionados por el banco de germoplasma de INTA, procedentes de diversos sitios tanto nacionales como del extranjero (Tabla</w:t>
+      </w:r>
+      <w:r>
+        <w:t xml:space="preserve"> </w:t>
+      </w:r>
+      <w:r>
         <w:t xml:space="preserve">1.1</w:t>
       </w:r>
       <w:r>
-        <w:tab/>
-      </w:r>
-      <w:r>
-        <w:t xml:space="preserve">Materiales y métodos</w:t>
-      </w:r>
-    </w:p>
-    <w:p>
-      <w:pPr>
-        <w:pStyle w:val="FirstParagraph"/>
-      </w:pPr>
-      <w:r>
-        <w:t xml:space="preserve">Los ensayos se llevaron adelante en invernadero con condiciones semi-controladas de la Estación Experimental INTA Reconquista. Se utilizaron 26 entradas de</w:t>
-      </w:r>
-      <w:r>
-        <w:t xml:space="preserve"> </w:t>
-      </w:r>
-      <w:r>
-        <w:rPr>
-          <w:i/>
-          <w:iCs/>
-        </w:rPr>
-        <w:t xml:space="preserve">Gossypium hirsutum L.</w:t>
-      </w:r>
-      <w:r>
-        <w:t xml:space="preserve">, coleccionados por el banco de germoplasma de INTA, procedentes de diversos sitios tanto nacionales como del extranjero (Tabla</w:t>
-      </w:r>
-      <w:r>
-        <w:t xml:space="preserve"> </w:t>
-      </w:r>
-      <w:r>
-        <w:t xml:space="preserve">1.1</w:t>
-      </w:r>
-      <w:r>
         <w:t xml:space="preserve">).</w:t>
       </w:r>
     </w:p>
@@ -384,8 +427,8 @@
       <w:pPr>
         <w:pStyle w:val="TableCaption"/>
       </w:pPr>
-      <w:bookmarkStart w:id="26" w:name="tab:tablaEntradas"/>
-      <w:bookmarkEnd w:id="26"/>
+      <w:bookmarkStart w:id="28" w:name="tab:tablaEntradas"/>
+      <w:bookmarkEnd w:id="28"/>
       <w:r>
         <w:t xml:space="preserve">Table 1.1: Entradas de Gossypium hirsutum L. y su procedencia</w:t>
       </w:r>
@@ -1138,7 +1181,7 @@
         <w:t xml:space="preserve">(Kerby &amp; Hake, 1996)</w:t>
       </w:r>
       <w:r>
-        <w:t xml:space="preserve">. Con estos datos se realizó la dinámica de floración de las diferentes variedades y porcentaje de retención final a la que llegan cada una de las plantas seleccionadas para el mapeo; x) Rendimiento: Para calcular el rendimiento de las diferentes entradas y sus componentes se efectuaron las siguientes mediciones: a) Rendimiento bruto de algodón: se recolectó la fibra-semilla de algodón de todas las cápsulas presentes en las plantas. Las muestras obtenidas fueron pesadas en balanzas de precisión y se realizó medición de la humedad de cada una de ellas; b) % de desmote: se tomó cada muestra de algodón proveniente de las mediciones de rendimiento bruto, se realizó el desmote en una minidesmotadora experimental y se pesó en una balanza de precisión la fibra y semillas por separado. El porcentaje de desmote fue la relación entre el peso de la fibra sobre el peso de la fibra más la semilla; c) Rendimiento de fibra: se multiplicó el rendimiento bruto de algodón por el % de desmote obtenido; d) Nº de cápsulas por planta: se determinará dividiendo el peso total de la muestra recolectada en cada parcela con el peso por cápsula</w:t>
+        <w:t xml:space="preserve">. Con estos datos se realizó la dinámica de floración de las diferentes variedades y porcentaje de retención final a la que llegan cada una de las plantas seleccionadas para el mapeo; x) Rendimiento: Para calcular el rendimiento de las diferentes entradas y sus componentes se efectuaron las siguientes mediciones: a) Rendimiento bruto de algodón: se recolectó la fibra-semilla de algodón de todas las cápsulas presentes en las plantas. Las muestras obtenidas fueron pesadas en balanzas de precisión y se realizó medición de la humedad de cada una de ellas; b) % de desmote: se tomó cada muestra de algodón proveniente de las mediciones de rendimiento bruto, se realizó el desmote en una mini-desmotadora experimental y se pesó en una balanza de precisión la fibra y semillas por separado. El porcentaje de desmote fue la relación entre el peso de la fibra sobre el peso de la fibra más la semilla; c) Rendimiento de fibra: se multiplicó el rendimiento bruto de algodón por el % de desmote obtenido; d) Nº de cápsulas por planta: se determinará dividiendo el peso total de la muestra recolectada en cada parcela con el peso por cápsula</w:t>
       </w:r>
       <w:r>
         <w:t xml:space="preserve"> </w:t>
@@ -1165,101 +1208,16 @@
         <w:t xml:space="preserve">(Pettigrew et al., 2013)</w:t>
       </w:r>
       <w:r>
-        <w:t xml:space="preserve">; x) Parámetros de calidad tecnológica de fibra de algodón. Para obtener estos parámetros se enviaron las muestras de fibra de algodón obtenidas al laboratorio de HVI (Uster 1000) en Reconquista, Santa Fe. Los parámetros de calidad tecnológica de fibra a evaluar fueron: Índice de Hilabilidad (SCI, por sus siglas en inglés), Micronaire (MIC), Índice de madurez (MAC), longitud promedio de la mitad superior (UHML, por sus siglas en inglés), longitud media (ML, por sus siglas).</w:t>
-      </w:r>
-    </w:p>
-    <w:bookmarkEnd w:id="27"/>
-    <w:bookmarkEnd w:id="28"/>
-    <w:bookmarkStart w:id="29" w:name="math-sci"/>
-    <w:p>
-      <w:pPr>
-        <w:pStyle w:val="Heading1"/>
-      </w:pPr>
-      <w:r>
-        <w:rPr>
-          <w:rStyle w:val="SectionNumber"/>
-        </w:rPr>
-        <w:t xml:space="preserve">2</w:t>
-      </w:r>
-      <w:r>
-        <w:tab/>
-      </w:r>
-      <w:r>
-        <w:t xml:space="preserve">Caracterización fisiológica</w:t>
-      </w:r>
-    </w:p>
-    <w:bookmarkEnd w:id="29"/>
-    <w:bookmarkStart w:id="30" w:name="ref-labels"/>
-    <w:p>
-      <w:pPr>
-        <w:pStyle w:val="Heading1"/>
-      </w:pPr>
-      <w:r>
-        <w:rPr>
-          <w:rStyle w:val="SectionNumber"/>
-        </w:rPr>
-        <w:t xml:space="preserve">3</w:t>
-      </w:r>
-      <w:r>
-        <w:tab/>
-      </w:r>
-      <w:r>
-        <w:t xml:space="preserve">Caracterización molecular</w:t>
-      </w:r>
-    </w:p>
-    <w:bookmarkEnd w:id="30"/>
-    <w:bookmarkStart w:id="31" w:name="conclusión"/>
-    <w:p>
-      <w:pPr>
-        <w:pStyle w:val="Heading1"/>
-      </w:pPr>
-      <w:r>
-        <w:t xml:space="preserve">Conclusión</w:t>
-      </w:r>
-    </w:p>
-    <w:p>
-      <w:pPr>
-        <w:pStyle w:val="FirstParagraph"/>
-      </w:pPr>
-      <w:r>
-        <w:t xml:space="preserve">Las conclusiones de la tesis aquí..</w:t>
-      </w:r>
-    </w:p>
-    <w:bookmarkEnd w:id="31"/>
-    <w:bookmarkStart w:id="32" w:name="appendix-apéndice"/>
-    <w:p>
-      <w:pPr>
-        <w:pStyle w:val="Heading1"/>
-      </w:pPr>
-      <w:r>
-        <w:t xml:space="preserve">(APPENDIX) Apéndice</w:t>
-      </w:r>
-    </w:p>
-    <w:bookmarkEnd w:id="32"/>
-    <w:bookmarkStart w:id="33" w:name="primer-apéndice"/>
-    <w:p>
-      <w:pPr>
-        <w:pStyle w:val="Heading1"/>
-      </w:pPr>
-      <w:r>
-        <w:rPr>
-          <w:rStyle w:val="SectionNumber"/>
-        </w:rPr>
-        <w:t xml:space="preserve">4</w:t>
-      </w:r>
-      <w:r>
-        <w:tab/>
-      </w:r>
-      <w:r>
-        <w:t xml:space="preserve">Primer Apéndice</w:t>
-      </w:r>
-    </w:p>
-    <w:p>
-      <w:pPr>
-        <w:pStyle w:val="FirstParagraph"/>
-      </w:pPr>
-      <w:r>
-        <w:t xml:space="preserve">Sí es necesario incluir un apéndice, iría aquí..</w:t>
+        <w:t xml:space="preserve">; x) Parámetros de calidad tecnológica de fibra de algodón. Para obtener estos parámetros se enviaron las muestras de fibra de algodón obtenidas al laboratorio de HVI (Uster 1000) en Reconquista, Santa Fe. Los parámetros de calidad tecnológica de fibra a evaluar fueron: Índice de Hilabilidad (SCI, por sus siglas en inglés), Micronaire (MIC), Índice de madurez (MAC), longitud promedio de la mitad superior (UHML, por sus siglas en inglés), longitud media (ML, por sus siglas en inglés), % de uniformidad, índice de fibras cortas (SFI, por sus siglas en inglés), resistencia de fibra (Str), elongación (Elg), contenido de humedad de la muestra, color (Rd y +b), grado de color (C.G) y contenido de basura; xi) Fenología. Se registró el tiempo en días necesario para que las plantas alcancen los estados de: emergencia, 1º pimpollo, 1º flor abierta, cut out y 1º bocha abierta. El estado de cut out se determinará cuando el número de nudos por encima de la última flor blanca en el tallo sea menor que 4</w:t>
+      </w:r>
+      <w:r>
+        <w:t xml:space="preserve"> </w:t>
+      </w:r>
+      <w:r>
+        <w:t xml:space="preserve">(Bourland et al., 1992)</w:t>
+      </w:r>
+      <w:r>
+        <w:t xml:space="preserve">.</w:t>
       </w:r>
     </w:p>
     <w:p>
@@ -1267,31 +1225,846 @@
         <w:pStyle w:val="BodyText"/>
       </w:pPr>
       <w:r>
-        <w:rPr>
+        <w:t xml:space="preserve">El ensayo se realizó en un diseño en bloque completamente aleatorizado, utilizando macetas de 5 litros (con una mezcla de suelo y sustrato comercial) en el cual se colocó 1 planta por maceta. Se utilizaron las entradas detalladas en las tablas N°</w:t>
+      </w:r>
+      <w:r>
+        <w:t xml:space="preserve"> </w:t>
+      </w:r>
+      <w:r>
+        <w:t xml:space="preserve">1.1</w:t>
+      </w:r>
+      <w:r>
+        <w:t xml:space="preserve">.</w:t>
+      </w:r>
+      <w:r>
+        <w:t xml:space="preserve"> </w:t>
+      </w:r>
+      <w:r>
+        <w:rPr>
+          <w:rStyle w:val="VerbatimChar"/>
           <w:b/>
           <w:bCs/>
         </w:rPr>
-        <w:t xml:space="preserve">En capítulo</w:t>
-      </w:r>
-      <w:r>
-        <w:rPr>
+        <w:t xml:space="preserve">Detallar el número de repeticiones</w:t>
+      </w:r>
+    </w:p>
+    <w:bookmarkEnd w:id="29"/>
+    <w:bookmarkStart w:id="30" w:name="resultados"/>
+    <w:p>
+      <w:pPr>
+        <w:pStyle w:val="Heading2"/>
+      </w:pPr>
+      <w:r>
+        <w:rPr>
+          <w:rStyle w:val="SectionNumber"/>
+        </w:rPr>
+        <w:t xml:space="preserve">1.4</w:t>
+      </w:r>
+      <w:r>
+        <w:tab/>
+      </w:r>
+      <w:r>
+        <w:t xml:space="preserve">Resultados</w:t>
+      </w:r>
+    </w:p>
+    <w:p>
+      <w:pPr>
+        <w:pStyle w:val="FirstParagraph"/>
+      </w:pPr>
+      <w:r>
+        <w:t xml:space="preserve">Aquí los resultados del capítulo 1</w:t>
+      </w:r>
+    </w:p>
+    <w:bookmarkEnd w:id="30"/>
+    <w:bookmarkStart w:id="31" w:name="discusión"/>
+    <w:p>
+      <w:pPr>
+        <w:pStyle w:val="Heading2"/>
+      </w:pPr>
+      <w:r>
+        <w:rPr>
+          <w:rStyle w:val="SectionNumber"/>
+        </w:rPr>
+        <w:t xml:space="preserve">1.5</w:t>
+      </w:r>
+      <w:r>
+        <w:tab/>
+      </w:r>
+      <w:r>
+        <w:t xml:space="preserve">Discusión</w:t>
+      </w:r>
+    </w:p>
+    <w:p>
+      <w:pPr>
+        <w:pStyle w:val="FirstParagraph"/>
+      </w:pPr>
+      <w:r>
+        <w:t xml:space="preserve">Aquí la discusión del capítulo 1</w:t>
+      </w:r>
+    </w:p>
+    <w:bookmarkEnd w:id="31"/>
+    <w:bookmarkStart w:id="32" w:name="conclusión"/>
+    <w:p>
+      <w:pPr>
+        <w:pStyle w:val="Heading2"/>
+      </w:pPr>
+      <w:r>
+        <w:rPr>
+          <w:rStyle w:val="SectionNumber"/>
+        </w:rPr>
+        <w:t xml:space="preserve">1.6</w:t>
+      </w:r>
+      <w:r>
+        <w:tab/>
+      </w:r>
+      <w:r>
+        <w:t xml:space="preserve">Conclusión</w:t>
+      </w:r>
+    </w:p>
+    <w:p>
+      <w:pPr>
+        <w:pStyle w:val="FirstParagraph"/>
+      </w:pPr>
+      <w:r>
+        <w:t xml:space="preserve">Aquí la conclusión del capítulo 1</w:t>
+      </w:r>
+    </w:p>
+    <w:bookmarkEnd w:id="32"/>
+    <w:bookmarkEnd w:id="33"/>
+    <w:bookmarkStart w:id="40" w:name="math-sci"/>
+    <w:p>
+      <w:pPr>
+        <w:pStyle w:val="Heading1"/>
+      </w:pPr>
+      <w:r>
+        <w:rPr>
+          <w:rStyle w:val="SectionNumber"/>
+        </w:rPr>
+        <w:t xml:space="preserve">2</w:t>
+      </w:r>
+      <w:r>
+        <w:tab/>
+      </w:r>
+      <w:r>
+        <w:t xml:space="preserve">Caracterización fisiológica</w:t>
+      </w:r>
+    </w:p>
+    <w:bookmarkStart w:id="34" w:name="introducción-2"/>
+    <w:p>
+      <w:pPr>
+        <w:pStyle w:val="Heading2"/>
+      </w:pPr>
+      <w:r>
+        <w:rPr>
+          <w:rStyle w:val="SectionNumber"/>
+        </w:rPr>
+        <w:t xml:space="preserve">2.1</w:t>
+      </w:r>
+      <w:r>
+        <w:tab/>
+      </w:r>
+      <w:r>
+        <w:t xml:space="preserve">Introducción</w:t>
+      </w:r>
+    </w:p>
+    <w:p>
+      <w:pPr>
+        <w:pStyle w:val="FirstParagraph"/>
+      </w:pPr>
+      <w:r>
+        <w:t xml:space="preserve">Aquí una breve introducción del capítulo</w:t>
+      </w:r>
+    </w:p>
+    <w:bookmarkEnd w:id="34"/>
+    <w:bookmarkStart w:id="35" w:name="objetivo-1"/>
+    <w:p>
+      <w:pPr>
+        <w:pStyle w:val="Heading2"/>
+      </w:pPr>
+      <w:r>
+        <w:rPr>
+          <w:rStyle w:val="SectionNumber"/>
+        </w:rPr>
+        <w:t xml:space="preserve">2.2</w:t>
+      </w:r>
+      <w:r>
+        <w:tab/>
+      </w:r>
+      <w:r>
+        <w:t xml:space="preserve">Objetivo</w:t>
+      </w:r>
+    </w:p>
+    <w:p>
+      <w:pPr>
+        <w:pStyle w:val="FirstParagraph"/>
+      </w:pPr>
+      <w:r>
+        <w:t xml:space="preserve">Evaluar procesos fisiológicos que intervienen en la determinación del rendimiento de fibra de entradas de algodón del banco de germoplasma de INTA.</w:t>
+      </w:r>
+    </w:p>
+    <w:bookmarkEnd w:id="35"/>
+    <w:bookmarkStart w:id="36" w:name="materiales-y-métodos-1"/>
+    <w:p>
+      <w:pPr>
+        <w:pStyle w:val="Heading2"/>
+      </w:pPr>
+      <w:r>
+        <w:rPr>
+          <w:rStyle w:val="SectionNumber"/>
+        </w:rPr>
+        <w:t xml:space="preserve">2.3</w:t>
+      </w:r>
+      <w:r>
+        <w:tab/>
+      </w:r>
+      <w:r>
+        <w:t xml:space="preserve">Materiales y métodos</w:t>
+      </w:r>
+    </w:p>
+    <w:p>
+      <w:pPr>
+        <w:pStyle w:val="FirstParagraph"/>
+      </w:pPr>
+      <w:r>
+        <w:t xml:space="preserve">Variables medidas:</w:t>
+      </w:r>
+    </w:p>
+    <w:p>
+      <w:pPr>
+        <w:pStyle w:val="BodyText"/>
+      </w:pPr>
+      <w:r>
+        <w:t xml:space="preserve">La medición de las variables fisiológicas se llevaron a cabo en un ensayo en invernadero. Las mediciones se realizaron en seis momentos durante el ciclo de la planta siguiendo lo propuesto por</w:t>
+      </w:r>
+      <w:r>
+        <w:t xml:space="preserve"> </w:t>
+      </w:r>
+      <w:r>
+        <w:t xml:space="preserve">(Luo et al., 2017)</w:t>
+      </w:r>
+      <w:r>
+        <w:t xml:space="preserve">. Los equipos utilizados para las mediciones propuestas fueron a) Fotosíntesis: LICOR 6400; b) Contenido de clorofila: Minolta SPAD 502; c) Apertura y cierre estomático: LICOR 6400. Para las mediciones de estas variables, se utilizaron las entradas</w:t>
+      </w:r>
+      <w:r>
+        <w:t xml:space="preserve"> </w:t>
+      </w:r>
+      <w:r>
+        <w:rPr>
+          <w:rStyle w:val="VerbatimChar"/>
           <w:b/>
           <w:bCs/>
         </w:rPr>
-        <w:t xml:space="preserve"> </w:t>
-      </w:r>
-      <w:r>
-        <w:rPr>
+        <w:t xml:space="preserve">detallar entradas</w:t>
+      </w:r>
+      <w:r>
+        <w:t xml:space="preserve"> </w:t>
+      </w:r>
+      <w:r>
+        <w:t xml:space="preserve">del diseño planteado en</w:t>
+      </w:r>
+      <w:r>
+        <w:t xml:space="preserve"> </w:t>
+      </w:r>
+      <w:r>
+        <w:t xml:space="preserve">“</w:t>
+      </w:r>
+      <w:r>
+        <w:t xml:space="preserve">Caracterización morfológica</w:t>
+      </w:r>
+      <w:r>
+        <w:t xml:space="preserve">”</w:t>
+      </w:r>
+      <w:r>
+        <w:t xml:space="preserve">.</w:t>
+      </w:r>
+    </w:p>
+    <w:p>
+      <w:pPr>
+        <w:pStyle w:val="BodyText"/>
+      </w:pPr>
+      <w:r>
+        <w:t xml:space="preserve">Por otra parte, se realizaron muestreos destructivos de plantas para la determinación de materia seca y partición de los asimilados. Los cortes se realizaron a los 30, 60, 90 y 120 días (correspondientes a los estados fenológicos 1er pimpollo, 1era flor, 1era bocha abierta y fin de ciclo). En cada uno de estos momentos se seccionaron las plantas en tallo, ramas reproductivas, ramas vegetativas, pimpollos y flores, bochas cerradas, capsulas abiertas, fibra y rebrote de tallo según el momento de muestreo. Todas las muestras de las partes de la planta fueron llevadas a estufa a 65 º C hasta peso constante (96 horas). El ensayo se realizó en un diseño en bloques al azar con arreglo en parcelas divididas, con los 4 momentos de corte y las entradas incluidas en cada parcela, con cuatro repeticiones. Se utilizaron macetas de 5 litros (con una mezcla de suelo y sustrato comercial), en el cual se colocó 1 planta por maceta.</w:t>
+      </w:r>
+    </w:p>
+    <w:bookmarkEnd w:id="36"/>
+    <w:bookmarkStart w:id="37" w:name="resultados-1"/>
+    <w:p>
+      <w:pPr>
+        <w:pStyle w:val="Heading2"/>
+      </w:pPr>
+      <w:r>
+        <w:rPr>
+          <w:rStyle w:val="SectionNumber"/>
+        </w:rPr>
+        <w:t xml:space="preserve">2.4</w:t>
+      </w:r>
+      <w:r>
+        <w:tab/>
+      </w:r>
+      <w:r>
+        <w:t xml:space="preserve">Resultados</w:t>
+      </w:r>
+    </w:p>
+    <w:p>
+      <w:pPr>
+        <w:pStyle w:val="FirstParagraph"/>
+      </w:pPr>
+      <w:r>
+        <w:t xml:space="preserve">Aquí los resultados del capítulo 2</w:t>
+      </w:r>
+    </w:p>
+    <w:bookmarkEnd w:id="37"/>
+    <w:bookmarkStart w:id="38" w:name="discusión-1"/>
+    <w:p>
+      <w:pPr>
+        <w:pStyle w:val="Heading2"/>
+      </w:pPr>
+      <w:r>
+        <w:rPr>
+          <w:rStyle w:val="SectionNumber"/>
+        </w:rPr>
+        <w:t xml:space="preserve">2.5</w:t>
+      </w:r>
+      <w:r>
+        <w:tab/>
+      </w:r>
+      <w:r>
+        <w:t xml:space="preserve">Discusión</w:t>
+      </w:r>
+    </w:p>
+    <w:p>
+      <w:pPr>
+        <w:pStyle w:val="FirstParagraph"/>
+      </w:pPr>
+      <w:r>
+        <w:t xml:space="preserve">Aquí la discusión del capítulo 2</w:t>
+      </w:r>
+    </w:p>
+    <w:bookmarkEnd w:id="38"/>
+    <w:bookmarkStart w:id="39" w:name="conclusión-1"/>
+    <w:p>
+      <w:pPr>
+        <w:pStyle w:val="Heading2"/>
+      </w:pPr>
+      <w:r>
+        <w:rPr>
+          <w:rStyle w:val="SectionNumber"/>
+        </w:rPr>
+        <w:t xml:space="preserve">2.6</w:t>
+      </w:r>
+      <w:r>
+        <w:tab/>
+      </w:r>
+      <w:r>
+        <w:t xml:space="preserve">Conclusión</w:t>
+      </w:r>
+    </w:p>
+    <w:p>
+      <w:pPr>
+        <w:pStyle w:val="FirstParagraph"/>
+      </w:pPr>
+      <w:r>
+        <w:t xml:space="preserve">Aquí la conclusión del capítulo 2</w:t>
+      </w:r>
+    </w:p>
+    <w:bookmarkEnd w:id="39"/>
+    <w:bookmarkEnd w:id="40"/>
+    <w:bookmarkStart w:id="48" w:name="ref-labels"/>
+    <w:p>
+      <w:pPr>
+        <w:pStyle w:val="Heading1"/>
+      </w:pPr>
+      <w:r>
+        <w:rPr>
+          <w:rStyle w:val="SectionNumber"/>
+        </w:rPr>
+        <w:t xml:space="preserve">3</w:t>
+      </w:r>
+      <w:r>
+        <w:tab/>
+      </w:r>
+      <w:r>
+        <w:t xml:space="preserve">Caracterización molecular</w:t>
+      </w:r>
+    </w:p>
+    <w:bookmarkStart w:id="41" w:name="introducción-3"/>
+    <w:p>
+      <w:pPr>
+        <w:pStyle w:val="Heading2"/>
+      </w:pPr>
+      <w:r>
+        <w:rPr>
+          <w:rStyle w:val="SectionNumber"/>
+        </w:rPr>
+        <w:t xml:space="preserve">3.1</w:t>
+      </w:r>
+      <w:r>
+        <w:tab/>
+      </w:r>
+      <w:r>
+        <w:t xml:space="preserve">Introducción</w:t>
+      </w:r>
+    </w:p>
+    <w:p>
+      <w:pPr>
+        <w:pStyle w:val="FirstParagraph"/>
+      </w:pPr>
+      <w:r>
+        <w:t xml:space="preserve">Aquí una breve introducción del capítulo</w:t>
+      </w:r>
+    </w:p>
+    <w:bookmarkEnd w:id="41"/>
+    <w:bookmarkStart w:id="42" w:name="objetivo-2"/>
+    <w:p>
+      <w:pPr>
+        <w:pStyle w:val="Heading2"/>
+      </w:pPr>
+      <w:r>
+        <w:rPr>
+          <w:rStyle w:val="SectionNumber"/>
+        </w:rPr>
+        <w:t xml:space="preserve">3.2</w:t>
+      </w:r>
+      <w:r>
+        <w:tab/>
+      </w:r>
+      <w:r>
+        <w:t xml:space="preserve">Objetivo</w:t>
+      </w:r>
+    </w:p>
+    <w:p>
+      <w:pPr>
+        <w:pStyle w:val="FirstParagraph"/>
+      </w:pPr>
+      <w:r>
+        <w:t xml:space="preserve">Mapear QTL (Quantitative Trait Loci) asociados a caracteres de rendimiento de fibra mediante el análisis de una población segregante F</w:t>
+      </w:r>
+      <w:r>
+        <w:rPr>
+          <w:vertAlign w:val="subscript"/>
+        </w:rPr>
+        <w:t xml:space="preserve">2</w:t>
+      </w:r>
+      <w:r>
+        <w:t xml:space="preserve"> </w:t>
+      </w:r>
+      <w:r>
+        <w:t xml:space="preserve">obtenida del cruzamiento de progenitores contrastantes.</w:t>
+      </w:r>
+    </w:p>
+    <w:bookmarkEnd w:id="42"/>
+    <w:bookmarkStart w:id="44" w:name="materiales-y-métodos-2"/>
+    <w:p>
+      <w:pPr>
+        <w:pStyle w:val="Heading2"/>
+      </w:pPr>
+      <w:r>
+        <w:rPr>
+          <w:rStyle w:val="SectionNumber"/>
+        </w:rPr>
+        <w:t xml:space="preserve">3.3</w:t>
+      </w:r>
+      <w:r>
+        <w:tab/>
+      </w:r>
+      <w:r>
+        <w:t xml:space="preserve">Materiales y métodos</w:t>
+      </w:r>
+    </w:p>
+    <w:p>
+      <w:pPr>
+        <w:pStyle w:val="FirstParagraph"/>
+      </w:pPr>
+      <w:r>
+        <w:t xml:space="preserve">Se caracterizaron marcadores moleculares del tipo SSR (Single Sequence Repeats o microsatélites) asociados a QTLs de importancia agronómica. Se utilizaron 55 SSR</w:t>
+      </w:r>
+      <w:r>
+        <w:t xml:space="preserve"> </w:t>
+      </w:r>
+      <w:r>
+        <w:rPr>
+          <w:rStyle w:val="VerbatimChar"/>
           <w:b/>
           <w:bCs/>
         </w:rPr>
+        <w:t xml:space="preserve">chequear n° de marcadores</w:t>
+      </w:r>
+      <w:r>
+        <w:t xml:space="preserve"> </w:t>
+      </w:r>
+      <w:r>
+        <w:t xml:space="preserve">que fueron seleccionados acorde tanto a trabajos científicos</w:t>
+      </w:r>
+      <w:r>
+        <w:t xml:space="preserve"> </w:t>
+      </w:r>
+      <w:r>
+        <w:t xml:space="preserve">(Ademe et al., 2017; An et al., 2010; Baytar et al., 2018; Iqbal &amp; Rahman, 2017; Li et al., 2017; Liu et al., 2012; Liu et al., 2018; X. Liu et al., 2017; Qin et al., 2015; Shen et al., 2007; Shi et al., 2015; Su et al., 2016; B. Wang et al., 2007; H. Wang et al., 2015; M. Wang et al., 2014; Xia et al., 2014; S. Zhang et al., 2016; Z.-S. Zhang et al., 2005)</w:t>
+      </w:r>
+      <w:r>
+        <w:t xml:space="preserve"> </w:t>
+      </w:r>
+      <w:r>
+        <w:t xml:space="preserve">como la base de datos de CottonGen (</w:t>
+      </w:r>
+      <w:hyperlink r:id="rId43">
+        <w:r>
+          <w:rPr>
+            <w:rStyle w:val="Hyperlink"/>
+          </w:rPr>
+          <w:t xml:space="preserve">http://www.cottongen.org</w:t>
+        </w:r>
+      </w:hyperlink>
+      <w:r>
+        <w:t xml:space="preserve">). Dicha actividad se realizó en el laboratorio de biotecnología de INTA Reconquista. A partir de las entradas contrastantes para las características de interés, se realizaron cruzamientos y por autofecundación de las F</w:t>
+      </w:r>
+      <w:r>
+        <w:rPr>
+          <w:vertAlign w:val="subscript"/>
+        </w:rPr>
         <w:t xml:space="preserve">1</w:t>
       </w:r>
+      <w:r>
+        <w:t xml:space="preserve"> </w:t>
+      </w:r>
+      <w:r>
+        <w:t xml:space="preserve">se obtuvo la población F</w:t>
+      </w:r>
+      <w:r>
+        <w:rPr>
+          <w:vertAlign w:val="subscript"/>
+        </w:rPr>
+        <w:t xml:space="preserve">2</w:t>
+      </w:r>
+      <w:r>
+        <w:t xml:space="preserve">. A continuación, se detallan las etapas:</w:t>
+      </w:r>
+    </w:p>
+    <w:p>
+      <w:pPr>
+        <w:numPr>
+          <w:ilvl w:val="0"/>
+          <w:numId w:val="1001"/>
+        </w:numPr>
+      </w:pPr>
+      <w:r>
+        <w:t xml:space="preserve">Obtención de la poblacion segregante para los loci de los marcadores (M) y los QTLs. Luego de la caracterización morfológica y fisiológica, las entradas fueron seleccionadas para ser utilizadas como parentales contrastantes en los respectivos cruzamientos de este estudio. Para los mismos se utilizaron las entradas de alto porcentaje de desmote como parentales masculinos. Considerando que por cada bocha se obtiene, en promedio, 20 semillas</w:t>
+      </w:r>
+      <w:r>
+        <w:t xml:space="preserve"> </w:t>
+      </w:r>
+      <w:r>
+        <w:t xml:space="preserve">(Naeem et al., 2017)</w:t>
+      </w:r>
+      <w:r>
+        <w:t xml:space="preserve"> </w:t>
+      </w:r>
+      <w:r>
+        <w:t xml:space="preserve">se tomó una flor de cada parental para dicho cruzamiento, para la generación de la población F</w:t>
+      </w:r>
+      <w:r>
+        <w:rPr>
+          <w:vertAlign w:val="subscript"/>
+        </w:rPr>
+        <w:t xml:space="preserve">1</w:t>
+      </w:r>
+      <w:r>
+        <w:t xml:space="preserve"> </w:t>
+      </w:r>
+      <w:r>
+        <w:t xml:space="preserve">(20 plantas). La población segregante (F</w:t>
+      </w:r>
+      <w:r>
+        <w:rPr>
+          <w:vertAlign w:val="subscript"/>
+        </w:rPr>
+        <w:t xml:space="preserve">2</w:t>
+      </w:r>
+      <w:r>
+        <w:t xml:space="preserve">) resultó de la autofecundación de las F</w:t>
+      </w:r>
+      <w:r>
+        <w:rPr>
+          <w:vertAlign w:val="subscript"/>
+        </w:rPr>
+        <w:t xml:space="preserve">1</w:t>
+      </w:r>
+      <w:r>
+        <w:t xml:space="preserve">, para llegar a una población F</w:t>
+      </w:r>
+      <w:r>
+        <w:rPr>
+          <w:vertAlign w:val="subscript"/>
+        </w:rPr>
+        <w:t xml:space="preserve">2</w:t>
+      </w:r>
+      <w:r>
+        <w:t xml:space="preserve"> </w:t>
+      </w:r>
+      <w:r>
+        <w:t xml:space="preserve">aproximada de 200 plantas</w:t>
+      </w:r>
+      <w:r>
+        <w:t xml:space="preserve"> </w:t>
+      </w:r>
+      <w:r>
+        <w:t xml:space="preserve">(Bardak et al., 2018; T. Zhang et al., 2003)</w:t>
+      </w:r>
+      <w:r>
+        <w:t xml:space="preserve">.</w:t>
+      </w:r>
+    </w:p>
+    <w:p>
+      <w:pPr>
+        <w:numPr>
+          <w:ilvl w:val="0"/>
+          <w:numId w:val="1001"/>
+        </w:numPr>
+      </w:pPr>
+      <w:r>
+        <w:t xml:space="preserve">Medición de la característica fenotípica controlada por los QTL. Se realizarán las mediciones de rendimiento y calidad de fibra detalladas en el apartado ¨Caracterización morfológica¨.</w:t>
+      </w:r>
+    </w:p>
+    <w:p>
+      <w:pPr>
+        <w:numPr>
+          <w:ilvl w:val="0"/>
+          <w:numId w:val="1001"/>
+        </w:numPr>
+      </w:pPr>
+      <w:r>
+        <w:t xml:space="preserve">Caracterización molecular por SSR de los de los parentales y cada planta de la población F</w:t>
+      </w:r>
+      <w:r>
+        <w:rPr>
+          <w:vertAlign w:val="subscript"/>
+        </w:rPr>
+        <w:t xml:space="preserve">2</w:t>
+      </w:r>
+      <w:r>
+        <w:t xml:space="preserve">. El ADN genómico se aisló utilizando hojas jóvenes procedentes de los progenitores y la población segregante, mediante método CTAB modificado</w:t>
+      </w:r>
+      <w:r>
+        <w:t xml:space="preserve"> </w:t>
+      </w:r>
+      <w:r>
+        <w:t xml:space="preserve">(Paterson et al., 1993; J. Zhang &amp; Stewart, 2000)</w:t>
+      </w:r>
+      <w:r>
+        <w:t xml:space="preserve">. Se evaluó la cantidad y calidad del ADN mediante espectrofotometría para comparación. La amplificación por PCR y la tinción con plata se realizó según</w:t>
+      </w:r>
+      <w:r>
+        <w:t xml:space="preserve"> </w:t>
+      </w:r>
+      <w:r>
+        <w:t xml:space="preserve">Lin et al. (2005)</w:t>
+      </w:r>
+      <w:r>
+        <w:t xml:space="preserve"> </w:t>
+      </w:r>
+      <w:r>
+        <w:t xml:space="preserve">. Los productos de PCR de los SSR se separaron en geles de poliacrilamida desnaturalizantes al</w:t>
+      </w:r>
+      <w:r>
+        <w:t xml:space="preserve"> </w:t>
+      </w:r>
+      <w:r>
+        <w:rPr>
+          <w:rStyle w:val="VerbatimChar"/>
+        </w:rPr>
+        <w:t xml:space="preserve">6%</w:t>
+      </w:r>
+      <w:r>
+        <w:t xml:space="preserve"> </w:t>
+      </w:r>
+      <w:r>
+        <w:t xml:space="preserve">y revelados con carbonato de sodio</w:t>
+      </w:r>
+      <w:r>
+        <w:t xml:space="preserve">(Lin et al., 2005)</w:t>
+      </w:r>
+      <w:r>
+        <w:t xml:space="preserve">.</w:t>
+      </w:r>
+    </w:p>
+    <w:bookmarkEnd w:id="44"/>
+    <w:bookmarkStart w:id="45" w:name="resultados-2"/>
+    <w:p>
+      <w:pPr>
+        <w:pStyle w:val="Heading2"/>
+      </w:pPr>
+      <w:r>
+        <w:rPr>
+          <w:rStyle w:val="SectionNumber"/>
+        </w:rPr>
+        <w:t xml:space="preserve">3.4</w:t>
+      </w:r>
+      <w:r>
+        <w:tab/>
+      </w:r>
+      <w:r>
+        <w:t xml:space="preserve">Resultados</w:t>
+      </w:r>
+    </w:p>
+    <w:p>
+      <w:pPr>
+        <w:pStyle w:val="FirstParagraph"/>
+      </w:pPr>
+      <w:r>
+        <w:t xml:space="preserve">Aquí los resultados del capítulo 3</w:t>
+      </w:r>
+    </w:p>
+    <w:bookmarkEnd w:id="45"/>
+    <w:bookmarkStart w:id="46" w:name="discusión-2"/>
+    <w:p>
+      <w:pPr>
+        <w:pStyle w:val="Heading2"/>
+      </w:pPr>
+      <w:r>
+        <w:rPr>
+          <w:rStyle w:val="SectionNumber"/>
+        </w:rPr>
+        <w:t xml:space="preserve">3.5</w:t>
+      </w:r>
+      <w:r>
+        <w:tab/>
+      </w:r>
+      <w:r>
+        <w:t xml:space="preserve">Discusión</w:t>
+      </w:r>
+    </w:p>
+    <w:p>
+      <w:pPr>
+        <w:pStyle w:val="FirstParagraph"/>
+      </w:pPr>
+      <w:r>
+        <w:t xml:space="preserve">Aquí la discusión del capítulo 3</w:t>
+      </w:r>
+    </w:p>
+    <w:bookmarkEnd w:id="46"/>
+    <w:bookmarkStart w:id="47" w:name="conclusión-2"/>
+    <w:p>
+      <w:pPr>
+        <w:pStyle w:val="Heading2"/>
+      </w:pPr>
+      <w:r>
+        <w:rPr>
+          <w:rStyle w:val="SectionNumber"/>
+        </w:rPr>
+        <w:t xml:space="preserve">3.6</w:t>
+      </w:r>
+      <w:r>
+        <w:tab/>
+      </w:r>
+      <w:r>
+        <w:t xml:space="preserve">Conclusión</w:t>
+      </w:r>
+    </w:p>
+    <w:p>
+      <w:pPr>
+        <w:pStyle w:val="FirstParagraph"/>
+      </w:pPr>
+      <w:r>
+        <w:t xml:space="preserve">Aquí la conclusión del capítulo 3</w:t>
+      </w:r>
+      <w:r>
+        <w:br/>
+      </w:r>
+    </w:p>
+    <w:p>
+      <w:pPr>
+        <w:pStyle w:val="BodyText"/>
+      </w:pPr>
+      <w:r>
+        <w:br/>
+      </w:r>
+    </w:p>
+    <w:bookmarkEnd w:id="47"/>
+    <w:bookmarkEnd w:id="48"/>
+    <w:bookmarkStart w:id="49" w:name="conclusión-3"/>
+    <w:p>
+      <w:pPr>
+        <w:pStyle w:val="Heading1"/>
+      </w:pPr>
+      <w:r>
+        <w:t xml:space="preserve">Conclusión</w:t>
+      </w:r>
+    </w:p>
+    <w:p>
+      <w:pPr>
+        <w:pStyle w:val="FirstParagraph"/>
+      </w:pPr>
+      <w:r>
+        <w:t xml:space="preserve">Las conclusiones de la tesis aquí..</w:t>
+      </w:r>
+    </w:p>
+    <w:bookmarkEnd w:id="49"/>
+    <w:bookmarkStart w:id="50" w:name="appendix-apéndice"/>
+    <w:p>
+      <w:pPr>
+        <w:pStyle w:val="Heading1"/>
+      </w:pPr>
+      <w:r>
+        <w:t xml:space="preserve">(APPENDIX) Apéndice</w:t>
+      </w:r>
+    </w:p>
+    <w:bookmarkEnd w:id="50"/>
+    <w:bookmarkStart w:id="51" w:name="primer-apéndice"/>
+    <w:p>
+      <w:pPr>
+        <w:pStyle w:val="Heading1"/>
+      </w:pPr>
+      <w:r>
+        <w:rPr>
+          <w:rStyle w:val="SectionNumber"/>
+        </w:rPr>
+        <w:t xml:space="preserve">4</w:t>
+      </w:r>
+      <w:r>
+        <w:tab/>
+      </w:r>
+      <w:r>
+        <w:t xml:space="preserve">Primer Apéndice</w:t>
+      </w:r>
+    </w:p>
+    <w:p>
+      <w:pPr>
+        <w:pStyle w:val="FirstParagraph"/>
+      </w:pPr>
+      <w:r>
+        <w:t xml:space="preserve">Sí es necesario incluir un apéndice, iría aquí..</w:t>
+      </w:r>
+    </w:p>
+    <w:p>
+      <w:pPr>
+        <w:pStyle w:val="BodyText"/>
+      </w:pPr>
       <w:r>
         <w:rPr>
           <w:b/>
           <w:bCs/>
         </w:rPr>
+        <w:t xml:space="preserve">En capítulo</w:t>
+      </w:r>
+      <w:r>
+        <w:rPr>
+          <w:b/>
+          <w:bCs/>
+        </w:rPr>
+        <w:t xml:space="preserve"> </w:t>
+      </w:r>
+      <w:r>
+        <w:rPr>
+          <w:b/>
+          <w:bCs/>
+        </w:rPr>
+        <w:t xml:space="preserve">1</w:t>
+      </w:r>
+      <w:r>
+        <w:rPr>
+          <w:b/>
+          <w:bCs/>
+        </w:rPr>
         <w:t xml:space="preserve">:</w:t>
       </w:r>
     </w:p>
@@ -1303,8 +2076,8 @@
         <w:t xml:space="preserve">Descripción aquí..</w:t>
       </w:r>
     </w:p>
-    <w:bookmarkEnd w:id="33"/>
-    <w:bookmarkStart w:id="34" w:name="segundo-apéndice"/>
+    <w:bookmarkEnd w:id="51"/>
+    <w:bookmarkStart w:id="52" w:name="segundo-apéndice"/>
     <w:p>
       <w:pPr>
         <w:pStyle w:val="Heading1"/>
@@ -1330,8 +2103,8 @@
         <w:t xml:space="preserve">Este sería el segundo apéndice..</w:t>
       </w:r>
     </w:p>
-    <w:bookmarkEnd w:id="34"/>
-    <w:bookmarkStart w:id="43" w:name="referencias"/>
+    <w:bookmarkEnd w:id="52"/>
+    <w:bookmarkStart w:id="109" w:name="referencias"/>
     <w:p>
       <w:pPr>
         <w:pStyle w:val="Heading1"/>
@@ -1350,13 +2123,285 @@
         <w:pStyle w:val="BodyText"/>
       </w:pPr>
     </w:p>
-    <w:bookmarkStart w:id="42" w:name="refs"/>
-    <w:bookmarkStart w:id="36" w:name="ref-kerby2010"/>
+    <w:bookmarkStart w:id="108" w:name="refs"/>
+    <w:bookmarkStart w:id="54" w:name="ref-ademe2017"/>
     <w:p>
       <w:pPr>
         <w:pStyle w:val="Bibliography"/>
       </w:pPr>
       <w:r>
+        <w:t xml:space="preserve">Ademe, M. S., He, S., Pan, Z., Sun, J., Wang, Q., Qin, H., Liu, J., Liu, H., Yang, J., Xu, D., Yang, J., Ma, Z., Zhang, J., Li, Z., Cai, Z., Zhang, X., Zhang, X., Huang, A., Yi, X., … Du, X. (2017). Association mapping analysis of fiber yield and quality traits in Upland cotton (Gossypium hirsutum L.).</w:t>
+      </w:r>
+      <w:r>
+        <w:t xml:space="preserve"> </w:t>
+      </w:r>
+      <w:r>
+        <w:rPr>
+          <w:i/>
+          <w:iCs/>
+        </w:rPr>
+        <w:t xml:space="preserve">Molecular Genetics and Genomics</w:t>
+      </w:r>
+      <w:r>
+        <w:t xml:space="preserve">,</w:t>
+      </w:r>
+      <w:r>
+        <w:t xml:space="preserve"> </w:t>
+      </w:r>
+      <w:r>
+        <w:rPr>
+          <w:i/>
+          <w:iCs/>
+        </w:rPr>
+        <w:t xml:space="preserve">292</w:t>
+      </w:r>
+      <w:r>
+        <w:t xml:space="preserve">(6), 1267-1280.</w:t>
+      </w:r>
+      <w:r>
+        <w:t xml:space="preserve"> </w:t>
+      </w:r>
+      <w:hyperlink r:id="rId53">
+        <w:r>
+          <w:rPr>
+            <w:rStyle w:val="Hyperlink"/>
+          </w:rPr>
+          <w:t xml:space="preserve">https://doi.org/10.1007/s00438-017-1346-9</w:t>
+        </w:r>
+      </w:hyperlink>
+    </w:p>
+    <w:bookmarkEnd w:id="54"/>
+    <w:bookmarkStart w:id="56" w:name="ref-an2010"/>
+    <w:p>
+      <w:pPr>
+        <w:pStyle w:val="Bibliography"/>
+      </w:pPr>
+      <w:r>
+        <w:t xml:space="preserve">An, C., Jenkins, J. N., Wu, J., Guo, Y., &amp; McCarty, J. C. (2010). Use of fiber and fuzz mutants to detect QTL for yield components, seed, and fiber traits of upland cotton.</w:t>
+      </w:r>
+      <w:r>
+        <w:t xml:space="preserve"> </w:t>
+      </w:r>
+      <w:r>
+        <w:rPr>
+          <w:i/>
+          <w:iCs/>
+        </w:rPr>
+        <w:t xml:space="preserve">Euphytica</w:t>
+      </w:r>
+      <w:r>
+        <w:t xml:space="preserve">,</w:t>
+      </w:r>
+      <w:r>
+        <w:t xml:space="preserve"> </w:t>
+      </w:r>
+      <w:r>
+        <w:rPr>
+          <w:i/>
+          <w:iCs/>
+        </w:rPr>
+        <w:t xml:space="preserve">172</w:t>
+      </w:r>
+      <w:r>
+        <w:t xml:space="preserve">(1), 21-34.</w:t>
+      </w:r>
+      <w:r>
+        <w:t xml:space="preserve"> </w:t>
+      </w:r>
+      <w:hyperlink r:id="rId55">
+        <w:r>
+          <w:rPr>
+            <w:rStyle w:val="Hyperlink"/>
+          </w:rPr>
+          <w:t xml:space="preserve">https://doi.org/10.1007/s10681-009-0009-2</w:t>
+        </w:r>
+      </w:hyperlink>
+    </w:p>
+    <w:bookmarkEnd w:id="56"/>
+    <w:bookmarkStart w:id="58" w:name="ref-bardak2018"/>
+    <w:p>
+      <w:pPr>
+        <w:pStyle w:val="Bibliography"/>
+      </w:pPr>
+      <w:r>
+        <w:t xml:space="preserve">Bardak, A., Hayat, K., Erdogan, O., Mahmood, Z., Khan, N.-I., Iqbal, M. A., Tekerek, H., &amp; Mehboob-ur-Rahman. (2018).</w:t>
+      </w:r>
+      <w:r>
+        <w:t xml:space="preserve"> </w:t>
+      </w:r>
+      <w:r>
+        <w:rPr>
+          <w:i/>
+          <w:iCs/>
+        </w:rPr>
+        <w:t xml:space="preserve">Genetic Mapping in Cotton</w:t>
+      </w:r>
+      <w:r>
+        <w:t xml:space="preserve"> </w:t>
+      </w:r>
+      <w:r>
+        <w:t xml:space="preserve">(Mehboob-Ur-Rahman &amp; Y. Zafar, Eds.). InTech.</w:t>
+      </w:r>
+      <w:r>
+        <w:t xml:space="preserve"> </w:t>
+      </w:r>
+      <w:hyperlink r:id="rId57">
+        <w:r>
+          <w:rPr>
+            <w:rStyle w:val="Hyperlink"/>
+          </w:rPr>
+          <w:t xml:space="preserve">https://doi.org/10.5772/intechopen.74513</w:t>
+        </w:r>
+      </w:hyperlink>
+    </w:p>
+    <w:bookmarkEnd w:id="58"/>
+    <w:bookmarkStart w:id="60" w:name="ref-baytar2018"/>
+    <w:p>
+      <w:pPr>
+        <w:pStyle w:val="Bibliography"/>
+      </w:pPr>
+      <w:r>
+        <w:t xml:space="preserve">Baytar, A. A., Peynircioğlu, C., Sezener, V., Basal, H., Frary, A., Frary, A., &amp; Doğanlar, S. (2018). Genome-wide association mapping of yield components and drought tolerance-related traits in cotton.</w:t>
+      </w:r>
+      <w:r>
+        <w:t xml:space="preserve"> </w:t>
+      </w:r>
+      <w:r>
+        <w:rPr>
+          <w:i/>
+          <w:iCs/>
+        </w:rPr>
+        <w:t xml:space="preserve">Molecular Breeding</w:t>
+      </w:r>
+      <w:r>
+        <w:t xml:space="preserve">,</w:t>
+      </w:r>
+      <w:r>
+        <w:t xml:space="preserve"> </w:t>
+      </w:r>
+      <w:r>
+        <w:rPr>
+          <w:i/>
+          <w:iCs/>
+        </w:rPr>
+        <w:t xml:space="preserve">38</w:t>
+      </w:r>
+      <w:r>
+        <w:t xml:space="preserve">(6), 74.</w:t>
+      </w:r>
+      <w:r>
+        <w:t xml:space="preserve"> </w:t>
+      </w:r>
+      <w:hyperlink r:id="rId59">
+        <w:r>
+          <w:rPr>
+            <w:rStyle w:val="Hyperlink"/>
+          </w:rPr>
+          <w:t xml:space="preserve">https://doi.org/10.1007/s11032-018-0831-0</w:t>
+        </w:r>
+      </w:hyperlink>
+    </w:p>
+    <w:bookmarkEnd w:id="60"/>
+    <w:bookmarkStart w:id="62" w:name="ref-bourland1992"/>
+    <w:p>
+      <w:pPr>
+        <w:pStyle w:val="Bibliography"/>
+      </w:pPr>
+      <w:r>
+        <w:t xml:space="preserve">Bourland, F. M., Oosterhuis, D. M., &amp; Tugwell, N. P. (1992). Concept for Monitoring the Growth and Development of Cotton Plants Using Main-Stem Node Counts.</w:t>
+      </w:r>
+      <w:r>
+        <w:t xml:space="preserve"> </w:t>
+      </w:r>
+      <w:r>
+        <w:rPr>
+          <w:i/>
+          <w:iCs/>
+        </w:rPr>
+        <w:t xml:space="preserve">Journal of Production Agriculture</w:t>
+      </w:r>
+      <w:r>
+        <w:t xml:space="preserve">,</w:t>
+      </w:r>
+      <w:r>
+        <w:t xml:space="preserve"> </w:t>
+      </w:r>
+      <w:r>
+        <w:rPr>
+          <w:i/>
+          <w:iCs/>
+        </w:rPr>
+        <w:t xml:space="preserve">5</w:t>
+      </w:r>
+      <w:r>
+        <w:t xml:space="preserve">(4), 532-538.</w:t>
+      </w:r>
+      <w:r>
+        <w:t xml:space="preserve"> </w:t>
+      </w:r>
+      <w:hyperlink r:id="rId61">
+        <w:r>
+          <w:rPr>
+            <w:rStyle w:val="Hyperlink"/>
+          </w:rPr>
+          <w:t xml:space="preserve">https://doi.org/10.2134/jpa1992.0532</w:t>
+        </w:r>
+      </w:hyperlink>
+    </w:p>
+    <w:bookmarkEnd w:id="62"/>
+    <w:bookmarkStart w:id="64" w:name="ref-iqbal2017"/>
+    <w:p>
+      <w:pPr>
+        <w:pStyle w:val="Bibliography"/>
+      </w:pPr>
+      <w:r>
+        <w:t xml:space="preserve">Iqbal, M. A., &amp; Rahman, M.-. (2017). Identification of Marker-Trait Associations for Lint Traits in Cotton.</w:t>
+      </w:r>
+      <w:r>
+        <w:t xml:space="preserve"> </w:t>
+      </w:r>
+      <w:r>
+        <w:rPr>
+          <w:i/>
+          <w:iCs/>
+        </w:rPr>
+        <w:t xml:space="preserve">Frontiers in Plant Science</w:t>
+      </w:r>
+      <w:r>
+        <w:t xml:space="preserve">,</w:t>
+      </w:r>
+      <w:r>
+        <w:t xml:space="preserve"> </w:t>
+      </w:r>
+      <w:r>
+        <w:rPr>
+          <w:i/>
+          <w:iCs/>
+        </w:rPr>
+        <w:t xml:space="preserve">8</w:t>
+      </w:r>
+      <w:r>
+        <w:t xml:space="preserve">.</w:t>
+      </w:r>
+      <w:r>
+        <w:t xml:space="preserve"> </w:t>
+      </w:r>
+      <w:hyperlink r:id="rId63">
+        <w:r>
+          <w:rPr>
+            <w:rStyle w:val="Hyperlink"/>
+          </w:rPr>
+          <w:t xml:space="preserve">https://doi.org/10.3389/fpls.2017.00086</w:t>
+        </w:r>
+      </w:hyperlink>
+    </w:p>
+    <w:bookmarkEnd w:id="64"/>
+    <w:bookmarkStart w:id="66" w:name="ref-kerby2010"/>
+    <w:p>
+      <w:pPr>
+        <w:pStyle w:val="Bibliography"/>
+      </w:pPr>
+      <w:r>
         <w:t xml:space="preserve">Kerby, T. A., Bourland, F. M., &amp; Hake, K. D. (2010).</w:t>
       </w:r>
       <w:r>
@@ -1378,7 +2423,7 @@
       <w:r>
         <w:t xml:space="preserve"> </w:t>
       </w:r>
-      <w:hyperlink r:id="rId35">
+      <w:hyperlink r:id="rId65">
         <w:r>
           <w:rPr>
             <w:rStyle w:val="Hyperlink"/>
@@ -1387,8 +2432,8 @@
         </w:r>
       </w:hyperlink>
     </w:p>
-    <w:bookmarkEnd w:id="36"/>
-    <w:bookmarkStart w:id="37" w:name="ref-kerby1996monitoring"/>
+    <w:bookmarkEnd w:id="66"/>
+    <w:bookmarkStart w:id="67" w:name="ref-kerby1996monitoring"/>
     <w:p>
       <w:pPr>
         <w:pStyle w:val="Bibliography"/>
@@ -1410,13 +2455,394 @@
         <w:t xml:space="preserve">, 335-355.</w:t>
       </w:r>
     </w:p>
-    <w:bookmarkEnd w:id="37"/>
-    <w:bookmarkStart w:id="38" w:name="ref-pettigrew2013"/>
+    <w:bookmarkEnd w:id="67"/>
+    <w:bookmarkStart w:id="69" w:name="ref-li2017"/>
     <w:p>
       <w:pPr>
         <w:pStyle w:val="Bibliography"/>
       </w:pPr>
       <w:r>
+        <w:t xml:space="preserve">Li, C. Q., Dong, N., Fu, Y. Z., Sun, R. R., &amp; Wang, Q. L. (2017). Marker detection and elite allele mining for yield traits in Upland cotton (</w:t>
+      </w:r>
+      <w:r>
+        <w:t xml:space="preserve"> </w:t>
+      </w:r>
+      <w:r>
+        <w:rPr>
+          <w:i/>
+          <w:iCs/>
+        </w:rPr>
+        <w:t xml:space="preserve">Gossypium hirsutum</w:t>
+      </w:r>
+      <w:r>
+        <w:t xml:space="preserve"> </w:t>
+      </w:r>
+      <w:r>
+        <w:t xml:space="preserve">L.) by association mapping.</w:t>
+      </w:r>
+      <w:r>
+        <w:t xml:space="preserve"> </w:t>
+      </w:r>
+      <w:r>
+        <w:rPr>
+          <w:i/>
+          <w:iCs/>
+        </w:rPr>
+        <w:t xml:space="preserve">The Journal of Agricultural Science</w:t>
+      </w:r>
+      <w:r>
+        <w:t xml:space="preserve">,</w:t>
+      </w:r>
+      <w:r>
+        <w:t xml:space="preserve"> </w:t>
+      </w:r>
+      <w:r>
+        <w:rPr>
+          <w:i/>
+          <w:iCs/>
+        </w:rPr>
+        <w:t xml:space="preserve">155</w:t>
+      </w:r>
+      <w:r>
+        <w:t xml:space="preserve">(4), 613-628.</w:t>
+      </w:r>
+      <w:r>
+        <w:t xml:space="preserve"> </w:t>
+      </w:r>
+      <w:hyperlink r:id="rId68">
+        <w:r>
+          <w:rPr>
+            <w:rStyle w:val="Hyperlink"/>
+          </w:rPr>
+          <w:t xml:space="preserve">https://doi.org/10.1017/S0021859616000745</w:t>
+        </w:r>
+      </w:hyperlink>
+    </w:p>
+    <w:bookmarkEnd w:id="69"/>
+    <w:bookmarkStart w:id="71" w:name="ref-lin2005"/>
+    <w:p>
+      <w:pPr>
+        <w:pStyle w:val="Bibliography"/>
+      </w:pPr>
+      <w:r>
+        <w:t xml:space="preserve">Lin, Z., He, D., Zhang, X., Nie, Y., Guo, X., Feng, C., &amp; Stewart, J. McD. (2005). Linkage map construction and mapping QTL for cotton fibre quality using SRAP, SSR and RAPD.</w:t>
+      </w:r>
+      <w:r>
+        <w:t xml:space="preserve"> </w:t>
+      </w:r>
+      <w:r>
+        <w:rPr>
+          <w:i/>
+          <w:iCs/>
+        </w:rPr>
+        <w:t xml:space="preserve">Plant Breeding</w:t>
+      </w:r>
+      <w:r>
+        <w:t xml:space="preserve">,</w:t>
+      </w:r>
+      <w:r>
+        <w:t xml:space="preserve"> </w:t>
+      </w:r>
+      <w:r>
+        <w:rPr>
+          <w:i/>
+          <w:iCs/>
+        </w:rPr>
+        <w:t xml:space="preserve">124</w:t>
+      </w:r>
+      <w:r>
+        <w:t xml:space="preserve">(2), 180-187.</w:t>
+      </w:r>
+      <w:r>
+        <w:t xml:space="preserve"> </w:t>
+      </w:r>
+      <w:hyperlink r:id="rId70">
+        <w:r>
+          <w:rPr>
+            <w:rStyle w:val="Hyperlink"/>
+          </w:rPr>
+          <w:t xml:space="preserve">https://doi.org/10.1111/j.1439-0523.2004.01039.x</w:t>
+        </w:r>
+      </w:hyperlink>
+    </w:p>
+    <w:bookmarkEnd w:id="71"/>
+    <w:bookmarkStart w:id="73" w:name="ref-liu2018"/>
+    <w:p>
+      <w:pPr>
+        <w:pStyle w:val="Bibliography"/>
+      </w:pPr>
+      <w:r>
+        <w:t xml:space="preserve">Liu, R., Gong, J., Xiao, X., Zhang, Z., Li, J., Liu, A., Lu, Q., Shang, H., Shi, Y., Ge, Q., Iqbal, M. S., Deng, X., Li, S., Pan, J., Duan, L., Zhang, Q., Jiang, X., Zou, X., Hafeez, A., … Yuan, Y. (2018). GWAS Analysis and QTL Identification of Fiber Quality Traits and Yield Components in Upland Cotton Using Enriched High-Density SNP Markers.</w:t>
+      </w:r>
+      <w:r>
+        <w:t xml:space="preserve"> </w:t>
+      </w:r>
+      <w:r>
+        <w:rPr>
+          <w:i/>
+          <w:iCs/>
+        </w:rPr>
+        <w:t xml:space="preserve">Frontiers in Plant Science</w:t>
+      </w:r>
+      <w:r>
+        <w:t xml:space="preserve">,</w:t>
+      </w:r>
+      <w:r>
+        <w:t xml:space="preserve"> </w:t>
+      </w:r>
+      <w:r>
+        <w:rPr>
+          <w:i/>
+          <w:iCs/>
+        </w:rPr>
+        <w:t xml:space="preserve">9</w:t>
+      </w:r>
+      <w:r>
+        <w:t xml:space="preserve">, 1067.</w:t>
+      </w:r>
+      <w:r>
+        <w:t xml:space="preserve"> </w:t>
+      </w:r>
+      <w:hyperlink r:id="rId72">
+        <w:r>
+          <w:rPr>
+            <w:rStyle w:val="Hyperlink"/>
+          </w:rPr>
+          <w:t xml:space="preserve">https://doi.org/10.3389/fpls.2018.01067</w:t>
+        </w:r>
+      </w:hyperlink>
+    </w:p>
+    <w:bookmarkEnd w:id="73"/>
+    <w:bookmarkStart w:id="75" w:name="ref-liu2012"/>
+    <w:p>
+      <w:pPr>
+        <w:pStyle w:val="Bibliography"/>
+      </w:pPr>
+      <w:r>
+        <w:t xml:space="preserve">Liu, R., Wang, B., Guo, W., Qin, Y., Wang, L., Zhang, Y., &amp; Zhang, T. (2012). Quantitative trait loci mapping for yield and its components by using two immortalized populations of a heterotic hybrid in Gossypium hirsutum L.</w:t>
+      </w:r>
+      <w:r>
+        <w:t xml:space="preserve"> </w:t>
+      </w:r>
+      <w:r>
+        <w:rPr>
+          <w:i/>
+          <w:iCs/>
+        </w:rPr>
+        <w:t xml:space="preserve">Molecular Breeding</w:t>
+      </w:r>
+      <w:r>
+        <w:t xml:space="preserve">,</w:t>
+      </w:r>
+      <w:r>
+        <w:t xml:space="preserve"> </w:t>
+      </w:r>
+      <w:r>
+        <w:rPr>
+          <w:i/>
+          <w:iCs/>
+        </w:rPr>
+        <w:t xml:space="preserve">29</w:t>
+      </w:r>
+      <w:r>
+        <w:t xml:space="preserve">(2), 297-311.</w:t>
+      </w:r>
+      <w:r>
+        <w:t xml:space="preserve"> </w:t>
+      </w:r>
+      <w:hyperlink r:id="rId74">
+        <w:r>
+          <w:rPr>
+            <w:rStyle w:val="Hyperlink"/>
+          </w:rPr>
+          <w:t xml:space="preserve">https://doi.org/10.1007/s11032-011-9547-0</w:t>
+        </w:r>
+      </w:hyperlink>
+    </w:p>
+    <w:bookmarkEnd w:id="75"/>
+    <w:bookmarkStart w:id="77" w:name="ref-liu2017"/>
+    <w:p>
+      <w:pPr>
+        <w:pStyle w:val="Bibliography"/>
+      </w:pPr>
+      <w:r>
+        <w:t xml:space="preserve">Liu, X., Teng, Z., Wang, J., Wu, T., Zhang, Z., Deng, X., Fang, X., Tan, Z., Ali, I., Liu, D., Zhang, J., Liu, D., Liu, F., &amp; Zhang, Z. (2017). Enriching an intraspecific genetic map and identifying QTL for fiber quality and yield component traits across multiple environments in Upland cotton (Gossypium hirsutum L.).</w:t>
+      </w:r>
+      <w:r>
+        <w:t xml:space="preserve"> </w:t>
+      </w:r>
+      <w:r>
+        <w:rPr>
+          <w:i/>
+          <w:iCs/>
+        </w:rPr>
+        <w:t xml:space="preserve">Molecular Genetics and Genomics</w:t>
+      </w:r>
+      <w:r>
+        <w:t xml:space="preserve">,</w:t>
+      </w:r>
+      <w:r>
+        <w:t xml:space="preserve"> </w:t>
+      </w:r>
+      <w:r>
+        <w:rPr>
+          <w:i/>
+          <w:iCs/>
+        </w:rPr>
+        <w:t xml:space="preserve">292</w:t>
+      </w:r>
+      <w:r>
+        <w:t xml:space="preserve">(6), 1281-1306.</w:t>
+      </w:r>
+      <w:r>
+        <w:t xml:space="preserve"> </w:t>
+      </w:r>
+      <w:hyperlink r:id="rId76">
+        <w:r>
+          <w:rPr>
+            <w:rStyle w:val="Hyperlink"/>
+          </w:rPr>
+          <w:t xml:space="preserve">https://doi.org/10.1007/s00438-017-1347-8</w:t>
+        </w:r>
+      </w:hyperlink>
+    </w:p>
+    <w:bookmarkEnd w:id="77"/>
+    <w:bookmarkStart w:id="79" w:name="ref-luo2017"/>
+    <w:p>
+      <w:pPr>
+        <w:pStyle w:val="Bibliography"/>
+      </w:pPr>
+      <w:r>
+        <w:t xml:space="preserve">Luo, H. H., Zhang, H. L., Zhang, Y. L., &amp; Zhang, W. F. (2017). Evolution characteristics related to photosynthesis, growth and yield in some old and new cotton cultivars.</w:t>
+      </w:r>
+      <w:r>
+        <w:t xml:space="preserve"> </w:t>
+      </w:r>
+      <w:r>
+        <w:rPr>
+          <w:i/>
+          <w:iCs/>
+        </w:rPr>
+        <w:t xml:space="preserve">Photosynthetica</w:t>
+      </w:r>
+      <w:r>
+        <w:t xml:space="preserve">,</w:t>
+      </w:r>
+      <w:r>
+        <w:t xml:space="preserve"> </w:t>
+      </w:r>
+      <w:r>
+        <w:rPr>
+          <w:i/>
+          <w:iCs/>
+        </w:rPr>
+        <w:t xml:space="preserve">55</w:t>
+      </w:r>
+      <w:r>
+        <w:t xml:space="preserve">(2), 301-307.</w:t>
+      </w:r>
+      <w:r>
+        <w:t xml:space="preserve"> </w:t>
+      </w:r>
+      <w:hyperlink r:id="rId78">
+        <w:r>
+          <w:rPr>
+            <w:rStyle w:val="Hyperlink"/>
+          </w:rPr>
+          <w:t xml:space="preserve">https://doi.org/10.1007/s11099-016-0223-9</w:t>
+        </w:r>
+      </w:hyperlink>
+    </w:p>
+    <w:bookmarkEnd w:id="79"/>
+    <w:bookmarkStart w:id="80" w:name="ref-naeem2017"/>
+    <w:p>
+      <w:pPr>
+        <w:pStyle w:val="Bibliography"/>
+      </w:pPr>
+      <w:r>
+        <w:t xml:space="preserve">Naeem, M., Iqbal, M., Sami-Ul-Allah, W. N., &amp; Zahid, W. (2017). QTL Identification for Within-Boll Yield Components of Gossypium hirsutum L.</w:t>
+      </w:r>
+      <w:r>
+        <w:t xml:space="preserve"> </w:t>
+      </w:r>
+      <w:r>
+        <w:rPr>
+          <w:i/>
+          <w:iCs/>
+        </w:rPr>
+        <w:t xml:space="preserve">Philippine Agricultural Scientist</w:t>
+      </w:r>
+      <w:r>
+        <w:t xml:space="preserve">,</w:t>
+      </w:r>
+      <w:r>
+        <w:t xml:space="preserve"> </w:t>
+      </w:r>
+      <w:r>
+        <w:rPr>
+          <w:i/>
+          <w:iCs/>
+        </w:rPr>
+        <w:t xml:space="preserve">100</w:t>
+      </w:r>
+      <w:r>
+        <w:t xml:space="preserve">(3).</w:t>
+      </w:r>
+    </w:p>
+    <w:bookmarkEnd w:id="80"/>
+    <w:bookmarkStart w:id="82" w:name="ref-paterson1993"/>
+    <w:p>
+      <w:pPr>
+        <w:pStyle w:val="Bibliography"/>
+      </w:pPr>
+      <w:r>
+        <w:t xml:space="preserve">Paterson, A. H., Brubaker, C. L., &amp; Wendel, J. F. (1993). A rapid method for extraction of cotton (Gossypium spp.) genomic DNA suitable for RFLP or PCR analysis.</w:t>
+      </w:r>
+      <w:r>
+        <w:t xml:space="preserve"> </w:t>
+      </w:r>
+      <w:r>
+        <w:rPr>
+          <w:i/>
+          <w:iCs/>
+        </w:rPr>
+        <w:t xml:space="preserve">Plant Molecular Biology Reporter</w:t>
+      </w:r>
+      <w:r>
+        <w:t xml:space="preserve">,</w:t>
+      </w:r>
+      <w:r>
+        <w:t xml:space="preserve"> </w:t>
+      </w:r>
+      <w:r>
+        <w:rPr>
+          <w:i/>
+          <w:iCs/>
+        </w:rPr>
+        <w:t xml:space="preserve">11</w:t>
+      </w:r>
+      <w:r>
+        <w:t xml:space="preserve">(2), 122-127.</w:t>
+      </w:r>
+      <w:r>
+        <w:t xml:space="preserve"> </w:t>
+      </w:r>
+      <w:hyperlink r:id="rId81">
+        <w:r>
+          <w:rPr>
+            <w:rStyle w:val="Hyperlink"/>
+          </w:rPr>
+          <w:t xml:space="preserve">https://doi.org/10.1007/BF02670470</w:t>
+        </w:r>
+      </w:hyperlink>
+    </w:p>
+    <w:bookmarkEnd w:id="82"/>
+    <w:bookmarkStart w:id="83" w:name="ref-pettigrew2013"/>
+    <w:p>
+      <w:pPr>
+        <w:pStyle w:val="Bibliography"/>
+      </w:pPr>
+      <w:r>
         <w:t xml:space="preserve">Pettigrew, W. T., Meredith Jr, W., &amp; Zeng, L. (2013). Response of obsolete and modern cotton genotypes to varying plant densities.</w:t>
       </w:r>
       <w:r>
@@ -1446,13 +2872,337 @@
         <w:t xml:space="preserve">(4), 253-262.</w:t>
       </w:r>
     </w:p>
-    <w:bookmarkEnd w:id="38"/>
-    <w:bookmarkStart w:id="40" w:name="ref-wells1984"/>
+    <w:bookmarkEnd w:id="83"/>
+    <w:bookmarkStart w:id="85" w:name="ref-qin2015"/>
     <w:p>
       <w:pPr>
         <w:pStyle w:val="Bibliography"/>
       </w:pPr>
       <w:r>
+        <w:t xml:space="preserve">Qin, H., Chen, M., Yi, X., Bie, S., Zhang, C., Zhang, Y., Lan, J., Meng, Y., Yuan, Y., &amp; Jiao, C. (2015). Identification of Associated SSR Markers for Yield Component and Fiber Quality Traits Based on Frame Map and Upland Cotton Collections.</w:t>
+      </w:r>
+      <w:r>
+        <w:t xml:space="preserve"> </w:t>
+      </w:r>
+      <w:r>
+        <w:rPr>
+          <w:i/>
+          <w:iCs/>
+        </w:rPr>
+        <w:t xml:space="preserve">PLOS ONE</w:t>
+      </w:r>
+      <w:r>
+        <w:t xml:space="preserve">,</w:t>
+      </w:r>
+      <w:r>
+        <w:t xml:space="preserve"> </w:t>
+      </w:r>
+      <w:r>
+        <w:rPr>
+          <w:i/>
+          <w:iCs/>
+        </w:rPr>
+        <w:t xml:space="preserve">10</w:t>
+      </w:r>
+      <w:r>
+        <w:t xml:space="preserve">(1), e0118073.</w:t>
+      </w:r>
+      <w:r>
+        <w:t xml:space="preserve"> </w:t>
+      </w:r>
+      <w:hyperlink r:id="rId84">
+        <w:r>
+          <w:rPr>
+            <w:rStyle w:val="Hyperlink"/>
+          </w:rPr>
+          <w:t xml:space="preserve">https://doi.org/10.1371/journal.pone.0118073</w:t>
+        </w:r>
+      </w:hyperlink>
+    </w:p>
+    <w:bookmarkEnd w:id="85"/>
+    <w:bookmarkStart w:id="87" w:name="ref-shen2007"/>
+    <w:p>
+      <w:pPr>
+        <w:pStyle w:val="Bibliography"/>
+      </w:pPr>
+      <w:r>
+        <w:t xml:space="preserve">Shen, X., Guo, W., Lu, Q., Zhu, X., Yuan, Y., &amp; Zhang, T. (2007). Genetic mapping of quantitative trait loci for fiber quality and yield trait by RIL approach in Upland cotton.</w:t>
+      </w:r>
+      <w:r>
+        <w:t xml:space="preserve"> </w:t>
+      </w:r>
+      <w:r>
+        <w:rPr>
+          <w:i/>
+          <w:iCs/>
+        </w:rPr>
+        <w:t xml:space="preserve">Euphytica</w:t>
+      </w:r>
+      <w:r>
+        <w:t xml:space="preserve">,</w:t>
+      </w:r>
+      <w:r>
+        <w:t xml:space="preserve"> </w:t>
+      </w:r>
+      <w:r>
+        <w:rPr>
+          <w:i/>
+          <w:iCs/>
+        </w:rPr>
+        <w:t xml:space="preserve">155</w:t>
+      </w:r>
+      <w:r>
+        <w:t xml:space="preserve">(3), 371-380.</w:t>
+      </w:r>
+      <w:r>
+        <w:t xml:space="preserve"> </w:t>
+      </w:r>
+      <w:hyperlink r:id="rId86">
+        <w:r>
+          <w:rPr>
+            <w:rStyle w:val="Hyperlink"/>
+          </w:rPr>
+          <w:t xml:space="preserve">https://doi.org/10.1007/s10681-006-9338-6</w:t>
+        </w:r>
+      </w:hyperlink>
+    </w:p>
+    <w:bookmarkEnd w:id="87"/>
+    <w:bookmarkStart w:id="88" w:name="ref-shi2015"/>
+    <w:p>
+      <w:pPr>
+        <w:pStyle w:val="Bibliography"/>
+      </w:pPr>
+      <w:r>
+        <w:t xml:space="preserve">Shi, Y., Li, W., Li, A., Ge, R., Zhang, B., Li, J., Liu, G., Li, J., Liu, A., &amp; Shang, H. (2015). Constructing a high</w:t>
+      </w:r>
+      <w:r>
+        <w:t xml:space="preserve">-</w:t>
+      </w:r>
+      <w:r>
+        <w:t xml:space="preserve">density linkage map for Gossypium hirsutum× Gossypium barbadense and identifying QTLs for lint percentage.</w:t>
+      </w:r>
+      <w:r>
+        <w:t xml:space="preserve"> </w:t>
+      </w:r>
+      <w:r>
+        <w:rPr>
+          <w:i/>
+          <w:iCs/>
+        </w:rPr>
+        <w:t xml:space="preserve">Journal of integrative plant biology</w:t>
+      </w:r>
+      <w:r>
+        <w:t xml:space="preserve">,</w:t>
+      </w:r>
+      <w:r>
+        <w:t xml:space="preserve"> </w:t>
+      </w:r>
+      <w:r>
+        <w:rPr>
+          <w:i/>
+          <w:iCs/>
+        </w:rPr>
+        <w:t xml:space="preserve">57</w:t>
+      </w:r>
+      <w:r>
+        <w:t xml:space="preserve">(5), 450-467.</w:t>
+      </w:r>
+    </w:p>
+    <w:bookmarkEnd w:id="88"/>
+    <w:bookmarkStart w:id="90" w:name="ref-su2016"/>
+    <w:p>
+      <w:pPr>
+        <w:pStyle w:val="Bibliography"/>
+      </w:pPr>
+      <w:r>
+        <w:t xml:space="preserve">Su, J., Fan, S., Li, L., Wei, H., Wang, C., Wang, H., Song, M., Zhang, C., Gu, L., Zhao, S., Mao, G., Wang, C., Pang, C., &amp; Yu, S. (2016). Detection of Favorable QTL Alleles and Candidate Genes for Lint Percentage by GWAS in Chinese Upland Cotton.</w:t>
+      </w:r>
+      <w:r>
+        <w:t xml:space="preserve"> </w:t>
+      </w:r>
+      <w:r>
+        <w:rPr>
+          <w:i/>
+          <w:iCs/>
+        </w:rPr>
+        <w:t xml:space="preserve">Frontiers in Plant Science</w:t>
+      </w:r>
+      <w:r>
+        <w:t xml:space="preserve">,</w:t>
+      </w:r>
+      <w:r>
+        <w:t xml:space="preserve"> </w:t>
+      </w:r>
+      <w:r>
+        <w:rPr>
+          <w:i/>
+          <w:iCs/>
+        </w:rPr>
+        <w:t xml:space="preserve">7</w:t>
+      </w:r>
+      <w:r>
+        <w:t xml:space="preserve">.</w:t>
+      </w:r>
+      <w:r>
+        <w:t xml:space="preserve"> </w:t>
+      </w:r>
+      <w:hyperlink r:id="rId89">
+        <w:r>
+          <w:rPr>
+            <w:rStyle w:val="Hyperlink"/>
+          </w:rPr>
+          <w:t xml:space="preserve">https://doi.org/10.3389/fpls.2016.01576</w:t>
+        </w:r>
+      </w:hyperlink>
+    </w:p>
+    <w:bookmarkEnd w:id="90"/>
+    <w:bookmarkStart w:id="92" w:name="ref-wang2007"/>
+    <w:p>
+      <w:pPr>
+        <w:pStyle w:val="Bibliography"/>
+      </w:pPr>
+      <w:r>
+        <w:t xml:space="preserve">Wang, B., Guo, W., Zhu, X., Wu, Y., Huang, N., &amp; Zhang, T. (2007). QTL Mapping of Yield and Yield Components for Elite Hybrid Derived-RILs in Upland Cotton.</w:t>
+      </w:r>
+      <w:r>
+        <w:t xml:space="preserve"> </w:t>
+      </w:r>
+      <w:r>
+        <w:rPr>
+          <w:i/>
+          <w:iCs/>
+        </w:rPr>
+        <w:t xml:space="preserve">Journal of Genetics and Genomics</w:t>
+      </w:r>
+      <w:r>
+        <w:t xml:space="preserve">,</w:t>
+      </w:r>
+      <w:r>
+        <w:t xml:space="preserve"> </w:t>
+      </w:r>
+      <w:r>
+        <w:rPr>
+          <w:i/>
+          <w:iCs/>
+        </w:rPr>
+        <w:t xml:space="preserve">34</w:t>
+      </w:r>
+      <w:r>
+        <w:t xml:space="preserve">(1), 35-45.</w:t>
+      </w:r>
+      <w:r>
+        <w:t xml:space="preserve"> </w:t>
+      </w:r>
+      <w:hyperlink r:id="rId91">
+        <w:r>
+          <w:rPr>
+            <w:rStyle w:val="Hyperlink"/>
+          </w:rPr>
+          <w:t xml:space="preserve">https://doi.org/10.1016/S1673-8527(07)60005-8</w:t>
+        </w:r>
+      </w:hyperlink>
+    </w:p>
+    <w:bookmarkEnd w:id="92"/>
+    <w:bookmarkStart w:id="94" w:name="ref-wang2015"/>
+    <w:p>
+      <w:pPr>
+        <w:pStyle w:val="Bibliography"/>
+      </w:pPr>
+      <w:r>
+        <w:t xml:space="preserve">Wang, H., Huang, C., Guo, H., Li, X., Zhao, W., Dai, B., Yan, Z., &amp; Lin, Z. (2015). QTL Mapping for Fiber and Yield Traits in Upland Cotton under Multiple Environments.</w:t>
+      </w:r>
+      <w:r>
+        <w:t xml:space="preserve"> </w:t>
+      </w:r>
+      <w:r>
+        <w:rPr>
+          <w:i/>
+          <w:iCs/>
+        </w:rPr>
+        <w:t xml:space="preserve">PLOS ONE</w:t>
+      </w:r>
+      <w:r>
+        <w:t xml:space="preserve">,</w:t>
+      </w:r>
+      <w:r>
+        <w:t xml:space="preserve"> </w:t>
+      </w:r>
+      <w:r>
+        <w:rPr>
+          <w:i/>
+          <w:iCs/>
+        </w:rPr>
+        <w:t xml:space="preserve">10</w:t>
+      </w:r>
+      <w:r>
+        <w:t xml:space="preserve">(6), e0130742.</w:t>
+      </w:r>
+      <w:r>
+        <w:t xml:space="preserve"> </w:t>
+      </w:r>
+      <w:hyperlink r:id="rId93">
+        <w:r>
+          <w:rPr>
+            <w:rStyle w:val="Hyperlink"/>
+          </w:rPr>
+          <w:t xml:space="preserve">https://doi.org/10.1371/journal.pone.0130742</w:t>
+        </w:r>
+      </w:hyperlink>
+    </w:p>
+    <w:bookmarkEnd w:id="94"/>
+    <w:bookmarkStart w:id="96" w:name="ref-wang2014"/>
+    <w:p>
+      <w:pPr>
+        <w:pStyle w:val="Bibliography"/>
+      </w:pPr>
+      <w:r>
+        <w:t xml:space="preserve">Wang, M., Li, C., &amp; Wang, Q. (2014). Quantitative trait loci mapping and genetic dissection for lint percentage in upland cotton (Gossypium hirsutum).</w:t>
+      </w:r>
+      <w:r>
+        <w:t xml:space="preserve"> </w:t>
+      </w:r>
+      <w:r>
+        <w:rPr>
+          <w:i/>
+          <w:iCs/>
+        </w:rPr>
+        <w:t xml:space="preserve">Journal of Genetics</w:t>
+      </w:r>
+      <w:r>
+        <w:t xml:space="preserve">,</w:t>
+      </w:r>
+      <w:r>
+        <w:t xml:space="preserve"> </w:t>
+      </w:r>
+      <w:r>
+        <w:rPr>
+          <w:i/>
+          <w:iCs/>
+        </w:rPr>
+        <w:t xml:space="preserve">93</w:t>
+      </w:r>
+      <w:r>
+        <w:t xml:space="preserve">(2), 371-378.</w:t>
+      </w:r>
+      <w:r>
+        <w:t xml:space="preserve"> </w:t>
+      </w:r>
+      <w:hyperlink r:id="rId95">
+        <w:r>
+          <w:rPr>
+            <w:rStyle w:val="Hyperlink"/>
+          </w:rPr>
+          <w:t xml:space="preserve">https://doi.org/10.1007/s12041-014-0385-9</w:t>
+        </w:r>
+      </w:hyperlink>
+    </w:p>
+    <w:bookmarkEnd w:id="96"/>
+    <w:bookmarkStart w:id="98" w:name="ref-wells1984"/>
+    <w:p>
+      <w:pPr>
+        <w:pStyle w:val="Bibliography"/>
+      </w:pPr>
+      <w:r>
         <w:t xml:space="preserve">Wells, R., &amp; Meredith, W. (1984). Comparative Growth of Obsolete and Modern Cotton Cultivars. III. Relationship of Yield to Observed Growth Characteristics1.</w:t>
       </w:r>
       <w:r>
@@ -1484,7 +3234,7 @@
       <w:r>
         <w:t xml:space="preserve"> </w:t>
       </w:r>
-      <w:hyperlink r:id="rId39">
+      <w:hyperlink r:id="rId97">
         <w:r>
           <w:rPr>
             <w:rStyle w:val="Hyperlink"/>
@@ -1493,8 +3243,8 @@
         </w:r>
       </w:hyperlink>
     </w:p>
-    <w:bookmarkEnd w:id="40"/>
-    <w:bookmarkStart w:id="41" w:name="ref-worley1974"/>
+    <w:bookmarkEnd w:id="98"/>
+    <w:bookmarkStart w:id="99" w:name="ref-worley1974"/>
     <w:p>
       <w:pPr>
         <w:pStyle w:val="Bibliography"/>
@@ -1529,9 +3279,228 @@
         <w:t xml:space="preserve">(2), 399-403.</w:t>
       </w:r>
     </w:p>
-    <w:bookmarkEnd w:id="41"/>
-    <w:bookmarkEnd w:id="42"/>
-    <w:bookmarkEnd w:id="43"/>
+    <w:bookmarkEnd w:id="99"/>
+    <w:bookmarkStart w:id="101" w:name="ref-xia2014"/>
+    <w:p>
+      <w:pPr>
+        <w:pStyle w:val="Bibliography"/>
+      </w:pPr>
+      <w:r>
+        <w:t xml:space="preserve">Xia, Z., Zhang, X., Liu, Y., Jia, Z., Zhao, H., Li, C., &amp; Wang, Q. (2014). Major Gene Identification and Quantitative Trait Locus Mapping for Yield-Related Traits in Upland Cotton (Gossypium hirsutum L.).</w:t>
+      </w:r>
+      <w:r>
+        <w:t xml:space="preserve"> </w:t>
+      </w:r>
+      <w:r>
+        <w:rPr>
+          <w:i/>
+          <w:iCs/>
+        </w:rPr>
+        <w:t xml:space="preserve">Journal of Integrative Agriculture</w:t>
+      </w:r>
+      <w:r>
+        <w:t xml:space="preserve">,</w:t>
+      </w:r>
+      <w:r>
+        <w:t xml:space="preserve"> </w:t>
+      </w:r>
+      <w:r>
+        <w:rPr>
+          <w:i/>
+          <w:iCs/>
+        </w:rPr>
+        <w:t xml:space="preserve">13</w:t>
+      </w:r>
+      <w:r>
+        <w:t xml:space="preserve">(2), 299-309.</w:t>
+      </w:r>
+      <w:r>
+        <w:t xml:space="preserve"> </w:t>
+      </w:r>
+      <w:hyperlink r:id="rId100">
+        <w:r>
+          <w:rPr>
+            <w:rStyle w:val="Hyperlink"/>
+          </w:rPr>
+          <w:t xml:space="preserve">https://doi.org/10.1016/S2095-3119(13)60508-0</w:t>
+        </w:r>
+      </w:hyperlink>
+    </w:p>
+    <w:bookmarkEnd w:id="101"/>
+    <w:bookmarkStart w:id="102" w:name="ref-zhang2000"/>
+    <w:p>
+      <w:pPr>
+        <w:pStyle w:val="Bibliography"/>
+      </w:pPr>
+      <w:r>
+        <w:t xml:space="preserve">Zhang, J., &amp; Stewart, J. M. (2000). Economical and Rapid Method for Extracting Cotton Genomic DNA.</w:t>
+      </w:r>
+      <w:r>
+        <w:t xml:space="preserve"> </w:t>
+      </w:r>
+      <w:r>
+        <w:rPr>
+          <w:i/>
+          <w:iCs/>
+        </w:rPr>
+        <w:t xml:space="preserve">J Cotton Sci</w:t>
+      </w:r>
+      <w:r>
+        <w:t xml:space="preserve">,</w:t>
+      </w:r>
+      <w:r>
+        <w:t xml:space="preserve"> </w:t>
+      </w:r>
+      <w:r>
+        <w:rPr>
+          <w:i/>
+          <w:iCs/>
+        </w:rPr>
+        <w:t xml:space="preserve">4</w:t>
+      </w:r>
+      <w:r>
+        <w:t xml:space="preserve">(3).</w:t>
+      </w:r>
+    </w:p>
+    <w:bookmarkEnd w:id="102"/>
+    <w:bookmarkStart w:id="103" w:name="ref-zhang2016"/>
+    <w:p>
+      <w:pPr>
+        <w:pStyle w:val="Bibliography"/>
+      </w:pPr>
+      <w:r>
+        <w:t xml:space="preserve">Zhang, S., Feng, L., Xing, L., Yang, B., Gao, X., Zhu, X., Zhang, T., &amp; Zhou, B. (2016). New QTL s for lint percentage and boll weight mined in introgression lines from two feral landraces into Gossypium hirsutum acc TM</w:t>
+      </w:r>
+      <w:r>
+        <w:t xml:space="preserve">-</w:t>
+      </w:r>
+      <w:r>
+        <w:t xml:space="preserve">1.</w:t>
+      </w:r>
+      <w:r>
+        <w:t xml:space="preserve"> </w:t>
+      </w:r>
+      <w:r>
+        <w:rPr>
+          <w:i/>
+          <w:iCs/>
+        </w:rPr>
+        <w:t xml:space="preserve">Plant Breeding</w:t>
+      </w:r>
+      <w:r>
+        <w:t xml:space="preserve">,</w:t>
+      </w:r>
+      <w:r>
+        <w:t xml:space="preserve"> </w:t>
+      </w:r>
+      <w:r>
+        <w:rPr>
+          <w:i/>
+          <w:iCs/>
+        </w:rPr>
+        <w:t xml:space="preserve">135</w:t>
+      </w:r>
+      <w:r>
+        <w:t xml:space="preserve">(1), 90-101.</w:t>
+      </w:r>
+    </w:p>
+    <w:bookmarkEnd w:id="103"/>
+    <w:bookmarkStart w:id="105" w:name="ref-zhang2003"/>
+    <w:p>
+      <w:pPr>
+        <w:pStyle w:val="Bibliography"/>
+      </w:pPr>
+      <w:r>
+        <w:t xml:space="preserve">Zhang, T., Yuan, Y., Yu, J., Guo, W., &amp; Kohel, R. J. (2003). Molecular tagging of a major QTL for fiber strength in Upland cotton and its marker-assisted selection.</w:t>
+      </w:r>
+      <w:r>
+        <w:t xml:space="preserve"> </w:t>
+      </w:r>
+      <w:r>
+        <w:rPr>
+          <w:i/>
+          <w:iCs/>
+        </w:rPr>
+        <w:t xml:space="preserve">Theoretical and Applied Genetics</w:t>
+      </w:r>
+      <w:r>
+        <w:t xml:space="preserve">,</w:t>
+      </w:r>
+      <w:r>
+        <w:t xml:space="preserve"> </w:t>
+      </w:r>
+      <w:r>
+        <w:rPr>
+          <w:i/>
+          <w:iCs/>
+        </w:rPr>
+        <w:t xml:space="preserve">106</w:t>
+      </w:r>
+      <w:r>
+        <w:t xml:space="preserve">(2), 262-268.</w:t>
+      </w:r>
+      <w:r>
+        <w:t xml:space="preserve"> </w:t>
+      </w:r>
+      <w:hyperlink r:id="rId104">
+        <w:r>
+          <w:rPr>
+            <w:rStyle w:val="Hyperlink"/>
+          </w:rPr>
+          <w:t xml:space="preserve">https://doi.org/10.1007/s00122-002-1101-3</w:t>
+        </w:r>
+      </w:hyperlink>
+    </w:p>
+    <w:bookmarkEnd w:id="105"/>
+    <w:bookmarkStart w:id="107" w:name="ref-zhang2005"/>
+    <w:p>
+      <w:pPr>
+        <w:pStyle w:val="Bibliography"/>
+      </w:pPr>
+      <w:r>
+        <w:t xml:space="preserve">Zhang, Z.-S., Xiao, Y.-H., Luo, M., Li, X.-B., Luo, X.-Y., Hou, L., Li, D.-M., &amp; Pei, Y. (2005). Construction of a genetic linkage map and QTL analysis of fiber-related traits in upland cotton (Gossypium hirsutum L.).</w:t>
+      </w:r>
+      <w:r>
+        <w:t xml:space="preserve"> </w:t>
+      </w:r>
+      <w:r>
+        <w:rPr>
+          <w:i/>
+          <w:iCs/>
+        </w:rPr>
+        <w:t xml:space="preserve">Euphytica</w:t>
+      </w:r>
+      <w:r>
+        <w:t xml:space="preserve">,</w:t>
+      </w:r>
+      <w:r>
+        <w:t xml:space="preserve"> </w:t>
+      </w:r>
+      <w:r>
+        <w:rPr>
+          <w:i/>
+          <w:iCs/>
+        </w:rPr>
+        <w:t xml:space="preserve">144</w:t>
+      </w:r>
+      <w:r>
+        <w:t xml:space="preserve">(1-2), 91-99.</w:t>
+      </w:r>
+      <w:r>
+        <w:t xml:space="preserve"> </w:t>
+      </w:r>
+      <w:hyperlink r:id="rId106">
+        <w:r>
+          <w:rPr>
+            <w:rStyle w:val="Hyperlink"/>
+          </w:rPr>
+          <w:t xml:space="preserve">https://doi.org/10.1007/s10681-005-4629-x</w:t>
+        </w:r>
+      </w:hyperlink>
+    </w:p>
+    <w:bookmarkEnd w:id="107"/>
+    <w:bookmarkEnd w:id="108"/>
+    <w:bookmarkEnd w:id="109"/>
     <w:sectPr/>
   </w:body>
 </w:document>
@@ -1638,8 +3607,123 @@
       </w:pPr>
     </w:lvl>
   </w:abstractNum>
+  <w:abstractNum w:abstractNumId="99511">
+    <w:nsid w:val="00A99511"/>
+    <w:multiLevelType w:val="multilevel"/>
+    <w:lvl w:ilvl="0">
+      <w:start w:val="1"/>
+      <w:numFmt w:val="lowerRoman"/>
+      <w:lvlText w:val="%1."/>
+      <w:lvlJc w:val="left"/>
+      <w:pPr>
+        <w:ind w:left="720" w:hanging="360"/>
+      </w:pPr>
+    </w:lvl>
+    <w:lvl w:ilvl="1">
+      <w:start w:val="1"/>
+      <w:numFmt w:val="lowerRoman"/>
+      <w:lvlText w:val="%2."/>
+      <w:lvlJc w:val="left"/>
+      <w:pPr>
+        <w:ind w:left="1440" w:hanging="360"/>
+      </w:pPr>
+    </w:lvl>
+    <w:lvl w:ilvl="2">
+      <w:start w:val="1"/>
+      <w:numFmt w:val="lowerRoman"/>
+      <w:lvlText w:val="%3."/>
+      <w:lvlJc w:val="left"/>
+      <w:pPr>
+        <w:ind w:left="2160" w:hanging="360"/>
+      </w:pPr>
+    </w:lvl>
+    <w:lvl w:ilvl="3">
+      <w:start w:val="1"/>
+      <w:numFmt w:val="lowerRoman"/>
+      <w:lvlText w:val="%4."/>
+      <w:lvlJc w:val="left"/>
+      <w:pPr>
+        <w:ind w:left="2880" w:hanging="360"/>
+      </w:pPr>
+    </w:lvl>
+    <w:lvl w:ilvl="4">
+      <w:start w:val="1"/>
+      <w:numFmt w:val="lowerRoman"/>
+      <w:lvlText w:val="%5."/>
+      <w:lvlJc w:val="left"/>
+      <w:pPr>
+        <w:ind w:left="3600" w:hanging="360"/>
+      </w:pPr>
+    </w:lvl>
+    <w:lvl w:ilvl="5">
+      <w:start w:val="1"/>
+      <w:numFmt w:val="lowerRoman"/>
+      <w:lvlText w:val="%6."/>
+      <w:lvlJc w:val="left"/>
+      <w:pPr>
+        <w:ind w:left="4320" w:hanging="360"/>
+      </w:pPr>
+    </w:lvl>
+    <w:lvl w:ilvl="6">
+      <w:start w:val="1"/>
+      <w:numFmt w:val="lowerRoman"/>
+      <w:lvlText w:val="%7."/>
+      <w:lvlJc w:val="left"/>
+      <w:pPr>
+        <w:ind w:left="5040" w:hanging="360"/>
+      </w:pPr>
+    </w:lvl>
+    <w:lvl w:ilvl="7">
+      <w:start w:val="1"/>
+      <w:numFmt w:val="lowerRoman"/>
+      <w:lvlText w:val="%8."/>
+      <w:lvlJc w:val="left"/>
+      <w:pPr>
+        <w:ind w:left="5760" w:hanging="360"/>
+      </w:pPr>
+    </w:lvl>
+    <w:lvl w:ilvl="8">
+      <w:start w:val="1"/>
+      <w:numFmt w:val="lowerRoman"/>
+      <w:lvlText w:val="%9."/>
+      <w:lvlJc w:val="left"/>
+      <w:pPr>
+        <w:ind w:left="6480" w:hanging="360"/>
+      </w:pPr>
+    </w:lvl>
+  </w:abstractNum>
   <w:num w:numId="1000">
     <w:abstractNumId w:val="990"/>
+  </w:num>
+  <w:num w:numId="1001">
+    <w:abstractNumId w:val="99511"/>
+    <w:lvlOverride w:ilvl="0">
+      <w:startOverride w:val="1"/>
+    </w:lvlOverride>
+    <w:lvlOverride w:ilvl="1">
+      <w:startOverride w:val="1"/>
+    </w:lvlOverride>
+    <w:lvlOverride w:ilvl="2">
+      <w:startOverride w:val="1"/>
+    </w:lvlOverride>
+    <w:lvlOverride w:ilvl="3">
+      <w:startOverride w:val="1"/>
+    </w:lvlOverride>
+    <w:lvlOverride w:ilvl="4">
+      <w:startOverride w:val="1"/>
+    </w:lvlOverride>
+    <w:lvlOverride w:ilvl="5">
+      <w:startOverride w:val="1"/>
+    </w:lvlOverride>
+    <w:lvlOverride w:ilvl="6">
+      <w:startOverride w:val="1"/>
+    </w:lvlOverride>
+    <w:lvlOverride w:ilvl="7">
+      <w:startOverride w:val="1"/>
+    </w:lvlOverride>
+    <w:lvlOverride w:ilvl="8">
+      <w:startOverride w:val="1"/>
+    </w:lvlOverride>
   </w:num>
 </w:numbering>
 </file>

--- a/Tesis_Dileo.docx
+++ b/Tesis_Dileo.docx
@@ -422,7 +422,7 @@
       </w:r>
     </w:p>
     <w:bookmarkEnd w:id="25"/>
-    <w:bookmarkStart w:id="37" w:name="rmd-basics"/>
+    <w:bookmarkStart w:id="39" w:name="rmd-basics"/>
     <w:p>
       <w:pPr>
         <w:pStyle w:val="Heading1"/>
@@ -786,19 +786,19 @@
               <w:jc w:val="left"/>
             </w:pPr>
             <w:r>
-              <w:t xml:space="preserve">BGSP-00514</w:t>
-            </w:r>
-          </w:p>
-        </w:tc>
-        <w:tc>
-          <w:tcPr/>
-          <w:p>
-            <w:pPr>
-              <w:pStyle w:val="Compact"/>
-              <w:jc w:val="left"/>
-            </w:pPr>
-            <w:r>
-              <w:t xml:space="preserve">Australia</w:t>
+              <w:t xml:space="preserve">SP 41255</w:t>
+            </w:r>
+          </w:p>
+        </w:tc>
+        <w:tc>
+          <w:tcPr/>
+          <w:p>
+            <w:pPr>
+              <w:pStyle w:val="Compact"/>
+              <w:jc w:val="left"/>
+            </w:pPr>
+            <w:r>
+              <w:t xml:space="preserve">Argentina-Línea avanzada</w:t>
             </w:r>
           </w:p>
         </w:tc>
@@ -812,19 +812,19 @@
               <w:jc w:val="left"/>
             </w:pPr>
             <w:r>
-              <w:t xml:space="preserve">BGSP-00072</w:t>
-            </w:r>
-          </w:p>
-        </w:tc>
-        <w:tc>
-          <w:tcPr/>
-          <w:p>
-            <w:pPr>
-              <w:pStyle w:val="Compact"/>
-              <w:jc w:val="left"/>
-            </w:pPr>
-            <w:r>
-              <w:t xml:space="preserve">Camerún</w:t>
+              <w:t xml:space="preserve">SP 6565</w:t>
+            </w:r>
+          </w:p>
+        </w:tc>
+        <w:tc>
+          <w:tcPr/>
+          <w:p>
+            <w:pPr>
+              <w:pStyle w:val="Compact"/>
+              <w:jc w:val="left"/>
+            </w:pPr>
+            <w:r>
+              <w:t xml:space="preserve">Argentina-Línea avanzada</w:t>
             </w:r>
           </w:p>
         </w:tc>
@@ -838,19 +838,19 @@
               <w:jc w:val="left"/>
             </w:pPr>
             <w:r>
-              <w:t xml:space="preserve">BGSP-00088</w:t>
-            </w:r>
-          </w:p>
-        </w:tc>
-        <w:tc>
-          <w:tcPr/>
-          <w:p>
-            <w:pPr>
-              <w:pStyle w:val="Compact"/>
-              <w:jc w:val="left"/>
-            </w:pPr>
-            <w:r>
-              <w:t xml:space="preserve">Camerún</w:t>
+              <w:t xml:space="preserve">BGSP-00514</w:t>
+            </w:r>
+          </w:p>
+        </w:tc>
+        <w:tc>
+          <w:tcPr/>
+          <w:p>
+            <w:pPr>
+              <w:pStyle w:val="Compact"/>
+              <w:jc w:val="left"/>
+            </w:pPr>
+            <w:r>
+              <w:t xml:space="preserve">Australia</w:t>
             </w:r>
           </w:p>
         </w:tc>
@@ -864,19 +864,19 @@
               <w:jc w:val="left"/>
             </w:pPr>
             <w:r>
-              <w:t xml:space="preserve">BGSP-00070</w:t>
-            </w:r>
-          </w:p>
-        </w:tc>
-        <w:tc>
-          <w:tcPr/>
-          <w:p>
-            <w:pPr>
-              <w:pStyle w:val="Compact"/>
-              <w:jc w:val="left"/>
-            </w:pPr>
-            <w:r>
-              <w:t xml:space="preserve">Chad</w:t>
+              <w:t xml:space="preserve">BGSP-00072</w:t>
+            </w:r>
+          </w:p>
+        </w:tc>
+        <w:tc>
+          <w:tcPr/>
+          <w:p>
+            <w:pPr>
+              <w:pStyle w:val="Compact"/>
+              <w:jc w:val="left"/>
+            </w:pPr>
+            <w:r>
+              <w:t xml:space="preserve">Camerún</w:t>
             </w:r>
           </w:p>
         </w:tc>
@@ -890,19 +890,19 @@
               <w:jc w:val="left"/>
             </w:pPr>
             <w:r>
-              <w:t xml:space="preserve">BGSP-00748</w:t>
-            </w:r>
-          </w:p>
-        </w:tc>
-        <w:tc>
-          <w:tcPr/>
-          <w:p>
-            <w:pPr>
-              <w:pStyle w:val="Compact"/>
-              <w:jc w:val="left"/>
-            </w:pPr>
-            <w:r>
-              <w:t xml:space="preserve">China</w:t>
+              <w:t xml:space="preserve">BGSP-00088</w:t>
+            </w:r>
+          </w:p>
+        </w:tc>
+        <w:tc>
+          <w:tcPr/>
+          <w:p>
+            <w:pPr>
+              <w:pStyle w:val="Compact"/>
+              <w:jc w:val="left"/>
+            </w:pPr>
+            <w:r>
+              <w:t xml:space="preserve">Camerún</w:t>
             </w:r>
           </w:p>
         </w:tc>
@@ -916,19 +916,19 @@
               <w:jc w:val="left"/>
             </w:pPr>
             <w:r>
-              <w:t xml:space="preserve">BGSP-00752</w:t>
-            </w:r>
-          </w:p>
-        </w:tc>
-        <w:tc>
-          <w:tcPr/>
-          <w:p>
-            <w:pPr>
-              <w:pStyle w:val="Compact"/>
-              <w:jc w:val="left"/>
-            </w:pPr>
-            <w:r>
-              <w:t xml:space="preserve">China</w:t>
+              <w:t xml:space="preserve">BGSP-00070</w:t>
+            </w:r>
+          </w:p>
+        </w:tc>
+        <w:tc>
+          <w:tcPr/>
+          <w:p>
+            <w:pPr>
+              <w:pStyle w:val="Compact"/>
+              <w:jc w:val="left"/>
+            </w:pPr>
+            <w:r>
+              <w:t xml:space="preserve">Chad</w:t>
             </w:r>
           </w:p>
         </w:tc>
@@ -942,7 +942,7 @@
               <w:jc w:val="left"/>
             </w:pPr>
             <w:r>
-              <w:t xml:space="preserve">BGSP-00755</w:t>
+              <w:t xml:space="preserve">BGSP-00748</w:t>
             </w:r>
           </w:p>
         </w:tc>
@@ -968,7 +968,7 @@
               <w:jc w:val="left"/>
             </w:pPr>
             <w:r>
-              <w:t xml:space="preserve">BGSP-00759</w:t>
+              <w:t xml:space="preserve">BGSP-00752</w:t>
             </w:r>
           </w:p>
         </w:tc>
@@ -994,7 +994,7 @@
               <w:jc w:val="left"/>
             </w:pPr>
             <w:r>
-              <w:t xml:space="preserve">BGSP-00779</w:t>
+              <w:t xml:space="preserve">BGSP-00755</w:t>
             </w:r>
           </w:p>
         </w:tc>
@@ -1020,19 +1020,19 @@
               <w:jc w:val="left"/>
             </w:pPr>
             <w:r>
-              <w:t xml:space="preserve">BGSP-00067</w:t>
-            </w:r>
-          </w:p>
-        </w:tc>
-        <w:tc>
-          <w:tcPr/>
-          <w:p>
-            <w:pPr>
-              <w:pStyle w:val="Compact"/>
-              <w:jc w:val="left"/>
-            </w:pPr>
-            <w:r>
-              <w:t xml:space="preserve">Costa de Marfil</w:t>
+              <w:t xml:space="preserve">BGSP-00759</w:t>
+            </w:r>
+          </w:p>
+        </w:tc>
+        <w:tc>
+          <w:tcPr/>
+          <w:p>
+            <w:pPr>
+              <w:pStyle w:val="Compact"/>
+              <w:jc w:val="left"/>
+            </w:pPr>
+            <w:r>
+              <w:t xml:space="preserve">China</w:t>
             </w:r>
           </w:p>
         </w:tc>
@@ -1046,19 +1046,19 @@
               <w:jc w:val="left"/>
             </w:pPr>
             <w:r>
-              <w:t xml:space="preserve">BGSP-00028</w:t>
-            </w:r>
-          </w:p>
-        </w:tc>
-        <w:tc>
-          <w:tcPr/>
-          <w:p>
-            <w:pPr>
-              <w:pStyle w:val="Compact"/>
-              <w:jc w:val="left"/>
-            </w:pPr>
-            <w:r>
-              <w:t xml:space="preserve">EEUU</w:t>
+              <w:t xml:space="preserve">BGSP-00779</w:t>
+            </w:r>
+          </w:p>
+        </w:tc>
+        <w:tc>
+          <w:tcPr/>
+          <w:p>
+            <w:pPr>
+              <w:pStyle w:val="Compact"/>
+              <w:jc w:val="left"/>
+            </w:pPr>
+            <w:r>
+              <w:t xml:space="preserve">China</w:t>
             </w:r>
           </w:p>
         </w:tc>
@@ -1072,19 +1072,19 @@
               <w:jc w:val="left"/>
             </w:pPr>
             <w:r>
-              <w:t xml:space="preserve">BGSP-00145</w:t>
-            </w:r>
-          </w:p>
-        </w:tc>
-        <w:tc>
-          <w:tcPr/>
-          <w:p>
-            <w:pPr>
-              <w:pStyle w:val="Compact"/>
-              <w:jc w:val="left"/>
-            </w:pPr>
-            <w:r>
-              <w:t xml:space="preserve">EEUU</w:t>
+              <w:t xml:space="preserve">BGSP-00067</w:t>
+            </w:r>
+          </w:p>
+        </w:tc>
+        <w:tc>
+          <w:tcPr/>
+          <w:p>
+            <w:pPr>
+              <w:pStyle w:val="Compact"/>
+              <w:jc w:val="left"/>
+            </w:pPr>
+            <w:r>
+              <w:t xml:space="preserve">Costa de Marfil</w:t>
             </w:r>
           </w:p>
         </w:tc>
@@ -1098,7 +1098,7 @@
               <w:jc w:val="left"/>
             </w:pPr>
             <w:r>
-              <w:t xml:space="preserve">BGSP-00428</w:t>
+              <w:t xml:space="preserve">BGSP-00028</w:t>
             </w:r>
           </w:p>
         </w:tc>
@@ -1124,7 +1124,7 @@
               <w:jc w:val="left"/>
             </w:pPr>
             <w:r>
-              <w:t xml:space="preserve">BGSP-00159</w:t>
+              <w:t xml:space="preserve">BGSP-00145</w:t>
             </w:r>
           </w:p>
         </w:tc>
@@ -1150,7 +1150,7 @@
               <w:jc w:val="left"/>
             </w:pPr>
             <w:r>
-              <w:t xml:space="preserve">BGSP-00425</w:t>
+              <w:t xml:space="preserve">BGSP-00428</w:t>
             </w:r>
           </w:p>
         </w:tc>
@@ -1176,19 +1176,19 @@
               <w:jc w:val="left"/>
             </w:pPr>
             <w:r>
-              <w:t xml:space="preserve">SP 41255</w:t>
-            </w:r>
-          </w:p>
-        </w:tc>
-        <w:tc>
-          <w:tcPr/>
-          <w:p>
-            <w:pPr>
-              <w:pStyle w:val="Compact"/>
-              <w:jc w:val="left"/>
-            </w:pPr>
-            <w:r>
-              <w:t xml:space="preserve">Línea avanzada- Argentina</w:t>
+              <w:t xml:space="preserve">BGSP-00159</w:t>
+            </w:r>
+          </w:p>
+        </w:tc>
+        <w:tc>
+          <w:tcPr/>
+          <w:p>
+            <w:pPr>
+              <w:pStyle w:val="Compact"/>
+              <w:jc w:val="left"/>
+            </w:pPr>
+            <w:r>
+              <w:t xml:space="preserve">EEUU</w:t>
             </w:r>
           </w:p>
         </w:tc>
@@ -1202,19 +1202,19 @@
               <w:jc w:val="left"/>
             </w:pPr>
             <w:r>
-              <w:t xml:space="preserve">SP 6565</w:t>
-            </w:r>
-          </w:p>
-        </w:tc>
-        <w:tc>
-          <w:tcPr/>
-          <w:p>
-            <w:pPr>
-              <w:pStyle w:val="Compact"/>
-              <w:jc w:val="left"/>
-            </w:pPr>
-            <w:r>
-              <w:t xml:space="preserve">Línea avanzada- Argentina</w:t>
+              <w:t xml:space="preserve">BGSP-00425</w:t>
+            </w:r>
+          </w:p>
+        </w:tc>
+        <w:tc>
+          <w:tcPr/>
+          <w:p>
+            <w:pPr>
+              <w:pStyle w:val="Compact"/>
+              <w:jc w:val="left"/>
+            </w:pPr>
+            <w:r>
+              <w:t xml:space="preserve">EEUU</w:t>
             </w:r>
           </w:p>
         </w:tc>
@@ -1421,7 +1421,7 @@
     </w:p>
     <w:bookmarkEnd w:id="30"/>
     <w:bookmarkEnd w:id="31"/>
-    <w:bookmarkStart w:id="34" w:name="resultados"/>
+    <w:bookmarkStart w:id="36" w:name="resultados"/>
     <w:p>
       <w:pPr>
         <w:pStyle w:val="Heading2"/>
@@ -1439,7 +1439,7 @@
         <w:t xml:space="preserve">Resultados</w:t>
       </w:r>
     </w:p>
-    <w:bookmarkStart w:id="33" w:name="X468bcc5f3dd636f57c0eb68645914c2d0a55ee9"/>
+    <w:bookmarkStart w:id="33" w:name="fenología"/>
     <w:p>
       <w:pPr>
         <w:pStyle w:val="Heading3"/>
@@ -1454,7 +1454,7 @@
         <w:tab/>
       </w:r>
       <w:r>
-        <w:t xml:space="preserve">Characterisation of cotton germplasm collection</w:t>
+        <w:t xml:space="preserve">Fenología</w:t>
       </w:r>
     </w:p>
     <w:p>
@@ -1462,13 +1462,2398 @@
         <w:pStyle w:val="FirstParagraph"/>
       </w:pPr>
       <w:r>
+        <w:t xml:space="preserve">La fenología se muestra en la tabla</w:t>
+      </w:r>
+      <w:r>
+        <w:t xml:space="preserve"> </w:t>
+      </w:r>
+      <w:r>
+        <w:t xml:space="preserve">1.2</w:t>
+      </w:r>
+    </w:p>
+    <w:p>
+      <w:pPr>
+        <w:pStyle w:val="TableCaption"/>
+      </w:pPr>
+      <w:bookmarkStart w:id="32" w:name="tab:tabla-fenologia"/>
+      <w:bookmarkEnd w:id="32"/>
+      <w:r>
+        <w:t xml:space="preserve">Table 1.2: Fenología de las entradas evaluadas</w:t>
+      </w:r>
+    </w:p>
+    <w:tbl>
+      <w:tblPr>
+        <w:tblStyle w:val="Table"/>
+        <w:tblW w:type="auto" w:w="0"/>
+        <w:tblLook w:firstRow="1" w:lastRow="0" w:firstColumn="0" w:lastColumn="0" w:noHBand="0" w:noVBand="0" w:val="0020"/>
+        <w:tblCaption w:val="Table 1.2: Fenología de las entradas evaluadas"/>
+      </w:tblPr>
+      <w:tblGrid>
+        <w:gridCol w:w="1131"/>
+        <w:gridCol w:w="1131"/>
+        <w:gridCol w:w="1131"/>
+        <w:gridCol w:w="1131"/>
+        <w:gridCol w:w="1131"/>
+        <w:gridCol w:w="1131"/>
+        <w:gridCol w:w="1131"/>
+      </w:tblGrid>
+      <w:tr>
+        <w:trPr>
+          <w:tblHeader w:val="on"/>
+        </w:trPr>
+        <w:tc>
+          <w:tcPr/>
+          <w:p>
+            <w:pPr>
+              <w:pStyle w:val="Compact"/>
+              <w:jc w:val="left"/>
+            </w:pPr>
+            <w:r>
+              <w:t xml:space="preserve">Entrada</w:t>
+            </w:r>
+          </w:p>
+        </w:tc>
+        <w:tc>
+          <w:tcPr/>
+          <w:p>
+            <w:pPr>
+              <w:pStyle w:val="Compact"/>
+              <w:jc w:val="left"/>
+            </w:pPr>
+            <w:r>
+              <w:t xml:space="preserve">Procedencia</w:t>
+            </w:r>
+          </w:p>
+        </w:tc>
+        <w:tc>
+          <w:tcPr/>
+          <w:p>
+            <w:pPr>
+              <w:pStyle w:val="Compact"/>
+              <w:jc w:val="right"/>
+            </w:pPr>
+            <w:r>
+              <w:t xml:space="preserve">DPP</w:t>
+            </w:r>
+          </w:p>
+        </w:tc>
+        <w:tc>
+          <w:tcPr/>
+          <w:p>
+            <w:pPr>
+              <w:pStyle w:val="Compact"/>
+              <w:jc w:val="right"/>
+            </w:pPr>
+            <w:r>
+              <w:t xml:space="preserve">DPF</w:t>
+            </w:r>
+          </w:p>
+        </w:tc>
+        <w:tc>
+          <w:tcPr/>
+          <w:p>
+            <w:pPr>
+              <w:pStyle w:val="Compact"/>
+              <w:jc w:val="right"/>
+            </w:pPr>
+            <w:r>
+              <w:t xml:space="preserve">DCO</w:t>
+            </w:r>
+          </w:p>
+        </w:tc>
+        <w:tc>
+          <w:tcPr/>
+          <w:p>
+            <w:pPr>
+              <w:pStyle w:val="Compact"/>
+              <w:jc w:val="right"/>
+            </w:pPr>
+            <w:r>
+              <w:t xml:space="preserve">DPCA</w:t>
+            </w:r>
+          </w:p>
+        </w:tc>
+        <w:tc>
+          <w:tcPr/>
+          <w:p>
+            <w:pPr>
+              <w:pStyle w:val="Compact"/>
+              <w:jc w:val="right"/>
+            </w:pPr>
+            <w:r>
+              <w:t xml:space="preserve">DFC</w:t>
+            </w:r>
+          </w:p>
+        </w:tc>
+      </w:tr>
+      <w:tr>
+        <w:tc>
+          <w:tcPr/>
+          <w:p>
+            <w:pPr>
+              <w:pStyle w:val="Compact"/>
+              <w:jc w:val="left"/>
+            </w:pPr>
+            <w:r>
+              <w:t xml:space="preserve">BGSP-00159</w:t>
+            </w:r>
+          </w:p>
+        </w:tc>
+        <w:tc>
+          <w:tcPr/>
+          <w:p>
+            <w:pPr>
+              <w:pStyle w:val="Compact"/>
+              <w:jc w:val="left"/>
+            </w:pPr>
+            <w:r>
+              <w:t xml:space="preserve">USA</w:t>
+            </w:r>
+          </w:p>
+        </w:tc>
+        <w:tc>
+          <w:tcPr/>
+          <w:p>
+            <w:pPr>
+              <w:pStyle w:val="Compact"/>
+              <w:jc w:val="right"/>
+            </w:pPr>
+            <w:r>
+              <w:t xml:space="preserve">22</w:t>
+            </w:r>
+          </w:p>
+        </w:tc>
+        <w:tc>
+          <w:tcPr/>
+          <w:p>
+            <w:pPr>
+              <w:pStyle w:val="Compact"/>
+              <w:jc w:val="right"/>
+            </w:pPr>
+            <w:r>
+              <w:t xml:space="preserve">49</w:t>
+            </w:r>
+          </w:p>
+        </w:tc>
+        <w:tc>
+          <w:tcPr/>
+          <w:p>
+            <w:pPr>
+              <w:pStyle w:val="Compact"/>
+              <w:jc w:val="right"/>
+            </w:pPr>
+            <w:r>
+              <w:t xml:space="preserve">74</w:t>
+            </w:r>
+          </w:p>
+        </w:tc>
+        <w:tc>
+          <w:tcPr/>
+          <w:p>
+            <w:pPr>
+              <w:pStyle w:val="Compact"/>
+              <w:jc w:val="right"/>
+            </w:pPr>
+            <w:r>
+              <w:t xml:space="preserve">114</w:t>
+            </w:r>
+          </w:p>
+        </w:tc>
+        <w:tc>
+          <w:tcPr/>
+          <w:p>
+            <w:pPr>
+              <w:pStyle w:val="Compact"/>
+              <w:jc w:val="right"/>
+            </w:pPr>
+            <w:r>
+              <w:t xml:space="preserve">161</w:t>
+            </w:r>
+          </w:p>
+        </w:tc>
+      </w:tr>
+      <w:tr>
+        <w:tc>
+          <w:tcPr/>
+          <w:p>
+            <w:pPr>
+              <w:pStyle w:val="Compact"/>
+              <w:jc w:val="left"/>
+            </w:pPr>
+            <w:r>
+              <w:t xml:space="preserve">BGSP-00428</w:t>
+            </w:r>
+          </w:p>
+        </w:tc>
+        <w:tc>
+          <w:tcPr/>
+          <w:p>
+            <w:pPr>
+              <w:pStyle w:val="Compact"/>
+              <w:jc w:val="left"/>
+            </w:pPr>
+            <w:r>
+              <w:t xml:space="preserve">USA</w:t>
+            </w:r>
+          </w:p>
+        </w:tc>
+        <w:tc>
+          <w:tcPr/>
+          <w:p>
+            <w:pPr>
+              <w:pStyle w:val="Compact"/>
+              <w:jc w:val="right"/>
+            </w:pPr>
+            <w:r>
+              <w:t xml:space="preserve">23</w:t>
+            </w:r>
+          </w:p>
+        </w:tc>
+        <w:tc>
+          <w:tcPr/>
+          <w:p>
+            <w:pPr>
+              <w:pStyle w:val="Compact"/>
+              <w:jc w:val="right"/>
+            </w:pPr>
+            <w:r>
+              <w:t xml:space="preserve">49</w:t>
+            </w:r>
+          </w:p>
+        </w:tc>
+        <w:tc>
+          <w:tcPr/>
+          <w:p>
+            <w:pPr>
+              <w:pStyle w:val="Compact"/>
+              <w:jc w:val="right"/>
+            </w:pPr>
+            <w:r>
+              <w:t xml:space="preserve">74</w:t>
+            </w:r>
+          </w:p>
+        </w:tc>
+        <w:tc>
+          <w:tcPr/>
+          <w:p>
+            <w:pPr>
+              <w:pStyle w:val="Compact"/>
+              <w:jc w:val="right"/>
+            </w:pPr>
+            <w:r>
+              <w:t xml:space="preserve">113</w:t>
+            </w:r>
+          </w:p>
+        </w:tc>
+        <w:tc>
+          <w:tcPr/>
+          <w:p>
+            <w:pPr>
+              <w:pStyle w:val="Compact"/>
+              <w:jc w:val="right"/>
+            </w:pPr>
+            <w:r>
+              <w:t xml:space="preserve">163</w:t>
+            </w:r>
+          </w:p>
+        </w:tc>
+      </w:tr>
+      <w:tr>
+        <w:tc>
+          <w:tcPr/>
+          <w:p>
+            <w:pPr>
+              <w:pStyle w:val="Compact"/>
+              <w:jc w:val="left"/>
+            </w:pPr>
+            <w:r>
+              <w:t xml:space="preserve">BGSP-00028</w:t>
+            </w:r>
+          </w:p>
+        </w:tc>
+        <w:tc>
+          <w:tcPr/>
+          <w:p>
+            <w:pPr>
+              <w:pStyle w:val="Compact"/>
+              <w:jc w:val="left"/>
+            </w:pPr>
+            <w:r>
+              <w:t xml:space="preserve">USA</w:t>
+            </w:r>
+          </w:p>
+        </w:tc>
+        <w:tc>
+          <w:tcPr/>
+          <w:p>
+            <w:pPr>
+              <w:pStyle w:val="Compact"/>
+              <w:jc w:val="right"/>
+            </w:pPr>
+            <w:r>
+              <w:t xml:space="preserve">25</w:t>
+            </w:r>
+          </w:p>
+        </w:tc>
+        <w:tc>
+          <w:tcPr/>
+          <w:p>
+            <w:pPr>
+              <w:pStyle w:val="Compact"/>
+              <w:jc w:val="right"/>
+            </w:pPr>
+            <w:r>
+              <w:t xml:space="preserve">51</w:t>
+            </w:r>
+          </w:p>
+        </w:tc>
+        <w:tc>
+          <w:tcPr/>
+          <w:p>
+            <w:pPr>
+              <w:pStyle w:val="Compact"/>
+              <w:jc w:val="right"/>
+            </w:pPr>
+            <w:r>
+              <w:t xml:space="preserve">74</w:t>
+            </w:r>
+          </w:p>
+        </w:tc>
+        <w:tc>
+          <w:tcPr/>
+          <w:p>
+            <w:pPr>
+              <w:pStyle w:val="Compact"/>
+              <w:jc w:val="right"/>
+            </w:pPr>
+            <w:r>
+              <w:t xml:space="preserve">118</w:t>
+            </w:r>
+          </w:p>
+        </w:tc>
+        <w:tc>
+          <w:tcPr/>
+          <w:p>
+            <w:pPr>
+              <w:pStyle w:val="Compact"/>
+              <w:jc w:val="right"/>
+            </w:pPr>
+            <w:r>
+              <w:t xml:space="preserve">163</w:t>
+            </w:r>
+          </w:p>
+        </w:tc>
+      </w:tr>
+      <w:tr>
+        <w:tc>
+          <w:tcPr/>
+          <w:p>
+            <w:pPr>
+              <w:pStyle w:val="Compact"/>
+              <w:jc w:val="left"/>
+            </w:pPr>
+            <w:r>
+              <w:t xml:space="preserve">BGSP-00207</w:t>
+            </w:r>
+          </w:p>
+        </w:tc>
+        <w:tc>
+          <w:tcPr/>
+          <w:p>
+            <w:pPr>
+              <w:pStyle w:val="Compact"/>
+              <w:jc w:val="left"/>
+            </w:pPr>
+            <w:r>
+              <w:t xml:space="preserve">Argentina</w:t>
+            </w:r>
+          </w:p>
+        </w:tc>
+        <w:tc>
+          <w:tcPr/>
+          <w:p>
+            <w:pPr>
+              <w:pStyle w:val="Compact"/>
+              <w:jc w:val="right"/>
+            </w:pPr>
+            <w:r>
+              <w:t xml:space="preserve">23</w:t>
+            </w:r>
+          </w:p>
+        </w:tc>
+        <w:tc>
+          <w:tcPr/>
+          <w:p>
+            <w:pPr>
+              <w:pStyle w:val="Compact"/>
+              <w:jc w:val="right"/>
+            </w:pPr>
+            <w:r>
+              <w:t xml:space="preserve">52</w:t>
+            </w:r>
+          </w:p>
+        </w:tc>
+        <w:tc>
+          <w:tcPr/>
+          <w:p>
+            <w:pPr>
+              <w:pStyle w:val="Compact"/>
+              <w:jc w:val="right"/>
+            </w:pPr>
+            <w:r>
+              <w:t xml:space="preserve">79</w:t>
+            </w:r>
+          </w:p>
+        </w:tc>
+        <w:tc>
+          <w:tcPr/>
+          <w:p>
+            <w:pPr>
+              <w:pStyle w:val="Compact"/>
+              <w:jc w:val="right"/>
+            </w:pPr>
+            <w:r>
+              <w:t xml:space="preserve">135</w:t>
+            </w:r>
+          </w:p>
+        </w:tc>
+        <w:tc>
+          <w:tcPr/>
+          <w:p>
+            <w:pPr>
+              <w:pStyle w:val="Compact"/>
+              <w:jc w:val="right"/>
+            </w:pPr>
+            <w:r>
+              <w:t xml:space="preserve">164</w:t>
+            </w:r>
+          </w:p>
+        </w:tc>
+      </w:tr>
+      <w:tr>
+        <w:tc>
+          <w:tcPr/>
+          <w:p>
+            <w:pPr>
+              <w:pStyle w:val="Compact"/>
+              <w:jc w:val="left"/>
+            </w:pPr>
+            <w:r>
+              <w:t xml:space="preserve">BGSP-00269</w:t>
+            </w:r>
+          </w:p>
+        </w:tc>
+        <w:tc>
+          <w:tcPr/>
+          <w:p>
+            <w:pPr>
+              <w:pStyle w:val="Compact"/>
+              <w:jc w:val="left"/>
+            </w:pPr>
+            <w:r>
+              <w:t xml:space="preserve">Argentina</w:t>
+            </w:r>
+          </w:p>
+        </w:tc>
+        <w:tc>
+          <w:tcPr/>
+          <w:p>
+            <w:pPr>
+              <w:pStyle w:val="Compact"/>
+              <w:jc w:val="right"/>
+            </w:pPr>
+            <w:r>
+              <w:t xml:space="preserve">23</w:t>
+            </w:r>
+          </w:p>
+        </w:tc>
+        <w:tc>
+          <w:tcPr/>
+          <w:p>
+            <w:pPr>
+              <w:pStyle w:val="Compact"/>
+              <w:jc w:val="right"/>
+            </w:pPr>
+            <w:r>
+              <w:t xml:space="preserve">52</w:t>
+            </w:r>
+          </w:p>
+        </w:tc>
+        <w:tc>
+          <w:tcPr/>
+          <w:p>
+            <w:pPr>
+              <w:pStyle w:val="Compact"/>
+              <w:jc w:val="right"/>
+            </w:pPr>
+            <w:r>
+              <w:t xml:space="preserve">75</w:t>
+            </w:r>
+          </w:p>
+        </w:tc>
+        <w:tc>
+          <w:tcPr/>
+          <w:p>
+            <w:pPr>
+              <w:pStyle w:val="Compact"/>
+              <w:jc w:val="right"/>
+            </w:pPr>
+            <w:r>
+              <w:t xml:space="preserve">133</w:t>
+            </w:r>
+          </w:p>
+        </w:tc>
+        <w:tc>
+          <w:tcPr/>
+          <w:p>
+            <w:pPr>
+              <w:pStyle w:val="Compact"/>
+              <w:jc w:val="right"/>
+            </w:pPr>
+            <w:r>
+              <w:t xml:space="preserve">163</w:t>
+            </w:r>
+          </w:p>
+        </w:tc>
+      </w:tr>
+      <w:tr>
+        <w:tc>
+          <w:tcPr/>
+          <w:p>
+            <w:pPr>
+              <w:pStyle w:val="Compact"/>
+              <w:jc w:val="left"/>
+            </w:pPr>
+            <w:r>
+              <w:t xml:space="preserve">SP 41255</w:t>
+            </w:r>
+          </w:p>
+        </w:tc>
+        <w:tc>
+          <w:tcPr/>
+          <w:p>
+            <w:pPr>
+              <w:pStyle w:val="Compact"/>
+              <w:jc w:val="left"/>
+            </w:pPr>
+            <w:r>
+              <w:t xml:space="preserve">Argentina-Línea avanzada</w:t>
+            </w:r>
+          </w:p>
+        </w:tc>
+        <w:tc>
+          <w:tcPr/>
+          <w:p>
+            <w:pPr>
+              <w:pStyle w:val="Compact"/>
+              <w:jc w:val="right"/>
+            </w:pPr>
+            <w:r>
+              <w:t xml:space="preserve">23</w:t>
+            </w:r>
+          </w:p>
+        </w:tc>
+        <w:tc>
+          <w:tcPr/>
+          <w:p>
+            <w:pPr>
+              <w:pStyle w:val="Compact"/>
+              <w:jc w:val="right"/>
+            </w:pPr>
+            <w:r>
+              <w:t xml:space="preserve">52</w:t>
+            </w:r>
+          </w:p>
+        </w:tc>
+        <w:tc>
+          <w:tcPr/>
+          <w:p>
+            <w:pPr>
+              <w:pStyle w:val="Compact"/>
+              <w:jc w:val="right"/>
+            </w:pPr>
+            <w:r>
+              <w:t xml:space="preserve">76</w:t>
+            </w:r>
+          </w:p>
+        </w:tc>
+        <w:tc>
+          <w:tcPr/>
+          <w:p>
+            <w:pPr>
+              <w:pStyle w:val="Compact"/>
+              <w:jc w:val="right"/>
+            </w:pPr>
+            <w:r>
+              <w:t xml:space="preserve">124</w:t>
+            </w:r>
+          </w:p>
+        </w:tc>
+        <w:tc>
+          <w:tcPr/>
+          <w:p>
+            <w:pPr>
+              <w:pStyle w:val="Compact"/>
+              <w:jc w:val="right"/>
+            </w:pPr>
+            <w:r>
+              <w:t xml:space="preserve">162</w:t>
+            </w:r>
+          </w:p>
+        </w:tc>
+      </w:tr>
+      <w:tr>
+        <w:tc>
+          <w:tcPr/>
+          <w:p>
+            <w:pPr>
+              <w:pStyle w:val="Compact"/>
+              <w:jc w:val="left"/>
+            </w:pPr>
+            <w:r>
+              <w:t xml:space="preserve">BGSP-00166</w:t>
+            </w:r>
+          </w:p>
+        </w:tc>
+        <w:tc>
+          <w:tcPr/>
+          <w:p>
+            <w:pPr>
+              <w:pStyle w:val="Compact"/>
+              <w:jc w:val="left"/>
+            </w:pPr>
+            <w:r>
+              <w:t xml:space="preserve">Argentina</w:t>
+            </w:r>
+          </w:p>
+        </w:tc>
+        <w:tc>
+          <w:tcPr/>
+          <w:p>
+            <w:pPr>
+              <w:pStyle w:val="Compact"/>
+              <w:jc w:val="right"/>
+            </w:pPr>
+            <w:r>
+              <w:t xml:space="preserve">23</w:t>
+            </w:r>
+          </w:p>
+        </w:tc>
+        <w:tc>
+          <w:tcPr/>
+          <w:p>
+            <w:pPr>
+              <w:pStyle w:val="Compact"/>
+              <w:jc w:val="right"/>
+            </w:pPr>
+            <w:r>
+              <w:t xml:space="preserve">52</w:t>
+            </w:r>
+          </w:p>
+        </w:tc>
+        <w:tc>
+          <w:tcPr/>
+          <w:p>
+            <w:pPr>
+              <w:pStyle w:val="Compact"/>
+              <w:jc w:val="right"/>
+            </w:pPr>
+            <w:r>
+              <w:t xml:space="preserve">74</w:t>
+            </w:r>
+          </w:p>
+        </w:tc>
+        <w:tc>
+          <w:tcPr/>
+          <w:p>
+            <w:pPr>
+              <w:pStyle w:val="Compact"/>
+              <w:jc w:val="right"/>
+            </w:pPr>
+            <w:r>
+              <w:t xml:space="preserve">124</w:t>
+            </w:r>
+          </w:p>
+        </w:tc>
+        <w:tc>
+          <w:tcPr/>
+          <w:p>
+            <w:pPr>
+              <w:pStyle w:val="Compact"/>
+              <w:jc w:val="right"/>
+            </w:pPr>
+            <w:r>
+              <w:t xml:space="preserve">163</w:t>
+            </w:r>
+          </w:p>
+        </w:tc>
+      </w:tr>
+      <w:tr>
+        <w:tc>
+          <w:tcPr/>
+          <w:p>
+            <w:pPr>
+              <w:pStyle w:val="Compact"/>
+              <w:jc w:val="left"/>
+            </w:pPr>
+            <w:r>
+              <w:t xml:space="preserve">BGSP-00145</w:t>
+            </w:r>
+          </w:p>
+        </w:tc>
+        <w:tc>
+          <w:tcPr/>
+          <w:p>
+            <w:pPr>
+              <w:pStyle w:val="Compact"/>
+              <w:jc w:val="left"/>
+            </w:pPr>
+            <w:r>
+              <w:t xml:space="preserve">USA</w:t>
+            </w:r>
+          </w:p>
+        </w:tc>
+        <w:tc>
+          <w:tcPr/>
+          <w:p>
+            <w:pPr>
+              <w:pStyle w:val="Compact"/>
+              <w:jc w:val="right"/>
+            </w:pPr>
+            <w:r>
+              <w:t xml:space="preserve">25</w:t>
+            </w:r>
+          </w:p>
+        </w:tc>
+        <w:tc>
+          <w:tcPr/>
+          <w:p>
+            <w:pPr>
+              <w:pStyle w:val="Compact"/>
+              <w:jc w:val="right"/>
+            </w:pPr>
+            <w:r>
+              <w:t xml:space="preserve">52</w:t>
+            </w:r>
+          </w:p>
+        </w:tc>
+        <w:tc>
+          <w:tcPr/>
+          <w:p>
+            <w:pPr>
+              <w:pStyle w:val="Compact"/>
+              <w:jc w:val="right"/>
+            </w:pPr>
+            <w:r>
+              <w:t xml:space="preserve">73</w:t>
+            </w:r>
+          </w:p>
+        </w:tc>
+        <w:tc>
+          <w:tcPr/>
+          <w:p>
+            <w:pPr>
+              <w:pStyle w:val="Compact"/>
+              <w:jc w:val="right"/>
+            </w:pPr>
+            <w:r>
+              <w:t xml:space="preserve">121</w:t>
+            </w:r>
+          </w:p>
+        </w:tc>
+        <w:tc>
+          <w:tcPr/>
+          <w:p>
+            <w:pPr>
+              <w:pStyle w:val="Compact"/>
+              <w:jc w:val="right"/>
+            </w:pPr>
+            <w:r>
+              <w:t xml:space="preserve">163</w:t>
+            </w:r>
+          </w:p>
+        </w:tc>
+      </w:tr>
+      <w:tr>
+        <w:tc>
+          <w:tcPr/>
+          <w:p>
+            <w:pPr>
+              <w:pStyle w:val="Compact"/>
+              <w:jc w:val="left"/>
+            </w:pPr>
+            <w:r>
+              <w:t xml:space="preserve">BGSP-00514</w:t>
+            </w:r>
+          </w:p>
+        </w:tc>
+        <w:tc>
+          <w:tcPr/>
+          <w:p>
+            <w:pPr>
+              <w:pStyle w:val="Compact"/>
+              <w:jc w:val="left"/>
+            </w:pPr>
+            <w:r>
+              <w:t xml:space="preserve">Australia</w:t>
+            </w:r>
+          </w:p>
+        </w:tc>
+        <w:tc>
+          <w:tcPr/>
+          <w:p>
+            <w:pPr>
+              <w:pStyle w:val="Compact"/>
+              <w:jc w:val="right"/>
+            </w:pPr>
+            <w:r>
+              <w:t xml:space="preserve">23</w:t>
+            </w:r>
+          </w:p>
+        </w:tc>
+        <w:tc>
+          <w:tcPr/>
+          <w:p>
+            <w:pPr>
+              <w:pStyle w:val="Compact"/>
+              <w:jc w:val="right"/>
+            </w:pPr>
+            <w:r>
+              <w:t xml:space="preserve">52</w:t>
+            </w:r>
+          </w:p>
+        </w:tc>
+        <w:tc>
+          <w:tcPr/>
+          <w:p>
+            <w:pPr>
+              <w:pStyle w:val="Compact"/>
+              <w:jc w:val="right"/>
+            </w:pPr>
+            <w:r>
+              <w:t xml:space="preserve">76</w:t>
+            </w:r>
+          </w:p>
+        </w:tc>
+        <w:tc>
+          <w:tcPr/>
+          <w:p>
+            <w:pPr>
+              <w:pStyle w:val="Compact"/>
+              <w:jc w:val="right"/>
+            </w:pPr>
+            <w:r>
+              <w:t xml:space="preserve">117</w:t>
+            </w:r>
+          </w:p>
+        </w:tc>
+        <w:tc>
+          <w:tcPr/>
+          <w:p>
+            <w:pPr>
+              <w:pStyle w:val="Compact"/>
+              <w:jc w:val="right"/>
+            </w:pPr>
+            <w:r>
+              <w:t xml:space="preserve">161</w:t>
+            </w:r>
+          </w:p>
+        </w:tc>
+      </w:tr>
+      <w:tr>
+        <w:tc>
+          <w:tcPr/>
+          <w:p>
+            <w:pPr>
+              <w:pStyle w:val="Compact"/>
+              <w:jc w:val="left"/>
+            </w:pPr>
+            <w:r>
+              <w:t xml:space="preserve">BGSP-00748</w:t>
+            </w:r>
+          </w:p>
+        </w:tc>
+        <w:tc>
+          <w:tcPr/>
+          <w:p>
+            <w:pPr>
+              <w:pStyle w:val="Compact"/>
+              <w:jc w:val="left"/>
+            </w:pPr>
+            <w:r>
+              <w:t xml:space="preserve">China</w:t>
+            </w:r>
+          </w:p>
+        </w:tc>
+        <w:tc>
+          <w:tcPr/>
+          <w:p>
+            <w:pPr>
+              <w:pStyle w:val="Compact"/>
+              <w:jc w:val="right"/>
+            </w:pPr>
+            <w:r>
+              <w:t xml:space="preserve">23</w:t>
+            </w:r>
+          </w:p>
+        </w:tc>
+        <w:tc>
+          <w:tcPr/>
+          <w:p>
+            <w:pPr>
+              <w:pStyle w:val="Compact"/>
+              <w:jc w:val="right"/>
+            </w:pPr>
+            <w:r>
+              <w:t xml:space="preserve">52</w:t>
+            </w:r>
+          </w:p>
+        </w:tc>
+        <w:tc>
+          <w:tcPr/>
+          <w:p>
+            <w:pPr>
+              <w:pStyle w:val="Compact"/>
+              <w:jc w:val="right"/>
+            </w:pPr>
+            <w:r>
+              <w:t xml:space="preserve">74</w:t>
+            </w:r>
+          </w:p>
+        </w:tc>
+        <w:tc>
+          <w:tcPr/>
+          <w:p>
+            <w:pPr>
+              <w:pStyle w:val="Compact"/>
+              <w:jc w:val="right"/>
+            </w:pPr>
+            <w:r>
+              <w:t xml:space="preserve">135</w:t>
+            </w:r>
+          </w:p>
+        </w:tc>
+        <w:tc>
+          <w:tcPr/>
+          <w:p>
+            <w:pPr>
+              <w:pStyle w:val="Compact"/>
+              <w:jc w:val="right"/>
+            </w:pPr>
+            <w:r>
+              <w:t xml:space="preserve">NA</w:t>
+            </w:r>
+          </w:p>
+        </w:tc>
+      </w:tr>
+      <w:tr>
+        <w:tc>
+          <w:tcPr/>
+          <w:p>
+            <w:pPr>
+              <w:pStyle w:val="Compact"/>
+              <w:jc w:val="left"/>
+            </w:pPr>
+            <w:r>
+              <w:t xml:space="preserve">BGSP-00425</w:t>
+            </w:r>
+          </w:p>
+        </w:tc>
+        <w:tc>
+          <w:tcPr/>
+          <w:p>
+            <w:pPr>
+              <w:pStyle w:val="Compact"/>
+              <w:jc w:val="left"/>
+            </w:pPr>
+            <w:r>
+              <w:t xml:space="preserve">USA</w:t>
+            </w:r>
+          </w:p>
+        </w:tc>
+        <w:tc>
+          <w:tcPr/>
+          <w:p>
+            <w:pPr>
+              <w:pStyle w:val="Compact"/>
+              <w:jc w:val="right"/>
+            </w:pPr>
+            <w:r>
+              <w:t xml:space="preserve">25</w:t>
+            </w:r>
+          </w:p>
+        </w:tc>
+        <w:tc>
+          <w:tcPr/>
+          <w:p>
+            <w:pPr>
+              <w:pStyle w:val="Compact"/>
+              <w:jc w:val="right"/>
+            </w:pPr>
+            <w:r>
+              <w:t xml:space="preserve">53</w:t>
+            </w:r>
+          </w:p>
+        </w:tc>
+        <w:tc>
+          <w:tcPr/>
+          <w:p>
+            <w:pPr>
+              <w:pStyle w:val="Compact"/>
+              <w:jc w:val="right"/>
+            </w:pPr>
+            <w:r>
+              <w:t xml:space="preserve">73</w:t>
+            </w:r>
+          </w:p>
+        </w:tc>
+        <w:tc>
+          <w:tcPr/>
+          <w:p>
+            <w:pPr>
+              <w:pStyle w:val="Compact"/>
+              <w:jc w:val="right"/>
+            </w:pPr>
+            <w:r>
+              <w:t xml:space="preserve">130</w:t>
+            </w:r>
+          </w:p>
+        </w:tc>
+        <w:tc>
+          <w:tcPr/>
+          <w:p>
+            <w:pPr>
+              <w:pStyle w:val="Compact"/>
+              <w:jc w:val="right"/>
+            </w:pPr>
+            <w:r>
+              <w:t xml:space="preserve">163</w:t>
+            </w:r>
+          </w:p>
+        </w:tc>
+      </w:tr>
+      <w:tr>
+        <w:tc>
+          <w:tcPr/>
+          <w:p>
+            <w:pPr>
+              <w:pStyle w:val="Compact"/>
+              <w:jc w:val="left"/>
+            </w:pPr>
+            <w:r>
+              <w:t xml:space="preserve">BGSP-00177</w:t>
+            </w:r>
+          </w:p>
+        </w:tc>
+        <w:tc>
+          <w:tcPr/>
+          <w:p>
+            <w:pPr>
+              <w:pStyle w:val="Compact"/>
+              <w:jc w:val="left"/>
+            </w:pPr>
+            <w:r>
+              <w:t xml:space="preserve">Argentina</w:t>
+            </w:r>
+          </w:p>
+        </w:tc>
+        <w:tc>
+          <w:tcPr/>
+          <w:p>
+            <w:pPr>
+              <w:pStyle w:val="Compact"/>
+              <w:jc w:val="right"/>
+            </w:pPr>
+            <w:r>
+              <w:t xml:space="preserve">26</w:t>
+            </w:r>
+          </w:p>
+        </w:tc>
+        <w:tc>
+          <w:tcPr/>
+          <w:p>
+            <w:pPr>
+              <w:pStyle w:val="Compact"/>
+              <w:jc w:val="right"/>
+            </w:pPr>
+            <w:r>
+              <w:t xml:space="preserve">53</w:t>
+            </w:r>
+          </w:p>
+        </w:tc>
+        <w:tc>
+          <w:tcPr/>
+          <w:p>
+            <w:pPr>
+              <w:pStyle w:val="Compact"/>
+              <w:jc w:val="right"/>
+            </w:pPr>
+            <w:r>
+              <w:t xml:space="preserve">75</w:t>
+            </w:r>
+          </w:p>
+        </w:tc>
+        <w:tc>
+          <w:tcPr/>
+          <w:p>
+            <w:pPr>
+              <w:pStyle w:val="Compact"/>
+              <w:jc w:val="right"/>
+            </w:pPr>
+            <w:r>
+              <w:t xml:space="preserve">127</w:t>
+            </w:r>
+          </w:p>
+        </w:tc>
+        <w:tc>
+          <w:tcPr/>
+          <w:p>
+            <w:pPr>
+              <w:pStyle w:val="Compact"/>
+              <w:jc w:val="right"/>
+            </w:pPr>
+            <w:r>
+              <w:t xml:space="preserve">164</w:t>
+            </w:r>
+          </w:p>
+        </w:tc>
+      </w:tr>
+      <w:tr>
+        <w:tc>
+          <w:tcPr/>
+          <w:p>
+            <w:pPr>
+              <w:pStyle w:val="Compact"/>
+              <w:jc w:val="left"/>
+            </w:pPr>
+            <w:r>
+              <w:t xml:space="preserve">BGSP-00070</w:t>
+            </w:r>
+          </w:p>
+        </w:tc>
+        <w:tc>
+          <w:tcPr/>
+          <w:p>
+            <w:pPr>
+              <w:pStyle w:val="Compact"/>
+              <w:jc w:val="left"/>
+            </w:pPr>
+            <w:r>
+              <w:t xml:space="preserve">Chad</w:t>
+            </w:r>
+          </w:p>
+        </w:tc>
+        <w:tc>
+          <w:tcPr/>
+          <w:p>
+            <w:pPr>
+              <w:pStyle w:val="Compact"/>
+              <w:jc w:val="right"/>
+            </w:pPr>
+            <w:r>
+              <w:t xml:space="preserve">27</w:t>
+            </w:r>
+          </w:p>
+        </w:tc>
+        <w:tc>
+          <w:tcPr/>
+          <w:p>
+            <w:pPr>
+              <w:pStyle w:val="Compact"/>
+              <w:jc w:val="right"/>
+            </w:pPr>
+            <w:r>
+              <w:t xml:space="preserve">53</w:t>
+            </w:r>
+          </w:p>
+        </w:tc>
+        <w:tc>
+          <w:tcPr/>
+          <w:p>
+            <w:pPr>
+              <w:pStyle w:val="Compact"/>
+              <w:jc w:val="right"/>
+            </w:pPr>
+            <w:r>
+              <w:t xml:space="preserve">76</w:t>
+            </w:r>
+          </w:p>
+        </w:tc>
+        <w:tc>
+          <w:tcPr/>
+          <w:p>
+            <w:pPr>
+              <w:pStyle w:val="Compact"/>
+              <w:jc w:val="right"/>
+            </w:pPr>
+            <w:r>
+              <w:t xml:space="preserve">128</w:t>
+            </w:r>
+          </w:p>
+        </w:tc>
+        <w:tc>
+          <w:tcPr/>
+          <w:p>
+            <w:pPr>
+              <w:pStyle w:val="Compact"/>
+              <w:jc w:val="right"/>
+            </w:pPr>
+            <w:r>
+              <w:t xml:space="preserve">163</w:t>
+            </w:r>
+          </w:p>
+        </w:tc>
+      </w:tr>
+      <w:tr>
+        <w:tc>
+          <w:tcPr/>
+          <w:p>
+            <w:pPr>
+              <w:pStyle w:val="Compact"/>
+              <w:jc w:val="left"/>
+            </w:pPr>
+            <w:r>
+              <w:t xml:space="preserve">BGSP-00755</w:t>
+            </w:r>
+          </w:p>
+        </w:tc>
+        <w:tc>
+          <w:tcPr/>
+          <w:p>
+            <w:pPr>
+              <w:pStyle w:val="Compact"/>
+              <w:jc w:val="left"/>
+            </w:pPr>
+            <w:r>
+              <w:t xml:space="preserve">China</w:t>
+            </w:r>
+          </w:p>
+        </w:tc>
+        <w:tc>
+          <w:tcPr/>
+          <w:p>
+            <w:pPr>
+              <w:pStyle w:val="Compact"/>
+              <w:jc w:val="right"/>
+            </w:pPr>
+            <w:r>
+              <w:t xml:space="preserve">25</w:t>
+            </w:r>
+          </w:p>
+        </w:tc>
+        <w:tc>
+          <w:tcPr/>
+          <w:p>
+            <w:pPr>
+              <w:pStyle w:val="Compact"/>
+              <w:jc w:val="right"/>
+            </w:pPr>
+            <w:r>
+              <w:t xml:space="preserve">53</w:t>
+            </w:r>
+          </w:p>
+        </w:tc>
+        <w:tc>
+          <w:tcPr/>
+          <w:p>
+            <w:pPr>
+              <w:pStyle w:val="Compact"/>
+              <w:jc w:val="right"/>
+            </w:pPr>
+            <w:r>
+              <w:t xml:space="preserve">75</w:t>
+            </w:r>
+          </w:p>
+        </w:tc>
+        <w:tc>
+          <w:tcPr/>
+          <w:p>
+            <w:pPr>
+              <w:pStyle w:val="Compact"/>
+              <w:jc w:val="right"/>
+            </w:pPr>
+            <w:r>
+              <w:t xml:space="preserve">124</w:t>
+            </w:r>
+          </w:p>
+        </w:tc>
+        <w:tc>
+          <w:tcPr/>
+          <w:p>
+            <w:pPr>
+              <w:pStyle w:val="Compact"/>
+              <w:jc w:val="right"/>
+            </w:pPr>
+            <w:r>
+              <w:t xml:space="preserve">163</w:t>
+            </w:r>
+          </w:p>
+        </w:tc>
+      </w:tr>
+      <w:tr>
+        <w:tc>
+          <w:tcPr/>
+          <w:p>
+            <w:pPr>
+              <w:pStyle w:val="Compact"/>
+              <w:jc w:val="left"/>
+            </w:pPr>
+            <w:r>
+              <w:t xml:space="preserve">BGSP-00126</w:t>
+            </w:r>
+          </w:p>
+        </w:tc>
+        <w:tc>
+          <w:tcPr/>
+          <w:p>
+            <w:pPr>
+              <w:pStyle w:val="Compact"/>
+              <w:jc w:val="left"/>
+            </w:pPr>
+            <w:r>
+              <w:t xml:space="preserve">Senegal</w:t>
+            </w:r>
+          </w:p>
+        </w:tc>
+        <w:tc>
+          <w:tcPr/>
+          <w:p>
+            <w:pPr>
+              <w:pStyle w:val="Compact"/>
+              <w:jc w:val="right"/>
+            </w:pPr>
+            <w:r>
+              <w:t xml:space="preserve">25</w:t>
+            </w:r>
+          </w:p>
+        </w:tc>
+        <w:tc>
+          <w:tcPr/>
+          <w:p>
+            <w:pPr>
+              <w:pStyle w:val="Compact"/>
+              <w:jc w:val="right"/>
+            </w:pPr>
+            <w:r>
+              <w:t xml:space="preserve">54</w:t>
+            </w:r>
+          </w:p>
+        </w:tc>
+        <w:tc>
+          <w:tcPr/>
+          <w:p>
+            <w:pPr>
+              <w:pStyle w:val="Compact"/>
+              <w:jc w:val="right"/>
+            </w:pPr>
+            <w:r>
+              <w:t xml:space="preserve">79</w:t>
+            </w:r>
+          </w:p>
+        </w:tc>
+        <w:tc>
+          <w:tcPr/>
+          <w:p>
+            <w:pPr>
+              <w:pStyle w:val="Compact"/>
+              <w:jc w:val="right"/>
+            </w:pPr>
+            <w:r>
+              <w:t xml:space="preserve">132</w:t>
+            </w:r>
+          </w:p>
+        </w:tc>
+        <w:tc>
+          <w:tcPr/>
+          <w:p>
+            <w:pPr>
+              <w:pStyle w:val="Compact"/>
+              <w:jc w:val="right"/>
+            </w:pPr>
+            <w:r>
+              <w:t xml:space="preserve">163</w:t>
+            </w:r>
+          </w:p>
+        </w:tc>
+      </w:tr>
+      <w:tr>
+        <w:tc>
+          <w:tcPr/>
+          <w:p>
+            <w:pPr>
+              <w:pStyle w:val="Compact"/>
+              <w:jc w:val="left"/>
+            </w:pPr>
+            <w:r>
+              <w:t xml:space="preserve">BGSP-00067</w:t>
+            </w:r>
+          </w:p>
+        </w:tc>
+        <w:tc>
+          <w:tcPr/>
+          <w:p>
+            <w:pPr>
+              <w:pStyle w:val="Compact"/>
+              <w:jc w:val="left"/>
+            </w:pPr>
+            <w:r>
+              <w:t xml:space="preserve">Costa de Marfil</w:t>
+            </w:r>
+          </w:p>
+        </w:tc>
+        <w:tc>
+          <w:tcPr/>
+          <w:p>
+            <w:pPr>
+              <w:pStyle w:val="Compact"/>
+              <w:jc w:val="right"/>
+            </w:pPr>
+            <w:r>
+              <w:t xml:space="preserve">25</w:t>
+            </w:r>
+          </w:p>
+        </w:tc>
+        <w:tc>
+          <w:tcPr/>
+          <w:p>
+            <w:pPr>
+              <w:pStyle w:val="Compact"/>
+              <w:jc w:val="right"/>
+            </w:pPr>
+            <w:r>
+              <w:t xml:space="preserve">54</w:t>
+            </w:r>
+          </w:p>
+        </w:tc>
+        <w:tc>
+          <w:tcPr/>
+          <w:p>
+            <w:pPr>
+              <w:pStyle w:val="Compact"/>
+              <w:jc w:val="right"/>
+            </w:pPr>
+            <w:r>
+              <w:t xml:space="preserve">74</w:t>
+            </w:r>
+          </w:p>
+        </w:tc>
+        <w:tc>
+          <w:tcPr/>
+          <w:p>
+            <w:pPr>
+              <w:pStyle w:val="Compact"/>
+              <w:jc w:val="right"/>
+            </w:pPr>
+            <w:r>
+              <w:t xml:space="preserve">128</w:t>
+            </w:r>
+          </w:p>
+        </w:tc>
+        <w:tc>
+          <w:tcPr/>
+          <w:p>
+            <w:pPr>
+              <w:pStyle w:val="Compact"/>
+              <w:jc w:val="right"/>
+            </w:pPr>
+            <w:r>
+              <w:t xml:space="preserve">163</w:t>
+            </w:r>
+          </w:p>
+        </w:tc>
+      </w:tr>
+      <w:tr>
+        <w:tc>
+          <w:tcPr/>
+          <w:p>
+            <w:pPr>
+              <w:pStyle w:val="Compact"/>
+              <w:jc w:val="left"/>
+            </w:pPr>
+            <w:r>
+              <w:t xml:space="preserve">BGSP-00192</w:t>
+            </w:r>
+          </w:p>
+        </w:tc>
+        <w:tc>
+          <w:tcPr/>
+          <w:p>
+            <w:pPr>
+              <w:pStyle w:val="Compact"/>
+              <w:jc w:val="left"/>
+            </w:pPr>
+            <w:r>
+              <w:t xml:space="preserve">Argentina</w:t>
+            </w:r>
+          </w:p>
+        </w:tc>
+        <w:tc>
+          <w:tcPr/>
+          <w:p>
+            <w:pPr>
+              <w:pStyle w:val="Compact"/>
+              <w:jc w:val="right"/>
+            </w:pPr>
+            <w:r>
+              <w:t xml:space="preserve">25</w:t>
+            </w:r>
+          </w:p>
+        </w:tc>
+        <w:tc>
+          <w:tcPr/>
+          <w:p>
+            <w:pPr>
+              <w:pStyle w:val="Compact"/>
+              <w:jc w:val="right"/>
+            </w:pPr>
+            <w:r>
+              <w:t xml:space="preserve">54</w:t>
+            </w:r>
+          </w:p>
+        </w:tc>
+        <w:tc>
+          <w:tcPr/>
+          <w:p>
+            <w:pPr>
+              <w:pStyle w:val="Compact"/>
+              <w:jc w:val="right"/>
+            </w:pPr>
+            <w:r>
+              <w:t xml:space="preserve">76</w:t>
+            </w:r>
+          </w:p>
+        </w:tc>
+        <w:tc>
+          <w:tcPr/>
+          <w:p>
+            <w:pPr>
+              <w:pStyle w:val="Compact"/>
+              <w:jc w:val="right"/>
+            </w:pPr>
+            <w:r>
+              <w:t xml:space="preserve">124</w:t>
+            </w:r>
+          </w:p>
+        </w:tc>
+        <w:tc>
+          <w:tcPr/>
+          <w:p>
+            <w:pPr>
+              <w:pStyle w:val="Compact"/>
+              <w:jc w:val="right"/>
+            </w:pPr>
+            <w:r>
+              <w:t xml:space="preserve">162</w:t>
+            </w:r>
+          </w:p>
+        </w:tc>
+      </w:tr>
+      <w:tr>
+        <w:tc>
+          <w:tcPr/>
+          <w:p>
+            <w:pPr>
+              <w:pStyle w:val="Compact"/>
+              <w:jc w:val="left"/>
+            </w:pPr>
+            <w:r>
+              <w:t xml:space="preserve">BGSP-00759</w:t>
+            </w:r>
+          </w:p>
+        </w:tc>
+        <w:tc>
+          <w:tcPr/>
+          <w:p>
+            <w:pPr>
+              <w:pStyle w:val="Compact"/>
+              <w:jc w:val="left"/>
+            </w:pPr>
+            <w:r>
+              <w:t xml:space="preserve">China</w:t>
+            </w:r>
+          </w:p>
+        </w:tc>
+        <w:tc>
+          <w:tcPr/>
+          <w:p>
+            <w:pPr>
+              <w:pStyle w:val="Compact"/>
+              <w:jc w:val="right"/>
+            </w:pPr>
+            <w:r>
+              <w:t xml:space="preserve">25</w:t>
+            </w:r>
+          </w:p>
+        </w:tc>
+        <w:tc>
+          <w:tcPr/>
+          <w:p>
+            <w:pPr>
+              <w:pStyle w:val="Compact"/>
+              <w:jc w:val="right"/>
+            </w:pPr>
+            <w:r>
+              <w:t xml:space="preserve">54</w:t>
+            </w:r>
+          </w:p>
+        </w:tc>
+        <w:tc>
+          <w:tcPr/>
+          <w:p>
+            <w:pPr>
+              <w:pStyle w:val="Compact"/>
+              <w:jc w:val="right"/>
+            </w:pPr>
+            <w:r>
+              <w:t xml:space="preserve">77</w:t>
+            </w:r>
+          </w:p>
+        </w:tc>
+        <w:tc>
+          <w:tcPr/>
+          <w:p>
+            <w:pPr>
+              <w:pStyle w:val="Compact"/>
+              <w:jc w:val="right"/>
+            </w:pPr>
+            <w:r>
+              <w:t xml:space="preserve">134</w:t>
+            </w:r>
+          </w:p>
+        </w:tc>
+        <w:tc>
+          <w:tcPr/>
+          <w:p>
+            <w:pPr>
+              <w:pStyle w:val="Compact"/>
+              <w:jc w:val="right"/>
+            </w:pPr>
+            <w:r>
+              <w:t xml:space="preserve">163</w:t>
+            </w:r>
+          </w:p>
+        </w:tc>
+      </w:tr>
+      <w:tr>
+        <w:tc>
+          <w:tcPr/>
+          <w:p>
+            <w:pPr>
+              <w:pStyle w:val="Compact"/>
+              <w:jc w:val="left"/>
+            </w:pPr>
+            <w:r>
+              <w:t xml:space="preserve">BGSP-00072</w:t>
+            </w:r>
+          </w:p>
+        </w:tc>
+        <w:tc>
+          <w:tcPr/>
+          <w:p>
+            <w:pPr>
+              <w:pStyle w:val="Compact"/>
+              <w:jc w:val="left"/>
+            </w:pPr>
+            <w:r>
+              <w:t xml:space="preserve">Camerún</w:t>
+            </w:r>
+          </w:p>
+        </w:tc>
+        <w:tc>
+          <w:tcPr/>
+          <w:p>
+            <w:pPr>
+              <w:pStyle w:val="Compact"/>
+              <w:jc w:val="right"/>
+            </w:pPr>
+            <w:r>
+              <w:t xml:space="preserve">25</w:t>
+            </w:r>
+          </w:p>
+        </w:tc>
+        <w:tc>
+          <w:tcPr/>
+          <w:p>
+            <w:pPr>
+              <w:pStyle w:val="Compact"/>
+              <w:jc w:val="right"/>
+            </w:pPr>
+            <w:r>
+              <w:t xml:space="preserve">54</w:t>
+            </w:r>
+          </w:p>
+        </w:tc>
+        <w:tc>
+          <w:tcPr/>
+          <w:p>
+            <w:pPr>
+              <w:pStyle w:val="Compact"/>
+              <w:jc w:val="right"/>
+            </w:pPr>
+            <w:r>
+              <w:t xml:space="preserve">80</w:t>
+            </w:r>
+          </w:p>
+        </w:tc>
+        <w:tc>
+          <w:tcPr/>
+          <w:p>
+            <w:pPr>
+              <w:pStyle w:val="Compact"/>
+              <w:jc w:val="right"/>
+            </w:pPr>
+            <w:r>
+              <w:t xml:space="preserve">130</w:t>
+            </w:r>
+          </w:p>
+        </w:tc>
+        <w:tc>
+          <w:tcPr/>
+          <w:p>
+            <w:pPr>
+              <w:pStyle w:val="Compact"/>
+              <w:jc w:val="right"/>
+            </w:pPr>
+            <w:r>
+              <w:t xml:space="preserve">162</w:t>
+            </w:r>
+          </w:p>
+        </w:tc>
+      </w:tr>
+      <w:tr>
+        <w:tc>
+          <w:tcPr/>
+          <w:p>
+            <w:pPr>
+              <w:pStyle w:val="Compact"/>
+              <w:jc w:val="left"/>
+            </w:pPr>
+            <w:r>
+              <w:t xml:space="preserve">BGSP-00088</w:t>
+            </w:r>
+          </w:p>
+        </w:tc>
+        <w:tc>
+          <w:tcPr/>
+          <w:p>
+            <w:pPr>
+              <w:pStyle w:val="Compact"/>
+              <w:jc w:val="left"/>
+            </w:pPr>
+            <w:r>
+              <w:t xml:space="preserve">Camerún</w:t>
+            </w:r>
+          </w:p>
+        </w:tc>
+        <w:tc>
+          <w:tcPr/>
+          <w:p>
+            <w:pPr>
+              <w:pStyle w:val="Compact"/>
+              <w:jc w:val="right"/>
+            </w:pPr>
+            <w:r>
+              <w:t xml:space="preserve">25</w:t>
+            </w:r>
+          </w:p>
+        </w:tc>
+        <w:tc>
+          <w:tcPr/>
+          <w:p>
+            <w:pPr>
+              <w:pStyle w:val="Compact"/>
+              <w:jc w:val="right"/>
+            </w:pPr>
+            <w:r>
+              <w:t xml:space="preserve">54</w:t>
+            </w:r>
+          </w:p>
+        </w:tc>
+        <w:tc>
+          <w:tcPr/>
+          <w:p>
+            <w:pPr>
+              <w:pStyle w:val="Compact"/>
+              <w:jc w:val="right"/>
+            </w:pPr>
+            <w:r>
+              <w:t xml:space="preserve">78</w:t>
+            </w:r>
+          </w:p>
+        </w:tc>
+        <w:tc>
+          <w:tcPr/>
+          <w:p>
+            <w:pPr>
+              <w:pStyle w:val="Compact"/>
+              <w:jc w:val="right"/>
+            </w:pPr>
+            <w:r>
+              <w:t xml:space="preserve">135</w:t>
+            </w:r>
+          </w:p>
+        </w:tc>
+        <w:tc>
+          <w:tcPr/>
+          <w:p>
+            <w:pPr>
+              <w:pStyle w:val="Compact"/>
+              <w:jc w:val="right"/>
+            </w:pPr>
+            <w:r>
+              <w:t xml:space="preserve">163</w:t>
+            </w:r>
+          </w:p>
+        </w:tc>
+      </w:tr>
+      <w:tr>
+        <w:tc>
+          <w:tcPr/>
+          <w:p>
+            <w:pPr>
+              <w:pStyle w:val="Compact"/>
+              <w:jc w:val="left"/>
+            </w:pPr>
+            <w:r>
+              <w:t xml:space="preserve">SP 6565</w:t>
+            </w:r>
+          </w:p>
+        </w:tc>
+        <w:tc>
+          <w:tcPr/>
+          <w:p>
+            <w:pPr>
+              <w:pStyle w:val="Compact"/>
+              <w:jc w:val="left"/>
+            </w:pPr>
+            <w:r>
+              <w:t xml:space="preserve">Argentina-Línea avanzada</w:t>
+            </w:r>
+          </w:p>
+        </w:tc>
+        <w:tc>
+          <w:tcPr/>
+          <w:p>
+            <w:pPr>
+              <w:pStyle w:val="Compact"/>
+              <w:jc w:val="right"/>
+            </w:pPr>
+            <w:r>
+              <w:t xml:space="preserve">25</w:t>
+            </w:r>
+          </w:p>
+        </w:tc>
+        <w:tc>
+          <w:tcPr/>
+          <w:p>
+            <w:pPr>
+              <w:pStyle w:val="Compact"/>
+              <w:jc w:val="right"/>
+            </w:pPr>
+            <w:r>
+              <w:t xml:space="preserve">55</w:t>
+            </w:r>
+          </w:p>
+        </w:tc>
+        <w:tc>
+          <w:tcPr/>
+          <w:p>
+            <w:pPr>
+              <w:pStyle w:val="Compact"/>
+              <w:jc w:val="right"/>
+            </w:pPr>
+            <w:r>
+              <w:t xml:space="preserve">79</w:t>
+            </w:r>
+          </w:p>
+        </w:tc>
+        <w:tc>
+          <w:tcPr/>
+          <w:p>
+            <w:pPr>
+              <w:pStyle w:val="Compact"/>
+              <w:jc w:val="right"/>
+            </w:pPr>
+            <w:r>
+              <w:t xml:space="preserve">131</w:t>
+            </w:r>
+          </w:p>
+        </w:tc>
+        <w:tc>
+          <w:tcPr/>
+          <w:p>
+            <w:pPr>
+              <w:pStyle w:val="Compact"/>
+              <w:jc w:val="right"/>
+            </w:pPr>
+            <w:r>
+              <w:t xml:space="preserve">162</w:t>
+            </w:r>
+          </w:p>
+        </w:tc>
+      </w:tr>
+      <w:tr>
+        <w:tc>
+          <w:tcPr/>
+          <w:p>
+            <w:pPr>
+              <w:pStyle w:val="Compact"/>
+              <w:jc w:val="left"/>
+            </w:pPr>
+            <w:r>
+              <w:t xml:space="preserve">BGSP-00715</w:t>
+            </w:r>
+          </w:p>
+        </w:tc>
+        <w:tc>
+          <w:tcPr/>
+          <w:p>
+            <w:pPr>
+              <w:pStyle w:val="Compact"/>
+              <w:jc w:val="left"/>
+            </w:pPr>
+            <w:r>
+              <w:t xml:space="preserve">Pakistán</w:t>
+            </w:r>
+          </w:p>
+        </w:tc>
+        <w:tc>
+          <w:tcPr/>
+          <w:p>
+            <w:pPr>
+              <w:pStyle w:val="Compact"/>
+              <w:jc w:val="right"/>
+            </w:pPr>
+            <w:r>
+              <w:t xml:space="preserve">24</w:t>
+            </w:r>
+          </w:p>
+        </w:tc>
+        <w:tc>
+          <w:tcPr/>
+          <w:p>
+            <w:pPr>
+              <w:pStyle w:val="Compact"/>
+              <w:jc w:val="right"/>
+            </w:pPr>
+            <w:r>
+              <w:t xml:space="preserve">55</w:t>
+            </w:r>
+          </w:p>
+        </w:tc>
+        <w:tc>
+          <w:tcPr/>
+          <w:p>
+            <w:pPr>
+              <w:pStyle w:val="Compact"/>
+              <w:jc w:val="right"/>
+            </w:pPr>
+            <w:r>
+              <w:t xml:space="preserve">78</w:t>
+            </w:r>
+          </w:p>
+        </w:tc>
+        <w:tc>
+          <w:tcPr/>
+          <w:p>
+            <w:pPr>
+              <w:pStyle w:val="Compact"/>
+              <w:jc w:val="right"/>
+            </w:pPr>
+            <w:r>
+              <w:t xml:space="preserve">134</w:t>
+            </w:r>
+          </w:p>
+        </w:tc>
+        <w:tc>
+          <w:tcPr/>
+          <w:p>
+            <w:pPr>
+              <w:pStyle w:val="Compact"/>
+              <w:jc w:val="right"/>
+            </w:pPr>
+            <w:r>
+              <w:t xml:space="preserve">163</w:t>
+            </w:r>
+          </w:p>
+        </w:tc>
+      </w:tr>
+      <w:tr>
+        <w:tc>
+          <w:tcPr/>
+          <w:p>
+            <w:pPr>
+              <w:pStyle w:val="Compact"/>
+              <w:jc w:val="left"/>
+            </w:pPr>
+            <w:r>
+              <w:t xml:space="preserve">BGSP-00752</w:t>
+            </w:r>
+          </w:p>
+        </w:tc>
+        <w:tc>
+          <w:tcPr/>
+          <w:p>
+            <w:pPr>
+              <w:pStyle w:val="Compact"/>
+              <w:jc w:val="left"/>
+            </w:pPr>
+            <w:r>
+              <w:t xml:space="preserve">China</w:t>
+            </w:r>
+          </w:p>
+        </w:tc>
+        <w:tc>
+          <w:tcPr/>
+          <w:p>
+            <w:pPr>
+              <w:pStyle w:val="Compact"/>
+              <w:jc w:val="right"/>
+            </w:pPr>
+            <w:r>
+              <w:t xml:space="preserve">25</w:t>
+            </w:r>
+          </w:p>
+        </w:tc>
+        <w:tc>
+          <w:tcPr/>
+          <w:p>
+            <w:pPr>
+              <w:pStyle w:val="Compact"/>
+              <w:jc w:val="right"/>
+            </w:pPr>
+            <w:r>
+              <w:t xml:space="preserve">55</w:t>
+            </w:r>
+          </w:p>
+        </w:tc>
+        <w:tc>
+          <w:tcPr/>
+          <w:p>
+            <w:pPr>
+              <w:pStyle w:val="Compact"/>
+              <w:jc w:val="right"/>
+            </w:pPr>
+            <w:r>
+              <w:t xml:space="preserve">79</w:t>
+            </w:r>
+          </w:p>
+        </w:tc>
+        <w:tc>
+          <w:tcPr/>
+          <w:p>
+            <w:pPr>
+              <w:pStyle w:val="Compact"/>
+              <w:jc w:val="right"/>
+            </w:pPr>
+            <w:r>
+              <w:t xml:space="preserve">135</w:t>
+            </w:r>
+          </w:p>
+        </w:tc>
+        <w:tc>
+          <w:tcPr/>
+          <w:p>
+            <w:pPr>
+              <w:pStyle w:val="Compact"/>
+              <w:jc w:val="right"/>
+            </w:pPr>
+            <w:r>
+              <w:t xml:space="preserve">162</w:t>
+            </w:r>
+          </w:p>
+        </w:tc>
+      </w:tr>
+      <w:tr>
+        <w:tc>
+          <w:tcPr/>
+          <w:p>
+            <w:pPr>
+              <w:pStyle w:val="Compact"/>
+              <w:jc w:val="left"/>
+            </w:pPr>
+            <w:r>
+              <w:t xml:space="preserve">BGSP-00194</w:t>
+            </w:r>
+          </w:p>
+        </w:tc>
+        <w:tc>
+          <w:tcPr/>
+          <w:p>
+            <w:pPr>
+              <w:pStyle w:val="Compact"/>
+              <w:jc w:val="left"/>
+            </w:pPr>
+            <w:r>
+              <w:t xml:space="preserve">Argentina</w:t>
+            </w:r>
+          </w:p>
+        </w:tc>
+        <w:tc>
+          <w:tcPr/>
+          <w:p>
+            <w:pPr>
+              <w:pStyle w:val="Compact"/>
+              <w:jc w:val="right"/>
+            </w:pPr>
+            <w:r>
+              <w:t xml:space="preserve">25</w:t>
+            </w:r>
+          </w:p>
+        </w:tc>
+        <w:tc>
+          <w:tcPr/>
+          <w:p>
+            <w:pPr>
+              <w:pStyle w:val="Compact"/>
+              <w:jc w:val="right"/>
+            </w:pPr>
+            <w:r>
+              <w:t xml:space="preserve">55</w:t>
+            </w:r>
+          </w:p>
+        </w:tc>
+        <w:tc>
+          <w:tcPr/>
+          <w:p>
+            <w:pPr>
+              <w:pStyle w:val="Compact"/>
+              <w:jc w:val="right"/>
+            </w:pPr>
+            <w:r>
+              <w:t xml:space="preserve">75</w:t>
+            </w:r>
+          </w:p>
+        </w:tc>
+        <w:tc>
+          <w:tcPr/>
+          <w:p>
+            <w:pPr>
+              <w:pStyle w:val="Compact"/>
+              <w:jc w:val="right"/>
+            </w:pPr>
+            <w:r>
+              <w:t xml:space="preserve">118</w:t>
+            </w:r>
+          </w:p>
+        </w:tc>
+        <w:tc>
+          <w:tcPr/>
+          <w:p>
+            <w:pPr>
+              <w:pStyle w:val="Compact"/>
+              <w:jc w:val="right"/>
+            </w:pPr>
+            <w:r>
+              <w:t xml:space="preserve">163</w:t>
+            </w:r>
+          </w:p>
+        </w:tc>
+      </w:tr>
+      <w:tr>
+        <w:tc>
+          <w:tcPr/>
+          <w:p>
+            <w:pPr>
+              <w:pStyle w:val="Compact"/>
+              <w:jc w:val="left"/>
+            </w:pPr>
+            <w:r>
+              <w:t xml:space="preserve">BGSP-00193</w:t>
+            </w:r>
+          </w:p>
+        </w:tc>
+        <w:tc>
+          <w:tcPr/>
+          <w:p>
+            <w:pPr>
+              <w:pStyle w:val="Compact"/>
+              <w:jc w:val="left"/>
+            </w:pPr>
+            <w:r>
+              <w:t xml:space="preserve">Argentina</w:t>
+            </w:r>
+          </w:p>
+        </w:tc>
+        <w:tc>
+          <w:tcPr/>
+          <w:p>
+            <w:pPr>
+              <w:pStyle w:val="Compact"/>
+              <w:jc w:val="right"/>
+            </w:pPr>
+            <w:r>
+              <w:t xml:space="preserve">25</w:t>
+            </w:r>
+          </w:p>
+        </w:tc>
+        <w:tc>
+          <w:tcPr/>
+          <w:p>
+            <w:pPr>
+              <w:pStyle w:val="Compact"/>
+              <w:jc w:val="right"/>
+            </w:pPr>
+            <w:r>
+              <w:t xml:space="preserve">55</w:t>
+            </w:r>
+          </w:p>
+        </w:tc>
+        <w:tc>
+          <w:tcPr/>
+          <w:p>
+            <w:pPr>
+              <w:pStyle w:val="Compact"/>
+              <w:jc w:val="right"/>
+            </w:pPr>
+            <w:r>
+              <w:t xml:space="preserve">78</w:t>
+            </w:r>
+          </w:p>
+        </w:tc>
+        <w:tc>
+          <w:tcPr/>
+          <w:p>
+            <w:pPr>
+              <w:pStyle w:val="Compact"/>
+              <w:jc w:val="right"/>
+            </w:pPr>
+            <w:r>
+              <w:t xml:space="preserve">137</w:t>
+            </w:r>
+          </w:p>
+        </w:tc>
+        <w:tc>
+          <w:tcPr/>
+          <w:p>
+            <w:pPr>
+              <w:pStyle w:val="Compact"/>
+              <w:jc w:val="right"/>
+            </w:pPr>
+            <w:r>
+              <w:t xml:space="preserve">162</w:t>
+            </w:r>
+          </w:p>
+        </w:tc>
+      </w:tr>
+      <w:tr>
+        <w:tc>
+          <w:tcPr/>
+          <w:p>
+            <w:pPr>
+              <w:pStyle w:val="Compact"/>
+              <w:jc w:val="left"/>
+            </w:pPr>
+            <w:r>
+              <w:t xml:space="preserve">BGSP-00779</w:t>
+            </w:r>
+          </w:p>
+        </w:tc>
+        <w:tc>
+          <w:tcPr/>
+          <w:p>
+            <w:pPr>
+              <w:pStyle w:val="Compact"/>
+              <w:jc w:val="left"/>
+            </w:pPr>
+            <w:r>
+              <w:t xml:space="preserve">China</w:t>
+            </w:r>
+          </w:p>
+        </w:tc>
+        <w:tc>
+          <w:tcPr/>
+          <w:p>
+            <w:pPr>
+              <w:pStyle w:val="Compact"/>
+              <w:jc w:val="right"/>
+            </w:pPr>
+            <w:r>
+              <w:t xml:space="preserve">25</w:t>
+            </w:r>
+          </w:p>
+        </w:tc>
+        <w:tc>
+          <w:tcPr/>
+          <w:p>
+            <w:pPr>
+              <w:pStyle w:val="Compact"/>
+              <w:jc w:val="right"/>
+            </w:pPr>
+            <w:r>
+              <w:t xml:space="preserve">55</w:t>
+            </w:r>
+          </w:p>
+        </w:tc>
+        <w:tc>
+          <w:tcPr/>
+          <w:p>
+            <w:pPr>
+              <w:pStyle w:val="Compact"/>
+              <w:jc w:val="right"/>
+            </w:pPr>
+            <w:r>
+              <w:t xml:space="preserve">76</w:t>
+            </w:r>
+          </w:p>
+        </w:tc>
+        <w:tc>
+          <w:tcPr/>
+          <w:p>
+            <w:pPr>
+              <w:pStyle w:val="Compact"/>
+              <w:jc w:val="right"/>
+            </w:pPr>
+            <w:r>
+              <w:t xml:space="preserve">126</w:t>
+            </w:r>
+          </w:p>
+        </w:tc>
+        <w:tc>
+          <w:tcPr/>
+          <w:p>
+            <w:pPr>
+              <w:pStyle w:val="Compact"/>
+              <w:jc w:val="right"/>
+            </w:pPr>
+            <w:r>
+              <w:t xml:space="preserve">161</w:t>
+            </w:r>
+          </w:p>
+        </w:tc>
+      </w:tr>
+    </w:tbl>
+    <w:bookmarkEnd w:id="33"/>
+    <w:bookmarkStart w:id="35" w:name="Xae11bacf5b32a875e55697df92f3e7bf4524ae3"/>
+    <w:p>
+      <w:pPr>
+        <w:pStyle w:val="Heading3"/>
+      </w:pPr>
+      <w:r>
+        <w:rPr>
+          <w:rStyle w:val="SectionNumber"/>
+        </w:rPr>
+        <w:t xml:space="preserve">1.4.2</w:t>
+      </w:r>
+      <w:r>
+        <w:tab/>
+      </w:r>
+      <w:r>
+        <w:t xml:space="preserve">Componentes del rendimiento y calidad de fibra</w:t>
+      </w:r>
+    </w:p>
+    <w:p>
+      <w:pPr>
+        <w:pStyle w:val="FirstParagraph"/>
+      </w:pPr>
+      <w:r>
         <w:t xml:space="preserve">Cotton accessions showed significant differences for all traits related to both yield and fibre quality (p &lt; 0.05, Table</w:t>
       </w:r>
       <w:r>
         <w:t xml:space="preserve"> </w:t>
       </w:r>
       <w:r>
-        <w:t xml:space="preserve">1.2</w:t>
+        <w:t xml:space="preserve">1.3</w:t>
       </w:r>
       <w:r>
         <w:t xml:space="preserve">).</w:t>
@@ -1617,10 +4002,10 @@
       <w:pPr>
         <w:pStyle w:val="TableCaption"/>
       </w:pPr>
-      <w:bookmarkStart w:id="32" w:name="tab:table-charac"/>
-      <w:bookmarkEnd w:id="32"/>
-      <w:r>
-        <w:t xml:space="preserve">Table 1.2:</w:t>
+      <w:bookmarkStart w:id="34" w:name="tab:table-charac"/>
+      <w:bookmarkEnd w:id="34"/>
+      <w:r>
+        <w:t xml:space="preserve">Table 1.3:</w:t>
       </w:r>
       <w:r>
         <w:t xml:space="preserve"> </w:t>
@@ -2126,15 +4511,6 @@
               </w:pBdr>
               <w:spacing w:after="0" w:before="0" w:line="240"/>
               <w:ind w:left="0" w:right="0" w:firstLine="0" w:firstLineChars="0"/>
-              <w:rPr>
-                <w:rFonts w:ascii="Calibri" w:hAnsi="Calibri" w:eastAsia="Calibri" w:cs="Calibri"/>
-                <w:i w:val="false"/>
-                <w:b w:val="true"/>
-                <w:u w:val="none"/>
-                <w:sz w:val="22"/>
-                <w:szCs w:val="22"/>
-                <w:color w:val="000000"/>
-              </w:rPr>
             </w:pPr>
             <w:r xmlns:w="http://schemas.openxmlformats.org/wordprocessingml/2006/main" xmlns:wp="http://schemas.openxmlformats.org/drawingml/2006/wordprocessingDrawing" xmlns:r="http://schemas.openxmlformats.org/officeDocument/2006/relationships" xmlns:w14="http://schemas.microsoft.com/office/word/2010/wordml">
               <w:rPr>
@@ -2179,15 +4555,6 @@
               </w:pBdr>
               <w:spacing w:after="0" w:before="0" w:line="240"/>
               <w:ind w:left="0" w:right="0" w:firstLine="0" w:firstLineChars="0"/>
-              <w:rPr>
-                <w:rFonts w:ascii="Calibri" w:hAnsi="Calibri" w:eastAsia="Calibri" w:cs="Calibri"/>
-                <w:i w:val="false"/>
-                <w:b w:val="true"/>
-                <w:u w:val="none"/>
-                <w:sz w:val="22"/>
-                <w:szCs w:val="22"/>
-                <w:color w:val="000000"/>
-              </w:rPr>
             </w:pPr>
             <w:r xmlns:w="http://schemas.openxmlformats.org/wordprocessingml/2006/main" xmlns:wp="http://schemas.openxmlformats.org/drawingml/2006/wordprocessingDrawing" xmlns:r="http://schemas.openxmlformats.org/officeDocument/2006/relationships" xmlns:w14="http://schemas.microsoft.com/office/word/2010/wordml">
               <w:rPr>
@@ -2232,15 +4599,6 @@
               </w:pBdr>
               <w:spacing w:after="0" w:before="0" w:line="240"/>
               <w:ind w:left="0" w:right="0" w:firstLine="0" w:firstLineChars="0"/>
-              <w:rPr>
-                <w:rFonts w:ascii="Calibri" w:hAnsi="Calibri" w:eastAsia="Calibri" w:cs="Calibri"/>
-                <w:i w:val="false"/>
-                <w:b w:val="true"/>
-                <w:u w:val="none"/>
-                <w:sz w:val="22"/>
-                <w:szCs w:val="22"/>
-                <w:color w:val="000000"/>
-              </w:rPr>
             </w:pPr>
             <w:r xmlns:w="http://schemas.openxmlformats.org/wordprocessingml/2006/main" xmlns:wp="http://schemas.openxmlformats.org/drawingml/2006/wordprocessingDrawing" xmlns:r="http://schemas.openxmlformats.org/officeDocument/2006/relationships" xmlns:w14="http://schemas.microsoft.com/office/word/2010/wordml">
               <w:rPr>
@@ -2285,15 +4643,6 @@
               </w:pBdr>
               <w:spacing w:after="0" w:before="0" w:line="240"/>
               <w:ind w:left="0" w:right="0" w:firstLine="0" w:firstLineChars="0"/>
-              <w:rPr>
-                <w:rFonts w:ascii="Calibri" w:hAnsi="Calibri" w:eastAsia="Calibri" w:cs="Calibri"/>
-                <w:i w:val="false"/>
-                <w:b w:val="true"/>
-                <w:u w:val="none"/>
-                <w:sz w:val="22"/>
-                <w:szCs w:val="22"/>
-                <w:color w:val="000000"/>
-              </w:rPr>
             </w:pPr>
             <w:r xmlns:w="http://schemas.openxmlformats.org/wordprocessingml/2006/main" xmlns:wp="http://schemas.openxmlformats.org/drawingml/2006/wordprocessingDrawing" xmlns:r="http://schemas.openxmlformats.org/officeDocument/2006/relationships" xmlns:w14="http://schemas.microsoft.com/office/word/2010/wordml">
               <w:rPr>
@@ -2338,15 +4687,6 @@
               </w:pBdr>
               <w:spacing w:after="0" w:before="0" w:line="240"/>
               <w:ind w:left="0" w:right="0" w:firstLine="0" w:firstLineChars="0"/>
-              <w:rPr>
-                <w:rFonts w:ascii="Calibri" w:hAnsi="Calibri" w:eastAsia="Calibri" w:cs="Calibri"/>
-                <w:i w:val="false"/>
-                <w:b w:val="true"/>
-                <w:u w:val="none"/>
-                <w:sz w:val="22"/>
-                <w:szCs w:val="22"/>
-                <w:color w:val="000000"/>
-              </w:rPr>
             </w:pPr>
             <w:r xmlns:w="http://schemas.openxmlformats.org/wordprocessingml/2006/main" xmlns:wp="http://schemas.openxmlformats.org/drawingml/2006/wordprocessingDrawing" xmlns:r="http://schemas.openxmlformats.org/officeDocument/2006/relationships" xmlns:w14="http://schemas.microsoft.com/office/word/2010/wordml">
               <w:rPr>
@@ -2391,15 +4731,6 @@
               </w:pBdr>
               <w:spacing w:after="0" w:before="0" w:line="240"/>
               <w:ind w:left="0" w:right="0" w:firstLine="0" w:firstLineChars="0"/>
-              <w:rPr>
-                <w:rFonts w:ascii="Calibri" w:hAnsi="Calibri" w:eastAsia="Calibri" w:cs="Calibri"/>
-                <w:i w:val="false"/>
-                <w:b w:val="true"/>
-                <w:u w:val="none"/>
-                <w:sz w:val="22"/>
-                <w:szCs w:val="22"/>
-                <w:color w:val="000000"/>
-              </w:rPr>
             </w:pPr>
             <w:r xmlns:w="http://schemas.openxmlformats.org/wordprocessingml/2006/main" xmlns:wp="http://schemas.openxmlformats.org/drawingml/2006/wordprocessingDrawing" xmlns:r="http://schemas.openxmlformats.org/officeDocument/2006/relationships" xmlns:w14="http://schemas.microsoft.com/office/word/2010/wordml">
               <w:rPr>
@@ -2444,15 +4775,6 @@
               </w:pBdr>
               <w:spacing w:after="0" w:before="0" w:line="240"/>
               <w:ind w:left="0" w:right="0" w:firstLine="0" w:firstLineChars="0"/>
-              <w:rPr>
-                <w:rFonts w:ascii="Calibri" w:hAnsi="Calibri" w:eastAsia="Calibri" w:cs="Calibri"/>
-                <w:i w:val="false"/>
-                <w:b w:val="true"/>
-                <w:u w:val="none"/>
-                <w:sz w:val="22"/>
-                <w:szCs w:val="22"/>
-                <w:color w:val="000000"/>
-              </w:rPr>
             </w:pPr>
             <w:r xmlns:w="http://schemas.openxmlformats.org/wordprocessingml/2006/main" xmlns:wp="http://schemas.openxmlformats.org/drawingml/2006/wordprocessingDrawing" xmlns:r="http://schemas.openxmlformats.org/officeDocument/2006/relationships" xmlns:w14="http://schemas.microsoft.com/office/word/2010/wordml">
               <w:rPr>
@@ -2497,15 +4819,6 @@
               </w:pBdr>
               <w:spacing w:after="0" w:before="0" w:line="240"/>
               <w:ind w:left="0" w:right="0" w:firstLine="0" w:firstLineChars="0"/>
-              <w:rPr>
-                <w:rFonts w:ascii="Calibri" w:hAnsi="Calibri" w:eastAsia="Calibri" w:cs="Calibri"/>
-                <w:i w:val="false"/>
-                <w:b w:val="true"/>
-                <w:u w:val="none"/>
-                <w:sz w:val="22"/>
-                <w:szCs w:val="22"/>
-                <w:color w:val="000000"/>
-              </w:rPr>
             </w:pPr>
             <w:r xmlns:w="http://schemas.openxmlformats.org/wordprocessingml/2006/main" xmlns:wp="http://schemas.openxmlformats.org/drawingml/2006/wordprocessingDrawing" xmlns:r="http://schemas.openxmlformats.org/officeDocument/2006/relationships" xmlns:w14="http://schemas.microsoft.com/office/word/2010/wordml">
               <w:rPr>
@@ -2550,15 +4863,6 @@
               </w:pBdr>
               <w:spacing w:after="0" w:before="0" w:line="240"/>
               <w:ind w:left="0" w:right="0" w:firstLine="0" w:firstLineChars="0"/>
-              <w:rPr>
-                <w:rFonts w:ascii="Calibri" w:hAnsi="Calibri" w:eastAsia="Calibri" w:cs="Calibri"/>
-                <w:i w:val="false"/>
-                <w:b w:val="true"/>
-                <w:u w:val="none"/>
-                <w:sz w:val="22"/>
-                <w:szCs w:val="22"/>
-                <w:color w:val="000000"/>
-              </w:rPr>
             </w:pPr>
             <w:r xmlns:w="http://schemas.openxmlformats.org/wordprocessingml/2006/main" xmlns:wp="http://schemas.openxmlformats.org/drawingml/2006/wordprocessingDrawing" xmlns:r="http://schemas.openxmlformats.org/officeDocument/2006/relationships" xmlns:w14="http://schemas.microsoft.com/office/word/2010/wordml">
               <w:rPr>
@@ -2603,15 +4907,6 @@
               </w:pBdr>
               <w:spacing w:after="0" w:before="0" w:line="240"/>
               <w:ind w:left="0" w:right="0" w:firstLine="0" w:firstLineChars="0"/>
-              <w:rPr>
-                <w:rFonts w:ascii="Calibri" w:hAnsi="Calibri" w:eastAsia="Calibri" w:cs="Calibri"/>
-                <w:i w:val="false"/>
-                <w:b w:val="true"/>
-                <w:u w:val="none"/>
-                <w:sz w:val="22"/>
-                <w:szCs w:val="22"/>
-                <w:color w:val="000000"/>
-              </w:rPr>
             </w:pPr>
             <w:r xmlns:w="http://schemas.openxmlformats.org/wordprocessingml/2006/main" xmlns:wp="http://schemas.openxmlformats.org/drawingml/2006/wordprocessingDrawing" xmlns:r="http://schemas.openxmlformats.org/officeDocument/2006/relationships" xmlns:w14="http://schemas.microsoft.com/office/word/2010/wordml">
               <w:rPr>
@@ -2656,15 +4951,6 @@
               </w:pBdr>
               <w:spacing w:after="0" w:before="0" w:line="240"/>
               <w:ind w:left="0" w:right="0" w:firstLine="0" w:firstLineChars="0"/>
-              <w:rPr>
-                <w:rFonts w:ascii="Calibri" w:hAnsi="Calibri" w:eastAsia="Calibri" w:cs="Calibri"/>
-                <w:i w:val="false"/>
-                <w:b w:val="true"/>
-                <w:u w:val="none"/>
-                <w:sz w:val="22"/>
-                <w:szCs w:val="22"/>
-                <w:color w:val="000000"/>
-              </w:rPr>
             </w:pPr>
             <w:r xmlns:w="http://schemas.openxmlformats.org/wordprocessingml/2006/main" xmlns:wp="http://schemas.openxmlformats.org/drawingml/2006/wordprocessingDrawing" xmlns:r="http://schemas.openxmlformats.org/officeDocument/2006/relationships" xmlns:w14="http://schemas.microsoft.com/office/word/2010/wordml">
               <w:rPr>
@@ -2709,15 +4995,6 @@
               </w:pBdr>
               <w:spacing w:after="0" w:before="0" w:line="240"/>
               <w:ind w:left="0" w:right="0" w:firstLine="0" w:firstLineChars="0"/>
-              <w:rPr>
-                <w:rFonts w:ascii="Calibri" w:hAnsi="Calibri" w:eastAsia="Calibri" w:cs="Calibri"/>
-                <w:i w:val="false"/>
-                <w:b w:val="true"/>
-                <w:u w:val="none"/>
-                <w:sz w:val="22"/>
-                <w:szCs w:val="22"/>
-                <w:color w:val="000000"/>
-              </w:rPr>
             </w:pPr>
             <w:r xmlns:w="http://schemas.openxmlformats.org/wordprocessingml/2006/main" xmlns:wp="http://schemas.openxmlformats.org/drawingml/2006/wordprocessingDrawing" xmlns:r="http://schemas.openxmlformats.org/officeDocument/2006/relationships" xmlns:w14="http://schemas.microsoft.com/office/word/2010/wordml">
               <w:rPr>
@@ -2762,15 +5039,6 @@
               </w:pBdr>
               <w:spacing w:after="0" w:before="0" w:line="240"/>
               <w:ind w:left="0" w:right="0" w:firstLine="0" w:firstLineChars="0"/>
-              <w:rPr>
-                <w:rFonts w:ascii="Calibri" w:hAnsi="Calibri" w:eastAsia="Calibri" w:cs="Calibri"/>
-                <w:i w:val="false"/>
-                <w:b w:val="true"/>
-                <w:u w:val="none"/>
-                <w:sz w:val="22"/>
-                <w:szCs w:val="22"/>
-                <w:color w:val="000000"/>
-              </w:rPr>
             </w:pPr>
             <w:r xmlns:w="http://schemas.openxmlformats.org/wordprocessingml/2006/main" xmlns:wp="http://schemas.openxmlformats.org/drawingml/2006/wordprocessingDrawing" xmlns:r="http://schemas.openxmlformats.org/officeDocument/2006/relationships" xmlns:w14="http://schemas.microsoft.com/office/word/2010/wordml">
               <w:rPr>
@@ -2821,15 +5089,6 @@
               </w:pBdr>
               <w:spacing w:after="0" w:before="0" w:line="240"/>
               <w:ind w:left="0" w:right="0" w:firstLine="0" w:firstLineChars="0"/>
-              <w:rPr>
-                <w:rFonts w:ascii="Calibri" w:hAnsi="Calibri" w:eastAsia="Calibri" w:cs="Calibri"/>
-                <w:i w:val="false"/>
-                <w:b w:val="false"/>
-                <w:u w:val="none"/>
-                <w:sz w:val="22"/>
-                <w:szCs w:val="22"/>
-                <w:color w:val="000000"/>
-              </w:rPr>
             </w:pPr>
             <w:r xmlns:w="http://schemas.openxmlformats.org/wordprocessingml/2006/main" xmlns:wp="http://schemas.openxmlformats.org/drawingml/2006/wordprocessingDrawing" xmlns:r="http://schemas.openxmlformats.org/officeDocument/2006/relationships" xmlns:w14="http://schemas.microsoft.com/office/word/2010/wordml">
               <w:rPr>
@@ -2874,15 +5133,6 @@
               </w:pBdr>
               <w:spacing w:after="0" w:before="0" w:line="240"/>
               <w:ind w:left="0" w:right="0" w:firstLine="0" w:firstLineChars="0"/>
-              <w:rPr>
-                <w:rFonts w:ascii="Calibri" w:hAnsi="Calibri" w:eastAsia="Calibri" w:cs="Calibri"/>
-                <w:i w:val="false"/>
-                <w:b w:val="false"/>
-                <w:u w:val="none"/>
-                <w:sz w:val="22"/>
-                <w:szCs w:val="22"/>
-                <w:color w:val="000000"/>
-              </w:rPr>
             </w:pPr>
             <w:r xmlns:w="http://schemas.openxmlformats.org/wordprocessingml/2006/main" xmlns:wp="http://schemas.openxmlformats.org/drawingml/2006/wordprocessingDrawing" xmlns:r="http://schemas.openxmlformats.org/officeDocument/2006/relationships" xmlns:w14="http://schemas.microsoft.com/office/word/2010/wordml">
               <w:rPr>
@@ -2927,15 +5177,6 @@
               </w:pBdr>
               <w:spacing w:after="0" w:before="0" w:line="240"/>
               <w:ind w:left="0" w:right="0" w:firstLine="0" w:firstLineChars="0"/>
-              <w:rPr>
-                <w:rFonts w:ascii="Calibri" w:hAnsi="Calibri" w:eastAsia="Calibri" w:cs="Calibri"/>
-                <w:i w:val="false"/>
-                <w:b w:val="false"/>
-                <w:u w:val="none"/>
-                <w:sz w:val="22"/>
-                <w:szCs w:val="22"/>
-                <w:color w:val="000000"/>
-              </w:rPr>
             </w:pPr>
             <w:r xmlns:w="http://schemas.openxmlformats.org/wordprocessingml/2006/main" xmlns:wp="http://schemas.openxmlformats.org/drawingml/2006/wordprocessingDrawing" xmlns:r="http://schemas.openxmlformats.org/officeDocument/2006/relationships" xmlns:w14="http://schemas.microsoft.com/office/word/2010/wordml">
               <w:rPr>
@@ -2980,15 +5221,6 @@
               </w:pBdr>
               <w:spacing w:after="0" w:before="0" w:line="240"/>
               <w:ind w:left="0" w:right="0" w:firstLine="0" w:firstLineChars="0"/>
-              <w:rPr>
-                <w:rFonts w:ascii="Calibri" w:hAnsi="Calibri" w:eastAsia="Calibri" w:cs="Calibri"/>
-                <w:i w:val="false"/>
-                <w:b w:val="false"/>
-                <w:u w:val="none"/>
-                <w:sz w:val="22"/>
-                <w:szCs w:val="22"/>
-                <w:color w:val="000000"/>
-              </w:rPr>
             </w:pPr>
             <w:r xmlns:w="http://schemas.openxmlformats.org/wordprocessingml/2006/main" xmlns:wp="http://schemas.openxmlformats.org/drawingml/2006/wordprocessingDrawing" xmlns:r="http://schemas.openxmlformats.org/officeDocument/2006/relationships" xmlns:w14="http://schemas.microsoft.com/office/word/2010/wordml">
               <w:rPr>
@@ -3033,15 +5265,6 @@
               </w:pBdr>
               <w:spacing w:after="0" w:before="0" w:line="240"/>
               <w:ind w:left="0" w:right="0" w:firstLine="0" w:firstLineChars="0"/>
-              <w:rPr>
-                <w:rFonts w:ascii="Calibri" w:hAnsi="Calibri" w:eastAsia="Calibri" w:cs="Calibri"/>
-                <w:i w:val="false"/>
-                <w:b w:val="false"/>
-                <w:u w:val="none"/>
-                <w:sz w:val="22"/>
-                <w:szCs w:val="22"/>
-                <w:color w:val="000000"/>
-              </w:rPr>
             </w:pPr>
             <w:r xmlns:w="http://schemas.openxmlformats.org/wordprocessingml/2006/main" xmlns:wp="http://schemas.openxmlformats.org/drawingml/2006/wordprocessingDrawing" xmlns:r="http://schemas.openxmlformats.org/officeDocument/2006/relationships" xmlns:w14="http://schemas.microsoft.com/office/word/2010/wordml">
               <w:rPr>
@@ -3086,15 +5309,6 @@
               </w:pBdr>
               <w:spacing w:after="0" w:before="0" w:line="240"/>
               <w:ind w:left="0" w:right="0" w:firstLine="0" w:firstLineChars="0"/>
-              <w:rPr>
-                <w:rFonts w:ascii="Calibri" w:hAnsi="Calibri" w:eastAsia="Calibri" w:cs="Calibri"/>
-                <w:i w:val="false"/>
-                <w:b w:val="false"/>
-                <w:u w:val="none"/>
-                <w:sz w:val="22"/>
-                <w:szCs w:val="22"/>
-                <w:color w:val="000000"/>
-              </w:rPr>
             </w:pPr>
             <w:r xmlns:w="http://schemas.openxmlformats.org/wordprocessingml/2006/main" xmlns:wp="http://schemas.openxmlformats.org/drawingml/2006/wordprocessingDrawing" xmlns:r="http://schemas.openxmlformats.org/officeDocument/2006/relationships" xmlns:w14="http://schemas.microsoft.com/office/word/2010/wordml">
               <w:rPr>
@@ -3139,15 +5353,6 @@
               </w:pBdr>
               <w:spacing w:after="0" w:before="0" w:line="240"/>
               <w:ind w:left="0" w:right="0" w:firstLine="0" w:firstLineChars="0"/>
-              <w:rPr>
-                <w:rFonts w:ascii="Calibri" w:hAnsi="Calibri" w:eastAsia="Calibri" w:cs="Calibri"/>
-                <w:i w:val="false"/>
-                <w:b w:val="false"/>
-                <w:u w:val="none"/>
-                <w:sz w:val="22"/>
-                <w:szCs w:val="22"/>
-                <w:color w:val="000000"/>
-              </w:rPr>
             </w:pPr>
             <w:r xmlns:w="http://schemas.openxmlformats.org/wordprocessingml/2006/main" xmlns:wp="http://schemas.openxmlformats.org/drawingml/2006/wordprocessingDrawing" xmlns:r="http://schemas.openxmlformats.org/officeDocument/2006/relationships" xmlns:w14="http://schemas.microsoft.com/office/word/2010/wordml">
               <w:rPr>
@@ -3192,15 +5397,6 @@
               </w:pBdr>
               <w:spacing w:after="0" w:before="0" w:line="240"/>
               <w:ind w:left="0" w:right="0" w:firstLine="0" w:firstLineChars="0"/>
-              <w:rPr>
-                <w:rFonts w:ascii="Calibri" w:hAnsi="Calibri" w:eastAsia="Calibri" w:cs="Calibri"/>
-                <w:i w:val="false"/>
-                <w:b w:val="false"/>
-                <w:u w:val="none"/>
-                <w:sz w:val="22"/>
-                <w:szCs w:val="22"/>
-                <w:color w:val="000000"/>
-              </w:rPr>
             </w:pPr>
             <w:r xmlns:w="http://schemas.openxmlformats.org/wordprocessingml/2006/main" xmlns:wp="http://schemas.openxmlformats.org/drawingml/2006/wordprocessingDrawing" xmlns:r="http://schemas.openxmlformats.org/officeDocument/2006/relationships" xmlns:w14="http://schemas.microsoft.com/office/word/2010/wordml">
               <w:rPr>
@@ -3245,15 +5441,6 @@
               </w:pBdr>
               <w:spacing w:after="0" w:before="0" w:line="240"/>
               <w:ind w:left="0" w:right="0" w:firstLine="0" w:firstLineChars="0"/>
-              <w:rPr>
-                <w:rFonts w:ascii="Calibri" w:hAnsi="Calibri" w:eastAsia="Calibri" w:cs="Calibri"/>
-                <w:i w:val="false"/>
-                <w:b w:val="false"/>
-                <w:u w:val="none"/>
-                <w:sz w:val="22"/>
-                <w:szCs w:val="22"/>
-                <w:color w:val="000000"/>
-              </w:rPr>
             </w:pPr>
             <w:r xmlns:w="http://schemas.openxmlformats.org/wordprocessingml/2006/main" xmlns:wp="http://schemas.openxmlformats.org/drawingml/2006/wordprocessingDrawing" xmlns:r="http://schemas.openxmlformats.org/officeDocument/2006/relationships" xmlns:w14="http://schemas.microsoft.com/office/word/2010/wordml">
               <w:rPr>
@@ -3298,15 +5485,6 @@
               </w:pBdr>
               <w:spacing w:after="0" w:before="0" w:line="240"/>
               <w:ind w:left="0" w:right="0" w:firstLine="0" w:firstLineChars="0"/>
-              <w:rPr>
-                <w:rFonts w:ascii="Calibri" w:hAnsi="Calibri" w:eastAsia="Calibri" w:cs="Calibri"/>
-                <w:i w:val="false"/>
-                <w:b w:val="false"/>
-                <w:u w:val="none"/>
-                <w:sz w:val="22"/>
-                <w:szCs w:val="22"/>
-                <w:color w:val="000000"/>
-              </w:rPr>
             </w:pPr>
             <w:r xmlns:w="http://schemas.openxmlformats.org/wordprocessingml/2006/main" xmlns:wp="http://schemas.openxmlformats.org/drawingml/2006/wordprocessingDrawing" xmlns:r="http://schemas.openxmlformats.org/officeDocument/2006/relationships" xmlns:w14="http://schemas.microsoft.com/office/word/2010/wordml">
               <w:rPr>
@@ -3351,15 +5529,6 @@
               </w:pBdr>
               <w:spacing w:after="0" w:before="0" w:line="240"/>
               <w:ind w:left="0" w:right="0" w:firstLine="0" w:firstLineChars="0"/>
-              <w:rPr>
-                <w:rFonts w:ascii="Calibri" w:hAnsi="Calibri" w:eastAsia="Calibri" w:cs="Calibri"/>
-                <w:i w:val="false"/>
-                <w:b w:val="false"/>
-                <w:u w:val="none"/>
-                <w:sz w:val="22"/>
-                <w:szCs w:val="22"/>
-                <w:color w:val="000000"/>
-              </w:rPr>
             </w:pPr>
             <w:r xmlns:w="http://schemas.openxmlformats.org/wordprocessingml/2006/main" xmlns:wp="http://schemas.openxmlformats.org/drawingml/2006/wordprocessingDrawing" xmlns:r="http://schemas.openxmlformats.org/officeDocument/2006/relationships" xmlns:w14="http://schemas.microsoft.com/office/word/2010/wordml">
               <w:rPr>
@@ -3404,15 +5573,6 @@
               </w:pBdr>
               <w:spacing w:after="0" w:before="0" w:line="240"/>
               <w:ind w:left="0" w:right="0" w:firstLine="0" w:firstLineChars="0"/>
-              <w:rPr>
-                <w:rFonts w:ascii="Calibri" w:hAnsi="Calibri" w:eastAsia="Calibri" w:cs="Calibri"/>
-                <w:i w:val="false"/>
-                <w:b w:val="false"/>
-                <w:u w:val="none"/>
-                <w:sz w:val="22"/>
-                <w:szCs w:val="22"/>
-                <w:color w:val="000000"/>
-              </w:rPr>
             </w:pPr>
             <w:r xmlns:w="http://schemas.openxmlformats.org/wordprocessingml/2006/main" xmlns:wp="http://schemas.openxmlformats.org/drawingml/2006/wordprocessingDrawing" xmlns:r="http://schemas.openxmlformats.org/officeDocument/2006/relationships" xmlns:w14="http://schemas.microsoft.com/office/word/2010/wordml">
               <w:rPr>
@@ -3457,15 +5617,6 @@
               </w:pBdr>
               <w:spacing w:after="0" w:before="0" w:line="240"/>
               <w:ind w:left="0" w:right="0" w:firstLine="0" w:firstLineChars="0"/>
-              <w:rPr>
-                <w:rFonts w:ascii="Calibri" w:hAnsi="Calibri" w:eastAsia="Calibri" w:cs="Calibri"/>
-                <w:i w:val="false"/>
-                <w:b w:val="false"/>
-                <w:u w:val="none"/>
-                <w:sz w:val="22"/>
-                <w:szCs w:val="22"/>
-                <w:color w:val="000000"/>
-              </w:rPr>
             </w:pPr>
             <w:r xmlns:w="http://schemas.openxmlformats.org/wordprocessingml/2006/main" xmlns:wp="http://schemas.openxmlformats.org/drawingml/2006/wordprocessingDrawing" xmlns:r="http://schemas.openxmlformats.org/officeDocument/2006/relationships" xmlns:w14="http://schemas.microsoft.com/office/word/2010/wordml">
               <w:rPr>
@@ -3516,15 +5667,6 @@
               </w:pBdr>
               <w:spacing w:after="0" w:before="0" w:line="240"/>
               <w:ind w:left="0" w:right="0" w:firstLine="0" w:firstLineChars="0"/>
-              <w:rPr>
-                <w:rFonts w:ascii="Calibri" w:hAnsi="Calibri" w:eastAsia="Calibri" w:cs="Calibri"/>
-                <w:i w:val="false"/>
-                <w:b w:val="false"/>
-                <w:u w:val="none"/>
-                <w:sz w:val="22"/>
-                <w:szCs w:val="22"/>
-                <w:color w:val="000000"/>
-              </w:rPr>
             </w:pPr>
             <w:r xmlns:w="http://schemas.openxmlformats.org/wordprocessingml/2006/main" xmlns:wp="http://schemas.openxmlformats.org/drawingml/2006/wordprocessingDrawing" xmlns:r="http://schemas.openxmlformats.org/officeDocument/2006/relationships" xmlns:w14="http://schemas.microsoft.com/office/word/2010/wordml">
               <w:rPr>
@@ -3569,15 +5711,6 @@
               </w:pBdr>
               <w:spacing w:after="0" w:before="0" w:line="240"/>
               <w:ind w:left="0" w:right="0" w:firstLine="0" w:firstLineChars="0"/>
-              <w:rPr>
-                <w:rFonts w:ascii="Calibri" w:hAnsi="Calibri" w:eastAsia="Calibri" w:cs="Calibri"/>
-                <w:i w:val="false"/>
-                <w:b w:val="false"/>
-                <w:u w:val="none"/>
-                <w:sz w:val="22"/>
-                <w:szCs w:val="22"/>
-                <w:color w:val="000000"/>
-              </w:rPr>
             </w:pPr>
             <w:r xmlns:w="http://schemas.openxmlformats.org/wordprocessingml/2006/main" xmlns:wp="http://schemas.openxmlformats.org/drawingml/2006/wordprocessingDrawing" xmlns:r="http://schemas.openxmlformats.org/officeDocument/2006/relationships" xmlns:w14="http://schemas.microsoft.com/office/word/2010/wordml">
               <w:rPr>
@@ -3622,15 +5755,6 @@
               </w:pBdr>
               <w:spacing w:after="0" w:before="0" w:line="240"/>
               <w:ind w:left="0" w:right="0" w:firstLine="0" w:firstLineChars="0"/>
-              <w:rPr>
-                <w:rFonts w:ascii="Calibri" w:hAnsi="Calibri" w:eastAsia="Calibri" w:cs="Calibri"/>
-                <w:i w:val="false"/>
-                <w:b w:val="false"/>
-                <w:u w:val="none"/>
-                <w:sz w:val="22"/>
-                <w:szCs w:val="22"/>
-                <w:color w:val="000000"/>
-              </w:rPr>
             </w:pPr>
             <w:r xmlns:w="http://schemas.openxmlformats.org/wordprocessingml/2006/main" xmlns:wp="http://schemas.openxmlformats.org/drawingml/2006/wordprocessingDrawing" xmlns:r="http://schemas.openxmlformats.org/officeDocument/2006/relationships" xmlns:w14="http://schemas.microsoft.com/office/word/2010/wordml">
               <w:rPr>
@@ -3675,15 +5799,6 @@
               </w:pBdr>
               <w:spacing w:after="0" w:before="0" w:line="240"/>
               <w:ind w:left="0" w:right="0" w:firstLine="0" w:firstLineChars="0"/>
-              <w:rPr>
-                <w:rFonts w:ascii="Calibri" w:hAnsi="Calibri" w:eastAsia="Calibri" w:cs="Calibri"/>
-                <w:i w:val="false"/>
-                <w:b w:val="false"/>
-                <w:u w:val="none"/>
-                <w:sz w:val="22"/>
-                <w:szCs w:val="22"/>
-                <w:color w:val="000000"/>
-              </w:rPr>
             </w:pPr>
             <w:r xmlns:w="http://schemas.openxmlformats.org/wordprocessingml/2006/main" xmlns:wp="http://schemas.openxmlformats.org/drawingml/2006/wordprocessingDrawing" xmlns:r="http://schemas.openxmlformats.org/officeDocument/2006/relationships" xmlns:w14="http://schemas.microsoft.com/office/word/2010/wordml">
               <w:rPr>
@@ -3728,15 +5843,6 @@
               </w:pBdr>
               <w:spacing w:after="0" w:before="0" w:line="240"/>
               <w:ind w:left="0" w:right="0" w:firstLine="0" w:firstLineChars="0"/>
-              <w:rPr>
-                <w:rFonts w:ascii="Calibri" w:hAnsi="Calibri" w:eastAsia="Calibri" w:cs="Calibri"/>
-                <w:i w:val="false"/>
-                <w:b w:val="false"/>
-                <w:u w:val="none"/>
-                <w:sz w:val="22"/>
-                <w:szCs w:val="22"/>
-                <w:color w:val="000000"/>
-              </w:rPr>
             </w:pPr>
             <w:r xmlns:w="http://schemas.openxmlformats.org/wordprocessingml/2006/main" xmlns:wp="http://schemas.openxmlformats.org/drawingml/2006/wordprocessingDrawing" xmlns:r="http://schemas.openxmlformats.org/officeDocument/2006/relationships" xmlns:w14="http://schemas.microsoft.com/office/word/2010/wordml">
               <w:rPr>
@@ -3781,15 +5887,6 @@
               </w:pBdr>
               <w:spacing w:after="0" w:before="0" w:line="240"/>
               <w:ind w:left="0" w:right="0" w:firstLine="0" w:firstLineChars="0"/>
-              <w:rPr>
-                <w:rFonts w:ascii="Calibri" w:hAnsi="Calibri" w:eastAsia="Calibri" w:cs="Calibri"/>
-                <w:i w:val="false"/>
-                <w:b w:val="false"/>
-                <w:u w:val="none"/>
-                <w:sz w:val="22"/>
-                <w:szCs w:val="22"/>
-                <w:color w:val="000000"/>
-              </w:rPr>
             </w:pPr>
             <w:r xmlns:w="http://schemas.openxmlformats.org/wordprocessingml/2006/main" xmlns:wp="http://schemas.openxmlformats.org/drawingml/2006/wordprocessingDrawing" xmlns:r="http://schemas.openxmlformats.org/officeDocument/2006/relationships" xmlns:w14="http://schemas.microsoft.com/office/word/2010/wordml">
               <w:rPr>
@@ -3834,15 +5931,6 @@
               </w:pBdr>
               <w:spacing w:after="0" w:before="0" w:line="240"/>
               <w:ind w:left="0" w:right="0" w:firstLine="0" w:firstLineChars="0"/>
-              <w:rPr>
-                <w:rFonts w:ascii="Calibri" w:hAnsi="Calibri" w:eastAsia="Calibri" w:cs="Calibri"/>
-                <w:i w:val="false"/>
-                <w:b w:val="false"/>
-                <w:u w:val="none"/>
-                <w:sz w:val="22"/>
-                <w:szCs w:val="22"/>
-                <w:color w:val="000000"/>
-              </w:rPr>
             </w:pPr>
             <w:r xmlns:w="http://schemas.openxmlformats.org/wordprocessingml/2006/main" xmlns:wp="http://schemas.openxmlformats.org/drawingml/2006/wordprocessingDrawing" xmlns:r="http://schemas.openxmlformats.org/officeDocument/2006/relationships" xmlns:w14="http://schemas.microsoft.com/office/word/2010/wordml">
               <w:rPr>
@@ -3887,15 +5975,6 @@
               </w:pBdr>
               <w:spacing w:after="0" w:before="0" w:line="240"/>
               <w:ind w:left="0" w:right="0" w:firstLine="0" w:firstLineChars="0"/>
-              <w:rPr>
-                <w:rFonts w:ascii="Calibri" w:hAnsi="Calibri" w:eastAsia="Calibri" w:cs="Calibri"/>
-                <w:i w:val="false"/>
-                <w:b w:val="false"/>
-                <w:u w:val="none"/>
-                <w:sz w:val="22"/>
-                <w:szCs w:val="22"/>
-                <w:color w:val="000000"/>
-              </w:rPr>
             </w:pPr>
             <w:r xmlns:w="http://schemas.openxmlformats.org/wordprocessingml/2006/main" xmlns:wp="http://schemas.openxmlformats.org/drawingml/2006/wordprocessingDrawing" xmlns:r="http://schemas.openxmlformats.org/officeDocument/2006/relationships" xmlns:w14="http://schemas.microsoft.com/office/word/2010/wordml">
               <w:rPr>
@@ -3940,15 +6019,6 @@
               </w:pBdr>
               <w:spacing w:after="0" w:before="0" w:line="240"/>
               <w:ind w:left="0" w:right="0" w:firstLine="0" w:firstLineChars="0"/>
-              <w:rPr>
-                <w:rFonts w:ascii="Calibri" w:hAnsi="Calibri" w:eastAsia="Calibri" w:cs="Calibri"/>
-                <w:i w:val="false"/>
-                <w:b w:val="false"/>
-                <w:u w:val="none"/>
-                <w:sz w:val="22"/>
-                <w:szCs w:val="22"/>
-                <w:color w:val="000000"/>
-              </w:rPr>
             </w:pPr>
             <w:r xmlns:w="http://schemas.openxmlformats.org/wordprocessingml/2006/main" xmlns:wp="http://schemas.openxmlformats.org/drawingml/2006/wordprocessingDrawing" xmlns:r="http://schemas.openxmlformats.org/officeDocument/2006/relationships" xmlns:w14="http://schemas.microsoft.com/office/word/2010/wordml">
               <w:rPr>
@@ -3993,15 +6063,6 @@
               </w:pBdr>
               <w:spacing w:after="0" w:before="0" w:line="240"/>
               <w:ind w:left="0" w:right="0" w:firstLine="0" w:firstLineChars="0"/>
-              <w:rPr>
-                <w:rFonts w:ascii="Calibri" w:hAnsi="Calibri" w:eastAsia="Calibri" w:cs="Calibri"/>
-                <w:i w:val="false"/>
-                <w:b w:val="false"/>
-                <w:u w:val="none"/>
-                <w:sz w:val="22"/>
-                <w:szCs w:val="22"/>
-                <w:color w:val="000000"/>
-              </w:rPr>
             </w:pPr>
             <w:r xmlns:w="http://schemas.openxmlformats.org/wordprocessingml/2006/main" xmlns:wp="http://schemas.openxmlformats.org/drawingml/2006/wordprocessingDrawing" xmlns:r="http://schemas.openxmlformats.org/officeDocument/2006/relationships" xmlns:w14="http://schemas.microsoft.com/office/word/2010/wordml">
               <w:rPr>
@@ -4046,15 +6107,6 @@
               </w:pBdr>
               <w:spacing w:after="0" w:before="0" w:line="240"/>
               <w:ind w:left="0" w:right="0" w:firstLine="0" w:firstLineChars="0"/>
-              <w:rPr>
-                <w:rFonts w:ascii="Calibri" w:hAnsi="Calibri" w:eastAsia="Calibri" w:cs="Calibri"/>
-                <w:i w:val="false"/>
-                <w:b w:val="false"/>
-                <w:u w:val="none"/>
-                <w:sz w:val="22"/>
-                <w:szCs w:val="22"/>
-                <w:color w:val="000000"/>
-              </w:rPr>
             </w:pPr>
             <w:r xmlns:w="http://schemas.openxmlformats.org/wordprocessingml/2006/main" xmlns:wp="http://schemas.openxmlformats.org/drawingml/2006/wordprocessingDrawing" xmlns:r="http://schemas.openxmlformats.org/officeDocument/2006/relationships" xmlns:w14="http://schemas.microsoft.com/office/word/2010/wordml">
               <w:rPr>
@@ -4099,15 +6151,6 @@
               </w:pBdr>
               <w:spacing w:after="0" w:before="0" w:line="240"/>
               <w:ind w:left="0" w:right="0" w:firstLine="0" w:firstLineChars="0"/>
-              <w:rPr>
-                <w:rFonts w:ascii="Calibri" w:hAnsi="Calibri" w:eastAsia="Calibri" w:cs="Calibri"/>
-                <w:i w:val="false"/>
-                <w:b w:val="false"/>
-                <w:u w:val="none"/>
-                <w:sz w:val="22"/>
-                <w:szCs w:val="22"/>
-                <w:color w:val="000000"/>
-              </w:rPr>
             </w:pPr>
             <w:r xmlns:w="http://schemas.openxmlformats.org/wordprocessingml/2006/main" xmlns:wp="http://schemas.openxmlformats.org/drawingml/2006/wordprocessingDrawing" xmlns:r="http://schemas.openxmlformats.org/officeDocument/2006/relationships" xmlns:w14="http://schemas.microsoft.com/office/word/2010/wordml">
               <w:rPr>
@@ -4152,15 +6195,6 @@
               </w:pBdr>
               <w:spacing w:after="0" w:before="0" w:line="240"/>
               <w:ind w:left="0" w:right="0" w:firstLine="0" w:firstLineChars="0"/>
-              <w:rPr>
-                <w:rFonts w:ascii="Calibri" w:hAnsi="Calibri" w:eastAsia="Calibri" w:cs="Calibri"/>
-                <w:i w:val="false"/>
-                <w:b w:val="false"/>
-                <w:u w:val="none"/>
-                <w:sz w:val="22"/>
-                <w:szCs w:val="22"/>
-                <w:color w:val="000000"/>
-              </w:rPr>
             </w:pPr>
             <w:r xmlns:w="http://schemas.openxmlformats.org/wordprocessingml/2006/main" xmlns:wp="http://schemas.openxmlformats.org/drawingml/2006/wordprocessingDrawing" xmlns:r="http://schemas.openxmlformats.org/officeDocument/2006/relationships" xmlns:w14="http://schemas.microsoft.com/office/word/2010/wordml">
               <w:rPr>
@@ -4211,15 +6245,6 @@
               </w:pBdr>
               <w:spacing w:after="0" w:before="0" w:line="240"/>
               <w:ind w:left="0" w:right="0" w:firstLine="0" w:firstLineChars="0"/>
-              <w:rPr>
-                <w:rFonts w:ascii="Calibri" w:hAnsi="Calibri" w:eastAsia="Calibri" w:cs="Calibri"/>
-                <w:i w:val="false"/>
-                <w:b w:val="false"/>
-                <w:u w:val="none"/>
-                <w:sz w:val="22"/>
-                <w:szCs w:val="22"/>
-                <w:color w:val="000000"/>
-              </w:rPr>
             </w:pPr>
             <w:r xmlns:w="http://schemas.openxmlformats.org/wordprocessingml/2006/main" xmlns:wp="http://schemas.openxmlformats.org/drawingml/2006/wordprocessingDrawing" xmlns:r="http://schemas.openxmlformats.org/officeDocument/2006/relationships" xmlns:w14="http://schemas.microsoft.com/office/word/2010/wordml">
               <w:rPr>
@@ -4264,15 +6289,6 @@
               </w:pBdr>
               <w:spacing w:after="0" w:before="0" w:line="240"/>
               <w:ind w:left="0" w:right="0" w:firstLine="0" w:firstLineChars="0"/>
-              <w:rPr>
-                <w:rFonts w:ascii="Calibri" w:hAnsi="Calibri" w:eastAsia="Calibri" w:cs="Calibri"/>
-                <w:i w:val="false"/>
-                <w:b w:val="false"/>
-                <w:u w:val="none"/>
-                <w:sz w:val="22"/>
-                <w:szCs w:val="22"/>
-                <w:color w:val="000000"/>
-              </w:rPr>
             </w:pPr>
             <w:r xmlns:w="http://schemas.openxmlformats.org/wordprocessingml/2006/main" xmlns:wp="http://schemas.openxmlformats.org/drawingml/2006/wordprocessingDrawing" xmlns:r="http://schemas.openxmlformats.org/officeDocument/2006/relationships" xmlns:w14="http://schemas.microsoft.com/office/word/2010/wordml">
               <w:rPr>
@@ -4317,15 +6333,6 @@
               </w:pBdr>
               <w:spacing w:after="0" w:before="0" w:line="240"/>
               <w:ind w:left="0" w:right="0" w:firstLine="0" w:firstLineChars="0"/>
-              <w:rPr>
-                <w:rFonts w:ascii="Calibri" w:hAnsi="Calibri" w:eastAsia="Calibri" w:cs="Calibri"/>
-                <w:i w:val="false"/>
-                <w:b w:val="false"/>
-                <w:u w:val="none"/>
-                <w:sz w:val="22"/>
-                <w:szCs w:val="22"/>
-                <w:color w:val="000000"/>
-              </w:rPr>
             </w:pPr>
             <w:r xmlns:w="http://schemas.openxmlformats.org/wordprocessingml/2006/main" xmlns:wp="http://schemas.openxmlformats.org/drawingml/2006/wordprocessingDrawing" xmlns:r="http://schemas.openxmlformats.org/officeDocument/2006/relationships" xmlns:w14="http://schemas.microsoft.com/office/word/2010/wordml">
               <w:rPr>
@@ -4370,15 +6377,6 @@
               </w:pBdr>
               <w:spacing w:after="0" w:before="0" w:line="240"/>
               <w:ind w:left="0" w:right="0" w:firstLine="0" w:firstLineChars="0"/>
-              <w:rPr>
-                <w:rFonts w:ascii="Calibri" w:hAnsi="Calibri" w:eastAsia="Calibri" w:cs="Calibri"/>
-                <w:i w:val="false"/>
-                <w:b w:val="false"/>
-                <w:u w:val="none"/>
-                <w:sz w:val="22"/>
-                <w:szCs w:val="22"/>
-                <w:color w:val="000000"/>
-              </w:rPr>
             </w:pPr>
             <w:r xmlns:w="http://schemas.openxmlformats.org/wordprocessingml/2006/main" xmlns:wp="http://schemas.openxmlformats.org/drawingml/2006/wordprocessingDrawing" xmlns:r="http://schemas.openxmlformats.org/officeDocument/2006/relationships" xmlns:w14="http://schemas.microsoft.com/office/word/2010/wordml">
               <w:rPr>
@@ -4423,15 +6421,6 @@
               </w:pBdr>
               <w:spacing w:after="0" w:before="0" w:line="240"/>
               <w:ind w:left="0" w:right="0" w:firstLine="0" w:firstLineChars="0"/>
-              <w:rPr>
-                <w:rFonts w:ascii="Calibri" w:hAnsi="Calibri" w:eastAsia="Calibri" w:cs="Calibri"/>
-                <w:i w:val="false"/>
-                <w:b w:val="false"/>
-                <w:u w:val="none"/>
-                <w:sz w:val="22"/>
-                <w:szCs w:val="22"/>
-                <w:color w:val="000000"/>
-              </w:rPr>
             </w:pPr>
             <w:r xmlns:w="http://schemas.openxmlformats.org/wordprocessingml/2006/main" xmlns:wp="http://schemas.openxmlformats.org/drawingml/2006/wordprocessingDrawing" xmlns:r="http://schemas.openxmlformats.org/officeDocument/2006/relationships" xmlns:w14="http://schemas.microsoft.com/office/word/2010/wordml">
               <w:rPr>
@@ -4476,15 +6465,6 @@
               </w:pBdr>
               <w:spacing w:after="0" w:before="0" w:line="240"/>
               <w:ind w:left="0" w:right="0" w:firstLine="0" w:firstLineChars="0"/>
-              <w:rPr>
-                <w:rFonts w:ascii="Calibri" w:hAnsi="Calibri" w:eastAsia="Calibri" w:cs="Calibri"/>
-                <w:i w:val="false"/>
-                <w:b w:val="false"/>
-                <w:u w:val="none"/>
-                <w:sz w:val="22"/>
-                <w:szCs w:val="22"/>
-                <w:color w:val="000000"/>
-              </w:rPr>
             </w:pPr>
             <w:r xmlns:w="http://schemas.openxmlformats.org/wordprocessingml/2006/main" xmlns:wp="http://schemas.openxmlformats.org/drawingml/2006/wordprocessingDrawing" xmlns:r="http://schemas.openxmlformats.org/officeDocument/2006/relationships" xmlns:w14="http://schemas.microsoft.com/office/word/2010/wordml">
               <w:rPr>
@@ -4529,15 +6509,6 @@
               </w:pBdr>
               <w:spacing w:after="0" w:before="0" w:line="240"/>
               <w:ind w:left="0" w:right="0" w:firstLine="0" w:firstLineChars="0"/>
-              <w:rPr>
-                <w:rFonts w:ascii="Calibri" w:hAnsi="Calibri" w:eastAsia="Calibri" w:cs="Calibri"/>
-                <w:i w:val="false"/>
-                <w:b w:val="false"/>
-                <w:u w:val="none"/>
-                <w:sz w:val="22"/>
-                <w:szCs w:val="22"/>
-                <w:color w:val="000000"/>
-              </w:rPr>
             </w:pPr>
             <w:r xmlns:w="http://schemas.openxmlformats.org/wordprocessingml/2006/main" xmlns:wp="http://schemas.openxmlformats.org/drawingml/2006/wordprocessingDrawing" xmlns:r="http://schemas.openxmlformats.org/officeDocument/2006/relationships" xmlns:w14="http://schemas.microsoft.com/office/word/2010/wordml">
               <w:rPr>
@@ -4582,15 +6553,6 @@
               </w:pBdr>
               <w:spacing w:after="0" w:before="0" w:line="240"/>
               <w:ind w:left="0" w:right="0" w:firstLine="0" w:firstLineChars="0"/>
-              <w:rPr>
-                <w:rFonts w:ascii="Calibri" w:hAnsi="Calibri" w:eastAsia="Calibri" w:cs="Calibri"/>
-                <w:i w:val="false"/>
-                <w:b w:val="false"/>
-                <w:u w:val="none"/>
-                <w:sz w:val="22"/>
-                <w:szCs w:val="22"/>
-                <w:color w:val="000000"/>
-              </w:rPr>
             </w:pPr>
             <w:r xmlns:w="http://schemas.openxmlformats.org/wordprocessingml/2006/main" xmlns:wp="http://schemas.openxmlformats.org/drawingml/2006/wordprocessingDrawing" xmlns:r="http://schemas.openxmlformats.org/officeDocument/2006/relationships" xmlns:w14="http://schemas.microsoft.com/office/word/2010/wordml">
               <w:rPr>
@@ -4635,15 +6597,6 @@
               </w:pBdr>
               <w:spacing w:after="0" w:before="0" w:line="240"/>
               <w:ind w:left="0" w:right="0" w:firstLine="0" w:firstLineChars="0"/>
-              <w:rPr>
-                <w:rFonts w:ascii="Calibri" w:hAnsi="Calibri" w:eastAsia="Calibri" w:cs="Calibri"/>
-                <w:i w:val="false"/>
-                <w:b w:val="false"/>
-                <w:u w:val="none"/>
-                <w:sz w:val="22"/>
-                <w:szCs w:val="22"/>
-                <w:color w:val="000000"/>
-              </w:rPr>
             </w:pPr>
             <w:r xmlns:w="http://schemas.openxmlformats.org/wordprocessingml/2006/main" xmlns:wp="http://schemas.openxmlformats.org/drawingml/2006/wordprocessingDrawing" xmlns:r="http://schemas.openxmlformats.org/officeDocument/2006/relationships" xmlns:w14="http://schemas.microsoft.com/office/word/2010/wordml">
               <w:rPr>
@@ -4688,15 +6641,6 @@
               </w:pBdr>
               <w:spacing w:after="0" w:before="0" w:line="240"/>
               <w:ind w:left="0" w:right="0" w:firstLine="0" w:firstLineChars="0"/>
-              <w:rPr>
-                <w:rFonts w:ascii="Calibri" w:hAnsi="Calibri" w:eastAsia="Calibri" w:cs="Calibri"/>
-                <w:i w:val="false"/>
-                <w:b w:val="false"/>
-                <w:u w:val="none"/>
-                <w:sz w:val="22"/>
-                <w:szCs w:val="22"/>
-                <w:color w:val="000000"/>
-              </w:rPr>
             </w:pPr>
             <w:r xmlns:w="http://schemas.openxmlformats.org/wordprocessingml/2006/main" xmlns:wp="http://schemas.openxmlformats.org/drawingml/2006/wordprocessingDrawing" xmlns:r="http://schemas.openxmlformats.org/officeDocument/2006/relationships" xmlns:w14="http://schemas.microsoft.com/office/word/2010/wordml">
               <w:rPr>
@@ -4741,15 +6685,6 @@
               </w:pBdr>
               <w:spacing w:after="0" w:before="0" w:line="240"/>
               <w:ind w:left="0" w:right="0" w:firstLine="0" w:firstLineChars="0"/>
-              <w:rPr>
-                <w:rFonts w:ascii="Calibri" w:hAnsi="Calibri" w:eastAsia="Calibri" w:cs="Calibri"/>
-                <w:i w:val="false"/>
-                <w:b w:val="false"/>
-                <w:u w:val="none"/>
-                <w:sz w:val="22"/>
-                <w:szCs w:val="22"/>
-                <w:color w:val="000000"/>
-              </w:rPr>
             </w:pPr>
             <w:r xmlns:w="http://schemas.openxmlformats.org/wordprocessingml/2006/main" xmlns:wp="http://schemas.openxmlformats.org/drawingml/2006/wordprocessingDrawing" xmlns:r="http://schemas.openxmlformats.org/officeDocument/2006/relationships" xmlns:w14="http://schemas.microsoft.com/office/word/2010/wordml">
               <w:rPr>
@@ -4794,15 +6729,6 @@
               </w:pBdr>
               <w:spacing w:after="0" w:before="0" w:line="240"/>
               <w:ind w:left="0" w:right="0" w:firstLine="0" w:firstLineChars="0"/>
-              <w:rPr>
-                <w:rFonts w:ascii="Calibri" w:hAnsi="Calibri" w:eastAsia="Calibri" w:cs="Calibri"/>
-                <w:i w:val="false"/>
-                <w:b w:val="false"/>
-                <w:u w:val="none"/>
-                <w:sz w:val="22"/>
-                <w:szCs w:val="22"/>
-                <w:color w:val="000000"/>
-              </w:rPr>
             </w:pPr>
             <w:r xmlns:w="http://schemas.openxmlformats.org/wordprocessingml/2006/main" xmlns:wp="http://schemas.openxmlformats.org/drawingml/2006/wordprocessingDrawing" xmlns:r="http://schemas.openxmlformats.org/officeDocument/2006/relationships" xmlns:w14="http://schemas.microsoft.com/office/word/2010/wordml">
               <w:rPr>
@@ -4847,15 +6773,6 @@
               </w:pBdr>
               <w:spacing w:after="0" w:before="0" w:line="240"/>
               <w:ind w:left="0" w:right="0" w:firstLine="0" w:firstLineChars="0"/>
-              <w:rPr>
-                <w:rFonts w:ascii="Calibri" w:hAnsi="Calibri" w:eastAsia="Calibri" w:cs="Calibri"/>
-                <w:i w:val="false"/>
-                <w:b w:val="false"/>
-                <w:u w:val="none"/>
-                <w:sz w:val="22"/>
-                <w:szCs w:val="22"/>
-                <w:color w:val="000000"/>
-              </w:rPr>
             </w:pPr>
             <w:r xmlns:w="http://schemas.openxmlformats.org/wordprocessingml/2006/main" xmlns:wp="http://schemas.openxmlformats.org/drawingml/2006/wordprocessingDrawing" xmlns:r="http://schemas.openxmlformats.org/officeDocument/2006/relationships" xmlns:w14="http://schemas.microsoft.com/office/word/2010/wordml">
               <w:rPr>
@@ -4906,15 +6823,6 @@
               </w:pBdr>
               <w:spacing w:after="0" w:before="0" w:line="240"/>
               <w:ind w:left="0" w:right="0" w:firstLine="0" w:firstLineChars="0"/>
-              <w:rPr>
-                <w:rFonts w:ascii="Calibri" w:hAnsi="Calibri" w:eastAsia="Calibri" w:cs="Calibri"/>
-                <w:i w:val="false"/>
-                <w:b w:val="false"/>
-                <w:u w:val="none"/>
-                <w:sz w:val="22"/>
-                <w:szCs w:val="22"/>
-                <w:color w:val="000000"/>
-              </w:rPr>
             </w:pPr>
             <w:r xmlns:w="http://schemas.openxmlformats.org/wordprocessingml/2006/main" xmlns:wp="http://schemas.openxmlformats.org/drawingml/2006/wordprocessingDrawing" xmlns:r="http://schemas.openxmlformats.org/officeDocument/2006/relationships" xmlns:w14="http://schemas.microsoft.com/office/word/2010/wordml">
               <w:rPr>
@@ -4959,15 +6867,6 @@
               </w:pBdr>
               <w:spacing w:after="0" w:before="0" w:line="240"/>
               <w:ind w:left="0" w:right="0" w:firstLine="0" w:firstLineChars="0"/>
-              <w:rPr>
-                <w:rFonts w:ascii="Calibri" w:hAnsi="Calibri" w:eastAsia="Calibri" w:cs="Calibri"/>
-                <w:i w:val="false"/>
-                <w:b w:val="false"/>
-                <w:u w:val="none"/>
-                <w:sz w:val="22"/>
-                <w:szCs w:val="22"/>
-                <w:color w:val="000000"/>
-              </w:rPr>
             </w:pPr>
             <w:r xmlns:w="http://schemas.openxmlformats.org/wordprocessingml/2006/main" xmlns:wp="http://schemas.openxmlformats.org/drawingml/2006/wordprocessingDrawing" xmlns:r="http://schemas.openxmlformats.org/officeDocument/2006/relationships" xmlns:w14="http://schemas.microsoft.com/office/word/2010/wordml">
               <w:rPr>
@@ -5012,15 +6911,6 @@
               </w:pBdr>
               <w:spacing w:after="0" w:before="0" w:line="240"/>
               <w:ind w:left="0" w:right="0" w:firstLine="0" w:firstLineChars="0"/>
-              <w:rPr>
-                <w:rFonts w:ascii="Calibri" w:hAnsi="Calibri" w:eastAsia="Calibri" w:cs="Calibri"/>
-                <w:i w:val="false"/>
-                <w:b w:val="false"/>
-                <w:u w:val="none"/>
-                <w:sz w:val="22"/>
-                <w:szCs w:val="22"/>
-                <w:color w:val="000000"/>
-              </w:rPr>
             </w:pPr>
             <w:r xmlns:w="http://schemas.openxmlformats.org/wordprocessingml/2006/main" xmlns:wp="http://schemas.openxmlformats.org/drawingml/2006/wordprocessingDrawing" xmlns:r="http://schemas.openxmlformats.org/officeDocument/2006/relationships" xmlns:w14="http://schemas.microsoft.com/office/word/2010/wordml">
               <w:rPr>
@@ -5065,15 +6955,6 @@
               </w:pBdr>
               <w:spacing w:after="0" w:before="0" w:line="240"/>
               <w:ind w:left="0" w:right="0" w:firstLine="0" w:firstLineChars="0"/>
-              <w:rPr>
-                <w:rFonts w:ascii="Calibri" w:hAnsi="Calibri" w:eastAsia="Calibri" w:cs="Calibri"/>
-                <w:i w:val="false"/>
-                <w:b w:val="false"/>
-                <w:u w:val="none"/>
-                <w:sz w:val="22"/>
-                <w:szCs w:val="22"/>
-                <w:color w:val="000000"/>
-              </w:rPr>
             </w:pPr>
             <w:r xmlns:w="http://schemas.openxmlformats.org/wordprocessingml/2006/main" xmlns:wp="http://schemas.openxmlformats.org/drawingml/2006/wordprocessingDrawing" xmlns:r="http://schemas.openxmlformats.org/officeDocument/2006/relationships" xmlns:w14="http://schemas.microsoft.com/office/word/2010/wordml">
               <w:rPr>
@@ -5118,15 +6999,6 @@
               </w:pBdr>
               <w:spacing w:after="0" w:before="0" w:line="240"/>
               <w:ind w:left="0" w:right="0" w:firstLine="0" w:firstLineChars="0"/>
-              <w:rPr>
-                <w:rFonts w:ascii="Calibri" w:hAnsi="Calibri" w:eastAsia="Calibri" w:cs="Calibri"/>
-                <w:i w:val="false"/>
-                <w:b w:val="false"/>
-                <w:u w:val="none"/>
-                <w:sz w:val="22"/>
-                <w:szCs w:val="22"/>
-                <w:color w:val="000000"/>
-              </w:rPr>
             </w:pPr>
             <w:r xmlns:w="http://schemas.openxmlformats.org/wordprocessingml/2006/main" xmlns:wp="http://schemas.openxmlformats.org/drawingml/2006/wordprocessingDrawing" xmlns:r="http://schemas.openxmlformats.org/officeDocument/2006/relationships" xmlns:w14="http://schemas.microsoft.com/office/word/2010/wordml">
               <w:rPr>
@@ -5171,15 +7043,6 @@
               </w:pBdr>
               <w:spacing w:after="0" w:before="0" w:line="240"/>
               <w:ind w:left="0" w:right="0" w:firstLine="0" w:firstLineChars="0"/>
-              <w:rPr>
-                <w:rFonts w:ascii="Calibri" w:hAnsi="Calibri" w:eastAsia="Calibri" w:cs="Calibri"/>
-                <w:i w:val="false"/>
-                <w:b w:val="false"/>
-                <w:u w:val="none"/>
-                <w:sz w:val="22"/>
-                <w:szCs w:val="22"/>
-                <w:color w:val="000000"/>
-              </w:rPr>
             </w:pPr>
             <w:r xmlns:w="http://schemas.openxmlformats.org/wordprocessingml/2006/main" xmlns:wp="http://schemas.openxmlformats.org/drawingml/2006/wordprocessingDrawing" xmlns:r="http://schemas.openxmlformats.org/officeDocument/2006/relationships" xmlns:w14="http://schemas.microsoft.com/office/word/2010/wordml">
               <w:rPr>
@@ -5224,15 +7087,6 @@
               </w:pBdr>
               <w:spacing w:after="0" w:before="0" w:line="240"/>
               <w:ind w:left="0" w:right="0" w:firstLine="0" w:firstLineChars="0"/>
-              <w:rPr>
-                <w:rFonts w:ascii="Calibri" w:hAnsi="Calibri" w:eastAsia="Calibri" w:cs="Calibri"/>
-                <w:i w:val="false"/>
-                <w:b w:val="false"/>
-                <w:u w:val="none"/>
-                <w:sz w:val="22"/>
-                <w:szCs w:val="22"/>
-                <w:color w:val="000000"/>
-              </w:rPr>
             </w:pPr>
             <w:r xmlns:w="http://schemas.openxmlformats.org/wordprocessingml/2006/main" xmlns:wp="http://schemas.openxmlformats.org/drawingml/2006/wordprocessingDrawing" xmlns:r="http://schemas.openxmlformats.org/officeDocument/2006/relationships" xmlns:w14="http://schemas.microsoft.com/office/word/2010/wordml">
               <w:rPr>
@@ -5277,15 +7131,6 @@
               </w:pBdr>
               <w:spacing w:after="0" w:before="0" w:line="240"/>
               <w:ind w:left="0" w:right="0" w:firstLine="0" w:firstLineChars="0"/>
-              <w:rPr>
-                <w:rFonts w:ascii="Calibri" w:hAnsi="Calibri" w:eastAsia="Calibri" w:cs="Calibri"/>
-                <w:i w:val="false"/>
-                <w:b w:val="false"/>
-                <w:u w:val="none"/>
-                <w:sz w:val="22"/>
-                <w:szCs w:val="22"/>
-                <w:color w:val="000000"/>
-              </w:rPr>
             </w:pPr>
             <w:r xmlns:w="http://schemas.openxmlformats.org/wordprocessingml/2006/main" xmlns:wp="http://schemas.openxmlformats.org/drawingml/2006/wordprocessingDrawing" xmlns:r="http://schemas.openxmlformats.org/officeDocument/2006/relationships" xmlns:w14="http://schemas.microsoft.com/office/word/2010/wordml">
               <w:rPr>
@@ -5330,15 +7175,6 @@
               </w:pBdr>
               <w:spacing w:after="0" w:before="0" w:line="240"/>
               <w:ind w:left="0" w:right="0" w:firstLine="0" w:firstLineChars="0"/>
-              <w:rPr>
-                <w:rFonts w:ascii="Calibri" w:hAnsi="Calibri" w:eastAsia="Calibri" w:cs="Calibri"/>
-                <w:i w:val="false"/>
-                <w:b w:val="false"/>
-                <w:u w:val="none"/>
-                <w:sz w:val="22"/>
-                <w:szCs w:val="22"/>
-                <w:color w:val="000000"/>
-              </w:rPr>
             </w:pPr>
             <w:r xmlns:w="http://schemas.openxmlformats.org/wordprocessingml/2006/main" xmlns:wp="http://schemas.openxmlformats.org/drawingml/2006/wordprocessingDrawing" xmlns:r="http://schemas.openxmlformats.org/officeDocument/2006/relationships" xmlns:w14="http://schemas.microsoft.com/office/word/2010/wordml">
               <w:rPr>
@@ -5383,15 +7219,6 @@
               </w:pBdr>
               <w:spacing w:after="0" w:before="0" w:line="240"/>
               <w:ind w:left="0" w:right="0" w:firstLine="0" w:firstLineChars="0"/>
-              <w:rPr>
-                <w:rFonts w:ascii="Calibri" w:hAnsi="Calibri" w:eastAsia="Calibri" w:cs="Calibri"/>
-                <w:i w:val="false"/>
-                <w:b w:val="false"/>
-                <w:u w:val="none"/>
-                <w:sz w:val="22"/>
-                <w:szCs w:val="22"/>
-                <w:color w:val="000000"/>
-              </w:rPr>
             </w:pPr>
             <w:r xmlns:w="http://schemas.openxmlformats.org/wordprocessingml/2006/main" xmlns:wp="http://schemas.openxmlformats.org/drawingml/2006/wordprocessingDrawing" xmlns:r="http://schemas.openxmlformats.org/officeDocument/2006/relationships" xmlns:w14="http://schemas.microsoft.com/office/word/2010/wordml">
               <w:rPr>
@@ -5436,15 +7263,6 @@
               </w:pBdr>
               <w:spacing w:after="0" w:before="0" w:line="240"/>
               <w:ind w:left="0" w:right="0" w:firstLine="0" w:firstLineChars="0"/>
-              <w:rPr>
-                <w:rFonts w:ascii="Calibri" w:hAnsi="Calibri" w:eastAsia="Calibri" w:cs="Calibri"/>
-                <w:i w:val="false"/>
-                <w:b w:val="false"/>
-                <w:u w:val="none"/>
-                <w:sz w:val="22"/>
-                <w:szCs w:val="22"/>
-                <w:color w:val="000000"/>
-              </w:rPr>
             </w:pPr>
             <w:r xmlns:w="http://schemas.openxmlformats.org/wordprocessingml/2006/main" xmlns:wp="http://schemas.openxmlformats.org/drawingml/2006/wordprocessingDrawing" xmlns:r="http://schemas.openxmlformats.org/officeDocument/2006/relationships" xmlns:w14="http://schemas.microsoft.com/office/word/2010/wordml">
               <w:rPr>
@@ -5489,15 +7307,6 @@
               </w:pBdr>
               <w:spacing w:after="0" w:before="0" w:line="240"/>
               <w:ind w:left="0" w:right="0" w:firstLine="0" w:firstLineChars="0"/>
-              <w:rPr>
-                <w:rFonts w:ascii="Calibri" w:hAnsi="Calibri" w:eastAsia="Calibri" w:cs="Calibri"/>
-                <w:i w:val="false"/>
-                <w:b w:val="false"/>
-                <w:u w:val="none"/>
-                <w:sz w:val="22"/>
-                <w:szCs w:val="22"/>
-                <w:color w:val="000000"/>
-              </w:rPr>
             </w:pPr>
             <w:r xmlns:w="http://schemas.openxmlformats.org/wordprocessingml/2006/main" xmlns:wp="http://schemas.openxmlformats.org/drawingml/2006/wordprocessingDrawing" xmlns:r="http://schemas.openxmlformats.org/officeDocument/2006/relationships" xmlns:w14="http://schemas.microsoft.com/office/word/2010/wordml">
               <w:rPr>
@@ -5542,15 +7351,6 @@
               </w:pBdr>
               <w:spacing w:after="0" w:before="0" w:line="240"/>
               <w:ind w:left="0" w:right="0" w:firstLine="0" w:firstLineChars="0"/>
-              <w:rPr>
-                <w:rFonts w:ascii="Calibri" w:hAnsi="Calibri" w:eastAsia="Calibri" w:cs="Calibri"/>
-                <w:i w:val="false"/>
-                <w:b w:val="false"/>
-                <w:u w:val="none"/>
-                <w:sz w:val="22"/>
-                <w:szCs w:val="22"/>
-                <w:color w:val="000000"/>
-              </w:rPr>
             </w:pPr>
             <w:r xmlns:w="http://schemas.openxmlformats.org/wordprocessingml/2006/main" xmlns:wp="http://schemas.openxmlformats.org/drawingml/2006/wordprocessingDrawing" xmlns:r="http://schemas.openxmlformats.org/officeDocument/2006/relationships" xmlns:w14="http://schemas.microsoft.com/office/word/2010/wordml">
               <w:rPr>
@@ -5601,15 +7401,6 @@
               </w:pBdr>
               <w:spacing w:after="0" w:before="0" w:line="240"/>
               <w:ind w:left="0" w:right="0" w:firstLine="0" w:firstLineChars="0"/>
-              <w:rPr>
-                <w:rFonts w:ascii="Calibri" w:hAnsi="Calibri" w:eastAsia="Calibri" w:cs="Calibri"/>
-                <w:i w:val="false"/>
-                <w:b w:val="false"/>
-                <w:u w:val="none"/>
-                <w:sz w:val="22"/>
-                <w:szCs w:val="22"/>
-                <w:color w:val="000000"/>
-              </w:rPr>
             </w:pPr>
             <w:r xmlns:w="http://schemas.openxmlformats.org/wordprocessingml/2006/main" xmlns:wp="http://schemas.openxmlformats.org/drawingml/2006/wordprocessingDrawing" xmlns:r="http://schemas.openxmlformats.org/officeDocument/2006/relationships" xmlns:w14="http://schemas.microsoft.com/office/word/2010/wordml">
               <w:rPr>
@@ -5654,15 +7445,6 @@
               </w:pBdr>
               <w:spacing w:after="0" w:before="0" w:line="240"/>
               <w:ind w:left="0" w:right="0" w:firstLine="0" w:firstLineChars="0"/>
-              <w:rPr>
-                <w:rFonts w:ascii="Calibri" w:hAnsi="Calibri" w:eastAsia="Calibri" w:cs="Calibri"/>
-                <w:i w:val="false"/>
-                <w:b w:val="false"/>
-                <w:u w:val="none"/>
-                <w:sz w:val="22"/>
-                <w:szCs w:val="22"/>
-                <w:color w:val="000000"/>
-              </w:rPr>
             </w:pPr>
             <w:r xmlns:w="http://schemas.openxmlformats.org/wordprocessingml/2006/main" xmlns:wp="http://schemas.openxmlformats.org/drawingml/2006/wordprocessingDrawing" xmlns:r="http://schemas.openxmlformats.org/officeDocument/2006/relationships" xmlns:w14="http://schemas.microsoft.com/office/word/2010/wordml">
               <w:rPr>
@@ -5707,15 +7489,6 @@
               </w:pBdr>
               <w:spacing w:after="0" w:before="0" w:line="240"/>
               <w:ind w:left="0" w:right="0" w:firstLine="0" w:firstLineChars="0"/>
-              <w:rPr>
-                <w:rFonts w:ascii="Calibri" w:hAnsi="Calibri" w:eastAsia="Calibri" w:cs="Calibri"/>
-                <w:i w:val="false"/>
-                <w:b w:val="false"/>
-                <w:u w:val="none"/>
-                <w:sz w:val="22"/>
-                <w:szCs w:val="22"/>
-                <w:color w:val="000000"/>
-              </w:rPr>
             </w:pPr>
             <w:r xmlns:w="http://schemas.openxmlformats.org/wordprocessingml/2006/main" xmlns:wp="http://schemas.openxmlformats.org/drawingml/2006/wordprocessingDrawing" xmlns:r="http://schemas.openxmlformats.org/officeDocument/2006/relationships" xmlns:w14="http://schemas.microsoft.com/office/word/2010/wordml">
               <w:rPr>
@@ -5760,15 +7533,6 @@
               </w:pBdr>
               <w:spacing w:after="0" w:before="0" w:line="240"/>
               <w:ind w:left="0" w:right="0" w:firstLine="0" w:firstLineChars="0"/>
-              <w:rPr>
-                <w:rFonts w:ascii="Calibri" w:hAnsi="Calibri" w:eastAsia="Calibri" w:cs="Calibri"/>
-                <w:i w:val="false"/>
-                <w:b w:val="false"/>
-                <w:u w:val="none"/>
-                <w:sz w:val="22"/>
-                <w:szCs w:val="22"/>
-                <w:color w:val="000000"/>
-              </w:rPr>
             </w:pPr>
             <w:r xmlns:w="http://schemas.openxmlformats.org/wordprocessingml/2006/main" xmlns:wp="http://schemas.openxmlformats.org/drawingml/2006/wordprocessingDrawing" xmlns:r="http://schemas.openxmlformats.org/officeDocument/2006/relationships" xmlns:w14="http://schemas.microsoft.com/office/word/2010/wordml">
               <w:rPr>
@@ -5813,15 +7577,6 @@
               </w:pBdr>
               <w:spacing w:after="0" w:before="0" w:line="240"/>
               <w:ind w:left="0" w:right="0" w:firstLine="0" w:firstLineChars="0"/>
-              <w:rPr>
-                <w:rFonts w:ascii="Calibri" w:hAnsi="Calibri" w:eastAsia="Calibri" w:cs="Calibri"/>
-                <w:i w:val="false"/>
-                <w:b w:val="false"/>
-                <w:u w:val="none"/>
-                <w:sz w:val="22"/>
-                <w:szCs w:val="22"/>
-                <w:color w:val="000000"/>
-              </w:rPr>
             </w:pPr>
             <w:r xmlns:w="http://schemas.openxmlformats.org/wordprocessingml/2006/main" xmlns:wp="http://schemas.openxmlformats.org/drawingml/2006/wordprocessingDrawing" xmlns:r="http://schemas.openxmlformats.org/officeDocument/2006/relationships" xmlns:w14="http://schemas.microsoft.com/office/word/2010/wordml">
               <w:rPr>
@@ -5866,15 +7621,6 @@
               </w:pBdr>
               <w:spacing w:after="0" w:before="0" w:line="240"/>
               <w:ind w:left="0" w:right="0" w:firstLine="0" w:firstLineChars="0"/>
-              <w:rPr>
-                <w:rFonts w:ascii="Calibri" w:hAnsi="Calibri" w:eastAsia="Calibri" w:cs="Calibri"/>
-                <w:i w:val="false"/>
-                <w:b w:val="false"/>
-                <w:u w:val="none"/>
-                <w:sz w:val="22"/>
-                <w:szCs w:val="22"/>
-                <w:color w:val="000000"/>
-              </w:rPr>
             </w:pPr>
             <w:r xmlns:w="http://schemas.openxmlformats.org/wordprocessingml/2006/main" xmlns:wp="http://schemas.openxmlformats.org/drawingml/2006/wordprocessingDrawing" xmlns:r="http://schemas.openxmlformats.org/officeDocument/2006/relationships" xmlns:w14="http://schemas.microsoft.com/office/word/2010/wordml">
               <w:rPr>
@@ -5919,15 +7665,6 @@
               </w:pBdr>
               <w:spacing w:after="0" w:before="0" w:line="240"/>
               <w:ind w:left="0" w:right="0" w:firstLine="0" w:firstLineChars="0"/>
-              <w:rPr>
-                <w:rFonts w:ascii="Calibri" w:hAnsi="Calibri" w:eastAsia="Calibri" w:cs="Calibri"/>
-                <w:i w:val="false"/>
-                <w:b w:val="false"/>
-                <w:u w:val="none"/>
-                <w:sz w:val="22"/>
-                <w:szCs w:val="22"/>
-                <w:color w:val="000000"/>
-              </w:rPr>
             </w:pPr>
             <w:r xmlns:w="http://schemas.openxmlformats.org/wordprocessingml/2006/main" xmlns:wp="http://schemas.openxmlformats.org/drawingml/2006/wordprocessingDrawing" xmlns:r="http://schemas.openxmlformats.org/officeDocument/2006/relationships" xmlns:w14="http://schemas.microsoft.com/office/word/2010/wordml">
               <w:rPr>
@@ -5972,15 +7709,6 @@
               </w:pBdr>
               <w:spacing w:after="0" w:before="0" w:line="240"/>
               <w:ind w:left="0" w:right="0" w:firstLine="0" w:firstLineChars="0"/>
-              <w:rPr>
-                <w:rFonts w:ascii="Calibri" w:hAnsi="Calibri" w:eastAsia="Calibri" w:cs="Calibri"/>
-                <w:i w:val="false"/>
-                <w:b w:val="false"/>
-                <w:u w:val="none"/>
-                <w:sz w:val="22"/>
-                <w:szCs w:val="22"/>
-                <w:color w:val="000000"/>
-              </w:rPr>
             </w:pPr>
             <w:r xmlns:w="http://schemas.openxmlformats.org/wordprocessingml/2006/main" xmlns:wp="http://schemas.openxmlformats.org/drawingml/2006/wordprocessingDrawing" xmlns:r="http://schemas.openxmlformats.org/officeDocument/2006/relationships" xmlns:w14="http://schemas.microsoft.com/office/word/2010/wordml">
               <w:rPr>
@@ -6025,15 +7753,6 @@
               </w:pBdr>
               <w:spacing w:after="0" w:before="0" w:line="240"/>
               <w:ind w:left="0" w:right="0" w:firstLine="0" w:firstLineChars="0"/>
-              <w:rPr>
-                <w:rFonts w:ascii="Calibri" w:hAnsi="Calibri" w:eastAsia="Calibri" w:cs="Calibri"/>
-                <w:i w:val="false"/>
-                <w:b w:val="false"/>
-                <w:u w:val="none"/>
-                <w:sz w:val="22"/>
-                <w:szCs w:val="22"/>
-                <w:color w:val="000000"/>
-              </w:rPr>
             </w:pPr>
             <w:r xmlns:w="http://schemas.openxmlformats.org/wordprocessingml/2006/main" xmlns:wp="http://schemas.openxmlformats.org/drawingml/2006/wordprocessingDrawing" xmlns:r="http://schemas.openxmlformats.org/officeDocument/2006/relationships" xmlns:w14="http://schemas.microsoft.com/office/word/2010/wordml">
               <w:rPr>
@@ -6078,15 +7797,6 @@
               </w:pBdr>
               <w:spacing w:after="0" w:before="0" w:line="240"/>
               <w:ind w:left="0" w:right="0" w:firstLine="0" w:firstLineChars="0"/>
-              <w:rPr>
-                <w:rFonts w:ascii="Calibri" w:hAnsi="Calibri" w:eastAsia="Calibri" w:cs="Calibri"/>
-                <w:i w:val="false"/>
-                <w:b w:val="false"/>
-                <w:u w:val="none"/>
-                <w:sz w:val="22"/>
-                <w:szCs w:val="22"/>
-                <w:color w:val="000000"/>
-              </w:rPr>
             </w:pPr>
             <w:r xmlns:w="http://schemas.openxmlformats.org/wordprocessingml/2006/main" xmlns:wp="http://schemas.openxmlformats.org/drawingml/2006/wordprocessingDrawing" xmlns:r="http://schemas.openxmlformats.org/officeDocument/2006/relationships" xmlns:w14="http://schemas.microsoft.com/office/word/2010/wordml">
               <w:rPr>
@@ -6131,15 +7841,6 @@
               </w:pBdr>
               <w:spacing w:after="0" w:before="0" w:line="240"/>
               <w:ind w:left="0" w:right="0" w:firstLine="0" w:firstLineChars="0"/>
-              <w:rPr>
-                <w:rFonts w:ascii="Calibri" w:hAnsi="Calibri" w:eastAsia="Calibri" w:cs="Calibri"/>
-                <w:i w:val="false"/>
-                <w:b w:val="false"/>
-                <w:u w:val="none"/>
-                <w:sz w:val="22"/>
-                <w:szCs w:val="22"/>
-                <w:color w:val="000000"/>
-              </w:rPr>
             </w:pPr>
             <w:r xmlns:w="http://schemas.openxmlformats.org/wordprocessingml/2006/main" xmlns:wp="http://schemas.openxmlformats.org/drawingml/2006/wordprocessingDrawing" xmlns:r="http://schemas.openxmlformats.org/officeDocument/2006/relationships" xmlns:w14="http://schemas.microsoft.com/office/word/2010/wordml">
               <w:rPr>
@@ -6184,15 +7885,6 @@
               </w:pBdr>
               <w:spacing w:after="0" w:before="0" w:line="240"/>
               <w:ind w:left="0" w:right="0" w:firstLine="0" w:firstLineChars="0"/>
-              <w:rPr>
-                <w:rFonts w:ascii="Calibri" w:hAnsi="Calibri" w:eastAsia="Calibri" w:cs="Calibri"/>
-                <w:i w:val="false"/>
-                <w:b w:val="false"/>
-                <w:u w:val="none"/>
-                <w:sz w:val="22"/>
-                <w:szCs w:val="22"/>
-                <w:color w:val="000000"/>
-              </w:rPr>
             </w:pPr>
             <w:r xmlns:w="http://schemas.openxmlformats.org/wordprocessingml/2006/main" xmlns:wp="http://schemas.openxmlformats.org/drawingml/2006/wordprocessingDrawing" xmlns:r="http://schemas.openxmlformats.org/officeDocument/2006/relationships" xmlns:w14="http://schemas.microsoft.com/office/word/2010/wordml">
               <w:rPr>
@@ -6237,15 +7929,6 @@
               </w:pBdr>
               <w:spacing w:after="0" w:before="0" w:line="240"/>
               <w:ind w:left="0" w:right="0" w:firstLine="0" w:firstLineChars="0"/>
-              <w:rPr>
-                <w:rFonts w:ascii="Calibri" w:hAnsi="Calibri" w:eastAsia="Calibri" w:cs="Calibri"/>
-                <w:i w:val="false"/>
-                <w:b w:val="false"/>
-                <w:u w:val="none"/>
-                <w:sz w:val="22"/>
-                <w:szCs w:val="22"/>
-                <w:color w:val="000000"/>
-              </w:rPr>
             </w:pPr>
             <w:r xmlns:w="http://schemas.openxmlformats.org/wordprocessingml/2006/main" xmlns:wp="http://schemas.openxmlformats.org/drawingml/2006/wordprocessingDrawing" xmlns:r="http://schemas.openxmlformats.org/officeDocument/2006/relationships" xmlns:w14="http://schemas.microsoft.com/office/word/2010/wordml">
               <w:rPr>
@@ -6296,15 +7979,6 @@
               </w:pBdr>
               <w:spacing w:after="0" w:before="0" w:line="240"/>
               <w:ind w:left="0" w:right="0" w:firstLine="0" w:firstLineChars="0"/>
-              <w:rPr>
-                <w:rFonts w:ascii="Calibri" w:hAnsi="Calibri" w:eastAsia="Calibri" w:cs="Calibri"/>
-                <w:i w:val="false"/>
-                <w:b w:val="false"/>
-                <w:u w:val="none"/>
-                <w:sz w:val="22"/>
-                <w:szCs w:val="22"/>
-                <w:color w:val="000000"/>
-              </w:rPr>
             </w:pPr>
             <w:r xmlns:w="http://schemas.openxmlformats.org/wordprocessingml/2006/main" xmlns:wp="http://schemas.openxmlformats.org/drawingml/2006/wordprocessingDrawing" xmlns:r="http://schemas.openxmlformats.org/officeDocument/2006/relationships" xmlns:w14="http://schemas.microsoft.com/office/word/2010/wordml">
               <w:rPr>
@@ -6349,15 +8023,6 @@
               </w:pBdr>
               <w:spacing w:after="0" w:before="0" w:line="240"/>
               <w:ind w:left="0" w:right="0" w:firstLine="0" w:firstLineChars="0"/>
-              <w:rPr>
-                <w:rFonts w:ascii="Calibri" w:hAnsi="Calibri" w:eastAsia="Calibri" w:cs="Calibri"/>
-                <w:i w:val="false"/>
-                <w:b w:val="false"/>
-                <w:u w:val="none"/>
-                <w:sz w:val="22"/>
-                <w:szCs w:val="22"/>
-                <w:color w:val="000000"/>
-              </w:rPr>
             </w:pPr>
             <w:r xmlns:w="http://schemas.openxmlformats.org/wordprocessingml/2006/main" xmlns:wp="http://schemas.openxmlformats.org/drawingml/2006/wordprocessingDrawing" xmlns:r="http://schemas.openxmlformats.org/officeDocument/2006/relationships" xmlns:w14="http://schemas.microsoft.com/office/word/2010/wordml">
               <w:rPr>
@@ -6402,15 +8067,6 @@
               </w:pBdr>
               <w:spacing w:after="0" w:before="0" w:line="240"/>
               <w:ind w:left="0" w:right="0" w:firstLine="0" w:firstLineChars="0"/>
-              <w:rPr>
-                <w:rFonts w:ascii="Calibri" w:hAnsi="Calibri" w:eastAsia="Calibri" w:cs="Calibri"/>
-                <w:i w:val="false"/>
-                <w:b w:val="false"/>
-                <w:u w:val="none"/>
-                <w:sz w:val="22"/>
-                <w:szCs w:val="22"/>
-                <w:color w:val="000000"/>
-              </w:rPr>
             </w:pPr>
             <w:r xmlns:w="http://schemas.openxmlformats.org/wordprocessingml/2006/main" xmlns:wp="http://schemas.openxmlformats.org/drawingml/2006/wordprocessingDrawing" xmlns:r="http://schemas.openxmlformats.org/officeDocument/2006/relationships" xmlns:w14="http://schemas.microsoft.com/office/word/2010/wordml">
               <w:rPr>
@@ -6455,15 +8111,6 @@
               </w:pBdr>
               <w:spacing w:after="0" w:before="0" w:line="240"/>
               <w:ind w:left="0" w:right="0" w:firstLine="0" w:firstLineChars="0"/>
-              <w:rPr>
-                <w:rFonts w:ascii="Calibri" w:hAnsi="Calibri" w:eastAsia="Calibri" w:cs="Calibri"/>
-                <w:i w:val="false"/>
-                <w:b w:val="false"/>
-                <w:u w:val="none"/>
-                <w:sz w:val="22"/>
-                <w:szCs w:val="22"/>
-                <w:color w:val="000000"/>
-              </w:rPr>
             </w:pPr>
             <w:r xmlns:w="http://schemas.openxmlformats.org/wordprocessingml/2006/main" xmlns:wp="http://schemas.openxmlformats.org/drawingml/2006/wordprocessingDrawing" xmlns:r="http://schemas.openxmlformats.org/officeDocument/2006/relationships" xmlns:w14="http://schemas.microsoft.com/office/word/2010/wordml">
               <w:rPr>
@@ -6508,15 +8155,6 @@
               </w:pBdr>
               <w:spacing w:after="0" w:before="0" w:line="240"/>
               <w:ind w:left="0" w:right="0" w:firstLine="0" w:firstLineChars="0"/>
-              <w:rPr>
-                <w:rFonts w:ascii="Calibri" w:hAnsi="Calibri" w:eastAsia="Calibri" w:cs="Calibri"/>
-                <w:i w:val="false"/>
-                <w:b w:val="false"/>
-                <w:u w:val="none"/>
-                <w:sz w:val="22"/>
-                <w:szCs w:val="22"/>
-                <w:color w:val="000000"/>
-              </w:rPr>
             </w:pPr>
             <w:r xmlns:w="http://schemas.openxmlformats.org/wordprocessingml/2006/main" xmlns:wp="http://schemas.openxmlformats.org/drawingml/2006/wordprocessingDrawing" xmlns:r="http://schemas.openxmlformats.org/officeDocument/2006/relationships" xmlns:w14="http://schemas.microsoft.com/office/word/2010/wordml">
               <w:rPr>
@@ -6561,15 +8199,6 @@
               </w:pBdr>
               <w:spacing w:after="0" w:before="0" w:line="240"/>
               <w:ind w:left="0" w:right="0" w:firstLine="0" w:firstLineChars="0"/>
-              <w:rPr>
-                <w:rFonts w:ascii="Calibri" w:hAnsi="Calibri" w:eastAsia="Calibri" w:cs="Calibri"/>
-                <w:i w:val="false"/>
-                <w:b w:val="false"/>
-                <w:u w:val="none"/>
-                <w:sz w:val="22"/>
-                <w:szCs w:val="22"/>
-                <w:color w:val="000000"/>
-              </w:rPr>
             </w:pPr>
             <w:r xmlns:w="http://schemas.openxmlformats.org/wordprocessingml/2006/main" xmlns:wp="http://schemas.openxmlformats.org/drawingml/2006/wordprocessingDrawing" xmlns:r="http://schemas.openxmlformats.org/officeDocument/2006/relationships" xmlns:w14="http://schemas.microsoft.com/office/word/2010/wordml">
               <w:rPr>
@@ -6614,15 +8243,6 @@
               </w:pBdr>
               <w:spacing w:after="0" w:before="0" w:line="240"/>
               <w:ind w:left="0" w:right="0" w:firstLine="0" w:firstLineChars="0"/>
-              <w:rPr>
-                <w:rFonts w:ascii="Calibri" w:hAnsi="Calibri" w:eastAsia="Calibri" w:cs="Calibri"/>
-                <w:i w:val="false"/>
-                <w:b w:val="false"/>
-                <w:u w:val="none"/>
-                <w:sz w:val="22"/>
-                <w:szCs w:val="22"/>
-                <w:color w:val="000000"/>
-              </w:rPr>
             </w:pPr>
             <w:r xmlns:w="http://schemas.openxmlformats.org/wordprocessingml/2006/main" xmlns:wp="http://schemas.openxmlformats.org/drawingml/2006/wordprocessingDrawing" xmlns:r="http://schemas.openxmlformats.org/officeDocument/2006/relationships" xmlns:w14="http://schemas.microsoft.com/office/word/2010/wordml">
               <w:rPr>
@@ -6667,15 +8287,6 @@
               </w:pBdr>
               <w:spacing w:after="0" w:before="0" w:line="240"/>
               <w:ind w:left="0" w:right="0" w:firstLine="0" w:firstLineChars="0"/>
-              <w:rPr>
-                <w:rFonts w:ascii="Calibri" w:hAnsi="Calibri" w:eastAsia="Calibri" w:cs="Calibri"/>
-                <w:i w:val="false"/>
-                <w:b w:val="false"/>
-                <w:u w:val="none"/>
-                <w:sz w:val="22"/>
-                <w:szCs w:val="22"/>
-                <w:color w:val="000000"/>
-              </w:rPr>
             </w:pPr>
             <w:r xmlns:w="http://schemas.openxmlformats.org/wordprocessingml/2006/main" xmlns:wp="http://schemas.openxmlformats.org/drawingml/2006/wordprocessingDrawing" xmlns:r="http://schemas.openxmlformats.org/officeDocument/2006/relationships" xmlns:w14="http://schemas.microsoft.com/office/word/2010/wordml">
               <w:rPr>
@@ -6720,15 +8331,6 @@
               </w:pBdr>
               <w:spacing w:after="0" w:before="0" w:line="240"/>
               <w:ind w:left="0" w:right="0" w:firstLine="0" w:firstLineChars="0"/>
-              <w:rPr>
-                <w:rFonts w:ascii="Calibri" w:hAnsi="Calibri" w:eastAsia="Calibri" w:cs="Calibri"/>
-                <w:i w:val="false"/>
-                <w:b w:val="false"/>
-                <w:u w:val="none"/>
-                <w:sz w:val="22"/>
-                <w:szCs w:val="22"/>
-                <w:color w:val="000000"/>
-              </w:rPr>
             </w:pPr>
             <w:r xmlns:w="http://schemas.openxmlformats.org/wordprocessingml/2006/main" xmlns:wp="http://schemas.openxmlformats.org/drawingml/2006/wordprocessingDrawing" xmlns:r="http://schemas.openxmlformats.org/officeDocument/2006/relationships" xmlns:w14="http://schemas.microsoft.com/office/word/2010/wordml">
               <w:rPr>
@@ -6773,15 +8375,6 @@
               </w:pBdr>
               <w:spacing w:after="0" w:before="0" w:line="240"/>
               <w:ind w:left="0" w:right="0" w:firstLine="0" w:firstLineChars="0"/>
-              <w:rPr>
-                <w:rFonts w:ascii="Calibri" w:hAnsi="Calibri" w:eastAsia="Calibri" w:cs="Calibri"/>
-                <w:i w:val="false"/>
-                <w:b w:val="false"/>
-                <w:u w:val="none"/>
-                <w:sz w:val="22"/>
-                <w:szCs w:val="22"/>
-                <w:color w:val="000000"/>
-              </w:rPr>
             </w:pPr>
             <w:r xmlns:w="http://schemas.openxmlformats.org/wordprocessingml/2006/main" xmlns:wp="http://schemas.openxmlformats.org/drawingml/2006/wordprocessingDrawing" xmlns:r="http://schemas.openxmlformats.org/officeDocument/2006/relationships" xmlns:w14="http://schemas.microsoft.com/office/word/2010/wordml">
               <w:rPr>
@@ -6826,15 +8419,6 @@
               </w:pBdr>
               <w:spacing w:after="0" w:before="0" w:line="240"/>
               <w:ind w:left="0" w:right="0" w:firstLine="0" w:firstLineChars="0"/>
-              <w:rPr>
-                <w:rFonts w:ascii="Calibri" w:hAnsi="Calibri" w:eastAsia="Calibri" w:cs="Calibri"/>
-                <w:i w:val="false"/>
-                <w:b w:val="false"/>
-                <w:u w:val="none"/>
-                <w:sz w:val="22"/>
-                <w:szCs w:val="22"/>
-                <w:color w:val="000000"/>
-              </w:rPr>
             </w:pPr>
             <w:r xmlns:w="http://schemas.openxmlformats.org/wordprocessingml/2006/main" xmlns:wp="http://schemas.openxmlformats.org/drawingml/2006/wordprocessingDrawing" xmlns:r="http://schemas.openxmlformats.org/officeDocument/2006/relationships" xmlns:w14="http://schemas.microsoft.com/office/word/2010/wordml">
               <w:rPr>
@@ -6879,15 +8463,6 @@
               </w:pBdr>
               <w:spacing w:after="0" w:before="0" w:line="240"/>
               <w:ind w:left="0" w:right="0" w:firstLine="0" w:firstLineChars="0"/>
-              <w:rPr>
-                <w:rFonts w:ascii="Calibri" w:hAnsi="Calibri" w:eastAsia="Calibri" w:cs="Calibri"/>
-                <w:i w:val="false"/>
-                <w:b w:val="false"/>
-                <w:u w:val="none"/>
-                <w:sz w:val="22"/>
-                <w:szCs w:val="22"/>
-                <w:color w:val="000000"/>
-              </w:rPr>
             </w:pPr>
             <w:r xmlns:w="http://schemas.openxmlformats.org/wordprocessingml/2006/main" xmlns:wp="http://schemas.openxmlformats.org/drawingml/2006/wordprocessingDrawing" xmlns:r="http://schemas.openxmlformats.org/officeDocument/2006/relationships" xmlns:w14="http://schemas.microsoft.com/office/word/2010/wordml">
               <w:rPr>
@@ -6932,15 +8507,6 @@
               </w:pBdr>
               <w:spacing w:after="0" w:before="0" w:line="240"/>
               <w:ind w:left="0" w:right="0" w:firstLine="0" w:firstLineChars="0"/>
-              <w:rPr>
-                <w:rFonts w:ascii="Calibri" w:hAnsi="Calibri" w:eastAsia="Calibri" w:cs="Calibri"/>
-                <w:i w:val="false"/>
-                <w:b w:val="false"/>
-                <w:u w:val="none"/>
-                <w:sz w:val="22"/>
-                <w:szCs w:val="22"/>
-                <w:color w:val="000000"/>
-              </w:rPr>
             </w:pPr>
             <w:r xmlns:w="http://schemas.openxmlformats.org/wordprocessingml/2006/main" xmlns:wp="http://schemas.openxmlformats.org/drawingml/2006/wordprocessingDrawing" xmlns:r="http://schemas.openxmlformats.org/officeDocument/2006/relationships" xmlns:w14="http://schemas.microsoft.com/office/word/2010/wordml">
               <w:rPr>
@@ -6991,15 +8557,6 @@
               </w:pBdr>
               <w:spacing w:after="0" w:before="0" w:line="240"/>
               <w:ind w:left="0" w:right="0" w:firstLine="0" w:firstLineChars="0"/>
-              <w:rPr>
-                <w:rFonts w:ascii="Calibri" w:hAnsi="Calibri" w:eastAsia="Calibri" w:cs="Calibri"/>
-                <w:i w:val="false"/>
-                <w:b w:val="false"/>
-                <w:u w:val="none"/>
-                <w:sz w:val="22"/>
-                <w:szCs w:val="22"/>
-                <w:color w:val="000000"/>
-              </w:rPr>
             </w:pPr>
             <w:r xmlns:w="http://schemas.openxmlformats.org/wordprocessingml/2006/main" xmlns:wp="http://schemas.openxmlformats.org/drawingml/2006/wordprocessingDrawing" xmlns:r="http://schemas.openxmlformats.org/officeDocument/2006/relationships" xmlns:w14="http://schemas.microsoft.com/office/word/2010/wordml">
               <w:rPr>
@@ -7044,15 +8601,6 @@
               </w:pBdr>
               <w:spacing w:after="0" w:before="0" w:line="240"/>
               <w:ind w:left="0" w:right="0" w:firstLine="0" w:firstLineChars="0"/>
-              <w:rPr>
-                <w:rFonts w:ascii="Calibri" w:hAnsi="Calibri" w:eastAsia="Calibri" w:cs="Calibri"/>
-                <w:i w:val="false"/>
-                <w:b w:val="false"/>
-                <w:u w:val="none"/>
-                <w:sz w:val="22"/>
-                <w:szCs w:val="22"/>
-                <w:color w:val="000000"/>
-              </w:rPr>
             </w:pPr>
             <w:r xmlns:w="http://schemas.openxmlformats.org/wordprocessingml/2006/main" xmlns:wp="http://schemas.openxmlformats.org/drawingml/2006/wordprocessingDrawing" xmlns:r="http://schemas.openxmlformats.org/officeDocument/2006/relationships" xmlns:w14="http://schemas.microsoft.com/office/word/2010/wordml">
               <w:rPr>
@@ -7097,15 +8645,6 @@
               </w:pBdr>
               <w:spacing w:after="0" w:before="0" w:line="240"/>
               <w:ind w:left="0" w:right="0" w:firstLine="0" w:firstLineChars="0"/>
-              <w:rPr>
-                <w:rFonts w:ascii="Calibri" w:hAnsi="Calibri" w:eastAsia="Calibri" w:cs="Calibri"/>
-                <w:i w:val="false"/>
-                <w:b w:val="false"/>
-                <w:u w:val="none"/>
-                <w:sz w:val="22"/>
-                <w:szCs w:val="22"/>
-                <w:color w:val="000000"/>
-              </w:rPr>
             </w:pPr>
             <w:r xmlns:w="http://schemas.openxmlformats.org/wordprocessingml/2006/main" xmlns:wp="http://schemas.openxmlformats.org/drawingml/2006/wordprocessingDrawing" xmlns:r="http://schemas.openxmlformats.org/officeDocument/2006/relationships" xmlns:w14="http://schemas.microsoft.com/office/word/2010/wordml">
               <w:rPr>
@@ -7150,15 +8689,6 @@
               </w:pBdr>
               <w:spacing w:after="0" w:before="0" w:line="240"/>
               <w:ind w:left="0" w:right="0" w:firstLine="0" w:firstLineChars="0"/>
-              <w:rPr>
-                <w:rFonts w:ascii="Calibri" w:hAnsi="Calibri" w:eastAsia="Calibri" w:cs="Calibri"/>
-                <w:i w:val="false"/>
-                <w:b w:val="false"/>
-                <w:u w:val="none"/>
-                <w:sz w:val="22"/>
-                <w:szCs w:val="22"/>
-                <w:color w:val="000000"/>
-              </w:rPr>
             </w:pPr>
             <w:r xmlns:w="http://schemas.openxmlformats.org/wordprocessingml/2006/main" xmlns:wp="http://schemas.openxmlformats.org/drawingml/2006/wordprocessingDrawing" xmlns:r="http://schemas.openxmlformats.org/officeDocument/2006/relationships" xmlns:w14="http://schemas.microsoft.com/office/word/2010/wordml">
               <w:rPr>
@@ -7203,15 +8733,6 @@
               </w:pBdr>
               <w:spacing w:after="0" w:before="0" w:line="240"/>
               <w:ind w:left="0" w:right="0" w:firstLine="0" w:firstLineChars="0"/>
-              <w:rPr>
-                <w:rFonts w:ascii="Calibri" w:hAnsi="Calibri" w:eastAsia="Calibri" w:cs="Calibri"/>
-                <w:i w:val="false"/>
-                <w:b w:val="false"/>
-                <w:u w:val="none"/>
-                <w:sz w:val="22"/>
-                <w:szCs w:val="22"/>
-                <w:color w:val="000000"/>
-              </w:rPr>
             </w:pPr>
             <w:r xmlns:w="http://schemas.openxmlformats.org/wordprocessingml/2006/main" xmlns:wp="http://schemas.openxmlformats.org/drawingml/2006/wordprocessingDrawing" xmlns:r="http://schemas.openxmlformats.org/officeDocument/2006/relationships" xmlns:w14="http://schemas.microsoft.com/office/word/2010/wordml">
               <w:rPr>
@@ -7256,15 +8777,6 @@
               </w:pBdr>
               <w:spacing w:after="0" w:before="0" w:line="240"/>
               <w:ind w:left="0" w:right="0" w:firstLine="0" w:firstLineChars="0"/>
-              <w:rPr>
-                <w:rFonts w:ascii="Calibri" w:hAnsi="Calibri" w:eastAsia="Calibri" w:cs="Calibri"/>
-                <w:i w:val="false"/>
-                <w:b w:val="false"/>
-                <w:u w:val="none"/>
-                <w:sz w:val="22"/>
-                <w:szCs w:val="22"/>
-                <w:color w:val="000000"/>
-              </w:rPr>
             </w:pPr>
             <w:r xmlns:w="http://schemas.openxmlformats.org/wordprocessingml/2006/main" xmlns:wp="http://schemas.openxmlformats.org/drawingml/2006/wordprocessingDrawing" xmlns:r="http://schemas.openxmlformats.org/officeDocument/2006/relationships" xmlns:w14="http://schemas.microsoft.com/office/word/2010/wordml">
               <w:rPr>
@@ -7309,15 +8821,6 @@
               </w:pBdr>
               <w:spacing w:after="0" w:before="0" w:line="240"/>
               <w:ind w:left="0" w:right="0" w:firstLine="0" w:firstLineChars="0"/>
-              <w:rPr>
-                <w:rFonts w:ascii="Calibri" w:hAnsi="Calibri" w:eastAsia="Calibri" w:cs="Calibri"/>
-                <w:i w:val="false"/>
-                <w:b w:val="false"/>
-                <w:u w:val="none"/>
-                <w:sz w:val="22"/>
-                <w:szCs w:val="22"/>
-                <w:color w:val="000000"/>
-              </w:rPr>
             </w:pPr>
             <w:r xmlns:w="http://schemas.openxmlformats.org/wordprocessingml/2006/main" xmlns:wp="http://schemas.openxmlformats.org/drawingml/2006/wordprocessingDrawing" xmlns:r="http://schemas.openxmlformats.org/officeDocument/2006/relationships" xmlns:w14="http://schemas.microsoft.com/office/word/2010/wordml">
               <w:rPr>
@@ -7362,15 +8865,6 @@
               </w:pBdr>
               <w:spacing w:after="0" w:before="0" w:line="240"/>
               <w:ind w:left="0" w:right="0" w:firstLine="0" w:firstLineChars="0"/>
-              <w:rPr>
-                <w:rFonts w:ascii="Calibri" w:hAnsi="Calibri" w:eastAsia="Calibri" w:cs="Calibri"/>
-                <w:i w:val="false"/>
-                <w:b w:val="false"/>
-                <w:u w:val="none"/>
-                <w:sz w:val="22"/>
-                <w:szCs w:val="22"/>
-                <w:color w:val="000000"/>
-              </w:rPr>
             </w:pPr>
             <w:r xmlns:w="http://schemas.openxmlformats.org/wordprocessingml/2006/main" xmlns:wp="http://schemas.openxmlformats.org/drawingml/2006/wordprocessingDrawing" xmlns:r="http://schemas.openxmlformats.org/officeDocument/2006/relationships" xmlns:w14="http://schemas.microsoft.com/office/word/2010/wordml">
               <w:rPr>
@@ -7415,15 +8909,6 @@
               </w:pBdr>
               <w:spacing w:after="0" w:before="0" w:line="240"/>
               <w:ind w:left="0" w:right="0" w:firstLine="0" w:firstLineChars="0"/>
-              <w:rPr>
-                <w:rFonts w:ascii="Calibri" w:hAnsi="Calibri" w:eastAsia="Calibri" w:cs="Calibri"/>
-                <w:i w:val="false"/>
-                <w:b w:val="false"/>
-                <w:u w:val="none"/>
-                <w:sz w:val="22"/>
-                <w:szCs w:val="22"/>
-                <w:color w:val="000000"/>
-              </w:rPr>
             </w:pPr>
             <w:r xmlns:w="http://schemas.openxmlformats.org/wordprocessingml/2006/main" xmlns:wp="http://schemas.openxmlformats.org/drawingml/2006/wordprocessingDrawing" xmlns:r="http://schemas.openxmlformats.org/officeDocument/2006/relationships" xmlns:w14="http://schemas.microsoft.com/office/word/2010/wordml">
               <w:rPr>
@@ -7468,15 +8953,6 @@
               </w:pBdr>
               <w:spacing w:after="0" w:before="0" w:line="240"/>
               <w:ind w:left="0" w:right="0" w:firstLine="0" w:firstLineChars="0"/>
-              <w:rPr>
-                <w:rFonts w:ascii="Calibri" w:hAnsi="Calibri" w:eastAsia="Calibri" w:cs="Calibri"/>
-                <w:i w:val="false"/>
-                <w:b w:val="false"/>
-                <w:u w:val="none"/>
-                <w:sz w:val="22"/>
-                <w:szCs w:val="22"/>
-                <w:color w:val="000000"/>
-              </w:rPr>
             </w:pPr>
             <w:r xmlns:w="http://schemas.openxmlformats.org/wordprocessingml/2006/main" xmlns:wp="http://schemas.openxmlformats.org/drawingml/2006/wordprocessingDrawing" xmlns:r="http://schemas.openxmlformats.org/officeDocument/2006/relationships" xmlns:w14="http://schemas.microsoft.com/office/word/2010/wordml">
               <w:rPr>
@@ -7521,15 +8997,6 @@
               </w:pBdr>
               <w:spacing w:after="0" w:before="0" w:line="240"/>
               <w:ind w:left="0" w:right="0" w:firstLine="0" w:firstLineChars="0"/>
-              <w:rPr>
-                <w:rFonts w:ascii="Calibri" w:hAnsi="Calibri" w:eastAsia="Calibri" w:cs="Calibri"/>
-                <w:i w:val="false"/>
-                <w:b w:val="false"/>
-                <w:u w:val="none"/>
-                <w:sz w:val="22"/>
-                <w:szCs w:val="22"/>
-                <w:color w:val="000000"/>
-              </w:rPr>
             </w:pPr>
             <w:r xmlns:w="http://schemas.openxmlformats.org/wordprocessingml/2006/main" xmlns:wp="http://schemas.openxmlformats.org/drawingml/2006/wordprocessingDrawing" xmlns:r="http://schemas.openxmlformats.org/officeDocument/2006/relationships" xmlns:w14="http://schemas.microsoft.com/office/word/2010/wordml">
               <w:rPr>
@@ -7574,15 +9041,6 @@
               </w:pBdr>
               <w:spacing w:after="0" w:before="0" w:line="240"/>
               <w:ind w:left="0" w:right="0" w:firstLine="0" w:firstLineChars="0"/>
-              <w:rPr>
-                <w:rFonts w:ascii="Calibri" w:hAnsi="Calibri" w:eastAsia="Calibri" w:cs="Calibri"/>
-                <w:i w:val="false"/>
-                <w:b w:val="false"/>
-                <w:u w:val="none"/>
-                <w:sz w:val="22"/>
-                <w:szCs w:val="22"/>
-                <w:color w:val="000000"/>
-              </w:rPr>
             </w:pPr>
             <w:r xmlns:w="http://schemas.openxmlformats.org/wordprocessingml/2006/main" xmlns:wp="http://schemas.openxmlformats.org/drawingml/2006/wordprocessingDrawing" xmlns:r="http://schemas.openxmlformats.org/officeDocument/2006/relationships" xmlns:w14="http://schemas.microsoft.com/office/word/2010/wordml">
               <w:rPr>
@@ -7627,15 +9085,6 @@
               </w:pBdr>
               <w:spacing w:after="0" w:before="0" w:line="240"/>
               <w:ind w:left="0" w:right="0" w:firstLine="0" w:firstLineChars="0"/>
-              <w:rPr>
-                <w:rFonts w:ascii="Calibri" w:hAnsi="Calibri" w:eastAsia="Calibri" w:cs="Calibri"/>
-                <w:i w:val="false"/>
-                <w:b w:val="false"/>
-                <w:u w:val="none"/>
-                <w:sz w:val="22"/>
-                <w:szCs w:val="22"/>
-                <w:color w:val="000000"/>
-              </w:rPr>
             </w:pPr>
             <w:r xmlns:w="http://schemas.openxmlformats.org/wordprocessingml/2006/main" xmlns:wp="http://schemas.openxmlformats.org/drawingml/2006/wordprocessingDrawing" xmlns:r="http://schemas.openxmlformats.org/officeDocument/2006/relationships" xmlns:w14="http://schemas.microsoft.com/office/word/2010/wordml">
               <w:rPr>
@@ -7686,15 +9135,6 @@
               </w:pBdr>
               <w:spacing w:after="0" w:before="0" w:line="240"/>
               <w:ind w:left="0" w:right="0" w:firstLine="0" w:firstLineChars="0"/>
-              <w:rPr>
-                <w:rFonts w:ascii="Calibri" w:hAnsi="Calibri" w:eastAsia="Calibri" w:cs="Calibri"/>
-                <w:i w:val="false"/>
-                <w:b w:val="false"/>
-                <w:u w:val="none"/>
-                <w:sz w:val="22"/>
-                <w:szCs w:val="22"/>
-                <w:color w:val="000000"/>
-              </w:rPr>
             </w:pPr>
             <w:r xmlns:w="http://schemas.openxmlformats.org/wordprocessingml/2006/main" xmlns:wp="http://schemas.openxmlformats.org/drawingml/2006/wordprocessingDrawing" xmlns:r="http://schemas.openxmlformats.org/officeDocument/2006/relationships" xmlns:w14="http://schemas.microsoft.com/office/word/2010/wordml">
               <w:rPr>
@@ -7739,15 +9179,6 @@
               </w:pBdr>
               <w:spacing w:after="0" w:before="0" w:line="240"/>
               <w:ind w:left="0" w:right="0" w:firstLine="0" w:firstLineChars="0"/>
-              <w:rPr>
-                <w:rFonts w:ascii="Calibri" w:hAnsi="Calibri" w:eastAsia="Calibri" w:cs="Calibri"/>
-                <w:i w:val="false"/>
-                <w:b w:val="false"/>
-                <w:u w:val="none"/>
-                <w:sz w:val="22"/>
-                <w:szCs w:val="22"/>
-                <w:color w:val="000000"/>
-              </w:rPr>
             </w:pPr>
             <w:r xmlns:w="http://schemas.openxmlformats.org/wordprocessingml/2006/main" xmlns:wp="http://schemas.openxmlformats.org/drawingml/2006/wordprocessingDrawing" xmlns:r="http://schemas.openxmlformats.org/officeDocument/2006/relationships" xmlns:w14="http://schemas.microsoft.com/office/word/2010/wordml">
               <w:rPr>
@@ -7792,15 +9223,6 @@
               </w:pBdr>
               <w:spacing w:after="0" w:before="0" w:line="240"/>
               <w:ind w:left="0" w:right="0" w:firstLine="0" w:firstLineChars="0"/>
-              <w:rPr>
-                <w:rFonts w:ascii="Calibri" w:hAnsi="Calibri" w:eastAsia="Calibri" w:cs="Calibri"/>
-                <w:i w:val="false"/>
-                <w:b w:val="false"/>
-                <w:u w:val="none"/>
-                <w:sz w:val="22"/>
-                <w:szCs w:val="22"/>
-                <w:color w:val="000000"/>
-              </w:rPr>
             </w:pPr>
             <w:r xmlns:w="http://schemas.openxmlformats.org/wordprocessingml/2006/main" xmlns:wp="http://schemas.openxmlformats.org/drawingml/2006/wordprocessingDrawing" xmlns:r="http://schemas.openxmlformats.org/officeDocument/2006/relationships" xmlns:w14="http://schemas.microsoft.com/office/word/2010/wordml">
               <w:rPr>
@@ -7845,15 +9267,6 @@
               </w:pBdr>
               <w:spacing w:after="0" w:before="0" w:line="240"/>
               <w:ind w:left="0" w:right="0" w:firstLine="0" w:firstLineChars="0"/>
-              <w:rPr>
-                <w:rFonts w:ascii="Calibri" w:hAnsi="Calibri" w:eastAsia="Calibri" w:cs="Calibri"/>
-                <w:i w:val="false"/>
-                <w:b w:val="false"/>
-                <w:u w:val="none"/>
-                <w:sz w:val="22"/>
-                <w:szCs w:val="22"/>
-                <w:color w:val="000000"/>
-              </w:rPr>
             </w:pPr>
             <w:r xmlns:w="http://schemas.openxmlformats.org/wordprocessingml/2006/main" xmlns:wp="http://schemas.openxmlformats.org/drawingml/2006/wordprocessingDrawing" xmlns:r="http://schemas.openxmlformats.org/officeDocument/2006/relationships" xmlns:w14="http://schemas.microsoft.com/office/word/2010/wordml">
               <w:rPr>
@@ -7898,15 +9311,6 @@
               </w:pBdr>
               <w:spacing w:after="0" w:before="0" w:line="240"/>
               <w:ind w:left="0" w:right="0" w:firstLine="0" w:firstLineChars="0"/>
-              <w:rPr>
-                <w:rFonts w:ascii="Calibri" w:hAnsi="Calibri" w:eastAsia="Calibri" w:cs="Calibri"/>
-                <w:i w:val="false"/>
-                <w:b w:val="false"/>
-                <w:u w:val="none"/>
-                <w:sz w:val="22"/>
-                <w:szCs w:val="22"/>
-                <w:color w:val="000000"/>
-              </w:rPr>
             </w:pPr>
             <w:r xmlns:w="http://schemas.openxmlformats.org/wordprocessingml/2006/main" xmlns:wp="http://schemas.openxmlformats.org/drawingml/2006/wordprocessingDrawing" xmlns:r="http://schemas.openxmlformats.org/officeDocument/2006/relationships" xmlns:w14="http://schemas.microsoft.com/office/word/2010/wordml">
               <w:rPr>
@@ -7951,15 +9355,6 @@
               </w:pBdr>
               <w:spacing w:after="0" w:before="0" w:line="240"/>
               <w:ind w:left="0" w:right="0" w:firstLine="0" w:firstLineChars="0"/>
-              <w:rPr>
-                <w:rFonts w:ascii="Calibri" w:hAnsi="Calibri" w:eastAsia="Calibri" w:cs="Calibri"/>
-                <w:i w:val="false"/>
-                <w:b w:val="false"/>
-                <w:u w:val="none"/>
-                <w:sz w:val="22"/>
-                <w:szCs w:val="22"/>
-                <w:color w:val="000000"/>
-              </w:rPr>
             </w:pPr>
             <w:r xmlns:w="http://schemas.openxmlformats.org/wordprocessingml/2006/main" xmlns:wp="http://schemas.openxmlformats.org/drawingml/2006/wordprocessingDrawing" xmlns:r="http://schemas.openxmlformats.org/officeDocument/2006/relationships" xmlns:w14="http://schemas.microsoft.com/office/word/2010/wordml">
               <w:rPr>
@@ -8004,15 +9399,6 @@
               </w:pBdr>
               <w:spacing w:after="0" w:before="0" w:line="240"/>
               <w:ind w:left="0" w:right="0" w:firstLine="0" w:firstLineChars="0"/>
-              <w:rPr>
-                <w:rFonts w:ascii="Calibri" w:hAnsi="Calibri" w:eastAsia="Calibri" w:cs="Calibri"/>
-                <w:i w:val="false"/>
-                <w:b w:val="false"/>
-                <w:u w:val="none"/>
-                <w:sz w:val="22"/>
-                <w:szCs w:val="22"/>
-                <w:color w:val="000000"/>
-              </w:rPr>
             </w:pPr>
             <w:r xmlns:w="http://schemas.openxmlformats.org/wordprocessingml/2006/main" xmlns:wp="http://schemas.openxmlformats.org/drawingml/2006/wordprocessingDrawing" xmlns:r="http://schemas.openxmlformats.org/officeDocument/2006/relationships" xmlns:w14="http://schemas.microsoft.com/office/word/2010/wordml">
               <w:rPr>
@@ -8057,15 +9443,6 @@
               </w:pBdr>
               <w:spacing w:after="0" w:before="0" w:line="240"/>
               <w:ind w:left="0" w:right="0" w:firstLine="0" w:firstLineChars="0"/>
-              <w:rPr>
-                <w:rFonts w:ascii="Calibri" w:hAnsi="Calibri" w:eastAsia="Calibri" w:cs="Calibri"/>
-                <w:i w:val="false"/>
-                <w:b w:val="false"/>
-                <w:u w:val="none"/>
-                <w:sz w:val="22"/>
-                <w:szCs w:val="22"/>
-                <w:color w:val="000000"/>
-              </w:rPr>
             </w:pPr>
             <w:r xmlns:w="http://schemas.openxmlformats.org/wordprocessingml/2006/main" xmlns:wp="http://schemas.openxmlformats.org/drawingml/2006/wordprocessingDrawing" xmlns:r="http://schemas.openxmlformats.org/officeDocument/2006/relationships" xmlns:w14="http://schemas.microsoft.com/office/word/2010/wordml">
               <w:rPr>
@@ -8110,15 +9487,6 @@
               </w:pBdr>
               <w:spacing w:after="0" w:before="0" w:line="240"/>
               <w:ind w:left="0" w:right="0" w:firstLine="0" w:firstLineChars="0"/>
-              <w:rPr>
-                <w:rFonts w:ascii="Calibri" w:hAnsi="Calibri" w:eastAsia="Calibri" w:cs="Calibri"/>
-                <w:i w:val="false"/>
-                <w:b w:val="false"/>
-                <w:u w:val="none"/>
-                <w:sz w:val="22"/>
-                <w:szCs w:val="22"/>
-                <w:color w:val="000000"/>
-              </w:rPr>
             </w:pPr>
             <w:r xmlns:w="http://schemas.openxmlformats.org/wordprocessingml/2006/main" xmlns:wp="http://schemas.openxmlformats.org/drawingml/2006/wordprocessingDrawing" xmlns:r="http://schemas.openxmlformats.org/officeDocument/2006/relationships" xmlns:w14="http://schemas.microsoft.com/office/word/2010/wordml">
               <w:rPr>
@@ -8163,15 +9531,6 @@
               </w:pBdr>
               <w:spacing w:after="0" w:before="0" w:line="240"/>
               <w:ind w:left="0" w:right="0" w:firstLine="0" w:firstLineChars="0"/>
-              <w:rPr>
-                <w:rFonts w:ascii="Calibri" w:hAnsi="Calibri" w:eastAsia="Calibri" w:cs="Calibri"/>
-                <w:i w:val="false"/>
-                <w:b w:val="false"/>
-                <w:u w:val="none"/>
-                <w:sz w:val="22"/>
-                <w:szCs w:val="22"/>
-                <w:color w:val="000000"/>
-              </w:rPr>
             </w:pPr>
             <w:r xmlns:w="http://schemas.openxmlformats.org/wordprocessingml/2006/main" xmlns:wp="http://schemas.openxmlformats.org/drawingml/2006/wordprocessingDrawing" xmlns:r="http://schemas.openxmlformats.org/officeDocument/2006/relationships" xmlns:w14="http://schemas.microsoft.com/office/word/2010/wordml">
               <w:rPr>
@@ -8216,15 +9575,6 @@
               </w:pBdr>
               <w:spacing w:after="0" w:before="0" w:line="240"/>
               <w:ind w:left="0" w:right="0" w:firstLine="0" w:firstLineChars="0"/>
-              <w:rPr>
-                <w:rFonts w:ascii="Calibri" w:hAnsi="Calibri" w:eastAsia="Calibri" w:cs="Calibri"/>
-                <w:i w:val="false"/>
-                <w:b w:val="false"/>
-                <w:u w:val="none"/>
-                <w:sz w:val="22"/>
-                <w:szCs w:val="22"/>
-                <w:color w:val="000000"/>
-              </w:rPr>
             </w:pPr>
             <w:r xmlns:w="http://schemas.openxmlformats.org/wordprocessingml/2006/main" xmlns:wp="http://schemas.openxmlformats.org/drawingml/2006/wordprocessingDrawing" xmlns:r="http://schemas.openxmlformats.org/officeDocument/2006/relationships" xmlns:w14="http://schemas.microsoft.com/office/word/2010/wordml">
               <w:rPr>
@@ -8269,15 +9619,6 @@
               </w:pBdr>
               <w:spacing w:after="0" w:before="0" w:line="240"/>
               <w:ind w:left="0" w:right="0" w:firstLine="0" w:firstLineChars="0"/>
-              <w:rPr>
-                <w:rFonts w:ascii="Calibri" w:hAnsi="Calibri" w:eastAsia="Calibri" w:cs="Calibri"/>
-                <w:i w:val="false"/>
-                <w:b w:val="false"/>
-                <w:u w:val="none"/>
-                <w:sz w:val="22"/>
-                <w:szCs w:val="22"/>
-                <w:color w:val="000000"/>
-              </w:rPr>
             </w:pPr>
             <w:r xmlns:w="http://schemas.openxmlformats.org/wordprocessingml/2006/main" xmlns:wp="http://schemas.openxmlformats.org/drawingml/2006/wordprocessingDrawing" xmlns:r="http://schemas.openxmlformats.org/officeDocument/2006/relationships" xmlns:w14="http://schemas.microsoft.com/office/word/2010/wordml">
               <w:rPr>
@@ -8322,15 +9663,6 @@
               </w:pBdr>
               <w:spacing w:after="0" w:before="0" w:line="240"/>
               <w:ind w:left="0" w:right="0" w:firstLine="0" w:firstLineChars="0"/>
-              <w:rPr>
-                <w:rFonts w:ascii="Calibri" w:hAnsi="Calibri" w:eastAsia="Calibri" w:cs="Calibri"/>
-                <w:i w:val="false"/>
-                <w:b w:val="false"/>
-                <w:u w:val="none"/>
-                <w:sz w:val="22"/>
-                <w:szCs w:val="22"/>
-                <w:color w:val="000000"/>
-              </w:rPr>
             </w:pPr>
             <w:r xmlns:w="http://schemas.openxmlformats.org/wordprocessingml/2006/main" xmlns:wp="http://schemas.openxmlformats.org/drawingml/2006/wordprocessingDrawing" xmlns:r="http://schemas.openxmlformats.org/officeDocument/2006/relationships" xmlns:w14="http://schemas.microsoft.com/office/word/2010/wordml">
               <w:rPr>
@@ -8381,15 +9713,6 @@
               </w:pBdr>
               <w:spacing w:after="0" w:before="0" w:line="240"/>
               <w:ind w:left="0" w:right="0" w:firstLine="0" w:firstLineChars="0"/>
-              <w:rPr>
-                <w:rFonts w:ascii="Calibri" w:hAnsi="Calibri" w:eastAsia="Calibri" w:cs="Calibri"/>
-                <w:i w:val="false"/>
-                <w:b w:val="false"/>
-                <w:u w:val="none"/>
-                <w:sz w:val="22"/>
-                <w:szCs w:val="22"/>
-                <w:color w:val="000000"/>
-              </w:rPr>
             </w:pPr>
             <w:r xmlns:w="http://schemas.openxmlformats.org/wordprocessingml/2006/main" xmlns:wp="http://schemas.openxmlformats.org/drawingml/2006/wordprocessingDrawing" xmlns:r="http://schemas.openxmlformats.org/officeDocument/2006/relationships" xmlns:w14="http://schemas.microsoft.com/office/word/2010/wordml">
               <w:rPr>
@@ -8434,15 +9757,6 @@
               </w:pBdr>
               <w:spacing w:after="0" w:before="0" w:line="240"/>
               <w:ind w:left="0" w:right="0" w:firstLine="0" w:firstLineChars="0"/>
-              <w:rPr>
-                <w:rFonts w:ascii="Calibri" w:hAnsi="Calibri" w:eastAsia="Calibri" w:cs="Calibri"/>
-                <w:i w:val="false"/>
-                <w:b w:val="false"/>
-                <w:u w:val="none"/>
-                <w:sz w:val="22"/>
-                <w:szCs w:val="22"/>
-                <w:color w:val="000000"/>
-              </w:rPr>
             </w:pPr>
             <w:r xmlns:w="http://schemas.openxmlformats.org/wordprocessingml/2006/main" xmlns:wp="http://schemas.openxmlformats.org/drawingml/2006/wordprocessingDrawing" xmlns:r="http://schemas.openxmlformats.org/officeDocument/2006/relationships" xmlns:w14="http://schemas.microsoft.com/office/word/2010/wordml">
               <w:rPr>
@@ -8487,15 +9801,6 @@
               </w:pBdr>
               <w:spacing w:after="0" w:before="0" w:line="240"/>
               <w:ind w:left="0" w:right="0" w:firstLine="0" w:firstLineChars="0"/>
-              <w:rPr>
-                <w:rFonts w:ascii="Calibri" w:hAnsi="Calibri" w:eastAsia="Calibri" w:cs="Calibri"/>
-                <w:i w:val="false"/>
-                <w:b w:val="false"/>
-                <w:u w:val="none"/>
-                <w:sz w:val="22"/>
-                <w:szCs w:val="22"/>
-                <w:color w:val="000000"/>
-              </w:rPr>
             </w:pPr>
             <w:r xmlns:w="http://schemas.openxmlformats.org/wordprocessingml/2006/main" xmlns:wp="http://schemas.openxmlformats.org/drawingml/2006/wordprocessingDrawing" xmlns:r="http://schemas.openxmlformats.org/officeDocument/2006/relationships" xmlns:w14="http://schemas.microsoft.com/office/word/2010/wordml">
               <w:rPr>
@@ -8540,15 +9845,6 @@
               </w:pBdr>
               <w:spacing w:after="0" w:before="0" w:line="240"/>
               <w:ind w:left="0" w:right="0" w:firstLine="0" w:firstLineChars="0"/>
-              <w:rPr>
-                <w:rFonts w:ascii="Calibri" w:hAnsi="Calibri" w:eastAsia="Calibri" w:cs="Calibri"/>
-                <w:i w:val="false"/>
-                <w:b w:val="false"/>
-                <w:u w:val="none"/>
-                <w:sz w:val="22"/>
-                <w:szCs w:val="22"/>
-                <w:color w:val="000000"/>
-              </w:rPr>
             </w:pPr>
             <w:r xmlns:w="http://schemas.openxmlformats.org/wordprocessingml/2006/main" xmlns:wp="http://schemas.openxmlformats.org/drawingml/2006/wordprocessingDrawing" xmlns:r="http://schemas.openxmlformats.org/officeDocument/2006/relationships" xmlns:w14="http://schemas.microsoft.com/office/word/2010/wordml">
               <w:rPr>
@@ -8593,15 +9889,6 @@
               </w:pBdr>
               <w:spacing w:after="0" w:before="0" w:line="240"/>
               <w:ind w:left="0" w:right="0" w:firstLine="0" w:firstLineChars="0"/>
-              <w:rPr>
-                <w:rFonts w:ascii="Calibri" w:hAnsi="Calibri" w:eastAsia="Calibri" w:cs="Calibri"/>
-                <w:i w:val="false"/>
-                <w:b w:val="false"/>
-                <w:u w:val="none"/>
-                <w:sz w:val="22"/>
-                <w:szCs w:val="22"/>
-                <w:color w:val="000000"/>
-              </w:rPr>
             </w:pPr>
             <w:r xmlns:w="http://schemas.openxmlformats.org/wordprocessingml/2006/main" xmlns:wp="http://schemas.openxmlformats.org/drawingml/2006/wordprocessingDrawing" xmlns:r="http://schemas.openxmlformats.org/officeDocument/2006/relationships" xmlns:w14="http://schemas.microsoft.com/office/word/2010/wordml">
               <w:rPr>
@@ -8646,15 +9933,6 @@
               </w:pBdr>
               <w:spacing w:after="0" w:before="0" w:line="240"/>
               <w:ind w:left="0" w:right="0" w:firstLine="0" w:firstLineChars="0"/>
-              <w:rPr>
-                <w:rFonts w:ascii="Calibri" w:hAnsi="Calibri" w:eastAsia="Calibri" w:cs="Calibri"/>
-                <w:i w:val="false"/>
-                <w:b w:val="false"/>
-                <w:u w:val="none"/>
-                <w:sz w:val="22"/>
-                <w:szCs w:val="22"/>
-                <w:color w:val="000000"/>
-              </w:rPr>
             </w:pPr>
             <w:r xmlns:w="http://schemas.openxmlformats.org/wordprocessingml/2006/main" xmlns:wp="http://schemas.openxmlformats.org/drawingml/2006/wordprocessingDrawing" xmlns:r="http://schemas.openxmlformats.org/officeDocument/2006/relationships" xmlns:w14="http://schemas.microsoft.com/office/word/2010/wordml">
               <w:rPr>
@@ -8699,15 +9977,6 @@
               </w:pBdr>
               <w:spacing w:after="0" w:before="0" w:line="240"/>
               <w:ind w:left="0" w:right="0" w:firstLine="0" w:firstLineChars="0"/>
-              <w:rPr>
-                <w:rFonts w:ascii="Calibri" w:hAnsi="Calibri" w:eastAsia="Calibri" w:cs="Calibri"/>
-                <w:i w:val="false"/>
-                <w:b w:val="false"/>
-                <w:u w:val="none"/>
-                <w:sz w:val="22"/>
-                <w:szCs w:val="22"/>
-                <w:color w:val="000000"/>
-              </w:rPr>
             </w:pPr>
             <w:r xmlns:w="http://schemas.openxmlformats.org/wordprocessingml/2006/main" xmlns:wp="http://schemas.openxmlformats.org/drawingml/2006/wordprocessingDrawing" xmlns:r="http://schemas.openxmlformats.org/officeDocument/2006/relationships" xmlns:w14="http://schemas.microsoft.com/office/word/2010/wordml">
               <w:rPr>
@@ -8752,15 +10021,6 @@
               </w:pBdr>
               <w:spacing w:after="0" w:before="0" w:line="240"/>
               <w:ind w:left="0" w:right="0" w:firstLine="0" w:firstLineChars="0"/>
-              <w:rPr>
-                <w:rFonts w:ascii="Calibri" w:hAnsi="Calibri" w:eastAsia="Calibri" w:cs="Calibri"/>
-                <w:i w:val="false"/>
-                <w:b w:val="false"/>
-                <w:u w:val="none"/>
-                <w:sz w:val="22"/>
-                <w:szCs w:val="22"/>
-                <w:color w:val="000000"/>
-              </w:rPr>
             </w:pPr>
             <w:r xmlns:w="http://schemas.openxmlformats.org/wordprocessingml/2006/main" xmlns:wp="http://schemas.openxmlformats.org/drawingml/2006/wordprocessingDrawing" xmlns:r="http://schemas.openxmlformats.org/officeDocument/2006/relationships" xmlns:w14="http://schemas.microsoft.com/office/word/2010/wordml">
               <w:rPr>
@@ -8805,15 +10065,6 @@
               </w:pBdr>
               <w:spacing w:after="0" w:before="0" w:line="240"/>
               <w:ind w:left="0" w:right="0" w:firstLine="0" w:firstLineChars="0"/>
-              <w:rPr>
-                <w:rFonts w:ascii="Calibri" w:hAnsi="Calibri" w:eastAsia="Calibri" w:cs="Calibri"/>
-                <w:i w:val="false"/>
-                <w:b w:val="false"/>
-                <w:u w:val="none"/>
-                <w:sz w:val="22"/>
-                <w:szCs w:val="22"/>
-                <w:color w:val="000000"/>
-              </w:rPr>
             </w:pPr>
             <w:r xmlns:w="http://schemas.openxmlformats.org/wordprocessingml/2006/main" xmlns:wp="http://schemas.openxmlformats.org/drawingml/2006/wordprocessingDrawing" xmlns:r="http://schemas.openxmlformats.org/officeDocument/2006/relationships" xmlns:w14="http://schemas.microsoft.com/office/word/2010/wordml">
               <w:rPr>
@@ -8858,15 +10109,6 @@
               </w:pBdr>
               <w:spacing w:after="0" w:before="0" w:line="240"/>
               <w:ind w:left="0" w:right="0" w:firstLine="0" w:firstLineChars="0"/>
-              <w:rPr>
-                <w:rFonts w:ascii="Calibri" w:hAnsi="Calibri" w:eastAsia="Calibri" w:cs="Calibri"/>
-                <w:i w:val="false"/>
-                <w:b w:val="false"/>
-                <w:u w:val="none"/>
-                <w:sz w:val="22"/>
-                <w:szCs w:val="22"/>
-                <w:color w:val="000000"/>
-              </w:rPr>
             </w:pPr>
             <w:r xmlns:w="http://schemas.openxmlformats.org/wordprocessingml/2006/main" xmlns:wp="http://schemas.openxmlformats.org/drawingml/2006/wordprocessingDrawing" xmlns:r="http://schemas.openxmlformats.org/officeDocument/2006/relationships" xmlns:w14="http://schemas.microsoft.com/office/word/2010/wordml">
               <w:rPr>
@@ -8911,15 +10153,6 @@
               </w:pBdr>
               <w:spacing w:after="0" w:before="0" w:line="240"/>
               <w:ind w:left="0" w:right="0" w:firstLine="0" w:firstLineChars="0"/>
-              <w:rPr>
-                <w:rFonts w:ascii="Calibri" w:hAnsi="Calibri" w:eastAsia="Calibri" w:cs="Calibri"/>
-                <w:i w:val="false"/>
-                <w:b w:val="false"/>
-                <w:u w:val="none"/>
-                <w:sz w:val="22"/>
-                <w:szCs w:val="22"/>
-                <w:color w:val="000000"/>
-              </w:rPr>
             </w:pPr>
             <w:r xmlns:w="http://schemas.openxmlformats.org/wordprocessingml/2006/main" xmlns:wp="http://schemas.openxmlformats.org/drawingml/2006/wordprocessingDrawing" xmlns:r="http://schemas.openxmlformats.org/officeDocument/2006/relationships" xmlns:w14="http://schemas.microsoft.com/office/word/2010/wordml">
               <w:rPr>
@@ -8964,15 +10197,6 @@
               </w:pBdr>
               <w:spacing w:after="0" w:before="0" w:line="240"/>
               <w:ind w:left="0" w:right="0" w:firstLine="0" w:firstLineChars="0"/>
-              <w:rPr>
-                <w:rFonts w:ascii="Calibri" w:hAnsi="Calibri" w:eastAsia="Calibri" w:cs="Calibri"/>
-                <w:i w:val="false"/>
-                <w:b w:val="false"/>
-                <w:u w:val="none"/>
-                <w:sz w:val="22"/>
-                <w:szCs w:val="22"/>
-                <w:color w:val="000000"/>
-              </w:rPr>
             </w:pPr>
             <w:r xmlns:w="http://schemas.openxmlformats.org/wordprocessingml/2006/main" xmlns:wp="http://schemas.openxmlformats.org/drawingml/2006/wordprocessingDrawing" xmlns:r="http://schemas.openxmlformats.org/officeDocument/2006/relationships" xmlns:w14="http://schemas.microsoft.com/office/word/2010/wordml">
               <w:rPr>
@@ -9017,15 +10241,6 @@
               </w:pBdr>
               <w:spacing w:after="0" w:before="0" w:line="240"/>
               <w:ind w:left="0" w:right="0" w:firstLine="0" w:firstLineChars="0"/>
-              <w:rPr>
-                <w:rFonts w:ascii="Calibri" w:hAnsi="Calibri" w:eastAsia="Calibri" w:cs="Calibri"/>
-                <w:i w:val="false"/>
-                <w:b w:val="false"/>
-                <w:u w:val="none"/>
-                <w:sz w:val="22"/>
-                <w:szCs w:val="22"/>
-                <w:color w:val="000000"/>
-              </w:rPr>
             </w:pPr>
             <w:r xmlns:w="http://schemas.openxmlformats.org/wordprocessingml/2006/main" xmlns:wp="http://schemas.openxmlformats.org/drawingml/2006/wordprocessingDrawing" xmlns:r="http://schemas.openxmlformats.org/officeDocument/2006/relationships" xmlns:w14="http://schemas.microsoft.com/office/word/2010/wordml">
               <w:rPr>
@@ -9076,15 +10291,6 @@
               </w:pBdr>
               <w:spacing w:after="0" w:before="0" w:line="240"/>
               <w:ind w:left="0" w:right="0" w:firstLine="0" w:firstLineChars="0"/>
-              <w:rPr>
-                <w:rFonts w:ascii="Calibri" w:hAnsi="Calibri" w:eastAsia="Calibri" w:cs="Calibri"/>
-                <w:i w:val="false"/>
-                <w:b w:val="false"/>
-                <w:u w:val="none"/>
-                <w:sz w:val="22"/>
-                <w:szCs w:val="22"/>
-                <w:color w:val="000000"/>
-              </w:rPr>
             </w:pPr>
             <w:r xmlns:w="http://schemas.openxmlformats.org/wordprocessingml/2006/main" xmlns:wp="http://schemas.openxmlformats.org/drawingml/2006/wordprocessingDrawing" xmlns:r="http://schemas.openxmlformats.org/officeDocument/2006/relationships" xmlns:w14="http://schemas.microsoft.com/office/word/2010/wordml">
               <w:rPr>
@@ -9129,15 +10335,6 @@
               </w:pBdr>
               <w:spacing w:after="0" w:before="0" w:line="240"/>
               <w:ind w:left="0" w:right="0" w:firstLine="0" w:firstLineChars="0"/>
-              <w:rPr>
-                <w:rFonts w:ascii="Calibri" w:hAnsi="Calibri" w:eastAsia="Calibri" w:cs="Calibri"/>
-                <w:i w:val="false"/>
-                <w:b w:val="false"/>
-                <w:u w:val="none"/>
-                <w:sz w:val="22"/>
-                <w:szCs w:val="22"/>
-                <w:color w:val="000000"/>
-              </w:rPr>
             </w:pPr>
             <w:r xmlns:w="http://schemas.openxmlformats.org/wordprocessingml/2006/main" xmlns:wp="http://schemas.openxmlformats.org/drawingml/2006/wordprocessingDrawing" xmlns:r="http://schemas.openxmlformats.org/officeDocument/2006/relationships" xmlns:w14="http://schemas.microsoft.com/office/word/2010/wordml">
               <w:rPr>
@@ -9182,15 +10379,6 @@
               </w:pBdr>
               <w:spacing w:after="0" w:before="0" w:line="240"/>
               <w:ind w:left="0" w:right="0" w:firstLine="0" w:firstLineChars="0"/>
-              <w:rPr>
-                <w:rFonts w:ascii="Calibri" w:hAnsi="Calibri" w:eastAsia="Calibri" w:cs="Calibri"/>
-                <w:i w:val="false"/>
-                <w:b w:val="false"/>
-                <w:u w:val="none"/>
-                <w:sz w:val="22"/>
-                <w:szCs w:val="22"/>
-                <w:color w:val="000000"/>
-              </w:rPr>
             </w:pPr>
             <w:r xmlns:w="http://schemas.openxmlformats.org/wordprocessingml/2006/main" xmlns:wp="http://schemas.openxmlformats.org/drawingml/2006/wordprocessingDrawing" xmlns:r="http://schemas.openxmlformats.org/officeDocument/2006/relationships" xmlns:w14="http://schemas.microsoft.com/office/word/2010/wordml">
               <w:rPr>
@@ -9235,15 +10423,6 @@
               </w:pBdr>
               <w:spacing w:after="0" w:before="0" w:line="240"/>
               <w:ind w:left="0" w:right="0" w:firstLine="0" w:firstLineChars="0"/>
-              <w:rPr>
-                <w:rFonts w:ascii="Calibri" w:hAnsi="Calibri" w:eastAsia="Calibri" w:cs="Calibri"/>
-                <w:i w:val="false"/>
-                <w:b w:val="false"/>
-                <w:u w:val="none"/>
-                <w:sz w:val="22"/>
-                <w:szCs w:val="22"/>
-                <w:color w:val="000000"/>
-              </w:rPr>
             </w:pPr>
             <w:r xmlns:w="http://schemas.openxmlformats.org/wordprocessingml/2006/main" xmlns:wp="http://schemas.openxmlformats.org/drawingml/2006/wordprocessingDrawing" xmlns:r="http://schemas.openxmlformats.org/officeDocument/2006/relationships" xmlns:w14="http://schemas.microsoft.com/office/word/2010/wordml">
               <w:rPr>
@@ -9288,15 +10467,6 @@
               </w:pBdr>
               <w:spacing w:after="0" w:before="0" w:line="240"/>
               <w:ind w:left="0" w:right="0" w:firstLine="0" w:firstLineChars="0"/>
-              <w:rPr>
-                <w:rFonts w:ascii="Calibri" w:hAnsi="Calibri" w:eastAsia="Calibri" w:cs="Calibri"/>
-                <w:i w:val="false"/>
-                <w:b w:val="false"/>
-                <w:u w:val="none"/>
-                <w:sz w:val="22"/>
-                <w:szCs w:val="22"/>
-                <w:color w:val="000000"/>
-              </w:rPr>
             </w:pPr>
             <w:r xmlns:w="http://schemas.openxmlformats.org/wordprocessingml/2006/main" xmlns:wp="http://schemas.openxmlformats.org/drawingml/2006/wordprocessingDrawing" xmlns:r="http://schemas.openxmlformats.org/officeDocument/2006/relationships" xmlns:w14="http://schemas.microsoft.com/office/word/2010/wordml">
               <w:rPr>
@@ -9341,15 +10511,6 @@
               </w:pBdr>
               <w:spacing w:after="0" w:before="0" w:line="240"/>
               <w:ind w:left="0" w:right="0" w:firstLine="0" w:firstLineChars="0"/>
-              <w:rPr>
-                <w:rFonts w:ascii="Calibri" w:hAnsi="Calibri" w:eastAsia="Calibri" w:cs="Calibri"/>
-                <w:i w:val="false"/>
-                <w:b w:val="false"/>
-                <w:u w:val="none"/>
-                <w:sz w:val="22"/>
-                <w:szCs w:val="22"/>
-                <w:color w:val="000000"/>
-              </w:rPr>
             </w:pPr>
             <w:r xmlns:w="http://schemas.openxmlformats.org/wordprocessingml/2006/main" xmlns:wp="http://schemas.openxmlformats.org/drawingml/2006/wordprocessingDrawing" xmlns:r="http://schemas.openxmlformats.org/officeDocument/2006/relationships" xmlns:w14="http://schemas.microsoft.com/office/word/2010/wordml">
               <w:rPr>
@@ -9394,15 +10555,6 @@
               </w:pBdr>
               <w:spacing w:after="0" w:before="0" w:line="240"/>
               <w:ind w:left="0" w:right="0" w:firstLine="0" w:firstLineChars="0"/>
-              <w:rPr>
-                <w:rFonts w:ascii="Calibri" w:hAnsi="Calibri" w:eastAsia="Calibri" w:cs="Calibri"/>
-                <w:i w:val="false"/>
-                <w:b w:val="false"/>
-                <w:u w:val="none"/>
-                <w:sz w:val="22"/>
-                <w:szCs w:val="22"/>
-                <w:color w:val="000000"/>
-              </w:rPr>
             </w:pPr>
             <w:r xmlns:w="http://schemas.openxmlformats.org/wordprocessingml/2006/main" xmlns:wp="http://schemas.openxmlformats.org/drawingml/2006/wordprocessingDrawing" xmlns:r="http://schemas.openxmlformats.org/officeDocument/2006/relationships" xmlns:w14="http://schemas.microsoft.com/office/word/2010/wordml">
               <w:rPr>
@@ -9447,15 +10599,6 @@
               </w:pBdr>
               <w:spacing w:after="0" w:before="0" w:line="240"/>
               <w:ind w:left="0" w:right="0" w:firstLine="0" w:firstLineChars="0"/>
-              <w:rPr>
-                <w:rFonts w:ascii="Calibri" w:hAnsi="Calibri" w:eastAsia="Calibri" w:cs="Calibri"/>
-                <w:i w:val="false"/>
-                <w:b w:val="false"/>
-                <w:u w:val="none"/>
-                <w:sz w:val="22"/>
-                <w:szCs w:val="22"/>
-                <w:color w:val="000000"/>
-              </w:rPr>
             </w:pPr>
             <w:r xmlns:w="http://schemas.openxmlformats.org/wordprocessingml/2006/main" xmlns:wp="http://schemas.openxmlformats.org/drawingml/2006/wordprocessingDrawing" xmlns:r="http://schemas.openxmlformats.org/officeDocument/2006/relationships" xmlns:w14="http://schemas.microsoft.com/office/word/2010/wordml">
               <w:rPr>
@@ -9500,15 +10643,6 @@
               </w:pBdr>
               <w:spacing w:after="0" w:before="0" w:line="240"/>
               <w:ind w:left="0" w:right="0" w:firstLine="0" w:firstLineChars="0"/>
-              <w:rPr>
-                <w:rFonts w:ascii="Calibri" w:hAnsi="Calibri" w:eastAsia="Calibri" w:cs="Calibri"/>
-                <w:i w:val="false"/>
-                <w:b w:val="false"/>
-                <w:u w:val="none"/>
-                <w:sz w:val="22"/>
-                <w:szCs w:val="22"/>
-                <w:color w:val="000000"/>
-              </w:rPr>
             </w:pPr>
             <w:r xmlns:w="http://schemas.openxmlformats.org/wordprocessingml/2006/main" xmlns:wp="http://schemas.openxmlformats.org/drawingml/2006/wordprocessingDrawing" xmlns:r="http://schemas.openxmlformats.org/officeDocument/2006/relationships" xmlns:w14="http://schemas.microsoft.com/office/word/2010/wordml">
               <w:rPr>
@@ -9553,15 +10687,6 @@
               </w:pBdr>
               <w:spacing w:after="0" w:before="0" w:line="240"/>
               <w:ind w:left="0" w:right="0" w:firstLine="0" w:firstLineChars="0"/>
-              <w:rPr>
-                <w:rFonts w:ascii="Calibri" w:hAnsi="Calibri" w:eastAsia="Calibri" w:cs="Calibri"/>
-                <w:i w:val="false"/>
-                <w:b w:val="false"/>
-                <w:u w:val="none"/>
-                <w:sz w:val="22"/>
-                <w:szCs w:val="22"/>
-                <w:color w:val="000000"/>
-              </w:rPr>
             </w:pPr>
             <w:r xmlns:w="http://schemas.openxmlformats.org/wordprocessingml/2006/main" xmlns:wp="http://schemas.openxmlformats.org/drawingml/2006/wordprocessingDrawing" xmlns:r="http://schemas.openxmlformats.org/officeDocument/2006/relationships" xmlns:w14="http://schemas.microsoft.com/office/word/2010/wordml">
               <w:rPr>
@@ -9606,15 +10731,6 @@
               </w:pBdr>
               <w:spacing w:after="0" w:before="0" w:line="240"/>
               <w:ind w:left="0" w:right="0" w:firstLine="0" w:firstLineChars="0"/>
-              <w:rPr>
-                <w:rFonts w:ascii="Calibri" w:hAnsi="Calibri" w:eastAsia="Calibri" w:cs="Calibri"/>
-                <w:i w:val="false"/>
-                <w:b w:val="false"/>
-                <w:u w:val="none"/>
-                <w:sz w:val="22"/>
-                <w:szCs w:val="22"/>
-                <w:color w:val="000000"/>
-              </w:rPr>
             </w:pPr>
             <w:r xmlns:w="http://schemas.openxmlformats.org/wordprocessingml/2006/main" xmlns:wp="http://schemas.openxmlformats.org/drawingml/2006/wordprocessingDrawing" xmlns:r="http://schemas.openxmlformats.org/officeDocument/2006/relationships" xmlns:w14="http://schemas.microsoft.com/office/word/2010/wordml">
               <w:rPr>
@@ -9659,15 +10775,6 @@
               </w:pBdr>
               <w:spacing w:after="0" w:before="0" w:line="240"/>
               <w:ind w:left="0" w:right="0" w:firstLine="0" w:firstLineChars="0"/>
-              <w:rPr>
-                <w:rFonts w:ascii="Calibri" w:hAnsi="Calibri" w:eastAsia="Calibri" w:cs="Calibri"/>
-                <w:i w:val="false"/>
-                <w:b w:val="false"/>
-                <w:u w:val="none"/>
-                <w:sz w:val="22"/>
-                <w:szCs w:val="22"/>
-                <w:color w:val="000000"/>
-              </w:rPr>
             </w:pPr>
             <w:r xmlns:w="http://schemas.openxmlformats.org/wordprocessingml/2006/main" xmlns:wp="http://schemas.openxmlformats.org/drawingml/2006/wordprocessingDrawing" xmlns:r="http://schemas.openxmlformats.org/officeDocument/2006/relationships" xmlns:w14="http://schemas.microsoft.com/office/word/2010/wordml">
               <w:rPr>
@@ -9712,15 +10819,6 @@
               </w:pBdr>
               <w:spacing w:after="0" w:before="0" w:line="240"/>
               <w:ind w:left="0" w:right="0" w:firstLine="0" w:firstLineChars="0"/>
-              <w:rPr>
-                <w:rFonts w:ascii="Calibri" w:hAnsi="Calibri" w:eastAsia="Calibri" w:cs="Calibri"/>
-                <w:i w:val="false"/>
-                <w:b w:val="false"/>
-                <w:u w:val="none"/>
-                <w:sz w:val="22"/>
-                <w:szCs w:val="22"/>
-                <w:color w:val="000000"/>
-              </w:rPr>
             </w:pPr>
             <w:r xmlns:w="http://schemas.openxmlformats.org/wordprocessingml/2006/main" xmlns:wp="http://schemas.openxmlformats.org/drawingml/2006/wordprocessingDrawing" xmlns:r="http://schemas.openxmlformats.org/officeDocument/2006/relationships" xmlns:w14="http://schemas.microsoft.com/office/word/2010/wordml">
               <w:rPr>
@@ -9771,15 +10869,6 @@
               </w:pBdr>
               <w:spacing w:after="0" w:before="0" w:line="240"/>
               <w:ind w:left="0" w:right="0" w:firstLine="0" w:firstLineChars="0"/>
-              <w:rPr>
-                <w:rFonts w:ascii="Calibri" w:hAnsi="Calibri" w:eastAsia="Calibri" w:cs="Calibri"/>
-                <w:i w:val="false"/>
-                <w:b w:val="false"/>
-                <w:u w:val="none"/>
-                <w:sz w:val="22"/>
-                <w:szCs w:val="22"/>
-                <w:color w:val="000000"/>
-              </w:rPr>
             </w:pPr>
             <w:r xmlns:w="http://schemas.openxmlformats.org/wordprocessingml/2006/main" xmlns:wp="http://schemas.openxmlformats.org/drawingml/2006/wordprocessingDrawing" xmlns:r="http://schemas.openxmlformats.org/officeDocument/2006/relationships" xmlns:w14="http://schemas.microsoft.com/office/word/2010/wordml">
               <w:rPr>
@@ -9824,15 +10913,6 @@
               </w:pBdr>
               <w:spacing w:after="0" w:before="0" w:line="240"/>
               <w:ind w:left="0" w:right="0" w:firstLine="0" w:firstLineChars="0"/>
-              <w:rPr>
-                <w:rFonts w:ascii="Calibri" w:hAnsi="Calibri" w:eastAsia="Calibri" w:cs="Calibri"/>
-                <w:i w:val="false"/>
-                <w:b w:val="false"/>
-                <w:u w:val="none"/>
-                <w:sz w:val="22"/>
-                <w:szCs w:val="22"/>
-                <w:color w:val="000000"/>
-              </w:rPr>
             </w:pPr>
             <w:r xmlns:w="http://schemas.openxmlformats.org/wordprocessingml/2006/main" xmlns:wp="http://schemas.openxmlformats.org/drawingml/2006/wordprocessingDrawing" xmlns:r="http://schemas.openxmlformats.org/officeDocument/2006/relationships" xmlns:w14="http://schemas.microsoft.com/office/word/2010/wordml">
               <w:rPr>
@@ -9877,15 +10957,6 @@
               </w:pBdr>
               <w:spacing w:after="0" w:before="0" w:line="240"/>
               <w:ind w:left="0" w:right="0" w:firstLine="0" w:firstLineChars="0"/>
-              <w:rPr>
-                <w:rFonts w:ascii="Calibri" w:hAnsi="Calibri" w:eastAsia="Calibri" w:cs="Calibri"/>
-                <w:i w:val="false"/>
-                <w:b w:val="false"/>
-                <w:u w:val="none"/>
-                <w:sz w:val="22"/>
-                <w:szCs w:val="22"/>
-                <w:color w:val="000000"/>
-              </w:rPr>
             </w:pPr>
             <w:r xmlns:w="http://schemas.openxmlformats.org/wordprocessingml/2006/main" xmlns:wp="http://schemas.openxmlformats.org/drawingml/2006/wordprocessingDrawing" xmlns:r="http://schemas.openxmlformats.org/officeDocument/2006/relationships" xmlns:w14="http://schemas.microsoft.com/office/word/2010/wordml">
               <w:rPr>
@@ -9930,15 +11001,6 @@
               </w:pBdr>
               <w:spacing w:after="0" w:before="0" w:line="240"/>
               <w:ind w:left="0" w:right="0" w:firstLine="0" w:firstLineChars="0"/>
-              <w:rPr>
-                <w:rFonts w:ascii="Calibri" w:hAnsi="Calibri" w:eastAsia="Calibri" w:cs="Calibri"/>
-                <w:i w:val="false"/>
-                <w:b w:val="false"/>
-                <w:u w:val="none"/>
-                <w:sz w:val="22"/>
-                <w:szCs w:val="22"/>
-                <w:color w:val="000000"/>
-              </w:rPr>
             </w:pPr>
             <w:r xmlns:w="http://schemas.openxmlformats.org/wordprocessingml/2006/main" xmlns:wp="http://schemas.openxmlformats.org/drawingml/2006/wordprocessingDrawing" xmlns:r="http://schemas.openxmlformats.org/officeDocument/2006/relationships" xmlns:w14="http://schemas.microsoft.com/office/word/2010/wordml">
               <w:rPr>
@@ -9983,15 +11045,6 @@
               </w:pBdr>
               <w:spacing w:after="0" w:before="0" w:line="240"/>
               <w:ind w:left="0" w:right="0" w:firstLine="0" w:firstLineChars="0"/>
-              <w:rPr>
-                <w:rFonts w:ascii="Calibri" w:hAnsi="Calibri" w:eastAsia="Calibri" w:cs="Calibri"/>
-                <w:i w:val="false"/>
-                <w:b w:val="false"/>
-                <w:u w:val="none"/>
-                <w:sz w:val="22"/>
-                <w:szCs w:val="22"/>
-                <w:color w:val="000000"/>
-              </w:rPr>
             </w:pPr>
             <w:r xmlns:w="http://schemas.openxmlformats.org/wordprocessingml/2006/main" xmlns:wp="http://schemas.openxmlformats.org/drawingml/2006/wordprocessingDrawing" xmlns:r="http://schemas.openxmlformats.org/officeDocument/2006/relationships" xmlns:w14="http://schemas.microsoft.com/office/word/2010/wordml">
               <w:rPr>
@@ -10036,15 +11089,6 @@
               </w:pBdr>
               <w:spacing w:after="0" w:before="0" w:line="240"/>
               <w:ind w:left="0" w:right="0" w:firstLine="0" w:firstLineChars="0"/>
-              <w:rPr>
-                <w:rFonts w:ascii="Calibri" w:hAnsi="Calibri" w:eastAsia="Calibri" w:cs="Calibri"/>
-                <w:i w:val="false"/>
-                <w:b w:val="false"/>
-                <w:u w:val="none"/>
-                <w:sz w:val="22"/>
-                <w:szCs w:val="22"/>
-                <w:color w:val="000000"/>
-              </w:rPr>
             </w:pPr>
             <w:r xmlns:w="http://schemas.openxmlformats.org/wordprocessingml/2006/main" xmlns:wp="http://schemas.openxmlformats.org/drawingml/2006/wordprocessingDrawing" xmlns:r="http://schemas.openxmlformats.org/officeDocument/2006/relationships" xmlns:w14="http://schemas.microsoft.com/office/word/2010/wordml">
               <w:rPr>
@@ -10089,15 +11133,6 @@
               </w:pBdr>
               <w:spacing w:after="0" w:before="0" w:line="240"/>
               <w:ind w:left="0" w:right="0" w:firstLine="0" w:firstLineChars="0"/>
-              <w:rPr>
-                <w:rFonts w:ascii="Calibri" w:hAnsi="Calibri" w:eastAsia="Calibri" w:cs="Calibri"/>
-                <w:i w:val="false"/>
-                <w:b w:val="false"/>
-                <w:u w:val="none"/>
-                <w:sz w:val="22"/>
-                <w:szCs w:val="22"/>
-                <w:color w:val="000000"/>
-              </w:rPr>
             </w:pPr>
             <w:r xmlns:w="http://schemas.openxmlformats.org/wordprocessingml/2006/main" xmlns:wp="http://schemas.openxmlformats.org/drawingml/2006/wordprocessingDrawing" xmlns:r="http://schemas.openxmlformats.org/officeDocument/2006/relationships" xmlns:w14="http://schemas.microsoft.com/office/word/2010/wordml">
               <w:rPr>
@@ -10142,15 +11177,6 @@
               </w:pBdr>
               <w:spacing w:after="0" w:before="0" w:line="240"/>
               <w:ind w:left="0" w:right="0" w:firstLine="0" w:firstLineChars="0"/>
-              <w:rPr>
-                <w:rFonts w:ascii="Calibri" w:hAnsi="Calibri" w:eastAsia="Calibri" w:cs="Calibri"/>
-                <w:i w:val="false"/>
-                <w:b w:val="false"/>
-                <w:u w:val="none"/>
-                <w:sz w:val="22"/>
-                <w:szCs w:val="22"/>
-                <w:color w:val="000000"/>
-              </w:rPr>
             </w:pPr>
             <w:r xmlns:w="http://schemas.openxmlformats.org/wordprocessingml/2006/main" xmlns:wp="http://schemas.openxmlformats.org/drawingml/2006/wordprocessingDrawing" xmlns:r="http://schemas.openxmlformats.org/officeDocument/2006/relationships" xmlns:w14="http://schemas.microsoft.com/office/word/2010/wordml">
               <w:rPr>
@@ -10195,15 +11221,6 @@
               </w:pBdr>
               <w:spacing w:after="0" w:before="0" w:line="240"/>
               <w:ind w:left="0" w:right="0" w:firstLine="0" w:firstLineChars="0"/>
-              <w:rPr>
-                <w:rFonts w:ascii="Calibri" w:hAnsi="Calibri" w:eastAsia="Calibri" w:cs="Calibri"/>
-                <w:i w:val="false"/>
-                <w:b w:val="false"/>
-                <w:u w:val="none"/>
-                <w:sz w:val="22"/>
-                <w:szCs w:val="22"/>
-                <w:color w:val="000000"/>
-              </w:rPr>
             </w:pPr>
             <w:r xmlns:w="http://schemas.openxmlformats.org/wordprocessingml/2006/main" xmlns:wp="http://schemas.openxmlformats.org/drawingml/2006/wordprocessingDrawing" xmlns:r="http://schemas.openxmlformats.org/officeDocument/2006/relationships" xmlns:w14="http://schemas.microsoft.com/office/word/2010/wordml">
               <w:rPr>
@@ -10248,15 +11265,6 @@
               </w:pBdr>
               <w:spacing w:after="0" w:before="0" w:line="240"/>
               <w:ind w:left="0" w:right="0" w:firstLine="0" w:firstLineChars="0"/>
-              <w:rPr>
-                <w:rFonts w:ascii="Calibri" w:hAnsi="Calibri" w:eastAsia="Calibri" w:cs="Calibri"/>
-                <w:i w:val="false"/>
-                <w:b w:val="false"/>
-                <w:u w:val="none"/>
-                <w:sz w:val="22"/>
-                <w:szCs w:val="22"/>
-                <w:color w:val="000000"/>
-              </w:rPr>
             </w:pPr>
             <w:r xmlns:w="http://schemas.openxmlformats.org/wordprocessingml/2006/main" xmlns:wp="http://schemas.openxmlformats.org/drawingml/2006/wordprocessingDrawing" xmlns:r="http://schemas.openxmlformats.org/officeDocument/2006/relationships" xmlns:w14="http://schemas.microsoft.com/office/word/2010/wordml">
               <w:rPr>
@@ -10301,15 +11309,6 @@
               </w:pBdr>
               <w:spacing w:after="0" w:before="0" w:line="240"/>
               <w:ind w:left="0" w:right="0" w:firstLine="0" w:firstLineChars="0"/>
-              <w:rPr>
-                <w:rFonts w:ascii="Calibri" w:hAnsi="Calibri" w:eastAsia="Calibri" w:cs="Calibri"/>
-                <w:i w:val="false"/>
-                <w:b w:val="false"/>
-                <w:u w:val="none"/>
-                <w:sz w:val="22"/>
-                <w:szCs w:val="22"/>
-                <w:color w:val="000000"/>
-              </w:rPr>
             </w:pPr>
             <w:r xmlns:w="http://schemas.openxmlformats.org/wordprocessingml/2006/main" xmlns:wp="http://schemas.openxmlformats.org/drawingml/2006/wordprocessingDrawing" xmlns:r="http://schemas.openxmlformats.org/officeDocument/2006/relationships" xmlns:w14="http://schemas.microsoft.com/office/word/2010/wordml">
               <w:rPr>
@@ -10354,15 +11353,6 @@
               </w:pBdr>
               <w:spacing w:after="0" w:before="0" w:line="240"/>
               <w:ind w:left="0" w:right="0" w:firstLine="0" w:firstLineChars="0"/>
-              <w:rPr>
-                <w:rFonts w:ascii="Calibri" w:hAnsi="Calibri" w:eastAsia="Calibri" w:cs="Calibri"/>
-                <w:i w:val="false"/>
-                <w:b w:val="false"/>
-                <w:u w:val="none"/>
-                <w:sz w:val="22"/>
-                <w:szCs w:val="22"/>
-                <w:color w:val="000000"/>
-              </w:rPr>
             </w:pPr>
             <w:r xmlns:w="http://schemas.openxmlformats.org/wordprocessingml/2006/main" xmlns:wp="http://schemas.openxmlformats.org/drawingml/2006/wordprocessingDrawing" xmlns:r="http://schemas.openxmlformats.org/officeDocument/2006/relationships" xmlns:w14="http://schemas.microsoft.com/office/word/2010/wordml">
               <w:rPr>
@@ -10407,15 +11397,6 @@
               </w:pBdr>
               <w:spacing w:after="0" w:before="0" w:line="240"/>
               <w:ind w:left="0" w:right="0" w:firstLine="0" w:firstLineChars="0"/>
-              <w:rPr>
-                <w:rFonts w:ascii="Calibri" w:hAnsi="Calibri" w:eastAsia="Calibri" w:cs="Calibri"/>
-                <w:i w:val="false"/>
-                <w:b w:val="false"/>
-                <w:u w:val="none"/>
-                <w:sz w:val="22"/>
-                <w:szCs w:val="22"/>
-                <w:color w:val="000000"/>
-              </w:rPr>
             </w:pPr>
             <w:r xmlns:w="http://schemas.openxmlformats.org/wordprocessingml/2006/main" xmlns:wp="http://schemas.openxmlformats.org/drawingml/2006/wordprocessingDrawing" xmlns:r="http://schemas.openxmlformats.org/officeDocument/2006/relationships" xmlns:w14="http://schemas.microsoft.com/office/word/2010/wordml">
               <w:rPr>
@@ -10466,15 +11447,6 @@
               </w:pBdr>
               <w:spacing w:after="0" w:before="0" w:line="240"/>
               <w:ind w:left="0" w:right="0" w:firstLine="0" w:firstLineChars="0"/>
-              <w:rPr>
-                <w:rFonts w:ascii="Calibri" w:hAnsi="Calibri" w:eastAsia="Calibri" w:cs="Calibri"/>
-                <w:i w:val="false"/>
-                <w:b w:val="false"/>
-                <w:u w:val="none"/>
-                <w:sz w:val="22"/>
-                <w:szCs w:val="22"/>
-                <w:color w:val="000000"/>
-              </w:rPr>
             </w:pPr>
             <w:r xmlns:w="http://schemas.openxmlformats.org/wordprocessingml/2006/main" xmlns:wp="http://schemas.openxmlformats.org/drawingml/2006/wordprocessingDrawing" xmlns:r="http://schemas.openxmlformats.org/officeDocument/2006/relationships" xmlns:w14="http://schemas.microsoft.com/office/word/2010/wordml">
               <w:rPr>
@@ -10519,15 +11491,6 @@
               </w:pBdr>
               <w:spacing w:after="0" w:before="0" w:line="240"/>
               <w:ind w:left="0" w:right="0" w:firstLine="0" w:firstLineChars="0"/>
-              <w:rPr>
-                <w:rFonts w:ascii="Calibri" w:hAnsi="Calibri" w:eastAsia="Calibri" w:cs="Calibri"/>
-                <w:i w:val="false"/>
-                <w:b w:val="false"/>
-                <w:u w:val="none"/>
-                <w:sz w:val="22"/>
-                <w:szCs w:val="22"/>
-                <w:color w:val="000000"/>
-              </w:rPr>
             </w:pPr>
             <w:r xmlns:w="http://schemas.openxmlformats.org/wordprocessingml/2006/main" xmlns:wp="http://schemas.openxmlformats.org/drawingml/2006/wordprocessingDrawing" xmlns:r="http://schemas.openxmlformats.org/officeDocument/2006/relationships" xmlns:w14="http://schemas.microsoft.com/office/word/2010/wordml">
               <w:rPr>
@@ -10572,15 +11535,6 @@
               </w:pBdr>
               <w:spacing w:after="0" w:before="0" w:line="240"/>
               <w:ind w:left="0" w:right="0" w:firstLine="0" w:firstLineChars="0"/>
-              <w:rPr>
-                <w:rFonts w:ascii="Calibri" w:hAnsi="Calibri" w:eastAsia="Calibri" w:cs="Calibri"/>
-                <w:i w:val="false"/>
-                <w:b w:val="false"/>
-                <w:u w:val="none"/>
-                <w:sz w:val="22"/>
-                <w:szCs w:val="22"/>
-                <w:color w:val="000000"/>
-              </w:rPr>
             </w:pPr>
             <w:r xmlns:w="http://schemas.openxmlformats.org/wordprocessingml/2006/main" xmlns:wp="http://schemas.openxmlformats.org/drawingml/2006/wordprocessingDrawing" xmlns:r="http://schemas.openxmlformats.org/officeDocument/2006/relationships" xmlns:w14="http://schemas.microsoft.com/office/word/2010/wordml">
               <w:rPr>
@@ -10625,15 +11579,6 @@
               </w:pBdr>
               <w:spacing w:after="0" w:before="0" w:line="240"/>
               <w:ind w:left="0" w:right="0" w:firstLine="0" w:firstLineChars="0"/>
-              <w:rPr>
-                <w:rFonts w:ascii="Calibri" w:hAnsi="Calibri" w:eastAsia="Calibri" w:cs="Calibri"/>
-                <w:i w:val="false"/>
-                <w:b w:val="false"/>
-                <w:u w:val="none"/>
-                <w:sz w:val="22"/>
-                <w:szCs w:val="22"/>
-                <w:color w:val="000000"/>
-              </w:rPr>
             </w:pPr>
             <w:r xmlns:w="http://schemas.openxmlformats.org/wordprocessingml/2006/main" xmlns:wp="http://schemas.openxmlformats.org/drawingml/2006/wordprocessingDrawing" xmlns:r="http://schemas.openxmlformats.org/officeDocument/2006/relationships" xmlns:w14="http://schemas.microsoft.com/office/word/2010/wordml">
               <w:rPr>
@@ -10678,15 +11623,6 @@
               </w:pBdr>
               <w:spacing w:after="0" w:before="0" w:line="240"/>
               <w:ind w:left="0" w:right="0" w:firstLine="0" w:firstLineChars="0"/>
-              <w:rPr>
-                <w:rFonts w:ascii="Calibri" w:hAnsi="Calibri" w:eastAsia="Calibri" w:cs="Calibri"/>
-                <w:i w:val="false"/>
-                <w:b w:val="false"/>
-                <w:u w:val="none"/>
-                <w:sz w:val="22"/>
-                <w:szCs w:val="22"/>
-                <w:color w:val="000000"/>
-              </w:rPr>
             </w:pPr>
             <w:r xmlns:w="http://schemas.openxmlformats.org/wordprocessingml/2006/main" xmlns:wp="http://schemas.openxmlformats.org/drawingml/2006/wordprocessingDrawing" xmlns:r="http://schemas.openxmlformats.org/officeDocument/2006/relationships" xmlns:w14="http://schemas.microsoft.com/office/word/2010/wordml">
               <w:rPr>
@@ -10731,15 +11667,6 @@
               </w:pBdr>
               <w:spacing w:after="0" w:before="0" w:line="240"/>
               <w:ind w:left="0" w:right="0" w:firstLine="0" w:firstLineChars="0"/>
-              <w:rPr>
-                <w:rFonts w:ascii="Calibri" w:hAnsi="Calibri" w:eastAsia="Calibri" w:cs="Calibri"/>
-                <w:i w:val="false"/>
-                <w:b w:val="false"/>
-                <w:u w:val="none"/>
-                <w:sz w:val="22"/>
-                <w:szCs w:val="22"/>
-                <w:color w:val="000000"/>
-              </w:rPr>
             </w:pPr>
             <w:r xmlns:w="http://schemas.openxmlformats.org/wordprocessingml/2006/main" xmlns:wp="http://schemas.openxmlformats.org/drawingml/2006/wordprocessingDrawing" xmlns:r="http://schemas.openxmlformats.org/officeDocument/2006/relationships" xmlns:w14="http://schemas.microsoft.com/office/word/2010/wordml">
               <w:rPr>
@@ -10784,15 +11711,6 @@
               </w:pBdr>
               <w:spacing w:after="0" w:before="0" w:line="240"/>
               <w:ind w:left="0" w:right="0" w:firstLine="0" w:firstLineChars="0"/>
-              <w:rPr>
-                <w:rFonts w:ascii="Calibri" w:hAnsi="Calibri" w:eastAsia="Calibri" w:cs="Calibri"/>
-                <w:i w:val="false"/>
-                <w:b w:val="false"/>
-                <w:u w:val="none"/>
-                <w:sz w:val="22"/>
-                <w:szCs w:val="22"/>
-                <w:color w:val="000000"/>
-              </w:rPr>
             </w:pPr>
             <w:r xmlns:w="http://schemas.openxmlformats.org/wordprocessingml/2006/main" xmlns:wp="http://schemas.openxmlformats.org/drawingml/2006/wordprocessingDrawing" xmlns:r="http://schemas.openxmlformats.org/officeDocument/2006/relationships" xmlns:w14="http://schemas.microsoft.com/office/word/2010/wordml">
               <w:rPr>
@@ -10837,15 +11755,6 @@
               </w:pBdr>
               <w:spacing w:after="0" w:before="0" w:line="240"/>
               <w:ind w:left="0" w:right="0" w:firstLine="0" w:firstLineChars="0"/>
-              <w:rPr>
-                <w:rFonts w:ascii="Calibri" w:hAnsi="Calibri" w:eastAsia="Calibri" w:cs="Calibri"/>
-                <w:i w:val="false"/>
-                <w:b w:val="false"/>
-                <w:u w:val="none"/>
-                <w:sz w:val="22"/>
-                <w:szCs w:val="22"/>
-                <w:color w:val="000000"/>
-              </w:rPr>
             </w:pPr>
             <w:r xmlns:w="http://schemas.openxmlformats.org/wordprocessingml/2006/main" xmlns:wp="http://schemas.openxmlformats.org/drawingml/2006/wordprocessingDrawing" xmlns:r="http://schemas.openxmlformats.org/officeDocument/2006/relationships" xmlns:w14="http://schemas.microsoft.com/office/word/2010/wordml">
               <w:rPr>
@@ -10890,15 +11799,6 @@
               </w:pBdr>
               <w:spacing w:after="0" w:before="0" w:line="240"/>
               <w:ind w:left="0" w:right="0" w:firstLine="0" w:firstLineChars="0"/>
-              <w:rPr>
-                <w:rFonts w:ascii="Calibri" w:hAnsi="Calibri" w:eastAsia="Calibri" w:cs="Calibri"/>
-                <w:i w:val="false"/>
-                <w:b w:val="false"/>
-                <w:u w:val="none"/>
-                <w:sz w:val="22"/>
-                <w:szCs w:val="22"/>
-                <w:color w:val="000000"/>
-              </w:rPr>
             </w:pPr>
             <w:r xmlns:w="http://schemas.openxmlformats.org/wordprocessingml/2006/main" xmlns:wp="http://schemas.openxmlformats.org/drawingml/2006/wordprocessingDrawing" xmlns:r="http://schemas.openxmlformats.org/officeDocument/2006/relationships" xmlns:w14="http://schemas.microsoft.com/office/word/2010/wordml">
               <w:rPr>
@@ -10943,15 +11843,6 @@
               </w:pBdr>
               <w:spacing w:after="0" w:before="0" w:line="240"/>
               <w:ind w:left="0" w:right="0" w:firstLine="0" w:firstLineChars="0"/>
-              <w:rPr>
-                <w:rFonts w:ascii="Calibri" w:hAnsi="Calibri" w:eastAsia="Calibri" w:cs="Calibri"/>
-                <w:i w:val="false"/>
-                <w:b w:val="false"/>
-                <w:u w:val="none"/>
-                <w:sz w:val="22"/>
-                <w:szCs w:val="22"/>
-                <w:color w:val="000000"/>
-              </w:rPr>
             </w:pPr>
             <w:r xmlns:w="http://schemas.openxmlformats.org/wordprocessingml/2006/main" xmlns:wp="http://schemas.openxmlformats.org/drawingml/2006/wordprocessingDrawing" xmlns:r="http://schemas.openxmlformats.org/officeDocument/2006/relationships" xmlns:w14="http://schemas.microsoft.com/office/word/2010/wordml">
               <w:rPr>
@@ -10996,15 +11887,6 @@
               </w:pBdr>
               <w:spacing w:after="0" w:before="0" w:line="240"/>
               <w:ind w:left="0" w:right="0" w:firstLine="0" w:firstLineChars="0"/>
-              <w:rPr>
-                <w:rFonts w:ascii="Calibri" w:hAnsi="Calibri" w:eastAsia="Calibri" w:cs="Calibri"/>
-                <w:i w:val="false"/>
-                <w:b w:val="false"/>
-                <w:u w:val="none"/>
-                <w:sz w:val="22"/>
-                <w:szCs w:val="22"/>
-                <w:color w:val="000000"/>
-              </w:rPr>
             </w:pPr>
             <w:r xmlns:w="http://schemas.openxmlformats.org/wordprocessingml/2006/main" xmlns:wp="http://schemas.openxmlformats.org/drawingml/2006/wordprocessingDrawing" xmlns:r="http://schemas.openxmlformats.org/officeDocument/2006/relationships" xmlns:w14="http://schemas.microsoft.com/office/word/2010/wordml">
               <w:rPr>
@@ -11049,15 +11931,6 @@
               </w:pBdr>
               <w:spacing w:after="0" w:before="0" w:line="240"/>
               <w:ind w:left="0" w:right="0" w:firstLine="0" w:firstLineChars="0"/>
-              <w:rPr>
-                <w:rFonts w:ascii="Calibri" w:hAnsi="Calibri" w:eastAsia="Calibri" w:cs="Calibri"/>
-                <w:i w:val="false"/>
-                <w:b w:val="false"/>
-                <w:u w:val="none"/>
-                <w:sz w:val="22"/>
-                <w:szCs w:val="22"/>
-                <w:color w:val="000000"/>
-              </w:rPr>
             </w:pPr>
             <w:r xmlns:w="http://schemas.openxmlformats.org/wordprocessingml/2006/main" xmlns:wp="http://schemas.openxmlformats.org/drawingml/2006/wordprocessingDrawing" xmlns:r="http://schemas.openxmlformats.org/officeDocument/2006/relationships" xmlns:w14="http://schemas.microsoft.com/office/word/2010/wordml">
               <w:rPr>
@@ -11102,15 +11975,6 @@
               </w:pBdr>
               <w:spacing w:after="0" w:before="0" w:line="240"/>
               <w:ind w:left="0" w:right="0" w:firstLine="0" w:firstLineChars="0"/>
-              <w:rPr>
-                <w:rFonts w:ascii="Calibri" w:hAnsi="Calibri" w:eastAsia="Calibri" w:cs="Calibri"/>
-                <w:i w:val="false"/>
-                <w:b w:val="false"/>
-                <w:u w:val="none"/>
-                <w:sz w:val="22"/>
-                <w:szCs w:val="22"/>
-                <w:color w:val="000000"/>
-              </w:rPr>
             </w:pPr>
             <w:r xmlns:w="http://schemas.openxmlformats.org/wordprocessingml/2006/main" xmlns:wp="http://schemas.openxmlformats.org/drawingml/2006/wordprocessingDrawing" xmlns:r="http://schemas.openxmlformats.org/officeDocument/2006/relationships" xmlns:w14="http://schemas.microsoft.com/office/word/2010/wordml">
               <w:rPr>
@@ -11162,15 +12026,6 @@
               </w:pBdr>
               <w:spacing w:after="100" w:before="100" w:line="240"/>
               <w:ind w:left="100" w:right="100" w:firstLine="0" w:firstLineChars="0"/>
-              <w:rPr>
-                <w:rFonts w:ascii="Arial" w:hAnsi="Arial" w:eastAsia="Arial" w:cs="Arial"/>
-                <w:i w:val="false"/>
-                <w:b w:val="false"/>
-                <w:u w:val="none"/>
-                <w:sz w:val="22"/>
-                <w:szCs w:val="22"/>
-                <w:color w:val="000000"/>
-              </w:rPr>
             </w:pPr>
             <w:r xmlns:w="http://schemas.openxmlformats.org/wordprocessingml/2006/main" xmlns:wp="http://schemas.openxmlformats.org/drawingml/2006/wordprocessingDrawing" xmlns:r="http://schemas.openxmlformats.org/officeDocument/2006/relationships" xmlns:w14="http://schemas.microsoft.com/office/word/2010/wordml">
               <w:rPr>
@@ -12616,9 +13471,9 @@
         <w:t xml:space="preserve">Several phenotypic correlations were statistically significant (Table 3). For the analysis, values greater than 0.80 were considered as strong correlation, moderate correlation were those between 0.40 to 0.80, and low were those less than 0.40. The LY showed a strong positive correlation with BN. It also showed a moderate positive correlation with BW. LP showed a moderate positive correlation with LY and BN. However, it showed a moderate negative correlation with SI. The FL showed moderate negative correlations with LY, indicating that as the fibre length increases, the lint yield decreases.</w:t>
       </w:r>
     </w:p>
-    <w:bookmarkEnd w:id="33"/>
-    <w:bookmarkEnd w:id="34"/>
-    <w:bookmarkStart w:id="35" w:name="discusión"/>
+    <w:bookmarkEnd w:id="35"/>
+    <w:bookmarkEnd w:id="36"/>
+    <w:bookmarkStart w:id="37" w:name="discusión"/>
     <w:p>
       <w:pPr>
         <w:pStyle w:val="Heading2"/>
@@ -12644,8 +13499,8 @@
         <w:t xml:space="preserve">Aquí la discusión del capítulo 1</w:t>
       </w:r>
     </w:p>
-    <w:bookmarkEnd w:id="35"/>
-    <w:bookmarkStart w:id="36" w:name="conclusión"/>
+    <w:bookmarkEnd w:id="37"/>
+    <w:bookmarkStart w:id="38" w:name="conclusión"/>
     <w:p>
       <w:pPr>
         <w:pStyle w:val="Heading2"/>
@@ -12671,9 +13526,9 @@
         <w:t xml:space="preserve">Aquí la conclusión del capítulo 1</w:t>
       </w:r>
     </w:p>
-    <w:bookmarkEnd w:id="36"/>
-    <w:bookmarkEnd w:id="37"/>
-    <w:bookmarkStart w:id="44" w:name="math-sci"/>
+    <w:bookmarkEnd w:id="38"/>
+    <w:bookmarkEnd w:id="39"/>
+    <w:bookmarkStart w:id="46" w:name="math-sci"/>
     <w:p>
       <w:pPr>
         <w:pStyle w:val="Heading1"/>
@@ -12691,7 +13546,7 @@
         <w:t xml:space="preserve">Caracterización fisiológica</w:t>
       </w:r>
     </w:p>
-    <w:bookmarkStart w:id="38" w:name="introducción-2"/>
+    <w:bookmarkStart w:id="40" w:name="introducción-2"/>
     <w:p>
       <w:pPr>
         <w:pStyle w:val="Heading2"/>
@@ -12717,8 +13572,8 @@
         <w:t xml:space="preserve">Aquí una breve introducción del capítulo</w:t>
       </w:r>
     </w:p>
-    <w:bookmarkEnd w:id="38"/>
-    <w:bookmarkStart w:id="39" w:name="objetivo-1"/>
+    <w:bookmarkEnd w:id="40"/>
+    <w:bookmarkStart w:id="41" w:name="objetivo-1"/>
     <w:p>
       <w:pPr>
         <w:pStyle w:val="Heading2"/>
@@ -12744,8 +13599,8 @@
         <w:t xml:space="preserve">Evaluar procesos fisiológicos que intervienen en la determinación del rendimiento de fibra de entradas de algodón del banco de germoplasma de INTA.</w:t>
       </w:r>
     </w:p>
-    <w:bookmarkEnd w:id="39"/>
-    <w:bookmarkStart w:id="40" w:name="materiales-y-métodos-1"/>
+    <w:bookmarkEnd w:id="41"/>
+    <w:bookmarkStart w:id="42" w:name="materiales-y-métodos-1"/>
     <w:p>
       <w:pPr>
         <w:pStyle w:val="Heading2"/>
@@ -12828,8 +13683,8 @@
         <w:t xml:space="preserve">Por otra parte, se realizaron muestreos destructivos de plantas para la determinación de materia seca y partición de los asimilados. Los cortes se realizaron a los 30, 60, 90 y 120 días (correspondientes a los estados fenológicos 1er pimpollo, 1era flor, 1era bocha abierta y fin de ciclo). En cada uno de estos momentos se seccionaron las plantas en tallo, ramas reproductivas, ramas vegetativas, pimpollos y flores, bochas cerradas, capsulas abiertas, fibra y rebrote de tallo según el momento de muestreo. Todas las muestras de las partes de la planta fueron llevadas a estufa a 65 º C hasta peso constante (96 horas). El ensayo se realizó en un diseño en bloques al azar con arreglo en parcelas divididas, con los 4 momentos de corte y las entradas incluidas en cada parcela, con cuatro repeticiones. Se utilizaron macetas de 5 litros (con una mezcla de suelo y sustrato comercial), en el cual se colocó 1 planta por maceta.</w:t>
       </w:r>
     </w:p>
-    <w:bookmarkEnd w:id="40"/>
-    <w:bookmarkStart w:id="41" w:name="resultados-1"/>
+    <w:bookmarkEnd w:id="42"/>
+    <w:bookmarkStart w:id="43" w:name="resultados-1"/>
     <w:p>
       <w:pPr>
         <w:pStyle w:val="Heading2"/>
@@ -12855,8 +13710,8 @@
         <w:t xml:space="preserve">Aquí los resultados del capítulo 2</w:t>
       </w:r>
     </w:p>
-    <w:bookmarkEnd w:id="41"/>
-    <w:bookmarkStart w:id="42" w:name="discusión-1"/>
+    <w:bookmarkEnd w:id="43"/>
+    <w:bookmarkStart w:id="44" w:name="discusión-1"/>
     <w:p>
       <w:pPr>
         <w:pStyle w:val="Heading2"/>
@@ -12882,8 +13737,8 @@
         <w:t xml:space="preserve">Aquí la discusión del capítulo 2</w:t>
       </w:r>
     </w:p>
-    <w:bookmarkEnd w:id="42"/>
-    <w:bookmarkStart w:id="43" w:name="conclusión-1"/>
+    <w:bookmarkEnd w:id="44"/>
+    <w:bookmarkStart w:id="45" w:name="conclusión-1"/>
     <w:p>
       <w:pPr>
         <w:pStyle w:val="Heading2"/>
@@ -12909,9 +13764,9 @@
         <w:t xml:space="preserve">Aquí la conclusión del capítulo 2</w:t>
       </w:r>
     </w:p>
-    <w:bookmarkEnd w:id="43"/>
-    <w:bookmarkEnd w:id="44"/>
-    <w:bookmarkStart w:id="52" w:name="ref-labels"/>
+    <w:bookmarkEnd w:id="45"/>
+    <w:bookmarkEnd w:id="46"/>
+    <w:bookmarkStart w:id="54" w:name="ref-labels"/>
     <w:p>
       <w:pPr>
         <w:pStyle w:val="Heading1"/>
@@ -12929,7 +13784,7 @@
         <w:t xml:space="preserve">Caracterización molecular</w:t>
       </w:r>
     </w:p>
-    <w:bookmarkStart w:id="45" w:name="introducción-3"/>
+    <w:bookmarkStart w:id="47" w:name="introducción-3"/>
     <w:p>
       <w:pPr>
         <w:pStyle w:val="Heading2"/>
@@ -12955,8 +13810,8 @@
         <w:t xml:space="preserve">Aquí una breve introducción del capítulo</w:t>
       </w:r>
     </w:p>
-    <w:bookmarkEnd w:id="45"/>
-    <w:bookmarkStart w:id="46" w:name="objetivo-2"/>
+    <w:bookmarkEnd w:id="47"/>
+    <w:bookmarkStart w:id="48" w:name="objetivo-2"/>
     <w:p>
       <w:pPr>
         <w:pStyle w:val="Heading2"/>
@@ -12994,8 +13849,8 @@
         <w:t xml:space="preserve">obtenida del cruzamiento de progenitores contrastantes.</w:t>
       </w:r>
     </w:p>
-    <w:bookmarkEnd w:id="46"/>
-    <w:bookmarkStart w:id="48" w:name="materiales-y-métodos-2"/>
+    <w:bookmarkEnd w:id="48"/>
+    <w:bookmarkStart w:id="50" w:name="materiales-y-métodos-2"/>
     <w:p>
       <w:pPr>
         <w:pStyle w:val="Heading2"/>
@@ -13049,7 +13904,7 @@
       <w:r>
         <w:t xml:space="preserve">como la base de datos de CottonGen (</w:t>
       </w:r>
-      <w:hyperlink r:id="rId47">
+      <w:hyperlink r:id="rId49">
         <w:r>
           <w:rPr>
             <w:rStyle w:val="Hyperlink"/>
@@ -13229,8 +14084,8 @@
         <w:t xml:space="preserve">.</w:t>
       </w:r>
     </w:p>
-    <w:bookmarkEnd w:id="48"/>
-    <w:bookmarkStart w:id="49" w:name="resultados-2"/>
+    <w:bookmarkEnd w:id="50"/>
+    <w:bookmarkStart w:id="51" w:name="resultados-2"/>
     <w:p>
       <w:pPr>
         <w:pStyle w:val="Heading2"/>
@@ -13256,8 +14111,8 @@
         <w:t xml:space="preserve">Aquí los resultados del capítulo 3</w:t>
       </w:r>
     </w:p>
-    <w:bookmarkEnd w:id="49"/>
-    <w:bookmarkStart w:id="50" w:name="discusión-2"/>
+    <w:bookmarkEnd w:id="51"/>
+    <w:bookmarkStart w:id="52" w:name="discusión-2"/>
     <w:p>
       <w:pPr>
         <w:pStyle w:val="Heading2"/>
@@ -13283,8 +14138,8 @@
         <w:t xml:space="preserve">Aquí la discusión del capítulo 3</w:t>
       </w:r>
     </w:p>
-    <w:bookmarkEnd w:id="50"/>
-    <w:bookmarkStart w:id="51" w:name="conclusión-2"/>
+    <w:bookmarkEnd w:id="52"/>
+    <w:bookmarkStart w:id="53" w:name="conclusión-2"/>
     <w:p>
       <w:pPr>
         <w:pStyle w:val="Heading2"/>
@@ -13321,9 +14176,9 @@
         <w:br/>
       </w:r>
     </w:p>
-    <w:bookmarkEnd w:id="51"/>
-    <w:bookmarkEnd w:id="52"/>
-    <w:bookmarkStart w:id="53" w:name="conclusión-3"/>
+    <w:bookmarkEnd w:id="53"/>
+    <w:bookmarkEnd w:id="54"/>
+    <w:bookmarkStart w:id="55" w:name="conclusión-3"/>
     <w:p>
       <w:pPr>
         <w:pStyle w:val="Heading1"/>
@@ -13340,8 +14195,8 @@
         <w:t xml:space="preserve">Las conclusiones de la tesis aquí..</w:t>
       </w:r>
     </w:p>
-    <w:bookmarkEnd w:id="53"/>
-    <w:bookmarkStart w:id="54" w:name="appendix-apéndice"/>
+    <w:bookmarkEnd w:id="55"/>
+    <w:bookmarkStart w:id="56" w:name="appendix-apéndice"/>
     <w:p>
       <w:pPr>
         <w:pStyle w:val="Heading1"/>
@@ -13350,8 +14205,8 @@
         <w:t xml:space="preserve">(APPENDIX) Apéndice</w:t>
       </w:r>
     </w:p>
-    <w:bookmarkEnd w:id="54"/>
-    <w:bookmarkStart w:id="55" w:name="primer-apéndice"/>
+    <w:bookmarkEnd w:id="56"/>
+    <w:bookmarkStart w:id="57" w:name="primer-apéndice"/>
     <w:p>
       <w:pPr>
         <w:pStyle w:val="Heading1"/>
@@ -13418,8 +14273,8 @@
         <w:t xml:space="preserve">Descripción aquí..</w:t>
       </w:r>
     </w:p>
-    <w:bookmarkEnd w:id="55"/>
-    <w:bookmarkStart w:id="56" w:name="segundo-apéndice"/>
+    <w:bookmarkEnd w:id="57"/>
+    <w:bookmarkStart w:id="58" w:name="segundo-apéndice"/>
     <w:p>
       <w:pPr>
         <w:pStyle w:val="Heading1"/>
@@ -13445,8 +14300,8 @@
         <w:t xml:space="preserve">Este sería el segundo apéndice..</w:t>
       </w:r>
     </w:p>
-    <w:bookmarkEnd w:id="56"/>
-    <w:bookmarkStart w:id="133" w:name="referencias"/>
+    <w:bookmarkEnd w:id="58"/>
+    <w:bookmarkStart w:id="135" w:name="referencias"/>
     <w:p>
       <w:pPr>
         <w:pStyle w:val="Heading1"/>
@@ -13465,8 +14320,8 @@
         <w:pStyle w:val="BodyText"/>
       </w:pPr>
     </w:p>
-    <w:bookmarkStart w:id="132" w:name="refs"/>
-    <w:bookmarkStart w:id="58" w:name="ref-ademe2017"/>
+    <w:bookmarkStart w:id="134" w:name="refs"/>
+    <w:bookmarkStart w:id="60" w:name="ref-ademe2017"/>
     <w:p>
       <w:pPr>
         <w:pStyle w:val="Bibliography"/>
@@ -13503,7 +14358,7 @@
       <w:r>
         <w:t xml:space="preserve"> </w:t>
       </w:r>
-      <w:hyperlink r:id="rId57">
+      <w:hyperlink r:id="rId59">
         <w:r>
           <w:rPr>
             <w:rStyle w:val="Hyperlink"/>
@@ -13512,8 +14367,8 @@
         </w:r>
       </w:hyperlink>
     </w:p>
-    <w:bookmarkEnd w:id="58"/>
-    <w:bookmarkStart w:id="60" w:name="ref-an2010"/>
+    <w:bookmarkEnd w:id="60"/>
+    <w:bookmarkStart w:id="62" w:name="ref-an2010"/>
     <w:p>
       <w:pPr>
         <w:pStyle w:val="Bibliography"/>
@@ -13550,7 +14405,7 @@
       <w:r>
         <w:t xml:space="preserve"> </w:t>
       </w:r>
-      <w:hyperlink r:id="rId59">
+      <w:hyperlink r:id="rId61">
         <w:r>
           <w:rPr>
             <w:rStyle w:val="Hyperlink"/>
@@ -13559,8 +14414,8 @@
         </w:r>
       </w:hyperlink>
     </w:p>
-    <w:bookmarkEnd w:id="60"/>
-    <w:bookmarkStart w:id="61" w:name="ref-anida2024"/>
+    <w:bookmarkEnd w:id="62"/>
+    <w:bookmarkStart w:id="63" w:name="ref-anida2024"/>
     <w:p>
       <w:pPr>
         <w:pStyle w:val="Bibliography"/>
@@ -13582,8 +14437,8 @@
         <w:t xml:space="preserve">.</w:t>
       </w:r>
     </w:p>
-    <w:bookmarkEnd w:id="61"/>
-    <w:bookmarkStart w:id="63" w:name="ref-bardak2018"/>
+    <w:bookmarkEnd w:id="63"/>
+    <w:bookmarkStart w:id="65" w:name="ref-bardak2018"/>
     <w:p>
       <w:pPr>
         <w:pStyle w:val="Bibliography"/>
@@ -13610,7 +14465,7 @@
       <w:r>
         <w:t xml:space="preserve"> </w:t>
       </w:r>
-      <w:hyperlink r:id="rId62">
+      <w:hyperlink r:id="rId64">
         <w:r>
           <w:rPr>
             <w:rStyle w:val="Hyperlink"/>
@@ -13619,8 +14474,8 @@
         </w:r>
       </w:hyperlink>
     </w:p>
-    <w:bookmarkEnd w:id="63"/>
-    <w:bookmarkStart w:id="65" w:name="ref-baytar2018"/>
+    <w:bookmarkEnd w:id="65"/>
+    <w:bookmarkStart w:id="67" w:name="ref-baytar2018"/>
     <w:p>
       <w:pPr>
         <w:pStyle w:val="Bibliography"/>
@@ -13657,7 +14512,7 @@
       <w:r>
         <w:t xml:space="preserve"> </w:t>
       </w:r>
-      <w:hyperlink r:id="rId64">
+      <w:hyperlink r:id="rId66">
         <w:r>
           <w:rPr>
             <w:rStyle w:val="Hyperlink"/>
@@ -13666,8 +14521,8 @@
         </w:r>
       </w:hyperlink>
     </w:p>
-    <w:bookmarkEnd w:id="65"/>
-    <w:bookmarkStart w:id="67" w:name="ref-bourland1992"/>
+    <w:bookmarkEnd w:id="67"/>
+    <w:bookmarkStart w:id="69" w:name="ref-bourland1992"/>
     <w:p>
       <w:pPr>
         <w:pStyle w:val="Bibliography"/>
@@ -13704,7 +14559,7 @@
       <w:r>
         <w:t xml:space="preserve"> </w:t>
       </w:r>
-      <w:hyperlink r:id="rId66">
+      <w:hyperlink r:id="rId68">
         <w:r>
           <w:rPr>
             <w:rStyle w:val="Hyperlink"/>
@@ -13713,8 +14568,8 @@
         </w:r>
       </w:hyperlink>
     </w:p>
-    <w:bookmarkEnd w:id="67"/>
-    <w:bookmarkStart w:id="69" w:name="ref-decarvalho2022"/>
+    <w:bookmarkEnd w:id="69"/>
+    <w:bookmarkStart w:id="71" w:name="ref-decarvalho2022"/>
     <w:p>
       <w:pPr>
         <w:pStyle w:val="Bibliography"/>
@@ -13751,7 +14606,7 @@
       <w:r>
         <w:t xml:space="preserve"> </w:t>
       </w:r>
-      <w:hyperlink r:id="rId68">
+      <w:hyperlink r:id="rId70">
         <w:r>
           <w:rPr>
             <w:rStyle w:val="Hyperlink"/>
@@ -13760,8 +14615,8 @@
         </w:r>
       </w:hyperlink>
     </w:p>
-    <w:bookmarkEnd w:id="69"/>
-    <w:bookmarkStart w:id="70" w:name="ref-icac2023"/>
+    <w:bookmarkEnd w:id="71"/>
+    <w:bookmarkStart w:id="72" w:name="ref-icac2023"/>
     <w:p>
       <w:pPr>
         <w:pStyle w:val="Bibliography"/>
@@ -13783,8 +14638,8 @@
         <w:t xml:space="preserve">.</w:t>
       </w:r>
     </w:p>
-    <w:bookmarkEnd w:id="70"/>
-    <w:bookmarkStart w:id="72" w:name="ref-iqbal2017"/>
+    <w:bookmarkEnd w:id="72"/>
+    <w:bookmarkStart w:id="74" w:name="ref-iqbal2017"/>
     <w:p>
       <w:pPr>
         <w:pStyle w:val="Bibliography"/>
@@ -13821,7 +14676,7 @@
       <w:r>
         <w:t xml:space="preserve"> </w:t>
       </w:r>
-      <w:hyperlink r:id="rId71">
+      <w:hyperlink r:id="rId73">
         <w:r>
           <w:rPr>
             <w:rStyle w:val="Hyperlink"/>
@@ -13830,8 +14685,8 @@
         </w:r>
       </w:hyperlink>
     </w:p>
-    <w:bookmarkEnd w:id="72"/>
-    <w:bookmarkStart w:id="74" w:name="ref-kearsey1996"/>
+    <w:bookmarkEnd w:id="74"/>
+    <w:bookmarkStart w:id="76" w:name="ref-kearsey1996"/>
     <w:p>
       <w:pPr>
         <w:pStyle w:val="Bibliography"/>
@@ -13855,7 +14710,7 @@
       <w:r>
         <w:t xml:space="preserve"> </w:t>
       </w:r>
-      <w:hyperlink r:id="rId73">
+      <w:hyperlink r:id="rId75">
         <w:r>
           <w:rPr>
             <w:rStyle w:val="Hyperlink"/>
@@ -13864,8 +14719,8 @@
         </w:r>
       </w:hyperlink>
     </w:p>
-    <w:bookmarkEnd w:id="74"/>
-    <w:bookmarkStart w:id="76" w:name="ref-kerby2010"/>
+    <w:bookmarkEnd w:id="76"/>
+    <w:bookmarkStart w:id="78" w:name="ref-kerby2010"/>
     <w:p>
       <w:pPr>
         <w:pStyle w:val="Bibliography"/>
@@ -13892,7 +14747,7 @@
       <w:r>
         <w:t xml:space="preserve"> </w:t>
       </w:r>
-      <w:hyperlink r:id="rId75">
+      <w:hyperlink r:id="rId77">
         <w:r>
           <w:rPr>
             <w:rStyle w:val="Hyperlink"/>
@@ -13901,8 +14756,8 @@
         </w:r>
       </w:hyperlink>
     </w:p>
-    <w:bookmarkEnd w:id="76"/>
-    <w:bookmarkStart w:id="77" w:name="ref-kerby1996monitoring"/>
+    <w:bookmarkEnd w:id="78"/>
+    <w:bookmarkStart w:id="79" w:name="ref-kerby1996monitoring"/>
     <w:p>
       <w:pPr>
         <w:pStyle w:val="Bibliography"/>
@@ -13924,8 +14779,8 @@
         <w:t xml:space="preserve">, 335-355.</w:t>
       </w:r>
     </w:p>
-    <w:bookmarkEnd w:id="77"/>
-    <w:bookmarkStart w:id="79" w:name="ref-li2017"/>
+    <w:bookmarkEnd w:id="79"/>
+    <w:bookmarkStart w:id="81" w:name="ref-li2017"/>
     <w:p>
       <w:pPr>
         <w:pStyle w:val="Bibliography"/>
@@ -13978,7 +14833,7 @@
       <w:r>
         <w:t xml:space="preserve"> </w:t>
       </w:r>
-      <w:hyperlink r:id="rId78">
+      <w:hyperlink r:id="rId80">
         <w:r>
           <w:rPr>
             <w:rStyle w:val="Hyperlink"/>
@@ -13987,8 +14842,8 @@
         </w:r>
       </w:hyperlink>
     </w:p>
-    <w:bookmarkEnd w:id="79"/>
-    <w:bookmarkStart w:id="81" w:name="ref-lin2005"/>
+    <w:bookmarkEnd w:id="81"/>
+    <w:bookmarkStart w:id="83" w:name="ref-lin2005"/>
     <w:p>
       <w:pPr>
         <w:pStyle w:val="Bibliography"/>
@@ -14025,7 +14880,7 @@
       <w:r>
         <w:t xml:space="preserve"> </w:t>
       </w:r>
-      <w:hyperlink r:id="rId80">
+      <w:hyperlink r:id="rId82">
         <w:r>
           <w:rPr>
             <w:rStyle w:val="Hyperlink"/>
@@ -14034,8 +14889,8 @@
         </w:r>
       </w:hyperlink>
     </w:p>
-    <w:bookmarkEnd w:id="81"/>
-    <w:bookmarkStart w:id="83" w:name="ref-liu2018"/>
+    <w:bookmarkEnd w:id="83"/>
+    <w:bookmarkStart w:id="85" w:name="ref-liu2018"/>
     <w:p>
       <w:pPr>
         <w:pStyle w:val="Bibliography"/>
@@ -14072,7 +14927,7 @@
       <w:r>
         <w:t xml:space="preserve"> </w:t>
       </w:r>
-      <w:hyperlink r:id="rId82">
+      <w:hyperlink r:id="rId84">
         <w:r>
           <w:rPr>
             <w:rStyle w:val="Hyperlink"/>
@@ -14081,8 +14936,8 @@
         </w:r>
       </w:hyperlink>
     </w:p>
-    <w:bookmarkEnd w:id="83"/>
-    <w:bookmarkStart w:id="85" w:name="ref-liu2012"/>
+    <w:bookmarkEnd w:id="85"/>
+    <w:bookmarkStart w:id="87" w:name="ref-liu2012"/>
     <w:p>
       <w:pPr>
         <w:pStyle w:val="Bibliography"/>
@@ -14119,7 +14974,7 @@
       <w:r>
         <w:t xml:space="preserve"> </w:t>
       </w:r>
-      <w:hyperlink r:id="rId84">
+      <w:hyperlink r:id="rId86">
         <w:r>
           <w:rPr>
             <w:rStyle w:val="Hyperlink"/>
@@ -14128,8 +14983,8 @@
         </w:r>
       </w:hyperlink>
     </w:p>
-    <w:bookmarkEnd w:id="85"/>
-    <w:bookmarkStart w:id="87" w:name="ref-liu2017"/>
+    <w:bookmarkEnd w:id="87"/>
+    <w:bookmarkStart w:id="89" w:name="ref-liu2017"/>
     <w:p>
       <w:pPr>
         <w:pStyle w:val="Bibliography"/>
@@ -14166,7 +15021,7 @@
       <w:r>
         <w:t xml:space="preserve"> </w:t>
       </w:r>
-      <w:hyperlink r:id="rId86">
+      <w:hyperlink r:id="rId88">
         <w:r>
           <w:rPr>
             <w:rStyle w:val="Hyperlink"/>
@@ -14175,8 +15030,8 @@
         </w:r>
       </w:hyperlink>
     </w:p>
-    <w:bookmarkEnd w:id="87"/>
-    <w:bookmarkStart w:id="89" w:name="ref-luo2017"/>
+    <w:bookmarkEnd w:id="89"/>
+    <w:bookmarkStart w:id="91" w:name="ref-luo2017"/>
     <w:p>
       <w:pPr>
         <w:pStyle w:val="Bibliography"/>
@@ -14213,7 +15068,7 @@
       <w:r>
         <w:t xml:space="preserve"> </w:t>
       </w:r>
-      <w:hyperlink r:id="rId88">
+      <w:hyperlink r:id="rId90">
         <w:r>
           <w:rPr>
             <w:rStyle w:val="Hyperlink"/>
@@ -14222,8 +15077,8 @@
         </w:r>
       </w:hyperlink>
     </w:p>
-    <w:bookmarkEnd w:id="89"/>
-    <w:bookmarkStart w:id="91" w:name="ref-meredith1984"/>
+    <w:bookmarkEnd w:id="91"/>
+    <w:bookmarkStart w:id="93" w:name="ref-meredith1984"/>
     <w:p>
       <w:pPr>
         <w:pStyle w:val="Bibliography"/>
@@ -14250,7 +15105,7 @@
       <w:r>
         <w:t xml:space="preserve"> </w:t>
       </w:r>
-      <w:hyperlink r:id="rId90">
+      <w:hyperlink r:id="rId92">
         <w:r>
           <w:rPr>
             <w:rStyle w:val="Hyperlink"/>
@@ -14259,8 +15114,8 @@
         </w:r>
       </w:hyperlink>
     </w:p>
-    <w:bookmarkEnd w:id="91"/>
-    <w:bookmarkStart w:id="92" w:name="ref-naeem2017"/>
+    <w:bookmarkEnd w:id="93"/>
+    <w:bookmarkStart w:id="94" w:name="ref-naeem2017"/>
     <w:p>
       <w:pPr>
         <w:pStyle w:val="Bibliography"/>
@@ -14295,8 +15150,8 @@
         <w:t xml:space="preserve">(3).</w:t>
       </w:r>
     </w:p>
-    <w:bookmarkEnd w:id="92"/>
-    <w:bookmarkStart w:id="94" w:name="ref-nidagundi2023"/>
+    <w:bookmarkEnd w:id="94"/>
+    <w:bookmarkStart w:id="96" w:name="ref-nidagundi2023"/>
     <w:p>
       <w:pPr>
         <w:pStyle w:val="Bibliography"/>
@@ -14333,7 +15188,7 @@
       <w:r>
         <w:t xml:space="preserve"> </w:t>
       </w:r>
-      <w:hyperlink r:id="rId93">
+      <w:hyperlink r:id="rId95">
         <w:r>
           <w:rPr>
             <w:rStyle w:val="Hyperlink"/>
@@ -14342,8 +15197,8 @@
         </w:r>
       </w:hyperlink>
     </w:p>
-    <w:bookmarkEnd w:id="94"/>
-    <w:bookmarkStart w:id="96" w:name="ref-paterson1993"/>
+    <w:bookmarkEnd w:id="96"/>
+    <w:bookmarkStart w:id="98" w:name="ref-paterson1993"/>
     <w:p>
       <w:pPr>
         <w:pStyle w:val="Bibliography"/>
@@ -14380,7 +15235,7 @@
       <w:r>
         <w:t xml:space="preserve"> </w:t>
       </w:r>
-      <w:hyperlink r:id="rId95">
+      <w:hyperlink r:id="rId97">
         <w:r>
           <w:rPr>
             <w:rStyle w:val="Hyperlink"/>
@@ -14389,8 +15244,8 @@
         </w:r>
       </w:hyperlink>
     </w:p>
-    <w:bookmarkEnd w:id="96"/>
-    <w:bookmarkStart w:id="97" w:name="ref-paytas2013"/>
+    <w:bookmarkEnd w:id="98"/>
+    <w:bookmarkStart w:id="99" w:name="ref-paytas2013"/>
     <w:p>
       <w:pPr>
         <w:pStyle w:val="Bibliography"/>
@@ -14415,8 +15270,8 @@
         <w:t xml:space="preserve">(E. De La Fuente, A. Gil, &amp; A. Kantolil, Eds.). Facultad de Agronomía Universidad de Buenos Aires.</w:t>
       </w:r>
     </w:p>
-    <w:bookmarkEnd w:id="97"/>
-    <w:bookmarkStart w:id="98" w:name="ref-pettigrew2013"/>
+    <w:bookmarkEnd w:id="99"/>
+    <w:bookmarkStart w:id="100" w:name="ref-pettigrew2013"/>
     <w:p>
       <w:pPr>
         <w:pStyle w:val="Bibliography"/>
@@ -14451,8 +15306,8 @@
         <w:t xml:space="preserve">(4), 253-262.</w:t>
       </w:r>
     </w:p>
-    <w:bookmarkEnd w:id="98"/>
-    <w:bookmarkStart w:id="100" w:name="ref-qin2015"/>
+    <w:bookmarkEnd w:id="100"/>
+    <w:bookmarkStart w:id="102" w:name="ref-qin2015"/>
     <w:p>
       <w:pPr>
         <w:pStyle w:val="Bibliography"/>
@@ -14489,7 +15344,7 @@
       <w:r>
         <w:t xml:space="preserve"> </w:t>
       </w:r>
-      <w:hyperlink r:id="rId99">
+      <w:hyperlink r:id="rId101">
         <w:r>
           <w:rPr>
             <w:rStyle w:val="Hyperlink"/>
@@ -14498,8 +15353,8 @@
         </w:r>
       </w:hyperlink>
     </w:p>
-    <w:bookmarkEnd w:id="100"/>
-    <w:bookmarkStart w:id="102" w:name="ref-ribeiro2017"/>
+    <w:bookmarkEnd w:id="102"/>
+    <w:bookmarkStart w:id="104" w:name="ref-ribeiro2017"/>
     <w:p>
       <w:pPr>
         <w:pStyle w:val="Bibliography"/>
@@ -14536,7 +15391,7 @@
       <w:r>
         <w:t xml:space="preserve"> </w:t>
       </w:r>
-      <w:hyperlink r:id="rId101">
+      <w:hyperlink r:id="rId103">
         <w:r>
           <w:rPr>
             <w:rStyle w:val="Hyperlink"/>
@@ -14545,8 +15400,8 @@
         </w:r>
       </w:hyperlink>
     </w:p>
-    <w:bookmarkEnd w:id="102"/>
-    <w:bookmarkStart w:id="103" w:name="ref-royo2007"/>
+    <w:bookmarkEnd w:id="104"/>
+    <w:bookmarkStart w:id="105" w:name="ref-royo2007"/>
     <w:p>
       <w:pPr>
         <w:pStyle w:val="Bibliography"/>
@@ -14565,8 +15420,8 @@
         <w:t xml:space="preserve">Direction of cotton breeding in Argentina.</w:t>
       </w:r>
     </w:p>
-    <w:bookmarkEnd w:id="103"/>
-    <w:bookmarkStart w:id="105" w:name="ref-scarpin2023"/>
+    <w:bookmarkEnd w:id="105"/>
+    <w:bookmarkStart w:id="107" w:name="ref-scarpin2023"/>
     <w:p>
       <w:pPr>
         <w:pStyle w:val="Bibliography"/>
@@ -14603,7 +15458,7 @@
       <w:r>
         <w:t xml:space="preserve"> </w:t>
       </w:r>
-      <w:hyperlink r:id="rId104">
+      <w:hyperlink r:id="rId106">
         <w:r>
           <w:rPr>
             <w:rStyle w:val="Hyperlink"/>
@@ -14612,8 +15467,8 @@
         </w:r>
       </w:hyperlink>
     </w:p>
-    <w:bookmarkEnd w:id="105"/>
-    <w:bookmarkStart w:id="107" w:name="ref-scarpin2022"/>
+    <w:bookmarkEnd w:id="107"/>
+    <w:bookmarkStart w:id="109" w:name="ref-scarpin2022"/>
     <w:p>
       <w:pPr>
         <w:pStyle w:val="Bibliography"/>
@@ -14650,7 +15505,7 @@
       <w:r>
         <w:t xml:space="preserve"> </w:t>
       </w:r>
-      <w:hyperlink r:id="rId106">
+      <w:hyperlink r:id="rId108">
         <w:r>
           <w:rPr>
             <w:rStyle w:val="Hyperlink"/>
@@ -14659,8 +15514,8 @@
         </w:r>
       </w:hyperlink>
     </w:p>
-    <w:bookmarkEnd w:id="107"/>
-    <w:bookmarkStart w:id="109" w:name="ref-shen2007"/>
+    <w:bookmarkEnd w:id="109"/>
+    <w:bookmarkStart w:id="111" w:name="ref-shen2007"/>
     <w:p>
       <w:pPr>
         <w:pStyle w:val="Bibliography"/>
@@ -14697,7 +15552,7 @@
       <w:r>
         <w:t xml:space="preserve"> </w:t>
       </w:r>
-      <w:hyperlink r:id="rId108">
+      <w:hyperlink r:id="rId110">
         <w:r>
           <w:rPr>
             <w:rStyle w:val="Hyperlink"/>
@@ -14706,8 +15561,8 @@
         </w:r>
       </w:hyperlink>
     </w:p>
-    <w:bookmarkEnd w:id="109"/>
-    <w:bookmarkStart w:id="110" w:name="ref-shi2015"/>
+    <w:bookmarkEnd w:id="111"/>
+    <w:bookmarkStart w:id="112" w:name="ref-shi2015"/>
     <w:p>
       <w:pPr>
         <w:pStyle w:val="Bibliography"/>
@@ -14748,8 +15603,8 @@
         <w:t xml:space="preserve">(5), 450-467.</w:t>
       </w:r>
     </w:p>
-    <w:bookmarkEnd w:id="110"/>
-    <w:bookmarkStart w:id="112" w:name="ref-su2016"/>
+    <w:bookmarkEnd w:id="112"/>
+    <w:bookmarkStart w:id="114" w:name="ref-su2016"/>
     <w:p>
       <w:pPr>
         <w:pStyle w:val="Bibliography"/>
@@ -14786,7 +15641,7 @@
       <w:r>
         <w:t xml:space="preserve"> </w:t>
       </w:r>
-      <w:hyperlink r:id="rId111">
+      <w:hyperlink r:id="rId113">
         <w:r>
           <w:rPr>
             <w:rStyle w:val="Hyperlink"/>
@@ -14795,8 +15650,8 @@
         </w:r>
       </w:hyperlink>
     </w:p>
-    <w:bookmarkEnd w:id="112"/>
-    <w:bookmarkStart w:id="114" w:name="ref-tang1996"/>
+    <w:bookmarkEnd w:id="114"/>
+    <w:bookmarkStart w:id="116" w:name="ref-tang1996"/>
     <w:p>
       <w:pPr>
         <w:pStyle w:val="Bibliography"/>
@@ -14833,7 +15688,7 @@
       <w:r>
         <w:t xml:space="preserve"> </w:t>
       </w:r>
-      <w:hyperlink r:id="rId113">
+      <w:hyperlink r:id="rId115">
         <w:r>
           <w:rPr>
             <w:rStyle w:val="Hyperlink"/>
@@ -14842,8 +15697,8 @@
         </w:r>
       </w:hyperlink>
     </w:p>
-    <w:bookmarkEnd w:id="114"/>
-    <w:bookmarkStart w:id="116" w:name="ref-wang2007"/>
+    <w:bookmarkEnd w:id="116"/>
+    <w:bookmarkStart w:id="118" w:name="ref-wang2007"/>
     <w:p>
       <w:pPr>
         <w:pStyle w:val="Bibliography"/>
@@ -14880,7 +15735,7 @@
       <w:r>
         <w:t xml:space="preserve"> </w:t>
       </w:r>
-      <w:hyperlink r:id="rId115">
+      <w:hyperlink r:id="rId117">
         <w:r>
           <w:rPr>
             <w:rStyle w:val="Hyperlink"/>
@@ -14889,8 +15744,8 @@
         </w:r>
       </w:hyperlink>
     </w:p>
-    <w:bookmarkEnd w:id="116"/>
-    <w:bookmarkStart w:id="118" w:name="ref-wang2015"/>
+    <w:bookmarkEnd w:id="118"/>
+    <w:bookmarkStart w:id="120" w:name="ref-wang2015"/>
     <w:p>
       <w:pPr>
         <w:pStyle w:val="Bibliography"/>
@@ -14927,7 +15782,7 @@
       <w:r>
         <w:t xml:space="preserve"> </w:t>
       </w:r>
-      <w:hyperlink r:id="rId117">
+      <w:hyperlink r:id="rId119">
         <w:r>
           <w:rPr>
             <w:rStyle w:val="Hyperlink"/>
@@ -14936,8 +15791,8 @@
         </w:r>
       </w:hyperlink>
     </w:p>
-    <w:bookmarkEnd w:id="118"/>
-    <w:bookmarkStart w:id="120" w:name="ref-wang2014"/>
+    <w:bookmarkEnd w:id="120"/>
+    <w:bookmarkStart w:id="122" w:name="ref-wang2014"/>
     <w:p>
       <w:pPr>
         <w:pStyle w:val="Bibliography"/>
@@ -14974,7 +15829,7 @@
       <w:r>
         <w:t xml:space="preserve"> </w:t>
       </w:r>
-      <w:hyperlink r:id="rId119">
+      <w:hyperlink r:id="rId121">
         <w:r>
           <w:rPr>
             <w:rStyle w:val="Hyperlink"/>
@@ -14983,8 +15838,8 @@
         </w:r>
       </w:hyperlink>
     </w:p>
-    <w:bookmarkEnd w:id="120"/>
-    <w:bookmarkStart w:id="122" w:name="ref-wells1984"/>
+    <w:bookmarkEnd w:id="122"/>
+    <w:bookmarkStart w:id="124" w:name="ref-wells1984"/>
     <w:p>
       <w:pPr>
         <w:pStyle w:val="Bibliography"/>
@@ -15021,7 +15876,7 @@
       <w:r>
         <w:t xml:space="preserve"> </w:t>
       </w:r>
-      <w:hyperlink r:id="rId121">
+      <w:hyperlink r:id="rId123">
         <w:r>
           <w:rPr>
             <w:rStyle w:val="Hyperlink"/>
@@ -15030,8 +15885,8 @@
         </w:r>
       </w:hyperlink>
     </w:p>
-    <w:bookmarkEnd w:id="122"/>
-    <w:bookmarkStart w:id="123" w:name="ref-worley1974"/>
+    <w:bookmarkEnd w:id="124"/>
+    <w:bookmarkStart w:id="125" w:name="ref-worley1974"/>
     <w:p>
       <w:pPr>
         <w:pStyle w:val="Bibliography"/>
@@ -15066,8 +15921,8 @@
         <w:t xml:space="preserve">(2), 399-403.</w:t>
       </w:r>
     </w:p>
-    <w:bookmarkEnd w:id="123"/>
-    <w:bookmarkStart w:id="125" w:name="ref-xia2014"/>
+    <w:bookmarkEnd w:id="125"/>
+    <w:bookmarkStart w:id="127" w:name="ref-xia2014"/>
     <w:p>
       <w:pPr>
         <w:pStyle w:val="Bibliography"/>
@@ -15104,7 +15959,7 @@
       <w:r>
         <w:t xml:space="preserve"> </w:t>
       </w:r>
-      <w:hyperlink r:id="rId124">
+      <w:hyperlink r:id="rId126">
         <w:r>
           <w:rPr>
             <w:rStyle w:val="Hyperlink"/>
@@ -15113,8 +15968,8 @@
         </w:r>
       </w:hyperlink>
     </w:p>
-    <w:bookmarkEnd w:id="125"/>
-    <w:bookmarkStart w:id="126" w:name="ref-zhang2000"/>
+    <w:bookmarkEnd w:id="127"/>
+    <w:bookmarkStart w:id="128" w:name="ref-zhang2000"/>
     <w:p>
       <w:pPr>
         <w:pStyle w:val="Bibliography"/>
@@ -15149,8 +16004,8 @@
         <w:t xml:space="preserve">(3).</w:t>
       </w:r>
     </w:p>
-    <w:bookmarkEnd w:id="126"/>
-    <w:bookmarkStart w:id="127" w:name="ref-zhang2016"/>
+    <w:bookmarkEnd w:id="128"/>
+    <w:bookmarkStart w:id="129" w:name="ref-zhang2016"/>
     <w:p>
       <w:pPr>
         <w:pStyle w:val="Bibliography"/>
@@ -15191,8 +16046,8 @@
         <w:t xml:space="preserve">(1), 90-101.</w:t>
       </w:r>
     </w:p>
-    <w:bookmarkEnd w:id="127"/>
-    <w:bookmarkStart w:id="129" w:name="ref-zhang2003"/>
+    <w:bookmarkEnd w:id="129"/>
+    <w:bookmarkStart w:id="131" w:name="ref-zhang2003"/>
     <w:p>
       <w:pPr>
         <w:pStyle w:val="Bibliography"/>
@@ -15229,7 +16084,7 @@
       <w:r>
         <w:t xml:space="preserve"> </w:t>
       </w:r>
-      <w:hyperlink r:id="rId128">
+      <w:hyperlink r:id="rId130">
         <w:r>
           <w:rPr>
             <w:rStyle w:val="Hyperlink"/>
@@ -15238,8 +16093,8 @@
         </w:r>
       </w:hyperlink>
     </w:p>
-    <w:bookmarkEnd w:id="129"/>
-    <w:bookmarkStart w:id="131" w:name="ref-zhang2005"/>
+    <w:bookmarkEnd w:id="131"/>
+    <w:bookmarkStart w:id="133" w:name="ref-zhang2005"/>
     <w:p>
       <w:pPr>
         <w:pStyle w:val="Bibliography"/>
@@ -15276,7 +16131,7 @@
       <w:r>
         <w:t xml:space="preserve"> </w:t>
       </w:r>
-      <w:hyperlink r:id="rId130">
+      <w:hyperlink r:id="rId132">
         <w:r>
           <w:rPr>
             <w:rStyle w:val="Hyperlink"/>
@@ -15285,9 +16140,9 @@
         </w:r>
       </w:hyperlink>
     </w:p>
-    <w:bookmarkEnd w:id="131"/>
-    <w:bookmarkEnd w:id="132"/>
     <w:bookmarkEnd w:id="133"/>
+    <w:bookmarkEnd w:id="134"/>
+    <w:bookmarkEnd w:id="135"/>
     <w:sectPr/>
   </w:body>
 </w:document>

--- a/Tesis_Dileo.docx
+++ b/Tesis_Dileo.docx
@@ -422,7 +422,7 @@
       </w:r>
     </w:p>
     <w:bookmarkEnd w:id="25"/>
-    <w:bookmarkStart w:id="41" w:name="rmd-basics"/>
+    <w:bookmarkStart w:id="45" w:name="rmd-basics"/>
     <w:p>
       <w:pPr>
         <w:pStyle w:val="Heading1"/>
@@ -1421,7 +1421,7 @@
     </w:p>
     <w:bookmarkEnd w:id="30"/>
     <w:bookmarkEnd w:id="31"/>
-    <w:bookmarkStart w:id="38" w:name="resultados"/>
+    <w:bookmarkStart w:id="42" w:name="resultados"/>
     <w:p>
       <w:pPr>
         <w:pStyle w:val="Heading2"/>
@@ -3851,7 +3851,7 @@
       </w:r>
     </w:p>
     <w:bookmarkEnd w:id="34"/>
-    <w:bookmarkStart w:id="37" w:name="Xae11bacf5b32a875e55697df92f3e7bf4524ae3"/>
+    <w:bookmarkStart w:id="41" w:name="Xae11bacf5b32a875e55697df92f3e7bf4524ae3"/>
     <w:p>
       <w:pPr>
         <w:pStyle w:val="Heading3"/>
@@ -4375,6 +4375,15 @@
               </w:pBdr>
               <w:spacing w:after="0" w:before="0" w:line="240"/>
               <w:ind w:left="0" w:right="0" w:firstLine="0" w:firstLineChars="0"/>
+              <w:rPr>
+                <w:rFonts w:ascii="Calibri" w:hAnsi="Calibri" w:eastAsia="Calibri" w:cs="Calibri"/>
+                <w:i w:val="false"/>
+                <w:b w:val="true"/>
+                <w:u w:val="none"/>
+                <w:sz w:val="22"/>
+                <w:szCs w:val="22"/>
+                <w:color w:val="000000"/>
+              </w:rPr>
             </w:pPr>
             <w:r xmlns:w="http://schemas.openxmlformats.org/wordprocessingml/2006/main" xmlns:wp="http://schemas.openxmlformats.org/drawingml/2006/wordprocessingDrawing" xmlns:r="http://schemas.openxmlformats.org/officeDocument/2006/relationships" xmlns:w14="http://schemas.microsoft.com/office/word/2010/wordml">
               <w:rPr>
@@ -4419,6 +4428,15 @@
               </w:pBdr>
               <w:spacing w:after="0" w:before="0" w:line="240"/>
               <w:ind w:left="0" w:right="0" w:firstLine="0" w:firstLineChars="0"/>
+              <w:rPr>
+                <w:rFonts w:ascii="Calibri" w:hAnsi="Calibri" w:eastAsia="Calibri" w:cs="Calibri"/>
+                <w:i w:val="false"/>
+                <w:b w:val="true"/>
+                <w:u w:val="none"/>
+                <w:sz w:val="22"/>
+                <w:szCs w:val="22"/>
+                <w:color w:val="000000"/>
+              </w:rPr>
             </w:pPr>
             <w:r xmlns:w="http://schemas.openxmlformats.org/wordprocessingml/2006/main" xmlns:wp="http://schemas.openxmlformats.org/drawingml/2006/wordprocessingDrawing" xmlns:r="http://schemas.openxmlformats.org/officeDocument/2006/relationships" xmlns:w14="http://schemas.microsoft.com/office/word/2010/wordml">
               <w:rPr>
@@ -4463,6 +4481,15 @@
               </w:pBdr>
               <w:spacing w:after="0" w:before="0" w:line="240"/>
               <w:ind w:left="0" w:right="0" w:firstLine="0" w:firstLineChars="0"/>
+              <w:rPr>
+                <w:rFonts w:ascii="Calibri" w:hAnsi="Calibri" w:eastAsia="Calibri" w:cs="Calibri"/>
+                <w:i w:val="false"/>
+                <w:b w:val="true"/>
+                <w:u w:val="none"/>
+                <w:sz w:val="22"/>
+                <w:szCs w:val="22"/>
+                <w:color w:val="000000"/>
+              </w:rPr>
             </w:pPr>
             <w:r xmlns:w="http://schemas.openxmlformats.org/wordprocessingml/2006/main" xmlns:wp="http://schemas.openxmlformats.org/drawingml/2006/wordprocessingDrawing" xmlns:r="http://schemas.openxmlformats.org/officeDocument/2006/relationships" xmlns:w14="http://schemas.microsoft.com/office/word/2010/wordml">
               <w:rPr>
@@ -4507,6 +4534,15 @@
               </w:pBdr>
               <w:spacing w:after="0" w:before="0" w:line="240"/>
               <w:ind w:left="0" w:right="0" w:firstLine="0" w:firstLineChars="0"/>
+              <w:rPr>
+                <w:rFonts w:ascii="Calibri" w:hAnsi="Calibri" w:eastAsia="Calibri" w:cs="Calibri"/>
+                <w:i w:val="false"/>
+                <w:b w:val="true"/>
+                <w:u w:val="none"/>
+                <w:sz w:val="22"/>
+                <w:szCs w:val="22"/>
+                <w:color w:val="000000"/>
+              </w:rPr>
             </w:pPr>
             <w:r xmlns:w="http://schemas.openxmlformats.org/wordprocessingml/2006/main" xmlns:wp="http://schemas.openxmlformats.org/drawingml/2006/wordprocessingDrawing" xmlns:r="http://schemas.openxmlformats.org/officeDocument/2006/relationships" xmlns:w14="http://schemas.microsoft.com/office/word/2010/wordml">
               <w:rPr>
@@ -4551,6 +4587,15 @@
               </w:pBdr>
               <w:spacing w:after="0" w:before="0" w:line="240"/>
               <w:ind w:left="0" w:right="0" w:firstLine="0" w:firstLineChars="0"/>
+              <w:rPr>
+                <w:rFonts w:ascii="Calibri" w:hAnsi="Calibri" w:eastAsia="Calibri" w:cs="Calibri"/>
+                <w:i w:val="false"/>
+                <w:b w:val="true"/>
+                <w:u w:val="none"/>
+                <w:sz w:val="22"/>
+                <w:szCs w:val="22"/>
+                <w:color w:val="000000"/>
+              </w:rPr>
             </w:pPr>
             <w:r xmlns:w="http://schemas.openxmlformats.org/wordprocessingml/2006/main" xmlns:wp="http://schemas.openxmlformats.org/drawingml/2006/wordprocessingDrawing" xmlns:r="http://schemas.openxmlformats.org/officeDocument/2006/relationships" xmlns:w14="http://schemas.microsoft.com/office/word/2010/wordml">
               <w:rPr>
@@ -4595,6 +4640,15 @@
               </w:pBdr>
               <w:spacing w:after="0" w:before="0" w:line="240"/>
               <w:ind w:left="0" w:right="0" w:firstLine="0" w:firstLineChars="0"/>
+              <w:rPr>
+                <w:rFonts w:ascii="Calibri" w:hAnsi="Calibri" w:eastAsia="Calibri" w:cs="Calibri"/>
+                <w:i w:val="false"/>
+                <w:b w:val="true"/>
+                <w:u w:val="none"/>
+                <w:sz w:val="22"/>
+                <w:szCs w:val="22"/>
+                <w:color w:val="000000"/>
+              </w:rPr>
             </w:pPr>
             <w:r xmlns:w="http://schemas.openxmlformats.org/wordprocessingml/2006/main" xmlns:wp="http://schemas.openxmlformats.org/drawingml/2006/wordprocessingDrawing" xmlns:r="http://schemas.openxmlformats.org/officeDocument/2006/relationships" xmlns:w14="http://schemas.microsoft.com/office/word/2010/wordml">
               <w:rPr>
@@ -4645,6 +4699,15 @@
               </w:pBdr>
               <w:spacing w:after="0" w:before="0" w:line="240"/>
               <w:ind w:left="0" w:right="0" w:firstLine="0" w:firstLineChars="0"/>
+              <w:rPr>
+                <w:rFonts w:ascii="Calibri" w:hAnsi="Calibri" w:eastAsia="Calibri" w:cs="Calibri"/>
+                <w:i w:val="false"/>
+                <w:b w:val="false"/>
+                <w:u w:val="none"/>
+                <w:sz w:val="22"/>
+                <w:szCs w:val="22"/>
+                <w:color w:val="000000"/>
+              </w:rPr>
             </w:pPr>
             <w:r xmlns:w="http://schemas.openxmlformats.org/wordprocessingml/2006/main" xmlns:wp="http://schemas.openxmlformats.org/drawingml/2006/wordprocessingDrawing" xmlns:r="http://schemas.openxmlformats.org/officeDocument/2006/relationships" xmlns:w14="http://schemas.microsoft.com/office/word/2010/wordml">
               <w:rPr>
@@ -4689,6 +4752,15 @@
               </w:pBdr>
               <w:spacing w:after="0" w:before="0" w:line="240"/>
               <w:ind w:left="0" w:right="0" w:firstLine="0" w:firstLineChars="0"/>
+              <w:rPr>
+                <w:rFonts w:ascii="Calibri" w:hAnsi="Calibri" w:eastAsia="Calibri" w:cs="Calibri"/>
+                <w:i w:val="false"/>
+                <w:b w:val="false"/>
+                <w:u w:val="none"/>
+                <w:sz w:val="22"/>
+                <w:szCs w:val="22"/>
+                <w:color w:val="000000"/>
+              </w:rPr>
             </w:pPr>
             <w:r xmlns:w="http://schemas.openxmlformats.org/wordprocessingml/2006/main" xmlns:wp="http://schemas.openxmlformats.org/drawingml/2006/wordprocessingDrawing" xmlns:r="http://schemas.openxmlformats.org/officeDocument/2006/relationships" xmlns:w14="http://schemas.microsoft.com/office/word/2010/wordml">
               <w:rPr>
@@ -4733,6 +4805,15 @@
               </w:pBdr>
               <w:spacing w:after="0" w:before="0" w:line="240"/>
               <w:ind w:left="0" w:right="0" w:firstLine="0" w:firstLineChars="0"/>
+              <w:rPr>
+                <w:rFonts w:ascii="Calibri" w:hAnsi="Calibri" w:eastAsia="Calibri" w:cs="Calibri"/>
+                <w:i w:val="false"/>
+                <w:b w:val="false"/>
+                <w:u w:val="none"/>
+                <w:sz w:val="22"/>
+                <w:szCs w:val="22"/>
+                <w:color w:val="000000"/>
+              </w:rPr>
             </w:pPr>
             <w:r xmlns:w="http://schemas.openxmlformats.org/wordprocessingml/2006/main" xmlns:wp="http://schemas.openxmlformats.org/drawingml/2006/wordprocessingDrawing" xmlns:r="http://schemas.openxmlformats.org/officeDocument/2006/relationships" xmlns:w14="http://schemas.microsoft.com/office/word/2010/wordml">
               <w:rPr>
@@ -4777,6 +4858,15 @@
               </w:pBdr>
               <w:spacing w:after="0" w:before="0" w:line="240"/>
               <w:ind w:left="0" w:right="0" w:firstLine="0" w:firstLineChars="0"/>
+              <w:rPr>
+                <w:rFonts w:ascii="Calibri" w:hAnsi="Calibri" w:eastAsia="Calibri" w:cs="Calibri"/>
+                <w:i w:val="false"/>
+                <w:b w:val="false"/>
+                <w:u w:val="none"/>
+                <w:sz w:val="22"/>
+                <w:szCs w:val="22"/>
+                <w:color w:val="000000"/>
+              </w:rPr>
             </w:pPr>
             <w:r xmlns:w="http://schemas.openxmlformats.org/wordprocessingml/2006/main" xmlns:wp="http://schemas.openxmlformats.org/drawingml/2006/wordprocessingDrawing" xmlns:r="http://schemas.openxmlformats.org/officeDocument/2006/relationships" xmlns:w14="http://schemas.microsoft.com/office/word/2010/wordml">
               <w:rPr>
@@ -4821,6 +4911,15 @@
               </w:pBdr>
               <w:spacing w:after="0" w:before="0" w:line="240"/>
               <w:ind w:left="0" w:right="0" w:firstLine="0" w:firstLineChars="0"/>
+              <w:rPr>
+                <w:rFonts w:ascii="Calibri" w:hAnsi="Calibri" w:eastAsia="Calibri" w:cs="Calibri"/>
+                <w:i w:val="false"/>
+                <w:b w:val="false"/>
+                <w:u w:val="none"/>
+                <w:sz w:val="22"/>
+                <w:szCs w:val="22"/>
+                <w:color w:val="000000"/>
+              </w:rPr>
             </w:pPr>
             <w:r xmlns:w="http://schemas.openxmlformats.org/wordprocessingml/2006/main" xmlns:wp="http://schemas.openxmlformats.org/drawingml/2006/wordprocessingDrawing" xmlns:r="http://schemas.openxmlformats.org/officeDocument/2006/relationships" xmlns:w14="http://schemas.microsoft.com/office/word/2010/wordml">
               <w:rPr>
@@ -4865,6 +4964,15 @@
               </w:pBdr>
               <w:spacing w:after="0" w:before="0" w:line="240"/>
               <w:ind w:left="0" w:right="0" w:firstLine="0" w:firstLineChars="0"/>
+              <w:rPr>
+                <w:rFonts w:ascii="Calibri" w:hAnsi="Calibri" w:eastAsia="Calibri" w:cs="Calibri"/>
+                <w:i w:val="false"/>
+                <w:b w:val="false"/>
+                <w:u w:val="none"/>
+                <w:sz w:val="22"/>
+                <w:szCs w:val="22"/>
+                <w:color w:val="000000"/>
+              </w:rPr>
             </w:pPr>
             <w:r xmlns:w="http://schemas.openxmlformats.org/wordprocessingml/2006/main" xmlns:wp="http://schemas.openxmlformats.org/drawingml/2006/wordprocessingDrawing" xmlns:r="http://schemas.openxmlformats.org/officeDocument/2006/relationships" xmlns:w14="http://schemas.microsoft.com/office/word/2010/wordml">
               <w:rPr>
@@ -4915,6 +5023,15 @@
               </w:pBdr>
               <w:spacing w:after="0" w:before="0" w:line="240"/>
               <w:ind w:left="0" w:right="0" w:firstLine="0" w:firstLineChars="0"/>
+              <w:rPr>
+                <w:rFonts w:ascii="Calibri" w:hAnsi="Calibri" w:eastAsia="Calibri" w:cs="Calibri"/>
+                <w:i w:val="false"/>
+                <w:b w:val="false"/>
+                <w:u w:val="none"/>
+                <w:sz w:val="22"/>
+                <w:szCs w:val="22"/>
+                <w:color w:val="000000"/>
+              </w:rPr>
             </w:pPr>
             <w:r xmlns:w="http://schemas.openxmlformats.org/wordprocessingml/2006/main" xmlns:wp="http://schemas.openxmlformats.org/drawingml/2006/wordprocessingDrawing" xmlns:r="http://schemas.openxmlformats.org/officeDocument/2006/relationships" xmlns:w14="http://schemas.microsoft.com/office/word/2010/wordml">
               <w:rPr>
@@ -4959,6 +5076,15 @@
               </w:pBdr>
               <w:spacing w:after="0" w:before="0" w:line="240"/>
               <w:ind w:left="0" w:right="0" w:firstLine="0" w:firstLineChars="0"/>
+              <w:rPr>
+                <w:rFonts w:ascii="Calibri" w:hAnsi="Calibri" w:eastAsia="Calibri" w:cs="Calibri"/>
+                <w:i w:val="false"/>
+                <w:b w:val="false"/>
+                <w:u w:val="none"/>
+                <w:sz w:val="22"/>
+                <w:szCs w:val="22"/>
+                <w:color w:val="000000"/>
+              </w:rPr>
             </w:pPr>
             <w:r xmlns:w="http://schemas.openxmlformats.org/wordprocessingml/2006/main" xmlns:wp="http://schemas.openxmlformats.org/drawingml/2006/wordprocessingDrawing" xmlns:r="http://schemas.openxmlformats.org/officeDocument/2006/relationships" xmlns:w14="http://schemas.microsoft.com/office/word/2010/wordml">
               <w:rPr>
@@ -5003,6 +5129,15 @@
               </w:pBdr>
               <w:spacing w:after="0" w:before="0" w:line="240"/>
               <w:ind w:left="0" w:right="0" w:firstLine="0" w:firstLineChars="0"/>
+              <w:rPr>
+                <w:rFonts w:ascii="Calibri" w:hAnsi="Calibri" w:eastAsia="Calibri" w:cs="Calibri"/>
+                <w:i w:val="false"/>
+                <w:b w:val="false"/>
+                <w:u w:val="none"/>
+                <w:sz w:val="22"/>
+                <w:szCs w:val="22"/>
+                <w:color w:val="000000"/>
+              </w:rPr>
             </w:pPr>
             <w:r xmlns:w="http://schemas.openxmlformats.org/wordprocessingml/2006/main" xmlns:wp="http://schemas.openxmlformats.org/drawingml/2006/wordprocessingDrawing" xmlns:r="http://schemas.openxmlformats.org/officeDocument/2006/relationships" xmlns:w14="http://schemas.microsoft.com/office/word/2010/wordml">
               <w:rPr>
@@ -5047,6 +5182,15 @@
               </w:pBdr>
               <w:spacing w:after="0" w:before="0" w:line="240"/>
               <w:ind w:left="0" w:right="0" w:firstLine="0" w:firstLineChars="0"/>
+              <w:rPr>
+                <w:rFonts w:ascii="Calibri" w:hAnsi="Calibri" w:eastAsia="Calibri" w:cs="Calibri"/>
+                <w:i w:val="false"/>
+                <w:b w:val="false"/>
+                <w:u w:val="none"/>
+                <w:sz w:val="22"/>
+                <w:szCs w:val="22"/>
+                <w:color w:val="000000"/>
+              </w:rPr>
             </w:pPr>
             <w:r xmlns:w="http://schemas.openxmlformats.org/wordprocessingml/2006/main" xmlns:wp="http://schemas.openxmlformats.org/drawingml/2006/wordprocessingDrawing" xmlns:r="http://schemas.openxmlformats.org/officeDocument/2006/relationships" xmlns:w14="http://schemas.microsoft.com/office/word/2010/wordml">
               <w:rPr>
@@ -5091,6 +5235,15 @@
               </w:pBdr>
               <w:spacing w:after="0" w:before="0" w:line="240"/>
               <w:ind w:left="0" w:right="0" w:firstLine="0" w:firstLineChars="0"/>
+              <w:rPr>
+                <w:rFonts w:ascii="Calibri" w:hAnsi="Calibri" w:eastAsia="Calibri" w:cs="Calibri"/>
+                <w:i w:val="false"/>
+                <w:b w:val="false"/>
+                <w:u w:val="none"/>
+                <w:sz w:val="22"/>
+                <w:szCs w:val="22"/>
+                <w:color w:val="000000"/>
+              </w:rPr>
             </w:pPr>
             <w:r xmlns:w="http://schemas.openxmlformats.org/wordprocessingml/2006/main" xmlns:wp="http://schemas.openxmlformats.org/drawingml/2006/wordprocessingDrawing" xmlns:r="http://schemas.openxmlformats.org/officeDocument/2006/relationships" xmlns:w14="http://schemas.microsoft.com/office/word/2010/wordml">
               <w:rPr>
@@ -5135,6 +5288,15 @@
               </w:pBdr>
               <w:spacing w:after="0" w:before="0" w:line="240"/>
               <w:ind w:left="0" w:right="0" w:firstLine="0" w:firstLineChars="0"/>
+              <w:rPr>
+                <w:rFonts w:ascii="Calibri" w:hAnsi="Calibri" w:eastAsia="Calibri" w:cs="Calibri"/>
+                <w:i w:val="false"/>
+                <w:b w:val="false"/>
+                <w:u w:val="none"/>
+                <w:sz w:val="22"/>
+                <w:szCs w:val="22"/>
+                <w:color w:val="000000"/>
+              </w:rPr>
             </w:pPr>
             <w:r xmlns:w="http://schemas.openxmlformats.org/wordprocessingml/2006/main" xmlns:wp="http://schemas.openxmlformats.org/drawingml/2006/wordprocessingDrawing" xmlns:r="http://schemas.openxmlformats.org/officeDocument/2006/relationships" xmlns:w14="http://schemas.microsoft.com/office/word/2010/wordml">
               <w:rPr>
@@ -5185,6 +5347,15 @@
               </w:pBdr>
               <w:spacing w:after="0" w:before="0" w:line="240"/>
               <w:ind w:left="0" w:right="0" w:firstLine="0" w:firstLineChars="0"/>
+              <w:rPr>
+                <w:rFonts w:ascii="Calibri" w:hAnsi="Calibri" w:eastAsia="Calibri" w:cs="Calibri"/>
+                <w:i w:val="false"/>
+                <w:b w:val="false"/>
+                <w:u w:val="none"/>
+                <w:sz w:val="22"/>
+                <w:szCs w:val="22"/>
+                <w:color w:val="000000"/>
+              </w:rPr>
             </w:pPr>
             <w:r xmlns:w="http://schemas.openxmlformats.org/wordprocessingml/2006/main" xmlns:wp="http://schemas.openxmlformats.org/drawingml/2006/wordprocessingDrawing" xmlns:r="http://schemas.openxmlformats.org/officeDocument/2006/relationships" xmlns:w14="http://schemas.microsoft.com/office/word/2010/wordml">
               <w:rPr>
@@ -5229,6 +5400,15 @@
               </w:pBdr>
               <w:spacing w:after="0" w:before="0" w:line="240"/>
               <w:ind w:left="0" w:right="0" w:firstLine="0" w:firstLineChars="0"/>
+              <w:rPr>
+                <w:rFonts w:ascii="Calibri" w:hAnsi="Calibri" w:eastAsia="Calibri" w:cs="Calibri"/>
+                <w:i w:val="false"/>
+                <w:b w:val="false"/>
+                <w:u w:val="none"/>
+                <w:sz w:val="22"/>
+                <w:szCs w:val="22"/>
+                <w:color w:val="000000"/>
+              </w:rPr>
             </w:pPr>
             <w:r xmlns:w="http://schemas.openxmlformats.org/wordprocessingml/2006/main" xmlns:wp="http://schemas.openxmlformats.org/drawingml/2006/wordprocessingDrawing" xmlns:r="http://schemas.openxmlformats.org/officeDocument/2006/relationships" xmlns:w14="http://schemas.microsoft.com/office/word/2010/wordml">
               <w:rPr>
@@ -5273,6 +5453,15 @@
               </w:pBdr>
               <w:spacing w:after="0" w:before="0" w:line="240"/>
               <w:ind w:left="0" w:right="0" w:firstLine="0" w:firstLineChars="0"/>
+              <w:rPr>
+                <w:rFonts w:ascii="Calibri" w:hAnsi="Calibri" w:eastAsia="Calibri" w:cs="Calibri"/>
+                <w:i w:val="false"/>
+                <w:b w:val="false"/>
+                <w:u w:val="none"/>
+                <w:sz w:val="22"/>
+                <w:szCs w:val="22"/>
+                <w:color w:val="000000"/>
+              </w:rPr>
             </w:pPr>
             <w:r xmlns:w="http://schemas.openxmlformats.org/wordprocessingml/2006/main" xmlns:wp="http://schemas.openxmlformats.org/drawingml/2006/wordprocessingDrawing" xmlns:r="http://schemas.openxmlformats.org/officeDocument/2006/relationships" xmlns:w14="http://schemas.microsoft.com/office/word/2010/wordml">
               <w:rPr>
@@ -5317,6 +5506,15 @@
               </w:pBdr>
               <w:spacing w:after="0" w:before="0" w:line="240"/>
               <w:ind w:left="0" w:right="0" w:firstLine="0" w:firstLineChars="0"/>
+              <w:rPr>
+                <w:rFonts w:ascii="Calibri" w:hAnsi="Calibri" w:eastAsia="Calibri" w:cs="Calibri"/>
+                <w:i w:val="false"/>
+                <w:b w:val="false"/>
+                <w:u w:val="none"/>
+                <w:sz w:val="22"/>
+                <w:szCs w:val="22"/>
+                <w:color w:val="000000"/>
+              </w:rPr>
             </w:pPr>
             <w:r xmlns:w="http://schemas.openxmlformats.org/wordprocessingml/2006/main" xmlns:wp="http://schemas.openxmlformats.org/drawingml/2006/wordprocessingDrawing" xmlns:r="http://schemas.openxmlformats.org/officeDocument/2006/relationships" xmlns:w14="http://schemas.microsoft.com/office/word/2010/wordml">
               <w:rPr>
@@ -5361,6 +5559,15 @@
               </w:pBdr>
               <w:spacing w:after="0" w:before="0" w:line="240"/>
               <w:ind w:left="0" w:right="0" w:firstLine="0" w:firstLineChars="0"/>
+              <w:rPr>
+                <w:rFonts w:ascii="Calibri" w:hAnsi="Calibri" w:eastAsia="Calibri" w:cs="Calibri"/>
+                <w:i w:val="false"/>
+                <w:b w:val="false"/>
+                <w:u w:val="none"/>
+                <w:sz w:val="22"/>
+                <w:szCs w:val="22"/>
+                <w:color w:val="000000"/>
+              </w:rPr>
             </w:pPr>
             <w:r xmlns:w="http://schemas.openxmlformats.org/wordprocessingml/2006/main" xmlns:wp="http://schemas.openxmlformats.org/drawingml/2006/wordprocessingDrawing" xmlns:r="http://schemas.openxmlformats.org/officeDocument/2006/relationships" xmlns:w14="http://schemas.microsoft.com/office/word/2010/wordml">
               <w:rPr>
@@ -5405,6 +5612,15 @@
               </w:pBdr>
               <w:spacing w:after="0" w:before="0" w:line="240"/>
               <w:ind w:left="0" w:right="0" w:firstLine="0" w:firstLineChars="0"/>
+              <w:rPr>
+                <w:rFonts w:ascii="Calibri" w:hAnsi="Calibri" w:eastAsia="Calibri" w:cs="Calibri"/>
+                <w:i w:val="false"/>
+                <w:b w:val="false"/>
+                <w:u w:val="none"/>
+                <w:sz w:val="22"/>
+                <w:szCs w:val="22"/>
+                <w:color w:val="000000"/>
+              </w:rPr>
             </w:pPr>
             <w:r xmlns:w="http://schemas.openxmlformats.org/wordprocessingml/2006/main" xmlns:wp="http://schemas.openxmlformats.org/drawingml/2006/wordprocessingDrawing" xmlns:r="http://schemas.openxmlformats.org/officeDocument/2006/relationships" xmlns:w14="http://schemas.microsoft.com/office/word/2010/wordml">
               <w:rPr>
@@ -5455,6 +5671,15 @@
               </w:pBdr>
               <w:spacing w:after="0" w:before="0" w:line="240"/>
               <w:ind w:left="0" w:right="0" w:firstLine="0" w:firstLineChars="0"/>
+              <w:rPr>
+                <w:rFonts w:ascii="Calibri" w:hAnsi="Calibri" w:eastAsia="Calibri" w:cs="Calibri"/>
+                <w:i w:val="false"/>
+                <w:b w:val="false"/>
+                <w:u w:val="none"/>
+                <w:sz w:val="22"/>
+                <w:szCs w:val="22"/>
+                <w:color w:val="000000"/>
+              </w:rPr>
             </w:pPr>
             <w:r xmlns:w="http://schemas.openxmlformats.org/wordprocessingml/2006/main" xmlns:wp="http://schemas.openxmlformats.org/drawingml/2006/wordprocessingDrawing" xmlns:r="http://schemas.openxmlformats.org/officeDocument/2006/relationships" xmlns:w14="http://schemas.microsoft.com/office/word/2010/wordml">
               <w:rPr>
@@ -5499,6 +5724,15 @@
               </w:pBdr>
               <w:spacing w:after="0" w:before="0" w:line="240"/>
               <w:ind w:left="0" w:right="0" w:firstLine="0" w:firstLineChars="0"/>
+              <w:rPr>
+                <w:rFonts w:ascii="Calibri" w:hAnsi="Calibri" w:eastAsia="Calibri" w:cs="Calibri"/>
+                <w:i w:val="false"/>
+                <w:b w:val="false"/>
+                <w:u w:val="none"/>
+                <w:sz w:val="22"/>
+                <w:szCs w:val="22"/>
+                <w:color w:val="000000"/>
+              </w:rPr>
             </w:pPr>
             <w:r xmlns:w="http://schemas.openxmlformats.org/wordprocessingml/2006/main" xmlns:wp="http://schemas.openxmlformats.org/drawingml/2006/wordprocessingDrawing" xmlns:r="http://schemas.openxmlformats.org/officeDocument/2006/relationships" xmlns:w14="http://schemas.microsoft.com/office/word/2010/wordml">
               <w:rPr>
@@ -5543,6 +5777,15 @@
               </w:pBdr>
               <w:spacing w:after="0" w:before="0" w:line="240"/>
               <w:ind w:left="0" w:right="0" w:firstLine="0" w:firstLineChars="0"/>
+              <w:rPr>
+                <w:rFonts w:ascii="Calibri" w:hAnsi="Calibri" w:eastAsia="Calibri" w:cs="Calibri"/>
+                <w:i w:val="false"/>
+                <w:b w:val="false"/>
+                <w:u w:val="none"/>
+                <w:sz w:val="22"/>
+                <w:szCs w:val="22"/>
+                <w:color w:val="000000"/>
+              </w:rPr>
             </w:pPr>
             <w:r xmlns:w="http://schemas.openxmlformats.org/wordprocessingml/2006/main" xmlns:wp="http://schemas.openxmlformats.org/drawingml/2006/wordprocessingDrawing" xmlns:r="http://schemas.openxmlformats.org/officeDocument/2006/relationships" xmlns:w14="http://schemas.microsoft.com/office/word/2010/wordml">
               <w:rPr>
@@ -5587,6 +5830,15 @@
               </w:pBdr>
               <w:spacing w:after="0" w:before="0" w:line="240"/>
               <w:ind w:left="0" w:right="0" w:firstLine="0" w:firstLineChars="0"/>
+              <w:rPr>
+                <w:rFonts w:ascii="Calibri" w:hAnsi="Calibri" w:eastAsia="Calibri" w:cs="Calibri"/>
+                <w:i w:val="false"/>
+                <w:b w:val="false"/>
+                <w:u w:val="none"/>
+                <w:sz w:val="22"/>
+                <w:szCs w:val="22"/>
+                <w:color w:val="000000"/>
+              </w:rPr>
             </w:pPr>
             <w:r xmlns:w="http://schemas.openxmlformats.org/wordprocessingml/2006/main" xmlns:wp="http://schemas.openxmlformats.org/drawingml/2006/wordprocessingDrawing" xmlns:r="http://schemas.openxmlformats.org/officeDocument/2006/relationships" xmlns:w14="http://schemas.microsoft.com/office/word/2010/wordml">
               <w:rPr>
@@ -5631,6 +5883,15 @@
               </w:pBdr>
               <w:spacing w:after="0" w:before="0" w:line="240"/>
               <w:ind w:left="0" w:right="0" w:firstLine="0" w:firstLineChars="0"/>
+              <w:rPr>
+                <w:rFonts w:ascii="Calibri" w:hAnsi="Calibri" w:eastAsia="Calibri" w:cs="Calibri"/>
+                <w:i w:val="false"/>
+                <w:b w:val="false"/>
+                <w:u w:val="none"/>
+                <w:sz w:val="22"/>
+                <w:szCs w:val="22"/>
+                <w:color w:val="000000"/>
+              </w:rPr>
             </w:pPr>
             <w:r xmlns:w="http://schemas.openxmlformats.org/wordprocessingml/2006/main" xmlns:wp="http://schemas.openxmlformats.org/drawingml/2006/wordprocessingDrawing" xmlns:r="http://schemas.openxmlformats.org/officeDocument/2006/relationships" xmlns:w14="http://schemas.microsoft.com/office/word/2010/wordml">
               <w:rPr>
@@ -5675,6 +5936,15 @@
               </w:pBdr>
               <w:spacing w:after="0" w:before="0" w:line="240"/>
               <w:ind w:left="0" w:right="0" w:firstLine="0" w:firstLineChars="0"/>
+              <w:rPr>
+                <w:rFonts w:ascii="Calibri" w:hAnsi="Calibri" w:eastAsia="Calibri" w:cs="Calibri"/>
+                <w:i w:val="false"/>
+                <w:b w:val="false"/>
+                <w:u w:val="none"/>
+                <w:sz w:val="22"/>
+                <w:szCs w:val="22"/>
+                <w:color w:val="000000"/>
+              </w:rPr>
             </w:pPr>
             <w:r xmlns:w="http://schemas.openxmlformats.org/wordprocessingml/2006/main" xmlns:wp="http://schemas.openxmlformats.org/drawingml/2006/wordprocessingDrawing" xmlns:r="http://schemas.openxmlformats.org/officeDocument/2006/relationships" xmlns:w14="http://schemas.microsoft.com/office/word/2010/wordml">
               <w:rPr>
@@ -5725,6 +5995,15 @@
               </w:pBdr>
               <w:spacing w:after="0" w:before="0" w:line="240"/>
               <w:ind w:left="0" w:right="0" w:firstLine="0" w:firstLineChars="0"/>
+              <w:rPr>
+                <w:rFonts w:ascii="Calibri" w:hAnsi="Calibri" w:eastAsia="Calibri" w:cs="Calibri"/>
+                <w:i w:val="false"/>
+                <w:b w:val="false"/>
+                <w:u w:val="none"/>
+                <w:sz w:val="22"/>
+                <w:szCs w:val="22"/>
+                <w:color w:val="000000"/>
+              </w:rPr>
             </w:pPr>
             <w:r xmlns:w="http://schemas.openxmlformats.org/wordprocessingml/2006/main" xmlns:wp="http://schemas.openxmlformats.org/drawingml/2006/wordprocessingDrawing" xmlns:r="http://schemas.openxmlformats.org/officeDocument/2006/relationships" xmlns:w14="http://schemas.microsoft.com/office/word/2010/wordml">
               <w:rPr>
@@ -5769,6 +6048,15 @@
               </w:pBdr>
               <w:spacing w:after="0" w:before="0" w:line="240"/>
               <w:ind w:left="0" w:right="0" w:firstLine="0" w:firstLineChars="0"/>
+              <w:rPr>
+                <w:rFonts w:ascii="Calibri" w:hAnsi="Calibri" w:eastAsia="Calibri" w:cs="Calibri"/>
+                <w:i w:val="false"/>
+                <w:b w:val="false"/>
+                <w:u w:val="none"/>
+                <w:sz w:val="22"/>
+                <w:szCs w:val="22"/>
+                <w:color w:val="000000"/>
+              </w:rPr>
             </w:pPr>
             <w:r xmlns:w="http://schemas.openxmlformats.org/wordprocessingml/2006/main" xmlns:wp="http://schemas.openxmlformats.org/drawingml/2006/wordprocessingDrawing" xmlns:r="http://schemas.openxmlformats.org/officeDocument/2006/relationships" xmlns:w14="http://schemas.microsoft.com/office/word/2010/wordml">
               <w:rPr>
@@ -5813,6 +6101,15 @@
               </w:pBdr>
               <w:spacing w:after="0" w:before="0" w:line="240"/>
               <w:ind w:left="0" w:right="0" w:firstLine="0" w:firstLineChars="0"/>
+              <w:rPr>
+                <w:rFonts w:ascii="Calibri" w:hAnsi="Calibri" w:eastAsia="Calibri" w:cs="Calibri"/>
+                <w:i w:val="false"/>
+                <w:b w:val="false"/>
+                <w:u w:val="none"/>
+                <w:sz w:val="22"/>
+                <w:szCs w:val="22"/>
+                <w:color w:val="000000"/>
+              </w:rPr>
             </w:pPr>
             <w:r xmlns:w="http://schemas.openxmlformats.org/wordprocessingml/2006/main" xmlns:wp="http://schemas.openxmlformats.org/drawingml/2006/wordprocessingDrawing" xmlns:r="http://schemas.openxmlformats.org/officeDocument/2006/relationships" xmlns:w14="http://schemas.microsoft.com/office/word/2010/wordml">
               <w:rPr>
@@ -5857,6 +6154,15 @@
               </w:pBdr>
               <w:spacing w:after="0" w:before="0" w:line="240"/>
               <w:ind w:left="0" w:right="0" w:firstLine="0" w:firstLineChars="0"/>
+              <w:rPr>
+                <w:rFonts w:ascii="Calibri" w:hAnsi="Calibri" w:eastAsia="Calibri" w:cs="Calibri"/>
+                <w:i w:val="false"/>
+                <w:b w:val="false"/>
+                <w:u w:val="none"/>
+                <w:sz w:val="22"/>
+                <w:szCs w:val="22"/>
+                <w:color w:val="000000"/>
+              </w:rPr>
             </w:pPr>
             <w:r xmlns:w="http://schemas.openxmlformats.org/wordprocessingml/2006/main" xmlns:wp="http://schemas.openxmlformats.org/drawingml/2006/wordprocessingDrawing" xmlns:r="http://schemas.openxmlformats.org/officeDocument/2006/relationships" xmlns:w14="http://schemas.microsoft.com/office/word/2010/wordml">
               <w:rPr>
@@ -5901,6 +6207,15 @@
               </w:pBdr>
               <w:spacing w:after="0" w:before="0" w:line="240"/>
               <w:ind w:left="0" w:right="0" w:firstLine="0" w:firstLineChars="0"/>
+              <w:rPr>
+                <w:rFonts w:ascii="Calibri" w:hAnsi="Calibri" w:eastAsia="Calibri" w:cs="Calibri"/>
+                <w:i w:val="false"/>
+                <w:b w:val="false"/>
+                <w:u w:val="none"/>
+                <w:sz w:val="22"/>
+                <w:szCs w:val="22"/>
+                <w:color w:val="000000"/>
+              </w:rPr>
             </w:pPr>
             <w:r xmlns:w="http://schemas.openxmlformats.org/wordprocessingml/2006/main" xmlns:wp="http://schemas.openxmlformats.org/drawingml/2006/wordprocessingDrawing" xmlns:r="http://schemas.openxmlformats.org/officeDocument/2006/relationships" xmlns:w14="http://schemas.microsoft.com/office/word/2010/wordml">
               <w:rPr>
@@ -5945,6 +6260,15 @@
               </w:pBdr>
               <w:spacing w:after="0" w:before="0" w:line="240"/>
               <w:ind w:left="0" w:right="0" w:firstLine="0" w:firstLineChars="0"/>
+              <w:rPr>
+                <w:rFonts w:ascii="Calibri" w:hAnsi="Calibri" w:eastAsia="Calibri" w:cs="Calibri"/>
+                <w:i w:val="false"/>
+                <w:b w:val="false"/>
+                <w:u w:val="none"/>
+                <w:sz w:val="22"/>
+                <w:szCs w:val="22"/>
+                <w:color w:val="000000"/>
+              </w:rPr>
             </w:pPr>
             <w:r xmlns:w="http://schemas.openxmlformats.org/wordprocessingml/2006/main" xmlns:wp="http://schemas.openxmlformats.org/drawingml/2006/wordprocessingDrawing" xmlns:r="http://schemas.openxmlformats.org/officeDocument/2006/relationships" xmlns:w14="http://schemas.microsoft.com/office/word/2010/wordml">
               <w:rPr>
@@ -5995,6 +6319,15 @@
               </w:pBdr>
               <w:spacing w:after="0" w:before="0" w:line="240"/>
               <w:ind w:left="0" w:right="0" w:firstLine="0" w:firstLineChars="0"/>
+              <w:rPr>
+                <w:rFonts w:ascii="Calibri" w:hAnsi="Calibri" w:eastAsia="Calibri" w:cs="Calibri"/>
+                <w:i w:val="false"/>
+                <w:b w:val="false"/>
+                <w:u w:val="none"/>
+                <w:sz w:val="22"/>
+                <w:szCs w:val="22"/>
+                <w:color w:val="000000"/>
+              </w:rPr>
             </w:pPr>
             <w:r xmlns:w="http://schemas.openxmlformats.org/wordprocessingml/2006/main" xmlns:wp="http://schemas.openxmlformats.org/drawingml/2006/wordprocessingDrawing" xmlns:r="http://schemas.openxmlformats.org/officeDocument/2006/relationships" xmlns:w14="http://schemas.microsoft.com/office/word/2010/wordml">
               <w:rPr>
@@ -6039,6 +6372,15 @@
               </w:pBdr>
               <w:spacing w:after="0" w:before="0" w:line="240"/>
               <w:ind w:left="0" w:right="0" w:firstLine="0" w:firstLineChars="0"/>
+              <w:rPr>
+                <w:rFonts w:ascii="Calibri" w:hAnsi="Calibri" w:eastAsia="Calibri" w:cs="Calibri"/>
+                <w:i w:val="false"/>
+                <w:b w:val="false"/>
+                <w:u w:val="none"/>
+                <w:sz w:val="22"/>
+                <w:szCs w:val="22"/>
+                <w:color w:val="000000"/>
+              </w:rPr>
             </w:pPr>
             <w:r xmlns:w="http://schemas.openxmlformats.org/wordprocessingml/2006/main" xmlns:wp="http://schemas.openxmlformats.org/drawingml/2006/wordprocessingDrawing" xmlns:r="http://schemas.openxmlformats.org/officeDocument/2006/relationships" xmlns:w14="http://schemas.microsoft.com/office/word/2010/wordml">
               <w:rPr>
@@ -6083,6 +6425,15 @@
               </w:pBdr>
               <w:spacing w:after="0" w:before="0" w:line="240"/>
               <w:ind w:left="0" w:right="0" w:firstLine="0" w:firstLineChars="0"/>
+              <w:rPr>
+                <w:rFonts w:ascii="Calibri" w:hAnsi="Calibri" w:eastAsia="Calibri" w:cs="Calibri"/>
+                <w:i w:val="false"/>
+                <w:b w:val="false"/>
+                <w:u w:val="none"/>
+                <w:sz w:val="22"/>
+                <w:szCs w:val="22"/>
+                <w:color w:val="000000"/>
+              </w:rPr>
             </w:pPr>
             <w:r xmlns:w="http://schemas.openxmlformats.org/wordprocessingml/2006/main" xmlns:wp="http://schemas.openxmlformats.org/drawingml/2006/wordprocessingDrawing" xmlns:r="http://schemas.openxmlformats.org/officeDocument/2006/relationships" xmlns:w14="http://schemas.microsoft.com/office/word/2010/wordml">
               <w:rPr>
@@ -6127,6 +6478,15 @@
               </w:pBdr>
               <w:spacing w:after="0" w:before="0" w:line="240"/>
               <w:ind w:left="0" w:right="0" w:firstLine="0" w:firstLineChars="0"/>
+              <w:rPr>
+                <w:rFonts w:ascii="Calibri" w:hAnsi="Calibri" w:eastAsia="Calibri" w:cs="Calibri"/>
+                <w:i w:val="false"/>
+                <w:b w:val="false"/>
+                <w:u w:val="none"/>
+                <w:sz w:val="22"/>
+                <w:szCs w:val="22"/>
+                <w:color w:val="000000"/>
+              </w:rPr>
             </w:pPr>
             <w:r xmlns:w="http://schemas.openxmlformats.org/wordprocessingml/2006/main" xmlns:wp="http://schemas.openxmlformats.org/drawingml/2006/wordprocessingDrawing" xmlns:r="http://schemas.openxmlformats.org/officeDocument/2006/relationships" xmlns:w14="http://schemas.microsoft.com/office/word/2010/wordml">
               <w:rPr>
@@ -6171,6 +6531,15 @@
               </w:pBdr>
               <w:spacing w:after="0" w:before="0" w:line="240"/>
               <w:ind w:left="0" w:right="0" w:firstLine="0" w:firstLineChars="0"/>
+              <w:rPr>
+                <w:rFonts w:ascii="Calibri" w:hAnsi="Calibri" w:eastAsia="Calibri" w:cs="Calibri"/>
+                <w:i w:val="false"/>
+                <w:b w:val="false"/>
+                <w:u w:val="none"/>
+                <w:sz w:val="22"/>
+                <w:szCs w:val="22"/>
+                <w:color w:val="000000"/>
+              </w:rPr>
             </w:pPr>
             <w:r xmlns:w="http://schemas.openxmlformats.org/wordprocessingml/2006/main" xmlns:wp="http://schemas.openxmlformats.org/drawingml/2006/wordprocessingDrawing" xmlns:r="http://schemas.openxmlformats.org/officeDocument/2006/relationships" xmlns:w14="http://schemas.microsoft.com/office/word/2010/wordml">
               <w:rPr>
@@ -6215,6 +6584,15 @@
               </w:pBdr>
               <w:spacing w:after="0" w:before="0" w:line="240"/>
               <w:ind w:left="0" w:right="0" w:firstLine="0" w:firstLineChars="0"/>
+              <w:rPr>
+                <w:rFonts w:ascii="Calibri" w:hAnsi="Calibri" w:eastAsia="Calibri" w:cs="Calibri"/>
+                <w:i w:val="false"/>
+                <w:b w:val="false"/>
+                <w:u w:val="none"/>
+                <w:sz w:val="22"/>
+                <w:szCs w:val="22"/>
+                <w:color w:val="000000"/>
+              </w:rPr>
             </w:pPr>
             <w:r xmlns:w="http://schemas.openxmlformats.org/wordprocessingml/2006/main" xmlns:wp="http://schemas.openxmlformats.org/drawingml/2006/wordprocessingDrawing" xmlns:r="http://schemas.openxmlformats.org/officeDocument/2006/relationships" xmlns:w14="http://schemas.microsoft.com/office/word/2010/wordml">
               <w:rPr>
@@ -6265,6 +6643,15 @@
               </w:pBdr>
               <w:spacing w:after="0" w:before="0" w:line="240"/>
               <w:ind w:left="0" w:right="0" w:firstLine="0" w:firstLineChars="0"/>
+              <w:rPr>
+                <w:rFonts w:ascii="Calibri" w:hAnsi="Calibri" w:eastAsia="Calibri" w:cs="Calibri"/>
+                <w:i w:val="false"/>
+                <w:b w:val="false"/>
+                <w:u w:val="none"/>
+                <w:sz w:val="22"/>
+                <w:szCs w:val="22"/>
+                <w:color w:val="000000"/>
+              </w:rPr>
             </w:pPr>
             <w:r xmlns:w="http://schemas.openxmlformats.org/wordprocessingml/2006/main" xmlns:wp="http://schemas.openxmlformats.org/drawingml/2006/wordprocessingDrawing" xmlns:r="http://schemas.openxmlformats.org/officeDocument/2006/relationships" xmlns:w14="http://schemas.microsoft.com/office/word/2010/wordml">
               <w:rPr>
@@ -6309,6 +6696,15 @@
               </w:pBdr>
               <w:spacing w:after="0" w:before="0" w:line="240"/>
               <w:ind w:left="0" w:right="0" w:firstLine="0" w:firstLineChars="0"/>
+              <w:rPr>
+                <w:rFonts w:ascii="Calibri" w:hAnsi="Calibri" w:eastAsia="Calibri" w:cs="Calibri"/>
+                <w:i w:val="false"/>
+                <w:b w:val="false"/>
+                <w:u w:val="none"/>
+                <w:sz w:val="22"/>
+                <w:szCs w:val="22"/>
+                <w:color w:val="000000"/>
+              </w:rPr>
             </w:pPr>
             <w:r xmlns:w="http://schemas.openxmlformats.org/wordprocessingml/2006/main" xmlns:wp="http://schemas.openxmlformats.org/drawingml/2006/wordprocessingDrawing" xmlns:r="http://schemas.openxmlformats.org/officeDocument/2006/relationships" xmlns:w14="http://schemas.microsoft.com/office/word/2010/wordml">
               <w:rPr>
@@ -6353,6 +6749,15 @@
               </w:pBdr>
               <w:spacing w:after="0" w:before="0" w:line="240"/>
               <w:ind w:left="0" w:right="0" w:firstLine="0" w:firstLineChars="0"/>
+              <w:rPr>
+                <w:rFonts w:ascii="Calibri" w:hAnsi="Calibri" w:eastAsia="Calibri" w:cs="Calibri"/>
+                <w:i w:val="false"/>
+                <w:b w:val="false"/>
+                <w:u w:val="none"/>
+                <w:sz w:val="22"/>
+                <w:szCs w:val="22"/>
+                <w:color w:val="000000"/>
+              </w:rPr>
             </w:pPr>
             <w:r xmlns:w="http://schemas.openxmlformats.org/wordprocessingml/2006/main" xmlns:wp="http://schemas.openxmlformats.org/drawingml/2006/wordprocessingDrawing" xmlns:r="http://schemas.openxmlformats.org/officeDocument/2006/relationships" xmlns:w14="http://schemas.microsoft.com/office/word/2010/wordml">
               <w:rPr>
@@ -6397,6 +6802,15 @@
               </w:pBdr>
               <w:spacing w:after="0" w:before="0" w:line="240"/>
               <w:ind w:left="0" w:right="0" w:firstLine="0" w:firstLineChars="0"/>
+              <w:rPr>
+                <w:rFonts w:ascii="Calibri" w:hAnsi="Calibri" w:eastAsia="Calibri" w:cs="Calibri"/>
+                <w:i w:val="false"/>
+                <w:b w:val="false"/>
+                <w:u w:val="none"/>
+                <w:sz w:val="22"/>
+                <w:szCs w:val="22"/>
+                <w:color w:val="000000"/>
+              </w:rPr>
             </w:pPr>
             <w:r xmlns:w="http://schemas.openxmlformats.org/wordprocessingml/2006/main" xmlns:wp="http://schemas.openxmlformats.org/drawingml/2006/wordprocessingDrawing" xmlns:r="http://schemas.openxmlformats.org/officeDocument/2006/relationships" xmlns:w14="http://schemas.microsoft.com/office/word/2010/wordml">
               <w:rPr>
@@ -6441,6 +6855,15 @@
               </w:pBdr>
               <w:spacing w:after="0" w:before="0" w:line="240"/>
               <w:ind w:left="0" w:right="0" w:firstLine="0" w:firstLineChars="0"/>
+              <w:rPr>
+                <w:rFonts w:ascii="Calibri" w:hAnsi="Calibri" w:eastAsia="Calibri" w:cs="Calibri"/>
+                <w:i w:val="false"/>
+                <w:b w:val="false"/>
+                <w:u w:val="none"/>
+                <w:sz w:val="22"/>
+                <w:szCs w:val="22"/>
+                <w:color w:val="000000"/>
+              </w:rPr>
             </w:pPr>
             <w:r xmlns:w="http://schemas.openxmlformats.org/wordprocessingml/2006/main" xmlns:wp="http://schemas.openxmlformats.org/drawingml/2006/wordprocessingDrawing" xmlns:r="http://schemas.openxmlformats.org/officeDocument/2006/relationships" xmlns:w14="http://schemas.microsoft.com/office/word/2010/wordml">
               <w:rPr>
@@ -6485,6 +6908,15 @@
               </w:pBdr>
               <w:spacing w:after="0" w:before="0" w:line="240"/>
               <w:ind w:left="0" w:right="0" w:firstLine="0" w:firstLineChars="0"/>
+              <w:rPr>
+                <w:rFonts w:ascii="Calibri" w:hAnsi="Calibri" w:eastAsia="Calibri" w:cs="Calibri"/>
+                <w:i w:val="false"/>
+                <w:b w:val="false"/>
+                <w:u w:val="none"/>
+                <w:sz w:val="22"/>
+                <w:szCs w:val="22"/>
+                <w:color w:val="000000"/>
+              </w:rPr>
             </w:pPr>
             <w:r xmlns:w="http://schemas.openxmlformats.org/wordprocessingml/2006/main" xmlns:wp="http://schemas.openxmlformats.org/drawingml/2006/wordprocessingDrawing" xmlns:r="http://schemas.openxmlformats.org/officeDocument/2006/relationships" xmlns:w14="http://schemas.microsoft.com/office/word/2010/wordml">
               <w:rPr>
@@ -6535,6 +6967,15 @@
               </w:pBdr>
               <w:spacing w:after="0" w:before="0" w:line="240"/>
               <w:ind w:left="0" w:right="0" w:firstLine="0" w:firstLineChars="0"/>
+              <w:rPr>
+                <w:rFonts w:ascii="Calibri" w:hAnsi="Calibri" w:eastAsia="Calibri" w:cs="Calibri"/>
+                <w:i w:val="false"/>
+                <w:b w:val="false"/>
+                <w:u w:val="none"/>
+                <w:sz w:val="22"/>
+                <w:szCs w:val="22"/>
+                <w:color w:val="000000"/>
+              </w:rPr>
             </w:pPr>
             <w:r xmlns:w="http://schemas.openxmlformats.org/wordprocessingml/2006/main" xmlns:wp="http://schemas.openxmlformats.org/drawingml/2006/wordprocessingDrawing" xmlns:r="http://schemas.openxmlformats.org/officeDocument/2006/relationships" xmlns:w14="http://schemas.microsoft.com/office/word/2010/wordml">
               <w:rPr>
@@ -6579,6 +7020,15 @@
               </w:pBdr>
               <w:spacing w:after="0" w:before="0" w:line="240"/>
               <w:ind w:left="0" w:right="0" w:firstLine="0" w:firstLineChars="0"/>
+              <w:rPr>
+                <w:rFonts w:ascii="Calibri" w:hAnsi="Calibri" w:eastAsia="Calibri" w:cs="Calibri"/>
+                <w:i w:val="false"/>
+                <w:b w:val="false"/>
+                <w:u w:val="none"/>
+                <w:sz w:val="22"/>
+                <w:szCs w:val="22"/>
+                <w:color w:val="000000"/>
+              </w:rPr>
             </w:pPr>
             <w:r xmlns:w="http://schemas.openxmlformats.org/wordprocessingml/2006/main" xmlns:wp="http://schemas.openxmlformats.org/drawingml/2006/wordprocessingDrawing" xmlns:r="http://schemas.openxmlformats.org/officeDocument/2006/relationships" xmlns:w14="http://schemas.microsoft.com/office/word/2010/wordml">
               <w:rPr>
@@ -6623,6 +7073,15 @@
               </w:pBdr>
               <w:spacing w:after="0" w:before="0" w:line="240"/>
               <w:ind w:left="0" w:right="0" w:firstLine="0" w:firstLineChars="0"/>
+              <w:rPr>
+                <w:rFonts w:ascii="Calibri" w:hAnsi="Calibri" w:eastAsia="Calibri" w:cs="Calibri"/>
+                <w:i w:val="false"/>
+                <w:b w:val="false"/>
+                <w:u w:val="none"/>
+                <w:sz w:val="22"/>
+                <w:szCs w:val="22"/>
+                <w:color w:val="000000"/>
+              </w:rPr>
             </w:pPr>
             <w:r xmlns:w="http://schemas.openxmlformats.org/wordprocessingml/2006/main" xmlns:wp="http://schemas.openxmlformats.org/drawingml/2006/wordprocessingDrawing" xmlns:r="http://schemas.openxmlformats.org/officeDocument/2006/relationships" xmlns:w14="http://schemas.microsoft.com/office/word/2010/wordml">
               <w:rPr>
@@ -6667,6 +7126,15 @@
               </w:pBdr>
               <w:spacing w:after="0" w:before="0" w:line="240"/>
               <w:ind w:left="0" w:right="0" w:firstLine="0" w:firstLineChars="0"/>
+              <w:rPr>
+                <w:rFonts w:ascii="Calibri" w:hAnsi="Calibri" w:eastAsia="Calibri" w:cs="Calibri"/>
+                <w:i w:val="false"/>
+                <w:b w:val="false"/>
+                <w:u w:val="none"/>
+                <w:sz w:val="22"/>
+                <w:szCs w:val="22"/>
+                <w:color w:val="000000"/>
+              </w:rPr>
             </w:pPr>
             <w:r xmlns:w="http://schemas.openxmlformats.org/wordprocessingml/2006/main" xmlns:wp="http://schemas.openxmlformats.org/drawingml/2006/wordprocessingDrawing" xmlns:r="http://schemas.openxmlformats.org/officeDocument/2006/relationships" xmlns:w14="http://schemas.microsoft.com/office/word/2010/wordml">
               <w:rPr>
@@ -6711,6 +7179,15 @@
               </w:pBdr>
               <w:spacing w:after="0" w:before="0" w:line="240"/>
               <w:ind w:left="0" w:right="0" w:firstLine="0" w:firstLineChars="0"/>
+              <w:rPr>
+                <w:rFonts w:ascii="Calibri" w:hAnsi="Calibri" w:eastAsia="Calibri" w:cs="Calibri"/>
+                <w:i w:val="false"/>
+                <w:b w:val="false"/>
+                <w:u w:val="none"/>
+                <w:sz w:val="22"/>
+                <w:szCs w:val="22"/>
+                <w:color w:val="000000"/>
+              </w:rPr>
             </w:pPr>
             <w:r xmlns:w="http://schemas.openxmlformats.org/wordprocessingml/2006/main" xmlns:wp="http://schemas.openxmlformats.org/drawingml/2006/wordprocessingDrawing" xmlns:r="http://schemas.openxmlformats.org/officeDocument/2006/relationships" xmlns:w14="http://schemas.microsoft.com/office/word/2010/wordml">
               <w:rPr>
@@ -6755,6 +7232,15 @@
               </w:pBdr>
               <w:spacing w:after="0" w:before="0" w:line="240"/>
               <w:ind w:left="0" w:right="0" w:firstLine="0" w:firstLineChars="0"/>
+              <w:rPr>
+                <w:rFonts w:ascii="Calibri" w:hAnsi="Calibri" w:eastAsia="Calibri" w:cs="Calibri"/>
+                <w:i w:val="false"/>
+                <w:b w:val="false"/>
+                <w:u w:val="none"/>
+                <w:sz w:val="22"/>
+                <w:szCs w:val="22"/>
+                <w:color w:val="000000"/>
+              </w:rPr>
             </w:pPr>
             <w:r xmlns:w="http://schemas.openxmlformats.org/wordprocessingml/2006/main" xmlns:wp="http://schemas.openxmlformats.org/drawingml/2006/wordprocessingDrawing" xmlns:r="http://schemas.openxmlformats.org/officeDocument/2006/relationships" xmlns:w14="http://schemas.microsoft.com/office/word/2010/wordml">
               <w:rPr>
@@ -6805,6 +7291,15 @@
               </w:pBdr>
               <w:spacing w:after="0" w:before="0" w:line="240"/>
               <w:ind w:left="0" w:right="0" w:firstLine="0" w:firstLineChars="0"/>
+              <w:rPr>
+                <w:rFonts w:ascii="Calibri" w:hAnsi="Calibri" w:eastAsia="Calibri" w:cs="Calibri"/>
+                <w:i w:val="false"/>
+                <w:b w:val="false"/>
+                <w:u w:val="none"/>
+                <w:sz w:val="22"/>
+                <w:szCs w:val="22"/>
+                <w:color w:val="000000"/>
+              </w:rPr>
             </w:pPr>
             <w:r xmlns:w="http://schemas.openxmlformats.org/wordprocessingml/2006/main" xmlns:wp="http://schemas.openxmlformats.org/drawingml/2006/wordprocessingDrawing" xmlns:r="http://schemas.openxmlformats.org/officeDocument/2006/relationships" xmlns:w14="http://schemas.microsoft.com/office/word/2010/wordml">
               <w:rPr>
@@ -6849,6 +7344,15 @@
               </w:pBdr>
               <w:spacing w:after="0" w:before="0" w:line="240"/>
               <w:ind w:left="0" w:right="0" w:firstLine="0" w:firstLineChars="0"/>
+              <w:rPr>
+                <w:rFonts w:ascii="Calibri" w:hAnsi="Calibri" w:eastAsia="Calibri" w:cs="Calibri"/>
+                <w:i w:val="false"/>
+                <w:b w:val="false"/>
+                <w:u w:val="none"/>
+                <w:sz w:val="22"/>
+                <w:szCs w:val="22"/>
+                <w:color w:val="000000"/>
+              </w:rPr>
             </w:pPr>
             <w:r xmlns:w="http://schemas.openxmlformats.org/wordprocessingml/2006/main" xmlns:wp="http://schemas.openxmlformats.org/drawingml/2006/wordprocessingDrawing" xmlns:r="http://schemas.openxmlformats.org/officeDocument/2006/relationships" xmlns:w14="http://schemas.microsoft.com/office/word/2010/wordml">
               <w:rPr>
@@ -6893,6 +7397,15 @@
               </w:pBdr>
               <w:spacing w:after="0" w:before="0" w:line="240"/>
               <w:ind w:left="0" w:right="0" w:firstLine="0" w:firstLineChars="0"/>
+              <w:rPr>
+                <w:rFonts w:ascii="Calibri" w:hAnsi="Calibri" w:eastAsia="Calibri" w:cs="Calibri"/>
+                <w:i w:val="false"/>
+                <w:b w:val="false"/>
+                <w:u w:val="none"/>
+                <w:sz w:val="22"/>
+                <w:szCs w:val="22"/>
+                <w:color w:val="000000"/>
+              </w:rPr>
             </w:pPr>
             <w:r xmlns:w="http://schemas.openxmlformats.org/wordprocessingml/2006/main" xmlns:wp="http://schemas.openxmlformats.org/drawingml/2006/wordprocessingDrawing" xmlns:r="http://schemas.openxmlformats.org/officeDocument/2006/relationships" xmlns:w14="http://schemas.microsoft.com/office/word/2010/wordml">
               <w:rPr>
@@ -6937,6 +7450,15 @@
               </w:pBdr>
               <w:spacing w:after="0" w:before="0" w:line="240"/>
               <w:ind w:left="0" w:right="0" w:firstLine="0" w:firstLineChars="0"/>
+              <w:rPr>
+                <w:rFonts w:ascii="Calibri" w:hAnsi="Calibri" w:eastAsia="Calibri" w:cs="Calibri"/>
+                <w:i w:val="false"/>
+                <w:b w:val="false"/>
+                <w:u w:val="none"/>
+                <w:sz w:val="22"/>
+                <w:szCs w:val="22"/>
+                <w:color w:val="000000"/>
+              </w:rPr>
             </w:pPr>
             <w:r xmlns:w="http://schemas.openxmlformats.org/wordprocessingml/2006/main" xmlns:wp="http://schemas.openxmlformats.org/drawingml/2006/wordprocessingDrawing" xmlns:r="http://schemas.openxmlformats.org/officeDocument/2006/relationships" xmlns:w14="http://schemas.microsoft.com/office/word/2010/wordml">
               <w:rPr>
@@ -6981,6 +7503,15 @@
               </w:pBdr>
               <w:spacing w:after="0" w:before="0" w:line="240"/>
               <w:ind w:left="0" w:right="0" w:firstLine="0" w:firstLineChars="0"/>
+              <w:rPr>
+                <w:rFonts w:ascii="Calibri" w:hAnsi="Calibri" w:eastAsia="Calibri" w:cs="Calibri"/>
+                <w:i w:val="false"/>
+                <w:b w:val="false"/>
+                <w:u w:val="none"/>
+                <w:sz w:val="22"/>
+                <w:szCs w:val="22"/>
+                <w:color w:val="000000"/>
+              </w:rPr>
             </w:pPr>
             <w:r xmlns:w="http://schemas.openxmlformats.org/wordprocessingml/2006/main" xmlns:wp="http://schemas.openxmlformats.org/drawingml/2006/wordprocessingDrawing" xmlns:r="http://schemas.openxmlformats.org/officeDocument/2006/relationships" xmlns:w14="http://schemas.microsoft.com/office/word/2010/wordml">
               <w:rPr>
@@ -7025,6 +7556,15 @@
               </w:pBdr>
               <w:spacing w:after="0" w:before="0" w:line="240"/>
               <w:ind w:left="0" w:right="0" w:firstLine="0" w:firstLineChars="0"/>
+              <w:rPr>
+                <w:rFonts w:ascii="Calibri" w:hAnsi="Calibri" w:eastAsia="Calibri" w:cs="Calibri"/>
+                <w:i w:val="false"/>
+                <w:b w:val="false"/>
+                <w:u w:val="none"/>
+                <w:sz w:val="22"/>
+                <w:szCs w:val="22"/>
+                <w:color w:val="000000"/>
+              </w:rPr>
             </w:pPr>
             <w:r xmlns:w="http://schemas.openxmlformats.org/wordprocessingml/2006/main" xmlns:wp="http://schemas.openxmlformats.org/drawingml/2006/wordprocessingDrawing" xmlns:r="http://schemas.openxmlformats.org/officeDocument/2006/relationships" xmlns:w14="http://schemas.microsoft.com/office/word/2010/wordml">
               <w:rPr>
@@ -7075,6 +7615,15 @@
               </w:pBdr>
               <w:spacing w:after="0" w:before="0" w:line="240"/>
               <w:ind w:left="0" w:right="0" w:firstLine="0" w:firstLineChars="0"/>
+              <w:rPr>
+                <w:rFonts w:ascii="Calibri" w:hAnsi="Calibri" w:eastAsia="Calibri" w:cs="Calibri"/>
+                <w:i w:val="false"/>
+                <w:b w:val="false"/>
+                <w:u w:val="none"/>
+                <w:sz w:val="22"/>
+                <w:szCs w:val="22"/>
+                <w:color w:val="000000"/>
+              </w:rPr>
             </w:pPr>
             <w:r xmlns:w="http://schemas.openxmlformats.org/wordprocessingml/2006/main" xmlns:wp="http://schemas.openxmlformats.org/drawingml/2006/wordprocessingDrawing" xmlns:r="http://schemas.openxmlformats.org/officeDocument/2006/relationships" xmlns:w14="http://schemas.microsoft.com/office/word/2010/wordml">
               <w:rPr>
@@ -7119,6 +7668,15 @@
               </w:pBdr>
               <w:spacing w:after="0" w:before="0" w:line="240"/>
               <w:ind w:left="0" w:right="0" w:firstLine="0" w:firstLineChars="0"/>
+              <w:rPr>
+                <w:rFonts w:ascii="Calibri" w:hAnsi="Calibri" w:eastAsia="Calibri" w:cs="Calibri"/>
+                <w:i w:val="false"/>
+                <w:b w:val="false"/>
+                <w:u w:val="none"/>
+                <w:sz w:val="22"/>
+                <w:szCs w:val="22"/>
+                <w:color w:val="000000"/>
+              </w:rPr>
             </w:pPr>
             <w:r xmlns:w="http://schemas.openxmlformats.org/wordprocessingml/2006/main" xmlns:wp="http://schemas.openxmlformats.org/drawingml/2006/wordprocessingDrawing" xmlns:r="http://schemas.openxmlformats.org/officeDocument/2006/relationships" xmlns:w14="http://schemas.microsoft.com/office/word/2010/wordml">
               <w:rPr>
@@ -7163,6 +7721,15 @@
               </w:pBdr>
               <w:spacing w:after="0" w:before="0" w:line="240"/>
               <w:ind w:left="0" w:right="0" w:firstLine="0" w:firstLineChars="0"/>
+              <w:rPr>
+                <w:rFonts w:ascii="Calibri" w:hAnsi="Calibri" w:eastAsia="Calibri" w:cs="Calibri"/>
+                <w:i w:val="false"/>
+                <w:b w:val="false"/>
+                <w:u w:val="none"/>
+                <w:sz w:val="22"/>
+                <w:szCs w:val="22"/>
+                <w:color w:val="000000"/>
+              </w:rPr>
             </w:pPr>
             <w:r xmlns:w="http://schemas.openxmlformats.org/wordprocessingml/2006/main" xmlns:wp="http://schemas.openxmlformats.org/drawingml/2006/wordprocessingDrawing" xmlns:r="http://schemas.openxmlformats.org/officeDocument/2006/relationships" xmlns:w14="http://schemas.microsoft.com/office/word/2010/wordml">
               <w:rPr>
@@ -7207,6 +7774,15 @@
               </w:pBdr>
               <w:spacing w:after="0" w:before="0" w:line="240"/>
               <w:ind w:left="0" w:right="0" w:firstLine="0" w:firstLineChars="0"/>
+              <w:rPr>
+                <w:rFonts w:ascii="Calibri" w:hAnsi="Calibri" w:eastAsia="Calibri" w:cs="Calibri"/>
+                <w:i w:val="false"/>
+                <w:b w:val="false"/>
+                <w:u w:val="none"/>
+                <w:sz w:val="22"/>
+                <w:szCs w:val="22"/>
+                <w:color w:val="000000"/>
+              </w:rPr>
             </w:pPr>
             <w:r xmlns:w="http://schemas.openxmlformats.org/wordprocessingml/2006/main" xmlns:wp="http://schemas.openxmlformats.org/drawingml/2006/wordprocessingDrawing" xmlns:r="http://schemas.openxmlformats.org/officeDocument/2006/relationships" xmlns:w14="http://schemas.microsoft.com/office/word/2010/wordml">
               <w:rPr>
@@ -7251,6 +7827,15 @@
               </w:pBdr>
               <w:spacing w:after="0" w:before="0" w:line="240"/>
               <w:ind w:left="0" w:right="0" w:firstLine="0" w:firstLineChars="0"/>
+              <w:rPr>
+                <w:rFonts w:ascii="Calibri" w:hAnsi="Calibri" w:eastAsia="Calibri" w:cs="Calibri"/>
+                <w:i w:val="false"/>
+                <w:b w:val="false"/>
+                <w:u w:val="none"/>
+                <w:sz w:val="22"/>
+                <w:szCs w:val="22"/>
+                <w:color w:val="000000"/>
+              </w:rPr>
             </w:pPr>
             <w:r xmlns:w="http://schemas.openxmlformats.org/wordprocessingml/2006/main" xmlns:wp="http://schemas.openxmlformats.org/drawingml/2006/wordprocessingDrawing" xmlns:r="http://schemas.openxmlformats.org/officeDocument/2006/relationships" xmlns:w14="http://schemas.microsoft.com/office/word/2010/wordml">
               <w:rPr>
@@ -7295,6 +7880,15 @@
               </w:pBdr>
               <w:spacing w:after="0" w:before="0" w:line="240"/>
               <w:ind w:left="0" w:right="0" w:firstLine="0" w:firstLineChars="0"/>
+              <w:rPr>
+                <w:rFonts w:ascii="Calibri" w:hAnsi="Calibri" w:eastAsia="Calibri" w:cs="Calibri"/>
+                <w:i w:val="false"/>
+                <w:b w:val="false"/>
+                <w:u w:val="none"/>
+                <w:sz w:val="22"/>
+                <w:szCs w:val="22"/>
+                <w:color w:val="000000"/>
+              </w:rPr>
             </w:pPr>
             <w:r xmlns:w="http://schemas.openxmlformats.org/wordprocessingml/2006/main" xmlns:wp="http://schemas.openxmlformats.org/drawingml/2006/wordprocessingDrawing" xmlns:r="http://schemas.openxmlformats.org/officeDocument/2006/relationships" xmlns:w14="http://schemas.microsoft.com/office/word/2010/wordml">
               <w:rPr>
@@ -7345,6 +7939,15 @@
               </w:pBdr>
               <w:spacing w:after="0" w:before="0" w:line="240"/>
               <w:ind w:left="0" w:right="0" w:firstLine="0" w:firstLineChars="0"/>
+              <w:rPr>
+                <w:rFonts w:ascii="Calibri" w:hAnsi="Calibri" w:eastAsia="Calibri" w:cs="Calibri"/>
+                <w:i w:val="false"/>
+                <w:b w:val="false"/>
+                <w:u w:val="none"/>
+                <w:sz w:val="22"/>
+                <w:szCs w:val="22"/>
+                <w:color w:val="000000"/>
+              </w:rPr>
             </w:pPr>
             <w:r xmlns:w="http://schemas.openxmlformats.org/wordprocessingml/2006/main" xmlns:wp="http://schemas.openxmlformats.org/drawingml/2006/wordprocessingDrawing" xmlns:r="http://schemas.openxmlformats.org/officeDocument/2006/relationships" xmlns:w14="http://schemas.microsoft.com/office/word/2010/wordml">
               <w:rPr>
@@ -7389,6 +7992,15 @@
               </w:pBdr>
               <w:spacing w:after="0" w:before="0" w:line="240"/>
               <w:ind w:left="0" w:right="0" w:firstLine="0" w:firstLineChars="0"/>
+              <w:rPr>
+                <w:rFonts w:ascii="Calibri" w:hAnsi="Calibri" w:eastAsia="Calibri" w:cs="Calibri"/>
+                <w:i w:val="false"/>
+                <w:b w:val="false"/>
+                <w:u w:val="none"/>
+                <w:sz w:val="22"/>
+                <w:szCs w:val="22"/>
+                <w:color w:val="000000"/>
+              </w:rPr>
             </w:pPr>
             <w:r xmlns:w="http://schemas.openxmlformats.org/wordprocessingml/2006/main" xmlns:wp="http://schemas.openxmlformats.org/drawingml/2006/wordprocessingDrawing" xmlns:r="http://schemas.openxmlformats.org/officeDocument/2006/relationships" xmlns:w14="http://schemas.microsoft.com/office/word/2010/wordml">
               <w:rPr>
@@ -7433,6 +8045,15 @@
               </w:pBdr>
               <w:spacing w:after="0" w:before="0" w:line="240"/>
               <w:ind w:left="0" w:right="0" w:firstLine="0" w:firstLineChars="0"/>
+              <w:rPr>
+                <w:rFonts w:ascii="Calibri" w:hAnsi="Calibri" w:eastAsia="Calibri" w:cs="Calibri"/>
+                <w:i w:val="false"/>
+                <w:b w:val="false"/>
+                <w:u w:val="none"/>
+                <w:sz w:val="22"/>
+                <w:szCs w:val="22"/>
+                <w:color w:val="000000"/>
+              </w:rPr>
             </w:pPr>
             <w:r xmlns:w="http://schemas.openxmlformats.org/wordprocessingml/2006/main" xmlns:wp="http://schemas.openxmlformats.org/drawingml/2006/wordprocessingDrawing" xmlns:r="http://schemas.openxmlformats.org/officeDocument/2006/relationships" xmlns:w14="http://schemas.microsoft.com/office/word/2010/wordml">
               <w:rPr>
@@ -7477,6 +8098,15 @@
               </w:pBdr>
               <w:spacing w:after="0" w:before="0" w:line="240"/>
               <w:ind w:left="0" w:right="0" w:firstLine="0" w:firstLineChars="0"/>
+              <w:rPr>
+                <w:rFonts w:ascii="Calibri" w:hAnsi="Calibri" w:eastAsia="Calibri" w:cs="Calibri"/>
+                <w:i w:val="false"/>
+                <w:b w:val="false"/>
+                <w:u w:val="none"/>
+                <w:sz w:val="22"/>
+                <w:szCs w:val="22"/>
+                <w:color w:val="000000"/>
+              </w:rPr>
             </w:pPr>
             <w:r xmlns:w="http://schemas.openxmlformats.org/wordprocessingml/2006/main" xmlns:wp="http://schemas.openxmlformats.org/drawingml/2006/wordprocessingDrawing" xmlns:r="http://schemas.openxmlformats.org/officeDocument/2006/relationships" xmlns:w14="http://schemas.microsoft.com/office/word/2010/wordml">
               <w:rPr>
@@ -7521,6 +8151,15 @@
               </w:pBdr>
               <w:spacing w:after="0" w:before="0" w:line="240"/>
               <w:ind w:left="0" w:right="0" w:firstLine="0" w:firstLineChars="0"/>
+              <w:rPr>
+                <w:rFonts w:ascii="Calibri" w:hAnsi="Calibri" w:eastAsia="Calibri" w:cs="Calibri"/>
+                <w:i w:val="false"/>
+                <w:b w:val="false"/>
+                <w:u w:val="none"/>
+                <w:sz w:val="22"/>
+                <w:szCs w:val="22"/>
+                <w:color w:val="000000"/>
+              </w:rPr>
             </w:pPr>
             <w:r xmlns:w="http://schemas.openxmlformats.org/wordprocessingml/2006/main" xmlns:wp="http://schemas.openxmlformats.org/drawingml/2006/wordprocessingDrawing" xmlns:r="http://schemas.openxmlformats.org/officeDocument/2006/relationships" xmlns:w14="http://schemas.microsoft.com/office/word/2010/wordml">
               <w:rPr>
@@ -7565,6 +8204,15 @@
               </w:pBdr>
               <w:spacing w:after="0" w:before="0" w:line="240"/>
               <w:ind w:left="0" w:right="0" w:firstLine="0" w:firstLineChars="0"/>
+              <w:rPr>
+                <w:rFonts w:ascii="Calibri" w:hAnsi="Calibri" w:eastAsia="Calibri" w:cs="Calibri"/>
+                <w:i w:val="false"/>
+                <w:b w:val="false"/>
+                <w:u w:val="none"/>
+                <w:sz w:val="22"/>
+                <w:szCs w:val="22"/>
+                <w:color w:val="000000"/>
+              </w:rPr>
             </w:pPr>
             <w:r xmlns:w="http://schemas.openxmlformats.org/wordprocessingml/2006/main" xmlns:wp="http://schemas.openxmlformats.org/drawingml/2006/wordprocessingDrawing" xmlns:r="http://schemas.openxmlformats.org/officeDocument/2006/relationships" xmlns:w14="http://schemas.microsoft.com/office/word/2010/wordml">
               <w:rPr>
@@ -7615,6 +8263,15 @@
               </w:pBdr>
               <w:spacing w:after="0" w:before="0" w:line="240"/>
               <w:ind w:left="0" w:right="0" w:firstLine="0" w:firstLineChars="0"/>
+              <w:rPr>
+                <w:rFonts w:ascii="Calibri" w:hAnsi="Calibri" w:eastAsia="Calibri" w:cs="Calibri"/>
+                <w:i w:val="false"/>
+                <w:b w:val="false"/>
+                <w:u w:val="none"/>
+                <w:sz w:val="22"/>
+                <w:szCs w:val="22"/>
+                <w:color w:val="000000"/>
+              </w:rPr>
             </w:pPr>
             <w:r xmlns:w="http://schemas.openxmlformats.org/wordprocessingml/2006/main" xmlns:wp="http://schemas.openxmlformats.org/drawingml/2006/wordprocessingDrawing" xmlns:r="http://schemas.openxmlformats.org/officeDocument/2006/relationships" xmlns:w14="http://schemas.microsoft.com/office/word/2010/wordml">
               <w:rPr>
@@ -7659,6 +8316,15 @@
               </w:pBdr>
               <w:spacing w:after="0" w:before="0" w:line="240"/>
               <w:ind w:left="0" w:right="0" w:firstLine="0" w:firstLineChars="0"/>
+              <w:rPr>
+                <w:rFonts w:ascii="Calibri" w:hAnsi="Calibri" w:eastAsia="Calibri" w:cs="Calibri"/>
+                <w:i w:val="false"/>
+                <w:b w:val="false"/>
+                <w:u w:val="none"/>
+                <w:sz w:val="22"/>
+                <w:szCs w:val="22"/>
+                <w:color w:val="000000"/>
+              </w:rPr>
             </w:pPr>
             <w:r xmlns:w="http://schemas.openxmlformats.org/wordprocessingml/2006/main" xmlns:wp="http://schemas.openxmlformats.org/drawingml/2006/wordprocessingDrawing" xmlns:r="http://schemas.openxmlformats.org/officeDocument/2006/relationships" xmlns:w14="http://schemas.microsoft.com/office/word/2010/wordml">
               <w:rPr>
@@ -7703,6 +8369,15 @@
               </w:pBdr>
               <w:spacing w:after="0" w:before="0" w:line="240"/>
               <w:ind w:left="0" w:right="0" w:firstLine="0" w:firstLineChars="0"/>
+              <w:rPr>
+                <w:rFonts w:ascii="Calibri" w:hAnsi="Calibri" w:eastAsia="Calibri" w:cs="Calibri"/>
+                <w:i w:val="false"/>
+                <w:b w:val="false"/>
+                <w:u w:val="none"/>
+                <w:sz w:val="22"/>
+                <w:szCs w:val="22"/>
+                <w:color w:val="000000"/>
+              </w:rPr>
             </w:pPr>
             <w:r xmlns:w="http://schemas.openxmlformats.org/wordprocessingml/2006/main" xmlns:wp="http://schemas.openxmlformats.org/drawingml/2006/wordprocessingDrawing" xmlns:r="http://schemas.openxmlformats.org/officeDocument/2006/relationships" xmlns:w14="http://schemas.microsoft.com/office/word/2010/wordml">
               <w:rPr>
@@ -7747,6 +8422,15 @@
               </w:pBdr>
               <w:spacing w:after="0" w:before="0" w:line="240"/>
               <w:ind w:left="0" w:right="0" w:firstLine="0" w:firstLineChars="0"/>
+              <w:rPr>
+                <w:rFonts w:ascii="Calibri" w:hAnsi="Calibri" w:eastAsia="Calibri" w:cs="Calibri"/>
+                <w:i w:val="false"/>
+                <w:b w:val="false"/>
+                <w:u w:val="none"/>
+                <w:sz w:val="22"/>
+                <w:szCs w:val="22"/>
+                <w:color w:val="000000"/>
+              </w:rPr>
             </w:pPr>
             <w:r xmlns:w="http://schemas.openxmlformats.org/wordprocessingml/2006/main" xmlns:wp="http://schemas.openxmlformats.org/drawingml/2006/wordprocessingDrawing" xmlns:r="http://schemas.openxmlformats.org/officeDocument/2006/relationships" xmlns:w14="http://schemas.microsoft.com/office/word/2010/wordml">
               <w:rPr>
@@ -7791,6 +8475,15 @@
               </w:pBdr>
               <w:spacing w:after="0" w:before="0" w:line="240"/>
               <w:ind w:left="0" w:right="0" w:firstLine="0" w:firstLineChars="0"/>
+              <w:rPr>
+                <w:rFonts w:ascii="Calibri" w:hAnsi="Calibri" w:eastAsia="Calibri" w:cs="Calibri"/>
+                <w:i w:val="false"/>
+                <w:b w:val="false"/>
+                <w:u w:val="none"/>
+                <w:sz w:val="22"/>
+                <w:szCs w:val="22"/>
+                <w:color w:val="000000"/>
+              </w:rPr>
             </w:pPr>
             <w:r xmlns:w="http://schemas.openxmlformats.org/wordprocessingml/2006/main" xmlns:wp="http://schemas.openxmlformats.org/drawingml/2006/wordprocessingDrawing" xmlns:r="http://schemas.openxmlformats.org/officeDocument/2006/relationships" xmlns:w14="http://schemas.microsoft.com/office/word/2010/wordml">
               <w:rPr>
@@ -7835,6 +8528,15 @@
               </w:pBdr>
               <w:spacing w:after="0" w:before="0" w:line="240"/>
               <w:ind w:left="0" w:right="0" w:firstLine="0" w:firstLineChars="0"/>
+              <w:rPr>
+                <w:rFonts w:ascii="Calibri" w:hAnsi="Calibri" w:eastAsia="Calibri" w:cs="Calibri"/>
+                <w:i w:val="false"/>
+                <w:b w:val="false"/>
+                <w:u w:val="none"/>
+                <w:sz w:val="22"/>
+                <w:szCs w:val="22"/>
+                <w:color w:val="000000"/>
+              </w:rPr>
             </w:pPr>
             <w:r xmlns:w="http://schemas.openxmlformats.org/wordprocessingml/2006/main" xmlns:wp="http://schemas.openxmlformats.org/drawingml/2006/wordprocessingDrawing" xmlns:r="http://schemas.openxmlformats.org/officeDocument/2006/relationships" xmlns:w14="http://schemas.microsoft.com/office/word/2010/wordml">
               <w:rPr>
@@ -7885,6 +8587,15 @@
               </w:pBdr>
               <w:spacing w:after="0" w:before="0" w:line="240"/>
               <w:ind w:left="0" w:right="0" w:firstLine="0" w:firstLineChars="0"/>
+              <w:rPr>
+                <w:rFonts w:ascii="Calibri" w:hAnsi="Calibri" w:eastAsia="Calibri" w:cs="Calibri"/>
+                <w:i w:val="false"/>
+                <w:b w:val="false"/>
+                <w:u w:val="none"/>
+                <w:sz w:val="22"/>
+                <w:szCs w:val="22"/>
+                <w:color w:val="000000"/>
+              </w:rPr>
             </w:pPr>
             <w:r xmlns:w="http://schemas.openxmlformats.org/wordprocessingml/2006/main" xmlns:wp="http://schemas.openxmlformats.org/drawingml/2006/wordprocessingDrawing" xmlns:r="http://schemas.openxmlformats.org/officeDocument/2006/relationships" xmlns:w14="http://schemas.microsoft.com/office/word/2010/wordml">
               <w:rPr>
@@ -7929,6 +8640,15 @@
               </w:pBdr>
               <w:spacing w:after="0" w:before="0" w:line="240"/>
               <w:ind w:left="0" w:right="0" w:firstLine="0" w:firstLineChars="0"/>
+              <w:rPr>
+                <w:rFonts w:ascii="Calibri" w:hAnsi="Calibri" w:eastAsia="Calibri" w:cs="Calibri"/>
+                <w:i w:val="false"/>
+                <w:b w:val="false"/>
+                <w:u w:val="none"/>
+                <w:sz w:val="22"/>
+                <w:szCs w:val="22"/>
+                <w:color w:val="000000"/>
+              </w:rPr>
             </w:pPr>
             <w:r xmlns:w="http://schemas.openxmlformats.org/wordprocessingml/2006/main" xmlns:wp="http://schemas.openxmlformats.org/drawingml/2006/wordprocessingDrawing" xmlns:r="http://schemas.openxmlformats.org/officeDocument/2006/relationships" xmlns:w14="http://schemas.microsoft.com/office/word/2010/wordml">
               <w:rPr>
@@ -7973,6 +8693,15 @@
               </w:pBdr>
               <w:spacing w:after="0" w:before="0" w:line="240"/>
               <w:ind w:left="0" w:right="0" w:firstLine="0" w:firstLineChars="0"/>
+              <w:rPr>
+                <w:rFonts w:ascii="Calibri" w:hAnsi="Calibri" w:eastAsia="Calibri" w:cs="Calibri"/>
+                <w:i w:val="false"/>
+                <w:b w:val="false"/>
+                <w:u w:val="none"/>
+                <w:sz w:val="22"/>
+                <w:szCs w:val="22"/>
+                <w:color w:val="000000"/>
+              </w:rPr>
             </w:pPr>
             <w:r xmlns:w="http://schemas.openxmlformats.org/wordprocessingml/2006/main" xmlns:wp="http://schemas.openxmlformats.org/drawingml/2006/wordprocessingDrawing" xmlns:r="http://schemas.openxmlformats.org/officeDocument/2006/relationships" xmlns:w14="http://schemas.microsoft.com/office/word/2010/wordml">
               <w:rPr>
@@ -8017,6 +8746,15 @@
               </w:pBdr>
               <w:spacing w:after="0" w:before="0" w:line="240"/>
               <w:ind w:left="0" w:right="0" w:firstLine="0" w:firstLineChars="0"/>
+              <w:rPr>
+                <w:rFonts w:ascii="Calibri" w:hAnsi="Calibri" w:eastAsia="Calibri" w:cs="Calibri"/>
+                <w:i w:val="false"/>
+                <w:b w:val="false"/>
+                <w:u w:val="none"/>
+                <w:sz w:val="22"/>
+                <w:szCs w:val="22"/>
+                <w:color w:val="000000"/>
+              </w:rPr>
             </w:pPr>
             <w:r xmlns:w="http://schemas.openxmlformats.org/wordprocessingml/2006/main" xmlns:wp="http://schemas.openxmlformats.org/drawingml/2006/wordprocessingDrawing" xmlns:r="http://schemas.openxmlformats.org/officeDocument/2006/relationships" xmlns:w14="http://schemas.microsoft.com/office/word/2010/wordml">
               <w:rPr>
@@ -8061,6 +8799,15 @@
               </w:pBdr>
               <w:spacing w:after="0" w:before="0" w:line="240"/>
               <w:ind w:left="0" w:right="0" w:firstLine="0" w:firstLineChars="0"/>
+              <w:rPr>
+                <w:rFonts w:ascii="Calibri" w:hAnsi="Calibri" w:eastAsia="Calibri" w:cs="Calibri"/>
+                <w:i w:val="false"/>
+                <w:b w:val="false"/>
+                <w:u w:val="none"/>
+                <w:sz w:val="22"/>
+                <w:szCs w:val="22"/>
+                <w:color w:val="000000"/>
+              </w:rPr>
             </w:pPr>
             <w:r xmlns:w="http://schemas.openxmlformats.org/wordprocessingml/2006/main" xmlns:wp="http://schemas.openxmlformats.org/drawingml/2006/wordprocessingDrawing" xmlns:r="http://schemas.openxmlformats.org/officeDocument/2006/relationships" xmlns:w14="http://schemas.microsoft.com/office/word/2010/wordml">
               <w:rPr>
@@ -8105,6 +8852,15 @@
               </w:pBdr>
               <w:spacing w:after="0" w:before="0" w:line="240"/>
               <w:ind w:left="0" w:right="0" w:firstLine="0" w:firstLineChars="0"/>
+              <w:rPr>
+                <w:rFonts w:ascii="Calibri" w:hAnsi="Calibri" w:eastAsia="Calibri" w:cs="Calibri"/>
+                <w:i w:val="false"/>
+                <w:b w:val="false"/>
+                <w:u w:val="none"/>
+                <w:sz w:val="22"/>
+                <w:szCs w:val="22"/>
+                <w:color w:val="000000"/>
+              </w:rPr>
             </w:pPr>
             <w:r xmlns:w="http://schemas.openxmlformats.org/wordprocessingml/2006/main" xmlns:wp="http://schemas.openxmlformats.org/drawingml/2006/wordprocessingDrawing" xmlns:r="http://schemas.openxmlformats.org/officeDocument/2006/relationships" xmlns:w14="http://schemas.microsoft.com/office/word/2010/wordml">
               <w:rPr>
@@ -8155,6 +8911,15 @@
               </w:pBdr>
               <w:spacing w:after="0" w:before="0" w:line="240"/>
               <w:ind w:left="0" w:right="0" w:firstLine="0" w:firstLineChars="0"/>
+              <w:rPr>
+                <w:rFonts w:ascii="Calibri" w:hAnsi="Calibri" w:eastAsia="Calibri" w:cs="Calibri"/>
+                <w:i w:val="false"/>
+                <w:b w:val="false"/>
+                <w:u w:val="none"/>
+                <w:sz w:val="22"/>
+                <w:szCs w:val="22"/>
+                <w:color w:val="000000"/>
+              </w:rPr>
             </w:pPr>
             <w:r xmlns:w="http://schemas.openxmlformats.org/wordprocessingml/2006/main" xmlns:wp="http://schemas.openxmlformats.org/drawingml/2006/wordprocessingDrawing" xmlns:r="http://schemas.openxmlformats.org/officeDocument/2006/relationships" xmlns:w14="http://schemas.microsoft.com/office/word/2010/wordml">
               <w:rPr>
@@ -8199,6 +8964,15 @@
               </w:pBdr>
               <w:spacing w:after="0" w:before="0" w:line="240"/>
               <w:ind w:left="0" w:right="0" w:firstLine="0" w:firstLineChars="0"/>
+              <w:rPr>
+                <w:rFonts w:ascii="Calibri" w:hAnsi="Calibri" w:eastAsia="Calibri" w:cs="Calibri"/>
+                <w:i w:val="false"/>
+                <w:b w:val="false"/>
+                <w:u w:val="none"/>
+                <w:sz w:val="22"/>
+                <w:szCs w:val="22"/>
+                <w:color w:val="000000"/>
+              </w:rPr>
             </w:pPr>
             <w:r xmlns:w="http://schemas.openxmlformats.org/wordprocessingml/2006/main" xmlns:wp="http://schemas.openxmlformats.org/drawingml/2006/wordprocessingDrawing" xmlns:r="http://schemas.openxmlformats.org/officeDocument/2006/relationships" xmlns:w14="http://schemas.microsoft.com/office/word/2010/wordml">
               <w:rPr>
@@ -8243,6 +9017,15 @@
               </w:pBdr>
               <w:spacing w:after="0" w:before="0" w:line="240"/>
               <w:ind w:left="0" w:right="0" w:firstLine="0" w:firstLineChars="0"/>
+              <w:rPr>
+                <w:rFonts w:ascii="Calibri" w:hAnsi="Calibri" w:eastAsia="Calibri" w:cs="Calibri"/>
+                <w:i w:val="false"/>
+                <w:b w:val="false"/>
+                <w:u w:val="none"/>
+                <w:sz w:val="22"/>
+                <w:szCs w:val="22"/>
+                <w:color w:val="000000"/>
+              </w:rPr>
             </w:pPr>
             <w:r xmlns:w="http://schemas.openxmlformats.org/wordprocessingml/2006/main" xmlns:wp="http://schemas.openxmlformats.org/drawingml/2006/wordprocessingDrawing" xmlns:r="http://schemas.openxmlformats.org/officeDocument/2006/relationships" xmlns:w14="http://schemas.microsoft.com/office/word/2010/wordml">
               <w:rPr>
@@ -8287,6 +9070,15 @@
               </w:pBdr>
               <w:spacing w:after="0" w:before="0" w:line="240"/>
               <w:ind w:left="0" w:right="0" w:firstLine="0" w:firstLineChars="0"/>
+              <w:rPr>
+                <w:rFonts w:ascii="Calibri" w:hAnsi="Calibri" w:eastAsia="Calibri" w:cs="Calibri"/>
+                <w:i w:val="false"/>
+                <w:b w:val="false"/>
+                <w:u w:val="none"/>
+                <w:sz w:val="22"/>
+                <w:szCs w:val="22"/>
+                <w:color w:val="000000"/>
+              </w:rPr>
             </w:pPr>
             <w:r xmlns:w="http://schemas.openxmlformats.org/wordprocessingml/2006/main" xmlns:wp="http://schemas.openxmlformats.org/drawingml/2006/wordprocessingDrawing" xmlns:r="http://schemas.openxmlformats.org/officeDocument/2006/relationships" xmlns:w14="http://schemas.microsoft.com/office/word/2010/wordml">
               <w:rPr>
@@ -8331,6 +9123,15 @@
               </w:pBdr>
               <w:spacing w:after="0" w:before="0" w:line="240"/>
               <w:ind w:left="0" w:right="0" w:firstLine="0" w:firstLineChars="0"/>
+              <w:rPr>
+                <w:rFonts w:ascii="Calibri" w:hAnsi="Calibri" w:eastAsia="Calibri" w:cs="Calibri"/>
+                <w:i w:val="false"/>
+                <w:b w:val="false"/>
+                <w:u w:val="none"/>
+                <w:sz w:val="22"/>
+                <w:szCs w:val="22"/>
+                <w:color w:val="000000"/>
+              </w:rPr>
             </w:pPr>
             <w:r xmlns:w="http://schemas.openxmlformats.org/wordprocessingml/2006/main" xmlns:wp="http://schemas.openxmlformats.org/drawingml/2006/wordprocessingDrawing" xmlns:r="http://schemas.openxmlformats.org/officeDocument/2006/relationships" xmlns:w14="http://schemas.microsoft.com/office/word/2010/wordml">
               <w:rPr>
@@ -8375,6 +9176,15 @@
               </w:pBdr>
               <w:spacing w:after="0" w:before="0" w:line="240"/>
               <w:ind w:left="0" w:right="0" w:firstLine="0" w:firstLineChars="0"/>
+              <w:rPr>
+                <w:rFonts w:ascii="Calibri" w:hAnsi="Calibri" w:eastAsia="Calibri" w:cs="Calibri"/>
+                <w:i w:val="false"/>
+                <w:b w:val="false"/>
+                <w:u w:val="none"/>
+                <w:sz w:val="22"/>
+                <w:szCs w:val="22"/>
+                <w:color w:val="000000"/>
+              </w:rPr>
             </w:pPr>
             <w:r xmlns:w="http://schemas.openxmlformats.org/wordprocessingml/2006/main" xmlns:wp="http://schemas.openxmlformats.org/drawingml/2006/wordprocessingDrawing" xmlns:r="http://schemas.openxmlformats.org/officeDocument/2006/relationships" xmlns:w14="http://schemas.microsoft.com/office/word/2010/wordml">
               <w:rPr>
@@ -8425,6 +9235,15 @@
               </w:pBdr>
               <w:spacing w:after="0" w:before="0" w:line="240"/>
               <w:ind w:left="0" w:right="0" w:firstLine="0" w:firstLineChars="0"/>
+              <w:rPr>
+                <w:rFonts w:ascii="Calibri" w:hAnsi="Calibri" w:eastAsia="Calibri" w:cs="Calibri"/>
+                <w:i w:val="false"/>
+                <w:b w:val="false"/>
+                <w:u w:val="none"/>
+                <w:sz w:val="22"/>
+                <w:szCs w:val="22"/>
+                <w:color w:val="000000"/>
+              </w:rPr>
             </w:pPr>
             <w:r xmlns:w="http://schemas.openxmlformats.org/wordprocessingml/2006/main" xmlns:wp="http://schemas.openxmlformats.org/drawingml/2006/wordprocessingDrawing" xmlns:r="http://schemas.openxmlformats.org/officeDocument/2006/relationships" xmlns:w14="http://schemas.microsoft.com/office/word/2010/wordml">
               <w:rPr>
@@ -8469,6 +9288,15 @@
               </w:pBdr>
               <w:spacing w:after="0" w:before="0" w:line="240"/>
               <w:ind w:left="0" w:right="0" w:firstLine="0" w:firstLineChars="0"/>
+              <w:rPr>
+                <w:rFonts w:ascii="Calibri" w:hAnsi="Calibri" w:eastAsia="Calibri" w:cs="Calibri"/>
+                <w:i w:val="false"/>
+                <w:b w:val="false"/>
+                <w:u w:val="none"/>
+                <w:sz w:val="22"/>
+                <w:szCs w:val="22"/>
+                <w:color w:val="000000"/>
+              </w:rPr>
             </w:pPr>
             <w:r xmlns:w="http://schemas.openxmlformats.org/wordprocessingml/2006/main" xmlns:wp="http://schemas.openxmlformats.org/drawingml/2006/wordprocessingDrawing" xmlns:r="http://schemas.openxmlformats.org/officeDocument/2006/relationships" xmlns:w14="http://schemas.microsoft.com/office/word/2010/wordml">
               <w:rPr>
@@ -8513,6 +9341,15 @@
               </w:pBdr>
               <w:spacing w:after="0" w:before="0" w:line="240"/>
               <w:ind w:left="0" w:right="0" w:firstLine="0" w:firstLineChars="0"/>
+              <w:rPr>
+                <w:rFonts w:ascii="Calibri" w:hAnsi="Calibri" w:eastAsia="Calibri" w:cs="Calibri"/>
+                <w:i w:val="false"/>
+                <w:b w:val="false"/>
+                <w:u w:val="none"/>
+                <w:sz w:val="22"/>
+                <w:szCs w:val="22"/>
+                <w:color w:val="000000"/>
+              </w:rPr>
             </w:pPr>
             <w:r xmlns:w="http://schemas.openxmlformats.org/wordprocessingml/2006/main" xmlns:wp="http://schemas.openxmlformats.org/drawingml/2006/wordprocessingDrawing" xmlns:r="http://schemas.openxmlformats.org/officeDocument/2006/relationships" xmlns:w14="http://schemas.microsoft.com/office/word/2010/wordml">
               <w:rPr>
@@ -8557,6 +9394,15 @@
               </w:pBdr>
               <w:spacing w:after="0" w:before="0" w:line="240"/>
               <w:ind w:left="0" w:right="0" w:firstLine="0" w:firstLineChars="0"/>
+              <w:rPr>
+                <w:rFonts w:ascii="Calibri" w:hAnsi="Calibri" w:eastAsia="Calibri" w:cs="Calibri"/>
+                <w:i w:val="false"/>
+                <w:b w:val="false"/>
+                <w:u w:val="none"/>
+                <w:sz w:val="22"/>
+                <w:szCs w:val="22"/>
+                <w:color w:val="000000"/>
+              </w:rPr>
             </w:pPr>
             <w:r xmlns:w="http://schemas.openxmlformats.org/wordprocessingml/2006/main" xmlns:wp="http://schemas.openxmlformats.org/drawingml/2006/wordprocessingDrawing" xmlns:r="http://schemas.openxmlformats.org/officeDocument/2006/relationships" xmlns:w14="http://schemas.microsoft.com/office/word/2010/wordml">
               <w:rPr>
@@ -8601,6 +9447,15 @@
               </w:pBdr>
               <w:spacing w:after="0" w:before="0" w:line="240"/>
               <w:ind w:left="0" w:right="0" w:firstLine="0" w:firstLineChars="0"/>
+              <w:rPr>
+                <w:rFonts w:ascii="Calibri" w:hAnsi="Calibri" w:eastAsia="Calibri" w:cs="Calibri"/>
+                <w:i w:val="false"/>
+                <w:b w:val="false"/>
+                <w:u w:val="none"/>
+                <w:sz w:val="22"/>
+                <w:szCs w:val="22"/>
+                <w:color w:val="000000"/>
+              </w:rPr>
             </w:pPr>
             <w:r xmlns:w="http://schemas.openxmlformats.org/wordprocessingml/2006/main" xmlns:wp="http://schemas.openxmlformats.org/drawingml/2006/wordprocessingDrawing" xmlns:r="http://schemas.openxmlformats.org/officeDocument/2006/relationships" xmlns:w14="http://schemas.microsoft.com/office/word/2010/wordml">
               <w:rPr>
@@ -8645,6 +9500,15 @@
               </w:pBdr>
               <w:spacing w:after="0" w:before="0" w:line="240"/>
               <w:ind w:left="0" w:right="0" w:firstLine="0" w:firstLineChars="0"/>
+              <w:rPr>
+                <w:rFonts w:ascii="Calibri" w:hAnsi="Calibri" w:eastAsia="Calibri" w:cs="Calibri"/>
+                <w:i w:val="false"/>
+                <w:b w:val="false"/>
+                <w:u w:val="none"/>
+                <w:sz w:val="22"/>
+                <w:szCs w:val="22"/>
+                <w:color w:val="000000"/>
+              </w:rPr>
             </w:pPr>
             <w:r xmlns:w="http://schemas.openxmlformats.org/wordprocessingml/2006/main" xmlns:wp="http://schemas.openxmlformats.org/drawingml/2006/wordprocessingDrawing" xmlns:r="http://schemas.openxmlformats.org/officeDocument/2006/relationships" xmlns:w14="http://schemas.microsoft.com/office/word/2010/wordml">
               <w:rPr>
@@ -8695,6 +9559,15 @@
               </w:pBdr>
               <w:spacing w:after="0" w:before="0" w:line="240"/>
               <w:ind w:left="0" w:right="0" w:firstLine="0" w:firstLineChars="0"/>
+              <w:rPr>
+                <w:rFonts w:ascii="Calibri" w:hAnsi="Calibri" w:eastAsia="Calibri" w:cs="Calibri"/>
+                <w:i w:val="false"/>
+                <w:b w:val="false"/>
+                <w:u w:val="none"/>
+                <w:sz w:val="22"/>
+                <w:szCs w:val="22"/>
+                <w:color w:val="000000"/>
+              </w:rPr>
             </w:pPr>
             <w:r xmlns:w="http://schemas.openxmlformats.org/wordprocessingml/2006/main" xmlns:wp="http://schemas.openxmlformats.org/drawingml/2006/wordprocessingDrawing" xmlns:r="http://schemas.openxmlformats.org/officeDocument/2006/relationships" xmlns:w14="http://schemas.microsoft.com/office/word/2010/wordml">
               <w:rPr>
@@ -8739,6 +9612,15 @@
               </w:pBdr>
               <w:spacing w:after="0" w:before="0" w:line="240"/>
               <w:ind w:left="0" w:right="0" w:firstLine="0" w:firstLineChars="0"/>
+              <w:rPr>
+                <w:rFonts w:ascii="Calibri" w:hAnsi="Calibri" w:eastAsia="Calibri" w:cs="Calibri"/>
+                <w:i w:val="false"/>
+                <w:b w:val="false"/>
+                <w:u w:val="none"/>
+                <w:sz w:val="22"/>
+                <w:szCs w:val="22"/>
+                <w:color w:val="000000"/>
+              </w:rPr>
             </w:pPr>
             <w:r xmlns:w="http://schemas.openxmlformats.org/wordprocessingml/2006/main" xmlns:wp="http://schemas.openxmlformats.org/drawingml/2006/wordprocessingDrawing" xmlns:r="http://schemas.openxmlformats.org/officeDocument/2006/relationships" xmlns:w14="http://schemas.microsoft.com/office/word/2010/wordml">
               <w:rPr>
@@ -8783,6 +9665,15 @@
               </w:pBdr>
               <w:spacing w:after="0" w:before="0" w:line="240"/>
               <w:ind w:left="0" w:right="0" w:firstLine="0" w:firstLineChars="0"/>
+              <w:rPr>
+                <w:rFonts w:ascii="Calibri" w:hAnsi="Calibri" w:eastAsia="Calibri" w:cs="Calibri"/>
+                <w:i w:val="false"/>
+                <w:b w:val="false"/>
+                <w:u w:val="none"/>
+                <w:sz w:val="22"/>
+                <w:szCs w:val="22"/>
+                <w:color w:val="000000"/>
+              </w:rPr>
             </w:pPr>
             <w:r xmlns:w="http://schemas.openxmlformats.org/wordprocessingml/2006/main" xmlns:wp="http://schemas.openxmlformats.org/drawingml/2006/wordprocessingDrawing" xmlns:r="http://schemas.openxmlformats.org/officeDocument/2006/relationships" xmlns:w14="http://schemas.microsoft.com/office/word/2010/wordml">
               <w:rPr>
@@ -8827,6 +9718,15 @@
               </w:pBdr>
               <w:spacing w:after="0" w:before="0" w:line="240"/>
               <w:ind w:left="0" w:right="0" w:firstLine="0" w:firstLineChars="0"/>
+              <w:rPr>
+                <w:rFonts w:ascii="Calibri" w:hAnsi="Calibri" w:eastAsia="Calibri" w:cs="Calibri"/>
+                <w:i w:val="false"/>
+                <w:b w:val="false"/>
+                <w:u w:val="none"/>
+                <w:sz w:val="22"/>
+                <w:szCs w:val="22"/>
+                <w:color w:val="000000"/>
+              </w:rPr>
             </w:pPr>
             <w:r xmlns:w="http://schemas.openxmlformats.org/wordprocessingml/2006/main" xmlns:wp="http://schemas.openxmlformats.org/drawingml/2006/wordprocessingDrawing" xmlns:r="http://schemas.openxmlformats.org/officeDocument/2006/relationships" xmlns:w14="http://schemas.microsoft.com/office/word/2010/wordml">
               <w:rPr>
@@ -8871,6 +9771,15 @@
               </w:pBdr>
               <w:spacing w:after="0" w:before="0" w:line="240"/>
               <w:ind w:left="0" w:right="0" w:firstLine="0" w:firstLineChars="0"/>
+              <w:rPr>
+                <w:rFonts w:ascii="Calibri" w:hAnsi="Calibri" w:eastAsia="Calibri" w:cs="Calibri"/>
+                <w:i w:val="false"/>
+                <w:b w:val="false"/>
+                <w:u w:val="none"/>
+                <w:sz w:val="22"/>
+                <w:szCs w:val="22"/>
+                <w:color w:val="000000"/>
+              </w:rPr>
             </w:pPr>
             <w:r xmlns:w="http://schemas.openxmlformats.org/wordprocessingml/2006/main" xmlns:wp="http://schemas.openxmlformats.org/drawingml/2006/wordprocessingDrawing" xmlns:r="http://schemas.openxmlformats.org/officeDocument/2006/relationships" xmlns:w14="http://schemas.microsoft.com/office/word/2010/wordml">
               <w:rPr>
@@ -8915,6 +9824,15 @@
               </w:pBdr>
               <w:spacing w:after="0" w:before="0" w:line="240"/>
               <w:ind w:left="0" w:right="0" w:firstLine="0" w:firstLineChars="0"/>
+              <w:rPr>
+                <w:rFonts w:ascii="Calibri" w:hAnsi="Calibri" w:eastAsia="Calibri" w:cs="Calibri"/>
+                <w:i w:val="false"/>
+                <w:b w:val="false"/>
+                <w:u w:val="none"/>
+                <w:sz w:val="22"/>
+                <w:szCs w:val="22"/>
+                <w:color w:val="000000"/>
+              </w:rPr>
             </w:pPr>
             <w:r xmlns:w="http://schemas.openxmlformats.org/wordprocessingml/2006/main" xmlns:wp="http://schemas.openxmlformats.org/drawingml/2006/wordprocessingDrawing" xmlns:r="http://schemas.openxmlformats.org/officeDocument/2006/relationships" xmlns:w14="http://schemas.microsoft.com/office/word/2010/wordml">
               <w:rPr>
@@ -8965,6 +9883,15 @@
               </w:pBdr>
               <w:spacing w:after="0" w:before="0" w:line="240"/>
               <w:ind w:left="0" w:right="0" w:firstLine="0" w:firstLineChars="0"/>
+              <w:rPr>
+                <w:rFonts w:ascii="Calibri" w:hAnsi="Calibri" w:eastAsia="Calibri" w:cs="Calibri"/>
+                <w:i w:val="false"/>
+                <w:b w:val="false"/>
+                <w:u w:val="none"/>
+                <w:sz w:val="22"/>
+                <w:szCs w:val="22"/>
+                <w:color w:val="000000"/>
+              </w:rPr>
             </w:pPr>
             <w:r xmlns:w="http://schemas.openxmlformats.org/wordprocessingml/2006/main" xmlns:wp="http://schemas.openxmlformats.org/drawingml/2006/wordprocessingDrawing" xmlns:r="http://schemas.openxmlformats.org/officeDocument/2006/relationships" xmlns:w14="http://schemas.microsoft.com/office/word/2010/wordml">
               <w:rPr>
@@ -9009,6 +9936,15 @@
               </w:pBdr>
               <w:spacing w:after="0" w:before="0" w:line="240"/>
               <w:ind w:left="0" w:right="0" w:firstLine="0" w:firstLineChars="0"/>
+              <w:rPr>
+                <w:rFonts w:ascii="Calibri" w:hAnsi="Calibri" w:eastAsia="Calibri" w:cs="Calibri"/>
+                <w:i w:val="false"/>
+                <w:b w:val="false"/>
+                <w:u w:val="none"/>
+                <w:sz w:val="22"/>
+                <w:szCs w:val="22"/>
+                <w:color w:val="000000"/>
+              </w:rPr>
             </w:pPr>
             <w:r xmlns:w="http://schemas.openxmlformats.org/wordprocessingml/2006/main" xmlns:wp="http://schemas.openxmlformats.org/drawingml/2006/wordprocessingDrawing" xmlns:r="http://schemas.openxmlformats.org/officeDocument/2006/relationships" xmlns:w14="http://schemas.microsoft.com/office/word/2010/wordml">
               <w:rPr>
@@ -9053,6 +9989,15 @@
               </w:pBdr>
               <w:spacing w:after="0" w:before="0" w:line="240"/>
               <w:ind w:left="0" w:right="0" w:firstLine="0" w:firstLineChars="0"/>
+              <w:rPr>
+                <w:rFonts w:ascii="Calibri" w:hAnsi="Calibri" w:eastAsia="Calibri" w:cs="Calibri"/>
+                <w:i w:val="false"/>
+                <w:b w:val="false"/>
+                <w:u w:val="none"/>
+                <w:sz w:val="22"/>
+                <w:szCs w:val="22"/>
+                <w:color w:val="000000"/>
+              </w:rPr>
             </w:pPr>
             <w:r xmlns:w="http://schemas.openxmlformats.org/wordprocessingml/2006/main" xmlns:wp="http://schemas.openxmlformats.org/drawingml/2006/wordprocessingDrawing" xmlns:r="http://schemas.openxmlformats.org/officeDocument/2006/relationships" xmlns:w14="http://schemas.microsoft.com/office/word/2010/wordml">
               <w:rPr>
@@ -9097,6 +10042,15 @@
               </w:pBdr>
               <w:spacing w:after="0" w:before="0" w:line="240"/>
               <w:ind w:left="0" w:right="0" w:firstLine="0" w:firstLineChars="0"/>
+              <w:rPr>
+                <w:rFonts w:ascii="Calibri" w:hAnsi="Calibri" w:eastAsia="Calibri" w:cs="Calibri"/>
+                <w:i w:val="false"/>
+                <w:b w:val="false"/>
+                <w:u w:val="none"/>
+                <w:sz w:val="22"/>
+                <w:szCs w:val="22"/>
+                <w:color w:val="000000"/>
+              </w:rPr>
             </w:pPr>
             <w:r xmlns:w="http://schemas.openxmlformats.org/wordprocessingml/2006/main" xmlns:wp="http://schemas.openxmlformats.org/drawingml/2006/wordprocessingDrawing" xmlns:r="http://schemas.openxmlformats.org/officeDocument/2006/relationships" xmlns:w14="http://schemas.microsoft.com/office/word/2010/wordml">
               <w:rPr>
@@ -9141,6 +10095,15 @@
               </w:pBdr>
               <w:spacing w:after="0" w:before="0" w:line="240"/>
               <w:ind w:left="0" w:right="0" w:firstLine="0" w:firstLineChars="0"/>
+              <w:rPr>
+                <w:rFonts w:ascii="Calibri" w:hAnsi="Calibri" w:eastAsia="Calibri" w:cs="Calibri"/>
+                <w:i w:val="false"/>
+                <w:b w:val="false"/>
+                <w:u w:val="none"/>
+                <w:sz w:val="22"/>
+                <w:szCs w:val="22"/>
+                <w:color w:val="000000"/>
+              </w:rPr>
             </w:pPr>
             <w:r xmlns:w="http://schemas.openxmlformats.org/wordprocessingml/2006/main" xmlns:wp="http://schemas.openxmlformats.org/drawingml/2006/wordprocessingDrawing" xmlns:r="http://schemas.openxmlformats.org/officeDocument/2006/relationships" xmlns:w14="http://schemas.microsoft.com/office/word/2010/wordml">
               <w:rPr>
@@ -9185,6 +10148,15 @@
               </w:pBdr>
               <w:spacing w:after="0" w:before="0" w:line="240"/>
               <w:ind w:left="0" w:right="0" w:firstLine="0" w:firstLineChars="0"/>
+              <w:rPr>
+                <w:rFonts w:ascii="Calibri" w:hAnsi="Calibri" w:eastAsia="Calibri" w:cs="Calibri"/>
+                <w:i w:val="false"/>
+                <w:b w:val="false"/>
+                <w:u w:val="none"/>
+                <w:sz w:val="22"/>
+                <w:szCs w:val="22"/>
+                <w:color w:val="000000"/>
+              </w:rPr>
             </w:pPr>
             <w:r xmlns:w="http://schemas.openxmlformats.org/wordprocessingml/2006/main" xmlns:wp="http://schemas.openxmlformats.org/drawingml/2006/wordprocessingDrawing" xmlns:r="http://schemas.openxmlformats.org/officeDocument/2006/relationships" xmlns:w14="http://schemas.microsoft.com/office/word/2010/wordml">
               <w:rPr>
@@ -9235,6 +10207,15 @@
               </w:pBdr>
               <w:spacing w:after="0" w:before="0" w:line="240"/>
               <w:ind w:left="0" w:right="0" w:firstLine="0" w:firstLineChars="0"/>
+              <w:rPr>
+                <w:rFonts w:ascii="Calibri" w:hAnsi="Calibri" w:eastAsia="Calibri" w:cs="Calibri"/>
+                <w:i w:val="false"/>
+                <w:b w:val="false"/>
+                <w:u w:val="none"/>
+                <w:sz w:val="22"/>
+                <w:szCs w:val="22"/>
+                <w:color w:val="000000"/>
+              </w:rPr>
             </w:pPr>
             <w:r xmlns:w="http://schemas.openxmlformats.org/wordprocessingml/2006/main" xmlns:wp="http://schemas.openxmlformats.org/drawingml/2006/wordprocessingDrawing" xmlns:r="http://schemas.openxmlformats.org/officeDocument/2006/relationships" xmlns:w14="http://schemas.microsoft.com/office/word/2010/wordml">
               <w:rPr>
@@ -9279,6 +10260,15 @@
               </w:pBdr>
               <w:spacing w:after="0" w:before="0" w:line="240"/>
               <w:ind w:left="0" w:right="0" w:firstLine="0" w:firstLineChars="0"/>
+              <w:rPr>
+                <w:rFonts w:ascii="Calibri" w:hAnsi="Calibri" w:eastAsia="Calibri" w:cs="Calibri"/>
+                <w:i w:val="false"/>
+                <w:b w:val="false"/>
+                <w:u w:val="none"/>
+                <w:sz w:val="22"/>
+                <w:szCs w:val="22"/>
+                <w:color w:val="000000"/>
+              </w:rPr>
             </w:pPr>
             <w:r xmlns:w="http://schemas.openxmlformats.org/wordprocessingml/2006/main" xmlns:wp="http://schemas.openxmlformats.org/drawingml/2006/wordprocessingDrawing" xmlns:r="http://schemas.openxmlformats.org/officeDocument/2006/relationships" xmlns:w14="http://schemas.microsoft.com/office/word/2010/wordml">
               <w:rPr>
@@ -9323,6 +10313,15 @@
               </w:pBdr>
               <w:spacing w:after="0" w:before="0" w:line="240"/>
               <w:ind w:left="0" w:right="0" w:firstLine="0" w:firstLineChars="0"/>
+              <w:rPr>
+                <w:rFonts w:ascii="Calibri" w:hAnsi="Calibri" w:eastAsia="Calibri" w:cs="Calibri"/>
+                <w:i w:val="false"/>
+                <w:b w:val="false"/>
+                <w:u w:val="none"/>
+                <w:sz w:val="22"/>
+                <w:szCs w:val="22"/>
+                <w:color w:val="000000"/>
+              </w:rPr>
             </w:pPr>
             <w:r xmlns:w="http://schemas.openxmlformats.org/wordprocessingml/2006/main" xmlns:wp="http://schemas.openxmlformats.org/drawingml/2006/wordprocessingDrawing" xmlns:r="http://schemas.openxmlformats.org/officeDocument/2006/relationships" xmlns:w14="http://schemas.microsoft.com/office/word/2010/wordml">
               <w:rPr>
@@ -9367,6 +10366,15 @@
               </w:pBdr>
               <w:spacing w:after="0" w:before="0" w:line="240"/>
               <w:ind w:left="0" w:right="0" w:firstLine="0" w:firstLineChars="0"/>
+              <w:rPr>
+                <w:rFonts w:ascii="Calibri" w:hAnsi="Calibri" w:eastAsia="Calibri" w:cs="Calibri"/>
+                <w:i w:val="false"/>
+                <w:b w:val="false"/>
+                <w:u w:val="none"/>
+                <w:sz w:val="22"/>
+                <w:szCs w:val="22"/>
+                <w:color w:val="000000"/>
+              </w:rPr>
             </w:pPr>
             <w:r xmlns:w="http://schemas.openxmlformats.org/wordprocessingml/2006/main" xmlns:wp="http://schemas.openxmlformats.org/drawingml/2006/wordprocessingDrawing" xmlns:r="http://schemas.openxmlformats.org/officeDocument/2006/relationships" xmlns:w14="http://schemas.microsoft.com/office/word/2010/wordml">
               <w:rPr>
@@ -9411,6 +10419,15 @@
               </w:pBdr>
               <w:spacing w:after="0" w:before="0" w:line="240"/>
               <w:ind w:left="0" w:right="0" w:firstLine="0" w:firstLineChars="0"/>
+              <w:rPr>
+                <w:rFonts w:ascii="Calibri" w:hAnsi="Calibri" w:eastAsia="Calibri" w:cs="Calibri"/>
+                <w:i w:val="false"/>
+                <w:b w:val="false"/>
+                <w:u w:val="none"/>
+                <w:sz w:val="22"/>
+                <w:szCs w:val="22"/>
+                <w:color w:val="000000"/>
+              </w:rPr>
             </w:pPr>
             <w:r xmlns:w="http://schemas.openxmlformats.org/wordprocessingml/2006/main" xmlns:wp="http://schemas.openxmlformats.org/drawingml/2006/wordprocessingDrawing" xmlns:r="http://schemas.openxmlformats.org/officeDocument/2006/relationships" xmlns:w14="http://schemas.microsoft.com/office/word/2010/wordml">
               <w:rPr>
@@ -9455,6 +10472,15 @@
               </w:pBdr>
               <w:spacing w:after="0" w:before="0" w:line="240"/>
               <w:ind w:left="0" w:right="0" w:firstLine="0" w:firstLineChars="0"/>
+              <w:rPr>
+                <w:rFonts w:ascii="Calibri" w:hAnsi="Calibri" w:eastAsia="Calibri" w:cs="Calibri"/>
+                <w:i w:val="false"/>
+                <w:b w:val="false"/>
+                <w:u w:val="none"/>
+                <w:sz w:val="22"/>
+                <w:szCs w:val="22"/>
+                <w:color w:val="000000"/>
+              </w:rPr>
             </w:pPr>
             <w:r xmlns:w="http://schemas.openxmlformats.org/wordprocessingml/2006/main" xmlns:wp="http://schemas.openxmlformats.org/drawingml/2006/wordprocessingDrawing" xmlns:r="http://schemas.openxmlformats.org/officeDocument/2006/relationships" xmlns:w14="http://schemas.microsoft.com/office/word/2010/wordml">
               <w:rPr>
@@ -9505,6 +10531,15 @@
               </w:pBdr>
               <w:spacing w:after="0" w:before="0" w:line="240"/>
               <w:ind w:left="0" w:right="0" w:firstLine="0" w:firstLineChars="0"/>
+              <w:rPr>
+                <w:rFonts w:ascii="Calibri" w:hAnsi="Calibri" w:eastAsia="Calibri" w:cs="Calibri"/>
+                <w:i w:val="false"/>
+                <w:b w:val="false"/>
+                <w:u w:val="none"/>
+                <w:sz w:val="22"/>
+                <w:szCs w:val="22"/>
+                <w:color w:val="000000"/>
+              </w:rPr>
             </w:pPr>
             <w:r xmlns:w="http://schemas.openxmlformats.org/wordprocessingml/2006/main" xmlns:wp="http://schemas.openxmlformats.org/drawingml/2006/wordprocessingDrawing" xmlns:r="http://schemas.openxmlformats.org/officeDocument/2006/relationships" xmlns:w14="http://schemas.microsoft.com/office/word/2010/wordml">
               <w:rPr>
@@ -9549,6 +10584,15 @@
               </w:pBdr>
               <w:spacing w:after="0" w:before="0" w:line="240"/>
               <w:ind w:left="0" w:right="0" w:firstLine="0" w:firstLineChars="0"/>
+              <w:rPr>
+                <w:rFonts w:ascii="Calibri" w:hAnsi="Calibri" w:eastAsia="Calibri" w:cs="Calibri"/>
+                <w:i w:val="false"/>
+                <w:b w:val="false"/>
+                <w:u w:val="none"/>
+                <w:sz w:val="22"/>
+                <w:szCs w:val="22"/>
+                <w:color w:val="000000"/>
+              </w:rPr>
             </w:pPr>
             <w:r xmlns:w="http://schemas.openxmlformats.org/wordprocessingml/2006/main" xmlns:wp="http://schemas.openxmlformats.org/drawingml/2006/wordprocessingDrawing" xmlns:r="http://schemas.openxmlformats.org/officeDocument/2006/relationships" xmlns:w14="http://schemas.microsoft.com/office/word/2010/wordml">
               <w:rPr>
@@ -9593,6 +10637,15 @@
               </w:pBdr>
               <w:spacing w:after="0" w:before="0" w:line="240"/>
               <w:ind w:left="0" w:right="0" w:firstLine="0" w:firstLineChars="0"/>
+              <w:rPr>
+                <w:rFonts w:ascii="Calibri" w:hAnsi="Calibri" w:eastAsia="Calibri" w:cs="Calibri"/>
+                <w:i w:val="false"/>
+                <w:b w:val="false"/>
+                <w:u w:val="none"/>
+                <w:sz w:val="22"/>
+                <w:szCs w:val="22"/>
+                <w:color w:val="000000"/>
+              </w:rPr>
             </w:pPr>
             <w:r xmlns:w="http://schemas.openxmlformats.org/wordprocessingml/2006/main" xmlns:wp="http://schemas.openxmlformats.org/drawingml/2006/wordprocessingDrawing" xmlns:r="http://schemas.openxmlformats.org/officeDocument/2006/relationships" xmlns:w14="http://schemas.microsoft.com/office/word/2010/wordml">
               <w:rPr>
@@ -9637,6 +10690,15 @@
               </w:pBdr>
               <w:spacing w:after="0" w:before="0" w:line="240"/>
               <w:ind w:left="0" w:right="0" w:firstLine="0" w:firstLineChars="0"/>
+              <w:rPr>
+                <w:rFonts w:ascii="Calibri" w:hAnsi="Calibri" w:eastAsia="Calibri" w:cs="Calibri"/>
+                <w:i w:val="false"/>
+                <w:b w:val="false"/>
+                <w:u w:val="none"/>
+                <w:sz w:val="22"/>
+                <w:szCs w:val="22"/>
+                <w:color w:val="000000"/>
+              </w:rPr>
             </w:pPr>
             <w:r xmlns:w="http://schemas.openxmlformats.org/wordprocessingml/2006/main" xmlns:wp="http://schemas.openxmlformats.org/drawingml/2006/wordprocessingDrawing" xmlns:r="http://schemas.openxmlformats.org/officeDocument/2006/relationships" xmlns:w14="http://schemas.microsoft.com/office/word/2010/wordml">
               <w:rPr>
@@ -9681,6 +10743,15 @@
               </w:pBdr>
               <w:spacing w:after="0" w:before="0" w:line="240"/>
               <w:ind w:left="0" w:right="0" w:firstLine="0" w:firstLineChars="0"/>
+              <w:rPr>
+                <w:rFonts w:ascii="Calibri" w:hAnsi="Calibri" w:eastAsia="Calibri" w:cs="Calibri"/>
+                <w:i w:val="false"/>
+                <w:b w:val="false"/>
+                <w:u w:val="none"/>
+                <w:sz w:val="22"/>
+                <w:szCs w:val="22"/>
+                <w:color w:val="000000"/>
+              </w:rPr>
             </w:pPr>
             <w:r xmlns:w="http://schemas.openxmlformats.org/wordprocessingml/2006/main" xmlns:wp="http://schemas.openxmlformats.org/drawingml/2006/wordprocessingDrawing" xmlns:r="http://schemas.openxmlformats.org/officeDocument/2006/relationships" xmlns:w14="http://schemas.microsoft.com/office/word/2010/wordml">
               <w:rPr>
@@ -9725,6 +10796,15 @@
               </w:pBdr>
               <w:spacing w:after="0" w:before="0" w:line="240"/>
               <w:ind w:left="0" w:right="0" w:firstLine="0" w:firstLineChars="0"/>
+              <w:rPr>
+                <w:rFonts w:ascii="Calibri" w:hAnsi="Calibri" w:eastAsia="Calibri" w:cs="Calibri"/>
+                <w:i w:val="false"/>
+                <w:b w:val="false"/>
+                <w:u w:val="none"/>
+                <w:sz w:val="22"/>
+                <w:szCs w:val="22"/>
+                <w:color w:val="000000"/>
+              </w:rPr>
             </w:pPr>
             <w:r xmlns:w="http://schemas.openxmlformats.org/wordprocessingml/2006/main" xmlns:wp="http://schemas.openxmlformats.org/drawingml/2006/wordprocessingDrawing" xmlns:r="http://schemas.openxmlformats.org/officeDocument/2006/relationships" xmlns:w14="http://schemas.microsoft.com/office/word/2010/wordml">
               <w:rPr>
@@ -9775,6 +10855,15 @@
               </w:pBdr>
               <w:spacing w:after="0" w:before="0" w:line="240"/>
               <w:ind w:left="0" w:right="0" w:firstLine="0" w:firstLineChars="0"/>
+              <w:rPr>
+                <w:rFonts w:ascii="Calibri" w:hAnsi="Calibri" w:eastAsia="Calibri" w:cs="Calibri"/>
+                <w:i w:val="false"/>
+                <w:b w:val="false"/>
+                <w:u w:val="none"/>
+                <w:sz w:val="22"/>
+                <w:szCs w:val="22"/>
+                <w:color w:val="000000"/>
+              </w:rPr>
             </w:pPr>
             <w:r xmlns:w="http://schemas.openxmlformats.org/wordprocessingml/2006/main" xmlns:wp="http://schemas.openxmlformats.org/drawingml/2006/wordprocessingDrawing" xmlns:r="http://schemas.openxmlformats.org/officeDocument/2006/relationships" xmlns:w14="http://schemas.microsoft.com/office/word/2010/wordml">
               <w:rPr>
@@ -9819,6 +10908,15 @@
               </w:pBdr>
               <w:spacing w:after="0" w:before="0" w:line="240"/>
               <w:ind w:left="0" w:right="0" w:firstLine="0" w:firstLineChars="0"/>
+              <w:rPr>
+                <w:rFonts w:ascii="Calibri" w:hAnsi="Calibri" w:eastAsia="Calibri" w:cs="Calibri"/>
+                <w:i w:val="false"/>
+                <w:b w:val="false"/>
+                <w:u w:val="none"/>
+                <w:sz w:val="22"/>
+                <w:szCs w:val="22"/>
+                <w:color w:val="000000"/>
+              </w:rPr>
             </w:pPr>
             <w:r xmlns:w="http://schemas.openxmlformats.org/wordprocessingml/2006/main" xmlns:wp="http://schemas.openxmlformats.org/drawingml/2006/wordprocessingDrawing" xmlns:r="http://schemas.openxmlformats.org/officeDocument/2006/relationships" xmlns:w14="http://schemas.microsoft.com/office/word/2010/wordml">
               <w:rPr>
@@ -9863,6 +10961,15 @@
               </w:pBdr>
               <w:spacing w:after="0" w:before="0" w:line="240"/>
               <w:ind w:left="0" w:right="0" w:firstLine="0" w:firstLineChars="0"/>
+              <w:rPr>
+                <w:rFonts w:ascii="Calibri" w:hAnsi="Calibri" w:eastAsia="Calibri" w:cs="Calibri"/>
+                <w:i w:val="false"/>
+                <w:b w:val="false"/>
+                <w:u w:val="none"/>
+                <w:sz w:val="22"/>
+                <w:szCs w:val="22"/>
+                <w:color w:val="000000"/>
+              </w:rPr>
             </w:pPr>
             <w:r xmlns:w="http://schemas.openxmlformats.org/wordprocessingml/2006/main" xmlns:wp="http://schemas.openxmlformats.org/drawingml/2006/wordprocessingDrawing" xmlns:r="http://schemas.openxmlformats.org/officeDocument/2006/relationships" xmlns:w14="http://schemas.microsoft.com/office/word/2010/wordml">
               <w:rPr>
@@ -9907,6 +11014,15 @@
               </w:pBdr>
               <w:spacing w:after="0" w:before="0" w:line="240"/>
               <w:ind w:left="0" w:right="0" w:firstLine="0" w:firstLineChars="0"/>
+              <w:rPr>
+                <w:rFonts w:ascii="Calibri" w:hAnsi="Calibri" w:eastAsia="Calibri" w:cs="Calibri"/>
+                <w:i w:val="false"/>
+                <w:b w:val="false"/>
+                <w:u w:val="none"/>
+                <w:sz w:val="22"/>
+                <w:szCs w:val="22"/>
+                <w:color w:val="000000"/>
+              </w:rPr>
             </w:pPr>
             <w:r xmlns:w="http://schemas.openxmlformats.org/wordprocessingml/2006/main" xmlns:wp="http://schemas.openxmlformats.org/drawingml/2006/wordprocessingDrawing" xmlns:r="http://schemas.openxmlformats.org/officeDocument/2006/relationships" xmlns:w14="http://schemas.microsoft.com/office/word/2010/wordml">
               <w:rPr>
@@ -9951,6 +11067,15 @@
               </w:pBdr>
               <w:spacing w:after="0" w:before="0" w:line="240"/>
               <w:ind w:left="0" w:right="0" w:firstLine="0" w:firstLineChars="0"/>
+              <w:rPr>
+                <w:rFonts w:ascii="Calibri" w:hAnsi="Calibri" w:eastAsia="Calibri" w:cs="Calibri"/>
+                <w:i w:val="false"/>
+                <w:b w:val="false"/>
+                <w:u w:val="none"/>
+                <w:sz w:val="22"/>
+                <w:szCs w:val="22"/>
+                <w:color w:val="000000"/>
+              </w:rPr>
             </w:pPr>
             <w:r xmlns:w="http://schemas.openxmlformats.org/wordprocessingml/2006/main" xmlns:wp="http://schemas.openxmlformats.org/drawingml/2006/wordprocessingDrawing" xmlns:r="http://schemas.openxmlformats.org/officeDocument/2006/relationships" xmlns:w14="http://schemas.microsoft.com/office/word/2010/wordml">
               <w:rPr>
@@ -9995,6 +11120,15 @@
               </w:pBdr>
               <w:spacing w:after="0" w:before="0" w:line="240"/>
               <w:ind w:left="0" w:right="0" w:firstLine="0" w:firstLineChars="0"/>
+              <w:rPr>
+                <w:rFonts w:ascii="Calibri" w:hAnsi="Calibri" w:eastAsia="Calibri" w:cs="Calibri"/>
+                <w:i w:val="false"/>
+                <w:b w:val="false"/>
+                <w:u w:val="none"/>
+                <w:sz w:val="22"/>
+                <w:szCs w:val="22"/>
+                <w:color w:val="000000"/>
+              </w:rPr>
             </w:pPr>
             <w:r xmlns:w="http://schemas.openxmlformats.org/wordprocessingml/2006/main" xmlns:wp="http://schemas.openxmlformats.org/drawingml/2006/wordprocessingDrawing" xmlns:r="http://schemas.openxmlformats.org/officeDocument/2006/relationships" xmlns:w14="http://schemas.microsoft.com/office/word/2010/wordml">
               <w:rPr>
@@ -10045,6 +11179,15 @@
               </w:pBdr>
               <w:spacing w:after="0" w:before="0" w:line="240"/>
               <w:ind w:left="0" w:right="0" w:firstLine="0" w:firstLineChars="0"/>
+              <w:rPr>
+                <w:rFonts w:ascii="Calibri" w:hAnsi="Calibri" w:eastAsia="Calibri" w:cs="Calibri"/>
+                <w:i w:val="false"/>
+                <w:b w:val="false"/>
+                <w:u w:val="none"/>
+                <w:sz w:val="22"/>
+                <w:szCs w:val="22"/>
+                <w:color w:val="000000"/>
+              </w:rPr>
             </w:pPr>
             <w:r xmlns:w="http://schemas.openxmlformats.org/wordprocessingml/2006/main" xmlns:wp="http://schemas.openxmlformats.org/drawingml/2006/wordprocessingDrawing" xmlns:r="http://schemas.openxmlformats.org/officeDocument/2006/relationships" xmlns:w14="http://schemas.microsoft.com/office/word/2010/wordml">
               <w:rPr>
@@ -10089,6 +11232,15 @@
               </w:pBdr>
               <w:spacing w:after="0" w:before="0" w:line="240"/>
               <w:ind w:left="0" w:right="0" w:firstLine="0" w:firstLineChars="0"/>
+              <w:rPr>
+                <w:rFonts w:ascii="Calibri" w:hAnsi="Calibri" w:eastAsia="Calibri" w:cs="Calibri"/>
+                <w:i w:val="false"/>
+                <w:b w:val="false"/>
+                <w:u w:val="none"/>
+                <w:sz w:val="22"/>
+                <w:szCs w:val="22"/>
+                <w:color w:val="000000"/>
+              </w:rPr>
             </w:pPr>
             <w:r xmlns:w="http://schemas.openxmlformats.org/wordprocessingml/2006/main" xmlns:wp="http://schemas.openxmlformats.org/drawingml/2006/wordprocessingDrawing" xmlns:r="http://schemas.openxmlformats.org/officeDocument/2006/relationships" xmlns:w14="http://schemas.microsoft.com/office/word/2010/wordml">
               <w:rPr>
@@ -10133,6 +11285,15 @@
               </w:pBdr>
               <w:spacing w:after="0" w:before="0" w:line="240"/>
               <w:ind w:left="0" w:right="0" w:firstLine="0" w:firstLineChars="0"/>
+              <w:rPr>
+                <w:rFonts w:ascii="Calibri" w:hAnsi="Calibri" w:eastAsia="Calibri" w:cs="Calibri"/>
+                <w:i w:val="false"/>
+                <w:b w:val="false"/>
+                <w:u w:val="none"/>
+                <w:sz w:val="22"/>
+                <w:szCs w:val="22"/>
+                <w:color w:val="000000"/>
+              </w:rPr>
             </w:pPr>
             <w:r xmlns:w="http://schemas.openxmlformats.org/wordprocessingml/2006/main" xmlns:wp="http://schemas.openxmlformats.org/drawingml/2006/wordprocessingDrawing" xmlns:r="http://schemas.openxmlformats.org/officeDocument/2006/relationships" xmlns:w14="http://schemas.microsoft.com/office/word/2010/wordml">
               <w:rPr>
@@ -10177,6 +11338,15 @@
               </w:pBdr>
               <w:spacing w:after="0" w:before="0" w:line="240"/>
               <w:ind w:left="0" w:right="0" w:firstLine="0" w:firstLineChars="0"/>
+              <w:rPr>
+                <w:rFonts w:ascii="Calibri" w:hAnsi="Calibri" w:eastAsia="Calibri" w:cs="Calibri"/>
+                <w:i w:val="false"/>
+                <w:b w:val="false"/>
+                <w:u w:val="none"/>
+                <w:sz w:val="22"/>
+                <w:szCs w:val="22"/>
+                <w:color w:val="000000"/>
+              </w:rPr>
             </w:pPr>
             <w:r xmlns:w="http://schemas.openxmlformats.org/wordprocessingml/2006/main" xmlns:wp="http://schemas.openxmlformats.org/drawingml/2006/wordprocessingDrawing" xmlns:r="http://schemas.openxmlformats.org/officeDocument/2006/relationships" xmlns:w14="http://schemas.microsoft.com/office/word/2010/wordml">
               <w:rPr>
@@ -10221,6 +11391,15 @@
               </w:pBdr>
               <w:spacing w:after="0" w:before="0" w:line="240"/>
               <w:ind w:left="0" w:right="0" w:firstLine="0" w:firstLineChars="0"/>
+              <w:rPr>
+                <w:rFonts w:ascii="Calibri" w:hAnsi="Calibri" w:eastAsia="Calibri" w:cs="Calibri"/>
+                <w:i w:val="false"/>
+                <w:b w:val="false"/>
+                <w:u w:val="none"/>
+                <w:sz w:val="22"/>
+                <w:szCs w:val="22"/>
+                <w:color w:val="000000"/>
+              </w:rPr>
             </w:pPr>
             <w:r xmlns:w="http://schemas.openxmlformats.org/wordprocessingml/2006/main" xmlns:wp="http://schemas.openxmlformats.org/drawingml/2006/wordprocessingDrawing" xmlns:r="http://schemas.openxmlformats.org/officeDocument/2006/relationships" xmlns:w14="http://schemas.microsoft.com/office/word/2010/wordml">
               <w:rPr>
@@ -10265,6 +11444,15 @@
               </w:pBdr>
               <w:spacing w:after="0" w:before="0" w:line="240"/>
               <w:ind w:left="0" w:right="0" w:firstLine="0" w:firstLineChars="0"/>
+              <w:rPr>
+                <w:rFonts w:ascii="Calibri" w:hAnsi="Calibri" w:eastAsia="Calibri" w:cs="Calibri"/>
+                <w:i w:val="false"/>
+                <w:b w:val="false"/>
+                <w:u w:val="none"/>
+                <w:sz w:val="22"/>
+                <w:szCs w:val="22"/>
+                <w:color w:val="000000"/>
+              </w:rPr>
             </w:pPr>
             <w:r xmlns:w="http://schemas.openxmlformats.org/wordprocessingml/2006/main" xmlns:wp="http://schemas.openxmlformats.org/drawingml/2006/wordprocessingDrawing" xmlns:r="http://schemas.openxmlformats.org/officeDocument/2006/relationships" xmlns:w14="http://schemas.microsoft.com/office/word/2010/wordml">
               <w:rPr>
@@ -10315,6 +11503,15 @@
               </w:pBdr>
               <w:spacing w:after="0" w:before="0" w:line="240"/>
               <w:ind w:left="0" w:right="0" w:firstLine="0" w:firstLineChars="0"/>
+              <w:rPr>
+                <w:rFonts w:ascii="Calibri" w:hAnsi="Calibri" w:eastAsia="Calibri" w:cs="Calibri"/>
+                <w:i w:val="false"/>
+                <w:b w:val="false"/>
+                <w:u w:val="none"/>
+                <w:sz w:val="22"/>
+                <w:szCs w:val="22"/>
+                <w:color w:val="000000"/>
+              </w:rPr>
             </w:pPr>
             <w:r xmlns:w="http://schemas.openxmlformats.org/wordprocessingml/2006/main" xmlns:wp="http://schemas.openxmlformats.org/drawingml/2006/wordprocessingDrawing" xmlns:r="http://schemas.openxmlformats.org/officeDocument/2006/relationships" xmlns:w14="http://schemas.microsoft.com/office/word/2010/wordml">
               <w:rPr>
@@ -10359,6 +11556,15 @@
               </w:pBdr>
               <w:spacing w:after="0" w:before="0" w:line="240"/>
               <w:ind w:left="0" w:right="0" w:firstLine="0" w:firstLineChars="0"/>
+              <w:rPr>
+                <w:rFonts w:ascii="Calibri" w:hAnsi="Calibri" w:eastAsia="Calibri" w:cs="Calibri"/>
+                <w:i w:val="false"/>
+                <w:b w:val="false"/>
+                <w:u w:val="none"/>
+                <w:sz w:val="22"/>
+                <w:szCs w:val="22"/>
+                <w:color w:val="000000"/>
+              </w:rPr>
             </w:pPr>
             <w:r xmlns:w="http://schemas.openxmlformats.org/wordprocessingml/2006/main" xmlns:wp="http://schemas.openxmlformats.org/drawingml/2006/wordprocessingDrawing" xmlns:r="http://schemas.openxmlformats.org/officeDocument/2006/relationships" xmlns:w14="http://schemas.microsoft.com/office/word/2010/wordml">
               <w:rPr>
@@ -10403,6 +11609,15 @@
               </w:pBdr>
               <w:spacing w:after="0" w:before="0" w:line="240"/>
               <w:ind w:left="0" w:right="0" w:firstLine="0" w:firstLineChars="0"/>
+              <w:rPr>
+                <w:rFonts w:ascii="Calibri" w:hAnsi="Calibri" w:eastAsia="Calibri" w:cs="Calibri"/>
+                <w:i w:val="false"/>
+                <w:b w:val="false"/>
+                <w:u w:val="none"/>
+                <w:sz w:val="22"/>
+                <w:szCs w:val="22"/>
+                <w:color w:val="000000"/>
+              </w:rPr>
             </w:pPr>
             <w:r xmlns:w="http://schemas.openxmlformats.org/wordprocessingml/2006/main" xmlns:wp="http://schemas.openxmlformats.org/drawingml/2006/wordprocessingDrawing" xmlns:r="http://schemas.openxmlformats.org/officeDocument/2006/relationships" xmlns:w14="http://schemas.microsoft.com/office/word/2010/wordml">
               <w:rPr>
@@ -10447,6 +11662,15 @@
               </w:pBdr>
               <w:spacing w:after="0" w:before="0" w:line="240"/>
               <w:ind w:left="0" w:right="0" w:firstLine="0" w:firstLineChars="0"/>
+              <w:rPr>
+                <w:rFonts w:ascii="Calibri" w:hAnsi="Calibri" w:eastAsia="Calibri" w:cs="Calibri"/>
+                <w:i w:val="false"/>
+                <w:b w:val="false"/>
+                <w:u w:val="none"/>
+                <w:sz w:val="22"/>
+                <w:szCs w:val="22"/>
+                <w:color w:val="000000"/>
+              </w:rPr>
             </w:pPr>
             <w:r xmlns:w="http://schemas.openxmlformats.org/wordprocessingml/2006/main" xmlns:wp="http://schemas.openxmlformats.org/drawingml/2006/wordprocessingDrawing" xmlns:r="http://schemas.openxmlformats.org/officeDocument/2006/relationships" xmlns:w14="http://schemas.microsoft.com/office/word/2010/wordml">
               <w:rPr>
@@ -10491,6 +11715,15 @@
               </w:pBdr>
               <w:spacing w:after="0" w:before="0" w:line="240"/>
               <w:ind w:left="0" w:right="0" w:firstLine="0" w:firstLineChars="0"/>
+              <w:rPr>
+                <w:rFonts w:ascii="Calibri" w:hAnsi="Calibri" w:eastAsia="Calibri" w:cs="Calibri"/>
+                <w:i w:val="false"/>
+                <w:b w:val="false"/>
+                <w:u w:val="none"/>
+                <w:sz w:val="22"/>
+                <w:szCs w:val="22"/>
+                <w:color w:val="000000"/>
+              </w:rPr>
             </w:pPr>
             <w:r xmlns:w="http://schemas.openxmlformats.org/wordprocessingml/2006/main" xmlns:wp="http://schemas.openxmlformats.org/drawingml/2006/wordprocessingDrawing" xmlns:r="http://schemas.openxmlformats.org/officeDocument/2006/relationships" xmlns:w14="http://schemas.microsoft.com/office/word/2010/wordml">
               <w:rPr>
@@ -10535,6 +11768,15 @@
               </w:pBdr>
               <w:spacing w:after="0" w:before="0" w:line="240"/>
               <w:ind w:left="0" w:right="0" w:firstLine="0" w:firstLineChars="0"/>
+              <w:rPr>
+                <w:rFonts w:ascii="Calibri" w:hAnsi="Calibri" w:eastAsia="Calibri" w:cs="Calibri"/>
+                <w:i w:val="false"/>
+                <w:b w:val="false"/>
+                <w:u w:val="none"/>
+                <w:sz w:val="22"/>
+                <w:szCs w:val="22"/>
+                <w:color w:val="000000"/>
+              </w:rPr>
             </w:pPr>
             <w:r xmlns:w="http://schemas.openxmlformats.org/wordprocessingml/2006/main" xmlns:wp="http://schemas.openxmlformats.org/drawingml/2006/wordprocessingDrawing" xmlns:r="http://schemas.openxmlformats.org/officeDocument/2006/relationships" xmlns:w14="http://schemas.microsoft.com/office/word/2010/wordml">
               <w:rPr>
@@ -10585,6 +11827,15 @@
               </w:pBdr>
               <w:spacing w:after="0" w:before="0" w:line="240"/>
               <w:ind w:left="0" w:right="0" w:firstLine="0" w:firstLineChars="0"/>
+              <w:rPr>
+                <w:rFonts w:ascii="Calibri" w:hAnsi="Calibri" w:eastAsia="Calibri" w:cs="Calibri"/>
+                <w:i w:val="false"/>
+                <w:b w:val="false"/>
+                <w:u w:val="none"/>
+                <w:sz w:val="22"/>
+                <w:szCs w:val="22"/>
+                <w:color w:val="000000"/>
+              </w:rPr>
             </w:pPr>
             <w:r xmlns:w="http://schemas.openxmlformats.org/wordprocessingml/2006/main" xmlns:wp="http://schemas.openxmlformats.org/drawingml/2006/wordprocessingDrawing" xmlns:r="http://schemas.openxmlformats.org/officeDocument/2006/relationships" xmlns:w14="http://schemas.microsoft.com/office/word/2010/wordml">
               <w:rPr>
@@ -10629,6 +11880,15 @@
               </w:pBdr>
               <w:spacing w:after="0" w:before="0" w:line="240"/>
               <w:ind w:left="0" w:right="0" w:firstLine="0" w:firstLineChars="0"/>
+              <w:rPr>
+                <w:rFonts w:ascii="Calibri" w:hAnsi="Calibri" w:eastAsia="Calibri" w:cs="Calibri"/>
+                <w:i w:val="false"/>
+                <w:b w:val="false"/>
+                <w:u w:val="none"/>
+                <w:sz w:val="22"/>
+                <w:szCs w:val="22"/>
+                <w:color w:val="000000"/>
+              </w:rPr>
             </w:pPr>
             <w:r xmlns:w="http://schemas.openxmlformats.org/wordprocessingml/2006/main" xmlns:wp="http://schemas.openxmlformats.org/drawingml/2006/wordprocessingDrawing" xmlns:r="http://schemas.openxmlformats.org/officeDocument/2006/relationships" xmlns:w14="http://schemas.microsoft.com/office/word/2010/wordml">
               <w:rPr>
@@ -10673,6 +11933,15 @@
               </w:pBdr>
               <w:spacing w:after="0" w:before="0" w:line="240"/>
               <w:ind w:left="0" w:right="0" w:firstLine="0" w:firstLineChars="0"/>
+              <w:rPr>
+                <w:rFonts w:ascii="Calibri" w:hAnsi="Calibri" w:eastAsia="Calibri" w:cs="Calibri"/>
+                <w:i w:val="false"/>
+                <w:b w:val="false"/>
+                <w:u w:val="none"/>
+                <w:sz w:val="22"/>
+                <w:szCs w:val="22"/>
+                <w:color w:val="000000"/>
+              </w:rPr>
             </w:pPr>
             <w:r xmlns:w="http://schemas.openxmlformats.org/wordprocessingml/2006/main" xmlns:wp="http://schemas.openxmlformats.org/drawingml/2006/wordprocessingDrawing" xmlns:r="http://schemas.openxmlformats.org/officeDocument/2006/relationships" xmlns:w14="http://schemas.microsoft.com/office/word/2010/wordml">
               <w:rPr>
@@ -10717,6 +11986,15 @@
               </w:pBdr>
               <w:spacing w:after="0" w:before="0" w:line="240"/>
               <w:ind w:left="0" w:right="0" w:firstLine="0" w:firstLineChars="0"/>
+              <w:rPr>
+                <w:rFonts w:ascii="Calibri" w:hAnsi="Calibri" w:eastAsia="Calibri" w:cs="Calibri"/>
+                <w:i w:val="false"/>
+                <w:b w:val="false"/>
+                <w:u w:val="none"/>
+                <w:sz w:val="22"/>
+                <w:szCs w:val="22"/>
+                <w:color w:val="000000"/>
+              </w:rPr>
             </w:pPr>
             <w:r xmlns:w="http://schemas.openxmlformats.org/wordprocessingml/2006/main" xmlns:wp="http://schemas.openxmlformats.org/drawingml/2006/wordprocessingDrawing" xmlns:r="http://schemas.openxmlformats.org/officeDocument/2006/relationships" xmlns:w14="http://schemas.microsoft.com/office/word/2010/wordml">
               <w:rPr>
@@ -10761,6 +12039,15 @@
               </w:pBdr>
               <w:spacing w:after="0" w:before="0" w:line="240"/>
               <w:ind w:left="0" w:right="0" w:firstLine="0" w:firstLineChars="0"/>
+              <w:rPr>
+                <w:rFonts w:ascii="Calibri" w:hAnsi="Calibri" w:eastAsia="Calibri" w:cs="Calibri"/>
+                <w:i w:val="false"/>
+                <w:b w:val="false"/>
+                <w:u w:val="none"/>
+                <w:sz w:val="22"/>
+                <w:szCs w:val="22"/>
+                <w:color w:val="000000"/>
+              </w:rPr>
             </w:pPr>
             <w:r xmlns:w="http://schemas.openxmlformats.org/wordprocessingml/2006/main" xmlns:wp="http://schemas.openxmlformats.org/drawingml/2006/wordprocessingDrawing" xmlns:r="http://schemas.openxmlformats.org/officeDocument/2006/relationships" xmlns:w14="http://schemas.microsoft.com/office/word/2010/wordml">
               <w:rPr>
@@ -10805,6 +12092,15 @@
               </w:pBdr>
               <w:spacing w:after="0" w:before="0" w:line="240"/>
               <w:ind w:left="0" w:right="0" w:firstLine="0" w:firstLineChars="0"/>
+              <w:rPr>
+                <w:rFonts w:ascii="Calibri" w:hAnsi="Calibri" w:eastAsia="Calibri" w:cs="Calibri"/>
+                <w:i w:val="false"/>
+                <w:b w:val="false"/>
+                <w:u w:val="none"/>
+                <w:sz w:val="22"/>
+                <w:szCs w:val="22"/>
+                <w:color w:val="000000"/>
+              </w:rPr>
             </w:pPr>
             <w:r xmlns:w="http://schemas.openxmlformats.org/wordprocessingml/2006/main" xmlns:wp="http://schemas.openxmlformats.org/drawingml/2006/wordprocessingDrawing" xmlns:r="http://schemas.openxmlformats.org/officeDocument/2006/relationships" xmlns:w14="http://schemas.microsoft.com/office/word/2010/wordml">
               <w:rPr>
@@ -10855,6 +12151,15 @@
               </w:pBdr>
               <w:spacing w:after="0" w:before="0" w:line="240"/>
               <w:ind w:left="0" w:right="0" w:firstLine="0" w:firstLineChars="0"/>
+              <w:rPr>
+                <w:rFonts w:ascii="Calibri" w:hAnsi="Calibri" w:eastAsia="Calibri" w:cs="Calibri"/>
+                <w:i w:val="false"/>
+                <w:b w:val="false"/>
+                <w:u w:val="none"/>
+                <w:sz w:val="22"/>
+                <w:szCs w:val="22"/>
+                <w:color w:val="000000"/>
+              </w:rPr>
             </w:pPr>
             <w:r xmlns:w="http://schemas.openxmlformats.org/wordprocessingml/2006/main" xmlns:wp="http://schemas.openxmlformats.org/drawingml/2006/wordprocessingDrawing" xmlns:r="http://schemas.openxmlformats.org/officeDocument/2006/relationships" xmlns:w14="http://schemas.microsoft.com/office/word/2010/wordml">
               <w:rPr>
@@ -10899,6 +12204,15 @@
               </w:pBdr>
               <w:spacing w:after="0" w:before="0" w:line="240"/>
               <w:ind w:left="0" w:right="0" w:firstLine="0" w:firstLineChars="0"/>
+              <w:rPr>
+                <w:rFonts w:ascii="Calibri" w:hAnsi="Calibri" w:eastAsia="Calibri" w:cs="Calibri"/>
+                <w:i w:val="false"/>
+                <w:b w:val="false"/>
+                <w:u w:val="none"/>
+                <w:sz w:val="22"/>
+                <w:szCs w:val="22"/>
+                <w:color w:val="000000"/>
+              </w:rPr>
             </w:pPr>
             <w:r xmlns:w="http://schemas.openxmlformats.org/wordprocessingml/2006/main" xmlns:wp="http://schemas.openxmlformats.org/drawingml/2006/wordprocessingDrawing" xmlns:r="http://schemas.openxmlformats.org/officeDocument/2006/relationships" xmlns:w14="http://schemas.microsoft.com/office/word/2010/wordml">
               <w:rPr>
@@ -10943,6 +12257,15 @@
               </w:pBdr>
               <w:spacing w:after="0" w:before="0" w:line="240"/>
               <w:ind w:left="0" w:right="0" w:firstLine="0" w:firstLineChars="0"/>
+              <w:rPr>
+                <w:rFonts w:ascii="Calibri" w:hAnsi="Calibri" w:eastAsia="Calibri" w:cs="Calibri"/>
+                <w:i w:val="false"/>
+                <w:b w:val="false"/>
+                <w:u w:val="none"/>
+                <w:sz w:val="22"/>
+                <w:szCs w:val="22"/>
+                <w:color w:val="000000"/>
+              </w:rPr>
             </w:pPr>
             <w:r xmlns:w="http://schemas.openxmlformats.org/wordprocessingml/2006/main" xmlns:wp="http://schemas.openxmlformats.org/drawingml/2006/wordprocessingDrawing" xmlns:r="http://schemas.openxmlformats.org/officeDocument/2006/relationships" xmlns:w14="http://schemas.microsoft.com/office/word/2010/wordml">
               <w:rPr>
@@ -10987,6 +12310,15 @@
               </w:pBdr>
               <w:spacing w:after="0" w:before="0" w:line="240"/>
               <w:ind w:left="0" w:right="0" w:firstLine="0" w:firstLineChars="0"/>
+              <w:rPr>
+                <w:rFonts w:ascii="Calibri" w:hAnsi="Calibri" w:eastAsia="Calibri" w:cs="Calibri"/>
+                <w:i w:val="false"/>
+                <w:b w:val="false"/>
+                <w:u w:val="none"/>
+                <w:sz w:val="22"/>
+                <w:szCs w:val="22"/>
+                <w:color w:val="000000"/>
+              </w:rPr>
             </w:pPr>
             <w:r xmlns:w="http://schemas.openxmlformats.org/wordprocessingml/2006/main" xmlns:wp="http://schemas.openxmlformats.org/drawingml/2006/wordprocessingDrawing" xmlns:r="http://schemas.openxmlformats.org/officeDocument/2006/relationships" xmlns:w14="http://schemas.microsoft.com/office/word/2010/wordml">
               <w:rPr>
@@ -11031,6 +12363,15 @@
               </w:pBdr>
               <w:spacing w:after="0" w:before="0" w:line="240"/>
               <w:ind w:left="0" w:right="0" w:firstLine="0" w:firstLineChars="0"/>
+              <w:rPr>
+                <w:rFonts w:ascii="Calibri" w:hAnsi="Calibri" w:eastAsia="Calibri" w:cs="Calibri"/>
+                <w:i w:val="false"/>
+                <w:b w:val="false"/>
+                <w:u w:val="none"/>
+                <w:sz w:val="22"/>
+                <w:szCs w:val="22"/>
+                <w:color w:val="000000"/>
+              </w:rPr>
             </w:pPr>
             <w:r xmlns:w="http://schemas.openxmlformats.org/wordprocessingml/2006/main" xmlns:wp="http://schemas.openxmlformats.org/drawingml/2006/wordprocessingDrawing" xmlns:r="http://schemas.openxmlformats.org/officeDocument/2006/relationships" xmlns:w14="http://schemas.microsoft.com/office/word/2010/wordml">
               <w:rPr>
@@ -11075,6 +12416,15 @@
               </w:pBdr>
               <w:spacing w:after="0" w:before="0" w:line="240"/>
               <w:ind w:left="0" w:right="0" w:firstLine="0" w:firstLineChars="0"/>
+              <w:rPr>
+                <w:rFonts w:ascii="Calibri" w:hAnsi="Calibri" w:eastAsia="Calibri" w:cs="Calibri"/>
+                <w:i w:val="false"/>
+                <w:b w:val="false"/>
+                <w:u w:val="none"/>
+                <w:sz w:val="22"/>
+                <w:szCs w:val="22"/>
+                <w:color w:val="000000"/>
+              </w:rPr>
             </w:pPr>
             <w:r xmlns:w="http://schemas.openxmlformats.org/wordprocessingml/2006/main" xmlns:wp="http://schemas.openxmlformats.org/drawingml/2006/wordprocessingDrawing" xmlns:r="http://schemas.openxmlformats.org/officeDocument/2006/relationships" xmlns:w14="http://schemas.microsoft.com/office/word/2010/wordml">
               <w:rPr>
@@ -11125,6 +12475,15 @@
               </w:pBdr>
               <w:spacing w:after="0" w:before="0" w:line="240"/>
               <w:ind w:left="0" w:right="0" w:firstLine="0" w:firstLineChars="0"/>
+              <w:rPr>
+                <w:rFonts w:ascii="Calibri" w:hAnsi="Calibri" w:eastAsia="Calibri" w:cs="Calibri"/>
+                <w:i w:val="false"/>
+                <w:b w:val="false"/>
+                <w:u w:val="none"/>
+                <w:sz w:val="22"/>
+                <w:szCs w:val="22"/>
+                <w:color w:val="000000"/>
+              </w:rPr>
             </w:pPr>
             <w:r xmlns:w="http://schemas.openxmlformats.org/wordprocessingml/2006/main" xmlns:wp="http://schemas.openxmlformats.org/drawingml/2006/wordprocessingDrawing" xmlns:r="http://schemas.openxmlformats.org/officeDocument/2006/relationships" xmlns:w14="http://schemas.microsoft.com/office/word/2010/wordml">
               <w:rPr>
@@ -11169,6 +12528,15 @@
               </w:pBdr>
               <w:spacing w:after="0" w:before="0" w:line="240"/>
               <w:ind w:left="0" w:right="0" w:firstLine="0" w:firstLineChars="0"/>
+              <w:rPr>
+                <w:rFonts w:ascii="Calibri" w:hAnsi="Calibri" w:eastAsia="Calibri" w:cs="Calibri"/>
+                <w:i w:val="false"/>
+                <w:b w:val="false"/>
+                <w:u w:val="none"/>
+                <w:sz w:val="22"/>
+                <w:szCs w:val="22"/>
+                <w:color w:val="000000"/>
+              </w:rPr>
             </w:pPr>
             <w:r xmlns:w="http://schemas.openxmlformats.org/wordprocessingml/2006/main" xmlns:wp="http://schemas.openxmlformats.org/drawingml/2006/wordprocessingDrawing" xmlns:r="http://schemas.openxmlformats.org/officeDocument/2006/relationships" xmlns:w14="http://schemas.microsoft.com/office/word/2010/wordml">
               <w:rPr>
@@ -11213,6 +12581,15 @@
               </w:pBdr>
               <w:spacing w:after="0" w:before="0" w:line="240"/>
               <w:ind w:left="0" w:right="0" w:firstLine="0" w:firstLineChars="0"/>
+              <w:rPr>
+                <w:rFonts w:ascii="Calibri" w:hAnsi="Calibri" w:eastAsia="Calibri" w:cs="Calibri"/>
+                <w:i w:val="false"/>
+                <w:b w:val="false"/>
+                <w:u w:val="none"/>
+                <w:sz w:val="22"/>
+                <w:szCs w:val="22"/>
+                <w:color w:val="000000"/>
+              </w:rPr>
             </w:pPr>
             <w:r xmlns:w="http://schemas.openxmlformats.org/wordprocessingml/2006/main" xmlns:wp="http://schemas.openxmlformats.org/drawingml/2006/wordprocessingDrawing" xmlns:r="http://schemas.openxmlformats.org/officeDocument/2006/relationships" xmlns:w14="http://schemas.microsoft.com/office/word/2010/wordml">
               <w:rPr>
@@ -11257,6 +12634,15 @@
               </w:pBdr>
               <w:spacing w:after="0" w:before="0" w:line="240"/>
               <w:ind w:left="0" w:right="0" w:firstLine="0" w:firstLineChars="0"/>
+              <w:rPr>
+                <w:rFonts w:ascii="Calibri" w:hAnsi="Calibri" w:eastAsia="Calibri" w:cs="Calibri"/>
+                <w:i w:val="false"/>
+                <w:b w:val="false"/>
+                <w:u w:val="none"/>
+                <w:sz w:val="22"/>
+                <w:szCs w:val="22"/>
+                <w:color w:val="000000"/>
+              </w:rPr>
             </w:pPr>
             <w:r xmlns:w="http://schemas.openxmlformats.org/wordprocessingml/2006/main" xmlns:wp="http://schemas.openxmlformats.org/drawingml/2006/wordprocessingDrawing" xmlns:r="http://schemas.openxmlformats.org/officeDocument/2006/relationships" xmlns:w14="http://schemas.microsoft.com/office/word/2010/wordml">
               <w:rPr>
@@ -11301,6 +12687,15 @@
               </w:pBdr>
               <w:spacing w:after="0" w:before="0" w:line="240"/>
               <w:ind w:left="0" w:right="0" w:firstLine="0" w:firstLineChars="0"/>
+              <w:rPr>
+                <w:rFonts w:ascii="Calibri" w:hAnsi="Calibri" w:eastAsia="Calibri" w:cs="Calibri"/>
+                <w:i w:val="false"/>
+                <w:b w:val="false"/>
+                <w:u w:val="none"/>
+                <w:sz w:val="22"/>
+                <w:szCs w:val="22"/>
+                <w:color w:val="000000"/>
+              </w:rPr>
             </w:pPr>
             <w:r xmlns:w="http://schemas.openxmlformats.org/wordprocessingml/2006/main" xmlns:wp="http://schemas.openxmlformats.org/drawingml/2006/wordprocessingDrawing" xmlns:r="http://schemas.openxmlformats.org/officeDocument/2006/relationships" xmlns:w14="http://schemas.microsoft.com/office/word/2010/wordml">
               <w:rPr>
@@ -11345,6 +12740,15 @@
               </w:pBdr>
               <w:spacing w:after="0" w:before="0" w:line="240"/>
               <w:ind w:left="0" w:right="0" w:firstLine="0" w:firstLineChars="0"/>
+              <w:rPr>
+                <w:rFonts w:ascii="Calibri" w:hAnsi="Calibri" w:eastAsia="Calibri" w:cs="Calibri"/>
+                <w:i w:val="false"/>
+                <w:b w:val="false"/>
+                <w:u w:val="none"/>
+                <w:sz w:val="22"/>
+                <w:szCs w:val="22"/>
+                <w:color w:val="000000"/>
+              </w:rPr>
             </w:pPr>
             <w:r xmlns:w="http://schemas.openxmlformats.org/wordprocessingml/2006/main" xmlns:wp="http://schemas.openxmlformats.org/drawingml/2006/wordprocessingDrawing" xmlns:r="http://schemas.openxmlformats.org/officeDocument/2006/relationships" xmlns:w14="http://schemas.microsoft.com/office/word/2010/wordml">
               <w:rPr>
@@ -11395,6 +12799,15 @@
               </w:pBdr>
               <w:spacing w:after="0" w:before="0" w:line="240"/>
               <w:ind w:left="0" w:right="0" w:firstLine="0" w:firstLineChars="0"/>
+              <w:rPr>
+                <w:rFonts w:ascii="Calibri" w:hAnsi="Calibri" w:eastAsia="Calibri" w:cs="Calibri"/>
+                <w:i w:val="false"/>
+                <w:b w:val="false"/>
+                <w:u w:val="none"/>
+                <w:sz w:val="22"/>
+                <w:szCs w:val="22"/>
+                <w:color w:val="000000"/>
+              </w:rPr>
             </w:pPr>
             <w:r xmlns:w="http://schemas.openxmlformats.org/wordprocessingml/2006/main" xmlns:wp="http://schemas.openxmlformats.org/drawingml/2006/wordprocessingDrawing" xmlns:r="http://schemas.openxmlformats.org/officeDocument/2006/relationships" xmlns:w14="http://schemas.microsoft.com/office/word/2010/wordml">
               <w:rPr>
@@ -11439,6 +12852,15 @@
               </w:pBdr>
               <w:spacing w:after="0" w:before="0" w:line="240"/>
               <w:ind w:left="0" w:right="0" w:firstLine="0" w:firstLineChars="0"/>
+              <w:rPr>
+                <w:rFonts w:ascii="Calibri" w:hAnsi="Calibri" w:eastAsia="Calibri" w:cs="Calibri"/>
+                <w:i w:val="false"/>
+                <w:b w:val="false"/>
+                <w:u w:val="none"/>
+                <w:sz w:val="22"/>
+                <w:szCs w:val="22"/>
+                <w:color w:val="000000"/>
+              </w:rPr>
             </w:pPr>
             <w:r xmlns:w="http://schemas.openxmlformats.org/wordprocessingml/2006/main" xmlns:wp="http://schemas.openxmlformats.org/drawingml/2006/wordprocessingDrawing" xmlns:r="http://schemas.openxmlformats.org/officeDocument/2006/relationships" xmlns:w14="http://schemas.microsoft.com/office/word/2010/wordml">
               <w:rPr>
@@ -11483,6 +12905,15 @@
               </w:pBdr>
               <w:spacing w:after="0" w:before="0" w:line="240"/>
               <w:ind w:left="0" w:right="0" w:firstLine="0" w:firstLineChars="0"/>
+              <w:rPr>
+                <w:rFonts w:ascii="Calibri" w:hAnsi="Calibri" w:eastAsia="Calibri" w:cs="Calibri"/>
+                <w:i w:val="false"/>
+                <w:b w:val="false"/>
+                <w:u w:val="none"/>
+                <w:sz w:val="22"/>
+                <w:szCs w:val="22"/>
+                <w:color w:val="000000"/>
+              </w:rPr>
             </w:pPr>
             <w:r xmlns:w="http://schemas.openxmlformats.org/wordprocessingml/2006/main" xmlns:wp="http://schemas.openxmlformats.org/drawingml/2006/wordprocessingDrawing" xmlns:r="http://schemas.openxmlformats.org/officeDocument/2006/relationships" xmlns:w14="http://schemas.microsoft.com/office/word/2010/wordml">
               <w:rPr>
@@ -11527,6 +12958,15 @@
               </w:pBdr>
               <w:spacing w:after="0" w:before="0" w:line="240"/>
               <w:ind w:left="0" w:right="0" w:firstLine="0" w:firstLineChars="0"/>
+              <w:rPr>
+                <w:rFonts w:ascii="Calibri" w:hAnsi="Calibri" w:eastAsia="Calibri" w:cs="Calibri"/>
+                <w:i w:val="false"/>
+                <w:b w:val="false"/>
+                <w:u w:val="none"/>
+                <w:sz w:val="22"/>
+                <w:szCs w:val="22"/>
+                <w:color w:val="000000"/>
+              </w:rPr>
             </w:pPr>
             <w:r xmlns:w="http://schemas.openxmlformats.org/wordprocessingml/2006/main" xmlns:wp="http://schemas.openxmlformats.org/drawingml/2006/wordprocessingDrawing" xmlns:r="http://schemas.openxmlformats.org/officeDocument/2006/relationships" xmlns:w14="http://schemas.microsoft.com/office/word/2010/wordml">
               <w:rPr>
@@ -11571,6 +13011,15 @@
               </w:pBdr>
               <w:spacing w:after="0" w:before="0" w:line="240"/>
               <w:ind w:left="0" w:right="0" w:firstLine="0" w:firstLineChars="0"/>
+              <w:rPr>
+                <w:rFonts w:ascii="Calibri" w:hAnsi="Calibri" w:eastAsia="Calibri" w:cs="Calibri"/>
+                <w:i w:val="false"/>
+                <w:b w:val="false"/>
+                <w:u w:val="none"/>
+                <w:sz w:val="22"/>
+                <w:szCs w:val="22"/>
+                <w:color w:val="000000"/>
+              </w:rPr>
             </w:pPr>
             <w:r xmlns:w="http://schemas.openxmlformats.org/wordprocessingml/2006/main" xmlns:wp="http://schemas.openxmlformats.org/drawingml/2006/wordprocessingDrawing" xmlns:r="http://schemas.openxmlformats.org/officeDocument/2006/relationships" xmlns:w14="http://schemas.microsoft.com/office/word/2010/wordml">
               <w:rPr>
@@ -11615,6 +13064,15 @@
               </w:pBdr>
               <w:spacing w:after="0" w:before="0" w:line="240"/>
               <w:ind w:left="0" w:right="0" w:firstLine="0" w:firstLineChars="0"/>
+              <w:rPr>
+                <w:rFonts w:ascii="Calibri" w:hAnsi="Calibri" w:eastAsia="Calibri" w:cs="Calibri"/>
+                <w:i w:val="false"/>
+                <w:b w:val="false"/>
+                <w:u w:val="none"/>
+                <w:sz w:val="22"/>
+                <w:szCs w:val="22"/>
+                <w:color w:val="000000"/>
+              </w:rPr>
             </w:pPr>
             <w:r xmlns:w="http://schemas.openxmlformats.org/wordprocessingml/2006/main" xmlns:wp="http://schemas.openxmlformats.org/drawingml/2006/wordprocessingDrawing" xmlns:r="http://schemas.openxmlformats.org/officeDocument/2006/relationships" xmlns:w14="http://schemas.microsoft.com/office/word/2010/wordml">
               <w:rPr>
@@ -11665,6 +13123,15 @@
               </w:pBdr>
               <w:spacing w:after="0" w:before="0" w:line="240"/>
               <w:ind w:left="0" w:right="0" w:firstLine="0" w:firstLineChars="0"/>
+              <w:rPr>
+                <w:rFonts w:ascii="Calibri" w:hAnsi="Calibri" w:eastAsia="Calibri" w:cs="Calibri"/>
+                <w:i w:val="false"/>
+                <w:b w:val="false"/>
+                <w:u w:val="none"/>
+                <w:sz w:val="22"/>
+                <w:szCs w:val="22"/>
+                <w:color w:val="000000"/>
+              </w:rPr>
             </w:pPr>
             <w:r xmlns:w="http://schemas.openxmlformats.org/wordprocessingml/2006/main" xmlns:wp="http://schemas.openxmlformats.org/drawingml/2006/wordprocessingDrawing" xmlns:r="http://schemas.openxmlformats.org/officeDocument/2006/relationships" xmlns:w14="http://schemas.microsoft.com/office/word/2010/wordml">
               <w:rPr>
@@ -11709,6 +13176,15 @@
               </w:pBdr>
               <w:spacing w:after="0" w:before="0" w:line="240"/>
               <w:ind w:left="0" w:right="0" w:firstLine="0" w:firstLineChars="0"/>
+              <w:rPr>
+                <w:rFonts w:ascii="Calibri" w:hAnsi="Calibri" w:eastAsia="Calibri" w:cs="Calibri"/>
+                <w:i w:val="false"/>
+                <w:b w:val="false"/>
+                <w:u w:val="none"/>
+                <w:sz w:val="22"/>
+                <w:szCs w:val="22"/>
+                <w:color w:val="000000"/>
+              </w:rPr>
             </w:pPr>
             <w:r xmlns:w="http://schemas.openxmlformats.org/wordprocessingml/2006/main" xmlns:wp="http://schemas.openxmlformats.org/drawingml/2006/wordprocessingDrawing" xmlns:r="http://schemas.openxmlformats.org/officeDocument/2006/relationships" xmlns:w14="http://schemas.microsoft.com/office/word/2010/wordml">
               <w:rPr>
@@ -11753,6 +13229,15 @@
               </w:pBdr>
               <w:spacing w:after="0" w:before="0" w:line="240"/>
               <w:ind w:left="0" w:right="0" w:firstLine="0" w:firstLineChars="0"/>
+              <w:rPr>
+                <w:rFonts w:ascii="Calibri" w:hAnsi="Calibri" w:eastAsia="Calibri" w:cs="Calibri"/>
+                <w:i w:val="false"/>
+                <w:b w:val="false"/>
+                <w:u w:val="none"/>
+                <w:sz w:val="22"/>
+                <w:szCs w:val="22"/>
+                <w:color w:val="000000"/>
+              </w:rPr>
             </w:pPr>
             <w:r xmlns:w="http://schemas.openxmlformats.org/wordprocessingml/2006/main" xmlns:wp="http://schemas.openxmlformats.org/drawingml/2006/wordprocessingDrawing" xmlns:r="http://schemas.openxmlformats.org/officeDocument/2006/relationships" xmlns:w14="http://schemas.microsoft.com/office/word/2010/wordml">
               <w:rPr>
@@ -11797,6 +13282,15 @@
               </w:pBdr>
               <w:spacing w:after="0" w:before="0" w:line="240"/>
               <w:ind w:left="0" w:right="0" w:firstLine="0" w:firstLineChars="0"/>
+              <w:rPr>
+                <w:rFonts w:ascii="Calibri" w:hAnsi="Calibri" w:eastAsia="Calibri" w:cs="Calibri"/>
+                <w:i w:val="false"/>
+                <w:b w:val="false"/>
+                <w:u w:val="none"/>
+                <w:sz w:val="22"/>
+                <w:szCs w:val="22"/>
+                <w:color w:val="000000"/>
+              </w:rPr>
             </w:pPr>
             <w:r xmlns:w="http://schemas.openxmlformats.org/wordprocessingml/2006/main" xmlns:wp="http://schemas.openxmlformats.org/drawingml/2006/wordprocessingDrawing" xmlns:r="http://schemas.openxmlformats.org/officeDocument/2006/relationships" xmlns:w14="http://schemas.microsoft.com/office/word/2010/wordml">
               <w:rPr>
@@ -11841,6 +13335,15 @@
               </w:pBdr>
               <w:spacing w:after="0" w:before="0" w:line="240"/>
               <w:ind w:left="0" w:right="0" w:firstLine="0" w:firstLineChars="0"/>
+              <w:rPr>
+                <w:rFonts w:ascii="Calibri" w:hAnsi="Calibri" w:eastAsia="Calibri" w:cs="Calibri"/>
+                <w:i w:val="false"/>
+                <w:b w:val="false"/>
+                <w:u w:val="none"/>
+                <w:sz w:val="22"/>
+                <w:szCs w:val="22"/>
+                <w:color w:val="000000"/>
+              </w:rPr>
             </w:pPr>
             <w:r xmlns:w="http://schemas.openxmlformats.org/wordprocessingml/2006/main" xmlns:wp="http://schemas.openxmlformats.org/drawingml/2006/wordprocessingDrawing" xmlns:r="http://schemas.openxmlformats.org/officeDocument/2006/relationships" xmlns:w14="http://schemas.microsoft.com/office/word/2010/wordml">
               <w:rPr>
@@ -11885,6 +13388,15 @@
               </w:pBdr>
               <w:spacing w:after="0" w:before="0" w:line="240"/>
               <w:ind w:left="0" w:right="0" w:firstLine="0" w:firstLineChars="0"/>
+              <w:rPr>
+                <w:rFonts w:ascii="Calibri" w:hAnsi="Calibri" w:eastAsia="Calibri" w:cs="Calibri"/>
+                <w:i w:val="false"/>
+                <w:b w:val="false"/>
+                <w:u w:val="none"/>
+                <w:sz w:val="22"/>
+                <w:szCs w:val="22"/>
+                <w:color w:val="000000"/>
+              </w:rPr>
             </w:pPr>
             <w:r xmlns:w="http://schemas.openxmlformats.org/wordprocessingml/2006/main" xmlns:wp="http://schemas.openxmlformats.org/drawingml/2006/wordprocessingDrawing" xmlns:r="http://schemas.openxmlformats.org/officeDocument/2006/relationships" xmlns:w14="http://schemas.microsoft.com/office/word/2010/wordml">
               <w:rPr>
@@ -11935,6 +13447,15 @@
               </w:pBdr>
               <w:spacing w:after="0" w:before="0" w:line="240"/>
               <w:ind w:left="0" w:right="0" w:firstLine="0" w:firstLineChars="0"/>
+              <w:rPr>
+                <w:rFonts w:ascii="Calibri" w:hAnsi="Calibri" w:eastAsia="Calibri" w:cs="Calibri"/>
+                <w:i w:val="false"/>
+                <w:b w:val="false"/>
+                <w:u w:val="none"/>
+                <w:sz w:val="22"/>
+                <w:szCs w:val="22"/>
+                <w:color w:val="000000"/>
+              </w:rPr>
             </w:pPr>
             <w:r xmlns:w="http://schemas.openxmlformats.org/wordprocessingml/2006/main" xmlns:wp="http://schemas.openxmlformats.org/drawingml/2006/wordprocessingDrawing" xmlns:r="http://schemas.openxmlformats.org/officeDocument/2006/relationships" xmlns:w14="http://schemas.microsoft.com/office/word/2010/wordml">
               <w:rPr>
@@ -11979,6 +13500,15 @@
               </w:pBdr>
               <w:spacing w:after="0" w:before="0" w:line="240"/>
               <w:ind w:left="0" w:right="0" w:firstLine="0" w:firstLineChars="0"/>
+              <w:rPr>
+                <w:rFonts w:ascii="Calibri" w:hAnsi="Calibri" w:eastAsia="Calibri" w:cs="Calibri"/>
+                <w:i w:val="false"/>
+                <w:b w:val="false"/>
+                <w:u w:val="none"/>
+                <w:sz w:val="22"/>
+                <w:szCs w:val="22"/>
+                <w:color w:val="000000"/>
+              </w:rPr>
             </w:pPr>
             <w:r xmlns:w="http://schemas.openxmlformats.org/wordprocessingml/2006/main" xmlns:wp="http://schemas.openxmlformats.org/drawingml/2006/wordprocessingDrawing" xmlns:r="http://schemas.openxmlformats.org/officeDocument/2006/relationships" xmlns:w14="http://schemas.microsoft.com/office/word/2010/wordml">
               <w:rPr>
@@ -12023,6 +13553,15 @@
               </w:pBdr>
               <w:spacing w:after="0" w:before="0" w:line="240"/>
               <w:ind w:left="0" w:right="0" w:firstLine="0" w:firstLineChars="0"/>
+              <w:rPr>
+                <w:rFonts w:ascii="Calibri" w:hAnsi="Calibri" w:eastAsia="Calibri" w:cs="Calibri"/>
+                <w:i w:val="false"/>
+                <w:b w:val="false"/>
+                <w:u w:val="none"/>
+                <w:sz w:val="22"/>
+                <w:szCs w:val="22"/>
+                <w:color w:val="000000"/>
+              </w:rPr>
             </w:pPr>
             <w:r xmlns:w="http://schemas.openxmlformats.org/wordprocessingml/2006/main" xmlns:wp="http://schemas.openxmlformats.org/drawingml/2006/wordprocessingDrawing" xmlns:r="http://schemas.openxmlformats.org/officeDocument/2006/relationships" xmlns:w14="http://schemas.microsoft.com/office/word/2010/wordml">
               <w:rPr>
@@ -12067,6 +13606,15 @@
               </w:pBdr>
               <w:spacing w:after="0" w:before="0" w:line="240"/>
               <w:ind w:left="0" w:right="0" w:firstLine="0" w:firstLineChars="0"/>
+              <w:rPr>
+                <w:rFonts w:ascii="Calibri" w:hAnsi="Calibri" w:eastAsia="Calibri" w:cs="Calibri"/>
+                <w:i w:val="false"/>
+                <w:b w:val="false"/>
+                <w:u w:val="none"/>
+                <w:sz w:val="22"/>
+                <w:szCs w:val="22"/>
+                <w:color w:val="000000"/>
+              </w:rPr>
             </w:pPr>
             <w:r xmlns:w="http://schemas.openxmlformats.org/wordprocessingml/2006/main" xmlns:wp="http://schemas.openxmlformats.org/drawingml/2006/wordprocessingDrawing" xmlns:r="http://schemas.openxmlformats.org/officeDocument/2006/relationships" xmlns:w14="http://schemas.microsoft.com/office/word/2010/wordml">
               <w:rPr>
@@ -12111,6 +13659,15 @@
               </w:pBdr>
               <w:spacing w:after="0" w:before="0" w:line="240"/>
               <w:ind w:left="0" w:right="0" w:firstLine="0" w:firstLineChars="0"/>
+              <w:rPr>
+                <w:rFonts w:ascii="Calibri" w:hAnsi="Calibri" w:eastAsia="Calibri" w:cs="Calibri"/>
+                <w:i w:val="false"/>
+                <w:b w:val="false"/>
+                <w:u w:val="none"/>
+                <w:sz w:val="22"/>
+                <w:szCs w:val="22"/>
+                <w:color w:val="000000"/>
+              </w:rPr>
             </w:pPr>
             <w:r xmlns:w="http://schemas.openxmlformats.org/wordprocessingml/2006/main" xmlns:wp="http://schemas.openxmlformats.org/drawingml/2006/wordprocessingDrawing" xmlns:r="http://schemas.openxmlformats.org/officeDocument/2006/relationships" xmlns:w14="http://schemas.microsoft.com/office/word/2010/wordml">
               <w:rPr>
@@ -12155,6 +13712,15 @@
               </w:pBdr>
               <w:spacing w:after="0" w:before="0" w:line="240"/>
               <w:ind w:left="0" w:right="0" w:firstLine="0" w:firstLineChars="0"/>
+              <w:rPr>
+                <w:rFonts w:ascii="Calibri" w:hAnsi="Calibri" w:eastAsia="Calibri" w:cs="Calibri"/>
+                <w:i w:val="false"/>
+                <w:b w:val="false"/>
+                <w:u w:val="none"/>
+                <w:sz w:val="22"/>
+                <w:szCs w:val="22"/>
+                <w:color w:val="000000"/>
+              </w:rPr>
             </w:pPr>
             <w:r xmlns:w="http://schemas.openxmlformats.org/wordprocessingml/2006/main" xmlns:wp="http://schemas.openxmlformats.org/drawingml/2006/wordprocessingDrawing" xmlns:r="http://schemas.openxmlformats.org/officeDocument/2006/relationships" xmlns:w14="http://schemas.microsoft.com/office/word/2010/wordml">
               <w:rPr>
@@ -12205,6 +13771,15 @@
               </w:pBdr>
               <w:spacing w:after="0" w:before="0" w:line="240"/>
               <w:ind w:left="0" w:right="0" w:firstLine="0" w:firstLineChars="0"/>
+              <w:rPr>
+                <w:rFonts w:ascii="Calibri" w:hAnsi="Calibri" w:eastAsia="Calibri" w:cs="Calibri"/>
+                <w:i w:val="false"/>
+                <w:b w:val="false"/>
+                <w:u w:val="none"/>
+                <w:sz w:val="22"/>
+                <w:szCs w:val="22"/>
+                <w:color w:val="000000"/>
+              </w:rPr>
             </w:pPr>
             <w:r xmlns:w="http://schemas.openxmlformats.org/wordprocessingml/2006/main" xmlns:wp="http://schemas.openxmlformats.org/drawingml/2006/wordprocessingDrawing" xmlns:r="http://schemas.openxmlformats.org/officeDocument/2006/relationships" xmlns:w14="http://schemas.microsoft.com/office/word/2010/wordml">
               <w:rPr>
@@ -12249,6 +13824,15 @@
               </w:pBdr>
               <w:spacing w:after="0" w:before="0" w:line="240"/>
               <w:ind w:left="0" w:right="0" w:firstLine="0" w:firstLineChars="0"/>
+              <w:rPr>
+                <w:rFonts w:ascii="Calibri" w:hAnsi="Calibri" w:eastAsia="Calibri" w:cs="Calibri"/>
+                <w:i w:val="false"/>
+                <w:b w:val="false"/>
+                <w:u w:val="none"/>
+                <w:sz w:val="22"/>
+                <w:szCs w:val="22"/>
+                <w:color w:val="000000"/>
+              </w:rPr>
             </w:pPr>
             <w:r xmlns:w="http://schemas.openxmlformats.org/wordprocessingml/2006/main" xmlns:wp="http://schemas.openxmlformats.org/drawingml/2006/wordprocessingDrawing" xmlns:r="http://schemas.openxmlformats.org/officeDocument/2006/relationships" xmlns:w14="http://schemas.microsoft.com/office/word/2010/wordml">
               <w:rPr>
@@ -12293,6 +13877,15 @@
               </w:pBdr>
               <w:spacing w:after="0" w:before="0" w:line="240"/>
               <w:ind w:left="0" w:right="0" w:firstLine="0" w:firstLineChars="0"/>
+              <w:rPr>
+                <w:rFonts w:ascii="Calibri" w:hAnsi="Calibri" w:eastAsia="Calibri" w:cs="Calibri"/>
+                <w:i w:val="false"/>
+                <w:b w:val="false"/>
+                <w:u w:val="none"/>
+                <w:sz w:val="22"/>
+                <w:szCs w:val="22"/>
+                <w:color w:val="000000"/>
+              </w:rPr>
             </w:pPr>
             <w:r xmlns:w="http://schemas.openxmlformats.org/wordprocessingml/2006/main" xmlns:wp="http://schemas.openxmlformats.org/drawingml/2006/wordprocessingDrawing" xmlns:r="http://schemas.openxmlformats.org/officeDocument/2006/relationships" xmlns:w14="http://schemas.microsoft.com/office/word/2010/wordml">
               <w:rPr>
@@ -12337,6 +13930,15 @@
               </w:pBdr>
               <w:spacing w:after="0" w:before="0" w:line="240"/>
               <w:ind w:left="0" w:right="0" w:firstLine="0" w:firstLineChars="0"/>
+              <w:rPr>
+                <w:rFonts w:ascii="Calibri" w:hAnsi="Calibri" w:eastAsia="Calibri" w:cs="Calibri"/>
+                <w:i w:val="false"/>
+                <w:b w:val="false"/>
+                <w:u w:val="none"/>
+                <w:sz w:val="22"/>
+                <w:szCs w:val="22"/>
+                <w:color w:val="000000"/>
+              </w:rPr>
             </w:pPr>
             <w:r xmlns:w="http://schemas.openxmlformats.org/wordprocessingml/2006/main" xmlns:wp="http://schemas.openxmlformats.org/drawingml/2006/wordprocessingDrawing" xmlns:r="http://schemas.openxmlformats.org/officeDocument/2006/relationships" xmlns:w14="http://schemas.microsoft.com/office/word/2010/wordml">
               <w:rPr>
@@ -12381,6 +13983,15 @@
               </w:pBdr>
               <w:spacing w:after="0" w:before="0" w:line="240"/>
               <w:ind w:left="0" w:right="0" w:firstLine="0" w:firstLineChars="0"/>
+              <w:rPr>
+                <w:rFonts w:ascii="Calibri" w:hAnsi="Calibri" w:eastAsia="Calibri" w:cs="Calibri"/>
+                <w:i w:val="false"/>
+                <w:b w:val="false"/>
+                <w:u w:val="none"/>
+                <w:sz w:val="22"/>
+                <w:szCs w:val="22"/>
+                <w:color w:val="000000"/>
+              </w:rPr>
             </w:pPr>
             <w:r xmlns:w="http://schemas.openxmlformats.org/wordprocessingml/2006/main" xmlns:wp="http://schemas.openxmlformats.org/drawingml/2006/wordprocessingDrawing" xmlns:r="http://schemas.openxmlformats.org/officeDocument/2006/relationships" xmlns:w14="http://schemas.microsoft.com/office/word/2010/wordml">
               <w:rPr>
@@ -12425,6 +14036,15 @@
               </w:pBdr>
               <w:spacing w:after="0" w:before="0" w:line="240"/>
               <w:ind w:left="0" w:right="0" w:firstLine="0" w:firstLineChars="0"/>
+              <w:rPr>
+                <w:rFonts w:ascii="Calibri" w:hAnsi="Calibri" w:eastAsia="Calibri" w:cs="Calibri"/>
+                <w:i w:val="false"/>
+                <w:b w:val="false"/>
+                <w:u w:val="none"/>
+                <w:sz w:val="22"/>
+                <w:szCs w:val="22"/>
+                <w:color w:val="000000"/>
+              </w:rPr>
             </w:pPr>
             <w:r xmlns:w="http://schemas.openxmlformats.org/wordprocessingml/2006/main" xmlns:wp="http://schemas.openxmlformats.org/drawingml/2006/wordprocessingDrawing" xmlns:r="http://schemas.openxmlformats.org/officeDocument/2006/relationships" xmlns:w14="http://schemas.microsoft.com/office/word/2010/wordml">
               <w:rPr>
@@ -12475,6 +14095,15 @@
               </w:pBdr>
               <w:spacing w:after="0" w:before="0" w:line="240"/>
               <w:ind w:left="0" w:right="0" w:firstLine="0" w:firstLineChars="0"/>
+              <w:rPr>
+                <w:rFonts w:ascii="Calibri" w:hAnsi="Calibri" w:eastAsia="Calibri" w:cs="Calibri"/>
+                <w:i w:val="false"/>
+                <w:b w:val="false"/>
+                <w:u w:val="none"/>
+                <w:sz w:val="22"/>
+                <w:szCs w:val="22"/>
+                <w:color w:val="000000"/>
+              </w:rPr>
             </w:pPr>
             <w:r xmlns:w="http://schemas.openxmlformats.org/wordprocessingml/2006/main" xmlns:wp="http://schemas.openxmlformats.org/drawingml/2006/wordprocessingDrawing" xmlns:r="http://schemas.openxmlformats.org/officeDocument/2006/relationships" xmlns:w14="http://schemas.microsoft.com/office/word/2010/wordml">
               <w:rPr>
@@ -12519,6 +14148,15 @@
               </w:pBdr>
               <w:spacing w:after="0" w:before="0" w:line="240"/>
               <w:ind w:left="0" w:right="0" w:firstLine="0" w:firstLineChars="0"/>
+              <w:rPr>
+                <w:rFonts w:ascii="Calibri" w:hAnsi="Calibri" w:eastAsia="Calibri" w:cs="Calibri"/>
+                <w:i w:val="false"/>
+                <w:b w:val="false"/>
+                <w:u w:val="none"/>
+                <w:sz w:val="22"/>
+                <w:szCs w:val="22"/>
+                <w:color w:val="000000"/>
+              </w:rPr>
             </w:pPr>
             <w:r xmlns:w="http://schemas.openxmlformats.org/wordprocessingml/2006/main" xmlns:wp="http://schemas.openxmlformats.org/drawingml/2006/wordprocessingDrawing" xmlns:r="http://schemas.openxmlformats.org/officeDocument/2006/relationships" xmlns:w14="http://schemas.microsoft.com/office/word/2010/wordml">
               <w:rPr>
@@ -12563,6 +14201,15 @@
               </w:pBdr>
               <w:spacing w:after="0" w:before="0" w:line="240"/>
               <w:ind w:left="0" w:right="0" w:firstLine="0" w:firstLineChars="0"/>
+              <w:rPr>
+                <w:rFonts w:ascii="Calibri" w:hAnsi="Calibri" w:eastAsia="Calibri" w:cs="Calibri"/>
+                <w:i w:val="false"/>
+                <w:b w:val="false"/>
+                <w:u w:val="none"/>
+                <w:sz w:val="22"/>
+                <w:szCs w:val="22"/>
+                <w:color w:val="000000"/>
+              </w:rPr>
             </w:pPr>
             <w:r xmlns:w="http://schemas.openxmlformats.org/wordprocessingml/2006/main" xmlns:wp="http://schemas.openxmlformats.org/drawingml/2006/wordprocessingDrawing" xmlns:r="http://schemas.openxmlformats.org/officeDocument/2006/relationships" xmlns:w14="http://schemas.microsoft.com/office/word/2010/wordml">
               <w:rPr>
@@ -12607,6 +14254,15 @@
               </w:pBdr>
               <w:spacing w:after="0" w:before="0" w:line="240"/>
               <w:ind w:left="0" w:right="0" w:firstLine="0" w:firstLineChars="0"/>
+              <w:rPr>
+                <w:rFonts w:ascii="Calibri" w:hAnsi="Calibri" w:eastAsia="Calibri" w:cs="Calibri"/>
+                <w:i w:val="false"/>
+                <w:b w:val="false"/>
+                <w:u w:val="none"/>
+                <w:sz w:val="22"/>
+                <w:szCs w:val="22"/>
+                <w:color w:val="000000"/>
+              </w:rPr>
             </w:pPr>
             <w:r xmlns:w="http://schemas.openxmlformats.org/wordprocessingml/2006/main" xmlns:wp="http://schemas.openxmlformats.org/drawingml/2006/wordprocessingDrawing" xmlns:r="http://schemas.openxmlformats.org/officeDocument/2006/relationships" xmlns:w14="http://schemas.microsoft.com/office/word/2010/wordml">
               <w:rPr>
@@ -12651,6 +14307,15 @@
               </w:pBdr>
               <w:spacing w:after="0" w:before="0" w:line="240"/>
               <w:ind w:left="0" w:right="0" w:firstLine="0" w:firstLineChars="0"/>
+              <w:rPr>
+                <w:rFonts w:ascii="Calibri" w:hAnsi="Calibri" w:eastAsia="Calibri" w:cs="Calibri"/>
+                <w:i w:val="false"/>
+                <w:b w:val="false"/>
+                <w:u w:val="none"/>
+                <w:sz w:val="22"/>
+                <w:szCs w:val="22"/>
+                <w:color w:val="000000"/>
+              </w:rPr>
             </w:pPr>
             <w:r xmlns:w="http://schemas.openxmlformats.org/wordprocessingml/2006/main" xmlns:wp="http://schemas.openxmlformats.org/drawingml/2006/wordprocessingDrawing" xmlns:r="http://schemas.openxmlformats.org/officeDocument/2006/relationships" xmlns:w14="http://schemas.microsoft.com/office/word/2010/wordml">
               <w:rPr>
@@ -12695,6 +14360,15 @@
               </w:pBdr>
               <w:spacing w:after="0" w:before="0" w:line="240"/>
               <w:ind w:left="0" w:right="0" w:firstLine="0" w:firstLineChars="0"/>
+              <w:rPr>
+                <w:rFonts w:ascii="Calibri" w:hAnsi="Calibri" w:eastAsia="Calibri" w:cs="Calibri"/>
+                <w:i w:val="false"/>
+                <w:b w:val="false"/>
+                <w:u w:val="none"/>
+                <w:sz w:val="22"/>
+                <w:szCs w:val="22"/>
+                <w:color w:val="000000"/>
+              </w:rPr>
             </w:pPr>
             <w:r xmlns:w="http://schemas.openxmlformats.org/wordprocessingml/2006/main" xmlns:wp="http://schemas.openxmlformats.org/drawingml/2006/wordprocessingDrawing" xmlns:r="http://schemas.openxmlformats.org/officeDocument/2006/relationships" xmlns:w14="http://schemas.microsoft.com/office/word/2010/wordml">
               <w:rPr>
@@ -12746,6 +14420,15 @@
               </w:pBdr>
               <w:spacing w:after="100" w:before="100" w:line="240"/>
               <w:ind w:left="100" w:right="100" w:firstLine="0" w:firstLineChars="0"/>
+              <w:rPr>
+                <w:rFonts w:ascii="Arial" w:hAnsi="Arial" w:eastAsia="Arial" w:cs="Arial"/>
+                <w:i w:val="false"/>
+                <w:b w:val="false"/>
+                <w:u w:val="none"/>
+                <w:sz w:val="22"/>
+                <w:szCs w:val="22"/>
+                <w:color w:val="000000"/>
+              </w:rPr>
             </w:pPr>
             <w:r xmlns:w="http://schemas.openxmlformats.org/wordprocessingml/2006/main" xmlns:wp="http://schemas.openxmlformats.org/drawingml/2006/wordprocessingDrawing" xmlns:r="http://schemas.openxmlformats.org/officeDocument/2006/relationships" xmlns:w14="http://schemas.microsoft.com/office/word/2010/wordml">
               <w:rPr>
@@ -14037,6 +15720,15 @@
               </w:pBdr>
               <w:spacing w:after="0" w:before="0" w:line="240"/>
               <w:ind w:left="0" w:right="0" w:firstLine="0" w:firstLineChars="0"/>
+              <w:rPr>
+                <w:rFonts w:ascii="Calibri" w:hAnsi="Calibri" w:eastAsia="Calibri" w:cs="Calibri"/>
+                <w:i w:val="false"/>
+                <w:b w:val="true"/>
+                <w:u w:val="none"/>
+                <w:sz w:val="22"/>
+                <w:szCs w:val="22"/>
+                <w:color w:val="000000"/>
+              </w:rPr>
             </w:pPr>
             <w:r xmlns:w="http://schemas.openxmlformats.org/wordprocessingml/2006/main" xmlns:wp="http://schemas.openxmlformats.org/drawingml/2006/wordprocessingDrawing" xmlns:r="http://schemas.openxmlformats.org/officeDocument/2006/relationships" xmlns:w14="http://schemas.microsoft.com/office/word/2010/wordml">
               <w:rPr>
@@ -14081,6 +15773,15 @@
               </w:pBdr>
               <w:spacing w:after="0" w:before="0" w:line="240"/>
               <w:ind w:left="0" w:right="0" w:firstLine="0" w:firstLineChars="0"/>
+              <w:rPr>
+                <w:rFonts w:ascii="Calibri" w:hAnsi="Calibri" w:eastAsia="Calibri" w:cs="Calibri"/>
+                <w:i w:val="false"/>
+                <w:b w:val="true"/>
+                <w:u w:val="none"/>
+                <w:sz w:val="22"/>
+                <w:szCs w:val="22"/>
+                <w:color w:val="000000"/>
+              </w:rPr>
             </w:pPr>
             <w:r xmlns:w="http://schemas.openxmlformats.org/wordprocessingml/2006/main" xmlns:wp="http://schemas.openxmlformats.org/drawingml/2006/wordprocessingDrawing" xmlns:r="http://schemas.openxmlformats.org/officeDocument/2006/relationships" xmlns:w14="http://schemas.microsoft.com/office/word/2010/wordml">
               <w:rPr>
@@ -14125,6 +15826,15 @@
               </w:pBdr>
               <w:spacing w:after="0" w:before="0" w:line="240"/>
               <w:ind w:left="0" w:right="0" w:firstLine="0" w:firstLineChars="0"/>
+              <w:rPr>
+                <w:rFonts w:ascii="Calibri" w:hAnsi="Calibri" w:eastAsia="Calibri" w:cs="Calibri"/>
+                <w:i w:val="false"/>
+                <w:b w:val="true"/>
+                <w:u w:val="none"/>
+                <w:sz w:val="22"/>
+                <w:szCs w:val="22"/>
+                <w:color w:val="000000"/>
+              </w:rPr>
             </w:pPr>
             <w:r xmlns:w="http://schemas.openxmlformats.org/wordprocessingml/2006/main" xmlns:wp="http://schemas.openxmlformats.org/drawingml/2006/wordprocessingDrawing" xmlns:r="http://schemas.openxmlformats.org/officeDocument/2006/relationships" xmlns:w14="http://schemas.microsoft.com/office/word/2010/wordml">
               <w:rPr>
@@ -14169,6 +15879,15 @@
               </w:pBdr>
               <w:spacing w:after="0" w:before="0" w:line="240"/>
               <w:ind w:left="0" w:right="0" w:firstLine="0" w:firstLineChars="0"/>
+              <w:rPr>
+                <w:rFonts w:ascii="Calibri" w:hAnsi="Calibri" w:eastAsia="Calibri" w:cs="Calibri"/>
+                <w:i w:val="false"/>
+                <w:b w:val="true"/>
+                <w:u w:val="none"/>
+                <w:sz w:val="22"/>
+                <w:szCs w:val="22"/>
+                <w:color w:val="000000"/>
+              </w:rPr>
             </w:pPr>
             <w:r xmlns:w="http://schemas.openxmlformats.org/wordprocessingml/2006/main" xmlns:wp="http://schemas.openxmlformats.org/drawingml/2006/wordprocessingDrawing" xmlns:r="http://schemas.openxmlformats.org/officeDocument/2006/relationships" xmlns:w14="http://schemas.microsoft.com/office/word/2010/wordml">
               <w:rPr>
@@ -14213,6 +15932,15 @@
               </w:pBdr>
               <w:spacing w:after="0" w:before="0" w:line="240"/>
               <w:ind w:left="0" w:right="0" w:firstLine="0" w:firstLineChars="0"/>
+              <w:rPr>
+                <w:rFonts w:ascii="Calibri" w:hAnsi="Calibri" w:eastAsia="Calibri" w:cs="Calibri"/>
+                <w:i w:val="false"/>
+                <w:b w:val="true"/>
+                <w:u w:val="none"/>
+                <w:sz w:val="22"/>
+                <w:szCs w:val="22"/>
+                <w:color w:val="000000"/>
+              </w:rPr>
             </w:pPr>
             <w:r xmlns:w="http://schemas.openxmlformats.org/wordprocessingml/2006/main" xmlns:wp="http://schemas.openxmlformats.org/drawingml/2006/wordprocessingDrawing" xmlns:r="http://schemas.openxmlformats.org/officeDocument/2006/relationships" xmlns:w14="http://schemas.microsoft.com/office/word/2010/wordml">
               <w:rPr>
@@ -14257,6 +15985,15 @@
               </w:pBdr>
               <w:spacing w:after="0" w:before="0" w:line="240"/>
               <w:ind w:left="0" w:right="0" w:firstLine="0" w:firstLineChars="0"/>
+              <w:rPr>
+                <w:rFonts w:ascii="Calibri" w:hAnsi="Calibri" w:eastAsia="Calibri" w:cs="Calibri"/>
+                <w:i w:val="false"/>
+                <w:b w:val="true"/>
+                <w:u w:val="none"/>
+                <w:sz w:val="22"/>
+                <w:szCs w:val="22"/>
+                <w:color w:val="000000"/>
+              </w:rPr>
             </w:pPr>
             <w:r xmlns:w="http://schemas.openxmlformats.org/wordprocessingml/2006/main" xmlns:wp="http://schemas.openxmlformats.org/drawingml/2006/wordprocessingDrawing" xmlns:r="http://schemas.openxmlformats.org/officeDocument/2006/relationships" xmlns:w14="http://schemas.microsoft.com/office/word/2010/wordml">
               <w:rPr>
@@ -14301,6 +16038,15 @@
               </w:pBdr>
               <w:spacing w:after="0" w:before="0" w:line="240"/>
               <w:ind w:left="0" w:right="0" w:firstLine="0" w:firstLineChars="0"/>
+              <w:rPr>
+                <w:rFonts w:ascii="Calibri" w:hAnsi="Calibri" w:eastAsia="Calibri" w:cs="Calibri"/>
+                <w:i w:val="false"/>
+                <w:b w:val="true"/>
+                <w:u w:val="none"/>
+                <w:sz w:val="22"/>
+                <w:szCs w:val="22"/>
+                <w:color w:val="000000"/>
+              </w:rPr>
             </w:pPr>
             <w:r xmlns:w="http://schemas.openxmlformats.org/wordprocessingml/2006/main" xmlns:wp="http://schemas.openxmlformats.org/drawingml/2006/wordprocessingDrawing" xmlns:r="http://schemas.openxmlformats.org/officeDocument/2006/relationships" xmlns:w14="http://schemas.microsoft.com/office/word/2010/wordml">
               <w:rPr>
@@ -14345,6 +16091,15 @@
               </w:pBdr>
               <w:spacing w:after="0" w:before="0" w:line="240"/>
               <w:ind w:left="0" w:right="0" w:firstLine="0" w:firstLineChars="0"/>
+              <w:rPr>
+                <w:rFonts w:ascii="Calibri" w:hAnsi="Calibri" w:eastAsia="Calibri" w:cs="Calibri"/>
+                <w:i w:val="false"/>
+                <w:b w:val="true"/>
+                <w:u w:val="none"/>
+                <w:sz w:val="22"/>
+                <w:szCs w:val="22"/>
+                <w:color w:val="000000"/>
+              </w:rPr>
             </w:pPr>
             <w:r xmlns:w="http://schemas.openxmlformats.org/wordprocessingml/2006/main" xmlns:wp="http://schemas.openxmlformats.org/drawingml/2006/wordprocessingDrawing" xmlns:r="http://schemas.openxmlformats.org/officeDocument/2006/relationships" xmlns:w14="http://schemas.microsoft.com/office/word/2010/wordml">
               <w:rPr>
@@ -14389,6 +16144,15 @@
               </w:pBdr>
               <w:spacing w:after="0" w:before="0" w:line="240"/>
               <w:ind w:left="0" w:right="0" w:firstLine="0" w:firstLineChars="0"/>
+              <w:rPr>
+                <w:rFonts w:ascii="Calibri" w:hAnsi="Calibri" w:eastAsia="Calibri" w:cs="Calibri"/>
+                <w:i w:val="false"/>
+                <w:b w:val="true"/>
+                <w:u w:val="none"/>
+                <w:sz w:val="22"/>
+                <w:szCs w:val="22"/>
+                <w:color w:val="000000"/>
+              </w:rPr>
             </w:pPr>
             <w:r xmlns:w="http://schemas.openxmlformats.org/wordprocessingml/2006/main" xmlns:wp="http://schemas.openxmlformats.org/drawingml/2006/wordprocessingDrawing" xmlns:r="http://schemas.openxmlformats.org/officeDocument/2006/relationships" xmlns:w14="http://schemas.microsoft.com/office/word/2010/wordml">
               <w:rPr>
@@ -14433,6 +16197,15 @@
               </w:pBdr>
               <w:spacing w:after="0" w:before="0" w:line="240"/>
               <w:ind w:left="0" w:right="0" w:firstLine="0" w:firstLineChars="0"/>
+              <w:rPr>
+                <w:rFonts w:ascii="Calibri" w:hAnsi="Calibri" w:eastAsia="Calibri" w:cs="Calibri"/>
+                <w:i w:val="false"/>
+                <w:b w:val="true"/>
+                <w:u w:val="none"/>
+                <w:sz w:val="22"/>
+                <w:szCs w:val="22"/>
+                <w:color w:val="000000"/>
+              </w:rPr>
             </w:pPr>
             <w:r xmlns:w="http://schemas.openxmlformats.org/wordprocessingml/2006/main" xmlns:wp="http://schemas.openxmlformats.org/drawingml/2006/wordprocessingDrawing" xmlns:r="http://schemas.openxmlformats.org/officeDocument/2006/relationships" xmlns:w14="http://schemas.microsoft.com/office/word/2010/wordml">
               <w:rPr>
@@ -14477,6 +16250,15 @@
               </w:pBdr>
               <w:spacing w:after="0" w:before="0" w:line="240"/>
               <w:ind w:left="0" w:right="0" w:firstLine="0" w:firstLineChars="0"/>
+              <w:rPr>
+                <w:rFonts w:ascii="Calibri" w:hAnsi="Calibri" w:eastAsia="Calibri" w:cs="Calibri"/>
+                <w:i w:val="false"/>
+                <w:b w:val="true"/>
+                <w:u w:val="none"/>
+                <w:sz w:val="22"/>
+                <w:szCs w:val="22"/>
+                <w:color w:val="000000"/>
+              </w:rPr>
             </w:pPr>
             <w:r xmlns:w="http://schemas.openxmlformats.org/wordprocessingml/2006/main" xmlns:wp="http://schemas.openxmlformats.org/drawingml/2006/wordprocessingDrawing" xmlns:r="http://schemas.openxmlformats.org/officeDocument/2006/relationships" xmlns:w14="http://schemas.microsoft.com/office/word/2010/wordml">
               <w:rPr>
@@ -14521,6 +16303,15 @@
               </w:pBdr>
               <w:spacing w:after="0" w:before="0" w:line="240"/>
               <w:ind w:left="0" w:right="0" w:firstLine="0" w:firstLineChars="0"/>
+              <w:rPr>
+                <w:rFonts w:ascii="Calibri" w:hAnsi="Calibri" w:eastAsia="Calibri" w:cs="Calibri"/>
+                <w:i w:val="false"/>
+                <w:b w:val="true"/>
+                <w:u w:val="none"/>
+                <w:sz w:val="22"/>
+                <w:szCs w:val="22"/>
+                <w:color w:val="000000"/>
+              </w:rPr>
             </w:pPr>
             <w:r xmlns:w="http://schemas.openxmlformats.org/wordprocessingml/2006/main" xmlns:wp="http://schemas.openxmlformats.org/drawingml/2006/wordprocessingDrawing" xmlns:r="http://schemas.openxmlformats.org/officeDocument/2006/relationships" xmlns:w14="http://schemas.microsoft.com/office/word/2010/wordml">
               <w:rPr>
@@ -14565,6 +16356,15 @@
               </w:pBdr>
               <w:spacing w:after="0" w:before="0" w:line="240"/>
               <w:ind w:left="0" w:right="0" w:firstLine="0" w:firstLineChars="0"/>
+              <w:rPr>
+                <w:rFonts w:ascii="Calibri" w:hAnsi="Calibri" w:eastAsia="Calibri" w:cs="Calibri"/>
+                <w:i w:val="false"/>
+                <w:b w:val="true"/>
+                <w:u w:val="none"/>
+                <w:sz w:val="22"/>
+                <w:szCs w:val="22"/>
+                <w:color w:val="000000"/>
+              </w:rPr>
             </w:pPr>
             <w:r xmlns:w="http://schemas.openxmlformats.org/wordprocessingml/2006/main" xmlns:wp="http://schemas.openxmlformats.org/drawingml/2006/wordprocessingDrawing" xmlns:r="http://schemas.openxmlformats.org/officeDocument/2006/relationships" xmlns:w14="http://schemas.microsoft.com/office/word/2010/wordml">
               <w:rPr>
@@ -14615,6 +16415,15 @@
               </w:pBdr>
               <w:spacing w:after="0" w:before="0" w:line="240"/>
               <w:ind w:left="0" w:right="0" w:firstLine="0" w:firstLineChars="0"/>
+              <w:rPr>
+                <w:rFonts w:ascii="Calibri" w:hAnsi="Calibri" w:eastAsia="Calibri" w:cs="Calibri"/>
+                <w:i w:val="false"/>
+                <w:b w:val="false"/>
+                <w:u w:val="none"/>
+                <w:sz w:val="22"/>
+                <w:szCs w:val="22"/>
+                <w:color w:val="000000"/>
+              </w:rPr>
             </w:pPr>
             <w:r xmlns:w="http://schemas.openxmlformats.org/wordprocessingml/2006/main" xmlns:wp="http://schemas.openxmlformats.org/drawingml/2006/wordprocessingDrawing" xmlns:r="http://schemas.openxmlformats.org/officeDocument/2006/relationships" xmlns:w14="http://schemas.microsoft.com/office/word/2010/wordml">
               <w:rPr>
@@ -14659,6 +16468,15 @@
               </w:pBdr>
               <w:spacing w:after="0" w:before="0" w:line="240"/>
               <w:ind w:left="0" w:right="0" w:firstLine="0" w:firstLineChars="0"/>
+              <w:rPr>
+                <w:rFonts w:ascii="Calibri" w:hAnsi="Calibri" w:eastAsia="Calibri" w:cs="Calibri"/>
+                <w:i w:val="false"/>
+                <w:b w:val="false"/>
+                <w:u w:val="none"/>
+                <w:sz w:val="22"/>
+                <w:szCs w:val="22"/>
+                <w:color w:val="000000"/>
+              </w:rPr>
             </w:pPr>
             <w:r xmlns:w="http://schemas.openxmlformats.org/wordprocessingml/2006/main" xmlns:wp="http://schemas.openxmlformats.org/drawingml/2006/wordprocessingDrawing" xmlns:r="http://schemas.openxmlformats.org/officeDocument/2006/relationships" xmlns:w14="http://schemas.microsoft.com/office/word/2010/wordml">
               <w:rPr>
@@ -14703,6 +16521,15 @@
               </w:pBdr>
               <w:spacing w:after="0" w:before="0" w:line="240"/>
               <w:ind w:left="0" w:right="0" w:firstLine="0" w:firstLineChars="0"/>
+              <w:rPr>
+                <w:rFonts w:ascii="Calibri" w:hAnsi="Calibri" w:eastAsia="Calibri" w:cs="Calibri"/>
+                <w:i w:val="false"/>
+                <w:b w:val="false"/>
+                <w:u w:val="none"/>
+                <w:sz w:val="22"/>
+                <w:szCs w:val="22"/>
+                <w:color w:val="000000"/>
+              </w:rPr>
             </w:pPr>
             <w:r xmlns:w="http://schemas.openxmlformats.org/wordprocessingml/2006/main" xmlns:wp="http://schemas.openxmlformats.org/drawingml/2006/wordprocessingDrawing" xmlns:r="http://schemas.openxmlformats.org/officeDocument/2006/relationships" xmlns:w14="http://schemas.microsoft.com/office/word/2010/wordml">
               <w:rPr>
@@ -14747,6 +16574,15 @@
               </w:pBdr>
               <w:spacing w:after="0" w:before="0" w:line="240"/>
               <w:ind w:left="0" w:right="0" w:firstLine="0" w:firstLineChars="0"/>
+              <w:rPr>
+                <w:rFonts w:ascii="Calibri" w:hAnsi="Calibri" w:eastAsia="Calibri" w:cs="Calibri"/>
+                <w:i w:val="false"/>
+                <w:b w:val="false"/>
+                <w:u w:val="none"/>
+                <w:sz w:val="22"/>
+                <w:szCs w:val="22"/>
+                <w:color w:val="000000"/>
+              </w:rPr>
             </w:pPr>
             <w:r xmlns:w="http://schemas.openxmlformats.org/wordprocessingml/2006/main" xmlns:wp="http://schemas.openxmlformats.org/drawingml/2006/wordprocessingDrawing" xmlns:r="http://schemas.openxmlformats.org/officeDocument/2006/relationships" xmlns:w14="http://schemas.microsoft.com/office/word/2010/wordml">
               <w:rPr>
@@ -14791,6 +16627,15 @@
               </w:pBdr>
               <w:spacing w:after="0" w:before="0" w:line="240"/>
               <w:ind w:left="0" w:right="0" w:firstLine="0" w:firstLineChars="0"/>
+              <w:rPr>
+                <w:rFonts w:ascii="Calibri" w:hAnsi="Calibri" w:eastAsia="Calibri" w:cs="Calibri"/>
+                <w:i w:val="false"/>
+                <w:b w:val="false"/>
+                <w:u w:val="none"/>
+                <w:sz w:val="22"/>
+                <w:szCs w:val="22"/>
+                <w:color w:val="000000"/>
+              </w:rPr>
             </w:pPr>
             <w:r xmlns:w="http://schemas.openxmlformats.org/wordprocessingml/2006/main" xmlns:wp="http://schemas.openxmlformats.org/drawingml/2006/wordprocessingDrawing" xmlns:r="http://schemas.openxmlformats.org/officeDocument/2006/relationships" xmlns:w14="http://schemas.microsoft.com/office/word/2010/wordml">
               <w:rPr>
@@ -14835,6 +16680,15 @@
               </w:pBdr>
               <w:spacing w:after="0" w:before="0" w:line="240"/>
               <w:ind w:left="0" w:right="0" w:firstLine="0" w:firstLineChars="0"/>
+              <w:rPr>
+                <w:rFonts w:ascii="Calibri" w:hAnsi="Calibri" w:eastAsia="Calibri" w:cs="Calibri"/>
+                <w:i w:val="false"/>
+                <w:b w:val="false"/>
+                <w:u w:val="none"/>
+                <w:sz w:val="22"/>
+                <w:szCs w:val="22"/>
+                <w:color w:val="000000"/>
+              </w:rPr>
             </w:pPr>
             <w:r xmlns:w="http://schemas.openxmlformats.org/wordprocessingml/2006/main" xmlns:wp="http://schemas.openxmlformats.org/drawingml/2006/wordprocessingDrawing" xmlns:r="http://schemas.openxmlformats.org/officeDocument/2006/relationships" xmlns:w14="http://schemas.microsoft.com/office/word/2010/wordml">
               <w:rPr>
@@ -14879,6 +16733,15 @@
               </w:pBdr>
               <w:spacing w:after="0" w:before="0" w:line="240"/>
               <w:ind w:left="0" w:right="0" w:firstLine="0" w:firstLineChars="0"/>
+              <w:rPr>
+                <w:rFonts w:ascii="Calibri" w:hAnsi="Calibri" w:eastAsia="Calibri" w:cs="Calibri"/>
+                <w:i w:val="false"/>
+                <w:b w:val="false"/>
+                <w:u w:val="none"/>
+                <w:sz w:val="22"/>
+                <w:szCs w:val="22"/>
+                <w:color w:val="000000"/>
+              </w:rPr>
             </w:pPr>
             <w:r xmlns:w="http://schemas.openxmlformats.org/wordprocessingml/2006/main" xmlns:wp="http://schemas.openxmlformats.org/drawingml/2006/wordprocessingDrawing" xmlns:r="http://schemas.openxmlformats.org/officeDocument/2006/relationships" xmlns:w14="http://schemas.microsoft.com/office/word/2010/wordml">
               <w:rPr>
@@ -14923,6 +16786,15 @@
               </w:pBdr>
               <w:spacing w:after="0" w:before="0" w:line="240"/>
               <w:ind w:left="0" w:right="0" w:firstLine="0" w:firstLineChars="0"/>
+              <w:rPr>
+                <w:rFonts w:ascii="Calibri" w:hAnsi="Calibri" w:eastAsia="Calibri" w:cs="Calibri"/>
+                <w:i w:val="false"/>
+                <w:b w:val="false"/>
+                <w:u w:val="none"/>
+                <w:sz w:val="22"/>
+                <w:szCs w:val="22"/>
+                <w:color w:val="000000"/>
+              </w:rPr>
             </w:pPr>
             <w:r xmlns:w="http://schemas.openxmlformats.org/wordprocessingml/2006/main" xmlns:wp="http://schemas.openxmlformats.org/drawingml/2006/wordprocessingDrawing" xmlns:r="http://schemas.openxmlformats.org/officeDocument/2006/relationships" xmlns:w14="http://schemas.microsoft.com/office/word/2010/wordml">
               <w:rPr>
@@ -14967,6 +16839,15 @@
               </w:pBdr>
               <w:spacing w:after="0" w:before="0" w:line="240"/>
               <w:ind w:left="0" w:right="0" w:firstLine="0" w:firstLineChars="0"/>
+              <w:rPr>
+                <w:rFonts w:ascii="Calibri" w:hAnsi="Calibri" w:eastAsia="Calibri" w:cs="Calibri"/>
+                <w:i w:val="false"/>
+                <w:b w:val="false"/>
+                <w:u w:val="none"/>
+                <w:sz w:val="22"/>
+                <w:szCs w:val="22"/>
+                <w:color w:val="000000"/>
+              </w:rPr>
             </w:pPr>
             <w:r xmlns:w="http://schemas.openxmlformats.org/wordprocessingml/2006/main" xmlns:wp="http://schemas.openxmlformats.org/drawingml/2006/wordprocessingDrawing" xmlns:r="http://schemas.openxmlformats.org/officeDocument/2006/relationships" xmlns:w14="http://schemas.microsoft.com/office/word/2010/wordml">
               <w:rPr>
@@ -15011,6 +16892,15 @@
               </w:pBdr>
               <w:spacing w:after="0" w:before="0" w:line="240"/>
               <w:ind w:left="0" w:right="0" w:firstLine="0" w:firstLineChars="0"/>
+              <w:rPr>
+                <w:rFonts w:ascii="Calibri" w:hAnsi="Calibri" w:eastAsia="Calibri" w:cs="Calibri"/>
+                <w:i w:val="false"/>
+                <w:b w:val="false"/>
+                <w:u w:val="none"/>
+                <w:sz w:val="22"/>
+                <w:szCs w:val="22"/>
+                <w:color w:val="000000"/>
+              </w:rPr>
             </w:pPr>
             <w:r xmlns:w="http://schemas.openxmlformats.org/wordprocessingml/2006/main" xmlns:wp="http://schemas.openxmlformats.org/drawingml/2006/wordprocessingDrawing" xmlns:r="http://schemas.openxmlformats.org/officeDocument/2006/relationships" xmlns:w14="http://schemas.microsoft.com/office/word/2010/wordml">
               <w:rPr>
@@ -15055,6 +16945,15 @@
               </w:pBdr>
               <w:spacing w:after="0" w:before="0" w:line="240"/>
               <w:ind w:left="0" w:right="0" w:firstLine="0" w:firstLineChars="0"/>
+              <w:rPr>
+                <w:rFonts w:ascii="Calibri" w:hAnsi="Calibri" w:eastAsia="Calibri" w:cs="Calibri"/>
+                <w:i w:val="false"/>
+                <w:b w:val="false"/>
+                <w:u w:val="none"/>
+                <w:sz w:val="22"/>
+                <w:szCs w:val="22"/>
+                <w:color w:val="000000"/>
+              </w:rPr>
             </w:pPr>
             <w:r xmlns:w="http://schemas.openxmlformats.org/wordprocessingml/2006/main" xmlns:wp="http://schemas.openxmlformats.org/drawingml/2006/wordprocessingDrawing" xmlns:r="http://schemas.openxmlformats.org/officeDocument/2006/relationships" xmlns:w14="http://schemas.microsoft.com/office/word/2010/wordml">
               <w:rPr>
@@ -15099,6 +16998,15 @@
               </w:pBdr>
               <w:spacing w:after="0" w:before="0" w:line="240"/>
               <w:ind w:left="0" w:right="0" w:firstLine="0" w:firstLineChars="0"/>
+              <w:rPr>
+                <w:rFonts w:ascii="Calibri" w:hAnsi="Calibri" w:eastAsia="Calibri" w:cs="Calibri"/>
+                <w:i w:val="false"/>
+                <w:b w:val="false"/>
+                <w:u w:val="none"/>
+                <w:sz w:val="22"/>
+                <w:szCs w:val="22"/>
+                <w:color w:val="000000"/>
+              </w:rPr>
             </w:pPr>
             <w:r xmlns:w="http://schemas.openxmlformats.org/wordprocessingml/2006/main" xmlns:wp="http://schemas.openxmlformats.org/drawingml/2006/wordprocessingDrawing" xmlns:r="http://schemas.openxmlformats.org/officeDocument/2006/relationships" xmlns:w14="http://schemas.microsoft.com/office/word/2010/wordml">
               <w:rPr>
@@ -15143,6 +17051,15 @@
               </w:pBdr>
               <w:spacing w:after="0" w:before="0" w:line="240"/>
               <w:ind w:left="0" w:right="0" w:firstLine="0" w:firstLineChars="0"/>
+              <w:rPr>
+                <w:rFonts w:ascii="Calibri" w:hAnsi="Calibri" w:eastAsia="Calibri" w:cs="Calibri"/>
+                <w:i w:val="false"/>
+                <w:b w:val="false"/>
+                <w:u w:val="none"/>
+                <w:sz w:val="22"/>
+                <w:szCs w:val="22"/>
+                <w:color w:val="000000"/>
+              </w:rPr>
             </w:pPr>
             <w:r xmlns:w="http://schemas.openxmlformats.org/wordprocessingml/2006/main" xmlns:wp="http://schemas.openxmlformats.org/drawingml/2006/wordprocessingDrawing" xmlns:r="http://schemas.openxmlformats.org/officeDocument/2006/relationships" xmlns:w14="http://schemas.microsoft.com/office/word/2010/wordml">
               <w:rPr>
@@ -15193,6 +17110,15 @@
               </w:pBdr>
               <w:spacing w:after="0" w:before="0" w:line="240"/>
               <w:ind w:left="0" w:right="0" w:firstLine="0" w:firstLineChars="0"/>
+              <w:rPr>
+                <w:rFonts w:ascii="Calibri" w:hAnsi="Calibri" w:eastAsia="Calibri" w:cs="Calibri"/>
+                <w:i w:val="false"/>
+                <w:b w:val="false"/>
+                <w:u w:val="none"/>
+                <w:sz w:val="22"/>
+                <w:szCs w:val="22"/>
+                <w:color w:val="000000"/>
+              </w:rPr>
             </w:pPr>
             <w:r xmlns:w="http://schemas.openxmlformats.org/wordprocessingml/2006/main" xmlns:wp="http://schemas.openxmlformats.org/drawingml/2006/wordprocessingDrawing" xmlns:r="http://schemas.openxmlformats.org/officeDocument/2006/relationships" xmlns:w14="http://schemas.microsoft.com/office/word/2010/wordml">
               <w:rPr>
@@ -15237,6 +17163,15 @@
               </w:pBdr>
               <w:spacing w:after="0" w:before="0" w:line="240"/>
               <w:ind w:left="0" w:right="0" w:firstLine="0" w:firstLineChars="0"/>
+              <w:rPr>
+                <w:rFonts w:ascii="Calibri" w:hAnsi="Calibri" w:eastAsia="Calibri" w:cs="Calibri"/>
+                <w:i w:val="false"/>
+                <w:b w:val="false"/>
+                <w:u w:val="none"/>
+                <w:sz w:val="22"/>
+                <w:szCs w:val="22"/>
+                <w:color w:val="000000"/>
+              </w:rPr>
             </w:pPr>
             <w:r xmlns:w="http://schemas.openxmlformats.org/wordprocessingml/2006/main" xmlns:wp="http://schemas.openxmlformats.org/drawingml/2006/wordprocessingDrawing" xmlns:r="http://schemas.openxmlformats.org/officeDocument/2006/relationships" xmlns:w14="http://schemas.microsoft.com/office/word/2010/wordml">
               <w:rPr>
@@ -15281,6 +17216,15 @@
               </w:pBdr>
               <w:spacing w:after="0" w:before="0" w:line="240"/>
               <w:ind w:left="0" w:right="0" w:firstLine="0" w:firstLineChars="0"/>
+              <w:rPr>
+                <w:rFonts w:ascii="Calibri" w:hAnsi="Calibri" w:eastAsia="Calibri" w:cs="Calibri"/>
+                <w:i w:val="false"/>
+                <w:b w:val="false"/>
+                <w:u w:val="none"/>
+                <w:sz w:val="22"/>
+                <w:szCs w:val="22"/>
+                <w:color w:val="000000"/>
+              </w:rPr>
             </w:pPr>
             <w:r xmlns:w="http://schemas.openxmlformats.org/wordprocessingml/2006/main" xmlns:wp="http://schemas.openxmlformats.org/drawingml/2006/wordprocessingDrawing" xmlns:r="http://schemas.openxmlformats.org/officeDocument/2006/relationships" xmlns:w14="http://schemas.microsoft.com/office/word/2010/wordml">
               <w:rPr>
@@ -15325,6 +17269,15 @@
               </w:pBdr>
               <w:spacing w:after="0" w:before="0" w:line="240"/>
               <w:ind w:left="0" w:right="0" w:firstLine="0" w:firstLineChars="0"/>
+              <w:rPr>
+                <w:rFonts w:ascii="Calibri" w:hAnsi="Calibri" w:eastAsia="Calibri" w:cs="Calibri"/>
+                <w:i w:val="false"/>
+                <w:b w:val="false"/>
+                <w:u w:val="none"/>
+                <w:sz w:val="22"/>
+                <w:szCs w:val="22"/>
+                <w:color w:val="000000"/>
+              </w:rPr>
             </w:pPr>
             <w:r xmlns:w="http://schemas.openxmlformats.org/wordprocessingml/2006/main" xmlns:wp="http://schemas.openxmlformats.org/drawingml/2006/wordprocessingDrawing" xmlns:r="http://schemas.openxmlformats.org/officeDocument/2006/relationships" xmlns:w14="http://schemas.microsoft.com/office/word/2010/wordml">
               <w:rPr>
@@ -15369,6 +17322,15 @@
               </w:pBdr>
               <w:spacing w:after="0" w:before="0" w:line="240"/>
               <w:ind w:left="0" w:right="0" w:firstLine="0" w:firstLineChars="0"/>
+              <w:rPr>
+                <w:rFonts w:ascii="Calibri" w:hAnsi="Calibri" w:eastAsia="Calibri" w:cs="Calibri"/>
+                <w:i w:val="false"/>
+                <w:b w:val="false"/>
+                <w:u w:val="none"/>
+                <w:sz w:val="22"/>
+                <w:szCs w:val="22"/>
+                <w:color w:val="000000"/>
+              </w:rPr>
             </w:pPr>
             <w:r xmlns:w="http://schemas.openxmlformats.org/wordprocessingml/2006/main" xmlns:wp="http://schemas.openxmlformats.org/drawingml/2006/wordprocessingDrawing" xmlns:r="http://schemas.openxmlformats.org/officeDocument/2006/relationships" xmlns:w14="http://schemas.microsoft.com/office/word/2010/wordml">
               <w:rPr>
@@ -15413,6 +17375,15 @@
               </w:pBdr>
               <w:spacing w:after="0" w:before="0" w:line="240"/>
               <w:ind w:left="0" w:right="0" w:firstLine="0" w:firstLineChars="0"/>
+              <w:rPr>
+                <w:rFonts w:ascii="Calibri" w:hAnsi="Calibri" w:eastAsia="Calibri" w:cs="Calibri"/>
+                <w:i w:val="false"/>
+                <w:b w:val="false"/>
+                <w:u w:val="none"/>
+                <w:sz w:val="22"/>
+                <w:szCs w:val="22"/>
+                <w:color w:val="000000"/>
+              </w:rPr>
             </w:pPr>
             <w:r xmlns:w="http://schemas.openxmlformats.org/wordprocessingml/2006/main" xmlns:wp="http://schemas.openxmlformats.org/drawingml/2006/wordprocessingDrawing" xmlns:r="http://schemas.openxmlformats.org/officeDocument/2006/relationships" xmlns:w14="http://schemas.microsoft.com/office/word/2010/wordml">
               <w:rPr>
@@ -15457,6 +17428,15 @@
               </w:pBdr>
               <w:spacing w:after="0" w:before="0" w:line="240"/>
               <w:ind w:left="0" w:right="0" w:firstLine="0" w:firstLineChars="0"/>
+              <w:rPr>
+                <w:rFonts w:ascii="Calibri" w:hAnsi="Calibri" w:eastAsia="Calibri" w:cs="Calibri"/>
+                <w:i w:val="false"/>
+                <w:b w:val="false"/>
+                <w:u w:val="none"/>
+                <w:sz w:val="22"/>
+                <w:szCs w:val="22"/>
+                <w:color w:val="000000"/>
+              </w:rPr>
             </w:pPr>
             <w:r xmlns:w="http://schemas.openxmlformats.org/wordprocessingml/2006/main" xmlns:wp="http://schemas.openxmlformats.org/drawingml/2006/wordprocessingDrawing" xmlns:r="http://schemas.openxmlformats.org/officeDocument/2006/relationships" xmlns:w14="http://schemas.microsoft.com/office/word/2010/wordml">
               <w:rPr>
@@ -15501,6 +17481,15 @@
               </w:pBdr>
               <w:spacing w:after="0" w:before="0" w:line="240"/>
               <w:ind w:left="0" w:right="0" w:firstLine="0" w:firstLineChars="0"/>
+              <w:rPr>
+                <w:rFonts w:ascii="Calibri" w:hAnsi="Calibri" w:eastAsia="Calibri" w:cs="Calibri"/>
+                <w:i w:val="false"/>
+                <w:b w:val="false"/>
+                <w:u w:val="none"/>
+                <w:sz w:val="22"/>
+                <w:szCs w:val="22"/>
+                <w:color w:val="000000"/>
+              </w:rPr>
             </w:pPr>
             <w:r xmlns:w="http://schemas.openxmlformats.org/wordprocessingml/2006/main" xmlns:wp="http://schemas.openxmlformats.org/drawingml/2006/wordprocessingDrawing" xmlns:r="http://schemas.openxmlformats.org/officeDocument/2006/relationships" xmlns:w14="http://schemas.microsoft.com/office/word/2010/wordml">
               <w:rPr>
@@ -15545,6 +17534,15 @@
               </w:pBdr>
               <w:spacing w:after="0" w:before="0" w:line="240"/>
               <w:ind w:left="0" w:right="0" w:firstLine="0" w:firstLineChars="0"/>
+              <w:rPr>
+                <w:rFonts w:ascii="Calibri" w:hAnsi="Calibri" w:eastAsia="Calibri" w:cs="Calibri"/>
+                <w:i w:val="false"/>
+                <w:b w:val="false"/>
+                <w:u w:val="none"/>
+                <w:sz w:val="22"/>
+                <w:szCs w:val="22"/>
+                <w:color w:val="000000"/>
+              </w:rPr>
             </w:pPr>
             <w:r xmlns:w="http://schemas.openxmlformats.org/wordprocessingml/2006/main" xmlns:wp="http://schemas.openxmlformats.org/drawingml/2006/wordprocessingDrawing" xmlns:r="http://schemas.openxmlformats.org/officeDocument/2006/relationships" xmlns:w14="http://schemas.microsoft.com/office/word/2010/wordml">
               <w:rPr>
@@ -15589,6 +17587,15 @@
               </w:pBdr>
               <w:spacing w:after="0" w:before="0" w:line="240"/>
               <w:ind w:left="0" w:right="0" w:firstLine="0" w:firstLineChars="0"/>
+              <w:rPr>
+                <w:rFonts w:ascii="Calibri" w:hAnsi="Calibri" w:eastAsia="Calibri" w:cs="Calibri"/>
+                <w:i w:val="false"/>
+                <w:b w:val="false"/>
+                <w:u w:val="none"/>
+                <w:sz w:val="22"/>
+                <w:szCs w:val="22"/>
+                <w:color w:val="000000"/>
+              </w:rPr>
             </w:pPr>
             <w:r xmlns:w="http://schemas.openxmlformats.org/wordprocessingml/2006/main" xmlns:wp="http://schemas.openxmlformats.org/drawingml/2006/wordprocessingDrawing" xmlns:r="http://schemas.openxmlformats.org/officeDocument/2006/relationships" xmlns:w14="http://schemas.microsoft.com/office/word/2010/wordml">
               <w:rPr>
@@ -15633,6 +17640,15 @@
               </w:pBdr>
               <w:spacing w:after="0" w:before="0" w:line="240"/>
               <w:ind w:left="0" w:right="0" w:firstLine="0" w:firstLineChars="0"/>
+              <w:rPr>
+                <w:rFonts w:ascii="Calibri" w:hAnsi="Calibri" w:eastAsia="Calibri" w:cs="Calibri"/>
+                <w:i w:val="false"/>
+                <w:b w:val="false"/>
+                <w:u w:val="none"/>
+                <w:sz w:val="22"/>
+                <w:szCs w:val="22"/>
+                <w:color w:val="000000"/>
+              </w:rPr>
             </w:pPr>
             <w:r xmlns:w="http://schemas.openxmlformats.org/wordprocessingml/2006/main" xmlns:wp="http://schemas.openxmlformats.org/drawingml/2006/wordprocessingDrawing" xmlns:r="http://schemas.openxmlformats.org/officeDocument/2006/relationships" xmlns:w14="http://schemas.microsoft.com/office/word/2010/wordml">
               <w:rPr>
@@ -15677,6 +17693,15 @@
               </w:pBdr>
               <w:spacing w:after="0" w:before="0" w:line="240"/>
               <w:ind w:left="0" w:right="0" w:firstLine="0" w:firstLineChars="0"/>
+              <w:rPr>
+                <w:rFonts w:ascii="Calibri" w:hAnsi="Calibri" w:eastAsia="Calibri" w:cs="Calibri"/>
+                <w:i w:val="false"/>
+                <w:b w:val="false"/>
+                <w:u w:val="none"/>
+                <w:sz w:val="22"/>
+                <w:szCs w:val="22"/>
+                <w:color w:val="000000"/>
+              </w:rPr>
             </w:pPr>
             <w:r xmlns:w="http://schemas.openxmlformats.org/wordprocessingml/2006/main" xmlns:wp="http://schemas.openxmlformats.org/drawingml/2006/wordprocessingDrawing" xmlns:r="http://schemas.openxmlformats.org/officeDocument/2006/relationships" xmlns:w14="http://schemas.microsoft.com/office/word/2010/wordml">
               <w:rPr>
@@ -15721,6 +17746,15 @@
               </w:pBdr>
               <w:spacing w:after="0" w:before="0" w:line="240"/>
               <w:ind w:left="0" w:right="0" w:firstLine="0" w:firstLineChars="0"/>
+              <w:rPr>
+                <w:rFonts w:ascii="Calibri" w:hAnsi="Calibri" w:eastAsia="Calibri" w:cs="Calibri"/>
+                <w:i w:val="false"/>
+                <w:b w:val="false"/>
+                <w:u w:val="none"/>
+                <w:sz w:val="22"/>
+                <w:szCs w:val="22"/>
+                <w:color w:val="000000"/>
+              </w:rPr>
             </w:pPr>
             <w:r xmlns:w="http://schemas.openxmlformats.org/wordprocessingml/2006/main" xmlns:wp="http://schemas.openxmlformats.org/drawingml/2006/wordprocessingDrawing" xmlns:r="http://schemas.openxmlformats.org/officeDocument/2006/relationships" xmlns:w14="http://schemas.microsoft.com/office/word/2010/wordml">
               <w:rPr>
@@ -15771,6 +17805,15 @@
               </w:pBdr>
               <w:spacing w:after="0" w:before="0" w:line="240"/>
               <w:ind w:left="0" w:right="0" w:firstLine="0" w:firstLineChars="0"/>
+              <w:rPr>
+                <w:rFonts w:ascii="Calibri" w:hAnsi="Calibri" w:eastAsia="Calibri" w:cs="Calibri"/>
+                <w:i w:val="false"/>
+                <w:b w:val="false"/>
+                <w:u w:val="none"/>
+                <w:sz w:val="22"/>
+                <w:szCs w:val="22"/>
+                <w:color w:val="000000"/>
+              </w:rPr>
             </w:pPr>
             <w:r xmlns:w="http://schemas.openxmlformats.org/wordprocessingml/2006/main" xmlns:wp="http://schemas.openxmlformats.org/drawingml/2006/wordprocessingDrawing" xmlns:r="http://schemas.openxmlformats.org/officeDocument/2006/relationships" xmlns:w14="http://schemas.microsoft.com/office/word/2010/wordml">
               <w:rPr>
@@ -15815,6 +17858,15 @@
               </w:pBdr>
               <w:spacing w:after="0" w:before="0" w:line="240"/>
               <w:ind w:left="0" w:right="0" w:firstLine="0" w:firstLineChars="0"/>
+              <w:rPr>
+                <w:rFonts w:ascii="Calibri" w:hAnsi="Calibri" w:eastAsia="Calibri" w:cs="Calibri"/>
+                <w:i w:val="false"/>
+                <w:b w:val="false"/>
+                <w:u w:val="none"/>
+                <w:sz w:val="22"/>
+                <w:szCs w:val="22"/>
+                <w:color w:val="000000"/>
+              </w:rPr>
             </w:pPr>
             <w:r xmlns:w="http://schemas.openxmlformats.org/wordprocessingml/2006/main" xmlns:wp="http://schemas.openxmlformats.org/drawingml/2006/wordprocessingDrawing" xmlns:r="http://schemas.openxmlformats.org/officeDocument/2006/relationships" xmlns:w14="http://schemas.microsoft.com/office/word/2010/wordml">
               <w:rPr>
@@ -15859,6 +17911,15 @@
               </w:pBdr>
               <w:spacing w:after="0" w:before="0" w:line="240"/>
               <w:ind w:left="0" w:right="0" w:firstLine="0" w:firstLineChars="0"/>
+              <w:rPr>
+                <w:rFonts w:ascii="Calibri" w:hAnsi="Calibri" w:eastAsia="Calibri" w:cs="Calibri"/>
+                <w:i w:val="false"/>
+                <w:b w:val="false"/>
+                <w:u w:val="none"/>
+                <w:sz w:val="22"/>
+                <w:szCs w:val="22"/>
+                <w:color w:val="000000"/>
+              </w:rPr>
             </w:pPr>
             <w:r xmlns:w="http://schemas.openxmlformats.org/wordprocessingml/2006/main" xmlns:wp="http://schemas.openxmlformats.org/drawingml/2006/wordprocessingDrawing" xmlns:r="http://schemas.openxmlformats.org/officeDocument/2006/relationships" xmlns:w14="http://schemas.microsoft.com/office/word/2010/wordml">
               <w:rPr>
@@ -15903,6 +17964,15 @@
               </w:pBdr>
               <w:spacing w:after="0" w:before="0" w:line="240"/>
               <w:ind w:left="0" w:right="0" w:firstLine="0" w:firstLineChars="0"/>
+              <w:rPr>
+                <w:rFonts w:ascii="Calibri" w:hAnsi="Calibri" w:eastAsia="Calibri" w:cs="Calibri"/>
+                <w:i w:val="false"/>
+                <w:b w:val="false"/>
+                <w:u w:val="none"/>
+                <w:sz w:val="22"/>
+                <w:szCs w:val="22"/>
+                <w:color w:val="000000"/>
+              </w:rPr>
             </w:pPr>
             <w:r xmlns:w="http://schemas.openxmlformats.org/wordprocessingml/2006/main" xmlns:wp="http://schemas.openxmlformats.org/drawingml/2006/wordprocessingDrawing" xmlns:r="http://schemas.openxmlformats.org/officeDocument/2006/relationships" xmlns:w14="http://schemas.microsoft.com/office/word/2010/wordml">
               <w:rPr>
@@ -15947,6 +18017,15 @@
               </w:pBdr>
               <w:spacing w:after="0" w:before="0" w:line="240"/>
               <w:ind w:left="0" w:right="0" w:firstLine="0" w:firstLineChars="0"/>
+              <w:rPr>
+                <w:rFonts w:ascii="Calibri" w:hAnsi="Calibri" w:eastAsia="Calibri" w:cs="Calibri"/>
+                <w:i w:val="false"/>
+                <w:b w:val="false"/>
+                <w:u w:val="none"/>
+                <w:sz w:val="22"/>
+                <w:szCs w:val="22"/>
+                <w:color w:val="000000"/>
+              </w:rPr>
             </w:pPr>
             <w:r xmlns:w="http://schemas.openxmlformats.org/wordprocessingml/2006/main" xmlns:wp="http://schemas.openxmlformats.org/drawingml/2006/wordprocessingDrawing" xmlns:r="http://schemas.openxmlformats.org/officeDocument/2006/relationships" xmlns:w14="http://schemas.microsoft.com/office/word/2010/wordml">
               <w:rPr>
@@ -15991,6 +18070,15 @@
               </w:pBdr>
               <w:spacing w:after="0" w:before="0" w:line="240"/>
               <w:ind w:left="0" w:right="0" w:firstLine="0" w:firstLineChars="0"/>
+              <w:rPr>
+                <w:rFonts w:ascii="Calibri" w:hAnsi="Calibri" w:eastAsia="Calibri" w:cs="Calibri"/>
+                <w:i w:val="false"/>
+                <w:b w:val="false"/>
+                <w:u w:val="none"/>
+                <w:sz w:val="22"/>
+                <w:szCs w:val="22"/>
+                <w:color w:val="000000"/>
+              </w:rPr>
             </w:pPr>
             <w:r xmlns:w="http://schemas.openxmlformats.org/wordprocessingml/2006/main" xmlns:wp="http://schemas.openxmlformats.org/drawingml/2006/wordprocessingDrawing" xmlns:r="http://schemas.openxmlformats.org/officeDocument/2006/relationships" xmlns:w14="http://schemas.microsoft.com/office/word/2010/wordml">
               <w:rPr>
@@ -16035,6 +18123,15 @@
               </w:pBdr>
               <w:spacing w:after="0" w:before="0" w:line="240"/>
               <w:ind w:left="0" w:right="0" w:firstLine="0" w:firstLineChars="0"/>
+              <w:rPr>
+                <w:rFonts w:ascii="Calibri" w:hAnsi="Calibri" w:eastAsia="Calibri" w:cs="Calibri"/>
+                <w:i w:val="false"/>
+                <w:b w:val="false"/>
+                <w:u w:val="none"/>
+                <w:sz w:val="22"/>
+                <w:szCs w:val="22"/>
+                <w:color w:val="000000"/>
+              </w:rPr>
             </w:pPr>
             <w:r xmlns:w="http://schemas.openxmlformats.org/wordprocessingml/2006/main" xmlns:wp="http://schemas.openxmlformats.org/drawingml/2006/wordprocessingDrawing" xmlns:r="http://schemas.openxmlformats.org/officeDocument/2006/relationships" xmlns:w14="http://schemas.microsoft.com/office/word/2010/wordml">
               <w:rPr>
@@ -16079,6 +18176,15 @@
               </w:pBdr>
               <w:spacing w:after="0" w:before="0" w:line="240"/>
               <w:ind w:left="0" w:right="0" w:firstLine="0" w:firstLineChars="0"/>
+              <w:rPr>
+                <w:rFonts w:ascii="Calibri" w:hAnsi="Calibri" w:eastAsia="Calibri" w:cs="Calibri"/>
+                <w:i w:val="false"/>
+                <w:b w:val="false"/>
+                <w:u w:val="none"/>
+                <w:sz w:val="22"/>
+                <w:szCs w:val="22"/>
+                <w:color w:val="000000"/>
+              </w:rPr>
             </w:pPr>
             <w:r xmlns:w="http://schemas.openxmlformats.org/wordprocessingml/2006/main" xmlns:wp="http://schemas.openxmlformats.org/drawingml/2006/wordprocessingDrawing" xmlns:r="http://schemas.openxmlformats.org/officeDocument/2006/relationships" xmlns:w14="http://schemas.microsoft.com/office/word/2010/wordml">
               <w:rPr>
@@ -16123,6 +18229,15 @@
               </w:pBdr>
               <w:spacing w:after="0" w:before="0" w:line="240"/>
               <w:ind w:left="0" w:right="0" w:firstLine="0" w:firstLineChars="0"/>
+              <w:rPr>
+                <w:rFonts w:ascii="Calibri" w:hAnsi="Calibri" w:eastAsia="Calibri" w:cs="Calibri"/>
+                <w:i w:val="false"/>
+                <w:b w:val="false"/>
+                <w:u w:val="none"/>
+                <w:sz w:val="22"/>
+                <w:szCs w:val="22"/>
+                <w:color w:val="000000"/>
+              </w:rPr>
             </w:pPr>
             <w:r xmlns:w="http://schemas.openxmlformats.org/wordprocessingml/2006/main" xmlns:wp="http://schemas.openxmlformats.org/drawingml/2006/wordprocessingDrawing" xmlns:r="http://schemas.openxmlformats.org/officeDocument/2006/relationships" xmlns:w14="http://schemas.microsoft.com/office/word/2010/wordml">
               <w:rPr>
@@ -16167,6 +18282,15 @@
               </w:pBdr>
               <w:spacing w:after="0" w:before="0" w:line="240"/>
               <w:ind w:left="0" w:right="0" w:firstLine="0" w:firstLineChars="0"/>
+              <w:rPr>
+                <w:rFonts w:ascii="Calibri" w:hAnsi="Calibri" w:eastAsia="Calibri" w:cs="Calibri"/>
+                <w:i w:val="false"/>
+                <w:b w:val="false"/>
+                <w:u w:val="none"/>
+                <w:sz w:val="22"/>
+                <w:szCs w:val="22"/>
+                <w:color w:val="000000"/>
+              </w:rPr>
             </w:pPr>
             <w:r xmlns:w="http://schemas.openxmlformats.org/wordprocessingml/2006/main" xmlns:wp="http://schemas.openxmlformats.org/drawingml/2006/wordprocessingDrawing" xmlns:r="http://schemas.openxmlformats.org/officeDocument/2006/relationships" xmlns:w14="http://schemas.microsoft.com/office/word/2010/wordml">
               <w:rPr>
@@ -16211,6 +18335,15 @@
               </w:pBdr>
               <w:spacing w:after="0" w:before="0" w:line="240"/>
               <w:ind w:left="0" w:right="0" w:firstLine="0" w:firstLineChars="0"/>
+              <w:rPr>
+                <w:rFonts w:ascii="Calibri" w:hAnsi="Calibri" w:eastAsia="Calibri" w:cs="Calibri"/>
+                <w:i w:val="false"/>
+                <w:b w:val="false"/>
+                <w:u w:val="none"/>
+                <w:sz w:val="22"/>
+                <w:szCs w:val="22"/>
+                <w:color w:val="000000"/>
+              </w:rPr>
             </w:pPr>
             <w:r xmlns:w="http://schemas.openxmlformats.org/wordprocessingml/2006/main" xmlns:wp="http://schemas.openxmlformats.org/drawingml/2006/wordprocessingDrawing" xmlns:r="http://schemas.openxmlformats.org/officeDocument/2006/relationships" xmlns:w14="http://schemas.microsoft.com/office/word/2010/wordml">
               <w:rPr>
@@ -16255,6 +18388,15 @@
               </w:pBdr>
               <w:spacing w:after="0" w:before="0" w:line="240"/>
               <w:ind w:left="0" w:right="0" w:firstLine="0" w:firstLineChars="0"/>
+              <w:rPr>
+                <w:rFonts w:ascii="Calibri" w:hAnsi="Calibri" w:eastAsia="Calibri" w:cs="Calibri"/>
+                <w:i w:val="false"/>
+                <w:b w:val="false"/>
+                <w:u w:val="none"/>
+                <w:sz w:val="22"/>
+                <w:szCs w:val="22"/>
+                <w:color w:val="000000"/>
+              </w:rPr>
             </w:pPr>
             <w:r xmlns:w="http://schemas.openxmlformats.org/wordprocessingml/2006/main" xmlns:wp="http://schemas.openxmlformats.org/drawingml/2006/wordprocessingDrawing" xmlns:r="http://schemas.openxmlformats.org/officeDocument/2006/relationships" xmlns:w14="http://schemas.microsoft.com/office/word/2010/wordml">
               <w:rPr>
@@ -16299,6 +18441,15 @@
               </w:pBdr>
               <w:spacing w:after="0" w:before="0" w:line="240"/>
               <w:ind w:left="0" w:right="0" w:firstLine="0" w:firstLineChars="0"/>
+              <w:rPr>
+                <w:rFonts w:ascii="Calibri" w:hAnsi="Calibri" w:eastAsia="Calibri" w:cs="Calibri"/>
+                <w:i w:val="false"/>
+                <w:b w:val="false"/>
+                <w:u w:val="none"/>
+                <w:sz w:val="22"/>
+                <w:szCs w:val="22"/>
+                <w:color w:val="000000"/>
+              </w:rPr>
             </w:pPr>
             <w:r xmlns:w="http://schemas.openxmlformats.org/wordprocessingml/2006/main" xmlns:wp="http://schemas.openxmlformats.org/drawingml/2006/wordprocessingDrawing" xmlns:r="http://schemas.openxmlformats.org/officeDocument/2006/relationships" xmlns:w14="http://schemas.microsoft.com/office/word/2010/wordml">
               <w:rPr>
@@ -16349,6 +18500,15 @@
               </w:pBdr>
               <w:spacing w:after="0" w:before="0" w:line="240"/>
               <w:ind w:left="0" w:right="0" w:firstLine="0" w:firstLineChars="0"/>
+              <w:rPr>
+                <w:rFonts w:ascii="Calibri" w:hAnsi="Calibri" w:eastAsia="Calibri" w:cs="Calibri"/>
+                <w:i w:val="false"/>
+                <w:b w:val="false"/>
+                <w:u w:val="none"/>
+                <w:sz w:val="22"/>
+                <w:szCs w:val="22"/>
+                <w:color w:val="000000"/>
+              </w:rPr>
             </w:pPr>
             <w:r xmlns:w="http://schemas.openxmlformats.org/wordprocessingml/2006/main" xmlns:wp="http://schemas.openxmlformats.org/drawingml/2006/wordprocessingDrawing" xmlns:r="http://schemas.openxmlformats.org/officeDocument/2006/relationships" xmlns:w14="http://schemas.microsoft.com/office/word/2010/wordml">
               <w:rPr>
@@ -16393,6 +18553,15 @@
               </w:pBdr>
               <w:spacing w:after="0" w:before="0" w:line="240"/>
               <w:ind w:left="0" w:right="0" w:firstLine="0" w:firstLineChars="0"/>
+              <w:rPr>
+                <w:rFonts w:ascii="Calibri" w:hAnsi="Calibri" w:eastAsia="Calibri" w:cs="Calibri"/>
+                <w:i w:val="false"/>
+                <w:b w:val="false"/>
+                <w:u w:val="none"/>
+                <w:sz w:val="22"/>
+                <w:szCs w:val="22"/>
+                <w:color w:val="000000"/>
+              </w:rPr>
             </w:pPr>
             <w:r xmlns:w="http://schemas.openxmlformats.org/wordprocessingml/2006/main" xmlns:wp="http://schemas.openxmlformats.org/drawingml/2006/wordprocessingDrawing" xmlns:r="http://schemas.openxmlformats.org/officeDocument/2006/relationships" xmlns:w14="http://schemas.microsoft.com/office/word/2010/wordml">
               <w:rPr>
@@ -16437,6 +18606,15 @@
               </w:pBdr>
               <w:spacing w:after="0" w:before="0" w:line="240"/>
               <w:ind w:left="0" w:right="0" w:firstLine="0" w:firstLineChars="0"/>
+              <w:rPr>
+                <w:rFonts w:ascii="Calibri" w:hAnsi="Calibri" w:eastAsia="Calibri" w:cs="Calibri"/>
+                <w:i w:val="false"/>
+                <w:b w:val="false"/>
+                <w:u w:val="none"/>
+                <w:sz w:val="22"/>
+                <w:szCs w:val="22"/>
+                <w:color w:val="000000"/>
+              </w:rPr>
             </w:pPr>
             <w:r xmlns:w="http://schemas.openxmlformats.org/wordprocessingml/2006/main" xmlns:wp="http://schemas.openxmlformats.org/drawingml/2006/wordprocessingDrawing" xmlns:r="http://schemas.openxmlformats.org/officeDocument/2006/relationships" xmlns:w14="http://schemas.microsoft.com/office/word/2010/wordml">
               <w:rPr>
@@ -16481,6 +18659,15 @@
               </w:pBdr>
               <w:spacing w:after="0" w:before="0" w:line="240"/>
               <w:ind w:left="0" w:right="0" w:firstLine="0" w:firstLineChars="0"/>
+              <w:rPr>
+                <w:rFonts w:ascii="Calibri" w:hAnsi="Calibri" w:eastAsia="Calibri" w:cs="Calibri"/>
+                <w:i w:val="false"/>
+                <w:b w:val="false"/>
+                <w:u w:val="none"/>
+                <w:sz w:val="22"/>
+                <w:szCs w:val="22"/>
+                <w:color w:val="000000"/>
+              </w:rPr>
             </w:pPr>
             <w:r xmlns:w="http://schemas.openxmlformats.org/wordprocessingml/2006/main" xmlns:wp="http://schemas.openxmlformats.org/drawingml/2006/wordprocessingDrawing" xmlns:r="http://schemas.openxmlformats.org/officeDocument/2006/relationships" xmlns:w14="http://schemas.microsoft.com/office/word/2010/wordml">
               <w:rPr>
@@ -16525,6 +18712,15 @@
               </w:pBdr>
               <w:spacing w:after="0" w:before="0" w:line="240"/>
               <w:ind w:left="0" w:right="0" w:firstLine="0" w:firstLineChars="0"/>
+              <w:rPr>
+                <w:rFonts w:ascii="Calibri" w:hAnsi="Calibri" w:eastAsia="Calibri" w:cs="Calibri"/>
+                <w:i w:val="false"/>
+                <w:b w:val="false"/>
+                <w:u w:val="none"/>
+                <w:sz w:val="22"/>
+                <w:szCs w:val="22"/>
+                <w:color w:val="000000"/>
+              </w:rPr>
             </w:pPr>
             <w:r xmlns:w="http://schemas.openxmlformats.org/wordprocessingml/2006/main" xmlns:wp="http://schemas.openxmlformats.org/drawingml/2006/wordprocessingDrawing" xmlns:r="http://schemas.openxmlformats.org/officeDocument/2006/relationships" xmlns:w14="http://schemas.microsoft.com/office/word/2010/wordml">
               <w:rPr>
@@ -16569,6 +18765,15 @@
               </w:pBdr>
               <w:spacing w:after="0" w:before="0" w:line="240"/>
               <w:ind w:left="0" w:right="0" w:firstLine="0" w:firstLineChars="0"/>
+              <w:rPr>
+                <w:rFonts w:ascii="Calibri" w:hAnsi="Calibri" w:eastAsia="Calibri" w:cs="Calibri"/>
+                <w:i w:val="false"/>
+                <w:b w:val="false"/>
+                <w:u w:val="none"/>
+                <w:sz w:val="22"/>
+                <w:szCs w:val="22"/>
+                <w:color w:val="000000"/>
+              </w:rPr>
             </w:pPr>
             <w:r xmlns:w="http://schemas.openxmlformats.org/wordprocessingml/2006/main" xmlns:wp="http://schemas.openxmlformats.org/drawingml/2006/wordprocessingDrawing" xmlns:r="http://schemas.openxmlformats.org/officeDocument/2006/relationships" xmlns:w14="http://schemas.microsoft.com/office/word/2010/wordml">
               <w:rPr>
@@ -16613,6 +18818,15 @@
               </w:pBdr>
               <w:spacing w:after="0" w:before="0" w:line="240"/>
               <w:ind w:left="0" w:right="0" w:firstLine="0" w:firstLineChars="0"/>
+              <w:rPr>
+                <w:rFonts w:ascii="Calibri" w:hAnsi="Calibri" w:eastAsia="Calibri" w:cs="Calibri"/>
+                <w:i w:val="false"/>
+                <w:b w:val="false"/>
+                <w:u w:val="none"/>
+                <w:sz w:val="22"/>
+                <w:szCs w:val="22"/>
+                <w:color w:val="000000"/>
+              </w:rPr>
             </w:pPr>
             <w:r xmlns:w="http://schemas.openxmlformats.org/wordprocessingml/2006/main" xmlns:wp="http://schemas.openxmlformats.org/drawingml/2006/wordprocessingDrawing" xmlns:r="http://schemas.openxmlformats.org/officeDocument/2006/relationships" xmlns:w14="http://schemas.microsoft.com/office/word/2010/wordml">
               <w:rPr>
@@ -16657,6 +18871,15 @@
               </w:pBdr>
               <w:spacing w:after="0" w:before="0" w:line="240"/>
               <w:ind w:left="0" w:right="0" w:firstLine="0" w:firstLineChars="0"/>
+              <w:rPr>
+                <w:rFonts w:ascii="Calibri" w:hAnsi="Calibri" w:eastAsia="Calibri" w:cs="Calibri"/>
+                <w:i w:val="false"/>
+                <w:b w:val="false"/>
+                <w:u w:val="none"/>
+                <w:sz w:val="22"/>
+                <w:szCs w:val="22"/>
+                <w:color w:val="000000"/>
+              </w:rPr>
             </w:pPr>
             <w:r xmlns:w="http://schemas.openxmlformats.org/wordprocessingml/2006/main" xmlns:wp="http://schemas.openxmlformats.org/drawingml/2006/wordprocessingDrawing" xmlns:r="http://schemas.openxmlformats.org/officeDocument/2006/relationships" xmlns:w14="http://schemas.microsoft.com/office/word/2010/wordml">
               <w:rPr>
@@ -16701,6 +18924,15 @@
               </w:pBdr>
               <w:spacing w:after="0" w:before="0" w:line="240"/>
               <w:ind w:left="0" w:right="0" w:firstLine="0" w:firstLineChars="0"/>
+              <w:rPr>
+                <w:rFonts w:ascii="Calibri" w:hAnsi="Calibri" w:eastAsia="Calibri" w:cs="Calibri"/>
+                <w:i w:val="false"/>
+                <w:b w:val="false"/>
+                <w:u w:val="none"/>
+                <w:sz w:val="22"/>
+                <w:szCs w:val="22"/>
+                <w:color w:val="000000"/>
+              </w:rPr>
             </w:pPr>
             <w:r xmlns:w="http://schemas.openxmlformats.org/wordprocessingml/2006/main" xmlns:wp="http://schemas.openxmlformats.org/drawingml/2006/wordprocessingDrawing" xmlns:r="http://schemas.openxmlformats.org/officeDocument/2006/relationships" xmlns:w14="http://schemas.microsoft.com/office/word/2010/wordml">
               <w:rPr>
@@ -16745,6 +18977,15 @@
               </w:pBdr>
               <w:spacing w:after="0" w:before="0" w:line="240"/>
               <w:ind w:left="0" w:right="0" w:firstLine="0" w:firstLineChars="0"/>
+              <w:rPr>
+                <w:rFonts w:ascii="Calibri" w:hAnsi="Calibri" w:eastAsia="Calibri" w:cs="Calibri"/>
+                <w:i w:val="false"/>
+                <w:b w:val="false"/>
+                <w:u w:val="none"/>
+                <w:sz w:val="22"/>
+                <w:szCs w:val="22"/>
+                <w:color w:val="000000"/>
+              </w:rPr>
             </w:pPr>
             <w:r xmlns:w="http://schemas.openxmlformats.org/wordprocessingml/2006/main" xmlns:wp="http://schemas.openxmlformats.org/drawingml/2006/wordprocessingDrawing" xmlns:r="http://schemas.openxmlformats.org/officeDocument/2006/relationships" xmlns:w14="http://schemas.microsoft.com/office/word/2010/wordml">
               <w:rPr>
@@ -16789,6 +19030,15 @@
               </w:pBdr>
               <w:spacing w:after="0" w:before="0" w:line="240"/>
               <w:ind w:left="0" w:right="0" w:firstLine="0" w:firstLineChars="0"/>
+              <w:rPr>
+                <w:rFonts w:ascii="Calibri" w:hAnsi="Calibri" w:eastAsia="Calibri" w:cs="Calibri"/>
+                <w:i w:val="false"/>
+                <w:b w:val="false"/>
+                <w:u w:val="none"/>
+                <w:sz w:val="22"/>
+                <w:szCs w:val="22"/>
+                <w:color w:val="000000"/>
+              </w:rPr>
             </w:pPr>
             <w:r xmlns:w="http://schemas.openxmlformats.org/wordprocessingml/2006/main" xmlns:wp="http://schemas.openxmlformats.org/drawingml/2006/wordprocessingDrawing" xmlns:r="http://schemas.openxmlformats.org/officeDocument/2006/relationships" xmlns:w14="http://schemas.microsoft.com/office/word/2010/wordml">
               <w:rPr>
@@ -16833,6 +19083,15 @@
               </w:pBdr>
               <w:spacing w:after="0" w:before="0" w:line="240"/>
               <w:ind w:left="0" w:right="0" w:firstLine="0" w:firstLineChars="0"/>
+              <w:rPr>
+                <w:rFonts w:ascii="Calibri" w:hAnsi="Calibri" w:eastAsia="Calibri" w:cs="Calibri"/>
+                <w:i w:val="false"/>
+                <w:b w:val="false"/>
+                <w:u w:val="none"/>
+                <w:sz w:val="22"/>
+                <w:szCs w:val="22"/>
+                <w:color w:val="000000"/>
+              </w:rPr>
             </w:pPr>
             <w:r xmlns:w="http://schemas.openxmlformats.org/wordprocessingml/2006/main" xmlns:wp="http://schemas.openxmlformats.org/drawingml/2006/wordprocessingDrawing" xmlns:r="http://schemas.openxmlformats.org/officeDocument/2006/relationships" xmlns:w14="http://schemas.microsoft.com/office/word/2010/wordml">
               <w:rPr>
@@ -16877,6 +19136,15 @@
               </w:pBdr>
               <w:spacing w:after="0" w:before="0" w:line="240"/>
               <w:ind w:left="0" w:right="0" w:firstLine="0" w:firstLineChars="0"/>
+              <w:rPr>
+                <w:rFonts w:ascii="Calibri" w:hAnsi="Calibri" w:eastAsia="Calibri" w:cs="Calibri"/>
+                <w:i w:val="false"/>
+                <w:b w:val="false"/>
+                <w:u w:val="none"/>
+                <w:sz w:val="22"/>
+                <w:szCs w:val="22"/>
+                <w:color w:val="000000"/>
+              </w:rPr>
             </w:pPr>
             <w:r xmlns:w="http://schemas.openxmlformats.org/wordprocessingml/2006/main" xmlns:wp="http://schemas.openxmlformats.org/drawingml/2006/wordprocessingDrawing" xmlns:r="http://schemas.openxmlformats.org/officeDocument/2006/relationships" xmlns:w14="http://schemas.microsoft.com/office/word/2010/wordml">
               <w:rPr>
@@ -16927,6 +19195,15 @@
               </w:pBdr>
               <w:spacing w:after="0" w:before="0" w:line="240"/>
               <w:ind w:left="0" w:right="0" w:firstLine="0" w:firstLineChars="0"/>
+              <w:rPr>
+                <w:rFonts w:ascii="Calibri" w:hAnsi="Calibri" w:eastAsia="Calibri" w:cs="Calibri"/>
+                <w:i w:val="false"/>
+                <w:b w:val="false"/>
+                <w:u w:val="none"/>
+                <w:sz w:val="22"/>
+                <w:szCs w:val="22"/>
+                <w:color w:val="000000"/>
+              </w:rPr>
             </w:pPr>
             <w:r xmlns:w="http://schemas.openxmlformats.org/wordprocessingml/2006/main" xmlns:wp="http://schemas.openxmlformats.org/drawingml/2006/wordprocessingDrawing" xmlns:r="http://schemas.openxmlformats.org/officeDocument/2006/relationships" xmlns:w14="http://schemas.microsoft.com/office/word/2010/wordml">
               <w:rPr>
@@ -16971,6 +19248,15 @@
               </w:pBdr>
               <w:spacing w:after="0" w:before="0" w:line="240"/>
               <w:ind w:left="0" w:right="0" w:firstLine="0" w:firstLineChars="0"/>
+              <w:rPr>
+                <w:rFonts w:ascii="Calibri" w:hAnsi="Calibri" w:eastAsia="Calibri" w:cs="Calibri"/>
+                <w:i w:val="false"/>
+                <w:b w:val="false"/>
+                <w:u w:val="none"/>
+                <w:sz w:val="22"/>
+                <w:szCs w:val="22"/>
+                <w:color w:val="000000"/>
+              </w:rPr>
             </w:pPr>
             <w:r xmlns:w="http://schemas.openxmlformats.org/wordprocessingml/2006/main" xmlns:wp="http://schemas.openxmlformats.org/drawingml/2006/wordprocessingDrawing" xmlns:r="http://schemas.openxmlformats.org/officeDocument/2006/relationships" xmlns:w14="http://schemas.microsoft.com/office/word/2010/wordml">
               <w:rPr>
@@ -17015,6 +19301,15 @@
               </w:pBdr>
               <w:spacing w:after="0" w:before="0" w:line="240"/>
               <w:ind w:left="0" w:right="0" w:firstLine="0" w:firstLineChars="0"/>
+              <w:rPr>
+                <w:rFonts w:ascii="Calibri" w:hAnsi="Calibri" w:eastAsia="Calibri" w:cs="Calibri"/>
+                <w:i w:val="false"/>
+                <w:b w:val="false"/>
+                <w:u w:val="none"/>
+                <w:sz w:val="22"/>
+                <w:szCs w:val="22"/>
+                <w:color w:val="000000"/>
+              </w:rPr>
             </w:pPr>
             <w:r xmlns:w="http://schemas.openxmlformats.org/wordprocessingml/2006/main" xmlns:wp="http://schemas.openxmlformats.org/drawingml/2006/wordprocessingDrawing" xmlns:r="http://schemas.openxmlformats.org/officeDocument/2006/relationships" xmlns:w14="http://schemas.microsoft.com/office/word/2010/wordml">
               <w:rPr>
@@ -17059,6 +19354,15 @@
               </w:pBdr>
               <w:spacing w:after="0" w:before="0" w:line="240"/>
               <w:ind w:left="0" w:right="0" w:firstLine="0" w:firstLineChars="0"/>
+              <w:rPr>
+                <w:rFonts w:ascii="Calibri" w:hAnsi="Calibri" w:eastAsia="Calibri" w:cs="Calibri"/>
+                <w:i w:val="false"/>
+                <w:b w:val="false"/>
+                <w:u w:val="none"/>
+                <w:sz w:val="22"/>
+                <w:szCs w:val="22"/>
+                <w:color w:val="000000"/>
+              </w:rPr>
             </w:pPr>
             <w:r xmlns:w="http://schemas.openxmlformats.org/wordprocessingml/2006/main" xmlns:wp="http://schemas.openxmlformats.org/drawingml/2006/wordprocessingDrawing" xmlns:r="http://schemas.openxmlformats.org/officeDocument/2006/relationships" xmlns:w14="http://schemas.microsoft.com/office/word/2010/wordml">
               <w:rPr>
@@ -17103,6 +19407,15 @@
               </w:pBdr>
               <w:spacing w:after="0" w:before="0" w:line="240"/>
               <w:ind w:left="0" w:right="0" w:firstLine="0" w:firstLineChars="0"/>
+              <w:rPr>
+                <w:rFonts w:ascii="Calibri" w:hAnsi="Calibri" w:eastAsia="Calibri" w:cs="Calibri"/>
+                <w:i w:val="false"/>
+                <w:b w:val="false"/>
+                <w:u w:val="none"/>
+                <w:sz w:val="22"/>
+                <w:szCs w:val="22"/>
+                <w:color w:val="000000"/>
+              </w:rPr>
             </w:pPr>
             <w:r xmlns:w="http://schemas.openxmlformats.org/wordprocessingml/2006/main" xmlns:wp="http://schemas.openxmlformats.org/drawingml/2006/wordprocessingDrawing" xmlns:r="http://schemas.openxmlformats.org/officeDocument/2006/relationships" xmlns:w14="http://schemas.microsoft.com/office/word/2010/wordml">
               <w:rPr>
@@ -17147,6 +19460,15 @@
               </w:pBdr>
               <w:spacing w:after="0" w:before="0" w:line="240"/>
               <w:ind w:left="0" w:right="0" w:firstLine="0" w:firstLineChars="0"/>
+              <w:rPr>
+                <w:rFonts w:ascii="Calibri" w:hAnsi="Calibri" w:eastAsia="Calibri" w:cs="Calibri"/>
+                <w:i w:val="false"/>
+                <w:b w:val="false"/>
+                <w:u w:val="none"/>
+                <w:sz w:val="22"/>
+                <w:szCs w:val="22"/>
+                <w:color w:val="000000"/>
+              </w:rPr>
             </w:pPr>
             <w:r xmlns:w="http://schemas.openxmlformats.org/wordprocessingml/2006/main" xmlns:wp="http://schemas.openxmlformats.org/drawingml/2006/wordprocessingDrawing" xmlns:r="http://schemas.openxmlformats.org/officeDocument/2006/relationships" xmlns:w14="http://schemas.microsoft.com/office/word/2010/wordml">
               <w:rPr>
@@ -17191,6 +19513,15 @@
               </w:pBdr>
               <w:spacing w:after="0" w:before="0" w:line="240"/>
               <w:ind w:left="0" w:right="0" w:firstLine="0" w:firstLineChars="0"/>
+              <w:rPr>
+                <w:rFonts w:ascii="Calibri" w:hAnsi="Calibri" w:eastAsia="Calibri" w:cs="Calibri"/>
+                <w:i w:val="false"/>
+                <w:b w:val="false"/>
+                <w:u w:val="none"/>
+                <w:sz w:val="22"/>
+                <w:szCs w:val="22"/>
+                <w:color w:val="000000"/>
+              </w:rPr>
             </w:pPr>
             <w:r xmlns:w="http://schemas.openxmlformats.org/wordprocessingml/2006/main" xmlns:wp="http://schemas.openxmlformats.org/drawingml/2006/wordprocessingDrawing" xmlns:r="http://schemas.openxmlformats.org/officeDocument/2006/relationships" xmlns:w14="http://schemas.microsoft.com/office/word/2010/wordml">
               <w:rPr>
@@ -17235,6 +19566,15 @@
               </w:pBdr>
               <w:spacing w:after="0" w:before="0" w:line="240"/>
               <w:ind w:left="0" w:right="0" w:firstLine="0" w:firstLineChars="0"/>
+              <w:rPr>
+                <w:rFonts w:ascii="Calibri" w:hAnsi="Calibri" w:eastAsia="Calibri" w:cs="Calibri"/>
+                <w:i w:val="false"/>
+                <w:b w:val="false"/>
+                <w:u w:val="none"/>
+                <w:sz w:val="22"/>
+                <w:szCs w:val="22"/>
+                <w:color w:val="000000"/>
+              </w:rPr>
             </w:pPr>
             <w:r xmlns:w="http://schemas.openxmlformats.org/wordprocessingml/2006/main" xmlns:wp="http://schemas.openxmlformats.org/drawingml/2006/wordprocessingDrawing" xmlns:r="http://schemas.openxmlformats.org/officeDocument/2006/relationships" xmlns:w14="http://schemas.microsoft.com/office/word/2010/wordml">
               <w:rPr>
@@ -17279,6 +19619,15 @@
               </w:pBdr>
               <w:spacing w:after="0" w:before="0" w:line="240"/>
               <w:ind w:left="0" w:right="0" w:firstLine="0" w:firstLineChars="0"/>
+              <w:rPr>
+                <w:rFonts w:ascii="Calibri" w:hAnsi="Calibri" w:eastAsia="Calibri" w:cs="Calibri"/>
+                <w:i w:val="false"/>
+                <w:b w:val="false"/>
+                <w:u w:val="none"/>
+                <w:sz w:val="22"/>
+                <w:szCs w:val="22"/>
+                <w:color w:val="000000"/>
+              </w:rPr>
             </w:pPr>
             <w:r xmlns:w="http://schemas.openxmlformats.org/wordprocessingml/2006/main" xmlns:wp="http://schemas.openxmlformats.org/drawingml/2006/wordprocessingDrawing" xmlns:r="http://schemas.openxmlformats.org/officeDocument/2006/relationships" xmlns:w14="http://schemas.microsoft.com/office/word/2010/wordml">
               <w:rPr>
@@ -17323,6 +19672,15 @@
               </w:pBdr>
               <w:spacing w:after="0" w:before="0" w:line="240"/>
               <w:ind w:left="0" w:right="0" w:firstLine="0" w:firstLineChars="0"/>
+              <w:rPr>
+                <w:rFonts w:ascii="Calibri" w:hAnsi="Calibri" w:eastAsia="Calibri" w:cs="Calibri"/>
+                <w:i w:val="false"/>
+                <w:b w:val="false"/>
+                <w:u w:val="none"/>
+                <w:sz w:val="22"/>
+                <w:szCs w:val="22"/>
+                <w:color w:val="000000"/>
+              </w:rPr>
             </w:pPr>
             <w:r xmlns:w="http://schemas.openxmlformats.org/wordprocessingml/2006/main" xmlns:wp="http://schemas.openxmlformats.org/drawingml/2006/wordprocessingDrawing" xmlns:r="http://schemas.openxmlformats.org/officeDocument/2006/relationships" xmlns:w14="http://schemas.microsoft.com/office/word/2010/wordml">
               <w:rPr>
@@ -17367,6 +19725,15 @@
               </w:pBdr>
               <w:spacing w:after="0" w:before="0" w:line="240"/>
               <w:ind w:left="0" w:right="0" w:firstLine="0" w:firstLineChars="0"/>
+              <w:rPr>
+                <w:rFonts w:ascii="Calibri" w:hAnsi="Calibri" w:eastAsia="Calibri" w:cs="Calibri"/>
+                <w:i w:val="false"/>
+                <w:b w:val="false"/>
+                <w:u w:val="none"/>
+                <w:sz w:val="22"/>
+                <w:szCs w:val="22"/>
+                <w:color w:val="000000"/>
+              </w:rPr>
             </w:pPr>
             <w:r xmlns:w="http://schemas.openxmlformats.org/wordprocessingml/2006/main" xmlns:wp="http://schemas.openxmlformats.org/drawingml/2006/wordprocessingDrawing" xmlns:r="http://schemas.openxmlformats.org/officeDocument/2006/relationships" xmlns:w14="http://schemas.microsoft.com/office/word/2010/wordml">
               <w:rPr>
@@ -17411,6 +19778,15 @@
               </w:pBdr>
               <w:spacing w:after="0" w:before="0" w:line="240"/>
               <w:ind w:left="0" w:right="0" w:firstLine="0" w:firstLineChars="0"/>
+              <w:rPr>
+                <w:rFonts w:ascii="Calibri" w:hAnsi="Calibri" w:eastAsia="Calibri" w:cs="Calibri"/>
+                <w:i w:val="false"/>
+                <w:b w:val="false"/>
+                <w:u w:val="none"/>
+                <w:sz w:val="22"/>
+                <w:szCs w:val="22"/>
+                <w:color w:val="000000"/>
+              </w:rPr>
             </w:pPr>
             <w:r xmlns:w="http://schemas.openxmlformats.org/wordprocessingml/2006/main" xmlns:wp="http://schemas.openxmlformats.org/drawingml/2006/wordprocessingDrawing" xmlns:r="http://schemas.openxmlformats.org/officeDocument/2006/relationships" xmlns:w14="http://schemas.microsoft.com/office/word/2010/wordml">
               <w:rPr>
@@ -17455,6 +19831,15 @@
               </w:pBdr>
               <w:spacing w:after="0" w:before="0" w:line="240"/>
               <w:ind w:left="0" w:right="0" w:firstLine="0" w:firstLineChars="0"/>
+              <w:rPr>
+                <w:rFonts w:ascii="Calibri" w:hAnsi="Calibri" w:eastAsia="Calibri" w:cs="Calibri"/>
+                <w:i w:val="false"/>
+                <w:b w:val="false"/>
+                <w:u w:val="none"/>
+                <w:sz w:val="22"/>
+                <w:szCs w:val="22"/>
+                <w:color w:val="000000"/>
+              </w:rPr>
             </w:pPr>
             <w:r xmlns:w="http://schemas.openxmlformats.org/wordprocessingml/2006/main" xmlns:wp="http://schemas.openxmlformats.org/drawingml/2006/wordprocessingDrawing" xmlns:r="http://schemas.openxmlformats.org/officeDocument/2006/relationships" xmlns:w14="http://schemas.microsoft.com/office/word/2010/wordml">
               <w:rPr>
@@ -17505,6 +19890,15 @@
               </w:pBdr>
               <w:spacing w:after="0" w:before="0" w:line="240"/>
               <w:ind w:left="0" w:right="0" w:firstLine="0" w:firstLineChars="0"/>
+              <w:rPr>
+                <w:rFonts w:ascii="Calibri" w:hAnsi="Calibri" w:eastAsia="Calibri" w:cs="Calibri"/>
+                <w:i w:val="false"/>
+                <w:b w:val="false"/>
+                <w:u w:val="none"/>
+                <w:sz w:val="22"/>
+                <w:szCs w:val="22"/>
+                <w:color w:val="000000"/>
+              </w:rPr>
             </w:pPr>
             <w:r xmlns:w="http://schemas.openxmlformats.org/wordprocessingml/2006/main" xmlns:wp="http://schemas.openxmlformats.org/drawingml/2006/wordprocessingDrawing" xmlns:r="http://schemas.openxmlformats.org/officeDocument/2006/relationships" xmlns:w14="http://schemas.microsoft.com/office/word/2010/wordml">
               <w:rPr>
@@ -17549,6 +19943,15 @@
               </w:pBdr>
               <w:spacing w:after="0" w:before="0" w:line="240"/>
               <w:ind w:left="0" w:right="0" w:firstLine="0" w:firstLineChars="0"/>
+              <w:rPr>
+                <w:rFonts w:ascii="Calibri" w:hAnsi="Calibri" w:eastAsia="Calibri" w:cs="Calibri"/>
+                <w:i w:val="false"/>
+                <w:b w:val="false"/>
+                <w:u w:val="none"/>
+                <w:sz w:val="22"/>
+                <w:szCs w:val="22"/>
+                <w:color w:val="000000"/>
+              </w:rPr>
             </w:pPr>
             <w:r xmlns:w="http://schemas.openxmlformats.org/wordprocessingml/2006/main" xmlns:wp="http://schemas.openxmlformats.org/drawingml/2006/wordprocessingDrawing" xmlns:r="http://schemas.openxmlformats.org/officeDocument/2006/relationships" xmlns:w14="http://schemas.microsoft.com/office/word/2010/wordml">
               <w:rPr>
@@ -17593,6 +19996,15 @@
               </w:pBdr>
               <w:spacing w:after="0" w:before="0" w:line="240"/>
               <w:ind w:left="0" w:right="0" w:firstLine="0" w:firstLineChars="0"/>
+              <w:rPr>
+                <w:rFonts w:ascii="Calibri" w:hAnsi="Calibri" w:eastAsia="Calibri" w:cs="Calibri"/>
+                <w:i w:val="false"/>
+                <w:b w:val="false"/>
+                <w:u w:val="none"/>
+                <w:sz w:val="22"/>
+                <w:szCs w:val="22"/>
+                <w:color w:val="000000"/>
+              </w:rPr>
             </w:pPr>
             <w:r xmlns:w="http://schemas.openxmlformats.org/wordprocessingml/2006/main" xmlns:wp="http://schemas.openxmlformats.org/drawingml/2006/wordprocessingDrawing" xmlns:r="http://schemas.openxmlformats.org/officeDocument/2006/relationships" xmlns:w14="http://schemas.microsoft.com/office/word/2010/wordml">
               <w:rPr>
@@ -17637,6 +20049,15 @@
               </w:pBdr>
               <w:spacing w:after="0" w:before="0" w:line="240"/>
               <w:ind w:left="0" w:right="0" w:firstLine="0" w:firstLineChars="0"/>
+              <w:rPr>
+                <w:rFonts w:ascii="Calibri" w:hAnsi="Calibri" w:eastAsia="Calibri" w:cs="Calibri"/>
+                <w:i w:val="false"/>
+                <w:b w:val="false"/>
+                <w:u w:val="none"/>
+                <w:sz w:val="22"/>
+                <w:szCs w:val="22"/>
+                <w:color w:val="000000"/>
+              </w:rPr>
             </w:pPr>
             <w:r xmlns:w="http://schemas.openxmlformats.org/wordprocessingml/2006/main" xmlns:wp="http://schemas.openxmlformats.org/drawingml/2006/wordprocessingDrawing" xmlns:r="http://schemas.openxmlformats.org/officeDocument/2006/relationships" xmlns:w14="http://schemas.microsoft.com/office/word/2010/wordml">
               <w:rPr>
@@ -17681,6 +20102,15 @@
               </w:pBdr>
               <w:spacing w:after="0" w:before="0" w:line="240"/>
               <w:ind w:left="0" w:right="0" w:firstLine="0" w:firstLineChars="0"/>
+              <w:rPr>
+                <w:rFonts w:ascii="Calibri" w:hAnsi="Calibri" w:eastAsia="Calibri" w:cs="Calibri"/>
+                <w:i w:val="false"/>
+                <w:b w:val="false"/>
+                <w:u w:val="none"/>
+                <w:sz w:val="22"/>
+                <w:szCs w:val="22"/>
+                <w:color w:val="000000"/>
+              </w:rPr>
             </w:pPr>
             <w:r xmlns:w="http://schemas.openxmlformats.org/wordprocessingml/2006/main" xmlns:wp="http://schemas.openxmlformats.org/drawingml/2006/wordprocessingDrawing" xmlns:r="http://schemas.openxmlformats.org/officeDocument/2006/relationships" xmlns:w14="http://schemas.microsoft.com/office/word/2010/wordml">
               <w:rPr>
@@ -17725,6 +20155,15 @@
               </w:pBdr>
               <w:spacing w:after="0" w:before="0" w:line="240"/>
               <w:ind w:left="0" w:right="0" w:firstLine="0" w:firstLineChars="0"/>
+              <w:rPr>
+                <w:rFonts w:ascii="Calibri" w:hAnsi="Calibri" w:eastAsia="Calibri" w:cs="Calibri"/>
+                <w:i w:val="false"/>
+                <w:b w:val="false"/>
+                <w:u w:val="none"/>
+                <w:sz w:val="22"/>
+                <w:szCs w:val="22"/>
+                <w:color w:val="000000"/>
+              </w:rPr>
             </w:pPr>
             <w:r xmlns:w="http://schemas.openxmlformats.org/wordprocessingml/2006/main" xmlns:wp="http://schemas.openxmlformats.org/drawingml/2006/wordprocessingDrawing" xmlns:r="http://schemas.openxmlformats.org/officeDocument/2006/relationships" xmlns:w14="http://schemas.microsoft.com/office/word/2010/wordml">
               <w:rPr>
@@ -17769,6 +20208,15 @@
               </w:pBdr>
               <w:spacing w:after="0" w:before="0" w:line="240"/>
               <w:ind w:left="0" w:right="0" w:firstLine="0" w:firstLineChars="0"/>
+              <w:rPr>
+                <w:rFonts w:ascii="Calibri" w:hAnsi="Calibri" w:eastAsia="Calibri" w:cs="Calibri"/>
+                <w:i w:val="false"/>
+                <w:b w:val="false"/>
+                <w:u w:val="none"/>
+                <w:sz w:val="22"/>
+                <w:szCs w:val="22"/>
+                <w:color w:val="000000"/>
+              </w:rPr>
             </w:pPr>
             <w:r xmlns:w="http://schemas.openxmlformats.org/wordprocessingml/2006/main" xmlns:wp="http://schemas.openxmlformats.org/drawingml/2006/wordprocessingDrawing" xmlns:r="http://schemas.openxmlformats.org/officeDocument/2006/relationships" xmlns:w14="http://schemas.microsoft.com/office/word/2010/wordml">
               <w:rPr>
@@ -17813,6 +20261,15 @@
               </w:pBdr>
               <w:spacing w:after="0" w:before="0" w:line="240"/>
               <w:ind w:left="0" w:right="0" w:firstLine="0" w:firstLineChars="0"/>
+              <w:rPr>
+                <w:rFonts w:ascii="Calibri" w:hAnsi="Calibri" w:eastAsia="Calibri" w:cs="Calibri"/>
+                <w:i w:val="false"/>
+                <w:b w:val="false"/>
+                <w:u w:val="none"/>
+                <w:sz w:val="22"/>
+                <w:szCs w:val="22"/>
+                <w:color w:val="000000"/>
+              </w:rPr>
             </w:pPr>
             <w:r xmlns:w="http://schemas.openxmlformats.org/wordprocessingml/2006/main" xmlns:wp="http://schemas.openxmlformats.org/drawingml/2006/wordprocessingDrawing" xmlns:r="http://schemas.openxmlformats.org/officeDocument/2006/relationships" xmlns:w14="http://schemas.microsoft.com/office/word/2010/wordml">
               <w:rPr>
@@ -17857,6 +20314,15 @@
               </w:pBdr>
               <w:spacing w:after="0" w:before="0" w:line="240"/>
               <w:ind w:left="0" w:right="0" w:firstLine="0" w:firstLineChars="0"/>
+              <w:rPr>
+                <w:rFonts w:ascii="Calibri" w:hAnsi="Calibri" w:eastAsia="Calibri" w:cs="Calibri"/>
+                <w:i w:val="false"/>
+                <w:b w:val="false"/>
+                <w:u w:val="none"/>
+                <w:sz w:val="22"/>
+                <w:szCs w:val="22"/>
+                <w:color w:val="000000"/>
+              </w:rPr>
             </w:pPr>
             <w:r xmlns:w="http://schemas.openxmlformats.org/wordprocessingml/2006/main" xmlns:wp="http://schemas.openxmlformats.org/drawingml/2006/wordprocessingDrawing" xmlns:r="http://schemas.openxmlformats.org/officeDocument/2006/relationships" xmlns:w14="http://schemas.microsoft.com/office/word/2010/wordml">
               <w:rPr>
@@ -17901,6 +20367,15 @@
               </w:pBdr>
               <w:spacing w:after="0" w:before="0" w:line="240"/>
               <w:ind w:left="0" w:right="0" w:firstLine="0" w:firstLineChars="0"/>
+              <w:rPr>
+                <w:rFonts w:ascii="Calibri" w:hAnsi="Calibri" w:eastAsia="Calibri" w:cs="Calibri"/>
+                <w:i w:val="false"/>
+                <w:b w:val="false"/>
+                <w:u w:val="none"/>
+                <w:sz w:val="22"/>
+                <w:szCs w:val="22"/>
+                <w:color w:val="000000"/>
+              </w:rPr>
             </w:pPr>
             <w:r xmlns:w="http://schemas.openxmlformats.org/wordprocessingml/2006/main" xmlns:wp="http://schemas.openxmlformats.org/drawingml/2006/wordprocessingDrawing" xmlns:r="http://schemas.openxmlformats.org/officeDocument/2006/relationships" xmlns:w14="http://schemas.microsoft.com/office/word/2010/wordml">
               <w:rPr>
@@ -17945,6 +20420,15 @@
               </w:pBdr>
               <w:spacing w:after="0" w:before="0" w:line="240"/>
               <w:ind w:left="0" w:right="0" w:firstLine="0" w:firstLineChars="0"/>
+              <w:rPr>
+                <w:rFonts w:ascii="Calibri" w:hAnsi="Calibri" w:eastAsia="Calibri" w:cs="Calibri"/>
+                <w:i w:val="false"/>
+                <w:b w:val="false"/>
+                <w:u w:val="none"/>
+                <w:sz w:val="22"/>
+                <w:szCs w:val="22"/>
+                <w:color w:val="000000"/>
+              </w:rPr>
             </w:pPr>
             <w:r xmlns:w="http://schemas.openxmlformats.org/wordprocessingml/2006/main" xmlns:wp="http://schemas.openxmlformats.org/drawingml/2006/wordprocessingDrawing" xmlns:r="http://schemas.openxmlformats.org/officeDocument/2006/relationships" xmlns:w14="http://schemas.microsoft.com/office/word/2010/wordml">
               <w:rPr>
@@ -17989,6 +20473,15 @@
               </w:pBdr>
               <w:spacing w:after="0" w:before="0" w:line="240"/>
               <w:ind w:left="0" w:right="0" w:firstLine="0" w:firstLineChars="0"/>
+              <w:rPr>
+                <w:rFonts w:ascii="Calibri" w:hAnsi="Calibri" w:eastAsia="Calibri" w:cs="Calibri"/>
+                <w:i w:val="false"/>
+                <w:b w:val="false"/>
+                <w:u w:val="none"/>
+                <w:sz w:val="22"/>
+                <w:szCs w:val="22"/>
+                <w:color w:val="000000"/>
+              </w:rPr>
             </w:pPr>
             <w:r xmlns:w="http://schemas.openxmlformats.org/wordprocessingml/2006/main" xmlns:wp="http://schemas.openxmlformats.org/drawingml/2006/wordprocessingDrawing" xmlns:r="http://schemas.openxmlformats.org/officeDocument/2006/relationships" xmlns:w14="http://schemas.microsoft.com/office/word/2010/wordml">
               <w:rPr>
@@ -18033,6 +20526,15 @@
               </w:pBdr>
               <w:spacing w:after="0" w:before="0" w:line="240"/>
               <w:ind w:left="0" w:right="0" w:firstLine="0" w:firstLineChars="0"/>
+              <w:rPr>
+                <w:rFonts w:ascii="Calibri" w:hAnsi="Calibri" w:eastAsia="Calibri" w:cs="Calibri"/>
+                <w:i w:val="false"/>
+                <w:b w:val="false"/>
+                <w:u w:val="none"/>
+                <w:sz w:val="22"/>
+                <w:szCs w:val="22"/>
+                <w:color w:val="000000"/>
+              </w:rPr>
             </w:pPr>
             <w:r xmlns:w="http://schemas.openxmlformats.org/wordprocessingml/2006/main" xmlns:wp="http://schemas.openxmlformats.org/drawingml/2006/wordprocessingDrawing" xmlns:r="http://schemas.openxmlformats.org/officeDocument/2006/relationships" xmlns:w14="http://schemas.microsoft.com/office/word/2010/wordml">
               <w:rPr>
@@ -18083,6 +20585,15 @@
               </w:pBdr>
               <w:spacing w:after="0" w:before="0" w:line="240"/>
               <w:ind w:left="0" w:right="0" w:firstLine="0" w:firstLineChars="0"/>
+              <w:rPr>
+                <w:rFonts w:ascii="Calibri" w:hAnsi="Calibri" w:eastAsia="Calibri" w:cs="Calibri"/>
+                <w:i w:val="false"/>
+                <w:b w:val="false"/>
+                <w:u w:val="none"/>
+                <w:sz w:val="22"/>
+                <w:szCs w:val="22"/>
+                <w:color w:val="000000"/>
+              </w:rPr>
             </w:pPr>
             <w:r xmlns:w="http://schemas.openxmlformats.org/wordprocessingml/2006/main" xmlns:wp="http://schemas.openxmlformats.org/drawingml/2006/wordprocessingDrawing" xmlns:r="http://schemas.openxmlformats.org/officeDocument/2006/relationships" xmlns:w14="http://schemas.microsoft.com/office/word/2010/wordml">
               <w:rPr>
@@ -18127,6 +20638,15 @@
               </w:pBdr>
               <w:spacing w:after="0" w:before="0" w:line="240"/>
               <w:ind w:left="0" w:right="0" w:firstLine="0" w:firstLineChars="0"/>
+              <w:rPr>
+                <w:rFonts w:ascii="Calibri" w:hAnsi="Calibri" w:eastAsia="Calibri" w:cs="Calibri"/>
+                <w:i w:val="false"/>
+                <w:b w:val="false"/>
+                <w:u w:val="none"/>
+                <w:sz w:val="22"/>
+                <w:szCs w:val="22"/>
+                <w:color w:val="000000"/>
+              </w:rPr>
             </w:pPr>
             <w:r xmlns:w="http://schemas.openxmlformats.org/wordprocessingml/2006/main" xmlns:wp="http://schemas.openxmlformats.org/drawingml/2006/wordprocessingDrawing" xmlns:r="http://schemas.openxmlformats.org/officeDocument/2006/relationships" xmlns:w14="http://schemas.microsoft.com/office/word/2010/wordml">
               <w:rPr>
@@ -18171,6 +20691,15 @@
               </w:pBdr>
               <w:spacing w:after="0" w:before="0" w:line="240"/>
               <w:ind w:left="0" w:right="0" w:firstLine="0" w:firstLineChars="0"/>
+              <w:rPr>
+                <w:rFonts w:ascii="Calibri" w:hAnsi="Calibri" w:eastAsia="Calibri" w:cs="Calibri"/>
+                <w:i w:val="false"/>
+                <w:b w:val="false"/>
+                <w:u w:val="none"/>
+                <w:sz w:val="22"/>
+                <w:szCs w:val="22"/>
+                <w:color w:val="000000"/>
+              </w:rPr>
             </w:pPr>
             <w:r xmlns:w="http://schemas.openxmlformats.org/wordprocessingml/2006/main" xmlns:wp="http://schemas.openxmlformats.org/drawingml/2006/wordprocessingDrawing" xmlns:r="http://schemas.openxmlformats.org/officeDocument/2006/relationships" xmlns:w14="http://schemas.microsoft.com/office/word/2010/wordml">
               <w:rPr>
@@ -18215,6 +20744,15 @@
               </w:pBdr>
               <w:spacing w:after="0" w:before="0" w:line="240"/>
               <w:ind w:left="0" w:right="0" w:firstLine="0" w:firstLineChars="0"/>
+              <w:rPr>
+                <w:rFonts w:ascii="Calibri" w:hAnsi="Calibri" w:eastAsia="Calibri" w:cs="Calibri"/>
+                <w:i w:val="false"/>
+                <w:b w:val="false"/>
+                <w:u w:val="none"/>
+                <w:sz w:val="22"/>
+                <w:szCs w:val="22"/>
+                <w:color w:val="000000"/>
+              </w:rPr>
             </w:pPr>
             <w:r xmlns:w="http://schemas.openxmlformats.org/wordprocessingml/2006/main" xmlns:wp="http://schemas.openxmlformats.org/drawingml/2006/wordprocessingDrawing" xmlns:r="http://schemas.openxmlformats.org/officeDocument/2006/relationships" xmlns:w14="http://schemas.microsoft.com/office/word/2010/wordml">
               <w:rPr>
@@ -18259,6 +20797,15 @@
               </w:pBdr>
               <w:spacing w:after="0" w:before="0" w:line="240"/>
               <w:ind w:left="0" w:right="0" w:firstLine="0" w:firstLineChars="0"/>
+              <w:rPr>
+                <w:rFonts w:ascii="Calibri" w:hAnsi="Calibri" w:eastAsia="Calibri" w:cs="Calibri"/>
+                <w:i w:val="false"/>
+                <w:b w:val="false"/>
+                <w:u w:val="none"/>
+                <w:sz w:val="22"/>
+                <w:szCs w:val="22"/>
+                <w:color w:val="000000"/>
+              </w:rPr>
             </w:pPr>
             <w:r xmlns:w="http://schemas.openxmlformats.org/wordprocessingml/2006/main" xmlns:wp="http://schemas.openxmlformats.org/drawingml/2006/wordprocessingDrawing" xmlns:r="http://schemas.openxmlformats.org/officeDocument/2006/relationships" xmlns:w14="http://schemas.microsoft.com/office/word/2010/wordml">
               <w:rPr>
@@ -18303,6 +20850,15 @@
               </w:pBdr>
               <w:spacing w:after="0" w:before="0" w:line="240"/>
               <w:ind w:left="0" w:right="0" w:firstLine="0" w:firstLineChars="0"/>
+              <w:rPr>
+                <w:rFonts w:ascii="Calibri" w:hAnsi="Calibri" w:eastAsia="Calibri" w:cs="Calibri"/>
+                <w:i w:val="false"/>
+                <w:b w:val="false"/>
+                <w:u w:val="none"/>
+                <w:sz w:val="22"/>
+                <w:szCs w:val="22"/>
+                <w:color w:val="000000"/>
+              </w:rPr>
             </w:pPr>
             <w:r xmlns:w="http://schemas.openxmlformats.org/wordprocessingml/2006/main" xmlns:wp="http://schemas.openxmlformats.org/drawingml/2006/wordprocessingDrawing" xmlns:r="http://schemas.openxmlformats.org/officeDocument/2006/relationships" xmlns:w14="http://schemas.microsoft.com/office/word/2010/wordml">
               <w:rPr>
@@ -18347,6 +20903,15 @@
               </w:pBdr>
               <w:spacing w:after="0" w:before="0" w:line="240"/>
               <w:ind w:left="0" w:right="0" w:firstLine="0" w:firstLineChars="0"/>
+              <w:rPr>
+                <w:rFonts w:ascii="Calibri" w:hAnsi="Calibri" w:eastAsia="Calibri" w:cs="Calibri"/>
+                <w:i w:val="false"/>
+                <w:b w:val="false"/>
+                <w:u w:val="none"/>
+                <w:sz w:val="22"/>
+                <w:szCs w:val="22"/>
+                <w:color w:val="000000"/>
+              </w:rPr>
             </w:pPr>
             <w:r xmlns:w="http://schemas.openxmlformats.org/wordprocessingml/2006/main" xmlns:wp="http://schemas.openxmlformats.org/drawingml/2006/wordprocessingDrawing" xmlns:r="http://schemas.openxmlformats.org/officeDocument/2006/relationships" xmlns:w14="http://schemas.microsoft.com/office/word/2010/wordml">
               <w:rPr>
@@ -18391,6 +20956,15 @@
               </w:pBdr>
               <w:spacing w:after="0" w:before="0" w:line="240"/>
               <w:ind w:left="0" w:right="0" w:firstLine="0" w:firstLineChars="0"/>
+              <w:rPr>
+                <w:rFonts w:ascii="Calibri" w:hAnsi="Calibri" w:eastAsia="Calibri" w:cs="Calibri"/>
+                <w:i w:val="false"/>
+                <w:b w:val="false"/>
+                <w:u w:val="none"/>
+                <w:sz w:val="22"/>
+                <w:szCs w:val="22"/>
+                <w:color w:val="000000"/>
+              </w:rPr>
             </w:pPr>
             <w:r xmlns:w="http://schemas.openxmlformats.org/wordprocessingml/2006/main" xmlns:wp="http://schemas.openxmlformats.org/drawingml/2006/wordprocessingDrawing" xmlns:r="http://schemas.openxmlformats.org/officeDocument/2006/relationships" xmlns:w14="http://schemas.microsoft.com/office/word/2010/wordml">
               <w:rPr>
@@ -18435,6 +21009,15 @@
               </w:pBdr>
               <w:spacing w:after="0" w:before="0" w:line="240"/>
               <w:ind w:left="0" w:right="0" w:firstLine="0" w:firstLineChars="0"/>
+              <w:rPr>
+                <w:rFonts w:ascii="Calibri" w:hAnsi="Calibri" w:eastAsia="Calibri" w:cs="Calibri"/>
+                <w:i w:val="false"/>
+                <w:b w:val="false"/>
+                <w:u w:val="none"/>
+                <w:sz w:val="22"/>
+                <w:szCs w:val="22"/>
+                <w:color w:val="000000"/>
+              </w:rPr>
             </w:pPr>
             <w:r xmlns:w="http://schemas.openxmlformats.org/wordprocessingml/2006/main" xmlns:wp="http://schemas.openxmlformats.org/drawingml/2006/wordprocessingDrawing" xmlns:r="http://schemas.openxmlformats.org/officeDocument/2006/relationships" xmlns:w14="http://schemas.microsoft.com/office/word/2010/wordml">
               <w:rPr>
@@ -18479,6 +21062,15 @@
               </w:pBdr>
               <w:spacing w:after="0" w:before="0" w:line="240"/>
               <w:ind w:left="0" w:right="0" w:firstLine="0" w:firstLineChars="0"/>
+              <w:rPr>
+                <w:rFonts w:ascii="Calibri" w:hAnsi="Calibri" w:eastAsia="Calibri" w:cs="Calibri"/>
+                <w:i w:val="false"/>
+                <w:b w:val="false"/>
+                <w:u w:val="none"/>
+                <w:sz w:val="22"/>
+                <w:szCs w:val="22"/>
+                <w:color w:val="000000"/>
+              </w:rPr>
             </w:pPr>
             <w:r xmlns:w="http://schemas.openxmlformats.org/wordprocessingml/2006/main" xmlns:wp="http://schemas.openxmlformats.org/drawingml/2006/wordprocessingDrawing" xmlns:r="http://schemas.openxmlformats.org/officeDocument/2006/relationships" xmlns:w14="http://schemas.microsoft.com/office/word/2010/wordml">
               <w:rPr>
@@ -18523,6 +21115,15 @@
               </w:pBdr>
               <w:spacing w:after="0" w:before="0" w:line="240"/>
               <w:ind w:left="0" w:right="0" w:firstLine="0" w:firstLineChars="0"/>
+              <w:rPr>
+                <w:rFonts w:ascii="Calibri" w:hAnsi="Calibri" w:eastAsia="Calibri" w:cs="Calibri"/>
+                <w:i w:val="false"/>
+                <w:b w:val="false"/>
+                <w:u w:val="none"/>
+                <w:sz w:val="22"/>
+                <w:szCs w:val="22"/>
+                <w:color w:val="000000"/>
+              </w:rPr>
             </w:pPr>
             <w:r xmlns:w="http://schemas.openxmlformats.org/wordprocessingml/2006/main" xmlns:wp="http://schemas.openxmlformats.org/drawingml/2006/wordprocessingDrawing" xmlns:r="http://schemas.openxmlformats.org/officeDocument/2006/relationships" xmlns:w14="http://schemas.microsoft.com/office/word/2010/wordml">
               <w:rPr>
@@ -18567,6 +21168,15 @@
               </w:pBdr>
               <w:spacing w:after="0" w:before="0" w:line="240"/>
               <w:ind w:left="0" w:right="0" w:firstLine="0" w:firstLineChars="0"/>
+              <w:rPr>
+                <w:rFonts w:ascii="Calibri" w:hAnsi="Calibri" w:eastAsia="Calibri" w:cs="Calibri"/>
+                <w:i w:val="false"/>
+                <w:b w:val="false"/>
+                <w:u w:val="none"/>
+                <w:sz w:val="22"/>
+                <w:szCs w:val="22"/>
+                <w:color w:val="000000"/>
+              </w:rPr>
             </w:pPr>
             <w:r xmlns:w="http://schemas.openxmlformats.org/wordprocessingml/2006/main" xmlns:wp="http://schemas.openxmlformats.org/drawingml/2006/wordprocessingDrawing" xmlns:r="http://schemas.openxmlformats.org/officeDocument/2006/relationships" xmlns:w14="http://schemas.microsoft.com/office/word/2010/wordml">
               <w:rPr>
@@ -18611,6 +21221,15 @@
               </w:pBdr>
               <w:spacing w:after="0" w:before="0" w:line="240"/>
               <w:ind w:left="0" w:right="0" w:firstLine="0" w:firstLineChars="0"/>
+              <w:rPr>
+                <w:rFonts w:ascii="Calibri" w:hAnsi="Calibri" w:eastAsia="Calibri" w:cs="Calibri"/>
+                <w:i w:val="false"/>
+                <w:b w:val="false"/>
+                <w:u w:val="none"/>
+                <w:sz w:val="22"/>
+                <w:szCs w:val="22"/>
+                <w:color w:val="000000"/>
+              </w:rPr>
             </w:pPr>
             <w:r xmlns:w="http://schemas.openxmlformats.org/wordprocessingml/2006/main" xmlns:wp="http://schemas.openxmlformats.org/drawingml/2006/wordprocessingDrawing" xmlns:r="http://schemas.openxmlformats.org/officeDocument/2006/relationships" xmlns:w14="http://schemas.microsoft.com/office/word/2010/wordml">
               <w:rPr>
@@ -18661,6 +21280,15 @@
               </w:pBdr>
               <w:spacing w:after="0" w:before="0" w:line="240"/>
               <w:ind w:left="0" w:right="0" w:firstLine="0" w:firstLineChars="0"/>
+              <w:rPr>
+                <w:rFonts w:ascii="Calibri" w:hAnsi="Calibri" w:eastAsia="Calibri" w:cs="Calibri"/>
+                <w:i w:val="false"/>
+                <w:b w:val="false"/>
+                <w:u w:val="none"/>
+                <w:sz w:val="22"/>
+                <w:szCs w:val="22"/>
+                <w:color w:val="000000"/>
+              </w:rPr>
             </w:pPr>
             <w:r xmlns:w="http://schemas.openxmlformats.org/wordprocessingml/2006/main" xmlns:wp="http://schemas.openxmlformats.org/drawingml/2006/wordprocessingDrawing" xmlns:r="http://schemas.openxmlformats.org/officeDocument/2006/relationships" xmlns:w14="http://schemas.microsoft.com/office/word/2010/wordml">
               <w:rPr>
@@ -18705,6 +21333,15 @@
               </w:pBdr>
               <w:spacing w:after="0" w:before="0" w:line="240"/>
               <w:ind w:left="0" w:right="0" w:firstLine="0" w:firstLineChars="0"/>
+              <w:rPr>
+                <w:rFonts w:ascii="Calibri" w:hAnsi="Calibri" w:eastAsia="Calibri" w:cs="Calibri"/>
+                <w:i w:val="false"/>
+                <w:b w:val="false"/>
+                <w:u w:val="none"/>
+                <w:sz w:val="22"/>
+                <w:szCs w:val="22"/>
+                <w:color w:val="000000"/>
+              </w:rPr>
             </w:pPr>
             <w:r xmlns:w="http://schemas.openxmlformats.org/wordprocessingml/2006/main" xmlns:wp="http://schemas.openxmlformats.org/drawingml/2006/wordprocessingDrawing" xmlns:r="http://schemas.openxmlformats.org/officeDocument/2006/relationships" xmlns:w14="http://schemas.microsoft.com/office/word/2010/wordml">
               <w:rPr>
@@ -18749,6 +21386,15 @@
               </w:pBdr>
               <w:spacing w:after="0" w:before="0" w:line="240"/>
               <w:ind w:left="0" w:right="0" w:firstLine="0" w:firstLineChars="0"/>
+              <w:rPr>
+                <w:rFonts w:ascii="Calibri" w:hAnsi="Calibri" w:eastAsia="Calibri" w:cs="Calibri"/>
+                <w:i w:val="false"/>
+                <w:b w:val="false"/>
+                <w:u w:val="none"/>
+                <w:sz w:val="22"/>
+                <w:szCs w:val="22"/>
+                <w:color w:val="000000"/>
+              </w:rPr>
             </w:pPr>
             <w:r xmlns:w="http://schemas.openxmlformats.org/wordprocessingml/2006/main" xmlns:wp="http://schemas.openxmlformats.org/drawingml/2006/wordprocessingDrawing" xmlns:r="http://schemas.openxmlformats.org/officeDocument/2006/relationships" xmlns:w14="http://schemas.microsoft.com/office/word/2010/wordml">
               <w:rPr>
@@ -18793,6 +21439,15 @@
               </w:pBdr>
               <w:spacing w:after="0" w:before="0" w:line="240"/>
               <w:ind w:left="0" w:right="0" w:firstLine="0" w:firstLineChars="0"/>
+              <w:rPr>
+                <w:rFonts w:ascii="Calibri" w:hAnsi="Calibri" w:eastAsia="Calibri" w:cs="Calibri"/>
+                <w:i w:val="false"/>
+                <w:b w:val="false"/>
+                <w:u w:val="none"/>
+                <w:sz w:val="22"/>
+                <w:szCs w:val="22"/>
+                <w:color w:val="000000"/>
+              </w:rPr>
             </w:pPr>
             <w:r xmlns:w="http://schemas.openxmlformats.org/wordprocessingml/2006/main" xmlns:wp="http://schemas.openxmlformats.org/drawingml/2006/wordprocessingDrawing" xmlns:r="http://schemas.openxmlformats.org/officeDocument/2006/relationships" xmlns:w14="http://schemas.microsoft.com/office/word/2010/wordml">
               <w:rPr>
@@ -18837,6 +21492,15 @@
               </w:pBdr>
               <w:spacing w:after="0" w:before="0" w:line="240"/>
               <w:ind w:left="0" w:right="0" w:firstLine="0" w:firstLineChars="0"/>
+              <w:rPr>
+                <w:rFonts w:ascii="Calibri" w:hAnsi="Calibri" w:eastAsia="Calibri" w:cs="Calibri"/>
+                <w:i w:val="false"/>
+                <w:b w:val="false"/>
+                <w:u w:val="none"/>
+                <w:sz w:val="22"/>
+                <w:szCs w:val="22"/>
+                <w:color w:val="000000"/>
+              </w:rPr>
             </w:pPr>
             <w:r xmlns:w="http://schemas.openxmlformats.org/wordprocessingml/2006/main" xmlns:wp="http://schemas.openxmlformats.org/drawingml/2006/wordprocessingDrawing" xmlns:r="http://schemas.openxmlformats.org/officeDocument/2006/relationships" xmlns:w14="http://schemas.microsoft.com/office/word/2010/wordml">
               <w:rPr>
@@ -18881,6 +21545,15 @@
               </w:pBdr>
               <w:spacing w:after="0" w:before="0" w:line="240"/>
               <w:ind w:left="0" w:right="0" w:firstLine="0" w:firstLineChars="0"/>
+              <w:rPr>
+                <w:rFonts w:ascii="Calibri" w:hAnsi="Calibri" w:eastAsia="Calibri" w:cs="Calibri"/>
+                <w:i w:val="false"/>
+                <w:b w:val="false"/>
+                <w:u w:val="none"/>
+                <w:sz w:val="22"/>
+                <w:szCs w:val="22"/>
+                <w:color w:val="000000"/>
+              </w:rPr>
             </w:pPr>
             <w:r xmlns:w="http://schemas.openxmlformats.org/wordprocessingml/2006/main" xmlns:wp="http://schemas.openxmlformats.org/drawingml/2006/wordprocessingDrawing" xmlns:r="http://schemas.openxmlformats.org/officeDocument/2006/relationships" xmlns:w14="http://schemas.microsoft.com/office/word/2010/wordml">
               <w:rPr>
@@ -18925,6 +21598,15 @@
               </w:pBdr>
               <w:spacing w:after="0" w:before="0" w:line="240"/>
               <w:ind w:left="0" w:right="0" w:firstLine="0" w:firstLineChars="0"/>
+              <w:rPr>
+                <w:rFonts w:ascii="Calibri" w:hAnsi="Calibri" w:eastAsia="Calibri" w:cs="Calibri"/>
+                <w:i w:val="false"/>
+                <w:b w:val="false"/>
+                <w:u w:val="none"/>
+                <w:sz w:val="22"/>
+                <w:szCs w:val="22"/>
+                <w:color w:val="000000"/>
+              </w:rPr>
             </w:pPr>
             <w:r xmlns:w="http://schemas.openxmlformats.org/wordprocessingml/2006/main" xmlns:wp="http://schemas.openxmlformats.org/drawingml/2006/wordprocessingDrawing" xmlns:r="http://schemas.openxmlformats.org/officeDocument/2006/relationships" xmlns:w14="http://schemas.microsoft.com/office/word/2010/wordml">
               <w:rPr>
@@ -18969,6 +21651,15 @@
               </w:pBdr>
               <w:spacing w:after="0" w:before="0" w:line="240"/>
               <w:ind w:left="0" w:right="0" w:firstLine="0" w:firstLineChars="0"/>
+              <w:rPr>
+                <w:rFonts w:ascii="Calibri" w:hAnsi="Calibri" w:eastAsia="Calibri" w:cs="Calibri"/>
+                <w:i w:val="false"/>
+                <w:b w:val="false"/>
+                <w:u w:val="none"/>
+                <w:sz w:val="22"/>
+                <w:szCs w:val="22"/>
+                <w:color w:val="000000"/>
+              </w:rPr>
             </w:pPr>
             <w:r xmlns:w="http://schemas.openxmlformats.org/wordprocessingml/2006/main" xmlns:wp="http://schemas.openxmlformats.org/drawingml/2006/wordprocessingDrawing" xmlns:r="http://schemas.openxmlformats.org/officeDocument/2006/relationships" xmlns:w14="http://schemas.microsoft.com/office/word/2010/wordml">
               <w:rPr>
@@ -19013,6 +21704,15 @@
               </w:pBdr>
               <w:spacing w:after="0" w:before="0" w:line="240"/>
               <w:ind w:left="0" w:right="0" w:firstLine="0" w:firstLineChars="0"/>
+              <w:rPr>
+                <w:rFonts w:ascii="Calibri" w:hAnsi="Calibri" w:eastAsia="Calibri" w:cs="Calibri"/>
+                <w:i w:val="false"/>
+                <w:b w:val="false"/>
+                <w:u w:val="none"/>
+                <w:sz w:val="22"/>
+                <w:szCs w:val="22"/>
+                <w:color w:val="000000"/>
+              </w:rPr>
             </w:pPr>
             <w:r xmlns:w="http://schemas.openxmlformats.org/wordprocessingml/2006/main" xmlns:wp="http://schemas.openxmlformats.org/drawingml/2006/wordprocessingDrawing" xmlns:r="http://schemas.openxmlformats.org/officeDocument/2006/relationships" xmlns:w14="http://schemas.microsoft.com/office/word/2010/wordml">
               <w:rPr>
@@ -19057,6 +21757,15 @@
               </w:pBdr>
               <w:spacing w:after="0" w:before="0" w:line="240"/>
               <w:ind w:left="0" w:right="0" w:firstLine="0" w:firstLineChars="0"/>
+              <w:rPr>
+                <w:rFonts w:ascii="Calibri" w:hAnsi="Calibri" w:eastAsia="Calibri" w:cs="Calibri"/>
+                <w:i w:val="false"/>
+                <w:b w:val="false"/>
+                <w:u w:val="none"/>
+                <w:sz w:val="22"/>
+                <w:szCs w:val="22"/>
+                <w:color w:val="000000"/>
+              </w:rPr>
             </w:pPr>
             <w:r xmlns:w="http://schemas.openxmlformats.org/wordprocessingml/2006/main" xmlns:wp="http://schemas.openxmlformats.org/drawingml/2006/wordprocessingDrawing" xmlns:r="http://schemas.openxmlformats.org/officeDocument/2006/relationships" xmlns:w14="http://schemas.microsoft.com/office/word/2010/wordml">
               <w:rPr>
@@ -19101,6 +21810,15 @@
               </w:pBdr>
               <w:spacing w:after="0" w:before="0" w:line="240"/>
               <w:ind w:left="0" w:right="0" w:firstLine="0" w:firstLineChars="0"/>
+              <w:rPr>
+                <w:rFonts w:ascii="Calibri" w:hAnsi="Calibri" w:eastAsia="Calibri" w:cs="Calibri"/>
+                <w:i w:val="false"/>
+                <w:b w:val="false"/>
+                <w:u w:val="none"/>
+                <w:sz w:val="22"/>
+                <w:szCs w:val="22"/>
+                <w:color w:val="000000"/>
+              </w:rPr>
             </w:pPr>
             <w:r xmlns:w="http://schemas.openxmlformats.org/wordprocessingml/2006/main" xmlns:wp="http://schemas.openxmlformats.org/drawingml/2006/wordprocessingDrawing" xmlns:r="http://schemas.openxmlformats.org/officeDocument/2006/relationships" xmlns:w14="http://schemas.microsoft.com/office/word/2010/wordml">
               <w:rPr>
@@ -19145,6 +21863,15 @@
               </w:pBdr>
               <w:spacing w:after="0" w:before="0" w:line="240"/>
               <w:ind w:left="0" w:right="0" w:firstLine="0" w:firstLineChars="0"/>
+              <w:rPr>
+                <w:rFonts w:ascii="Calibri" w:hAnsi="Calibri" w:eastAsia="Calibri" w:cs="Calibri"/>
+                <w:i w:val="false"/>
+                <w:b w:val="false"/>
+                <w:u w:val="none"/>
+                <w:sz w:val="22"/>
+                <w:szCs w:val="22"/>
+                <w:color w:val="000000"/>
+              </w:rPr>
             </w:pPr>
             <w:r xmlns:w="http://schemas.openxmlformats.org/wordprocessingml/2006/main" xmlns:wp="http://schemas.openxmlformats.org/drawingml/2006/wordprocessingDrawing" xmlns:r="http://schemas.openxmlformats.org/officeDocument/2006/relationships" xmlns:w14="http://schemas.microsoft.com/office/word/2010/wordml">
               <w:rPr>
@@ -19189,6 +21916,15 @@
               </w:pBdr>
               <w:spacing w:after="0" w:before="0" w:line="240"/>
               <w:ind w:left="0" w:right="0" w:firstLine="0" w:firstLineChars="0"/>
+              <w:rPr>
+                <w:rFonts w:ascii="Calibri" w:hAnsi="Calibri" w:eastAsia="Calibri" w:cs="Calibri"/>
+                <w:i w:val="false"/>
+                <w:b w:val="false"/>
+                <w:u w:val="none"/>
+                <w:sz w:val="22"/>
+                <w:szCs w:val="22"/>
+                <w:color w:val="000000"/>
+              </w:rPr>
             </w:pPr>
             <w:r xmlns:w="http://schemas.openxmlformats.org/wordprocessingml/2006/main" xmlns:wp="http://schemas.openxmlformats.org/drawingml/2006/wordprocessingDrawing" xmlns:r="http://schemas.openxmlformats.org/officeDocument/2006/relationships" xmlns:w14="http://schemas.microsoft.com/office/word/2010/wordml">
               <w:rPr>
@@ -19239,6 +21975,15 @@
               </w:pBdr>
               <w:spacing w:after="0" w:before="0" w:line="240"/>
               <w:ind w:left="0" w:right="0" w:firstLine="0" w:firstLineChars="0"/>
+              <w:rPr>
+                <w:rFonts w:ascii="Calibri" w:hAnsi="Calibri" w:eastAsia="Calibri" w:cs="Calibri"/>
+                <w:i w:val="false"/>
+                <w:b w:val="false"/>
+                <w:u w:val="none"/>
+                <w:sz w:val="22"/>
+                <w:szCs w:val="22"/>
+                <w:color w:val="000000"/>
+              </w:rPr>
             </w:pPr>
             <w:r xmlns:w="http://schemas.openxmlformats.org/wordprocessingml/2006/main" xmlns:wp="http://schemas.openxmlformats.org/drawingml/2006/wordprocessingDrawing" xmlns:r="http://schemas.openxmlformats.org/officeDocument/2006/relationships" xmlns:w14="http://schemas.microsoft.com/office/word/2010/wordml">
               <w:rPr>
@@ -19283,6 +22028,15 @@
               </w:pBdr>
               <w:spacing w:after="0" w:before="0" w:line="240"/>
               <w:ind w:left="0" w:right="0" w:firstLine="0" w:firstLineChars="0"/>
+              <w:rPr>
+                <w:rFonts w:ascii="Calibri" w:hAnsi="Calibri" w:eastAsia="Calibri" w:cs="Calibri"/>
+                <w:i w:val="false"/>
+                <w:b w:val="false"/>
+                <w:u w:val="none"/>
+                <w:sz w:val="22"/>
+                <w:szCs w:val="22"/>
+                <w:color w:val="000000"/>
+              </w:rPr>
             </w:pPr>
             <w:r xmlns:w="http://schemas.openxmlformats.org/wordprocessingml/2006/main" xmlns:wp="http://schemas.openxmlformats.org/drawingml/2006/wordprocessingDrawing" xmlns:r="http://schemas.openxmlformats.org/officeDocument/2006/relationships" xmlns:w14="http://schemas.microsoft.com/office/word/2010/wordml">
               <w:rPr>
@@ -19327,6 +22081,15 @@
               </w:pBdr>
               <w:spacing w:after="0" w:before="0" w:line="240"/>
               <w:ind w:left="0" w:right="0" w:firstLine="0" w:firstLineChars="0"/>
+              <w:rPr>
+                <w:rFonts w:ascii="Calibri" w:hAnsi="Calibri" w:eastAsia="Calibri" w:cs="Calibri"/>
+                <w:i w:val="false"/>
+                <w:b w:val="false"/>
+                <w:u w:val="none"/>
+                <w:sz w:val="22"/>
+                <w:szCs w:val="22"/>
+                <w:color w:val="000000"/>
+              </w:rPr>
             </w:pPr>
             <w:r xmlns:w="http://schemas.openxmlformats.org/wordprocessingml/2006/main" xmlns:wp="http://schemas.openxmlformats.org/drawingml/2006/wordprocessingDrawing" xmlns:r="http://schemas.openxmlformats.org/officeDocument/2006/relationships" xmlns:w14="http://schemas.microsoft.com/office/word/2010/wordml">
               <w:rPr>
@@ -19371,6 +22134,15 @@
               </w:pBdr>
               <w:spacing w:after="0" w:before="0" w:line="240"/>
               <w:ind w:left="0" w:right="0" w:firstLine="0" w:firstLineChars="0"/>
+              <w:rPr>
+                <w:rFonts w:ascii="Calibri" w:hAnsi="Calibri" w:eastAsia="Calibri" w:cs="Calibri"/>
+                <w:i w:val="false"/>
+                <w:b w:val="false"/>
+                <w:u w:val="none"/>
+                <w:sz w:val="22"/>
+                <w:szCs w:val="22"/>
+                <w:color w:val="000000"/>
+              </w:rPr>
             </w:pPr>
             <w:r xmlns:w="http://schemas.openxmlformats.org/wordprocessingml/2006/main" xmlns:wp="http://schemas.openxmlformats.org/drawingml/2006/wordprocessingDrawing" xmlns:r="http://schemas.openxmlformats.org/officeDocument/2006/relationships" xmlns:w14="http://schemas.microsoft.com/office/word/2010/wordml">
               <w:rPr>
@@ -19415,6 +22187,15 @@
               </w:pBdr>
               <w:spacing w:after="0" w:before="0" w:line="240"/>
               <w:ind w:left="0" w:right="0" w:firstLine="0" w:firstLineChars="0"/>
+              <w:rPr>
+                <w:rFonts w:ascii="Calibri" w:hAnsi="Calibri" w:eastAsia="Calibri" w:cs="Calibri"/>
+                <w:i w:val="false"/>
+                <w:b w:val="false"/>
+                <w:u w:val="none"/>
+                <w:sz w:val="22"/>
+                <w:szCs w:val="22"/>
+                <w:color w:val="000000"/>
+              </w:rPr>
             </w:pPr>
             <w:r xmlns:w="http://schemas.openxmlformats.org/wordprocessingml/2006/main" xmlns:wp="http://schemas.openxmlformats.org/drawingml/2006/wordprocessingDrawing" xmlns:r="http://schemas.openxmlformats.org/officeDocument/2006/relationships" xmlns:w14="http://schemas.microsoft.com/office/word/2010/wordml">
               <w:rPr>
@@ -19459,6 +22240,15 @@
               </w:pBdr>
               <w:spacing w:after="0" w:before="0" w:line="240"/>
               <w:ind w:left="0" w:right="0" w:firstLine="0" w:firstLineChars="0"/>
+              <w:rPr>
+                <w:rFonts w:ascii="Calibri" w:hAnsi="Calibri" w:eastAsia="Calibri" w:cs="Calibri"/>
+                <w:i w:val="false"/>
+                <w:b w:val="false"/>
+                <w:u w:val="none"/>
+                <w:sz w:val="22"/>
+                <w:szCs w:val="22"/>
+                <w:color w:val="000000"/>
+              </w:rPr>
             </w:pPr>
             <w:r xmlns:w="http://schemas.openxmlformats.org/wordprocessingml/2006/main" xmlns:wp="http://schemas.openxmlformats.org/drawingml/2006/wordprocessingDrawing" xmlns:r="http://schemas.openxmlformats.org/officeDocument/2006/relationships" xmlns:w14="http://schemas.microsoft.com/office/word/2010/wordml">
               <w:rPr>
@@ -19503,6 +22293,15 @@
               </w:pBdr>
               <w:spacing w:after="0" w:before="0" w:line="240"/>
               <w:ind w:left="0" w:right="0" w:firstLine="0" w:firstLineChars="0"/>
+              <w:rPr>
+                <w:rFonts w:ascii="Calibri" w:hAnsi="Calibri" w:eastAsia="Calibri" w:cs="Calibri"/>
+                <w:i w:val="false"/>
+                <w:b w:val="false"/>
+                <w:u w:val="none"/>
+                <w:sz w:val="22"/>
+                <w:szCs w:val="22"/>
+                <w:color w:val="000000"/>
+              </w:rPr>
             </w:pPr>
             <w:r xmlns:w="http://schemas.openxmlformats.org/wordprocessingml/2006/main" xmlns:wp="http://schemas.openxmlformats.org/drawingml/2006/wordprocessingDrawing" xmlns:r="http://schemas.openxmlformats.org/officeDocument/2006/relationships" xmlns:w14="http://schemas.microsoft.com/office/word/2010/wordml">
               <w:rPr>
@@ -19547,6 +22346,15 @@
               </w:pBdr>
               <w:spacing w:after="0" w:before="0" w:line="240"/>
               <w:ind w:left="0" w:right="0" w:firstLine="0" w:firstLineChars="0"/>
+              <w:rPr>
+                <w:rFonts w:ascii="Calibri" w:hAnsi="Calibri" w:eastAsia="Calibri" w:cs="Calibri"/>
+                <w:i w:val="false"/>
+                <w:b w:val="false"/>
+                <w:u w:val="none"/>
+                <w:sz w:val="22"/>
+                <w:szCs w:val="22"/>
+                <w:color w:val="000000"/>
+              </w:rPr>
             </w:pPr>
             <w:r xmlns:w="http://schemas.openxmlformats.org/wordprocessingml/2006/main" xmlns:wp="http://schemas.openxmlformats.org/drawingml/2006/wordprocessingDrawing" xmlns:r="http://schemas.openxmlformats.org/officeDocument/2006/relationships" xmlns:w14="http://schemas.microsoft.com/office/word/2010/wordml">
               <w:rPr>
@@ -19591,6 +22399,15 @@
               </w:pBdr>
               <w:spacing w:after="0" w:before="0" w:line="240"/>
               <w:ind w:left="0" w:right="0" w:firstLine="0" w:firstLineChars="0"/>
+              <w:rPr>
+                <w:rFonts w:ascii="Calibri" w:hAnsi="Calibri" w:eastAsia="Calibri" w:cs="Calibri"/>
+                <w:i w:val="false"/>
+                <w:b w:val="false"/>
+                <w:u w:val="none"/>
+                <w:sz w:val="22"/>
+                <w:szCs w:val="22"/>
+                <w:color w:val="000000"/>
+              </w:rPr>
             </w:pPr>
             <w:r xmlns:w="http://schemas.openxmlformats.org/wordprocessingml/2006/main" xmlns:wp="http://schemas.openxmlformats.org/drawingml/2006/wordprocessingDrawing" xmlns:r="http://schemas.openxmlformats.org/officeDocument/2006/relationships" xmlns:w14="http://schemas.microsoft.com/office/word/2010/wordml">
               <w:rPr>
@@ -19635,6 +22452,15 @@
               </w:pBdr>
               <w:spacing w:after="0" w:before="0" w:line="240"/>
               <w:ind w:left="0" w:right="0" w:firstLine="0" w:firstLineChars="0"/>
+              <w:rPr>
+                <w:rFonts w:ascii="Calibri" w:hAnsi="Calibri" w:eastAsia="Calibri" w:cs="Calibri"/>
+                <w:i w:val="false"/>
+                <w:b w:val="false"/>
+                <w:u w:val="none"/>
+                <w:sz w:val="22"/>
+                <w:szCs w:val="22"/>
+                <w:color w:val="000000"/>
+              </w:rPr>
             </w:pPr>
             <w:r xmlns:w="http://schemas.openxmlformats.org/wordprocessingml/2006/main" xmlns:wp="http://schemas.openxmlformats.org/drawingml/2006/wordprocessingDrawing" xmlns:r="http://schemas.openxmlformats.org/officeDocument/2006/relationships" xmlns:w14="http://schemas.microsoft.com/office/word/2010/wordml">
               <w:rPr>
@@ -19679,6 +22505,15 @@
               </w:pBdr>
               <w:spacing w:after="0" w:before="0" w:line="240"/>
               <w:ind w:left="0" w:right="0" w:firstLine="0" w:firstLineChars="0"/>
+              <w:rPr>
+                <w:rFonts w:ascii="Calibri" w:hAnsi="Calibri" w:eastAsia="Calibri" w:cs="Calibri"/>
+                <w:i w:val="false"/>
+                <w:b w:val="false"/>
+                <w:u w:val="none"/>
+                <w:sz w:val="22"/>
+                <w:szCs w:val="22"/>
+                <w:color w:val="000000"/>
+              </w:rPr>
             </w:pPr>
             <w:r xmlns:w="http://schemas.openxmlformats.org/wordprocessingml/2006/main" xmlns:wp="http://schemas.openxmlformats.org/drawingml/2006/wordprocessingDrawing" xmlns:r="http://schemas.openxmlformats.org/officeDocument/2006/relationships" xmlns:w14="http://schemas.microsoft.com/office/word/2010/wordml">
               <w:rPr>
@@ -19723,6 +22558,15 @@
               </w:pBdr>
               <w:spacing w:after="0" w:before="0" w:line="240"/>
               <w:ind w:left="0" w:right="0" w:firstLine="0" w:firstLineChars="0"/>
+              <w:rPr>
+                <w:rFonts w:ascii="Calibri" w:hAnsi="Calibri" w:eastAsia="Calibri" w:cs="Calibri"/>
+                <w:i w:val="false"/>
+                <w:b w:val="false"/>
+                <w:u w:val="none"/>
+                <w:sz w:val="22"/>
+                <w:szCs w:val="22"/>
+                <w:color w:val="000000"/>
+              </w:rPr>
             </w:pPr>
             <w:r xmlns:w="http://schemas.openxmlformats.org/wordprocessingml/2006/main" xmlns:wp="http://schemas.openxmlformats.org/drawingml/2006/wordprocessingDrawing" xmlns:r="http://schemas.openxmlformats.org/officeDocument/2006/relationships" xmlns:w14="http://schemas.microsoft.com/office/word/2010/wordml">
               <w:rPr>
@@ -19767,6 +22611,15 @@
               </w:pBdr>
               <w:spacing w:after="0" w:before="0" w:line="240"/>
               <w:ind w:left="0" w:right="0" w:firstLine="0" w:firstLineChars="0"/>
+              <w:rPr>
+                <w:rFonts w:ascii="Calibri" w:hAnsi="Calibri" w:eastAsia="Calibri" w:cs="Calibri"/>
+                <w:i w:val="false"/>
+                <w:b w:val="false"/>
+                <w:u w:val="none"/>
+                <w:sz w:val="22"/>
+                <w:szCs w:val="22"/>
+                <w:color w:val="000000"/>
+              </w:rPr>
             </w:pPr>
             <w:r xmlns:w="http://schemas.openxmlformats.org/wordprocessingml/2006/main" xmlns:wp="http://schemas.openxmlformats.org/drawingml/2006/wordprocessingDrawing" xmlns:r="http://schemas.openxmlformats.org/officeDocument/2006/relationships" xmlns:w14="http://schemas.microsoft.com/office/word/2010/wordml">
               <w:rPr>
@@ -19817,6 +22670,15 @@
               </w:pBdr>
               <w:spacing w:after="0" w:before="0" w:line="240"/>
               <w:ind w:left="0" w:right="0" w:firstLine="0" w:firstLineChars="0"/>
+              <w:rPr>
+                <w:rFonts w:ascii="Calibri" w:hAnsi="Calibri" w:eastAsia="Calibri" w:cs="Calibri"/>
+                <w:i w:val="false"/>
+                <w:b w:val="false"/>
+                <w:u w:val="none"/>
+                <w:sz w:val="22"/>
+                <w:szCs w:val="22"/>
+                <w:color w:val="000000"/>
+              </w:rPr>
             </w:pPr>
             <w:r xmlns:w="http://schemas.openxmlformats.org/wordprocessingml/2006/main" xmlns:wp="http://schemas.openxmlformats.org/drawingml/2006/wordprocessingDrawing" xmlns:r="http://schemas.openxmlformats.org/officeDocument/2006/relationships" xmlns:w14="http://schemas.microsoft.com/office/word/2010/wordml">
               <w:rPr>
@@ -19861,6 +22723,15 @@
               </w:pBdr>
               <w:spacing w:after="0" w:before="0" w:line="240"/>
               <w:ind w:left="0" w:right="0" w:firstLine="0" w:firstLineChars="0"/>
+              <w:rPr>
+                <w:rFonts w:ascii="Calibri" w:hAnsi="Calibri" w:eastAsia="Calibri" w:cs="Calibri"/>
+                <w:i w:val="false"/>
+                <w:b w:val="false"/>
+                <w:u w:val="none"/>
+                <w:sz w:val="22"/>
+                <w:szCs w:val="22"/>
+                <w:color w:val="000000"/>
+              </w:rPr>
             </w:pPr>
             <w:r xmlns:w="http://schemas.openxmlformats.org/wordprocessingml/2006/main" xmlns:wp="http://schemas.openxmlformats.org/drawingml/2006/wordprocessingDrawing" xmlns:r="http://schemas.openxmlformats.org/officeDocument/2006/relationships" xmlns:w14="http://schemas.microsoft.com/office/word/2010/wordml">
               <w:rPr>
@@ -19905,6 +22776,15 @@
               </w:pBdr>
               <w:spacing w:after="0" w:before="0" w:line="240"/>
               <w:ind w:left="0" w:right="0" w:firstLine="0" w:firstLineChars="0"/>
+              <w:rPr>
+                <w:rFonts w:ascii="Calibri" w:hAnsi="Calibri" w:eastAsia="Calibri" w:cs="Calibri"/>
+                <w:i w:val="false"/>
+                <w:b w:val="false"/>
+                <w:u w:val="none"/>
+                <w:sz w:val="22"/>
+                <w:szCs w:val="22"/>
+                <w:color w:val="000000"/>
+              </w:rPr>
             </w:pPr>
             <w:r xmlns:w="http://schemas.openxmlformats.org/wordprocessingml/2006/main" xmlns:wp="http://schemas.openxmlformats.org/drawingml/2006/wordprocessingDrawing" xmlns:r="http://schemas.openxmlformats.org/officeDocument/2006/relationships" xmlns:w14="http://schemas.microsoft.com/office/word/2010/wordml">
               <w:rPr>
@@ -19949,6 +22829,15 @@
               </w:pBdr>
               <w:spacing w:after="0" w:before="0" w:line="240"/>
               <w:ind w:left="0" w:right="0" w:firstLine="0" w:firstLineChars="0"/>
+              <w:rPr>
+                <w:rFonts w:ascii="Calibri" w:hAnsi="Calibri" w:eastAsia="Calibri" w:cs="Calibri"/>
+                <w:i w:val="false"/>
+                <w:b w:val="false"/>
+                <w:u w:val="none"/>
+                <w:sz w:val="22"/>
+                <w:szCs w:val="22"/>
+                <w:color w:val="000000"/>
+              </w:rPr>
             </w:pPr>
             <w:r xmlns:w="http://schemas.openxmlformats.org/wordprocessingml/2006/main" xmlns:wp="http://schemas.openxmlformats.org/drawingml/2006/wordprocessingDrawing" xmlns:r="http://schemas.openxmlformats.org/officeDocument/2006/relationships" xmlns:w14="http://schemas.microsoft.com/office/word/2010/wordml">
               <w:rPr>
@@ -19993,6 +22882,15 @@
               </w:pBdr>
               <w:spacing w:after="0" w:before="0" w:line="240"/>
               <w:ind w:left="0" w:right="0" w:firstLine="0" w:firstLineChars="0"/>
+              <w:rPr>
+                <w:rFonts w:ascii="Calibri" w:hAnsi="Calibri" w:eastAsia="Calibri" w:cs="Calibri"/>
+                <w:i w:val="false"/>
+                <w:b w:val="false"/>
+                <w:u w:val="none"/>
+                <w:sz w:val="22"/>
+                <w:szCs w:val="22"/>
+                <w:color w:val="000000"/>
+              </w:rPr>
             </w:pPr>
             <w:r xmlns:w="http://schemas.openxmlformats.org/wordprocessingml/2006/main" xmlns:wp="http://schemas.openxmlformats.org/drawingml/2006/wordprocessingDrawing" xmlns:r="http://schemas.openxmlformats.org/officeDocument/2006/relationships" xmlns:w14="http://schemas.microsoft.com/office/word/2010/wordml">
               <w:rPr>
@@ -20037,6 +22935,15 @@
               </w:pBdr>
               <w:spacing w:after="0" w:before="0" w:line="240"/>
               <w:ind w:left="0" w:right="0" w:firstLine="0" w:firstLineChars="0"/>
+              <w:rPr>
+                <w:rFonts w:ascii="Calibri" w:hAnsi="Calibri" w:eastAsia="Calibri" w:cs="Calibri"/>
+                <w:i w:val="false"/>
+                <w:b w:val="false"/>
+                <w:u w:val="none"/>
+                <w:sz w:val="22"/>
+                <w:szCs w:val="22"/>
+                <w:color w:val="000000"/>
+              </w:rPr>
             </w:pPr>
             <w:r xmlns:w="http://schemas.openxmlformats.org/wordprocessingml/2006/main" xmlns:wp="http://schemas.openxmlformats.org/drawingml/2006/wordprocessingDrawing" xmlns:r="http://schemas.openxmlformats.org/officeDocument/2006/relationships" xmlns:w14="http://schemas.microsoft.com/office/word/2010/wordml">
               <w:rPr>
@@ -20081,6 +22988,15 @@
               </w:pBdr>
               <w:spacing w:after="0" w:before="0" w:line="240"/>
               <w:ind w:left="0" w:right="0" w:firstLine="0" w:firstLineChars="0"/>
+              <w:rPr>
+                <w:rFonts w:ascii="Calibri" w:hAnsi="Calibri" w:eastAsia="Calibri" w:cs="Calibri"/>
+                <w:i w:val="false"/>
+                <w:b w:val="false"/>
+                <w:u w:val="none"/>
+                <w:sz w:val="22"/>
+                <w:szCs w:val="22"/>
+                <w:color w:val="000000"/>
+              </w:rPr>
             </w:pPr>
             <w:r xmlns:w="http://schemas.openxmlformats.org/wordprocessingml/2006/main" xmlns:wp="http://schemas.openxmlformats.org/drawingml/2006/wordprocessingDrawing" xmlns:r="http://schemas.openxmlformats.org/officeDocument/2006/relationships" xmlns:w14="http://schemas.microsoft.com/office/word/2010/wordml">
               <w:rPr>
@@ -20125,6 +23041,15 @@
               </w:pBdr>
               <w:spacing w:after="0" w:before="0" w:line="240"/>
               <w:ind w:left="0" w:right="0" w:firstLine="0" w:firstLineChars="0"/>
+              <w:rPr>
+                <w:rFonts w:ascii="Calibri" w:hAnsi="Calibri" w:eastAsia="Calibri" w:cs="Calibri"/>
+                <w:i w:val="false"/>
+                <w:b w:val="false"/>
+                <w:u w:val="none"/>
+                <w:sz w:val="22"/>
+                <w:szCs w:val="22"/>
+                <w:color w:val="000000"/>
+              </w:rPr>
             </w:pPr>
             <w:r xmlns:w="http://schemas.openxmlformats.org/wordprocessingml/2006/main" xmlns:wp="http://schemas.openxmlformats.org/drawingml/2006/wordprocessingDrawing" xmlns:r="http://schemas.openxmlformats.org/officeDocument/2006/relationships" xmlns:w14="http://schemas.microsoft.com/office/word/2010/wordml">
               <w:rPr>
@@ -20169,6 +23094,15 @@
               </w:pBdr>
               <w:spacing w:after="0" w:before="0" w:line="240"/>
               <w:ind w:left="0" w:right="0" w:firstLine="0" w:firstLineChars="0"/>
+              <w:rPr>
+                <w:rFonts w:ascii="Calibri" w:hAnsi="Calibri" w:eastAsia="Calibri" w:cs="Calibri"/>
+                <w:i w:val="false"/>
+                <w:b w:val="false"/>
+                <w:u w:val="none"/>
+                <w:sz w:val="22"/>
+                <w:szCs w:val="22"/>
+                <w:color w:val="000000"/>
+              </w:rPr>
             </w:pPr>
             <w:r xmlns:w="http://schemas.openxmlformats.org/wordprocessingml/2006/main" xmlns:wp="http://schemas.openxmlformats.org/drawingml/2006/wordprocessingDrawing" xmlns:r="http://schemas.openxmlformats.org/officeDocument/2006/relationships" xmlns:w14="http://schemas.microsoft.com/office/word/2010/wordml">
               <w:rPr>
@@ -20213,6 +23147,15 @@
               </w:pBdr>
               <w:spacing w:after="0" w:before="0" w:line="240"/>
               <w:ind w:left="0" w:right="0" w:firstLine="0" w:firstLineChars="0"/>
+              <w:rPr>
+                <w:rFonts w:ascii="Calibri" w:hAnsi="Calibri" w:eastAsia="Calibri" w:cs="Calibri"/>
+                <w:i w:val="false"/>
+                <w:b w:val="false"/>
+                <w:u w:val="none"/>
+                <w:sz w:val="22"/>
+                <w:szCs w:val="22"/>
+                <w:color w:val="000000"/>
+              </w:rPr>
             </w:pPr>
             <w:r xmlns:w="http://schemas.openxmlformats.org/wordprocessingml/2006/main" xmlns:wp="http://schemas.openxmlformats.org/drawingml/2006/wordprocessingDrawing" xmlns:r="http://schemas.openxmlformats.org/officeDocument/2006/relationships" xmlns:w14="http://schemas.microsoft.com/office/word/2010/wordml">
               <w:rPr>
@@ -20257,6 +23200,15 @@
               </w:pBdr>
               <w:spacing w:after="0" w:before="0" w:line="240"/>
               <w:ind w:left="0" w:right="0" w:firstLine="0" w:firstLineChars="0"/>
+              <w:rPr>
+                <w:rFonts w:ascii="Calibri" w:hAnsi="Calibri" w:eastAsia="Calibri" w:cs="Calibri"/>
+                <w:i w:val="false"/>
+                <w:b w:val="false"/>
+                <w:u w:val="none"/>
+                <w:sz w:val="22"/>
+                <w:szCs w:val="22"/>
+                <w:color w:val="000000"/>
+              </w:rPr>
             </w:pPr>
             <w:r xmlns:w="http://schemas.openxmlformats.org/wordprocessingml/2006/main" xmlns:wp="http://schemas.openxmlformats.org/drawingml/2006/wordprocessingDrawing" xmlns:r="http://schemas.openxmlformats.org/officeDocument/2006/relationships" xmlns:w14="http://schemas.microsoft.com/office/word/2010/wordml">
               <w:rPr>
@@ -20301,6 +23253,15 @@
               </w:pBdr>
               <w:spacing w:after="0" w:before="0" w:line="240"/>
               <w:ind w:left="0" w:right="0" w:firstLine="0" w:firstLineChars="0"/>
+              <w:rPr>
+                <w:rFonts w:ascii="Calibri" w:hAnsi="Calibri" w:eastAsia="Calibri" w:cs="Calibri"/>
+                <w:i w:val="false"/>
+                <w:b w:val="false"/>
+                <w:u w:val="none"/>
+                <w:sz w:val="22"/>
+                <w:szCs w:val="22"/>
+                <w:color w:val="000000"/>
+              </w:rPr>
             </w:pPr>
             <w:r xmlns:w="http://schemas.openxmlformats.org/wordprocessingml/2006/main" xmlns:wp="http://schemas.openxmlformats.org/drawingml/2006/wordprocessingDrawing" xmlns:r="http://schemas.openxmlformats.org/officeDocument/2006/relationships" xmlns:w14="http://schemas.microsoft.com/office/word/2010/wordml">
               <w:rPr>
@@ -20345,6 +23306,15 @@
               </w:pBdr>
               <w:spacing w:after="0" w:before="0" w:line="240"/>
               <w:ind w:left="0" w:right="0" w:firstLine="0" w:firstLineChars="0"/>
+              <w:rPr>
+                <w:rFonts w:ascii="Calibri" w:hAnsi="Calibri" w:eastAsia="Calibri" w:cs="Calibri"/>
+                <w:i w:val="false"/>
+                <w:b w:val="false"/>
+                <w:u w:val="none"/>
+                <w:sz w:val="22"/>
+                <w:szCs w:val="22"/>
+                <w:color w:val="000000"/>
+              </w:rPr>
             </w:pPr>
             <w:r xmlns:w="http://schemas.openxmlformats.org/wordprocessingml/2006/main" xmlns:wp="http://schemas.openxmlformats.org/drawingml/2006/wordprocessingDrawing" xmlns:r="http://schemas.openxmlformats.org/officeDocument/2006/relationships" xmlns:w14="http://schemas.microsoft.com/office/word/2010/wordml">
               <w:rPr>
@@ -20395,6 +23365,15 @@
               </w:pBdr>
               <w:spacing w:after="0" w:before="0" w:line="240"/>
               <w:ind w:left="0" w:right="0" w:firstLine="0" w:firstLineChars="0"/>
+              <w:rPr>
+                <w:rFonts w:ascii="Calibri" w:hAnsi="Calibri" w:eastAsia="Calibri" w:cs="Calibri"/>
+                <w:i w:val="false"/>
+                <w:b w:val="false"/>
+                <w:u w:val="none"/>
+                <w:sz w:val="22"/>
+                <w:szCs w:val="22"/>
+                <w:color w:val="000000"/>
+              </w:rPr>
             </w:pPr>
             <w:r xmlns:w="http://schemas.openxmlformats.org/wordprocessingml/2006/main" xmlns:wp="http://schemas.openxmlformats.org/drawingml/2006/wordprocessingDrawing" xmlns:r="http://schemas.openxmlformats.org/officeDocument/2006/relationships" xmlns:w14="http://schemas.microsoft.com/office/word/2010/wordml">
               <w:rPr>
@@ -20439,6 +23418,15 @@
               </w:pBdr>
               <w:spacing w:after="0" w:before="0" w:line="240"/>
               <w:ind w:left="0" w:right="0" w:firstLine="0" w:firstLineChars="0"/>
+              <w:rPr>
+                <w:rFonts w:ascii="Calibri" w:hAnsi="Calibri" w:eastAsia="Calibri" w:cs="Calibri"/>
+                <w:i w:val="false"/>
+                <w:b w:val="false"/>
+                <w:u w:val="none"/>
+                <w:sz w:val="22"/>
+                <w:szCs w:val="22"/>
+                <w:color w:val="000000"/>
+              </w:rPr>
             </w:pPr>
             <w:r xmlns:w="http://schemas.openxmlformats.org/wordprocessingml/2006/main" xmlns:wp="http://schemas.openxmlformats.org/drawingml/2006/wordprocessingDrawing" xmlns:r="http://schemas.openxmlformats.org/officeDocument/2006/relationships" xmlns:w14="http://schemas.microsoft.com/office/word/2010/wordml">
               <w:rPr>
@@ -20483,6 +23471,15 @@
               </w:pBdr>
               <w:spacing w:after="0" w:before="0" w:line="240"/>
               <w:ind w:left="0" w:right="0" w:firstLine="0" w:firstLineChars="0"/>
+              <w:rPr>
+                <w:rFonts w:ascii="Calibri" w:hAnsi="Calibri" w:eastAsia="Calibri" w:cs="Calibri"/>
+                <w:i w:val="false"/>
+                <w:b w:val="false"/>
+                <w:u w:val="none"/>
+                <w:sz w:val="22"/>
+                <w:szCs w:val="22"/>
+                <w:color w:val="000000"/>
+              </w:rPr>
             </w:pPr>
             <w:r xmlns:w="http://schemas.openxmlformats.org/wordprocessingml/2006/main" xmlns:wp="http://schemas.openxmlformats.org/drawingml/2006/wordprocessingDrawing" xmlns:r="http://schemas.openxmlformats.org/officeDocument/2006/relationships" xmlns:w14="http://schemas.microsoft.com/office/word/2010/wordml">
               <w:rPr>
@@ -20527,6 +23524,15 @@
               </w:pBdr>
               <w:spacing w:after="0" w:before="0" w:line="240"/>
               <w:ind w:left="0" w:right="0" w:firstLine="0" w:firstLineChars="0"/>
+              <w:rPr>
+                <w:rFonts w:ascii="Calibri" w:hAnsi="Calibri" w:eastAsia="Calibri" w:cs="Calibri"/>
+                <w:i w:val="false"/>
+                <w:b w:val="false"/>
+                <w:u w:val="none"/>
+                <w:sz w:val="22"/>
+                <w:szCs w:val="22"/>
+                <w:color w:val="000000"/>
+              </w:rPr>
             </w:pPr>
             <w:r xmlns:w="http://schemas.openxmlformats.org/wordprocessingml/2006/main" xmlns:wp="http://schemas.openxmlformats.org/drawingml/2006/wordprocessingDrawing" xmlns:r="http://schemas.openxmlformats.org/officeDocument/2006/relationships" xmlns:w14="http://schemas.microsoft.com/office/word/2010/wordml">
               <w:rPr>
@@ -20571,6 +23577,15 @@
               </w:pBdr>
               <w:spacing w:after="0" w:before="0" w:line="240"/>
               <w:ind w:left="0" w:right="0" w:firstLine="0" w:firstLineChars="0"/>
+              <w:rPr>
+                <w:rFonts w:ascii="Calibri" w:hAnsi="Calibri" w:eastAsia="Calibri" w:cs="Calibri"/>
+                <w:i w:val="false"/>
+                <w:b w:val="false"/>
+                <w:u w:val="none"/>
+                <w:sz w:val="22"/>
+                <w:szCs w:val="22"/>
+                <w:color w:val="000000"/>
+              </w:rPr>
             </w:pPr>
             <w:r xmlns:w="http://schemas.openxmlformats.org/wordprocessingml/2006/main" xmlns:wp="http://schemas.openxmlformats.org/drawingml/2006/wordprocessingDrawing" xmlns:r="http://schemas.openxmlformats.org/officeDocument/2006/relationships" xmlns:w14="http://schemas.microsoft.com/office/word/2010/wordml">
               <w:rPr>
@@ -20615,6 +23630,15 @@
               </w:pBdr>
               <w:spacing w:after="0" w:before="0" w:line="240"/>
               <w:ind w:left="0" w:right="0" w:firstLine="0" w:firstLineChars="0"/>
+              <w:rPr>
+                <w:rFonts w:ascii="Calibri" w:hAnsi="Calibri" w:eastAsia="Calibri" w:cs="Calibri"/>
+                <w:i w:val="false"/>
+                <w:b w:val="false"/>
+                <w:u w:val="none"/>
+                <w:sz w:val="22"/>
+                <w:szCs w:val="22"/>
+                <w:color w:val="000000"/>
+              </w:rPr>
             </w:pPr>
             <w:r xmlns:w="http://schemas.openxmlformats.org/wordprocessingml/2006/main" xmlns:wp="http://schemas.openxmlformats.org/drawingml/2006/wordprocessingDrawing" xmlns:r="http://schemas.openxmlformats.org/officeDocument/2006/relationships" xmlns:w14="http://schemas.microsoft.com/office/word/2010/wordml">
               <w:rPr>
@@ -20659,6 +23683,15 @@
               </w:pBdr>
               <w:spacing w:after="0" w:before="0" w:line="240"/>
               <w:ind w:left="0" w:right="0" w:firstLine="0" w:firstLineChars="0"/>
+              <w:rPr>
+                <w:rFonts w:ascii="Calibri" w:hAnsi="Calibri" w:eastAsia="Calibri" w:cs="Calibri"/>
+                <w:i w:val="false"/>
+                <w:b w:val="false"/>
+                <w:u w:val="none"/>
+                <w:sz w:val="22"/>
+                <w:szCs w:val="22"/>
+                <w:color w:val="000000"/>
+              </w:rPr>
             </w:pPr>
             <w:r xmlns:w="http://schemas.openxmlformats.org/wordprocessingml/2006/main" xmlns:wp="http://schemas.openxmlformats.org/drawingml/2006/wordprocessingDrawing" xmlns:r="http://schemas.openxmlformats.org/officeDocument/2006/relationships" xmlns:w14="http://schemas.microsoft.com/office/word/2010/wordml">
               <w:rPr>
@@ -20703,6 +23736,15 @@
               </w:pBdr>
               <w:spacing w:after="0" w:before="0" w:line="240"/>
               <w:ind w:left="0" w:right="0" w:firstLine="0" w:firstLineChars="0"/>
+              <w:rPr>
+                <w:rFonts w:ascii="Calibri" w:hAnsi="Calibri" w:eastAsia="Calibri" w:cs="Calibri"/>
+                <w:i w:val="false"/>
+                <w:b w:val="false"/>
+                <w:u w:val="none"/>
+                <w:sz w:val="22"/>
+                <w:szCs w:val="22"/>
+                <w:color w:val="000000"/>
+              </w:rPr>
             </w:pPr>
             <w:r xmlns:w="http://schemas.openxmlformats.org/wordprocessingml/2006/main" xmlns:wp="http://schemas.openxmlformats.org/drawingml/2006/wordprocessingDrawing" xmlns:r="http://schemas.openxmlformats.org/officeDocument/2006/relationships" xmlns:w14="http://schemas.microsoft.com/office/word/2010/wordml">
               <w:rPr>
@@ -20747,6 +23789,15 @@
               </w:pBdr>
               <w:spacing w:after="0" w:before="0" w:line="240"/>
               <w:ind w:left="0" w:right="0" w:firstLine="0" w:firstLineChars="0"/>
+              <w:rPr>
+                <w:rFonts w:ascii="Calibri" w:hAnsi="Calibri" w:eastAsia="Calibri" w:cs="Calibri"/>
+                <w:i w:val="false"/>
+                <w:b w:val="false"/>
+                <w:u w:val="none"/>
+                <w:sz w:val="22"/>
+                <w:szCs w:val="22"/>
+                <w:color w:val="000000"/>
+              </w:rPr>
             </w:pPr>
             <w:r xmlns:w="http://schemas.openxmlformats.org/wordprocessingml/2006/main" xmlns:wp="http://schemas.openxmlformats.org/drawingml/2006/wordprocessingDrawing" xmlns:r="http://schemas.openxmlformats.org/officeDocument/2006/relationships" xmlns:w14="http://schemas.microsoft.com/office/word/2010/wordml">
               <w:rPr>
@@ -20791,6 +23842,15 @@
               </w:pBdr>
               <w:spacing w:after="0" w:before="0" w:line="240"/>
               <w:ind w:left="0" w:right="0" w:firstLine="0" w:firstLineChars="0"/>
+              <w:rPr>
+                <w:rFonts w:ascii="Calibri" w:hAnsi="Calibri" w:eastAsia="Calibri" w:cs="Calibri"/>
+                <w:i w:val="false"/>
+                <w:b w:val="false"/>
+                <w:u w:val="none"/>
+                <w:sz w:val="22"/>
+                <w:szCs w:val="22"/>
+                <w:color w:val="000000"/>
+              </w:rPr>
             </w:pPr>
             <w:r xmlns:w="http://schemas.openxmlformats.org/wordprocessingml/2006/main" xmlns:wp="http://schemas.openxmlformats.org/drawingml/2006/wordprocessingDrawing" xmlns:r="http://schemas.openxmlformats.org/officeDocument/2006/relationships" xmlns:w14="http://schemas.microsoft.com/office/word/2010/wordml">
               <w:rPr>
@@ -20835,6 +23895,15 @@
               </w:pBdr>
               <w:spacing w:after="0" w:before="0" w:line="240"/>
               <w:ind w:left="0" w:right="0" w:firstLine="0" w:firstLineChars="0"/>
+              <w:rPr>
+                <w:rFonts w:ascii="Calibri" w:hAnsi="Calibri" w:eastAsia="Calibri" w:cs="Calibri"/>
+                <w:i w:val="false"/>
+                <w:b w:val="false"/>
+                <w:u w:val="none"/>
+                <w:sz w:val="22"/>
+                <w:szCs w:val="22"/>
+                <w:color w:val="000000"/>
+              </w:rPr>
             </w:pPr>
             <w:r xmlns:w="http://schemas.openxmlformats.org/wordprocessingml/2006/main" xmlns:wp="http://schemas.openxmlformats.org/drawingml/2006/wordprocessingDrawing" xmlns:r="http://schemas.openxmlformats.org/officeDocument/2006/relationships" xmlns:w14="http://schemas.microsoft.com/office/word/2010/wordml">
               <w:rPr>
@@ -20879,6 +23948,15 @@
               </w:pBdr>
               <w:spacing w:after="0" w:before="0" w:line="240"/>
               <w:ind w:left="0" w:right="0" w:firstLine="0" w:firstLineChars="0"/>
+              <w:rPr>
+                <w:rFonts w:ascii="Calibri" w:hAnsi="Calibri" w:eastAsia="Calibri" w:cs="Calibri"/>
+                <w:i w:val="false"/>
+                <w:b w:val="false"/>
+                <w:u w:val="none"/>
+                <w:sz w:val="22"/>
+                <w:szCs w:val="22"/>
+                <w:color w:val="000000"/>
+              </w:rPr>
             </w:pPr>
             <w:r xmlns:w="http://schemas.openxmlformats.org/wordprocessingml/2006/main" xmlns:wp="http://schemas.openxmlformats.org/drawingml/2006/wordprocessingDrawing" xmlns:r="http://schemas.openxmlformats.org/officeDocument/2006/relationships" xmlns:w14="http://schemas.microsoft.com/office/word/2010/wordml">
               <w:rPr>
@@ -20923,6 +24001,15 @@
               </w:pBdr>
               <w:spacing w:after="0" w:before="0" w:line="240"/>
               <w:ind w:left="0" w:right="0" w:firstLine="0" w:firstLineChars="0"/>
+              <w:rPr>
+                <w:rFonts w:ascii="Calibri" w:hAnsi="Calibri" w:eastAsia="Calibri" w:cs="Calibri"/>
+                <w:i w:val="false"/>
+                <w:b w:val="false"/>
+                <w:u w:val="none"/>
+                <w:sz w:val="22"/>
+                <w:szCs w:val="22"/>
+                <w:color w:val="000000"/>
+              </w:rPr>
             </w:pPr>
             <w:r xmlns:w="http://schemas.openxmlformats.org/wordprocessingml/2006/main" xmlns:wp="http://schemas.openxmlformats.org/drawingml/2006/wordprocessingDrawing" xmlns:r="http://schemas.openxmlformats.org/officeDocument/2006/relationships" xmlns:w14="http://schemas.microsoft.com/office/word/2010/wordml">
               <w:rPr>
@@ -20973,6 +24060,15 @@
               </w:pBdr>
               <w:spacing w:after="0" w:before="0" w:line="240"/>
               <w:ind w:left="0" w:right="0" w:firstLine="0" w:firstLineChars="0"/>
+              <w:rPr>
+                <w:rFonts w:ascii="Calibri" w:hAnsi="Calibri" w:eastAsia="Calibri" w:cs="Calibri"/>
+                <w:i w:val="false"/>
+                <w:b w:val="false"/>
+                <w:u w:val="none"/>
+                <w:sz w:val="22"/>
+                <w:szCs w:val="22"/>
+                <w:color w:val="000000"/>
+              </w:rPr>
             </w:pPr>
             <w:r xmlns:w="http://schemas.openxmlformats.org/wordprocessingml/2006/main" xmlns:wp="http://schemas.openxmlformats.org/drawingml/2006/wordprocessingDrawing" xmlns:r="http://schemas.openxmlformats.org/officeDocument/2006/relationships" xmlns:w14="http://schemas.microsoft.com/office/word/2010/wordml">
               <w:rPr>
@@ -21017,6 +24113,15 @@
               </w:pBdr>
               <w:spacing w:after="0" w:before="0" w:line="240"/>
               <w:ind w:left="0" w:right="0" w:firstLine="0" w:firstLineChars="0"/>
+              <w:rPr>
+                <w:rFonts w:ascii="Calibri" w:hAnsi="Calibri" w:eastAsia="Calibri" w:cs="Calibri"/>
+                <w:i w:val="false"/>
+                <w:b w:val="false"/>
+                <w:u w:val="none"/>
+                <w:sz w:val="22"/>
+                <w:szCs w:val="22"/>
+                <w:color w:val="000000"/>
+              </w:rPr>
             </w:pPr>
             <w:r xmlns:w="http://schemas.openxmlformats.org/wordprocessingml/2006/main" xmlns:wp="http://schemas.openxmlformats.org/drawingml/2006/wordprocessingDrawing" xmlns:r="http://schemas.openxmlformats.org/officeDocument/2006/relationships" xmlns:w14="http://schemas.microsoft.com/office/word/2010/wordml">
               <w:rPr>
@@ -21061,6 +24166,15 @@
               </w:pBdr>
               <w:spacing w:after="0" w:before="0" w:line="240"/>
               <w:ind w:left="0" w:right="0" w:firstLine="0" w:firstLineChars="0"/>
+              <w:rPr>
+                <w:rFonts w:ascii="Calibri" w:hAnsi="Calibri" w:eastAsia="Calibri" w:cs="Calibri"/>
+                <w:i w:val="false"/>
+                <w:b w:val="false"/>
+                <w:u w:val="none"/>
+                <w:sz w:val="22"/>
+                <w:szCs w:val="22"/>
+                <w:color w:val="000000"/>
+              </w:rPr>
             </w:pPr>
             <w:r xmlns:w="http://schemas.openxmlformats.org/wordprocessingml/2006/main" xmlns:wp="http://schemas.openxmlformats.org/drawingml/2006/wordprocessingDrawing" xmlns:r="http://schemas.openxmlformats.org/officeDocument/2006/relationships" xmlns:w14="http://schemas.microsoft.com/office/word/2010/wordml">
               <w:rPr>
@@ -21105,6 +24219,15 @@
               </w:pBdr>
               <w:spacing w:after="0" w:before="0" w:line="240"/>
               <w:ind w:left="0" w:right="0" w:firstLine="0" w:firstLineChars="0"/>
+              <w:rPr>
+                <w:rFonts w:ascii="Calibri" w:hAnsi="Calibri" w:eastAsia="Calibri" w:cs="Calibri"/>
+                <w:i w:val="false"/>
+                <w:b w:val="false"/>
+                <w:u w:val="none"/>
+                <w:sz w:val="22"/>
+                <w:szCs w:val="22"/>
+                <w:color w:val="000000"/>
+              </w:rPr>
             </w:pPr>
             <w:r xmlns:w="http://schemas.openxmlformats.org/wordprocessingml/2006/main" xmlns:wp="http://schemas.openxmlformats.org/drawingml/2006/wordprocessingDrawing" xmlns:r="http://schemas.openxmlformats.org/officeDocument/2006/relationships" xmlns:w14="http://schemas.microsoft.com/office/word/2010/wordml">
               <w:rPr>
@@ -21149,6 +24272,15 @@
               </w:pBdr>
               <w:spacing w:after="0" w:before="0" w:line="240"/>
               <w:ind w:left="0" w:right="0" w:firstLine="0" w:firstLineChars="0"/>
+              <w:rPr>
+                <w:rFonts w:ascii="Calibri" w:hAnsi="Calibri" w:eastAsia="Calibri" w:cs="Calibri"/>
+                <w:i w:val="false"/>
+                <w:b w:val="false"/>
+                <w:u w:val="none"/>
+                <w:sz w:val="22"/>
+                <w:szCs w:val="22"/>
+                <w:color w:val="000000"/>
+              </w:rPr>
             </w:pPr>
             <w:r xmlns:w="http://schemas.openxmlformats.org/wordprocessingml/2006/main" xmlns:wp="http://schemas.openxmlformats.org/drawingml/2006/wordprocessingDrawing" xmlns:r="http://schemas.openxmlformats.org/officeDocument/2006/relationships" xmlns:w14="http://schemas.microsoft.com/office/word/2010/wordml">
               <w:rPr>
@@ -21193,6 +24325,15 @@
               </w:pBdr>
               <w:spacing w:after="0" w:before="0" w:line="240"/>
               <w:ind w:left="0" w:right="0" w:firstLine="0" w:firstLineChars="0"/>
+              <w:rPr>
+                <w:rFonts w:ascii="Calibri" w:hAnsi="Calibri" w:eastAsia="Calibri" w:cs="Calibri"/>
+                <w:i w:val="false"/>
+                <w:b w:val="false"/>
+                <w:u w:val="none"/>
+                <w:sz w:val="22"/>
+                <w:szCs w:val="22"/>
+                <w:color w:val="000000"/>
+              </w:rPr>
             </w:pPr>
             <w:r xmlns:w="http://schemas.openxmlformats.org/wordprocessingml/2006/main" xmlns:wp="http://schemas.openxmlformats.org/drawingml/2006/wordprocessingDrawing" xmlns:r="http://schemas.openxmlformats.org/officeDocument/2006/relationships" xmlns:w14="http://schemas.microsoft.com/office/word/2010/wordml">
               <w:rPr>
@@ -21237,6 +24378,15 @@
               </w:pBdr>
               <w:spacing w:after="0" w:before="0" w:line="240"/>
               <w:ind w:left="0" w:right="0" w:firstLine="0" w:firstLineChars="0"/>
+              <w:rPr>
+                <w:rFonts w:ascii="Calibri" w:hAnsi="Calibri" w:eastAsia="Calibri" w:cs="Calibri"/>
+                <w:i w:val="false"/>
+                <w:b w:val="false"/>
+                <w:u w:val="none"/>
+                <w:sz w:val="22"/>
+                <w:szCs w:val="22"/>
+                <w:color w:val="000000"/>
+              </w:rPr>
             </w:pPr>
             <w:r xmlns:w="http://schemas.openxmlformats.org/wordprocessingml/2006/main" xmlns:wp="http://schemas.openxmlformats.org/drawingml/2006/wordprocessingDrawing" xmlns:r="http://schemas.openxmlformats.org/officeDocument/2006/relationships" xmlns:w14="http://schemas.microsoft.com/office/word/2010/wordml">
               <w:rPr>
@@ -21281,6 +24431,15 @@
               </w:pBdr>
               <w:spacing w:after="0" w:before="0" w:line="240"/>
               <w:ind w:left="0" w:right="0" w:firstLine="0" w:firstLineChars="0"/>
+              <w:rPr>
+                <w:rFonts w:ascii="Calibri" w:hAnsi="Calibri" w:eastAsia="Calibri" w:cs="Calibri"/>
+                <w:i w:val="false"/>
+                <w:b w:val="false"/>
+                <w:u w:val="none"/>
+                <w:sz w:val="22"/>
+                <w:szCs w:val="22"/>
+                <w:color w:val="000000"/>
+              </w:rPr>
             </w:pPr>
             <w:r xmlns:w="http://schemas.openxmlformats.org/wordprocessingml/2006/main" xmlns:wp="http://schemas.openxmlformats.org/drawingml/2006/wordprocessingDrawing" xmlns:r="http://schemas.openxmlformats.org/officeDocument/2006/relationships" xmlns:w14="http://schemas.microsoft.com/office/word/2010/wordml">
               <w:rPr>
@@ -21325,6 +24484,15 @@
               </w:pBdr>
               <w:spacing w:after="0" w:before="0" w:line="240"/>
               <w:ind w:left="0" w:right="0" w:firstLine="0" w:firstLineChars="0"/>
+              <w:rPr>
+                <w:rFonts w:ascii="Calibri" w:hAnsi="Calibri" w:eastAsia="Calibri" w:cs="Calibri"/>
+                <w:i w:val="false"/>
+                <w:b w:val="false"/>
+                <w:u w:val="none"/>
+                <w:sz w:val="22"/>
+                <w:szCs w:val="22"/>
+                <w:color w:val="000000"/>
+              </w:rPr>
             </w:pPr>
             <w:r xmlns:w="http://schemas.openxmlformats.org/wordprocessingml/2006/main" xmlns:wp="http://schemas.openxmlformats.org/drawingml/2006/wordprocessingDrawing" xmlns:r="http://schemas.openxmlformats.org/officeDocument/2006/relationships" xmlns:w14="http://schemas.microsoft.com/office/word/2010/wordml">
               <w:rPr>
@@ -21369,6 +24537,15 @@
               </w:pBdr>
               <w:spacing w:after="0" w:before="0" w:line="240"/>
               <w:ind w:left="0" w:right="0" w:firstLine="0" w:firstLineChars="0"/>
+              <w:rPr>
+                <w:rFonts w:ascii="Calibri" w:hAnsi="Calibri" w:eastAsia="Calibri" w:cs="Calibri"/>
+                <w:i w:val="false"/>
+                <w:b w:val="false"/>
+                <w:u w:val="none"/>
+                <w:sz w:val="22"/>
+                <w:szCs w:val="22"/>
+                <w:color w:val="000000"/>
+              </w:rPr>
             </w:pPr>
             <w:r xmlns:w="http://schemas.openxmlformats.org/wordprocessingml/2006/main" xmlns:wp="http://schemas.openxmlformats.org/drawingml/2006/wordprocessingDrawing" xmlns:r="http://schemas.openxmlformats.org/officeDocument/2006/relationships" xmlns:w14="http://schemas.microsoft.com/office/word/2010/wordml">
               <w:rPr>
@@ -21413,6 +24590,15 @@
               </w:pBdr>
               <w:spacing w:after="0" w:before="0" w:line="240"/>
               <w:ind w:left="0" w:right="0" w:firstLine="0" w:firstLineChars="0"/>
+              <w:rPr>
+                <w:rFonts w:ascii="Calibri" w:hAnsi="Calibri" w:eastAsia="Calibri" w:cs="Calibri"/>
+                <w:i w:val="false"/>
+                <w:b w:val="false"/>
+                <w:u w:val="none"/>
+                <w:sz w:val="22"/>
+                <w:szCs w:val="22"/>
+                <w:color w:val="000000"/>
+              </w:rPr>
             </w:pPr>
             <w:r xmlns:w="http://schemas.openxmlformats.org/wordprocessingml/2006/main" xmlns:wp="http://schemas.openxmlformats.org/drawingml/2006/wordprocessingDrawing" xmlns:r="http://schemas.openxmlformats.org/officeDocument/2006/relationships" xmlns:w14="http://schemas.microsoft.com/office/word/2010/wordml">
               <w:rPr>
@@ -21457,6 +24643,15 @@
               </w:pBdr>
               <w:spacing w:after="0" w:before="0" w:line="240"/>
               <w:ind w:left="0" w:right="0" w:firstLine="0" w:firstLineChars="0"/>
+              <w:rPr>
+                <w:rFonts w:ascii="Calibri" w:hAnsi="Calibri" w:eastAsia="Calibri" w:cs="Calibri"/>
+                <w:i w:val="false"/>
+                <w:b w:val="false"/>
+                <w:u w:val="none"/>
+                <w:sz w:val="22"/>
+                <w:szCs w:val="22"/>
+                <w:color w:val="000000"/>
+              </w:rPr>
             </w:pPr>
             <w:r xmlns:w="http://schemas.openxmlformats.org/wordprocessingml/2006/main" xmlns:wp="http://schemas.openxmlformats.org/drawingml/2006/wordprocessingDrawing" xmlns:r="http://schemas.openxmlformats.org/officeDocument/2006/relationships" xmlns:w14="http://schemas.microsoft.com/office/word/2010/wordml">
               <w:rPr>
@@ -21501,6 +24696,15 @@
               </w:pBdr>
               <w:spacing w:after="0" w:before="0" w:line="240"/>
               <w:ind w:left="0" w:right="0" w:firstLine="0" w:firstLineChars="0"/>
+              <w:rPr>
+                <w:rFonts w:ascii="Calibri" w:hAnsi="Calibri" w:eastAsia="Calibri" w:cs="Calibri"/>
+                <w:i w:val="false"/>
+                <w:b w:val="false"/>
+                <w:u w:val="none"/>
+                <w:sz w:val="22"/>
+                <w:szCs w:val="22"/>
+                <w:color w:val="000000"/>
+              </w:rPr>
             </w:pPr>
             <w:r xmlns:w="http://schemas.openxmlformats.org/wordprocessingml/2006/main" xmlns:wp="http://schemas.openxmlformats.org/drawingml/2006/wordprocessingDrawing" xmlns:r="http://schemas.openxmlformats.org/officeDocument/2006/relationships" xmlns:w14="http://schemas.microsoft.com/office/word/2010/wordml">
               <w:rPr>
@@ -21552,6 +24756,15 @@
               </w:pBdr>
               <w:spacing w:after="100" w:before="100" w:line="240"/>
               <w:ind w:left="100" w:right="100" w:firstLine="0" w:firstLineChars="0"/>
+              <w:rPr>
+                <w:rFonts w:ascii="Arial" w:hAnsi="Arial" w:eastAsia="Arial" w:cs="Arial"/>
+                <w:i w:val="false"/>
+                <w:b w:val="false"/>
+                <w:u w:val="none"/>
+                <w:sz w:val="22"/>
+                <w:szCs w:val="22"/>
+                <w:color w:val="000000"/>
+              </w:rPr>
             </w:pPr>
             <w:r xmlns:w="http://schemas.openxmlformats.org/wordprocessingml/2006/main" xmlns:wp="http://schemas.openxmlformats.org/drawingml/2006/wordprocessingDrawing" xmlns:r="http://schemas.openxmlformats.org/officeDocument/2006/relationships" xmlns:w14="http://schemas.microsoft.com/office/word/2010/wordml">
               <w:rPr>
@@ -23106,7 +26319,82 @@
         <w:pStyle w:val="BodyText"/>
       </w:pPr>
       <w:r>
-        <w:t xml:space="preserve">The first principal component explained 45.61% of the variance in the data, while the second principal component explained 21.97% (Figure 3). The traits most associated with the first component were RB, Mic, RF, IF and NC, while UHML, Str, IU, IS, NSC, PC and RFD were most associated with the second component. The accessions located in the upper left quadrant were BGSP-00166, BGSP-00159 and BGSP-00425 being these accessions associated with higher values of fibre quality (UHML, Str, IU) and seed size (IS) and lower values in yield-related traits such as RB, RF, IF, NC, RFD. The accessions located in the lower right quadrant like SP-41255, BGSP-00269, BGSP-00207 and BGSP-00126, showed opposite performance to those described.</w:t>
+        <w:t xml:space="preserve">The first principal component explained 45.61% of the variance in the data, while the second principal component explained 21.97% (Figure</w:t>
+      </w:r>
+      <w:r>
+        <w:t xml:space="preserve"> </w:t>
+      </w:r>
+      <w:r>
+        <w:t xml:space="preserve">1.1</w:t>
+      </w:r>
+      <w:r>
+        <w:t xml:space="preserve">). The traits most associated with the first component were RB, Mic, RF, IF and NC, while UHML, Str, IU, IS, NSC, PC and RFD were most associated with the second component. The accessions located in the upper left quadrant were BGSP-00166, BGSP-00159 and BGSP-00425 being these accessions associated with higher values of fibre quality (UHML, Str, IU) and seed size (IS) and lower values in yield-related traits such as RB, RF, IF, NC, RFD. The accessions located in the lower right quadrant like SP-41255, BGSP-00269, BGSP-00207 and BGSP-00126, showed opposite performance to those described.</w:t>
+      </w:r>
+    </w:p>
+    <w:p>
+      <w:pPr>
+        <w:pStyle w:val="CaptionedFigure"/>
+      </w:pPr>
+      <w:r>
+        <w:drawing>
+          <wp:inline>
+            <wp:extent cx="4762500" cy="6594230"/>
+            <wp:effectExtent b="0" l="0" r="0" t="0"/>
+            <wp:docPr descr="Figure 1.1: Biplot of the Principal component analysis with point representing the projections of accessions (1) and variables (2) in the space defined by the first two dimensions (Dim) or principal components. SCY: Seed cotton yield in g, LY: Lint yield in g, LP: Lint percentage in %, BW: Boll weight in g, BN: Boll number per plant , SI: Seed index in g, LI: Lint index in g, SNPB: Seed number per boll, FL: Fibre length in mm, FS: Fibre strength g tex-1, MIC: Micronaire, FU: Fibre uniformity in %." title="" id="38" name="Picture"/>
+            <a:graphic>
+              <a:graphicData uri="http://schemas.openxmlformats.org/drawingml/2006/picture">
+                <pic:pic>
+                  <pic:nvPicPr>
+                    <pic:cNvPr descr="figure/chap1/Para_compuestas/PCA_juntas.png" id="39" name="Picture"/>
+                    <pic:cNvPicPr>
+                      <a:picLocks noChangeArrowheads="1" noChangeAspect="1"/>
+                    </pic:cNvPicPr>
+                  </pic:nvPicPr>
+                  <pic:blipFill>
+                    <a:blip r:embed="rId37"/>
+                    <a:stretch>
+                      <a:fillRect/>
+                    </a:stretch>
+                  </pic:blipFill>
+                  <pic:spPr bwMode="auto">
+                    <a:xfrm>
+                      <a:off x="0" y="0"/>
+                      <a:ext cx="4762500" cy="6594230"/>
+                    </a:xfrm>
+                    <a:prstGeom prst="rect">
+                      <a:avLst/>
+                    </a:prstGeom>
+                    <a:noFill/>
+                    <a:ln w="9525">
+                      <a:noFill/>
+                      <a:headEnd/>
+                      <a:tailEnd/>
+                    </a:ln>
+                  </pic:spPr>
+                </pic:pic>
+              </a:graphicData>
+            </a:graphic>
+          </wp:inline>
+        </w:drawing>
+      </w:r>
+    </w:p>
+    <w:p>
+      <w:pPr>
+        <w:pStyle w:val="ImageCaption"/>
+      </w:pPr>
+      <w:bookmarkStart w:id="40" w:name="fig:img-PC"/>
+      <w:bookmarkEnd w:id="40"/>
+      <w:r>
+        <w:t xml:space="preserve">Figure 1.1: Biplot of the Principal component analysis with point representing the projections of accessions (1) and variables (2) in the space defined by the first two dimensions (Dim) or principal components. SCY: Seed cotton yield in g, LY: Lint yield in g, LP: Lint percentage in %, BW: Boll weight in g, BN: Boll number per plant , SI: Seed index in g, LI: Lint index in g, SNPB: Seed number per boll, FL: Fibre length in mm, FS: Fibre strength g tex</w:t>
+      </w:r>
+      <w:r>
+        <w:rPr>
+          <w:vertAlign w:val="superscript"/>
+        </w:rPr>
+        <w:t xml:space="preserve">-1</w:t>
+      </w:r>
+      <w:r>
+        <w:t xml:space="preserve">, MIC: Micronaire, FU: Fibre uniformity in %.</w:t>
       </w:r>
     </w:p>
     <w:p>
@@ -23133,12 +26421,23 @@
         <w:pStyle w:val="BodyText"/>
       </w:pPr>
       <w:r>
+        <w:rPr>
+          <w:rStyle w:val="VerbatimChar"/>
+        </w:rPr>
+        <w:t xml:space="preserve">Table 3</w:t>
+      </w:r>
+    </w:p>
+    <w:p>
+      <w:pPr>
+        <w:pStyle w:val="BodyText"/>
+      </w:pPr>
+      <w:r>
         <w:t xml:space="preserve">Several phenotypic correlations were statistically significant (Table 3). For the analysis, values greater than 0.80 were considered as strong correlation, moderate correlation were those between 0.40 to 0.80, and low were those less than 0.40. The RF showed a strong positive correlation with NC. It also showed a moderate positive correlation with PC. RFD showed a moderate positive correlation with RF and NC. However, it showed a moderate negative correlation with IS. The LF showed moderate negative correlations with RF, indicating that as the fibre length increases, the lint yield decreases.</w:t>
       </w:r>
     </w:p>
-    <w:bookmarkEnd w:id="37"/>
-    <w:bookmarkEnd w:id="38"/>
-    <w:bookmarkStart w:id="39" w:name="discusión"/>
+    <w:bookmarkEnd w:id="41"/>
+    <w:bookmarkEnd w:id="42"/>
+    <w:bookmarkStart w:id="43" w:name="discusión"/>
     <w:p>
       <w:pPr>
         <w:pStyle w:val="Heading2"/>
@@ -23164,8 +26463,8 @@
         <w:t xml:space="preserve">Aquí la discusión del capítulo 1</w:t>
       </w:r>
     </w:p>
-    <w:bookmarkEnd w:id="39"/>
-    <w:bookmarkStart w:id="40" w:name="conclusión"/>
+    <w:bookmarkEnd w:id="43"/>
+    <w:bookmarkStart w:id="44" w:name="conclusión"/>
     <w:p>
       <w:pPr>
         <w:pStyle w:val="Heading2"/>
@@ -23191,9 +26490,9 @@
         <w:t xml:space="preserve">Aquí la conclusión del capítulo 1</w:t>
       </w:r>
     </w:p>
-    <w:bookmarkEnd w:id="40"/>
-    <w:bookmarkEnd w:id="41"/>
-    <w:bookmarkStart w:id="48" w:name="math-sci"/>
+    <w:bookmarkEnd w:id="44"/>
+    <w:bookmarkEnd w:id="45"/>
+    <w:bookmarkStart w:id="52" w:name="math-sci"/>
     <w:p>
       <w:pPr>
         <w:pStyle w:val="Heading1"/>
@@ -23211,7 +26510,7 @@
         <w:t xml:space="preserve">Caracterización fisiológica</w:t>
       </w:r>
     </w:p>
-    <w:bookmarkStart w:id="42" w:name="introducción-2"/>
+    <w:bookmarkStart w:id="46" w:name="introducción-2"/>
     <w:p>
       <w:pPr>
         <w:pStyle w:val="Heading2"/>
@@ -23237,8 +26536,8 @@
         <w:t xml:space="preserve">Aquí una breve introducción del capítulo</w:t>
       </w:r>
     </w:p>
-    <w:bookmarkEnd w:id="42"/>
-    <w:bookmarkStart w:id="43" w:name="objetivo-1"/>
+    <w:bookmarkEnd w:id="46"/>
+    <w:bookmarkStart w:id="47" w:name="objetivo-1"/>
     <w:p>
       <w:pPr>
         <w:pStyle w:val="Heading2"/>
@@ -23264,8 +26563,8 @@
         <w:t xml:space="preserve">Evaluar procesos fisiológicos que intervienen en la determinación del rendimiento de fibra de entradas de algodón del banco de germoplasma de INTA.</w:t>
       </w:r>
     </w:p>
-    <w:bookmarkEnd w:id="43"/>
-    <w:bookmarkStart w:id="44" w:name="materiales-y-métodos-1"/>
+    <w:bookmarkEnd w:id="47"/>
+    <w:bookmarkStart w:id="48" w:name="materiales-y-métodos-1"/>
     <w:p>
       <w:pPr>
         <w:pStyle w:val="Heading2"/>
@@ -23348,8 +26647,8 @@
         <w:t xml:space="preserve">Por otra parte, se realizaron muestreos destructivos de plantas para la determinación de materia seca y partición de los asimilados. Los cortes se realizaron a los 30, 60, 90 y 120 días (correspondientes a los estados fenológicos 1er pimpollo, 1era flor, 1era bocha abierta y fin de ciclo). En cada uno de estos momentos se seccionaron las plantas en tallo, ramas reproductivas, ramas vegetativas, pimpollos y flores, bochas cerradas, capsulas abiertas, fibra y rebrote de tallo según el momento de muestreo. Todas las muestras de las partes de la planta fueron llevadas a estufa a 65 º C hasta peso constante (96 horas). El ensayo se realizó en un diseño en bloques al azar con arreglo en parcelas divididas, con los 4 momentos de corte y las entradas incluidas en cada parcela, con cuatro repeticiones. Se utilizaron macetas de 5 litros (con una mezcla de suelo y sustrato comercial), en el cual se colocó 1 planta por maceta.</w:t>
       </w:r>
     </w:p>
-    <w:bookmarkEnd w:id="44"/>
-    <w:bookmarkStart w:id="45" w:name="resultados-1"/>
+    <w:bookmarkEnd w:id="48"/>
+    <w:bookmarkStart w:id="49" w:name="resultados-1"/>
     <w:p>
       <w:pPr>
         <w:pStyle w:val="Heading2"/>
@@ -23375,8 +26674,8 @@
         <w:t xml:space="preserve">Aquí los resultados del capítulo 2</w:t>
       </w:r>
     </w:p>
-    <w:bookmarkEnd w:id="45"/>
-    <w:bookmarkStart w:id="46" w:name="discusión-1"/>
+    <w:bookmarkEnd w:id="49"/>
+    <w:bookmarkStart w:id="50" w:name="discusión-1"/>
     <w:p>
       <w:pPr>
         <w:pStyle w:val="Heading2"/>
@@ -23402,8 +26701,8 @@
         <w:t xml:space="preserve">Aquí la discusión del capítulo 2</w:t>
       </w:r>
     </w:p>
-    <w:bookmarkEnd w:id="46"/>
-    <w:bookmarkStart w:id="47" w:name="conclusión-1"/>
+    <w:bookmarkEnd w:id="50"/>
+    <w:bookmarkStart w:id="51" w:name="conclusión-1"/>
     <w:p>
       <w:pPr>
         <w:pStyle w:val="Heading2"/>
@@ -23429,9 +26728,9 @@
         <w:t xml:space="preserve">Aquí la conclusión del capítulo 2</w:t>
       </w:r>
     </w:p>
-    <w:bookmarkEnd w:id="47"/>
-    <w:bookmarkEnd w:id="48"/>
-    <w:bookmarkStart w:id="56" w:name="ref-labels"/>
+    <w:bookmarkEnd w:id="51"/>
+    <w:bookmarkEnd w:id="52"/>
+    <w:bookmarkStart w:id="60" w:name="ref-labels"/>
     <w:p>
       <w:pPr>
         <w:pStyle w:val="Heading1"/>
@@ -23449,7 +26748,7 @@
         <w:t xml:space="preserve">Caracterización molecular</w:t>
       </w:r>
     </w:p>
-    <w:bookmarkStart w:id="49" w:name="introducción-3"/>
+    <w:bookmarkStart w:id="53" w:name="introducción-3"/>
     <w:p>
       <w:pPr>
         <w:pStyle w:val="Heading2"/>
@@ -23475,8 +26774,8 @@
         <w:t xml:space="preserve">Aquí una breve introducción del capítulo</w:t>
       </w:r>
     </w:p>
-    <w:bookmarkEnd w:id="49"/>
-    <w:bookmarkStart w:id="50" w:name="objetivo-2"/>
+    <w:bookmarkEnd w:id="53"/>
+    <w:bookmarkStart w:id="54" w:name="objetivo-2"/>
     <w:p>
       <w:pPr>
         <w:pStyle w:val="Heading2"/>
@@ -23514,8 +26813,8 @@
         <w:t xml:space="preserve">obtenida del cruzamiento de progenitores contrastantes.</w:t>
       </w:r>
     </w:p>
-    <w:bookmarkEnd w:id="50"/>
-    <w:bookmarkStart w:id="52" w:name="materiales-y-métodos-2"/>
+    <w:bookmarkEnd w:id="54"/>
+    <w:bookmarkStart w:id="56" w:name="materiales-y-métodos-2"/>
     <w:p>
       <w:pPr>
         <w:pStyle w:val="Heading2"/>
@@ -23569,7 +26868,7 @@
       <w:r>
         <w:t xml:space="preserve">como la base de datos de CottonGen (</w:t>
       </w:r>
-      <w:hyperlink r:id="rId51">
+      <w:hyperlink r:id="rId55">
         <w:r>
           <w:rPr>
             <w:rStyle w:val="Hyperlink"/>
@@ -23749,8 +27048,8 @@
         <w:t xml:space="preserve">.</w:t>
       </w:r>
     </w:p>
-    <w:bookmarkEnd w:id="52"/>
-    <w:bookmarkStart w:id="53" w:name="resultados-2"/>
+    <w:bookmarkEnd w:id="56"/>
+    <w:bookmarkStart w:id="57" w:name="resultados-2"/>
     <w:p>
       <w:pPr>
         <w:pStyle w:val="Heading2"/>
@@ -23776,8 +27075,8 @@
         <w:t xml:space="preserve">Aquí los resultados del capítulo 3</w:t>
       </w:r>
     </w:p>
-    <w:bookmarkEnd w:id="53"/>
-    <w:bookmarkStart w:id="54" w:name="discusión-2"/>
+    <w:bookmarkEnd w:id="57"/>
+    <w:bookmarkStart w:id="58" w:name="discusión-2"/>
     <w:p>
       <w:pPr>
         <w:pStyle w:val="Heading2"/>
@@ -23803,8 +27102,8 @@
         <w:t xml:space="preserve">Aquí la discusión del capítulo 3</w:t>
       </w:r>
     </w:p>
-    <w:bookmarkEnd w:id="54"/>
-    <w:bookmarkStart w:id="55" w:name="conclusión-2"/>
+    <w:bookmarkEnd w:id="58"/>
+    <w:bookmarkStart w:id="59" w:name="conclusión-2"/>
     <w:p>
       <w:pPr>
         <w:pStyle w:val="Heading2"/>
@@ -23841,9 +27140,9 @@
         <w:br/>
       </w:r>
     </w:p>
-    <w:bookmarkEnd w:id="55"/>
-    <w:bookmarkEnd w:id="56"/>
-    <w:bookmarkStart w:id="57" w:name="conclusión-3"/>
+    <w:bookmarkEnd w:id="59"/>
+    <w:bookmarkEnd w:id="60"/>
+    <w:bookmarkStart w:id="61" w:name="conclusión-3"/>
     <w:p>
       <w:pPr>
         <w:pStyle w:val="Heading1"/>
@@ -23860,8 +27159,8 @@
         <w:t xml:space="preserve">Las conclusiones de la tesis aquí..</w:t>
       </w:r>
     </w:p>
-    <w:bookmarkEnd w:id="57"/>
-    <w:bookmarkStart w:id="58" w:name="appendix-apéndice"/>
+    <w:bookmarkEnd w:id="61"/>
+    <w:bookmarkStart w:id="62" w:name="appendix-apéndice"/>
     <w:p>
       <w:pPr>
         <w:pStyle w:val="Heading1"/>
@@ -23870,8 +27169,8 @@
         <w:t xml:space="preserve">(APPENDIX) Apéndice</w:t>
       </w:r>
     </w:p>
-    <w:bookmarkEnd w:id="58"/>
-    <w:bookmarkStart w:id="59" w:name="primer-apéndice"/>
+    <w:bookmarkEnd w:id="62"/>
+    <w:bookmarkStart w:id="63" w:name="primer-apéndice"/>
     <w:p>
       <w:pPr>
         <w:pStyle w:val="Heading1"/>
@@ -23938,8 +27237,8 @@
         <w:t xml:space="preserve">Descripción aquí..</w:t>
       </w:r>
     </w:p>
-    <w:bookmarkEnd w:id="59"/>
-    <w:bookmarkStart w:id="60" w:name="segundo-apéndice"/>
+    <w:bookmarkEnd w:id="63"/>
+    <w:bookmarkStart w:id="64" w:name="segundo-apéndice"/>
     <w:p>
       <w:pPr>
         <w:pStyle w:val="Heading1"/>
@@ -23965,8 +27264,8 @@
         <w:t xml:space="preserve">Este sería el segundo apéndice..</w:t>
       </w:r>
     </w:p>
-    <w:bookmarkEnd w:id="60"/>
-    <w:bookmarkStart w:id="137" w:name="referencias"/>
+    <w:bookmarkEnd w:id="64"/>
+    <w:bookmarkStart w:id="141" w:name="referencias"/>
     <w:p>
       <w:pPr>
         <w:pStyle w:val="Heading1"/>
@@ -23985,8 +27284,8 @@
         <w:pStyle w:val="BodyText"/>
       </w:pPr>
     </w:p>
-    <w:bookmarkStart w:id="136" w:name="refs"/>
-    <w:bookmarkStart w:id="62" w:name="ref-ademe2017"/>
+    <w:bookmarkStart w:id="140" w:name="refs"/>
+    <w:bookmarkStart w:id="66" w:name="ref-ademe2017"/>
     <w:p>
       <w:pPr>
         <w:pStyle w:val="Bibliography"/>
@@ -24023,7 +27322,7 @@
       <w:r>
         <w:t xml:space="preserve"> </w:t>
       </w:r>
-      <w:hyperlink r:id="rId61">
+      <w:hyperlink r:id="rId65">
         <w:r>
           <w:rPr>
             <w:rStyle w:val="Hyperlink"/>
@@ -24032,8 +27331,8 @@
         </w:r>
       </w:hyperlink>
     </w:p>
-    <w:bookmarkEnd w:id="62"/>
-    <w:bookmarkStart w:id="64" w:name="ref-an2010"/>
+    <w:bookmarkEnd w:id="66"/>
+    <w:bookmarkStart w:id="68" w:name="ref-an2010"/>
     <w:p>
       <w:pPr>
         <w:pStyle w:val="Bibliography"/>
@@ -24070,7 +27369,7 @@
       <w:r>
         <w:t xml:space="preserve"> </w:t>
       </w:r>
-      <w:hyperlink r:id="rId63">
+      <w:hyperlink r:id="rId67">
         <w:r>
           <w:rPr>
             <w:rStyle w:val="Hyperlink"/>
@@ -24079,8 +27378,8 @@
         </w:r>
       </w:hyperlink>
     </w:p>
-    <w:bookmarkEnd w:id="64"/>
-    <w:bookmarkStart w:id="65" w:name="ref-anida2024"/>
+    <w:bookmarkEnd w:id="68"/>
+    <w:bookmarkStart w:id="69" w:name="ref-anida2024"/>
     <w:p>
       <w:pPr>
         <w:pStyle w:val="Bibliography"/>
@@ -24102,8 +27401,8 @@
         <w:t xml:space="preserve">.</w:t>
       </w:r>
     </w:p>
-    <w:bookmarkEnd w:id="65"/>
-    <w:bookmarkStart w:id="67" w:name="ref-bardak2018"/>
+    <w:bookmarkEnd w:id="69"/>
+    <w:bookmarkStart w:id="71" w:name="ref-bardak2018"/>
     <w:p>
       <w:pPr>
         <w:pStyle w:val="Bibliography"/>
@@ -24130,7 +27429,7 @@
       <w:r>
         <w:t xml:space="preserve"> </w:t>
       </w:r>
-      <w:hyperlink r:id="rId66">
+      <w:hyperlink r:id="rId70">
         <w:r>
           <w:rPr>
             <w:rStyle w:val="Hyperlink"/>
@@ -24139,8 +27438,8 @@
         </w:r>
       </w:hyperlink>
     </w:p>
-    <w:bookmarkEnd w:id="67"/>
-    <w:bookmarkStart w:id="69" w:name="ref-baytar2018"/>
+    <w:bookmarkEnd w:id="71"/>
+    <w:bookmarkStart w:id="73" w:name="ref-baytar2018"/>
     <w:p>
       <w:pPr>
         <w:pStyle w:val="Bibliography"/>
@@ -24177,7 +27476,7 @@
       <w:r>
         <w:t xml:space="preserve"> </w:t>
       </w:r>
-      <w:hyperlink r:id="rId68">
+      <w:hyperlink r:id="rId72">
         <w:r>
           <w:rPr>
             <w:rStyle w:val="Hyperlink"/>
@@ -24186,8 +27485,8 @@
         </w:r>
       </w:hyperlink>
     </w:p>
-    <w:bookmarkEnd w:id="69"/>
-    <w:bookmarkStart w:id="71" w:name="ref-bourland1992"/>
+    <w:bookmarkEnd w:id="73"/>
+    <w:bookmarkStart w:id="75" w:name="ref-bourland1992"/>
     <w:p>
       <w:pPr>
         <w:pStyle w:val="Bibliography"/>
@@ -24224,7 +27523,7 @@
       <w:r>
         <w:t xml:space="preserve"> </w:t>
       </w:r>
-      <w:hyperlink r:id="rId70">
+      <w:hyperlink r:id="rId74">
         <w:r>
           <w:rPr>
             <w:rStyle w:val="Hyperlink"/>
@@ -24233,8 +27532,8 @@
         </w:r>
       </w:hyperlink>
     </w:p>
-    <w:bookmarkEnd w:id="71"/>
-    <w:bookmarkStart w:id="73" w:name="ref-decarvalho2022"/>
+    <w:bookmarkEnd w:id="75"/>
+    <w:bookmarkStart w:id="77" w:name="ref-decarvalho2022"/>
     <w:p>
       <w:pPr>
         <w:pStyle w:val="Bibliography"/>
@@ -24271,7 +27570,7 @@
       <w:r>
         <w:t xml:space="preserve"> </w:t>
       </w:r>
-      <w:hyperlink r:id="rId72">
+      <w:hyperlink r:id="rId76">
         <w:r>
           <w:rPr>
             <w:rStyle w:val="Hyperlink"/>
@@ -24280,8 +27579,8 @@
         </w:r>
       </w:hyperlink>
     </w:p>
-    <w:bookmarkEnd w:id="73"/>
-    <w:bookmarkStart w:id="74" w:name="ref-icac2023"/>
+    <w:bookmarkEnd w:id="77"/>
+    <w:bookmarkStart w:id="78" w:name="ref-icac2023"/>
     <w:p>
       <w:pPr>
         <w:pStyle w:val="Bibliography"/>
@@ -24303,8 +27602,8 @@
         <w:t xml:space="preserve">.</w:t>
       </w:r>
     </w:p>
-    <w:bookmarkEnd w:id="74"/>
-    <w:bookmarkStart w:id="76" w:name="ref-iqbal2017"/>
+    <w:bookmarkEnd w:id="78"/>
+    <w:bookmarkStart w:id="80" w:name="ref-iqbal2017"/>
     <w:p>
       <w:pPr>
         <w:pStyle w:val="Bibliography"/>
@@ -24341,7 +27640,7 @@
       <w:r>
         <w:t xml:space="preserve"> </w:t>
       </w:r>
-      <w:hyperlink r:id="rId75">
+      <w:hyperlink r:id="rId79">
         <w:r>
           <w:rPr>
             <w:rStyle w:val="Hyperlink"/>
@@ -24350,8 +27649,8 @@
         </w:r>
       </w:hyperlink>
     </w:p>
-    <w:bookmarkEnd w:id="76"/>
-    <w:bookmarkStart w:id="78" w:name="ref-kearsey1996"/>
+    <w:bookmarkEnd w:id="80"/>
+    <w:bookmarkStart w:id="82" w:name="ref-kearsey1996"/>
     <w:p>
       <w:pPr>
         <w:pStyle w:val="Bibliography"/>
@@ -24375,7 +27674,7 @@
       <w:r>
         <w:t xml:space="preserve"> </w:t>
       </w:r>
-      <w:hyperlink r:id="rId77">
+      <w:hyperlink r:id="rId81">
         <w:r>
           <w:rPr>
             <w:rStyle w:val="Hyperlink"/>
@@ -24384,8 +27683,8 @@
         </w:r>
       </w:hyperlink>
     </w:p>
-    <w:bookmarkEnd w:id="78"/>
-    <w:bookmarkStart w:id="80" w:name="ref-kerby2010"/>
+    <w:bookmarkEnd w:id="82"/>
+    <w:bookmarkStart w:id="84" w:name="ref-kerby2010"/>
     <w:p>
       <w:pPr>
         <w:pStyle w:val="Bibliography"/>
@@ -24412,7 +27711,7 @@
       <w:r>
         <w:t xml:space="preserve"> </w:t>
       </w:r>
-      <w:hyperlink r:id="rId79">
+      <w:hyperlink r:id="rId83">
         <w:r>
           <w:rPr>
             <w:rStyle w:val="Hyperlink"/>
@@ -24421,8 +27720,8 @@
         </w:r>
       </w:hyperlink>
     </w:p>
-    <w:bookmarkEnd w:id="80"/>
-    <w:bookmarkStart w:id="81" w:name="ref-kerby1996monitoring"/>
+    <w:bookmarkEnd w:id="84"/>
+    <w:bookmarkStart w:id="85" w:name="ref-kerby1996monitoring"/>
     <w:p>
       <w:pPr>
         <w:pStyle w:val="Bibliography"/>
@@ -24444,8 +27743,8 @@
         <w:t xml:space="preserve">, 335-355.</w:t>
       </w:r>
     </w:p>
-    <w:bookmarkEnd w:id="81"/>
-    <w:bookmarkStart w:id="83" w:name="ref-li2017"/>
+    <w:bookmarkEnd w:id="85"/>
+    <w:bookmarkStart w:id="87" w:name="ref-li2017"/>
     <w:p>
       <w:pPr>
         <w:pStyle w:val="Bibliography"/>
@@ -24498,7 +27797,7 @@
       <w:r>
         <w:t xml:space="preserve"> </w:t>
       </w:r>
-      <w:hyperlink r:id="rId82">
+      <w:hyperlink r:id="rId86">
         <w:r>
           <w:rPr>
             <w:rStyle w:val="Hyperlink"/>
@@ -24507,8 +27806,8 @@
         </w:r>
       </w:hyperlink>
     </w:p>
-    <w:bookmarkEnd w:id="83"/>
-    <w:bookmarkStart w:id="85" w:name="ref-lin2005"/>
+    <w:bookmarkEnd w:id="87"/>
+    <w:bookmarkStart w:id="89" w:name="ref-lin2005"/>
     <w:p>
       <w:pPr>
         <w:pStyle w:val="Bibliography"/>
@@ -24545,7 +27844,7 @@
       <w:r>
         <w:t xml:space="preserve"> </w:t>
       </w:r>
-      <w:hyperlink r:id="rId84">
+      <w:hyperlink r:id="rId88">
         <w:r>
           <w:rPr>
             <w:rStyle w:val="Hyperlink"/>
@@ -24554,8 +27853,8 @@
         </w:r>
       </w:hyperlink>
     </w:p>
-    <w:bookmarkEnd w:id="85"/>
-    <w:bookmarkStart w:id="87" w:name="ref-liu2018"/>
+    <w:bookmarkEnd w:id="89"/>
+    <w:bookmarkStart w:id="91" w:name="ref-liu2018"/>
     <w:p>
       <w:pPr>
         <w:pStyle w:val="Bibliography"/>
@@ -24592,7 +27891,7 @@
       <w:r>
         <w:t xml:space="preserve"> </w:t>
       </w:r>
-      <w:hyperlink r:id="rId86">
+      <w:hyperlink r:id="rId90">
         <w:r>
           <w:rPr>
             <w:rStyle w:val="Hyperlink"/>
@@ -24601,8 +27900,8 @@
         </w:r>
       </w:hyperlink>
     </w:p>
-    <w:bookmarkEnd w:id="87"/>
-    <w:bookmarkStart w:id="89" w:name="ref-liu2012"/>
+    <w:bookmarkEnd w:id="91"/>
+    <w:bookmarkStart w:id="93" w:name="ref-liu2012"/>
     <w:p>
       <w:pPr>
         <w:pStyle w:val="Bibliography"/>
@@ -24639,7 +27938,7 @@
       <w:r>
         <w:t xml:space="preserve"> </w:t>
       </w:r>
-      <w:hyperlink r:id="rId88">
+      <w:hyperlink r:id="rId92">
         <w:r>
           <w:rPr>
             <w:rStyle w:val="Hyperlink"/>
@@ -24648,8 +27947,8 @@
         </w:r>
       </w:hyperlink>
     </w:p>
-    <w:bookmarkEnd w:id="89"/>
-    <w:bookmarkStart w:id="91" w:name="ref-liu2017"/>
+    <w:bookmarkEnd w:id="93"/>
+    <w:bookmarkStart w:id="95" w:name="ref-liu2017"/>
     <w:p>
       <w:pPr>
         <w:pStyle w:val="Bibliography"/>
@@ -24686,7 +27985,7 @@
       <w:r>
         <w:t xml:space="preserve"> </w:t>
       </w:r>
-      <w:hyperlink r:id="rId90">
+      <w:hyperlink r:id="rId94">
         <w:r>
           <w:rPr>
             <w:rStyle w:val="Hyperlink"/>
@@ -24695,8 +27994,8 @@
         </w:r>
       </w:hyperlink>
     </w:p>
-    <w:bookmarkEnd w:id="91"/>
-    <w:bookmarkStart w:id="93" w:name="ref-luo2017"/>
+    <w:bookmarkEnd w:id="95"/>
+    <w:bookmarkStart w:id="97" w:name="ref-luo2017"/>
     <w:p>
       <w:pPr>
         <w:pStyle w:val="Bibliography"/>
@@ -24733,7 +28032,7 @@
       <w:r>
         <w:t xml:space="preserve"> </w:t>
       </w:r>
-      <w:hyperlink r:id="rId92">
+      <w:hyperlink r:id="rId96">
         <w:r>
           <w:rPr>
             <w:rStyle w:val="Hyperlink"/>
@@ -24742,8 +28041,8 @@
         </w:r>
       </w:hyperlink>
     </w:p>
-    <w:bookmarkEnd w:id="93"/>
-    <w:bookmarkStart w:id="95" w:name="ref-meredith1984"/>
+    <w:bookmarkEnd w:id="97"/>
+    <w:bookmarkStart w:id="99" w:name="ref-meredith1984"/>
     <w:p>
       <w:pPr>
         <w:pStyle w:val="Bibliography"/>
@@ -24770,7 +28069,7 @@
       <w:r>
         <w:t xml:space="preserve"> </w:t>
       </w:r>
-      <w:hyperlink r:id="rId94">
+      <w:hyperlink r:id="rId98">
         <w:r>
           <w:rPr>
             <w:rStyle w:val="Hyperlink"/>
@@ -24779,8 +28078,8 @@
         </w:r>
       </w:hyperlink>
     </w:p>
-    <w:bookmarkEnd w:id="95"/>
-    <w:bookmarkStart w:id="96" w:name="ref-naeem2017"/>
+    <w:bookmarkEnd w:id="99"/>
+    <w:bookmarkStart w:id="100" w:name="ref-naeem2017"/>
     <w:p>
       <w:pPr>
         <w:pStyle w:val="Bibliography"/>
@@ -24815,8 +28114,8 @@
         <w:t xml:space="preserve">(3).</w:t>
       </w:r>
     </w:p>
-    <w:bookmarkEnd w:id="96"/>
-    <w:bookmarkStart w:id="98" w:name="ref-nidagundi2023"/>
+    <w:bookmarkEnd w:id="100"/>
+    <w:bookmarkStart w:id="102" w:name="ref-nidagundi2023"/>
     <w:p>
       <w:pPr>
         <w:pStyle w:val="Bibliography"/>
@@ -24853,7 +28152,7 @@
       <w:r>
         <w:t xml:space="preserve"> </w:t>
       </w:r>
-      <w:hyperlink r:id="rId97">
+      <w:hyperlink r:id="rId101">
         <w:r>
           <w:rPr>
             <w:rStyle w:val="Hyperlink"/>
@@ -24862,8 +28161,8 @@
         </w:r>
       </w:hyperlink>
     </w:p>
-    <w:bookmarkEnd w:id="98"/>
-    <w:bookmarkStart w:id="100" w:name="ref-paterson1993"/>
+    <w:bookmarkEnd w:id="102"/>
+    <w:bookmarkStart w:id="104" w:name="ref-paterson1993"/>
     <w:p>
       <w:pPr>
         <w:pStyle w:val="Bibliography"/>
@@ -24900,7 +28199,7 @@
       <w:r>
         <w:t xml:space="preserve"> </w:t>
       </w:r>
-      <w:hyperlink r:id="rId99">
+      <w:hyperlink r:id="rId103">
         <w:r>
           <w:rPr>
             <w:rStyle w:val="Hyperlink"/>
@@ -24909,8 +28208,8 @@
         </w:r>
       </w:hyperlink>
     </w:p>
-    <w:bookmarkEnd w:id="100"/>
-    <w:bookmarkStart w:id="101" w:name="ref-paytas2013"/>
+    <w:bookmarkEnd w:id="104"/>
+    <w:bookmarkStart w:id="105" w:name="ref-paytas2013"/>
     <w:p>
       <w:pPr>
         <w:pStyle w:val="Bibliography"/>
@@ -24935,8 +28234,8 @@
         <w:t xml:space="preserve">(E. De La Fuente, A. Gil, &amp; A. Kantolil, Eds.). Facultad de Agronomía Universidad de Buenos Aires.</w:t>
       </w:r>
     </w:p>
-    <w:bookmarkEnd w:id="101"/>
-    <w:bookmarkStart w:id="102" w:name="ref-pettigrew2013"/>
+    <w:bookmarkEnd w:id="105"/>
+    <w:bookmarkStart w:id="106" w:name="ref-pettigrew2013"/>
     <w:p>
       <w:pPr>
         <w:pStyle w:val="Bibliography"/>
@@ -24971,8 +28270,8 @@
         <w:t xml:space="preserve">(4), 253-262.</w:t>
       </w:r>
     </w:p>
-    <w:bookmarkEnd w:id="102"/>
-    <w:bookmarkStart w:id="104" w:name="ref-qin2015"/>
+    <w:bookmarkEnd w:id="106"/>
+    <w:bookmarkStart w:id="108" w:name="ref-qin2015"/>
     <w:p>
       <w:pPr>
         <w:pStyle w:val="Bibliography"/>
@@ -25009,7 +28308,7 @@
       <w:r>
         <w:t xml:space="preserve"> </w:t>
       </w:r>
-      <w:hyperlink r:id="rId103">
+      <w:hyperlink r:id="rId107">
         <w:r>
           <w:rPr>
             <w:rStyle w:val="Hyperlink"/>
@@ -25018,8 +28317,8 @@
         </w:r>
       </w:hyperlink>
     </w:p>
-    <w:bookmarkEnd w:id="104"/>
-    <w:bookmarkStart w:id="106" w:name="ref-ribeiro2017"/>
+    <w:bookmarkEnd w:id="108"/>
+    <w:bookmarkStart w:id="110" w:name="ref-ribeiro2017"/>
     <w:p>
       <w:pPr>
         <w:pStyle w:val="Bibliography"/>
@@ -25056,7 +28355,7 @@
       <w:r>
         <w:t xml:space="preserve"> </w:t>
       </w:r>
-      <w:hyperlink r:id="rId105">
+      <w:hyperlink r:id="rId109">
         <w:r>
           <w:rPr>
             <w:rStyle w:val="Hyperlink"/>
@@ -25065,8 +28364,8 @@
         </w:r>
       </w:hyperlink>
     </w:p>
-    <w:bookmarkEnd w:id="106"/>
-    <w:bookmarkStart w:id="107" w:name="ref-royo2007"/>
+    <w:bookmarkEnd w:id="110"/>
+    <w:bookmarkStart w:id="111" w:name="ref-royo2007"/>
     <w:p>
       <w:pPr>
         <w:pStyle w:val="Bibliography"/>
@@ -25085,8 +28384,8 @@
         <w:t xml:space="preserve">Direction of cotton breeding in Argentina.</w:t>
       </w:r>
     </w:p>
-    <w:bookmarkEnd w:id="107"/>
-    <w:bookmarkStart w:id="109" w:name="ref-scarpin2023"/>
+    <w:bookmarkEnd w:id="111"/>
+    <w:bookmarkStart w:id="113" w:name="ref-scarpin2023"/>
     <w:p>
       <w:pPr>
         <w:pStyle w:val="Bibliography"/>
@@ -25123,7 +28422,7 @@
       <w:r>
         <w:t xml:space="preserve"> </w:t>
       </w:r>
-      <w:hyperlink r:id="rId108">
+      <w:hyperlink r:id="rId112">
         <w:r>
           <w:rPr>
             <w:rStyle w:val="Hyperlink"/>
@@ -25132,8 +28431,8 @@
         </w:r>
       </w:hyperlink>
     </w:p>
-    <w:bookmarkEnd w:id="109"/>
-    <w:bookmarkStart w:id="111" w:name="ref-scarpin2022"/>
+    <w:bookmarkEnd w:id="113"/>
+    <w:bookmarkStart w:id="115" w:name="ref-scarpin2022"/>
     <w:p>
       <w:pPr>
         <w:pStyle w:val="Bibliography"/>
@@ -25170,7 +28469,7 @@
       <w:r>
         <w:t xml:space="preserve"> </w:t>
       </w:r>
-      <w:hyperlink r:id="rId110">
+      <w:hyperlink r:id="rId114">
         <w:r>
           <w:rPr>
             <w:rStyle w:val="Hyperlink"/>
@@ -25179,8 +28478,8 @@
         </w:r>
       </w:hyperlink>
     </w:p>
-    <w:bookmarkEnd w:id="111"/>
-    <w:bookmarkStart w:id="113" w:name="ref-shen2007"/>
+    <w:bookmarkEnd w:id="115"/>
+    <w:bookmarkStart w:id="117" w:name="ref-shen2007"/>
     <w:p>
       <w:pPr>
         <w:pStyle w:val="Bibliography"/>
@@ -25217,7 +28516,7 @@
       <w:r>
         <w:t xml:space="preserve"> </w:t>
       </w:r>
-      <w:hyperlink r:id="rId112">
+      <w:hyperlink r:id="rId116">
         <w:r>
           <w:rPr>
             <w:rStyle w:val="Hyperlink"/>
@@ -25226,8 +28525,8 @@
         </w:r>
       </w:hyperlink>
     </w:p>
-    <w:bookmarkEnd w:id="113"/>
-    <w:bookmarkStart w:id="114" w:name="ref-shi2015"/>
+    <w:bookmarkEnd w:id="117"/>
+    <w:bookmarkStart w:id="118" w:name="ref-shi2015"/>
     <w:p>
       <w:pPr>
         <w:pStyle w:val="Bibliography"/>
@@ -25268,8 +28567,8 @@
         <w:t xml:space="preserve">(5), 450-467.</w:t>
       </w:r>
     </w:p>
-    <w:bookmarkEnd w:id="114"/>
-    <w:bookmarkStart w:id="116" w:name="ref-su2016"/>
+    <w:bookmarkEnd w:id="118"/>
+    <w:bookmarkStart w:id="120" w:name="ref-su2016"/>
     <w:p>
       <w:pPr>
         <w:pStyle w:val="Bibliography"/>
@@ -25306,7 +28605,7 @@
       <w:r>
         <w:t xml:space="preserve"> </w:t>
       </w:r>
-      <w:hyperlink r:id="rId115">
+      <w:hyperlink r:id="rId119">
         <w:r>
           <w:rPr>
             <w:rStyle w:val="Hyperlink"/>
@@ -25315,8 +28614,8 @@
         </w:r>
       </w:hyperlink>
     </w:p>
-    <w:bookmarkEnd w:id="116"/>
-    <w:bookmarkStart w:id="118" w:name="ref-tang1996"/>
+    <w:bookmarkEnd w:id="120"/>
+    <w:bookmarkStart w:id="122" w:name="ref-tang1996"/>
     <w:p>
       <w:pPr>
         <w:pStyle w:val="Bibliography"/>
@@ -25353,7 +28652,7 @@
       <w:r>
         <w:t xml:space="preserve"> </w:t>
       </w:r>
-      <w:hyperlink r:id="rId117">
+      <w:hyperlink r:id="rId121">
         <w:r>
           <w:rPr>
             <w:rStyle w:val="Hyperlink"/>
@@ -25362,8 +28661,8 @@
         </w:r>
       </w:hyperlink>
     </w:p>
-    <w:bookmarkEnd w:id="118"/>
-    <w:bookmarkStart w:id="120" w:name="ref-wang2007"/>
+    <w:bookmarkEnd w:id="122"/>
+    <w:bookmarkStart w:id="124" w:name="ref-wang2007"/>
     <w:p>
       <w:pPr>
         <w:pStyle w:val="Bibliography"/>
@@ -25400,7 +28699,7 @@
       <w:r>
         <w:t xml:space="preserve"> </w:t>
       </w:r>
-      <w:hyperlink r:id="rId119">
+      <w:hyperlink r:id="rId123">
         <w:r>
           <w:rPr>
             <w:rStyle w:val="Hyperlink"/>
@@ -25409,8 +28708,8 @@
         </w:r>
       </w:hyperlink>
     </w:p>
-    <w:bookmarkEnd w:id="120"/>
-    <w:bookmarkStart w:id="122" w:name="ref-wang2015"/>
+    <w:bookmarkEnd w:id="124"/>
+    <w:bookmarkStart w:id="126" w:name="ref-wang2015"/>
     <w:p>
       <w:pPr>
         <w:pStyle w:val="Bibliography"/>
@@ -25447,7 +28746,7 @@
       <w:r>
         <w:t xml:space="preserve"> </w:t>
       </w:r>
-      <w:hyperlink r:id="rId121">
+      <w:hyperlink r:id="rId125">
         <w:r>
           <w:rPr>
             <w:rStyle w:val="Hyperlink"/>
@@ -25456,8 +28755,8 @@
         </w:r>
       </w:hyperlink>
     </w:p>
-    <w:bookmarkEnd w:id="122"/>
-    <w:bookmarkStart w:id="124" w:name="ref-wang2014"/>
+    <w:bookmarkEnd w:id="126"/>
+    <w:bookmarkStart w:id="128" w:name="ref-wang2014"/>
     <w:p>
       <w:pPr>
         <w:pStyle w:val="Bibliography"/>
@@ -25494,7 +28793,7 @@
       <w:r>
         <w:t xml:space="preserve"> </w:t>
       </w:r>
-      <w:hyperlink r:id="rId123">
+      <w:hyperlink r:id="rId127">
         <w:r>
           <w:rPr>
             <w:rStyle w:val="Hyperlink"/>
@@ -25503,8 +28802,8 @@
         </w:r>
       </w:hyperlink>
     </w:p>
-    <w:bookmarkEnd w:id="124"/>
-    <w:bookmarkStart w:id="126" w:name="ref-wells1984"/>
+    <w:bookmarkEnd w:id="128"/>
+    <w:bookmarkStart w:id="130" w:name="ref-wells1984"/>
     <w:p>
       <w:pPr>
         <w:pStyle w:val="Bibliography"/>
@@ -25541,7 +28840,7 @@
       <w:r>
         <w:t xml:space="preserve"> </w:t>
       </w:r>
-      <w:hyperlink r:id="rId125">
+      <w:hyperlink r:id="rId129">
         <w:r>
           <w:rPr>
             <w:rStyle w:val="Hyperlink"/>
@@ -25550,8 +28849,8 @@
         </w:r>
       </w:hyperlink>
     </w:p>
-    <w:bookmarkEnd w:id="126"/>
-    <w:bookmarkStart w:id="127" w:name="ref-worley1974"/>
+    <w:bookmarkEnd w:id="130"/>
+    <w:bookmarkStart w:id="131" w:name="ref-worley1974"/>
     <w:p>
       <w:pPr>
         <w:pStyle w:val="Bibliography"/>
@@ -25586,8 +28885,8 @@
         <w:t xml:space="preserve">(2), 399-403.</w:t>
       </w:r>
     </w:p>
-    <w:bookmarkEnd w:id="127"/>
-    <w:bookmarkStart w:id="129" w:name="ref-xia2014"/>
+    <w:bookmarkEnd w:id="131"/>
+    <w:bookmarkStart w:id="133" w:name="ref-xia2014"/>
     <w:p>
       <w:pPr>
         <w:pStyle w:val="Bibliography"/>
@@ -25624,7 +28923,7 @@
       <w:r>
         <w:t xml:space="preserve"> </w:t>
       </w:r>
-      <w:hyperlink r:id="rId128">
+      <w:hyperlink r:id="rId132">
         <w:r>
           <w:rPr>
             <w:rStyle w:val="Hyperlink"/>
@@ -25633,8 +28932,8 @@
         </w:r>
       </w:hyperlink>
     </w:p>
-    <w:bookmarkEnd w:id="129"/>
-    <w:bookmarkStart w:id="130" w:name="ref-zhang2000"/>
+    <w:bookmarkEnd w:id="133"/>
+    <w:bookmarkStart w:id="134" w:name="ref-zhang2000"/>
     <w:p>
       <w:pPr>
         <w:pStyle w:val="Bibliography"/>
@@ -25669,8 +28968,8 @@
         <w:t xml:space="preserve">(3).</w:t>
       </w:r>
     </w:p>
-    <w:bookmarkEnd w:id="130"/>
-    <w:bookmarkStart w:id="131" w:name="ref-zhang2016"/>
+    <w:bookmarkEnd w:id="134"/>
+    <w:bookmarkStart w:id="135" w:name="ref-zhang2016"/>
     <w:p>
       <w:pPr>
         <w:pStyle w:val="Bibliography"/>
@@ -25711,8 +29010,8 @@
         <w:t xml:space="preserve">(1), 90-101.</w:t>
       </w:r>
     </w:p>
-    <w:bookmarkEnd w:id="131"/>
-    <w:bookmarkStart w:id="133" w:name="ref-zhang2003"/>
+    <w:bookmarkEnd w:id="135"/>
+    <w:bookmarkStart w:id="137" w:name="ref-zhang2003"/>
     <w:p>
       <w:pPr>
         <w:pStyle w:val="Bibliography"/>
@@ -25749,7 +29048,7 @@
       <w:r>
         <w:t xml:space="preserve"> </w:t>
       </w:r>
-      <w:hyperlink r:id="rId132">
+      <w:hyperlink r:id="rId136">
         <w:r>
           <w:rPr>
             <w:rStyle w:val="Hyperlink"/>
@@ -25758,8 +29057,8 @@
         </w:r>
       </w:hyperlink>
     </w:p>
-    <w:bookmarkEnd w:id="133"/>
-    <w:bookmarkStart w:id="135" w:name="ref-zhang2005"/>
+    <w:bookmarkEnd w:id="137"/>
+    <w:bookmarkStart w:id="139" w:name="ref-zhang2005"/>
     <w:p>
       <w:pPr>
         <w:pStyle w:val="Bibliography"/>
@@ -25796,7 +29095,7 @@
       <w:r>
         <w:t xml:space="preserve"> </w:t>
       </w:r>
-      <w:hyperlink r:id="rId134">
+      <w:hyperlink r:id="rId138">
         <w:r>
           <w:rPr>
             <w:rStyle w:val="Hyperlink"/>
@@ -25805,9 +29104,9 @@
         </w:r>
       </w:hyperlink>
     </w:p>
-    <w:bookmarkEnd w:id="135"/>
-    <w:bookmarkEnd w:id="136"/>
-    <w:bookmarkEnd w:id="137"/>
+    <w:bookmarkEnd w:id="139"/>
+    <w:bookmarkEnd w:id="140"/>
+    <w:bookmarkEnd w:id="141"/>
     <w:sectPr/>
   </w:body>
 </w:document>

--- a/Tesis_Dileo.docx
+++ b/Tesis_Dileo.docx
@@ -23106,7 +23106,7 @@
         <w:pStyle w:val="BodyText"/>
       </w:pPr>
       <w:r>
-        <w:t xml:space="preserve">The first principal component explained 45.61% of the variance in the data, while the second principal component explained 21.97% (Figure</w:t>
+        <w:t xml:space="preserve">El primer componente principal explicó el 45,61% de la varianza de los datos, mientras que el segundo componente principal explicó el 21,97% (Figura</w:t>
       </w:r>
       <w:r>
         <w:t xml:space="preserve"> </w:t>
@@ -23115,7 +23115,7 @@
         <w:t xml:space="preserve">1.1</w:t>
       </w:r>
       <w:r>
-        <w:t xml:space="preserve">). The traits most associated with the first component were RB, Mic, RF, IF and NC, while UHML, Str, IU, IS, NSC, PC and RFD were most associated with the second component. The accessions located in the upper left quadrant were BGSP-00166, BGSP-00159 and BGSP-00425 being these accessions associated with higher values of fibre quality (UHML, Str, IU) and seed size (IS) and lower values in yield-related traits such as RB, RF, IF, NC, RFD. The accessions located in the lower right quadrant like SP-41255, BGSP-00269, BGSP-00207 and BGSP-00126, showed opposite performance to those described.</w:t>
+        <w:t xml:space="preserve">). Los rasgos más asociados con el primer componente fueron RB, Mic, RF, IF y NC, mientras que UHML, Str, IU, IS, NSC, PC y RFD fueron los más asociados con el segundo componente. Las entradas situadas en el cuadrante superior izquierdo fueron BGSP-00166, BGSP-00159 y BGSP-00425, estando estas entradas asociadas con valores más altos de calidad de fibra (UHML, Str, IU) y tamaño de semilla (IS) y valores más bajos en caracteres relacionados con el rendimiento como RB, RF, IF, NC, RFD. Las entradas situadas en el cuadrante inferior derecho como SP-41255, BGSP-00269, BGSP-00207 y BGSP-00126, mostraron un comportamiento opuesto a las descritas.</w:t>
       </w:r>
     </w:p>
     <w:p>
@@ -23180,7 +23180,7 @@
         <w:pStyle w:val="BodyText"/>
       </w:pPr>
       <w:r>
-        <w:t xml:space="preserve">In particular, the accessions BGSP-00166 and SP-41255 presented more contrast in terms of the measured traits. These accessions showed different values for most of the measured traits related to both yield and fibre quality. Therefore, we selected those accessions to make a biparental cross and to generate a segregating population for estimating genetic parameters and then select promising phenotypes for yield and quality-related traits.</w:t>
+        <w:t xml:space="preserve">En particular, las entradas BGSP-00166 y SP-41255 presentaron más contraste en cuanto a los rasgos medidos. Estas accesiones mostraron valores diferentes para la mayoría de los rasgos medidos relacionados tanto con el rendimiento como con la calidad de la fibra. Por lo tanto, seleccionamos estas accesiones para realizar un cruce biparental y generar una población segregante para estimar los parámetros genéticos y, a continuación, seleccionar fenotipos prometedores para el rendimiento y los rasgos relacionados con la calidad.</w:t>
       </w:r>
     </w:p>
     <w:p>
@@ -23190,6664 +23190,1597 @@
       <w:bookmarkStart w:id="41" w:name="tab:correlation-greenhouse"/>
       <w:bookmarkEnd w:id="41"/>
       <w:r>
-        <w:t xml:space="preserve">Table 1.4:</w:t>
-      </w:r>
-      <w:r>
-        <w:t xml:space="preserve"> </w:t>
-      </w:r>
-      <w:r xmlns:w="http://schemas.openxmlformats.org/wordprocessingml/2006/main" xmlns:wp="http://schemas.openxmlformats.org/drawingml/2006/wordprocessingDrawing" xmlns:r="http://schemas.openxmlformats.org/officeDocument/2006/relationships" xmlns:w14="http://schemas.microsoft.com/office/word/2010/wordml">
-        <w:rPr>
-          <w:rFonts w:ascii="Arial" w:hAnsi="Arial" w:eastAsia="Arial" w:cs="Arial"/>
-          <w:i w:val="false"/>
-          <w:b w:val="false"/>
-          <w:u w:val="none"/>
-          <w:sz w:val="22"/>
-          <w:szCs w:val="22"/>
-          <w:color w:val="000000"/>
-        </w:rPr>
-        <w:t xml:space="preserve">Pearson´s</w:t>
-      </w:r>
-      <w:r xmlns:w="http://schemas.openxmlformats.org/wordprocessingml/2006/main" xmlns:wp="http://schemas.openxmlformats.org/drawingml/2006/wordprocessingDrawing" xmlns:r="http://schemas.openxmlformats.org/officeDocument/2006/relationships" xmlns:w14="http://schemas.microsoft.com/office/word/2010/wordml">
-        <w:rPr>
-          <w:rFonts w:ascii="Arial" w:hAnsi="Arial" w:eastAsia="Arial" w:cs="Arial"/>
-          <w:i w:val="false"/>
-          <w:b w:val="false"/>
-          <w:u w:val="none"/>
-          <w:sz w:val="22"/>
-          <w:szCs w:val="22"/>
-          <w:color w:val="000000"/>
-        </w:rPr>
-        <w:t xml:space="preserve"> </w:t>
-      </w:r>
-      <w:r xmlns:w="http://schemas.openxmlformats.org/wordprocessingml/2006/main" xmlns:wp="http://schemas.openxmlformats.org/drawingml/2006/wordprocessingDrawing" xmlns:r="http://schemas.openxmlformats.org/officeDocument/2006/relationships" xmlns:w14="http://schemas.microsoft.com/office/word/2010/wordml">
-        <w:rPr>
-          <w:rFonts w:ascii="Arial" w:hAnsi="Arial" w:eastAsia="Arial" w:cs="Arial"/>
-          <w:i w:val="false"/>
-          <w:b w:val="false"/>
-          <w:u w:val="none"/>
-          <w:sz w:val="22"/>
-          <w:szCs w:val="22"/>
-          <w:color w:val="000000"/>
-        </w:rPr>
-        <w:t xml:space="preserve">correlation</w:t>
-      </w:r>
-      <w:r xmlns:w="http://schemas.openxmlformats.org/wordprocessingml/2006/main" xmlns:wp="http://schemas.openxmlformats.org/drawingml/2006/wordprocessingDrawing" xmlns:r="http://schemas.openxmlformats.org/officeDocument/2006/relationships" xmlns:w14="http://schemas.microsoft.com/office/word/2010/wordml">
-        <w:rPr>
-          <w:rFonts w:ascii="Arial" w:hAnsi="Arial" w:eastAsia="Arial" w:cs="Arial"/>
-          <w:i w:val="false"/>
-          <w:b w:val="false"/>
-          <w:u w:val="none"/>
-          <w:sz w:val="22"/>
-          <w:szCs w:val="22"/>
-          <w:color w:val="000000"/>
-        </w:rPr>
-        <w:t xml:space="preserve"> </w:t>
-      </w:r>
-      <w:r xmlns:w="http://schemas.openxmlformats.org/wordprocessingml/2006/main" xmlns:wp="http://schemas.openxmlformats.org/drawingml/2006/wordprocessingDrawing" xmlns:r="http://schemas.openxmlformats.org/officeDocument/2006/relationships" xmlns:w14="http://schemas.microsoft.com/office/word/2010/wordml">
-        <w:rPr>
-          <w:rFonts w:ascii="Arial" w:hAnsi="Arial" w:eastAsia="Arial" w:cs="Arial"/>
-          <w:i w:val="false"/>
-          <w:b w:val="false"/>
-          <w:u w:val="none"/>
-          <w:sz w:val="22"/>
-          <w:szCs w:val="22"/>
-          <w:color w:val="000000"/>
-        </w:rPr>
-        <w:t xml:space="preserve">between</w:t>
-      </w:r>
-      <w:r xmlns:w="http://schemas.openxmlformats.org/wordprocessingml/2006/main" xmlns:wp="http://schemas.openxmlformats.org/drawingml/2006/wordprocessingDrawing" xmlns:r="http://schemas.openxmlformats.org/officeDocument/2006/relationships" xmlns:w14="http://schemas.microsoft.com/office/word/2010/wordml">
-        <w:rPr>
-          <w:rFonts w:ascii="Arial" w:hAnsi="Arial" w:eastAsia="Arial" w:cs="Arial"/>
-          <w:i w:val="false"/>
-          <w:b w:val="false"/>
-          <w:u w:val="none"/>
-          <w:sz w:val="22"/>
-          <w:szCs w:val="22"/>
-          <w:color w:val="000000"/>
-        </w:rPr>
-        <w:t xml:space="preserve"> </w:t>
-      </w:r>
-      <w:r xmlns:w="http://schemas.openxmlformats.org/wordprocessingml/2006/main" xmlns:wp="http://schemas.openxmlformats.org/drawingml/2006/wordprocessingDrawing" xmlns:r="http://schemas.openxmlformats.org/officeDocument/2006/relationships" xmlns:w14="http://schemas.microsoft.com/office/word/2010/wordml">
-        <w:rPr>
-          <w:rFonts w:ascii="Arial" w:hAnsi="Arial" w:eastAsia="Arial" w:cs="Arial"/>
-          <w:i w:val="false"/>
-          <w:b w:val="false"/>
-          <w:u w:val="none"/>
-          <w:sz w:val="22"/>
-          <w:szCs w:val="22"/>
-          <w:color w:val="000000"/>
-        </w:rPr>
-        <w:t xml:space="preserve">the</w:t>
-      </w:r>
-      <w:r xmlns:w="http://schemas.openxmlformats.org/wordprocessingml/2006/main" xmlns:wp="http://schemas.openxmlformats.org/drawingml/2006/wordprocessingDrawing" xmlns:r="http://schemas.openxmlformats.org/officeDocument/2006/relationships" xmlns:w14="http://schemas.microsoft.com/office/word/2010/wordml">
-        <w:rPr>
-          <w:rFonts w:ascii="Arial" w:hAnsi="Arial" w:eastAsia="Arial" w:cs="Arial"/>
-          <w:i w:val="false"/>
-          <w:b w:val="false"/>
-          <w:u w:val="none"/>
-          <w:sz w:val="22"/>
-          <w:szCs w:val="22"/>
-          <w:color w:val="000000"/>
-        </w:rPr>
-        <w:t xml:space="preserve"> </w:t>
-      </w:r>
-      <w:r xmlns:w="http://schemas.openxmlformats.org/wordprocessingml/2006/main" xmlns:wp="http://schemas.openxmlformats.org/drawingml/2006/wordprocessingDrawing" xmlns:r="http://schemas.openxmlformats.org/officeDocument/2006/relationships" xmlns:w14="http://schemas.microsoft.com/office/word/2010/wordml">
-        <w:rPr>
-          <w:rFonts w:ascii="Arial" w:hAnsi="Arial" w:eastAsia="Arial" w:cs="Arial"/>
-          <w:i w:val="false"/>
-          <w:b w:val="false"/>
-          <w:u w:val="none"/>
-          <w:sz w:val="22"/>
-          <w:szCs w:val="22"/>
-          <w:color w:val="000000"/>
-        </w:rPr>
-        <w:t xml:space="preserve">evaluated</w:t>
-      </w:r>
-      <w:r xmlns:w="http://schemas.openxmlformats.org/wordprocessingml/2006/main" xmlns:wp="http://schemas.openxmlformats.org/drawingml/2006/wordprocessingDrawing" xmlns:r="http://schemas.openxmlformats.org/officeDocument/2006/relationships" xmlns:w14="http://schemas.microsoft.com/office/word/2010/wordml">
-        <w:rPr>
-          <w:rFonts w:ascii="Arial" w:hAnsi="Arial" w:eastAsia="Arial" w:cs="Arial"/>
-          <w:i w:val="false"/>
-          <w:b w:val="false"/>
-          <w:u w:val="none"/>
-          <w:sz w:val="22"/>
-          <w:szCs w:val="22"/>
-          <w:color w:val="000000"/>
-        </w:rPr>
-        <w:t xml:space="preserve"> </w:t>
-      </w:r>
-      <w:r xmlns:w="http://schemas.openxmlformats.org/wordprocessingml/2006/main" xmlns:wp="http://schemas.openxmlformats.org/drawingml/2006/wordprocessingDrawing" xmlns:r="http://schemas.openxmlformats.org/officeDocument/2006/relationships" xmlns:w14="http://schemas.microsoft.com/office/word/2010/wordml">
-        <w:rPr>
-          <w:rFonts w:ascii="Arial" w:hAnsi="Arial" w:eastAsia="Arial" w:cs="Arial"/>
-          <w:i w:val="false"/>
-          <w:b w:val="false"/>
-          <w:u w:val="none"/>
-          <w:sz w:val="22"/>
-          <w:szCs w:val="22"/>
-          <w:color w:val="000000"/>
-        </w:rPr>
-        <w:t xml:space="preserve">traits</w:t>
-      </w:r>
-      <w:r xmlns:w="http://schemas.openxmlformats.org/wordprocessingml/2006/main" xmlns:wp="http://schemas.openxmlformats.org/drawingml/2006/wordprocessingDrawing" xmlns:r="http://schemas.openxmlformats.org/officeDocument/2006/relationships" xmlns:w14="http://schemas.microsoft.com/office/word/2010/wordml">
-        <w:rPr>
-          <w:rFonts w:ascii="Arial" w:hAnsi="Arial" w:eastAsia="Arial" w:cs="Arial"/>
-          <w:i w:val="false"/>
-          <w:b w:val="false"/>
-          <w:u w:val="none"/>
-          <w:sz w:val="22"/>
-          <w:szCs w:val="22"/>
-          <w:color w:val="000000"/>
-        </w:rPr>
-        <w:t xml:space="preserve"> </w:t>
-      </w:r>
-      <w:r xmlns:w="http://schemas.openxmlformats.org/wordprocessingml/2006/main" xmlns:wp="http://schemas.openxmlformats.org/drawingml/2006/wordprocessingDrawing" xmlns:r="http://schemas.openxmlformats.org/officeDocument/2006/relationships" xmlns:w14="http://schemas.microsoft.com/office/word/2010/wordml">
-        <w:rPr>
-          <w:rFonts w:ascii="Arial" w:hAnsi="Arial" w:eastAsia="Arial" w:cs="Arial"/>
-          <w:i w:val="false"/>
-          <w:b w:val="false"/>
-          <w:u w:val="none"/>
-          <w:sz w:val="22"/>
-          <w:szCs w:val="22"/>
-          <w:color w:val="000000"/>
-        </w:rPr>
-        <w:t xml:space="preserve">in</w:t>
-      </w:r>
-      <w:r xmlns:w="http://schemas.openxmlformats.org/wordprocessingml/2006/main" xmlns:wp="http://schemas.openxmlformats.org/drawingml/2006/wordprocessingDrawing" xmlns:r="http://schemas.openxmlformats.org/officeDocument/2006/relationships" xmlns:w14="http://schemas.microsoft.com/office/word/2010/wordml">
-        <w:rPr>
-          <w:rFonts w:ascii="Arial" w:hAnsi="Arial" w:eastAsia="Arial" w:cs="Arial"/>
-          <w:i w:val="false"/>
-          <w:b w:val="false"/>
-          <w:u w:val="none"/>
-          <w:sz w:val="22"/>
-          <w:szCs w:val="22"/>
-          <w:color w:val="000000"/>
-        </w:rPr>
-        <w:t xml:space="preserve"> </w:t>
-      </w:r>
-      <w:r xmlns:w="http://schemas.openxmlformats.org/wordprocessingml/2006/main" xmlns:wp="http://schemas.openxmlformats.org/drawingml/2006/wordprocessingDrawing" xmlns:r="http://schemas.openxmlformats.org/officeDocument/2006/relationships" xmlns:w14="http://schemas.microsoft.com/office/word/2010/wordml">
-        <w:rPr>
-          <w:rFonts w:ascii="Arial" w:hAnsi="Arial" w:eastAsia="Arial" w:cs="Arial"/>
-          <w:i w:val="false"/>
-          <w:b w:val="false"/>
-          <w:u w:val="none"/>
-          <w:sz w:val="22"/>
-          <w:szCs w:val="22"/>
-          <w:color w:val="000000"/>
-        </w:rPr>
-        <w:t xml:space="preserve">the</w:t>
-      </w:r>
-      <w:r xmlns:w="http://schemas.openxmlformats.org/wordprocessingml/2006/main" xmlns:wp="http://schemas.openxmlformats.org/drawingml/2006/wordprocessingDrawing" xmlns:r="http://schemas.openxmlformats.org/officeDocument/2006/relationships" xmlns:w14="http://schemas.microsoft.com/office/word/2010/wordml">
-        <w:rPr>
-          <w:rFonts w:ascii="Arial" w:hAnsi="Arial" w:eastAsia="Arial" w:cs="Arial"/>
-          <w:i w:val="false"/>
-          <w:b w:val="false"/>
-          <w:u w:val="none"/>
-          <w:sz w:val="22"/>
-          <w:szCs w:val="22"/>
-          <w:color w:val="000000"/>
-        </w:rPr>
-        <w:t xml:space="preserve"> </w:t>
-      </w:r>
-      <w:r xmlns:w="http://schemas.openxmlformats.org/wordprocessingml/2006/main" xmlns:wp="http://schemas.openxmlformats.org/drawingml/2006/wordprocessingDrawing" xmlns:r="http://schemas.openxmlformats.org/officeDocument/2006/relationships" xmlns:w14="http://schemas.microsoft.com/office/word/2010/wordml">
-        <w:rPr>
-          <w:rFonts w:ascii="Arial" w:hAnsi="Arial" w:eastAsia="Arial" w:cs="Arial"/>
-          <w:i w:val="false"/>
-          <w:b w:val="false"/>
-          <w:u w:val="none"/>
-          <w:sz w:val="22"/>
-          <w:szCs w:val="22"/>
-          <w:color w:val="000000"/>
-        </w:rPr>
-        <w:t xml:space="preserve">collection</w:t>
-      </w:r>
-      <w:r xmlns:w="http://schemas.openxmlformats.org/wordprocessingml/2006/main" xmlns:wp="http://schemas.openxmlformats.org/drawingml/2006/wordprocessingDrawing" xmlns:r="http://schemas.openxmlformats.org/officeDocument/2006/relationships" xmlns:w14="http://schemas.microsoft.com/office/word/2010/wordml">
-        <w:rPr>
-          <w:rFonts w:ascii="Arial" w:hAnsi="Arial" w:eastAsia="Arial" w:cs="Arial"/>
-          <w:i w:val="false"/>
-          <w:b w:val="false"/>
-          <w:u w:val="none"/>
-          <w:sz w:val="22"/>
-          <w:szCs w:val="22"/>
-          <w:color w:val="000000"/>
-        </w:rPr>
-        <w:t xml:space="preserve"> </w:t>
-      </w:r>
-      <w:r xmlns:w="http://schemas.openxmlformats.org/wordprocessingml/2006/main" xmlns:wp="http://schemas.openxmlformats.org/drawingml/2006/wordprocessingDrawing" xmlns:r="http://schemas.openxmlformats.org/officeDocument/2006/relationships" xmlns:w14="http://schemas.microsoft.com/office/word/2010/wordml">
-        <w:rPr>
-          <w:rFonts w:ascii="Arial" w:hAnsi="Arial" w:eastAsia="Arial" w:cs="Arial"/>
-          <w:i w:val="false"/>
-          <w:b w:val="false"/>
-          <w:u w:val="none"/>
-          <w:sz w:val="22"/>
-          <w:szCs w:val="22"/>
-          <w:color w:val="000000"/>
-        </w:rPr>
-        <w:t xml:space="preserve">germplasm.</w:t>
+        <w:t xml:space="preserve">Table 1.4: Correlación de Pearson entre los rasgos evaluados en el germoplasma de colección</w:t>
       </w:r>
     </w:p>
-    <w:tbl xmlns:w="http://schemas.openxmlformats.org/wordprocessingml/2006/main" xmlns:r="http://schemas.openxmlformats.org/officeDocument/2006/relationships" xmlns:w14="http://schemas.microsoft.com/office/word/2010/wordml" xmlns:wp="http://schemas.openxmlformats.org/drawingml/2006/wordprocessingDrawing" xmlns:a="http://schemas.openxmlformats.org/drawingml/2006/main" xmlns:pic="http://schemas.openxmlformats.org/drawingml/2006/picture">
+    <w:tbl>
       <w:tblPr>
+        <w:tblStyle w:val="Table"/>
+        <w:tblW w:type="pct" w:w="5000"/>
         <w:tblLayout w:type="fixed"/>
-        <w:jc w:val="center"/>
-        <w:tblLook w:firstRow="1" w:lastRow="0" w:firstColumn="0" w:lastColumn="0" w:noHBand="0" w:noVBand="1"/>
+        <w:tblLook w:firstRow="1" w:lastRow="0" w:firstColumn="0" w:lastColumn="0" w:noHBand="0" w:noVBand="0" w:val="0020"/>
+        <w:tblCaption w:val="Table 1.4: Correlación de Pearson entre los rasgos evaluados en el germoplasma de colección"/>
       </w:tblPr>
       <w:tblGrid>
-        <w:gridCol w:w="703"/>
-        <w:gridCol w:w="751"/>
-        <w:gridCol w:w="751"/>
-        <w:gridCol w:w="819"/>
-        <w:gridCol w:w="751"/>
-        <w:gridCol w:w="751"/>
-        <w:gridCol w:w="642"/>
-        <w:gridCol w:w="819"/>
-        <w:gridCol w:w="608"/>
-        <w:gridCol w:w="819"/>
-        <w:gridCol w:w="751"/>
-        <w:gridCol w:w="490"/>
+        <w:gridCol w:w="495"/>
+        <w:gridCol w:w="693"/>
+        <w:gridCol w:w="693"/>
+        <w:gridCol w:w="792"/>
+        <w:gridCol w:w="693"/>
+        <w:gridCol w:w="693"/>
+        <w:gridCol w:w="594"/>
+        <w:gridCol w:w="792"/>
+        <w:gridCol w:w="495"/>
+        <w:gridCol w:w="792"/>
+        <w:gridCol w:w="693"/>
+        <w:gridCol w:w="495"/>
       </w:tblGrid>
       <w:tr>
         <w:trPr>
-          <w:trHeight w:val="307" w:hRule="auto"/>
-          <w:tblHeader/>
+          <w:tblHeader w:val="on"/>
         </w:trPr>
-        header 1
-        <w:tc>
-          <w:tcPr>
-            <w:tcBorders>
-              <w:bottom w:val="single" w:sz="12" w:space="0" w:color="666666"/>
-              <w:top w:val="single" w:sz="12" w:space="0" w:color="666666"/>
-              <w:left w:val="none" w:sz="0" w:space="0" w:color="000000"/>
-              <w:right w:val="none" w:sz="0" w:space="0" w:color="000000"/>
-            </w:tcBorders>
-            <w:shd w:val="clear" w:color="auto" w:fill="FFFFFF"/>
-            <w:tcMar>
-              <w:top w:w="0" w:type="dxa"/>
-              <w:bottom w:w="0" w:type="dxa"/>
-              <w:left w:w="0" w:type="dxa"/>
-              <w:right w:w="0" w:type="dxa"/>
-            </w:tcMar>
-            <w:vAlign w:val="center"/>
-          </w:tcPr>
-          <w:p>
-            <w:pPr>
-              <w:pStyle w:val="Normal"/>
-              <w:jc w:val="left"/>
-              <w:pBdr>
-                <w:bottom w:val="none" w:sz="0" w:space="0" w:color="000000"/>
-                <w:top w:val="none" w:sz="0" w:space="0" w:color="000000"/>
-                <w:left w:val="none" w:sz="0" w:space="0" w:color="000000"/>
-                <w:right w:val="none" w:sz="0" w:space="0" w:color="000000"/>
-              </w:pBdr>
-              <w:spacing w:after="0" w:before="0" w:line="240"/>
-              <w:ind w:left="0" w:right="0" w:firstLine="0" w:firstLineChars="0"/>
-            </w:pPr>
-            <w:r xmlns:w="http://schemas.openxmlformats.org/wordprocessingml/2006/main" xmlns:wp="http://schemas.openxmlformats.org/drawingml/2006/wordprocessingDrawing" xmlns:r="http://schemas.openxmlformats.org/officeDocument/2006/relationships" xmlns:w14="http://schemas.microsoft.com/office/word/2010/wordml">
-              <w:rPr>
-                <w:rFonts w:ascii="Arial" w:hAnsi="Arial" w:eastAsia="Arial" w:cs="Arial"/>
-                <w:i w:val="false"/>
-                <w:b w:val="false"/>
-                <w:u w:val="none"/>
-                <w:sz w:val="22"/>
-                <w:szCs w:val="22"/>
-                <w:color w:val="000000"/>
-              </w:rPr>
-              <w:t xml:space="preserve"> </w:t>
-            </w:r>
-          </w:p>
-        </w:tc>
-        <w:tc>
-          <w:tcPr>
-            <w:tcBorders>
-              <w:bottom w:val="single" w:sz="12" w:space="0" w:color="666666"/>
-              <w:top w:val="single" w:sz="12" w:space="0" w:color="666666"/>
-              <w:left w:val="none" w:sz="0" w:space="0" w:color="000000"/>
-              <w:right w:val="none" w:sz="0" w:space="0" w:color="000000"/>
-            </w:tcBorders>
-            <w:shd w:val="clear" w:color="auto" w:fill="FFFFFF"/>
-            <w:tcMar>
-              <w:top w:w="0" w:type="dxa"/>
-              <w:bottom w:w="0" w:type="dxa"/>
-              <w:left w:w="0" w:type="dxa"/>
-              <w:right w:w="0" w:type="dxa"/>
-            </w:tcMar>
-            <w:vAlign w:val="center"/>
-          </w:tcPr>
-          <w:p>
-            <w:pPr>
-              <w:pStyle w:val="Normal"/>
-              <w:jc w:val="left"/>
-              <w:pBdr>
-                <w:bottom w:val="none" w:sz="0" w:space="0" w:color="000000"/>
-                <w:top w:val="none" w:sz="0" w:space="0" w:color="000000"/>
-                <w:left w:val="none" w:sz="0" w:space="0" w:color="000000"/>
-                <w:right w:val="none" w:sz="0" w:space="0" w:color="000000"/>
-              </w:pBdr>
-              <w:spacing w:after="0" w:before="0" w:line="240"/>
-              <w:ind w:left="0" w:right="0" w:firstLine="0" w:firstLineChars="0"/>
-            </w:pPr>
-            <w:r xmlns:w="http://schemas.openxmlformats.org/wordprocessingml/2006/main" xmlns:wp="http://schemas.openxmlformats.org/drawingml/2006/wordprocessingDrawing" xmlns:r="http://schemas.openxmlformats.org/officeDocument/2006/relationships" xmlns:w14="http://schemas.microsoft.com/office/word/2010/wordml">
-              <w:rPr>
-                <w:rFonts w:ascii="Arial" w:hAnsi="Arial" w:eastAsia="Arial" w:cs="Arial"/>
-                <w:i w:val="false"/>
-                <w:b w:val="false"/>
-                <w:u w:val="none"/>
-                <w:sz w:val="22"/>
-                <w:szCs w:val="22"/>
-                <w:color w:val="000000"/>
-              </w:rPr>
+        <w:tc>
+          <w:tcPr/>
+          <w:p>
+            <w:pPr>
+              <w:pStyle w:val="Compact"/>
+            </w:pPr>
+          </w:p>
+        </w:tc>
+        <w:tc>
+          <w:tcPr/>
+          <w:p>
+            <w:pPr>
+              <w:pStyle w:val="Compact"/>
+              <w:jc w:val="left"/>
+            </w:pPr>
+            <w:r>
               <w:t xml:space="preserve">RB</w:t>
             </w:r>
           </w:p>
         </w:tc>
         <w:tc>
-          <w:tcPr>
-            <w:tcBorders>
-              <w:bottom w:val="single" w:sz="12" w:space="0" w:color="666666"/>
-              <w:top w:val="single" w:sz="12" w:space="0" w:color="666666"/>
-              <w:left w:val="none" w:sz="0" w:space="0" w:color="000000"/>
-              <w:right w:val="none" w:sz="0" w:space="0" w:color="000000"/>
-            </w:tcBorders>
-            <w:shd w:val="clear" w:color="auto" w:fill="FFFFFF"/>
-            <w:tcMar>
-              <w:top w:w="0" w:type="dxa"/>
-              <w:bottom w:w="0" w:type="dxa"/>
-              <w:left w:w="0" w:type="dxa"/>
-              <w:right w:w="0" w:type="dxa"/>
-            </w:tcMar>
-            <w:vAlign w:val="center"/>
-          </w:tcPr>
-          <w:p>
-            <w:pPr>
-              <w:pStyle w:val="Normal"/>
-              <w:jc w:val="left"/>
-              <w:pBdr>
-                <w:bottom w:val="none" w:sz="0" w:space="0" w:color="000000"/>
-                <w:top w:val="none" w:sz="0" w:space="0" w:color="000000"/>
-                <w:left w:val="none" w:sz="0" w:space="0" w:color="000000"/>
-                <w:right w:val="none" w:sz="0" w:space="0" w:color="000000"/>
-              </w:pBdr>
-              <w:spacing w:after="0" w:before="0" w:line="240"/>
-              <w:ind w:left="0" w:right="0" w:firstLine="0" w:firstLineChars="0"/>
-            </w:pPr>
-            <w:r xmlns:w="http://schemas.openxmlformats.org/wordprocessingml/2006/main" xmlns:wp="http://schemas.openxmlformats.org/drawingml/2006/wordprocessingDrawing" xmlns:r="http://schemas.openxmlformats.org/officeDocument/2006/relationships" xmlns:w14="http://schemas.microsoft.com/office/word/2010/wordml">
-              <w:rPr>
-                <w:rFonts w:ascii="Arial" w:hAnsi="Arial" w:eastAsia="Arial" w:cs="Arial"/>
-                <w:i w:val="false"/>
-                <w:b w:val="false"/>
-                <w:u w:val="none"/>
-                <w:sz w:val="22"/>
-                <w:szCs w:val="22"/>
-                <w:color w:val="000000"/>
-              </w:rPr>
+          <w:tcPr/>
+          <w:p>
+            <w:pPr>
+              <w:pStyle w:val="Compact"/>
+              <w:jc w:val="left"/>
+            </w:pPr>
+            <w:r>
               <w:t xml:space="preserve">RF</w:t>
             </w:r>
           </w:p>
         </w:tc>
         <w:tc>
-          <w:tcPr>
-            <w:tcBorders>
-              <w:bottom w:val="single" w:sz="12" w:space="0" w:color="666666"/>
-              <w:top w:val="single" w:sz="12" w:space="0" w:color="666666"/>
-              <w:left w:val="none" w:sz="0" w:space="0" w:color="000000"/>
-              <w:right w:val="none" w:sz="0" w:space="0" w:color="000000"/>
-            </w:tcBorders>
-            <w:shd w:val="clear" w:color="auto" w:fill="FFFFFF"/>
-            <w:tcMar>
-              <w:top w:w="0" w:type="dxa"/>
-              <w:bottom w:w="0" w:type="dxa"/>
-              <w:left w:w="0" w:type="dxa"/>
-              <w:right w:w="0" w:type="dxa"/>
-            </w:tcMar>
-            <w:vAlign w:val="center"/>
-          </w:tcPr>
-          <w:p>
-            <w:pPr>
-              <w:pStyle w:val="Normal"/>
-              <w:jc w:val="left"/>
-              <w:pBdr>
-                <w:bottom w:val="none" w:sz="0" w:space="0" w:color="000000"/>
-                <w:top w:val="none" w:sz="0" w:space="0" w:color="000000"/>
-                <w:left w:val="none" w:sz="0" w:space="0" w:color="000000"/>
-                <w:right w:val="none" w:sz="0" w:space="0" w:color="000000"/>
-              </w:pBdr>
-              <w:spacing w:after="0" w:before="0" w:line="240"/>
-              <w:ind w:left="0" w:right="0" w:firstLine="0" w:firstLineChars="0"/>
-            </w:pPr>
-            <w:r xmlns:w="http://schemas.openxmlformats.org/wordprocessingml/2006/main" xmlns:wp="http://schemas.openxmlformats.org/drawingml/2006/wordprocessingDrawing" xmlns:r="http://schemas.openxmlformats.org/officeDocument/2006/relationships" xmlns:w14="http://schemas.microsoft.com/office/word/2010/wordml">
-              <w:rPr>
-                <w:rFonts w:ascii="Arial" w:hAnsi="Arial" w:eastAsia="Arial" w:cs="Arial"/>
-                <w:i w:val="false"/>
-                <w:b w:val="false"/>
-                <w:u w:val="none"/>
-                <w:sz w:val="22"/>
-                <w:szCs w:val="22"/>
-                <w:color w:val="000000"/>
-              </w:rPr>
+          <w:tcPr/>
+          <w:p>
+            <w:pPr>
+              <w:pStyle w:val="Compact"/>
+              <w:jc w:val="left"/>
+            </w:pPr>
+            <w:r>
               <w:t xml:space="preserve">RFD</w:t>
             </w:r>
           </w:p>
         </w:tc>
         <w:tc>
-          <w:tcPr>
-            <w:tcBorders>
-              <w:bottom w:val="single" w:sz="12" w:space="0" w:color="666666"/>
-              <w:top w:val="single" w:sz="12" w:space="0" w:color="666666"/>
-              <w:left w:val="none" w:sz="0" w:space="0" w:color="000000"/>
-              <w:right w:val="none" w:sz="0" w:space="0" w:color="000000"/>
-            </w:tcBorders>
-            <w:shd w:val="clear" w:color="auto" w:fill="FFFFFF"/>
-            <w:tcMar>
-              <w:top w:w="0" w:type="dxa"/>
-              <w:bottom w:w="0" w:type="dxa"/>
-              <w:left w:w="0" w:type="dxa"/>
-              <w:right w:w="0" w:type="dxa"/>
-            </w:tcMar>
-            <w:vAlign w:val="center"/>
-          </w:tcPr>
-          <w:p>
-            <w:pPr>
-              <w:pStyle w:val="Normal"/>
-              <w:jc w:val="left"/>
-              <w:pBdr>
-                <w:bottom w:val="none" w:sz="0" w:space="0" w:color="000000"/>
-                <w:top w:val="none" w:sz="0" w:space="0" w:color="000000"/>
-                <w:left w:val="none" w:sz="0" w:space="0" w:color="000000"/>
-                <w:right w:val="none" w:sz="0" w:space="0" w:color="000000"/>
-              </w:pBdr>
-              <w:spacing w:after="0" w:before="0" w:line="240"/>
-              <w:ind w:left="0" w:right="0" w:firstLine="0" w:firstLineChars="0"/>
-            </w:pPr>
-            <w:r xmlns:w="http://schemas.openxmlformats.org/wordprocessingml/2006/main" xmlns:wp="http://schemas.openxmlformats.org/drawingml/2006/wordprocessingDrawing" xmlns:r="http://schemas.openxmlformats.org/officeDocument/2006/relationships" xmlns:w14="http://schemas.microsoft.com/office/word/2010/wordml">
-              <w:rPr>
-                <w:rFonts w:ascii="Arial" w:hAnsi="Arial" w:eastAsia="Arial" w:cs="Arial"/>
-                <w:i w:val="false"/>
-                <w:b w:val="false"/>
-                <w:u w:val="none"/>
-                <w:sz w:val="22"/>
-                <w:szCs w:val="22"/>
-                <w:color w:val="000000"/>
-              </w:rPr>
+          <w:tcPr/>
+          <w:p>
+            <w:pPr>
+              <w:pStyle w:val="Compact"/>
+              <w:jc w:val="left"/>
+            </w:pPr>
+            <w:r>
               <w:t xml:space="preserve">PC</w:t>
             </w:r>
           </w:p>
         </w:tc>
         <w:tc>
-          <w:tcPr>
-            <w:tcBorders>
-              <w:bottom w:val="single" w:sz="12" w:space="0" w:color="666666"/>
-              <w:top w:val="single" w:sz="12" w:space="0" w:color="666666"/>
-              <w:left w:val="none" w:sz="0" w:space="0" w:color="000000"/>
-              <w:right w:val="none" w:sz="0" w:space="0" w:color="000000"/>
-            </w:tcBorders>
-            <w:shd w:val="clear" w:color="auto" w:fill="FFFFFF"/>
-            <w:tcMar>
-              <w:top w:w="0" w:type="dxa"/>
-              <w:bottom w:w="0" w:type="dxa"/>
-              <w:left w:w="0" w:type="dxa"/>
-              <w:right w:w="0" w:type="dxa"/>
-            </w:tcMar>
-            <w:vAlign w:val="center"/>
-          </w:tcPr>
-          <w:p>
-            <w:pPr>
-              <w:pStyle w:val="Normal"/>
-              <w:jc w:val="left"/>
-              <w:pBdr>
-                <w:bottom w:val="none" w:sz="0" w:space="0" w:color="000000"/>
-                <w:top w:val="none" w:sz="0" w:space="0" w:color="000000"/>
-                <w:left w:val="none" w:sz="0" w:space="0" w:color="000000"/>
-                <w:right w:val="none" w:sz="0" w:space="0" w:color="000000"/>
-              </w:pBdr>
-              <w:spacing w:after="0" w:before="0" w:line="240"/>
-              <w:ind w:left="0" w:right="0" w:firstLine="0" w:firstLineChars="0"/>
-            </w:pPr>
-            <w:r xmlns:w="http://schemas.openxmlformats.org/wordprocessingml/2006/main" xmlns:wp="http://schemas.openxmlformats.org/drawingml/2006/wordprocessingDrawing" xmlns:r="http://schemas.openxmlformats.org/officeDocument/2006/relationships" xmlns:w14="http://schemas.microsoft.com/office/word/2010/wordml">
-              <w:rPr>
-                <w:rFonts w:ascii="Arial" w:hAnsi="Arial" w:eastAsia="Arial" w:cs="Arial"/>
-                <w:i w:val="false"/>
-                <w:b w:val="false"/>
-                <w:u w:val="none"/>
-                <w:sz w:val="22"/>
-                <w:szCs w:val="22"/>
-                <w:color w:val="000000"/>
-              </w:rPr>
+          <w:tcPr/>
+          <w:p>
+            <w:pPr>
+              <w:pStyle w:val="Compact"/>
+              <w:jc w:val="left"/>
+            </w:pPr>
+            <w:r>
               <w:t xml:space="preserve">NC</w:t>
             </w:r>
           </w:p>
         </w:tc>
         <w:tc>
-          <w:tcPr>
-            <w:tcBorders>
-              <w:bottom w:val="single" w:sz="12" w:space="0" w:color="666666"/>
-              <w:top w:val="single" w:sz="12" w:space="0" w:color="666666"/>
-              <w:left w:val="none" w:sz="0" w:space="0" w:color="000000"/>
-              <w:right w:val="none" w:sz="0" w:space="0" w:color="000000"/>
-            </w:tcBorders>
-            <w:shd w:val="clear" w:color="auto" w:fill="FFFFFF"/>
-            <w:tcMar>
-              <w:top w:w="0" w:type="dxa"/>
-              <w:bottom w:w="0" w:type="dxa"/>
-              <w:left w:w="0" w:type="dxa"/>
-              <w:right w:w="0" w:type="dxa"/>
-            </w:tcMar>
-            <w:vAlign w:val="center"/>
-          </w:tcPr>
-          <w:p>
-            <w:pPr>
-              <w:pStyle w:val="Normal"/>
-              <w:jc w:val="left"/>
-              <w:pBdr>
-                <w:bottom w:val="none" w:sz="0" w:space="0" w:color="000000"/>
-                <w:top w:val="none" w:sz="0" w:space="0" w:color="000000"/>
-                <w:left w:val="none" w:sz="0" w:space="0" w:color="000000"/>
-                <w:right w:val="none" w:sz="0" w:space="0" w:color="000000"/>
-              </w:pBdr>
-              <w:spacing w:after="0" w:before="0" w:line="240"/>
-              <w:ind w:left="0" w:right="0" w:firstLine="0" w:firstLineChars="0"/>
-            </w:pPr>
-            <w:r xmlns:w="http://schemas.openxmlformats.org/wordprocessingml/2006/main" xmlns:wp="http://schemas.openxmlformats.org/drawingml/2006/wordprocessingDrawing" xmlns:r="http://schemas.openxmlformats.org/officeDocument/2006/relationships" xmlns:w14="http://schemas.microsoft.com/office/word/2010/wordml">
-              <w:rPr>
-                <w:rFonts w:ascii="Arial" w:hAnsi="Arial" w:eastAsia="Arial" w:cs="Arial"/>
-                <w:i w:val="false"/>
-                <w:b w:val="false"/>
-                <w:u w:val="none"/>
-                <w:sz w:val="22"/>
-                <w:szCs w:val="22"/>
-                <w:color w:val="000000"/>
-              </w:rPr>
+          <w:tcPr/>
+          <w:p>
+            <w:pPr>
+              <w:pStyle w:val="Compact"/>
+              <w:jc w:val="left"/>
+            </w:pPr>
+            <w:r>
               <w:t xml:space="preserve">IS</w:t>
             </w:r>
           </w:p>
         </w:tc>
         <w:tc>
-          <w:tcPr>
-            <w:tcBorders>
-              <w:bottom w:val="single" w:sz="12" w:space="0" w:color="666666"/>
-              <w:top w:val="single" w:sz="12" w:space="0" w:color="666666"/>
-              <w:left w:val="none" w:sz="0" w:space="0" w:color="000000"/>
-              <w:right w:val="none" w:sz="0" w:space="0" w:color="000000"/>
-            </w:tcBorders>
-            <w:shd w:val="clear" w:color="auto" w:fill="FFFFFF"/>
-            <w:tcMar>
-              <w:top w:w="0" w:type="dxa"/>
-              <w:bottom w:w="0" w:type="dxa"/>
-              <w:left w:w="0" w:type="dxa"/>
-              <w:right w:w="0" w:type="dxa"/>
-            </w:tcMar>
-            <w:vAlign w:val="center"/>
-          </w:tcPr>
-          <w:p>
-            <w:pPr>
-              <w:pStyle w:val="Normal"/>
-              <w:jc w:val="left"/>
-              <w:pBdr>
-                <w:bottom w:val="none" w:sz="0" w:space="0" w:color="000000"/>
-                <w:top w:val="none" w:sz="0" w:space="0" w:color="000000"/>
-                <w:left w:val="none" w:sz="0" w:space="0" w:color="000000"/>
-                <w:right w:val="none" w:sz="0" w:space="0" w:color="000000"/>
-              </w:pBdr>
-              <w:spacing w:after="0" w:before="0" w:line="240"/>
-              <w:ind w:left="0" w:right="0" w:firstLine="0" w:firstLineChars="0"/>
-            </w:pPr>
-            <w:r xmlns:w="http://schemas.openxmlformats.org/wordprocessingml/2006/main" xmlns:wp="http://schemas.openxmlformats.org/drawingml/2006/wordprocessingDrawing" xmlns:r="http://schemas.openxmlformats.org/officeDocument/2006/relationships" xmlns:w14="http://schemas.microsoft.com/office/word/2010/wordml">
-              <w:rPr>
-                <w:rFonts w:ascii="Arial" w:hAnsi="Arial" w:eastAsia="Arial" w:cs="Arial"/>
-                <w:i w:val="false"/>
-                <w:b w:val="false"/>
-                <w:u w:val="none"/>
-                <w:sz w:val="22"/>
-                <w:szCs w:val="22"/>
-                <w:color w:val="000000"/>
-              </w:rPr>
+          <w:tcPr/>
+          <w:p>
+            <w:pPr>
+              <w:pStyle w:val="Compact"/>
+              <w:jc w:val="left"/>
+            </w:pPr>
+            <w:r>
               <w:t xml:space="preserve">IF</w:t>
             </w:r>
           </w:p>
         </w:tc>
         <w:tc>
-          <w:tcPr>
-            <w:tcBorders>
-              <w:bottom w:val="single" w:sz="12" w:space="0" w:color="666666"/>
-              <w:top w:val="single" w:sz="12" w:space="0" w:color="666666"/>
-              <w:left w:val="none" w:sz="0" w:space="0" w:color="000000"/>
-              <w:right w:val="none" w:sz="0" w:space="0" w:color="000000"/>
-            </w:tcBorders>
-            <w:shd w:val="clear" w:color="auto" w:fill="FFFFFF"/>
-            <w:tcMar>
-              <w:top w:w="0" w:type="dxa"/>
-              <w:bottom w:w="0" w:type="dxa"/>
-              <w:left w:w="0" w:type="dxa"/>
-              <w:right w:w="0" w:type="dxa"/>
-            </w:tcMar>
-            <w:vAlign w:val="center"/>
-          </w:tcPr>
-          <w:p>
-            <w:pPr>
-              <w:pStyle w:val="Normal"/>
-              <w:jc w:val="left"/>
-              <w:pBdr>
-                <w:bottom w:val="none" w:sz="0" w:space="0" w:color="000000"/>
-                <w:top w:val="none" w:sz="0" w:space="0" w:color="000000"/>
-                <w:left w:val="none" w:sz="0" w:space="0" w:color="000000"/>
-                <w:right w:val="none" w:sz="0" w:space="0" w:color="000000"/>
-              </w:pBdr>
-              <w:spacing w:after="0" w:before="0" w:line="240"/>
-              <w:ind w:left="0" w:right="0" w:firstLine="0" w:firstLineChars="0"/>
-            </w:pPr>
-            <w:r xmlns:w="http://schemas.openxmlformats.org/wordprocessingml/2006/main" xmlns:wp="http://schemas.openxmlformats.org/drawingml/2006/wordprocessingDrawing" xmlns:r="http://schemas.openxmlformats.org/officeDocument/2006/relationships" xmlns:w14="http://schemas.microsoft.com/office/word/2010/wordml">
-              <w:rPr>
-                <w:rFonts w:ascii="Arial" w:hAnsi="Arial" w:eastAsia="Arial" w:cs="Arial"/>
-                <w:i w:val="false"/>
-                <w:b w:val="false"/>
-                <w:u w:val="none"/>
-                <w:sz w:val="22"/>
-                <w:szCs w:val="22"/>
-                <w:color w:val="000000"/>
-              </w:rPr>
+          <w:tcPr/>
+          <w:p>
+            <w:pPr>
+              <w:pStyle w:val="Compact"/>
+              <w:jc w:val="left"/>
+            </w:pPr>
+            <w:r>
               <w:t xml:space="preserve">NSC</w:t>
             </w:r>
           </w:p>
         </w:tc>
         <w:tc>
-          <w:tcPr>
-            <w:tcBorders>
-              <w:bottom w:val="single" w:sz="12" w:space="0" w:color="666666"/>
-              <w:top w:val="single" w:sz="12" w:space="0" w:color="666666"/>
-              <w:left w:val="none" w:sz="0" w:space="0" w:color="000000"/>
-              <w:right w:val="none" w:sz="0" w:space="0" w:color="000000"/>
-            </w:tcBorders>
-            <w:shd w:val="clear" w:color="auto" w:fill="FFFFFF"/>
-            <w:tcMar>
-              <w:top w:w="0" w:type="dxa"/>
-              <w:bottom w:w="0" w:type="dxa"/>
-              <w:left w:w="0" w:type="dxa"/>
-              <w:right w:w="0" w:type="dxa"/>
-            </w:tcMar>
-            <w:vAlign w:val="center"/>
-          </w:tcPr>
-          <w:p>
-            <w:pPr>
-              <w:pStyle w:val="Normal"/>
-              <w:jc w:val="left"/>
-              <w:pBdr>
-                <w:bottom w:val="none" w:sz="0" w:space="0" w:color="000000"/>
-                <w:top w:val="none" w:sz="0" w:space="0" w:color="000000"/>
-                <w:left w:val="none" w:sz="0" w:space="0" w:color="000000"/>
-                <w:right w:val="none" w:sz="0" w:space="0" w:color="000000"/>
-              </w:pBdr>
-              <w:spacing w:after="0" w:before="0" w:line="240"/>
-              <w:ind w:left="0" w:right="0" w:firstLine="0" w:firstLineChars="0"/>
-            </w:pPr>
-            <w:r xmlns:w="http://schemas.openxmlformats.org/wordprocessingml/2006/main" xmlns:wp="http://schemas.openxmlformats.org/drawingml/2006/wordprocessingDrawing" xmlns:r="http://schemas.openxmlformats.org/officeDocument/2006/relationships" xmlns:w14="http://schemas.microsoft.com/office/word/2010/wordml">
-              <w:rPr>
-                <w:rFonts w:ascii="Arial" w:hAnsi="Arial" w:eastAsia="Arial" w:cs="Arial"/>
-                <w:i w:val="false"/>
-                <w:b w:val="false"/>
-                <w:u w:val="none"/>
-                <w:sz w:val="22"/>
-                <w:szCs w:val="22"/>
-                <w:color w:val="000000"/>
-              </w:rPr>
+          <w:tcPr/>
+          <w:p>
+            <w:pPr>
+              <w:pStyle w:val="Compact"/>
+              <w:jc w:val="left"/>
+            </w:pPr>
+            <w:r>
               <w:t xml:space="preserve">UHML</w:t>
             </w:r>
           </w:p>
         </w:tc>
         <w:tc>
-          <w:tcPr>
-            <w:tcBorders>
-              <w:bottom w:val="single" w:sz="12" w:space="0" w:color="666666"/>
-              <w:top w:val="single" w:sz="12" w:space="0" w:color="666666"/>
-              <w:left w:val="none" w:sz="0" w:space="0" w:color="000000"/>
-              <w:right w:val="none" w:sz="0" w:space="0" w:color="000000"/>
-            </w:tcBorders>
-            <w:shd w:val="clear" w:color="auto" w:fill="FFFFFF"/>
-            <w:tcMar>
-              <w:top w:w="0" w:type="dxa"/>
-              <w:bottom w:w="0" w:type="dxa"/>
-              <w:left w:w="0" w:type="dxa"/>
-              <w:right w:w="0" w:type="dxa"/>
-            </w:tcMar>
-            <w:vAlign w:val="center"/>
-          </w:tcPr>
-          <w:p>
-            <w:pPr>
-              <w:pStyle w:val="Normal"/>
-              <w:jc w:val="left"/>
-              <w:pBdr>
-                <w:bottom w:val="none" w:sz="0" w:space="0" w:color="000000"/>
-                <w:top w:val="none" w:sz="0" w:space="0" w:color="000000"/>
-                <w:left w:val="none" w:sz="0" w:space="0" w:color="000000"/>
-                <w:right w:val="none" w:sz="0" w:space="0" w:color="000000"/>
-              </w:pBdr>
-              <w:spacing w:after="0" w:before="0" w:line="240"/>
-              <w:ind w:left="0" w:right="0" w:firstLine="0" w:firstLineChars="0"/>
-            </w:pPr>
-            <w:r xmlns:w="http://schemas.openxmlformats.org/wordprocessingml/2006/main" xmlns:wp="http://schemas.openxmlformats.org/drawingml/2006/wordprocessingDrawing" xmlns:r="http://schemas.openxmlformats.org/officeDocument/2006/relationships" xmlns:w14="http://schemas.microsoft.com/office/word/2010/wordml">
-              <w:rPr>
-                <w:rFonts w:ascii="Arial" w:hAnsi="Arial" w:eastAsia="Arial" w:cs="Arial"/>
-                <w:i w:val="false"/>
-                <w:b w:val="false"/>
-                <w:u w:val="none"/>
-                <w:sz w:val="22"/>
-                <w:szCs w:val="22"/>
-                <w:color w:val="000000"/>
-              </w:rPr>
+          <w:tcPr/>
+          <w:p>
+            <w:pPr>
+              <w:pStyle w:val="Compact"/>
+              <w:jc w:val="left"/>
+            </w:pPr>
+            <w:r>
               <w:t xml:space="preserve">Str</w:t>
             </w:r>
           </w:p>
         </w:tc>
         <w:tc>
-          <w:tcPr>
-            <w:tcBorders>
-              <w:bottom w:val="single" w:sz="12" w:space="0" w:color="666666"/>
-              <w:top w:val="single" w:sz="12" w:space="0" w:color="666666"/>
-              <w:left w:val="none" w:sz="0" w:space="0" w:color="000000"/>
-              <w:right w:val="none" w:sz="0" w:space="0" w:color="000000"/>
-            </w:tcBorders>
-            <w:shd w:val="clear" w:color="auto" w:fill="FFFFFF"/>
-            <w:tcMar>
-              <w:top w:w="0" w:type="dxa"/>
-              <w:bottom w:w="0" w:type="dxa"/>
-              <w:left w:w="0" w:type="dxa"/>
-              <w:right w:w="0" w:type="dxa"/>
-            </w:tcMar>
-            <w:vAlign w:val="center"/>
-          </w:tcPr>
-          <w:p>
-            <w:pPr>
-              <w:pStyle w:val="Normal"/>
-              <w:jc w:val="left"/>
-              <w:pBdr>
-                <w:bottom w:val="none" w:sz="0" w:space="0" w:color="000000"/>
-                <w:top w:val="none" w:sz="0" w:space="0" w:color="000000"/>
-                <w:left w:val="none" w:sz="0" w:space="0" w:color="000000"/>
-                <w:right w:val="none" w:sz="0" w:space="0" w:color="000000"/>
-              </w:pBdr>
-              <w:spacing w:after="0" w:before="0" w:line="240"/>
-              <w:ind w:left="0" w:right="0" w:firstLine="0" w:firstLineChars="0"/>
-            </w:pPr>
-            <w:r xmlns:w="http://schemas.openxmlformats.org/wordprocessingml/2006/main" xmlns:wp="http://schemas.openxmlformats.org/drawingml/2006/wordprocessingDrawing" xmlns:r="http://schemas.openxmlformats.org/officeDocument/2006/relationships" xmlns:w14="http://schemas.microsoft.com/office/word/2010/wordml">
-              <w:rPr>
-                <w:rFonts w:ascii="Arial" w:hAnsi="Arial" w:eastAsia="Arial" w:cs="Arial"/>
-                <w:i w:val="false"/>
-                <w:b w:val="false"/>
-                <w:u w:val="none"/>
-                <w:sz w:val="22"/>
-                <w:szCs w:val="22"/>
-                <w:color w:val="000000"/>
-              </w:rPr>
+          <w:tcPr/>
+          <w:p>
+            <w:pPr>
+              <w:pStyle w:val="Compact"/>
+              <w:jc w:val="left"/>
+            </w:pPr>
+            <w:r>
               <w:t xml:space="preserve">Mic</w:t>
             </w:r>
           </w:p>
         </w:tc>
       </w:tr>
       <w:tr>
-        <w:trPr>
-          <w:trHeight w:val="298" w:hRule="auto"/>
-        </w:trPr>
-        body 1
-        <w:tc>
-          <w:tcPr>
-            <w:tcBorders>
-              <w:bottom w:val="none" w:sz="0" w:space="0" w:color="000000"/>
-              <w:top w:val="single" w:sz="12" w:space="0" w:color="666666"/>
-              <w:left w:val="none" w:sz="0" w:space="0" w:color="000000"/>
-              <w:right w:val="none" w:sz="0" w:space="0" w:color="000000"/>
-            </w:tcBorders>
-            <w:shd w:val="clear" w:color="auto" w:fill="FFFFFF"/>
-            <w:tcMar>
-              <w:top w:w="0" w:type="dxa"/>
-              <w:bottom w:w="0" w:type="dxa"/>
-              <w:left w:w="0" w:type="dxa"/>
-              <w:right w:w="0" w:type="dxa"/>
-            </w:tcMar>
-            <w:vAlign w:val="center"/>
-          </w:tcPr>
-          <w:p>
-            <w:pPr>
-              <w:pStyle w:val="Normal"/>
-              <w:jc w:val="left"/>
-              <w:pBdr>
-                <w:bottom w:val="none" w:sz="0" w:space="0" w:color="000000"/>
-                <w:top w:val="none" w:sz="0" w:space="0" w:color="000000"/>
-                <w:left w:val="none" w:sz="0" w:space="0" w:color="000000"/>
-                <w:right w:val="none" w:sz="0" w:space="0" w:color="000000"/>
-              </w:pBdr>
-              <w:spacing w:after="0" w:before="0" w:line="240"/>
-              <w:ind w:left="0" w:right="0" w:firstLine="0" w:firstLineChars="0"/>
-            </w:pPr>
-            <w:r xmlns:w="http://schemas.openxmlformats.org/wordprocessingml/2006/main" xmlns:wp="http://schemas.openxmlformats.org/drawingml/2006/wordprocessingDrawing" xmlns:r="http://schemas.openxmlformats.org/officeDocument/2006/relationships" xmlns:w14="http://schemas.microsoft.com/office/word/2010/wordml">
-              <w:rPr>
-                <w:rFonts w:ascii="Calibri" w:hAnsi="Calibri" w:eastAsia="Calibri" w:cs="Calibri"/>
-                <w:i w:val="false"/>
-                <w:b w:val="false"/>
-                <w:u w:val="none"/>
-                <w:sz w:val="22"/>
-                <w:szCs w:val="22"/>
-                <w:color w:val="000000"/>
-              </w:rPr>
+        <w:tc>
+          <w:tcPr/>
+          <w:p>
+            <w:pPr>
+              <w:pStyle w:val="Compact"/>
+              <w:jc w:val="left"/>
+            </w:pPr>
+            <w:r>
               <w:t xml:space="preserve">RF</w:t>
             </w:r>
           </w:p>
         </w:tc>
         <w:tc>
-          <w:tcPr>
-            <w:tcBorders>
-              <w:bottom w:val="none" w:sz="0" w:space="0" w:color="000000"/>
-              <w:top w:val="single" w:sz="12" w:space="0" w:color="666666"/>
-              <w:left w:val="none" w:sz="0" w:space="0" w:color="000000"/>
-              <w:right w:val="none" w:sz="0" w:space="0" w:color="000000"/>
-            </w:tcBorders>
-            <w:shd w:val="clear" w:color="auto" w:fill="FFFFFF"/>
-            <w:tcMar>
-              <w:top w:w="0" w:type="dxa"/>
-              <w:bottom w:w="0" w:type="dxa"/>
-              <w:left w:w="0" w:type="dxa"/>
-              <w:right w:w="0" w:type="dxa"/>
-            </w:tcMar>
-            <w:vAlign w:val="center"/>
-          </w:tcPr>
-          <w:p>
-            <w:pPr>
-              <w:pStyle w:val="Normal"/>
-              <w:jc w:val="left"/>
-              <w:pBdr>
-                <w:bottom w:val="none" w:sz="0" w:space="0" w:color="000000"/>
-                <w:top w:val="none" w:sz="0" w:space="0" w:color="000000"/>
-                <w:left w:val="none" w:sz="0" w:space="0" w:color="000000"/>
-                <w:right w:val="none" w:sz="0" w:space="0" w:color="000000"/>
-              </w:pBdr>
-              <w:spacing w:after="0" w:before="0" w:line="240"/>
-              <w:ind w:left="0" w:right="0" w:firstLine="0" w:firstLineChars="0"/>
-            </w:pPr>
-            <w:r xmlns:w="http://schemas.openxmlformats.org/wordprocessingml/2006/main" xmlns:wp="http://schemas.openxmlformats.org/drawingml/2006/wordprocessingDrawing" xmlns:r="http://schemas.openxmlformats.org/officeDocument/2006/relationships" xmlns:w14="http://schemas.microsoft.com/office/word/2010/wordml">
-              <w:rPr>
-                <w:rFonts w:ascii="Calibri" w:hAnsi="Calibri" w:eastAsia="Calibri" w:cs="Calibri"/>
-                <w:i w:val="false"/>
-                <w:b w:val="false"/>
-                <w:u w:val="none"/>
-                <w:sz w:val="22"/>
-                <w:szCs w:val="22"/>
-                <w:color w:val="000000"/>
-              </w:rPr>
+          <w:tcPr/>
+          <w:p>
+            <w:pPr>
+              <w:pStyle w:val="Compact"/>
+              <w:jc w:val="left"/>
+            </w:pPr>
+            <w:r>
               <w:t xml:space="preserve">.97***</w:t>
             </w:r>
           </w:p>
         </w:tc>
         <w:tc>
-          <w:tcPr>
-            <w:tcBorders>
-              <w:bottom w:val="none" w:sz="0" w:space="0" w:color="000000"/>
-              <w:top w:val="single" w:sz="12" w:space="0" w:color="666666"/>
-              <w:left w:val="none" w:sz="0" w:space="0" w:color="000000"/>
-              <w:right w:val="none" w:sz="0" w:space="0" w:color="000000"/>
-            </w:tcBorders>
-            <w:shd w:val="clear" w:color="auto" w:fill="FFFFFF"/>
-            <w:tcMar>
-              <w:top w:w="0" w:type="dxa"/>
-              <w:bottom w:w="0" w:type="dxa"/>
-              <w:left w:w="0" w:type="dxa"/>
-              <w:right w:w="0" w:type="dxa"/>
-            </w:tcMar>
-            <w:vAlign w:val="center"/>
-          </w:tcPr>
-          <w:p>
-            <w:pPr>
-              <w:pStyle w:val="Normal"/>
-              <w:jc w:val="left"/>
-              <w:pBdr>
-                <w:bottom w:val="none" w:sz="0" w:space="0" w:color="000000"/>
-                <w:top w:val="none" w:sz="0" w:space="0" w:color="000000"/>
-                <w:left w:val="none" w:sz="0" w:space="0" w:color="000000"/>
-                <w:right w:val="none" w:sz="0" w:space="0" w:color="000000"/>
-              </w:pBdr>
-              <w:spacing w:after="0" w:before="0" w:line="240"/>
-              <w:ind w:left="0" w:right="0" w:firstLine="0" w:firstLineChars="0"/>
-            </w:pPr>
-            <w:r xmlns:w="http://schemas.openxmlformats.org/wordprocessingml/2006/main" xmlns:wp="http://schemas.openxmlformats.org/drawingml/2006/wordprocessingDrawing" xmlns:r="http://schemas.openxmlformats.org/officeDocument/2006/relationships" xmlns:w14="http://schemas.microsoft.com/office/word/2010/wordml">
-              <w:rPr>
-                <w:rFonts w:ascii="Calibri" w:hAnsi="Calibri" w:eastAsia="Calibri" w:cs="Calibri"/>
-                <w:i w:val="false"/>
-                <w:b w:val="false"/>
-                <w:u w:val="none"/>
-                <w:sz w:val="22"/>
-                <w:szCs w:val="22"/>
-                <w:color w:val="000000"/>
-              </w:rPr>
-              <w:t xml:space="preserve"> - </w:t>
-            </w:r>
-          </w:p>
-        </w:tc>
-        <w:tc>
-          <w:tcPr>
-            <w:tcBorders>
-              <w:bottom w:val="none" w:sz="0" w:space="0" w:color="000000"/>
-              <w:top w:val="single" w:sz="12" w:space="0" w:color="666666"/>
-              <w:left w:val="none" w:sz="0" w:space="0" w:color="000000"/>
-              <w:right w:val="none" w:sz="0" w:space="0" w:color="000000"/>
-            </w:tcBorders>
-            <w:shd w:val="clear" w:color="auto" w:fill="FFFFFF"/>
-            <w:tcMar>
-              <w:top w:w="0" w:type="dxa"/>
-              <w:bottom w:w="0" w:type="dxa"/>
-              <w:left w:w="0" w:type="dxa"/>
-              <w:right w:w="0" w:type="dxa"/>
-            </w:tcMar>
-            <w:vAlign w:val="center"/>
-          </w:tcPr>
-          <w:p>
-            <w:pPr>
-              <w:pStyle w:val="Normal"/>
-              <w:jc w:val="left"/>
-              <w:pBdr>
-                <w:bottom w:val="none" w:sz="0" w:space="0" w:color="000000"/>
-                <w:top w:val="none" w:sz="0" w:space="0" w:color="000000"/>
-                <w:left w:val="none" w:sz="0" w:space="0" w:color="000000"/>
-                <w:right w:val="none" w:sz="0" w:space="0" w:color="000000"/>
-              </w:pBdr>
-              <w:spacing w:after="0" w:before="0" w:line="240"/>
-              <w:ind w:left="0" w:right="0" w:firstLine="0" w:firstLineChars="0"/>
-            </w:pPr>
-            <w:r xmlns:w="http://schemas.openxmlformats.org/wordprocessingml/2006/main" xmlns:wp="http://schemas.openxmlformats.org/drawingml/2006/wordprocessingDrawing" xmlns:r="http://schemas.openxmlformats.org/officeDocument/2006/relationships" xmlns:w14="http://schemas.microsoft.com/office/word/2010/wordml">
-              <w:rPr>
-                <w:rFonts w:ascii="Calibri" w:hAnsi="Calibri" w:eastAsia="Calibri" w:cs="Calibri"/>
-                <w:i w:val="false"/>
-                <w:b w:val="false"/>
-                <w:u w:val="none"/>
-                <w:sz w:val="22"/>
-                <w:szCs w:val="22"/>
-                <w:color w:val="000000"/>
-              </w:rPr>
-              <w:t xml:space="preserve"/>
-            </w:r>
-          </w:p>
-        </w:tc>
-        <w:tc>
-          <w:tcPr>
-            <w:tcBorders>
-              <w:bottom w:val="none" w:sz="0" w:space="0" w:color="000000"/>
-              <w:top w:val="single" w:sz="12" w:space="0" w:color="666666"/>
-              <w:left w:val="none" w:sz="0" w:space="0" w:color="000000"/>
-              <w:right w:val="none" w:sz="0" w:space="0" w:color="000000"/>
-            </w:tcBorders>
-            <w:shd w:val="clear" w:color="auto" w:fill="FFFFFF"/>
-            <w:tcMar>
-              <w:top w:w="0" w:type="dxa"/>
-              <w:bottom w:w="0" w:type="dxa"/>
-              <w:left w:w="0" w:type="dxa"/>
-              <w:right w:w="0" w:type="dxa"/>
-            </w:tcMar>
-            <w:vAlign w:val="center"/>
-          </w:tcPr>
-          <w:p>
-            <w:pPr>
-              <w:pStyle w:val="Normal"/>
-              <w:jc w:val="left"/>
-              <w:pBdr>
-                <w:bottom w:val="none" w:sz="0" w:space="0" w:color="000000"/>
-                <w:top w:val="none" w:sz="0" w:space="0" w:color="000000"/>
-                <w:left w:val="none" w:sz="0" w:space="0" w:color="000000"/>
-                <w:right w:val="none" w:sz="0" w:space="0" w:color="000000"/>
-              </w:pBdr>
-              <w:spacing w:after="0" w:before="0" w:line="240"/>
-              <w:ind w:left="0" w:right="0" w:firstLine="0" w:firstLineChars="0"/>
-            </w:pPr>
-            <w:r xmlns:w="http://schemas.openxmlformats.org/wordprocessingml/2006/main" xmlns:wp="http://schemas.openxmlformats.org/drawingml/2006/wordprocessingDrawing" xmlns:r="http://schemas.openxmlformats.org/officeDocument/2006/relationships" xmlns:w14="http://schemas.microsoft.com/office/word/2010/wordml">
-              <w:rPr>
-                <w:rFonts w:ascii="Calibri" w:hAnsi="Calibri" w:eastAsia="Calibri" w:cs="Calibri"/>
-                <w:i w:val="false"/>
-                <w:b w:val="false"/>
-                <w:u w:val="none"/>
-                <w:sz w:val="22"/>
-                <w:szCs w:val="22"/>
-                <w:color w:val="000000"/>
-              </w:rPr>
-              <w:t xml:space="preserve"/>
-            </w:r>
-          </w:p>
-        </w:tc>
-        <w:tc>
-          <w:tcPr>
-            <w:tcBorders>
-              <w:bottom w:val="none" w:sz="0" w:space="0" w:color="000000"/>
-              <w:top w:val="single" w:sz="12" w:space="0" w:color="666666"/>
-              <w:left w:val="none" w:sz="0" w:space="0" w:color="000000"/>
-              <w:right w:val="none" w:sz="0" w:space="0" w:color="000000"/>
-            </w:tcBorders>
-            <w:shd w:val="clear" w:color="auto" w:fill="FFFFFF"/>
-            <w:tcMar>
-              <w:top w:w="0" w:type="dxa"/>
-              <w:bottom w:w="0" w:type="dxa"/>
-              <w:left w:w="0" w:type="dxa"/>
-              <w:right w:w="0" w:type="dxa"/>
-            </w:tcMar>
-            <w:vAlign w:val="center"/>
-          </w:tcPr>
-          <w:p>
-            <w:pPr>
-              <w:pStyle w:val="Normal"/>
-              <w:jc w:val="left"/>
-              <w:pBdr>
-                <w:bottom w:val="none" w:sz="0" w:space="0" w:color="000000"/>
-                <w:top w:val="none" w:sz="0" w:space="0" w:color="000000"/>
-                <w:left w:val="none" w:sz="0" w:space="0" w:color="000000"/>
-                <w:right w:val="none" w:sz="0" w:space="0" w:color="000000"/>
-              </w:pBdr>
-              <w:spacing w:after="0" w:before="0" w:line="240"/>
-              <w:ind w:left="0" w:right="0" w:firstLine="0" w:firstLineChars="0"/>
-            </w:pPr>
-            <w:r xmlns:w="http://schemas.openxmlformats.org/wordprocessingml/2006/main" xmlns:wp="http://schemas.openxmlformats.org/drawingml/2006/wordprocessingDrawing" xmlns:r="http://schemas.openxmlformats.org/officeDocument/2006/relationships" xmlns:w14="http://schemas.microsoft.com/office/word/2010/wordml">
-              <w:rPr>
-                <w:rFonts w:ascii="Calibri" w:hAnsi="Calibri" w:eastAsia="Calibri" w:cs="Calibri"/>
-                <w:i w:val="false"/>
-                <w:b w:val="false"/>
-                <w:u w:val="none"/>
-                <w:sz w:val="22"/>
-                <w:szCs w:val="22"/>
-                <w:color w:val="000000"/>
-              </w:rPr>
-              <w:t xml:space="preserve"/>
-            </w:r>
-          </w:p>
-        </w:tc>
-        <w:tc>
-          <w:tcPr>
-            <w:tcBorders>
-              <w:bottom w:val="none" w:sz="0" w:space="0" w:color="000000"/>
-              <w:top w:val="single" w:sz="12" w:space="0" w:color="666666"/>
-              <w:left w:val="none" w:sz="0" w:space="0" w:color="000000"/>
-              <w:right w:val="none" w:sz="0" w:space="0" w:color="000000"/>
-            </w:tcBorders>
-            <w:shd w:val="clear" w:color="auto" w:fill="FFFFFF"/>
-            <w:tcMar>
-              <w:top w:w="0" w:type="dxa"/>
-              <w:bottom w:w="0" w:type="dxa"/>
-              <w:left w:w="0" w:type="dxa"/>
-              <w:right w:w="0" w:type="dxa"/>
-            </w:tcMar>
-            <w:vAlign w:val="center"/>
-          </w:tcPr>
-          <w:p>
-            <w:pPr>
-              <w:pStyle w:val="Normal"/>
-              <w:jc w:val="left"/>
-              <w:pBdr>
-                <w:bottom w:val="none" w:sz="0" w:space="0" w:color="000000"/>
-                <w:top w:val="none" w:sz="0" w:space="0" w:color="000000"/>
-                <w:left w:val="none" w:sz="0" w:space="0" w:color="000000"/>
-                <w:right w:val="none" w:sz="0" w:space="0" w:color="000000"/>
-              </w:pBdr>
-              <w:spacing w:after="0" w:before="0" w:line="240"/>
-              <w:ind w:left="0" w:right="0" w:firstLine="0" w:firstLineChars="0"/>
-            </w:pPr>
-            <w:r xmlns:w="http://schemas.openxmlformats.org/wordprocessingml/2006/main" xmlns:wp="http://schemas.openxmlformats.org/drawingml/2006/wordprocessingDrawing" xmlns:r="http://schemas.openxmlformats.org/officeDocument/2006/relationships" xmlns:w14="http://schemas.microsoft.com/office/word/2010/wordml">
-              <w:rPr>
-                <w:rFonts w:ascii="Calibri" w:hAnsi="Calibri" w:eastAsia="Calibri" w:cs="Calibri"/>
-                <w:i w:val="false"/>
-                <w:b w:val="false"/>
-                <w:u w:val="none"/>
-                <w:sz w:val="22"/>
-                <w:szCs w:val="22"/>
-                <w:color w:val="000000"/>
-              </w:rPr>
-              <w:t xml:space="preserve"/>
-            </w:r>
-          </w:p>
-        </w:tc>
-        <w:tc>
-          <w:tcPr>
-            <w:tcBorders>
-              <w:bottom w:val="none" w:sz="0" w:space="0" w:color="000000"/>
-              <w:top w:val="single" w:sz="12" w:space="0" w:color="666666"/>
-              <w:left w:val="none" w:sz="0" w:space="0" w:color="000000"/>
-              <w:right w:val="none" w:sz="0" w:space="0" w:color="000000"/>
-            </w:tcBorders>
-            <w:shd w:val="clear" w:color="auto" w:fill="FFFFFF"/>
-            <w:tcMar>
-              <w:top w:w="0" w:type="dxa"/>
-              <w:bottom w:w="0" w:type="dxa"/>
-              <w:left w:w="0" w:type="dxa"/>
-              <w:right w:w="0" w:type="dxa"/>
-            </w:tcMar>
-            <w:vAlign w:val="center"/>
-          </w:tcPr>
-          <w:p>
-            <w:pPr>
-              <w:pStyle w:val="Normal"/>
-              <w:jc w:val="left"/>
-              <w:pBdr>
-                <w:bottom w:val="none" w:sz="0" w:space="0" w:color="000000"/>
-                <w:top w:val="none" w:sz="0" w:space="0" w:color="000000"/>
-                <w:left w:val="none" w:sz="0" w:space="0" w:color="000000"/>
-                <w:right w:val="none" w:sz="0" w:space="0" w:color="000000"/>
-              </w:pBdr>
-              <w:spacing w:after="0" w:before="0" w:line="240"/>
-              <w:ind w:left="0" w:right="0" w:firstLine="0" w:firstLineChars="0"/>
-            </w:pPr>
-            <w:r xmlns:w="http://schemas.openxmlformats.org/wordprocessingml/2006/main" xmlns:wp="http://schemas.openxmlformats.org/drawingml/2006/wordprocessingDrawing" xmlns:r="http://schemas.openxmlformats.org/officeDocument/2006/relationships" xmlns:w14="http://schemas.microsoft.com/office/word/2010/wordml">
-              <w:rPr>
-                <w:rFonts w:ascii="Calibri" w:hAnsi="Calibri" w:eastAsia="Calibri" w:cs="Calibri"/>
-                <w:i w:val="false"/>
-                <w:b w:val="false"/>
-                <w:u w:val="none"/>
-                <w:sz w:val="22"/>
-                <w:szCs w:val="22"/>
-                <w:color w:val="000000"/>
-              </w:rPr>
-              <w:t xml:space="preserve"/>
-            </w:r>
-          </w:p>
-        </w:tc>
-        <w:tc>
-          <w:tcPr>
-            <w:tcBorders>
-              <w:bottom w:val="none" w:sz="0" w:space="0" w:color="000000"/>
-              <w:top w:val="single" w:sz="12" w:space="0" w:color="666666"/>
-              <w:left w:val="none" w:sz="0" w:space="0" w:color="000000"/>
-              <w:right w:val="none" w:sz="0" w:space="0" w:color="000000"/>
-            </w:tcBorders>
-            <w:shd w:val="clear" w:color="auto" w:fill="FFFFFF"/>
-            <w:tcMar>
-              <w:top w:w="0" w:type="dxa"/>
-              <w:bottom w:w="0" w:type="dxa"/>
-              <w:left w:w="0" w:type="dxa"/>
-              <w:right w:w="0" w:type="dxa"/>
-            </w:tcMar>
-            <w:vAlign w:val="center"/>
-          </w:tcPr>
-          <w:p>
-            <w:pPr>
-              <w:pStyle w:val="Normal"/>
-              <w:jc w:val="left"/>
-              <w:pBdr>
-                <w:bottom w:val="none" w:sz="0" w:space="0" w:color="000000"/>
-                <w:top w:val="none" w:sz="0" w:space="0" w:color="000000"/>
-                <w:left w:val="none" w:sz="0" w:space="0" w:color="000000"/>
-                <w:right w:val="none" w:sz="0" w:space="0" w:color="000000"/>
-              </w:pBdr>
-              <w:spacing w:after="0" w:before="0" w:line="240"/>
-              <w:ind w:left="0" w:right="0" w:firstLine="0" w:firstLineChars="0"/>
-            </w:pPr>
-            <w:r xmlns:w="http://schemas.openxmlformats.org/wordprocessingml/2006/main" xmlns:wp="http://schemas.openxmlformats.org/drawingml/2006/wordprocessingDrawing" xmlns:r="http://schemas.openxmlformats.org/officeDocument/2006/relationships" xmlns:w14="http://schemas.microsoft.com/office/word/2010/wordml">
-              <w:rPr>
-                <w:rFonts w:ascii="Calibri" w:hAnsi="Calibri" w:eastAsia="Calibri" w:cs="Calibri"/>
-                <w:i w:val="false"/>
-                <w:b w:val="false"/>
-                <w:u w:val="none"/>
-                <w:sz w:val="22"/>
-                <w:szCs w:val="22"/>
-                <w:color w:val="000000"/>
-              </w:rPr>
-              <w:t xml:space="preserve"/>
-            </w:r>
-          </w:p>
-        </w:tc>
-        <w:tc>
-          <w:tcPr>
-            <w:tcBorders>
-              <w:bottom w:val="none" w:sz="0" w:space="0" w:color="000000"/>
-              <w:top w:val="single" w:sz="12" w:space="0" w:color="666666"/>
-              <w:left w:val="none" w:sz="0" w:space="0" w:color="000000"/>
-              <w:right w:val="none" w:sz="0" w:space="0" w:color="000000"/>
-            </w:tcBorders>
-            <w:shd w:val="clear" w:color="auto" w:fill="FFFFFF"/>
-            <w:tcMar>
-              <w:top w:w="0" w:type="dxa"/>
-              <w:bottom w:w="0" w:type="dxa"/>
-              <w:left w:w="0" w:type="dxa"/>
-              <w:right w:w="0" w:type="dxa"/>
-            </w:tcMar>
-            <w:vAlign w:val="center"/>
-          </w:tcPr>
-          <w:p>
-            <w:pPr>
-              <w:pStyle w:val="Normal"/>
-              <w:jc w:val="left"/>
-              <w:pBdr>
-                <w:bottom w:val="none" w:sz="0" w:space="0" w:color="000000"/>
-                <w:top w:val="none" w:sz="0" w:space="0" w:color="000000"/>
-                <w:left w:val="none" w:sz="0" w:space="0" w:color="000000"/>
-                <w:right w:val="none" w:sz="0" w:space="0" w:color="000000"/>
-              </w:pBdr>
-              <w:spacing w:after="0" w:before="0" w:line="240"/>
-              <w:ind w:left="0" w:right="0" w:firstLine="0" w:firstLineChars="0"/>
-            </w:pPr>
-            <w:r xmlns:w="http://schemas.openxmlformats.org/wordprocessingml/2006/main" xmlns:wp="http://schemas.openxmlformats.org/drawingml/2006/wordprocessingDrawing" xmlns:r="http://schemas.openxmlformats.org/officeDocument/2006/relationships" xmlns:w14="http://schemas.microsoft.com/office/word/2010/wordml">
-              <w:rPr>
-                <w:rFonts w:ascii="Calibri" w:hAnsi="Calibri" w:eastAsia="Calibri" w:cs="Calibri"/>
-                <w:i w:val="false"/>
-                <w:b w:val="false"/>
-                <w:u w:val="none"/>
-                <w:sz w:val="22"/>
-                <w:szCs w:val="22"/>
-                <w:color w:val="000000"/>
-              </w:rPr>
-              <w:t xml:space="preserve"/>
-            </w:r>
-          </w:p>
-        </w:tc>
-        <w:tc>
-          <w:tcPr>
-            <w:tcBorders>
-              <w:bottom w:val="none" w:sz="0" w:space="0" w:color="000000"/>
-              <w:top w:val="single" w:sz="12" w:space="0" w:color="666666"/>
-              <w:left w:val="none" w:sz="0" w:space="0" w:color="000000"/>
-              <w:right w:val="none" w:sz="0" w:space="0" w:color="000000"/>
-            </w:tcBorders>
-            <w:shd w:val="clear" w:color="auto" w:fill="FFFFFF"/>
-            <w:tcMar>
-              <w:top w:w="0" w:type="dxa"/>
-              <w:bottom w:w="0" w:type="dxa"/>
-              <w:left w:w="0" w:type="dxa"/>
-              <w:right w:w="0" w:type="dxa"/>
-            </w:tcMar>
-            <w:vAlign w:val="center"/>
-          </w:tcPr>
-          <w:p>
-            <w:pPr>
-              <w:pStyle w:val="Normal"/>
-              <w:jc w:val="left"/>
-              <w:pBdr>
-                <w:bottom w:val="none" w:sz="0" w:space="0" w:color="000000"/>
-                <w:top w:val="none" w:sz="0" w:space="0" w:color="000000"/>
-                <w:left w:val="none" w:sz="0" w:space="0" w:color="000000"/>
-                <w:right w:val="none" w:sz="0" w:space="0" w:color="000000"/>
-              </w:pBdr>
-              <w:spacing w:after="0" w:before="0" w:line="240"/>
-              <w:ind w:left="0" w:right="0" w:firstLine="0" w:firstLineChars="0"/>
-            </w:pPr>
-            <w:r xmlns:w="http://schemas.openxmlformats.org/wordprocessingml/2006/main" xmlns:wp="http://schemas.openxmlformats.org/drawingml/2006/wordprocessingDrawing" xmlns:r="http://schemas.openxmlformats.org/officeDocument/2006/relationships" xmlns:w14="http://schemas.microsoft.com/office/word/2010/wordml">
-              <w:rPr>
-                <w:rFonts w:ascii="Calibri" w:hAnsi="Calibri" w:eastAsia="Calibri" w:cs="Calibri"/>
-                <w:i w:val="false"/>
-                <w:b w:val="false"/>
-                <w:u w:val="none"/>
-                <w:sz w:val="22"/>
-                <w:szCs w:val="22"/>
-                <w:color w:val="000000"/>
-              </w:rPr>
-              <w:t xml:space="preserve"/>
-            </w:r>
-          </w:p>
-        </w:tc>
-        <w:tc>
-          <w:tcPr>
-            <w:tcBorders>
-              <w:bottom w:val="none" w:sz="0" w:space="0" w:color="000000"/>
-              <w:top w:val="single" w:sz="12" w:space="0" w:color="666666"/>
-              <w:left w:val="none" w:sz="0" w:space="0" w:color="000000"/>
-              <w:right w:val="none" w:sz="0" w:space="0" w:color="000000"/>
-            </w:tcBorders>
-            <w:shd w:val="clear" w:color="auto" w:fill="FFFFFF"/>
-            <w:tcMar>
-              <w:top w:w="0" w:type="dxa"/>
-              <w:bottom w:w="0" w:type="dxa"/>
-              <w:left w:w="0" w:type="dxa"/>
-              <w:right w:w="0" w:type="dxa"/>
-            </w:tcMar>
-            <w:vAlign w:val="center"/>
-          </w:tcPr>
-          <w:p>
-            <w:pPr>
-              <w:pStyle w:val="Normal"/>
-              <w:jc w:val="left"/>
-              <w:pBdr>
-                <w:bottom w:val="none" w:sz="0" w:space="0" w:color="000000"/>
-                <w:top w:val="none" w:sz="0" w:space="0" w:color="000000"/>
-                <w:left w:val="none" w:sz="0" w:space="0" w:color="000000"/>
-                <w:right w:val="none" w:sz="0" w:space="0" w:color="000000"/>
-              </w:pBdr>
-              <w:spacing w:after="0" w:before="0" w:line="240"/>
-              <w:ind w:left="0" w:right="0" w:firstLine="0" w:firstLineChars="0"/>
-            </w:pPr>
-            <w:r xmlns:w="http://schemas.openxmlformats.org/wordprocessingml/2006/main" xmlns:wp="http://schemas.openxmlformats.org/drawingml/2006/wordprocessingDrawing" xmlns:r="http://schemas.openxmlformats.org/officeDocument/2006/relationships" xmlns:w14="http://schemas.microsoft.com/office/word/2010/wordml">
-              <w:rPr>
-                <w:rFonts w:ascii="Calibri" w:hAnsi="Calibri" w:eastAsia="Calibri" w:cs="Calibri"/>
-                <w:i w:val="false"/>
-                <w:b w:val="false"/>
-                <w:u w:val="none"/>
-                <w:sz w:val="22"/>
-                <w:szCs w:val="22"/>
-                <w:color w:val="000000"/>
-              </w:rPr>
-              <w:t xml:space="preserve"/>
-            </w:r>
+          <w:tcPr/>
+          <w:p>
+            <w:pPr>
+              <w:pStyle w:val="Compact"/>
+              <w:jc w:val="left"/>
+            </w:pPr>
+            <w:r>
+              <w:t xml:space="preserve">-</w:t>
+            </w:r>
+          </w:p>
+        </w:tc>
+        <w:tc>
+          <w:tcPr/>
+          <w:p>
+            <w:pPr>
+              <w:pStyle w:val="Compact"/>
+            </w:pPr>
+          </w:p>
+        </w:tc>
+        <w:tc>
+          <w:tcPr/>
+          <w:p>
+            <w:pPr>
+              <w:pStyle w:val="Compact"/>
+            </w:pPr>
+          </w:p>
+        </w:tc>
+        <w:tc>
+          <w:tcPr/>
+          <w:p>
+            <w:pPr>
+              <w:pStyle w:val="Compact"/>
+            </w:pPr>
+          </w:p>
+        </w:tc>
+        <w:tc>
+          <w:tcPr/>
+          <w:p>
+            <w:pPr>
+              <w:pStyle w:val="Compact"/>
+            </w:pPr>
+          </w:p>
+        </w:tc>
+        <w:tc>
+          <w:tcPr/>
+          <w:p>
+            <w:pPr>
+              <w:pStyle w:val="Compact"/>
+            </w:pPr>
+          </w:p>
+        </w:tc>
+        <w:tc>
+          <w:tcPr/>
+          <w:p>
+            <w:pPr>
+              <w:pStyle w:val="Compact"/>
+            </w:pPr>
+          </w:p>
+        </w:tc>
+        <w:tc>
+          <w:tcPr/>
+          <w:p>
+            <w:pPr>
+              <w:pStyle w:val="Compact"/>
+            </w:pPr>
+          </w:p>
+        </w:tc>
+        <w:tc>
+          <w:tcPr/>
+          <w:p>
+            <w:pPr>
+              <w:pStyle w:val="Compact"/>
+            </w:pPr>
+          </w:p>
+        </w:tc>
+        <w:tc>
+          <w:tcPr/>
+          <w:p>
+            <w:pPr>
+              <w:pStyle w:val="Compact"/>
+            </w:pPr>
           </w:p>
         </w:tc>
       </w:tr>
       <w:tr>
-        <w:trPr>
-          <w:trHeight w:val="297" w:hRule="auto"/>
-        </w:trPr>
-        body 2
-        <w:tc>
-          <w:tcPr>
-            <w:tcBorders>
-              <w:bottom w:val="none" w:sz="0" w:space="0" w:color="000000"/>
-              <w:top w:val="none" w:sz="0" w:space="0" w:color="000000"/>
-              <w:left w:val="none" w:sz="0" w:space="0" w:color="000000"/>
-              <w:right w:val="none" w:sz="0" w:space="0" w:color="000000"/>
-            </w:tcBorders>
-            <w:shd w:val="clear" w:color="auto" w:fill="FFFFFF"/>
-            <w:tcMar>
-              <w:top w:w="0" w:type="dxa"/>
-              <w:bottom w:w="0" w:type="dxa"/>
-              <w:left w:w="0" w:type="dxa"/>
-              <w:right w:w="0" w:type="dxa"/>
-            </w:tcMar>
-            <w:vAlign w:val="center"/>
-          </w:tcPr>
-          <w:p>
-            <w:pPr>
-              <w:pStyle w:val="Normal"/>
-              <w:jc w:val="left"/>
-              <w:pBdr>
-                <w:bottom w:val="none" w:sz="0" w:space="0" w:color="000000"/>
-                <w:top w:val="none" w:sz="0" w:space="0" w:color="000000"/>
-                <w:left w:val="none" w:sz="0" w:space="0" w:color="000000"/>
-                <w:right w:val="none" w:sz="0" w:space="0" w:color="000000"/>
-              </w:pBdr>
-              <w:spacing w:after="0" w:before="0" w:line="240"/>
-              <w:ind w:left="0" w:right="0" w:firstLine="0" w:firstLineChars="0"/>
-            </w:pPr>
-            <w:r xmlns:w="http://schemas.openxmlformats.org/wordprocessingml/2006/main" xmlns:wp="http://schemas.openxmlformats.org/drawingml/2006/wordprocessingDrawing" xmlns:r="http://schemas.openxmlformats.org/officeDocument/2006/relationships" xmlns:w14="http://schemas.microsoft.com/office/word/2010/wordml">
-              <w:rPr>
-                <w:rFonts w:ascii="Calibri" w:hAnsi="Calibri" w:eastAsia="Calibri" w:cs="Calibri"/>
-                <w:i w:val="false"/>
-                <w:b w:val="false"/>
-                <w:u w:val="none"/>
-                <w:sz w:val="22"/>
-                <w:szCs w:val="22"/>
-                <w:color w:val="000000"/>
-              </w:rPr>
+        <w:tc>
+          <w:tcPr/>
+          <w:p>
+            <w:pPr>
+              <w:pStyle w:val="Compact"/>
+              <w:jc w:val="left"/>
+            </w:pPr>
+            <w:r>
               <w:t xml:space="preserve">RFD</w:t>
             </w:r>
           </w:p>
         </w:tc>
         <w:tc>
-          <w:tcPr>
-            <w:tcBorders>
-              <w:bottom w:val="none" w:sz="0" w:space="0" w:color="000000"/>
-              <w:top w:val="none" w:sz="0" w:space="0" w:color="000000"/>
-              <w:left w:val="none" w:sz="0" w:space="0" w:color="000000"/>
-              <w:right w:val="none" w:sz="0" w:space="0" w:color="000000"/>
-            </w:tcBorders>
-            <w:shd w:val="clear" w:color="auto" w:fill="FFFFFF"/>
-            <w:tcMar>
-              <w:top w:w="0" w:type="dxa"/>
-              <w:bottom w:w="0" w:type="dxa"/>
-              <w:left w:w="0" w:type="dxa"/>
-              <w:right w:w="0" w:type="dxa"/>
-            </w:tcMar>
-            <w:vAlign w:val="center"/>
-          </w:tcPr>
-          <w:p>
-            <w:pPr>
-              <w:pStyle w:val="Normal"/>
-              <w:jc w:val="left"/>
-              <w:pBdr>
-                <w:bottom w:val="none" w:sz="0" w:space="0" w:color="000000"/>
-                <w:top w:val="none" w:sz="0" w:space="0" w:color="000000"/>
-                <w:left w:val="none" w:sz="0" w:space="0" w:color="000000"/>
-                <w:right w:val="none" w:sz="0" w:space="0" w:color="000000"/>
-              </w:pBdr>
-              <w:spacing w:after="0" w:before="0" w:line="240"/>
-              <w:ind w:left="0" w:right="0" w:firstLine="0" w:firstLineChars="0"/>
-            </w:pPr>
-            <w:r xmlns:w="http://schemas.openxmlformats.org/wordprocessingml/2006/main" xmlns:wp="http://schemas.openxmlformats.org/drawingml/2006/wordprocessingDrawing" xmlns:r="http://schemas.openxmlformats.org/officeDocument/2006/relationships" xmlns:w14="http://schemas.microsoft.com/office/word/2010/wordml">
-              <w:rPr>
-                <w:rFonts w:ascii="Calibri" w:hAnsi="Calibri" w:eastAsia="Calibri" w:cs="Calibri"/>
-                <w:i w:val="false"/>
-                <w:b w:val="false"/>
-                <w:u w:val="none"/>
-                <w:sz w:val="22"/>
-                <w:szCs w:val="22"/>
-                <w:color w:val="000000"/>
-              </w:rPr>
+          <w:tcPr/>
+          <w:p>
+            <w:pPr>
+              <w:pStyle w:val="Compact"/>
+              <w:jc w:val="left"/>
+            </w:pPr>
+            <w:r>
               <w:t xml:space="preserve">.18</w:t>
             </w:r>
           </w:p>
         </w:tc>
         <w:tc>
-          <w:tcPr>
-            <w:tcBorders>
-              <w:bottom w:val="none" w:sz="0" w:space="0" w:color="000000"/>
-              <w:top w:val="none" w:sz="0" w:space="0" w:color="000000"/>
-              <w:left w:val="none" w:sz="0" w:space="0" w:color="000000"/>
-              <w:right w:val="none" w:sz="0" w:space="0" w:color="000000"/>
-            </w:tcBorders>
-            <w:shd w:val="clear" w:color="auto" w:fill="FFFFFF"/>
-            <w:tcMar>
-              <w:top w:w="0" w:type="dxa"/>
-              <w:bottom w:w="0" w:type="dxa"/>
-              <w:left w:w="0" w:type="dxa"/>
-              <w:right w:w="0" w:type="dxa"/>
-            </w:tcMar>
-            <w:vAlign w:val="center"/>
-          </w:tcPr>
-          <w:p>
-            <w:pPr>
-              <w:pStyle w:val="Normal"/>
-              <w:jc w:val="left"/>
-              <w:pBdr>
-                <w:bottom w:val="none" w:sz="0" w:space="0" w:color="000000"/>
-                <w:top w:val="none" w:sz="0" w:space="0" w:color="000000"/>
-                <w:left w:val="none" w:sz="0" w:space="0" w:color="000000"/>
-                <w:right w:val="none" w:sz="0" w:space="0" w:color="000000"/>
-              </w:pBdr>
-              <w:spacing w:after="0" w:before="0" w:line="240"/>
-              <w:ind w:left="0" w:right="0" w:firstLine="0" w:firstLineChars="0"/>
-            </w:pPr>
-            <w:r xmlns:w="http://schemas.openxmlformats.org/wordprocessingml/2006/main" xmlns:wp="http://schemas.openxmlformats.org/drawingml/2006/wordprocessingDrawing" xmlns:r="http://schemas.openxmlformats.org/officeDocument/2006/relationships" xmlns:w14="http://schemas.microsoft.com/office/word/2010/wordml">
-              <w:rPr>
-                <w:rFonts w:ascii="Calibri" w:hAnsi="Calibri" w:eastAsia="Calibri" w:cs="Calibri"/>
-                <w:i w:val="false"/>
-                <w:b w:val="false"/>
-                <w:u w:val="none"/>
-                <w:sz w:val="22"/>
-                <w:szCs w:val="22"/>
-                <w:color w:val="000000"/>
-              </w:rPr>
+          <w:tcPr/>
+          <w:p>
+            <w:pPr>
+              <w:pStyle w:val="Compact"/>
+              <w:jc w:val="left"/>
+            </w:pPr>
+            <w:r>
               <w:t xml:space="preserve">.41**</w:t>
             </w:r>
           </w:p>
         </w:tc>
         <w:tc>
-          <w:tcPr>
-            <w:tcBorders>
-              <w:bottom w:val="none" w:sz="0" w:space="0" w:color="000000"/>
-              <w:top w:val="none" w:sz="0" w:space="0" w:color="000000"/>
-              <w:left w:val="none" w:sz="0" w:space="0" w:color="000000"/>
-              <w:right w:val="none" w:sz="0" w:space="0" w:color="000000"/>
-            </w:tcBorders>
-            <w:shd w:val="clear" w:color="auto" w:fill="FFFFFF"/>
-            <w:tcMar>
-              <w:top w:w="0" w:type="dxa"/>
-              <w:bottom w:w="0" w:type="dxa"/>
-              <w:left w:w="0" w:type="dxa"/>
-              <w:right w:w="0" w:type="dxa"/>
-            </w:tcMar>
-            <w:vAlign w:val="center"/>
-          </w:tcPr>
-          <w:p>
-            <w:pPr>
-              <w:pStyle w:val="Normal"/>
-              <w:jc w:val="left"/>
-              <w:pBdr>
-                <w:bottom w:val="none" w:sz="0" w:space="0" w:color="000000"/>
-                <w:top w:val="none" w:sz="0" w:space="0" w:color="000000"/>
-                <w:left w:val="none" w:sz="0" w:space="0" w:color="000000"/>
-                <w:right w:val="none" w:sz="0" w:space="0" w:color="000000"/>
-              </w:pBdr>
-              <w:spacing w:after="0" w:before="0" w:line="240"/>
-              <w:ind w:left="0" w:right="0" w:firstLine="0" w:firstLineChars="0"/>
-            </w:pPr>
-            <w:r xmlns:w="http://schemas.openxmlformats.org/wordprocessingml/2006/main" xmlns:wp="http://schemas.openxmlformats.org/drawingml/2006/wordprocessingDrawing" xmlns:r="http://schemas.openxmlformats.org/officeDocument/2006/relationships" xmlns:w14="http://schemas.microsoft.com/office/word/2010/wordml">
-              <w:rPr>
-                <w:rFonts w:ascii="Calibri" w:hAnsi="Calibri" w:eastAsia="Calibri" w:cs="Calibri"/>
-                <w:i w:val="false"/>
-                <w:b w:val="false"/>
-                <w:u w:val="none"/>
-                <w:sz w:val="22"/>
-                <w:szCs w:val="22"/>
-                <w:color w:val="000000"/>
-              </w:rPr>
-              <w:t xml:space="preserve"> - </w:t>
-            </w:r>
-          </w:p>
-        </w:tc>
-        <w:tc>
-          <w:tcPr>
-            <w:tcBorders>
-              <w:bottom w:val="none" w:sz="0" w:space="0" w:color="000000"/>
-              <w:top w:val="none" w:sz="0" w:space="0" w:color="000000"/>
-              <w:left w:val="none" w:sz="0" w:space="0" w:color="000000"/>
-              <w:right w:val="none" w:sz="0" w:space="0" w:color="000000"/>
-            </w:tcBorders>
-            <w:shd w:val="clear" w:color="auto" w:fill="FFFFFF"/>
-            <w:tcMar>
-              <w:top w:w="0" w:type="dxa"/>
-              <w:bottom w:w="0" w:type="dxa"/>
-              <w:left w:w="0" w:type="dxa"/>
-              <w:right w:w="0" w:type="dxa"/>
-            </w:tcMar>
-            <w:vAlign w:val="center"/>
-          </w:tcPr>
-          <w:p>
-            <w:pPr>
-              <w:pStyle w:val="Normal"/>
-              <w:jc w:val="left"/>
-              <w:pBdr>
-                <w:bottom w:val="none" w:sz="0" w:space="0" w:color="000000"/>
-                <w:top w:val="none" w:sz="0" w:space="0" w:color="000000"/>
-                <w:left w:val="none" w:sz="0" w:space="0" w:color="000000"/>
-                <w:right w:val="none" w:sz="0" w:space="0" w:color="000000"/>
-              </w:pBdr>
-              <w:spacing w:after="0" w:before="0" w:line="240"/>
-              <w:ind w:left="0" w:right="0" w:firstLine="0" w:firstLineChars="0"/>
-            </w:pPr>
-            <w:r xmlns:w="http://schemas.openxmlformats.org/wordprocessingml/2006/main" xmlns:wp="http://schemas.openxmlformats.org/drawingml/2006/wordprocessingDrawing" xmlns:r="http://schemas.openxmlformats.org/officeDocument/2006/relationships" xmlns:w14="http://schemas.microsoft.com/office/word/2010/wordml">
-              <w:rPr>
-                <w:rFonts w:ascii="Calibri" w:hAnsi="Calibri" w:eastAsia="Calibri" w:cs="Calibri"/>
-                <w:i w:val="false"/>
-                <w:b w:val="false"/>
-                <w:u w:val="none"/>
-                <w:sz w:val="22"/>
-                <w:szCs w:val="22"/>
-                <w:color w:val="000000"/>
-              </w:rPr>
-              <w:t xml:space="preserve"/>
-            </w:r>
-          </w:p>
-        </w:tc>
-        <w:tc>
-          <w:tcPr>
-            <w:tcBorders>
-              <w:bottom w:val="none" w:sz="0" w:space="0" w:color="000000"/>
-              <w:top w:val="none" w:sz="0" w:space="0" w:color="000000"/>
-              <w:left w:val="none" w:sz="0" w:space="0" w:color="000000"/>
-              <w:right w:val="none" w:sz="0" w:space="0" w:color="000000"/>
-            </w:tcBorders>
-            <w:shd w:val="clear" w:color="auto" w:fill="FFFFFF"/>
-            <w:tcMar>
-              <w:top w:w="0" w:type="dxa"/>
-              <w:bottom w:w="0" w:type="dxa"/>
-              <w:left w:w="0" w:type="dxa"/>
-              <w:right w:w="0" w:type="dxa"/>
-            </w:tcMar>
-            <w:vAlign w:val="center"/>
-          </w:tcPr>
-          <w:p>
-            <w:pPr>
-              <w:pStyle w:val="Normal"/>
-              <w:jc w:val="left"/>
-              <w:pBdr>
-                <w:bottom w:val="none" w:sz="0" w:space="0" w:color="000000"/>
-                <w:top w:val="none" w:sz="0" w:space="0" w:color="000000"/>
-                <w:left w:val="none" w:sz="0" w:space="0" w:color="000000"/>
-                <w:right w:val="none" w:sz="0" w:space="0" w:color="000000"/>
-              </w:pBdr>
-              <w:spacing w:after="0" w:before="0" w:line="240"/>
-              <w:ind w:left="0" w:right="0" w:firstLine="0" w:firstLineChars="0"/>
-            </w:pPr>
-            <w:r xmlns:w="http://schemas.openxmlformats.org/wordprocessingml/2006/main" xmlns:wp="http://schemas.openxmlformats.org/drawingml/2006/wordprocessingDrawing" xmlns:r="http://schemas.openxmlformats.org/officeDocument/2006/relationships" xmlns:w14="http://schemas.microsoft.com/office/word/2010/wordml">
-              <w:rPr>
-                <w:rFonts w:ascii="Calibri" w:hAnsi="Calibri" w:eastAsia="Calibri" w:cs="Calibri"/>
-                <w:i w:val="false"/>
-                <w:b w:val="false"/>
-                <w:u w:val="none"/>
-                <w:sz w:val="22"/>
-                <w:szCs w:val="22"/>
-                <w:color w:val="000000"/>
-              </w:rPr>
-              <w:t xml:space="preserve"/>
-            </w:r>
-          </w:p>
-        </w:tc>
-        <w:tc>
-          <w:tcPr>
-            <w:tcBorders>
-              <w:bottom w:val="none" w:sz="0" w:space="0" w:color="000000"/>
-              <w:top w:val="none" w:sz="0" w:space="0" w:color="000000"/>
-              <w:left w:val="none" w:sz="0" w:space="0" w:color="000000"/>
-              <w:right w:val="none" w:sz="0" w:space="0" w:color="000000"/>
-            </w:tcBorders>
-            <w:shd w:val="clear" w:color="auto" w:fill="FFFFFF"/>
-            <w:tcMar>
-              <w:top w:w="0" w:type="dxa"/>
-              <w:bottom w:w="0" w:type="dxa"/>
-              <w:left w:w="0" w:type="dxa"/>
-              <w:right w:w="0" w:type="dxa"/>
-            </w:tcMar>
-            <w:vAlign w:val="center"/>
-          </w:tcPr>
-          <w:p>
-            <w:pPr>
-              <w:pStyle w:val="Normal"/>
-              <w:jc w:val="left"/>
-              <w:pBdr>
-                <w:bottom w:val="none" w:sz="0" w:space="0" w:color="000000"/>
-                <w:top w:val="none" w:sz="0" w:space="0" w:color="000000"/>
-                <w:left w:val="none" w:sz="0" w:space="0" w:color="000000"/>
-                <w:right w:val="none" w:sz="0" w:space="0" w:color="000000"/>
-              </w:pBdr>
-              <w:spacing w:after="0" w:before="0" w:line="240"/>
-              <w:ind w:left="0" w:right="0" w:firstLine="0" w:firstLineChars="0"/>
-            </w:pPr>
-            <w:r xmlns:w="http://schemas.openxmlformats.org/wordprocessingml/2006/main" xmlns:wp="http://schemas.openxmlformats.org/drawingml/2006/wordprocessingDrawing" xmlns:r="http://schemas.openxmlformats.org/officeDocument/2006/relationships" xmlns:w14="http://schemas.microsoft.com/office/word/2010/wordml">
-              <w:rPr>
-                <w:rFonts w:ascii="Calibri" w:hAnsi="Calibri" w:eastAsia="Calibri" w:cs="Calibri"/>
-                <w:i w:val="false"/>
-                <w:b w:val="false"/>
-                <w:u w:val="none"/>
-                <w:sz w:val="22"/>
-                <w:szCs w:val="22"/>
-                <w:color w:val="000000"/>
-              </w:rPr>
-              <w:t xml:space="preserve"/>
-            </w:r>
-          </w:p>
-        </w:tc>
-        <w:tc>
-          <w:tcPr>
-            <w:tcBorders>
-              <w:bottom w:val="none" w:sz="0" w:space="0" w:color="000000"/>
-              <w:top w:val="none" w:sz="0" w:space="0" w:color="000000"/>
-              <w:left w:val="none" w:sz="0" w:space="0" w:color="000000"/>
-              <w:right w:val="none" w:sz="0" w:space="0" w:color="000000"/>
-            </w:tcBorders>
-            <w:shd w:val="clear" w:color="auto" w:fill="FFFFFF"/>
-            <w:tcMar>
-              <w:top w:w="0" w:type="dxa"/>
-              <w:bottom w:w="0" w:type="dxa"/>
-              <w:left w:w="0" w:type="dxa"/>
-              <w:right w:w="0" w:type="dxa"/>
-            </w:tcMar>
-            <w:vAlign w:val="center"/>
-          </w:tcPr>
-          <w:p>
-            <w:pPr>
-              <w:pStyle w:val="Normal"/>
-              <w:jc w:val="left"/>
-              <w:pBdr>
-                <w:bottom w:val="none" w:sz="0" w:space="0" w:color="000000"/>
-                <w:top w:val="none" w:sz="0" w:space="0" w:color="000000"/>
-                <w:left w:val="none" w:sz="0" w:space="0" w:color="000000"/>
-                <w:right w:val="none" w:sz="0" w:space="0" w:color="000000"/>
-              </w:pBdr>
-              <w:spacing w:after="0" w:before="0" w:line="240"/>
-              <w:ind w:left="0" w:right="0" w:firstLine="0" w:firstLineChars="0"/>
-            </w:pPr>
-            <w:r xmlns:w="http://schemas.openxmlformats.org/wordprocessingml/2006/main" xmlns:wp="http://schemas.openxmlformats.org/drawingml/2006/wordprocessingDrawing" xmlns:r="http://schemas.openxmlformats.org/officeDocument/2006/relationships" xmlns:w14="http://schemas.microsoft.com/office/word/2010/wordml">
-              <w:rPr>
-                <w:rFonts w:ascii="Calibri" w:hAnsi="Calibri" w:eastAsia="Calibri" w:cs="Calibri"/>
-                <w:i w:val="false"/>
-                <w:b w:val="false"/>
-                <w:u w:val="none"/>
-                <w:sz w:val="22"/>
-                <w:szCs w:val="22"/>
-                <w:color w:val="000000"/>
-              </w:rPr>
-              <w:t xml:space="preserve"/>
-            </w:r>
-          </w:p>
-        </w:tc>
-        <w:tc>
-          <w:tcPr>
-            <w:tcBorders>
-              <w:bottom w:val="none" w:sz="0" w:space="0" w:color="000000"/>
-              <w:top w:val="none" w:sz="0" w:space="0" w:color="000000"/>
-              <w:left w:val="none" w:sz="0" w:space="0" w:color="000000"/>
-              <w:right w:val="none" w:sz="0" w:space="0" w:color="000000"/>
-            </w:tcBorders>
-            <w:shd w:val="clear" w:color="auto" w:fill="FFFFFF"/>
-            <w:tcMar>
-              <w:top w:w="0" w:type="dxa"/>
-              <w:bottom w:w="0" w:type="dxa"/>
-              <w:left w:w="0" w:type="dxa"/>
-              <w:right w:w="0" w:type="dxa"/>
-            </w:tcMar>
-            <w:vAlign w:val="center"/>
-          </w:tcPr>
-          <w:p>
-            <w:pPr>
-              <w:pStyle w:val="Normal"/>
-              <w:jc w:val="left"/>
-              <w:pBdr>
-                <w:bottom w:val="none" w:sz="0" w:space="0" w:color="000000"/>
-                <w:top w:val="none" w:sz="0" w:space="0" w:color="000000"/>
-                <w:left w:val="none" w:sz="0" w:space="0" w:color="000000"/>
-                <w:right w:val="none" w:sz="0" w:space="0" w:color="000000"/>
-              </w:pBdr>
-              <w:spacing w:after="0" w:before="0" w:line="240"/>
-              <w:ind w:left="0" w:right="0" w:firstLine="0" w:firstLineChars="0"/>
-            </w:pPr>
-            <w:r xmlns:w="http://schemas.openxmlformats.org/wordprocessingml/2006/main" xmlns:wp="http://schemas.openxmlformats.org/drawingml/2006/wordprocessingDrawing" xmlns:r="http://schemas.openxmlformats.org/officeDocument/2006/relationships" xmlns:w14="http://schemas.microsoft.com/office/word/2010/wordml">
-              <w:rPr>
-                <w:rFonts w:ascii="Calibri" w:hAnsi="Calibri" w:eastAsia="Calibri" w:cs="Calibri"/>
-                <w:i w:val="false"/>
-                <w:b w:val="false"/>
-                <w:u w:val="none"/>
-                <w:sz w:val="22"/>
-                <w:szCs w:val="22"/>
-                <w:color w:val="000000"/>
-              </w:rPr>
-              <w:t xml:space="preserve"/>
-            </w:r>
-          </w:p>
-        </w:tc>
-        <w:tc>
-          <w:tcPr>
-            <w:tcBorders>
-              <w:bottom w:val="none" w:sz="0" w:space="0" w:color="000000"/>
-              <w:top w:val="none" w:sz="0" w:space="0" w:color="000000"/>
-              <w:left w:val="none" w:sz="0" w:space="0" w:color="000000"/>
-              <w:right w:val="none" w:sz="0" w:space="0" w:color="000000"/>
-            </w:tcBorders>
-            <w:shd w:val="clear" w:color="auto" w:fill="FFFFFF"/>
-            <w:tcMar>
-              <w:top w:w="0" w:type="dxa"/>
-              <w:bottom w:w="0" w:type="dxa"/>
-              <w:left w:w="0" w:type="dxa"/>
-              <w:right w:w="0" w:type="dxa"/>
-            </w:tcMar>
-            <w:vAlign w:val="center"/>
-          </w:tcPr>
-          <w:p>
-            <w:pPr>
-              <w:pStyle w:val="Normal"/>
-              <w:jc w:val="left"/>
-              <w:pBdr>
-                <w:bottom w:val="none" w:sz="0" w:space="0" w:color="000000"/>
-                <w:top w:val="none" w:sz="0" w:space="0" w:color="000000"/>
-                <w:left w:val="none" w:sz="0" w:space="0" w:color="000000"/>
-                <w:right w:val="none" w:sz="0" w:space="0" w:color="000000"/>
-              </w:pBdr>
-              <w:spacing w:after="0" w:before="0" w:line="240"/>
-              <w:ind w:left="0" w:right="0" w:firstLine="0" w:firstLineChars="0"/>
-            </w:pPr>
-            <w:r xmlns:w="http://schemas.openxmlformats.org/wordprocessingml/2006/main" xmlns:wp="http://schemas.openxmlformats.org/drawingml/2006/wordprocessingDrawing" xmlns:r="http://schemas.openxmlformats.org/officeDocument/2006/relationships" xmlns:w14="http://schemas.microsoft.com/office/word/2010/wordml">
-              <w:rPr>
-                <w:rFonts w:ascii="Calibri" w:hAnsi="Calibri" w:eastAsia="Calibri" w:cs="Calibri"/>
-                <w:i w:val="false"/>
-                <w:b w:val="false"/>
-                <w:u w:val="none"/>
-                <w:sz w:val="22"/>
-                <w:szCs w:val="22"/>
-                <w:color w:val="000000"/>
-              </w:rPr>
-              <w:t xml:space="preserve"/>
-            </w:r>
-          </w:p>
-        </w:tc>
-        <w:tc>
-          <w:tcPr>
-            <w:tcBorders>
-              <w:bottom w:val="none" w:sz="0" w:space="0" w:color="000000"/>
-              <w:top w:val="none" w:sz="0" w:space="0" w:color="000000"/>
-              <w:left w:val="none" w:sz="0" w:space="0" w:color="000000"/>
-              <w:right w:val="none" w:sz="0" w:space="0" w:color="000000"/>
-            </w:tcBorders>
-            <w:shd w:val="clear" w:color="auto" w:fill="FFFFFF"/>
-            <w:tcMar>
-              <w:top w:w="0" w:type="dxa"/>
-              <w:bottom w:w="0" w:type="dxa"/>
-              <w:left w:w="0" w:type="dxa"/>
-              <w:right w:w="0" w:type="dxa"/>
-            </w:tcMar>
-            <w:vAlign w:val="center"/>
-          </w:tcPr>
-          <w:p>
-            <w:pPr>
-              <w:pStyle w:val="Normal"/>
-              <w:jc w:val="left"/>
-              <w:pBdr>
-                <w:bottom w:val="none" w:sz="0" w:space="0" w:color="000000"/>
-                <w:top w:val="none" w:sz="0" w:space="0" w:color="000000"/>
-                <w:left w:val="none" w:sz="0" w:space="0" w:color="000000"/>
-                <w:right w:val="none" w:sz="0" w:space="0" w:color="000000"/>
-              </w:pBdr>
-              <w:spacing w:after="0" w:before="0" w:line="240"/>
-              <w:ind w:left="0" w:right="0" w:firstLine="0" w:firstLineChars="0"/>
-            </w:pPr>
-            <w:r xmlns:w="http://schemas.openxmlformats.org/wordprocessingml/2006/main" xmlns:wp="http://schemas.openxmlformats.org/drawingml/2006/wordprocessingDrawing" xmlns:r="http://schemas.openxmlformats.org/officeDocument/2006/relationships" xmlns:w14="http://schemas.microsoft.com/office/word/2010/wordml">
-              <w:rPr>
-                <w:rFonts w:ascii="Calibri" w:hAnsi="Calibri" w:eastAsia="Calibri" w:cs="Calibri"/>
-                <w:i w:val="false"/>
-                <w:b w:val="false"/>
-                <w:u w:val="none"/>
-                <w:sz w:val="22"/>
-                <w:szCs w:val="22"/>
-                <w:color w:val="000000"/>
-              </w:rPr>
-              <w:t xml:space="preserve"/>
-            </w:r>
-          </w:p>
-        </w:tc>
-        <w:tc>
-          <w:tcPr>
-            <w:tcBorders>
-              <w:bottom w:val="none" w:sz="0" w:space="0" w:color="000000"/>
-              <w:top w:val="none" w:sz="0" w:space="0" w:color="000000"/>
-              <w:left w:val="none" w:sz="0" w:space="0" w:color="000000"/>
-              <w:right w:val="none" w:sz="0" w:space="0" w:color="000000"/>
-            </w:tcBorders>
-            <w:shd w:val="clear" w:color="auto" w:fill="FFFFFF"/>
-            <w:tcMar>
-              <w:top w:w="0" w:type="dxa"/>
-              <w:bottom w:w="0" w:type="dxa"/>
-              <w:left w:w="0" w:type="dxa"/>
-              <w:right w:w="0" w:type="dxa"/>
-            </w:tcMar>
-            <w:vAlign w:val="center"/>
-          </w:tcPr>
-          <w:p>
-            <w:pPr>
-              <w:pStyle w:val="Normal"/>
-              <w:jc w:val="left"/>
-              <w:pBdr>
-                <w:bottom w:val="none" w:sz="0" w:space="0" w:color="000000"/>
-                <w:top w:val="none" w:sz="0" w:space="0" w:color="000000"/>
-                <w:left w:val="none" w:sz="0" w:space="0" w:color="000000"/>
-                <w:right w:val="none" w:sz="0" w:space="0" w:color="000000"/>
-              </w:pBdr>
-              <w:spacing w:after="0" w:before="0" w:line="240"/>
-              <w:ind w:left="0" w:right="0" w:firstLine="0" w:firstLineChars="0"/>
-            </w:pPr>
-            <w:r xmlns:w="http://schemas.openxmlformats.org/wordprocessingml/2006/main" xmlns:wp="http://schemas.openxmlformats.org/drawingml/2006/wordprocessingDrawing" xmlns:r="http://schemas.openxmlformats.org/officeDocument/2006/relationships" xmlns:w14="http://schemas.microsoft.com/office/word/2010/wordml">
-              <w:rPr>
-                <w:rFonts w:ascii="Calibri" w:hAnsi="Calibri" w:eastAsia="Calibri" w:cs="Calibri"/>
-                <w:i w:val="false"/>
-                <w:b w:val="false"/>
-                <w:u w:val="none"/>
-                <w:sz w:val="22"/>
-                <w:szCs w:val="22"/>
-                <w:color w:val="000000"/>
-              </w:rPr>
-              <w:t xml:space="preserve"/>
-            </w:r>
+          <w:tcPr/>
+          <w:p>
+            <w:pPr>
+              <w:pStyle w:val="Compact"/>
+              <w:jc w:val="left"/>
+            </w:pPr>
+            <w:r>
+              <w:t xml:space="preserve">-</w:t>
+            </w:r>
+          </w:p>
+        </w:tc>
+        <w:tc>
+          <w:tcPr/>
+          <w:p>
+            <w:pPr>
+              <w:pStyle w:val="Compact"/>
+            </w:pPr>
+          </w:p>
+        </w:tc>
+        <w:tc>
+          <w:tcPr/>
+          <w:p>
+            <w:pPr>
+              <w:pStyle w:val="Compact"/>
+            </w:pPr>
+          </w:p>
+        </w:tc>
+        <w:tc>
+          <w:tcPr/>
+          <w:p>
+            <w:pPr>
+              <w:pStyle w:val="Compact"/>
+            </w:pPr>
+          </w:p>
+        </w:tc>
+        <w:tc>
+          <w:tcPr/>
+          <w:p>
+            <w:pPr>
+              <w:pStyle w:val="Compact"/>
+            </w:pPr>
+          </w:p>
+        </w:tc>
+        <w:tc>
+          <w:tcPr/>
+          <w:p>
+            <w:pPr>
+              <w:pStyle w:val="Compact"/>
+            </w:pPr>
+          </w:p>
+        </w:tc>
+        <w:tc>
+          <w:tcPr/>
+          <w:p>
+            <w:pPr>
+              <w:pStyle w:val="Compact"/>
+            </w:pPr>
+          </w:p>
+        </w:tc>
+        <w:tc>
+          <w:tcPr/>
+          <w:p>
+            <w:pPr>
+              <w:pStyle w:val="Compact"/>
+            </w:pPr>
+          </w:p>
+        </w:tc>
+        <w:tc>
+          <w:tcPr/>
+          <w:p>
+            <w:pPr>
+              <w:pStyle w:val="Compact"/>
+            </w:pPr>
           </w:p>
         </w:tc>
       </w:tr>
       <w:tr>
-        <w:trPr>
-          <w:trHeight w:val="298" w:hRule="auto"/>
-        </w:trPr>
-        body 3
-        <w:tc>
-          <w:tcPr>
-            <w:tcBorders>
-              <w:bottom w:val="none" w:sz="0" w:space="0" w:color="000000"/>
-              <w:top w:val="none" w:sz="0" w:space="0" w:color="000000"/>
-              <w:left w:val="none" w:sz="0" w:space="0" w:color="000000"/>
-              <w:right w:val="none" w:sz="0" w:space="0" w:color="000000"/>
-            </w:tcBorders>
-            <w:shd w:val="clear" w:color="auto" w:fill="FFFFFF"/>
-            <w:tcMar>
-              <w:top w:w="0" w:type="dxa"/>
-              <w:bottom w:w="0" w:type="dxa"/>
-              <w:left w:w="0" w:type="dxa"/>
-              <w:right w:w="0" w:type="dxa"/>
-            </w:tcMar>
-            <w:vAlign w:val="center"/>
-          </w:tcPr>
-          <w:p>
-            <w:pPr>
-              <w:pStyle w:val="Normal"/>
-              <w:jc w:val="left"/>
-              <w:pBdr>
-                <w:bottom w:val="none" w:sz="0" w:space="0" w:color="000000"/>
-                <w:top w:val="none" w:sz="0" w:space="0" w:color="000000"/>
-                <w:left w:val="none" w:sz="0" w:space="0" w:color="000000"/>
-                <w:right w:val="none" w:sz="0" w:space="0" w:color="000000"/>
-              </w:pBdr>
-              <w:spacing w:after="0" w:before="0" w:line="240"/>
-              <w:ind w:left="0" w:right="0" w:firstLine="0" w:firstLineChars="0"/>
-            </w:pPr>
-            <w:r xmlns:w="http://schemas.openxmlformats.org/wordprocessingml/2006/main" xmlns:wp="http://schemas.openxmlformats.org/drawingml/2006/wordprocessingDrawing" xmlns:r="http://schemas.openxmlformats.org/officeDocument/2006/relationships" xmlns:w14="http://schemas.microsoft.com/office/word/2010/wordml">
-              <w:rPr>
-                <w:rFonts w:ascii="Calibri" w:hAnsi="Calibri" w:eastAsia="Calibri" w:cs="Calibri"/>
-                <w:i w:val="false"/>
-                <w:b w:val="false"/>
-                <w:u w:val="none"/>
-                <w:sz w:val="22"/>
-                <w:szCs w:val="22"/>
-                <w:color w:val="000000"/>
-              </w:rPr>
+        <w:tc>
+          <w:tcPr/>
+          <w:p>
+            <w:pPr>
+              <w:pStyle w:val="Compact"/>
+              <w:jc w:val="left"/>
+            </w:pPr>
+            <w:r>
               <w:t xml:space="preserve">PC</w:t>
             </w:r>
           </w:p>
         </w:tc>
         <w:tc>
-          <w:tcPr>
-            <w:tcBorders>
-              <w:bottom w:val="none" w:sz="0" w:space="0" w:color="000000"/>
-              <w:top w:val="none" w:sz="0" w:space="0" w:color="000000"/>
-              <w:left w:val="none" w:sz="0" w:space="0" w:color="000000"/>
-              <w:right w:val="none" w:sz="0" w:space="0" w:color="000000"/>
-            </w:tcBorders>
-            <w:shd w:val="clear" w:color="auto" w:fill="FFFFFF"/>
-            <w:tcMar>
-              <w:top w:w="0" w:type="dxa"/>
-              <w:bottom w:w="0" w:type="dxa"/>
-              <w:left w:w="0" w:type="dxa"/>
-              <w:right w:w="0" w:type="dxa"/>
-            </w:tcMar>
-            <w:vAlign w:val="center"/>
-          </w:tcPr>
-          <w:p>
-            <w:pPr>
-              <w:pStyle w:val="Normal"/>
-              <w:jc w:val="left"/>
-              <w:pBdr>
-                <w:bottom w:val="none" w:sz="0" w:space="0" w:color="000000"/>
-                <w:top w:val="none" w:sz="0" w:space="0" w:color="000000"/>
-                <w:left w:val="none" w:sz="0" w:space="0" w:color="000000"/>
-                <w:right w:val="none" w:sz="0" w:space="0" w:color="000000"/>
-              </w:pBdr>
-              <w:spacing w:after="0" w:before="0" w:line="240"/>
-              <w:ind w:left="0" w:right="0" w:firstLine="0" w:firstLineChars="0"/>
-            </w:pPr>
-            <w:r xmlns:w="http://schemas.openxmlformats.org/wordprocessingml/2006/main" xmlns:wp="http://schemas.openxmlformats.org/drawingml/2006/wordprocessingDrawing" xmlns:r="http://schemas.openxmlformats.org/officeDocument/2006/relationships" xmlns:w14="http://schemas.microsoft.com/office/word/2010/wordml">
-              <w:rPr>
-                <w:rFonts w:ascii="Calibri" w:hAnsi="Calibri" w:eastAsia="Calibri" w:cs="Calibri"/>
-                <w:i w:val="false"/>
-                <w:b w:val="false"/>
-                <w:u w:val="none"/>
-                <w:sz w:val="22"/>
-                <w:szCs w:val="22"/>
-                <w:color w:val="000000"/>
-              </w:rPr>
+          <w:tcPr/>
+          <w:p>
+            <w:pPr>
+              <w:pStyle w:val="Compact"/>
+              <w:jc w:val="left"/>
+            </w:pPr>
+            <w:r>
               <w:t xml:space="preserve">.78***</w:t>
             </w:r>
           </w:p>
         </w:tc>
         <w:tc>
-          <w:tcPr>
-            <w:tcBorders>
-              <w:bottom w:val="none" w:sz="0" w:space="0" w:color="000000"/>
-              <w:top w:val="none" w:sz="0" w:space="0" w:color="000000"/>
-              <w:left w:val="none" w:sz="0" w:space="0" w:color="000000"/>
-              <w:right w:val="none" w:sz="0" w:space="0" w:color="000000"/>
-            </w:tcBorders>
-            <w:shd w:val="clear" w:color="auto" w:fill="FFFFFF"/>
-            <w:tcMar>
-              <w:top w:w="0" w:type="dxa"/>
-              <w:bottom w:w="0" w:type="dxa"/>
-              <w:left w:w="0" w:type="dxa"/>
-              <w:right w:w="0" w:type="dxa"/>
-            </w:tcMar>
-            <w:vAlign w:val="center"/>
-          </w:tcPr>
-          <w:p>
-            <w:pPr>
-              <w:pStyle w:val="Normal"/>
-              <w:jc w:val="left"/>
-              <w:pBdr>
-                <w:bottom w:val="none" w:sz="0" w:space="0" w:color="000000"/>
-                <w:top w:val="none" w:sz="0" w:space="0" w:color="000000"/>
-                <w:left w:val="none" w:sz="0" w:space="0" w:color="000000"/>
-                <w:right w:val="none" w:sz="0" w:space="0" w:color="000000"/>
-              </w:pBdr>
-              <w:spacing w:after="0" w:before="0" w:line="240"/>
-              <w:ind w:left="0" w:right="0" w:firstLine="0" w:firstLineChars="0"/>
-            </w:pPr>
-            <w:r xmlns:w="http://schemas.openxmlformats.org/wordprocessingml/2006/main" xmlns:wp="http://schemas.openxmlformats.org/drawingml/2006/wordprocessingDrawing" xmlns:r="http://schemas.openxmlformats.org/officeDocument/2006/relationships" xmlns:w14="http://schemas.microsoft.com/office/word/2010/wordml">
-              <w:rPr>
-                <w:rFonts w:ascii="Calibri" w:hAnsi="Calibri" w:eastAsia="Calibri" w:cs="Calibri"/>
-                <w:i w:val="false"/>
-                <w:b w:val="false"/>
-                <w:u w:val="none"/>
-                <w:sz w:val="22"/>
-                <w:szCs w:val="22"/>
-                <w:color w:val="000000"/>
-              </w:rPr>
+          <w:tcPr/>
+          <w:p>
+            <w:pPr>
+              <w:pStyle w:val="Compact"/>
+              <w:jc w:val="left"/>
+            </w:pPr>
+            <w:r>
               <w:t xml:space="preserve">.66***</w:t>
             </w:r>
           </w:p>
         </w:tc>
         <w:tc>
-          <w:tcPr>
-            <w:tcBorders>
-              <w:bottom w:val="none" w:sz="0" w:space="0" w:color="000000"/>
-              <w:top w:val="none" w:sz="0" w:space="0" w:color="000000"/>
-              <w:left w:val="none" w:sz="0" w:space="0" w:color="000000"/>
-              <w:right w:val="none" w:sz="0" w:space="0" w:color="000000"/>
-            </w:tcBorders>
-            <w:shd w:val="clear" w:color="auto" w:fill="FFFFFF"/>
-            <w:tcMar>
-              <w:top w:w="0" w:type="dxa"/>
-              <w:bottom w:w="0" w:type="dxa"/>
-              <w:left w:w="0" w:type="dxa"/>
-              <w:right w:w="0" w:type="dxa"/>
-            </w:tcMar>
-            <w:vAlign w:val="center"/>
-          </w:tcPr>
-          <w:p>
-            <w:pPr>
-              <w:pStyle w:val="Normal"/>
-              <w:jc w:val="left"/>
-              <w:pBdr>
-                <w:bottom w:val="none" w:sz="0" w:space="0" w:color="000000"/>
-                <w:top w:val="none" w:sz="0" w:space="0" w:color="000000"/>
-                <w:left w:val="none" w:sz="0" w:space="0" w:color="000000"/>
-                <w:right w:val="none" w:sz="0" w:space="0" w:color="000000"/>
-              </w:pBdr>
-              <w:spacing w:after="0" w:before="0" w:line="240"/>
-              <w:ind w:left="0" w:right="0" w:firstLine="0" w:firstLineChars="0"/>
-            </w:pPr>
-            <w:r xmlns:w="http://schemas.openxmlformats.org/wordprocessingml/2006/main" xmlns:wp="http://schemas.openxmlformats.org/drawingml/2006/wordprocessingDrawing" xmlns:r="http://schemas.openxmlformats.org/officeDocument/2006/relationships" xmlns:w14="http://schemas.microsoft.com/office/word/2010/wordml">
-              <w:rPr>
-                <w:rFonts w:ascii="Calibri" w:hAnsi="Calibri" w:eastAsia="Calibri" w:cs="Calibri"/>
-                <w:i w:val="false"/>
-                <w:b w:val="false"/>
-                <w:u w:val="none"/>
-                <w:sz w:val="22"/>
-                <w:szCs w:val="22"/>
-                <w:color w:val="000000"/>
-              </w:rPr>
+          <w:tcPr/>
+          <w:p>
+            <w:pPr>
+              <w:pStyle w:val="Compact"/>
+              <w:jc w:val="left"/>
+            </w:pPr>
+            <w:r>
               <w:t xml:space="preserve">-.21</w:t>
             </w:r>
           </w:p>
         </w:tc>
         <w:tc>
-          <w:tcPr>
-            <w:tcBorders>
-              <w:bottom w:val="none" w:sz="0" w:space="0" w:color="000000"/>
-              <w:top w:val="none" w:sz="0" w:space="0" w:color="000000"/>
-              <w:left w:val="none" w:sz="0" w:space="0" w:color="000000"/>
-              <w:right w:val="none" w:sz="0" w:space="0" w:color="000000"/>
-            </w:tcBorders>
-            <w:shd w:val="clear" w:color="auto" w:fill="FFFFFF"/>
-            <w:tcMar>
-              <w:top w:w="0" w:type="dxa"/>
-              <w:bottom w:w="0" w:type="dxa"/>
-              <w:left w:w="0" w:type="dxa"/>
-              <w:right w:w="0" w:type="dxa"/>
-            </w:tcMar>
-            <w:vAlign w:val="center"/>
-          </w:tcPr>
-          <w:p>
-            <w:pPr>
-              <w:pStyle w:val="Normal"/>
-              <w:jc w:val="left"/>
-              <w:pBdr>
-                <w:bottom w:val="none" w:sz="0" w:space="0" w:color="000000"/>
-                <w:top w:val="none" w:sz="0" w:space="0" w:color="000000"/>
-                <w:left w:val="none" w:sz="0" w:space="0" w:color="000000"/>
-                <w:right w:val="none" w:sz="0" w:space="0" w:color="000000"/>
-              </w:pBdr>
-              <w:spacing w:after="0" w:before="0" w:line="240"/>
-              <w:ind w:left="0" w:right="0" w:firstLine="0" w:firstLineChars="0"/>
-            </w:pPr>
-            <w:r xmlns:w="http://schemas.openxmlformats.org/wordprocessingml/2006/main" xmlns:wp="http://schemas.openxmlformats.org/drawingml/2006/wordprocessingDrawing" xmlns:r="http://schemas.openxmlformats.org/officeDocument/2006/relationships" xmlns:w14="http://schemas.microsoft.com/office/word/2010/wordml">
-              <w:rPr>
-                <w:rFonts w:ascii="Calibri" w:hAnsi="Calibri" w:eastAsia="Calibri" w:cs="Calibri"/>
-                <w:i w:val="false"/>
-                <w:b w:val="false"/>
-                <w:u w:val="none"/>
-                <w:sz w:val="22"/>
-                <w:szCs w:val="22"/>
-                <w:color w:val="000000"/>
-              </w:rPr>
-              <w:t xml:space="preserve"> - </w:t>
-            </w:r>
-          </w:p>
-        </w:tc>
-        <w:tc>
-          <w:tcPr>
-            <w:tcBorders>
-              <w:bottom w:val="none" w:sz="0" w:space="0" w:color="000000"/>
-              <w:top w:val="none" w:sz="0" w:space="0" w:color="000000"/>
-              <w:left w:val="none" w:sz="0" w:space="0" w:color="000000"/>
-              <w:right w:val="none" w:sz="0" w:space="0" w:color="000000"/>
-            </w:tcBorders>
-            <w:shd w:val="clear" w:color="auto" w:fill="FFFFFF"/>
-            <w:tcMar>
-              <w:top w:w="0" w:type="dxa"/>
-              <w:bottom w:w="0" w:type="dxa"/>
-              <w:left w:w="0" w:type="dxa"/>
-              <w:right w:w="0" w:type="dxa"/>
-            </w:tcMar>
-            <w:vAlign w:val="center"/>
-          </w:tcPr>
-          <w:p>
-            <w:pPr>
-              <w:pStyle w:val="Normal"/>
-              <w:jc w:val="left"/>
-              <w:pBdr>
-                <w:bottom w:val="none" w:sz="0" w:space="0" w:color="000000"/>
-                <w:top w:val="none" w:sz="0" w:space="0" w:color="000000"/>
-                <w:left w:val="none" w:sz="0" w:space="0" w:color="000000"/>
-                <w:right w:val="none" w:sz="0" w:space="0" w:color="000000"/>
-              </w:pBdr>
-              <w:spacing w:after="0" w:before="0" w:line="240"/>
-              <w:ind w:left="0" w:right="0" w:firstLine="0" w:firstLineChars="0"/>
-            </w:pPr>
-            <w:r xmlns:w="http://schemas.openxmlformats.org/wordprocessingml/2006/main" xmlns:wp="http://schemas.openxmlformats.org/drawingml/2006/wordprocessingDrawing" xmlns:r="http://schemas.openxmlformats.org/officeDocument/2006/relationships" xmlns:w14="http://schemas.microsoft.com/office/word/2010/wordml">
-              <w:rPr>
-                <w:rFonts w:ascii="Calibri" w:hAnsi="Calibri" w:eastAsia="Calibri" w:cs="Calibri"/>
-                <w:i w:val="false"/>
-                <w:b w:val="false"/>
-                <w:u w:val="none"/>
-                <w:sz w:val="22"/>
-                <w:szCs w:val="22"/>
-                <w:color w:val="000000"/>
-              </w:rPr>
-              <w:t xml:space="preserve"/>
-            </w:r>
-          </w:p>
-        </w:tc>
-        <w:tc>
-          <w:tcPr>
-            <w:tcBorders>
-              <w:bottom w:val="none" w:sz="0" w:space="0" w:color="000000"/>
-              <w:top w:val="none" w:sz="0" w:space="0" w:color="000000"/>
-              <w:left w:val="none" w:sz="0" w:space="0" w:color="000000"/>
-              <w:right w:val="none" w:sz="0" w:space="0" w:color="000000"/>
-            </w:tcBorders>
-            <w:shd w:val="clear" w:color="auto" w:fill="FFFFFF"/>
-            <w:tcMar>
-              <w:top w:w="0" w:type="dxa"/>
-              <w:bottom w:w="0" w:type="dxa"/>
-              <w:left w:w="0" w:type="dxa"/>
-              <w:right w:w="0" w:type="dxa"/>
-            </w:tcMar>
-            <w:vAlign w:val="center"/>
-          </w:tcPr>
-          <w:p>
-            <w:pPr>
-              <w:pStyle w:val="Normal"/>
-              <w:jc w:val="left"/>
-              <w:pBdr>
-                <w:bottom w:val="none" w:sz="0" w:space="0" w:color="000000"/>
-                <w:top w:val="none" w:sz="0" w:space="0" w:color="000000"/>
-                <w:left w:val="none" w:sz="0" w:space="0" w:color="000000"/>
-                <w:right w:val="none" w:sz="0" w:space="0" w:color="000000"/>
-              </w:pBdr>
-              <w:spacing w:after="0" w:before="0" w:line="240"/>
-              <w:ind w:left="0" w:right="0" w:firstLine="0" w:firstLineChars="0"/>
-            </w:pPr>
-            <w:r xmlns:w="http://schemas.openxmlformats.org/wordprocessingml/2006/main" xmlns:wp="http://schemas.openxmlformats.org/drawingml/2006/wordprocessingDrawing" xmlns:r="http://schemas.openxmlformats.org/officeDocument/2006/relationships" xmlns:w14="http://schemas.microsoft.com/office/word/2010/wordml">
-              <w:rPr>
-                <w:rFonts w:ascii="Calibri" w:hAnsi="Calibri" w:eastAsia="Calibri" w:cs="Calibri"/>
-                <w:i w:val="false"/>
-                <w:b w:val="false"/>
-                <w:u w:val="none"/>
-                <w:sz w:val="22"/>
-                <w:szCs w:val="22"/>
-                <w:color w:val="000000"/>
-              </w:rPr>
-              <w:t xml:space="preserve"/>
-            </w:r>
-          </w:p>
-        </w:tc>
-        <w:tc>
-          <w:tcPr>
-            <w:tcBorders>
-              <w:bottom w:val="none" w:sz="0" w:space="0" w:color="000000"/>
-              <w:top w:val="none" w:sz="0" w:space="0" w:color="000000"/>
-              <w:left w:val="none" w:sz="0" w:space="0" w:color="000000"/>
-              <w:right w:val="none" w:sz="0" w:space="0" w:color="000000"/>
-            </w:tcBorders>
-            <w:shd w:val="clear" w:color="auto" w:fill="FFFFFF"/>
-            <w:tcMar>
-              <w:top w:w="0" w:type="dxa"/>
-              <w:bottom w:w="0" w:type="dxa"/>
-              <w:left w:w="0" w:type="dxa"/>
-              <w:right w:w="0" w:type="dxa"/>
-            </w:tcMar>
-            <w:vAlign w:val="center"/>
-          </w:tcPr>
-          <w:p>
-            <w:pPr>
-              <w:pStyle w:val="Normal"/>
-              <w:jc w:val="left"/>
-              <w:pBdr>
-                <w:bottom w:val="none" w:sz="0" w:space="0" w:color="000000"/>
-                <w:top w:val="none" w:sz="0" w:space="0" w:color="000000"/>
-                <w:left w:val="none" w:sz="0" w:space="0" w:color="000000"/>
-                <w:right w:val="none" w:sz="0" w:space="0" w:color="000000"/>
-              </w:pBdr>
-              <w:spacing w:after="0" w:before="0" w:line="240"/>
-              <w:ind w:left="0" w:right="0" w:firstLine="0" w:firstLineChars="0"/>
-            </w:pPr>
-            <w:r xmlns:w="http://schemas.openxmlformats.org/wordprocessingml/2006/main" xmlns:wp="http://schemas.openxmlformats.org/drawingml/2006/wordprocessingDrawing" xmlns:r="http://schemas.openxmlformats.org/officeDocument/2006/relationships" xmlns:w14="http://schemas.microsoft.com/office/word/2010/wordml">
-              <w:rPr>
-                <w:rFonts w:ascii="Calibri" w:hAnsi="Calibri" w:eastAsia="Calibri" w:cs="Calibri"/>
-                <w:i w:val="false"/>
-                <w:b w:val="false"/>
-                <w:u w:val="none"/>
-                <w:sz w:val="22"/>
-                <w:szCs w:val="22"/>
-                <w:color w:val="000000"/>
-              </w:rPr>
-              <w:t xml:space="preserve"/>
-            </w:r>
-          </w:p>
-        </w:tc>
-        <w:tc>
-          <w:tcPr>
-            <w:tcBorders>
-              <w:bottom w:val="none" w:sz="0" w:space="0" w:color="000000"/>
-              <w:top w:val="none" w:sz="0" w:space="0" w:color="000000"/>
-              <w:left w:val="none" w:sz="0" w:space="0" w:color="000000"/>
-              <w:right w:val="none" w:sz="0" w:space="0" w:color="000000"/>
-            </w:tcBorders>
-            <w:shd w:val="clear" w:color="auto" w:fill="FFFFFF"/>
-            <w:tcMar>
-              <w:top w:w="0" w:type="dxa"/>
-              <w:bottom w:w="0" w:type="dxa"/>
-              <w:left w:w="0" w:type="dxa"/>
-              <w:right w:w="0" w:type="dxa"/>
-            </w:tcMar>
-            <w:vAlign w:val="center"/>
-          </w:tcPr>
-          <w:p>
-            <w:pPr>
-              <w:pStyle w:val="Normal"/>
-              <w:jc w:val="left"/>
-              <w:pBdr>
-                <w:bottom w:val="none" w:sz="0" w:space="0" w:color="000000"/>
-                <w:top w:val="none" w:sz="0" w:space="0" w:color="000000"/>
-                <w:left w:val="none" w:sz="0" w:space="0" w:color="000000"/>
-                <w:right w:val="none" w:sz="0" w:space="0" w:color="000000"/>
-              </w:pBdr>
-              <w:spacing w:after="0" w:before="0" w:line="240"/>
-              <w:ind w:left="0" w:right="0" w:firstLine="0" w:firstLineChars="0"/>
-            </w:pPr>
-            <w:r xmlns:w="http://schemas.openxmlformats.org/wordprocessingml/2006/main" xmlns:wp="http://schemas.openxmlformats.org/drawingml/2006/wordprocessingDrawing" xmlns:r="http://schemas.openxmlformats.org/officeDocument/2006/relationships" xmlns:w14="http://schemas.microsoft.com/office/word/2010/wordml">
-              <w:rPr>
-                <w:rFonts w:ascii="Calibri" w:hAnsi="Calibri" w:eastAsia="Calibri" w:cs="Calibri"/>
-                <w:i w:val="false"/>
-                <w:b w:val="false"/>
-                <w:u w:val="none"/>
-                <w:sz w:val="22"/>
-                <w:szCs w:val="22"/>
-                <w:color w:val="000000"/>
-              </w:rPr>
-              <w:t xml:space="preserve"/>
-            </w:r>
-          </w:p>
-        </w:tc>
-        <w:tc>
-          <w:tcPr>
-            <w:tcBorders>
-              <w:bottom w:val="none" w:sz="0" w:space="0" w:color="000000"/>
-              <w:top w:val="none" w:sz="0" w:space="0" w:color="000000"/>
-              <w:left w:val="none" w:sz="0" w:space="0" w:color="000000"/>
-              <w:right w:val="none" w:sz="0" w:space="0" w:color="000000"/>
-            </w:tcBorders>
-            <w:shd w:val="clear" w:color="auto" w:fill="FFFFFF"/>
-            <w:tcMar>
-              <w:top w:w="0" w:type="dxa"/>
-              <w:bottom w:w="0" w:type="dxa"/>
-              <w:left w:w="0" w:type="dxa"/>
-              <w:right w:w="0" w:type="dxa"/>
-            </w:tcMar>
-            <w:vAlign w:val="center"/>
-          </w:tcPr>
-          <w:p>
-            <w:pPr>
-              <w:pStyle w:val="Normal"/>
-              <w:jc w:val="left"/>
-              <w:pBdr>
-                <w:bottom w:val="none" w:sz="0" w:space="0" w:color="000000"/>
-                <w:top w:val="none" w:sz="0" w:space="0" w:color="000000"/>
-                <w:left w:val="none" w:sz="0" w:space="0" w:color="000000"/>
-                <w:right w:val="none" w:sz="0" w:space="0" w:color="000000"/>
-              </w:pBdr>
-              <w:spacing w:after="0" w:before="0" w:line="240"/>
-              <w:ind w:left="0" w:right="0" w:firstLine="0" w:firstLineChars="0"/>
-            </w:pPr>
-            <w:r xmlns:w="http://schemas.openxmlformats.org/wordprocessingml/2006/main" xmlns:wp="http://schemas.openxmlformats.org/drawingml/2006/wordprocessingDrawing" xmlns:r="http://schemas.openxmlformats.org/officeDocument/2006/relationships" xmlns:w14="http://schemas.microsoft.com/office/word/2010/wordml">
-              <w:rPr>
-                <w:rFonts w:ascii="Calibri" w:hAnsi="Calibri" w:eastAsia="Calibri" w:cs="Calibri"/>
-                <w:i w:val="false"/>
-                <w:b w:val="false"/>
-                <w:u w:val="none"/>
-                <w:sz w:val="22"/>
-                <w:szCs w:val="22"/>
-                <w:color w:val="000000"/>
-              </w:rPr>
-              <w:t xml:space="preserve"/>
-            </w:r>
-          </w:p>
-        </w:tc>
-        <w:tc>
-          <w:tcPr>
-            <w:tcBorders>
-              <w:bottom w:val="none" w:sz="0" w:space="0" w:color="000000"/>
-              <w:top w:val="none" w:sz="0" w:space="0" w:color="000000"/>
-              <w:left w:val="none" w:sz="0" w:space="0" w:color="000000"/>
-              <w:right w:val="none" w:sz="0" w:space="0" w:color="000000"/>
-            </w:tcBorders>
-            <w:shd w:val="clear" w:color="auto" w:fill="FFFFFF"/>
-            <w:tcMar>
-              <w:top w:w="0" w:type="dxa"/>
-              <w:bottom w:w="0" w:type="dxa"/>
-              <w:left w:w="0" w:type="dxa"/>
-              <w:right w:w="0" w:type="dxa"/>
-            </w:tcMar>
-            <w:vAlign w:val="center"/>
-          </w:tcPr>
-          <w:p>
-            <w:pPr>
-              <w:pStyle w:val="Normal"/>
-              <w:jc w:val="left"/>
-              <w:pBdr>
-                <w:bottom w:val="none" w:sz="0" w:space="0" w:color="000000"/>
-                <w:top w:val="none" w:sz="0" w:space="0" w:color="000000"/>
-                <w:left w:val="none" w:sz="0" w:space="0" w:color="000000"/>
-                <w:right w:val="none" w:sz="0" w:space="0" w:color="000000"/>
-              </w:pBdr>
-              <w:spacing w:after="0" w:before="0" w:line="240"/>
-              <w:ind w:left="0" w:right="0" w:firstLine="0" w:firstLineChars="0"/>
-            </w:pPr>
-            <w:r xmlns:w="http://schemas.openxmlformats.org/wordprocessingml/2006/main" xmlns:wp="http://schemas.openxmlformats.org/drawingml/2006/wordprocessingDrawing" xmlns:r="http://schemas.openxmlformats.org/officeDocument/2006/relationships" xmlns:w14="http://schemas.microsoft.com/office/word/2010/wordml">
-              <w:rPr>
-                <w:rFonts w:ascii="Calibri" w:hAnsi="Calibri" w:eastAsia="Calibri" w:cs="Calibri"/>
-                <w:i w:val="false"/>
-                <w:b w:val="false"/>
-                <w:u w:val="none"/>
-                <w:sz w:val="22"/>
-                <w:szCs w:val="22"/>
-                <w:color w:val="000000"/>
-              </w:rPr>
-              <w:t xml:space="preserve"/>
-            </w:r>
-          </w:p>
-        </w:tc>
-        <w:tc>
-          <w:tcPr>
-            <w:tcBorders>
-              <w:bottom w:val="none" w:sz="0" w:space="0" w:color="000000"/>
-              <w:top w:val="none" w:sz="0" w:space="0" w:color="000000"/>
-              <w:left w:val="none" w:sz="0" w:space="0" w:color="000000"/>
-              <w:right w:val="none" w:sz="0" w:space="0" w:color="000000"/>
-            </w:tcBorders>
-            <w:shd w:val="clear" w:color="auto" w:fill="FFFFFF"/>
-            <w:tcMar>
-              <w:top w:w="0" w:type="dxa"/>
-              <w:bottom w:w="0" w:type="dxa"/>
-              <w:left w:w="0" w:type="dxa"/>
-              <w:right w:w="0" w:type="dxa"/>
-            </w:tcMar>
-            <w:vAlign w:val="center"/>
-          </w:tcPr>
-          <w:p>
-            <w:pPr>
-              <w:pStyle w:val="Normal"/>
-              <w:jc w:val="left"/>
-              <w:pBdr>
-                <w:bottom w:val="none" w:sz="0" w:space="0" w:color="000000"/>
-                <w:top w:val="none" w:sz="0" w:space="0" w:color="000000"/>
-                <w:left w:val="none" w:sz="0" w:space="0" w:color="000000"/>
-                <w:right w:val="none" w:sz="0" w:space="0" w:color="000000"/>
-              </w:pBdr>
-              <w:spacing w:after="0" w:before="0" w:line="240"/>
-              <w:ind w:left="0" w:right="0" w:firstLine="0" w:firstLineChars="0"/>
-            </w:pPr>
-            <w:r xmlns:w="http://schemas.openxmlformats.org/wordprocessingml/2006/main" xmlns:wp="http://schemas.openxmlformats.org/drawingml/2006/wordprocessingDrawing" xmlns:r="http://schemas.openxmlformats.org/officeDocument/2006/relationships" xmlns:w14="http://schemas.microsoft.com/office/word/2010/wordml">
-              <w:rPr>
-                <w:rFonts w:ascii="Calibri" w:hAnsi="Calibri" w:eastAsia="Calibri" w:cs="Calibri"/>
-                <w:i w:val="false"/>
-                <w:b w:val="false"/>
-                <w:u w:val="none"/>
-                <w:sz w:val="22"/>
-                <w:szCs w:val="22"/>
-                <w:color w:val="000000"/>
-              </w:rPr>
-              <w:t xml:space="preserve"/>
-            </w:r>
+          <w:tcPr/>
+          <w:p>
+            <w:pPr>
+              <w:pStyle w:val="Compact"/>
+              <w:jc w:val="left"/>
+            </w:pPr>
+            <w:r>
+              <w:t xml:space="preserve">-</w:t>
+            </w:r>
+          </w:p>
+        </w:tc>
+        <w:tc>
+          <w:tcPr/>
+          <w:p>
+            <w:pPr>
+              <w:pStyle w:val="Compact"/>
+            </w:pPr>
+          </w:p>
+        </w:tc>
+        <w:tc>
+          <w:tcPr/>
+          <w:p>
+            <w:pPr>
+              <w:pStyle w:val="Compact"/>
+            </w:pPr>
+          </w:p>
+        </w:tc>
+        <w:tc>
+          <w:tcPr/>
+          <w:p>
+            <w:pPr>
+              <w:pStyle w:val="Compact"/>
+            </w:pPr>
+          </w:p>
+        </w:tc>
+        <w:tc>
+          <w:tcPr/>
+          <w:p>
+            <w:pPr>
+              <w:pStyle w:val="Compact"/>
+            </w:pPr>
+          </w:p>
+        </w:tc>
+        <w:tc>
+          <w:tcPr/>
+          <w:p>
+            <w:pPr>
+              <w:pStyle w:val="Compact"/>
+            </w:pPr>
+          </w:p>
+        </w:tc>
+        <w:tc>
+          <w:tcPr/>
+          <w:p>
+            <w:pPr>
+              <w:pStyle w:val="Compact"/>
+            </w:pPr>
+          </w:p>
+        </w:tc>
+        <w:tc>
+          <w:tcPr/>
+          <w:p>
+            <w:pPr>
+              <w:pStyle w:val="Compact"/>
+            </w:pPr>
           </w:p>
         </w:tc>
       </w:tr>
       <w:tr>
-        <w:trPr>
-          <w:trHeight w:val="298" w:hRule="auto"/>
-        </w:trPr>
-        body 4
-        <w:tc>
-          <w:tcPr>
-            <w:tcBorders>
-              <w:bottom w:val="none" w:sz="0" w:space="0" w:color="000000"/>
-              <w:top w:val="none" w:sz="0" w:space="0" w:color="000000"/>
-              <w:left w:val="none" w:sz="0" w:space="0" w:color="000000"/>
-              <w:right w:val="none" w:sz="0" w:space="0" w:color="000000"/>
-            </w:tcBorders>
-            <w:shd w:val="clear" w:color="auto" w:fill="FFFFFF"/>
-            <w:tcMar>
-              <w:top w:w="0" w:type="dxa"/>
-              <w:bottom w:w="0" w:type="dxa"/>
-              <w:left w:w="0" w:type="dxa"/>
-              <w:right w:w="0" w:type="dxa"/>
-            </w:tcMar>
-            <w:vAlign w:val="center"/>
-          </w:tcPr>
-          <w:p>
-            <w:pPr>
-              <w:pStyle w:val="Normal"/>
-              <w:jc w:val="left"/>
-              <w:pBdr>
-                <w:bottom w:val="none" w:sz="0" w:space="0" w:color="000000"/>
-                <w:top w:val="none" w:sz="0" w:space="0" w:color="000000"/>
-                <w:left w:val="none" w:sz="0" w:space="0" w:color="000000"/>
-                <w:right w:val="none" w:sz="0" w:space="0" w:color="000000"/>
-              </w:pBdr>
-              <w:spacing w:after="0" w:before="0" w:line="240"/>
-              <w:ind w:left="0" w:right="0" w:firstLine="0" w:firstLineChars="0"/>
-            </w:pPr>
-            <w:r xmlns:w="http://schemas.openxmlformats.org/wordprocessingml/2006/main" xmlns:wp="http://schemas.openxmlformats.org/drawingml/2006/wordprocessingDrawing" xmlns:r="http://schemas.openxmlformats.org/officeDocument/2006/relationships" xmlns:w14="http://schemas.microsoft.com/office/word/2010/wordml">
-              <w:rPr>
-                <w:rFonts w:ascii="Calibri" w:hAnsi="Calibri" w:eastAsia="Calibri" w:cs="Calibri"/>
-                <w:i w:val="false"/>
-                <w:b w:val="false"/>
-                <w:u w:val="none"/>
-                <w:sz w:val="22"/>
-                <w:szCs w:val="22"/>
-                <w:color w:val="000000"/>
-              </w:rPr>
+        <w:tc>
+          <w:tcPr/>
+          <w:p>
+            <w:pPr>
+              <w:pStyle w:val="Compact"/>
+              <w:jc w:val="left"/>
+            </w:pPr>
+            <w:r>
               <w:t xml:space="preserve">NC</w:t>
             </w:r>
           </w:p>
         </w:tc>
         <w:tc>
-          <w:tcPr>
-            <w:tcBorders>
-              <w:bottom w:val="none" w:sz="0" w:space="0" w:color="000000"/>
-              <w:top w:val="none" w:sz="0" w:space="0" w:color="000000"/>
-              <w:left w:val="none" w:sz="0" w:space="0" w:color="000000"/>
-              <w:right w:val="none" w:sz="0" w:space="0" w:color="000000"/>
-            </w:tcBorders>
-            <w:shd w:val="clear" w:color="auto" w:fill="FFFFFF"/>
-            <w:tcMar>
-              <w:top w:w="0" w:type="dxa"/>
-              <w:bottom w:w="0" w:type="dxa"/>
-              <w:left w:w="0" w:type="dxa"/>
-              <w:right w:w="0" w:type="dxa"/>
-            </w:tcMar>
-            <w:vAlign w:val="center"/>
-          </w:tcPr>
-          <w:p>
-            <w:pPr>
-              <w:pStyle w:val="Normal"/>
-              <w:jc w:val="left"/>
-              <w:pBdr>
-                <w:bottom w:val="none" w:sz="0" w:space="0" w:color="000000"/>
-                <w:top w:val="none" w:sz="0" w:space="0" w:color="000000"/>
-                <w:left w:val="none" w:sz="0" w:space="0" w:color="000000"/>
-                <w:right w:val="none" w:sz="0" w:space="0" w:color="000000"/>
-              </w:pBdr>
-              <w:spacing w:after="0" w:before="0" w:line="240"/>
-              <w:ind w:left="0" w:right="0" w:firstLine="0" w:firstLineChars="0"/>
-            </w:pPr>
-            <w:r xmlns:w="http://schemas.openxmlformats.org/wordprocessingml/2006/main" xmlns:wp="http://schemas.openxmlformats.org/drawingml/2006/wordprocessingDrawing" xmlns:r="http://schemas.openxmlformats.org/officeDocument/2006/relationships" xmlns:w14="http://schemas.microsoft.com/office/word/2010/wordml">
-              <w:rPr>
-                <w:rFonts w:ascii="Calibri" w:hAnsi="Calibri" w:eastAsia="Calibri" w:cs="Calibri"/>
-                <w:i w:val="false"/>
-                <w:b w:val="false"/>
-                <w:u w:val="none"/>
-                <w:sz w:val="22"/>
-                <w:szCs w:val="22"/>
-                <w:color w:val="000000"/>
-              </w:rPr>
+          <w:tcPr/>
+          <w:p>
+            <w:pPr>
+              <w:pStyle w:val="Compact"/>
+              <w:jc w:val="left"/>
+            </w:pPr>
+            <w:r>
               <w:t xml:space="preserve">.86***</w:t>
             </w:r>
           </w:p>
         </w:tc>
         <w:tc>
-          <w:tcPr>
-            <w:tcBorders>
-              <w:bottom w:val="none" w:sz="0" w:space="0" w:color="000000"/>
-              <w:top w:val="none" w:sz="0" w:space="0" w:color="000000"/>
-              <w:left w:val="none" w:sz="0" w:space="0" w:color="000000"/>
-              <w:right w:val="none" w:sz="0" w:space="0" w:color="000000"/>
-            </w:tcBorders>
-            <w:shd w:val="clear" w:color="auto" w:fill="FFFFFF"/>
-            <w:tcMar>
-              <w:top w:w="0" w:type="dxa"/>
-              <w:bottom w:w="0" w:type="dxa"/>
-              <w:left w:w="0" w:type="dxa"/>
-              <w:right w:w="0" w:type="dxa"/>
-            </w:tcMar>
-            <w:vAlign w:val="center"/>
-          </w:tcPr>
-          <w:p>
-            <w:pPr>
-              <w:pStyle w:val="Normal"/>
-              <w:jc w:val="left"/>
-              <w:pBdr>
-                <w:bottom w:val="none" w:sz="0" w:space="0" w:color="000000"/>
-                <w:top w:val="none" w:sz="0" w:space="0" w:color="000000"/>
-                <w:left w:val="none" w:sz="0" w:space="0" w:color="000000"/>
-                <w:right w:val="none" w:sz="0" w:space="0" w:color="000000"/>
-              </w:pBdr>
-              <w:spacing w:after="0" w:before="0" w:line="240"/>
-              <w:ind w:left="0" w:right="0" w:firstLine="0" w:firstLineChars="0"/>
-            </w:pPr>
-            <w:r xmlns:w="http://schemas.openxmlformats.org/wordprocessingml/2006/main" xmlns:wp="http://schemas.openxmlformats.org/drawingml/2006/wordprocessingDrawing" xmlns:r="http://schemas.openxmlformats.org/officeDocument/2006/relationships" xmlns:w14="http://schemas.microsoft.com/office/word/2010/wordml">
-              <w:rPr>
-                <w:rFonts w:ascii="Calibri" w:hAnsi="Calibri" w:eastAsia="Calibri" w:cs="Calibri"/>
-                <w:i w:val="false"/>
-                <w:b w:val="false"/>
-                <w:u w:val="none"/>
-                <w:sz w:val="22"/>
-                <w:szCs w:val="22"/>
-                <w:color w:val="000000"/>
-              </w:rPr>
+          <w:tcPr/>
+          <w:p>
+            <w:pPr>
+              <w:pStyle w:val="Compact"/>
+              <w:jc w:val="left"/>
+            </w:pPr>
+            <w:r>
               <w:t xml:space="preserve">.91***</w:t>
             </w:r>
           </w:p>
         </w:tc>
         <w:tc>
-          <w:tcPr>
-            <w:tcBorders>
-              <w:bottom w:val="none" w:sz="0" w:space="0" w:color="000000"/>
-              <w:top w:val="none" w:sz="0" w:space="0" w:color="000000"/>
-              <w:left w:val="none" w:sz="0" w:space="0" w:color="000000"/>
-              <w:right w:val="none" w:sz="0" w:space="0" w:color="000000"/>
-            </w:tcBorders>
-            <w:shd w:val="clear" w:color="auto" w:fill="FFFFFF"/>
-            <w:tcMar>
-              <w:top w:w="0" w:type="dxa"/>
-              <w:bottom w:w="0" w:type="dxa"/>
-              <w:left w:w="0" w:type="dxa"/>
-              <w:right w:w="0" w:type="dxa"/>
-            </w:tcMar>
-            <w:vAlign w:val="center"/>
-          </w:tcPr>
-          <w:p>
-            <w:pPr>
-              <w:pStyle w:val="Normal"/>
-              <w:jc w:val="left"/>
-              <w:pBdr>
-                <w:bottom w:val="none" w:sz="0" w:space="0" w:color="000000"/>
-                <w:top w:val="none" w:sz="0" w:space="0" w:color="000000"/>
-                <w:left w:val="none" w:sz="0" w:space="0" w:color="000000"/>
-                <w:right w:val="none" w:sz="0" w:space="0" w:color="000000"/>
-              </w:pBdr>
-              <w:spacing w:after="0" w:before="0" w:line="240"/>
-              <w:ind w:left="0" w:right="0" w:firstLine="0" w:firstLineChars="0"/>
-            </w:pPr>
-            <w:r xmlns:w="http://schemas.openxmlformats.org/wordprocessingml/2006/main" xmlns:wp="http://schemas.openxmlformats.org/drawingml/2006/wordprocessingDrawing" xmlns:r="http://schemas.openxmlformats.org/officeDocument/2006/relationships" xmlns:w14="http://schemas.microsoft.com/office/word/2010/wordml">
-              <w:rPr>
-                <w:rFonts w:ascii="Calibri" w:hAnsi="Calibri" w:eastAsia="Calibri" w:cs="Calibri"/>
-                <w:i w:val="false"/>
-                <w:b w:val="false"/>
-                <w:u w:val="none"/>
-                <w:sz w:val="22"/>
-                <w:szCs w:val="22"/>
-                <w:color w:val="000000"/>
-              </w:rPr>
+          <w:tcPr/>
+          <w:p>
+            <w:pPr>
+              <w:pStyle w:val="Compact"/>
+              <w:jc w:val="left"/>
+            </w:pPr>
+            <w:r>
               <w:t xml:space="preserve">.44**</w:t>
             </w:r>
           </w:p>
         </w:tc>
         <w:tc>
-          <w:tcPr>
-            <w:tcBorders>
-              <w:bottom w:val="none" w:sz="0" w:space="0" w:color="000000"/>
-              <w:top w:val="none" w:sz="0" w:space="0" w:color="000000"/>
-              <w:left w:val="none" w:sz="0" w:space="0" w:color="000000"/>
-              <w:right w:val="none" w:sz="0" w:space="0" w:color="000000"/>
-            </w:tcBorders>
-            <w:shd w:val="clear" w:color="auto" w:fill="FFFFFF"/>
-            <w:tcMar>
-              <w:top w:w="0" w:type="dxa"/>
-              <w:bottom w:w="0" w:type="dxa"/>
-              <w:left w:w="0" w:type="dxa"/>
-              <w:right w:w="0" w:type="dxa"/>
-            </w:tcMar>
-            <w:vAlign w:val="center"/>
-          </w:tcPr>
-          <w:p>
-            <w:pPr>
-              <w:pStyle w:val="Normal"/>
-              <w:jc w:val="left"/>
-              <w:pBdr>
-                <w:bottom w:val="none" w:sz="0" w:space="0" w:color="000000"/>
-                <w:top w:val="none" w:sz="0" w:space="0" w:color="000000"/>
-                <w:left w:val="none" w:sz="0" w:space="0" w:color="000000"/>
-                <w:right w:val="none" w:sz="0" w:space="0" w:color="000000"/>
-              </w:pBdr>
-              <w:spacing w:after="0" w:before="0" w:line="240"/>
-              <w:ind w:left="0" w:right="0" w:firstLine="0" w:firstLineChars="0"/>
-            </w:pPr>
-            <w:r xmlns:w="http://schemas.openxmlformats.org/wordprocessingml/2006/main" xmlns:wp="http://schemas.openxmlformats.org/drawingml/2006/wordprocessingDrawing" xmlns:r="http://schemas.openxmlformats.org/officeDocument/2006/relationships" xmlns:w14="http://schemas.microsoft.com/office/word/2010/wordml">
-              <w:rPr>
-                <w:rFonts w:ascii="Calibri" w:hAnsi="Calibri" w:eastAsia="Calibri" w:cs="Calibri"/>
-                <w:i w:val="false"/>
-                <w:b w:val="false"/>
-                <w:u w:val="none"/>
-                <w:sz w:val="22"/>
-                <w:szCs w:val="22"/>
-                <w:color w:val="000000"/>
-              </w:rPr>
+          <w:tcPr/>
+          <w:p>
+            <w:pPr>
+              <w:pStyle w:val="Compact"/>
+              <w:jc w:val="left"/>
+            </w:pPr>
+            <w:r>
               <w:t xml:space="preserve">.37**</w:t>
             </w:r>
           </w:p>
         </w:tc>
         <w:tc>
-          <w:tcPr>
-            <w:tcBorders>
-              <w:bottom w:val="none" w:sz="0" w:space="0" w:color="000000"/>
-              <w:top w:val="none" w:sz="0" w:space="0" w:color="000000"/>
-              <w:left w:val="none" w:sz="0" w:space="0" w:color="000000"/>
-              <w:right w:val="none" w:sz="0" w:space="0" w:color="000000"/>
-            </w:tcBorders>
-            <w:shd w:val="clear" w:color="auto" w:fill="FFFFFF"/>
-            <w:tcMar>
-              <w:top w:w="0" w:type="dxa"/>
-              <w:bottom w:w="0" w:type="dxa"/>
-              <w:left w:w="0" w:type="dxa"/>
-              <w:right w:w="0" w:type="dxa"/>
-            </w:tcMar>
-            <w:vAlign w:val="center"/>
-          </w:tcPr>
-          <w:p>
-            <w:pPr>
-              <w:pStyle w:val="Normal"/>
-              <w:jc w:val="left"/>
-              <w:pBdr>
-                <w:bottom w:val="none" w:sz="0" w:space="0" w:color="000000"/>
-                <w:top w:val="none" w:sz="0" w:space="0" w:color="000000"/>
-                <w:left w:val="none" w:sz="0" w:space="0" w:color="000000"/>
-                <w:right w:val="none" w:sz="0" w:space="0" w:color="000000"/>
-              </w:pBdr>
-              <w:spacing w:after="0" w:before="0" w:line="240"/>
-              <w:ind w:left="0" w:right="0" w:firstLine="0" w:firstLineChars="0"/>
-            </w:pPr>
-            <w:r xmlns:w="http://schemas.openxmlformats.org/wordprocessingml/2006/main" xmlns:wp="http://schemas.openxmlformats.org/drawingml/2006/wordprocessingDrawing" xmlns:r="http://schemas.openxmlformats.org/officeDocument/2006/relationships" xmlns:w14="http://schemas.microsoft.com/office/word/2010/wordml">
-              <w:rPr>
-                <w:rFonts w:ascii="Calibri" w:hAnsi="Calibri" w:eastAsia="Calibri" w:cs="Calibri"/>
-                <w:i w:val="false"/>
-                <w:b w:val="false"/>
-                <w:u w:val="none"/>
-                <w:sz w:val="22"/>
-                <w:szCs w:val="22"/>
-                <w:color w:val="000000"/>
-              </w:rPr>
-              <w:t xml:space="preserve"> - </w:t>
-            </w:r>
-          </w:p>
-        </w:tc>
-        <w:tc>
-          <w:tcPr>
-            <w:tcBorders>
-              <w:bottom w:val="none" w:sz="0" w:space="0" w:color="000000"/>
-              <w:top w:val="none" w:sz="0" w:space="0" w:color="000000"/>
-              <w:left w:val="none" w:sz="0" w:space="0" w:color="000000"/>
-              <w:right w:val="none" w:sz="0" w:space="0" w:color="000000"/>
-            </w:tcBorders>
-            <w:shd w:val="clear" w:color="auto" w:fill="FFFFFF"/>
-            <w:tcMar>
-              <w:top w:w="0" w:type="dxa"/>
-              <w:bottom w:w="0" w:type="dxa"/>
-              <w:left w:w="0" w:type="dxa"/>
-              <w:right w:w="0" w:type="dxa"/>
-            </w:tcMar>
-            <w:vAlign w:val="center"/>
-          </w:tcPr>
-          <w:p>
-            <w:pPr>
-              <w:pStyle w:val="Normal"/>
-              <w:jc w:val="left"/>
-              <w:pBdr>
-                <w:bottom w:val="none" w:sz="0" w:space="0" w:color="000000"/>
-                <w:top w:val="none" w:sz="0" w:space="0" w:color="000000"/>
-                <w:left w:val="none" w:sz="0" w:space="0" w:color="000000"/>
-                <w:right w:val="none" w:sz="0" w:space="0" w:color="000000"/>
-              </w:pBdr>
-              <w:spacing w:after="0" w:before="0" w:line="240"/>
-              <w:ind w:left="0" w:right="0" w:firstLine="0" w:firstLineChars="0"/>
-            </w:pPr>
-            <w:r xmlns:w="http://schemas.openxmlformats.org/wordprocessingml/2006/main" xmlns:wp="http://schemas.openxmlformats.org/drawingml/2006/wordprocessingDrawing" xmlns:r="http://schemas.openxmlformats.org/officeDocument/2006/relationships" xmlns:w14="http://schemas.microsoft.com/office/word/2010/wordml">
-              <w:rPr>
-                <w:rFonts w:ascii="Calibri" w:hAnsi="Calibri" w:eastAsia="Calibri" w:cs="Calibri"/>
-                <w:i w:val="false"/>
-                <w:b w:val="false"/>
-                <w:u w:val="none"/>
-                <w:sz w:val="22"/>
-                <w:szCs w:val="22"/>
-                <w:color w:val="000000"/>
-              </w:rPr>
-              <w:t xml:space="preserve"/>
-            </w:r>
-          </w:p>
-        </w:tc>
-        <w:tc>
-          <w:tcPr>
-            <w:tcBorders>
-              <w:bottom w:val="none" w:sz="0" w:space="0" w:color="000000"/>
-              <w:top w:val="none" w:sz="0" w:space="0" w:color="000000"/>
-              <w:left w:val="none" w:sz="0" w:space="0" w:color="000000"/>
-              <w:right w:val="none" w:sz="0" w:space="0" w:color="000000"/>
-            </w:tcBorders>
-            <w:shd w:val="clear" w:color="auto" w:fill="FFFFFF"/>
-            <w:tcMar>
-              <w:top w:w="0" w:type="dxa"/>
-              <w:bottom w:w="0" w:type="dxa"/>
-              <w:left w:w="0" w:type="dxa"/>
-              <w:right w:w="0" w:type="dxa"/>
-            </w:tcMar>
-            <w:vAlign w:val="center"/>
-          </w:tcPr>
-          <w:p>
-            <w:pPr>
-              <w:pStyle w:val="Normal"/>
-              <w:jc w:val="left"/>
-              <w:pBdr>
-                <w:bottom w:val="none" w:sz="0" w:space="0" w:color="000000"/>
-                <w:top w:val="none" w:sz="0" w:space="0" w:color="000000"/>
-                <w:left w:val="none" w:sz="0" w:space="0" w:color="000000"/>
-                <w:right w:val="none" w:sz="0" w:space="0" w:color="000000"/>
-              </w:pBdr>
-              <w:spacing w:after="0" w:before="0" w:line="240"/>
-              <w:ind w:left="0" w:right="0" w:firstLine="0" w:firstLineChars="0"/>
-            </w:pPr>
-            <w:r xmlns:w="http://schemas.openxmlformats.org/wordprocessingml/2006/main" xmlns:wp="http://schemas.openxmlformats.org/drawingml/2006/wordprocessingDrawing" xmlns:r="http://schemas.openxmlformats.org/officeDocument/2006/relationships" xmlns:w14="http://schemas.microsoft.com/office/word/2010/wordml">
-              <w:rPr>
-                <w:rFonts w:ascii="Calibri" w:hAnsi="Calibri" w:eastAsia="Calibri" w:cs="Calibri"/>
-                <w:i w:val="false"/>
-                <w:b w:val="false"/>
-                <w:u w:val="none"/>
-                <w:sz w:val="22"/>
-                <w:szCs w:val="22"/>
-                <w:color w:val="000000"/>
-              </w:rPr>
-              <w:t xml:space="preserve"/>
-            </w:r>
-          </w:p>
-        </w:tc>
-        <w:tc>
-          <w:tcPr>
-            <w:tcBorders>
-              <w:bottom w:val="none" w:sz="0" w:space="0" w:color="000000"/>
-              <w:top w:val="none" w:sz="0" w:space="0" w:color="000000"/>
-              <w:left w:val="none" w:sz="0" w:space="0" w:color="000000"/>
-              <w:right w:val="none" w:sz="0" w:space="0" w:color="000000"/>
-            </w:tcBorders>
-            <w:shd w:val="clear" w:color="auto" w:fill="FFFFFF"/>
-            <w:tcMar>
-              <w:top w:w="0" w:type="dxa"/>
-              <w:bottom w:w="0" w:type="dxa"/>
-              <w:left w:w="0" w:type="dxa"/>
-              <w:right w:w="0" w:type="dxa"/>
-            </w:tcMar>
-            <w:vAlign w:val="center"/>
-          </w:tcPr>
-          <w:p>
-            <w:pPr>
-              <w:pStyle w:val="Normal"/>
-              <w:jc w:val="left"/>
-              <w:pBdr>
-                <w:bottom w:val="none" w:sz="0" w:space="0" w:color="000000"/>
-                <w:top w:val="none" w:sz="0" w:space="0" w:color="000000"/>
-                <w:left w:val="none" w:sz="0" w:space="0" w:color="000000"/>
-                <w:right w:val="none" w:sz="0" w:space="0" w:color="000000"/>
-              </w:pBdr>
-              <w:spacing w:after="0" w:before="0" w:line="240"/>
-              <w:ind w:left="0" w:right="0" w:firstLine="0" w:firstLineChars="0"/>
-            </w:pPr>
-            <w:r xmlns:w="http://schemas.openxmlformats.org/wordprocessingml/2006/main" xmlns:wp="http://schemas.openxmlformats.org/drawingml/2006/wordprocessingDrawing" xmlns:r="http://schemas.openxmlformats.org/officeDocument/2006/relationships" xmlns:w14="http://schemas.microsoft.com/office/word/2010/wordml">
-              <w:rPr>
-                <w:rFonts w:ascii="Calibri" w:hAnsi="Calibri" w:eastAsia="Calibri" w:cs="Calibri"/>
-                <w:i w:val="false"/>
-                <w:b w:val="false"/>
-                <w:u w:val="none"/>
-                <w:sz w:val="22"/>
-                <w:szCs w:val="22"/>
-                <w:color w:val="000000"/>
-              </w:rPr>
-              <w:t xml:space="preserve"/>
-            </w:r>
-          </w:p>
-        </w:tc>
-        <w:tc>
-          <w:tcPr>
-            <w:tcBorders>
-              <w:bottom w:val="none" w:sz="0" w:space="0" w:color="000000"/>
-              <w:top w:val="none" w:sz="0" w:space="0" w:color="000000"/>
-              <w:left w:val="none" w:sz="0" w:space="0" w:color="000000"/>
-              <w:right w:val="none" w:sz="0" w:space="0" w:color="000000"/>
-            </w:tcBorders>
-            <w:shd w:val="clear" w:color="auto" w:fill="FFFFFF"/>
-            <w:tcMar>
-              <w:top w:w="0" w:type="dxa"/>
-              <w:bottom w:w="0" w:type="dxa"/>
-              <w:left w:w="0" w:type="dxa"/>
-              <w:right w:w="0" w:type="dxa"/>
-            </w:tcMar>
-            <w:vAlign w:val="center"/>
-          </w:tcPr>
-          <w:p>
-            <w:pPr>
-              <w:pStyle w:val="Normal"/>
-              <w:jc w:val="left"/>
-              <w:pBdr>
-                <w:bottom w:val="none" w:sz="0" w:space="0" w:color="000000"/>
-                <w:top w:val="none" w:sz="0" w:space="0" w:color="000000"/>
-                <w:left w:val="none" w:sz="0" w:space="0" w:color="000000"/>
-                <w:right w:val="none" w:sz="0" w:space="0" w:color="000000"/>
-              </w:pBdr>
-              <w:spacing w:after="0" w:before="0" w:line="240"/>
-              <w:ind w:left="0" w:right="0" w:firstLine="0" w:firstLineChars="0"/>
-            </w:pPr>
-            <w:r xmlns:w="http://schemas.openxmlformats.org/wordprocessingml/2006/main" xmlns:wp="http://schemas.openxmlformats.org/drawingml/2006/wordprocessingDrawing" xmlns:r="http://schemas.openxmlformats.org/officeDocument/2006/relationships" xmlns:w14="http://schemas.microsoft.com/office/word/2010/wordml">
-              <w:rPr>
-                <w:rFonts w:ascii="Calibri" w:hAnsi="Calibri" w:eastAsia="Calibri" w:cs="Calibri"/>
-                <w:i w:val="false"/>
-                <w:b w:val="false"/>
-                <w:u w:val="none"/>
-                <w:sz w:val="22"/>
-                <w:szCs w:val="22"/>
-                <w:color w:val="000000"/>
-              </w:rPr>
-              <w:t xml:space="preserve"/>
-            </w:r>
-          </w:p>
-        </w:tc>
-        <w:tc>
-          <w:tcPr>
-            <w:tcBorders>
-              <w:bottom w:val="none" w:sz="0" w:space="0" w:color="000000"/>
-              <w:top w:val="none" w:sz="0" w:space="0" w:color="000000"/>
-              <w:left w:val="none" w:sz="0" w:space="0" w:color="000000"/>
-              <w:right w:val="none" w:sz="0" w:space="0" w:color="000000"/>
-            </w:tcBorders>
-            <w:shd w:val="clear" w:color="auto" w:fill="FFFFFF"/>
-            <w:tcMar>
-              <w:top w:w="0" w:type="dxa"/>
-              <w:bottom w:w="0" w:type="dxa"/>
-              <w:left w:w="0" w:type="dxa"/>
-              <w:right w:w="0" w:type="dxa"/>
-            </w:tcMar>
-            <w:vAlign w:val="center"/>
-          </w:tcPr>
-          <w:p>
-            <w:pPr>
-              <w:pStyle w:val="Normal"/>
-              <w:jc w:val="left"/>
-              <w:pBdr>
-                <w:bottom w:val="none" w:sz="0" w:space="0" w:color="000000"/>
-                <w:top w:val="none" w:sz="0" w:space="0" w:color="000000"/>
-                <w:left w:val="none" w:sz="0" w:space="0" w:color="000000"/>
-                <w:right w:val="none" w:sz="0" w:space="0" w:color="000000"/>
-              </w:pBdr>
-              <w:spacing w:after="0" w:before="0" w:line="240"/>
-              <w:ind w:left="0" w:right="0" w:firstLine="0" w:firstLineChars="0"/>
-            </w:pPr>
-            <w:r xmlns:w="http://schemas.openxmlformats.org/wordprocessingml/2006/main" xmlns:wp="http://schemas.openxmlformats.org/drawingml/2006/wordprocessingDrawing" xmlns:r="http://schemas.openxmlformats.org/officeDocument/2006/relationships" xmlns:w14="http://schemas.microsoft.com/office/word/2010/wordml">
-              <w:rPr>
-                <w:rFonts w:ascii="Calibri" w:hAnsi="Calibri" w:eastAsia="Calibri" w:cs="Calibri"/>
-                <w:i w:val="false"/>
-                <w:b w:val="false"/>
-                <w:u w:val="none"/>
-                <w:sz w:val="22"/>
-                <w:szCs w:val="22"/>
-                <w:color w:val="000000"/>
-              </w:rPr>
-              <w:t xml:space="preserve"/>
-            </w:r>
-          </w:p>
-        </w:tc>
-        <w:tc>
-          <w:tcPr>
-            <w:tcBorders>
-              <w:bottom w:val="none" w:sz="0" w:space="0" w:color="000000"/>
-              <w:top w:val="none" w:sz="0" w:space="0" w:color="000000"/>
-              <w:left w:val="none" w:sz="0" w:space="0" w:color="000000"/>
-              <w:right w:val="none" w:sz="0" w:space="0" w:color="000000"/>
-            </w:tcBorders>
-            <w:shd w:val="clear" w:color="auto" w:fill="FFFFFF"/>
-            <w:tcMar>
-              <w:top w:w="0" w:type="dxa"/>
-              <w:bottom w:w="0" w:type="dxa"/>
-              <w:left w:w="0" w:type="dxa"/>
-              <w:right w:w="0" w:type="dxa"/>
-            </w:tcMar>
-            <w:vAlign w:val="center"/>
-          </w:tcPr>
-          <w:p>
-            <w:pPr>
-              <w:pStyle w:val="Normal"/>
-              <w:jc w:val="left"/>
-              <w:pBdr>
-                <w:bottom w:val="none" w:sz="0" w:space="0" w:color="000000"/>
-                <w:top w:val="none" w:sz="0" w:space="0" w:color="000000"/>
-                <w:left w:val="none" w:sz="0" w:space="0" w:color="000000"/>
-                <w:right w:val="none" w:sz="0" w:space="0" w:color="000000"/>
-              </w:pBdr>
-              <w:spacing w:after="0" w:before="0" w:line="240"/>
-              <w:ind w:left="0" w:right="0" w:firstLine="0" w:firstLineChars="0"/>
-            </w:pPr>
-            <w:r xmlns:w="http://schemas.openxmlformats.org/wordprocessingml/2006/main" xmlns:wp="http://schemas.openxmlformats.org/drawingml/2006/wordprocessingDrawing" xmlns:r="http://schemas.openxmlformats.org/officeDocument/2006/relationships" xmlns:w14="http://schemas.microsoft.com/office/word/2010/wordml">
-              <w:rPr>
-                <w:rFonts w:ascii="Calibri" w:hAnsi="Calibri" w:eastAsia="Calibri" w:cs="Calibri"/>
-                <w:i w:val="false"/>
-                <w:b w:val="false"/>
-                <w:u w:val="none"/>
-                <w:sz w:val="22"/>
-                <w:szCs w:val="22"/>
-                <w:color w:val="000000"/>
-              </w:rPr>
-              <w:t xml:space="preserve"/>
-            </w:r>
+          <w:tcPr/>
+          <w:p>
+            <w:pPr>
+              <w:pStyle w:val="Compact"/>
+              <w:jc w:val="left"/>
+            </w:pPr>
+            <w:r>
+              <w:t xml:space="preserve">-</w:t>
+            </w:r>
+          </w:p>
+        </w:tc>
+        <w:tc>
+          <w:tcPr/>
+          <w:p>
+            <w:pPr>
+              <w:pStyle w:val="Compact"/>
+            </w:pPr>
+          </w:p>
+        </w:tc>
+        <w:tc>
+          <w:tcPr/>
+          <w:p>
+            <w:pPr>
+              <w:pStyle w:val="Compact"/>
+            </w:pPr>
+          </w:p>
+        </w:tc>
+        <w:tc>
+          <w:tcPr/>
+          <w:p>
+            <w:pPr>
+              <w:pStyle w:val="Compact"/>
+            </w:pPr>
+          </w:p>
+        </w:tc>
+        <w:tc>
+          <w:tcPr/>
+          <w:p>
+            <w:pPr>
+              <w:pStyle w:val="Compact"/>
+            </w:pPr>
+          </w:p>
+        </w:tc>
+        <w:tc>
+          <w:tcPr/>
+          <w:p>
+            <w:pPr>
+              <w:pStyle w:val="Compact"/>
+            </w:pPr>
+          </w:p>
+        </w:tc>
+        <w:tc>
+          <w:tcPr/>
+          <w:p>
+            <w:pPr>
+              <w:pStyle w:val="Compact"/>
+            </w:pPr>
           </w:p>
         </w:tc>
       </w:tr>
       <w:tr>
-        <w:trPr>
-          <w:trHeight w:val="298" w:hRule="auto"/>
-        </w:trPr>
-        body 5
-        <w:tc>
-          <w:tcPr>
-            <w:tcBorders>
-              <w:bottom w:val="none" w:sz="0" w:space="0" w:color="000000"/>
-              <w:top w:val="none" w:sz="0" w:space="0" w:color="000000"/>
-              <w:left w:val="none" w:sz="0" w:space="0" w:color="000000"/>
-              <w:right w:val="none" w:sz="0" w:space="0" w:color="000000"/>
-            </w:tcBorders>
-            <w:shd w:val="clear" w:color="auto" w:fill="FFFFFF"/>
-            <w:tcMar>
-              <w:top w:w="0" w:type="dxa"/>
-              <w:bottom w:w="0" w:type="dxa"/>
-              <w:left w:w="0" w:type="dxa"/>
-              <w:right w:w="0" w:type="dxa"/>
-            </w:tcMar>
-            <w:vAlign w:val="center"/>
-          </w:tcPr>
-          <w:p>
-            <w:pPr>
-              <w:pStyle w:val="Normal"/>
-              <w:jc w:val="left"/>
-              <w:pBdr>
-                <w:bottom w:val="none" w:sz="0" w:space="0" w:color="000000"/>
-                <w:top w:val="none" w:sz="0" w:space="0" w:color="000000"/>
-                <w:left w:val="none" w:sz="0" w:space="0" w:color="000000"/>
-                <w:right w:val="none" w:sz="0" w:space="0" w:color="000000"/>
-              </w:pBdr>
-              <w:spacing w:after="0" w:before="0" w:line="240"/>
-              <w:ind w:left="0" w:right="0" w:firstLine="0" w:firstLineChars="0"/>
-            </w:pPr>
-            <w:r xmlns:w="http://schemas.openxmlformats.org/wordprocessingml/2006/main" xmlns:wp="http://schemas.openxmlformats.org/drawingml/2006/wordprocessingDrawing" xmlns:r="http://schemas.openxmlformats.org/officeDocument/2006/relationships" xmlns:w14="http://schemas.microsoft.com/office/word/2010/wordml">
-              <w:rPr>
-                <w:rFonts w:ascii="Calibri" w:hAnsi="Calibri" w:eastAsia="Calibri" w:cs="Calibri"/>
-                <w:i w:val="false"/>
-                <w:b w:val="false"/>
-                <w:u w:val="none"/>
-                <w:sz w:val="22"/>
-                <w:szCs w:val="22"/>
-                <w:color w:val="000000"/>
-              </w:rPr>
+        <w:tc>
+          <w:tcPr/>
+          <w:p>
+            <w:pPr>
+              <w:pStyle w:val="Compact"/>
+              <w:jc w:val="left"/>
+            </w:pPr>
+            <w:r>
               <w:t xml:space="preserve">IS</w:t>
             </w:r>
           </w:p>
         </w:tc>
         <w:tc>
-          <w:tcPr>
-            <w:tcBorders>
-              <w:bottom w:val="none" w:sz="0" w:space="0" w:color="000000"/>
-              <w:top w:val="none" w:sz="0" w:space="0" w:color="000000"/>
-              <w:left w:val="none" w:sz="0" w:space="0" w:color="000000"/>
-              <w:right w:val="none" w:sz="0" w:space="0" w:color="000000"/>
-            </w:tcBorders>
-            <w:shd w:val="clear" w:color="auto" w:fill="FFFFFF"/>
-            <w:tcMar>
-              <w:top w:w="0" w:type="dxa"/>
-              <w:bottom w:w="0" w:type="dxa"/>
-              <w:left w:w="0" w:type="dxa"/>
-              <w:right w:w="0" w:type="dxa"/>
-            </w:tcMar>
-            <w:vAlign w:val="center"/>
-          </w:tcPr>
-          <w:p>
-            <w:pPr>
-              <w:pStyle w:val="Normal"/>
-              <w:jc w:val="left"/>
-              <w:pBdr>
-                <w:bottom w:val="none" w:sz="0" w:space="0" w:color="000000"/>
-                <w:top w:val="none" w:sz="0" w:space="0" w:color="000000"/>
-                <w:left w:val="none" w:sz="0" w:space="0" w:color="000000"/>
-                <w:right w:val="none" w:sz="0" w:space="0" w:color="000000"/>
-              </w:pBdr>
-              <w:spacing w:after="0" w:before="0" w:line="240"/>
-              <w:ind w:left="0" w:right="0" w:firstLine="0" w:firstLineChars="0"/>
-            </w:pPr>
-            <w:r xmlns:w="http://schemas.openxmlformats.org/wordprocessingml/2006/main" xmlns:wp="http://schemas.openxmlformats.org/drawingml/2006/wordprocessingDrawing" xmlns:r="http://schemas.openxmlformats.org/officeDocument/2006/relationships" xmlns:w14="http://schemas.microsoft.com/office/word/2010/wordml">
-              <w:rPr>
-                <w:rFonts w:ascii="Calibri" w:hAnsi="Calibri" w:eastAsia="Calibri" w:cs="Calibri"/>
-                <w:i w:val="false"/>
-                <w:b w:val="false"/>
-                <w:u w:val="none"/>
-                <w:sz w:val="22"/>
-                <w:szCs w:val="22"/>
-                <w:color w:val="000000"/>
-              </w:rPr>
+          <w:tcPr/>
+          <w:p>
+            <w:pPr>
+              <w:pStyle w:val="Compact"/>
+              <w:jc w:val="left"/>
+            </w:pPr>
+            <w:r>
               <w:t xml:space="preserve">.09</w:t>
             </w:r>
           </w:p>
         </w:tc>
         <w:tc>
-          <w:tcPr>
-            <w:tcBorders>
-              <w:bottom w:val="none" w:sz="0" w:space="0" w:color="000000"/>
-              <w:top w:val="none" w:sz="0" w:space="0" w:color="000000"/>
-              <w:left w:val="none" w:sz="0" w:space="0" w:color="000000"/>
-              <w:right w:val="none" w:sz="0" w:space="0" w:color="000000"/>
-            </w:tcBorders>
-            <w:shd w:val="clear" w:color="auto" w:fill="FFFFFF"/>
-            <w:tcMar>
-              <w:top w:w="0" w:type="dxa"/>
-              <w:bottom w:w="0" w:type="dxa"/>
-              <w:left w:w="0" w:type="dxa"/>
-              <w:right w:w="0" w:type="dxa"/>
-            </w:tcMar>
-            <w:vAlign w:val="center"/>
-          </w:tcPr>
-          <w:p>
-            <w:pPr>
-              <w:pStyle w:val="Normal"/>
-              <w:jc w:val="left"/>
-              <w:pBdr>
-                <w:bottom w:val="none" w:sz="0" w:space="0" w:color="000000"/>
-                <w:top w:val="none" w:sz="0" w:space="0" w:color="000000"/>
-                <w:left w:val="none" w:sz="0" w:space="0" w:color="000000"/>
-                <w:right w:val="none" w:sz="0" w:space="0" w:color="000000"/>
-              </w:pBdr>
-              <w:spacing w:after="0" w:before="0" w:line="240"/>
-              <w:ind w:left="0" w:right="0" w:firstLine="0" w:firstLineChars="0"/>
-            </w:pPr>
-            <w:r xmlns:w="http://schemas.openxmlformats.org/wordprocessingml/2006/main" xmlns:wp="http://schemas.openxmlformats.org/drawingml/2006/wordprocessingDrawing" xmlns:r="http://schemas.openxmlformats.org/officeDocument/2006/relationships" xmlns:w14="http://schemas.microsoft.com/office/word/2010/wordml">
-              <w:rPr>
-                <w:rFonts w:ascii="Calibri" w:hAnsi="Calibri" w:eastAsia="Calibri" w:cs="Calibri"/>
-                <w:i w:val="false"/>
-                <w:b w:val="false"/>
-                <w:u w:val="none"/>
-                <w:sz w:val="22"/>
-                <w:szCs w:val="22"/>
-                <w:color w:val="000000"/>
-              </w:rPr>
+          <w:tcPr/>
+          <w:p>
+            <w:pPr>
+              <w:pStyle w:val="Compact"/>
+              <w:jc w:val="left"/>
+            </w:pPr>
+            <w:r>
               <w:t xml:space="preserve">-.09</w:t>
             </w:r>
           </w:p>
         </w:tc>
         <w:tc>
-          <w:tcPr>
-            <w:tcBorders>
-              <w:bottom w:val="none" w:sz="0" w:space="0" w:color="000000"/>
-              <w:top w:val="none" w:sz="0" w:space="0" w:color="000000"/>
-              <w:left w:val="none" w:sz="0" w:space="0" w:color="000000"/>
-              <w:right w:val="none" w:sz="0" w:space="0" w:color="000000"/>
-            </w:tcBorders>
-            <w:shd w:val="clear" w:color="auto" w:fill="FFFFFF"/>
-            <w:tcMar>
-              <w:top w:w="0" w:type="dxa"/>
-              <w:bottom w:w="0" w:type="dxa"/>
-              <w:left w:w="0" w:type="dxa"/>
-              <w:right w:w="0" w:type="dxa"/>
-            </w:tcMar>
-            <w:vAlign w:val="center"/>
-          </w:tcPr>
-          <w:p>
-            <w:pPr>
-              <w:pStyle w:val="Normal"/>
-              <w:jc w:val="left"/>
-              <w:pBdr>
-                <w:bottom w:val="none" w:sz="0" w:space="0" w:color="000000"/>
-                <w:top w:val="none" w:sz="0" w:space="0" w:color="000000"/>
-                <w:left w:val="none" w:sz="0" w:space="0" w:color="000000"/>
-                <w:right w:val="none" w:sz="0" w:space="0" w:color="000000"/>
-              </w:pBdr>
-              <w:spacing w:after="0" w:before="0" w:line="240"/>
-              <w:ind w:left="0" w:right="0" w:firstLine="0" w:firstLineChars="0"/>
-            </w:pPr>
-            <w:r xmlns:w="http://schemas.openxmlformats.org/wordprocessingml/2006/main" xmlns:wp="http://schemas.openxmlformats.org/drawingml/2006/wordprocessingDrawing" xmlns:r="http://schemas.openxmlformats.org/officeDocument/2006/relationships" xmlns:w14="http://schemas.microsoft.com/office/word/2010/wordml">
-              <w:rPr>
-                <w:rFonts w:ascii="Calibri" w:hAnsi="Calibri" w:eastAsia="Calibri" w:cs="Calibri"/>
-                <w:i w:val="false"/>
-                <w:b w:val="false"/>
-                <w:u w:val="none"/>
-                <w:sz w:val="22"/>
-                <w:szCs w:val="22"/>
-                <w:color w:val="000000"/>
-              </w:rPr>
+          <w:tcPr/>
+          <w:p>
+            <w:pPr>
+              <w:pStyle w:val="Compact"/>
+              <w:jc w:val="left"/>
+            </w:pPr>
+            <w:r>
               <w:t xml:space="preserve">-.51***</w:t>
             </w:r>
           </w:p>
         </w:tc>
         <w:tc>
-          <w:tcPr>
-            <w:tcBorders>
-              <w:bottom w:val="none" w:sz="0" w:space="0" w:color="000000"/>
-              <w:top w:val="none" w:sz="0" w:space="0" w:color="000000"/>
-              <w:left w:val="none" w:sz="0" w:space="0" w:color="000000"/>
-              <w:right w:val="none" w:sz="0" w:space="0" w:color="000000"/>
-            </w:tcBorders>
-            <w:shd w:val="clear" w:color="auto" w:fill="FFFFFF"/>
-            <w:tcMar>
-              <w:top w:w="0" w:type="dxa"/>
-              <w:bottom w:w="0" w:type="dxa"/>
-              <w:left w:w="0" w:type="dxa"/>
-              <w:right w:w="0" w:type="dxa"/>
-            </w:tcMar>
-            <w:vAlign w:val="center"/>
-          </w:tcPr>
-          <w:p>
-            <w:pPr>
-              <w:pStyle w:val="Normal"/>
-              <w:jc w:val="left"/>
-              <w:pBdr>
-                <w:bottom w:val="none" w:sz="0" w:space="0" w:color="000000"/>
-                <w:top w:val="none" w:sz="0" w:space="0" w:color="000000"/>
-                <w:left w:val="none" w:sz="0" w:space="0" w:color="000000"/>
-                <w:right w:val="none" w:sz="0" w:space="0" w:color="000000"/>
-              </w:pBdr>
-              <w:spacing w:after="0" w:before="0" w:line="240"/>
-              <w:ind w:left="0" w:right="0" w:firstLine="0" w:firstLineChars="0"/>
-            </w:pPr>
-            <w:r xmlns:w="http://schemas.openxmlformats.org/wordprocessingml/2006/main" xmlns:wp="http://schemas.openxmlformats.org/drawingml/2006/wordprocessingDrawing" xmlns:r="http://schemas.openxmlformats.org/officeDocument/2006/relationships" xmlns:w14="http://schemas.microsoft.com/office/word/2010/wordml">
-              <w:rPr>
-                <w:rFonts w:ascii="Calibri" w:hAnsi="Calibri" w:eastAsia="Calibri" w:cs="Calibri"/>
-                <w:i w:val="false"/>
-                <w:b w:val="false"/>
-                <w:u w:val="none"/>
-                <w:sz w:val="22"/>
-                <w:szCs w:val="22"/>
-                <w:color w:val="000000"/>
-              </w:rPr>
+          <w:tcPr/>
+          <w:p>
+            <w:pPr>
+              <w:pStyle w:val="Compact"/>
+              <w:jc w:val="left"/>
+            </w:pPr>
+            <w:r>
               <w:t xml:space="preserve">.54***</w:t>
             </w:r>
           </w:p>
         </w:tc>
         <w:tc>
-          <w:tcPr>
-            <w:tcBorders>
-              <w:bottom w:val="none" w:sz="0" w:space="0" w:color="000000"/>
-              <w:top w:val="none" w:sz="0" w:space="0" w:color="000000"/>
-              <w:left w:val="none" w:sz="0" w:space="0" w:color="000000"/>
-              <w:right w:val="none" w:sz="0" w:space="0" w:color="000000"/>
-            </w:tcBorders>
-            <w:shd w:val="clear" w:color="auto" w:fill="FFFFFF"/>
-            <w:tcMar>
-              <w:top w:w="0" w:type="dxa"/>
-              <w:bottom w:w="0" w:type="dxa"/>
-              <w:left w:w="0" w:type="dxa"/>
-              <w:right w:w="0" w:type="dxa"/>
-            </w:tcMar>
-            <w:vAlign w:val="center"/>
-          </w:tcPr>
-          <w:p>
-            <w:pPr>
-              <w:pStyle w:val="Normal"/>
-              <w:jc w:val="left"/>
-              <w:pBdr>
-                <w:bottom w:val="none" w:sz="0" w:space="0" w:color="000000"/>
-                <w:top w:val="none" w:sz="0" w:space="0" w:color="000000"/>
-                <w:left w:val="none" w:sz="0" w:space="0" w:color="000000"/>
-                <w:right w:val="none" w:sz="0" w:space="0" w:color="000000"/>
-              </w:pBdr>
-              <w:spacing w:after="0" w:before="0" w:line="240"/>
-              <w:ind w:left="0" w:right="0" w:firstLine="0" w:firstLineChars="0"/>
-            </w:pPr>
-            <w:r xmlns:w="http://schemas.openxmlformats.org/wordprocessingml/2006/main" xmlns:wp="http://schemas.openxmlformats.org/drawingml/2006/wordprocessingDrawing" xmlns:r="http://schemas.openxmlformats.org/officeDocument/2006/relationships" xmlns:w14="http://schemas.microsoft.com/office/word/2010/wordml">
-              <w:rPr>
-                <w:rFonts w:ascii="Calibri" w:hAnsi="Calibri" w:eastAsia="Calibri" w:cs="Calibri"/>
-                <w:i w:val="false"/>
-                <w:b w:val="false"/>
-                <w:u w:val="none"/>
-                <w:sz w:val="22"/>
-                <w:szCs w:val="22"/>
-                <w:color w:val="000000"/>
-              </w:rPr>
+          <w:tcPr/>
+          <w:p>
+            <w:pPr>
+              <w:pStyle w:val="Compact"/>
+              <w:jc w:val="left"/>
+            </w:pPr>
+            <w:r>
               <w:t xml:space="preserve">-.27</w:t>
             </w:r>
           </w:p>
         </w:tc>
         <w:tc>
-          <w:tcPr>
-            <w:tcBorders>
-              <w:bottom w:val="none" w:sz="0" w:space="0" w:color="000000"/>
-              <w:top w:val="none" w:sz="0" w:space="0" w:color="000000"/>
-              <w:left w:val="none" w:sz="0" w:space="0" w:color="000000"/>
-              <w:right w:val="none" w:sz="0" w:space="0" w:color="000000"/>
-            </w:tcBorders>
-            <w:shd w:val="clear" w:color="auto" w:fill="FFFFFF"/>
-            <w:tcMar>
-              <w:top w:w="0" w:type="dxa"/>
-              <w:bottom w:w="0" w:type="dxa"/>
-              <w:left w:w="0" w:type="dxa"/>
-              <w:right w:w="0" w:type="dxa"/>
-            </w:tcMar>
-            <w:vAlign w:val="center"/>
-          </w:tcPr>
-          <w:p>
-            <w:pPr>
-              <w:pStyle w:val="Normal"/>
-              <w:jc w:val="left"/>
-              <w:pBdr>
-                <w:bottom w:val="none" w:sz="0" w:space="0" w:color="000000"/>
-                <w:top w:val="none" w:sz="0" w:space="0" w:color="000000"/>
-                <w:left w:val="none" w:sz="0" w:space="0" w:color="000000"/>
-                <w:right w:val="none" w:sz="0" w:space="0" w:color="000000"/>
-              </w:pBdr>
-              <w:spacing w:after="0" w:before="0" w:line="240"/>
-              <w:ind w:left="0" w:right="0" w:firstLine="0" w:firstLineChars="0"/>
-            </w:pPr>
-            <w:r xmlns:w="http://schemas.openxmlformats.org/wordprocessingml/2006/main" xmlns:wp="http://schemas.openxmlformats.org/drawingml/2006/wordprocessingDrawing" xmlns:r="http://schemas.openxmlformats.org/officeDocument/2006/relationships" xmlns:w14="http://schemas.microsoft.com/office/word/2010/wordml">
-              <w:rPr>
-                <w:rFonts w:ascii="Calibri" w:hAnsi="Calibri" w:eastAsia="Calibri" w:cs="Calibri"/>
-                <w:i w:val="false"/>
-                <w:b w:val="false"/>
-                <w:u w:val="none"/>
-                <w:sz w:val="22"/>
-                <w:szCs w:val="22"/>
-                <w:color w:val="000000"/>
-              </w:rPr>
-              <w:t xml:space="preserve"> - </w:t>
-            </w:r>
-          </w:p>
-        </w:tc>
-        <w:tc>
-          <w:tcPr>
-            <w:tcBorders>
-              <w:bottom w:val="none" w:sz="0" w:space="0" w:color="000000"/>
-              <w:top w:val="none" w:sz="0" w:space="0" w:color="000000"/>
-              <w:left w:val="none" w:sz="0" w:space="0" w:color="000000"/>
-              <w:right w:val="none" w:sz="0" w:space="0" w:color="000000"/>
-            </w:tcBorders>
-            <w:shd w:val="clear" w:color="auto" w:fill="FFFFFF"/>
-            <w:tcMar>
-              <w:top w:w="0" w:type="dxa"/>
-              <w:bottom w:w="0" w:type="dxa"/>
-              <w:left w:w="0" w:type="dxa"/>
-              <w:right w:w="0" w:type="dxa"/>
-            </w:tcMar>
-            <w:vAlign w:val="center"/>
-          </w:tcPr>
-          <w:p>
-            <w:pPr>
-              <w:pStyle w:val="Normal"/>
-              <w:jc w:val="left"/>
-              <w:pBdr>
-                <w:bottom w:val="none" w:sz="0" w:space="0" w:color="000000"/>
-                <w:top w:val="none" w:sz="0" w:space="0" w:color="000000"/>
-                <w:left w:val="none" w:sz="0" w:space="0" w:color="000000"/>
-                <w:right w:val="none" w:sz="0" w:space="0" w:color="000000"/>
-              </w:pBdr>
-              <w:spacing w:after="0" w:before="0" w:line="240"/>
-              <w:ind w:left="0" w:right="0" w:firstLine="0" w:firstLineChars="0"/>
-            </w:pPr>
-            <w:r xmlns:w="http://schemas.openxmlformats.org/wordprocessingml/2006/main" xmlns:wp="http://schemas.openxmlformats.org/drawingml/2006/wordprocessingDrawing" xmlns:r="http://schemas.openxmlformats.org/officeDocument/2006/relationships" xmlns:w14="http://schemas.microsoft.com/office/word/2010/wordml">
-              <w:rPr>
-                <w:rFonts w:ascii="Calibri" w:hAnsi="Calibri" w:eastAsia="Calibri" w:cs="Calibri"/>
-                <w:i w:val="false"/>
-                <w:b w:val="false"/>
-                <w:u w:val="none"/>
-                <w:sz w:val="22"/>
-                <w:szCs w:val="22"/>
-                <w:color w:val="000000"/>
-              </w:rPr>
-              <w:t xml:space="preserve"/>
-            </w:r>
-          </w:p>
-        </w:tc>
-        <w:tc>
-          <w:tcPr>
-            <w:tcBorders>
-              <w:bottom w:val="none" w:sz="0" w:space="0" w:color="000000"/>
-              <w:top w:val="none" w:sz="0" w:space="0" w:color="000000"/>
-              <w:left w:val="none" w:sz="0" w:space="0" w:color="000000"/>
-              <w:right w:val="none" w:sz="0" w:space="0" w:color="000000"/>
-            </w:tcBorders>
-            <w:shd w:val="clear" w:color="auto" w:fill="FFFFFF"/>
-            <w:tcMar>
-              <w:top w:w="0" w:type="dxa"/>
-              <w:bottom w:w="0" w:type="dxa"/>
-              <w:left w:w="0" w:type="dxa"/>
-              <w:right w:w="0" w:type="dxa"/>
-            </w:tcMar>
-            <w:vAlign w:val="center"/>
-          </w:tcPr>
-          <w:p>
-            <w:pPr>
-              <w:pStyle w:val="Normal"/>
-              <w:jc w:val="left"/>
-              <w:pBdr>
-                <w:bottom w:val="none" w:sz="0" w:space="0" w:color="000000"/>
-                <w:top w:val="none" w:sz="0" w:space="0" w:color="000000"/>
-                <w:left w:val="none" w:sz="0" w:space="0" w:color="000000"/>
-                <w:right w:val="none" w:sz="0" w:space="0" w:color="000000"/>
-              </w:pBdr>
-              <w:spacing w:after="0" w:before="0" w:line="240"/>
-              <w:ind w:left="0" w:right="0" w:firstLine="0" w:firstLineChars="0"/>
-            </w:pPr>
-            <w:r xmlns:w="http://schemas.openxmlformats.org/wordprocessingml/2006/main" xmlns:wp="http://schemas.openxmlformats.org/drawingml/2006/wordprocessingDrawing" xmlns:r="http://schemas.openxmlformats.org/officeDocument/2006/relationships" xmlns:w14="http://schemas.microsoft.com/office/word/2010/wordml">
-              <w:rPr>
-                <w:rFonts w:ascii="Calibri" w:hAnsi="Calibri" w:eastAsia="Calibri" w:cs="Calibri"/>
-                <w:i w:val="false"/>
-                <w:b w:val="false"/>
-                <w:u w:val="none"/>
-                <w:sz w:val="22"/>
-                <w:szCs w:val="22"/>
-                <w:color w:val="000000"/>
-              </w:rPr>
-              <w:t xml:space="preserve"/>
-            </w:r>
-          </w:p>
-        </w:tc>
-        <w:tc>
-          <w:tcPr>
-            <w:tcBorders>
-              <w:bottom w:val="none" w:sz="0" w:space="0" w:color="000000"/>
-              <w:top w:val="none" w:sz="0" w:space="0" w:color="000000"/>
-              <w:left w:val="none" w:sz="0" w:space="0" w:color="000000"/>
-              <w:right w:val="none" w:sz="0" w:space="0" w:color="000000"/>
-            </w:tcBorders>
-            <w:shd w:val="clear" w:color="auto" w:fill="FFFFFF"/>
-            <w:tcMar>
-              <w:top w:w="0" w:type="dxa"/>
-              <w:bottom w:w="0" w:type="dxa"/>
-              <w:left w:w="0" w:type="dxa"/>
-              <w:right w:w="0" w:type="dxa"/>
-            </w:tcMar>
-            <w:vAlign w:val="center"/>
-          </w:tcPr>
-          <w:p>
-            <w:pPr>
-              <w:pStyle w:val="Normal"/>
-              <w:jc w:val="left"/>
-              <w:pBdr>
-                <w:bottom w:val="none" w:sz="0" w:space="0" w:color="000000"/>
-                <w:top w:val="none" w:sz="0" w:space="0" w:color="000000"/>
-                <w:left w:val="none" w:sz="0" w:space="0" w:color="000000"/>
-                <w:right w:val="none" w:sz="0" w:space="0" w:color="000000"/>
-              </w:pBdr>
-              <w:spacing w:after="0" w:before="0" w:line="240"/>
-              <w:ind w:left="0" w:right="0" w:firstLine="0" w:firstLineChars="0"/>
-            </w:pPr>
-            <w:r xmlns:w="http://schemas.openxmlformats.org/wordprocessingml/2006/main" xmlns:wp="http://schemas.openxmlformats.org/drawingml/2006/wordprocessingDrawing" xmlns:r="http://schemas.openxmlformats.org/officeDocument/2006/relationships" xmlns:w14="http://schemas.microsoft.com/office/word/2010/wordml">
-              <w:rPr>
-                <w:rFonts w:ascii="Calibri" w:hAnsi="Calibri" w:eastAsia="Calibri" w:cs="Calibri"/>
-                <w:i w:val="false"/>
-                <w:b w:val="false"/>
-                <w:u w:val="none"/>
-                <w:sz w:val="22"/>
-                <w:szCs w:val="22"/>
-                <w:color w:val="000000"/>
-              </w:rPr>
-              <w:t xml:space="preserve"/>
-            </w:r>
-          </w:p>
-        </w:tc>
-        <w:tc>
-          <w:tcPr>
-            <w:tcBorders>
-              <w:bottom w:val="none" w:sz="0" w:space="0" w:color="000000"/>
-              <w:top w:val="none" w:sz="0" w:space="0" w:color="000000"/>
-              <w:left w:val="none" w:sz="0" w:space="0" w:color="000000"/>
-              <w:right w:val="none" w:sz="0" w:space="0" w:color="000000"/>
-            </w:tcBorders>
-            <w:shd w:val="clear" w:color="auto" w:fill="FFFFFF"/>
-            <w:tcMar>
-              <w:top w:w="0" w:type="dxa"/>
-              <w:bottom w:w="0" w:type="dxa"/>
-              <w:left w:w="0" w:type="dxa"/>
-              <w:right w:w="0" w:type="dxa"/>
-            </w:tcMar>
-            <w:vAlign w:val="center"/>
-          </w:tcPr>
-          <w:p>
-            <w:pPr>
-              <w:pStyle w:val="Normal"/>
-              <w:jc w:val="left"/>
-              <w:pBdr>
-                <w:bottom w:val="none" w:sz="0" w:space="0" w:color="000000"/>
-                <w:top w:val="none" w:sz="0" w:space="0" w:color="000000"/>
-                <w:left w:val="none" w:sz="0" w:space="0" w:color="000000"/>
-                <w:right w:val="none" w:sz="0" w:space="0" w:color="000000"/>
-              </w:pBdr>
-              <w:spacing w:after="0" w:before="0" w:line="240"/>
-              <w:ind w:left="0" w:right="0" w:firstLine="0" w:firstLineChars="0"/>
-            </w:pPr>
-            <w:r xmlns:w="http://schemas.openxmlformats.org/wordprocessingml/2006/main" xmlns:wp="http://schemas.openxmlformats.org/drawingml/2006/wordprocessingDrawing" xmlns:r="http://schemas.openxmlformats.org/officeDocument/2006/relationships" xmlns:w14="http://schemas.microsoft.com/office/word/2010/wordml">
-              <w:rPr>
-                <w:rFonts w:ascii="Calibri" w:hAnsi="Calibri" w:eastAsia="Calibri" w:cs="Calibri"/>
-                <w:i w:val="false"/>
-                <w:b w:val="false"/>
-                <w:u w:val="none"/>
-                <w:sz w:val="22"/>
-                <w:szCs w:val="22"/>
-                <w:color w:val="000000"/>
-              </w:rPr>
-              <w:t xml:space="preserve"/>
-            </w:r>
-          </w:p>
-        </w:tc>
-        <w:tc>
-          <w:tcPr>
-            <w:tcBorders>
-              <w:bottom w:val="none" w:sz="0" w:space="0" w:color="000000"/>
-              <w:top w:val="none" w:sz="0" w:space="0" w:color="000000"/>
-              <w:left w:val="none" w:sz="0" w:space="0" w:color="000000"/>
-              <w:right w:val="none" w:sz="0" w:space="0" w:color="000000"/>
-            </w:tcBorders>
-            <w:shd w:val="clear" w:color="auto" w:fill="FFFFFF"/>
-            <w:tcMar>
-              <w:top w:w="0" w:type="dxa"/>
-              <w:bottom w:w="0" w:type="dxa"/>
-              <w:left w:w="0" w:type="dxa"/>
-              <w:right w:w="0" w:type="dxa"/>
-            </w:tcMar>
-            <w:vAlign w:val="center"/>
-          </w:tcPr>
-          <w:p>
-            <w:pPr>
-              <w:pStyle w:val="Normal"/>
-              <w:jc w:val="left"/>
-              <w:pBdr>
-                <w:bottom w:val="none" w:sz="0" w:space="0" w:color="000000"/>
-                <w:top w:val="none" w:sz="0" w:space="0" w:color="000000"/>
-                <w:left w:val="none" w:sz="0" w:space="0" w:color="000000"/>
-                <w:right w:val="none" w:sz="0" w:space="0" w:color="000000"/>
-              </w:pBdr>
-              <w:spacing w:after="0" w:before="0" w:line="240"/>
-              <w:ind w:left="0" w:right="0" w:firstLine="0" w:firstLineChars="0"/>
-            </w:pPr>
-            <w:r xmlns:w="http://schemas.openxmlformats.org/wordprocessingml/2006/main" xmlns:wp="http://schemas.openxmlformats.org/drawingml/2006/wordprocessingDrawing" xmlns:r="http://schemas.openxmlformats.org/officeDocument/2006/relationships" xmlns:w14="http://schemas.microsoft.com/office/word/2010/wordml">
-              <w:rPr>
-                <w:rFonts w:ascii="Calibri" w:hAnsi="Calibri" w:eastAsia="Calibri" w:cs="Calibri"/>
-                <w:i w:val="false"/>
-                <w:b w:val="false"/>
-                <w:u w:val="none"/>
-                <w:sz w:val="22"/>
-                <w:szCs w:val="22"/>
-                <w:color w:val="000000"/>
-              </w:rPr>
-              <w:t xml:space="preserve"/>
-            </w:r>
+          <w:tcPr/>
+          <w:p>
+            <w:pPr>
+              <w:pStyle w:val="Compact"/>
+              <w:jc w:val="left"/>
+            </w:pPr>
+            <w:r>
+              <w:t xml:space="preserve">-</w:t>
+            </w:r>
+          </w:p>
+        </w:tc>
+        <w:tc>
+          <w:tcPr/>
+          <w:p>
+            <w:pPr>
+              <w:pStyle w:val="Compact"/>
+            </w:pPr>
+          </w:p>
+        </w:tc>
+        <w:tc>
+          <w:tcPr/>
+          <w:p>
+            <w:pPr>
+              <w:pStyle w:val="Compact"/>
+            </w:pPr>
+          </w:p>
+        </w:tc>
+        <w:tc>
+          <w:tcPr/>
+          <w:p>
+            <w:pPr>
+              <w:pStyle w:val="Compact"/>
+            </w:pPr>
+          </w:p>
+        </w:tc>
+        <w:tc>
+          <w:tcPr/>
+          <w:p>
+            <w:pPr>
+              <w:pStyle w:val="Compact"/>
+            </w:pPr>
+          </w:p>
+        </w:tc>
+        <w:tc>
+          <w:tcPr/>
+          <w:p>
+            <w:pPr>
+              <w:pStyle w:val="Compact"/>
+            </w:pPr>
           </w:p>
         </w:tc>
       </w:tr>
       <w:tr>
-        <w:trPr>
-          <w:trHeight w:val="298" w:hRule="auto"/>
-        </w:trPr>
-        body 6
-        <w:tc>
-          <w:tcPr>
-            <w:tcBorders>
-              <w:bottom w:val="none" w:sz="0" w:space="0" w:color="000000"/>
-              <w:top w:val="none" w:sz="0" w:space="0" w:color="000000"/>
-              <w:left w:val="none" w:sz="0" w:space="0" w:color="000000"/>
-              <w:right w:val="none" w:sz="0" w:space="0" w:color="000000"/>
-            </w:tcBorders>
-            <w:shd w:val="clear" w:color="auto" w:fill="FFFFFF"/>
-            <w:tcMar>
-              <w:top w:w="0" w:type="dxa"/>
-              <w:bottom w:w="0" w:type="dxa"/>
-              <w:left w:w="0" w:type="dxa"/>
-              <w:right w:w="0" w:type="dxa"/>
-            </w:tcMar>
-            <w:vAlign w:val="center"/>
-          </w:tcPr>
-          <w:p>
-            <w:pPr>
-              <w:pStyle w:val="Normal"/>
-              <w:jc w:val="left"/>
-              <w:pBdr>
-                <w:bottom w:val="none" w:sz="0" w:space="0" w:color="000000"/>
-                <w:top w:val="none" w:sz="0" w:space="0" w:color="000000"/>
-                <w:left w:val="none" w:sz="0" w:space="0" w:color="000000"/>
-                <w:right w:val="none" w:sz="0" w:space="0" w:color="000000"/>
-              </w:pBdr>
-              <w:spacing w:after="0" w:before="0" w:line="240"/>
-              <w:ind w:left="0" w:right="0" w:firstLine="0" w:firstLineChars="0"/>
-            </w:pPr>
-            <w:r xmlns:w="http://schemas.openxmlformats.org/wordprocessingml/2006/main" xmlns:wp="http://schemas.openxmlformats.org/drawingml/2006/wordprocessingDrawing" xmlns:r="http://schemas.openxmlformats.org/officeDocument/2006/relationships" xmlns:w14="http://schemas.microsoft.com/office/word/2010/wordml">
-              <w:rPr>
-                <w:rFonts w:ascii="Calibri" w:hAnsi="Calibri" w:eastAsia="Calibri" w:cs="Calibri"/>
-                <w:i w:val="false"/>
-                <w:b w:val="false"/>
-                <w:u w:val="none"/>
-                <w:sz w:val="22"/>
-                <w:szCs w:val="22"/>
-                <w:color w:val="000000"/>
-              </w:rPr>
+        <w:tc>
+          <w:tcPr/>
+          <w:p>
+            <w:pPr>
+              <w:pStyle w:val="Compact"/>
+              <w:jc w:val="left"/>
+            </w:pPr>
+            <w:r>
               <w:t xml:space="preserve">IF</w:t>
             </w:r>
           </w:p>
         </w:tc>
         <w:tc>
-          <w:tcPr>
-            <w:tcBorders>
-              <w:bottom w:val="none" w:sz="0" w:space="0" w:color="000000"/>
-              <w:top w:val="none" w:sz="0" w:space="0" w:color="000000"/>
-              <w:left w:val="none" w:sz="0" w:space="0" w:color="000000"/>
-              <w:right w:val="none" w:sz="0" w:space="0" w:color="000000"/>
-            </w:tcBorders>
-            <w:shd w:val="clear" w:color="auto" w:fill="FFFFFF"/>
-            <w:tcMar>
-              <w:top w:w="0" w:type="dxa"/>
-              <w:bottom w:w="0" w:type="dxa"/>
-              <w:left w:w="0" w:type="dxa"/>
-              <w:right w:w="0" w:type="dxa"/>
-            </w:tcMar>
-            <w:vAlign w:val="center"/>
-          </w:tcPr>
-          <w:p>
-            <w:pPr>
-              <w:pStyle w:val="Normal"/>
-              <w:jc w:val="left"/>
-              <w:pBdr>
-                <w:bottom w:val="none" w:sz="0" w:space="0" w:color="000000"/>
-                <w:top w:val="none" w:sz="0" w:space="0" w:color="000000"/>
-                <w:left w:val="none" w:sz="0" w:space="0" w:color="000000"/>
-                <w:right w:val="none" w:sz="0" w:space="0" w:color="000000"/>
-              </w:pBdr>
-              <w:spacing w:after="0" w:before="0" w:line="240"/>
-              <w:ind w:left="0" w:right="0" w:firstLine="0" w:firstLineChars="0"/>
-            </w:pPr>
-            <w:r xmlns:w="http://schemas.openxmlformats.org/wordprocessingml/2006/main" xmlns:wp="http://schemas.openxmlformats.org/drawingml/2006/wordprocessingDrawing" xmlns:r="http://schemas.openxmlformats.org/officeDocument/2006/relationships" xmlns:w14="http://schemas.microsoft.com/office/word/2010/wordml">
-              <w:rPr>
-                <w:rFonts w:ascii="Calibri" w:hAnsi="Calibri" w:eastAsia="Calibri" w:cs="Calibri"/>
-                <w:i w:val="false"/>
-                <w:b w:val="false"/>
-                <w:u w:val="none"/>
-                <w:sz w:val="22"/>
-                <w:szCs w:val="22"/>
-                <w:color w:val="000000"/>
-              </w:rPr>
+          <w:tcPr/>
+          <w:p>
+            <w:pPr>
+              <w:pStyle w:val="Compact"/>
+              <w:jc w:val="left"/>
+            </w:pPr>
+            <w:r>
               <w:t xml:space="preserve">.55***</w:t>
             </w:r>
           </w:p>
         </w:tc>
         <w:tc>
-          <w:tcPr>
-            <w:tcBorders>
-              <w:bottom w:val="none" w:sz="0" w:space="0" w:color="000000"/>
-              <w:top w:val="none" w:sz="0" w:space="0" w:color="000000"/>
-              <w:left w:val="none" w:sz="0" w:space="0" w:color="000000"/>
-              <w:right w:val="none" w:sz="0" w:space="0" w:color="000000"/>
-            </w:tcBorders>
-            <w:shd w:val="clear" w:color="auto" w:fill="FFFFFF"/>
-            <w:tcMar>
-              <w:top w:w="0" w:type="dxa"/>
-              <w:bottom w:w="0" w:type="dxa"/>
-              <w:left w:w="0" w:type="dxa"/>
-              <w:right w:w="0" w:type="dxa"/>
-            </w:tcMar>
-            <w:vAlign w:val="center"/>
-          </w:tcPr>
-          <w:p>
-            <w:pPr>
-              <w:pStyle w:val="Normal"/>
-              <w:jc w:val="left"/>
-              <w:pBdr>
-                <w:bottom w:val="none" w:sz="0" w:space="0" w:color="000000"/>
-                <w:top w:val="none" w:sz="0" w:space="0" w:color="000000"/>
-                <w:left w:val="none" w:sz="0" w:space="0" w:color="000000"/>
-                <w:right w:val="none" w:sz="0" w:space="0" w:color="000000"/>
-              </w:pBdr>
-              <w:spacing w:after="0" w:before="0" w:line="240"/>
-              <w:ind w:left="0" w:right="0" w:firstLine="0" w:firstLineChars="0"/>
-            </w:pPr>
-            <w:r xmlns:w="http://schemas.openxmlformats.org/wordprocessingml/2006/main" xmlns:wp="http://schemas.openxmlformats.org/drawingml/2006/wordprocessingDrawing" xmlns:r="http://schemas.openxmlformats.org/officeDocument/2006/relationships" xmlns:w14="http://schemas.microsoft.com/office/word/2010/wordml">
-              <w:rPr>
-                <w:rFonts w:ascii="Calibri" w:hAnsi="Calibri" w:eastAsia="Calibri" w:cs="Calibri"/>
-                <w:i w:val="false"/>
-                <w:b w:val="false"/>
-                <w:u w:val="none"/>
-                <w:sz w:val="22"/>
-                <w:szCs w:val="22"/>
-                <w:color w:val="000000"/>
-              </w:rPr>
+          <w:tcPr/>
+          <w:p>
+            <w:pPr>
+              <w:pStyle w:val="Compact"/>
+              <w:jc w:val="left"/>
+            </w:pPr>
+            <w:r>
               <w:t xml:space="preserve">.63***</w:t>
             </w:r>
           </w:p>
         </w:tc>
         <w:tc>
-          <w:tcPr>
-            <w:tcBorders>
-              <w:bottom w:val="none" w:sz="0" w:space="0" w:color="000000"/>
-              <w:top w:val="none" w:sz="0" w:space="0" w:color="000000"/>
-              <w:left w:val="none" w:sz="0" w:space="0" w:color="000000"/>
-              <w:right w:val="none" w:sz="0" w:space="0" w:color="000000"/>
-            </w:tcBorders>
-            <w:shd w:val="clear" w:color="auto" w:fill="FFFFFF"/>
-            <w:tcMar>
-              <w:top w:w="0" w:type="dxa"/>
-              <w:bottom w:w="0" w:type="dxa"/>
-              <w:left w:w="0" w:type="dxa"/>
-              <w:right w:w="0" w:type="dxa"/>
-            </w:tcMar>
-            <w:vAlign w:val="center"/>
-          </w:tcPr>
-          <w:p>
-            <w:pPr>
-              <w:pStyle w:val="Normal"/>
-              <w:jc w:val="left"/>
-              <w:pBdr>
-                <w:bottom w:val="none" w:sz="0" w:space="0" w:color="000000"/>
-                <w:top w:val="none" w:sz="0" w:space="0" w:color="000000"/>
-                <w:left w:val="none" w:sz="0" w:space="0" w:color="000000"/>
-                <w:right w:val="none" w:sz="0" w:space="0" w:color="000000"/>
-              </w:pBdr>
-              <w:spacing w:after="0" w:before="0" w:line="240"/>
-              <w:ind w:left="0" w:right="0" w:firstLine="0" w:firstLineChars="0"/>
-            </w:pPr>
-            <w:r xmlns:w="http://schemas.openxmlformats.org/wordprocessingml/2006/main" xmlns:wp="http://schemas.openxmlformats.org/drawingml/2006/wordprocessingDrawing" xmlns:r="http://schemas.openxmlformats.org/officeDocument/2006/relationships" xmlns:w14="http://schemas.microsoft.com/office/word/2010/wordml">
-              <w:rPr>
-                <w:rFonts w:ascii="Calibri" w:hAnsi="Calibri" w:eastAsia="Calibri" w:cs="Calibri"/>
-                <w:i w:val="false"/>
-                <w:b w:val="false"/>
-                <w:u w:val="none"/>
-                <w:sz w:val="22"/>
-                <w:szCs w:val="22"/>
-                <w:color w:val="000000"/>
-              </w:rPr>
+          <w:tcPr/>
+          <w:p>
+            <w:pPr>
+              <w:pStyle w:val="Compact"/>
+              <w:jc w:val="left"/>
+            </w:pPr>
+            <w:r>
               <w:t xml:space="preserve">.62***</w:t>
             </w:r>
           </w:p>
         </w:tc>
         <w:tc>
-          <w:tcPr>
-            <w:tcBorders>
-              <w:bottom w:val="none" w:sz="0" w:space="0" w:color="000000"/>
-              <w:top w:val="none" w:sz="0" w:space="0" w:color="000000"/>
-              <w:left w:val="none" w:sz="0" w:space="0" w:color="000000"/>
-              <w:right w:val="none" w:sz="0" w:space="0" w:color="000000"/>
-            </w:tcBorders>
-            <w:shd w:val="clear" w:color="auto" w:fill="FFFFFF"/>
-            <w:tcMar>
-              <w:top w:w="0" w:type="dxa"/>
-              <w:bottom w:w="0" w:type="dxa"/>
-              <w:left w:w="0" w:type="dxa"/>
-              <w:right w:w="0" w:type="dxa"/>
-            </w:tcMar>
-            <w:vAlign w:val="center"/>
-          </w:tcPr>
-          <w:p>
-            <w:pPr>
-              <w:pStyle w:val="Normal"/>
-              <w:jc w:val="left"/>
-              <w:pBdr>
-                <w:bottom w:val="none" w:sz="0" w:space="0" w:color="000000"/>
-                <w:top w:val="none" w:sz="0" w:space="0" w:color="000000"/>
-                <w:left w:val="none" w:sz="0" w:space="0" w:color="000000"/>
-                <w:right w:val="none" w:sz="0" w:space="0" w:color="000000"/>
-              </w:pBdr>
-              <w:spacing w:after="0" w:before="0" w:line="240"/>
-              <w:ind w:left="0" w:right="0" w:firstLine="0" w:firstLineChars="0"/>
-            </w:pPr>
-            <w:r xmlns:w="http://schemas.openxmlformats.org/wordprocessingml/2006/main" xmlns:wp="http://schemas.openxmlformats.org/drawingml/2006/wordprocessingDrawing" xmlns:r="http://schemas.openxmlformats.org/officeDocument/2006/relationships" xmlns:w14="http://schemas.microsoft.com/office/word/2010/wordml">
-              <w:rPr>
-                <w:rFonts w:ascii="Calibri" w:hAnsi="Calibri" w:eastAsia="Calibri" w:cs="Calibri"/>
-                <w:i w:val="false"/>
-                <w:b w:val="false"/>
-                <w:u w:val="none"/>
-                <w:sz w:val="22"/>
-                <w:szCs w:val="22"/>
-                <w:color w:val="000000"/>
-              </w:rPr>
+          <w:tcPr/>
+          <w:p>
+            <w:pPr>
+              <w:pStyle w:val="Compact"/>
+              <w:jc w:val="left"/>
+            </w:pPr>
+            <w:r>
               <w:t xml:space="preserve">.47***</w:t>
             </w:r>
           </w:p>
         </w:tc>
         <w:tc>
-          <w:tcPr>
-            <w:tcBorders>
-              <w:bottom w:val="none" w:sz="0" w:space="0" w:color="000000"/>
-              <w:top w:val="none" w:sz="0" w:space="0" w:color="000000"/>
-              <w:left w:val="none" w:sz="0" w:space="0" w:color="000000"/>
-              <w:right w:val="none" w:sz="0" w:space="0" w:color="000000"/>
-            </w:tcBorders>
-            <w:shd w:val="clear" w:color="auto" w:fill="FFFFFF"/>
-            <w:tcMar>
-              <w:top w:w="0" w:type="dxa"/>
-              <w:bottom w:w="0" w:type="dxa"/>
-              <w:left w:w="0" w:type="dxa"/>
-              <w:right w:w="0" w:type="dxa"/>
-            </w:tcMar>
-            <w:vAlign w:val="center"/>
-          </w:tcPr>
-          <w:p>
-            <w:pPr>
-              <w:pStyle w:val="Normal"/>
-              <w:jc w:val="left"/>
-              <w:pBdr>
-                <w:bottom w:val="none" w:sz="0" w:space="0" w:color="000000"/>
-                <w:top w:val="none" w:sz="0" w:space="0" w:color="000000"/>
-                <w:left w:val="none" w:sz="0" w:space="0" w:color="000000"/>
-                <w:right w:val="none" w:sz="0" w:space="0" w:color="000000"/>
-              </w:pBdr>
-              <w:spacing w:after="0" w:before="0" w:line="240"/>
-              <w:ind w:left="0" w:right="0" w:firstLine="0" w:firstLineChars="0"/>
-            </w:pPr>
-            <w:r xmlns:w="http://schemas.openxmlformats.org/wordprocessingml/2006/main" xmlns:wp="http://schemas.openxmlformats.org/drawingml/2006/wordprocessingDrawing" xmlns:r="http://schemas.openxmlformats.org/officeDocument/2006/relationships" xmlns:w14="http://schemas.microsoft.com/office/word/2010/wordml">
-              <w:rPr>
-                <w:rFonts w:ascii="Calibri" w:hAnsi="Calibri" w:eastAsia="Calibri" w:cs="Calibri"/>
-                <w:i w:val="false"/>
-                <w:b w:val="false"/>
-                <w:u w:val="none"/>
-                <w:sz w:val="22"/>
-                <w:szCs w:val="22"/>
-                <w:color w:val="000000"/>
-              </w:rPr>
+          <w:tcPr/>
+          <w:p>
+            <w:pPr>
+              <w:pStyle w:val="Compact"/>
+              <w:jc w:val="left"/>
+            </w:pPr>
+            <w:r>
               <w:t xml:space="preserve">.47***</w:t>
             </w:r>
           </w:p>
         </w:tc>
         <w:tc>
-          <w:tcPr>
-            <w:tcBorders>
-              <w:bottom w:val="none" w:sz="0" w:space="0" w:color="000000"/>
-              <w:top w:val="none" w:sz="0" w:space="0" w:color="000000"/>
-              <w:left w:val="none" w:sz="0" w:space="0" w:color="000000"/>
-              <w:right w:val="none" w:sz="0" w:space="0" w:color="000000"/>
-            </w:tcBorders>
-            <w:shd w:val="clear" w:color="auto" w:fill="FFFFFF"/>
-            <w:tcMar>
-              <w:top w:w="0" w:type="dxa"/>
-              <w:bottom w:w="0" w:type="dxa"/>
-              <w:left w:w="0" w:type="dxa"/>
-              <w:right w:w="0" w:type="dxa"/>
-            </w:tcMar>
-            <w:vAlign w:val="center"/>
-          </w:tcPr>
-          <w:p>
-            <w:pPr>
-              <w:pStyle w:val="Normal"/>
-              <w:jc w:val="left"/>
-              <w:pBdr>
-                <w:bottom w:val="none" w:sz="0" w:space="0" w:color="000000"/>
-                <w:top w:val="none" w:sz="0" w:space="0" w:color="000000"/>
-                <w:left w:val="none" w:sz="0" w:space="0" w:color="000000"/>
-                <w:right w:val="none" w:sz="0" w:space="0" w:color="000000"/>
-              </w:pBdr>
-              <w:spacing w:after="0" w:before="0" w:line="240"/>
-              <w:ind w:left="0" w:right="0" w:firstLine="0" w:firstLineChars="0"/>
-            </w:pPr>
-            <w:r xmlns:w="http://schemas.openxmlformats.org/wordprocessingml/2006/main" xmlns:wp="http://schemas.openxmlformats.org/drawingml/2006/wordprocessingDrawing" xmlns:r="http://schemas.openxmlformats.org/officeDocument/2006/relationships" xmlns:w14="http://schemas.microsoft.com/office/word/2010/wordml">
-              <w:rPr>
-                <w:rFonts w:ascii="Calibri" w:hAnsi="Calibri" w:eastAsia="Calibri" w:cs="Calibri"/>
-                <w:i w:val="false"/>
-                <w:b w:val="false"/>
-                <w:u w:val="none"/>
-                <w:sz w:val="22"/>
-                <w:szCs w:val="22"/>
-                <w:color w:val="000000"/>
-              </w:rPr>
+          <w:tcPr/>
+          <w:p>
+            <w:pPr>
+              <w:pStyle w:val="Compact"/>
+              <w:jc w:val="left"/>
+            </w:pPr>
+            <w:r>
               <w:t xml:space="preserve">.28</w:t>
             </w:r>
           </w:p>
         </w:tc>
         <w:tc>
-          <w:tcPr>
-            <w:tcBorders>
-              <w:bottom w:val="none" w:sz="0" w:space="0" w:color="000000"/>
-              <w:top w:val="none" w:sz="0" w:space="0" w:color="000000"/>
-              <w:left w:val="none" w:sz="0" w:space="0" w:color="000000"/>
-              <w:right w:val="none" w:sz="0" w:space="0" w:color="000000"/>
-            </w:tcBorders>
-            <w:shd w:val="clear" w:color="auto" w:fill="FFFFFF"/>
-            <w:tcMar>
-              <w:top w:w="0" w:type="dxa"/>
-              <w:bottom w:w="0" w:type="dxa"/>
-              <w:left w:w="0" w:type="dxa"/>
-              <w:right w:w="0" w:type="dxa"/>
-            </w:tcMar>
-            <w:vAlign w:val="center"/>
-          </w:tcPr>
-          <w:p>
-            <w:pPr>
-              <w:pStyle w:val="Normal"/>
-              <w:jc w:val="left"/>
-              <w:pBdr>
-                <w:bottom w:val="none" w:sz="0" w:space="0" w:color="000000"/>
-                <w:top w:val="none" w:sz="0" w:space="0" w:color="000000"/>
-                <w:left w:val="none" w:sz="0" w:space="0" w:color="000000"/>
-                <w:right w:val="none" w:sz="0" w:space="0" w:color="000000"/>
-              </w:pBdr>
-              <w:spacing w:after="0" w:before="0" w:line="240"/>
-              <w:ind w:left="0" w:right="0" w:firstLine="0" w:firstLineChars="0"/>
-            </w:pPr>
-            <w:r xmlns:w="http://schemas.openxmlformats.org/wordprocessingml/2006/main" xmlns:wp="http://schemas.openxmlformats.org/drawingml/2006/wordprocessingDrawing" xmlns:r="http://schemas.openxmlformats.org/officeDocument/2006/relationships" xmlns:w14="http://schemas.microsoft.com/office/word/2010/wordml">
-              <w:rPr>
-                <w:rFonts w:ascii="Calibri" w:hAnsi="Calibri" w:eastAsia="Calibri" w:cs="Calibri"/>
-                <w:i w:val="false"/>
-                <w:b w:val="false"/>
-                <w:u w:val="none"/>
-                <w:sz w:val="22"/>
-                <w:szCs w:val="22"/>
-                <w:color w:val="000000"/>
-              </w:rPr>
-              <w:t xml:space="preserve"> - </w:t>
-            </w:r>
-          </w:p>
-        </w:tc>
-        <w:tc>
-          <w:tcPr>
-            <w:tcBorders>
-              <w:bottom w:val="none" w:sz="0" w:space="0" w:color="000000"/>
-              <w:top w:val="none" w:sz="0" w:space="0" w:color="000000"/>
-              <w:left w:val="none" w:sz="0" w:space="0" w:color="000000"/>
-              <w:right w:val="none" w:sz="0" w:space="0" w:color="000000"/>
-            </w:tcBorders>
-            <w:shd w:val="clear" w:color="auto" w:fill="FFFFFF"/>
-            <w:tcMar>
-              <w:top w:w="0" w:type="dxa"/>
-              <w:bottom w:w="0" w:type="dxa"/>
-              <w:left w:w="0" w:type="dxa"/>
-              <w:right w:w="0" w:type="dxa"/>
-            </w:tcMar>
-            <w:vAlign w:val="center"/>
-          </w:tcPr>
-          <w:p>
-            <w:pPr>
-              <w:pStyle w:val="Normal"/>
-              <w:jc w:val="left"/>
-              <w:pBdr>
-                <w:bottom w:val="none" w:sz="0" w:space="0" w:color="000000"/>
-                <w:top w:val="none" w:sz="0" w:space="0" w:color="000000"/>
-                <w:left w:val="none" w:sz="0" w:space="0" w:color="000000"/>
-                <w:right w:val="none" w:sz="0" w:space="0" w:color="000000"/>
-              </w:pBdr>
-              <w:spacing w:after="0" w:before="0" w:line="240"/>
-              <w:ind w:left="0" w:right="0" w:firstLine="0" w:firstLineChars="0"/>
-            </w:pPr>
-            <w:r xmlns:w="http://schemas.openxmlformats.org/wordprocessingml/2006/main" xmlns:wp="http://schemas.openxmlformats.org/drawingml/2006/wordprocessingDrawing" xmlns:r="http://schemas.openxmlformats.org/officeDocument/2006/relationships" xmlns:w14="http://schemas.microsoft.com/office/word/2010/wordml">
-              <w:rPr>
-                <w:rFonts w:ascii="Calibri" w:hAnsi="Calibri" w:eastAsia="Calibri" w:cs="Calibri"/>
-                <w:i w:val="false"/>
-                <w:b w:val="false"/>
-                <w:u w:val="none"/>
-                <w:sz w:val="22"/>
-                <w:szCs w:val="22"/>
-                <w:color w:val="000000"/>
-              </w:rPr>
-              <w:t xml:space="preserve"/>
-            </w:r>
-          </w:p>
-        </w:tc>
-        <w:tc>
-          <w:tcPr>
-            <w:tcBorders>
-              <w:bottom w:val="none" w:sz="0" w:space="0" w:color="000000"/>
-              <w:top w:val="none" w:sz="0" w:space="0" w:color="000000"/>
-              <w:left w:val="none" w:sz="0" w:space="0" w:color="000000"/>
-              <w:right w:val="none" w:sz="0" w:space="0" w:color="000000"/>
-            </w:tcBorders>
-            <w:shd w:val="clear" w:color="auto" w:fill="FFFFFF"/>
-            <w:tcMar>
-              <w:top w:w="0" w:type="dxa"/>
-              <w:bottom w:w="0" w:type="dxa"/>
-              <w:left w:w="0" w:type="dxa"/>
-              <w:right w:w="0" w:type="dxa"/>
-            </w:tcMar>
-            <w:vAlign w:val="center"/>
-          </w:tcPr>
-          <w:p>
-            <w:pPr>
-              <w:pStyle w:val="Normal"/>
-              <w:jc w:val="left"/>
-              <w:pBdr>
-                <w:bottom w:val="none" w:sz="0" w:space="0" w:color="000000"/>
-                <w:top w:val="none" w:sz="0" w:space="0" w:color="000000"/>
-                <w:left w:val="none" w:sz="0" w:space="0" w:color="000000"/>
-                <w:right w:val="none" w:sz="0" w:space="0" w:color="000000"/>
-              </w:pBdr>
-              <w:spacing w:after="0" w:before="0" w:line="240"/>
-              <w:ind w:left="0" w:right="0" w:firstLine="0" w:firstLineChars="0"/>
-            </w:pPr>
-            <w:r xmlns:w="http://schemas.openxmlformats.org/wordprocessingml/2006/main" xmlns:wp="http://schemas.openxmlformats.org/drawingml/2006/wordprocessingDrawing" xmlns:r="http://schemas.openxmlformats.org/officeDocument/2006/relationships" xmlns:w14="http://schemas.microsoft.com/office/word/2010/wordml">
-              <w:rPr>
-                <w:rFonts w:ascii="Calibri" w:hAnsi="Calibri" w:eastAsia="Calibri" w:cs="Calibri"/>
-                <w:i w:val="false"/>
-                <w:b w:val="false"/>
-                <w:u w:val="none"/>
-                <w:sz w:val="22"/>
-                <w:szCs w:val="22"/>
-                <w:color w:val="000000"/>
-              </w:rPr>
-              <w:t xml:space="preserve"/>
-            </w:r>
-          </w:p>
-        </w:tc>
-        <w:tc>
-          <w:tcPr>
-            <w:tcBorders>
-              <w:bottom w:val="none" w:sz="0" w:space="0" w:color="000000"/>
-              <w:top w:val="none" w:sz="0" w:space="0" w:color="000000"/>
-              <w:left w:val="none" w:sz="0" w:space="0" w:color="000000"/>
-              <w:right w:val="none" w:sz="0" w:space="0" w:color="000000"/>
-            </w:tcBorders>
-            <w:shd w:val="clear" w:color="auto" w:fill="FFFFFF"/>
-            <w:tcMar>
-              <w:top w:w="0" w:type="dxa"/>
-              <w:bottom w:w="0" w:type="dxa"/>
-              <w:left w:w="0" w:type="dxa"/>
-              <w:right w:w="0" w:type="dxa"/>
-            </w:tcMar>
-            <w:vAlign w:val="center"/>
-          </w:tcPr>
-          <w:p>
-            <w:pPr>
-              <w:pStyle w:val="Normal"/>
-              <w:jc w:val="left"/>
-              <w:pBdr>
-                <w:bottom w:val="none" w:sz="0" w:space="0" w:color="000000"/>
-                <w:top w:val="none" w:sz="0" w:space="0" w:color="000000"/>
-                <w:left w:val="none" w:sz="0" w:space="0" w:color="000000"/>
-                <w:right w:val="none" w:sz="0" w:space="0" w:color="000000"/>
-              </w:pBdr>
-              <w:spacing w:after="0" w:before="0" w:line="240"/>
-              <w:ind w:left="0" w:right="0" w:firstLine="0" w:firstLineChars="0"/>
-            </w:pPr>
-            <w:r xmlns:w="http://schemas.openxmlformats.org/wordprocessingml/2006/main" xmlns:wp="http://schemas.openxmlformats.org/drawingml/2006/wordprocessingDrawing" xmlns:r="http://schemas.openxmlformats.org/officeDocument/2006/relationships" xmlns:w14="http://schemas.microsoft.com/office/word/2010/wordml">
-              <w:rPr>
-                <w:rFonts w:ascii="Calibri" w:hAnsi="Calibri" w:eastAsia="Calibri" w:cs="Calibri"/>
-                <w:i w:val="false"/>
-                <w:b w:val="false"/>
-                <w:u w:val="none"/>
-                <w:sz w:val="22"/>
-                <w:szCs w:val="22"/>
-                <w:color w:val="000000"/>
-              </w:rPr>
-              <w:t xml:space="preserve"/>
-            </w:r>
-          </w:p>
-        </w:tc>
-        <w:tc>
-          <w:tcPr>
-            <w:tcBorders>
-              <w:bottom w:val="none" w:sz="0" w:space="0" w:color="000000"/>
-              <w:top w:val="none" w:sz="0" w:space="0" w:color="000000"/>
-              <w:left w:val="none" w:sz="0" w:space="0" w:color="000000"/>
-              <w:right w:val="none" w:sz="0" w:space="0" w:color="000000"/>
-            </w:tcBorders>
-            <w:shd w:val="clear" w:color="auto" w:fill="FFFFFF"/>
-            <w:tcMar>
-              <w:top w:w="0" w:type="dxa"/>
-              <w:bottom w:w="0" w:type="dxa"/>
-              <w:left w:w="0" w:type="dxa"/>
-              <w:right w:w="0" w:type="dxa"/>
-            </w:tcMar>
-            <w:vAlign w:val="center"/>
-          </w:tcPr>
-          <w:p>
-            <w:pPr>
-              <w:pStyle w:val="Normal"/>
-              <w:jc w:val="left"/>
-              <w:pBdr>
-                <w:bottom w:val="none" w:sz="0" w:space="0" w:color="000000"/>
-                <w:top w:val="none" w:sz="0" w:space="0" w:color="000000"/>
-                <w:left w:val="none" w:sz="0" w:space="0" w:color="000000"/>
-                <w:right w:val="none" w:sz="0" w:space="0" w:color="000000"/>
-              </w:pBdr>
-              <w:spacing w:after="0" w:before="0" w:line="240"/>
-              <w:ind w:left="0" w:right="0" w:firstLine="0" w:firstLineChars="0"/>
-            </w:pPr>
-            <w:r xmlns:w="http://schemas.openxmlformats.org/wordprocessingml/2006/main" xmlns:wp="http://schemas.openxmlformats.org/drawingml/2006/wordprocessingDrawing" xmlns:r="http://schemas.openxmlformats.org/officeDocument/2006/relationships" xmlns:w14="http://schemas.microsoft.com/office/word/2010/wordml">
-              <w:rPr>
-                <w:rFonts w:ascii="Calibri" w:hAnsi="Calibri" w:eastAsia="Calibri" w:cs="Calibri"/>
-                <w:i w:val="false"/>
-                <w:b w:val="false"/>
-                <w:u w:val="none"/>
-                <w:sz w:val="22"/>
-                <w:szCs w:val="22"/>
-                <w:color w:val="000000"/>
-              </w:rPr>
-              <w:t xml:space="preserve"/>
-            </w:r>
+          <w:tcPr/>
+          <w:p>
+            <w:pPr>
+              <w:pStyle w:val="Compact"/>
+              <w:jc w:val="left"/>
+            </w:pPr>
+            <w:r>
+              <w:t xml:space="preserve">-</w:t>
+            </w:r>
+          </w:p>
+        </w:tc>
+        <w:tc>
+          <w:tcPr/>
+          <w:p>
+            <w:pPr>
+              <w:pStyle w:val="Compact"/>
+            </w:pPr>
+          </w:p>
+        </w:tc>
+        <w:tc>
+          <w:tcPr/>
+          <w:p>
+            <w:pPr>
+              <w:pStyle w:val="Compact"/>
+            </w:pPr>
+          </w:p>
+        </w:tc>
+        <w:tc>
+          <w:tcPr/>
+          <w:p>
+            <w:pPr>
+              <w:pStyle w:val="Compact"/>
+            </w:pPr>
+          </w:p>
+        </w:tc>
+        <w:tc>
+          <w:tcPr/>
+          <w:p>
+            <w:pPr>
+              <w:pStyle w:val="Compact"/>
+            </w:pPr>
           </w:p>
         </w:tc>
       </w:tr>
       <w:tr>
-        <w:trPr>
-          <w:trHeight w:val="298" w:hRule="auto"/>
-        </w:trPr>
-        body 7
-        <w:tc>
-          <w:tcPr>
-            <w:tcBorders>
-              <w:bottom w:val="none" w:sz="0" w:space="0" w:color="000000"/>
-              <w:top w:val="none" w:sz="0" w:space="0" w:color="000000"/>
-              <w:left w:val="none" w:sz="0" w:space="0" w:color="000000"/>
-              <w:right w:val="none" w:sz="0" w:space="0" w:color="000000"/>
-            </w:tcBorders>
-            <w:shd w:val="clear" w:color="auto" w:fill="FFFFFF"/>
-            <w:tcMar>
-              <w:top w:w="0" w:type="dxa"/>
-              <w:bottom w:w="0" w:type="dxa"/>
-              <w:left w:w="0" w:type="dxa"/>
-              <w:right w:w="0" w:type="dxa"/>
-            </w:tcMar>
-            <w:vAlign w:val="center"/>
-          </w:tcPr>
-          <w:p>
-            <w:pPr>
-              <w:pStyle w:val="Normal"/>
-              <w:jc w:val="left"/>
-              <w:pBdr>
-                <w:bottom w:val="none" w:sz="0" w:space="0" w:color="000000"/>
-                <w:top w:val="none" w:sz="0" w:space="0" w:color="000000"/>
-                <w:left w:val="none" w:sz="0" w:space="0" w:color="000000"/>
-                <w:right w:val="none" w:sz="0" w:space="0" w:color="000000"/>
-              </w:pBdr>
-              <w:spacing w:after="0" w:before="0" w:line="240"/>
-              <w:ind w:left="0" w:right="0" w:firstLine="0" w:firstLineChars="0"/>
-            </w:pPr>
-            <w:r xmlns:w="http://schemas.openxmlformats.org/wordprocessingml/2006/main" xmlns:wp="http://schemas.openxmlformats.org/drawingml/2006/wordprocessingDrawing" xmlns:r="http://schemas.openxmlformats.org/officeDocument/2006/relationships" xmlns:w14="http://schemas.microsoft.com/office/word/2010/wordml">
-              <w:rPr>
-                <w:rFonts w:ascii="Calibri" w:hAnsi="Calibri" w:eastAsia="Calibri" w:cs="Calibri"/>
-                <w:i w:val="false"/>
-                <w:b w:val="false"/>
-                <w:u w:val="none"/>
-                <w:sz w:val="22"/>
-                <w:szCs w:val="22"/>
-                <w:color w:val="000000"/>
-              </w:rPr>
+        <w:tc>
+          <w:tcPr/>
+          <w:p>
+            <w:pPr>
+              <w:pStyle w:val="Compact"/>
+              <w:jc w:val="left"/>
+            </w:pPr>
+            <w:r>
               <w:t xml:space="preserve">NSC</w:t>
             </w:r>
           </w:p>
         </w:tc>
         <w:tc>
-          <w:tcPr>
-            <w:tcBorders>
-              <w:bottom w:val="none" w:sz="0" w:space="0" w:color="000000"/>
-              <w:top w:val="none" w:sz="0" w:space="0" w:color="000000"/>
-              <w:left w:val="none" w:sz="0" w:space="0" w:color="000000"/>
-              <w:right w:val="none" w:sz="0" w:space="0" w:color="000000"/>
-            </w:tcBorders>
-            <w:shd w:val="clear" w:color="auto" w:fill="FFFFFF"/>
-            <w:tcMar>
-              <w:top w:w="0" w:type="dxa"/>
-              <w:bottom w:w="0" w:type="dxa"/>
-              <w:left w:w="0" w:type="dxa"/>
-              <w:right w:w="0" w:type="dxa"/>
-            </w:tcMar>
-            <w:vAlign w:val="center"/>
-          </w:tcPr>
-          <w:p>
-            <w:pPr>
-              <w:pStyle w:val="Normal"/>
-              <w:jc w:val="left"/>
-              <w:pBdr>
-                <w:bottom w:val="none" w:sz="0" w:space="0" w:color="000000"/>
-                <w:top w:val="none" w:sz="0" w:space="0" w:color="000000"/>
-                <w:left w:val="none" w:sz="0" w:space="0" w:color="000000"/>
-                <w:right w:val="none" w:sz="0" w:space="0" w:color="000000"/>
-              </w:pBdr>
-              <w:spacing w:after="0" w:before="0" w:line="240"/>
-              <w:ind w:left="0" w:right="0" w:firstLine="0" w:firstLineChars="0"/>
-            </w:pPr>
-            <w:r xmlns:w="http://schemas.openxmlformats.org/wordprocessingml/2006/main" xmlns:wp="http://schemas.openxmlformats.org/drawingml/2006/wordprocessingDrawing" xmlns:r="http://schemas.openxmlformats.org/officeDocument/2006/relationships" xmlns:w14="http://schemas.microsoft.com/office/word/2010/wordml">
-              <w:rPr>
-                <w:rFonts w:ascii="Calibri" w:hAnsi="Calibri" w:eastAsia="Calibri" w:cs="Calibri"/>
-                <w:i w:val="false"/>
-                <w:b w:val="false"/>
-                <w:u w:val="none"/>
-                <w:sz w:val="22"/>
-                <w:szCs w:val="22"/>
-                <w:color w:val="000000"/>
-              </w:rPr>
+          <w:tcPr/>
+          <w:p>
+            <w:pPr>
+              <w:pStyle w:val="Compact"/>
+              <w:jc w:val="left"/>
+            </w:pPr>
+            <w:r>
               <w:t xml:space="preserve">.62***</w:t>
             </w:r>
           </w:p>
         </w:tc>
         <w:tc>
-          <w:tcPr>
-            <w:tcBorders>
-              <w:bottom w:val="none" w:sz="0" w:space="0" w:color="000000"/>
-              <w:top w:val="none" w:sz="0" w:space="0" w:color="000000"/>
-              <w:left w:val="none" w:sz="0" w:space="0" w:color="000000"/>
-              <w:right w:val="none" w:sz="0" w:space="0" w:color="000000"/>
-            </w:tcBorders>
-            <w:shd w:val="clear" w:color="auto" w:fill="FFFFFF"/>
-            <w:tcMar>
-              <w:top w:w="0" w:type="dxa"/>
-              <w:bottom w:w="0" w:type="dxa"/>
-              <w:left w:w="0" w:type="dxa"/>
-              <w:right w:w="0" w:type="dxa"/>
-            </w:tcMar>
-            <w:vAlign w:val="center"/>
-          </w:tcPr>
-          <w:p>
-            <w:pPr>
-              <w:pStyle w:val="Normal"/>
-              <w:jc w:val="left"/>
-              <w:pBdr>
-                <w:bottom w:val="none" w:sz="0" w:space="0" w:color="000000"/>
-                <w:top w:val="none" w:sz="0" w:space="0" w:color="000000"/>
-                <w:left w:val="none" w:sz="0" w:space="0" w:color="000000"/>
-                <w:right w:val="none" w:sz="0" w:space="0" w:color="000000"/>
-              </w:pBdr>
-              <w:spacing w:after="0" w:before="0" w:line="240"/>
-              <w:ind w:left="0" w:right="0" w:firstLine="0" w:firstLineChars="0"/>
-            </w:pPr>
-            <w:r xmlns:w="http://schemas.openxmlformats.org/wordprocessingml/2006/main" xmlns:wp="http://schemas.openxmlformats.org/drawingml/2006/wordprocessingDrawing" xmlns:r="http://schemas.openxmlformats.org/officeDocument/2006/relationships" xmlns:w14="http://schemas.microsoft.com/office/word/2010/wordml">
-              <w:rPr>
-                <w:rFonts w:ascii="Calibri" w:hAnsi="Calibri" w:eastAsia="Calibri" w:cs="Calibri"/>
-                <w:i w:val="false"/>
-                <w:b w:val="false"/>
-                <w:u w:val="none"/>
-                <w:sz w:val="22"/>
-                <w:szCs w:val="22"/>
-                <w:color w:val="000000"/>
-              </w:rPr>
+          <w:tcPr/>
+          <w:p>
+            <w:pPr>
+              <w:pStyle w:val="Compact"/>
+              <w:jc w:val="left"/>
+            </w:pPr>
+            <w:r>
               <w:t xml:space="preserve">.54***</w:t>
             </w:r>
           </w:p>
         </w:tc>
         <w:tc>
-          <w:tcPr>
-            <w:tcBorders>
-              <w:bottom w:val="none" w:sz="0" w:space="0" w:color="000000"/>
-              <w:top w:val="none" w:sz="0" w:space="0" w:color="000000"/>
-              <w:left w:val="none" w:sz="0" w:space="0" w:color="000000"/>
-              <w:right w:val="none" w:sz="0" w:space="0" w:color="000000"/>
-            </w:tcBorders>
-            <w:shd w:val="clear" w:color="auto" w:fill="FFFFFF"/>
-            <w:tcMar>
-              <w:top w:w="0" w:type="dxa"/>
-              <w:bottom w:w="0" w:type="dxa"/>
-              <w:left w:w="0" w:type="dxa"/>
-              <w:right w:w="0" w:type="dxa"/>
-            </w:tcMar>
-            <w:vAlign w:val="center"/>
-          </w:tcPr>
-          <w:p>
-            <w:pPr>
-              <w:pStyle w:val="Normal"/>
-              <w:jc w:val="left"/>
-              <w:pBdr>
-                <w:bottom w:val="none" w:sz="0" w:space="0" w:color="000000"/>
-                <w:top w:val="none" w:sz="0" w:space="0" w:color="000000"/>
-                <w:left w:val="none" w:sz="0" w:space="0" w:color="000000"/>
-                <w:right w:val="none" w:sz="0" w:space="0" w:color="000000"/>
-              </w:pBdr>
-              <w:spacing w:after="0" w:before="0" w:line="240"/>
-              <w:ind w:left="0" w:right="0" w:firstLine="0" w:firstLineChars="0"/>
-            </w:pPr>
-            <w:r xmlns:w="http://schemas.openxmlformats.org/wordprocessingml/2006/main" xmlns:wp="http://schemas.openxmlformats.org/drawingml/2006/wordprocessingDrawing" xmlns:r="http://schemas.openxmlformats.org/officeDocument/2006/relationships" xmlns:w14="http://schemas.microsoft.com/office/word/2010/wordml">
-              <w:rPr>
-                <w:rFonts w:ascii="Calibri" w:hAnsi="Calibri" w:eastAsia="Calibri" w:cs="Calibri"/>
-                <w:i w:val="false"/>
-                <w:b w:val="false"/>
-                <w:u w:val="none"/>
-                <w:sz w:val="22"/>
-                <w:szCs w:val="22"/>
-                <w:color w:val="000000"/>
-              </w:rPr>
+          <w:tcPr/>
+          <w:p>
+            <w:pPr>
+              <w:pStyle w:val="Compact"/>
+              <w:jc w:val="left"/>
+            </w:pPr>
+            <w:r>
               <w:t xml:space="preserve">-.31*</w:t>
             </w:r>
           </w:p>
         </w:tc>
         <w:tc>
-          <w:tcPr>
-            <w:tcBorders>
-              <w:bottom w:val="none" w:sz="0" w:space="0" w:color="000000"/>
-              <w:top w:val="none" w:sz="0" w:space="0" w:color="000000"/>
-              <w:left w:val="none" w:sz="0" w:space="0" w:color="000000"/>
-              <w:right w:val="none" w:sz="0" w:space="0" w:color="000000"/>
-            </w:tcBorders>
-            <w:shd w:val="clear" w:color="auto" w:fill="FFFFFF"/>
-            <w:tcMar>
-              <w:top w:w="0" w:type="dxa"/>
-              <w:bottom w:w="0" w:type="dxa"/>
-              <w:left w:w="0" w:type="dxa"/>
-              <w:right w:w="0" w:type="dxa"/>
-            </w:tcMar>
-            <w:vAlign w:val="center"/>
-          </w:tcPr>
-          <w:p>
-            <w:pPr>
-              <w:pStyle w:val="Normal"/>
-              <w:jc w:val="left"/>
-              <w:pBdr>
-                <w:bottom w:val="none" w:sz="0" w:space="0" w:color="000000"/>
-                <w:top w:val="none" w:sz="0" w:space="0" w:color="000000"/>
-                <w:left w:val="none" w:sz="0" w:space="0" w:color="000000"/>
-                <w:right w:val="none" w:sz="0" w:space="0" w:color="000000"/>
-              </w:pBdr>
-              <w:spacing w:after="0" w:before="0" w:line="240"/>
-              <w:ind w:left="0" w:right="0" w:firstLine="0" w:firstLineChars="0"/>
-            </w:pPr>
-            <w:r xmlns:w="http://schemas.openxmlformats.org/wordprocessingml/2006/main" xmlns:wp="http://schemas.openxmlformats.org/drawingml/2006/wordprocessingDrawing" xmlns:r="http://schemas.openxmlformats.org/officeDocument/2006/relationships" xmlns:w14="http://schemas.microsoft.com/office/word/2010/wordml">
-              <w:rPr>
-                <w:rFonts w:ascii="Calibri" w:hAnsi="Calibri" w:eastAsia="Calibri" w:cs="Calibri"/>
-                <w:i w:val="false"/>
-                <w:b w:val="false"/>
-                <w:u w:val="none"/>
-                <w:sz w:val="22"/>
-                <w:szCs w:val="22"/>
-                <w:color w:val="000000"/>
-              </w:rPr>
+          <w:tcPr/>
+          <w:p>
+            <w:pPr>
+              <w:pStyle w:val="Compact"/>
+              <w:jc w:val="left"/>
+            </w:pPr>
+            <w:r>
               <w:t xml:space="preserve">.72***</w:t>
             </w:r>
           </w:p>
         </w:tc>
         <w:tc>
-          <w:tcPr>
-            <w:tcBorders>
-              <w:bottom w:val="none" w:sz="0" w:space="0" w:color="000000"/>
-              <w:top w:val="none" w:sz="0" w:space="0" w:color="000000"/>
-              <w:left w:val="none" w:sz="0" w:space="0" w:color="000000"/>
-              <w:right w:val="none" w:sz="0" w:space="0" w:color="000000"/>
-            </w:tcBorders>
-            <w:shd w:val="clear" w:color="auto" w:fill="FFFFFF"/>
-            <w:tcMar>
-              <w:top w:w="0" w:type="dxa"/>
-              <w:bottom w:w="0" w:type="dxa"/>
-              <w:left w:w="0" w:type="dxa"/>
-              <w:right w:w="0" w:type="dxa"/>
-            </w:tcMar>
-            <w:vAlign w:val="center"/>
-          </w:tcPr>
-          <w:p>
-            <w:pPr>
-              <w:pStyle w:val="Normal"/>
-              <w:jc w:val="left"/>
-              <w:pBdr>
-                <w:bottom w:val="none" w:sz="0" w:space="0" w:color="000000"/>
-                <w:top w:val="none" w:sz="0" w:space="0" w:color="000000"/>
-                <w:left w:val="none" w:sz="0" w:space="0" w:color="000000"/>
-                <w:right w:val="none" w:sz="0" w:space="0" w:color="000000"/>
-              </w:pBdr>
-              <w:spacing w:after="0" w:before="0" w:line="240"/>
-              <w:ind w:left="0" w:right="0" w:firstLine="0" w:firstLineChars="0"/>
-            </w:pPr>
-            <w:r xmlns:w="http://schemas.openxmlformats.org/wordprocessingml/2006/main" xmlns:wp="http://schemas.openxmlformats.org/drawingml/2006/wordprocessingDrawing" xmlns:r="http://schemas.openxmlformats.org/officeDocument/2006/relationships" xmlns:w14="http://schemas.microsoft.com/office/word/2010/wordml">
-              <w:rPr>
-                <w:rFonts w:ascii="Calibri" w:hAnsi="Calibri" w:eastAsia="Calibri" w:cs="Calibri"/>
-                <w:i w:val="false"/>
-                <w:b w:val="false"/>
-                <w:u w:val="none"/>
-                <w:sz w:val="22"/>
-                <w:szCs w:val="22"/>
-                <w:color w:val="000000"/>
-              </w:rPr>
+          <w:tcPr/>
+          <w:p>
+            <w:pPr>
+              <w:pStyle w:val="Compact"/>
+              <w:jc w:val="left"/>
+            </w:pPr>
+            <w:r>
               <w:t xml:space="preserve">.32*</w:t>
             </w:r>
           </w:p>
         </w:tc>
         <w:tc>
-          <w:tcPr>
-            <w:tcBorders>
-              <w:bottom w:val="none" w:sz="0" w:space="0" w:color="000000"/>
-              <w:top w:val="none" w:sz="0" w:space="0" w:color="000000"/>
-              <w:left w:val="none" w:sz="0" w:space="0" w:color="000000"/>
-              <w:right w:val="none" w:sz="0" w:space="0" w:color="000000"/>
-            </w:tcBorders>
-            <w:shd w:val="clear" w:color="auto" w:fill="FFFFFF"/>
-            <w:tcMar>
-              <w:top w:w="0" w:type="dxa"/>
-              <w:bottom w:w="0" w:type="dxa"/>
-              <w:left w:w="0" w:type="dxa"/>
-              <w:right w:w="0" w:type="dxa"/>
-            </w:tcMar>
-            <w:vAlign w:val="center"/>
-          </w:tcPr>
-          <w:p>
-            <w:pPr>
-              <w:pStyle w:val="Normal"/>
-              <w:jc w:val="left"/>
-              <w:pBdr>
-                <w:bottom w:val="none" w:sz="0" w:space="0" w:color="000000"/>
-                <w:top w:val="none" w:sz="0" w:space="0" w:color="000000"/>
-                <w:left w:val="none" w:sz="0" w:space="0" w:color="000000"/>
-                <w:right w:val="none" w:sz="0" w:space="0" w:color="000000"/>
-              </w:pBdr>
-              <w:spacing w:after="0" w:before="0" w:line="240"/>
-              <w:ind w:left="0" w:right="0" w:firstLine="0" w:firstLineChars="0"/>
-            </w:pPr>
-            <w:r xmlns:w="http://schemas.openxmlformats.org/wordprocessingml/2006/main" xmlns:wp="http://schemas.openxmlformats.org/drawingml/2006/wordprocessingDrawing" xmlns:r="http://schemas.openxmlformats.org/officeDocument/2006/relationships" xmlns:w14="http://schemas.microsoft.com/office/word/2010/wordml">
-              <w:rPr>
-                <w:rFonts w:ascii="Calibri" w:hAnsi="Calibri" w:eastAsia="Calibri" w:cs="Calibri"/>
-                <w:i w:val="false"/>
-                <w:b w:val="false"/>
-                <w:u w:val="none"/>
-                <w:sz w:val="22"/>
-                <w:szCs w:val="22"/>
-                <w:color w:val="000000"/>
-              </w:rPr>
+          <w:tcPr/>
+          <w:p>
+            <w:pPr>
+              <w:pStyle w:val="Compact"/>
+              <w:jc w:val="left"/>
+            </w:pPr>
+            <w:r>
               <w:t xml:space="preserve">.00</w:t>
             </w:r>
           </w:p>
         </w:tc>
         <w:tc>
-          <w:tcPr>
-            <w:tcBorders>
-              <w:bottom w:val="none" w:sz="0" w:space="0" w:color="000000"/>
-              <w:top w:val="none" w:sz="0" w:space="0" w:color="000000"/>
-              <w:left w:val="none" w:sz="0" w:space="0" w:color="000000"/>
-              <w:right w:val="none" w:sz="0" w:space="0" w:color="000000"/>
-            </w:tcBorders>
-            <w:shd w:val="clear" w:color="auto" w:fill="FFFFFF"/>
-            <w:tcMar>
-              <w:top w:w="0" w:type="dxa"/>
-              <w:bottom w:w="0" w:type="dxa"/>
-              <w:left w:w="0" w:type="dxa"/>
-              <w:right w:w="0" w:type="dxa"/>
-            </w:tcMar>
-            <w:vAlign w:val="center"/>
-          </w:tcPr>
-          <w:p>
-            <w:pPr>
-              <w:pStyle w:val="Normal"/>
-              <w:jc w:val="left"/>
-              <w:pBdr>
-                <w:bottom w:val="none" w:sz="0" w:space="0" w:color="000000"/>
-                <w:top w:val="none" w:sz="0" w:space="0" w:color="000000"/>
-                <w:left w:val="none" w:sz="0" w:space="0" w:color="000000"/>
-                <w:right w:val="none" w:sz="0" w:space="0" w:color="000000"/>
-              </w:pBdr>
-              <w:spacing w:after="0" w:before="0" w:line="240"/>
-              <w:ind w:left="0" w:right="0" w:firstLine="0" w:firstLineChars="0"/>
-            </w:pPr>
-            <w:r xmlns:w="http://schemas.openxmlformats.org/wordprocessingml/2006/main" xmlns:wp="http://schemas.openxmlformats.org/drawingml/2006/wordprocessingDrawing" xmlns:r="http://schemas.openxmlformats.org/officeDocument/2006/relationships" xmlns:w14="http://schemas.microsoft.com/office/word/2010/wordml">
-              <w:rPr>
-                <w:rFonts w:ascii="Calibri" w:hAnsi="Calibri" w:eastAsia="Calibri" w:cs="Calibri"/>
-                <w:i w:val="false"/>
-                <w:b w:val="false"/>
-                <w:u w:val="none"/>
-                <w:sz w:val="22"/>
-                <w:szCs w:val="22"/>
-                <w:color w:val="000000"/>
-              </w:rPr>
+          <w:tcPr/>
+          <w:p>
+            <w:pPr>
+              <w:pStyle w:val="Compact"/>
+              <w:jc w:val="left"/>
+            </w:pPr>
+            <w:r>
               <w:t xml:space="preserve">-.09</w:t>
             </w:r>
           </w:p>
         </w:tc>
         <w:tc>
-          <w:tcPr>
-            <w:tcBorders>
-              <w:bottom w:val="none" w:sz="0" w:space="0" w:color="000000"/>
-              <w:top w:val="none" w:sz="0" w:space="0" w:color="000000"/>
-              <w:left w:val="none" w:sz="0" w:space="0" w:color="000000"/>
-              <w:right w:val="none" w:sz="0" w:space="0" w:color="000000"/>
-            </w:tcBorders>
-            <w:shd w:val="clear" w:color="auto" w:fill="FFFFFF"/>
-            <w:tcMar>
-              <w:top w:w="0" w:type="dxa"/>
-              <w:bottom w:w="0" w:type="dxa"/>
-              <w:left w:w="0" w:type="dxa"/>
-              <w:right w:w="0" w:type="dxa"/>
-            </w:tcMar>
-            <w:vAlign w:val="center"/>
-          </w:tcPr>
-          <w:p>
-            <w:pPr>
-              <w:pStyle w:val="Normal"/>
-              <w:jc w:val="left"/>
-              <w:pBdr>
-                <w:bottom w:val="none" w:sz="0" w:space="0" w:color="000000"/>
-                <w:top w:val="none" w:sz="0" w:space="0" w:color="000000"/>
-                <w:left w:val="none" w:sz="0" w:space="0" w:color="000000"/>
-                <w:right w:val="none" w:sz="0" w:space="0" w:color="000000"/>
-              </w:pBdr>
-              <w:spacing w:after="0" w:before="0" w:line="240"/>
-              <w:ind w:left="0" w:right="0" w:firstLine="0" w:firstLineChars="0"/>
-            </w:pPr>
-            <w:r xmlns:w="http://schemas.openxmlformats.org/wordprocessingml/2006/main" xmlns:wp="http://schemas.openxmlformats.org/drawingml/2006/wordprocessingDrawing" xmlns:r="http://schemas.openxmlformats.org/officeDocument/2006/relationships" xmlns:w14="http://schemas.microsoft.com/office/word/2010/wordml">
-              <w:rPr>
-                <w:rFonts w:ascii="Calibri" w:hAnsi="Calibri" w:eastAsia="Calibri" w:cs="Calibri"/>
-                <w:i w:val="false"/>
-                <w:b w:val="false"/>
-                <w:u w:val="none"/>
-                <w:sz w:val="22"/>
-                <w:szCs w:val="22"/>
-                <w:color w:val="000000"/>
-              </w:rPr>
-              <w:t xml:space="preserve"> - </w:t>
-            </w:r>
-          </w:p>
-        </w:tc>
-        <w:tc>
-          <w:tcPr>
-            <w:tcBorders>
-              <w:bottom w:val="none" w:sz="0" w:space="0" w:color="000000"/>
-              <w:top w:val="none" w:sz="0" w:space="0" w:color="000000"/>
-              <w:left w:val="none" w:sz="0" w:space="0" w:color="000000"/>
-              <w:right w:val="none" w:sz="0" w:space="0" w:color="000000"/>
-            </w:tcBorders>
-            <w:shd w:val="clear" w:color="auto" w:fill="FFFFFF"/>
-            <w:tcMar>
-              <w:top w:w="0" w:type="dxa"/>
-              <w:bottom w:w="0" w:type="dxa"/>
-              <w:left w:w="0" w:type="dxa"/>
-              <w:right w:w="0" w:type="dxa"/>
-            </w:tcMar>
-            <w:vAlign w:val="center"/>
-          </w:tcPr>
-          <w:p>
-            <w:pPr>
-              <w:pStyle w:val="Normal"/>
-              <w:jc w:val="left"/>
-              <w:pBdr>
-                <w:bottom w:val="none" w:sz="0" w:space="0" w:color="000000"/>
-                <w:top w:val="none" w:sz="0" w:space="0" w:color="000000"/>
-                <w:left w:val="none" w:sz="0" w:space="0" w:color="000000"/>
-                <w:right w:val="none" w:sz="0" w:space="0" w:color="000000"/>
-              </w:pBdr>
-              <w:spacing w:after="0" w:before="0" w:line="240"/>
-              <w:ind w:left="0" w:right="0" w:firstLine="0" w:firstLineChars="0"/>
-            </w:pPr>
-            <w:r xmlns:w="http://schemas.openxmlformats.org/wordprocessingml/2006/main" xmlns:wp="http://schemas.openxmlformats.org/drawingml/2006/wordprocessingDrawing" xmlns:r="http://schemas.openxmlformats.org/officeDocument/2006/relationships" xmlns:w14="http://schemas.microsoft.com/office/word/2010/wordml">
-              <w:rPr>
-                <w:rFonts w:ascii="Calibri" w:hAnsi="Calibri" w:eastAsia="Calibri" w:cs="Calibri"/>
-                <w:i w:val="false"/>
-                <w:b w:val="false"/>
-                <w:u w:val="none"/>
-                <w:sz w:val="22"/>
-                <w:szCs w:val="22"/>
-                <w:color w:val="000000"/>
-              </w:rPr>
-              <w:t xml:space="preserve"/>
-            </w:r>
-          </w:p>
-        </w:tc>
-        <w:tc>
-          <w:tcPr>
-            <w:tcBorders>
-              <w:bottom w:val="none" w:sz="0" w:space="0" w:color="000000"/>
-              <w:top w:val="none" w:sz="0" w:space="0" w:color="000000"/>
-              <w:left w:val="none" w:sz="0" w:space="0" w:color="000000"/>
-              <w:right w:val="none" w:sz="0" w:space="0" w:color="000000"/>
-            </w:tcBorders>
-            <w:shd w:val="clear" w:color="auto" w:fill="FFFFFF"/>
-            <w:tcMar>
-              <w:top w:w="0" w:type="dxa"/>
-              <w:bottom w:w="0" w:type="dxa"/>
-              <w:left w:w="0" w:type="dxa"/>
-              <w:right w:w="0" w:type="dxa"/>
-            </w:tcMar>
-            <w:vAlign w:val="center"/>
-          </w:tcPr>
-          <w:p>
-            <w:pPr>
-              <w:pStyle w:val="Normal"/>
-              <w:jc w:val="left"/>
-              <w:pBdr>
-                <w:bottom w:val="none" w:sz="0" w:space="0" w:color="000000"/>
-                <w:top w:val="none" w:sz="0" w:space="0" w:color="000000"/>
-                <w:left w:val="none" w:sz="0" w:space="0" w:color="000000"/>
-                <w:right w:val="none" w:sz="0" w:space="0" w:color="000000"/>
-              </w:pBdr>
-              <w:spacing w:after="0" w:before="0" w:line="240"/>
-              <w:ind w:left="0" w:right="0" w:firstLine="0" w:firstLineChars="0"/>
-            </w:pPr>
-            <w:r xmlns:w="http://schemas.openxmlformats.org/wordprocessingml/2006/main" xmlns:wp="http://schemas.openxmlformats.org/drawingml/2006/wordprocessingDrawing" xmlns:r="http://schemas.openxmlformats.org/officeDocument/2006/relationships" xmlns:w14="http://schemas.microsoft.com/office/word/2010/wordml">
-              <w:rPr>
-                <w:rFonts w:ascii="Calibri" w:hAnsi="Calibri" w:eastAsia="Calibri" w:cs="Calibri"/>
-                <w:i w:val="false"/>
-                <w:b w:val="false"/>
-                <w:u w:val="none"/>
-                <w:sz w:val="22"/>
-                <w:szCs w:val="22"/>
-                <w:color w:val="000000"/>
-              </w:rPr>
-              <w:t xml:space="preserve"/>
-            </w:r>
-          </w:p>
-        </w:tc>
-        <w:tc>
-          <w:tcPr>
-            <w:tcBorders>
-              <w:bottom w:val="none" w:sz="0" w:space="0" w:color="000000"/>
-              <w:top w:val="none" w:sz="0" w:space="0" w:color="000000"/>
-              <w:left w:val="none" w:sz="0" w:space="0" w:color="000000"/>
-              <w:right w:val="none" w:sz="0" w:space="0" w:color="000000"/>
-            </w:tcBorders>
-            <w:shd w:val="clear" w:color="auto" w:fill="FFFFFF"/>
-            <w:tcMar>
-              <w:top w:w="0" w:type="dxa"/>
-              <w:bottom w:w="0" w:type="dxa"/>
-              <w:left w:w="0" w:type="dxa"/>
-              <w:right w:w="0" w:type="dxa"/>
-            </w:tcMar>
-            <w:vAlign w:val="center"/>
-          </w:tcPr>
-          <w:p>
-            <w:pPr>
-              <w:pStyle w:val="Normal"/>
-              <w:jc w:val="left"/>
-              <w:pBdr>
-                <w:bottom w:val="none" w:sz="0" w:space="0" w:color="000000"/>
-                <w:top w:val="none" w:sz="0" w:space="0" w:color="000000"/>
-                <w:left w:val="none" w:sz="0" w:space="0" w:color="000000"/>
-                <w:right w:val="none" w:sz="0" w:space="0" w:color="000000"/>
-              </w:pBdr>
-              <w:spacing w:after="0" w:before="0" w:line="240"/>
-              <w:ind w:left="0" w:right="0" w:firstLine="0" w:firstLineChars="0"/>
-            </w:pPr>
-            <w:r xmlns:w="http://schemas.openxmlformats.org/wordprocessingml/2006/main" xmlns:wp="http://schemas.openxmlformats.org/drawingml/2006/wordprocessingDrawing" xmlns:r="http://schemas.openxmlformats.org/officeDocument/2006/relationships" xmlns:w14="http://schemas.microsoft.com/office/word/2010/wordml">
-              <w:rPr>
-                <w:rFonts w:ascii="Calibri" w:hAnsi="Calibri" w:eastAsia="Calibri" w:cs="Calibri"/>
-                <w:i w:val="false"/>
-                <w:b w:val="false"/>
-                <w:u w:val="none"/>
-                <w:sz w:val="22"/>
-                <w:szCs w:val="22"/>
-                <w:color w:val="000000"/>
-              </w:rPr>
-              <w:t xml:space="preserve"/>
-            </w:r>
+          <w:tcPr/>
+          <w:p>
+            <w:pPr>
+              <w:pStyle w:val="Compact"/>
+              <w:jc w:val="left"/>
+            </w:pPr>
+            <w:r>
+              <w:t xml:space="preserve">-</w:t>
+            </w:r>
+          </w:p>
+        </w:tc>
+        <w:tc>
+          <w:tcPr/>
+          <w:p>
+            <w:pPr>
+              <w:pStyle w:val="Compact"/>
+            </w:pPr>
+          </w:p>
+        </w:tc>
+        <w:tc>
+          <w:tcPr/>
+          <w:p>
+            <w:pPr>
+              <w:pStyle w:val="Compact"/>
+            </w:pPr>
+          </w:p>
+        </w:tc>
+        <w:tc>
+          <w:tcPr/>
+          <w:p>
+            <w:pPr>
+              <w:pStyle w:val="Compact"/>
+            </w:pPr>
           </w:p>
         </w:tc>
       </w:tr>
       <w:tr>
-        <w:trPr>
-          <w:trHeight w:val="298" w:hRule="auto"/>
-        </w:trPr>
-        body 8
-        <w:tc>
-          <w:tcPr>
-            <w:tcBorders>
-              <w:bottom w:val="none" w:sz="0" w:space="0" w:color="000000"/>
-              <w:top w:val="none" w:sz="0" w:space="0" w:color="000000"/>
-              <w:left w:val="none" w:sz="0" w:space="0" w:color="000000"/>
-              <w:right w:val="none" w:sz="0" w:space="0" w:color="000000"/>
-            </w:tcBorders>
-            <w:shd w:val="clear" w:color="auto" w:fill="FFFFFF"/>
-            <w:tcMar>
-              <w:top w:w="0" w:type="dxa"/>
-              <w:bottom w:w="0" w:type="dxa"/>
-              <w:left w:w="0" w:type="dxa"/>
-              <w:right w:w="0" w:type="dxa"/>
-            </w:tcMar>
-            <w:vAlign w:val="center"/>
-          </w:tcPr>
-          <w:p>
-            <w:pPr>
-              <w:pStyle w:val="Normal"/>
-              <w:jc w:val="left"/>
-              <w:pBdr>
-                <w:bottom w:val="none" w:sz="0" w:space="0" w:color="000000"/>
-                <w:top w:val="none" w:sz="0" w:space="0" w:color="000000"/>
-                <w:left w:val="none" w:sz="0" w:space="0" w:color="000000"/>
-                <w:right w:val="none" w:sz="0" w:space="0" w:color="000000"/>
-              </w:pBdr>
-              <w:spacing w:after="0" w:before="0" w:line="240"/>
-              <w:ind w:left="0" w:right="0" w:firstLine="0" w:firstLineChars="0"/>
-            </w:pPr>
-            <w:r xmlns:w="http://schemas.openxmlformats.org/wordprocessingml/2006/main" xmlns:wp="http://schemas.openxmlformats.org/drawingml/2006/wordprocessingDrawing" xmlns:r="http://schemas.openxmlformats.org/officeDocument/2006/relationships" xmlns:w14="http://schemas.microsoft.com/office/word/2010/wordml">
-              <w:rPr>
-                <w:rFonts w:ascii="Calibri" w:hAnsi="Calibri" w:eastAsia="Calibri" w:cs="Calibri"/>
-                <w:i w:val="false"/>
-                <w:b w:val="false"/>
-                <w:u w:val="none"/>
-                <w:sz w:val="22"/>
-                <w:szCs w:val="22"/>
-                <w:color w:val="000000"/>
-              </w:rPr>
+        <w:tc>
+          <w:tcPr/>
+          <w:p>
+            <w:pPr>
+              <w:pStyle w:val="Compact"/>
+              <w:jc w:val="left"/>
+            </w:pPr>
+            <w:r>
               <w:t xml:space="preserve">UHML</w:t>
             </w:r>
           </w:p>
         </w:tc>
         <w:tc>
-          <w:tcPr>
-            <w:tcBorders>
-              <w:bottom w:val="none" w:sz="0" w:space="0" w:color="000000"/>
-              <w:top w:val="none" w:sz="0" w:space="0" w:color="000000"/>
-              <w:left w:val="none" w:sz="0" w:space="0" w:color="000000"/>
-              <w:right w:val="none" w:sz="0" w:space="0" w:color="000000"/>
-            </w:tcBorders>
-            <w:shd w:val="clear" w:color="auto" w:fill="FFFFFF"/>
-            <w:tcMar>
-              <w:top w:w="0" w:type="dxa"/>
-              <w:bottom w:w="0" w:type="dxa"/>
-              <w:left w:w="0" w:type="dxa"/>
-              <w:right w:w="0" w:type="dxa"/>
-            </w:tcMar>
-            <w:vAlign w:val="center"/>
-          </w:tcPr>
-          <w:p>
-            <w:pPr>
-              <w:pStyle w:val="Normal"/>
-              <w:jc w:val="left"/>
-              <w:pBdr>
-                <w:bottom w:val="none" w:sz="0" w:space="0" w:color="000000"/>
-                <w:top w:val="none" w:sz="0" w:space="0" w:color="000000"/>
-                <w:left w:val="none" w:sz="0" w:space="0" w:color="000000"/>
-                <w:right w:val="none" w:sz="0" w:space="0" w:color="000000"/>
-              </w:pBdr>
-              <w:spacing w:after="0" w:before="0" w:line="240"/>
-              <w:ind w:left="0" w:right="0" w:firstLine="0" w:firstLineChars="0"/>
-            </w:pPr>
-            <w:r xmlns:w="http://schemas.openxmlformats.org/wordprocessingml/2006/main" xmlns:wp="http://schemas.openxmlformats.org/drawingml/2006/wordprocessingDrawing" xmlns:r="http://schemas.openxmlformats.org/officeDocument/2006/relationships" xmlns:w14="http://schemas.microsoft.com/office/word/2010/wordml">
-              <w:rPr>
-                <w:rFonts w:ascii="Calibri" w:hAnsi="Calibri" w:eastAsia="Calibri" w:cs="Calibri"/>
-                <w:i w:val="false"/>
-                <w:b w:val="false"/>
-                <w:u w:val="none"/>
-                <w:sz w:val="22"/>
-                <w:szCs w:val="22"/>
-                <w:color w:val="000000"/>
-              </w:rPr>
+          <w:tcPr/>
+          <w:p>
+            <w:pPr>
+              <w:pStyle w:val="Compact"/>
+              <w:jc w:val="left"/>
+            </w:pPr>
+            <w:r>
               <w:t xml:space="preserve">-.36*</w:t>
             </w:r>
           </w:p>
         </w:tc>
         <w:tc>
-          <w:tcPr>
-            <w:tcBorders>
-              <w:bottom w:val="none" w:sz="0" w:space="0" w:color="000000"/>
-              <w:top w:val="none" w:sz="0" w:space="0" w:color="000000"/>
-              <w:left w:val="none" w:sz="0" w:space="0" w:color="000000"/>
-              <w:right w:val="none" w:sz="0" w:space="0" w:color="000000"/>
-            </w:tcBorders>
-            <w:shd w:val="clear" w:color="auto" w:fill="FFFFFF"/>
-            <w:tcMar>
-              <w:top w:w="0" w:type="dxa"/>
-              <w:bottom w:w="0" w:type="dxa"/>
-              <w:left w:w="0" w:type="dxa"/>
-              <w:right w:w="0" w:type="dxa"/>
-            </w:tcMar>
-            <w:vAlign w:val="center"/>
-          </w:tcPr>
-          <w:p>
-            <w:pPr>
-              <w:pStyle w:val="Normal"/>
-              <w:jc w:val="left"/>
-              <w:pBdr>
-                <w:bottom w:val="none" w:sz="0" w:space="0" w:color="000000"/>
-                <w:top w:val="none" w:sz="0" w:space="0" w:color="000000"/>
-                <w:left w:val="none" w:sz="0" w:space="0" w:color="000000"/>
-                <w:right w:val="none" w:sz="0" w:space="0" w:color="000000"/>
-              </w:pBdr>
-              <w:spacing w:after="0" w:before="0" w:line="240"/>
-              <w:ind w:left="0" w:right="0" w:firstLine="0" w:firstLineChars="0"/>
-            </w:pPr>
-            <w:r xmlns:w="http://schemas.openxmlformats.org/wordprocessingml/2006/main" xmlns:wp="http://schemas.openxmlformats.org/drawingml/2006/wordprocessingDrawing" xmlns:r="http://schemas.openxmlformats.org/officeDocument/2006/relationships" xmlns:w14="http://schemas.microsoft.com/office/word/2010/wordml">
-              <w:rPr>
-                <w:rFonts w:ascii="Calibri" w:hAnsi="Calibri" w:eastAsia="Calibri" w:cs="Calibri"/>
-                <w:i w:val="false"/>
-                <w:b w:val="false"/>
-                <w:u w:val="none"/>
-                <w:sz w:val="22"/>
-                <w:szCs w:val="22"/>
-                <w:color w:val="000000"/>
-              </w:rPr>
+          <w:tcPr/>
+          <w:p>
+            <w:pPr>
+              <w:pStyle w:val="Compact"/>
+              <w:jc w:val="left"/>
+            </w:pPr>
+            <w:r>
               <w:t xml:space="preserve">-.43**</w:t>
             </w:r>
           </w:p>
         </w:tc>
         <w:tc>
-          <w:tcPr>
-            <w:tcBorders>
-              <w:bottom w:val="none" w:sz="0" w:space="0" w:color="000000"/>
-              <w:top w:val="none" w:sz="0" w:space="0" w:color="000000"/>
-              <w:left w:val="none" w:sz="0" w:space="0" w:color="000000"/>
-              <w:right w:val="none" w:sz="0" w:space="0" w:color="000000"/>
-            </w:tcBorders>
-            <w:shd w:val="clear" w:color="auto" w:fill="FFFFFF"/>
-            <w:tcMar>
-              <w:top w:w="0" w:type="dxa"/>
-              <w:bottom w:w="0" w:type="dxa"/>
-              <w:left w:w="0" w:type="dxa"/>
-              <w:right w:w="0" w:type="dxa"/>
-            </w:tcMar>
-            <w:vAlign w:val="center"/>
-          </w:tcPr>
-          <w:p>
-            <w:pPr>
-              <w:pStyle w:val="Normal"/>
-              <w:jc w:val="left"/>
-              <w:pBdr>
-                <w:bottom w:val="none" w:sz="0" w:space="0" w:color="000000"/>
-                <w:top w:val="none" w:sz="0" w:space="0" w:color="000000"/>
-                <w:left w:val="none" w:sz="0" w:space="0" w:color="000000"/>
-                <w:right w:val="none" w:sz="0" w:space="0" w:color="000000"/>
-              </w:pBdr>
-              <w:spacing w:after="0" w:before="0" w:line="240"/>
-              <w:ind w:left="0" w:right="0" w:firstLine="0" w:firstLineChars="0"/>
-            </w:pPr>
-            <w:r xmlns:w="http://schemas.openxmlformats.org/wordprocessingml/2006/main" xmlns:wp="http://schemas.openxmlformats.org/drawingml/2006/wordprocessingDrawing" xmlns:r="http://schemas.openxmlformats.org/officeDocument/2006/relationships" xmlns:w14="http://schemas.microsoft.com/office/word/2010/wordml">
-              <w:rPr>
-                <w:rFonts w:ascii="Calibri" w:hAnsi="Calibri" w:eastAsia="Calibri" w:cs="Calibri"/>
-                <w:i w:val="false"/>
-                <w:b w:val="false"/>
-                <w:u w:val="none"/>
-                <w:sz w:val="22"/>
-                <w:szCs w:val="22"/>
-                <w:color w:val="000000"/>
-              </w:rPr>
+          <w:tcPr/>
+          <w:p>
+            <w:pPr>
+              <w:pStyle w:val="Compact"/>
+              <w:jc w:val="left"/>
+            </w:pPr>
+            <w:r>
               <w:t xml:space="preserve">-.49***</w:t>
             </w:r>
           </w:p>
         </w:tc>
         <w:tc>
-          <w:tcPr>
-            <w:tcBorders>
-              <w:bottom w:val="none" w:sz="0" w:space="0" w:color="000000"/>
-              <w:top w:val="none" w:sz="0" w:space="0" w:color="000000"/>
-              <w:left w:val="none" w:sz="0" w:space="0" w:color="000000"/>
-              <w:right w:val="none" w:sz="0" w:space="0" w:color="000000"/>
-            </w:tcBorders>
-            <w:shd w:val="clear" w:color="auto" w:fill="FFFFFF"/>
-            <w:tcMar>
-              <w:top w:w="0" w:type="dxa"/>
-              <w:bottom w:w="0" w:type="dxa"/>
-              <w:left w:w="0" w:type="dxa"/>
-              <w:right w:w="0" w:type="dxa"/>
-            </w:tcMar>
-            <w:vAlign w:val="center"/>
-          </w:tcPr>
-          <w:p>
-            <w:pPr>
-              <w:pStyle w:val="Normal"/>
-              <w:jc w:val="left"/>
-              <w:pBdr>
-                <w:bottom w:val="none" w:sz="0" w:space="0" w:color="000000"/>
-                <w:top w:val="none" w:sz="0" w:space="0" w:color="000000"/>
-                <w:left w:val="none" w:sz="0" w:space="0" w:color="000000"/>
-                <w:right w:val="none" w:sz="0" w:space="0" w:color="000000"/>
-              </w:pBdr>
-              <w:spacing w:after="0" w:before="0" w:line="240"/>
-              <w:ind w:left="0" w:right="0" w:firstLine="0" w:firstLineChars="0"/>
-            </w:pPr>
-            <w:r xmlns:w="http://schemas.openxmlformats.org/wordprocessingml/2006/main" xmlns:wp="http://schemas.openxmlformats.org/drawingml/2006/wordprocessingDrawing" xmlns:r="http://schemas.openxmlformats.org/officeDocument/2006/relationships" xmlns:w14="http://schemas.microsoft.com/office/word/2010/wordml">
-              <w:rPr>
-                <w:rFonts w:ascii="Calibri" w:hAnsi="Calibri" w:eastAsia="Calibri" w:cs="Calibri"/>
-                <w:i w:val="false"/>
-                <w:b w:val="false"/>
-                <w:u w:val="none"/>
-                <w:sz w:val="22"/>
-                <w:szCs w:val="22"/>
-                <w:color w:val="000000"/>
-              </w:rPr>
+          <w:tcPr/>
+          <w:p>
+            <w:pPr>
+              <w:pStyle w:val="Compact"/>
+              <w:jc w:val="left"/>
+            </w:pPr>
+            <w:r>
               <w:t xml:space="preserve">-.09</w:t>
             </w:r>
           </w:p>
         </w:tc>
         <w:tc>
-          <w:tcPr>
-            <w:tcBorders>
-              <w:bottom w:val="none" w:sz="0" w:space="0" w:color="000000"/>
-              <w:top w:val="none" w:sz="0" w:space="0" w:color="000000"/>
-              <w:left w:val="none" w:sz="0" w:space="0" w:color="000000"/>
-              <w:right w:val="none" w:sz="0" w:space="0" w:color="000000"/>
-            </w:tcBorders>
-            <w:shd w:val="clear" w:color="auto" w:fill="FFFFFF"/>
-            <w:tcMar>
-              <w:top w:w="0" w:type="dxa"/>
-              <w:bottom w:w="0" w:type="dxa"/>
-              <w:left w:w="0" w:type="dxa"/>
-              <w:right w:w="0" w:type="dxa"/>
-            </w:tcMar>
-            <w:vAlign w:val="center"/>
-          </w:tcPr>
-          <w:p>
-            <w:pPr>
-              <w:pStyle w:val="Normal"/>
-              <w:jc w:val="left"/>
-              <w:pBdr>
-                <w:bottom w:val="none" w:sz="0" w:space="0" w:color="000000"/>
-                <w:top w:val="none" w:sz="0" w:space="0" w:color="000000"/>
-                <w:left w:val="none" w:sz="0" w:space="0" w:color="000000"/>
-                <w:right w:val="none" w:sz="0" w:space="0" w:color="000000"/>
-              </w:pBdr>
-              <w:spacing w:after="0" w:before="0" w:line="240"/>
-              <w:ind w:left="0" w:right="0" w:firstLine="0" w:firstLineChars="0"/>
-            </w:pPr>
-            <w:r xmlns:w="http://schemas.openxmlformats.org/wordprocessingml/2006/main" xmlns:wp="http://schemas.openxmlformats.org/drawingml/2006/wordprocessingDrawing" xmlns:r="http://schemas.openxmlformats.org/officeDocument/2006/relationships" xmlns:w14="http://schemas.microsoft.com/office/word/2010/wordml">
-              <w:rPr>
-                <w:rFonts w:ascii="Calibri" w:hAnsi="Calibri" w:eastAsia="Calibri" w:cs="Calibri"/>
-                <w:i w:val="false"/>
-                <w:b w:val="false"/>
-                <w:u w:val="none"/>
-                <w:sz w:val="22"/>
-                <w:szCs w:val="22"/>
-                <w:color w:val="000000"/>
-              </w:rPr>
+          <w:tcPr/>
+          <w:p>
+            <w:pPr>
+              <w:pStyle w:val="Compact"/>
+              <w:jc w:val="left"/>
+            </w:pPr>
+            <w:r>
               <w:t xml:space="preserve">-.44**</w:t>
             </w:r>
           </w:p>
         </w:tc>
         <w:tc>
-          <w:tcPr>
-            <w:tcBorders>
-              <w:bottom w:val="none" w:sz="0" w:space="0" w:color="000000"/>
-              <w:top w:val="none" w:sz="0" w:space="0" w:color="000000"/>
-              <w:left w:val="none" w:sz="0" w:space="0" w:color="000000"/>
-              <w:right w:val="none" w:sz="0" w:space="0" w:color="000000"/>
-            </w:tcBorders>
-            <w:shd w:val="clear" w:color="auto" w:fill="FFFFFF"/>
-            <w:tcMar>
-              <w:top w:w="0" w:type="dxa"/>
-              <w:bottom w:w="0" w:type="dxa"/>
-              <w:left w:w="0" w:type="dxa"/>
-              <w:right w:w="0" w:type="dxa"/>
-            </w:tcMar>
-            <w:vAlign w:val="center"/>
-          </w:tcPr>
-          <w:p>
-            <w:pPr>
-              <w:pStyle w:val="Normal"/>
-              <w:jc w:val="left"/>
-              <w:pBdr>
-                <w:bottom w:val="none" w:sz="0" w:space="0" w:color="000000"/>
-                <w:top w:val="none" w:sz="0" w:space="0" w:color="000000"/>
-                <w:left w:val="none" w:sz="0" w:space="0" w:color="000000"/>
-                <w:right w:val="none" w:sz="0" w:space="0" w:color="000000"/>
-              </w:pBdr>
-              <w:spacing w:after="0" w:before="0" w:line="240"/>
-              <w:ind w:left="0" w:right="0" w:firstLine="0" w:firstLineChars="0"/>
-            </w:pPr>
-            <w:r xmlns:w="http://schemas.openxmlformats.org/wordprocessingml/2006/main" xmlns:wp="http://schemas.openxmlformats.org/drawingml/2006/wordprocessingDrawing" xmlns:r="http://schemas.openxmlformats.org/officeDocument/2006/relationships" xmlns:w14="http://schemas.microsoft.com/office/word/2010/wordml">
-              <w:rPr>
-                <w:rFonts w:ascii="Calibri" w:hAnsi="Calibri" w:eastAsia="Calibri" w:cs="Calibri"/>
-                <w:i w:val="false"/>
-                <w:b w:val="false"/>
-                <w:u w:val="none"/>
-                <w:sz w:val="22"/>
-                <w:szCs w:val="22"/>
-                <w:color w:val="000000"/>
-              </w:rPr>
+          <w:tcPr/>
+          <w:p>
+            <w:pPr>
+              <w:pStyle w:val="Compact"/>
+              <w:jc w:val="left"/>
+            </w:pPr>
+            <w:r>
               <w:t xml:space="preserve">.12</w:t>
             </w:r>
           </w:p>
         </w:tc>
         <w:tc>
-          <w:tcPr>
-            <w:tcBorders>
-              <w:bottom w:val="none" w:sz="0" w:space="0" w:color="000000"/>
-              <w:top w:val="none" w:sz="0" w:space="0" w:color="000000"/>
-              <w:left w:val="none" w:sz="0" w:space="0" w:color="000000"/>
-              <w:right w:val="none" w:sz="0" w:space="0" w:color="000000"/>
-            </w:tcBorders>
-            <w:shd w:val="clear" w:color="auto" w:fill="FFFFFF"/>
-            <w:tcMar>
-              <w:top w:w="0" w:type="dxa"/>
-              <w:bottom w:w="0" w:type="dxa"/>
-              <w:left w:w="0" w:type="dxa"/>
-              <w:right w:w="0" w:type="dxa"/>
-            </w:tcMar>
-            <w:vAlign w:val="center"/>
-          </w:tcPr>
-          <w:p>
-            <w:pPr>
-              <w:pStyle w:val="Normal"/>
-              <w:jc w:val="left"/>
-              <w:pBdr>
-                <w:bottom w:val="none" w:sz="0" w:space="0" w:color="000000"/>
-                <w:top w:val="none" w:sz="0" w:space="0" w:color="000000"/>
-                <w:left w:val="none" w:sz="0" w:space="0" w:color="000000"/>
-                <w:right w:val="none" w:sz="0" w:space="0" w:color="000000"/>
-              </w:pBdr>
-              <w:spacing w:after="0" w:before="0" w:line="240"/>
-              <w:ind w:left="0" w:right="0" w:firstLine="0" w:firstLineChars="0"/>
-            </w:pPr>
-            <w:r xmlns:w="http://schemas.openxmlformats.org/wordprocessingml/2006/main" xmlns:wp="http://schemas.openxmlformats.org/drawingml/2006/wordprocessingDrawing" xmlns:r="http://schemas.openxmlformats.org/officeDocument/2006/relationships" xmlns:w14="http://schemas.microsoft.com/office/word/2010/wordml">
-              <w:rPr>
-                <w:rFonts w:ascii="Calibri" w:hAnsi="Calibri" w:eastAsia="Calibri" w:cs="Calibri"/>
-                <w:i w:val="false"/>
-                <w:b w:val="false"/>
-                <w:u w:val="none"/>
-                <w:sz w:val="22"/>
-                <w:szCs w:val="22"/>
-                <w:color w:val="000000"/>
-              </w:rPr>
+          <w:tcPr/>
+          <w:p>
+            <w:pPr>
+              <w:pStyle w:val="Compact"/>
+              <w:jc w:val="left"/>
+            </w:pPr>
+            <w:r>
               <w:t xml:space="preserve">-.50***</w:t>
             </w:r>
           </w:p>
         </w:tc>
         <w:tc>
-          <w:tcPr>
-            <w:tcBorders>
-              <w:bottom w:val="none" w:sz="0" w:space="0" w:color="000000"/>
-              <w:top w:val="none" w:sz="0" w:space="0" w:color="000000"/>
-              <w:left w:val="none" w:sz="0" w:space="0" w:color="000000"/>
-              <w:right w:val="none" w:sz="0" w:space="0" w:color="000000"/>
-            </w:tcBorders>
-            <w:shd w:val="clear" w:color="auto" w:fill="FFFFFF"/>
-            <w:tcMar>
-              <w:top w:w="0" w:type="dxa"/>
-              <w:bottom w:w="0" w:type="dxa"/>
-              <w:left w:w="0" w:type="dxa"/>
-              <w:right w:w="0" w:type="dxa"/>
-            </w:tcMar>
-            <w:vAlign w:val="center"/>
-          </w:tcPr>
-          <w:p>
-            <w:pPr>
-              <w:pStyle w:val="Normal"/>
-              <w:jc w:val="left"/>
-              <w:pBdr>
-                <w:bottom w:val="none" w:sz="0" w:space="0" w:color="000000"/>
-                <w:top w:val="none" w:sz="0" w:space="0" w:color="000000"/>
-                <w:left w:val="none" w:sz="0" w:space="0" w:color="000000"/>
-                <w:right w:val="none" w:sz="0" w:space="0" w:color="000000"/>
-              </w:pBdr>
-              <w:spacing w:after="0" w:before="0" w:line="240"/>
-              <w:ind w:left="0" w:right="0" w:firstLine="0" w:firstLineChars="0"/>
-            </w:pPr>
-            <w:r xmlns:w="http://schemas.openxmlformats.org/wordprocessingml/2006/main" xmlns:wp="http://schemas.openxmlformats.org/drawingml/2006/wordprocessingDrawing" xmlns:r="http://schemas.openxmlformats.org/officeDocument/2006/relationships" xmlns:w14="http://schemas.microsoft.com/office/word/2010/wordml">
-              <w:rPr>
-                <w:rFonts w:ascii="Calibri" w:hAnsi="Calibri" w:eastAsia="Calibri" w:cs="Calibri"/>
-                <w:i w:val="false"/>
-                <w:b w:val="false"/>
-                <w:u w:val="none"/>
-                <w:sz w:val="22"/>
-                <w:szCs w:val="22"/>
-                <w:color w:val="000000"/>
-              </w:rPr>
+          <w:tcPr/>
+          <w:p>
+            <w:pPr>
+              <w:pStyle w:val="Compact"/>
+              <w:jc w:val="left"/>
+            </w:pPr>
+            <w:r>
               <w:t xml:space="preserve">.09</w:t>
             </w:r>
           </w:p>
         </w:tc>
         <w:tc>
-          <w:tcPr>
-            <w:tcBorders>
-              <w:bottom w:val="none" w:sz="0" w:space="0" w:color="000000"/>
-              <w:top w:val="none" w:sz="0" w:space="0" w:color="000000"/>
-              <w:left w:val="none" w:sz="0" w:space="0" w:color="000000"/>
-              <w:right w:val="none" w:sz="0" w:space="0" w:color="000000"/>
-            </w:tcBorders>
-            <w:shd w:val="clear" w:color="auto" w:fill="FFFFFF"/>
-            <w:tcMar>
-              <w:top w:w="0" w:type="dxa"/>
-              <w:bottom w:w="0" w:type="dxa"/>
-              <w:left w:w="0" w:type="dxa"/>
-              <w:right w:w="0" w:type="dxa"/>
-            </w:tcMar>
-            <w:vAlign w:val="center"/>
-          </w:tcPr>
-          <w:p>
-            <w:pPr>
-              <w:pStyle w:val="Normal"/>
-              <w:jc w:val="left"/>
-              <w:pBdr>
-                <w:bottom w:val="none" w:sz="0" w:space="0" w:color="000000"/>
-                <w:top w:val="none" w:sz="0" w:space="0" w:color="000000"/>
-                <w:left w:val="none" w:sz="0" w:space="0" w:color="000000"/>
-                <w:right w:val="none" w:sz="0" w:space="0" w:color="000000"/>
-              </w:pBdr>
-              <w:spacing w:after="0" w:before="0" w:line="240"/>
-              <w:ind w:left="0" w:right="0" w:firstLine="0" w:firstLineChars="0"/>
-            </w:pPr>
-            <w:r xmlns:w="http://schemas.openxmlformats.org/wordprocessingml/2006/main" xmlns:wp="http://schemas.openxmlformats.org/drawingml/2006/wordprocessingDrawing" xmlns:r="http://schemas.openxmlformats.org/officeDocument/2006/relationships" xmlns:w14="http://schemas.microsoft.com/office/word/2010/wordml">
-              <w:rPr>
-                <w:rFonts w:ascii="Calibri" w:hAnsi="Calibri" w:eastAsia="Calibri" w:cs="Calibri"/>
-                <w:i w:val="false"/>
-                <w:b w:val="false"/>
-                <w:u w:val="none"/>
-                <w:sz w:val="22"/>
-                <w:szCs w:val="22"/>
-                <w:color w:val="000000"/>
-              </w:rPr>
-              <w:t xml:space="preserve"> - </w:t>
-            </w:r>
-          </w:p>
-        </w:tc>
-        <w:tc>
-          <w:tcPr>
-            <w:tcBorders>
-              <w:bottom w:val="none" w:sz="0" w:space="0" w:color="000000"/>
-              <w:top w:val="none" w:sz="0" w:space="0" w:color="000000"/>
-              <w:left w:val="none" w:sz="0" w:space="0" w:color="000000"/>
-              <w:right w:val="none" w:sz="0" w:space="0" w:color="000000"/>
-            </w:tcBorders>
-            <w:shd w:val="clear" w:color="auto" w:fill="FFFFFF"/>
-            <w:tcMar>
-              <w:top w:w="0" w:type="dxa"/>
-              <w:bottom w:w="0" w:type="dxa"/>
-              <w:left w:w="0" w:type="dxa"/>
-              <w:right w:w="0" w:type="dxa"/>
-            </w:tcMar>
-            <w:vAlign w:val="center"/>
-          </w:tcPr>
-          <w:p>
-            <w:pPr>
-              <w:pStyle w:val="Normal"/>
-              <w:jc w:val="left"/>
-              <w:pBdr>
-                <w:bottom w:val="none" w:sz="0" w:space="0" w:color="000000"/>
-                <w:top w:val="none" w:sz="0" w:space="0" w:color="000000"/>
-                <w:left w:val="none" w:sz="0" w:space="0" w:color="000000"/>
-                <w:right w:val="none" w:sz="0" w:space="0" w:color="000000"/>
-              </w:pBdr>
-              <w:spacing w:after="0" w:before="0" w:line="240"/>
-              <w:ind w:left="0" w:right="0" w:firstLine="0" w:firstLineChars="0"/>
-            </w:pPr>
-            <w:r xmlns:w="http://schemas.openxmlformats.org/wordprocessingml/2006/main" xmlns:wp="http://schemas.openxmlformats.org/drawingml/2006/wordprocessingDrawing" xmlns:r="http://schemas.openxmlformats.org/officeDocument/2006/relationships" xmlns:w14="http://schemas.microsoft.com/office/word/2010/wordml">
-              <w:rPr>
-                <w:rFonts w:ascii="Calibri" w:hAnsi="Calibri" w:eastAsia="Calibri" w:cs="Calibri"/>
-                <w:i w:val="false"/>
-                <w:b w:val="false"/>
-                <w:u w:val="none"/>
-                <w:sz w:val="22"/>
-                <w:szCs w:val="22"/>
-                <w:color w:val="000000"/>
-              </w:rPr>
-              <w:t xml:space="preserve"/>
-            </w:r>
-          </w:p>
-        </w:tc>
-        <w:tc>
-          <w:tcPr>
-            <w:tcBorders>
-              <w:bottom w:val="none" w:sz="0" w:space="0" w:color="000000"/>
-              <w:top w:val="none" w:sz="0" w:space="0" w:color="000000"/>
-              <w:left w:val="none" w:sz="0" w:space="0" w:color="000000"/>
-              <w:right w:val="none" w:sz="0" w:space="0" w:color="000000"/>
-            </w:tcBorders>
-            <w:shd w:val="clear" w:color="auto" w:fill="FFFFFF"/>
-            <w:tcMar>
-              <w:top w:w="0" w:type="dxa"/>
-              <w:bottom w:w="0" w:type="dxa"/>
-              <w:left w:w="0" w:type="dxa"/>
-              <w:right w:w="0" w:type="dxa"/>
-            </w:tcMar>
-            <w:vAlign w:val="center"/>
-          </w:tcPr>
-          <w:p>
-            <w:pPr>
-              <w:pStyle w:val="Normal"/>
-              <w:jc w:val="left"/>
-              <w:pBdr>
-                <w:bottom w:val="none" w:sz="0" w:space="0" w:color="000000"/>
-                <w:top w:val="none" w:sz="0" w:space="0" w:color="000000"/>
-                <w:left w:val="none" w:sz="0" w:space="0" w:color="000000"/>
-                <w:right w:val="none" w:sz="0" w:space="0" w:color="000000"/>
-              </w:pBdr>
-              <w:spacing w:after="0" w:before="0" w:line="240"/>
-              <w:ind w:left="0" w:right="0" w:firstLine="0" w:firstLineChars="0"/>
-            </w:pPr>
-            <w:r xmlns:w="http://schemas.openxmlformats.org/wordprocessingml/2006/main" xmlns:wp="http://schemas.openxmlformats.org/drawingml/2006/wordprocessingDrawing" xmlns:r="http://schemas.openxmlformats.org/officeDocument/2006/relationships" xmlns:w14="http://schemas.microsoft.com/office/word/2010/wordml">
-              <w:rPr>
-                <w:rFonts w:ascii="Calibri" w:hAnsi="Calibri" w:eastAsia="Calibri" w:cs="Calibri"/>
-                <w:i w:val="false"/>
-                <w:b w:val="false"/>
-                <w:u w:val="none"/>
-                <w:sz w:val="22"/>
-                <w:szCs w:val="22"/>
-                <w:color w:val="000000"/>
-              </w:rPr>
-              <w:t xml:space="preserve"/>
-            </w:r>
+          <w:tcPr/>
+          <w:p>
+            <w:pPr>
+              <w:pStyle w:val="Compact"/>
+              <w:jc w:val="left"/>
+            </w:pPr>
+            <w:r>
+              <w:t xml:space="preserve">-</w:t>
+            </w:r>
+          </w:p>
+        </w:tc>
+        <w:tc>
+          <w:tcPr/>
+          <w:p>
+            <w:pPr>
+              <w:pStyle w:val="Compact"/>
+            </w:pPr>
+          </w:p>
+        </w:tc>
+        <w:tc>
+          <w:tcPr/>
+          <w:p>
+            <w:pPr>
+              <w:pStyle w:val="Compact"/>
+            </w:pPr>
           </w:p>
         </w:tc>
       </w:tr>
       <w:tr>
-        <w:trPr>
-          <w:trHeight w:val="298" w:hRule="auto"/>
-        </w:trPr>
-        body 9
-        <w:tc>
-          <w:tcPr>
-            <w:tcBorders>
-              <w:bottom w:val="none" w:sz="0" w:space="0" w:color="000000"/>
-              <w:top w:val="none" w:sz="0" w:space="0" w:color="000000"/>
-              <w:left w:val="none" w:sz="0" w:space="0" w:color="000000"/>
-              <w:right w:val="none" w:sz="0" w:space="0" w:color="000000"/>
-            </w:tcBorders>
-            <w:shd w:val="clear" w:color="auto" w:fill="FFFFFF"/>
-            <w:tcMar>
-              <w:top w:w="0" w:type="dxa"/>
-              <w:bottom w:w="0" w:type="dxa"/>
-              <w:left w:w="0" w:type="dxa"/>
-              <w:right w:w="0" w:type="dxa"/>
-            </w:tcMar>
-            <w:vAlign w:val="center"/>
-          </w:tcPr>
-          <w:p>
-            <w:pPr>
-              <w:pStyle w:val="Normal"/>
-              <w:jc w:val="left"/>
-              <w:pBdr>
-                <w:bottom w:val="none" w:sz="0" w:space="0" w:color="000000"/>
-                <w:top w:val="none" w:sz="0" w:space="0" w:color="000000"/>
-                <w:left w:val="none" w:sz="0" w:space="0" w:color="000000"/>
-                <w:right w:val="none" w:sz="0" w:space="0" w:color="000000"/>
-              </w:pBdr>
-              <w:spacing w:after="0" w:before="0" w:line="240"/>
-              <w:ind w:left="0" w:right="0" w:firstLine="0" w:firstLineChars="0"/>
-            </w:pPr>
-            <w:r xmlns:w="http://schemas.openxmlformats.org/wordprocessingml/2006/main" xmlns:wp="http://schemas.openxmlformats.org/drawingml/2006/wordprocessingDrawing" xmlns:r="http://schemas.openxmlformats.org/officeDocument/2006/relationships" xmlns:w14="http://schemas.microsoft.com/office/word/2010/wordml">
-              <w:rPr>
-                <w:rFonts w:ascii="Calibri" w:hAnsi="Calibri" w:eastAsia="Calibri" w:cs="Calibri"/>
-                <w:i w:val="false"/>
-                <w:b w:val="false"/>
-                <w:u w:val="none"/>
-                <w:sz w:val="22"/>
-                <w:szCs w:val="22"/>
-                <w:color w:val="000000"/>
-              </w:rPr>
+        <w:tc>
+          <w:tcPr/>
+          <w:p>
+            <w:pPr>
+              <w:pStyle w:val="Compact"/>
+              <w:jc w:val="left"/>
+            </w:pPr>
+            <w:r>
               <w:t xml:space="preserve">Str</w:t>
             </w:r>
           </w:p>
         </w:tc>
         <w:tc>
-          <w:tcPr>
-            <w:tcBorders>
-              <w:bottom w:val="none" w:sz="0" w:space="0" w:color="000000"/>
-              <w:top w:val="none" w:sz="0" w:space="0" w:color="000000"/>
-              <w:left w:val="none" w:sz="0" w:space="0" w:color="000000"/>
-              <w:right w:val="none" w:sz="0" w:space="0" w:color="000000"/>
-            </w:tcBorders>
-            <w:shd w:val="clear" w:color="auto" w:fill="FFFFFF"/>
-            <w:tcMar>
-              <w:top w:w="0" w:type="dxa"/>
-              <w:bottom w:w="0" w:type="dxa"/>
-              <w:left w:w="0" w:type="dxa"/>
-              <w:right w:w="0" w:type="dxa"/>
-            </w:tcMar>
-            <w:vAlign w:val="center"/>
-          </w:tcPr>
-          <w:p>
-            <w:pPr>
-              <w:pStyle w:val="Normal"/>
-              <w:jc w:val="left"/>
-              <w:pBdr>
-                <w:bottom w:val="none" w:sz="0" w:space="0" w:color="000000"/>
-                <w:top w:val="none" w:sz="0" w:space="0" w:color="000000"/>
-                <w:left w:val="none" w:sz="0" w:space="0" w:color="000000"/>
-                <w:right w:val="none" w:sz="0" w:space="0" w:color="000000"/>
-              </w:pBdr>
-              <w:spacing w:after="0" w:before="0" w:line="240"/>
-              <w:ind w:left="0" w:right="0" w:firstLine="0" w:firstLineChars="0"/>
-            </w:pPr>
-            <w:r xmlns:w="http://schemas.openxmlformats.org/wordprocessingml/2006/main" xmlns:wp="http://schemas.openxmlformats.org/drawingml/2006/wordprocessingDrawing" xmlns:r="http://schemas.openxmlformats.org/officeDocument/2006/relationships" xmlns:w14="http://schemas.microsoft.com/office/word/2010/wordml">
-              <w:rPr>
-                <w:rFonts w:ascii="Calibri" w:hAnsi="Calibri" w:eastAsia="Calibri" w:cs="Calibri"/>
-                <w:i w:val="false"/>
-                <w:b w:val="false"/>
-                <w:u w:val="none"/>
-                <w:sz w:val="22"/>
-                <w:szCs w:val="22"/>
-                <w:color w:val="000000"/>
-              </w:rPr>
+          <w:tcPr/>
+          <w:p>
+            <w:pPr>
+              <w:pStyle w:val="Compact"/>
+              <w:jc w:val="left"/>
+            </w:pPr>
+            <w:r>
               <w:t xml:space="preserve">-.25</w:t>
             </w:r>
           </w:p>
         </w:tc>
         <w:tc>
-          <w:tcPr>
-            <w:tcBorders>
-              <w:bottom w:val="none" w:sz="0" w:space="0" w:color="000000"/>
-              <w:top w:val="none" w:sz="0" w:space="0" w:color="000000"/>
-              <w:left w:val="none" w:sz="0" w:space="0" w:color="000000"/>
-              <w:right w:val="none" w:sz="0" w:space="0" w:color="000000"/>
-            </w:tcBorders>
-            <w:shd w:val="clear" w:color="auto" w:fill="FFFFFF"/>
-            <w:tcMar>
-              <w:top w:w="0" w:type="dxa"/>
-              <w:bottom w:w="0" w:type="dxa"/>
-              <w:left w:w="0" w:type="dxa"/>
-              <w:right w:w="0" w:type="dxa"/>
-            </w:tcMar>
-            <w:vAlign w:val="center"/>
-          </w:tcPr>
-          <w:p>
-            <w:pPr>
-              <w:pStyle w:val="Normal"/>
-              <w:jc w:val="left"/>
-              <w:pBdr>
-                <w:bottom w:val="none" w:sz="0" w:space="0" w:color="000000"/>
-                <w:top w:val="none" w:sz="0" w:space="0" w:color="000000"/>
-                <w:left w:val="none" w:sz="0" w:space="0" w:color="000000"/>
-                <w:right w:val="none" w:sz="0" w:space="0" w:color="000000"/>
-              </w:pBdr>
-              <w:spacing w:after="0" w:before="0" w:line="240"/>
-              <w:ind w:left="0" w:right="0" w:firstLine="0" w:firstLineChars="0"/>
-            </w:pPr>
-            <w:r xmlns:w="http://schemas.openxmlformats.org/wordprocessingml/2006/main" xmlns:wp="http://schemas.openxmlformats.org/drawingml/2006/wordprocessingDrawing" xmlns:r="http://schemas.openxmlformats.org/officeDocument/2006/relationships" xmlns:w14="http://schemas.microsoft.com/office/word/2010/wordml">
-              <w:rPr>
-                <w:rFonts w:ascii="Calibri" w:hAnsi="Calibri" w:eastAsia="Calibri" w:cs="Calibri"/>
-                <w:i w:val="false"/>
-                <w:b w:val="false"/>
-                <w:u w:val="none"/>
-                <w:sz w:val="22"/>
-                <w:szCs w:val="22"/>
-                <w:color w:val="000000"/>
-              </w:rPr>
+          <w:tcPr/>
+          <w:p>
+            <w:pPr>
+              <w:pStyle w:val="Compact"/>
+              <w:jc w:val="left"/>
+            </w:pPr>
+            <w:r>
               <w:t xml:space="preserve">-.33*</w:t>
             </w:r>
           </w:p>
         </w:tc>
         <w:tc>
-          <w:tcPr>
-            <w:tcBorders>
-              <w:bottom w:val="none" w:sz="0" w:space="0" w:color="000000"/>
-              <w:top w:val="none" w:sz="0" w:space="0" w:color="000000"/>
-              <w:left w:val="none" w:sz="0" w:space="0" w:color="000000"/>
-              <w:right w:val="none" w:sz="0" w:space="0" w:color="000000"/>
-            </w:tcBorders>
-            <w:shd w:val="clear" w:color="auto" w:fill="FFFFFF"/>
-            <w:tcMar>
-              <w:top w:w="0" w:type="dxa"/>
-              <w:bottom w:w="0" w:type="dxa"/>
-              <w:left w:w="0" w:type="dxa"/>
-              <w:right w:w="0" w:type="dxa"/>
-            </w:tcMar>
-            <w:vAlign w:val="center"/>
-          </w:tcPr>
-          <w:p>
-            <w:pPr>
-              <w:pStyle w:val="Normal"/>
-              <w:jc w:val="left"/>
-              <w:pBdr>
-                <w:bottom w:val="none" w:sz="0" w:space="0" w:color="000000"/>
-                <w:top w:val="none" w:sz="0" w:space="0" w:color="000000"/>
-                <w:left w:val="none" w:sz="0" w:space="0" w:color="000000"/>
-                <w:right w:val="none" w:sz="0" w:space="0" w:color="000000"/>
-              </w:pBdr>
-              <w:spacing w:after="0" w:before="0" w:line="240"/>
-              <w:ind w:left="0" w:right="0" w:firstLine="0" w:firstLineChars="0"/>
-            </w:pPr>
-            <w:r xmlns:w="http://schemas.openxmlformats.org/wordprocessingml/2006/main" xmlns:wp="http://schemas.openxmlformats.org/drawingml/2006/wordprocessingDrawing" xmlns:r="http://schemas.openxmlformats.org/officeDocument/2006/relationships" xmlns:w14="http://schemas.microsoft.com/office/word/2010/wordml">
-              <w:rPr>
-                <w:rFonts w:ascii="Calibri" w:hAnsi="Calibri" w:eastAsia="Calibri" w:cs="Calibri"/>
-                <w:i w:val="false"/>
-                <w:b w:val="false"/>
-                <w:u w:val="none"/>
-                <w:sz w:val="22"/>
-                <w:szCs w:val="22"/>
-                <w:color w:val="000000"/>
-              </w:rPr>
+          <w:tcPr/>
+          <w:p>
+            <w:pPr>
+              <w:pStyle w:val="Compact"/>
+              <w:jc w:val="left"/>
+            </w:pPr>
+            <w:r>
               <w:t xml:space="preserve">-.43**</w:t>
             </w:r>
           </w:p>
         </w:tc>
         <w:tc>
-          <w:tcPr>
-            <w:tcBorders>
-              <w:bottom w:val="none" w:sz="0" w:space="0" w:color="000000"/>
-              <w:top w:val="none" w:sz="0" w:space="0" w:color="000000"/>
-              <w:left w:val="none" w:sz="0" w:space="0" w:color="000000"/>
-              <w:right w:val="none" w:sz="0" w:space="0" w:color="000000"/>
-            </w:tcBorders>
-            <w:shd w:val="clear" w:color="auto" w:fill="FFFFFF"/>
-            <w:tcMar>
-              <w:top w:w="0" w:type="dxa"/>
-              <w:bottom w:w="0" w:type="dxa"/>
-              <w:left w:w="0" w:type="dxa"/>
-              <w:right w:w="0" w:type="dxa"/>
-            </w:tcMar>
-            <w:vAlign w:val="center"/>
-          </w:tcPr>
-          <w:p>
-            <w:pPr>
-              <w:pStyle w:val="Normal"/>
-              <w:jc w:val="left"/>
-              <w:pBdr>
-                <w:bottom w:val="none" w:sz="0" w:space="0" w:color="000000"/>
-                <w:top w:val="none" w:sz="0" w:space="0" w:color="000000"/>
-                <w:left w:val="none" w:sz="0" w:space="0" w:color="000000"/>
-                <w:right w:val="none" w:sz="0" w:space="0" w:color="000000"/>
-              </w:pBdr>
-              <w:spacing w:after="0" w:before="0" w:line="240"/>
-              <w:ind w:left="0" w:right="0" w:firstLine="0" w:firstLineChars="0"/>
-            </w:pPr>
-            <w:r xmlns:w="http://schemas.openxmlformats.org/wordprocessingml/2006/main" xmlns:wp="http://schemas.openxmlformats.org/drawingml/2006/wordprocessingDrawing" xmlns:r="http://schemas.openxmlformats.org/officeDocument/2006/relationships" xmlns:w14="http://schemas.microsoft.com/office/word/2010/wordml">
-              <w:rPr>
-                <w:rFonts w:ascii="Calibri" w:hAnsi="Calibri" w:eastAsia="Calibri" w:cs="Calibri"/>
-                <w:i w:val="false"/>
-                <w:b w:val="false"/>
-                <w:u w:val="none"/>
-                <w:sz w:val="22"/>
-                <w:szCs w:val="22"/>
-                <w:color w:val="000000"/>
-              </w:rPr>
+          <w:tcPr/>
+          <w:p>
+            <w:pPr>
+              <w:pStyle w:val="Compact"/>
+              <w:jc w:val="left"/>
+            </w:pPr>
+            <w:r>
               <w:t xml:space="preserve">-.01</w:t>
             </w:r>
           </w:p>
         </w:tc>
         <w:tc>
-          <w:tcPr>
-            <w:tcBorders>
-              <w:bottom w:val="none" w:sz="0" w:space="0" w:color="000000"/>
-              <w:top w:val="none" w:sz="0" w:space="0" w:color="000000"/>
-              <w:left w:val="none" w:sz="0" w:space="0" w:color="000000"/>
-              <w:right w:val="none" w:sz="0" w:space="0" w:color="000000"/>
-            </w:tcBorders>
-            <w:shd w:val="clear" w:color="auto" w:fill="FFFFFF"/>
-            <w:tcMar>
-              <w:top w:w="0" w:type="dxa"/>
-              <w:bottom w:w="0" w:type="dxa"/>
-              <w:left w:w="0" w:type="dxa"/>
-              <w:right w:w="0" w:type="dxa"/>
-            </w:tcMar>
-            <w:vAlign w:val="center"/>
-          </w:tcPr>
-          <w:p>
-            <w:pPr>
-              <w:pStyle w:val="Normal"/>
-              <w:jc w:val="left"/>
-              <w:pBdr>
-                <w:bottom w:val="none" w:sz="0" w:space="0" w:color="000000"/>
-                <w:top w:val="none" w:sz="0" w:space="0" w:color="000000"/>
-                <w:left w:val="none" w:sz="0" w:space="0" w:color="000000"/>
-                <w:right w:val="none" w:sz="0" w:space="0" w:color="000000"/>
-              </w:pBdr>
-              <w:spacing w:after="0" w:before="0" w:line="240"/>
-              <w:ind w:left="0" w:right="0" w:firstLine="0" w:firstLineChars="0"/>
-            </w:pPr>
-            <w:r xmlns:w="http://schemas.openxmlformats.org/wordprocessingml/2006/main" xmlns:wp="http://schemas.openxmlformats.org/drawingml/2006/wordprocessingDrawing" xmlns:r="http://schemas.openxmlformats.org/officeDocument/2006/relationships" xmlns:w14="http://schemas.microsoft.com/office/word/2010/wordml">
-              <w:rPr>
-                <w:rFonts w:ascii="Calibri" w:hAnsi="Calibri" w:eastAsia="Calibri" w:cs="Calibri"/>
-                <w:i w:val="false"/>
-                <w:b w:val="false"/>
-                <w:u w:val="none"/>
-                <w:sz w:val="22"/>
-                <w:szCs w:val="22"/>
-                <w:color w:val="000000"/>
-              </w:rPr>
+          <w:tcPr/>
+          <w:p>
+            <w:pPr>
+              <w:pStyle w:val="Compact"/>
+              <w:jc w:val="left"/>
+            </w:pPr>
+            <w:r>
               <w:t xml:space="preserve">-.37*</w:t>
             </w:r>
           </w:p>
         </w:tc>
         <w:tc>
-          <w:tcPr>
-            <w:tcBorders>
-              <w:bottom w:val="none" w:sz="0" w:space="0" w:color="000000"/>
-              <w:top w:val="none" w:sz="0" w:space="0" w:color="000000"/>
-              <w:left w:val="none" w:sz="0" w:space="0" w:color="000000"/>
-              <w:right w:val="none" w:sz="0" w:space="0" w:color="000000"/>
-            </w:tcBorders>
-            <w:shd w:val="clear" w:color="auto" w:fill="FFFFFF"/>
-            <w:tcMar>
-              <w:top w:w="0" w:type="dxa"/>
-              <w:bottom w:w="0" w:type="dxa"/>
-              <w:left w:w="0" w:type="dxa"/>
-              <w:right w:w="0" w:type="dxa"/>
-            </w:tcMar>
-            <w:vAlign w:val="center"/>
-          </w:tcPr>
-          <w:p>
-            <w:pPr>
-              <w:pStyle w:val="Normal"/>
-              <w:jc w:val="left"/>
-              <w:pBdr>
-                <w:bottom w:val="none" w:sz="0" w:space="0" w:color="000000"/>
-                <w:top w:val="none" w:sz="0" w:space="0" w:color="000000"/>
-                <w:left w:val="none" w:sz="0" w:space="0" w:color="000000"/>
-                <w:right w:val="none" w:sz="0" w:space="0" w:color="000000"/>
-              </w:pBdr>
-              <w:spacing w:after="0" w:before="0" w:line="240"/>
-              <w:ind w:left="0" w:right="0" w:firstLine="0" w:firstLineChars="0"/>
-            </w:pPr>
-            <w:r xmlns:w="http://schemas.openxmlformats.org/wordprocessingml/2006/main" xmlns:wp="http://schemas.openxmlformats.org/drawingml/2006/wordprocessingDrawing" xmlns:r="http://schemas.openxmlformats.org/officeDocument/2006/relationships" xmlns:w14="http://schemas.microsoft.com/office/word/2010/wordml">
-              <w:rPr>
-                <w:rFonts w:ascii="Calibri" w:hAnsi="Calibri" w:eastAsia="Calibri" w:cs="Calibri"/>
-                <w:i w:val="false"/>
-                <w:b w:val="false"/>
-                <w:u w:val="none"/>
-                <w:sz w:val="22"/>
-                <w:szCs w:val="22"/>
-                <w:color w:val="000000"/>
-              </w:rPr>
+          <w:tcPr/>
+          <w:p>
+            <w:pPr>
+              <w:pStyle w:val="Compact"/>
+              <w:jc w:val="left"/>
+            </w:pPr>
+            <w:r>
               <w:t xml:space="preserve">.41**</w:t>
             </w:r>
           </w:p>
         </w:tc>
         <w:tc>
-          <w:tcPr>
-            <w:tcBorders>
-              <w:bottom w:val="none" w:sz="0" w:space="0" w:color="000000"/>
-              <w:top w:val="none" w:sz="0" w:space="0" w:color="000000"/>
-              <w:left w:val="none" w:sz="0" w:space="0" w:color="000000"/>
-              <w:right w:val="none" w:sz="0" w:space="0" w:color="000000"/>
-            </w:tcBorders>
-            <w:shd w:val="clear" w:color="auto" w:fill="FFFFFF"/>
-            <w:tcMar>
-              <w:top w:w="0" w:type="dxa"/>
-              <w:bottom w:w="0" w:type="dxa"/>
-              <w:left w:w="0" w:type="dxa"/>
-              <w:right w:w="0" w:type="dxa"/>
-            </w:tcMar>
-            <w:vAlign w:val="center"/>
-          </w:tcPr>
-          <w:p>
-            <w:pPr>
-              <w:pStyle w:val="Normal"/>
-              <w:jc w:val="left"/>
-              <w:pBdr>
-                <w:bottom w:val="none" w:sz="0" w:space="0" w:color="000000"/>
-                <w:top w:val="none" w:sz="0" w:space="0" w:color="000000"/>
-                <w:left w:val="none" w:sz="0" w:space="0" w:color="000000"/>
-                <w:right w:val="none" w:sz="0" w:space="0" w:color="000000"/>
-              </w:pBdr>
-              <w:spacing w:after="0" w:before="0" w:line="240"/>
-              <w:ind w:left="0" w:right="0" w:firstLine="0" w:firstLineChars="0"/>
-            </w:pPr>
-            <w:r xmlns:w="http://schemas.openxmlformats.org/wordprocessingml/2006/main" xmlns:wp="http://schemas.openxmlformats.org/drawingml/2006/wordprocessingDrawing" xmlns:r="http://schemas.openxmlformats.org/officeDocument/2006/relationships" xmlns:w14="http://schemas.microsoft.com/office/word/2010/wordml">
-              <w:rPr>
-                <w:rFonts w:ascii="Calibri" w:hAnsi="Calibri" w:eastAsia="Calibri" w:cs="Calibri"/>
-                <w:i w:val="false"/>
-                <w:b w:val="false"/>
-                <w:u w:val="none"/>
-                <w:sz w:val="22"/>
-                <w:szCs w:val="22"/>
-                <w:color w:val="000000"/>
-              </w:rPr>
+          <w:tcPr/>
+          <w:p>
+            <w:pPr>
+              <w:pStyle w:val="Compact"/>
+              <w:jc w:val="left"/>
+            </w:pPr>
+            <w:r>
               <w:t xml:space="preserve">-.25</w:t>
             </w:r>
           </w:p>
         </w:tc>
         <w:tc>
-          <w:tcPr>
-            <w:tcBorders>
-              <w:bottom w:val="none" w:sz="0" w:space="0" w:color="000000"/>
-              <w:top w:val="none" w:sz="0" w:space="0" w:color="000000"/>
-              <w:left w:val="none" w:sz="0" w:space="0" w:color="000000"/>
-              <w:right w:val="none" w:sz="0" w:space="0" w:color="000000"/>
-            </w:tcBorders>
-            <w:shd w:val="clear" w:color="auto" w:fill="FFFFFF"/>
-            <w:tcMar>
-              <w:top w:w="0" w:type="dxa"/>
-              <w:bottom w:w="0" w:type="dxa"/>
-              <w:left w:w="0" w:type="dxa"/>
-              <w:right w:w="0" w:type="dxa"/>
-            </w:tcMar>
-            <w:vAlign w:val="center"/>
-          </w:tcPr>
-          <w:p>
-            <w:pPr>
-              <w:pStyle w:val="Normal"/>
-              <w:jc w:val="left"/>
-              <w:pBdr>
-                <w:bottom w:val="none" w:sz="0" w:space="0" w:color="000000"/>
-                <w:top w:val="none" w:sz="0" w:space="0" w:color="000000"/>
-                <w:left w:val="none" w:sz="0" w:space="0" w:color="000000"/>
-                <w:right w:val="none" w:sz="0" w:space="0" w:color="000000"/>
-              </w:pBdr>
-              <w:spacing w:after="0" w:before="0" w:line="240"/>
-              <w:ind w:left="0" w:right="0" w:firstLine="0" w:firstLineChars="0"/>
-            </w:pPr>
-            <w:r xmlns:w="http://schemas.openxmlformats.org/wordprocessingml/2006/main" xmlns:wp="http://schemas.openxmlformats.org/drawingml/2006/wordprocessingDrawing" xmlns:r="http://schemas.openxmlformats.org/officeDocument/2006/relationships" xmlns:w14="http://schemas.microsoft.com/office/word/2010/wordml">
-              <w:rPr>
-                <w:rFonts w:ascii="Calibri" w:hAnsi="Calibri" w:eastAsia="Calibri" w:cs="Calibri"/>
-                <w:i w:val="false"/>
-                <w:b w:val="false"/>
-                <w:u w:val="none"/>
-                <w:sz w:val="22"/>
-                <w:szCs w:val="22"/>
-                <w:color w:val="000000"/>
-              </w:rPr>
+          <w:tcPr/>
+          <w:p>
+            <w:pPr>
+              <w:pStyle w:val="Compact"/>
+              <w:jc w:val="left"/>
+            </w:pPr>
+            <w:r>
               <w:t xml:space="preserve">-.08</w:t>
             </w:r>
           </w:p>
         </w:tc>
         <w:tc>
-          <w:tcPr>
-            <w:tcBorders>
-              <w:bottom w:val="none" w:sz="0" w:space="0" w:color="000000"/>
-              <w:top w:val="none" w:sz="0" w:space="0" w:color="000000"/>
-              <w:left w:val="none" w:sz="0" w:space="0" w:color="000000"/>
-              <w:right w:val="none" w:sz="0" w:space="0" w:color="000000"/>
-            </w:tcBorders>
-            <w:shd w:val="clear" w:color="auto" w:fill="FFFFFF"/>
-            <w:tcMar>
-              <w:top w:w="0" w:type="dxa"/>
-              <w:bottom w:w="0" w:type="dxa"/>
-              <w:left w:w="0" w:type="dxa"/>
-              <w:right w:w="0" w:type="dxa"/>
-            </w:tcMar>
-            <w:vAlign w:val="center"/>
-          </w:tcPr>
-          <w:p>
-            <w:pPr>
-              <w:pStyle w:val="Normal"/>
-              <w:jc w:val="left"/>
-              <w:pBdr>
-                <w:bottom w:val="none" w:sz="0" w:space="0" w:color="000000"/>
-                <w:top w:val="none" w:sz="0" w:space="0" w:color="000000"/>
-                <w:left w:val="none" w:sz="0" w:space="0" w:color="000000"/>
-                <w:right w:val="none" w:sz="0" w:space="0" w:color="000000"/>
-              </w:pBdr>
-              <w:spacing w:after="0" w:before="0" w:line="240"/>
-              <w:ind w:left="0" w:right="0" w:firstLine="0" w:firstLineChars="0"/>
-            </w:pPr>
-            <w:r xmlns:w="http://schemas.openxmlformats.org/wordprocessingml/2006/main" xmlns:wp="http://schemas.openxmlformats.org/drawingml/2006/wordprocessingDrawing" xmlns:r="http://schemas.openxmlformats.org/officeDocument/2006/relationships" xmlns:w14="http://schemas.microsoft.com/office/word/2010/wordml">
-              <w:rPr>
-                <w:rFonts w:ascii="Calibri" w:hAnsi="Calibri" w:eastAsia="Calibri" w:cs="Calibri"/>
-                <w:i w:val="false"/>
-                <w:b w:val="false"/>
-                <w:u w:val="none"/>
-                <w:sz w:val="22"/>
-                <w:szCs w:val="22"/>
-                <w:color w:val="000000"/>
-              </w:rPr>
+          <w:tcPr/>
+          <w:p>
+            <w:pPr>
+              <w:pStyle w:val="Compact"/>
+              <w:jc w:val="left"/>
+            </w:pPr>
+            <w:r>
               <w:t xml:space="preserve">.41**</w:t>
             </w:r>
           </w:p>
         </w:tc>
         <w:tc>
-          <w:tcPr>
-            <w:tcBorders>
-              <w:bottom w:val="none" w:sz="0" w:space="0" w:color="000000"/>
-              <w:top w:val="none" w:sz="0" w:space="0" w:color="000000"/>
-              <w:left w:val="none" w:sz="0" w:space="0" w:color="000000"/>
-              <w:right w:val="none" w:sz="0" w:space="0" w:color="000000"/>
-            </w:tcBorders>
-            <w:shd w:val="clear" w:color="auto" w:fill="FFFFFF"/>
-            <w:tcMar>
-              <w:top w:w="0" w:type="dxa"/>
-              <w:bottom w:w="0" w:type="dxa"/>
-              <w:left w:w="0" w:type="dxa"/>
-              <w:right w:w="0" w:type="dxa"/>
-            </w:tcMar>
-            <w:vAlign w:val="center"/>
-          </w:tcPr>
-          <w:p>
-            <w:pPr>
-              <w:pStyle w:val="Normal"/>
-              <w:jc w:val="left"/>
-              <w:pBdr>
-                <w:bottom w:val="none" w:sz="0" w:space="0" w:color="000000"/>
-                <w:top w:val="none" w:sz="0" w:space="0" w:color="000000"/>
-                <w:left w:val="none" w:sz="0" w:space="0" w:color="000000"/>
-                <w:right w:val="none" w:sz="0" w:space="0" w:color="000000"/>
-              </w:pBdr>
-              <w:spacing w:after="0" w:before="0" w:line="240"/>
-              <w:ind w:left="0" w:right="0" w:firstLine="0" w:firstLineChars="0"/>
-            </w:pPr>
-            <w:r xmlns:w="http://schemas.openxmlformats.org/wordprocessingml/2006/main" xmlns:wp="http://schemas.openxmlformats.org/drawingml/2006/wordprocessingDrawing" xmlns:r="http://schemas.openxmlformats.org/officeDocument/2006/relationships" xmlns:w14="http://schemas.microsoft.com/office/word/2010/wordml">
-              <w:rPr>
-                <w:rFonts w:ascii="Calibri" w:hAnsi="Calibri" w:eastAsia="Calibri" w:cs="Calibri"/>
-                <w:i w:val="false"/>
-                <w:b w:val="false"/>
-                <w:u w:val="none"/>
-                <w:sz w:val="22"/>
-                <w:szCs w:val="22"/>
-                <w:color w:val="000000"/>
-              </w:rPr>
-              <w:t xml:space="preserve"> - </w:t>
-            </w:r>
-          </w:p>
-        </w:tc>
-        <w:tc>
-          <w:tcPr>
-            <w:tcBorders>
-              <w:bottom w:val="none" w:sz="0" w:space="0" w:color="000000"/>
-              <w:top w:val="none" w:sz="0" w:space="0" w:color="000000"/>
-              <w:left w:val="none" w:sz="0" w:space="0" w:color="000000"/>
-              <w:right w:val="none" w:sz="0" w:space="0" w:color="000000"/>
-            </w:tcBorders>
-            <w:shd w:val="clear" w:color="auto" w:fill="FFFFFF"/>
-            <w:tcMar>
-              <w:top w:w="0" w:type="dxa"/>
-              <w:bottom w:w="0" w:type="dxa"/>
-              <w:left w:w="0" w:type="dxa"/>
-              <w:right w:w="0" w:type="dxa"/>
-            </w:tcMar>
-            <w:vAlign w:val="center"/>
-          </w:tcPr>
-          <w:p>
-            <w:pPr>
-              <w:pStyle w:val="Normal"/>
-              <w:jc w:val="left"/>
-              <w:pBdr>
-                <w:bottom w:val="none" w:sz="0" w:space="0" w:color="000000"/>
-                <w:top w:val="none" w:sz="0" w:space="0" w:color="000000"/>
-                <w:left w:val="none" w:sz="0" w:space="0" w:color="000000"/>
-                <w:right w:val="none" w:sz="0" w:space="0" w:color="000000"/>
-              </w:pBdr>
-              <w:spacing w:after="0" w:before="0" w:line="240"/>
-              <w:ind w:left="0" w:right="0" w:firstLine="0" w:firstLineChars="0"/>
-            </w:pPr>
-            <w:r xmlns:w="http://schemas.openxmlformats.org/wordprocessingml/2006/main" xmlns:wp="http://schemas.openxmlformats.org/drawingml/2006/wordprocessingDrawing" xmlns:r="http://schemas.openxmlformats.org/officeDocument/2006/relationships" xmlns:w14="http://schemas.microsoft.com/office/word/2010/wordml">
-              <w:rPr>
-                <w:rFonts w:ascii="Calibri" w:hAnsi="Calibri" w:eastAsia="Calibri" w:cs="Calibri"/>
-                <w:i w:val="false"/>
-                <w:b w:val="false"/>
-                <w:u w:val="none"/>
-                <w:sz w:val="22"/>
-                <w:szCs w:val="22"/>
-                <w:color w:val="000000"/>
-              </w:rPr>
-              <w:t xml:space="preserve"/>
-            </w:r>
+          <w:tcPr/>
+          <w:p>
+            <w:pPr>
+              <w:pStyle w:val="Compact"/>
+              <w:jc w:val="left"/>
+            </w:pPr>
+            <w:r>
+              <w:t xml:space="preserve">-</w:t>
+            </w:r>
+          </w:p>
+        </w:tc>
+        <w:tc>
+          <w:tcPr/>
+          <w:p>
+            <w:pPr>
+              <w:pStyle w:val="Compact"/>
+            </w:pPr>
           </w:p>
         </w:tc>
       </w:tr>
       <w:tr>
-        <w:trPr>
-          <w:trHeight w:val="298" w:hRule="auto"/>
-        </w:trPr>
-        body10
-        <w:tc>
-          <w:tcPr>
-            <w:tcBorders>
-              <w:bottom w:val="none" w:sz="0" w:space="0" w:color="000000"/>
-              <w:top w:val="none" w:sz="0" w:space="0" w:color="000000"/>
-              <w:left w:val="none" w:sz="0" w:space="0" w:color="000000"/>
-              <w:right w:val="none" w:sz="0" w:space="0" w:color="000000"/>
-            </w:tcBorders>
-            <w:shd w:val="clear" w:color="auto" w:fill="FFFFFF"/>
-            <w:tcMar>
-              <w:top w:w="0" w:type="dxa"/>
-              <w:bottom w:w="0" w:type="dxa"/>
-              <w:left w:w="0" w:type="dxa"/>
-              <w:right w:w="0" w:type="dxa"/>
-            </w:tcMar>
-            <w:vAlign w:val="center"/>
-          </w:tcPr>
-          <w:p>
-            <w:pPr>
-              <w:pStyle w:val="Normal"/>
-              <w:jc w:val="left"/>
-              <w:pBdr>
-                <w:bottom w:val="none" w:sz="0" w:space="0" w:color="000000"/>
-                <w:top w:val="none" w:sz="0" w:space="0" w:color="000000"/>
-                <w:left w:val="none" w:sz="0" w:space="0" w:color="000000"/>
-                <w:right w:val="none" w:sz="0" w:space="0" w:color="000000"/>
-              </w:pBdr>
-              <w:spacing w:after="0" w:before="0" w:line="240"/>
-              <w:ind w:left="0" w:right="0" w:firstLine="0" w:firstLineChars="0"/>
-            </w:pPr>
-            <w:r xmlns:w="http://schemas.openxmlformats.org/wordprocessingml/2006/main" xmlns:wp="http://schemas.openxmlformats.org/drawingml/2006/wordprocessingDrawing" xmlns:r="http://schemas.openxmlformats.org/officeDocument/2006/relationships" xmlns:w14="http://schemas.microsoft.com/office/word/2010/wordml">
-              <w:rPr>
-                <w:rFonts w:ascii="Calibri" w:hAnsi="Calibri" w:eastAsia="Calibri" w:cs="Calibri"/>
-                <w:i w:val="false"/>
-                <w:b w:val="false"/>
-                <w:u w:val="none"/>
-                <w:sz w:val="22"/>
-                <w:szCs w:val="22"/>
-                <w:color w:val="000000"/>
-              </w:rPr>
+        <w:tc>
+          <w:tcPr/>
+          <w:p>
+            <w:pPr>
+              <w:pStyle w:val="Compact"/>
+              <w:jc w:val="left"/>
+            </w:pPr>
+            <w:r>
               <w:t xml:space="preserve">Mic</w:t>
             </w:r>
           </w:p>
         </w:tc>
         <w:tc>
-          <w:tcPr>
-            <w:tcBorders>
-              <w:bottom w:val="none" w:sz="0" w:space="0" w:color="000000"/>
-              <w:top w:val="none" w:sz="0" w:space="0" w:color="000000"/>
-              <w:left w:val="none" w:sz="0" w:space="0" w:color="000000"/>
-              <w:right w:val="none" w:sz="0" w:space="0" w:color="000000"/>
-            </w:tcBorders>
-            <w:shd w:val="clear" w:color="auto" w:fill="FFFFFF"/>
-            <w:tcMar>
-              <w:top w:w="0" w:type="dxa"/>
-              <w:bottom w:w="0" w:type="dxa"/>
-              <w:left w:w="0" w:type="dxa"/>
-              <w:right w:w="0" w:type="dxa"/>
-            </w:tcMar>
-            <w:vAlign w:val="center"/>
-          </w:tcPr>
-          <w:p>
-            <w:pPr>
-              <w:pStyle w:val="Normal"/>
-              <w:jc w:val="left"/>
-              <w:pBdr>
-                <w:bottom w:val="none" w:sz="0" w:space="0" w:color="000000"/>
-                <w:top w:val="none" w:sz="0" w:space="0" w:color="000000"/>
-                <w:left w:val="none" w:sz="0" w:space="0" w:color="000000"/>
-                <w:right w:val="none" w:sz="0" w:space="0" w:color="000000"/>
-              </w:pBdr>
-              <w:spacing w:after="0" w:before="0" w:line="240"/>
-              <w:ind w:left="0" w:right="0" w:firstLine="0" w:firstLineChars="0"/>
-            </w:pPr>
-            <w:r xmlns:w="http://schemas.openxmlformats.org/wordprocessingml/2006/main" xmlns:wp="http://schemas.openxmlformats.org/drawingml/2006/wordprocessingDrawing" xmlns:r="http://schemas.openxmlformats.org/officeDocument/2006/relationships" xmlns:w14="http://schemas.microsoft.com/office/word/2010/wordml">
-              <w:rPr>
-                <w:rFonts w:ascii="Calibri" w:hAnsi="Calibri" w:eastAsia="Calibri" w:cs="Calibri"/>
-                <w:i w:val="false"/>
-                <w:b w:val="false"/>
-                <w:u w:val="none"/>
-                <w:sz w:val="22"/>
-                <w:szCs w:val="22"/>
-                <w:color w:val="000000"/>
-              </w:rPr>
+          <w:tcPr/>
+          <w:p>
+            <w:pPr>
+              <w:pStyle w:val="Compact"/>
+              <w:jc w:val="left"/>
+            </w:pPr>
+            <w:r>
               <w:t xml:space="preserve">.85***</w:t>
             </w:r>
           </w:p>
         </w:tc>
         <w:tc>
-          <w:tcPr>
-            <w:tcBorders>
-              <w:bottom w:val="none" w:sz="0" w:space="0" w:color="000000"/>
-              <w:top w:val="none" w:sz="0" w:space="0" w:color="000000"/>
-              <w:left w:val="none" w:sz="0" w:space="0" w:color="000000"/>
-              <w:right w:val="none" w:sz="0" w:space="0" w:color="000000"/>
-            </w:tcBorders>
-            <w:shd w:val="clear" w:color="auto" w:fill="FFFFFF"/>
-            <w:tcMar>
-              <w:top w:w="0" w:type="dxa"/>
-              <w:bottom w:w="0" w:type="dxa"/>
-              <w:left w:w="0" w:type="dxa"/>
-              <w:right w:w="0" w:type="dxa"/>
-            </w:tcMar>
-            <w:vAlign w:val="center"/>
-          </w:tcPr>
-          <w:p>
-            <w:pPr>
-              <w:pStyle w:val="Normal"/>
-              <w:jc w:val="left"/>
-              <w:pBdr>
-                <w:bottom w:val="none" w:sz="0" w:space="0" w:color="000000"/>
-                <w:top w:val="none" w:sz="0" w:space="0" w:color="000000"/>
-                <w:left w:val="none" w:sz="0" w:space="0" w:color="000000"/>
-                <w:right w:val="none" w:sz="0" w:space="0" w:color="000000"/>
-              </w:pBdr>
-              <w:spacing w:after="0" w:before="0" w:line="240"/>
-              <w:ind w:left="0" w:right="0" w:firstLine="0" w:firstLineChars="0"/>
-            </w:pPr>
-            <w:r xmlns:w="http://schemas.openxmlformats.org/wordprocessingml/2006/main" xmlns:wp="http://schemas.openxmlformats.org/drawingml/2006/wordprocessingDrawing" xmlns:r="http://schemas.openxmlformats.org/officeDocument/2006/relationships" xmlns:w14="http://schemas.microsoft.com/office/word/2010/wordml">
-              <w:rPr>
-                <w:rFonts w:ascii="Calibri" w:hAnsi="Calibri" w:eastAsia="Calibri" w:cs="Calibri"/>
-                <w:i w:val="false"/>
-                <w:b w:val="false"/>
-                <w:u w:val="none"/>
-                <w:sz w:val="22"/>
-                <w:szCs w:val="22"/>
-                <w:color w:val="000000"/>
-              </w:rPr>
+          <w:tcPr/>
+          <w:p>
+            <w:pPr>
+              <w:pStyle w:val="Compact"/>
+              <w:jc w:val="left"/>
+            </w:pPr>
+            <w:r>
               <w:t xml:space="preserve">.84***</w:t>
             </w:r>
           </w:p>
         </w:tc>
         <w:tc>
-          <w:tcPr>
-            <w:tcBorders>
-              <w:bottom w:val="none" w:sz="0" w:space="0" w:color="000000"/>
-              <w:top w:val="none" w:sz="0" w:space="0" w:color="000000"/>
-              <w:left w:val="none" w:sz="0" w:space="0" w:color="000000"/>
-              <w:right w:val="none" w:sz="0" w:space="0" w:color="000000"/>
-            </w:tcBorders>
-            <w:shd w:val="clear" w:color="auto" w:fill="FFFFFF"/>
-            <w:tcMar>
-              <w:top w:w="0" w:type="dxa"/>
-              <w:bottom w:w="0" w:type="dxa"/>
-              <w:left w:w="0" w:type="dxa"/>
-              <w:right w:w="0" w:type="dxa"/>
-            </w:tcMar>
-            <w:vAlign w:val="center"/>
-          </w:tcPr>
-          <w:p>
-            <w:pPr>
-              <w:pStyle w:val="Normal"/>
-              <w:jc w:val="left"/>
-              <w:pBdr>
-                <w:bottom w:val="none" w:sz="0" w:space="0" w:color="000000"/>
-                <w:top w:val="none" w:sz="0" w:space="0" w:color="000000"/>
-                <w:left w:val="none" w:sz="0" w:space="0" w:color="000000"/>
-                <w:right w:val="none" w:sz="0" w:space="0" w:color="000000"/>
-              </w:pBdr>
-              <w:spacing w:after="0" w:before="0" w:line="240"/>
-              <w:ind w:left="0" w:right="0" w:firstLine="0" w:firstLineChars="0"/>
-            </w:pPr>
-            <w:r xmlns:w="http://schemas.openxmlformats.org/wordprocessingml/2006/main" xmlns:wp="http://schemas.openxmlformats.org/drawingml/2006/wordprocessingDrawing" xmlns:r="http://schemas.openxmlformats.org/officeDocument/2006/relationships" xmlns:w14="http://schemas.microsoft.com/office/word/2010/wordml">
-              <w:rPr>
-                <w:rFonts w:ascii="Calibri" w:hAnsi="Calibri" w:eastAsia="Calibri" w:cs="Calibri"/>
-                <w:i w:val="false"/>
-                <w:b w:val="false"/>
-                <w:u w:val="none"/>
-                <w:sz w:val="22"/>
-                <w:szCs w:val="22"/>
-                <w:color w:val="000000"/>
-              </w:rPr>
+          <w:tcPr/>
+          <w:p>
+            <w:pPr>
+              <w:pStyle w:val="Compact"/>
+              <w:jc w:val="left"/>
+            </w:pPr>
+            <w:r>
               <w:t xml:space="preserve">.32*</w:t>
             </w:r>
           </w:p>
         </w:tc>
         <w:tc>
-          <w:tcPr>
-            <w:tcBorders>
-              <w:bottom w:val="none" w:sz="0" w:space="0" w:color="000000"/>
-              <w:top w:val="none" w:sz="0" w:space="0" w:color="000000"/>
-              <w:left w:val="none" w:sz="0" w:space="0" w:color="000000"/>
-              <w:right w:val="none" w:sz="0" w:space="0" w:color="000000"/>
-            </w:tcBorders>
-            <w:shd w:val="clear" w:color="auto" w:fill="FFFFFF"/>
-            <w:tcMar>
-              <w:top w:w="0" w:type="dxa"/>
-              <w:bottom w:w="0" w:type="dxa"/>
-              <w:left w:w="0" w:type="dxa"/>
-              <w:right w:w="0" w:type="dxa"/>
-            </w:tcMar>
-            <w:vAlign w:val="center"/>
-          </w:tcPr>
-          <w:p>
-            <w:pPr>
-              <w:pStyle w:val="Normal"/>
-              <w:jc w:val="left"/>
-              <w:pBdr>
-                <w:bottom w:val="none" w:sz="0" w:space="0" w:color="000000"/>
-                <w:top w:val="none" w:sz="0" w:space="0" w:color="000000"/>
-                <w:left w:val="none" w:sz="0" w:space="0" w:color="000000"/>
-                <w:right w:val="none" w:sz="0" w:space="0" w:color="000000"/>
-              </w:pBdr>
-              <w:spacing w:after="0" w:before="0" w:line="240"/>
-              <w:ind w:left="0" w:right="0" w:firstLine="0" w:firstLineChars="0"/>
-            </w:pPr>
-            <w:r xmlns:w="http://schemas.openxmlformats.org/wordprocessingml/2006/main" xmlns:wp="http://schemas.openxmlformats.org/drawingml/2006/wordprocessingDrawing" xmlns:r="http://schemas.openxmlformats.org/officeDocument/2006/relationships" xmlns:w14="http://schemas.microsoft.com/office/word/2010/wordml">
-              <w:rPr>
-                <w:rFonts w:ascii="Calibri" w:hAnsi="Calibri" w:eastAsia="Calibri" w:cs="Calibri"/>
-                <w:i w:val="false"/>
-                <w:b w:val="false"/>
-                <w:u w:val="none"/>
-                <w:sz w:val="22"/>
-                <w:szCs w:val="22"/>
-                <w:color w:val="000000"/>
-              </w:rPr>
+          <w:tcPr/>
+          <w:p>
+            <w:pPr>
+              <w:pStyle w:val="Compact"/>
+              <w:jc w:val="left"/>
+            </w:pPr>
+            <w:r>
               <w:t xml:space="preserve">.67***</w:t>
             </w:r>
           </w:p>
         </w:tc>
         <w:tc>
-          <w:tcPr>
-            <w:tcBorders>
-              <w:bottom w:val="none" w:sz="0" w:space="0" w:color="000000"/>
-              <w:top w:val="none" w:sz="0" w:space="0" w:color="000000"/>
-              <w:left w:val="none" w:sz="0" w:space="0" w:color="000000"/>
-              <w:right w:val="none" w:sz="0" w:space="0" w:color="000000"/>
-            </w:tcBorders>
-            <w:shd w:val="clear" w:color="auto" w:fill="FFFFFF"/>
-            <w:tcMar>
-              <w:top w:w="0" w:type="dxa"/>
-              <w:bottom w:w="0" w:type="dxa"/>
-              <w:left w:w="0" w:type="dxa"/>
-              <w:right w:w="0" w:type="dxa"/>
-            </w:tcMar>
-            <w:vAlign w:val="center"/>
-          </w:tcPr>
-          <w:p>
-            <w:pPr>
-              <w:pStyle w:val="Normal"/>
-              <w:jc w:val="left"/>
-              <w:pBdr>
-                <w:bottom w:val="none" w:sz="0" w:space="0" w:color="000000"/>
-                <w:top w:val="none" w:sz="0" w:space="0" w:color="000000"/>
-                <w:left w:val="none" w:sz="0" w:space="0" w:color="000000"/>
-                <w:right w:val="none" w:sz="0" w:space="0" w:color="000000"/>
-              </w:pBdr>
-              <w:spacing w:after="0" w:before="0" w:line="240"/>
-              <w:ind w:left="0" w:right="0" w:firstLine="0" w:firstLineChars="0"/>
-            </w:pPr>
-            <w:r xmlns:w="http://schemas.openxmlformats.org/wordprocessingml/2006/main" xmlns:wp="http://schemas.openxmlformats.org/drawingml/2006/wordprocessingDrawing" xmlns:r="http://schemas.openxmlformats.org/officeDocument/2006/relationships" xmlns:w14="http://schemas.microsoft.com/office/word/2010/wordml">
-              <w:rPr>
-                <w:rFonts w:ascii="Calibri" w:hAnsi="Calibri" w:eastAsia="Calibri" w:cs="Calibri"/>
-                <w:i w:val="false"/>
-                <w:b w:val="false"/>
-                <w:u w:val="none"/>
-                <w:sz w:val="22"/>
-                <w:szCs w:val="22"/>
-                <w:color w:val="000000"/>
-              </w:rPr>
+          <w:tcPr/>
+          <w:p>
+            <w:pPr>
+              <w:pStyle w:val="Compact"/>
+              <w:jc w:val="left"/>
+            </w:pPr>
+            <w:r>
               <w:t xml:space="preserve">.75***</w:t>
             </w:r>
           </w:p>
         </w:tc>
         <w:tc>
-          <w:tcPr>
-            <w:tcBorders>
-              <w:bottom w:val="none" w:sz="0" w:space="0" w:color="000000"/>
-              <w:top w:val="none" w:sz="0" w:space="0" w:color="000000"/>
-              <w:left w:val="none" w:sz="0" w:space="0" w:color="000000"/>
-              <w:right w:val="none" w:sz="0" w:space="0" w:color="000000"/>
-            </w:tcBorders>
-            <w:shd w:val="clear" w:color="auto" w:fill="FFFFFF"/>
-            <w:tcMar>
-              <w:top w:w="0" w:type="dxa"/>
-              <w:bottom w:w="0" w:type="dxa"/>
-              <w:left w:w="0" w:type="dxa"/>
-              <w:right w:w="0" w:type="dxa"/>
-            </w:tcMar>
-            <w:vAlign w:val="center"/>
-          </w:tcPr>
-          <w:p>
-            <w:pPr>
-              <w:pStyle w:val="Normal"/>
-              <w:jc w:val="left"/>
-              <w:pBdr>
-                <w:bottom w:val="none" w:sz="0" w:space="0" w:color="000000"/>
-                <w:top w:val="none" w:sz="0" w:space="0" w:color="000000"/>
-                <w:left w:val="none" w:sz="0" w:space="0" w:color="000000"/>
-                <w:right w:val="none" w:sz="0" w:space="0" w:color="000000"/>
-              </w:pBdr>
-              <w:spacing w:after="0" w:before="0" w:line="240"/>
-              <w:ind w:left="0" w:right="0" w:firstLine="0" w:firstLineChars="0"/>
-            </w:pPr>
-            <w:r xmlns:w="http://schemas.openxmlformats.org/wordprocessingml/2006/main" xmlns:wp="http://schemas.openxmlformats.org/drawingml/2006/wordprocessingDrawing" xmlns:r="http://schemas.openxmlformats.org/officeDocument/2006/relationships" xmlns:w14="http://schemas.microsoft.com/office/word/2010/wordml">
-              <w:rPr>
-                <w:rFonts w:ascii="Calibri" w:hAnsi="Calibri" w:eastAsia="Calibri" w:cs="Calibri"/>
-                <w:i w:val="false"/>
-                <w:b w:val="false"/>
-                <w:u w:val="none"/>
-                <w:sz w:val="22"/>
-                <w:szCs w:val="22"/>
-                <w:color w:val="000000"/>
-              </w:rPr>
+          <w:tcPr/>
+          <w:p>
+            <w:pPr>
+              <w:pStyle w:val="Compact"/>
+              <w:jc w:val="left"/>
+            </w:pPr>
+            <w:r>
               <w:t xml:space="preserve">.19</w:t>
             </w:r>
           </w:p>
         </w:tc>
         <w:tc>
-          <w:tcPr>
-            <w:tcBorders>
-              <w:bottom w:val="none" w:sz="0" w:space="0" w:color="000000"/>
-              <w:top w:val="none" w:sz="0" w:space="0" w:color="000000"/>
-              <w:left w:val="none" w:sz="0" w:space="0" w:color="000000"/>
-              <w:right w:val="none" w:sz="0" w:space="0" w:color="000000"/>
-            </w:tcBorders>
-            <w:shd w:val="clear" w:color="auto" w:fill="FFFFFF"/>
-            <w:tcMar>
-              <w:top w:w="0" w:type="dxa"/>
-              <w:bottom w:w="0" w:type="dxa"/>
-              <w:left w:w="0" w:type="dxa"/>
-              <w:right w:w="0" w:type="dxa"/>
-            </w:tcMar>
-            <w:vAlign w:val="center"/>
-          </w:tcPr>
-          <w:p>
-            <w:pPr>
-              <w:pStyle w:val="Normal"/>
-              <w:jc w:val="left"/>
-              <w:pBdr>
-                <w:bottom w:val="none" w:sz="0" w:space="0" w:color="000000"/>
-                <w:top w:val="none" w:sz="0" w:space="0" w:color="000000"/>
-                <w:left w:val="none" w:sz="0" w:space="0" w:color="000000"/>
-                <w:right w:val="none" w:sz="0" w:space="0" w:color="000000"/>
-              </w:pBdr>
-              <w:spacing w:after="0" w:before="0" w:line="240"/>
-              <w:ind w:left="0" w:right="0" w:firstLine="0" w:firstLineChars="0"/>
-            </w:pPr>
-            <w:r xmlns:w="http://schemas.openxmlformats.org/wordprocessingml/2006/main" xmlns:wp="http://schemas.openxmlformats.org/drawingml/2006/wordprocessingDrawing" xmlns:r="http://schemas.openxmlformats.org/officeDocument/2006/relationships" xmlns:w14="http://schemas.microsoft.com/office/word/2010/wordml">
-              <w:rPr>
-                <w:rFonts w:ascii="Calibri" w:hAnsi="Calibri" w:eastAsia="Calibri" w:cs="Calibri"/>
-                <w:i w:val="false"/>
-                <w:b w:val="false"/>
-                <w:u w:val="none"/>
-                <w:sz w:val="22"/>
-                <w:szCs w:val="22"/>
-                <w:color w:val="000000"/>
-              </w:rPr>
+          <w:tcPr/>
+          <w:p>
+            <w:pPr>
+              <w:pStyle w:val="Compact"/>
+              <w:jc w:val="left"/>
+            </w:pPr>
+            <w:r>
               <w:t xml:space="preserve">.73***</w:t>
             </w:r>
           </w:p>
         </w:tc>
         <w:tc>
-          <w:tcPr>
-            <w:tcBorders>
-              <w:bottom w:val="none" w:sz="0" w:space="0" w:color="000000"/>
-              <w:top w:val="none" w:sz="0" w:space="0" w:color="000000"/>
-              <w:left w:val="none" w:sz="0" w:space="0" w:color="000000"/>
-              <w:right w:val="none" w:sz="0" w:space="0" w:color="000000"/>
-            </w:tcBorders>
-            <w:shd w:val="clear" w:color="auto" w:fill="FFFFFF"/>
-            <w:tcMar>
-              <w:top w:w="0" w:type="dxa"/>
-              <w:bottom w:w="0" w:type="dxa"/>
-              <w:left w:w="0" w:type="dxa"/>
-              <w:right w:w="0" w:type="dxa"/>
-            </w:tcMar>
-            <w:vAlign w:val="center"/>
-          </w:tcPr>
-          <w:p>
-            <w:pPr>
-              <w:pStyle w:val="Normal"/>
-              <w:jc w:val="left"/>
-              <w:pBdr>
-                <w:bottom w:val="none" w:sz="0" w:space="0" w:color="000000"/>
-                <w:top w:val="none" w:sz="0" w:space="0" w:color="000000"/>
-                <w:left w:val="none" w:sz="0" w:space="0" w:color="000000"/>
-                <w:right w:val="none" w:sz="0" w:space="0" w:color="000000"/>
-              </w:pBdr>
-              <w:spacing w:after="0" w:before="0" w:line="240"/>
-              <w:ind w:left="0" w:right="0" w:firstLine="0" w:firstLineChars="0"/>
-            </w:pPr>
-            <w:r xmlns:w="http://schemas.openxmlformats.org/wordprocessingml/2006/main" xmlns:wp="http://schemas.openxmlformats.org/drawingml/2006/wordprocessingDrawing" xmlns:r="http://schemas.openxmlformats.org/officeDocument/2006/relationships" xmlns:w14="http://schemas.microsoft.com/office/word/2010/wordml">
-              <w:rPr>
-                <w:rFonts w:ascii="Calibri" w:hAnsi="Calibri" w:eastAsia="Calibri" w:cs="Calibri"/>
-                <w:i w:val="false"/>
-                <w:b w:val="false"/>
-                <w:u w:val="none"/>
-                <w:sz w:val="22"/>
-                <w:szCs w:val="22"/>
-                <w:color w:val="000000"/>
-              </w:rPr>
+          <w:tcPr/>
+          <w:p>
+            <w:pPr>
+              <w:pStyle w:val="Compact"/>
+              <w:jc w:val="left"/>
+            </w:pPr>
+            <w:r>
               <w:t xml:space="preserve">.34*</w:t>
             </w:r>
           </w:p>
         </w:tc>
         <w:tc>
-          <w:tcPr>
-            <w:tcBorders>
-              <w:bottom w:val="none" w:sz="0" w:space="0" w:color="000000"/>
-              <w:top w:val="none" w:sz="0" w:space="0" w:color="000000"/>
-              <w:left w:val="none" w:sz="0" w:space="0" w:color="000000"/>
-              <w:right w:val="none" w:sz="0" w:space="0" w:color="000000"/>
-            </w:tcBorders>
-            <w:shd w:val="clear" w:color="auto" w:fill="FFFFFF"/>
-            <w:tcMar>
-              <w:top w:w="0" w:type="dxa"/>
-              <w:bottom w:w="0" w:type="dxa"/>
-              <w:left w:w="0" w:type="dxa"/>
-              <w:right w:w="0" w:type="dxa"/>
-            </w:tcMar>
-            <w:vAlign w:val="center"/>
-          </w:tcPr>
-          <w:p>
-            <w:pPr>
-              <w:pStyle w:val="Normal"/>
-              <w:jc w:val="left"/>
-              <w:pBdr>
-                <w:bottom w:val="none" w:sz="0" w:space="0" w:color="000000"/>
-                <w:top w:val="none" w:sz="0" w:space="0" w:color="000000"/>
-                <w:left w:val="none" w:sz="0" w:space="0" w:color="000000"/>
-                <w:right w:val="none" w:sz="0" w:space="0" w:color="000000"/>
-              </w:pBdr>
-              <w:spacing w:after="0" w:before="0" w:line="240"/>
-              <w:ind w:left="0" w:right="0" w:firstLine="0" w:firstLineChars="0"/>
-            </w:pPr>
-            <w:r xmlns:w="http://schemas.openxmlformats.org/wordprocessingml/2006/main" xmlns:wp="http://schemas.openxmlformats.org/drawingml/2006/wordprocessingDrawing" xmlns:r="http://schemas.openxmlformats.org/officeDocument/2006/relationships" xmlns:w14="http://schemas.microsoft.com/office/word/2010/wordml">
-              <w:rPr>
-                <w:rFonts w:ascii="Calibri" w:hAnsi="Calibri" w:eastAsia="Calibri" w:cs="Calibri"/>
-                <w:i w:val="false"/>
-                <w:b w:val="false"/>
-                <w:u w:val="none"/>
-                <w:sz w:val="22"/>
-                <w:szCs w:val="22"/>
-                <w:color w:val="000000"/>
-              </w:rPr>
+          <w:tcPr/>
+          <w:p>
+            <w:pPr>
+              <w:pStyle w:val="Compact"/>
+              <w:jc w:val="left"/>
+            </w:pPr>
+            <w:r>
               <w:t xml:space="preserve">-.52***</w:t>
             </w:r>
           </w:p>
         </w:tc>
         <w:tc>
-          <w:tcPr>
-            <w:tcBorders>
-              <w:bottom w:val="none" w:sz="0" w:space="0" w:color="000000"/>
-              <w:top w:val="none" w:sz="0" w:space="0" w:color="000000"/>
-              <w:left w:val="none" w:sz="0" w:space="0" w:color="000000"/>
-              <w:right w:val="none" w:sz="0" w:space="0" w:color="000000"/>
-            </w:tcBorders>
-            <w:shd w:val="clear" w:color="auto" w:fill="FFFFFF"/>
-            <w:tcMar>
-              <w:top w:w="0" w:type="dxa"/>
-              <w:bottom w:w="0" w:type="dxa"/>
-              <w:left w:w="0" w:type="dxa"/>
-              <w:right w:w="0" w:type="dxa"/>
-            </w:tcMar>
-            <w:vAlign w:val="center"/>
-          </w:tcPr>
-          <w:p>
-            <w:pPr>
-              <w:pStyle w:val="Normal"/>
-              <w:jc w:val="left"/>
-              <w:pBdr>
-                <w:bottom w:val="none" w:sz="0" w:space="0" w:color="000000"/>
-                <w:top w:val="none" w:sz="0" w:space="0" w:color="000000"/>
-                <w:left w:val="none" w:sz="0" w:space="0" w:color="000000"/>
-                <w:right w:val="none" w:sz="0" w:space="0" w:color="000000"/>
-              </w:pBdr>
-              <w:spacing w:after="0" w:before="0" w:line="240"/>
-              <w:ind w:left="0" w:right="0" w:firstLine="0" w:firstLineChars="0"/>
-            </w:pPr>
-            <w:r xmlns:w="http://schemas.openxmlformats.org/wordprocessingml/2006/main" xmlns:wp="http://schemas.openxmlformats.org/drawingml/2006/wordprocessingDrawing" xmlns:r="http://schemas.openxmlformats.org/officeDocument/2006/relationships" xmlns:w14="http://schemas.microsoft.com/office/word/2010/wordml">
-              <w:rPr>
-                <w:rFonts w:ascii="Calibri" w:hAnsi="Calibri" w:eastAsia="Calibri" w:cs="Calibri"/>
-                <w:i w:val="false"/>
-                <w:b w:val="false"/>
-                <w:u w:val="none"/>
-                <w:sz w:val="22"/>
-                <w:szCs w:val="22"/>
-                <w:color w:val="000000"/>
-              </w:rPr>
+          <w:tcPr/>
+          <w:p>
+            <w:pPr>
+              <w:pStyle w:val="Compact"/>
+              <w:jc w:val="left"/>
+            </w:pPr>
+            <w:r>
               <w:t xml:space="preserve">-.30*</w:t>
             </w:r>
           </w:p>
         </w:tc>
         <w:tc>
-          <w:tcPr>
-            <w:tcBorders>
-              <w:bottom w:val="none" w:sz="0" w:space="0" w:color="000000"/>
-              <w:top w:val="none" w:sz="0" w:space="0" w:color="000000"/>
-              <w:left w:val="none" w:sz="0" w:space="0" w:color="000000"/>
-              <w:right w:val="none" w:sz="0" w:space="0" w:color="000000"/>
-            </w:tcBorders>
-            <w:shd w:val="clear" w:color="auto" w:fill="FFFFFF"/>
-            <w:tcMar>
-              <w:top w:w="0" w:type="dxa"/>
-              <w:bottom w:w="0" w:type="dxa"/>
-              <w:left w:w="0" w:type="dxa"/>
-              <w:right w:w="0" w:type="dxa"/>
-            </w:tcMar>
-            <w:vAlign w:val="center"/>
-          </w:tcPr>
-          <w:p>
-            <w:pPr>
-              <w:pStyle w:val="Normal"/>
-              <w:jc w:val="left"/>
-              <w:pBdr>
-                <w:bottom w:val="none" w:sz="0" w:space="0" w:color="000000"/>
-                <w:top w:val="none" w:sz="0" w:space="0" w:color="000000"/>
-                <w:left w:val="none" w:sz="0" w:space="0" w:color="000000"/>
-                <w:right w:val="none" w:sz="0" w:space="0" w:color="000000"/>
-              </w:pBdr>
-              <w:spacing w:after="0" w:before="0" w:line="240"/>
-              <w:ind w:left="0" w:right="0" w:firstLine="0" w:firstLineChars="0"/>
-            </w:pPr>
-            <w:r xmlns:w="http://schemas.openxmlformats.org/wordprocessingml/2006/main" xmlns:wp="http://schemas.openxmlformats.org/drawingml/2006/wordprocessingDrawing" xmlns:r="http://schemas.openxmlformats.org/officeDocument/2006/relationships" xmlns:w14="http://schemas.microsoft.com/office/word/2010/wordml">
-              <w:rPr>
-                <w:rFonts w:ascii="Calibri" w:hAnsi="Calibri" w:eastAsia="Calibri" w:cs="Calibri"/>
-                <w:i w:val="false"/>
-                <w:b w:val="false"/>
-                <w:u w:val="none"/>
-                <w:sz w:val="22"/>
-                <w:szCs w:val="22"/>
-                <w:color w:val="000000"/>
-              </w:rPr>
-              <w:t xml:space="preserve"> - </w:t>
+          <w:tcPr/>
+          <w:p>
+            <w:pPr>
+              <w:pStyle w:val="Compact"/>
+              <w:jc w:val="left"/>
+            </w:pPr>
+            <w:r>
+              <w:t xml:space="preserve">-</w:t>
             </w:r>
           </w:p>
         </w:tc>
       </w:tr>
       <w:tr>
-        <w:trPr>
-          <w:trHeight w:val="298" w:hRule="auto"/>
-        </w:trPr>
-        body11
-        <w:tc>
-          <w:tcPr>
-            <w:tcBorders>
-              <w:bottom w:val="single" w:sz="12" w:space="0" w:color="666666"/>
-              <w:top w:val="none" w:sz="0" w:space="0" w:color="000000"/>
-              <w:left w:val="none" w:sz="0" w:space="0" w:color="000000"/>
-              <w:right w:val="none" w:sz="0" w:space="0" w:color="000000"/>
-            </w:tcBorders>
-            <w:shd w:val="clear" w:color="auto" w:fill="FFFFFF"/>
-            <w:tcMar>
-              <w:top w:w="0" w:type="dxa"/>
-              <w:bottom w:w="0" w:type="dxa"/>
-              <w:left w:w="0" w:type="dxa"/>
-              <w:right w:w="0" w:type="dxa"/>
-            </w:tcMar>
-            <w:vAlign w:val="center"/>
-          </w:tcPr>
-          <w:p>
-            <w:pPr>
-              <w:pStyle w:val="Normal"/>
-              <w:jc w:val="left"/>
-              <w:pBdr>
-                <w:bottom w:val="none" w:sz="0" w:space="0" w:color="000000"/>
-                <w:top w:val="none" w:sz="0" w:space="0" w:color="000000"/>
-                <w:left w:val="none" w:sz="0" w:space="0" w:color="000000"/>
-                <w:right w:val="none" w:sz="0" w:space="0" w:color="000000"/>
-              </w:pBdr>
-              <w:spacing w:after="0" w:before="0" w:line="240"/>
-              <w:ind w:left="0" w:right="0" w:firstLine="0" w:firstLineChars="0"/>
-            </w:pPr>
-            <w:r xmlns:w="http://schemas.openxmlformats.org/wordprocessingml/2006/main" xmlns:wp="http://schemas.openxmlformats.org/drawingml/2006/wordprocessingDrawing" xmlns:r="http://schemas.openxmlformats.org/officeDocument/2006/relationships" xmlns:w14="http://schemas.microsoft.com/office/word/2010/wordml">
-              <w:rPr>
-                <w:rFonts w:ascii="Calibri" w:hAnsi="Calibri" w:eastAsia="Calibri" w:cs="Calibri"/>
-                <w:i w:val="false"/>
-                <w:b w:val="false"/>
-                <w:u w:val="none"/>
-                <w:sz w:val="22"/>
-                <w:szCs w:val="22"/>
-                <w:color w:val="000000"/>
-              </w:rPr>
+        <w:tc>
+          <w:tcPr/>
+          <w:p>
+            <w:pPr>
+              <w:pStyle w:val="Compact"/>
+              <w:jc w:val="left"/>
+            </w:pPr>
+            <w:r>
               <w:t xml:space="preserve">IU</w:t>
             </w:r>
           </w:p>
         </w:tc>
         <w:tc>
-          <w:tcPr>
-            <w:tcBorders>
-              <w:bottom w:val="single" w:sz="12" w:space="0" w:color="666666"/>
-              <w:top w:val="none" w:sz="0" w:space="0" w:color="000000"/>
-              <w:left w:val="none" w:sz="0" w:space="0" w:color="000000"/>
-              <w:right w:val="none" w:sz="0" w:space="0" w:color="000000"/>
-            </w:tcBorders>
-            <w:shd w:val="clear" w:color="auto" w:fill="FFFFFF"/>
-            <w:tcMar>
-              <w:top w:w="0" w:type="dxa"/>
-              <w:bottom w:w="0" w:type="dxa"/>
-              <w:left w:w="0" w:type="dxa"/>
-              <w:right w:w="0" w:type="dxa"/>
-            </w:tcMar>
-            <w:vAlign w:val="center"/>
-          </w:tcPr>
-          <w:p>
-            <w:pPr>
-              <w:pStyle w:val="Normal"/>
-              <w:jc w:val="left"/>
-              <w:pBdr>
-                <w:bottom w:val="none" w:sz="0" w:space="0" w:color="000000"/>
-                <w:top w:val="none" w:sz="0" w:space="0" w:color="000000"/>
-                <w:left w:val="none" w:sz="0" w:space="0" w:color="000000"/>
-                <w:right w:val="none" w:sz="0" w:space="0" w:color="000000"/>
-              </w:pBdr>
-              <w:spacing w:after="0" w:before="0" w:line="240"/>
-              <w:ind w:left="0" w:right="0" w:firstLine="0" w:firstLineChars="0"/>
-            </w:pPr>
-            <w:r xmlns:w="http://schemas.openxmlformats.org/wordprocessingml/2006/main" xmlns:wp="http://schemas.openxmlformats.org/drawingml/2006/wordprocessingDrawing" xmlns:r="http://schemas.openxmlformats.org/officeDocument/2006/relationships" xmlns:w14="http://schemas.microsoft.com/office/word/2010/wordml">
-              <w:rPr>
-                <w:rFonts w:ascii="Calibri" w:hAnsi="Calibri" w:eastAsia="Calibri" w:cs="Calibri"/>
-                <w:i w:val="false"/>
-                <w:b w:val="false"/>
-                <w:u w:val="none"/>
-                <w:sz w:val="22"/>
-                <w:szCs w:val="22"/>
-                <w:color w:val="000000"/>
-              </w:rPr>
+          <w:tcPr/>
+          <w:p>
+            <w:pPr>
+              <w:pStyle w:val="Compact"/>
+              <w:jc w:val="left"/>
+            </w:pPr>
+            <w:r>
               <w:t xml:space="preserve">-.07</w:t>
             </w:r>
           </w:p>
         </w:tc>
         <w:tc>
-          <w:tcPr>
-            <w:tcBorders>
-              <w:bottom w:val="single" w:sz="12" w:space="0" w:color="666666"/>
-              <w:top w:val="none" w:sz="0" w:space="0" w:color="000000"/>
-              <w:left w:val="none" w:sz="0" w:space="0" w:color="000000"/>
-              <w:right w:val="none" w:sz="0" w:space="0" w:color="000000"/>
-            </w:tcBorders>
-            <w:shd w:val="clear" w:color="auto" w:fill="FFFFFF"/>
-            <w:tcMar>
-              <w:top w:w="0" w:type="dxa"/>
-              <w:bottom w:w="0" w:type="dxa"/>
-              <w:left w:w="0" w:type="dxa"/>
-              <w:right w:w="0" w:type="dxa"/>
-            </w:tcMar>
-            <w:vAlign w:val="center"/>
-          </w:tcPr>
-          <w:p>
-            <w:pPr>
-              <w:pStyle w:val="Normal"/>
-              <w:jc w:val="left"/>
-              <w:pBdr>
-                <w:bottom w:val="none" w:sz="0" w:space="0" w:color="000000"/>
-                <w:top w:val="none" w:sz="0" w:space="0" w:color="000000"/>
-                <w:left w:val="none" w:sz="0" w:space="0" w:color="000000"/>
-                <w:right w:val="none" w:sz="0" w:space="0" w:color="000000"/>
-              </w:pBdr>
-              <w:spacing w:after="0" w:before="0" w:line="240"/>
-              <w:ind w:left="0" w:right="0" w:firstLine="0" w:firstLineChars="0"/>
-            </w:pPr>
-            <w:r xmlns:w="http://schemas.openxmlformats.org/wordprocessingml/2006/main" xmlns:wp="http://schemas.openxmlformats.org/drawingml/2006/wordprocessingDrawing" xmlns:r="http://schemas.openxmlformats.org/officeDocument/2006/relationships" xmlns:w14="http://schemas.microsoft.com/office/word/2010/wordml">
-              <w:rPr>
-                <w:rFonts w:ascii="Calibri" w:hAnsi="Calibri" w:eastAsia="Calibri" w:cs="Calibri"/>
-                <w:i w:val="false"/>
-                <w:b w:val="false"/>
-                <w:u w:val="none"/>
-                <w:sz w:val="22"/>
-                <w:szCs w:val="22"/>
-                <w:color w:val="000000"/>
-              </w:rPr>
+          <w:tcPr/>
+          <w:p>
+            <w:pPr>
+              <w:pStyle w:val="Compact"/>
+              <w:jc w:val="left"/>
+            </w:pPr>
+            <w:r>
               <w:t xml:space="preserve">-.08</w:t>
             </w:r>
           </w:p>
         </w:tc>
         <w:tc>
-          <w:tcPr>
-            <w:tcBorders>
-              <w:bottom w:val="single" w:sz="12" w:space="0" w:color="666666"/>
-              <w:top w:val="none" w:sz="0" w:space="0" w:color="000000"/>
-              <w:left w:val="none" w:sz="0" w:space="0" w:color="000000"/>
-              <w:right w:val="none" w:sz="0" w:space="0" w:color="000000"/>
-            </w:tcBorders>
-            <w:shd w:val="clear" w:color="auto" w:fill="FFFFFF"/>
-            <w:tcMar>
-              <w:top w:w="0" w:type="dxa"/>
-              <w:bottom w:w="0" w:type="dxa"/>
-              <w:left w:w="0" w:type="dxa"/>
-              <w:right w:w="0" w:type="dxa"/>
-            </w:tcMar>
-            <w:vAlign w:val="center"/>
-          </w:tcPr>
-          <w:p>
-            <w:pPr>
-              <w:pStyle w:val="Normal"/>
-              <w:jc w:val="left"/>
-              <w:pBdr>
-                <w:bottom w:val="none" w:sz="0" w:space="0" w:color="000000"/>
-                <w:top w:val="none" w:sz="0" w:space="0" w:color="000000"/>
-                <w:left w:val="none" w:sz="0" w:space="0" w:color="000000"/>
-                <w:right w:val="none" w:sz="0" w:space="0" w:color="000000"/>
-              </w:pBdr>
-              <w:spacing w:after="0" w:before="0" w:line="240"/>
-              <w:ind w:left="0" w:right="0" w:firstLine="0" w:firstLineChars="0"/>
-            </w:pPr>
-            <w:r xmlns:w="http://schemas.openxmlformats.org/wordprocessingml/2006/main" xmlns:wp="http://schemas.openxmlformats.org/drawingml/2006/wordprocessingDrawing" xmlns:r="http://schemas.openxmlformats.org/officeDocument/2006/relationships" xmlns:w14="http://schemas.microsoft.com/office/word/2010/wordml">
-              <w:rPr>
-                <w:rFonts w:ascii="Calibri" w:hAnsi="Calibri" w:eastAsia="Calibri" w:cs="Calibri"/>
-                <w:i w:val="false"/>
-                <w:b w:val="false"/>
-                <w:u w:val="none"/>
-                <w:sz w:val="22"/>
-                <w:szCs w:val="22"/>
-                <w:color w:val="000000"/>
-              </w:rPr>
+          <w:tcPr/>
+          <w:p>
+            <w:pPr>
+              <w:pStyle w:val="Compact"/>
+              <w:jc w:val="left"/>
+            </w:pPr>
+            <w:r>
               <w:t xml:space="preserve">-.07</w:t>
             </w:r>
           </w:p>
         </w:tc>
         <w:tc>
-          <w:tcPr>
-            <w:tcBorders>
-              <w:bottom w:val="single" w:sz="12" w:space="0" w:color="666666"/>
-              <w:top w:val="none" w:sz="0" w:space="0" w:color="000000"/>
-              <w:left w:val="none" w:sz="0" w:space="0" w:color="000000"/>
-              <w:right w:val="none" w:sz="0" w:space="0" w:color="000000"/>
-            </w:tcBorders>
-            <w:shd w:val="clear" w:color="auto" w:fill="FFFFFF"/>
-            <w:tcMar>
-              <w:top w:w="0" w:type="dxa"/>
-              <w:bottom w:w="0" w:type="dxa"/>
-              <w:left w:w="0" w:type="dxa"/>
-              <w:right w:w="0" w:type="dxa"/>
-            </w:tcMar>
-            <w:vAlign w:val="center"/>
-          </w:tcPr>
-          <w:p>
-            <w:pPr>
-              <w:pStyle w:val="Normal"/>
-              <w:jc w:val="left"/>
-              <w:pBdr>
-                <w:bottom w:val="none" w:sz="0" w:space="0" w:color="000000"/>
-                <w:top w:val="none" w:sz="0" w:space="0" w:color="000000"/>
-                <w:left w:val="none" w:sz="0" w:space="0" w:color="000000"/>
-                <w:right w:val="none" w:sz="0" w:space="0" w:color="000000"/>
-              </w:pBdr>
-              <w:spacing w:after="0" w:before="0" w:line="240"/>
-              <w:ind w:left="0" w:right="0" w:firstLine="0" w:firstLineChars="0"/>
-            </w:pPr>
-            <w:r xmlns:w="http://schemas.openxmlformats.org/wordprocessingml/2006/main" xmlns:wp="http://schemas.openxmlformats.org/drawingml/2006/wordprocessingDrawing" xmlns:r="http://schemas.openxmlformats.org/officeDocument/2006/relationships" xmlns:w14="http://schemas.microsoft.com/office/word/2010/wordml">
-              <w:rPr>
-                <w:rFonts w:ascii="Calibri" w:hAnsi="Calibri" w:eastAsia="Calibri" w:cs="Calibri"/>
-                <w:i w:val="false"/>
-                <w:b w:val="false"/>
-                <w:u w:val="none"/>
-                <w:sz w:val="22"/>
-                <w:szCs w:val="22"/>
-                <w:color w:val="000000"/>
-              </w:rPr>
+          <w:tcPr/>
+          <w:p>
+            <w:pPr>
+              <w:pStyle w:val="Compact"/>
+              <w:jc w:val="left"/>
+            </w:pPr>
+            <w:r>
               <w:t xml:space="preserve">.09</w:t>
             </w:r>
           </w:p>
         </w:tc>
         <w:tc>
-          <w:tcPr>
-            <w:tcBorders>
-              <w:bottom w:val="single" w:sz="12" w:space="0" w:color="666666"/>
-              <w:top w:val="none" w:sz="0" w:space="0" w:color="000000"/>
-              <w:left w:val="none" w:sz="0" w:space="0" w:color="000000"/>
-              <w:right w:val="none" w:sz="0" w:space="0" w:color="000000"/>
-            </w:tcBorders>
-            <w:shd w:val="clear" w:color="auto" w:fill="FFFFFF"/>
-            <w:tcMar>
-              <w:top w:w="0" w:type="dxa"/>
-              <w:bottom w:w="0" w:type="dxa"/>
-              <w:left w:w="0" w:type="dxa"/>
-              <w:right w:w="0" w:type="dxa"/>
-            </w:tcMar>
-            <w:vAlign w:val="center"/>
-          </w:tcPr>
-          <w:p>
-            <w:pPr>
-              <w:pStyle w:val="Normal"/>
-              <w:jc w:val="left"/>
-              <w:pBdr>
-                <w:bottom w:val="none" w:sz="0" w:space="0" w:color="000000"/>
-                <w:top w:val="none" w:sz="0" w:space="0" w:color="000000"/>
-                <w:left w:val="none" w:sz="0" w:space="0" w:color="000000"/>
-                <w:right w:val="none" w:sz="0" w:space="0" w:color="000000"/>
-              </w:pBdr>
-              <w:spacing w:after="0" w:before="0" w:line="240"/>
-              <w:ind w:left="0" w:right="0" w:firstLine="0" w:firstLineChars="0"/>
-            </w:pPr>
-            <w:r xmlns:w="http://schemas.openxmlformats.org/wordprocessingml/2006/main" xmlns:wp="http://schemas.openxmlformats.org/drawingml/2006/wordprocessingDrawing" xmlns:r="http://schemas.openxmlformats.org/officeDocument/2006/relationships" xmlns:w14="http://schemas.microsoft.com/office/word/2010/wordml">
-              <w:rPr>
-                <w:rFonts w:ascii="Calibri" w:hAnsi="Calibri" w:eastAsia="Calibri" w:cs="Calibri"/>
-                <w:i w:val="false"/>
-                <w:b w:val="false"/>
-                <w:u w:val="none"/>
-                <w:sz w:val="22"/>
-                <w:szCs w:val="22"/>
-                <w:color w:val="000000"/>
-              </w:rPr>
+          <w:tcPr/>
+          <w:p>
+            <w:pPr>
+              <w:pStyle w:val="Compact"/>
+              <w:jc w:val="left"/>
+            </w:pPr>
+            <w:r>
               <w:t xml:space="preserve">-.14</w:t>
             </w:r>
           </w:p>
         </w:tc>
         <w:tc>
-          <w:tcPr>
-            <w:tcBorders>
-              <w:bottom w:val="single" w:sz="12" w:space="0" w:color="666666"/>
-              <w:top w:val="none" w:sz="0" w:space="0" w:color="000000"/>
-              <w:left w:val="none" w:sz="0" w:space="0" w:color="000000"/>
-              <w:right w:val="none" w:sz="0" w:space="0" w:color="000000"/>
-            </w:tcBorders>
-            <w:shd w:val="clear" w:color="auto" w:fill="FFFFFF"/>
-            <w:tcMar>
-              <w:top w:w="0" w:type="dxa"/>
-              <w:bottom w:w="0" w:type="dxa"/>
-              <w:left w:w="0" w:type="dxa"/>
-              <w:right w:w="0" w:type="dxa"/>
-            </w:tcMar>
-            <w:vAlign w:val="center"/>
-          </w:tcPr>
-          <w:p>
-            <w:pPr>
-              <w:pStyle w:val="Normal"/>
-              <w:jc w:val="left"/>
-              <w:pBdr>
-                <w:bottom w:val="none" w:sz="0" w:space="0" w:color="000000"/>
-                <w:top w:val="none" w:sz="0" w:space="0" w:color="000000"/>
-                <w:left w:val="none" w:sz="0" w:space="0" w:color="000000"/>
-                <w:right w:val="none" w:sz="0" w:space="0" w:color="000000"/>
-              </w:pBdr>
-              <w:spacing w:after="0" w:before="0" w:line="240"/>
-              <w:ind w:left="0" w:right="0" w:firstLine="0" w:firstLineChars="0"/>
-            </w:pPr>
-            <w:r xmlns:w="http://schemas.openxmlformats.org/wordprocessingml/2006/main" xmlns:wp="http://schemas.openxmlformats.org/drawingml/2006/wordprocessingDrawing" xmlns:r="http://schemas.openxmlformats.org/officeDocument/2006/relationships" xmlns:w14="http://schemas.microsoft.com/office/word/2010/wordml">
-              <w:rPr>
-                <w:rFonts w:ascii="Calibri" w:hAnsi="Calibri" w:eastAsia="Calibri" w:cs="Calibri"/>
-                <w:i w:val="false"/>
-                <w:b w:val="false"/>
-                <w:u w:val="none"/>
-                <w:sz w:val="22"/>
-                <w:szCs w:val="22"/>
-                <w:color w:val="000000"/>
-              </w:rPr>
+          <w:tcPr/>
+          <w:p>
+            <w:pPr>
+              <w:pStyle w:val="Compact"/>
+              <w:jc w:val="left"/>
+            </w:pPr>
+            <w:r>
               <w:t xml:space="preserve">.29*</w:t>
             </w:r>
           </w:p>
         </w:tc>
         <w:tc>
-          <w:tcPr>
-            <w:tcBorders>
-              <w:bottom w:val="single" w:sz="12" w:space="0" w:color="666666"/>
-              <w:top w:val="none" w:sz="0" w:space="0" w:color="000000"/>
-              <w:left w:val="none" w:sz="0" w:space="0" w:color="000000"/>
-              <w:right w:val="none" w:sz="0" w:space="0" w:color="000000"/>
-            </w:tcBorders>
-            <w:shd w:val="clear" w:color="auto" w:fill="FFFFFF"/>
-            <w:tcMar>
-              <w:top w:w="0" w:type="dxa"/>
-              <w:bottom w:w="0" w:type="dxa"/>
-              <w:left w:w="0" w:type="dxa"/>
-              <w:right w:w="0" w:type="dxa"/>
-            </w:tcMar>
-            <w:vAlign w:val="center"/>
-          </w:tcPr>
-          <w:p>
-            <w:pPr>
-              <w:pStyle w:val="Normal"/>
-              <w:jc w:val="left"/>
-              <w:pBdr>
-                <w:bottom w:val="none" w:sz="0" w:space="0" w:color="000000"/>
-                <w:top w:val="none" w:sz="0" w:space="0" w:color="000000"/>
-                <w:left w:val="none" w:sz="0" w:space="0" w:color="000000"/>
-                <w:right w:val="none" w:sz="0" w:space="0" w:color="000000"/>
-              </w:pBdr>
-              <w:spacing w:after="0" w:before="0" w:line="240"/>
-              <w:ind w:left="0" w:right="0" w:firstLine="0" w:firstLineChars="0"/>
-            </w:pPr>
-            <w:r xmlns:w="http://schemas.openxmlformats.org/wordprocessingml/2006/main" xmlns:wp="http://schemas.openxmlformats.org/drawingml/2006/wordprocessingDrawing" xmlns:r="http://schemas.openxmlformats.org/officeDocument/2006/relationships" xmlns:w14="http://schemas.microsoft.com/office/word/2010/wordml">
-              <w:rPr>
-                <w:rFonts w:ascii="Calibri" w:hAnsi="Calibri" w:eastAsia="Calibri" w:cs="Calibri"/>
-                <w:i w:val="false"/>
-                <w:b w:val="false"/>
-                <w:u w:val="none"/>
-                <w:sz w:val="22"/>
-                <w:szCs w:val="22"/>
-                <w:color w:val="000000"/>
-              </w:rPr>
+          <w:tcPr/>
+          <w:p>
+            <w:pPr>
+              <w:pStyle w:val="Compact"/>
+              <w:jc w:val="left"/>
+            </w:pPr>
+            <w:r>
               <w:t xml:space="preserve">.09</w:t>
             </w:r>
           </w:p>
         </w:tc>
         <w:tc>
-          <w:tcPr>
-            <w:tcBorders>
-              <w:bottom w:val="single" w:sz="12" w:space="0" w:color="666666"/>
-              <w:top w:val="none" w:sz="0" w:space="0" w:color="000000"/>
-              <w:left w:val="none" w:sz="0" w:space="0" w:color="000000"/>
-              <w:right w:val="none" w:sz="0" w:space="0" w:color="000000"/>
-            </w:tcBorders>
-            <w:shd w:val="clear" w:color="auto" w:fill="FFFFFF"/>
-            <w:tcMar>
-              <w:top w:w="0" w:type="dxa"/>
-              <w:bottom w:w="0" w:type="dxa"/>
-              <w:left w:w="0" w:type="dxa"/>
-              <w:right w:w="0" w:type="dxa"/>
-            </w:tcMar>
-            <w:vAlign w:val="center"/>
-          </w:tcPr>
-          <w:p>
-            <w:pPr>
-              <w:pStyle w:val="Normal"/>
-              <w:jc w:val="left"/>
-              <w:pBdr>
-                <w:bottom w:val="none" w:sz="0" w:space="0" w:color="000000"/>
-                <w:top w:val="none" w:sz="0" w:space="0" w:color="000000"/>
-                <w:left w:val="none" w:sz="0" w:space="0" w:color="000000"/>
-                <w:right w:val="none" w:sz="0" w:space="0" w:color="000000"/>
-              </w:pBdr>
-              <w:spacing w:after="0" w:before="0" w:line="240"/>
-              <w:ind w:left="0" w:right="0" w:firstLine="0" w:firstLineChars="0"/>
-            </w:pPr>
-            <w:r xmlns:w="http://schemas.openxmlformats.org/wordprocessingml/2006/main" xmlns:wp="http://schemas.openxmlformats.org/drawingml/2006/wordprocessingDrawing" xmlns:r="http://schemas.openxmlformats.org/officeDocument/2006/relationships" xmlns:w14="http://schemas.microsoft.com/office/word/2010/wordml">
-              <w:rPr>
-                <w:rFonts w:ascii="Calibri" w:hAnsi="Calibri" w:eastAsia="Calibri" w:cs="Calibri"/>
-                <w:i w:val="false"/>
-                <w:b w:val="false"/>
-                <w:u w:val="none"/>
-                <w:sz w:val="22"/>
-                <w:szCs w:val="22"/>
-                <w:color w:val="000000"/>
-              </w:rPr>
+          <w:tcPr/>
+          <w:p>
+            <w:pPr>
+              <w:pStyle w:val="Compact"/>
+              <w:jc w:val="left"/>
+            </w:pPr>
+            <w:r>
               <w:t xml:space="preserve">-.08</w:t>
             </w:r>
           </w:p>
         </w:tc>
         <w:tc>
-          <w:tcPr>
-            <w:tcBorders>
-              <w:bottom w:val="single" w:sz="12" w:space="0" w:color="666666"/>
-              <w:top w:val="none" w:sz="0" w:space="0" w:color="000000"/>
-              <w:left w:val="none" w:sz="0" w:space="0" w:color="000000"/>
-              <w:right w:val="none" w:sz="0" w:space="0" w:color="000000"/>
-            </w:tcBorders>
-            <w:shd w:val="clear" w:color="auto" w:fill="FFFFFF"/>
-            <w:tcMar>
-              <w:top w:w="0" w:type="dxa"/>
-              <w:bottom w:w="0" w:type="dxa"/>
-              <w:left w:w="0" w:type="dxa"/>
-              <w:right w:w="0" w:type="dxa"/>
-            </w:tcMar>
-            <w:vAlign w:val="center"/>
-          </w:tcPr>
-          <w:p>
-            <w:pPr>
-              <w:pStyle w:val="Normal"/>
-              <w:jc w:val="left"/>
-              <w:pBdr>
-                <w:bottom w:val="none" w:sz="0" w:space="0" w:color="000000"/>
-                <w:top w:val="none" w:sz="0" w:space="0" w:color="000000"/>
-                <w:left w:val="none" w:sz="0" w:space="0" w:color="000000"/>
-                <w:right w:val="none" w:sz="0" w:space="0" w:color="000000"/>
-              </w:pBdr>
-              <w:spacing w:after="0" w:before="0" w:line="240"/>
-              <w:ind w:left="0" w:right="0" w:firstLine="0" w:firstLineChars="0"/>
-            </w:pPr>
-            <w:r xmlns:w="http://schemas.openxmlformats.org/wordprocessingml/2006/main" xmlns:wp="http://schemas.openxmlformats.org/drawingml/2006/wordprocessingDrawing" xmlns:r="http://schemas.openxmlformats.org/officeDocument/2006/relationships" xmlns:w14="http://schemas.microsoft.com/office/word/2010/wordml">
-              <w:rPr>
-                <w:rFonts w:ascii="Calibri" w:hAnsi="Calibri" w:eastAsia="Calibri" w:cs="Calibri"/>
-                <w:i w:val="false"/>
-                <w:b w:val="false"/>
-                <w:u w:val="none"/>
-                <w:sz w:val="22"/>
-                <w:szCs w:val="22"/>
-                <w:color w:val="000000"/>
-              </w:rPr>
+          <w:tcPr/>
+          <w:p>
+            <w:pPr>
+              <w:pStyle w:val="Compact"/>
+              <w:jc w:val="left"/>
+            </w:pPr>
+            <w:r>
               <w:t xml:space="preserve">.40**</w:t>
             </w:r>
           </w:p>
         </w:tc>
         <w:tc>
-          <w:tcPr>
-            <w:tcBorders>
-              <w:bottom w:val="single" w:sz="12" w:space="0" w:color="666666"/>
-              <w:top w:val="none" w:sz="0" w:space="0" w:color="000000"/>
-              <w:left w:val="none" w:sz="0" w:space="0" w:color="000000"/>
-              <w:right w:val="none" w:sz="0" w:space="0" w:color="000000"/>
-            </w:tcBorders>
-            <w:shd w:val="clear" w:color="auto" w:fill="FFFFFF"/>
-            <w:tcMar>
-              <w:top w:w="0" w:type="dxa"/>
-              <w:bottom w:w="0" w:type="dxa"/>
-              <w:left w:w="0" w:type="dxa"/>
-              <w:right w:w="0" w:type="dxa"/>
-            </w:tcMar>
-            <w:vAlign w:val="center"/>
-          </w:tcPr>
-          <w:p>
-            <w:pPr>
-              <w:pStyle w:val="Normal"/>
-              <w:jc w:val="left"/>
-              <w:pBdr>
-                <w:bottom w:val="none" w:sz="0" w:space="0" w:color="000000"/>
-                <w:top w:val="none" w:sz="0" w:space="0" w:color="000000"/>
-                <w:left w:val="none" w:sz="0" w:space="0" w:color="000000"/>
-                <w:right w:val="none" w:sz="0" w:space="0" w:color="000000"/>
-              </w:pBdr>
-              <w:spacing w:after="0" w:before="0" w:line="240"/>
-              <w:ind w:left="0" w:right="0" w:firstLine="0" w:firstLineChars="0"/>
-            </w:pPr>
-            <w:r xmlns:w="http://schemas.openxmlformats.org/wordprocessingml/2006/main" xmlns:wp="http://schemas.openxmlformats.org/drawingml/2006/wordprocessingDrawing" xmlns:r="http://schemas.openxmlformats.org/officeDocument/2006/relationships" xmlns:w14="http://schemas.microsoft.com/office/word/2010/wordml">
-              <w:rPr>
-                <w:rFonts w:ascii="Calibri" w:hAnsi="Calibri" w:eastAsia="Calibri" w:cs="Calibri"/>
-                <w:i w:val="false"/>
-                <w:b w:val="false"/>
-                <w:u w:val="none"/>
-                <w:sz w:val="22"/>
-                <w:szCs w:val="22"/>
-                <w:color w:val="000000"/>
-              </w:rPr>
+          <w:tcPr/>
+          <w:p>
+            <w:pPr>
+              <w:pStyle w:val="Compact"/>
+              <w:jc w:val="left"/>
+            </w:pPr>
+            <w:r>
               <w:t xml:space="preserve">.50***</w:t>
             </w:r>
           </w:p>
         </w:tc>
         <w:tc>
-          <w:tcPr>
-            <w:tcBorders>
-              <w:bottom w:val="single" w:sz="12" w:space="0" w:color="666666"/>
-              <w:top w:val="none" w:sz="0" w:space="0" w:color="000000"/>
-              <w:left w:val="none" w:sz="0" w:space="0" w:color="000000"/>
-              <w:right w:val="none" w:sz="0" w:space="0" w:color="000000"/>
-            </w:tcBorders>
-            <w:shd w:val="clear" w:color="auto" w:fill="FFFFFF"/>
-            <w:tcMar>
-              <w:top w:w="0" w:type="dxa"/>
-              <w:bottom w:w="0" w:type="dxa"/>
-              <w:left w:w="0" w:type="dxa"/>
-              <w:right w:w="0" w:type="dxa"/>
-            </w:tcMar>
-            <w:vAlign w:val="center"/>
-          </w:tcPr>
-          <w:p>
-            <w:pPr>
-              <w:pStyle w:val="Normal"/>
-              <w:jc w:val="left"/>
-              <w:pBdr>
-                <w:bottom w:val="none" w:sz="0" w:space="0" w:color="000000"/>
-                <w:top w:val="none" w:sz="0" w:space="0" w:color="000000"/>
-                <w:left w:val="none" w:sz="0" w:space="0" w:color="000000"/>
-                <w:right w:val="none" w:sz="0" w:space="0" w:color="000000"/>
-              </w:pBdr>
-              <w:spacing w:after="0" w:before="0" w:line="240"/>
-              <w:ind w:left="0" w:right="0" w:firstLine="0" w:firstLineChars="0"/>
-            </w:pPr>
-            <w:r xmlns:w="http://schemas.openxmlformats.org/wordprocessingml/2006/main" xmlns:wp="http://schemas.openxmlformats.org/drawingml/2006/wordprocessingDrawing" xmlns:r="http://schemas.openxmlformats.org/officeDocument/2006/relationships" xmlns:w14="http://schemas.microsoft.com/office/word/2010/wordml">
-              <w:rPr>
-                <w:rFonts w:ascii="Calibri" w:hAnsi="Calibri" w:eastAsia="Calibri" w:cs="Calibri"/>
-                <w:i w:val="false"/>
-                <w:b w:val="false"/>
-                <w:u w:val="none"/>
-                <w:sz w:val="22"/>
-                <w:szCs w:val="22"/>
-                <w:color w:val="000000"/>
-              </w:rPr>
+          <w:tcPr/>
+          <w:p>
+            <w:pPr>
+              <w:pStyle w:val="Compact"/>
+              <w:jc w:val="left"/>
+            </w:pPr>
+            <w:r>
               <w:t xml:space="preserve">-.07</w:t>
             </w:r>
           </w:p>
@@ -29859,7 +24792,7 @@
         <w:pStyle w:val="BodyText"/>
       </w:pPr>
       <w:r>
-        <w:t xml:space="preserve">Several phenotypic correlations were statistically significant (Table</w:t>
+        <w:t xml:space="preserve">Varias correlaciones fenotípicas fueron estadísticamente significativas (Tabla</w:t>
       </w:r>
       <w:r>
         <w:t xml:space="preserve"> </w:t>
@@ -29868,7 +24801,7 @@
         <w:t xml:space="preserve">1.4</w:t>
       </w:r>
       <w:r>
-        <w:t xml:space="preserve">). For the analysis, values greater than 0.80 were considered as strong correlation, moderate correlation were those between 0.40 to 0.80, and low were those less than 0.40. The RF showed a strong positive correlation with NC. It also showed a moderate positive correlation with PC. RFD showed a moderate positive correlation with RF and NC. However, it showed a moderate negative correlation with IS. The LF showed moderate negative correlations with RF, indicating that as the fibre length increases, the lint yield decreases.</w:t>
+        <w:t xml:space="preserve">). Para el análisis, se consideraron correlaciones fuertes los valores superiores a 0,80, moderadas las comprendidas entre 0,40 y 0,80, y bajas las inferiores a 0,40. El RF mostró una fuerte correlación positiva con el NC. También mostró una correlación positiva moderada con PC. La RFD mostró una correlación positiva moderada con el RF y el NC. Sin embargo, mostró una correlación negativa moderada con IS. El UHML mostró correlaciones negativas moderadas con el RF, lo que indica que, a medida que aumenta el rendimiento de fibra, disminuye la longitud de la misma.</w:t>
       </w:r>
     </w:p>
     <w:bookmarkEnd w:id="42"/>

--- a/Tesis_Dileo.docx
+++ b/Tesis_Dileo.docx
@@ -13546,7 +13546,7 @@
           <w:szCs w:val="22"/>
           <w:color w:val="000000"/>
         </w:rPr>
-        <w:t xml:space="preserve">Mean</w:t>
+        <w:t xml:space="preserve">Valores</w:t>
       </w:r>
       <w:r xmlns:w="http://schemas.openxmlformats.org/wordprocessingml/2006/main" xmlns:wp="http://schemas.openxmlformats.org/drawingml/2006/wordprocessingDrawing" xmlns:r="http://schemas.openxmlformats.org/officeDocument/2006/relationships" xmlns:w14="http://schemas.microsoft.com/office/word/2010/wordml">
         <w:rPr>
@@ -13570,7 +13570,7 @@
           <w:szCs w:val="22"/>
           <w:color w:val="000000"/>
         </w:rPr>
-        <w:t xml:space="preserve">values,</w:t>
+        <w:t xml:space="preserve">medios,</w:t>
       </w:r>
       <w:r xmlns:w="http://schemas.openxmlformats.org/wordprocessingml/2006/main" xmlns:wp="http://schemas.openxmlformats.org/drawingml/2006/wordprocessingDrawing" xmlns:r="http://schemas.openxmlformats.org/officeDocument/2006/relationships" xmlns:w14="http://schemas.microsoft.com/office/word/2010/wordml">
         <w:rPr>
@@ -13594,7 +13594,7 @@
           <w:szCs w:val="22"/>
           <w:color w:val="000000"/>
         </w:rPr>
-        <w:t xml:space="preserve">standar</w:t>
+        <w:t xml:space="preserve">error</w:t>
       </w:r>
       <w:r xmlns:w="http://schemas.openxmlformats.org/wordprocessingml/2006/main" xmlns:wp="http://schemas.openxmlformats.org/drawingml/2006/wordprocessingDrawing" xmlns:r="http://schemas.openxmlformats.org/officeDocument/2006/relationships" xmlns:w14="http://schemas.microsoft.com/office/word/2010/wordml">
         <w:rPr>
@@ -13618,7 +13618,7 @@
           <w:szCs w:val="22"/>
           <w:color w:val="000000"/>
         </w:rPr>
-        <w:t xml:space="preserve">error</w:t>
+        <w:t xml:space="preserve">estándar</w:t>
       </w:r>
       <w:r xmlns:w="http://schemas.openxmlformats.org/wordprocessingml/2006/main" xmlns:wp="http://schemas.openxmlformats.org/drawingml/2006/wordprocessingDrawing" xmlns:r="http://schemas.openxmlformats.org/officeDocument/2006/relationships" xmlns:w14="http://schemas.microsoft.com/office/word/2010/wordml">
         <w:rPr>
@@ -13642,7 +13642,7 @@
           <w:szCs w:val="22"/>
           <w:color w:val="000000"/>
         </w:rPr>
-        <w:t xml:space="preserve">(in</w:t>
+        <w:t xml:space="preserve">(entre</w:t>
       </w:r>
       <w:r xmlns:w="http://schemas.openxmlformats.org/wordprocessingml/2006/main" xmlns:wp="http://schemas.openxmlformats.org/drawingml/2006/wordprocessingDrawing" xmlns:r="http://schemas.openxmlformats.org/officeDocument/2006/relationships" xmlns:w14="http://schemas.microsoft.com/office/word/2010/wordml">
         <w:rPr>
@@ -13666,7 +13666,7 @@
           <w:szCs w:val="22"/>
           <w:color w:val="000000"/>
         </w:rPr>
-        <w:t xml:space="preserve">parentheses)</w:t>
+        <w:t xml:space="preserve">paréntesis)</w:t>
       </w:r>
       <w:r xmlns:w="http://schemas.openxmlformats.org/wordprocessingml/2006/main" xmlns:wp="http://schemas.openxmlformats.org/drawingml/2006/wordprocessingDrawing" xmlns:r="http://schemas.openxmlformats.org/officeDocument/2006/relationships" xmlns:w14="http://schemas.microsoft.com/office/word/2010/wordml">
         <w:rPr>
@@ -13690,7 +13690,7 @@
           <w:szCs w:val="22"/>
           <w:color w:val="000000"/>
         </w:rPr>
-        <w:t xml:space="preserve">and</w:t>
+        <w:t xml:space="preserve">y</w:t>
       </w:r>
       <w:r xmlns:w="http://schemas.openxmlformats.org/wordprocessingml/2006/main" xmlns:wp="http://schemas.openxmlformats.org/drawingml/2006/wordprocessingDrawing" xmlns:r="http://schemas.openxmlformats.org/officeDocument/2006/relationships" xmlns:w14="http://schemas.microsoft.com/office/word/2010/wordml">
         <w:rPr>
@@ -13714,7 +13714,7 @@
           <w:szCs w:val="22"/>
           <w:color w:val="000000"/>
         </w:rPr>
-        <w:t xml:space="preserve">Fisher’s</w:t>
+        <w:t xml:space="preserve">prueba</w:t>
       </w:r>
       <w:r xmlns:w="http://schemas.openxmlformats.org/wordprocessingml/2006/main" xmlns:wp="http://schemas.openxmlformats.org/drawingml/2006/wordprocessingDrawing" xmlns:r="http://schemas.openxmlformats.org/officeDocument/2006/relationships" xmlns:w14="http://schemas.microsoft.com/office/word/2010/wordml">
         <w:rPr>
@@ -13738,7 +13738,7 @@
           <w:szCs w:val="22"/>
           <w:color w:val="000000"/>
         </w:rPr>
-        <w:t xml:space="preserve">Least</w:t>
+        <w:t xml:space="preserve">L.S.D.(diferencia</w:t>
       </w:r>
       <w:r xmlns:w="http://schemas.openxmlformats.org/wordprocessingml/2006/main" xmlns:wp="http://schemas.openxmlformats.org/drawingml/2006/wordprocessingDrawing" xmlns:r="http://schemas.openxmlformats.org/officeDocument/2006/relationships" xmlns:w14="http://schemas.microsoft.com/office/word/2010/wordml">
         <w:rPr>
@@ -13762,7 +13762,7 @@
           <w:szCs w:val="22"/>
           <w:color w:val="000000"/>
         </w:rPr>
-        <w:t xml:space="preserve">Significant</w:t>
+        <w:t xml:space="preserve">mínima</w:t>
       </w:r>
       <w:r xmlns:w="http://schemas.openxmlformats.org/wordprocessingml/2006/main" xmlns:wp="http://schemas.openxmlformats.org/drawingml/2006/wordprocessingDrawing" xmlns:r="http://schemas.openxmlformats.org/officeDocument/2006/relationships" xmlns:w14="http://schemas.microsoft.com/office/word/2010/wordml">
         <w:rPr>
@@ -13786,7 +13786,7 @@
           <w:szCs w:val="22"/>
           <w:color w:val="000000"/>
         </w:rPr>
-        <w:t xml:space="preserve">Difference</w:t>
+        <w:t xml:space="preserve">significativa)</w:t>
       </w:r>
       <w:r xmlns:w="http://schemas.openxmlformats.org/wordprocessingml/2006/main" xmlns:wp="http://schemas.openxmlformats.org/drawingml/2006/wordprocessingDrawing" xmlns:r="http://schemas.openxmlformats.org/officeDocument/2006/relationships" xmlns:w14="http://schemas.microsoft.com/office/word/2010/wordml">
         <w:rPr>
@@ -13810,7 +13810,7 @@
           <w:szCs w:val="22"/>
           <w:color w:val="000000"/>
         </w:rPr>
-        <w:t xml:space="preserve">(L.S.D.)</w:t>
+        <w:t xml:space="preserve">de</w:t>
       </w:r>
       <w:r xmlns:w="http://schemas.openxmlformats.org/wordprocessingml/2006/main" xmlns:wp="http://schemas.openxmlformats.org/drawingml/2006/wordprocessingDrawing" xmlns:r="http://schemas.openxmlformats.org/officeDocument/2006/relationships" xmlns:w14="http://schemas.microsoft.com/office/word/2010/wordml">
         <w:rPr>
@@ -13834,7 +13834,7 @@
           <w:szCs w:val="22"/>
           <w:color w:val="000000"/>
         </w:rPr>
-        <w:t xml:space="preserve">test</w:t>
+        <w:t xml:space="preserve">Fisher</w:t>
       </w:r>
       <w:r xmlns:w="http://schemas.openxmlformats.org/wordprocessingml/2006/main" xmlns:wp="http://schemas.openxmlformats.org/drawingml/2006/wordprocessingDrawing" xmlns:r="http://schemas.openxmlformats.org/officeDocument/2006/relationships" xmlns:w14="http://schemas.microsoft.com/office/word/2010/wordml">
         <w:rPr>
@@ -13858,7 +13858,7 @@
           <w:szCs w:val="22"/>
           <w:color w:val="000000"/>
         </w:rPr>
-        <w:t xml:space="preserve">for</w:t>
+        <w:t xml:space="preserve">para</w:t>
       </w:r>
       <w:r xmlns:w="http://schemas.openxmlformats.org/wordprocessingml/2006/main" xmlns:wp="http://schemas.openxmlformats.org/drawingml/2006/wordprocessingDrawing" xmlns:r="http://schemas.openxmlformats.org/officeDocument/2006/relationships" xmlns:w14="http://schemas.microsoft.com/office/word/2010/wordml">
         <w:rPr>
@@ -13882,7 +13882,7 @@
           <w:szCs w:val="22"/>
           <w:color w:val="000000"/>
         </w:rPr>
-        <w:t xml:space="preserve">yield</w:t>
+        <w:t xml:space="preserve">rendimiento</w:t>
       </w:r>
       <w:r xmlns:w="http://schemas.openxmlformats.org/wordprocessingml/2006/main" xmlns:wp="http://schemas.openxmlformats.org/drawingml/2006/wordprocessingDrawing" xmlns:r="http://schemas.openxmlformats.org/officeDocument/2006/relationships" xmlns:w14="http://schemas.microsoft.com/office/word/2010/wordml">
         <w:rPr>
@@ -13906,7 +13906,7 @@
           <w:szCs w:val="22"/>
           <w:color w:val="000000"/>
         </w:rPr>
-        <w:t xml:space="preserve">components</w:t>
+        <w:t xml:space="preserve">y</w:t>
       </w:r>
       <w:r xmlns:w="http://schemas.openxmlformats.org/wordprocessingml/2006/main" xmlns:wp="http://schemas.openxmlformats.org/drawingml/2006/wordprocessingDrawing" xmlns:r="http://schemas.openxmlformats.org/officeDocument/2006/relationships" xmlns:w14="http://schemas.microsoft.com/office/word/2010/wordml">
         <w:rPr>
@@ -13930,7 +13930,7 @@
           <w:szCs w:val="22"/>
           <w:color w:val="000000"/>
         </w:rPr>
-        <w:t xml:space="preserve">and</w:t>
+        <w:t xml:space="preserve">sus</w:t>
       </w:r>
       <w:r xmlns:w="http://schemas.openxmlformats.org/wordprocessingml/2006/main" xmlns:wp="http://schemas.openxmlformats.org/drawingml/2006/wordprocessingDrawing" xmlns:r="http://schemas.openxmlformats.org/officeDocument/2006/relationships" xmlns:w14="http://schemas.microsoft.com/office/word/2010/wordml">
         <w:rPr>
@@ -13954,31 +13954,7 @@
           <w:szCs w:val="22"/>
           <w:color w:val="000000"/>
         </w:rPr>
-        <w:t xml:space="preserve">fibre</w:t>
-      </w:r>
-      <w:r xmlns:w="http://schemas.openxmlformats.org/wordprocessingml/2006/main" xmlns:wp="http://schemas.openxmlformats.org/drawingml/2006/wordprocessingDrawing" xmlns:r="http://schemas.openxmlformats.org/officeDocument/2006/relationships" xmlns:w14="http://schemas.microsoft.com/office/word/2010/wordml">
-        <w:rPr>
-          <w:rFonts w:ascii="Arial" w:hAnsi="Arial" w:eastAsia="Arial" w:cs="Arial"/>
-          <w:i w:val="false"/>
-          <w:b w:val="false"/>
-          <w:u w:val="none"/>
-          <w:sz w:val="22"/>
-          <w:szCs w:val="22"/>
-          <w:color w:val="000000"/>
-        </w:rPr>
-        <w:t xml:space="preserve"> </w:t>
-      </w:r>
-      <w:r xmlns:w="http://schemas.openxmlformats.org/wordprocessingml/2006/main" xmlns:wp="http://schemas.openxmlformats.org/drawingml/2006/wordprocessingDrawing" xmlns:r="http://schemas.openxmlformats.org/officeDocument/2006/relationships" xmlns:w14="http://schemas.microsoft.com/office/word/2010/wordml">
-        <w:rPr>
-          <w:rFonts w:ascii="Arial" w:hAnsi="Arial" w:eastAsia="Arial" w:cs="Arial"/>
-          <w:i w:val="false"/>
-          <w:b w:val="false"/>
-          <w:u w:val="none"/>
-          <w:sz w:val="22"/>
-          <w:szCs w:val="22"/>
-          <w:color w:val="000000"/>
-        </w:rPr>
-        <w:t xml:space="preserve">quality.</w:t>
+        <w:t xml:space="preserve">compo-nentes.</w:t>
       </w:r>
     </w:p>
     <w:tbl xmlns:w="http://schemas.openxmlformats.org/wordprocessingml/2006/main" xmlns:r="http://schemas.openxmlformats.org/officeDocument/2006/relationships" xmlns:w14="http://schemas.microsoft.com/office/word/2010/wordml" xmlns:wp="http://schemas.openxmlformats.org/drawingml/2006/wordprocessingDrawing" xmlns:a="http://schemas.openxmlformats.org/drawingml/2006/main" xmlns:pic="http://schemas.openxmlformats.org/drawingml/2006/picture">
@@ -23127,7 +23103,7 @@
           <wp:inline>
             <wp:extent cx="3810000" cy="5275384"/>
             <wp:effectExtent b="0" l="0" r="0" t="0"/>
-            <wp:docPr descr="Figure 1.1: Biplot of the Principal component analysis with point representing the projections of accessions (1) and variables (2) in the space defined by the first two dimensions (Dim) or principal components." title="" id="38" name="Picture"/>
+            <wp:docPr descr="Figure 1.1: Biplot del análisis de componentes principales con puntos que representan las proyecciones de las accesiones (1) y las variables (2) en el espacio definido por las dos primeras dimensiones (Dim) o componentes principales. RB: Rendimiento de algodón bruto en g, RF: Rendimiento de fibra en g, RFD: Rendimiento de fibra al desmote en %, PC: Peso promedio de capullos en g, NC: Número de capullos por planta, IS: Índice de semilla en g, IF: Índice de fibra g, NSC: Número de semilla por capullo, UHML: Longitud de la fibra en mm, Str: Resistencia de la fibra en g tex^{-1}, MIC: Micronaire, FU: Fibre uniformity in %." title="" id="38" name="Picture"/>
             <a:graphic>
               <a:graphicData uri="http://schemas.openxmlformats.org/drawingml/2006/picture">
                 <pic:pic>
@@ -23172,7 +23148,30 @@
       <w:bookmarkStart w:id="40" w:name="fig:img-PC"/>
       <w:bookmarkEnd w:id="40"/>
       <w:r>
-        <w:t xml:space="preserve">Figure 1.1: Biplot of the Principal component analysis with point representing the projections of accessions (1) and variables (2) in the space defined by the first two dimensions (Dim) or principal components.</w:t>
+        <w:t xml:space="preserve">Figure 1.1: Biplot del análisis de componentes principales con puntos que representan las proyecciones de las accesiones (1) y las variables (2) en el espacio definido por las dos primeras dimensiones (Dim) o componentes principales. RB: Rendimiento de algodón bruto en g, RF: Rendimiento de fibra en g, RFD: Rendimiento de fibra al desmote en %, PC: Peso promedio de capullos en g, NC: Número de capullos por planta, IS: Índice de semilla en g, IF: Índice de fibra g, NSC: Número de semilla por capullo, UHML: Longitud de la fibra en mm, Str: Resistencia de la fibra en g tex</w:t>
+      </w:r>
+      <m:oMath>
+        <m:sSup>
+          <m:e>
+            <m:r>
+              <m:t>​</m:t>
+            </m:r>
+          </m:e>
+          <m:sup>
+            <m:r>
+              <m:rPr>
+                <m:sty m:val="p"/>
+              </m:rPr>
+              <m:t>−</m:t>
+            </m:r>
+            <m:r>
+              <m:t>1</m:t>
+            </m:r>
+          </m:sup>
+        </m:sSup>
+      </m:oMath>
+      <w:r>
+        <w:t xml:space="preserve">, MIC: Micronaire, FU: Fibre uniformity in %.</w:t>
       </w:r>
     </w:p>
     <w:p>
@@ -25099,7 +25098,7 @@
     </w:p>
     <w:bookmarkEnd w:id="52"/>
     <w:bookmarkEnd w:id="53"/>
-    <w:bookmarkStart w:id="61" w:name="ref-labels"/>
+    <w:bookmarkStart w:id="72" w:name="ref-labels"/>
     <w:p>
       <w:pPr>
         <w:pStyle w:val="Heading1"/>
@@ -25183,7 +25182,7 @@
       </w:r>
     </w:p>
     <w:bookmarkEnd w:id="55"/>
-    <w:bookmarkStart w:id="57" w:name="materiales-y-métodos-2"/>
+    <w:bookmarkStart w:id="62" w:name="materiales-y-métodos-2"/>
     <w:p>
       <w:pPr>
         <w:pStyle w:val="Heading2"/>
@@ -25341,7 +25340,125 @@
         <w:t xml:space="preserve">(Bardak et al., 2018; T. Zhang et al., 2003)</w:t>
       </w:r>
       <w:r>
+        <w:t xml:space="preserve">. BGSP-00166 and SP-41255 were the selected parental genotypes. Both parents have Argentine origin. The first parent is an inbreed line derived from the cross between Chaco 510 x SP 6269, while the second parent is other inbreed line selected from the cross between SP-81270-7 x Mij. 3</w:t>
+      </w:r>
+      <w:r>
+        <w:rPr>
+          <w:b/>
+          <w:bCs/>
+        </w:rPr>
         <w:t xml:space="preserve">.</w:t>
+      </w:r>
+      <w:r>
+        <w:t xml:space="preserve"> </w:t>
+      </w:r>
+      <w:r>
+        <w:t xml:space="preserve">Morphologically, they differ in their plant structure (Figure</w:t>
+      </w:r>
+      <w:r>
+        <w:t xml:space="preserve"> </w:t>
+      </w:r>
+      <w:r>
+        <w:t xml:space="preserve">3.2</w:t>
+      </w:r>
+      <w:r>
+        <w:t xml:space="preserve">). BGSP-00166 is more compact with a shorter distance between the first fruiting position and the stem, SP-41255 has a plant structure more open. The crossing was performed in both directions to evaluate the existence of reciprocal effect. The emasculation was performed in the plants used as female parent by removing the stamens with tweezers before flower anthesis (candle shape stage), during the afternoon hours. The next day, the crossing was performed by transferring pollen from male to female parents (emasculated flowers) as described in</w:t>
+      </w:r>
+      <w:r>
+        <w:t xml:space="preserve"> </w:t>
+      </w:r>
+      <w:r>
+        <w:t xml:space="preserve">Acquaah (2012)</w:t>
+      </w:r>
+      <w:r>
+        <w:t xml:space="preserve">. Then F</w:t>
+      </w:r>
+      <w:r>
+        <w:rPr>
+          <w:vertAlign w:val="subscript"/>
+        </w:rPr>
+        <w:t xml:space="preserve">1</w:t>
+      </w:r>
+      <w:r>
+        <w:t xml:space="preserve"> </w:t>
+      </w:r>
+      <w:r>
+        <w:t xml:space="preserve">seeds from the cotton crosses were sown under greenhouse conditions and self-pollinated to produce F</w:t>
+      </w:r>
+      <w:r>
+        <w:rPr>
+          <w:vertAlign w:val="subscript"/>
+        </w:rPr>
+        <w:t xml:space="preserve">2</w:t>
+      </w:r>
+      <w:r>
+        <w:t xml:space="preserve">. In the 2019-2020 growing season, the F</w:t>
+      </w:r>
+      <w:r>
+        <w:rPr>
+          <w:vertAlign w:val="subscript"/>
+        </w:rPr>
+        <w:t xml:space="preserve">2</w:t>
+      </w:r>
+      <w:r>
+        <w:t xml:space="preserve"> </w:t>
+      </w:r>
+      <w:r>
+        <w:t xml:space="preserve">population was sown in non-replicated rows under field conditions. Each row was 10 m long and spaced 1 m apart, with 50 plants per row (Figure</w:t>
+      </w:r>
+      <w:r>
+        <w:t xml:space="preserve"> </w:t>
+      </w:r>
+      <w:r>
+        <w:t xml:space="preserve">3.1</w:t>
+      </w:r>
+      <w:r>
+        <w:t xml:space="preserve">). The non-segregating generations (both F</w:t>
+      </w:r>
+      <w:r>
+        <w:rPr>
+          <w:vertAlign w:val="subscript"/>
+        </w:rPr>
+        <w:t xml:space="preserve">1,</w:t>
+      </w:r>
+      <w:r>
+        <w:t xml:space="preserve"> </w:t>
+      </w:r>
+      <w:r>
+        <w:t xml:space="preserve">SP-41255 x BGSP-00166 and BGSP-00166 x SP-41255, and the parental genotypes) were also sown under the same conditions. All these generations were subjected to phenotypic evaluation. In the crossbreeding direction of SP-41255 x BGSP-00166, an F</w:t>
+      </w:r>
+      <w:r>
+        <w:rPr>
+          <w:vertAlign w:val="subscript"/>
+        </w:rPr>
+        <w:t xml:space="preserve">2</w:t>
+      </w:r>
+      <w:r>
+        <w:t xml:space="preserve"> </w:t>
+      </w:r>
+      <w:r>
+        <w:t xml:space="preserve">segregating population of 205 plants was achieved, while for the reverse crossbreeding direction, 234 plants were obtained. In the same trial, as shown in Figure</w:t>
+      </w:r>
+      <w:r>
+        <w:t xml:space="preserve"> </w:t>
+      </w:r>
+      <w:r>
+        <w:t xml:space="preserve">3.1</w:t>
+      </w:r>
+      <w:r>
+        <w:t xml:space="preserve">, 17 plants from the BGSP-00166 parent, 19 plants from the SP-41255 parent, and 11 plants from the F</w:t>
+      </w:r>
+      <w:r>
+        <w:rPr>
+          <w:vertAlign w:val="subscript"/>
+        </w:rPr>
+        <w:t xml:space="preserve">1</w:t>
+      </w:r>
+      <w:r>
+        <w:t xml:space="preserve"> </w:t>
+      </w:r>
+      <w:r>
+        <w:t xml:space="preserve">(half and half generated from a cross direction and its reciprocal) were evenly sown and achieved.</w:t>
       </w:r>
     </w:p>
     <w:p>
@@ -25352,7 +25469,7 @@
         </w:numPr>
       </w:pPr>
       <w:r>
-        <w:t xml:space="preserve">Medición de la característica fenotípica controlada por los QTL. Se realizarán las mediciones de rendimiento y calidad de fibra detalladas en el apartado ¨Caracterización morfológica¨.</w:t>
+        <w:t xml:space="preserve">Medición de la característica fenotípica controlada por los QTL. Se realizarán las mediciones de rendimiento y calidad de fibra detalladas en el apartado ¨Caracterización morfológica¨.For the experiment of the biparental cross, each plant (from both segregating and non-segregating populations) was also individually harvested at maturity stage to evaluate yield and quality-related characteristics: SCY, LY, LP, BW, BN, FL, FS, FU and MIC were measured as described above.</w:t>
       </w:r>
     </w:p>
     <w:p>
@@ -25402,7 +25519,7 @@
         <w:rPr>
           <w:rStyle w:val="VerbatimChar"/>
         </w:rPr>
-        <w:t xml:space="preserve">6%</w:t>
+        <w:t xml:space="preserve">2%</w:t>
       </w:r>
       <w:r>
         <w:t xml:space="preserve"> </w:t>
@@ -25417,23 +25534,79 @@
         <w:t xml:space="preserve">.</w:t>
       </w:r>
     </w:p>
-    <w:bookmarkEnd w:id="57"/>
-    <w:bookmarkStart w:id="58" w:name="resultados-2"/>
     <w:p>
       <w:pPr>
-        <w:pStyle w:val="Heading2"/>
+        <w:pStyle w:val="CaptionedFigure"/>
+      </w:pPr>
+      <w:r>
+        <w:drawing>
+          <wp:inline>
+            <wp:extent cx="3810000" cy="1948295"/>
+            <wp:effectExtent b="0" l="0" r="0" t="0"/>
+            <wp:docPr descr="Figure 3.1: Description of the field trial, showing the two populations generated from the cross in the direction SP-41255 x BGSP-00166 and its reciprocal. Within the trial, plants from the parent SP-41255 (1), Filial 1 (2), and parent BGSP-00166 (3) were randomly distributed." title="" id="58" name="Picture"/>
+            <a:graphic>
+              <a:graphicData uri="http://schemas.openxmlformats.org/drawingml/2006/picture">
+                <pic:pic>
+                  <pic:nvPicPr>
+                    <pic:cNvPr descr="figure/chap3/croquis_campo.jpg" id="59" name="Picture"/>
+                    <pic:cNvPicPr>
+                      <a:picLocks noChangeArrowheads="1" noChangeAspect="1"/>
+                    </pic:cNvPicPr>
+                  </pic:nvPicPr>
+                  <pic:blipFill>
+                    <a:blip r:embed="rId57"/>
+                    <a:stretch>
+                      <a:fillRect/>
+                    </a:stretch>
+                  </pic:blipFill>
+                  <pic:spPr bwMode="auto">
+                    <a:xfrm>
+                      <a:off x="0" y="0"/>
+                      <a:ext cx="3810000" cy="1948295"/>
+                    </a:xfrm>
+                    <a:prstGeom prst="rect">
+                      <a:avLst/>
+                    </a:prstGeom>
+                    <a:noFill/>
+                    <a:ln w="9525">
+                      <a:noFill/>
+                      <a:headEnd/>
+                      <a:tailEnd/>
+                    </a:ln>
+                  </pic:spPr>
+                </pic:pic>
+              </a:graphicData>
+            </a:graphic>
+          </wp:inline>
+        </w:drawing>
+      </w:r>
+    </w:p>
+    <w:p>
+      <w:pPr>
+        <w:pStyle w:val="ImageCaption"/>
+      </w:pPr>
+      <w:bookmarkStart w:id="60" w:name="fig:img-croquis"/>
+      <w:bookmarkEnd w:id="60"/>
+      <w:r>
+        <w:t xml:space="preserve">Figure 3.1: Description of the field trial, showing the two populations generated from the cross in the direction SP-41255 x BGSP-00166 and its reciprocal. Within the trial, plants from the parent SP-41255 (1), Filial 1 (2), and parent BGSP-00166 (3) were randomly distributed.</w:t>
+      </w:r>
+    </w:p>
+    <w:bookmarkStart w:id="61" w:name="análisis-estadístico-1"/>
+    <w:p>
+      <w:pPr>
+        <w:pStyle w:val="Heading3"/>
       </w:pPr>
       <w:r>
         <w:rPr>
           <w:rStyle w:val="SectionNumber"/>
         </w:rPr>
-        <w:t xml:space="preserve">3.4</w:t>
+        <w:t xml:space="preserve">3.3.1</w:t>
       </w:r>
       <w:r>
         <w:tab/>
       </w:r>
       <w:r>
-        <w:t xml:space="preserve">Resultados</w:t>
+        <w:t xml:space="preserve">Análisis estadístico</w:t>
       </w:r>
     </w:p>
     <w:p>
@@ -25441,120 +25614,936 @@
         <w:pStyle w:val="FirstParagraph"/>
       </w:pPr>
       <w:r>
-        <w:t xml:space="preserve">Aquí los resultados del capítulo 3</w:t>
+        <w:t xml:space="preserve">For the biparental cross experiment, a Levene´s test was done to confirm homogeneous variance in non-segregating generations, while normal distribution was confirmed by the Shapiro-Wilk´s test. Fisher’s L.S.D test was conducted to compare the parentals P</w:t>
+      </w:r>
+      <w:r>
+        <w:rPr>
+          <w:vertAlign w:val="subscript"/>
+        </w:rPr>
+        <w:t xml:space="preserve">1</w:t>
+      </w:r>
+      <w:r>
+        <w:t xml:space="preserve">, P</w:t>
+      </w:r>
+      <w:r>
+        <w:rPr>
+          <w:vertAlign w:val="subscript"/>
+        </w:rPr>
+        <w:t xml:space="preserve">2</w:t>
+      </w:r>
+      <w:r>
+        <w:t xml:space="preserve"> </w:t>
+      </w:r>
+      <w:r>
+        <w:t xml:space="preserve">and the F</w:t>
+      </w:r>
+      <w:r>
+        <w:rPr>
+          <w:vertAlign w:val="subscript"/>
+        </w:rPr>
+        <w:t xml:space="preserve">1</w:t>
+      </w:r>
+      <w:r>
+        <w:t xml:space="preserve"> </w:t>
+      </w:r>
+      <w:r>
+        <w:t xml:space="preserve">generation. In addition, a comparison of the means of the reciprocal F</w:t>
+      </w:r>
+      <w:r>
+        <w:rPr>
+          <w:vertAlign w:val="subscript"/>
+        </w:rPr>
+        <w:t xml:space="preserve">1</w:t>
+      </w:r>
+      <w:r>
+        <w:t xml:space="preserve"> </w:t>
+      </w:r>
+      <w:r>
+        <w:t xml:space="preserve">and F</w:t>
+      </w:r>
+      <w:r>
+        <w:rPr>
+          <w:vertAlign w:val="subscript"/>
+        </w:rPr>
+        <w:t xml:space="preserve">2</w:t>
+      </w:r>
+      <w:r>
+        <w:t xml:space="preserve"> </w:t>
+      </w:r>
+      <w:r>
+        <w:t xml:space="preserve">generations was also performed to detect the existence of a reciprocal effect on the characteristics under study. A Chi-Square goodness of fit test was performed to detect transgressive segregation following the approach proposed by</w:t>
+      </w:r>
+      <w:r>
+        <w:t xml:space="preserve"> </w:t>
+      </w:r>
+      <w:r>
+        <w:t xml:space="preserve">(</w:t>
+      </w:r>
+      <w:r>
+        <w:rPr>
+          <w:b/>
+          <w:bCs/>
+        </w:rPr>
+        <w:t xml:space="preserve">rodriguez2005?</w:t>
+      </w:r>
+      <w:r>
+        <w:t xml:space="preserve">)</w:t>
+      </w:r>
+      <w:r>
+        <w:t xml:space="preserve">. Thus, it was considered that the parent generation had a size equal to that of the F</w:t>
+      </w:r>
+      <w:r>
+        <w:rPr>
+          <w:vertAlign w:val="subscript"/>
+        </w:rPr>
+        <w:t xml:space="preserve">2</w:t>
+      </w:r>
+      <w:r>
+        <w:t xml:space="preserve"> </w:t>
+      </w:r>
+      <w:r>
+        <w:t xml:space="preserve">generation. The expected frequencies were calculated assuming equal size between the parent generation and the F</w:t>
+      </w:r>
+      <w:r>
+        <w:rPr>
+          <w:vertAlign w:val="subscript"/>
+        </w:rPr>
+        <w:t xml:space="preserve">2</w:t>
+      </w:r>
+      <w:r>
+        <w:t xml:space="preserve">, and extreme phenotypes were considered to be those individuals in the F</w:t>
+      </w:r>
+      <w:r>
+        <w:rPr>
+          <w:vertAlign w:val="subscript"/>
+        </w:rPr>
+        <w:t xml:space="preserve">2</w:t>
+      </w:r>
+      <w:r>
+        <w:t xml:space="preserve"> </w:t>
+      </w:r>
+      <w:r>
+        <w:t xml:space="preserve">that exceeded the average of the trait in the parent generation and two standard deviations (one-tailed test, the 2.5% of individuals in a normal distribution). Under these assumptions, when the observed proportion of extreme individuals in the F</w:t>
+      </w:r>
+      <w:r>
+        <w:rPr>
+          <w:vertAlign w:val="subscript"/>
+        </w:rPr>
+        <w:t xml:space="preserve">2</w:t>
+      </w:r>
+      <w:r>
+        <w:t xml:space="preserve"> </w:t>
+      </w:r>
+      <w:r>
+        <w:t xml:space="preserve">generation exceeded this expected proportion (a significant χ</w:t>
+      </w:r>
+      <w:r>
+        <w:rPr>
+          <w:vertAlign w:val="superscript"/>
+        </w:rPr>
+        <w:t xml:space="preserve">2</w:t>
+      </w:r>
+      <w:r>
+        <w:t xml:space="preserve">), it was considered that the trait showed a transgressive inheritance pattern.</w:t>
       </w:r>
     </w:p>
-    <w:bookmarkEnd w:id="58"/>
-    <w:bookmarkStart w:id="59" w:name="discusión-2"/>
     <w:p>
       <w:pPr>
-        <w:pStyle w:val="Heading2"/>
+        <w:pStyle w:val="BodyText"/>
       </w:pPr>
       <w:r>
+        <w:t xml:space="preserve">The broad sense heritability (</w:t>
+      </w:r>
+      <m:oMath>
+        <m:sSubSup>
+          <m:e>
+            <m:r>
+              <m:t>h</m:t>
+            </m:r>
+          </m:e>
+          <m:sub>
+            <m:r>
+              <m:t>b</m:t>
+            </m:r>
+            <m:r>
+              <m:t>s</m:t>
+            </m:r>
+          </m:sub>
+          <m:sup>
+            <m:r>
+              <m:t>2</m:t>
+            </m:r>
+          </m:sup>
+        </m:sSubSup>
+      </m:oMath>
+      <w:r>
+        <w:t xml:space="preserve">) was estimated from the variance components of the non-segregating generations (P</w:t>
+      </w:r>
+      <w:r>
         <w:rPr>
-          <w:rStyle w:val="SectionNumber"/>
+          <w:vertAlign w:val="subscript"/>
         </w:rPr>
-        <w:t xml:space="preserve">3.5</w:t>
-      </w:r>
-      <w:r>
-        <w:tab/>
-      </w:r>
-      <w:r>
-        <w:t xml:space="preserve">Discusión</w:t>
-      </w:r>
+        <w:t xml:space="preserve">1</w:t>
+      </w:r>
+      <w:r>
+        <w:t xml:space="preserve">, P</w:t>
+      </w:r>
+      <w:r>
+        <w:rPr>
+          <w:vertAlign w:val="subscript"/>
+        </w:rPr>
+        <w:t xml:space="preserve">2</w:t>
+      </w:r>
+      <w:r>
+        <w:t xml:space="preserve"> </w:t>
+      </w:r>
+      <w:r>
+        <w:t xml:space="preserve">and F</w:t>
+      </w:r>
+      <w:r>
+        <w:rPr>
+          <w:vertAlign w:val="subscript"/>
+        </w:rPr>
+        <w:t xml:space="preserve">1</w:t>
+      </w:r>
+      <w:r>
+        <w:t xml:space="preserve">) and the F</w:t>
+      </w:r>
+      <w:r>
+        <w:rPr>
+          <w:vertAlign w:val="subscript"/>
+        </w:rPr>
+        <w:t xml:space="preserve">2</w:t>
+      </w:r>
+      <w:r>
+        <w:t xml:space="preserve"> </w:t>
+      </w:r>
+      <w:r>
+        <w:t xml:space="preserve">generation as follows</w:t>
+      </w:r>
+      <w:r>
+        <w:t xml:space="preserve"> </w:t>
+      </w:r>
+      <w:r>
+        <w:t xml:space="preserve">(Kearsey &amp; Pooni, 1996)</w:t>
+      </w:r>
+      <w:r>
+        <w:t xml:space="preserve">:</w:t>
+      </w:r>
+      <w:r>
+        <w:t xml:space="preserve"> </w:t>
+      </w:r>
+    </w:p>
+    <w:p>
+      <w:pPr>
+        <w:pStyle w:val="BodyText"/>
+      </w:pPr>
+      <m:oMathPara>
+        <m:oMathParaPr>
+          <m:jc m:val="center"/>
+        </m:oMathParaPr>
+        <m:oMath>
+          <m:sSubSup>
+            <m:e>
+              <m:r>
+                <m:t>h</m:t>
+              </m:r>
+            </m:e>
+            <m:sub>
+              <m:r>
+                <m:t>b</m:t>
+              </m:r>
+              <m:r>
+                <m:t>s</m:t>
+              </m:r>
+            </m:sub>
+            <m:sup>
+              <m:r>
+                <m:t>2</m:t>
+              </m:r>
+            </m:sup>
+          </m:sSubSup>
+          <m:r>
+            <m:rPr>
+              <m:sty m:val="p"/>
+            </m:rPr>
+            <m:t>=</m:t>
+          </m:r>
+          <m:f>
+            <m:fPr>
+              <m:type m:val="bar"/>
+            </m:fPr>
+            <m:num>
+              <m:sSup>
+                <m:e>
+                  <m:r>
+                    <m:t>σ</m:t>
+                  </m:r>
+                </m:e>
+                <m:sup>
+                  <m:sSup>
+                    <m:e>
+                      <m:r>
+                        <m:t>​</m:t>
+                      </m:r>
+                    </m:e>
+                    <m:sup>
+                      <m:r>
+                        <m:t>2</m:t>
+                      </m:r>
+                    </m:sup>
+                  </m:sSup>
+                </m:sup>
+              </m:sSup>
+              <m:r>
+                <m:t>G</m:t>
+              </m:r>
+            </m:num>
+            <m:den>
+              <m:sSup>
+                <m:e>
+                  <m:r>
+                    <m:t>σ</m:t>
+                  </m:r>
+                </m:e>
+                <m:sup>
+                  <m:r>
+                    <m:t>2</m:t>
+                  </m:r>
+                </m:sup>
+              </m:sSup>
+              <m:r>
+                <m:t>P</m:t>
+              </m:r>
+              <m:r>
+                <m:t>h</m:t>
+              </m:r>
+            </m:den>
+          </m:f>
+          <m:r>
+            <m:rPr>
+              <m:sty m:val="p"/>
+            </m:rPr>
+            <m:t>×</m:t>
+          </m:r>
+          <m:r>
+            <m:t>100</m:t>
+          </m:r>
+        </m:oMath>
+      </m:oMathPara>
     </w:p>
     <w:p>
       <w:pPr>
         <w:pStyle w:val="FirstParagraph"/>
       </w:pPr>
       <w:r>
-        <w:t xml:space="preserve">Aquí la discusión del capítulo 3</w:t>
+        <w:t xml:space="preserve">Where</w:t>
+      </w:r>
+      <w:r>
+        <w:t xml:space="preserve"> </w:t>
+      </w:r>
+      <m:oMath>
+        <m:sSubSup>
+          <m:e>
+            <m:r>
+              <m:t>h</m:t>
+            </m:r>
+          </m:e>
+          <m:sub>
+            <m:r>
+              <m:t>b</m:t>
+            </m:r>
+            <m:r>
+              <m:t>s</m:t>
+            </m:r>
+          </m:sub>
+          <m:sup>
+            <m:r>
+              <m:t>2</m:t>
+            </m:r>
+          </m:sup>
+        </m:sSubSup>
+      </m:oMath>
+      <w:r>
+        <w:t xml:space="preserve">= broad sense heritability,</w:t>
+      </w:r>
+      <w:r>
+        <w:t xml:space="preserve"> </w:t>
+      </w:r>
+      <m:oMath>
+        <m:sSup>
+          <m:e>
+            <m:r>
+              <m:t>σ</m:t>
+            </m:r>
+          </m:e>
+          <m:sup>
+            <m:r>
+              <m:t>2</m:t>
+            </m:r>
+          </m:sup>
+        </m:sSup>
+        <m:r>
+          <m:t>G</m:t>
+        </m:r>
+      </m:oMath>
+      <w:r>
+        <w:t xml:space="preserve"> </w:t>
+      </w:r>
+      <w:r>
+        <w:t xml:space="preserve">= Genotypic variance,</w:t>
+      </w:r>
+      <w:r>
+        <w:t xml:space="preserve"> </w:t>
+      </w:r>
+      <m:oMath>
+        <m:sSup>
+          <m:e>
+            <m:r>
+              <m:t>σ</m:t>
+            </m:r>
+          </m:e>
+          <m:sup>
+            <m:r>
+              <m:t>2</m:t>
+            </m:r>
+          </m:sup>
+        </m:sSup>
+        <m:r>
+          <m:t>P</m:t>
+        </m:r>
+        <m:r>
+          <m:t>h</m:t>
+        </m:r>
+      </m:oMath>
+      <w:r>
+        <w:t xml:space="preserve"> </w:t>
+      </w:r>
+      <w:r>
+        <w:t xml:space="preserve">= Phenotypic variance.</w:t>
       </w:r>
     </w:p>
-    <w:bookmarkEnd w:id="59"/>
-    <w:bookmarkStart w:id="60" w:name="conclusión-2"/>
     <w:p>
       <w:pPr>
-        <w:pStyle w:val="Heading2"/>
+        <w:pStyle w:val="BodyText"/>
       </w:pPr>
       <w:r>
+        <w:t xml:space="preserve">Variance among plants within the F</w:t>
+      </w:r>
+      <w:r>
         <w:rPr>
-          <w:rStyle w:val="SectionNumber"/>
+          <w:vertAlign w:val="subscript"/>
         </w:rPr>
-        <w:t xml:space="preserve">3.6</w:t>
-      </w:r>
-      <w:r>
-        <w:tab/>
-      </w:r>
-      <w:r>
-        <w:t xml:space="preserve">Conclusión</w:t>
-      </w:r>
+        <w:t xml:space="preserve">1</w:t>
+      </w:r>
+      <w:r>
+        <w:t xml:space="preserve">´s and the parents P</w:t>
+      </w:r>
+      <w:r>
+        <w:rPr>
+          <w:vertAlign w:val="subscript"/>
+        </w:rPr>
+        <w:t xml:space="preserve">1</w:t>
+      </w:r>
+      <w:r>
+        <w:t xml:space="preserve"> </w:t>
+      </w:r>
+      <w:r>
+        <w:t xml:space="preserve">and P</w:t>
+      </w:r>
+      <w:r>
+        <w:rPr>
+          <w:vertAlign w:val="subscript"/>
+        </w:rPr>
+        <w:t xml:space="preserve">2</w:t>
+      </w:r>
+      <w:r>
+        <w:t xml:space="preserve"> </w:t>
+      </w:r>
+      <w:r>
+        <w:t xml:space="preserve">was equated to environmental variance and subtracted from the variance among F</w:t>
+      </w:r>
+      <w:r>
+        <w:rPr>
+          <w:vertAlign w:val="subscript"/>
+        </w:rPr>
+        <w:t xml:space="preserve">2</w:t>
+      </w:r>
+      <w:r>
+        <w:t xml:space="preserve"> </w:t>
+      </w:r>
+      <w:r>
+        <w:t xml:space="preserve">plants to obtain estimates of genotypic variance.</w:t>
+      </w:r>
+      <w:r>
+        <w:t xml:space="preserve"> </w:t>
+      </w:r>
+    </w:p>
+    <w:p>
+      <w:pPr>
+        <w:pStyle w:val="BodyText"/>
+      </w:pPr>
+      <m:oMathPara>
+        <m:oMathParaPr>
+          <m:jc m:val="center"/>
+        </m:oMathParaPr>
+        <m:oMath>
+          <m:sSup>
+            <m:e>
+              <m:r>
+                <m:t>σ</m:t>
+              </m:r>
+            </m:e>
+            <m:sup>
+              <m:r>
+                <m:t>2</m:t>
+              </m:r>
+            </m:sup>
+          </m:sSup>
+          <m:r>
+            <m:t>E</m:t>
+          </m:r>
+          <m:r>
+            <m:rPr>
+              <m:sty m:val="p"/>
+            </m:rPr>
+            <m:t>=</m:t>
+          </m:r>
+          <m:f>
+            <m:fPr>
+              <m:type m:val="bar"/>
+            </m:fPr>
+            <m:num>
+              <m:sSup>
+                <m:e>
+                  <m:r>
+                    <m:t>σ</m:t>
+                  </m:r>
+                </m:e>
+                <m:sup>
+                  <m:r>
+                    <m:t>2</m:t>
+                  </m:r>
+                </m:sup>
+              </m:sSup>
+              <m:sSub>
+                <m:e>
+                  <m:r>
+                    <m:t>P</m:t>
+                  </m:r>
+                </m:e>
+                <m:sub>
+                  <m:r>
+                    <m:t>1</m:t>
+                  </m:r>
+                </m:sub>
+              </m:sSub>
+              <m:r>
+                <m:rPr>
+                  <m:sty m:val="p"/>
+                </m:rPr>
+                <m:t>+</m:t>
+              </m:r>
+              <m:sSup>
+                <m:e>
+                  <m:r>
+                    <m:t>σ</m:t>
+                  </m:r>
+                </m:e>
+                <m:sup>
+                  <m:r>
+                    <m:t>2</m:t>
+                  </m:r>
+                </m:sup>
+              </m:sSup>
+              <m:sSub>
+                <m:e>
+                  <m:r>
+                    <m:t>P</m:t>
+                  </m:r>
+                </m:e>
+                <m:sub>
+                  <m:r>
+                    <m:t>2</m:t>
+                  </m:r>
+                </m:sub>
+              </m:sSub>
+              <m:r>
+                <m:rPr>
+                  <m:sty m:val="p"/>
+                </m:rPr>
+                <m:t>+</m:t>
+              </m:r>
+              <m:sSup>
+                <m:e>
+                  <m:r>
+                    <m:t>σ</m:t>
+                  </m:r>
+                </m:e>
+                <m:sup>
+                  <m:r>
+                    <m:t>2</m:t>
+                  </m:r>
+                </m:sup>
+              </m:sSup>
+              <m:sSub>
+                <m:e>
+                  <m:r>
+                    <m:t>F</m:t>
+                  </m:r>
+                </m:e>
+                <m:sub>
+                  <m:r>
+                    <m:t>1</m:t>
+                  </m:r>
+                </m:sub>
+              </m:sSub>
+            </m:num>
+            <m:den>
+              <m:r>
+                <m:t>3</m:t>
+              </m:r>
+            </m:den>
+          </m:f>
+        </m:oMath>
+      </m:oMathPara>
     </w:p>
     <w:p>
       <w:pPr>
         <w:pStyle w:val="FirstParagraph"/>
       </w:pPr>
       <w:r>
-        <w:t xml:space="preserve">Aquí la conclusión del capítulo 3</w:t>
-      </w:r>
-      <w:r>
-        <w:br/>
+        <w:t xml:space="preserve">Where</w:t>
+      </w:r>
+      <w:r>
+        <w:t xml:space="preserve"> </w:t>
+      </w:r>
+      <m:oMath>
+        <m:sSup>
+          <m:e>
+            <m:r>
+              <m:t>σ</m:t>
+            </m:r>
+          </m:e>
+          <m:sup>
+            <m:r>
+              <m:t>2</m:t>
+            </m:r>
+          </m:sup>
+        </m:sSup>
+        <m:r>
+          <m:t>E</m:t>
+        </m:r>
+      </m:oMath>
+      <w:r>
+        <w:t xml:space="preserve"> </w:t>
+      </w:r>
+      <w:r>
+        <w:t xml:space="preserve">= Environmental variance,</w:t>
+      </w:r>
+      <w:r>
+        <w:t xml:space="preserve"> </w:t>
+      </w:r>
+      <m:oMath>
+        <m:sSup>
+          <m:e>
+            <m:r>
+              <m:t>σ</m:t>
+            </m:r>
+          </m:e>
+          <m:sup>
+            <m:r>
+              <m:t>2</m:t>
+            </m:r>
+          </m:sup>
+        </m:sSup>
+        <m:sSub>
+          <m:e>
+            <m:r>
+              <m:t>P</m:t>
+            </m:r>
+          </m:e>
+          <m:sub>
+            <m:r>
+              <m:t>1</m:t>
+            </m:r>
+          </m:sub>
+        </m:sSub>
+      </m:oMath>
+      <w:r>
+        <w:t xml:space="preserve"> </w:t>
+      </w:r>
+      <w:r>
+        <w:t xml:space="preserve">= Variance of parent 1,</w:t>
+      </w:r>
+      <w:r>
+        <w:t xml:space="preserve"> </w:t>
+      </w:r>
+      <m:oMath>
+        <m:sSup>
+          <m:e>
+            <m:r>
+              <m:t>σ</m:t>
+            </m:r>
+          </m:e>
+          <m:sup>
+            <m:r>
+              <m:t>2</m:t>
+            </m:r>
+          </m:sup>
+        </m:sSup>
+        <m:sSub>
+          <m:e>
+            <m:r>
+              <m:t>P</m:t>
+            </m:r>
+          </m:e>
+          <m:sub>
+            <m:r>
+              <m:t>2</m:t>
+            </m:r>
+          </m:sub>
+        </m:sSub>
+      </m:oMath>
+      <w:r>
+        <w:t xml:space="preserve"> </w:t>
+      </w:r>
+      <w:r>
+        <w:t xml:space="preserve">= Variance of parent 2,</w:t>
+      </w:r>
+      <w:r>
+        <w:t xml:space="preserve"> </w:t>
+      </w:r>
+      <m:oMath>
+        <m:sSup>
+          <m:e>
+            <m:r>
+              <m:t>σ</m:t>
+            </m:r>
+          </m:e>
+          <m:sup>
+            <m:r>
+              <m:t>2</m:t>
+            </m:r>
+          </m:sup>
+        </m:sSup>
+        <m:sSub>
+          <m:e>
+            <m:r>
+              <m:t>F</m:t>
+            </m:r>
+          </m:e>
+          <m:sub>
+            <m:r>
+              <m:t>1</m:t>
+            </m:r>
+          </m:sub>
+        </m:sSub>
+      </m:oMath>
+      <w:r>
+        <w:t xml:space="preserve"> </w:t>
+      </w:r>
+      <w:r>
+        <w:t xml:space="preserve">= Variance of F</w:t>
+      </w:r>
+      <w:r>
+        <w:rPr>
+          <w:vertAlign w:val="subscript"/>
+        </w:rPr>
+        <w:t xml:space="preserve">1</w:t>
+      </w:r>
+      <w:r>
+        <w:t xml:space="preserve"> </w:t>
+      </w:r>
+      <w:r>
+        <w:t xml:space="preserve">generation.</w:t>
       </w:r>
     </w:p>
     <w:p>
       <w:pPr>
         <w:pStyle w:val="BodyText"/>
       </w:pPr>
-      <w:r>
-        <w:br/>
-      </w:r>
-    </w:p>
-    <w:bookmarkEnd w:id="60"/>
-    <w:bookmarkEnd w:id="61"/>
-    <w:bookmarkStart w:id="62" w:name="conclusión-3"/>
-    <w:p>
-      <w:pPr>
-        <w:pStyle w:val="Heading1"/>
-      </w:pPr>
-      <w:r>
-        <w:t xml:space="preserve">Conclusión</w:t>
-      </w:r>
+      <m:oMathPara>
+        <m:oMathParaPr>
+          <m:jc m:val="center"/>
+        </m:oMathParaPr>
+        <m:oMath>
+          <m:sSup>
+            <m:e>
+              <m:r>
+                <m:t>σ</m:t>
+              </m:r>
+            </m:e>
+            <m:sup>
+              <m:r>
+                <m:t>2</m:t>
+              </m:r>
+            </m:sup>
+          </m:sSup>
+          <m:r>
+            <m:t>G</m:t>
+          </m:r>
+          <m:r>
+            <m:rPr>
+              <m:sty m:val="p"/>
+            </m:rPr>
+            <m:t>=</m:t>
+          </m:r>
+          <m:sSup>
+            <m:e>
+              <m:r>
+                <m:t>σ</m:t>
+              </m:r>
+            </m:e>
+            <m:sup>
+              <m:r>
+                <m:t>2</m:t>
+              </m:r>
+            </m:sup>
+          </m:sSup>
+          <m:r>
+            <m:t>P</m:t>
+          </m:r>
+          <m:r>
+            <m:t>h</m:t>
+          </m:r>
+          <m:r>
+            <m:rPr>
+              <m:sty m:val="p"/>
+            </m:rPr>
+            <m:t>−</m:t>
+          </m:r>
+          <m:sSup>
+            <m:e>
+              <m:r>
+                <m:t>σ</m:t>
+              </m:r>
+            </m:e>
+            <m:sup>
+              <m:r>
+                <m:t>2</m:t>
+              </m:r>
+            </m:sup>
+          </m:sSup>
+          <m:r>
+            <m:t>E</m:t>
+          </m:r>
+        </m:oMath>
+      </m:oMathPara>
     </w:p>
     <w:p>
       <w:pPr>
         <w:pStyle w:val="FirstParagraph"/>
       </w:pPr>
       <w:r>
-        <w:t xml:space="preserve">Las conclusiones de la tesis aquí..</w:t>
+        <w:t xml:space="preserve">To estimate the genetic correlation among traits the methodology proposed by</w:t>
+      </w:r>
+      <w:r>
+        <w:t xml:space="preserve"> </w:t>
+      </w:r>
+      <w:r>
+        <w:t xml:space="preserve">Kearsey &amp; Pooni (1996)</w:t>
+      </w:r>
+      <w:r>
+        <w:t xml:space="preserve"> </w:t>
+      </w:r>
+      <w:r>
+        <w:t xml:space="preserve">was used.</w:t>
       </w:r>
     </w:p>
+    <w:bookmarkEnd w:id="61"/>
     <w:bookmarkEnd w:id="62"/>
-    <w:bookmarkStart w:id="63" w:name="appendix-apéndice"/>
+    <w:bookmarkStart w:id="69" w:name="resultados-2"/>
     <w:p>
       <w:pPr>
-        <w:pStyle w:val="Heading1"/>
-      </w:pPr>
-      <w:r>
-        <w:t xml:space="preserve">(APPENDIX) Apéndice</w:t>
-      </w:r>
-    </w:p>
-    <w:bookmarkEnd w:id="63"/>
-    <w:bookmarkStart w:id="64" w:name="primer-apéndice"/>
-    <w:p>
-      <w:pPr>
-        <w:pStyle w:val="Heading1"/>
+        <w:pStyle w:val="Heading2"/>
       </w:pPr>
       <w:r>
         <w:rPr>
           <w:rStyle w:val="SectionNumber"/>
         </w:rPr>
-        <w:t xml:space="preserve">4</w:t>
+        <w:t xml:space="preserve">3.4</w:t>
       </w:r>
       <w:r>
         <w:tab/>
       </w:r>
       <w:r>
-        <w:t xml:space="preserve">Primer Apéndice</w:t>
+        <w:t xml:space="preserve">Resultados</w:t>
+      </w:r>
+    </w:p>
+    <w:p>
+      <w:pPr>
+        <w:pStyle w:val="CaptionedFigure"/>
+      </w:pPr>
+      <w:r>
+        <w:drawing>
+          <wp:inline>
+            <wp:extent cx="3810000" cy="3843194"/>
+            <wp:effectExtent b="0" l="0" r="0" t="0"/>
+            <wp:docPr descr="Figure 3.2: Plant of the parental genotypes SP-41255 and BGSP-00166" title="" id="64" name="Picture"/>
+            <a:graphic>
+              <a:graphicData uri="http://schemas.openxmlformats.org/drawingml/2006/picture">
+                <pic:pic>
+                  <pic:nvPicPr>
+                    <pic:cNvPr descr="figure/chap3/Parentales.jpg" id="65" name="Picture"/>
+                    <pic:cNvPicPr>
+                      <a:picLocks noChangeArrowheads="1" noChangeAspect="1"/>
+                    </pic:cNvPicPr>
+                  </pic:nvPicPr>
+                  <pic:blipFill>
+                    <a:blip r:embed="rId63"/>
+                    <a:stretch>
+                      <a:fillRect/>
+                    </a:stretch>
+                  </pic:blipFill>
+                  <pic:spPr bwMode="auto">
+                    <a:xfrm>
+                      <a:off x="0" y="0"/>
+                      <a:ext cx="3810000" cy="3843194"/>
+                    </a:xfrm>
+                    <a:prstGeom prst="rect">
+                      <a:avLst/>
+                    </a:prstGeom>
+                    <a:noFill/>
+                    <a:ln w="9525">
+                      <a:noFill/>
+                      <a:headEnd/>
+                      <a:tailEnd/>
+                    </a:ln>
+                  </pic:spPr>
+                </pic:pic>
+              </a:graphicData>
+            </a:graphic>
+          </wp:inline>
+        </w:drawing>
+      </w:r>
+    </w:p>
+    <w:p>
+      <w:pPr>
+        <w:pStyle w:val="ImageCaption"/>
+      </w:pPr>
+      <w:bookmarkStart w:id="66" w:name="fig:img-parental"/>
+      <w:bookmarkEnd w:id="66"/>
+      <w:r>
+        <w:t xml:space="preserve">Figure 3.2: Plant of the parental genotypes SP-41255 and BGSP-00166</w:t>
+      </w:r>
+    </w:p>
+    <w:bookmarkStart w:id="68" w:name="Xbf425555cdd7bece6a8ed5a54b6308442c74353"/>
+    <w:p>
+      <w:pPr>
+        <w:pStyle w:val="Heading3"/>
+      </w:pPr>
+      <w:r>
+        <w:rPr>
+          <w:rStyle w:val="SectionNumber"/>
+        </w:rPr>
+        <w:t xml:space="preserve">3.4.1</w:t>
+      </w:r>
+      <w:r>
+        <w:tab/>
+      </w:r>
+      <w:r>
+        <w:t xml:space="preserve">Generation of variability from the biparental cross BGSP-00166 x SP-41255</w:t>
       </w:r>
     </w:p>
     <w:p>
@@ -25562,7 +26551,4321 @@
         <w:pStyle w:val="FirstParagraph"/>
       </w:pPr>
       <w:r>
-        <w:t xml:space="preserve">Sí es necesario incluir un apéndice, iría aquí..</w:t>
+        <w:t xml:space="preserve">The parental genotypes BGSP-00166 and SP-41255 were significant different for all the evaluated traits with exception of SCY (Table</w:t>
+      </w:r>
+      <w:r>
+        <w:t xml:space="preserve"> </w:t>
+      </w:r>
+      <w:r>
+        <w:t xml:space="preserve">??</w:t>
+      </w:r>
+      <w:r>
+        <w:t xml:space="preserve">). On the other hand, the mean values for all traits did not show significant differences between the F</w:t>
+      </w:r>
+      <w:r>
+        <w:rPr>
+          <w:vertAlign w:val="subscript"/>
+        </w:rPr>
+        <w:t xml:space="preserve">1</w:t>
+      </w:r>
+      <w:r>
+        <w:t xml:space="preserve"> </w:t>
+      </w:r>
+      <w:r>
+        <w:t xml:space="preserve">and F</w:t>
+      </w:r>
+      <w:r>
+        <w:rPr>
+          <w:vertAlign w:val="subscript"/>
+        </w:rPr>
+        <w:t xml:space="preserve">2</w:t>
+      </w:r>
+      <w:r>
+        <w:t xml:space="preserve"> </w:t>
+      </w:r>
+      <w:r>
+        <w:t xml:space="preserve">reciprocal (p &gt; 0.05) as shown in Table S1. This means no existence the reciprocal effect in this cross for the analyzed traits. Therefore, we then decided to merge both the F</w:t>
+      </w:r>
+      <w:r>
+        <w:rPr>
+          <w:vertAlign w:val="subscript"/>
+        </w:rPr>
+        <w:t xml:space="preserve">1</w:t>
+      </w:r>
+      <w:r>
+        <w:t xml:space="preserve"> </w:t>
+      </w:r>
+      <w:r>
+        <w:t xml:space="preserve">and F</w:t>
+      </w:r>
+      <w:r>
+        <w:rPr>
+          <w:vertAlign w:val="subscript"/>
+        </w:rPr>
+        <w:t xml:space="preserve">2</w:t>
+      </w:r>
+      <w:r>
+        <w:t xml:space="preserve"> </w:t>
+      </w:r>
+      <w:r>
+        <w:t xml:space="preserve">reciprocal populations.</w:t>
+      </w:r>
+    </w:p>
+    <w:p>
+      <w:pPr>
+        <w:pStyle w:val="TableCaption"/>
+      </w:pPr>
+      <w:bookmarkStart w:id="67" w:name="tab:table-charac"/>
+      <w:bookmarkEnd w:id="67"/>
+      <w:r>
+        <w:t xml:space="preserve">Table 1.3:</w:t>
+      </w:r>
+      <w:r>
+        <w:t xml:space="preserve"> </w:t>
+      </w:r>
+      <w:r xmlns:w="http://schemas.openxmlformats.org/wordprocessingml/2006/main" xmlns:wp="http://schemas.openxmlformats.org/drawingml/2006/wordprocessingDrawing" xmlns:r="http://schemas.openxmlformats.org/officeDocument/2006/relationships" xmlns:w14="http://schemas.microsoft.com/office/word/2010/wordml">
+        <w:rPr>
+          <w:rFonts w:ascii="Arial" w:hAnsi="Arial" w:eastAsia="Arial" w:cs="Arial"/>
+          <w:i w:val="false"/>
+          <w:b w:val="false"/>
+          <w:u w:val="none"/>
+          <w:sz w:val="22"/>
+          <w:szCs w:val="22"/>
+          <w:color w:val="000000"/>
+        </w:rPr>
+        <w:t xml:space="preserve">Mean</w:t>
+      </w:r>
+      <w:r xmlns:w="http://schemas.openxmlformats.org/wordprocessingml/2006/main" xmlns:wp="http://schemas.openxmlformats.org/drawingml/2006/wordprocessingDrawing" xmlns:r="http://schemas.openxmlformats.org/officeDocument/2006/relationships" xmlns:w14="http://schemas.microsoft.com/office/word/2010/wordml">
+        <w:rPr>
+          <w:rFonts w:ascii="Arial" w:hAnsi="Arial" w:eastAsia="Arial" w:cs="Arial"/>
+          <w:i w:val="false"/>
+          <w:b w:val="false"/>
+          <w:u w:val="none"/>
+          <w:sz w:val="22"/>
+          <w:szCs w:val="22"/>
+          <w:color w:val="000000"/>
+        </w:rPr>
+        <w:t xml:space="preserve"> </w:t>
+      </w:r>
+      <w:r xmlns:w="http://schemas.openxmlformats.org/wordprocessingml/2006/main" xmlns:wp="http://schemas.openxmlformats.org/drawingml/2006/wordprocessingDrawing" xmlns:r="http://schemas.openxmlformats.org/officeDocument/2006/relationships" xmlns:w14="http://schemas.microsoft.com/office/word/2010/wordml">
+        <w:rPr>
+          <w:rFonts w:ascii="Arial" w:hAnsi="Arial" w:eastAsia="Arial" w:cs="Arial"/>
+          <w:i w:val="false"/>
+          <w:b w:val="false"/>
+          <w:u w:val="none"/>
+          <w:sz w:val="22"/>
+          <w:szCs w:val="22"/>
+          <w:color w:val="000000"/>
+        </w:rPr>
+        <w:t xml:space="preserve">and</w:t>
+      </w:r>
+      <w:r xmlns:w="http://schemas.openxmlformats.org/wordprocessingml/2006/main" xmlns:wp="http://schemas.openxmlformats.org/drawingml/2006/wordprocessingDrawing" xmlns:r="http://schemas.openxmlformats.org/officeDocument/2006/relationships" xmlns:w14="http://schemas.microsoft.com/office/word/2010/wordml">
+        <w:rPr>
+          <w:rFonts w:ascii="Arial" w:hAnsi="Arial" w:eastAsia="Arial" w:cs="Arial"/>
+          <w:i w:val="false"/>
+          <w:b w:val="false"/>
+          <w:u w:val="none"/>
+          <w:sz w:val="22"/>
+          <w:szCs w:val="22"/>
+          <w:color w:val="000000"/>
+        </w:rPr>
+        <w:t xml:space="preserve"> </w:t>
+      </w:r>
+      <w:r xmlns:w="http://schemas.openxmlformats.org/wordprocessingml/2006/main" xmlns:wp="http://schemas.openxmlformats.org/drawingml/2006/wordprocessingDrawing" xmlns:r="http://schemas.openxmlformats.org/officeDocument/2006/relationships" xmlns:w14="http://schemas.microsoft.com/office/word/2010/wordml">
+        <w:rPr>
+          <w:rFonts w:ascii="Arial" w:hAnsi="Arial" w:eastAsia="Arial" w:cs="Arial"/>
+          <w:i w:val="false"/>
+          <w:b w:val="false"/>
+          <w:u w:val="none"/>
+          <w:sz w:val="22"/>
+          <w:szCs w:val="22"/>
+          <w:color w:val="000000"/>
+        </w:rPr>
+        <w:t xml:space="preserve">variance</w:t>
+      </w:r>
+      <w:r xmlns:w="http://schemas.openxmlformats.org/wordprocessingml/2006/main" xmlns:wp="http://schemas.openxmlformats.org/drawingml/2006/wordprocessingDrawing" xmlns:r="http://schemas.openxmlformats.org/officeDocument/2006/relationships" xmlns:w14="http://schemas.microsoft.com/office/word/2010/wordml">
+        <w:rPr>
+          <w:rFonts w:ascii="Arial" w:hAnsi="Arial" w:eastAsia="Arial" w:cs="Arial"/>
+          <w:i w:val="false"/>
+          <w:b w:val="false"/>
+          <w:u w:val="none"/>
+          <w:sz w:val="22"/>
+          <w:szCs w:val="22"/>
+          <w:color w:val="000000"/>
+        </w:rPr>
+        <w:t xml:space="preserve"> </w:t>
+      </w:r>
+      <w:r xmlns:w="http://schemas.openxmlformats.org/wordprocessingml/2006/main" xmlns:wp="http://schemas.openxmlformats.org/drawingml/2006/wordprocessingDrawing" xmlns:r="http://schemas.openxmlformats.org/officeDocument/2006/relationships" xmlns:w14="http://schemas.microsoft.com/office/word/2010/wordml">
+        <w:rPr>
+          <w:rFonts w:ascii="Arial" w:hAnsi="Arial" w:eastAsia="Arial" w:cs="Arial"/>
+          <w:i w:val="false"/>
+          <w:b w:val="false"/>
+          <w:u w:val="none"/>
+          <w:sz w:val="22"/>
+          <w:szCs w:val="22"/>
+          <w:color w:val="000000"/>
+        </w:rPr>
+        <w:t xml:space="preserve">(in</w:t>
+      </w:r>
+      <w:r xmlns:w="http://schemas.openxmlformats.org/wordprocessingml/2006/main" xmlns:wp="http://schemas.openxmlformats.org/drawingml/2006/wordprocessingDrawing" xmlns:r="http://schemas.openxmlformats.org/officeDocument/2006/relationships" xmlns:w14="http://schemas.microsoft.com/office/word/2010/wordml">
+        <w:rPr>
+          <w:rFonts w:ascii="Arial" w:hAnsi="Arial" w:eastAsia="Arial" w:cs="Arial"/>
+          <w:i w:val="false"/>
+          <w:b w:val="false"/>
+          <w:u w:val="none"/>
+          <w:sz w:val="22"/>
+          <w:szCs w:val="22"/>
+          <w:color w:val="000000"/>
+        </w:rPr>
+        <w:t xml:space="preserve"> </w:t>
+      </w:r>
+      <w:r xmlns:w="http://schemas.openxmlformats.org/wordprocessingml/2006/main" xmlns:wp="http://schemas.openxmlformats.org/drawingml/2006/wordprocessingDrawing" xmlns:r="http://schemas.openxmlformats.org/officeDocument/2006/relationships" xmlns:w14="http://schemas.microsoft.com/office/word/2010/wordml">
+        <w:rPr>
+          <w:rFonts w:ascii="Arial" w:hAnsi="Arial" w:eastAsia="Arial" w:cs="Arial"/>
+          <w:i w:val="false"/>
+          <w:b w:val="false"/>
+          <w:u w:val="none"/>
+          <w:sz w:val="22"/>
+          <w:szCs w:val="22"/>
+          <w:color w:val="000000"/>
+        </w:rPr>
+        <w:t xml:space="preserve">parentheses)</w:t>
+      </w:r>
+      <w:r xmlns:w="http://schemas.openxmlformats.org/wordprocessingml/2006/main" xmlns:wp="http://schemas.openxmlformats.org/drawingml/2006/wordprocessingDrawing" xmlns:r="http://schemas.openxmlformats.org/officeDocument/2006/relationships" xmlns:w14="http://schemas.microsoft.com/office/word/2010/wordml">
+        <w:rPr>
+          <w:rFonts w:ascii="Arial" w:hAnsi="Arial" w:eastAsia="Arial" w:cs="Arial"/>
+          <w:i w:val="false"/>
+          <w:b w:val="false"/>
+          <w:u w:val="none"/>
+          <w:sz w:val="22"/>
+          <w:szCs w:val="22"/>
+          <w:color w:val="000000"/>
+        </w:rPr>
+        <w:t xml:space="preserve"> </w:t>
+      </w:r>
+      <w:r xmlns:w="http://schemas.openxmlformats.org/wordprocessingml/2006/main" xmlns:wp="http://schemas.openxmlformats.org/drawingml/2006/wordprocessingDrawing" xmlns:r="http://schemas.openxmlformats.org/officeDocument/2006/relationships" xmlns:w14="http://schemas.microsoft.com/office/word/2010/wordml">
+        <w:rPr>
+          <w:rFonts w:ascii="Arial" w:hAnsi="Arial" w:eastAsia="Arial" w:cs="Arial"/>
+          <w:i w:val="false"/>
+          <w:b w:val="false"/>
+          <w:u w:val="none"/>
+          <w:sz w:val="22"/>
+          <w:szCs w:val="22"/>
+          <w:color w:val="000000"/>
+        </w:rPr>
+        <w:t xml:space="preserve">of</w:t>
+      </w:r>
+      <w:r xmlns:w="http://schemas.openxmlformats.org/wordprocessingml/2006/main" xmlns:wp="http://schemas.openxmlformats.org/drawingml/2006/wordprocessingDrawing" xmlns:r="http://schemas.openxmlformats.org/officeDocument/2006/relationships" xmlns:w14="http://schemas.microsoft.com/office/word/2010/wordml">
+        <w:rPr>
+          <w:rFonts w:ascii="Arial" w:hAnsi="Arial" w:eastAsia="Arial" w:cs="Arial"/>
+          <w:i w:val="false"/>
+          <w:b w:val="false"/>
+          <w:u w:val="none"/>
+          <w:sz w:val="22"/>
+          <w:szCs w:val="22"/>
+          <w:color w:val="000000"/>
+        </w:rPr>
+        <w:t xml:space="preserve"> </w:t>
+      </w:r>
+      <w:r xmlns:w="http://schemas.openxmlformats.org/wordprocessingml/2006/main" xmlns:wp="http://schemas.openxmlformats.org/drawingml/2006/wordprocessingDrawing" xmlns:r="http://schemas.openxmlformats.org/officeDocument/2006/relationships" xmlns:w14="http://schemas.microsoft.com/office/word/2010/wordml">
+        <w:rPr>
+          <w:rFonts w:ascii="Arial" w:hAnsi="Arial" w:eastAsia="Arial" w:cs="Arial"/>
+          <w:i w:val="false"/>
+          <w:b w:val="false"/>
+          <w:u w:val="none"/>
+          <w:sz w:val="22"/>
+          <w:szCs w:val="22"/>
+          <w:color w:val="000000"/>
+        </w:rPr>
+        <w:t xml:space="preserve">the</w:t>
+      </w:r>
+      <w:r xmlns:w="http://schemas.openxmlformats.org/wordprocessingml/2006/main" xmlns:wp="http://schemas.openxmlformats.org/drawingml/2006/wordprocessingDrawing" xmlns:r="http://schemas.openxmlformats.org/officeDocument/2006/relationships" xmlns:w14="http://schemas.microsoft.com/office/word/2010/wordml">
+        <w:rPr>
+          <w:rFonts w:ascii="Arial" w:hAnsi="Arial" w:eastAsia="Arial" w:cs="Arial"/>
+          <w:i w:val="false"/>
+          <w:b w:val="false"/>
+          <w:u w:val="none"/>
+          <w:sz w:val="22"/>
+          <w:szCs w:val="22"/>
+          <w:color w:val="000000"/>
+        </w:rPr>
+        <w:t xml:space="preserve"> </w:t>
+      </w:r>
+      <w:r xmlns:w="http://schemas.openxmlformats.org/wordprocessingml/2006/main" xmlns:wp="http://schemas.openxmlformats.org/drawingml/2006/wordprocessingDrawing" xmlns:r="http://schemas.openxmlformats.org/officeDocument/2006/relationships" xmlns:w14="http://schemas.microsoft.com/office/word/2010/wordml">
+        <w:rPr>
+          <w:rFonts w:ascii="Arial" w:hAnsi="Arial" w:eastAsia="Arial" w:cs="Arial"/>
+          <w:i w:val="false"/>
+          <w:b w:val="false"/>
+          <w:u w:val="none"/>
+          <w:sz w:val="22"/>
+          <w:szCs w:val="22"/>
+          <w:color w:val="000000"/>
+        </w:rPr>
+        <w:t xml:space="preserve">traits</w:t>
+      </w:r>
+      <w:r xmlns:w="http://schemas.openxmlformats.org/wordprocessingml/2006/main" xmlns:wp="http://schemas.openxmlformats.org/drawingml/2006/wordprocessingDrawing" xmlns:r="http://schemas.openxmlformats.org/officeDocument/2006/relationships" xmlns:w14="http://schemas.microsoft.com/office/word/2010/wordml">
+        <w:rPr>
+          <w:rFonts w:ascii="Arial" w:hAnsi="Arial" w:eastAsia="Arial" w:cs="Arial"/>
+          <w:i w:val="false"/>
+          <w:b w:val="false"/>
+          <w:u w:val="none"/>
+          <w:sz w:val="22"/>
+          <w:szCs w:val="22"/>
+          <w:color w:val="000000"/>
+        </w:rPr>
+        <w:t xml:space="preserve"> </w:t>
+      </w:r>
+      <w:r xmlns:w="http://schemas.openxmlformats.org/wordprocessingml/2006/main" xmlns:wp="http://schemas.openxmlformats.org/drawingml/2006/wordprocessingDrawing" xmlns:r="http://schemas.openxmlformats.org/officeDocument/2006/relationships" xmlns:w14="http://schemas.microsoft.com/office/word/2010/wordml">
+        <w:rPr>
+          <w:rFonts w:ascii="Arial" w:hAnsi="Arial" w:eastAsia="Arial" w:cs="Arial"/>
+          <w:i w:val="false"/>
+          <w:b w:val="false"/>
+          <w:u w:val="none"/>
+          <w:sz w:val="22"/>
+          <w:szCs w:val="22"/>
+          <w:color w:val="000000"/>
+        </w:rPr>
+        <w:t xml:space="preserve">in</w:t>
+      </w:r>
+      <w:r xmlns:w="http://schemas.openxmlformats.org/wordprocessingml/2006/main" xmlns:wp="http://schemas.openxmlformats.org/drawingml/2006/wordprocessingDrawing" xmlns:r="http://schemas.openxmlformats.org/officeDocument/2006/relationships" xmlns:w14="http://schemas.microsoft.com/office/word/2010/wordml">
+        <w:rPr>
+          <w:rFonts w:ascii="Arial" w:hAnsi="Arial" w:eastAsia="Arial" w:cs="Arial"/>
+          <w:i w:val="false"/>
+          <w:b w:val="false"/>
+          <w:u w:val="none"/>
+          <w:sz w:val="22"/>
+          <w:szCs w:val="22"/>
+          <w:color w:val="000000"/>
+        </w:rPr>
+        <w:t xml:space="preserve"> </w:t>
+      </w:r>
+      <w:r xmlns:w="http://schemas.openxmlformats.org/wordprocessingml/2006/main" xmlns:wp="http://schemas.openxmlformats.org/drawingml/2006/wordprocessingDrawing" xmlns:r="http://schemas.openxmlformats.org/officeDocument/2006/relationships" xmlns:w14="http://schemas.microsoft.com/office/word/2010/wordml">
+        <w:rPr>
+          <w:rFonts w:ascii="Arial" w:hAnsi="Arial" w:eastAsia="Arial" w:cs="Arial"/>
+          <w:i w:val="false"/>
+          <w:b w:val="false"/>
+          <w:u w:val="none"/>
+          <w:sz w:val="22"/>
+          <w:szCs w:val="22"/>
+          <w:color w:val="000000"/>
+        </w:rPr>
+        <w:t xml:space="preserve">the</w:t>
+      </w:r>
+      <w:r xmlns:w="http://schemas.openxmlformats.org/wordprocessingml/2006/main" xmlns:wp="http://schemas.openxmlformats.org/drawingml/2006/wordprocessingDrawing" xmlns:r="http://schemas.openxmlformats.org/officeDocument/2006/relationships" xmlns:w14="http://schemas.microsoft.com/office/word/2010/wordml">
+        <w:rPr>
+          <w:rFonts w:ascii="Arial" w:hAnsi="Arial" w:eastAsia="Arial" w:cs="Arial"/>
+          <w:i w:val="false"/>
+          <w:b w:val="false"/>
+          <w:u w:val="none"/>
+          <w:sz w:val="22"/>
+          <w:szCs w:val="22"/>
+          <w:color w:val="000000"/>
+        </w:rPr>
+        <w:t xml:space="preserve"> </w:t>
+      </w:r>
+      <w:r xmlns:w="http://schemas.openxmlformats.org/wordprocessingml/2006/main" xmlns:wp="http://schemas.openxmlformats.org/drawingml/2006/wordprocessingDrawing" xmlns:r="http://schemas.openxmlformats.org/officeDocument/2006/relationships" xmlns:w14="http://schemas.microsoft.com/office/word/2010/wordml">
+        <w:rPr>
+          <w:rFonts w:ascii="Arial" w:hAnsi="Arial" w:eastAsia="Arial" w:cs="Arial"/>
+          <w:i w:val="false"/>
+          <w:b w:val="false"/>
+          <w:u w:val="none"/>
+          <w:sz w:val="22"/>
+          <w:szCs w:val="22"/>
+          <w:color w:val="000000"/>
+        </w:rPr>
+        <w:t xml:space="preserve">non-segregating</w:t>
+      </w:r>
+      <w:r xmlns:w="http://schemas.openxmlformats.org/wordprocessingml/2006/main" xmlns:wp="http://schemas.openxmlformats.org/drawingml/2006/wordprocessingDrawing" xmlns:r="http://schemas.openxmlformats.org/officeDocument/2006/relationships" xmlns:w14="http://schemas.microsoft.com/office/word/2010/wordml">
+        <w:rPr>
+          <w:rFonts w:ascii="Arial" w:hAnsi="Arial" w:eastAsia="Arial" w:cs="Arial"/>
+          <w:i w:val="false"/>
+          <w:b w:val="false"/>
+          <w:u w:val="none"/>
+          <w:sz w:val="22"/>
+          <w:szCs w:val="22"/>
+          <w:color w:val="000000"/>
+        </w:rPr>
+        <w:t xml:space="preserve"> </w:t>
+      </w:r>
+      <w:r xmlns:w="http://schemas.openxmlformats.org/wordprocessingml/2006/main" xmlns:wp="http://schemas.openxmlformats.org/drawingml/2006/wordprocessingDrawing" xmlns:r="http://schemas.openxmlformats.org/officeDocument/2006/relationships" xmlns:w14="http://schemas.microsoft.com/office/word/2010/wordml">
+        <w:rPr>
+          <w:rFonts w:ascii="Arial" w:hAnsi="Arial" w:eastAsia="Arial" w:cs="Arial"/>
+          <w:i w:val="false"/>
+          <w:b w:val="false"/>
+          <w:u w:val="none"/>
+          <w:sz w:val="22"/>
+          <w:szCs w:val="22"/>
+          <w:color w:val="000000"/>
+        </w:rPr>
+        <w:t xml:space="preserve">generations</w:t>
+      </w:r>
+      <w:r xmlns:w="http://schemas.openxmlformats.org/wordprocessingml/2006/main" xmlns:wp="http://schemas.openxmlformats.org/drawingml/2006/wordprocessingDrawing" xmlns:r="http://schemas.openxmlformats.org/officeDocument/2006/relationships" xmlns:w14="http://schemas.microsoft.com/office/word/2010/wordml">
+        <w:rPr>
+          <w:rFonts w:ascii="Arial" w:hAnsi="Arial" w:eastAsia="Arial" w:cs="Arial"/>
+          <w:i w:val="false"/>
+          <w:b w:val="false"/>
+          <w:u w:val="none"/>
+          <w:sz w:val="22"/>
+          <w:szCs w:val="22"/>
+          <w:color w:val="000000"/>
+        </w:rPr>
+        <w:t xml:space="preserve"> </w:t>
+      </w:r>
+      <w:r xmlns:w="http://schemas.openxmlformats.org/wordprocessingml/2006/main" xmlns:wp="http://schemas.openxmlformats.org/drawingml/2006/wordprocessingDrawing" xmlns:r="http://schemas.openxmlformats.org/officeDocument/2006/relationships" xmlns:w14="http://schemas.microsoft.com/office/word/2010/wordml">
+        <w:rPr>
+          <w:rFonts w:ascii="Arial" w:hAnsi="Arial" w:eastAsia="Arial" w:cs="Arial"/>
+          <w:i w:val="false"/>
+          <w:b w:val="false"/>
+          <w:u w:val="none"/>
+          <w:sz w:val="22"/>
+          <w:szCs w:val="22"/>
+          <w:color w:val="000000"/>
+        </w:rPr>
+        <w:t xml:space="preserve">(BGSP-00166,</w:t>
+      </w:r>
+      <w:r xmlns:w="http://schemas.openxmlformats.org/wordprocessingml/2006/main" xmlns:wp="http://schemas.openxmlformats.org/drawingml/2006/wordprocessingDrawing" xmlns:r="http://schemas.openxmlformats.org/officeDocument/2006/relationships" xmlns:w14="http://schemas.microsoft.com/office/word/2010/wordml">
+        <w:rPr>
+          <w:rFonts w:ascii="Arial" w:hAnsi="Arial" w:eastAsia="Arial" w:cs="Arial"/>
+          <w:i w:val="false"/>
+          <w:b w:val="false"/>
+          <w:u w:val="none"/>
+          <w:sz w:val="22"/>
+          <w:szCs w:val="22"/>
+          <w:color w:val="000000"/>
+        </w:rPr>
+        <w:t xml:space="preserve"> </w:t>
+      </w:r>
+      <w:r xmlns:w="http://schemas.openxmlformats.org/wordprocessingml/2006/main" xmlns:wp="http://schemas.openxmlformats.org/drawingml/2006/wordprocessingDrawing" xmlns:r="http://schemas.openxmlformats.org/officeDocument/2006/relationships" xmlns:w14="http://schemas.microsoft.com/office/word/2010/wordml">
+        <w:rPr>
+          <w:rFonts w:ascii="Arial" w:hAnsi="Arial" w:eastAsia="Arial" w:cs="Arial"/>
+          <w:i w:val="false"/>
+          <w:b w:val="false"/>
+          <w:u w:val="none"/>
+          <w:sz w:val="22"/>
+          <w:szCs w:val="22"/>
+          <w:color w:val="000000"/>
+        </w:rPr>
+        <w:t xml:space="preserve">SP-41255</w:t>
+      </w:r>
+      <w:r xmlns:w="http://schemas.openxmlformats.org/wordprocessingml/2006/main" xmlns:wp="http://schemas.openxmlformats.org/drawingml/2006/wordprocessingDrawing" xmlns:r="http://schemas.openxmlformats.org/officeDocument/2006/relationships" xmlns:w14="http://schemas.microsoft.com/office/word/2010/wordml">
+        <w:rPr>
+          <w:rFonts w:ascii="Arial" w:hAnsi="Arial" w:eastAsia="Arial" w:cs="Arial"/>
+          <w:i w:val="false"/>
+          <w:b w:val="false"/>
+          <w:u w:val="none"/>
+          <w:sz w:val="22"/>
+          <w:szCs w:val="22"/>
+          <w:color w:val="000000"/>
+        </w:rPr>
+        <w:t xml:space="preserve"> </w:t>
+      </w:r>
+      <w:r xmlns:w="http://schemas.openxmlformats.org/wordprocessingml/2006/main" xmlns:wp="http://schemas.openxmlformats.org/drawingml/2006/wordprocessingDrawing" xmlns:r="http://schemas.openxmlformats.org/officeDocument/2006/relationships" xmlns:w14="http://schemas.microsoft.com/office/word/2010/wordml">
+        <w:rPr>
+          <w:rFonts w:ascii="Arial" w:hAnsi="Arial" w:eastAsia="Arial" w:cs="Arial"/>
+          <w:i w:val="false"/>
+          <w:b w:val="false"/>
+          <w:u w:val="none"/>
+          <w:sz w:val="22"/>
+          <w:szCs w:val="22"/>
+          <w:color w:val="000000"/>
+        </w:rPr>
+        <w:t xml:space="preserve">and</w:t>
+      </w:r>
+      <w:r xmlns:w="http://schemas.openxmlformats.org/wordprocessingml/2006/main" xmlns:wp="http://schemas.openxmlformats.org/drawingml/2006/wordprocessingDrawing" xmlns:r="http://schemas.openxmlformats.org/officeDocument/2006/relationships" xmlns:w14="http://schemas.microsoft.com/office/word/2010/wordml">
+        <w:rPr>
+          <w:rFonts w:ascii="Arial" w:hAnsi="Arial" w:eastAsia="Arial" w:cs="Arial"/>
+          <w:i w:val="false"/>
+          <w:b w:val="false"/>
+          <w:u w:val="none"/>
+          <w:sz w:val="22"/>
+          <w:szCs w:val="22"/>
+          <w:color w:val="000000"/>
+        </w:rPr>
+        <w:t xml:space="preserve"> </w:t>
+      </w:r>
+      <w:r xmlns:w="http://schemas.openxmlformats.org/wordprocessingml/2006/main" xmlns:wp="http://schemas.openxmlformats.org/drawingml/2006/wordprocessingDrawing" xmlns:r="http://schemas.openxmlformats.org/officeDocument/2006/relationships" xmlns:w14="http://schemas.microsoft.com/office/word/2010/wordml">
+        <w:rPr>
+          <w:rFonts w:ascii="Arial" w:hAnsi="Arial" w:eastAsia="Arial" w:cs="Arial"/>
+          <w:i w:val="false"/>
+          <w:b w:val="false"/>
+          <w:u w:val="none"/>
+          <w:sz w:val="22"/>
+          <w:szCs w:val="22"/>
+          <w:color w:val="000000"/>
+        </w:rPr>
+        <w:t xml:space="preserve">F1)</w:t>
+      </w:r>
+      <w:r xmlns:w="http://schemas.openxmlformats.org/wordprocessingml/2006/main" xmlns:wp="http://schemas.openxmlformats.org/drawingml/2006/wordprocessingDrawing" xmlns:r="http://schemas.openxmlformats.org/officeDocument/2006/relationships" xmlns:w14="http://schemas.microsoft.com/office/word/2010/wordml">
+        <w:rPr>
+          <w:rFonts w:ascii="Arial" w:hAnsi="Arial" w:eastAsia="Arial" w:cs="Arial"/>
+          <w:i w:val="false"/>
+          <w:b w:val="false"/>
+          <w:u w:val="none"/>
+          <w:sz w:val="22"/>
+          <w:szCs w:val="22"/>
+          <w:color w:val="000000"/>
+        </w:rPr>
+        <w:t xml:space="preserve"> </w:t>
+      </w:r>
+      <w:r xmlns:w="http://schemas.openxmlformats.org/wordprocessingml/2006/main" xmlns:wp="http://schemas.openxmlformats.org/drawingml/2006/wordprocessingDrawing" xmlns:r="http://schemas.openxmlformats.org/officeDocument/2006/relationships" xmlns:w14="http://schemas.microsoft.com/office/word/2010/wordml">
+        <w:rPr>
+          <w:rFonts w:ascii="Arial" w:hAnsi="Arial" w:eastAsia="Arial" w:cs="Arial"/>
+          <w:i w:val="false"/>
+          <w:b w:val="false"/>
+          <w:u w:val="none"/>
+          <w:sz w:val="22"/>
+          <w:szCs w:val="22"/>
+          <w:color w:val="000000"/>
+        </w:rPr>
+        <w:t xml:space="preserve">and</w:t>
+      </w:r>
+      <w:r xmlns:w="http://schemas.openxmlformats.org/wordprocessingml/2006/main" xmlns:wp="http://schemas.openxmlformats.org/drawingml/2006/wordprocessingDrawing" xmlns:r="http://schemas.openxmlformats.org/officeDocument/2006/relationships" xmlns:w14="http://schemas.microsoft.com/office/word/2010/wordml">
+        <w:rPr>
+          <w:rFonts w:ascii="Arial" w:hAnsi="Arial" w:eastAsia="Arial" w:cs="Arial"/>
+          <w:i w:val="false"/>
+          <w:b w:val="false"/>
+          <w:u w:val="none"/>
+          <w:sz w:val="22"/>
+          <w:szCs w:val="22"/>
+          <w:color w:val="000000"/>
+        </w:rPr>
+        <w:t xml:space="preserve"> </w:t>
+      </w:r>
+      <w:r xmlns:w="http://schemas.openxmlformats.org/wordprocessingml/2006/main" xmlns:wp="http://schemas.openxmlformats.org/drawingml/2006/wordprocessingDrawing" xmlns:r="http://schemas.openxmlformats.org/officeDocument/2006/relationships" xmlns:w14="http://schemas.microsoft.com/office/word/2010/wordml">
+        <w:rPr>
+          <w:rFonts w:ascii="Arial" w:hAnsi="Arial" w:eastAsia="Arial" w:cs="Arial"/>
+          <w:i w:val="false"/>
+          <w:b w:val="false"/>
+          <w:u w:val="none"/>
+          <w:sz w:val="22"/>
+          <w:szCs w:val="22"/>
+          <w:color w:val="000000"/>
+        </w:rPr>
+        <w:t xml:space="preserve">the</w:t>
+      </w:r>
+      <w:r xmlns:w="http://schemas.openxmlformats.org/wordprocessingml/2006/main" xmlns:wp="http://schemas.openxmlformats.org/drawingml/2006/wordprocessingDrawing" xmlns:r="http://schemas.openxmlformats.org/officeDocument/2006/relationships" xmlns:w14="http://schemas.microsoft.com/office/word/2010/wordml">
+        <w:rPr>
+          <w:rFonts w:ascii="Arial" w:hAnsi="Arial" w:eastAsia="Arial" w:cs="Arial"/>
+          <w:i w:val="false"/>
+          <w:b w:val="false"/>
+          <w:u w:val="none"/>
+          <w:sz w:val="22"/>
+          <w:szCs w:val="22"/>
+          <w:color w:val="000000"/>
+        </w:rPr>
+        <w:t xml:space="preserve"> </w:t>
+      </w:r>
+      <w:r xmlns:w="http://schemas.openxmlformats.org/wordprocessingml/2006/main" xmlns:wp="http://schemas.openxmlformats.org/drawingml/2006/wordprocessingDrawing" xmlns:r="http://schemas.openxmlformats.org/officeDocument/2006/relationships" xmlns:w14="http://schemas.microsoft.com/office/word/2010/wordml">
+        <w:rPr>
+          <w:rFonts w:ascii="Arial" w:hAnsi="Arial" w:eastAsia="Arial" w:cs="Arial"/>
+          <w:i w:val="false"/>
+          <w:b w:val="false"/>
+          <w:u w:val="none"/>
+          <w:sz w:val="22"/>
+          <w:szCs w:val="22"/>
+          <w:color w:val="000000"/>
+        </w:rPr>
+        <w:t xml:space="preserve">segregating</w:t>
+      </w:r>
+      <w:r xmlns:w="http://schemas.openxmlformats.org/wordprocessingml/2006/main" xmlns:wp="http://schemas.openxmlformats.org/drawingml/2006/wordprocessingDrawing" xmlns:r="http://schemas.openxmlformats.org/officeDocument/2006/relationships" xmlns:w14="http://schemas.microsoft.com/office/word/2010/wordml">
+        <w:rPr>
+          <w:rFonts w:ascii="Arial" w:hAnsi="Arial" w:eastAsia="Arial" w:cs="Arial"/>
+          <w:i w:val="false"/>
+          <w:b w:val="false"/>
+          <w:u w:val="none"/>
+          <w:sz w:val="22"/>
+          <w:szCs w:val="22"/>
+          <w:color w:val="000000"/>
+        </w:rPr>
+        <w:t xml:space="preserve"> </w:t>
+      </w:r>
+      <w:r xmlns:w="http://schemas.openxmlformats.org/wordprocessingml/2006/main" xmlns:wp="http://schemas.openxmlformats.org/drawingml/2006/wordprocessingDrawing" xmlns:r="http://schemas.openxmlformats.org/officeDocument/2006/relationships" xmlns:w14="http://schemas.microsoft.com/office/word/2010/wordml">
+        <w:rPr>
+          <w:rFonts w:ascii="Arial" w:hAnsi="Arial" w:eastAsia="Arial" w:cs="Arial"/>
+          <w:i w:val="false"/>
+          <w:b w:val="false"/>
+          <w:u w:val="none"/>
+          <w:sz w:val="22"/>
+          <w:szCs w:val="22"/>
+          <w:color w:val="000000"/>
+        </w:rPr>
+        <w:t xml:space="preserve">generation</w:t>
+      </w:r>
+      <w:r xmlns:w="http://schemas.openxmlformats.org/wordprocessingml/2006/main" xmlns:wp="http://schemas.openxmlformats.org/drawingml/2006/wordprocessingDrawing" xmlns:r="http://schemas.openxmlformats.org/officeDocument/2006/relationships" xmlns:w14="http://schemas.microsoft.com/office/word/2010/wordml">
+        <w:rPr>
+          <w:rFonts w:ascii="Arial" w:hAnsi="Arial" w:eastAsia="Arial" w:cs="Arial"/>
+          <w:i w:val="false"/>
+          <w:b w:val="false"/>
+          <w:u w:val="none"/>
+          <w:sz w:val="22"/>
+          <w:szCs w:val="22"/>
+          <w:color w:val="000000"/>
+        </w:rPr>
+        <w:t xml:space="preserve"> </w:t>
+      </w:r>
+      <w:r xmlns:w="http://schemas.openxmlformats.org/wordprocessingml/2006/main" xmlns:wp="http://schemas.openxmlformats.org/drawingml/2006/wordprocessingDrawing" xmlns:r="http://schemas.openxmlformats.org/officeDocument/2006/relationships" xmlns:w14="http://schemas.microsoft.com/office/word/2010/wordml">
+        <w:rPr>
+          <w:rFonts w:ascii="Arial" w:hAnsi="Arial" w:eastAsia="Arial" w:cs="Arial"/>
+          <w:i w:val="false"/>
+          <w:b w:val="false"/>
+          <w:u w:val="none"/>
+          <w:sz w:val="22"/>
+          <w:szCs w:val="22"/>
+          <w:color w:val="000000"/>
+        </w:rPr>
+        <w:t xml:space="preserve">F2</w:t>
+      </w:r>
+    </w:p>
+    <w:tbl xmlns:w="http://schemas.openxmlformats.org/wordprocessingml/2006/main" xmlns:r="http://schemas.openxmlformats.org/officeDocument/2006/relationships" xmlns:w14="http://schemas.microsoft.com/office/word/2010/wordml" xmlns:wp="http://schemas.openxmlformats.org/drawingml/2006/wordprocessingDrawing" xmlns:a="http://schemas.openxmlformats.org/drawingml/2006/main" xmlns:pic="http://schemas.openxmlformats.org/drawingml/2006/picture">
+      <w:tblPr>
+        <w:tblLayout w:type="fixed"/>
+        <w:jc w:val="center"/>
+        <w:tblLook w:firstRow="1" w:lastRow="0" w:firstColumn="0" w:lastColumn="0" w:noHBand="0" w:noVBand="1"/>
+      </w:tblPr>
+      <w:tblGrid>
+        <w:gridCol w:w="2160"/>
+        <w:gridCol w:w="720"/>
+        <w:gridCol w:w="720"/>
+        <w:gridCol w:w="720"/>
+        <w:gridCol w:w="720"/>
+        <w:gridCol w:w="720"/>
+        <w:gridCol w:w="720"/>
+        <w:gridCol w:w="720"/>
+        <w:gridCol w:w="720"/>
+        <w:gridCol w:w="720"/>
+      </w:tblGrid>
+      <w:tr>
+        <w:trPr>
+          <w:trHeight w:val="289" w:hRule="auto"/>
+          <w:tblHeader/>
+        </w:trPr>
+        header1
+        <w:tc>
+          <w:tcPr>
+            <w:tcBorders>
+              <w:bottom w:val="single" w:sz="12" w:space="0" w:color="666666"/>
+              <w:top w:val="single" w:sz="12" w:space="0" w:color="666666"/>
+              <w:left w:val="none" w:sz="0" w:space="0" w:color="000000"/>
+              <w:right w:val="none" w:sz="0" w:space="0" w:color="000000"/>
+            </w:tcBorders>
+            <w:shd w:val="clear" w:color="auto" w:fill="FFFFFF"/>
+            <w:tcMar>
+              <w:top w:w="0" w:type="dxa"/>
+              <w:bottom w:w="0" w:type="dxa"/>
+              <w:left w:w="0" w:type="dxa"/>
+              <w:right w:w="0" w:type="dxa"/>
+            </w:tcMar>
+            <w:vAlign w:val="center"/>
+          </w:tcPr>
+          <w:p>
+            <w:pPr>
+              <w:pStyle w:val="Normal"/>
+              <w:jc w:val="left"/>
+              <w:pBdr>
+                <w:bottom w:val="none" w:sz="0" w:space="0" w:color="000000"/>
+                <w:top w:val="none" w:sz="0" w:space="0" w:color="000000"/>
+                <w:left w:val="none" w:sz="0" w:space="0" w:color="000000"/>
+                <w:right w:val="none" w:sz="0" w:space="0" w:color="000000"/>
+              </w:pBdr>
+              <w:spacing w:after="0" w:before="0" w:line="240"/>
+              <w:ind w:left="0" w:right="0" w:firstLine="0" w:firstLineChars="0"/>
+            </w:pPr>
+            <w:r xmlns:w="http://schemas.openxmlformats.org/wordprocessingml/2006/main" xmlns:wp="http://schemas.openxmlformats.org/drawingml/2006/wordprocessingDrawing" xmlns:r="http://schemas.openxmlformats.org/officeDocument/2006/relationships" xmlns:w14="http://schemas.microsoft.com/office/word/2010/wordml">
+              <w:rPr>
+                <w:rFonts w:ascii="Calibri" w:hAnsi="Calibri" w:eastAsia="Calibri" w:cs="Calibri"/>
+                <w:i w:val="false"/>
+                <w:b w:val="true"/>
+                <w:u w:val="none"/>
+                <w:sz w:val="22"/>
+                <w:szCs w:val="22"/>
+                <w:color w:val="000000"/>
+              </w:rPr>
+              <w:t xml:space="preserve">Generations</w:t>
+            </w:r>
+          </w:p>
+        </w:tc>
+        <w:tc>
+          <w:tcPr>
+            <w:tcBorders>
+              <w:bottom w:val="single" w:sz="12" w:space="0" w:color="666666"/>
+              <w:top w:val="single" w:sz="12" w:space="0" w:color="666666"/>
+              <w:left w:val="none" w:sz="0" w:space="0" w:color="000000"/>
+              <w:right w:val="none" w:sz="0" w:space="0" w:color="000000"/>
+            </w:tcBorders>
+            <w:shd w:val="clear" w:color="auto" w:fill="FFFFFF"/>
+            <w:tcMar>
+              <w:top w:w="0" w:type="dxa"/>
+              <w:bottom w:w="0" w:type="dxa"/>
+              <w:left w:w="0" w:type="dxa"/>
+              <w:right w:w="0" w:type="dxa"/>
+            </w:tcMar>
+            <w:vAlign w:val="center"/>
+          </w:tcPr>
+          <w:p>
+            <w:pPr>
+              <w:pStyle w:val="Normal"/>
+              <w:jc w:val="left"/>
+              <w:pBdr>
+                <w:bottom w:val="none" w:sz="0" w:space="0" w:color="000000"/>
+                <w:top w:val="none" w:sz="0" w:space="0" w:color="000000"/>
+                <w:left w:val="none" w:sz="0" w:space="0" w:color="000000"/>
+                <w:right w:val="none" w:sz="0" w:space="0" w:color="000000"/>
+              </w:pBdr>
+              <w:spacing w:after="0" w:before="0" w:line="240"/>
+              <w:ind w:left="0" w:right="0" w:firstLine="0" w:firstLineChars="0"/>
+            </w:pPr>
+            <w:r xmlns:w="http://schemas.openxmlformats.org/wordprocessingml/2006/main" xmlns:wp="http://schemas.openxmlformats.org/drawingml/2006/wordprocessingDrawing" xmlns:r="http://schemas.openxmlformats.org/officeDocument/2006/relationships" xmlns:w14="http://schemas.microsoft.com/office/word/2010/wordml">
+              <w:rPr>
+                <w:rFonts w:ascii="Calibri" w:hAnsi="Calibri" w:eastAsia="Calibri" w:cs="Calibri"/>
+                <w:i w:val="false"/>
+                <w:b w:val="true"/>
+                <w:u w:val="none"/>
+                <w:sz w:val="22"/>
+                <w:szCs w:val="22"/>
+                <w:color w:val="000000"/>
+              </w:rPr>
+              <w:t xml:space="preserve">SCY</w:t>
+            </w:r>
+          </w:p>
+        </w:tc>
+        <w:tc>
+          <w:tcPr>
+            <w:tcBorders>
+              <w:bottom w:val="single" w:sz="12" w:space="0" w:color="666666"/>
+              <w:top w:val="single" w:sz="12" w:space="0" w:color="666666"/>
+              <w:left w:val="none" w:sz="0" w:space="0" w:color="000000"/>
+              <w:right w:val="none" w:sz="0" w:space="0" w:color="000000"/>
+            </w:tcBorders>
+            <w:shd w:val="clear" w:color="auto" w:fill="FFFFFF"/>
+            <w:tcMar>
+              <w:top w:w="0" w:type="dxa"/>
+              <w:bottom w:w="0" w:type="dxa"/>
+              <w:left w:w="0" w:type="dxa"/>
+              <w:right w:w="0" w:type="dxa"/>
+            </w:tcMar>
+            <w:vAlign w:val="center"/>
+          </w:tcPr>
+          <w:p>
+            <w:pPr>
+              <w:pStyle w:val="Normal"/>
+              <w:jc w:val="left"/>
+              <w:pBdr>
+                <w:bottom w:val="none" w:sz="0" w:space="0" w:color="000000"/>
+                <w:top w:val="none" w:sz="0" w:space="0" w:color="000000"/>
+                <w:left w:val="none" w:sz="0" w:space="0" w:color="000000"/>
+                <w:right w:val="none" w:sz="0" w:space="0" w:color="000000"/>
+              </w:pBdr>
+              <w:spacing w:after="0" w:before="0" w:line="240"/>
+              <w:ind w:left="0" w:right="0" w:firstLine="0" w:firstLineChars="0"/>
+            </w:pPr>
+            <w:r xmlns:w="http://schemas.openxmlformats.org/wordprocessingml/2006/main" xmlns:wp="http://schemas.openxmlformats.org/drawingml/2006/wordprocessingDrawing" xmlns:r="http://schemas.openxmlformats.org/officeDocument/2006/relationships" xmlns:w14="http://schemas.microsoft.com/office/word/2010/wordml">
+              <w:rPr>
+                <w:rFonts w:ascii="Calibri" w:hAnsi="Calibri" w:eastAsia="Calibri" w:cs="Calibri"/>
+                <w:i w:val="false"/>
+                <w:b w:val="true"/>
+                <w:u w:val="none"/>
+                <w:sz w:val="22"/>
+                <w:szCs w:val="22"/>
+                <w:color w:val="000000"/>
+              </w:rPr>
+              <w:t xml:space="preserve">LY</w:t>
+            </w:r>
+          </w:p>
+        </w:tc>
+        <w:tc>
+          <w:tcPr>
+            <w:tcBorders>
+              <w:bottom w:val="single" w:sz="12" w:space="0" w:color="666666"/>
+              <w:top w:val="single" w:sz="12" w:space="0" w:color="666666"/>
+              <w:left w:val="none" w:sz="0" w:space="0" w:color="000000"/>
+              <w:right w:val="none" w:sz="0" w:space="0" w:color="000000"/>
+            </w:tcBorders>
+            <w:shd w:val="clear" w:color="auto" w:fill="FFFFFF"/>
+            <w:tcMar>
+              <w:top w:w="0" w:type="dxa"/>
+              <w:bottom w:w="0" w:type="dxa"/>
+              <w:left w:w="0" w:type="dxa"/>
+              <w:right w:w="0" w:type="dxa"/>
+            </w:tcMar>
+            <w:vAlign w:val="center"/>
+          </w:tcPr>
+          <w:p>
+            <w:pPr>
+              <w:pStyle w:val="Normal"/>
+              <w:jc w:val="left"/>
+              <w:pBdr>
+                <w:bottom w:val="none" w:sz="0" w:space="0" w:color="000000"/>
+                <w:top w:val="none" w:sz="0" w:space="0" w:color="000000"/>
+                <w:left w:val="none" w:sz="0" w:space="0" w:color="000000"/>
+                <w:right w:val="none" w:sz="0" w:space="0" w:color="000000"/>
+              </w:pBdr>
+              <w:spacing w:after="0" w:before="0" w:line="240"/>
+              <w:ind w:left="0" w:right="0" w:firstLine="0" w:firstLineChars="0"/>
+            </w:pPr>
+            <w:r xmlns:w="http://schemas.openxmlformats.org/wordprocessingml/2006/main" xmlns:wp="http://schemas.openxmlformats.org/drawingml/2006/wordprocessingDrawing" xmlns:r="http://schemas.openxmlformats.org/officeDocument/2006/relationships" xmlns:w14="http://schemas.microsoft.com/office/word/2010/wordml">
+              <w:rPr>
+                <w:rFonts w:ascii="Calibri" w:hAnsi="Calibri" w:eastAsia="Calibri" w:cs="Calibri"/>
+                <w:i w:val="false"/>
+                <w:b w:val="true"/>
+                <w:u w:val="none"/>
+                <w:sz w:val="22"/>
+                <w:szCs w:val="22"/>
+                <w:color w:val="000000"/>
+              </w:rPr>
+              <w:t xml:space="preserve">LP</w:t>
+            </w:r>
+          </w:p>
+        </w:tc>
+        <w:tc>
+          <w:tcPr>
+            <w:tcBorders>
+              <w:bottom w:val="single" w:sz="12" w:space="0" w:color="666666"/>
+              <w:top w:val="single" w:sz="12" w:space="0" w:color="666666"/>
+              <w:left w:val="none" w:sz="0" w:space="0" w:color="000000"/>
+              <w:right w:val="none" w:sz="0" w:space="0" w:color="000000"/>
+            </w:tcBorders>
+            <w:shd w:val="clear" w:color="auto" w:fill="FFFFFF"/>
+            <w:tcMar>
+              <w:top w:w="0" w:type="dxa"/>
+              <w:bottom w:w="0" w:type="dxa"/>
+              <w:left w:w="0" w:type="dxa"/>
+              <w:right w:w="0" w:type="dxa"/>
+            </w:tcMar>
+            <w:vAlign w:val="center"/>
+          </w:tcPr>
+          <w:p>
+            <w:pPr>
+              <w:pStyle w:val="Normal"/>
+              <w:jc w:val="left"/>
+              <w:pBdr>
+                <w:bottom w:val="none" w:sz="0" w:space="0" w:color="000000"/>
+                <w:top w:val="none" w:sz="0" w:space="0" w:color="000000"/>
+                <w:left w:val="none" w:sz="0" w:space="0" w:color="000000"/>
+                <w:right w:val="none" w:sz="0" w:space="0" w:color="000000"/>
+              </w:pBdr>
+              <w:spacing w:after="0" w:before="0" w:line="240"/>
+              <w:ind w:left="0" w:right="0" w:firstLine="0" w:firstLineChars="0"/>
+            </w:pPr>
+            <w:r xmlns:w="http://schemas.openxmlformats.org/wordprocessingml/2006/main" xmlns:wp="http://schemas.openxmlformats.org/drawingml/2006/wordprocessingDrawing" xmlns:r="http://schemas.openxmlformats.org/officeDocument/2006/relationships" xmlns:w14="http://schemas.microsoft.com/office/word/2010/wordml">
+              <w:rPr>
+                <w:rFonts w:ascii="Calibri" w:hAnsi="Calibri" w:eastAsia="Calibri" w:cs="Calibri"/>
+                <w:i w:val="false"/>
+                <w:b w:val="true"/>
+                <w:u w:val="none"/>
+                <w:sz w:val="22"/>
+                <w:szCs w:val="22"/>
+                <w:color w:val="000000"/>
+              </w:rPr>
+              <w:t xml:space="preserve">BW</w:t>
+            </w:r>
+          </w:p>
+        </w:tc>
+        <w:tc>
+          <w:tcPr>
+            <w:tcBorders>
+              <w:bottom w:val="single" w:sz="12" w:space="0" w:color="666666"/>
+              <w:top w:val="single" w:sz="12" w:space="0" w:color="666666"/>
+              <w:left w:val="none" w:sz="0" w:space="0" w:color="000000"/>
+              <w:right w:val="none" w:sz="0" w:space="0" w:color="000000"/>
+            </w:tcBorders>
+            <w:shd w:val="clear" w:color="auto" w:fill="FFFFFF"/>
+            <w:tcMar>
+              <w:top w:w="0" w:type="dxa"/>
+              <w:bottom w:w="0" w:type="dxa"/>
+              <w:left w:w="0" w:type="dxa"/>
+              <w:right w:w="0" w:type="dxa"/>
+            </w:tcMar>
+            <w:vAlign w:val="center"/>
+          </w:tcPr>
+          <w:p>
+            <w:pPr>
+              <w:pStyle w:val="Normal"/>
+              <w:jc w:val="left"/>
+              <w:pBdr>
+                <w:bottom w:val="none" w:sz="0" w:space="0" w:color="000000"/>
+                <w:top w:val="none" w:sz="0" w:space="0" w:color="000000"/>
+                <w:left w:val="none" w:sz="0" w:space="0" w:color="000000"/>
+                <w:right w:val="none" w:sz="0" w:space="0" w:color="000000"/>
+              </w:pBdr>
+              <w:spacing w:after="0" w:before="0" w:line="240"/>
+              <w:ind w:left="0" w:right="0" w:firstLine="0" w:firstLineChars="0"/>
+            </w:pPr>
+            <w:r xmlns:w="http://schemas.openxmlformats.org/wordprocessingml/2006/main" xmlns:wp="http://schemas.openxmlformats.org/drawingml/2006/wordprocessingDrawing" xmlns:r="http://schemas.openxmlformats.org/officeDocument/2006/relationships" xmlns:w14="http://schemas.microsoft.com/office/word/2010/wordml">
+              <w:rPr>
+                <w:rFonts w:ascii="Calibri" w:hAnsi="Calibri" w:eastAsia="Calibri" w:cs="Calibri"/>
+                <w:i w:val="false"/>
+                <w:b w:val="true"/>
+                <w:u w:val="none"/>
+                <w:sz w:val="22"/>
+                <w:szCs w:val="22"/>
+                <w:color w:val="000000"/>
+              </w:rPr>
+              <w:t xml:space="preserve">BN</w:t>
+            </w:r>
+          </w:p>
+        </w:tc>
+        <w:tc>
+          <w:tcPr>
+            <w:tcBorders>
+              <w:bottom w:val="single" w:sz="12" w:space="0" w:color="666666"/>
+              <w:top w:val="single" w:sz="12" w:space="0" w:color="666666"/>
+              <w:left w:val="none" w:sz="0" w:space="0" w:color="000000"/>
+              <w:right w:val="none" w:sz="0" w:space="0" w:color="000000"/>
+            </w:tcBorders>
+            <w:shd w:val="clear" w:color="auto" w:fill="FFFFFF"/>
+            <w:tcMar>
+              <w:top w:w="0" w:type="dxa"/>
+              <w:bottom w:w="0" w:type="dxa"/>
+              <w:left w:w="0" w:type="dxa"/>
+              <w:right w:w="0" w:type="dxa"/>
+            </w:tcMar>
+            <w:vAlign w:val="center"/>
+          </w:tcPr>
+          <w:p>
+            <w:pPr>
+              <w:pStyle w:val="Normal"/>
+              <w:jc w:val="left"/>
+              <w:pBdr>
+                <w:bottom w:val="none" w:sz="0" w:space="0" w:color="000000"/>
+                <w:top w:val="none" w:sz="0" w:space="0" w:color="000000"/>
+                <w:left w:val="none" w:sz="0" w:space="0" w:color="000000"/>
+                <w:right w:val="none" w:sz="0" w:space="0" w:color="000000"/>
+              </w:pBdr>
+              <w:spacing w:after="0" w:before="0" w:line="240"/>
+              <w:ind w:left="0" w:right="0" w:firstLine="0" w:firstLineChars="0"/>
+            </w:pPr>
+            <w:r xmlns:w="http://schemas.openxmlformats.org/wordprocessingml/2006/main" xmlns:wp="http://schemas.openxmlformats.org/drawingml/2006/wordprocessingDrawing" xmlns:r="http://schemas.openxmlformats.org/officeDocument/2006/relationships" xmlns:w14="http://schemas.microsoft.com/office/word/2010/wordml">
+              <w:rPr>
+                <w:rFonts w:ascii="Calibri" w:hAnsi="Calibri" w:eastAsia="Calibri" w:cs="Calibri"/>
+                <w:i w:val="false"/>
+                <w:b w:val="true"/>
+                <w:u w:val="none"/>
+                <w:sz w:val="22"/>
+                <w:szCs w:val="22"/>
+                <w:color w:val="000000"/>
+              </w:rPr>
+              <w:t xml:space="preserve">FL</w:t>
+            </w:r>
+          </w:p>
+        </w:tc>
+        <w:tc>
+          <w:tcPr>
+            <w:tcBorders>
+              <w:bottom w:val="single" w:sz="12" w:space="0" w:color="666666"/>
+              <w:top w:val="single" w:sz="12" w:space="0" w:color="666666"/>
+              <w:left w:val="none" w:sz="0" w:space="0" w:color="000000"/>
+              <w:right w:val="none" w:sz="0" w:space="0" w:color="000000"/>
+            </w:tcBorders>
+            <w:shd w:val="clear" w:color="auto" w:fill="FFFFFF"/>
+            <w:tcMar>
+              <w:top w:w="0" w:type="dxa"/>
+              <w:bottom w:w="0" w:type="dxa"/>
+              <w:left w:w="0" w:type="dxa"/>
+              <w:right w:w="0" w:type="dxa"/>
+            </w:tcMar>
+            <w:vAlign w:val="center"/>
+          </w:tcPr>
+          <w:p>
+            <w:pPr>
+              <w:pStyle w:val="Normal"/>
+              <w:jc w:val="left"/>
+              <w:pBdr>
+                <w:bottom w:val="none" w:sz="0" w:space="0" w:color="000000"/>
+                <w:top w:val="none" w:sz="0" w:space="0" w:color="000000"/>
+                <w:left w:val="none" w:sz="0" w:space="0" w:color="000000"/>
+                <w:right w:val="none" w:sz="0" w:space="0" w:color="000000"/>
+              </w:pBdr>
+              <w:spacing w:after="0" w:before="0" w:line="240"/>
+              <w:ind w:left="0" w:right="0" w:firstLine="0" w:firstLineChars="0"/>
+            </w:pPr>
+            <w:r xmlns:w="http://schemas.openxmlformats.org/wordprocessingml/2006/main" xmlns:wp="http://schemas.openxmlformats.org/drawingml/2006/wordprocessingDrawing" xmlns:r="http://schemas.openxmlformats.org/officeDocument/2006/relationships" xmlns:w14="http://schemas.microsoft.com/office/word/2010/wordml">
+              <w:rPr>
+                <w:rFonts w:ascii="Calibri" w:hAnsi="Calibri" w:eastAsia="Calibri" w:cs="Calibri"/>
+                <w:i w:val="false"/>
+                <w:b w:val="true"/>
+                <w:u w:val="none"/>
+                <w:sz w:val="22"/>
+                <w:szCs w:val="22"/>
+                <w:color w:val="000000"/>
+              </w:rPr>
+              <w:t xml:space="preserve">FS</w:t>
+            </w:r>
+          </w:p>
+        </w:tc>
+        <w:tc>
+          <w:tcPr>
+            <w:tcBorders>
+              <w:bottom w:val="single" w:sz="12" w:space="0" w:color="666666"/>
+              <w:top w:val="single" w:sz="12" w:space="0" w:color="666666"/>
+              <w:left w:val="none" w:sz="0" w:space="0" w:color="000000"/>
+              <w:right w:val="none" w:sz="0" w:space="0" w:color="000000"/>
+            </w:tcBorders>
+            <w:shd w:val="clear" w:color="auto" w:fill="FFFFFF"/>
+            <w:tcMar>
+              <w:top w:w="0" w:type="dxa"/>
+              <w:bottom w:w="0" w:type="dxa"/>
+              <w:left w:w="0" w:type="dxa"/>
+              <w:right w:w="0" w:type="dxa"/>
+            </w:tcMar>
+            <w:vAlign w:val="center"/>
+          </w:tcPr>
+          <w:p>
+            <w:pPr>
+              <w:pStyle w:val="Normal"/>
+              <w:jc w:val="left"/>
+              <w:pBdr>
+                <w:bottom w:val="none" w:sz="0" w:space="0" w:color="000000"/>
+                <w:top w:val="none" w:sz="0" w:space="0" w:color="000000"/>
+                <w:left w:val="none" w:sz="0" w:space="0" w:color="000000"/>
+                <w:right w:val="none" w:sz="0" w:space="0" w:color="000000"/>
+              </w:pBdr>
+              <w:spacing w:after="0" w:before="0" w:line="240"/>
+              <w:ind w:left="0" w:right="0" w:firstLine="0" w:firstLineChars="0"/>
+            </w:pPr>
+            <w:r xmlns:w="http://schemas.openxmlformats.org/wordprocessingml/2006/main" xmlns:wp="http://schemas.openxmlformats.org/drawingml/2006/wordprocessingDrawing" xmlns:r="http://schemas.openxmlformats.org/officeDocument/2006/relationships" xmlns:w14="http://schemas.microsoft.com/office/word/2010/wordml">
+              <w:rPr>
+                <w:rFonts w:ascii="Calibri" w:hAnsi="Calibri" w:eastAsia="Calibri" w:cs="Calibri"/>
+                <w:i w:val="false"/>
+                <w:b w:val="true"/>
+                <w:u w:val="none"/>
+                <w:sz w:val="22"/>
+                <w:szCs w:val="22"/>
+                <w:color w:val="000000"/>
+              </w:rPr>
+              <w:t xml:space="preserve">MIC</w:t>
+            </w:r>
+          </w:p>
+        </w:tc>
+        <w:tc>
+          <w:tcPr>
+            <w:tcBorders>
+              <w:bottom w:val="single" w:sz="12" w:space="0" w:color="666666"/>
+              <w:top w:val="single" w:sz="12" w:space="0" w:color="666666"/>
+              <w:left w:val="none" w:sz="0" w:space="0" w:color="000000"/>
+              <w:right w:val="none" w:sz="0" w:space="0" w:color="000000"/>
+            </w:tcBorders>
+            <w:shd w:val="clear" w:color="auto" w:fill="FFFFFF"/>
+            <w:tcMar>
+              <w:top w:w="0" w:type="dxa"/>
+              <w:bottom w:w="0" w:type="dxa"/>
+              <w:left w:w="0" w:type="dxa"/>
+              <w:right w:w="0" w:type="dxa"/>
+            </w:tcMar>
+            <w:vAlign w:val="center"/>
+          </w:tcPr>
+          <w:p>
+            <w:pPr>
+              <w:pStyle w:val="Normal"/>
+              <w:jc w:val="left"/>
+              <w:pBdr>
+                <w:bottom w:val="none" w:sz="0" w:space="0" w:color="000000"/>
+                <w:top w:val="none" w:sz="0" w:space="0" w:color="000000"/>
+                <w:left w:val="none" w:sz="0" w:space="0" w:color="000000"/>
+                <w:right w:val="none" w:sz="0" w:space="0" w:color="000000"/>
+              </w:pBdr>
+              <w:spacing w:after="0" w:before="0" w:line="240"/>
+              <w:ind w:left="0" w:right="0" w:firstLine="0" w:firstLineChars="0"/>
+            </w:pPr>
+            <w:r xmlns:w="http://schemas.openxmlformats.org/wordprocessingml/2006/main" xmlns:wp="http://schemas.openxmlformats.org/drawingml/2006/wordprocessingDrawing" xmlns:r="http://schemas.openxmlformats.org/officeDocument/2006/relationships" xmlns:w14="http://schemas.microsoft.com/office/word/2010/wordml">
+              <w:rPr>
+                <w:rFonts w:ascii="Calibri" w:hAnsi="Calibri" w:eastAsia="Calibri" w:cs="Calibri"/>
+                <w:i w:val="false"/>
+                <w:b w:val="true"/>
+                <w:u w:val="none"/>
+                <w:sz w:val="22"/>
+                <w:szCs w:val="22"/>
+                <w:color w:val="000000"/>
+              </w:rPr>
+              <w:t xml:space="preserve">FU</w:t>
+            </w:r>
+          </w:p>
+        </w:tc>
+      </w:tr>
+      <w:tr>
+        <w:trPr>
+          <w:trHeight w:val="333" w:hRule="auto"/>
+        </w:trPr>
+        body1
+        <w:tc>
+          <w:tcPr>
+            <w:tcBorders>
+              <w:bottom w:val="none" w:sz="0" w:space="0" w:color="000000"/>
+              <w:top w:val="single" w:sz="12" w:space="0" w:color="666666"/>
+              <w:left w:val="none" w:sz="0" w:space="0" w:color="000000"/>
+              <w:right w:val="none" w:sz="0" w:space="0" w:color="000000"/>
+            </w:tcBorders>
+            <w:shd w:val="clear" w:color="auto" w:fill="FFFFFF"/>
+            <w:tcMar>
+              <w:top w:w="0" w:type="dxa"/>
+              <w:bottom w:w="0" w:type="dxa"/>
+              <w:left w:w="0" w:type="dxa"/>
+              <w:right w:w="0" w:type="dxa"/>
+            </w:tcMar>
+            <w:vAlign w:val="center"/>
+          </w:tcPr>
+          <w:p>
+            <w:pPr>
+              <w:pStyle w:val="Normal"/>
+              <w:jc w:val="left"/>
+              <w:pBdr>
+                <w:bottom w:val="none" w:sz="0" w:space="0" w:color="000000"/>
+                <w:top w:val="none" w:sz="0" w:space="0" w:color="000000"/>
+                <w:left w:val="none" w:sz="0" w:space="0" w:color="000000"/>
+                <w:right w:val="none" w:sz="0" w:space="0" w:color="000000"/>
+              </w:pBdr>
+              <w:spacing w:after="0" w:before="0" w:line="240"/>
+              <w:ind w:left="0" w:right="0" w:firstLine="0" w:firstLineChars="0"/>
+            </w:pPr>
+            <w:r xmlns:w="http://schemas.openxmlformats.org/wordprocessingml/2006/main" xmlns:wp="http://schemas.openxmlformats.org/drawingml/2006/wordprocessingDrawing" xmlns:r="http://schemas.openxmlformats.org/officeDocument/2006/relationships" xmlns:w14="http://schemas.microsoft.com/office/word/2010/wordml">
+              <w:rPr>
+                <w:rFonts w:ascii="Calibri" w:hAnsi="Calibri" w:eastAsia="Calibri" w:cs="Calibri"/>
+                <w:i w:val="false"/>
+                <w:b w:val="false"/>
+                <w:u w:val="none"/>
+                <w:sz w:val="22"/>
+                <w:szCs w:val="22"/>
+                <w:color w:val="000000"/>
+              </w:rPr>
+              <w:t xml:space="preserve">BGSP-00166</w:t>
+            </w:r>
+          </w:p>
+        </w:tc>
+        <w:tc>
+          <w:tcPr>
+            <w:tcBorders>
+              <w:bottom w:val="none" w:sz="0" w:space="0" w:color="000000"/>
+              <w:top w:val="single" w:sz="12" w:space="0" w:color="666666"/>
+              <w:left w:val="none" w:sz="0" w:space="0" w:color="000000"/>
+              <w:right w:val="none" w:sz="0" w:space="0" w:color="000000"/>
+            </w:tcBorders>
+            <w:shd w:val="clear" w:color="auto" w:fill="FFFFFF"/>
+            <w:tcMar>
+              <w:top w:w="0" w:type="dxa"/>
+              <w:bottom w:w="0" w:type="dxa"/>
+              <w:left w:w="0" w:type="dxa"/>
+              <w:right w:w="0" w:type="dxa"/>
+            </w:tcMar>
+            <w:vAlign w:val="center"/>
+          </w:tcPr>
+          <w:p>
+            <w:pPr>
+              <w:pStyle w:val="Normal"/>
+              <w:jc w:val="left"/>
+              <w:pBdr>
+                <w:bottom w:val="none" w:sz="0" w:space="0" w:color="000000"/>
+                <w:top w:val="none" w:sz="0" w:space="0" w:color="000000"/>
+                <w:left w:val="none" w:sz="0" w:space="0" w:color="000000"/>
+                <w:right w:val="none" w:sz="0" w:space="0" w:color="000000"/>
+              </w:pBdr>
+              <w:spacing w:after="0" w:before="0" w:line="240"/>
+              <w:ind w:left="0" w:right="0" w:firstLine="0" w:firstLineChars="0"/>
+            </w:pPr>
+            <w:r xmlns:w="http://schemas.openxmlformats.org/wordprocessingml/2006/main" xmlns:wp="http://schemas.openxmlformats.org/drawingml/2006/wordprocessingDrawing" xmlns:r="http://schemas.openxmlformats.org/officeDocument/2006/relationships" xmlns:w14="http://schemas.microsoft.com/office/word/2010/wordml">
+              <w:rPr>
+                <w:rFonts w:ascii="Calibri" w:hAnsi="Calibri" w:eastAsia="Calibri" w:cs="Calibri"/>
+                <w:i w:val="false"/>
+                <w:b w:val="false"/>
+                <w:u w:val="none"/>
+                <w:sz w:val="22"/>
+                <w:szCs w:val="22"/>
+                <w:color w:val="000000"/>
+              </w:rPr>
+              <w:t xml:space="preserve">89.5a (1266.4)</w:t>
+            </w:r>
+          </w:p>
+        </w:tc>
+        <w:tc>
+          <w:tcPr>
+            <w:tcBorders>
+              <w:bottom w:val="none" w:sz="0" w:space="0" w:color="000000"/>
+              <w:top w:val="single" w:sz="12" w:space="0" w:color="666666"/>
+              <w:left w:val="none" w:sz="0" w:space="0" w:color="000000"/>
+              <w:right w:val="none" w:sz="0" w:space="0" w:color="000000"/>
+            </w:tcBorders>
+            <w:shd w:val="clear" w:color="auto" w:fill="FFFFFF"/>
+            <w:tcMar>
+              <w:top w:w="0" w:type="dxa"/>
+              <w:bottom w:w="0" w:type="dxa"/>
+              <w:left w:w="0" w:type="dxa"/>
+              <w:right w:w="0" w:type="dxa"/>
+            </w:tcMar>
+            <w:vAlign w:val="center"/>
+          </w:tcPr>
+          <w:p>
+            <w:pPr>
+              <w:pStyle w:val="Normal"/>
+              <w:jc w:val="left"/>
+              <w:pBdr>
+                <w:bottom w:val="none" w:sz="0" w:space="0" w:color="000000"/>
+                <w:top w:val="none" w:sz="0" w:space="0" w:color="000000"/>
+                <w:left w:val="none" w:sz="0" w:space="0" w:color="000000"/>
+                <w:right w:val="none" w:sz="0" w:space="0" w:color="000000"/>
+              </w:pBdr>
+              <w:spacing w:after="0" w:before="0" w:line="240"/>
+              <w:ind w:left="0" w:right="0" w:firstLine="0" w:firstLineChars="0"/>
+            </w:pPr>
+            <w:r xmlns:w="http://schemas.openxmlformats.org/wordprocessingml/2006/main" xmlns:wp="http://schemas.openxmlformats.org/drawingml/2006/wordprocessingDrawing" xmlns:r="http://schemas.openxmlformats.org/officeDocument/2006/relationships" xmlns:w14="http://schemas.microsoft.com/office/word/2010/wordml">
+              <w:rPr>
+                <w:rFonts w:ascii="Calibri" w:hAnsi="Calibri" w:eastAsia="Calibri" w:cs="Calibri"/>
+                <w:i w:val="false"/>
+                <w:b w:val="false"/>
+                <w:u w:val="none"/>
+                <w:sz w:val="22"/>
+                <w:szCs w:val="22"/>
+                <w:color w:val="000000"/>
+              </w:rPr>
+              <w:t xml:space="preserve">25.8a (110.3)</w:t>
+            </w:r>
+          </w:p>
+        </w:tc>
+        <w:tc>
+          <w:tcPr>
+            <w:tcBorders>
+              <w:bottom w:val="none" w:sz="0" w:space="0" w:color="000000"/>
+              <w:top w:val="single" w:sz="12" w:space="0" w:color="666666"/>
+              <w:left w:val="none" w:sz="0" w:space="0" w:color="000000"/>
+              <w:right w:val="none" w:sz="0" w:space="0" w:color="000000"/>
+            </w:tcBorders>
+            <w:shd w:val="clear" w:color="auto" w:fill="FFFFFF"/>
+            <w:tcMar>
+              <w:top w:w="0" w:type="dxa"/>
+              <w:bottom w:w="0" w:type="dxa"/>
+              <w:left w:w="0" w:type="dxa"/>
+              <w:right w:w="0" w:type="dxa"/>
+            </w:tcMar>
+            <w:vAlign w:val="center"/>
+          </w:tcPr>
+          <w:p>
+            <w:pPr>
+              <w:pStyle w:val="Normal"/>
+              <w:jc w:val="left"/>
+              <w:pBdr>
+                <w:bottom w:val="none" w:sz="0" w:space="0" w:color="000000"/>
+                <w:top w:val="none" w:sz="0" w:space="0" w:color="000000"/>
+                <w:left w:val="none" w:sz="0" w:space="0" w:color="000000"/>
+                <w:right w:val="none" w:sz="0" w:space="0" w:color="000000"/>
+              </w:pBdr>
+              <w:spacing w:after="0" w:before="0" w:line="240"/>
+              <w:ind w:left="0" w:right="0" w:firstLine="0" w:firstLineChars="0"/>
+            </w:pPr>
+            <w:r xmlns:w="http://schemas.openxmlformats.org/wordprocessingml/2006/main" xmlns:wp="http://schemas.openxmlformats.org/drawingml/2006/wordprocessingDrawing" xmlns:r="http://schemas.openxmlformats.org/officeDocument/2006/relationships" xmlns:w14="http://schemas.microsoft.com/office/word/2010/wordml">
+              <w:rPr>
+                <w:rFonts w:ascii="Calibri" w:hAnsi="Calibri" w:eastAsia="Calibri" w:cs="Calibri"/>
+                <w:i w:val="false"/>
+                <w:b w:val="false"/>
+                <w:u w:val="none"/>
+                <w:sz w:val="22"/>
+                <w:szCs w:val="22"/>
+                <w:color w:val="000000"/>
+              </w:rPr>
+              <w:t xml:space="preserve">30.9a (0.9)</w:t>
+            </w:r>
+          </w:p>
+        </w:tc>
+        <w:tc>
+          <w:tcPr>
+            <w:tcBorders>
+              <w:bottom w:val="none" w:sz="0" w:space="0" w:color="000000"/>
+              <w:top w:val="single" w:sz="12" w:space="0" w:color="666666"/>
+              <w:left w:val="none" w:sz="0" w:space="0" w:color="000000"/>
+              <w:right w:val="none" w:sz="0" w:space="0" w:color="000000"/>
+            </w:tcBorders>
+            <w:shd w:val="clear" w:color="auto" w:fill="FFFFFF"/>
+            <w:tcMar>
+              <w:top w:w="0" w:type="dxa"/>
+              <w:bottom w:w="0" w:type="dxa"/>
+              <w:left w:w="0" w:type="dxa"/>
+              <w:right w:w="0" w:type="dxa"/>
+            </w:tcMar>
+            <w:vAlign w:val="center"/>
+          </w:tcPr>
+          <w:p>
+            <w:pPr>
+              <w:pStyle w:val="Normal"/>
+              <w:jc w:val="left"/>
+              <w:pBdr>
+                <w:bottom w:val="none" w:sz="0" w:space="0" w:color="000000"/>
+                <w:top w:val="none" w:sz="0" w:space="0" w:color="000000"/>
+                <w:left w:val="none" w:sz="0" w:space="0" w:color="000000"/>
+                <w:right w:val="none" w:sz="0" w:space="0" w:color="000000"/>
+              </w:pBdr>
+              <w:spacing w:after="0" w:before="0" w:line="240"/>
+              <w:ind w:left="0" w:right="0" w:firstLine="0" w:firstLineChars="0"/>
+            </w:pPr>
+            <w:r xmlns:w="http://schemas.openxmlformats.org/wordprocessingml/2006/main" xmlns:wp="http://schemas.openxmlformats.org/drawingml/2006/wordprocessingDrawing" xmlns:r="http://schemas.openxmlformats.org/officeDocument/2006/relationships" xmlns:w14="http://schemas.microsoft.com/office/word/2010/wordml">
+              <w:rPr>
+                <w:rFonts w:ascii="Calibri" w:hAnsi="Calibri" w:eastAsia="Calibri" w:cs="Calibri"/>
+                <w:i w:val="false"/>
+                <w:b w:val="false"/>
+                <w:u w:val="none"/>
+                <w:sz w:val="22"/>
+                <w:szCs w:val="22"/>
+                <w:color w:val="000000"/>
+              </w:rPr>
+              <w:t xml:space="preserve">6.2b (0.4)</w:t>
+            </w:r>
+          </w:p>
+        </w:tc>
+        <w:tc>
+          <w:tcPr>
+            <w:tcBorders>
+              <w:bottom w:val="none" w:sz="0" w:space="0" w:color="000000"/>
+              <w:top w:val="single" w:sz="12" w:space="0" w:color="666666"/>
+              <w:left w:val="none" w:sz="0" w:space="0" w:color="000000"/>
+              <w:right w:val="none" w:sz="0" w:space="0" w:color="000000"/>
+            </w:tcBorders>
+            <w:shd w:val="clear" w:color="auto" w:fill="FFFFFF"/>
+            <w:tcMar>
+              <w:top w:w="0" w:type="dxa"/>
+              <w:bottom w:w="0" w:type="dxa"/>
+              <w:left w:w="0" w:type="dxa"/>
+              <w:right w:w="0" w:type="dxa"/>
+            </w:tcMar>
+            <w:vAlign w:val="center"/>
+          </w:tcPr>
+          <w:p>
+            <w:pPr>
+              <w:pStyle w:val="Normal"/>
+              <w:jc w:val="left"/>
+              <w:pBdr>
+                <w:bottom w:val="none" w:sz="0" w:space="0" w:color="000000"/>
+                <w:top w:val="none" w:sz="0" w:space="0" w:color="000000"/>
+                <w:left w:val="none" w:sz="0" w:space="0" w:color="000000"/>
+                <w:right w:val="none" w:sz="0" w:space="0" w:color="000000"/>
+              </w:pBdr>
+              <w:spacing w:after="0" w:before="0" w:line="240"/>
+              <w:ind w:left="0" w:right="0" w:firstLine="0" w:firstLineChars="0"/>
+            </w:pPr>
+            <w:r xmlns:w="http://schemas.openxmlformats.org/wordprocessingml/2006/main" xmlns:wp="http://schemas.openxmlformats.org/drawingml/2006/wordprocessingDrawing" xmlns:r="http://schemas.openxmlformats.org/officeDocument/2006/relationships" xmlns:w14="http://schemas.microsoft.com/office/word/2010/wordml">
+              <w:rPr>
+                <w:rFonts w:ascii="Calibri" w:hAnsi="Calibri" w:eastAsia="Calibri" w:cs="Calibri"/>
+                <w:i w:val="false"/>
+                <w:b w:val="false"/>
+                <w:u w:val="none"/>
+                <w:sz w:val="22"/>
+                <w:szCs w:val="22"/>
+                <w:color w:val="000000"/>
+              </w:rPr>
+              <w:t xml:space="preserve">14.5a (29.8)</w:t>
+            </w:r>
+          </w:p>
+        </w:tc>
+        <w:tc>
+          <w:tcPr>
+            <w:tcBorders>
+              <w:bottom w:val="none" w:sz="0" w:space="0" w:color="000000"/>
+              <w:top w:val="single" w:sz="12" w:space="0" w:color="666666"/>
+              <w:left w:val="none" w:sz="0" w:space="0" w:color="000000"/>
+              <w:right w:val="none" w:sz="0" w:space="0" w:color="000000"/>
+            </w:tcBorders>
+            <w:shd w:val="clear" w:color="auto" w:fill="FFFFFF"/>
+            <w:tcMar>
+              <w:top w:w="0" w:type="dxa"/>
+              <w:bottom w:w="0" w:type="dxa"/>
+              <w:left w:w="0" w:type="dxa"/>
+              <w:right w:w="0" w:type="dxa"/>
+            </w:tcMar>
+            <w:vAlign w:val="center"/>
+          </w:tcPr>
+          <w:p>
+            <w:pPr>
+              <w:pStyle w:val="Normal"/>
+              <w:jc w:val="left"/>
+              <w:pBdr>
+                <w:bottom w:val="none" w:sz="0" w:space="0" w:color="000000"/>
+                <w:top w:val="none" w:sz="0" w:space="0" w:color="000000"/>
+                <w:left w:val="none" w:sz="0" w:space="0" w:color="000000"/>
+                <w:right w:val="none" w:sz="0" w:space="0" w:color="000000"/>
+              </w:pBdr>
+              <w:spacing w:after="0" w:before="0" w:line="240"/>
+              <w:ind w:left="0" w:right="0" w:firstLine="0" w:firstLineChars="0"/>
+            </w:pPr>
+            <w:r xmlns:w="http://schemas.openxmlformats.org/wordprocessingml/2006/main" xmlns:wp="http://schemas.openxmlformats.org/drawingml/2006/wordprocessingDrawing" xmlns:r="http://schemas.openxmlformats.org/officeDocument/2006/relationships" xmlns:w14="http://schemas.microsoft.com/office/word/2010/wordml">
+              <w:rPr>
+                <w:rFonts w:ascii="Calibri" w:hAnsi="Calibri" w:eastAsia="Calibri" w:cs="Calibri"/>
+                <w:i w:val="false"/>
+                <w:b w:val="false"/>
+                <w:u w:val="none"/>
+                <w:sz w:val="22"/>
+                <w:szCs w:val="22"/>
+                <w:color w:val="000000"/>
+              </w:rPr>
+              <w:t xml:space="preserve">32.5b (0.3)</w:t>
+            </w:r>
+          </w:p>
+        </w:tc>
+        <w:tc>
+          <w:tcPr>
+            <w:tcBorders>
+              <w:bottom w:val="none" w:sz="0" w:space="0" w:color="000000"/>
+              <w:top w:val="single" w:sz="12" w:space="0" w:color="666666"/>
+              <w:left w:val="none" w:sz="0" w:space="0" w:color="000000"/>
+              <w:right w:val="none" w:sz="0" w:space="0" w:color="000000"/>
+            </w:tcBorders>
+            <w:shd w:val="clear" w:color="auto" w:fill="FFFFFF"/>
+            <w:tcMar>
+              <w:top w:w="0" w:type="dxa"/>
+              <w:bottom w:w="0" w:type="dxa"/>
+              <w:left w:w="0" w:type="dxa"/>
+              <w:right w:w="0" w:type="dxa"/>
+            </w:tcMar>
+            <w:vAlign w:val="center"/>
+          </w:tcPr>
+          <w:p>
+            <w:pPr>
+              <w:pStyle w:val="Normal"/>
+              <w:jc w:val="left"/>
+              <w:pBdr>
+                <w:bottom w:val="none" w:sz="0" w:space="0" w:color="000000"/>
+                <w:top w:val="none" w:sz="0" w:space="0" w:color="000000"/>
+                <w:left w:val="none" w:sz="0" w:space="0" w:color="000000"/>
+                <w:right w:val="none" w:sz="0" w:space="0" w:color="000000"/>
+              </w:pBdr>
+              <w:spacing w:after="0" w:before="0" w:line="240"/>
+              <w:ind w:left="0" w:right="0" w:firstLine="0" w:firstLineChars="0"/>
+            </w:pPr>
+            <w:r xmlns:w="http://schemas.openxmlformats.org/wordprocessingml/2006/main" xmlns:wp="http://schemas.openxmlformats.org/drawingml/2006/wordprocessingDrawing" xmlns:r="http://schemas.openxmlformats.org/officeDocument/2006/relationships" xmlns:w14="http://schemas.microsoft.com/office/word/2010/wordml">
+              <w:rPr>
+                <w:rFonts w:ascii="Calibri" w:hAnsi="Calibri" w:eastAsia="Calibri" w:cs="Calibri"/>
+                <w:i w:val="false"/>
+                <w:b w:val="false"/>
+                <w:u w:val="none"/>
+                <w:sz w:val="22"/>
+                <w:szCs w:val="22"/>
+                <w:color w:val="000000"/>
+              </w:rPr>
+              <w:t xml:space="preserve">37.1b (2.8)</w:t>
+            </w:r>
+          </w:p>
+        </w:tc>
+        <w:tc>
+          <w:tcPr>
+            <w:tcBorders>
+              <w:bottom w:val="none" w:sz="0" w:space="0" w:color="000000"/>
+              <w:top w:val="single" w:sz="12" w:space="0" w:color="666666"/>
+              <w:left w:val="none" w:sz="0" w:space="0" w:color="000000"/>
+              <w:right w:val="none" w:sz="0" w:space="0" w:color="000000"/>
+            </w:tcBorders>
+            <w:shd w:val="clear" w:color="auto" w:fill="FFFFFF"/>
+            <w:tcMar>
+              <w:top w:w="0" w:type="dxa"/>
+              <w:bottom w:w="0" w:type="dxa"/>
+              <w:left w:w="0" w:type="dxa"/>
+              <w:right w:w="0" w:type="dxa"/>
+            </w:tcMar>
+            <w:vAlign w:val="center"/>
+          </w:tcPr>
+          <w:p>
+            <w:pPr>
+              <w:pStyle w:val="Normal"/>
+              <w:jc w:val="left"/>
+              <w:pBdr>
+                <w:bottom w:val="none" w:sz="0" w:space="0" w:color="000000"/>
+                <w:top w:val="none" w:sz="0" w:space="0" w:color="000000"/>
+                <w:left w:val="none" w:sz="0" w:space="0" w:color="000000"/>
+                <w:right w:val="none" w:sz="0" w:space="0" w:color="000000"/>
+              </w:pBdr>
+              <w:spacing w:after="0" w:before="0" w:line="240"/>
+              <w:ind w:left="0" w:right="0" w:firstLine="0" w:firstLineChars="0"/>
+            </w:pPr>
+            <w:r xmlns:w="http://schemas.openxmlformats.org/wordprocessingml/2006/main" xmlns:wp="http://schemas.openxmlformats.org/drawingml/2006/wordprocessingDrawing" xmlns:r="http://schemas.openxmlformats.org/officeDocument/2006/relationships" xmlns:w14="http://schemas.microsoft.com/office/word/2010/wordml">
+              <w:rPr>
+                <w:rFonts w:ascii="Calibri" w:hAnsi="Calibri" w:eastAsia="Calibri" w:cs="Calibri"/>
+                <w:i w:val="false"/>
+                <w:b w:val="false"/>
+                <w:u w:val="none"/>
+                <w:sz w:val="22"/>
+                <w:szCs w:val="22"/>
+                <w:color w:val="000000"/>
+              </w:rPr>
+              <w:t xml:space="preserve">3.9a (0.1)</w:t>
+            </w:r>
+          </w:p>
+        </w:tc>
+        <w:tc>
+          <w:tcPr>
+            <w:tcBorders>
+              <w:bottom w:val="none" w:sz="0" w:space="0" w:color="000000"/>
+              <w:top w:val="single" w:sz="12" w:space="0" w:color="666666"/>
+              <w:left w:val="none" w:sz="0" w:space="0" w:color="000000"/>
+              <w:right w:val="none" w:sz="0" w:space="0" w:color="000000"/>
+            </w:tcBorders>
+            <w:shd w:val="clear" w:color="auto" w:fill="FFFFFF"/>
+            <w:tcMar>
+              <w:top w:w="0" w:type="dxa"/>
+              <w:bottom w:w="0" w:type="dxa"/>
+              <w:left w:w="0" w:type="dxa"/>
+              <w:right w:w="0" w:type="dxa"/>
+            </w:tcMar>
+            <w:vAlign w:val="center"/>
+          </w:tcPr>
+          <w:p>
+            <w:pPr>
+              <w:pStyle w:val="Normal"/>
+              <w:jc w:val="left"/>
+              <w:pBdr>
+                <w:bottom w:val="none" w:sz="0" w:space="0" w:color="000000"/>
+                <w:top w:val="none" w:sz="0" w:space="0" w:color="000000"/>
+                <w:left w:val="none" w:sz="0" w:space="0" w:color="000000"/>
+                <w:right w:val="none" w:sz="0" w:space="0" w:color="000000"/>
+              </w:pBdr>
+              <w:spacing w:after="0" w:before="0" w:line="240"/>
+              <w:ind w:left="0" w:right="0" w:firstLine="0" w:firstLineChars="0"/>
+            </w:pPr>
+            <w:r xmlns:w="http://schemas.openxmlformats.org/wordprocessingml/2006/main" xmlns:wp="http://schemas.openxmlformats.org/drawingml/2006/wordprocessingDrawing" xmlns:r="http://schemas.openxmlformats.org/officeDocument/2006/relationships" xmlns:w14="http://schemas.microsoft.com/office/word/2010/wordml">
+              <w:rPr>
+                <w:rFonts w:ascii="Calibri" w:hAnsi="Calibri" w:eastAsia="Calibri" w:cs="Calibri"/>
+                <w:i w:val="false"/>
+                <w:b w:val="false"/>
+                <w:u w:val="none"/>
+                <w:sz w:val="22"/>
+                <w:szCs w:val="22"/>
+                <w:color w:val="000000"/>
+              </w:rPr>
+              <w:t xml:space="preserve">85.5b (1.8)</w:t>
+            </w:r>
+          </w:p>
+        </w:tc>
+      </w:tr>
+      <w:tr>
+        <w:trPr>
+          <w:trHeight w:val="333" w:hRule="auto"/>
+        </w:trPr>
+        body2
+        <w:tc>
+          <w:tcPr>
+            <w:tcBorders>
+              <w:bottom w:val="none" w:sz="0" w:space="0" w:color="000000"/>
+              <w:top w:val="none" w:sz="0" w:space="0" w:color="000000"/>
+              <w:left w:val="none" w:sz="0" w:space="0" w:color="000000"/>
+              <w:right w:val="none" w:sz="0" w:space="0" w:color="000000"/>
+            </w:tcBorders>
+            <w:shd w:val="clear" w:color="auto" w:fill="FFFFFF"/>
+            <w:tcMar>
+              <w:top w:w="0" w:type="dxa"/>
+              <w:bottom w:w="0" w:type="dxa"/>
+              <w:left w:w="0" w:type="dxa"/>
+              <w:right w:w="0" w:type="dxa"/>
+            </w:tcMar>
+            <w:vAlign w:val="center"/>
+          </w:tcPr>
+          <w:p>
+            <w:pPr>
+              <w:pStyle w:val="Normal"/>
+              <w:jc w:val="left"/>
+              <w:pBdr>
+                <w:bottom w:val="none" w:sz="0" w:space="0" w:color="000000"/>
+                <w:top w:val="none" w:sz="0" w:space="0" w:color="000000"/>
+                <w:left w:val="none" w:sz="0" w:space="0" w:color="000000"/>
+                <w:right w:val="none" w:sz="0" w:space="0" w:color="000000"/>
+              </w:pBdr>
+              <w:spacing w:after="0" w:before="0" w:line="240"/>
+              <w:ind w:left="0" w:right="0" w:firstLine="0" w:firstLineChars="0"/>
+            </w:pPr>
+            <w:r xmlns:w="http://schemas.openxmlformats.org/wordprocessingml/2006/main" xmlns:wp="http://schemas.openxmlformats.org/drawingml/2006/wordprocessingDrawing" xmlns:r="http://schemas.openxmlformats.org/officeDocument/2006/relationships" xmlns:w14="http://schemas.microsoft.com/office/word/2010/wordml">
+              <w:rPr>
+                <w:rFonts w:ascii="Calibri" w:hAnsi="Calibri" w:eastAsia="Calibri" w:cs="Calibri"/>
+                <w:i w:val="false"/>
+                <w:b w:val="false"/>
+                <w:u w:val="none"/>
+                <w:sz w:val="22"/>
+                <w:szCs w:val="22"/>
+                <w:color w:val="000000"/>
+              </w:rPr>
+              <w:t xml:space="preserve">SP-41255</w:t>
+            </w:r>
+          </w:p>
+        </w:tc>
+        <w:tc>
+          <w:tcPr>
+            <w:tcBorders>
+              <w:bottom w:val="none" w:sz="0" w:space="0" w:color="000000"/>
+              <w:top w:val="none" w:sz="0" w:space="0" w:color="000000"/>
+              <w:left w:val="none" w:sz="0" w:space="0" w:color="000000"/>
+              <w:right w:val="none" w:sz="0" w:space="0" w:color="000000"/>
+            </w:tcBorders>
+            <w:shd w:val="clear" w:color="auto" w:fill="FFFFFF"/>
+            <w:tcMar>
+              <w:top w:w="0" w:type="dxa"/>
+              <w:bottom w:w="0" w:type="dxa"/>
+              <w:left w:w="0" w:type="dxa"/>
+              <w:right w:w="0" w:type="dxa"/>
+            </w:tcMar>
+            <w:vAlign w:val="center"/>
+          </w:tcPr>
+          <w:p>
+            <w:pPr>
+              <w:pStyle w:val="Normal"/>
+              <w:jc w:val="left"/>
+              <w:pBdr>
+                <w:bottom w:val="none" w:sz="0" w:space="0" w:color="000000"/>
+                <w:top w:val="none" w:sz="0" w:space="0" w:color="000000"/>
+                <w:left w:val="none" w:sz="0" w:space="0" w:color="000000"/>
+                <w:right w:val="none" w:sz="0" w:space="0" w:color="000000"/>
+              </w:pBdr>
+              <w:spacing w:after="0" w:before="0" w:line="240"/>
+              <w:ind w:left="0" w:right="0" w:firstLine="0" w:firstLineChars="0"/>
+            </w:pPr>
+            <w:r xmlns:w="http://schemas.openxmlformats.org/wordprocessingml/2006/main" xmlns:wp="http://schemas.openxmlformats.org/drawingml/2006/wordprocessingDrawing" xmlns:r="http://schemas.openxmlformats.org/officeDocument/2006/relationships" xmlns:w14="http://schemas.microsoft.com/office/word/2010/wordml">
+              <w:rPr>
+                <w:rFonts w:ascii="Calibri" w:hAnsi="Calibri" w:eastAsia="Calibri" w:cs="Calibri"/>
+                <w:i w:val="false"/>
+                <w:b w:val="false"/>
+                <w:u w:val="none"/>
+                <w:sz w:val="22"/>
+                <w:szCs w:val="22"/>
+                <w:color w:val="000000"/>
+              </w:rPr>
+              <w:t xml:space="preserve">86.9a (761.8)</w:t>
+            </w:r>
+          </w:p>
+        </w:tc>
+        <w:tc>
+          <w:tcPr>
+            <w:tcBorders>
+              <w:bottom w:val="none" w:sz="0" w:space="0" w:color="000000"/>
+              <w:top w:val="none" w:sz="0" w:space="0" w:color="000000"/>
+              <w:left w:val="none" w:sz="0" w:space="0" w:color="000000"/>
+              <w:right w:val="none" w:sz="0" w:space="0" w:color="000000"/>
+            </w:tcBorders>
+            <w:shd w:val="clear" w:color="auto" w:fill="FFFFFF"/>
+            <w:tcMar>
+              <w:top w:w="0" w:type="dxa"/>
+              <w:bottom w:w="0" w:type="dxa"/>
+              <w:left w:w="0" w:type="dxa"/>
+              <w:right w:w="0" w:type="dxa"/>
+            </w:tcMar>
+            <w:vAlign w:val="center"/>
+          </w:tcPr>
+          <w:p>
+            <w:pPr>
+              <w:pStyle w:val="Normal"/>
+              <w:jc w:val="left"/>
+              <w:pBdr>
+                <w:bottom w:val="none" w:sz="0" w:space="0" w:color="000000"/>
+                <w:top w:val="none" w:sz="0" w:space="0" w:color="000000"/>
+                <w:left w:val="none" w:sz="0" w:space="0" w:color="000000"/>
+                <w:right w:val="none" w:sz="0" w:space="0" w:color="000000"/>
+              </w:pBdr>
+              <w:spacing w:after="0" w:before="0" w:line="240"/>
+              <w:ind w:left="0" w:right="0" w:firstLine="0" w:firstLineChars="0"/>
+            </w:pPr>
+            <w:r xmlns:w="http://schemas.openxmlformats.org/wordprocessingml/2006/main" xmlns:wp="http://schemas.openxmlformats.org/drawingml/2006/wordprocessingDrawing" xmlns:r="http://schemas.openxmlformats.org/officeDocument/2006/relationships" xmlns:w14="http://schemas.microsoft.com/office/word/2010/wordml">
+              <w:rPr>
+                <w:rFonts w:ascii="Calibri" w:hAnsi="Calibri" w:eastAsia="Calibri" w:cs="Calibri"/>
+                <w:i w:val="false"/>
+                <w:b w:val="false"/>
+                <w:u w:val="none"/>
+                <w:sz w:val="22"/>
+                <w:szCs w:val="22"/>
+                <w:color w:val="000000"/>
+              </w:rPr>
+              <w:t xml:space="preserve">36.6b (126.1)</w:t>
+            </w:r>
+          </w:p>
+        </w:tc>
+        <w:tc>
+          <w:tcPr>
+            <w:tcBorders>
+              <w:bottom w:val="none" w:sz="0" w:space="0" w:color="000000"/>
+              <w:top w:val="none" w:sz="0" w:space="0" w:color="000000"/>
+              <w:left w:val="none" w:sz="0" w:space="0" w:color="000000"/>
+              <w:right w:val="none" w:sz="0" w:space="0" w:color="000000"/>
+            </w:tcBorders>
+            <w:shd w:val="clear" w:color="auto" w:fill="FFFFFF"/>
+            <w:tcMar>
+              <w:top w:w="0" w:type="dxa"/>
+              <w:bottom w:w="0" w:type="dxa"/>
+              <w:left w:w="0" w:type="dxa"/>
+              <w:right w:w="0" w:type="dxa"/>
+            </w:tcMar>
+            <w:vAlign w:val="center"/>
+          </w:tcPr>
+          <w:p>
+            <w:pPr>
+              <w:pStyle w:val="Normal"/>
+              <w:jc w:val="left"/>
+              <w:pBdr>
+                <w:bottom w:val="none" w:sz="0" w:space="0" w:color="000000"/>
+                <w:top w:val="none" w:sz="0" w:space="0" w:color="000000"/>
+                <w:left w:val="none" w:sz="0" w:space="0" w:color="000000"/>
+                <w:right w:val="none" w:sz="0" w:space="0" w:color="000000"/>
+              </w:pBdr>
+              <w:spacing w:after="0" w:before="0" w:line="240"/>
+              <w:ind w:left="0" w:right="0" w:firstLine="0" w:firstLineChars="0"/>
+            </w:pPr>
+            <w:r xmlns:w="http://schemas.openxmlformats.org/wordprocessingml/2006/main" xmlns:wp="http://schemas.openxmlformats.org/drawingml/2006/wordprocessingDrawing" xmlns:r="http://schemas.openxmlformats.org/officeDocument/2006/relationships" xmlns:w14="http://schemas.microsoft.com/office/word/2010/wordml">
+              <w:rPr>
+                <w:rFonts w:ascii="Calibri" w:hAnsi="Calibri" w:eastAsia="Calibri" w:cs="Calibri"/>
+                <w:i w:val="false"/>
+                <w:b w:val="false"/>
+                <w:u w:val="none"/>
+                <w:sz w:val="22"/>
+                <w:szCs w:val="22"/>
+                <w:color w:val="000000"/>
+              </w:rPr>
+              <w:t xml:space="preserve">43.4c (0.8)</w:t>
+            </w:r>
+          </w:p>
+        </w:tc>
+        <w:tc>
+          <w:tcPr>
+            <w:tcBorders>
+              <w:bottom w:val="none" w:sz="0" w:space="0" w:color="000000"/>
+              <w:top w:val="none" w:sz="0" w:space="0" w:color="000000"/>
+              <w:left w:val="none" w:sz="0" w:space="0" w:color="000000"/>
+              <w:right w:val="none" w:sz="0" w:space="0" w:color="000000"/>
+            </w:tcBorders>
+            <w:shd w:val="clear" w:color="auto" w:fill="FFFFFF"/>
+            <w:tcMar>
+              <w:top w:w="0" w:type="dxa"/>
+              <w:bottom w:w="0" w:type="dxa"/>
+              <w:left w:w="0" w:type="dxa"/>
+              <w:right w:w="0" w:type="dxa"/>
+            </w:tcMar>
+            <w:vAlign w:val="center"/>
+          </w:tcPr>
+          <w:p>
+            <w:pPr>
+              <w:pStyle w:val="Normal"/>
+              <w:jc w:val="left"/>
+              <w:pBdr>
+                <w:bottom w:val="none" w:sz="0" w:space="0" w:color="000000"/>
+                <w:top w:val="none" w:sz="0" w:space="0" w:color="000000"/>
+                <w:left w:val="none" w:sz="0" w:space="0" w:color="000000"/>
+                <w:right w:val="none" w:sz="0" w:space="0" w:color="000000"/>
+              </w:pBdr>
+              <w:spacing w:after="0" w:before="0" w:line="240"/>
+              <w:ind w:left="0" w:right="0" w:firstLine="0" w:firstLineChars="0"/>
+            </w:pPr>
+            <w:r xmlns:w="http://schemas.openxmlformats.org/wordprocessingml/2006/main" xmlns:wp="http://schemas.openxmlformats.org/drawingml/2006/wordprocessingDrawing" xmlns:r="http://schemas.openxmlformats.org/officeDocument/2006/relationships" xmlns:w14="http://schemas.microsoft.com/office/word/2010/wordml">
+              <w:rPr>
+                <w:rFonts w:ascii="Calibri" w:hAnsi="Calibri" w:eastAsia="Calibri" w:cs="Calibri"/>
+                <w:i w:val="false"/>
+                <w:b w:val="false"/>
+                <w:u w:val="none"/>
+                <w:sz w:val="22"/>
+                <w:szCs w:val="22"/>
+                <w:color w:val="000000"/>
+              </w:rPr>
+              <w:t xml:space="preserve">4.6a (0.3)</w:t>
+            </w:r>
+          </w:p>
+        </w:tc>
+        <w:tc>
+          <w:tcPr>
+            <w:tcBorders>
+              <w:bottom w:val="none" w:sz="0" w:space="0" w:color="000000"/>
+              <w:top w:val="none" w:sz="0" w:space="0" w:color="000000"/>
+              <w:left w:val="none" w:sz="0" w:space="0" w:color="000000"/>
+              <w:right w:val="none" w:sz="0" w:space="0" w:color="000000"/>
+            </w:tcBorders>
+            <w:shd w:val="clear" w:color="auto" w:fill="FFFFFF"/>
+            <w:tcMar>
+              <w:top w:w="0" w:type="dxa"/>
+              <w:bottom w:w="0" w:type="dxa"/>
+              <w:left w:w="0" w:type="dxa"/>
+              <w:right w:w="0" w:type="dxa"/>
+            </w:tcMar>
+            <w:vAlign w:val="center"/>
+          </w:tcPr>
+          <w:p>
+            <w:pPr>
+              <w:pStyle w:val="Normal"/>
+              <w:jc w:val="left"/>
+              <w:pBdr>
+                <w:bottom w:val="none" w:sz="0" w:space="0" w:color="000000"/>
+                <w:top w:val="none" w:sz="0" w:space="0" w:color="000000"/>
+                <w:left w:val="none" w:sz="0" w:space="0" w:color="000000"/>
+                <w:right w:val="none" w:sz="0" w:space="0" w:color="000000"/>
+              </w:pBdr>
+              <w:spacing w:after="0" w:before="0" w:line="240"/>
+              <w:ind w:left="0" w:right="0" w:firstLine="0" w:firstLineChars="0"/>
+            </w:pPr>
+            <w:r xmlns:w="http://schemas.openxmlformats.org/wordprocessingml/2006/main" xmlns:wp="http://schemas.openxmlformats.org/drawingml/2006/wordprocessingDrawing" xmlns:r="http://schemas.openxmlformats.org/officeDocument/2006/relationships" xmlns:w14="http://schemas.microsoft.com/office/word/2010/wordml">
+              <w:rPr>
+                <w:rFonts w:ascii="Calibri" w:hAnsi="Calibri" w:eastAsia="Calibri" w:cs="Calibri"/>
+                <w:i w:val="false"/>
+                <w:b w:val="false"/>
+                <w:u w:val="none"/>
+                <w:sz w:val="22"/>
+                <w:szCs w:val="22"/>
+                <w:color w:val="000000"/>
+              </w:rPr>
+              <w:t xml:space="preserve">19.1b (29.6)</w:t>
+            </w:r>
+          </w:p>
+        </w:tc>
+        <w:tc>
+          <w:tcPr>
+            <w:tcBorders>
+              <w:bottom w:val="none" w:sz="0" w:space="0" w:color="000000"/>
+              <w:top w:val="none" w:sz="0" w:space="0" w:color="000000"/>
+              <w:left w:val="none" w:sz="0" w:space="0" w:color="000000"/>
+              <w:right w:val="none" w:sz="0" w:space="0" w:color="000000"/>
+            </w:tcBorders>
+            <w:shd w:val="clear" w:color="auto" w:fill="FFFFFF"/>
+            <w:tcMar>
+              <w:top w:w="0" w:type="dxa"/>
+              <w:bottom w:w="0" w:type="dxa"/>
+              <w:left w:w="0" w:type="dxa"/>
+              <w:right w:w="0" w:type="dxa"/>
+            </w:tcMar>
+            <w:vAlign w:val="center"/>
+          </w:tcPr>
+          <w:p>
+            <w:pPr>
+              <w:pStyle w:val="Normal"/>
+              <w:jc w:val="left"/>
+              <w:pBdr>
+                <w:bottom w:val="none" w:sz="0" w:space="0" w:color="000000"/>
+                <w:top w:val="none" w:sz="0" w:space="0" w:color="000000"/>
+                <w:left w:val="none" w:sz="0" w:space="0" w:color="000000"/>
+                <w:right w:val="none" w:sz="0" w:space="0" w:color="000000"/>
+              </w:pBdr>
+              <w:spacing w:after="0" w:before="0" w:line="240"/>
+              <w:ind w:left="0" w:right="0" w:firstLine="0" w:firstLineChars="0"/>
+            </w:pPr>
+            <w:r xmlns:w="http://schemas.openxmlformats.org/wordprocessingml/2006/main" xmlns:wp="http://schemas.openxmlformats.org/drawingml/2006/wordprocessingDrawing" xmlns:r="http://schemas.openxmlformats.org/officeDocument/2006/relationships" xmlns:w14="http://schemas.microsoft.com/office/word/2010/wordml">
+              <w:rPr>
+                <w:rFonts w:ascii="Calibri" w:hAnsi="Calibri" w:eastAsia="Calibri" w:cs="Calibri"/>
+                <w:i w:val="false"/>
+                <w:b w:val="false"/>
+                <w:u w:val="none"/>
+                <w:sz w:val="22"/>
+                <w:szCs w:val="22"/>
+                <w:color w:val="000000"/>
+              </w:rPr>
+              <w:t xml:space="preserve">26.9a (0.6)</w:t>
+            </w:r>
+          </w:p>
+        </w:tc>
+        <w:tc>
+          <w:tcPr>
+            <w:tcBorders>
+              <w:bottom w:val="none" w:sz="0" w:space="0" w:color="000000"/>
+              <w:top w:val="none" w:sz="0" w:space="0" w:color="000000"/>
+              <w:left w:val="none" w:sz="0" w:space="0" w:color="000000"/>
+              <w:right w:val="none" w:sz="0" w:space="0" w:color="000000"/>
+            </w:tcBorders>
+            <w:shd w:val="clear" w:color="auto" w:fill="FFFFFF"/>
+            <w:tcMar>
+              <w:top w:w="0" w:type="dxa"/>
+              <w:bottom w:w="0" w:type="dxa"/>
+              <w:left w:w="0" w:type="dxa"/>
+              <w:right w:w="0" w:type="dxa"/>
+            </w:tcMar>
+            <w:vAlign w:val="center"/>
+          </w:tcPr>
+          <w:p>
+            <w:pPr>
+              <w:pStyle w:val="Normal"/>
+              <w:jc w:val="left"/>
+              <w:pBdr>
+                <w:bottom w:val="none" w:sz="0" w:space="0" w:color="000000"/>
+                <w:top w:val="none" w:sz="0" w:space="0" w:color="000000"/>
+                <w:left w:val="none" w:sz="0" w:space="0" w:color="000000"/>
+                <w:right w:val="none" w:sz="0" w:space="0" w:color="000000"/>
+              </w:pBdr>
+              <w:spacing w:after="0" w:before="0" w:line="240"/>
+              <w:ind w:left="0" w:right="0" w:firstLine="0" w:firstLineChars="0"/>
+            </w:pPr>
+            <w:r xmlns:w="http://schemas.openxmlformats.org/wordprocessingml/2006/main" xmlns:wp="http://schemas.openxmlformats.org/drawingml/2006/wordprocessingDrawing" xmlns:r="http://schemas.openxmlformats.org/officeDocument/2006/relationships" xmlns:w14="http://schemas.microsoft.com/office/word/2010/wordml">
+              <w:rPr>
+                <w:rFonts w:ascii="Calibri" w:hAnsi="Calibri" w:eastAsia="Calibri" w:cs="Calibri"/>
+                <w:i w:val="false"/>
+                <w:b w:val="false"/>
+                <w:u w:val="none"/>
+                <w:sz w:val="22"/>
+                <w:szCs w:val="22"/>
+                <w:color w:val="000000"/>
+              </w:rPr>
+              <w:t xml:space="preserve">30.7a (2.9)</w:t>
+            </w:r>
+          </w:p>
+        </w:tc>
+        <w:tc>
+          <w:tcPr>
+            <w:tcBorders>
+              <w:bottom w:val="none" w:sz="0" w:space="0" w:color="000000"/>
+              <w:top w:val="none" w:sz="0" w:space="0" w:color="000000"/>
+              <w:left w:val="none" w:sz="0" w:space="0" w:color="000000"/>
+              <w:right w:val="none" w:sz="0" w:space="0" w:color="000000"/>
+            </w:tcBorders>
+            <w:shd w:val="clear" w:color="auto" w:fill="FFFFFF"/>
+            <w:tcMar>
+              <w:top w:w="0" w:type="dxa"/>
+              <w:bottom w:w="0" w:type="dxa"/>
+              <w:left w:w="0" w:type="dxa"/>
+              <w:right w:w="0" w:type="dxa"/>
+            </w:tcMar>
+            <w:vAlign w:val="center"/>
+          </w:tcPr>
+          <w:p>
+            <w:pPr>
+              <w:pStyle w:val="Normal"/>
+              <w:jc w:val="left"/>
+              <w:pBdr>
+                <w:bottom w:val="none" w:sz="0" w:space="0" w:color="000000"/>
+                <w:top w:val="none" w:sz="0" w:space="0" w:color="000000"/>
+                <w:left w:val="none" w:sz="0" w:space="0" w:color="000000"/>
+                <w:right w:val="none" w:sz="0" w:space="0" w:color="000000"/>
+              </w:pBdr>
+              <w:spacing w:after="0" w:before="0" w:line="240"/>
+              <w:ind w:left="0" w:right="0" w:firstLine="0" w:firstLineChars="0"/>
+            </w:pPr>
+            <w:r xmlns:w="http://schemas.openxmlformats.org/wordprocessingml/2006/main" xmlns:wp="http://schemas.openxmlformats.org/drawingml/2006/wordprocessingDrawing" xmlns:r="http://schemas.openxmlformats.org/officeDocument/2006/relationships" xmlns:w14="http://schemas.microsoft.com/office/word/2010/wordml">
+              <w:rPr>
+                <w:rFonts w:ascii="Calibri" w:hAnsi="Calibri" w:eastAsia="Calibri" w:cs="Calibri"/>
+                <w:i w:val="false"/>
+                <w:b w:val="false"/>
+                <w:u w:val="none"/>
+                <w:sz w:val="22"/>
+                <w:szCs w:val="22"/>
+                <w:color w:val="000000"/>
+              </w:rPr>
+              <w:t xml:space="preserve">4.8c (0.1)</w:t>
+            </w:r>
+          </w:p>
+        </w:tc>
+        <w:tc>
+          <w:tcPr>
+            <w:tcBorders>
+              <w:bottom w:val="none" w:sz="0" w:space="0" w:color="000000"/>
+              <w:top w:val="none" w:sz="0" w:space="0" w:color="000000"/>
+              <w:left w:val="none" w:sz="0" w:space="0" w:color="000000"/>
+              <w:right w:val="none" w:sz="0" w:space="0" w:color="000000"/>
+            </w:tcBorders>
+            <w:shd w:val="clear" w:color="auto" w:fill="FFFFFF"/>
+            <w:tcMar>
+              <w:top w:w="0" w:type="dxa"/>
+              <w:bottom w:w="0" w:type="dxa"/>
+              <w:left w:w="0" w:type="dxa"/>
+              <w:right w:w="0" w:type="dxa"/>
+            </w:tcMar>
+            <w:vAlign w:val="center"/>
+          </w:tcPr>
+          <w:p>
+            <w:pPr>
+              <w:pStyle w:val="Normal"/>
+              <w:jc w:val="left"/>
+              <w:pBdr>
+                <w:bottom w:val="none" w:sz="0" w:space="0" w:color="000000"/>
+                <w:top w:val="none" w:sz="0" w:space="0" w:color="000000"/>
+                <w:left w:val="none" w:sz="0" w:space="0" w:color="000000"/>
+                <w:right w:val="none" w:sz="0" w:space="0" w:color="000000"/>
+              </w:pBdr>
+              <w:spacing w:after="0" w:before="0" w:line="240"/>
+              <w:ind w:left="0" w:right="0" w:firstLine="0" w:firstLineChars="0"/>
+            </w:pPr>
+            <w:r xmlns:w="http://schemas.openxmlformats.org/wordprocessingml/2006/main" xmlns:wp="http://schemas.openxmlformats.org/drawingml/2006/wordprocessingDrawing" xmlns:r="http://schemas.openxmlformats.org/officeDocument/2006/relationships" xmlns:w14="http://schemas.microsoft.com/office/word/2010/wordml">
+              <w:rPr>
+                <w:rFonts w:ascii="Calibri" w:hAnsi="Calibri" w:eastAsia="Calibri" w:cs="Calibri"/>
+                <w:i w:val="false"/>
+                <w:b w:val="false"/>
+                <w:u w:val="none"/>
+                <w:sz w:val="22"/>
+                <w:szCs w:val="22"/>
+                <w:color w:val="000000"/>
+              </w:rPr>
+              <w:t xml:space="preserve">82.0a (2.1)</w:t>
+            </w:r>
+          </w:p>
+        </w:tc>
+      </w:tr>
+      <w:tr>
+        <w:trPr>
+          <w:trHeight w:val="333" w:hRule="auto"/>
+        </w:trPr>
+        body3
+        <w:tc>
+          <w:tcPr>
+            <w:tcBorders>
+              <w:bottom w:val="none" w:sz="0" w:space="0" w:color="000000"/>
+              <w:top w:val="none" w:sz="0" w:space="0" w:color="000000"/>
+              <w:left w:val="none" w:sz="0" w:space="0" w:color="000000"/>
+              <w:right w:val="none" w:sz="0" w:space="0" w:color="000000"/>
+            </w:tcBorders>
+            <w:shd w:val="clear" w:color="auto" w:fill="FFFFFF"/>
+            <w:tcMar>
+              <w:top w:w="0" w:type="dxa"/>
+              <w:bottom w:w="0" w:type="dxa"/>
+              <w:left w:w="0" w:type="dxa"/>
+              <w:right w:w="0" w:type="dxa"/>
+            </w:tcMar>
+            <w:vAlign w:val="center"/>
+          </w:tcPr>
+          <w:p>
+            <w:pPr>
+              <w:pStyle w:val="Normal"/>
+              <w:jc w:val="left"/>
+              <w:pBdr>
+                <w:bottom w:val="none" w:sz="0" w:space="0" w:color="000000"/>
+                <w:top w:val="none" w:sz="0" w:space="0" w:color="000000"/>
+                <w:left w:val="none" w:sz="0" w:space="0" w:color="000000"/>
+                <w:right w:val="none" w:sz="0" w:space="0" w:color="000000"/>
+              </w:pBdr>
+              <w:spacing w:after="0" w:before="0" w:line="240"/>
+              <w:ind w:left="0" w:right="0" w:firstLine="0" w:firstLineChars="0"/>
+            </w:pPr>
+            <w:r xmlns:w="http://schemas.openxmlformats.org/wordprocessingml/2006/main" xmlns:wp="http://schemas.openxmlformats.org/drawingml/2006/wordprocessingDrawing" xmlns:r="http://schemas.openxmlformats.org/officeDocument/2006/relationships" xmlns:w14="http://schemas.microsoft.com/office/word/2010/wordml">
+              <w:rPr>
+                <w:rFonts w:ascii="Calibri" w:hAnsi="Calibri" w:eastAsia="Calibri" w:cs="Calibri"/>
+                <w:i w:val="false"/>
+                <w:b w:val="false"/>
+                <w:u w:val="none"/>
+                <w:sz w:val="22"/>
+                <w:szCs w:val="22"/>
+                <w:color w:val="000000"/>
+              </w:rPr>
+              <w:t xml:space="preserve">F~1~</w:t>
+            </w:r>
+          </w:p>
+        </w:tc>
+        <w:tc>
+          <w:tcPr>
+            <w:tcBorders>
+              <w:bottom w:val="none" w:sz="0" w:space="0" w:color="000000"/>
+              <w:top w:val="none" w:sz="0" w:space="0" w:color="000000"/>
+              <w:left w:val="none" w:sz="0" w:space="0" w:color="000000"/>
+              <w:right w:val="none" w:sz="0" w:space="0" w:color="000000"/>
+            </w:tcBorders>
+            <w:shd w:val="clear" w:color="auto" w:fill="FFFFFF"/>
+            <w:tcMar>
+              <w:top w:w="0" w:type="dxa"/>
+              <w:bottom w:w="0" w:type="dxa"/>
+              <w:left w:w="0" w:type="dxa"/>
+              <w:right w:w="0" w:type="dxa"/>
+            </w:tcMar>
+            <w:vAlign w:val="center"/>
+          </w:tcPr>
+          <w:p>
+            <w:pPr>
+              <w:pStyle w:val="Normal"/>
+              <w:jc w:val="left"/>
+              <w:pBdr>
+                <w:bottom w:val="none" w:sz="0" w:space="0" w:color="000000"/>
+                <w:top w:val="none" w:sz="0" w:space="0" w:color="000000"/>
+                <w:left w:val="none" w:sz="0" w:space="0" w:color="000000"/>
+                <w:right w:val="none" w:sz="0" w:space="0" w:color="000000"/>
+              </w:pBdr>
+              <w:spacing w:after="0" w:before="0" w:line="240"/>
+              <w:ind w:left="0" w:right="0" w:firstLine="0" w:firstLineChars="0"/>
+            </w:pPr>
+            <w:r xmlns:w="http://schemas.openxmlformats.org/wordprocessingml/2006/main" xmlns:wp="http://schemas.openxmlformats.org/drawingml/2006/wordprocessingDrawing" xmlns:r="http://schemas.openxmlformats.org/officeDocument/2006/relationships" xmlns:w14="http://schemas.microsoft.com/office/word/2010/wordml">
+              <w:rPr>
+                <w:rFonts w:ascii="Calibri" w:hAnsi="Calibri" w:eastAsia="Calibri" w:cs="Calibri"/>
+                <w:i w:val="false"/>
+                <w:b w:val="false"/>
+                <w:u w:val="none"/>
+                <w:sz w:val="22"/>
+                <w:szCs w:val="22"/>
+                <w:color w:val="000000"/>
+              </w:rPr>
+              <w:t xml:space="preserve">123.5b (1013.1)</w:t>
+            </w:r>
+          </w:p>
+        </w:tc>
+        <w:tc>
+          <w:tcPr>
+            <w:tcBorders>
+              <w:bottom w:val="none" w:sz="0" w:space="0" w:color="000000"/>
+              <w:top w:val="none" w:sz="0" w:space="0" w:color="000000"/>
+              <w:left w:val="none" w:sz="0" w:space="0" w:color="000000"/>
+              <w:right w:val="none" w:sz="0" w:space="0" w:color="000000"/>
+            </w:tcBorders>
+            <w:shd w:val="clear" w:color="auto" w:fill="FFFFFF"/>
+            <w:tcMar>
+              <w:top w:w="0" w:type="dxa"/>
+              <w:bottom w:w="0" w:type="dxa"/>
+              <w:left w:w="0" w:type="dxa"/>
+              <w:right w:w="0" w:type="dxa"/>
+            </w:tcMar>
+            <w:vAlign w:val="center"/>
+          </w:tcPr>
+          <w:p>
+            <w:pPr>
+              <w:pStyle w:val="Normal"/>
+              <w:jc w:val="left"/>
+              <w:pBdr>
+                <w:bottom w:val="none" w:sz="0" w:space="0" w:color="000000"/>
+                <w:top w:val="none" w:sz="0" w:space="0" w:color="000000"/>
+                <w:left w:val="none" w:sz="0" w:space="0" w:color="000000"/>
+                <w:right w:val="none" w:sz="0" w:space="0" w:color="000000"/>
+              </w:pBdr>
+              <w:spacing w:after="0" w:before="0" w:line="240"/>
+              <w:ind w:left="0" w:right="0" w:firstLine="0" w:firstLineChars="0"/>
+            </w:pPr>
+            <w:r xmlns:w="http://schemas.openxmlformats.org/wordprocessingml/2006/main" xmlns:wp="http://schemas.openxmlformats.org/drawingml/2006/wordprocessingDrawing" xmlns:r="http://schemas.openxmlformats.org/officeDocument/2006/relationships" xmlns:w14="http://schemas.microsoft.com/office/word/2010/wordml">
+              <w:rPr>
+                <w:rFonts w:ascii="Calibri" w:hAnsi="Calibri" w:eastAsia="Calibri" w:cs="Calibri"/>
+                <w:i w:val="false"/>
+                <w:b w:val="false"/>
+                <w:u w:val="none"/>
+                <w:sz w:val="22"/>
+                <w:szCs w:val="22"/>
+                <w:color w:val="000000"/>
+              </w:rPr>
+              <w:t xml:space="preserve">44.1b (126.6)</w:t>
+            </w:r>
+          </w:p>
+        </w:tc>
+        <w:tc>
+          <w:tcPr>
+            <w:tcBorders>
+              <w:bottom w:val="none" w:sz="0" w:space="0" w:color="000000"/>
+              <w:top w:val="none" w:sz="0" w:space="0" w:color="000000"/>
+              <w:left w:val="none" w:sz="0" w:space="0" w:color="000000"/>
+              <w:right w:val="none" w:sz="0" w:space="0" w:color="000000"/>
+            </w:tcBorders>
+            <w:shd w:val="clear" w:color="auto" w:fill="FFFFFF"/>
+            <w:tcMar>
+              <w:top w:w="0" w:type="dxa"/>
+              <w:bottom w:w="0" w:type="dxa"/>
+              <w:left w:w="0" w:type="dxa"/>
+              <w:right w:w="0" w:type="dxa"/>
+            </w:tcMar>
+            <w:vAlign w:val="center"/>
+          </w:tcPr>
+          <w:p>
+            <w:pPr>
+              <w:pStyle w:val="Normal"/>
+              <w:jc w:val="left"/>
+              <w:pBdr>
+                <w:bottom w:val="none" w:sz="0" w:space="0" w:color="000000"/>
+                <w:top w:val="none" w:sz="0" w:space="0" w:color="000000"/>
+                <w:left w:val="none" w:sz="0" w:space="0" w:color="000000"/>
+                <w:right w:val="none" w:sz="0" w:space="0" w:color="000000"/>
+              </w:pBdr>
+              <w:spacing w:after="0" w:before="0" w:line="240"/>
+              <w:ind w:left="0" w:right="0" w:firstLine="0" w:firstLineChars="0"/>
+            </w:pPr>
+            <w:r xmlns:w="http://schemas.openxmlformats.org/wordprocessingml/2006/main" xmlns:wp="http://schemas.openxmlformats.org/drawingml/2006/wordprocessingDrawing" xmlns:r="http://schemas.openxmlformats.org/officeDocument/2006/relationships" xmlns:w14="http://schemas.microsoft.com/office/word/2010/wordml">
+              <w:rPr>
+                <w:rFonts w:ascii="Calibri" w:hAnsi="Calibri" w:eastAsia="Calibri" w:cs="Calibri"/>
+                <w:i w:val="false"/>
+                <w:b w:val="false"/>
+                <w:u w:val="none"/>
+                <w:sz w:val="22"/>
+                <w:szCs w:val="22"/>
+                <w:color w:val="000000"/>
+              </w:rPr>
+              <w:t xml:space="preserve">37.4b (0.4)</w:t>
+            </w:r>
+          </w:p>
+        </w:tc>
+        <w:tc>
+          <w:tcPr>
+            <w:tcBorders>
+              <w:bottom w:val="none" w:sz="0" w:space="0" w:color="000000"/>
+              <w:top w:val="none" w:sz="0" w:space="0" w:color="000000"/>
+              <w:left w:val="none" w:sz="0" w:space="0" w:color="000000"/>
+              <w:right w:val="none" w:sz="0" w:space="0" w:color="000000"/>
+            </w:tcBorders>
+            <w:shd w:val="clear" w:color="auto" w:fill="FFFFFF"/>
+            <w:tcMar>
+              <w:top w:w="0" w:type="dxa"/>
+              <w:bottom w:w="0" w:type="dxa"/>
+              <w:left w:w="0" w:type="dxa"/>
+              <w:right w:w="0" w:type="dxa"/>
+            </w:tcMar>
+            <w:vAlign w:val="center"/>
+          </w:tcPr>
+          <w:p>
+            <w:pPr>
+              <w:pStyle w:val="Normal"/>
+              <w:jc w:val="left"/>
+              <w:pBdr>
+                <w:bottom w:val="none" w:sz="0" w:space="0" w:color="000000"/>
+                <w:top w:val="none" w:sz="0" w:space="0" w:color="000000"/>
+                <w:left w:val="none" w:sz="0" w:space="0" w:color="000000"/>
+                <w:right w:val="none" w:sz="0" w:space="0" w:color="000000"/>
+              </w:pBdr>
+              <w:spacing w:after="0" w:before="0" w:line="240"/>
+              <w:ind w:left="0" w:right="0" w:firstLine="0" w:firstLineChars="0"/>
+            </w:pPr>
+            <w:r xmlns:w="http://schemas.openxmlformats.org/wordprocessingml/2006/main" xmlns:wp="http://schemas.openxmlformats.org/drawingml/2006/wordprocessingDrawing" xmlns:r="http://schemas.openxmlformats.org/officeDocument/2006/relationships" xmlns:w14="http://schemas.microsoft.com/office/word/2010/wordml">
+              <w:rPr>
+                <w:rFonts w:ascii="Calibri" w:hAnsi="Calibri" w:eastAsia="Calibri" w:cs="Calibri"/>
+                <w:i w:val="false"/>
+                <w:b w:val="false"/>
+                <w:u w:val="none"/>
+                <w:sz w:val="22"/>
+                <w:szCs w:val="22"/>
+                <w:color w:val="000000"/>
+              </w:rPr>
+              <w:t xml:space="preserve">6.4b (0.6)</w:t>
+            </w:r>
+          </w:p>
+        </w:tc>
+        <w:tc>
+          <w:tcPr>
+            <w:tcBorders>
+              <w:bottom w:val="none" w:sz="0" w:space="0" w:color="000000"/>
+              <w:top w:val="none" w:sz="0" w:space="0" w:color="000000"/>
+              <w:left w:val="none" w:sz="0" w:space="0" w:color="000000"/>
+              <w:right w:val="none" w:sz="0" w:space="0" w:color="000000"/>
+            </w:tcBorders>
+            <w:shd w:val="clear" w:color="auto" w:fill="FFFFFF"/>
+            <w:tcMar>
+              <w:top w:w="0" w:type="dxa"/>
+              <w:bottom w:w="0" w:type="dxa"/>
+              <w:left w:w="0" w:type="dxa"/>
+              <w:right w:w="0" w:type="dxa"/>
+            </w:tcMar>
+            <w:vAlign w:val="center"/>
+          </w:tcPr>
+          <w:p>
+            <w:pPr>
+              <w:pStyle w:val="Normal"/>
+              <w:jc w:val="left"/>
+              <w:pBdr>
+                <w:bottom w:val="none" w:sz="0" w:space="0" w:color="000000"/>
+                <w:top w:val="none" w:sz="0" w:space="0" w:color="000000"/>
+                <w:left w:val="none" w:sz="0" w:space="0" w:color="000000"/>
+                <w:right w:val="none" w:sz="0" w:space="0" w:color="000000"/>
+              </w:pBdr>
+              <w:spacing w:after="0" w:before="0" w:line="240"/>
+              <w:ind w:left="0" w:right="0" w:firstLine="0" w:firstLineChars="0"/>
+            </w:pPr>
+            <w:r xmlns:w="http://schemas.openxmlformats.org/wordprocessingml/2006/main" xmlns:wp="http://schemas.openxmlformats.org/drawingml/2006/wordprocessingDrawing" xmlns:r="http://schemas.openxmlformats.org/officeDocument/2006/relationships" xmlns:w14="http://schemas.microsoft.com/office/word/2010/wordml">
+              <w:rPr>
+                <w:rFonts w:ascii="Calibri" w:hAnsi="Calibri" w:eastAsia="Calibri" w:cs="Calibri"/>
+                <w:i w:val="false"/>
+                <w:b w:val="false"/>
+                <w:u w:val="none"/>
+                <w:sz w:val="22"/>
+                <w:szCs w:val="22"/>
+                <w:color w:val="000000"/>
+              </w:rPr>
+              <w:t xml:space="preserve">19.4b (26.7)</w:t>
+            </w:r>
+          </w:p>
+        </w:tc>
+        <w:tc>
+          <w:tcPr>
+            <w:tcBorders>
+              <w:bottom w:val="none" w:sz="0" w:space="0" w:color="000000"/>
+              <w:top w:val="none" w:sz="0" w:space="0" w:color="000000"/>
+              <w:left w:val="none" w:sz="0" w:space="0" w:color="000000"/>
+              <w:right w:val="none" w:sz="0" w:space="0" w:color="000000"/>
+            </w:tcBorders>
+            <w:shd w:val="clear" w:color="auto" w:fill="FFFFFF"/>
+            <w:tcMar>
+              <w:top w:w="0" w:type="dxa"/>
+              <w:bottom w:w="0" w:type="dxa"/>
+              <w:left w:w="0" w:type="dxa"/>
+              <w:right w:w="0" w:type="dxa"/>
+            </w:tcMar>
+            <w:vAlign w:val="center"/>
+          </w:tcPr>
+          <w:p>
+            <w:pPr>
+              <w:pStyle w:val="Normal"/>
+              <w:jc w:val="left"/>
+              <w:pBdr>
+                <w:bottom w:val="none" w:sz="0" w:space="0" w:color="000000"/>
+                <w:top w:val="none" w:sz="0" w:space="0" w:color="000000"/>
+                <w:left w:val="none" w:sz="0" w:space="0" w:color="000000"/>
+                <w:right w:val="none" w:sz="0" w:space="0" w:color="000000"/>
+              </w:pBdr>
+              <w:spacing w:after="0" w:before="0" w:line="240"/>
+              <w:ind w:left="0" w:right="0" w:firstLine="0" w:firstLineChars="0"/>
+            </w:pPr>
+            <w:r xmlns:w="http://schemas.openxmlformats.org/wordprocessingml/2006/main" xmlns:wp="http://schemas.openxmlformats.org/drawingml/2006/wordprocessingDrawing" xmlns:r="http://schemas.openxmlformats.org/officeDocument/2006/relationships" xmlns:w14="http://schemas.microsoft.com/office/word/2010/wordml">
+              <w:rPr>
+                <w:rFonts w:ascii="Calibri" w:hAnsi="Calibri" w:eastAsia="Calibri" w:cs="Calibri"/>
+                <w:i w:val="false"/>
+                <w:b w:val="false"/>
+                <w:u w:val="none"/>
+                <w:sz w:val="22"/>
+                <w:szCs w:val="22"/>
+                <w:color w:val="000000"/>
+              </w:rPr>
+              <w:t xml:space="preserve">32.0b (0.3)</w:t>
+            </w:r>
+          </w:p>
+        </w:tc>
+        <w:tc>
+          <w:tcPr>
+            <w:tcBorders>
+              <w:bottom w:val="none" w:sz="0" w:space="0" w:color="000000"/>
+              <w:top w:val="none" w:sz="0" w:space="0" w:color="000000"/>
+              <w:left w:val="none" w:sz="0" w:space="0" w:color="000000"/>
+              <w:right w:val="none" w:sz="0" w:space="0" w:color="000000"/>
+            </w:tcBorders>
+            <w:shd w:val="clear" w:color="auto" w:fill="FFFFFF"/>
+            <w:tcMar>
+              <w:top w:w="0" w:type="dxa"/>
+              <w:bottom w:w="0" w:type="dxa"/>
+              <w:left w:w="0" w:type="dxa"/>
+              <w:right w:w="0" w:type="dxa"/>
+            </w:tcMar>
+            <w:vAlign w:val="center"/>
+          </w:tcPr>
+          <w:p>
+            <w:pPr>
+              <w:pStyle w:val="Normal"/>
+              <w:jc w:val="left"/>
+              <w:pBdr>
+                <w:bottom w:val="none" w:sz="0" w:space="0" w:color="000000"/>
+                <w:top w:val="none" w:sz="0" w:space="0" w:color="000000"/>
+                <w:left w:val="none" w:sz="0" w:space="0" w:color="000000"/>
+                <w:right w:val="none" w:sz="0" w:space="0" w:color="000000"/>
+              </w:pBdr>
+              <w:spacing w:after="0" w:before="0" w:line="240"/>
+              <w:ind w:left="0" w:right="0" w:firstLine="0" w:firstLineChars="0"/>
+            </w:pPr>
+            <w:r xmlns:w="http://schemas.openxmlformats.org/wordprocessingml/2006/main" xmlns:wp="http://schemas.openxmlformats.org/drawingml/2006/wordprocessingDrawing" xmlns:r="http://schemas.openxmlformats.org/officeDocument/2006/relationships" xmlns:w14="http://schemas.microsoft.com/office/word/2010/wordml">
+              <w:rPr>
+                <w:rFonts w:ascii="Calibri" w:hAnsi="Calibri" w:eastAsia="Calibri" w:cs="Calibri"/>
+                <w:i w:val="false"/>
+                <w:b w:val="false"/>
+                <w:u w:val="none"/>
+                <w:sz w:val="22"/>
+                <w:szCs w:val="22"/>
+                <w:color w:val="000000"/>
+              </w:rPr>
+              <w:t xml:space="preserve">37.4b (0.9)</w:t>
+            </w:r>
+          </w:p>
+        </w:tc>
+        <w:tc>
+          <w:tcPr>
+            <w:tcBorders>
+              <w:bottom w:val="none" w:sz="0" w:space="0" w:color="000000"/>
+              <w:top w:val="none" w:sz="0" w:space="0" w:color="000000"/>
+              <w:left w:val="none" w:sz="0" w:space="0" w:color="000000"/>
+              <w:right w:val="none" w:sz="0" w:space="0" w:color="000000"/>
+            </w:tcBorders>
+            <w:shd w:val="clear" w:color="auto" w:fill="FFFFFF"/>
+            <w:tcMar>
+              <w:top w:w="0" w:type="dxa"/>
+              <w:bottom w:w="0" w:type="dxa"/>
+              <w:left w:w="0" w:type="dxa"/>
+              <w:right w:w="0" w:type="dxa"/>
+            </w:tcMar>
+            <w:vAlign w:val="center"/>
+          </w:tcPr>
+          <w:p>
+            <w:pPr>
+              <w:pStyle w:val="Normal"/>
+              <w:jc w:val="left"/>
+              <w:pBdr>
+                <w:bottom w:val="none" w:sz="0" w:space="0" w:color="000000"/>
+                <w:top w:val="none" w:sz="0" w:space="0" w:color="000000"/>
+                <w:left w:val="none" w:sz="0" w:space="0" w:color="000000"/>
+                <w:right w:val="none" w:sz="0" w:space="0" w:color="000000"/>
+              </w:pBdr>
+              <w:spacing w:after="0" w:before="0" w:line="240"/>
+              <w:ind w:left="0" w:right="0" w:firstLine="0" w:firstLineChars="0"/>
+            </w:pPr>
+            <w:r xmlns:w="http://schemas.openxmlformats.org/wordprocessingml/2006/main" xmlns:wp="http://schemas.openxmlformats.org/drawingml/2006/wordprocessingDrawing" xmlns:r="http://schemas.openxmlformats.org/officeDocument/2006/relationships" xmlns:w14="http://schemas.microsoft.com/office/word/2010/wordml">
+              <w:rPr>
+                <w:rFonts w:ascii="Calibri" w:hAnsi="Calibri" w:eastAsia="Calibri" w:cs="Calibri"/>
+                <w:i w:val="false"/>
+                <w:b w:val="false"/>
+                <w:u w:val="none"/>
+                <w:sz w:val="22"/>
+                <w:szCs w:val="22"/>
+                <w:color w:val="000000"/>
+              </w:rPr>
+              <w:t xml:space="preserve">4.2b (0.1)</w:t>
+            </w:r>
+          </w:p>
+        </w:tc>
+        <w:tc>
+          <w:tcPr>
+            <w:tcBorders>
+              <w:bottom w:val="none" w:sz="0" w:space="0" w:color="000000"/>
+              <w:top w:val="none" w:sz="0" w:space="0" w:color="000000"/>
+              <w:left w:val="none" w:sz="0" w:space="0" w:color="000000"/>
+              <w:right w:val="none" w:sz="0" w:space="0" w:color="000000"/>
+            </w:tcBorders>
+            <w:shd w:val="clear" w:color="auto" w:fill="FFFFFF"/>
+            <w:tcMar>
+              <w:top w:w="0" w:type="dxa"/>
+              <w:bottom w:w="0" w:type="dxa"/>
+              <w:left w:w="0" w:type="dxa"/>
+              <w:right w:w="0" w:type="dxa"/>
+            </w:tcMar>
+            <w:vAlign w:val="center"/>
+          </w:tcPr>
+          <w:p>
+            <w:pPr>
+              <w:pStyle w:val="Normal"/>
+              <w:jc w:val="left"/>
+              <w:pBdr>
+                <w:bottom w:val="none" w:sz="0" w:space="0" w:color="000000"/>
+                <w:top w:val="none" w:sz="0" w:space="0" w:color="000000"/>
+                <w:left w:val="none" w:sz="0" w:space="0" w:color="000000"/>
+                <w:right w:val="none" w:sz="0" w:space="0" w:color="000000"/>
+              </w:pBdr>
+              <w:spacing w:after="0" w:before="0" w:line="240"/>
+              <w:ind w:left="0" w:right="0" w:firstLine="0" w:firstLineChars="0"/>
+            </w:pPr>
+            <w:r xmlns:w="http://schemas.openxmlformats.org/wordprocessingml/2006/main" xmlns:wp="http://schemas.openxmlformats.org/drawingml/2006/wordprocessingDrawing" xmlns:r="http://schemas.openxmlformats.org/officeDocument/2006/relationships" xmlns:w14="http://schemas.microsoft.com/office/word/2010/wordml">
+              <w:rPr>
+                <w:rFonts w:ascii="Calibri" w:hAnsi="Calibri" w:eastAsia="Calibri" w:cs="Calibri"/>
+                <w:i w:val="false"/>
+                <w:b w:val="false"/>
+                <w:u w:val="none"/>
+                <w:sz w:val="22"/>
+                <w:szCs w:val="22"/>
+                <w:color w:val="000000"/>
+              </w:rPr>
+              <w:t xml:space="preserve">86.1b (0.9)</w:t>
+            </w:r>
+          </w:p>
+        </w:tc>
+      </w:tr>
+      <w:tr>
+        <w:trPr>
+          <w:trHeight w:val="333" w:hRule="auto"/>
+        </w:trPr>
+        body4
+        <w:tc>
+          <w:tcPr>
+            <w:tcBorders>
+              <w:bottom w:val="single" w:sz="12" w:space="0" w:color="666666"/>
+              <w:top w:val="none" w:sz="0" w:space="0" w:color="000000"/>
+              <w:left w:val="none" w:sz="0" w:space="0" w:color="000000"/>
+              <w:right w:val="none" w:sz="0" w:space="0" w:color="000000"/>
+            </w:tcBorders>
+            <w:shd w:val="clear" w:color="auto" w:fill="FFFFFF"/>
+            <w:tcMar>
+              <w:top w:w="0" w:type="dxa"/>
+              <w:bottom w:w="0" w:type="dxa"/>
+              <w:left w:w="0" w:type="dxa"/>
+              <w:right w:w="0" w:type="dxa"/>
+            </w:tcMar>
+            <w:vAlign w:val="center"/>
+          </w:tcPr>
+          <w:p>
+            <w:pPr>
+              <w:pStyle w:val="Normal"/>
+              <w:jc w:val="left"/>
+              <w:pBdr>
+                <w:bottom w:val="none" w:sz="0" w:space="0" w:color="000000"/>
+                <w:top w:val="none" w:sz="0" w:space="0" w:color="000000"/>
+                <w:left w:val="none" w:sz="0" w:space="0" w:color="000000"/>
+                <w:right w:val="none" w:sz="0" w:space="0" w:color="000000"/>
+              </w:pBdr>
+              <w:spacing w:after="0" w:before="0" w:line="240"/>
+              <w:ind w:left="0" w:right="0" w:firstLine="0" w:firstLineChars="0"/>
+            </w:pPr>
+            <w:r xmlns:w="http://schemas.openxmlformats.org/wordprocessingml/2006/main" xmlns:wp="http://schemas.openxmlformats.org/drawingml/2006/wordprocessingDrawing" xmlns:r="http://schemas.openxmlformats.org/officeDocument/2006/relationships" xmlns:w14="http://schemas.microsoft.com/office/word/2010/wordml">
+              <w:rPr>
+                <w:rFonts w:ascii="Calibri" w:hAnsi="Calibri" w:eastAsia="Calibri" w:cs="Calibri"/>
+                <w:i w:val="false"/>
+                <w:b w:val="false"/>
+                <w:u w:val="none"/>
+                <w:sz w:val="22"/>
+                <w:szCs w:val="22"/>
+                <w:color w:val="000000"/>
+              </w:rPr>
+              <w:t xml:space="preserve">F~2~</w:t>
+            </w:r>
+          </w:p>
+        </w:tc>
+        <w:tc>
+          <w:tcPr>
+            <w:tcBorders>
+              <w:bottom w:val="single" w:sz="12" w:space="0" w:color="666666"/>
+              <w:top w:val="none" w:sz="0" w:space="0" w:color="000000"/>
+              <w:left w:val="none" w:sz="0" w:space="0" w:color="000000"/>
+              <w:right w:val="none" w:sz="0" w:space="0" w:color="000000"/>
+            </w:tcBorders>
+            <w:shd w:val="clear" w:color="auto" w:fill="FFFFFF"/>
+            <w:tcMar>
+              <w:top w:w="0" w:type="dxa"/>
+              <w:bottom w:w="0" w:type="dxa"/>
+              <w:left w:w="0" w:type="dxa"/>
+              <w:right w:w="0" w:type="dxa"/>
+            </w:tcMar>
+            <w:vAlign w:val="center"/>
+          </w:tcPr>
+          <w:p>
+            <w:pPr>
+              <w:pStyle w:val="Normal"/>
+              <w:jc w:val="left"/>
+              <w:pBdr>
+                <w:bottom w:val="none" w:sz="0" w:space="0" w:color="000000"/>
+                <w:top w:val="none" w:sz="0" w:space="0" w:color="000000"/>
+                <w:left w:val="none" w:sz="0" w:space="0" w:color="000000"/>
+                <w:right w:val="none" w:sz="0" w:space="0" w:color="000000"/>
+              </w:pBdr>
+              <w:spacing w:after="0" w:before="0" w:line="240"/>
+              <w:ind w:left="0" w:right="0" w:firstLine="0" w:firstLineChars="0"/>
+            </w:pPr>
+            <w:r xmlns:w="http://schemas.openxmlformats.org/wordprocessingml/2006/main" xmlns:wp="http://schemas.openxmlformats.org/drawingml/2006/wordprocessingDrawing" xmlns:r="http://schemas.openxmlformats.org/officeDocument/2006/relationships" xmlns:w14="http://schemas.microsoft.com/office/word/2010/wordml">
+              <w:rPr>
+                <w:rFonts w:ascii="Calibri" w:hAnsi="Calibri" w:eastAsia="Calibri" w:cs="Calibri"/>
+                <w:i w:val="false"/>
+                <w:b w:val="false"/>
+                <w:u w:val="none"/>
+                <w:sz w:val="22"/>
+                <w:szCs w:val="22"/>
+                <w:color w:val="000000"/>
+              </w:rPr>
+              <w:t xml:space="preserve">114.1 (1957.2)</w:t>
+            </w:r>
+          </w:p>
+        </w:tc>
+        <w:tc>
+          <w:tcPr>
+            <w:tcBorders>
+              <w:bottom w:val="single" w:sz="12" w:space="0" w:color="666666"/>
+              <w:top w:val="none" w:sz="0" w:space="0" w:color="000000"/>
+              <w:left w:val="none" w:sz="0" w:space="0" w:color="000000"/>
+              <w:right w:val="none" w:sz="0" w:space="0" w:color="000000"/>
+            </w:tcBorders>
+            <w:shd w:val="clear" w:color="auto" w:fill="FFFFFF"/>
+            <w:tcMar>
+              <w:top w:w="0" w:type="dxa"/>
+              <w:bottom w:w="0" w:type="dxa"/>
+              <w:left w:w="0" w:type="dxa"/>
+              <w:right w:w="0" w:type="dxa"/>
+            </w:tcMar>
+            <w:vAlign w:val="center"/>
+          </w:tcPr>
+          <w:p>
+            <w:pPr>
+              <w:pStyle w:val="Normal"/>
+              <w:jc w:val="left"/>
+              <w:pBdr>
+                <w:bottom w:val="none" w:sz="0" w:space="0" w:color="000000"/>
+                <w:top w:val="none" w:sz="0" w:space="0" w:color="000000"/>
+                <w:left w:val="none" w:sz="0" w:space="0" w:color="000000"/>
+                <w:right w:val="none" w:sz="0" w:space="0" w:color="000000"/>
+              </w:pBdr>
+              <w:spacing w:after="0" w:before="0" w:line="240"/>
+              <w:ind w:left="0" w:right="0" w:firstLine="0" w:firstLineChars="0"/>
+            </w:pPr>
+            <w:r xmlns:w="http://schemas.openxmlformats.org/wordprocessingml/2006/main" xmlns:wp="http://schemas.openxmlformats.org/drawingml/2006/wordprocessingDrawing" xmlns:r="http://schemas.openxmlformats.org/officeDocument/2006/relationships" xmlns:w14="http://schemas.microsoft.com/office/word/2010/wordml">
+              <w:rPr>
+                <w:rFonts w:ascii="Calibri" w:hAnsi="Calibri" w:eastAsia="Calibri" w:cs="Calibri"/>
+                <w:i w:val="false"/>
+                <w:b w:val="false"/>
+                <w:u w:val="none"/>
+                <w:sz w:val="22"/>
+                <w:szCs w:val="22"/>
+                <w:color w:val="000000"/>
+              </w:rPr>
+              <w:t xml:space="preserve">37.5 (227.3)</w:t>
+            </w:r>
+          </w:p>
+        </w:tc>
+        <w:tc>
+          <w:tcPr>
+            <w:tcBorders>
+              <w:bottom w:val="single" w:sz="12" w:space="0" w:color="666666"/>
+              <w:top w:val="none" w:sz="0" w:space="0" w:color="000000"/>
+              <w:left w:val="none" w:sz="0" w:space="0" w:color="000000"/>
+              <w:right w:val="none" w:sz="0" w:space="0" w:color="000000"/>
+            </w:tcBorders>
+            <w:shd w:val="clear" w:color="auto" w:fill="FFFFFF"/>
+            <w:tcMar>
+              <w:top w:w="0" w:type="dxa"/>
+              <w:bottom w:w="0" w:type="dxa"/>
+              <w:left w:w="0" w:type="dxa"/>
+              <w:right w:w="0" w:type="dxa"/>
+            </w:tcMar>
+            <w:vAlign w:val="center"/>
+          </w:tcPr>
+          <w:p>
+            <w:pPr>
+              <w:pStyle w:val="Normal"/>
+              <w:jc w:val="left"/>
+              <w:pBdr>
+                <w:bottom w:val="none" w:sz="0" w:space="0" w:color="000000"/>
+                <w:top w:val="none" w:sz="0" w:space="0" w:color="000000"/>
+                <w:left w:val="none" w:sz="0" w:space="0" w:color="000000"/>
+                <w:right w:val="none" w:sz="0" w:space="0" w:color="000000"/>
+              </w:pBdr>
+              <w:spacing w:after="0" w:before="0" w:line="240"/>
+              <w:ind w:left="0" w:right="0" w:firstLine="0" w:firstLineChars="0"/>
+            </w:pPr>
+            <w:r xmlns:w="http://schemas.openxmlformats.org/wordprocessingml/2006/main" xmlns:wp="http://schemas.openxmlformats.org/drawingml/2006/wordprocessingDrawing" xmlns:r="http://schemas.openxmlformats.org/officeDocument/2006/relationships" xmlns:w14="http://schemas.microsoft.com/office/word/2010/wordml">
+              <w:rPr>
+                <w:rFonts w:ascii="Calibri" w:hAnsi="Calibri" w:eastAsia="Calibri" w:cs="Calibri"/>
+                <w:i w:val="false"/>
+                <w:b w:val="false"/>
+                <w:u w:val="none"/>
+                <w:sz w:val="22"/>
+                <w:szCs w:val="22"/>
+                <w:color w:val="000000"/>
+              </w:rPr>
+              <w:t xml:space="preserve">37.2 (4.4)</w:t>
+            </w:r>
+          </w:p>
+        </w:tc>
+        <w:tc>
+          <w:tcPr>
+            <w:tcBorders>
+              <w:bottom w:val="single" w:sz="12" w:space="0" w:color="666666"/>
+              <w:top w:val="none" w:sz="0" w:space="0" w:color="000000"/>
+              <w:left w:val="none" w:sz="0" w:space="0" w:color="000000"/>
+              <w:right w:val="none" w:sz="0" w:space="0" w:color="000000"/>
+            </w:tcBorders>
+            <w:shd w:val="clear" w:color="auto" w:fill="FFFFFF"/>
+            <w:tcMar>
+              <w:top w:w="0" w:type="dxa"/>
+              <w:bottom w:w="0" w:type="dxa"/>
+              <w:left w:w="0" w:type="dxa"/>
+              <w:right w:w="0" w:type="dxa"/>
+            </w:tcMar>
+            <w:vAlign w:val="center"/>
+          </w:tcPr>
+          <w:p>
+            <w:pPr>
+              <w:pStyle w:val="Normal"/>
+              <w:jc w:val="left"/>
+              <w:pBdr>
+                <w:bottom w:val="none" w:sz="0" w:space="0" w:color="000000"/>
+                <w:top w:val="none" w:sz="0" w:space="0" w:color="000000"/>
+                <w:left w:val="none" w:sz="0" w:space="0" w:color="000000"/>
+                <w:right w:val="none" w:sz="0" w:space="0" w:color="000000"/>
+              </w:pBdr>
+              <w:spacing w:after="0" w:before="0" w:line="240"/>
+              <w:ind w:left="0" w:right="0" w:firstLine="0" w:firstLineChars="0"/>
+            </w:pPr>
+            <w:r xmlns:w="http://schemas.openxmlformats.org/wordprocessingml/2006/main" xmlns:wp="http://schemas.openxmlformats.org/drawingml/2006/wordprocessingDrawing" xmlns:r="http://schemas.openxmlformats.org/officeDocument/2006/relationships" xmlns:w14="http://schemas.microsoft.com/office/word/2010/wordml">
+              <w:rPr>
+                <w:rFonts w:ascii="Calibri" w:hAnsi="Calibri" w:eastAsia="Calibri" w:cs="Calibri"/>
+                <w:i w:val="false"/>
+                <w:b w:val="false"/>
+                <w:u w:val="none"/>
+                <w:sz w:val="22"/>
+                <w:szCs w:val="22"/>
+                <w:color w:val="000000"/>
+              </w:rPr>
+              <w:t xml:space="preserve">5.9 (0.9)</w:t>
+            </w:r>
+          </w:p>
+        </w:tc>
+        <w:tc>
+          <w:tcPr>
+            <w:tcBorders>
+              <w:bottom w:val="single" w:sz="12" w:space="0" w:color="666666"/>
+              <w:top w:val="none" w:sz="0" w:space="0" w:color="000000"/>
+              <w:left w:val="none" w:sz="0" w:space="0" w:color="000000"/>
+              <w:right w:val="none" w:sz="0" w:space="0" w:color="000000"/>
+            </w:tcBorders>
+            <w:shd w:val="clear" w:color="auto" w:fill="FFFFFF"/>
+            <w:tcMar>
+              <w:top w:w="0" w:type="dxa"/>
+              <w:bottom w:w="0" w:type="dxa"/>
+              <w:left w:w="0" w:type="dxa"/>
+              <w:right w:w="0" w:type="dxa"/>
+            </w:tcMar>
+            <w:vAlign w:val="center"/>
+          </w:tcPr>
+          <w:p>
+            <w:pPr>
+              <w:pStyle w:val="Normal"/>
+              <w:jc w:val="left"/>
+              <w:pBdr>
+                <w:bottom w:val="none" w:sz="0" w:space="0" w:color="000000"/>
+                <w:top w:val="none" w:sz="0" w:space="0" w:color="000000"/>
+                <w:left w:val="none" w:sz="0" w:space="0" w:color="000000"/>
+                <w:right w:val="none" w:sz="0" w:space="0" w:color="000000"/>
+              </w:pBdr>
+              <w:spacing w:after="0" w:before="0" w:line="240"/>
+              <w:ind w:left="0" w:right="0" w:firstLine="0" w:firstLineChars="0"/>
+            </w:pPr>
+            <w:r xmlns:w="http://schemas.openxmlformats.org/wordprocessingml/2006/main" xmlns:wp="http://schemas.openxmlformats.org/drawingml/2006/wordprocessingDrawing" xmlns:r="http://schemas.openxmlformats.org/officeDocument/2006/relationships" xmlns:w14="http://schemas.microsoft.com/office/word/2010/wordml">
+              <w:rPr>
+                <w:rFonts w:ascii="Calibri" w:hAnsi="Calibri" w:eastAsia="Calibri" w:cs="Calibri"/>
+                <w:i w:val="false"/>
+                <w:b w:val="false"/>
+                <w:u w:val="none"/>
+                <w:sz w:val="22"/>
+                <w:szCs w:val="22"/>
+                <w:color w:val="000000"/>
+              </w:rPr>
+              <w:t xml:space="preserve">19.7 (52.5)</w:t>
+            </w:r>
+          </w:p>
+        </w:tc>
+        <w:tc>
+          <w:tcPr>
+            <w:tcBorders>
+              <w:bottom w:val="single" w:sz="12" w:space="0" w:color="666666"/>
+              <w:top w:val="none" w:sz="0" w:space="0" w:color="000000"/>
+              <w:left w:val="none" w:sz="0" w:space="0" w:color="000000"/>
+              <w:right w:val="none" w:sz="0" w:space="0" w:color="000000"/>
+            </w:tcBorders>
+            <w:shd w:val="clear" w:color="auto" w:fill="FFFFFF"/>
+            <w:tcMar>
+              <w:top w:w="0" w:type="dxa"/>
+              <w:bottom w:w="0" w:type="dxa"/>
+              <w:left w:w="0" w:type="dxa"/>
+              <w:right w:w="0" w:type="dxa"/>
+            </w:tcMar>
+            <w:vAlign w:val="center"/>
+          </w:tcPr>
+          <w:p>
+            <w:pPr>
+              <w:pStyle w:val="Normal"/>
+              <w:jc w:val="left"/>
+              <w:pBdr>
+                <w:bottom w:val="none" w:sz="0" w:space="0" w:color="000000"/>
+                <w:top w:val="none" w:sz="0" w:space="0" w:color="000000"/>
+                <w:left w:val="none" w:sz="0" w:space="0" w:color="000000"/>
+                <w:right w:val="none" w:sz="0" w:space="0" w:color="000000"/>
+              </w:pBdr>
+              <w:spacing w:after="0" w:before="0" w:line="240"/>
+              <w:ind w:left="0" w:right="0" w:firstLine="0" w:firstLineChars="0"/>
+            </w:pPr>
+            <w:r xmlns:w="http://schemas.openxmlformats.org/wordprocessingml/2006/main" xmlns:wp="http://schemas.openxmlformats.org/drawingml/2006/wordprocessingDrawing" xmlns:r="http://schemas.openxmlformats.org/officeDocument/2006/relationships" xmlns:w14="http://schemas.microsoft.com/office/word/2010/wordml">
+              <w:rPr>
+                <w:rFonts w:ascii="Calibri" w:hAnsi="Calibri" w:eastAsia="Calibri" w:cs="Calibri"/>
+                <w:i w:val="false"/>
+                <w:b w:val="false"/>
+                <w:u w:val="none"/>
+                <w:sz w:val="22"/>
+                <w:szCs w:val="22"/>
+                <w:color w:val="000000"/>
+              </w:rPr>
+              <w:t xml:space="preserve">31.3 (1.5)</w:t>
+            </w:r>
+          </w:p>
+        </w:tc>
+        <w:tc>
+          <w:tcPr>
+            <w:tcBorders>
+              <w:bottom w:val="single" w:sz="12" w:space="0" w:color="666666"/>
+              <w:top w:val="none" w:sz="0" w:space="0" w:color="000000"/>
+              <w:left w:val="none" w:sz="0" w:space="0" w:color="000000"/>
+              <w:right w:val="none" w:sz="0" w:space="0" w:color="000000"/>
+            </w:tcBorders>
+            <w:shd w:val="clear" w:color="auto" w:fill="FFFFFF"/>
+            <w:tcMar>
+              <w:top w:w="0" w:type="dxa"/>
+              <w:bottom w:w="0" w:type="dxa"/>
+              <w:left w:w="0" w:type="dxa"/>
+              <w:right w:w="0" w:type="dxa"/>
+            </w:tcMar>
+            <w:vAlign w:val="center"/>
+          </w:tcPr>
+          <w:p>
+            <w:pPr>
+              <w:pStyle w:val="Normal"/>
+              <w:jc w:val="left"/>
+              <w:pBdr>
+                <w:bottom w:val="none" w:sz="0" w:space="0" w:color="000000"/>
+                <w:top w:val="none" w:sz="0" w:space="0" w:color="000000"/>
+                <w:left w:val="none" w:sz="0" w:space="0" w:color="000000"/>
+                <w:right w:val="none" w:sz="0" w:space="0" w:color="000000"/>
+              </w:pBdr>
+              <w:spacing w:after="0" w:before="0" w:line="240"/>
+              <w:ind w:left="0" w:right="0" w:firstLine="0" w:firstLineChars="0"/>
+            </w:pPr>
+            <w:r xmlns:w="http://schemas.openxmlformats.org/wordprocessingml/2006/main" xmlns:wp="http://schemas.openxmlformats.org/drawingml/2006/wordprocessingDrawing" xmlns:r="http://schemas.openxmlformats.org/officeDocument/2006/relationships" xmlns:w14="http://schemas.microsoft.com/office/word/2010/wordml">
+              <w:rPr>
+                <w:rFonts w:ascii="Calibri" w:hAnsi="Calibri" w:eastAsia="Calibri" w:cs="Calibri"/>
+                <w:i w:val="false"/>
+                <w:b w:val="false"/>
+                <w:u w:val="none"/>
+                <w:sz w:val="22"/>
+                <w:szCs w:val="22"/>
+                <w:color w:val="000000"/>
+              </w:rPr>
+              <w:t xml:space="preserve">36.1 (5.2)</w:t>
+            </w:r>
+          </w:p>
+        </w:tc>
+        <w:tc>
+          <w:tcPr>
+            <w:tcBorders>
+              <w:bottom w:val="single" w:sz="12" w:space="0" w:color="666666"/>
+              <w:top w:val="none" w:sz="0" w:space="0" w:color="000000"/>
+              <w:left w:val="none" w:sz="0" w:space="0" w:color="000000"/>
+              <w:right w:val="none" w:sz="0" w:space="0" w:color="000000"/>
+            </w:tcBorders>
+            <w:shd w:val="clear" w:color="auto" w:fill="FFFFFF"/>
+            <w:tcMar>
+              <w:top w:w="0" w:type="dxa"/>
+              <w:bottom w:w="0" w:type="dxa"/>
+              <w:left w:w="0" w:type="dxa"/>
+              <w:right w:w="0" w:type="dxa"/>
+            </w:tcMar>
+            <w:vAlign w:val="center"/>
+          </w:tcPr>
+          <w:p>
+            <w:pPr>
+              <w:pStyle w:val="Normal"/>
+              <w:jc w:val="left"/>
+              <w:pBdr>
+                <w:bottom w:val="none" w:sz="0" w:space="0" w:color="000000"/>
+                <w:top w:val="none" w:sz="0" w:space="0" w:color="000000"/>
+                <w:left w:val="none" w:sz="0" w:space="0" w:color="000000"/>
+                <w:right w:val="none" w:sz="0" w:space="0" w:color="000000"/>
+              </w:pBdr>
+              <w:spacing w:after="0" w:before="0" w:line="240"/>
+              <w:ind w:left="0" w:right="0" w:firstLine="0" w:firstLineChars="0"/>
+            </w:pPr>
+            <w:r xmlns:w="http://schemas.openxmlformats.org/wordprocessingml/2006/main" xmlns:wp="http://schemas.openxmlformats.org/drawingml/2006/wordprocessingDrawing" xmlns:r="http://schemas.openxmlformats.org/officeDocument/2006/relationships" xmlns:w14="http://schemas.microsoft.com/office/word/2010/wordml">
+              <w:rPr>
+                <w:rFonts w:ascii="Calibri" w:hAnsi="Calibri" w:eastAsia="Calibri" w:cs="Calibri"/>
+                <w:i w:val="false"/>
+                <w:b w:val="false"/>
+                <w:u w:val="none"/>
+                <w:sz w:val="22"/>
+                <w:szCs w:val="22"/>
+                <w:color w:val="000000"/>
+              </w:rPr>
+              <w:t xml:space="preserve">4.3 (0.2)</w:t>
+            </w:r>
+          </w:p>
+        </w:tc>
+        <w:tc>
+          <w:tcPr>
+            <w:tcBorders>
+              <w:bottom w:val="single" w:sz="12" w:space="0" w:color="666666"/>
+              <w:top w:val="none" w:sz="0" w:space="0" w:color="000000"/>
+              <w:left w:val="none" w:sz="0" w:space="0" w:color="000000"/>
+              <w:right w:val="none" w:sz="0" w:space="0" w:color="000000"/>
+            </w:tcBorders>
+            <w:shd w:val="clear" w:color="auto" w:fill="FFFFFF"/>
+            <w:tcMar>
+              <w:top w:w="0" w:type="dxa"/>
+              <w:bottom w:w="0" w:type="dxa"/>
+              <w:left w:w="0" w:type="dxa"/>
+              <w:right w:w="0" w:type="dxa"/>
+            </w:tcMar>
+            <w:vAlign w:val="center"/>
+          </w:tcPr>
+          <w:p>
+            <w:pPr>
+              <w:pStyle w:val="Normal"/>
+              <w:jc w:val="left"/>
+              <w:pBdr>
+                <w:bottom w:val="none" w:sz="0" w:space="0" w:color="000000"/>
+                <w:top w:val="none" w:sz="0" w:space="0" w:color="000000"/>
+                <w:left w:val="none" w:sz="0" w:space="0" w:color="000000"/>
+                <w:right w:val="none" w:sz="0" w:space="0" w:color="000000"/>
+              </w:pBdr>
+              <w:spacing w:after="0" w:before="0" w:line="240"/>
+              <w:ind w:left="0" w:right="0" w:firstLine="0" w:firstLineChars="0"/>
+            </w:pPr>
+            <w:r xmlns:w="http://schemas.openxmlformats.org/wordprocessingml/2006/main" xmlns:wp="http://schemas.openxmlformats.org/drawingml/2006/wordprocessingDrawing" xmlns:r="http://schemas.openxmlformats.org/officeDocument/2006/relationships" xmlns:w14="http://schemas.microsoft.com/office/word/2010/wordml">
+              <w:rPr>
+                <w:rFonts w:ascii="Calibri" w:hAnsi="Calibri" w:eastAsia="Calibri" w:cs="Calibri"/>
+                <w:i w:val="false"/>
+                <w:b w:val="false"/>
+                <w:u w:val="none"/>
+                <w:sz w:val="22"/>
+                <w:szCs w:val="22"/>
+                <w:color w:val="000000"/>
+              </w:rPr>
+              <w:t xml:space="preserve">84.9 (1.7)</w:t>
+            </w:r>
+          </w:p>
+        </w:tc>
+      </w:tr>
+      <w:tr>
+        <w:trPr>
+          <w:trHeight w:val="360" w:hRule="auto"/>
+        </w:trPr>
+        footer1
+        <w:tc>
+          <w:tcPr>
+            <w:gridSpan w:val="10"/>
+            <w:tcBorders>
+              <w:bottom w:val="none" w:sz="0" w:space="0" w:color="FFFFFF"/>
+              <w:top w:val="single" w:sz="12" w:space="0" w:color="666666"/>
+              <w:left w:val="none" w:sz="0" w:space="0" w:color="FFFFFF"/>
+              <w:right w:val="none" w:sz="0" w:space="0" w:color="FFFFFF"/>
+            </w:tcBorders>
+            <w:shd w:val="clear" w:color="auto" w:fill="FFFFFF"/>
+            <w:tcMar>
+              <w:top w:w="0" w:type="dxa"/>
+              <w:bottom w:w="0" w:type="dxa"/>
+              <w:left w:w="0" w:type="dxa"/>
+              <w:right w:w="0" w:type="dxa"/>
+            </w:tcMar>
+            <w:vAlign w:val="center"/>
+          </w:tcPr>
+          <w:p>
+            <w:pPr>
+              <w:pStyle w:val="Normal"/>
+              <w:jc w:val="left"/>
+              <w:pBdr>
+                <w:bottom w:val="none" w:sz="0" w:space="0" w:color="000000"/>
+                <w:top w:val="none" w:sz="0" w:space="0" w:color="000000"/>
+                <w:left w:val="none" w:sz="0" w:space="0" w:color="000000"/>
+                <w:right w:val="none" w:sz="0" w:space="0" w:color="000000"/>
+              </w:pBdr>
+              <w:spacing w:after="100" w:before="100" w:line="240"/>
+              <w:ind w:left="100" w:right="100" w:firstLine="0" w:firstLineChars="0"/>
+            </w:pPr>
+            <w:r xmlns:w="http://schemas.openxmlformats.org/wordprocessingml/2006/main" xmlns:wp="http://schemas.openxmlformats.org/drawingml/2006/wordprocessingDrawing" xmlns:r="http://schemas.openxmlformats.org/officeDocument/2006/relationships" xmlns:w14="http://schemas.microsoft.com/office/word/2010/wordml">
+              <w:rPr>
+                <w:rFonts w:ascii="Arial" w:hAnsi="Arial" w:eastAsia="Arial" w:cs="Arial"/>
+                <w:i w:val="false"/>
+                <w:b w:val="false"/>
+                <w:u w:val="none"/>
+                <w:sz w:val="22"/>
+                <w:szCs w:val="22"/>
+                <w:color w:val="000000"/>
+              </w:rPr>
+              <w:t xml:space="preserve">RB:</w:t>
+            </w:r>
+            <w:r xmlns:w="http://schemas.openxmlformats.org/wordprocessingml/2006/main" xmlns:wp="http://schemas.openxmlformats.org/drawingml/2006/wordprocessingDrawing" xmlns:r="http://schemas.openxmlformats.org/officeDocument/2006/relationships" xmlns:w14="http://schemas.microsoft.com/office/word/2010/wordml">
+              <w:rPr>
+                <w:rFonts w:ascii="Arial" w:hAnsi="Arial" w:eastAsia="Arial" w:cs="Arial"/>
+                <w:i w:val="false"/>
+                <w:b w:val="false"/>
+                <w:u w:val="none"/>
+                <w:sz w:val="22"/>
+                <w:szCs w:val="22"/>
+                <w:color w:val="000000"/>
+              </w:rPr>
+              <w:t xml:space="preserve"> </w:t>
+            </w:r>
+            <w:r xmlns:w="http://schemas.openxmlformats.org/wordprocessingml/2006/main" xmlns:wp="http://schemas.openxmlformats.org/drawingml/2006/wordprocessingDrawing" xmlns:r="http://schemas.openxmlformats.org/officeDocument/2006/relationships" xmlns:w14="http://schemas.microsoft.com/office/word/2010/wordml">
+              <w:rPr>
+                <w:rFonts w:ascii="Arial" w:hAnsi="Arial" w:eastAsia="Arial" w:cs="Arial"/>
+                <w:i w:val="false"/>
+                <w:b w:val="false"/>
+                <w:u w:val="none"/>
+                <w:sz w:val="22"/>
+                <w:szCs w:val="22"/>
+                <w:color w:val="000000"/>
+              </w:rPr>
+              <w:t xml:space="preserve">Seed</w:t>
+            </w:r>
+            <w:r xmlns:w="http://schemas.openxmlformats.org/wordprocessingml/2006/main" xmlns:wp="http://schemas.openxmlformats.org/drawingml/2006/wordprocessingDrawing" xmlns:r="http://schemas.openxmlformats.org/officeDocument/2006/relationships" xmlns:w14="http://schemas.microsoft.com/office/word/2010/wordml">
+              <w:rPr>
+                <w:rFonts w:ascii="Arial" w:hAnsi="Arial" w:eastAsia="Arial" w:cs="Arial"/>
+                <w:i w:val="false"/>
+                <w:b w:val="false"/>
+                <w:u w:val="none"/>
+                <w:sz w:val="22"/>
+                <w:szCs w:val="22"/>
+                <w:color w:val="000000"/>
+              </w:rPr>
+              <w:t xml:space="preserve"> </w:t>
+            </w:r>
+            <w:r xmlns:w="http://schemas.openxmlformats.org/wordprocessingml/2006/main" xmlns:wp="http://schemas.openxmlformats.org/drawingml/2006/wordprocessingDrawing" xmlns:r="http://schemas.openxmlformats.org/officeDocument/2006/relationships" xmlns:w14="http://schemas.microsoft.com/office/word/2010/wordml">
+              <w:rPr>
+                <w:rFonts w:ascii="Arial" w:hAnsi="Arial" w:eastAsia="Arial" w:cs="Arial"/>
+                <w:i w:val="false"/>
+                <w:b w:val="false"/>
+                <w:u w:val="none"/>
+                <w:sz w:val="22"/>
+                <w:szCs w:val="22"/>
+                <w:color w:val="000000"/>
+              </w:rPr>
+              <w:t xml:space="preserve">cotton</w:t>
+            </w:r>
+            <w:r xmlns:w="http://schemas.openxmlformats.org/wordprocessingml/2006/main" xmlns:wp="http://schemas.openxmlformats.org/drawingml/2006/wordprocessingDrawing" xmlns:r="http://schemas.openxmlformats.org/officeDocument/2006/relationships" xmlns:w14="http://schemas.microsoft.com/office/word/2010/wordml">
+              <w:rPr>
+                <w:rFonts w:ascii="Arial" w:hAnsi="Arial" w:eastAsia="Arial" w:cs="Arial"/>
+                <w:i w:val="false"/>
+                <w:b w:val="false"/>
+                <w:u w:val="none"/>
+                <w:sz w:val="22"/>
+                <w:szCs w:val="22"/>
+                <w:color w:val="000000"/>
+              </w:rPr>
+              <w:t xml:space="preserve"> </w:t>
+            </w:r>
+            <w:r xmlns:w="http://schemas.openxmlformats.org/wordprocessingml/2006/main" xmlns:wp="http://schemas.openxmlformats.org/drawingml/2006/wordprocessingDrawing" xmlns:r="http://schemas.openxmlformats.org/officeDocument/2006/relationships" xmlns:w14="http://schemas.microsoft.com/office/word/2010/wordml">
+              <w:rPr>
+                <w:rFonts w:ascii="Arial" w:hAnsi="Arial" w:eastAsia="Arial" w:cs="Arial"/>
+                <w:i w:val="false"/>
+                <w:b w:val="false"/>
+                <w:u w:val="none"/>
+                <w:sz w:val="22"/>
+                <w:szCs w:val="22"/>
+                <w:color w:val="000000"/>
+              </w:rPr>
+              <w:t xml:space="preserve">yield</w:t>
+            </w:r>
+            <w:r xmlns:w="http://schemas.openxmlformats.org/wordprocessingml/2006/main" xmlns:wp="http://schemas.openxmlformats.org/drawingml/2006/wordprocessingDrawing" xmlns:r="http://schemas.openxmlformats.org/officeDocument/2006/relationships" xmlns:w14="http://schemas.microsoft.com/office/word/2010/wordml">
+              <w:rPr>
+                <w:rFonts w:ascii="Arial" w:hAnsi="Arial" w:eastAsia="Arial" w:cs="Arial"/>
+                <w:i w:val="false"/>
+                <w:b w:val="false"/>
+                <w:u w:val="none"/>
+                <w:sz w:val="22"/>
+                <w:szCs w:val="22"/>
+                <w:color w:val="000000"/>
+              </w:rPr>
+              <w:t xml:space="preserve"> </w:t>
+            </w:r>
+            <w:r xmlns:w="http://schemas.openxmlformats.org/wordprocessingml/2006/main" xmlns:wp="http://schemas.openxmlformats.org/drawingml/2006/wordprocessingDrawing" xmlns:r="http://schemas.openxmlformats.org/officeDocument/2006/relationships" xmlns:w14="http://schemas.microsoft.com/office/word/2010/wordml">
+              <w:rPr>
+                <w:rFonts w:ascii="Arial" w:hAnsi="Arial" w:eastAsia="Arial" w:cs="Arial"/>
+                <w:i w:val="false"/>
+                <w:b w:val="false"/>
+                <w:u w:val="none"/>
+                <w:sz w:val="22"/>
+                <w:szCs w:val="22"/>
+                <w:color w:val="000000"/>
+              </w:rPr>
+              <w:t xml:space="preserve">in</w:t>
+            </w:r>
+            <w:r xmlns:w="http://schemas.openxmlformats.org/wordprocessingml/2006/main" xmlns:wp="http://schemas.openxmlformats.org/drawingml/2006/wordprocessingDrawing" xmlns:r="http://schemas.openxmlformats.org/officeDocument/2006/relationships" xmlns:w14="http://schemas.microsoft.com/office/word/2010/wordml">
+              <w:rPr>
+                <w:rFonts w:ascii="Arial" w:hAnsi="Arial" w:eastAsia="Arial" w:cs="Arial"/>
+                <w:i w:val="false"/>
+                <w:b w:val="false"/>
+                <w:u w:val="none"/>
+                <w:sz w:val="22"/>
+                <w:szCs w:val="22"/>
+                <w:color w:val="000000"/>
+              </w:rPr>
+              <w:t xml:space="preserve"> </w:t>
+            </w:r>
+            <w:r xmlns:w="http://schemas.openxmlformats.org/wordprocessingml/2006/main" xmlns:wp="http://schemas.openxmlformats.org/drawingml/2006/wordprocessingDrawing" xmlns:r="http://schemas.openxmlformats.org/officeDocument/2006/relationships" xmlns:w14="http://schemas.microsoft.com/office/word/2010/wordml">
+              <w:rPr>
+                <w:rFonts w:ascii="Arial" w:hAnsi="Arial" w:eastAsia="Arial" w:cs="Arial"/>
+                <w:i w:val="false"/>
+                <w:b w:val="false"/>
+                <w:u w:val="none"/>
+                <w:sz w:val="22"/>
+                <w:szCs w:val="22"/>
+                <w:color w:val="000000"/>
+              </w:rPr>
+              <w:t xml:space="preserve">g,</w:t>
+            </w:r>
+            <w:r xmlns:w="http://schemas.openxmlformats.org/wordprocessingml/2006/main" xmlns:wp="http://schemas.openxmlformats.org/drawingml/2006/wordprocessingDrawing" xmlns:r="http://schemas.openxmlformats.org/officeDocument/2006/relationships" xmlns:w14="http://schemas.microsoft.com/office/word/2010/wordml">
+              <w:rPr>
+                <w:rFonts w:ascii="Arial" w:hAnsi="Arial" w:eastAsia="Arial" w:cs="Arial"/>
+                <w:i w:val="false"/>
+                <w:b w:val="false"/>
+                <w:u w:val="none"/>
+                <w:sz w:val="22"/>
+                <w:szCs w:val="22"/>
+                <w:color w:val="000000"/>
+              </w:rPr>
+              <w:t xml:space="preserve"> </w:t>
+            </w:r>
+            <w:r xmlns:w="http://schemas.openxmlformats.org/wordprocessingml/2006/main" xmlns:wp="http://schemas.openxmlformats.org/drawingml/2006/wordprocessingDrawing" xmlns:r="http://schemas.openxmlformats.org/officeDocument/2006/relationships" xmlns:w14="http://schemas.microsoft.com/office/word/2010/wordml">
+              <w:rPr>
+                <w:rFonts w:ascii="Arial" w:hAnsi="Arial" w:eastAsia="Arial" w:cs="Arial"/>
+                <w:i w:val="false"/>
+                <w:b w:val="false"/>
+                <w:u w:val="none"/>
+                <w:sz w:val="22"/>
+                <w:szCs w:val="22"/>
+                <w:color w:val="000000"/>
+              </w:rPr>
+              <w:t xml:space="preserve">LY:</w:t>
+            </w:r>
+            <w:r xmlns:w="http://schemas.openxmlformats.org/wordprocessingml/2006/main" xmlns:wp="http://schemas.openxmlformats.org/drawingml/2006/wordprocessingDrawing" xmlns:r="http://schemas.openxmlformats.org/officeDocument/2006/relationships" xmlns:w14="http://schemas.microsoft.com/office/word/2010/wordml">
+              <w:rPr>
+                <w:rFonts w:ascii="Arial" w:hAnsi="Arial" w:eastAsia="Arial" w:cs="Arial"/>
+                <w:i w:val="false"/>
+                <w:b w:val="false"/>
+                <w:u w:val="none"/>
+                <w:sz w:val="22"/>
+                <w:szCs w:val="22"/>
+                <w:color w:val="000000"/>
+              </w:rPr>
+              <w:t xml:space="preserve"> </w:t>
+            </w:r>
+            <w:r xmlns:w="http://schemas.openxmlformats.org/wordprocessingml/2006/main" xmlns:wp="http://schemas.openxmlformats.org/drawingml/2006/wordprocessingDrawing" xmlns:r="http://schemas.openxmlformats.org/officeDocument/2006/relationships" xmlns:w14="http://schemas.microsoft.com/office/word/2010/wordml">
+              <w:rPr>
+                <w:rFonts w:ascii="Arial" w:hAnsi="Arial" w:eastAsia="Arial" w:cs="Arial"/>
+                <w:i w:val="false"/>
+                <w:b w:val="false"/>
+                <w:u w:val="none"/>
+                <w:sz w:val="22"/>
+                <w:szCs w:val="22"/>
+                <w:color w:val="000000"/>
+              </w:rPr>
+              <w:t xml:space="preserve">Lint</w:t>
+            </w:r>
+            <w:r xmlns:w="http://schemas.openxmlformats.org/wordprocessingml/2006/main" xmlns:wp="http://schemas.openxmlformats.org/drawingml/2006/wordprocessingDrawing" xmlns:r="http://schemas.openxmlformats.org/officeDocument/2006/relationships" xmlns:w14="http://schemas.microsoft.com/office/word/2010/wordml">
+              <w:rPr>
+                <w:rFonts w:ascii="Arial" w:hAnsi="Arial" w:eastAsia="Arial" w:cs="Arial"/>
+                <w:i w:val="false"/>
+                <w:b w:val="false"/>
+                <w:u w:val="none"/>
+                <w:sz w:val="22"/>
+                <w:szCs w:val="22"/>
+                <w:color w:val="000000"/>
+              </w:rPr>
+              <w:t xml:space="preserve"> </w:t>
+            </w:r>
+            <w:r xmlns:w="http://schemas.openxmlformats.org/wordprocessingml/2006/main" xmlns:wp="http://schemas.openxmlformats.org/drawingml/2006/wordprocessingDrawing" xmlns:r="http://schemas.openxmlformats.org/officeDocument/2006/relationships" xmlns:w14="http://schemas.microsoft.com/office/word/2010/wordml">
+              <w:rPr>
+                <w:rFonts w:ascii="Arial" w:hAnsi="Arial" w:eastAsia="Arial" w:cs="Arial"/>
+                <w:i w:val="false"/>
+                <w:b w:val="false"/>
+                <w:u w:val="none"/>
+                <w:sz w:val="22"/>
+                <w:szCs w:val="22"/>
+                <w:color w:val="000000"/>
+              </w:rPr>
+              <w:t xml:space="preserve">yield</w:t>
+            </w:r>
+            <w:r xmlns:w="http://schemas.openxmlformats.org/wordprocessingml/2006/main" xmlns:wp="http://schemas.openxmlformats.org/drawingml/2006/wordprocessingDrawing" xmlns:r="http://schemas.openxmlformats.org/officeDocument/2006/relationships" xmlns:w14="http://schemas.microsoft.com/office/word/2010/wordml">
+              <w:rPr>
+                <w:rFonts w:ascii="Arial" w:hAnsi="Arial" w:eastAsia="Arial" w:cs="Arial"/>
+                <w:i w:val="false"/>
+                <w:b w:val="false"/>
+                <w:u w:val="none"/>
+                <w:sz w:val="22"/>
+                <w:szCs w:val="22"/>
+                <w:color w:val="000000"/>
+              </w:rPr>
+              <w:t xml:space="preserve"> </w:t>
+            </w:r>
+            <w:r xmlns:w="http://schemas.openxmlformats.org/wordprocessingml/2006/main" xmlns:wp="http://schemas.openxmlformats.org/drawingml/2006/wordprocessingDrawing" xmlns:r="http://schemas.openxmlformats.org/officeDocument/2006/relationships" xmlns:w14="http://schemas.microsoft.com/office/word/2010/wordml">
+              <w:rPr>
+                <w:rFonts w:ascii="Arial" w:hAnsi="Arial" w:eastAsia="Arial" w:cs="Arial"/>
+                <w:i w:val="false"/>
+                <w:b w:val="false"/>
+                <w:u w:val="none"/>
+                <w:sz w:val="22"/>
+                <w:szCs w:val="22"/>
+                <w:color w:val="000000"/>
+              </w:rPr>
+              <w:t xml:space="preserve">in</w:t>
+            </w:r>
+            <w:r xmlns:w="http://schemas.openxmlformats.org/wordprocessingml/2006/main" xmlns:wp="http://schemas.openxmlformats.org/drawingml/2006/wordprocessingDrawing" xmlns:r="http://schemas.openxmlformats.org/officeDocument/2006/relationships" xmlns:w14="http://schemas.microsoft.com/office/word/2010/wordml">
+              <w:rPr>
+                <w:rFonts w:ascii="Arial" w:hAnsi="Arial" w:eastAsia="Arial" w:cs="Arial"/>
+                <w:i w:val="false"/>
+                <w:b w:val="false"/>
+                <w:u w:val="none"/>
+                <w:sz w:val="22"/>
+                <w:szCs w:val="22"/>
+                <w:color w:val="000000"/>
+              </w:rPr>
+              <w:t xml:space="preserve"> </w:t>
+            </w:r>
+            <w:r xmlns:w="http://schemas.openxmlformats.org/wordprocessingml/2006/main" xmlns:wp="http://schemas.openxmlformats.org/drawingml/2006/wordprocessingDrawing" xmlns:r="http://schemas.openxmlformats.org/officeDocument/2006/relationships" xmlns:w14="http://schemas.microsoft.com/office/word/2010/wordml">
+              <w:rPr>
+                <w:rFonts w:ascii="Arial" w:hAnsi="Arial" w:eastAsia="Arial" w:cs="Arial"/>
+                <w:i w:val="false"/>
+                <w:b w:val="false"/>
+                <w:u w:val="none"/>
+                <w:sz w:val="22"/>
+                <w:szCs w:val="22"/>
+                <w:color w:val="000000"/>
+              </w:rPr>
+              <w:t xml:space="preserve">g,</w:t>
+            </w:r>
+            <w:r xmlns:w="http://schemas.openxmlformats.org/wordprocessingml/2006/main" xmlns:wp="http://schemas.openxmlformats.org/drawingml/2006/wordprocessingDrawing" xmlns:r="http://schemas.openxmlformats.org/officeDocument/2006/relationships" xmlns:w14="http://schemas.microsoft.com/office/word/2010/wordml">
+              <w:rPr>
+                <w:rFonts w:ascii="Arial" w:hAnsi="Arial" w:eastAsia="Arial" w:cs="Arial"/>
+                <w:i w:val="false"/>
+                <w:b w:val="false"/>
+                <w:u w:val="none"/>
+                <w:sz w:val="22"/>
+                <w:szCs w:val="22"/>
+                <w:color w:val="000000"/>
+              </w:rPr>
+              <w:t xml:space="preserve"> </w:t>
+            </w:r>
+            <w:r xmlns:w="http://schemas.openxmlformats.org/wordprocessingml/2006/main" xmlns:wp="http://schemas.openxmlformats.org/drawingml/2006/wordprocessingDrawing" xmlns:r="http://schemas.openxmlformats.org/officeDocument/2006/relationships" xmlns:w14="http://schemas.microsoft.com/office/word/2010/wordml">
+              <w:rPr>
+                <w:rFonts w:ascii="Arial" w:hAnsi="Arial" w:eastAsia="Arial" w:cs="Arial"/>
+                <w:i w:val="false"/>
+                <w:b w:val="false"/>
+                <w:u w:val="none"/>
+                <w:sz w:val="22"/>
+                <w:szCs w:val="22"/>
+                <w:color w:val="000000"/>
+              </w:rPr>
+              <w:t xml:space="preserve">LP:</w:t>
+            </w:r>
+            <w:r xmlns:w="http://schemas.openxmlformats.org/wordprocessingml/2006/main" xmlns:wp="http://schemas.openxmlformats.org/drawingml/2006/wordprocessingDrawing" xmlns:r="http://schemas.openxmlformats.org/officeDocument/2006/relationships" xmlns:w14="http://schemas.microsoft.com/office/word/2010/wordml">
+              <w:rPr>
+                <w:rFonts w:ascii="Arial" w:hAnsi="Arial" w:eastAsia="Arial" w:cs="Arial"/>
+                <w:i w:val="false"/>
+                <w:b w:val="false"/>
+                <w:u w:val="none"/>
+                <w:sz w:val="22"/>
+                <w:szCs w:val="22"/>
+                <w:color w:val="000000"/>
+              </w:rPr>
+              <w:t xml:space="preserve"> </w:t>
+            </w:r>
+            <w:r xmlns:w="http://schemas.openxmlformats.org/wordprocessingml/2006/main" xmlns:wp="http://schemas.openxmlformats.org/drawingml/2006/wordprocessingDrawing" xmlns:r="http://schemas.openxmlformats.org/officeDocument/2006/relationships" xmlns:w14="http://schemas.microsoft.com/office/word/2010/wordml">
+              <w:rPr>
+                <w:rFonts w:ascii="Arial" w:hAnsi="Arial" w:eastAsia="Arial" w:cs="Arial"/>
+                <w:i w:val="false"/>
+                <w:b w:val="false"/>
+                <w:u w:val="none"/>
+                <w:sz w:val="22"/>
+                <w:szCs w:val="22"/>
+                <w:color w:val="000000"/>
+              </w:rPr>
+              <w:t xml:space="preserve">Lint</w:t>
+            </w:r>
+            <w:r xmlns:w="http://schemas.openxmlformats.org/wordprocessingml/2006/main" xmlns:wp="http://schemas.openxmlformats.org/drawingml/2006/wordprocessingDrawing" xmlns:r="http://schemas.openxmlformats.org/officeDocument/2006/relationships" xmlns:w14="http://schemas.microsoft.com/office/word/2010/wordml">
+              <w:rPr>
+                <w:rFonts w:ascii="Arial" w:hAnsi="Arial" w:eastAsia="Arial" w:cs="Arial"/>
+                <w:i w:val="false"/>
+                <w:b w:val="false"/>
+                <w:u w:val="none"/>
+                <w:sz w:val="22"/>
+                <w:szCs w:val="22"/>
+                <w:color w:val="000000"/>
+              </w:rPr>
+              <w:t xml:space="preserve"> </w:t>
+            </w:r>
+            <w:r xmlns:w="http://schemas.openxmlformats.org/wordprocessingml/2006/main" xmlns:wp="http://schemas.openxmlformats.org/drawingml/2006/wordprocessingDrawing" xmlns:r="http://schemas.openxmlformats.org/officeDocument/2006/relationships" xmlns:w14="http://schemas.microsoft.com/office/word/2010/wordml">
+              <w:rPr>
+                <w:rFonts w:ascii="Arial" w:hAnsi="Arial" w:eastAsia="Arial" w:cs="Arial"/>
+                <w:i w:val="false"/>
+                <w:b w:val="false"/>
+                <w:u w:val="none"/>
+                <w:sz w:val="22"/>
+                <w:szCs w:val="22"/>
+                <w:color w:val="000000"/>
+              </w:rPr>
+              <w:t xml:space="preserve">percentage</w:t>
+            </w:r>
+            <w:r xmlns:w="http://schemas.openxmlformats.org/wordprocessingml/2006/main" xmlns:wp="http://schemas.openxmlformats.org/drawingml/2006/wordprocessingDrawing" xmlns:r="http://schemas.openxmlformats.org/officeDocument/2006/relationships" xmlns:w14="http://schemas.microsoft.com/office/word/2010/wordml">
+              <w:rPr>
+                <w:rFonts w:ascii="Arial" w:hAnsi="Arial" w:eastAsia="Arial" w:cs="Arial"/>
+                <w:i w:val="false"/>
+                <w:b w:val="false"/>
+                <w:u w:val="none"/>
+                <w:sz w:val="22"/>
+                <w:szCs w:val="22"/>
+                <w:color w:val="000000"/>
+              </w:rPr>
+              <w:t xml:space="preserve"> </w:t>
+            </w:r>
+            <w:r xmlns:w="http://schemas.openxmlformats.org/wordprocessingml/2006/main" xmlns:wp="http://schemas.openxmlformats.org/drawingml/2006/wordprocessingDrawing" xmlns:r="http://schemas.openxmlformats.org/officeDocument/2006/relationships" xmlns:w14="http://schemas.microsoft.com/office/word/2010/wordml">
+              <w:rPr>
+                <w:rFonts w:ascii="Arial" w:hAnsi="Arial" w:eastAsia="Arial" w:cs="Arial"/>
+                <w:i w:val="false"/>
+                <w:b w:val="false"/>
+                <w:u w:val="none"/>
+                <w:sz w:val="22"/>
+                <w:szCs w:val="22"/>
+                <w:color w:val="000000"/>
+              </w:rPr>
+              <w:t xml:space="preserve">in</w:t>
+            </w:r>
+            <w:r xmlns:w="http://schemas.openxmlformats.org/wordprocessingml/2006/main" xmlns:wp="http://schemas.openxmlformats.org/drawingml/2006/wordprocessingDrawing" xmlns:r="http://schemas.openxmlformats.org/officeDocument/2006/relationships" xmlns:w14="http://schemas.microsoft.com/office/word/2010/wordml">
+              <w:rPr>
+                <w:rFonts w:ascii="Arial" w:hAnsi="Arial" w:eastAsia="Arial" w:cs="Arial"/>
+                <w:i w:val="false"/>
+                <w:b w:val="false"/>
+                <w:u w:val="none"/>
+                <w:sz w:val="22"/>
+                <w:szCs w:val="22"/>
+                <w:color w:val="000000"/>
+              </w:rPr>
+              <w:t xml:space="preserve"> </w:t>
+            </w:r>
+            <w:r xmlns:w="http://schemas.openxmlformats.org/wordprocessingml/2006/main" xmlns:wp="http://schemas.openxmlformats.org/drawingml/2006/wordprocessingDrawing" xmlns:r="http://schemas.openxmlformats.org/officeDocument/2006/relationships" xmlns:w14="http://schemas.microsoft.com/office/word/2010/wordml">
+              <w:rPr>
+                <w:rFonts w:ascii="Arial" w:hAnsi="Arial" w:eastAsia="Arial" w:cs="Arial"/>
+                <w:i w:val="false"/>
+                <w:b w:val="false"/>
+                <w:u w:val="none"/>
+                <w:sz w:val="22"/>
+                <w:szCs w:val="22"/>
+                <w:color w:val="000000"/>
+              </w:rPr>
+              <w:t xml:space="preserve">%,</w:t>
+            </w:r>
+            <w:r xmlns:w="http://schemas.openxmlformats.org/wordprocessingml/2006/main" xmlns:wp="http://schemas.openxmlformats.org/drawingml/2006/wordprocessingDrawing" xmlns:r="http://schemas.openxmlformats.org/officeDocument/2006/relationships" xmlns:w14="http://schemas.microsoft.com/office/word/2010/wordml">
+              <w:rPr>
+                <w:rFonts w:ascii="Arial" w:hAnsi="Arial" w:eastAsia="Arial" w:cs="Arial"/>
+                <w:i w:val="false"/>
+                <w:b w:val="false"/>
+                <w:u w:val="none"/>
+                <w:sz w:val="22"/>
+                <w:szCs w:val="22"/>
+                <w:color w:val="000000"/>
+              </w:rPr>
+              <w:t xml:space="preserve"> </w:t>
+            </w:r>
+            <w:r xmlns:w="http://schemas.openxmlformats.org/wordprocessingml/2006/main" xmlns:wp="http://schemas.openxmlformats.org/drawingml/2006/wordprocessingDrawing" xmlns:r="http://schemas.openxmlformats.org/officeDocument/2006/relationships" xmlns:w14="http://schemas.microsoft.com/office/word/2010/wordml">
+              <w:rPr>
+                <w:rFonts w:ascii="Arial" w:hAnsi="Arial" w:eastAsia="Arial" w:cs="Arial"/>
+                <w:i w:val="false"/>
+                <w:b w:val="false"/>
+                <w:u w:val="none"/>
+                <w:sz w:val="22"/>
+                <w:szCs w:val="22"/>
+                <w:color w:val="000000"/>
+              </w:rPr>
+              <w:t xml:space="preserve">BW:</w:t>
+            </w:r>
+            <w:r xmlns:w="http://schemas.openxmlformats.org/wordprocessingml/2006/main" xmlns:wp="http://schemas.openxmlformats.org/drawingml/2006/wordprocessingDrawing" xmlns:r="http://schemas.openxmlformats.org/officeDocument/2006/relationships" xmlns:w14="http://schemas.microsoft.com/office/word/2010/wordml">
+              <w:rPr>
+                <w:rFonts w:ascii="Arial" w:hAnsi="Arial" w:eastAsia="Arial" w:cs="Arial"/>
+                <w:i w:val="false"/>
+                <w:b w:val="false"/>
+                <w:u w:val="none"/>
+                <w:sz w:val="22"/>
+                <w:szCs w:val="22"/>
+                <w:color w:val="000000"/>
+              </w:rPr>
+              <w:t xml:space="preserve"> </w:t>
+            </w:r>
+            <w:r xmlns:w="http://schemas.openxmlformats.org/wordprocessingml/2006/main" xmlns:wp="http://schemas.openxmlformats.org/drawingml/2006/wordprocessingDrawing" xmlns:r="http://schemas.openxmlformats.org/officeDocument/2006/relationships" xmlns:w14="http://schemas.microsoft.com/office/word/2010/wordml">
+              <w:rPr>
+                <w:rFonts w:ascii="Arial" w:hAnsi="Arial" w:eastAsia="Arial" w:cs="Arial"/>
+                <w:i w:val="false"/>
+                <w:b w:val="false"/>
+                <w:u w:val="none"/>
+                <w:sz w:val="22"/>
+                <w:szCs w:val="22"/>
+                <w:color w:val="000000"/>
+              </w:rPr>
+              <w:t xml:space="preserve">Boll</w:t>
+            </w:r>
+            <w:r xmlns:w="http://schemas.openxmlformats.org/wordprocessingml/2006/main" xmlns:wp="http://schemas.openxmlformats.org/drawingml/2006/wordprocessingDrawing" xmlns:r="http://schemas.openxmlformats.org/officeDocument/2006/relationships" xmlns:w14="http://schemas.microsoft.com/office/word/2010/wordml">
+              <w:rPr>
+                <w:rFonts w:ascii="Arial" w:hAnsi="Arial" w:eastAsia="Arial" w:cs="Arial"/>
+                <w:i w:val="false"/>
+                <w:b w:val="false"/>
+                <w:u w:val="none"/>
+                <w:sz w:val="22"/>
+                <w:szCs w:val="22"/>
+                <w:color w:val="000000"/>
+              </w:rPr>
+              <w:t xml:space="preserve"> </w:t>
+            </w:r>
+            <w:r xmlns:w="http://schemas.openxmlformats.org/wordprocessingml/2006/main" xmlns:wp="http://schemas.openxmlformats.org/drawingml/2006/wordprocessingDrawing" xmlns:r="http://schemas.openxmlformats.org/officeDocument/2006/relationships" xmlns:w14="http://schemas.microsoft.com/office/word/2010/wordml">
+              <w:rPr>
+                <w:rFonts w:ascii="Arial" w:hAnsi="Arial" w:eastAsia="Arial" w:cs="Arial"/>
+                <w:i w:val="false"/>
+                <w:b w:val="false"/>
+                <w:u w:val="none"/>
+                <w:sz w:val="22"/>
+                <w:szCs w:val="22"/>
+                <w:color w:val="000000"/>
+              </w:rPr>
+              <w:t xml:space="preserve">weight</w:t>
+            </w:r>
+            <w:r xmlns:w="http://schemas.openxmlformats.org/wordprocessingml/2006/main" xmlns:wp="http://schemas.openxmlformats.org/drawingml/2006/wordprocessingDrawing" xmlns:r="http://schemas.openxmlformats.org/officeDocument/2006/relationships" xmlns:w14="http://schemas.microsoft.com/office/word/2010/wordml">
+              <w:rPr>
+                <w:rFonts w:ascii="Arial" w:hAnsi="Arial" w:eastAsia="Arial" w:cs="Arial"/>
+                <w:i w:val="false"/>
+                <w:b w:val="false"/>
+                <w:u w:val="none"/>
+                <w:sz w:val="22"/>
+                <w:szCs w:val="22"/>
+                <w:color w:val="000000"/>
+              </w:rPr>
+              <w:t xml:space="preserve"> </w:t>
+            </w:r>
+            <w:r xmlns:w="http://schemas.openxmlformats.org/wordprocessingml/2006/main" xmlns:wp="http://schemas.openxmlformats.org/drawingml/2006/wordprocessingDrawing" xmlns:r="http://schemas.openxmlformats.org/officeDocument/2006/relationships" xmlns:w14="http://schemas.microsoft.com/office/word/2010/wordml">
+              <w:rPr>
+                <w:rFonts w:ascii="Arial" w:hAnsi="Arial" w:eastAsia="Arial" w:cs="Arial"/>
+                <w:i w:val="false"/>
+                <w:b w:val="false"/>
+                <w:u w:val="none"/>
+                <w:sz w:val="22"/>
+                <w:szCs w:val="22"/>
+                <w:color w:val="000000"/>
+              </w:rPr>
+              <w:t xml:space="preserve">in</w:t>
+            </w:r>
+            <w:r xmlns:w="http://schemas.openxmlformats.org/wordprocessingml/2006/main" xmlns:wp="http://schemas.openxmlformats.org/drawingml/2006/wordprocessingDrawing" xmlns:r="http://schemas.openxmlformats.org/officeDocument/2006/relationships" xmlns:w14="http://schemas.microsoft.com/office/word/2010/wordml">
+              <w:rPr>
+                <w:rFonts w:ascii="Arial" w:hAnsi="Arial" w:eastAsia="Arial" w:cs="Arial"/>
+                <w:i w:val="false"/>
+                <w:b w:val="false"/>
+                <w:u w:val="none"/>
+                <w:sz w:val="22"/>
+                <w:szCs w:val="22"/>
+                <w:color w:val="000000"/>
+              </w:rPr>
+              <w:t xml:space="preserve"> </w:t>
+            </w:r>
+            <w:r xmlns:w="http://schemas.openxmlformats.org/wordprocessingml/2006/main" xmlns:wp="http://schemas.openxmlformats.org/drawingml/2006/wordprocessingDrawing" xmlns:r="http://schemas.openxmlformats.org/officeDocument/2006/relationships" xmlns:w14="http://schemas.microsoft.com/office/word/2010/wordml">
+              <w:rPr>
+                <w:rFonts w:ascii="Arial" w:hAnsi="Arial" w:eastAsia="Arial" w:cs="Arial"/>
+                <w:i w:val="false"/>
+                <w:b w:val="false"/>
+                <w:u w:val="none"/>
+                <w:sz w:val="22"/>
+                <w:szCs w:val="22"/>
+                <w:color w:val="000000"/>
+              </w:rPr>
+              <w:t xml:space="preserve">g,</w:t>
+            </w:r>
+            <w:r xmlns:w="http://schemas.openxmlformats.org/wordprocessingml/2006/main" xmlns:wp="http://schemas.openxmlformats.org/drawingml/2006/wordprocessingDrawing" xmlns:r="http://schemas.openxmlformats.org/officeDocument/2006/relationships" xmlns:w14="http://schemas.microsoft.com/office/word/2010/wordml">
+              <w:rPr>
+                <w:rFonts w:ascii="Arial" w:hAnsi="Arial" w:eastAsia="Arial" w:cs="Arial"/>
+                <w:i w:val="false"/>
+                <w:b w:val="false"/>
+                <w:u w:val="none"/>
+                <w:sz w:val="22"/>
+                <w:szCs w:val="22"/>
+                <w:color w:val="000000"/>
+              </w:rPr>
+              <w:t xml:space="preserve"> </w:t>
+            </w:r>
+            <w:r xmlns:w="http://schemas.openxmlformats.org/wordprocessingml/2006/main" xmlns:wp="http://schemas.openxmlformats.org/drawingml/2006/wordprocessingDrawing" xmlns:r="http://schemas.openxmlformats.org/officeDocument/2006/relationships" xmlns:w14="http://schemas.microsoft.com/office/word/2010/wordml">
+              <w:rPr>
+                <w:rFonts w:ascii="Arial" w:hAnsi="Arial" w:eastAsia="Arial" w:cs="Arial"/>
+                <w:i w:val="false"/>
+                <w:b w:val="false"/>
+                <w:u w:val="none"/>
+                <w:sz w:val="22"/>
+                <w:szCs w:val="22"/>
+                <w:color w:val="000000"/>
+              </w:rPr>
+              <w:t xml:space="preserve">BN:</w:t>
+            </w:r>
+            <w:r xmlns:w="http://schemas.openxmlformats.org/wordprocessingml/2006/main" xmlns:wp="http://schemas.openxmlformats.org/drawingml/2006/wordprocessingDrawing" xmlns:r="http://schemas.openxmlformats.org/officeDocument/2006/relationships" xmlns:w14="http://schemas.microsoft.com/office/word/2010/wordml">
+              <w:rPr>
+                <w:rFonts w:ascii="Arial" w:hAnsi="Arial" w:eastAsia="Arial" w:cs="Arial"/>
+                <w:i w:val="false"/>
+                <w:b w:val="false"/>
+                <w:u w:val="none"/>
+                <w:sz w:val="22"/>
+                <w:szCs w:val="22"/>
+                <w:color w:val="000000"/>
+              </w:rPr>
+              <w:t xml:space="preserve"> </w:t>
+            </w:r>
+            <w:r xmlns:w="http://schemas.openxmlformats.org/wordprocessingml/2006/main" xmlns:wp="http://schemas.openxmlformats.org/drawingml/2006/wordprocessingDrawing" xmlns:r="http://schemas.openxmlformats.org/officeDocument/2006/relationships" xmlns:w14="http://schemas.microsoft.com/office/word/2010/wordml">
+              <w:rPr>
+                <w:rFonts w:ascii="Arial" w:hAnsi="Arial" w:eastAsia="Arial" w:cs="Arial"/>
+                <w:i w:val="false"/>
+                <w:b w:val="false"/>
+                <w:u w:val="none"/>
+                <w:sz w:val="22"/>
+                <w:szCs w:val="22"/>
+                <w:color w:val="000000"/>
+              </w:rPr>
+              <w:t xml:space="preserve">Boll</w:t>
+            </w:r>
+            <w:r xmlns:w="http://schemas.openxmlformats.org/wordprocessingml/2006/main" xmlns:wp="http://schemas.openxmlformats.org/drawingml/2006/wordprocessingDrawing" xmlns:r="http://schemas.openxmlformats.org/officeDocument/2006/relationships" xmlns:w14="http://schemas.microsoft.com/office/word/2010/wordml">
+              <w:rPr>
+                <w:rFonts w:ascii="Arial" w:hAnsi="Arial" w:eastAsia="Arial" w:cs="Arial"/>
+                <w:i w:val="false"/>
+                <w:b w:val="false"/>
+                <w:u w:val="none"/>
+                <w:sz w:val="22"/>
+                <w:szCs w:val="22"/>
+                <w:color w:val="000000"/>
+              </w:rPr>
+              <w:t xml:space="preserve"> </w:t>
+            </w:r>
+            <w:r xmlns:w="http://schemas.openxmlformats.org/wordprocessingml/2006/main" xmlns:wp="http://schemas.openxmlformats.org/drawingml/2006/wordprocessingDrawing" xmlns:r="http://schemas.openxmlformats.org/officeDocument/2006/relationships" xmlns:w14="http://schemas.microsoft.com/office/word/2010/wordml">
+              <w:rPr>
+                <w:rFonts w:ascii="Arial" w:hAnsi="Arial" w:eastAsia="Arial" w:cs="Arial"/>
+                <w:i w:val="false"/>
+                <w:b w:val="false"/>
+                <w:u w:val="none"/>
+                <w:sz w:val="22"/>
+                <w:szCs w:val="22"/>
+                <w:color w:val="000000"/>
+              </w:rPr>
+              <w:t xml:space="preserve">number</w:t>
+            </w:r>
+            <w:r xmlns:w="http://schemas.openxmlformats.org/wordprocessingml/2006/main" xmlns:wp="http://schemas.openxmlformats.org/drawingml/2006/wordprocessingDrawing" xmlns:r="http://schemas.openxmlformats.org/officeDocument/2006/relationships" xmlns:w14="http://schemas.microsoft.com/office/word/2010/wordml">
+              <w:rPr>
+                <w:rFonts w:ascii="Arial" w:hAnsi="Arial" w:eastAsia="Arial" w:cs="Arial"/>
+                <w:i w:val="false"/>
+                <w:b w:val="false"/>
+                <w:u w:val="none"/>
+                <w:sz w:val="22"/>
+                <w:szCs w:val="22"/>
+                <w:color w:val="000000"/>
+              </w:rPr>
+              <w:t xml:space="preserve"> </w:t>
+            </w:r>
+            <w:r xmlns:w="http://schemas.openxmlformats.org/wordprocessingml/2006/main" xmlns:wp="http://schemas.openxmlformats.org/drawingml/2006/wordprocessingDrawing" xmlns:r="http://schemas.openxmlformats.org/officeDocument/2006/relationships" xmlns:w14="http://schemas.microsoft.com/office/word/2010/wordml">
+              <w:rPr>
+                <w:rFonts w:ascii="Arial" w:hAnsi="Arial" w:eastAsia="Arial" w:cs="Arial"/>
+                <w:i w:val="false"/>
+                <w:b w:val="false"/>
+                <w:u w:val="none"/>
+                <w:sz w:val="22"/>
+                <w:szCs w:val="22"/>
+                <w:color w:val="000000"/>
+              </w:rPr>
+              <w:t xml:space="preserve">per</w:t>
+            </w:r>
+            <w:r xmlns:w="http://schemas.openxmlformats.org/wordprocessingml/2006/main" xmlns:wp="http://schemas.openxmlformats.org/drawingml/2006/wordprocessingDrawing" xmlns:r="http://schemas.openxmlformats.org/officeDocument/2006/relationships" xmlns:w14="http://schemas.microsoft.com/office/word/2010/wordml">
+              <w:rPr>
+                <w:rFonts w:ascii="Arial" w:hAnsi="Arial" w:eastAsia="Arial" w:cs="Arial"/>
+                <w:i w:val="false"/>
+                <w:b w:val="false"/>
+                <w:u w:val="none"/>
+                <w:sz w:val="22"/>
+                <w:szCs w:val="22"/>
+                <w:color w:val="000000"/>
+              </w:rPr>
+              <w:t xml:space="preserve"> </w:t>
+            </w:r>
+            <w:r xmlns:w="http://schemas.openxmlformats.org/wordprocessingml/2006/main" xmlns:wp="http://schemas.openxmlformats.org/drawingml/2006/wordprocessingDrawing" xmlns:r="http://schemas.openxmlformats.org/officeDocument/2006/relationships" xmlns:w14="http://schemas.microsoft.com/office/word/2010/wordml">
+              <w:rPr>
+                <w:rFonts w:ascii="Arial" w:hAnsi="Arial" w:eastAsia="Arial" w:cs="Arial"/>
+                <w:i w:val="false"/>
+                <w:b w:val="false"/>
+                <w:u w:val="none"/>
+                <w:sz w:val="22"/>
+                <w:szCs w:val="22"/>
+                <w:color w:val="000000"/>
+              </w:rPr>
+              <w:t xml:space="preserve">plant,</w:t>
+            </w:r>
+            <w:r xmlns:w="http://schemas.openxmlformats.org/wordprocessingml/2006/main" xmlns:wp="http://schemas.openxmlformats.org/drawingml/2006/wordprocessingDrawing" xmlns:r="http://schemas.openxmlformats.org/officeDocument/2006/relationships" xmlns:w14="http://schemas.microsoft.com/office/word/2010/wordml">
+              <w:rPr>
+                <w:rFonts w:ascii="Arial" w:hAnsi="Arial" w:eastAsia="Arial" w:cs="Arial"/>
+                <w:i w:val="false"/>
+                <w:b w:val="false"/>
+                <w:u w:val="none"/>
+                <w:sz w:val="22"/>
+                <w:szCs w:val="22"/>
+                <w:color w:val="000000"/>
+              </w:rPr>
+              <w:t xml:space="preserve"> </w:t>
+            </w:r>
+            <w:r xmlns:w="http://schemas.openxmlformats.org/wordprocessingml/2006/main" xmlns:wp="http://schemas.openxmlformats.org/drawingml/2006/wordprocessingDrawing" xmlns:r="http://schemas.openxmlformats.org/officeDocument/2006/relationships" xmlns:w14="http://schemas.microsoft.com/office/word/2010/wordml">
+              <w:rPr>
+                <w:rFonts w:ascii="Arial" w:hAnsi="Arial" w:eastAsia="Arial" w:cs="Arial"/>
+                <w:i w:val="false"/>
+                <w:b w:val="false"/>
+                <w:u w:val="none"/>
+                <w:sz w:val="22"/>
+                <w:szCs w:val="22"/>
+                <w:color w:val="000000"/>
+              </w:rPr>
+              <w:t xml:space="preserve">SI:</w:t>
+            </w:r>
+            <w:r xmlns:w="http://schemas.openxmlformats.org/wordprocessingml/2006/main" xmlns:wp="http://schemas.openxmlformats.org/drawingml/2006/wordprocessingDrawing" xmlns:r="http://schemas.openxmlformats.org/officeDocument/2006/relationships" xmlns:w14="http://schemas.microsoft.com/office/word/2010/wordml">
+              <w:rPr>
+                <w:rFonts w:ascii="Arial" w:hAnsi="Arial" w:eastAsia="Arial" w:cs="Arial"/>
+                <w:i w:val="false"/>
+                <w:b w:val="false"/>
+                <w:u w:val="none"/>
+                <w:sz w:val="22"/>
+                <w:szCs w:val="22"/>
+                <w:color w:val="000000"/>
+              </w:rPr>
+              <w:t xml:space="preserve"> </w:t>
+            </w:r>
+            <w:r xmlns:w="http://schemas.openxmlformats.org/wordprocessingml/2006/main" xmlns:wp="http://schemas.openxmlformats.org/drawingml/2006/wordprocessingDrawing" xmlns:r="http://schemas.openxmlformats.org/officeDocument/2006/relationships" xmlns:w14="http://schemas.microsoft.com/office/word/2010/wordml">
+              <w:rPr>
+                <w:rFonts w:ascii="Arial" w:hAnsi="Arial" w:eastAsia="Arial" w:cs="Arial"/>
+                <w:i w:val="false"/>
+                <w:b w:val="false"/>
+                <w:u w:val="none"/>
+                <w:sz w:val="22"/>
+                <w:szCs w:val="22"/>
+                <w:color w:val="000000"/>
+              </w:rPr>
+              <w:t xml:space="preserve">Seed</w:t>
+            </w:r>
+            <w:r xmlns:w="http://schemas.openxmlformats.org/wordprocessingml/2006/main" xmlns:wp="http://schemas.openxmlformats.org/drawingml/2006/wordprocessingDrawing" xmlns:r="http://schemas.openxmlformats.org/officeDocument/2006/relationships" xmlns:w14="http://schemas.microsoft.com/office/word/2010/wordml">
+              <w:rPr>
+                <w:rFonts w:ascii="Arial" w:hAnsi="Arial" w:eastAsia="Arial" w:cs="Arial"/>
+                <w:i w:val="false"/>
+                <w:b w:val="false"/>
+                <w:u w:val="none"/>
+                <w:sz w:val="22"/>
+                <w:szCs w:val="22"/>
+                <w:color w:val="000000"/>
+              </w:rPr>
+              <w:t xml:space="preserve"> </w:t>
+            </w:r>
+            <w:r xmlns:w="http://schemas.openxmlformats.org/wordprocessingml/2006/main" xmlns:wp="http://schemas.openxmlformats.org/drawingml/2006/wordprocessingDrawing" xmlns:r="http://schemas.openxmlformats.org/officeDocument/2006/relationships" xmlns:w14="http://schemas.microsoft.com/office/word/2010/wordml">
+              <w:rPr>
+                <w:rFonts w:ascii="Arial" w:hAnsi="Arial" w:eastAsia="Arial" w:cs="Arial"/>
+                <w:i w:val="false"/>
+                <w:b w:val="false"/>
+                <w:u w:val="none"/>
+                <w:sz w:val="22"/>
+                <w:szCs w:val="22"/>
+                <w:color w:val="000000"/>
+              </w:rPr>
+              <w:t xml:space="preserve">index</w:t>
+            </w:r>
+            <w:r xmlns:w="http://schemas.openxmlformats.org/wordprocessingml/2006/main" xmlns:wp="http://schemas.openxmlformats.org/drawingml/2006/wordprocessingDrawing" xmlns:r="http://schemas.openxmlformats.org/officeDocument/2006/relationships" xmlns:w14="http://schemas.microsoft.com/office/word/2010/wordml">
+              <w:rPr>
+                <w:rFonts w:ascii="Arial" w:hAnsi="Arial" w:eastAsia="Arial" w:cs="Arial"/>
+                <w:i w:val="false"/>
+                <w:b w:val="false"/>
+                <w:u w:val="none"/>
+                <w:sz w:val="22"/>
+                <w:szCs w:val="22"/>
+                <w:color w:val="000000"/>
+              </w:rPr>
+              <w:t xml:space="preserve"> </w:t>
+            </w:r>
+            <w:r xmlns:w="http://schemas.openxmlformats.org/wordprocessingml/2006/main" xmlns:wp="http://schemas.openxmlformats.org/drawingml/2006/wordprocessingDrawing" xmlns:r="http://schemas.openxmlformats.org/officeDocument/2006/relationships" xmlns:w14="http://schemas.microsoft.com/office/word/2010/wordml">
+              <w:rPr>
+                <w:rFonts w:ascii="Arial" w:hAnsi="Arial" w:eastAsia="Arial" w:cs="Arial"/>
+                <w:i w:val="false"/>
+                <w:b w:val="false"/>
+                <w:u w:val="none"/>
+                <w:sz w:val="22"/>
+                <w:szCs w:val="22"/>
+                <w:color w:val="000000"/>
+              </w:rPr>
+              <w:t xml:space="preserve">in</w:t>
+            </w:r>
+            <w:r xmlns:w="http://schemas.openxmlformats.org/wordprocessingml/2006/main" xmlns:wp="http://schemas.openxmlformats.org/drawingml/2006/wordprocessingDrawing" xmlns:r="http://schemas.openxmlformats.org/officeDocument/2006/relationships" xmlns:w14="http://schemas.microsoft.com/office/word/2010/wordml">
+              <w:rPr>
+                <w:rFonts w:ascii="Arial" w:hAnsi="Arial" w:eastAsia="Arial" w:cs="Arial"/>
+                <w:i w:val="false"/>
+                <w:b w:val="false"/>
+                <w:u w:val="none"/>
+                <w:sz w:val="22"/>
+                <w:szCs w:val="22"/>
+                <w:color w:val="000000"/>
+              </w:rPr>
+              <w:t xml:space="preserve"> </w:t>
+            </w:r>
+            <w:r xmlns:w="http://schemas.openxmlformats.org/wordprocessingml/2006/main" xmlns:wp="http://schemas.openxmlformats.org/drawingml/2006/wordprocessingDrawing" xmlns:r="http://schemas.openxmlformats.org/officeDocument/2006/relationships" xmlns:w14="http://schemas.microsoft.com/office/word/2010/wordml">
+              <w:rPr>
+                <w:rFonts w:ascii="Arial" w:hAnsi="Arial" w:eastAsia="Arial" w:cs="Arial"/>
+                <w:i w:val="false"/>
+                <w:b w:val="false"/>
+                <w:u w:val="none"/>
+                <w:sz w:val="22"/>
+                <w:szCs w:val="22"/>
+                <w:color w:val="000000"/>
+              </w:rPr>
+              <w:t xml:space="preserve">g,</w:t>
+            </w:r>
+            <w:r xmlns:w="http://schemas.openxmlformats.org/wordprocessingml/2006/main" xmlns:wp="http://schemas.openxmlformats.org/drawingml/2006/wordprocessingDrawing" xmlns:r="http://schemas.openxmlformats.org/officeDocument/2006/relationships" xmlns:w14="http://schemas.microsoft.com/office/word/2010/wordml">
+              <w:rPr>
+                <w:rFonts w:ascii="Arial" w:hAnsi="Arial" w:eastAsia="Arial" w:cs="Arial"/>
+                <w:i w:val="false"/>
+                <w:b w:val="false"/>
+                <w:u w:val="none"/>
+                <w:sz w:val="22"/>
+                <w:szCs w:val="22"/>
+                <w:color w:val="000000"/>
+              </w:rPr>
+              <w:t xml:space="preserve"> </w:t>
+            </w:r>
+            <w:r xmlns:w="http://schemas.openxmlformats.org/wordprocessingml/2006/main" xmlns:wp="http://schemas.openxmlformats.org/drawingml/2006/wordprocessingDrawing" xmlns:r="http://schemas.openxmlformats.org/officeDocument/2006/relationships" xmlns:w14="http://schemas.microsoft.com/office/word/2010/wordml">
+              <w:rPr>
+                <w:rFonts w:ascii="Arial" w:hAnsi="Arial" w:eastAsia="Arial" w:cs="Arial"/>
+                <w:i w:val="false"/>
+                <w:b w:val="false"/>
+                <w:u w:val="none"/>
+                <w:sz w:val="22"/>
+                <w:szCs w:val="22"/>
+                <w:color w:val="000000"/>
+              </w:rPr>
+              <w:t xml:space="preserve">LI:</w:t>
+            </w:r>
+            <w:r xmlns:w="http://schemas.openxmlformats.org/wordprocessingml/2006/main" xmlns:wp="http://schemas.openxmlformats.org/drawingml/2006/wordprocessingDrawing" xmlns:r="http://schemas.openxmlformats.org/officeDocument/2006/relationships" xmlns:w14="http://schemas.microsoft.com/office/word/2010/wordml">
+              <w:rPr>
+                <w:rFonts w:ascii="Arial" w:hAnsi="Arial" w:eastAsia="Arial" w:cs="Arial"/>
+                <w:i w:val="false"/>
+                <w:b w:val="false"/>
+                <w:u w:val="none"/>
+                <w:sz w:val="22"/>
+                <w:szCs w:val="22"/>
+                <w:color w:val="000000"/>
+              </w:rPr>
+              <w:t xml:space="preserve"> </w:t>
+            </w:r>
+            <w:r xmlns:w="http://schemas.openxmlformats.org/wordprocessingml/2006/main" xmlns:wp="http://schemas.openxmlformats.org/drawingml/2006/wordprocessingDrawing" xmlns:r="http://schemas.openxmlformats.org/officeDocument/2006/relationships" xmlns:w14="http://schemas.microsoft.com/office/word/2010/wordml">
+              <w:rPr>
+                <w:rFonts w:ascii="Arial" w:hAnsi="Arial" w:eastAsia="Arial" w:cs="Arial"/>
+                <w:i w:val="false"/>
+                <w:b w:val="false"/>
+                <w:u w:val="none"/>
+                <w:sz w:val="22"/>
+                <w:szCs w:val="22"/>
+                <w:color w:val="000000"/>
+              </w:rPr>
+              <w:t xml:space="preserve">Lint</w:t>
+            </w:r>
+            <w:r xmlns:w="http://schemas.openxmlformats.org/wordprocessingml/2006/main" xmlns:wp="http://schemas.openxmlformats.org/drawingml/2006/wordprocessingDrawing" xmlns:r="http://schemas.openxmlformats.org/officeDocument/2006/relationships" xmlns:w14="http://schemas.microsoft.com/office/word/2010/wordml">
+              <w:rPr>
+                <w:rFonts w:ascii="Arial" w:hAnsi="Arial" w:eastAsia="Arial" w:cs="Arial"/>
+                <w:i w:val="false"/>
+                <w:b w:val="false"/>
+                <w:u w:val="none"/>
+                <w:sz w:val="22"/>
+                <w:szCs w:val="22"/>
+                <w:color w:val="000000"/>
+              </w:rPr>
+              <w:t xml:space="preserve"> </w:t>
+            </w:r>
+            <w:r xmlns:w="http://schemas.openxmlformats.org/wordprocessingml/2006/main" xmlns:wp="http://schemas.openxmlformats.org/drawingml/2006/wordprocessingDrawing" xmlns:r="http://schemas.openxmlformats.org/officeDocument/2006/relationships" xmlns:w14="http://schemas.microsoft.com/office/word/2010/wordml">
+              <w:rPr>
+                <w:rFonts w:ascii="Arial" w:hAnsi="Arial" w:eastAsia="Arial" w:cs="Arial"/>
+                <w:i w:val="false"/>
+                <w:b w:val="false"/>
+                <w:u w:val="none"/>
+                <w:sz w:val="22"/>
+                <w:szCs w:val="22"/>
+                <w:color w:val="000000"/>
+              </w:rPr>
+              <w:t xml:space="preserve">index</w:t>
+            </w:r>
+            <w:r xmlns:w="http://schemas.openxmlformats.org/wordprocessingml/2006/main" xmlns:wp="http://schemas.openxmlformats.org/drawingml/2006/wordprocessingDrawing" xmlns:r="http://schemas.openxmlformats.org/officeDocument/2006/relationships" xmlns:w14="http://schemas.microsoft.com/office/word/2010/wordml">
+              <w:rPr>
+                <w:rFonts w:ascii="Arial" w:hAnsi="Arial" w:eastAsia="Arial" w:cs="Arial"/>
+                <w:i w:val="false"/>
+                <w:b w:val="false"/>
+                <w:u w:val="none"/>
+                <w:sz w:val="22"/>
+                <w:szCs w:val="22"/>
+                <w:color w:val="000000"/>
+              </w:rPr>
+              <w:t xml:space="preserve"> </w:t>
+            </w:r>
+            <w:r xmlns:w="http://schemas.openxmlformats.org/wordprocessingml/2006/main" xmlns:wp="http://schemas.openxmlformats.org/drawingml/2006/wordprocessingDrawing" xmlns:r="http://schemas.openxmlformats.org/officeDocument/2006/relationships" xmlns:w14="http://schemas.microsoft.com/office/word/2010/wordml">
+              <w:rPr>
+                <w:rFonts w:ascii="Arial" w:hAnsi="Arial" w:eastAsia="Arial" w:cs="Arial"/>
+                <w:i w:val="false"/>
+                <w:b w:val="false"/>
+                <w:u w:val="none"/>
+                <w:sz w:val="22"/>
+                <w:szCs w:val="22"/>
+                <w:color w:val="000000"/>
+              </w:rPr>
+              <w:t xml:space="preserve">in</w:t>
+            </w:r>
+            <w:r xmlns:w="http://schemas.openxmlformats.org/wordprocessingml/2006/main" xmlns:wp="http://schemas.openxmlformats.org/drawingml/2006/wordprocessingDrawing" xmlns:r="http://schemas.openxmlformats.org/officeDocument/2006/relationships" xmlns:w14="http://schemas.microsoft.com/office/word/2010/wordml">
+              <w:rPr>
+                <w:rFonts w:ascii="Arial" w:hAnsi="Arial" w:eastAsia="Arial" w:cs="Arial"/>
+                <w:i w:val="false"/>
+                <w:b w:val="false"/>
+                <w:u w:val="none"/>
+                <w:sz w:val="22"/>
+                <w:szCs w:val="22"/>
+                <w:color w:val="000000"/>
+              </w:rPr>
+              <w:t xml:space="preserve"> </w:t>
+            </w:r>
+            <w:r xmlns:w="http://schemas.openxmlformats.org/wordprocessingml/2006/main" xmlns:wp="http://schemas.openxmlformats.org/drawingml/2006/wordprocessingDrawing" xmlns:r="http://schemas.openxmlformats.org/officeDocument/2006/relationships" xmlns:w14="http://schemas.microsoft.com/office/word/2010/wordml">
+              <w:rPr>
+                <w:rFonts w:ascii="Arial" w:hAnsi="Arial" w:eastAsia="Arial" w:cs="Arial"/>
+                <w:i w:val="false"/>
+                <w:b w:val="false"/>
+                <w:u w:val="none"/>
+                <w:sz w:val="22"/>
+                <w:szCs w:val="22"/>
+                <w:color w:val="000000"/>
+              </w:rPr>
+              <w:t xml:space="preserve">g,</w:t>
+            </w:r>
+            <w:r xmlns:w="http://schemas.openxmlformats.org/wordprocessingml/2006/main" xmlns:wp="http://schemas.openxmlformats.org/drawingml/2006/wordprocessingDrawing" xmlns:r="http://schemas.openxmlformats.org/officeDocument/2006/relationships" xmlns:w14="http://schemas.microsoft.com/office/word/2010/wordml">
+              <w:rPr>
+                <w:rFonts w:ascii="Arial" w:hAnsi="Arial" w:eastAsia="Arial" w:cs="Arial"/>
+                <w:i w:val="false"/>
+                <w:b w:val="false"/>
+                <w:u w:val="none"/>
+                <w:sz w:val="22"/>
+                <w:szCs w:val="22"/>
+                <w:color w:val="000000"/>
+              </w:rPr>
+              <w:t xml:space="preserve"> </w:t>
+            </w:r>
+            <w:r xmlns:w="http://schemas.openxmlformats.org/wordprocessingml/2006/main" xmlns:wp="http://schemas.openxmlformats.org/drawingml/2006/wordprocessingDrawing" xmlns:r="http://schemas.openxmlformats.org/officeDocument/2006/relationships" xmlns:w14="http://schemas.microsoft.com/office/word/2010/wordml">
+              <w:rPr>
+                <w:rFonts w:ascii="Arial" w:hAnsi="Arial" w:eastAsia="Arial" w:cs="Arial"/>
+                <w:i w:val="false"/>
+                <w:b w:val="false"/>
+                <w:u w:val="none"/>
+                <w:sz w:val="22"/>
+                <w:szCs w:val="22"/>
+                <w:color w:val="000000"/>
+              </w:rPr>
+              <w:t xml:space="preserve">SNPB:</w:t>
+            </w:r>
+            <w:r xmlns:w="http://schemas.openxmlformats.org/wordprocessingml/2006/main" xmlns:wp="http://schemas.openxmlformats.org/drawingml/2006/wordprocessingDrawing" xmlns:r="http://schemas.openxmlformats.org/officeDocument/2006/relationships" xmlns:w14="http://schemas.microsoft.com/office/word/2010/wordml">
+              <w:rPr>
+                <w:rFonts w:ascii="Arial" w:hAnsi="Arial" w:eastAsia="Arial" w:cs="Arial"/>
+                <w:i w:val="false"/>
+                <w:b w:val="false"/>
+                <w:u w:val="none"/>
+                <w:sz w:val="22"/>
+                <w:szCs w:val="22"/>
+                <w:color w:val="000000"/>
+              </w:rPr>
+              <w:t xml:space="preserve"> </w:t>
+            </w:r>
+            <w:r xmlns:w="http://schemas.openxmlformats.org/wordprocessingml/2006/main" xmlns:wp="http://schemas.openxmlformats.org/drawingml/2006/wordprocessingDrawing" xmlns:r="http://schemas.openxmlformats.org/officeDocument/2006/relationships" xmlns:w14="http://schemas.microsoft.com/office/word/2010/wordml">
+              <w:rPr>
+                <w:rFonts w:ascii="Arial" w:hAnsi="Arial" w:eastAsia="Arial" w:cs="Arial"/>
+                <w:i w:val="false"/>
+                <w:b w:val="false"/>
+                <w:u w:val="none"/>
+                <w:sz w:val="22"/>
+                <w:szCs w:val="22"/>
+                <w:color w:val="000000"/>
+              </w:rPr>
+              <w:t xml:space="preserve">Seed</w:t>
+            </w:r>
+            <w:r xmlns:w="http://schemas.openxmlformats.org/wordprocessingml/2006/main" xmlns:wp="http://schemas.openxmlformats.org/drawingml/2006/wordprocessingDrawing" xmlns:r="http://schemas.openxmlformats.org/officeDocument/2006/relationships" xmlns:w14="http://schemas.microsoft.com/office/word/2010/wordml">
+              <w:rPr>
+                <w:rFonts w:ascii="Arial" w:hAnsi="Arial" w:eastAsia="Arial" w:cs="Arial"/>
+                <w:i w:val="false"/>
+                <w:b w:val="false"/>
+                <w:u w:val="none"/>
+                <w:sz w:val="22"/>
+                <w:szCs w:val="22"/>
+                <w:color w:val="000000"/>
+              </w:rPr>
+              <w:t xml:space="preserve"> </w:t>
+            </w:r>
+            <w:r xmlns:w="http://schemas.openxmlformats.org/wordprocessingml/2006/main" xmlns:wp="http://schemas.openxmlformats.org/drawingml/2006/wordprocessingDrawing" xmlns:r="http://schemas.openxmlformats.org/officeDocument/2006/relationships" xmlns:w14="http://schemas.microsoft.com/office/word/2010/wordml">
+              <w:rPr>
+                <w:rFonts w:ascii="Arial" w:hAnsi="Arial" w:eastAsia="Arial" w:cs="Arial"/>
+                <w:i w:val="false"/>
+                <w:b w:val="false"/>
+                <w:u w:val="none"/>
+                <w:sz w:val="22"/>
+                <w:szCs w:val="22"/>
+                <w:color w:val="000000"/>
+              </w:rPr>
+              <w:t xml:space="preserve">number</w:t>
+            </w:r>
+            <w:r xmlns:w="http://schemas.openxmlformats.org/wordprocessingml/2006/main" xmlns:wp="http://schemas.openxmlformats.org/drawingml/2006/wordprocessingDrawing" xmlns:r="http://schemas.openxmlformats.org/officeDocument/2006/relationships" xmlns:w14="http://schemas.microsoft.com/office/word/2010/wordml">
+              <w:rPr>
+                <w:rFonts w:ascii="Arial" w:hAnsi="Arial" w:eastAsia="Arial" w:cs="Arial"/>
+                <w:i w:val="false"/>
+                <w:b w:val="false"/>
+                <w:u w:val="none"/>
+                <w:sz w:val="22"/>
+                <w:szCs w:val="22"/>
+                <w:color w:val="000000"/>
+              </w:rPr>
+              <w:t xml:space="preserve"> </w:t>
+            </w:r>
+            <w:r xmlns:w="http://schemas.openxmlformats.org/wordprocessingml/2006/main" xmlns:wp="http://schemas.openxmlformats.org/drawingml/2006/wordprocessingDrawing" xmlns:r="http://schemas.openxmlformats.org/officeDocument/2006/relationships" xmlns:w14="http://schemas.microsoft.com/office/word/2010/wordml">
+              <w:rPr>
+                <w:rFonts w:ascii="Arial" w:hAnsi="Arial" w:eastAsia="Arial" w:cs="Arial"/>
+                <w:i w:val="false"/>
+                <w:b w:val="false"/>
+                <w:u w:val="none"/>
+                <w:sz w:val="22"/>
+                <w:szCs w:val="22"/>
+                <w:color w:val="000000"/>
+              </w:rPr>
+              <w:t xml:space="preserve">per</w:t>
+            </w:r>
+            <w:r xmlns:w="http://schemas.openxmlformats.org/wordprocessingml/2006/main" xmlns:wp="http://schemas.openxmlformats.org/drawingml/2006/wordprocessingDrawing" xmlns:r="http://schemas.openxmlformats.org/officeDocument/2006/relationships" xmlns:w14="http://schemas.microsoft.com/office/word/2010/wordml">
+              <w:rPr>
+                <w:rFonts w:ascii="Arial" w:hAnsi="Arial" w:eastAsia="Arial" w:cs="Arial"/>
+                <w:i w:val="false"/>
+                <w:b w:val="false"/>
+                <w:u w:val="none"/>
+                <w:sz w:val="22"/>
+                <w:szCs w:val="22"/>
+                <w:color w:val="000000"/>
+              </w:rPr>
+              <w:t xml:space="preserve"> </w:t>
+            </w:r>
+            <w:r xmlns:w="http://schemas.openxmlformats.org/wordprocessingml/2006/main" xmlns:wp="http://schemas.openxmlformats.org/drawingml/2006/wordprocessingDrawing" xmlns:r="http://schemas.openxmlformats.org/officeDocument/2006/relationships" xmlns:w14="http://schemas.microsoft.com/office/word/2010/wordml">
+              <w:rPr>
+                <w:rFonts w:ascii="Arial" w:hAnsi="Arial" w:eastAsia="Arial" w:cs="Arial"/>
+                <w:i w:val="false"/>
+                <w:b w:val="false"/>
+                <w:u w:val="none"/>
+                <w:sz w:val="22"/>
+                <w:szCs w:val="22"/>
+                <w:color w:val="000000"/>
+              </w:rPr>
+              <w:t xml:space="preserve">boll,</w:t>
+            </w:r>
+            <w:r xmlns:w="http://schemas.openxmlformats.org/wordprocessingml/2006/main" xmlns:wp="http://schemas.openxmlformats.org/drawingml/2006/wordprocessingDrawing" xmlns:r="http://schemas.openxmlformats.org/officeDocument/2006/relationships" xmlns:w14="http://schemas.microsoft.com/office/word/2010/wordml">
+              <w:rPr>
+                <w:rFonts w:ascii="Arial" w:hAnsi="Arial" w:eastAsia="Arial" w:cs="Arial"/>
+                <w:i w:val="false"/>
+                <w:b w:val="false"/>
+                <w:u w:val="none"/>
+                <w:sz w:val="22"/>
+                <w:szCs w:val="22"/>
+                <w:color w:val="000000"/>
+              </w:rPr>
+              <w:t xml:space="preserve"> </w:t>
+            </w:r>
+            <w:r xmlns:w="http://schemas.openxmlformats.org/wordprocessingml/2006/main" xmlns:wp="http://schemas.openxmlformats.org/drawingml/2006/wordprocessingDrawing" xmlns:r="http://schemas.openxmlformats.org/officeDocument/2006/relationships" xmlns:w14="http://schemas.microsoft.com/office/word/2010/wordml">
+              <w:rPr>
+                <w:rFonts w:ascii="Arial" w:hAnsi="Arial" w:eastAsia="Arial" w:cs="Arial"/>
+                <w:i w:val="false"/>
+                <w:b w:val="false"/>
+                <w:u w:val="none"/>
+                <w:sz w:val="22"/>
+                <w:szCs w:val="22"/>
+                <w:color w:val="000000"/>
+              </w:rPr>
+              <w:t xml:space="preserve">FL:</w:t>
+            </w:r>
+            <w:r xmlns:w="http://schemas.openxmlformats.org/wordprocessingml/2006/main" xmlns:wp="http://schemas.openxmlformats.org/drawingml/2006/wordprocessingDrawing" xmlns:r="http://schemas.openxmlformats.org/officeDocument/2006/relationships" xmlns:w14="http://schemas.microsoft.com/office/word/2010/wordml">
+              <w:rPr>
+                <w:rFonts w:ascii="Arial" w:hAnsi="Arial" w:eastAsia="Arial" w:cs="Arial"/>
+                <w:i w:val="false"/>
+                <w:b w:val="false"/>
+                <w:u w:val="none"/>
+                <w:sz w:val="22"/>
+                <w:szCs w:val="22"/>
+                <w:color w:val="000000"/>
+              </w:rPr>
+              <w:t xml:space="preserve"> </w:t>
+            </w:r>
+            <w:r xmlns:w="http://schemas.openxmlformats.org/wordprocessingml/2006/main" xmlns:wp="http://schemas.openxmlformats.org/drawingml/2006/wordprocessingDrawing" xmlns:r="http://schemas.openxmlformats.org/officeDocument/2006/relationships" xmlns:w14="http://schemas.microsoft.com/office/word/2010/wordml">
+              <w:rPr>
+                <w:rFonts w:ascii="Arial" w:hAnsi="Arial" w:eastAsia="Arial" w:cs="Arial"/>
+                <w:i w:val="false"/>
+                <w:b w:val="false"/>
+                <w:u w:val="none"/>
+                <w:sz w:val="22"/>
+                <w:szCs w:val="22"/>
+                <w:color w:val="000000"/>
+              </w:rPr>
+              <w:t xml:space="preserve">Fibre</w:t>
+            </w:r>
+            <w:r xmlns:w="http://schemas.openxmlformats.org/wordprocessingml/2006/main" xmlns:wp="http://schemas.openxmlformats.org/drawingml/2006/wordprocessingDrawing" xmlns:r="http://schemas.openxmlformats.org/officeDocument/2006/relationships" xmlns:w14="http://schemas.microsoft.com/office/word/2010/wordml">
+              <w:rPr>
+                <w:rFonts w:ascii="Arial" w:hAnsi="Arial" w:eastAsia="Arial" w:cs="Arial"/>
+                <w:i w:val="false"/>
+                <w:b w:val="false"/>
+                <w:u w:val="none"/>
+                <w:sz w:val="22"/>
+                <w:szCs w:val="22"/>
+                <w:color w:val="000000"/>
+              </w:rPr>
+              <w:t xml:space="preserve"> </w:t>
+            </w:r>
+            <w:r xmlns:w="http://schemas.openxmlformats.org/wordprocessingml/2006/main" xmlns:wp="http://schemas.openxmlformats.org/drawingml/2006/wordprocessingDrawing" xmlns:r="http://schemas.openxmlformats.org/officeDocument/2006/relationships" xmlns:w14="http://schemas.microsoft.com/office/word/2010/wordml">
+              <w:rPr>
+                <w:rFonts w:ascii="Arial" w:hAnsi="Arial" w:eastAsia="Arial" w:cs="Arial"/>
+                <w:i w:val="false"/>
+                <w:b w:val="false"/>
+                <w:u w:val="none"/>
+                <w:sz w:val="22"/>
+                <w:szCs w:val="22"/>
+                <w:color w:val="000000"/>
+              </w:rPr>
+              <w:t xml:space="preserve">length</w:t>
+            </w:r>
+            <w:r xmlns:w="http://schemas.openxmlformats.org/wordprocessingml/2006/main" xmlns:wp="http://schemas.openxmlformats.org/drawingml/2006/wordprocessingDrawing" xmlns:r="http://schemas.openxmlformats.org/officeDocument/2006/relationships" xmlns:w14="http://schemas.microsoft.com/office/word/2010/wordml">
+              <w:rPr>
+                <w:rFonts w:ascii="Arial" w:hAnsi="Arial" w:eastAsia="Arial" w:cs="Arial"/>
+                <w:i w:val="false"/>
+                <w:b w:val="false"/>
+                <w:u w:val="none"/>
+                <w:sz w:val="22"/>
+                <w:szCs w:val="22"/>
+                <w:color w:val="000000"/>
+              </w:rPr>
+              <w:t xml:space="preserve"> </w:t>
+            </w:r>
+            <w:r xmlns:w="http://schemas.openxmlformats.org/wordprocessingml/2006/main" xmlns:wp="http://schemas.openxmlformats.org/drawingml/2006/wordprocessingDrawing" xmlns:r="http://schemas.openxmlformats.org/officeDocument/2006/relationships" xmlns:w14="http://schemas.microsoft.com/office/word/2010/wordml">
+              <w:rPr>
+                <w:rFonts w:ascii="Arial" w:hAnsi="Arial" w:eastAsia="Arial" w:cs="Arial"/>
+                <w:i w:val="false"/>
+                <w:b w:val="false"/>
+                <w:u w:val="none"/>
+                <w:sz w:val="22"/>
+                <w:szCs w:val="22"/>
+                <w:color w:val="000000"/>
+              </w:rPr>
+              <w:t xml:space="preserve">in</w:t>
+            </w:r>
+            <w:r xmlns:w="http://schemas.openxmlformats.org/wordprocessingml/2006/main" xmlns:wp="http://schemas.openxmlformats.org/drawingml/2006/wordprocessingDrawing" xmlns:r="http://schemas.openxmlformats.org/officeDocument/2006/relationships" xmlns:w14="http://schemas.microsoft.com/office/word/2010/wordml">
+              <w:rPr>
+                <w:rFonts w:ascii="Arial" w:hAnsi="Arial" w:eastAsia="Arial" w:cs="Arial"/>
+                <w:i w:val="false"/>
+                <w:b w:val="false"/>
+                <w:u w:val="none"/>
+                <w:sz w:val="22"/>
+                <w:szCs w:val="22"/>
+                <w:color w:val="000000"/>
+              </w:rPr>
+              <w:t xml:space="preserve"> </w:t>
+            </w:r>
+            <w:r xmlns:w="http://schemas.openxmlformats.org/wordprocessingml/2006/main" xmlns:wp="http://schemas.openxmlformats.org/drawingml/2006/wordprocessingDrawing" xmlns:r="http://schemas.openxmlformats.org/officeDocument/2006/relationships" xmlns:w14="http://schemas.microsoft.com/office/word/2010/wordml">
+              <w:rPr>
+                <w:rFonts w:ascii="Arial" w:hAnsi="Arial" w:eastAsia="Arial" w:cs="Arial"/>
+                <w:i w:val="false"/>
+                <w:b w:val="false"/>
+                <w:u w:val="none"/>
+                <w:sz w:val="22"/>
+                <w:szCs w:val="22"/>
+                <w:color w:val="000000"/>
+              </w:rPr>
+              <w:t xml:space="preserve">mm,</w:t>
+            </w:r>
+            <w:r xmlns:w="http://schemas.openxmlformats.org/wordprocessingml/2006/main" xmlns:wp="http://schemas.openxmlformats.org/drawingml/2006/wordprocessingDrawing" xmlns:r="http://schemas.openxmlformats.org/officeDocument/2006/relationships" xmlns:w14="http://schemas.microsoft.com/office/word/2010/wordml">
+              <w:rPr>
+                <w:rFonts w:ascii="Arial" w:hAnsi="Arial" w:eastAsia="Arial" w:cs="Arial"/>
+                <w:i w:val="false"/>
+                <w:b w:val="false"/>
+                <w:u w:val="none"/>
+                <w:sz w:val="22"/>
+                <w:szCs w:val="22"/>
+                <w:color w:val="000000"/>
+              </w:rPr>
+              <w:t xml:space="preserve"> </w:t>
+            </w:r>
+            <w:r xmlns:w="http://schemas.openxmlformats.org/wordprocessingml/2006/main" xmlns:wp="http://schemas.openxmlformats.org/drawingml/2006/wordprocessingDrawing" xmlns:r="http://schemas.openxmlformats.org/officeDocument/2006/relationships" xmlns:w14="http://schemas.microsoft.com/office/word/2010/wordml">
+              <w:rPr>
+                <w:rFonts w:ascii="Arial" w:hAnsi="Arial" w:eastAsia="Arial" w:cs="Arial"/>
+                <w:i w:val="false"/>
+                <w:b w:val="false"/>
+                <w:u w:val="none"/>
+                <w:sz w:val="22"/>
+                <w:szCs w:val="22"/>
+                <w:color w:val="000000"/>
+              </w:rPr>
+              <w:t xml:space="preserve">FS:</w:t>
+            </w:r>
+            <w:r xmlns:w="http://schemas.openxmlformats.org/wordprocessingml/2006/main" xmlns:wp="http://schemas.openxmlformats.org/drawingml/2006/wordprocessingDrawing" xmlns:r="http://schemas.openxmlformats.org/officeDocument/2006/relationships" xmlns:w14="http://schemas.microsoft.com/office/word/2010/wordml">
+              <w:rPr>
+                <w:rFonts w:ascii="Arial" w:hAnsi="Arial" w:eastAsia="Arial" w:cs="Arial"/>
+                <w:i w:val="false"/>
+                <w:b w:val="false"/>
+                <w:u w:val="none"/>
+                <w:sz w:val="22"/>
+                <w:szCs w:val="22"/>
+                <w:color w:val="000000"/>
+              </w:rPr>
+              <w:t xml:space="preserve"> </w:t>
+            </w:r>
+            <w:r xmlns:w="http://schemas.openxmlformats.org/wordprocessingml/2006/main" xmlns:wp="http://schemas.openxmlformats.org/drawingml/2006/wordprocessingDrawing" xmlns:r="http://schemas.openxmlformats.org/officeDocument/2006/relationships" xmlns:w14="http://schemas.microsoft.com/office/word/2010/wordml">
+              <w:rPr>
+                <w:rFonts w:ascii="Arial" w:hAnsi="Arial" w:eastAsia="Arial" w:cs="Arial"/>
+                <w:i w:val="false"/>
+                <w:b w:val="false"/>
+                <w:u w:val="none"/>
+                <w:sz w:val="22"/>
+                <w:szCs w:val="22"/>
+                <w:color w:val="000000"/>
+              </w:rPr>
+              <w:t xml:space="preserve">Fibre</w:t>
+            </w:r>
+            <w:r xmlns:w="http://schemas.openxmlformats.org/wordprocessingml/2006/main" xmlns:wp="http://schemas.openxmlformats.org/drawingml/2006/wordprocessingDrawing" xmlns:r="http://schemas.openxmlformats.org/officeDocument/2006/relationships" xmlns:w14="http://schemas.microsoft.com/office/word/2010/wordml">
+              <w:rPr>
+                <w:rFonts w:ascii="Arial" w:hAnsi="Arial" w:eastAsia="Arial" w:cs="Arial"/>
+                <w:i w:val="false"/>
+                <w:b w:val="false"/>
+                <w:u w:val="none"/>
+                <w:sz w:val="22"/>
+                <w:szCs w:val="22"/>
+                <w:color w:val="000000"/>
+              </w:rPr>
+              <w:t xml:space="preserve"> </w:t>
+            </w:r>
+            <w:r xmlns:w="http://schemas.openxmlformats.org/wordprocessingml/2006/main" xmlns:wp="http://schemas.openxmlformats.org/drawingml/2006/wordprocessingDrawing" xmlns:r="http://schemas.openxmlformats.org/officeDocument/2006/relationships" xmlns:w14="http://schemas.microsoft.com/office/word/2010/wordml">
+              <w:rPr>
+                <w:rFonts w:ascii="Arial" w:hAnsi="Arial" w:eastAsia="Arial" w:cs="Arial"/>
+                <w:i w:val="false"/>
+                <w:b w:val="false"/>
+                <w:u w:val="none"/>
+                <w:sz w:val="22"/>
+                <w:szCs w:val="22"/>
+                <w:color w:val="000000"/>
+              </w:rPr>
+              <w:t xml:space="preserve">strength</w:t>
+            </w:r>
+            <w:r xmlns:w="http://schemas.openxmlformats.org/wordprocessingml/2006/main" xmlns:wp="http://schemas.openxmlformats.org/drawingml/2006/wordprocessingDrawing" xmlns:r="http://schemas.openxmlformats.org/officeDocument/2006/relationships" xmlns:w14="http://schemas.microsoft.com/office/word/2010/wordml">
+              <w:rPr>
+                <w:rFonts w:ascii="Arial" w:hAnsi="Arial" w:eastAsia="Arial" w:cs="Arial"/>
+                <w:i w:val="false"/>
+                <w:b w:val="false"/>
+                <w:u w:val="none"/>
+                <w:sz w:val="22"/>
+                <w:szCs w:val="22"/>
+                <w:color w:val="000000"/>
+              </w:rPr>
+              <w:t xml:space="preserve"> </w:t>
+            </w:r>
+            <w:r xmlns:w="http://schemas.openxmlformats.org/wordprocessingml/2006/main" xmlns:wp="http://schemas.openxmlformats.org/drawingml/2006/wordprocessingDrawing" xmlns:r="http://schemas.openxmlformats.org/officeDocument/2006/relationships" xmlns:w14="http://schemas.microsoft.com/office/word/2010/wordml">
+              <w:rPr>
+                <w:rFonts w:ascii="Arial" w:hAnsi="Arial" w:eastAsia="Arial" w:cs="Arial"/>
+                <w:i w:val="false"/>
+                <w:b w:val="false"/>
+                <w:u w:val="none"/>
+                <w:sz w:val="22"/>
+                <w:szCs w:val="22"/>
+                <w:color w:val="000000"/>
+              </w:rPr>
+              <w:t xml:space="preserve">g</w:t>
+            </w:r>
+            <w:r xmlns:w="http://schemas.openxmlformats.org/wordprocessingml/2006/main" xmlns:wp="http://schemas.openxmlformats.org/drawingml/2006/wordprocessingDrawing" xmlns:r="http://schemas.openxmlformats.org/officeDocument/2006/relationships" xmlns:w14="http://schemas.microsoft.com/office/word/2010/wordml">
+              <w:rPr>
+                <w:rFonts w:ascii="Arial" w:hAnsi="Arial" w:eastAsia="Arial" w:cs="Arial"/>
+                <w:i w:val="false"/>
+                <w:b w:val="false"/>
+                <w:u w:val="none"/>
+                <w:sz w:val="22"/>
+                <w:szCs w:val="22"/>
+                <w:color w:val="000000"/>
+              </w:rPr>
+              <w:t xml:space="preserve"> </w:t>
+            </w:r>
+            <w:r xmlns:w="http://schemas.openxmlformats.org/wordprocessingml/2006/main" xmlns:wp="http://schemas.openxmlformats.org/drawingml/2006/wordprocessingDrawing" xmlns:r="http://schemas.openxmlformats.org/officeDocument/2006/relationships" xmlns:w14="http://schemas.microsoft.com/office/word/2010/wordml">
+              <w:rPr>
+                <w:rFonts w:ascii="Arial" w:hAnsi="Arial" w:eastAsia="Arial" w:cs="Arial"/>
+                <w:i w:val="false"/>
+                <w:b w:val="false"/>
+                <w:u w:val="none"/>
+                <w:sz w:val="22"/>
+                <w:szCs w:val="22"/>
+                <w:color w:val="000000"/>
+              </w:rPr>
+              <w:t xml:space="preserve">tex</w:t>
+            </w:r>
+            <w:r xmlns:w="http://schemas.openxmlformats.org/wordprocessingml/2006/main" xmlns:wp="http://schemas.openxmlformats.org/drawingml/2006/wordprocessingDrawing" xmlns:r="http://schemas.openxmlformats.org/officeDocument/2006/relationships" xmlns:w14="http://schemas.microsoft.com/office/word/2010/wordml">
+              <w:rPr>
+                <w:rFonts w:ascii="Arial" w:hAnsi="Arial" w:eastAsia="Arial" w:cs="Arial"/>
+                <w:i w:val="false"/>
+                <w:b w:val="false"/>
+                <w:u w:val="none"/>
+                <w:vertAlign w:val="superscript"/>
+                <w:sz w:val="22"/>
+                <w:szCs w:val="22"/>
+                <w:color w:val="000000"/>
+              </w:rPr>
+              <w:t xml:space="preserve">-1</w:t>
+            </w:r>
+            <w:r xmlns:w="http://schemas.openxmlformats.org/wordprocessingml/2006/main" xmlns:wp="http://schemas.openxmlformats.org/drawingml/2006/wordprocessingDrawing" xmlns:r="http://schemas.openxmlformats.org/officeDocument/2006/relationships" xmlns:w14="http://schemas.microsoft.com/office/word/2010/wordml">
+              <w:rPr>
+                <w:rFonts w:ascii="Arial" w:hAnsi="Arial" w:eastAsia="Arial" w:cs="Arial"/>
+                <w:i w:val="false"/>
+                <w:b w:val="false"/>
+                <w:u w:val="none"/>
+                <w:sz w:val="22"/>
+                <w:szCs w:val="22"/>
+                <w:color w:val="000000"/>
+              </w:rPr>
+              <w:t xml:space="preserve">,</w:t>
+            </w:r>
+            <w:r xmlns:w="http://schemas.openxmlformats.org/wordprocessingml/2006/main" xmlns:wp="http://schemas.openxmlformats.org/drawingml/2006/wordprocessingDrawing" xmlns:r="http://schemas.openxmlformats.org/officeDocument/2006/relationships" xmlns:w14="http://schemas.microsoft.com/office/word/2010/wordml">
+              <w:rPr>
+                <w:rFonts w:ascii="Arial" w:hAnsi="Arial" w:eastAsia="Arial" w:cs="Arial"/>
+                <w:i w:val="false"/>
+                <w:b w:val="false"/>
+                <w:u w:val="none"/>
+                <w:sz w:val="22"/>
+                <w:szCs w:val="22"/>
+                <w:color w:val="000000"/>
+              </w:rPr>
+              <w:t xml:space="preserve"> </w:t>
+            </w:r>
+            <w:r xmlns:w="http://schemas.openxmlformats.org/wordprocessingml/2006/main" xmlns:wp="http://schemas.openxmlformats.org/drawingml/2006/wordprocessingDrawing" xmlns:r="http://schemas.openxmlformats.org/officeDocument/2006/relationships" xmlns:w14="http://schemas.microsoft.com/office/word/2010/wordml">
+              <w:rPr>
+                <w:rFonts w:ascii="Arial" w:hAnsi="Arial" w:eastAsia="Arial" w:cs="Arial"/>
+                <w:i w:val="false"/>
+                <w:b w:val="false"/>
+                <w:u w:val="none"/>
+                <w:sz w:val="22"/>
+                <w:szCs w:val="22"/>
+                <w:color w:val="000000"/>
+              </w:rPr>
+              <w:t xml:space="preserve">Mic:</w:t>
+            </w:r>
+            <w:r xmlns:w="http://schemas.openxmlformats.org/wordprocessingml/2006/main" xmlns:wp="http://schemas.openxmlformats.org/drawingml/2006/wordprocessingDrawing" xmlns:r="http://schemas.openxmlformats.org/officeDocument/2006/relationships" xmlns:w14="http://schemas.microsoft.com/office/word/2010/wordml">
+              <w:rPr>
+                <w:rFonts w:ascii="Arial" w:hAnsi="Arial" w:eastAsia="Arial" w:cs="Arial"/>
+                <w:i w:val="false"/>
+                <w:b w:val="false"/>
+                <w:u w:val="none"/>
+                <w:sz w:val="22"/>
+                <w:szCs w:val="22"/>
+                <w:color w:val="000000"/>
+              </w:rPr>
+              <w:t xml:space="preserve"> </w:t>
+            </w:r>
+            <w:r xmlns:w="http://schemas.openxmlformats.org/wordprocessingml/2006/main" xmlns:wp="http://schemas.openxmlformats.org/drawingml/2006/wordprocessingDrawing" xmlns:r="http://schemas.openxmlformats.org/officeDocument/2006/relationships" xmlns:w14="http://schemas.microsoft.com/office/word/2010/wordml">
+              <w:rPr>
+                <w:rFonts w:ascii="Arial" w:hAnsi="Arial" w:eastAsia="Arial" w:cs="Arial"/>
+                <w:i w:val="false"/>
+                <w:b w:val="false"/>
+                <w:u w:val="none"/>
+                <w:sz w:val="22"/>
+                <w:szCs w:val="22"/>
+                <w:color w:val="000000"/>
+              </w:rPr>
+              <w:t xml:space="preserve">Micronaire,</w:t>
+            </w:r>
+            <w:r xmlns:w="http://schemas.openxmlformats.org/wordprocessingml/2006/main" xmlns:wp="http://schemas.openxmlformats.org/drawingml/2006/wordprocessingDrawing" xmlns:r="http://schemas.openxmlformats.org/officeDocument/2006/relationships" xmlns:w14="http://schemas.microsoft.com/office/word/2010/wordml">
+              <w:rPr>
+                <w:rFonts w:ascii="Arial" w:hAnsi="Arial" w:eastAsia="Arial" w:cs="Arial"/>
+                <w:i w:val="false"/>
+                <w:b w:val="false"/>
+                <w:u w:val="none"/>
+                <w:sz w:val="22"/>
+                <w:szCs w:val="22"/>
+                <w:color w:val="000000"/>
+              </w:rPr>
+              <w:t xml:space="preserve"> </w:t>
+            </w:r>
+            <w:r xmlns:w="http://schemas.openxmlformats.org/wordprocessingml/2006/main" xmlns:wp="http://schemas.openxmlformats.org/drawingml/2006/wordprocessingDrawing" xmlns:r="http://schemas.openxmlformats.org/officeDocument/2006/relationships" xmlns:w14="http://schemas.microsoft.com/office/word/2010/wordml">
+              <w:rPr>
+                <w:rFonts w:ascii="Arial" w:hAnsi="Arial" w:eastAsia="Arial" w:cs="Arial"/>
+                <w:i w:val="false"/>
+                <w:b w:val="false"/>
+                <w:u w:val="none"/>
+                <w:sz w:val="22"/>
+                <w:szCs w:val="22"/>
+                <w:color w:val="000000"/>
+              </w:rPr>
+              <w:t xml:space="preserve">FU:</w:t>
+            </w:r>
+            <w:r xmlns:w="http://schemas.openxmlformats.org/wordprocessingml/2006/main" xmlns:wp="http://schemas.openxmlformats.org/drawingml/2006/wordprocessingDrawing" xmlns:r="http://schemas.openxmlformats.org/officeDocument/2006/relationships" xmlns:w14="http://schemas.microsoft.com/office/word/2010/wordml">
+              <w:rPr>
+                <w:rFonts w:ascii="Arial" w:hAnsi="Arial" w:eastAsia="Arial" w:cs="Arial"/>
+                <w:i w:val="false"/>
+                <w:b w:val="false"/>
+                <w:u w:val="none"/>
+                <w:sz w:val="22"/>
+                <w:szCs w:val="22"/>
+                <w:color w:val="000000"/>
+              </w:rPr>
+              <w:t xml:space="preserve"> </w:t>
+            </w:r>
+            <w:r xmlns:w="http://schemas.openxmlformats.org/wordprocessingml/2006/main" xmlns:wp="http://schemas.openxmlformats.org/drawingml/2006/wordprocessingDrawing" xmlns:r="http://schemas.openxmlformats.org/officeDocument/2006/relationships" xmlns:w14="http://schemas.microsoft.com/office/word/2010/wordml">
+              <w:rPr>
+                <w:rFonts w:ascii="Arial" w:hAnsi="Arial" w:eastAsia="Arial" w:cs="Arial"/>
+                <w:i w:val="false"/>
+                <w:b w:val="false"/>
+                <w:u w:val="none"/>
+                <w:sz w:val="22"/>
+                <w:szCs w:val="22"/>
+                <w:color w:val="000000"/>
+              </w:rPr>
+              <w:t xml:space="preserve">Fibre</w:t>
+            </w:r>
+            <w:r xmlns:w="http://schemas.openxmlformats.org/wordprocessingml/2006/main" xmlns:wp="http://schemas.openxmlformats.org/drawingml/2006/wordprocessingDrawing" xmlns:r="http://schemas.openxmlformats.org/officeDocument/2006/relationships" xmlns:w14="http://schemas.microsoft.com/office/word/2010/wordml">
+              <w:rPr>
+                <w:rFonts w:ascii="Arial" w:hAnsi="Arial" w:eastAsia="Arial" w:cs="Arial"/>
+                <w:i w:val="false"/>
+                <w:b w:val="false"/>
+                <w:u w:val="none"/>
+                <w:sz w:val="22"/>
+                <w:szCs w:val="22"/>
+                <w:color w:val="000000"/>
+              </w:rPr>
+              <w:t xml:space="preserve"> </w:t>
+            </w:r>
+            <w:r xmlns:w="http://schemas.openxmlformats.org/wordprocessingml/2006/main" xmlns:wp="http://schemas.openxmlformats.org/drawingml/2006/wordprocessingDrawing" xmlns:r="http://schemas.openxmlformats.org/officeDocument/2006/relationships" xmlns:w14="http://schemas.microsoft.com/office/word/2010/wordml">
+              <w:rPr>
+                <w:rFonts w:ascii="Arial" w:hAnsi="Arial" w:eastAsia="Arial" w:cs="Arial"/>
+                <w:i w:val="false"/>
+                <w:b w:val="false"/>
+                <w:u w:val="none"/>
+                <w:sz w:val="22"/>
+                <w:szCs w:val="22"/>
+                <w:color w:val="000000"/>
+              </w:rPr>
+              <w:t xml:space="preserve">uniformity</w:t>
+            </w:r>
+            <w:r xmlns:w="http://schemas.openxmlformats.org/wordprocessingml/2006/main" xmlns:wp="http://schemas.openxmlformats.org/drawingml/2006/wordprocessingDrawing" xmlns:r="http://schemas.openxmlformats.org/officeDocument/2006/relationships" xmlns:w14="http://schemas.microsoft.com/office/word/2010/wordml">
+              <w:rPr>
+                <w:rFonts w:ascii="Arial" w:hAnsi="Arial" w:eastAsia="Arial" w:cs="Arial"/>
+                <w:i w:val="false"/>
+                <w:b w:val="false"/>
+                <w:u w:val="none"/>
+                <w:sz w:val="22"/>
+                <w:szCs w:val="22"/>
+                <w:color w:val="000000"/>
+              </w:rPr>
+              <w:t xml:space="preserve"> </w:t>
+            </w:r>
+            <w:r xmlns:w="http://schemas.openxmlformats.org/wordprocessingml/2006/main" xmlns:wp="http://schemas.openxmlformats.org/drawingml/2006/wordprocessingDrawing" xmlns:r="http://schemas.openxmlformats.org/officeDocument/2006/relationships" xmlns:w14="http://schemas.microsoft.com/office/word/2010/wordml">
+              <w:rPr>
+                <w:rFonts w:ascii="Arial" w:hAnsi="Arial" w:eastAsia="Arial" w:cs="Arial"/>
+                <w:i w:val="false"/>
+                <w:b w:val="false"/>
+                <w:u w:val="none"/>
+                <w:sz w:val="22"/>
+                <w:szCs w:val="22"/>
+                <w:color w:val="000000"/>
+              </w:rPr>
+              <w:t xml:space="preserve">in</w:t>
+            </w:r>
+            <w:r xmlns:w="http://schemas.openxmlformats.org/wordprocessingml/2006/main" xmlns:wp="http://schemas.openxmlformats.org/drawingml/2006/wordprocessingDrawing" xmlns:r="http://schemas.openxmlformats.org/officeDocument/2006/relationships" xmlns:w14="http://schemas.microsoft.com/office/word/2010/wordml">
+              <w:rPr>
+                <w:rFonts w:ascii="Arial" w:hAnsi="Arial" w:eastAsia="Arial" w:cs="Arial"/>
+                <w:i w:val="false"/>
+                <w:b w:val="false"/>
+                <w:u w:val="none"/>
+                <w:sz w:val="22"/>
+                <w:szCs w:val="22"/>
+                <w:color w:val="000000"/>
+              </w:rPr>
+              <w:t xml:space="preserve"> </w:t>
+            </w:r>
+            <w:r xmlns:w="http://schemas.openxmlformats.org/wordprocessingml/2006/main" xmlns:wp="http://schemas.openxmlformats.org/drawingml/2006/wordprocessingDrawing" xmlns:r="http://schemas.openxmlformats.org/officeDocument/2006/relationships" xmlns:w14="http://schemas.microsoft.com/office/word/2010/wordml">
+              <w:rPr>
+                <w:rFonts w:ascii="Arial" w:hAnsi="Arial" w:eastAsia="Arial" w:cs="Arial"/>
+                <w:i w:val="false"/>
+                <w:b w:val="false"/>
+                <w:u w:val="none"/>
+                <w:sz w:val="22"/>
+                <w:szCs w:val="22"/>
+                <w:color w:val="000000"/>
+              </w:rPr>
+              <w:t xml:space="preserve">%.</w:t>
+            </w:r>
+          </w:p>
+        </w:tc>
+      </w:tr>
+    </w:tbl>
+    <w:bookmarkEnd w:id="68"/>
+    <w:bookmarkEnd w:id="69"/>
+    <w:bookmarkStart w:id="70" w:name="discusión-2"/>
+    <w:p>
+      <w:pPr>
+        <w:pStyle w:val="Heading2"/>
+      </w:pPr>
+      <w:r>
+        <w:rPr>
+          <w:rStyle w:val="SectionNumber"/>
+        </w:rPr>
+        <w:t xml:space="preserve">3.5</w:t>
+      </w:r>
+      <w:r>
+        <w:tab/>
+      </w:r>
+      <w:r>
+        <w:t xml:space="preserve">Discusión</w:t>
+      </w:r>
+    </w:p>
+    <w:p>
+      <w:pPr>
+        <w:pStyle w:val="FirstParagraph"/>
+      </w:pPr>
+      <w:r>
+        <w:t xml:space="preserve">Aquí la discusión del capítulo 3</w:t>
+      </w:r>
+    </w:p>
+    <w:bookmarkEnd w:id="70"/>
+    <w:bookmarkStart w:id="71" w:name="conclusión-2"/>
+    <w:p>
+      <w:pPr>
+        <w:pStyle w:val="Heading2"/>
+      </w:pPr>
+      <w:r>
+        <w:rPr>
+          <w:rStyle w:val="SectionNumber"/>
+        </w:rPr>
+        <w:t xml:space="preserve">3.6</w:t>
+      </w:r>
+      <w:r>
+        <w:tab/>
+      </w:r>
+      <w:r>
+        <w:t xml:space="preserve">Conclusión</w:t>
+      </w:r>
+    </w:p>
+    <w:p>
+      <w:pPr>
+        <w:pStyle w:val="FirstParagraph"/>
+      </w:pPr>
+      <w:r>
+        <w:t xml:space="preserve">Aquí la conclusión del capítulo 3</w:t>
+      </w:r>
+      <w:r>
+        <w:br/>
       </w:r>
     </w:p>
     <w:p>
@@ -25570,6 +30873,70 @@
         <w:pStyle w:val="BodyText"/>
       </w:pPr>
       <w:r>
+        <w:br/>
+      </w:r>
+    </w:p>
+    <w:bookmarkEnd w:id="71"/>
+    <w:bookmarkEnd w:id="72"/>
+    <w:bookmarkStart w:id="73" w:name="conclusión-3"/>
+    <w:p>
+      <w:pPr>
+        <w:pStyle w:val="Heading1"/>
+      </w:pPr>
+      <w:r>
+        <w:t xml:space="preserve">Conclusión</w:t>
+      </w:r>
+    </w:p>
+    <w:p>
+      <w:pPr>
+        <w:pStyle w:val="FirstParagraph"/>
+      </w:pPr>
+      <w:r>
+        <w:t xml:space="preserve">Las conclusiones de la tesis aquí..</w:t>
+      </w:r>
+    </w:p>
+    <w:bookmarkEnd w:id="73"/>
+    <w:bookmarkStart w:id="74" w:name="appendix-apéndice"/>
+    <w:p>
+      <w:pPr>
+        <w:pStyle w:val="Heading1"/>
+      </w:pPr>
+      <w:r>
+        <w:t xml:space="preserve">(APPENDIX) Apéndice</w:t>
+      </w:r>
+    </w:p>
+    <w:bookmarkEnd w:id="74"/>
+    <w:bookmarkStart w:id="75" w:name="primer-apéndice"/>
+    <w:p>
+      <w:pPr>
+        <w:pStyle w:val="Heading1"/>
+      </w:pPr>
+      <w:r>
+        <w:rPr>
+          <w:rStyle w:val="SectionNumber"/>
+        </w:rPr>
+        <w:t xml:space="preserve">4</w:t>
+      </w:r>
+      <w:r>
+        <w:tab/>
+      </w:r>
+      <w:r>
+        <w:t xml:space="preserve">Primer Apéndice</w:t>
+      </w:r>
+    </w:p>
+    <w:p>
+      <w:pPr>
+        <w:pStyle w:val="FirstParagraph"/>
+      </w:pPr>
+      <w:r>
+        <w:t xml:space="preserve">Sí es necesario incluir un apéndice, iría aquí..</w:t>
+      </w:r>
+    </w:p>
+    <w:p>
+      <w:pPr>
+        <w:pStyle w:val="BodyText"/>
+      </w:pPr>
+      <w:r>
         <w:rPr>
           <w:b/>
           <w:bCs/>
@@ -25606,8 +30973,8 @@
         <w:t xml:space="preserve">Descripción aquí..</w:t>
       </w:r>
     </w:p>
-    <w:bookmarkEnd w:id="64"/>
-    <w:bookmarkStart w:id="65" w:name="segundo-apéndice"/>
+    <w:bookmarkEnd w:id="75"/>
+    <w:bookmarkStart w:id="76" w:name="segundo-apéndice"/>
     <w:p>
       <w:pPr>
         <w:pStyle w:val="Heading1"/>
@@ -25633,8 +31000,8 @@
         <w:t xml:space="preserve">Este sería el segundo apéndice..</w:t>
       </w:r>
     </w:p>
-    <w:bookmarkEnd w:id="65"/>
-    <w:bookmarkStart w:id="142" w:name="referencias"/>
+    <w:bookmarkEnd w:id="76"/>
+    <w:bookmarkStart w:id="154" w:name="referencias"/>
     <w:p>
       <w:pPr>
         <w:pStyle w:val="Heading1"/>
@@ -25653,8 +31020,34 @@
         <w:pStyle w:val="BodyText"/>
       </w:pPr>
     </w:p>
-    <w:bookmarkStart w:id="141" w:name="refs"/>
-    <w:bookmarkStart w:id="67" w:name="ref-ademe2017"/>
+    <w:bookmarkStart w:id="153" w:name="refs"/>
+    <w:bookmarkStart w:id="77" w:name="ref-acquaah2012"/>
+    <w:p>
+      <w:pPr>
+        <w:pStyle w:val="Bibliography"/>
+      </w:pPr>
+      <w:r>
+        <w:t xml:space="preserve">Acquaah, G. (2012).</w:t>
+      </w:r>
+      <w:r>
+        <w:t xml:space="preserve"> </w:t>
+      </w:r>
+      <w:r>
+        <w:rPr>
+          <w:i/>
+          <w:iCs/>
+        </w:rPr>
+        <w:t xml:space="preserve">Principles of plant genetics and breeding</w:t>
+      </w:r>
+      <w:r>
+        <w:t xml:space="preserve"> </w:t>
+      </w:r>
+      <w:r>
+        <w:t xml:space="preserve">(2. ed). Wiley-Blackwell.</w:t>
+      </w:r>
+    </w:p>
+    <w:bookmarkEnd w:id="77"/>
+    <w:bookmarkStart w:id="79" w:name="ref-ademe2017"/>
     <w:p>
       <w:pPr>
         <w:pStyle w:val="Bibliography"/>
@@ -25691,7 +31084,7 @@
       <w:r>
         <w:t xml:space="preserve"> </w:t>
       </w:r>
-      <w:hyperlink r:id="rId66">
+      <w:hyperlink r:id="rId78">
         <w:r>
           <w:rPr>
             <w:rStyle w:val="Hyperlink"/>
@@ -25700,8 +31093,8 @@
         </w:r>
       </w:hyperlink>
     </w:p>
-    <w:bookmarkEnd w:id="67"/>
-    <w:bookmarkStart w:id="69" w:name="ref-an2010"/>
+    <w:bookmarkEnd w:id="79"/>
+    <w:bookmarkStart w:id="81" w:name="ref-an2010"/>
     <w:p>
       <w:pPr>
         <w:pStyle w:val="Bibliography"/>
@@ -25738,7 +31131,7 @@
       <w:r>
         <w:t xml:space="preserve"> </w:t>
       </w:r>
-      <w:hyperlink r:id="rId68">
+      <w:hyperlink r:id="rId80">
         <w:r>
           <w:rPr>
             <w:rStyle w:val="Hyperlink"/>
@@ -25747,8 +31140,8 @@
         </w:r>
       </w:hyperlink>
     </w:p>
-    <w:bookmarkEnd w:id="69"/>
-    <w:bookmarkStart w:id="70" w:name="ref-anida2024"/>
+    <w:bookmarkEnd w:id="81"/>
+    <w:bookmarkStart w:id="82" w:name="ref-anida2024"/>
     <w:p>
       <w:pPr>
         <w:pStyle w:val="Bibliography"/>
@@ -25770,8 +31163,8 @@
         <w:t xml:space="preserve">.</w:t>
       </w:r>
     </w:p>
-    <w:bookmarkEnd w:id="70"/>
-    <w:bookmarkStart w:id="72" w:name="ref-bardak2018"/>
+    <w:bookmarkEnd w:id="82"/>
+    <w:bookmarkStart w:id="84" w:name="ref-bardak2018"/>
     <w:p>
       <w:pPr>
         <w:pStyle w:val="Bibliography"/>
@@ -25798,7 +31191,7 @@
       <w:r>
         <w:t xml:space="preserve"> </w:t>
       </w:r>
-      <w:hyperlink r:id="rId71">
+      <w:hyperlink r:id="rId83">
         <w:r>
           <w:rPr>
             <w:rStyle w:val="Hyperlink"/>
@@ -25807,8 +31200,8 @@
         </w:r>
       </w:hyperlink>
     </w:p>
-    <w:bookmarkEnd w:id="72"/>
-    <w:bookmarkStart w:id="74" w:name="ref-baytar2018"/>
+    <w:bookmarkEnd w:id="84"/>
+    <w:bookmarkStart w:id="86" w:name="ref-baytar2018"/>
     <w:p>
       <w:pPr>
         <w:pStyle w:val="Bibliography"/>
@@ -25845,7 +31238,7 @@
       <w:r>
         <w:t xml:space="preserve"> </w:t>
       </w:r>
-      <w:hyperlink r:id="rId73">
+      <w:hyperlink r:id="rId85">
         <w:r>
           <w:rPr>
             <w:rStyle w:val="Hyperlink"/>
@@ -25854,8 +31247,8 @@
         </w:r>
       </w:hyperlink>
     </w:p>
-    <w:bookmarkEnd w:id="74"/>
-    <w:bookmarkStart w:id="76" w:name="ref-bourland1992"/>
+    <w:bookmarkEnd w:id="86"/>
+    <w:bookmarkStart w:id="88" w:name="ref-bourland1992"/>
     <w:p>
       <w:pPr>
         <w:pStyle w:val="Bibliography"/>
@@ -25892,7 +31285,7 @@
       <w:r>
         <w:t xml:space="preserve"> </w:t>
       </w:r>
-      <w:hyperlink r:id="rId75">
+      <w:hyperlink r:id="rId87">
         <w:r>
           <w:rPr>
             <w:rStyle w:val="Hyperlink"/>
@@ -25901,8 +31294,8 @@
         </w:r>
       </w:hyperlink>
     </w:p>
-    <w:bookmarkEnd w:id="76"/>
-    <w:bookmarkStart w:id="78" w:name="ref-decarvalho2022"/>
+    <w:bookmarkEnd w:id="88"/>
+    <w:bookmarkStart w:id="90" w:name="ref-decarvalho2022"/>
     <w:p>
       <w:pPr>
         <w:pStyle w:val="Bibliography"/>
@@ -25939,7 +31332,7 @@
       <w:r>
         <w:t xml:space="preserve"> </w:t>
       </w:r>
-      <w:hyperlink r:id="rId77">
+      <w:hyperlink r:id="rId89">
         <w:r>
           <w:rPr>
             <w:rStyle w:val="Hyperlink"/>
@@ -25948,8 +31341,8 @@
         </w:r>
       </w:hyperlink>
     </w:p>
-    <w:bookmarkEnd w:id="78"/>
-    <w:bookmarkStart w:id="79" w:name="ref-icac2023"/>
+    <w:bookmarkEnd w:id="90"/>
+    <w:bookmarkStart w:id="91" w:name="ref-icac2023"/>
     <w:p>
       <w:pPr>
         <w:pStyle w:val="Bibliography"/>
@@ -25971,8 +31364,8 @@
         <w:t xml:space="preserve">.</w:t>
       </w:r>
     </w:p>
-    <w:bookmarkEnd w:id="79"/>
-    <w:bookmarkStart w:id="81" w:name="ref-iqbal2017"/>
+    <w:bookmarkEnd w:id="91"/>
+    <w:bookmarkStart w:id="93" w:name="ref-iqbal2017"/>
     <w:p>
       <w:pPr>
         <w:pStyle w:val="Bibliography"/>
@@ -26009,7 +31402,7 @@
       <w:r>
         <w:t xml:space="preserve"> </w:t>
       </w:r>
-      <w:hyperlink r:id="rId80">
+      <w:hyperlink r:id="rId92">
         <w:r>
           <w:rPr>
             <w:rStyle w:val="Hyperlink"/>
@@ -26018,8 +31411,8 @@
         </w:r>
       </w:hyperlink>
     </w:p>
-    <w:bookmarkEnd w:id="81"/>
-    <w:bookmarkStart w:id="83" w:name="ref-kearsey1996"/>
+    <w:bookmarkEnd w:id="93"/>
+    <w:bookmarkStart w:id="95" w:name="ref-kearsey1996"/>
     <w:p>
       <w:pPr>
         <w:pStyle w:val="Bibliography"/>
@@ -26043,7 +31436,7 @@
       <w:r>
         <w:t xml:space="preserve"> </w:t>
       </w:r>
-      <w:hyperlink r:id="rId82">
+      <w:hyperlink r:id="rId94">
         <w:r>
           <w:rPr>
             <w:rStyle w:val="Hyperlink"/>
@@ -26052,8 +31445,8 @@
         </w:r>
       </w:hyperlink>
     </w:p>
-    <w:bookmarkEnd w:id="83"/>
-    <w:bookmarkStart w:id="85" w:name="ref-kerby2010"/>
+    <w:bookmarkEnd w:id="95"/>
+    <w:bookmarkStart w:id="97" w:name="ref-kerby2010"/>
     <w:p>
       <w:pPr>
         <w:pStyle w:val="Bibliography"/>
@@ -26080,7 +31473,7 @@
       <w:r>
         <w:t xml:space="preserve"> </w:t>
       </w:r>
-      <w:hyperlink r:id="rId84">
+      <w:hyperlink r:id="rId96">
         <w:r>
           <w:rPr>
             <w:rStyle w:val="Hyperlink"/>
@@ -26089,8 +31482,8 @@
         </w:r>
       </w:hyperlink>
     </w:p>
-    <w:bookmarkEnd w:id="85"/>
-    <w:bookmarkStart w:id="86" w:name="ref-kerby1996monitoring"/>
+    <w:bookmarkEnd w:id="97"/>
+    <w:bookmarkStart w:id="98" w:name="ref-kerby1996monitoring"/>
     <w:p>
       <w:pPr>
         <w:pStyle w:val="Bibliography"/>
@@ -26112,8 +31505,8 @@
         <w:t xml:space="preserve">, 335-355.</w:t>
       </w:r>
     </w:p>
-    <w:bookmarkEnd w:id="86"/>
-    <w:bookmarkStart w:id="88" w:name="ref-li2017"/>
+    <w:bookmarkEnd w:id="98"/>
+    <w:bookmarkStart w:id="100" w:name="ref-li2017"/>
     <w:p>
       <w:pPr>
         <w:pStyle w:val="Bibliography"/>
@@ -26166,7 +31559,7 @@
       <w:r>
         <w:t xml:space="preserve"> </w:t>
       </w:r>
-      <w:hyperlink r:id="rId87">
+      <w:hyperlink r:id="rId99">
         <w:r>
           <w:rPr>
             <w:rStyle w:val="Hyperlink"/>
@@ -26175,8 +31568,8 @@
         </w:r>
       </w:hyperlink>
     </w:p>
-    <w:bookmarkEnd w:id="88"/>
-    <w:bookmarkStart w:id="90" w:name="ref-lin2005"/>
+    <w:bookmarkEnd w:id="100"/>
+    <w:bookmarkStart w:id="102" w:name="ref-lin2005"/>
     <w:p>
       <w:pPr>
         <w:pStyle w:val="Bibliography"/>
@@ -26213,7 +31606,7 @@
       <w:r>
         <w:t xml:space="preserve"> </w:t>
       </w:r>
-      <w:hyperlink r:id="rId89">
+      <w:hyperlink r:id="rId101">
         <w:r>
           <w:rPr>
             <w:rStyle w:val="Hyperlink"/>
@@ -26222,8 +31615,8 @@
         </w:r>
       </w:hyperlink>
     </w:p>
-    <w:bookmarkEnd w:id="90"/>
-    <w:bookmarkStart w:id="92" w:name="ref-liu2018"/>
+    <w:bookmarkEnd w:id="102"/>
+    <w:bookmarkStart w:id="104" w:name="ref-liu2018"/>
     <w:p>
       <w:pPr>
         <w:pStyle w:val="Bibliography"/>
@@ -26260,7 +31653,7 @@
       <w:r>
         <w:t xml:space="preserve"> </w:t>
       </w:r>
-      <w:hyperlink r:id="rId91">
+      <w:hyperlink r:id="rId103">
         <w:r>
           <w:rPr>
             <w:rStyle w:val="Hyperlink"/>
@@ -26269,8 +31662,8 @@
         </w:r>
       </w:hyperlink>
     </w:p>
-    <w:bookmarkEnd w:id="92"/>
-    <w:bookmarkStart w:id="94" w:name="ref-liu2012"/>
+    <w:bookmarkEnd w:id="104"/>
+    <w:bookmarkStart w:id="106" w:name="ref-liu2012"/>
     <w:p>
       <w:pPr>
         <w:pStyle w:val="Bibliography"/>
@@ -26307,7 +31700,7 @@
       <w:r>
         <w:t xml:space="preserve"> </w:t>
       </w:r>
-      <w:hyperlink r:id="rId93">
+      <w:hyperlink r:id="rId105">
         <w:r>
           <w:rPr>
             <w:rStyle w:val="Hyperlink"/>
@@ -26316,8 +31709,8 @@
         </w:r>
       </w:hyperlink>
     </w:p>
-    <w:bookmarkEnd w:id="94"/>
-    <w:bookmarkStart w:id="96" w:name="ref-liu2017"/>
+    <w:bookmarkEnd w:id="106"/>
+    <w:bookmarkStart w:id="108" w:name="ref-liu2017"/>
     <w:p>
       <w:pPr>
         <w:pStyle w:val="Bibliography"/>
@@ -26354,7 +31747,7 @@
       <w:r>
         <w:t xml:space="preserve"> </w:t>
       </w:r>
-      <w:hyperlink r:id="rId95">
+      <w:hyperlink r:id="rId107">
         <w:r>
           <w:rPr>
             <w:rStyle w:val="Hyperlink"/>
@@ -26363,8 +31756,8 @@
         </w:r>
       </w:hyperlink>
     </w:p>
-    <w:bookmarkEnd w:id="96"/>
-    <w:bookmarkStart w:id="98" w:name="ref-luo2017"/>
+    <w:bookmarkEnd w:id="108"/>
+    <w:bookmarkStart w:id="110" w:name="ref-luo2017"/>
     <w:p>
       <w:pPr>
         <w:pStyle w:val="Bibliography"/>
@@ -26401,7 +31794,7 @@
       <w:r>
         <w:t xml:space="preserve"> </w:t>
       </w:r>
-      <w:hyperlink r:id="rId97">
+      <w:hyperlink r:id="rId109">
         <w:r>
           <w:rPr>
             <w:rStyle w:val="Hyperlink"/>
@@ -26410,8 +31803,8 @@
         </w:r>
       </w:hyperlink>
     </w:p>
-    <w:bookmarkEnd w:id="98"/>
-    <w:bookmarkStart w:id="100" w:name="ref-meredith1984"/>
+    <w:bookmarkEnd w:id="110"/>
+    <w:bookmarkStart w:id="112" w:name="ref-meredith1984"/>
     <w:p>
       <w:pPr>
         <w:pStyle w:val="Bibliography"/>
@@ -26438,7 +31831,7 @@
       <w:r>
         <w:t xml:space="preserve"> </w:t>
       </w:r>
-      <w:hyperlink r:id="rId99">
+      <w:hyperlink r:id="rId111">
         <w:r>
           <w:rPr>
             <w:rStyle w:val="Hyperlink"/>
@@ -26447,8 +31840,8 @@
         </w:r>
       </w:hyperlink>
     </w:p>
-    <w:bookmarkEnd w:id="100"/>
-    <w:bookmarkStart w:id="101" w:name="ref-naeem2017"/>
+    <w:bookmarkEnd w:id="112"/>
+    <w:bookmarkStart w:id="113" w:name="ref-naeem2017"/>
     <w:p>
       <w:pPr>
         <w:pStyle w:val="Bibliography"/>
@@ -26483,8 +31876,8 @@
         <w:t xml:space="preserve">(3).</w:t>
       </w:r>
     </w:p>
-    <w:bookmarkEnd w:id="101"/>
-    <w:bookmarkStart w:id="103" w:name="ref-nidagundi2023"/>
+    <w:bookmarkEnd w:id="113"/>
+    <w:bookmarkStart w:id="115" w:name="ref-nidagundi2023"/>
     <w:p>
       <w:pPr>
         <w:pStyle w:val="Bibliography"/>
@@ -26521,7 +31914,7 @@
       <w:r>
         <w:t xml:space="preserve"> </w:t>
       </w:r>
-      <w:hyperlink r:id="rId102">
+      <w:hyperlink r:id="rId114">
         <w:r>
           <w:rPr>
             <w:rStyle w:val="Hyperlink"/>
@@ -26530,8 +31923,8 @@
         </w:r>
       </w:hyperlink>
     </w:p>
-    <w:bookmarkEnd w:id="103"/>
-    <w:bookmarkStart w:id="105" w:name="ref-paterson1993"/>
+    <w:bookmarkEnd w:id="115"/>
+    <w:bookmarkStart w:id="117" w:name="ref-paterson1993"/>
     <w:p>
       <w:pPr>
         <w:pStyle w:val="Bibliography"/>
@@ -26568,7 +31961,7 @@
       <w:r>
         <w:t xml:space="preserve"> </w:t>
       </w:r>
-      <w:hyperlink r:id="rId104">
+      <w:hyperlink r:id="rId116">
         <w:r>
           <w:rPr>
             <w:rStyle w:val="Hyperlink"/>
@@ -26577,8 +31970,8 @@
         </w:r>
       </w:hyperlink>
     </w:p>
-    <w:bookmarkEnd w:id="105"/>
-    <w:bookmarkStart w:id="106" w:name="ref-paytas2013"/>
+    <w:bookmarkEnd w:id="117"/>
+    <w:bookmarkStart w:id="118" w:name="ref-paytas2013"/>
     <w:p>
       <w:pPr>
         <w:pStyle w:val="Bibliography"/>
@@ -26603,8 +31996,8 @@
         <w:t xml:space="preserve">(E. De La Fuente, A. Gil, &amp; A. Kantolil, Eds.). Facultad de Agronomía Universidad de Buenos Aires.</w:t>
       </w:r>
     </w:p>
-    <w:bookmarkEnd w:id="106"/>
-    <w:bookmarkStart w:id="107" w:name="ref-pettigrew2013"/>
+    <w:bookmarkEnd w:id="118"/>
+    <w:bookmarkStart w:id="119" w:name="ref-pettigrew2013"/>
     <w:p>
       <w:pPr>
         <w:pStyle w:val="Bibliography"/>
@@ -26639,8 +32032,8 @@
         <w:t xml:space="preserve">(4), 253-262.</w:t>
       </w:r>
     </w:p>
-    <w:bookmarkEnd w:id="107"/>
-    <w:bookmarkStart w:id="109" w:name="ref-qin2015"/>
+    <w:bookmarkEnd w:id="119"/>
+    <w:bookmarkStart w:id="121" w:name="ref-qin2015"/>
     <w:p>
       <w:pPr>
         <w:pStyle w:val="Bibliography"/>
@@ -26677,7 +32070,7 @@
       <w:r>
         <w:t xml:space="preserve"> </w:t>
       </w:r>
-      <w:hyperlink r:id="rId108">
+      <w:hyperlink r:id="rId120">
         <w:r>
           <w:rPr>
             <w:rStyle w:val="Hyperlink"/>
@@ -26686,8 +32079,8 @@
         </w:r>
       </w:hyperlink>
     </w:p>
-    <w:bookmarkEnd w:id="109"/>
-    <w:bookmarkStart w:id="111" w:name="ref-ribeiro2017"/>
+    <w:bookmarkEnd w:id="121"/>
+    <w:bookmarkStart w:id="123" w:name="ref-ribeiro2017"/>
     <w:p>
       <w:pPr>
         <w:pStyle w:val="Bibliography"/>
@@ -26724,7 +32117,7 @@
       <w:r>
         <w:t xml:space="preserve"> </w:t>
       </w:r>
-      <w:hyperlink r:id="rId110">
+      <w:hyperlink r:id="rId122">
         <w:r>
           <w:rPr>
             <w:rStyle w:val="Hyperlink"/>
@@ -26733,8 +32126,8 @@
         </w:r>
       </w:hyperlink>
     </w:p>
-    <w:bookmarkEnd w:id="111"/>
-    <w:bookmarkStart w:id="112" w:name="ref-royo2007"/>
+    <w:bookmarkEnd w:id="123"/>
+    <w:bookmarkStart w:id="124" w:name="ref-royo2007"/>
     <w:p>
       <w:pPr>
         <w:pStyle w:val="Bibliography"/>
@@ -26753,8 +32146,8 @@
         <w:t xml:space="preserve">Direction of cotton breeding in Argentina.</w:t>
       </w:r>
     </w:p>
-    <w:bookmarkEnd w:id="112"/>
-    <w:bookmarkStart w:id="114" w:name="ref-scarpin2023"/>
+    <w:bookmarkEnd w:id="124"/>
+    <w:bookmarkStart w:id="126" w:name="ref-scarpin2023"/>
     <w:p>
       <w:pPr>
         <w:pStyle w:val="Bibliography"/>
@@ -26791,7 +32184,7 @@
       <w:r>
         <w:t xml:space="preserve"> </w:t>
       </w:r>
-      <w:hyperlink r:id="rId113">
+      <w:hyperlink r:id="rId125">
         <w:r>
           <w:rPr>
             <w:rStyle w:val="Hyperlink"/>
@@ -26800,8 +32193,8 @@
         </w:r>
       </w:hyperlink>
     </w:p>
-    <w:bookmarkEnd w:id="114"/>
-    <w:bookmarkStart w:id="116" w:name="ref-scarpin2022"/>
+    <w:bookmarkEnd w:id="126"/>
+    <w:bookmarkStart w:id="128" w:name="ref-scarpin2022"/>
     <w:p>
       <w:pPr>
         <w:pStyle w:val="Bibliography"/>
@@ -26838,7 +32231,7 @@
       <w:r>
         <w:t xml:space="preserve"> </w:t>
       </w:r>
-      <w:hyperlink r:id="rId115">
+      <w:hyperlink r:id="rId127">
         <w:r>
           <w:rPr>
             <w:rStyle w:val="Hyperlink"/>
@@ -26847,8 +32240,8 @@
         </w:r>
       </w:hyperlink>
     </w:p>
-    <w:bookmarkEnd w:id="116"/>
-    <w:bookmarkStart w:id="118" w:name="ref-shen2007"/>
+    <w:bookmarkEnd w:id="128"/>
+    <w:bookmarkStart w:id="130" w:name="ref-shen2007"/>
     <w:p>
       <w:pPr>
         <w:pStyle w:val="Bibliography"/>
@@ -26885,7 +32278,7 @@
       <w:r>
         <w:t xml:space="preserve"> </w:t>
       </w:r>
-      <w:hyperlink r:id="rId117">
+      <w:hyperlink r:id="rId129">
         <w:r>
           <w:rPr>
             <w:rStyle w:val="Hyperlink"/>
@@ -26894,8 +32287,8 @@
         </w:r>
       </w:hyperlink>
     </w:p>
-    <w:bookmarkEnd w:id="118"/>
-    <w:bookmarkStart w:id="119" w:name="ref-shi2015"/>
+    <w:bookmarkEnd w:id="130"/>
+    <w:bookmarkStart w:id="131" w:name="ref-shi2015"/>
     <w:p>
       <w:pPr>
         <w:pStyle w:val="Bibliography"/>
@@ -26936,8 +32329,8 @@
         <w:t xml:space="preserve">(5), 450-467.</w:t>
       </w:r>
     </w:p>
-    <w:bookmarkEnd w:id="119"/>
-    <w:bookmarkStart w:id="121" w:name="ref-su2016"/>
+    <w:bookmarkEnd w:id="131"/>
+    <w:bookmarkStart w:id="133" w:name="ref-su2016"/>
     <w:p>
       <w:pPr>
         <w:pStyle w:val="Bibliography"/>
@@ -26974,7 +32367,7 @@
       <w:r>
         <w:t xml:space="preserve"> </w:t>
       </w:r>
-      <w:hyperlink r:id="rId120">
+      <w:hyperlink r:id="rId132">
         <w:r>
           <w:rPr>
             <w:rStyle w:val="Hyperlink"/>
@@ -26983,8 +32376,8 @@
         </w:r>
       </w:hyperlink>
     </w:p>
-    <w:bookmarkEnd w:id="121"/>
-    <w:bookmarkStart w:id="123" w:name="ref-tang1996"/>
+    <w:bookmarkEnd w:id="133"/>
+    <w:bookmarkStart w:id="135" w:name="ref-tang1996"/>
     <w:p>
       <w:pPr>
         <w:pStyle w:val="Bibliography"/>
@@ -27021,7 +32414,7 @@
       <w:r>
         <w:t xml:space="preserve"> </w:t>
       </w:r>
-      <w:hyperlink r:id="rId122">
+      <w:hyperlink r:id="rId134">
         <w:r>
           <w:rPr>
             <w:rStyle w:val="Hyperlink"/>
@@ -27030,8 +32423,8 @@
         </w:r>
       </w:hyperlink>
     </w:p>
-    <w:bookmarkEnd w:id="123"/>
-    <w:bookmarkStart w:id="125" w:name="ref-wang2007"/>
+    <w:bookmarkEnd w:id="135"/>
+    <w:bookmarkStart w:id="137" w:name="ref-wang2007"/>
     <w:p>
       <w:pPr>
         <w:pStyle w:val="Bibliography"/>
@@ -27068,7 +32461,7 @@
       <w:r>
         <w:t xml:space="preserve"> </w:t>
       </w:r>
-      <w:hyperlink r:id="rId124">
+      <w:hyperlink r:id="rId136">
         <w:r>
           <w:rPr>
             <w:rStyle w:val="Hyperlink"/>
@@ -27077,8 +32470,8 @@
         </w:r>
       </w:hyperlink>
     </w:p>
-    <w:bookmarkEnd w:id="125"/>
-    <w:bookmarkStart w:id="127" w:name="ref-wang2015"/>
+    <w:bookmarkEnd w:id="137"/>
+    <w:bookmarkStart w:id="139" w:name="ref-wang2015"/>
     <w:p>
       <w:pPr>
         <w:pStyle w:val="Bibliography"/>
@@ -27115,7 +32508,7 @@
       <w:r>
         <w:t xml:space="preserve"> </w:t>
       </w:r>
-      <w:hyperlink r:id="rId126">
+      <w:hyperlink r:id="rId138">
         <w:r>
           <w:rPr>
             <w:rStyle w:val="Hyperlink"/>
@@ -27124,8 +32517,8 @@
         </w:r>
       </w:hyperlink>
     </w:p>
-    <w:bookmarkEnd w:id="127"/>
-    <w:bookmarkStart w:id="129" w:name="ref-wang2014"/>
+    <w:bookmarkEnd w:id="139"/>
+    <w:bookmarkStart w:id="141" w:name="ref-wang2014"/>
     <w:p>
       <w:pPr>
         <w:pStyle w:val="Bibliography"/>
@@ -27162,7 +32555,7 @@
       <w:r>
         <w:t xml:space="preserve"> </w:t>
       </w:r>
-      <w:hyperlink r:id="rId128">
+      <w:hyperlink r:id="rId140">
         <w:r>
           <w:rPr>
             <w:rStyle w:val="Hyperlink"/>
@@ -27171,8 +32564,8 @@
         </w:r>
       </w:hyperlink>
     </w:p>
-    <w:bookmarkEnd w:id="129"/>
-    <w:bookmarkStart w:id="131" w:name="ref-wells1984"/>
+    <w:bookmarkEnd w:id="141"/>
+    <w:bookmarkStart w:id="143" w:name="ref-wells1984"/>
     <w:p>
       <w:pPr>
         <w:pStyle w:val="Bibliography"/>
@@ -27209,7 +32602,7 @@
       <w:r>
         <w:t xml:space="preserve"> </w:t>
       </w:r>
-      <w:hyperlink r:id="rId130">
+      <w:hyperlink r:id="rId142">
         <w:r>
           <w:rPr>
             <w:rStyle w:val="Hyperlink"/>
@@ -27218,8 +32611,8 @@
         </w:r>
       </w:hyperlink>
     </w:p>
-    <w:bookmarkEnd w:id="131"/>
-    <w:bookmarkStart w:id="132" w:name="ref-worley1974"/>
+    <w:bookmarkEnd w:id="143"/>
+    <w:bookmarkStart w:id="144" w:name="ref-worley1974"/>
     <w:p>
       <w:pPr>
         <w:pStyle w:val="Bibliography"/>
@@ -27254,8 +32647,8 @@
         <w:t xml:space="preserve">(2), 399-403.</w:t>
       </w:r>
     </w:p>
-    <w:bookmarkEnd w:id="132"/>
-    <w:bookmarkStart w:id="134" w:name="ref-xia2014"/>
+    <w:bookmarkEnd w:id="144"/>
+    <w:bookmarkStart w:id="146" w:name="ref-xia2014"/>
     <w:p>
       <w:pPr>
         <w:pStyle w:val="Bibliography"/>
@@ -27292,7 +32685,7 @@
       <w:r>
         <w:t xml:space="preserve"> </w:t>
       </w:r>
-      <w:hyperlink r:id="rId133">
+      <w:hyperlink r:id="rId145">
         <w:r>
           <w:rPr>
             <w:rStyle w:val="Hyperlink"/>
@@ -27301,8 +32694,8 @@
         </w:r>
       </w:hyperlink>
     </w:p>
-    <w:bookmarkEnd w:id="134"/>
-    <w:bookmarkStart w:id="135" w:name="ref-zhang2000"/>
+    <w:bookmarkEnd w:id="146"/>
+    <w:bookmarkStart w:id="147" w:name="ref-zhang2000"/>
     <w:p>
       <w:pPr>
         <w:pStyle w:val="Bibliography"/>
@@ -27337,8 +32730,8 @@
         <w:t xml:space="preserve">(3).</w:t>
       </w:r>
     </w:p>
-    <w:bookmarkEnd w:id="135"/>
-    <w:bookmarkStart w:id="136" w:name="ref-zhang2016"/>
+    <w:bookmarkEnd w:id="147"/>
+    <w:bookmarkStart w:id="148" w:name="ref-zhang2016"/>
     <w:p>
       <w:pPr>
         <w:pStyle w:val="Bibliography"/>
@@ -27379,8 +32772,8 @@
         <w:t xml:space="preserve">(1), 90-101.</w:t>
       </w:r>
     </w:p>
-    <w:bookmarkEnd w:id="136"/>
-    <w:bookmarkStart w:id="138" w:name="ref-zhang2003"/>
+    <w:bookmarkEnd w:id="148"/>
+    <w:bookmarkStart w:id="150" w:name="ref-zhang2003"/>
     <w:p>
       <w:pPr>
         <w:pStyle w:val="Bibliography"/>
@@ -27417,7 +32810,7 @@
       <w:r>
         <w:t xml:space="preserve"> </w:t>
       </w:r>
-      <w:hyperlink r:id="rId137">
+      <w:hyperlink r:id="rId149">
         <w:r>
           <w:rPr>
             <w:rStyle w:val="Hyperlink"/>
@@ -27426,8 +32819,8 @@
         </w:r>
       </w:hyperlink>
     </w:p>
-    <w:bookmarkEnd w:id="138"/>
-    <w:bookmarkStart w:id="140" w:name="ref-zhang2005"/>
+    <w:bookmarkEnd w:id="150"/>
+    <w:bookmarkStart w:id="152" w:name="ref-zhang2005"/>
     <w:p>
       <w:pPr>
         <w:pStyle w:val="Bibliography"/>
@@ -27464,7 +32857,7 @@
       <w:r>
         <w:t xml:space="preserve"> </w:t>
       </w:r>
-      <w:hyperlink r:id="rId139">
+      <w:hyperlink r:id="rId151">
         <w:r>
           <w:rPr>
             <w:rStyle w:val="Hyperlink"/>
@@ -27473,9 +32866,9 @@
         </w:r>
       </w:hyperlink>
     </w:p>
-    <w:bookmarkEnd w:id="140"/>
-    <w:bookmarkEnd w:id="141"/>
-    <w:bookmarkEnd w:id="142"/>
+    <w:bookmarkEnd w:id="152"/>
+    <w:bookmarkEnd w:id="153"/>
+    <w:bookmarkEnd w:id="154"/>
     <w:sectPr/>
   </w:body>
 </w:document>

--- a/Tesis_Dileo.docx
+++ b/Tesis_Dileo.docx
@@ -25340,38 +25340,36 @@
         <w:t xml:space="preserve">(Bardak et al., 2018; T. Zhang et al., 2003)</w:t>
       </w:r>
       <w:r>
-        <w:t xml:space="preserve">. BGSP-00166 and SP-41255 were the selected parental genotypes. Both parents have Argentine origin. The first parent is an inbreed line derived from the cross between Chaco 510 x SP 6269, while the second parent is other inbreed line selected from the cross between SP-81270-7 x Mij. 3</w:t>
-      </w:r>
-      <w:r>
-        <w:rPr>
-          <w:b/>
-          <w:bCs/>
-        </w:rPr>
         <w:t xml:space="preserve">.</w:t>
       </w:r>
+    </w:p>
+    <w:p>
+      <w:pPr>
+        <w:numPr>
+          <w:ilvl w:val="0"/>
+          <w:numId w:val="1000"/>
+        </w:numPr>
+      </w:pPr>
+      <w:r>
+        <w:t xml:space="preserve">BGSP-00166 y SP-41255 fueron los genotipos parentales seleccionados. Ambos parentales son de origen argentino. El primer parental es una línea endogámica derivada del cruce entre Chaco 510 x SP 6269, mientras que el segundo parental es otra línea endogámica seleccionada del cruce entre SP-81270-7 x Mij. 3.Morfológicamente, difieren en su estructura de planta (Figure</w:t>
+      </w:r>
       <w:r>
         <w:t xml:space="preserve"> </w:t>
       </w:r>
       <w:r>
-        <w:t xml:space="preserve">Morphologically, they differ in their plant structure (Figure</w:t>
+        <w:t xml:space="preserve">3.2</w:t>
+      </w:r>
+      <w:r>
+        <w:t xml:space="preserve">). BGSP-00166 es más compacta, con una distancia más corta entre la primera posición de fructificación y el tallo, mientras que SP-41255 tiene una estructura de planta más abierta. El cruzamiento se realizó en ambas direcciones para evaluar la existencia de efecto recíproco. La emasculación se realizó en las plantas utilizadas como parentales femeninos mediante la eliminación de los estambres con pinzas antes de la antesis floral (estadio en forma de vela), durante las horas de la tarde. Al día siguiente, se realizó el cruce mediante la transferencia de polen de los parentales masculinos a los femeninos (flores emasculadas), tal y como se describe en</w:t>
       </w:r>
       <w:r>
         <w:t xml:space="preserve"> </w:t>
       </w:r>
       <w:r>
-        <w:t xml:space="preserve">3.2</w:t>
-      </w:r>
-      <w:r>
-        <w:t xml:space="preserve">). BGSP-00166 is more compact with a shorter distance between the first fruiting position and the stem, SP-41255 has a plant structure more open. The crossing was performed in both directions to evaluate the existence of reciprocal effect. The emasculation was performed in the plants used as female parent by removing the stamens with tweezers before flower anthesis (candle shape stage), during the afternoon hours. The next day, the crossing was performed by transferring pollen from male to female parents (emasculated flowers) as described in</w:t>
-      </w:r>
-      <w:r>
-        <w:t xml:space="preserve"> </w:t>
-      </w:r>
-      <w:r>
         <w:t xml:space="preserve">Acquaah (2012)</w:t>
       </w:r>
       <w:r>
-        <w:t xml:space="preserve">. Then F</w:t>
+        <w:t xml:space="preserve">. A continuación, las semillas F</w:t>
       </w:r>
       <w:r>
         <w:rPr>
@@ -25383,7 +25381,7 @@
         <w:t xml:space="preserve"> </w:t>
       </w:r>
       <w:r>
-        <w:t xml:space="preserve">seeds from the cotton crosses were sown under greenhouse conditions and self-pollinated to produce F</w:t>
+        <w:t xml:space="preserve">de los cruces de algodón se sembraron en condiciones de invernadero y se autopolinizaron para producir F</w:t>
       </w:r>
       <w:r>
         <w:rPr>
@@ -25392,7 +25390,7 @@
         <w:t xml:space="preserve">2</w:t>
       </w:r>
       <w:r>
-        <w:t xml:space="preserve">. In the 2019-2020 growing season, the F</w:t>
+        <w:t xml:space="preserve">. En la temporada de cultivo 2019-2020, la población F</w:t>
       </w:r>
       <w:r>
         <w:rPr>
@@ -25404,7 +25402,7 @@
         <w:t xml:space="preserve"> </w:t>
       </w:r>
       <w:r>
-        <w:t xml:space="preserve">population was sown in non-replicated rows under field conditions. Each row was 10 m long and spaced 1 m apart, with 50 plants per row (Figure</w:t>
+        <w:t xml:space="preserve">se sembró en hileras no replicadas en condiciones de campo. Cada hilera tenía 10 m de longitud y una separación de 1 m, con 50 plantas por hilera (Figura</w:t>
       </w:r>
       <w:r>
         <w:t xml:space="preserve"> </w:t>
@@ -25413,19 +25411,16 @@
         <w:t xml:space="preserve">3.1</w:t>
       </w:r>
       <w:r>
-        <w:t xml:space="preserve">). The non-segregating generations (both F</w:t>
+        <w:t xml:space="preserve">). Las generaciones no segregantes (tanto las F</w:t>
       </w:r>
       <w:r>
         <w:rPr>
           <w:vertAlign w:val="subscript"/>
         </w:rPr>
-        <w:t xml:space="preserve">1,</w:t>
-      </w:r>
-      <w:r>
-        <w:t xml:space="preserve"> </w:t>
-      </w:r>
-      <w:r>
-        <w:t xml:space="preserve">SP-41255 x BGSP-00166 and BGSP-00166 x SP-41255, and the parental genotypes) were also sown under the same conditions. All these generations were subjected to phenotypic evaluation. In the crossbreeding direction of SP-41255 x BGSP-00166, an F</w:t>
+        <w:t xml:space="preserve">1</w:t>
+      </w:r>
+      <w:r>
+        <w:t xml:space="preserve">s, SP-41255 x BGSP-00166 y BGSP-00166 x SP-41255, como los genotipos parentales) también se sembraron en las mismas condiciones. Todas estas generaciones se sometieron a evaluación fenotípica. En la dirección de cruzamiento de SP-41255 x BGSP-00166, se consiguió una población segregante F</w:t>
       </w:r>
       <w:r>
         <w:rPr>
@@ -25437,7 +25432,7 @@
         <w:t xml:space="preserve"> </w:t>
       </w:r>
       <w:r>
-        <w:t xml:space="preserve">segregating population of 205 plants was achieved, while for the reverse crossbreeding direction, 234 plants were obtained. In the same trial, as shown in Figure</w:t>
+        <w:t xml:space="preserve">de 205 plantas, mientras que para la dirección de cruzamiento inversa, se obtuvieron 234 plantas. En el mismo ensayo, como se muestra en la Figura</w:t>
       </w:r>
       <w:r>
         <w:t xml:space="preserve"> </w:t>
@@ -25446,7 +25441,7 @@
         <w:t xml:space="preserve">3.1</w:t>
       </w:r>
       <w:r>
-        <w:t xml:space="preserve">, 17 plants from the BGSP-00166 parent, 19 plants from the SP-41255 parent, and 11 plants from the F</w:t>
+        <w:t xml:space="preserve">, se sembraron y consiguieron uniformemente 17 plantas del progenitor BGSP-00166, 19 plantas del progenitor SP-41255 y 11 plantas de la F</w:t>
       </w:r>
       <w:r>
         <w:rPr>
@@ -25458,7 +25453,7 @@
         <w:t xml:space="preserve"> </w:t>
       </w:r>
       <w:r>
-        <w:t xml:space="preserve">(half and half generated from a cross direction and its reciprocal) were evenly sown and achieved.</w:t>
+        <w:t xml:space="preserve">(mitad y mitad generadas a partir de una dirección de cruzamiento y su recíproca).</w:t>
       </w:r>
     </w:p>
     <w:p>
@@ -25469,7 +25464,7 @@
         </w:numPr>
       </w:pPr>
       <w:r>
-        <w:t xml:space="preserve">Medición de la característica fenotípica controlada por los QTL. Se realizarán las mediciones de rendimiento y calidad de fibra detalladas en el apartado ¨Caracterización morfológica¨.For the experiment of the biparental cross, each plant (from both segregating and non-segregating populations) was also individually harvested at maturity stage to evaluate yield and quality-related characteristics: SCY, LY, LP, BW, BN, FL, FS, FU and MIC were measured as described above.</w:t>
+        <w:t xml:space="preserve">Medición de la característica fenotípica controlada por los QTL. Se realizarán las mediciones de rendimiento y calidad de fibra detalladas en el apartado ¨Caracterización morfológica¨. Para el experimento del cruce biparental, cada planta (de poblaciones segregantes y no segregantes) también se cosechó individualmente en la fase de madurez para evaluar el rendimiento y las características relacionadas con la calidad: SCY, LY, LP, BW, BN, FL, FS, FU y MIC se midieron como se ha descrito anteriormente.</w:t>
       </w:r>
     </w:p>
     <w:p>
@@ -25543,7 +25538,7 @@
           <wp:inline>
             <wp:extent cx="3810000" cy="1948295"/>
             <wp:effectExtent b="0" l="0" r="0" t="0"/>
-            <wp:docPr descr="Figure 3.1: Description of the field trial, showing the two populations generated from the cross in the direction SP-41255 x BGSP-00166 and its reciprocal. Within the trial, plants from the parent SP-41255 (1), Filial 1 (2), and parent BGSP-00166 (3) were randomly distributed." title="" id="58" name="Picture"/>
+            <wp:docPr descr="Figure 3.1: Descripción del ensayo de campo, mostrando las dos poblaciones generadas a partir del cruce en la dirección SP-41255 x BGSP-00166 y su recíproco. En el ensayo se distribuyeron al azar plantas del parental SP-41255 (1), Filial 1 (2) y del parental BGSP-00166 (3)." title="" id="58" name="Picture"/>
             <a:graphic>
               <a:graphicData uri="http://schemas.openxmlformats.org/drawingml/2006/picture">
                 <pic:pic>
@@ -25588,7 +25583,7 @@
       <w:bookmarkStart w:id="60" w:name="fig:img-croquis"/>
       <w:bookmarkEnd w:id="60"/>
       <w:r>
-        <w:t xml:space="preserve">Figure 3.1: Description of the field trial, showing the two populations generated from the cross in the direction SP-41255 x BGSP-00166 and its reciprocal. Within the trial, plants from the parent SP-41255 (1), Filial 1 (2), and parent BGSP-00166 (3) were randomly distributed.</w:t>
+        <w:t xml:space="preserve">Figure 3.1: Descripción del ensayo de campo, mostrando las dos poblaciones generadas a partir del cruce en la dirección SP-41255 x BGSP-00166 y su recíproco. En el ensayo se distribuyeron al azar plantas del parental SP-41255 (1), Filial 1 (2) y del parental BGSP-00166 (3).</w:t>
       </w:r>
     </w:p>
     <w:bookmarkStart w:id="61" w:name="análisis-estadístico-1"/>
@@ -25614,7 +25609,7 @@
         <w:pStyle w:val="FirstParagraph"/>
       </w:pPr>
       <w:r>
-        <w:t xml:space="preserve">For the biparental cross experiment, a Levene´s test was done to confirm homogeneous variance in non-segregating generations, while normal distribution was confirmed by the Shapiro-Wilk´s test. Fisher’s L.S.D test was conducted to compare the parentals P</w:t>
+        <w:t xml:space="preserve">Para el experimento de cruzamiento biparental, se realizó una prueba de Levene para confirmar la varianza homogénea en las generaciones no segregantes, mientras que la distribución normal se confirmó mediante la prueba de Shapiro-Wilk. Se realizó la prueba L.S.D. de Fisher para comparar las parentales P</w:t>
       </w:r>
       <w:r>
         <w:rPr>
@@ -25635,7 +25630,7 @@
         <w:t xml:space="preserve"> </w:t>
       </w:r>
       <w:r>
-        <w:t xml:space="preserve">and the F</w:t>
+        <w:t xml:space="preserve">y la generación F</w:t>
       </w:r>
       <w:r>
         <w:rPr>
@@ -25644,10 +25639,7 @@
         <w:t xml:space="preserve">1</w:t>
       </w:r>
       <w:r>
-        <w:t xml:space="preserve"> </w:t>
-      </w:r>
-      <w:r>
-        <w:t xml:space="preserve">generation. In addition, a comparison of the means of the reciprocal F</w:t>
+        <w:t xml:space="preserve">. Además, también se realizó una comparación de las medias de las generaciones F</w:t>
       </w:r>
       <w:r>
         <w:rPr>
@@ -25659,7 +25651,7 @@
         <w:t xml:space="preserve"> </w:t>
       </w:r>
       <w:r>
-        <w:t xml:space="preserve">and F</w:t>
+        <w:t xml:space="preserve">y F</w:t>
       </w:r>
       <w:r>
         <w:rPr>
@@ -25671,26 +25663,19 @@
         <w:t xml:space="preserve"> </w:t>
       </w:r>
       <w:r>
-        <w:t xml:space="preserve">generations was also performed to detect the existence of a reciprocal effect on the characteristics under study. A Chi-Square goodness of fit test was performed to detect transgressive segregation following the approach proposed by</w:t>
+        <w:t xml:space="preserve">recíprocas para detectar la existencia de un efecto recíproco en las características objeto de estudio. Se realizó un test de bondad de ajuste Chi-Cuadrado para detectar segregación transgresiva siguiendo el enfoque propuesto por</w:t>
       </w:r>
       <w:r>
         <w:t xml:space="preserve"> </w:t>
       </w:r>
       <w:r>
-        <w:t xml:space="preserve">(</w:t>
-      </w:r>
-      <w:r>
-        <w:rPr>
-          <w:b/>
-          <w:bCs/>
-        </w:rPr>
-        <w:t xml:space="preserve">rodriguez2005?</w:t>
-      </w:r>
-      <w:r>
-        <w:t xml:space="preserve">)</w:t>
-      </w:r>
-      <w:r>
-        <w:t xml:space="preserve">. Thus, it was considered that the parent generation had a size equal to that of the F</w:t>
+        <w:t xml:space="preserve">Rodriguez et al. (2005)</w:t>
+      </w:r>
+      <w:r>
+        <w:t xml:space="preserve"> </w:t>
+      </w:r>
+      <w:r>
+        <w:t xml:space="preserve">. Se consideró que la generación parental tenía un tamaño igual al de la generación F</w:t>
       </w:r>
       <w:r>
         <w:rPr>
@@ -25699,10 +25684,7 @@
         <w:t xml:space="preserve">2</w:t>
       </w:r>
       <w:r>
-        <w:t xml:space="preserve"> </w:t>
-      </w:r>
-      <w:r>
-        <w:t xml:space="preserve">generation. The expected frequencies were calculated assuming equal size between the parent generation and the F</w:t>
+        <w:t xml:space="preserve">. Las frecuencias esperadas se calcularon asumiendo igual tamaño entre la generación parental y la F</w:t>
       </w:r>
       <w:r>
         <w:rPr>
@@ -25711,7 +25693,7 @@
         <w:t xml:space="preserve">2</w:t>
       </w:r>
       <w:r>
-        <w:t xml:space="preserve">, and extreme phenotypes were considered to be those individuals in the F</w:t>
+        <w:t xml:space="preserve">, y se consideraron fenotipos extremos aquellos individuos de la F</w:t>
       </w:r>
       <w:r>
         <w:rPr>
@@ -25723,7 +25705,7 @@
         <w:t xml:space="preserve"> </w:t>
       </w:r>
       <w:r>
-        <w:t xml:space="preserve">that exceeded the average of the trait in the parent generation and two standard deviations (one-tailed test, the 2.5% of individuals in a normal distribution). Under these assumptions, when the observed proportion of extreme individuals in the F</w:t>
+        <w:t xml:space="preserve">que superaban la media del rasgo en la generación parental y dos desvíos estándar (test de una cola, el 2,5% de los individuos en una distribución normal). Bajo estos supuestos, cuando la proporción observada de individuos extremos en la generación F</w:t>
       </w:r>
       <w:r>
         <w:rPr>
@@ -25735,7 +25717,7 @@
         <w:t xml:space="preserve"> </w:t>
       </w:r>
       <w:r>
-        <w:t xml:space="preserve">generation exceeded this expected proportion (a significant χ</w:t>
+        <w:t xml:space="preserve">superaba esta proporción esperada (un χ</w:t>
       </w:r>
       <w:r>
         <w:rPr>
@@ -25744,7 +25726,10 @@
         <w:t xml:space="preserve">2</w:t>
       </w:r>
       <w:r>
-        <w:t xml:space="preserve">), it was considered that the trait showed a transgressive inheritance pattern.</w:t>
+        <w:t xml:space="preserve"> </w:t>
+      </w:r>
+      <w:r>
+        <w:t xml:space="preserve">significativo), se consideraba que el rasgo mostraba un patrón de herencia transgresivo.</w:t>
       </w:r>
     </w:p>
     <w:p>
@@ -25752,7 +25737,7 @@
         <w:pStyle w:val="BodyText"/>
       </w:pPr>
       <w:r>
-        <w:t xml:space="preserve">The broad sense heritability (</w:t>
+        <w:t xml:space="preserve">La heredabilidad en sentido amplio (</w:t>
       </w:r>
       <m:oMath>
         <m:sSubSup>
@@ -25777,7 +25762,7 @@
         </m:sSubSup>
       </m:oMath>
       <w:r>
-        <w:t xml:space="preserve">) was estimated from the variance components of the non-segregating generations (P</w:t>
+        <w:t xml:space="preserve">) se estimó a partir de los componentes de varianza de las generaciones no segregantes (P</w:t>
       </w:r>
       <w:r>
         <w:rPr>
@@ -25807,19 +25792,7 @@
         <w:t xml:space="preserve">1</w:t>
       </w:r>
       <w:r>
-        <w:t xml:space="preserve">) and the F</w:t>
-      </w:r>
-      <w:r>
-        <w:rPr>
-          <w:vertAlign w:val="subscript"/>
-        </w:rPr>
-        <w:t xml:space="preserve">2</w:t>
-      </w:r>
-      <w:r>
-        <w:t xml:space="preserve"> </w:t>
-      </w:r>
-      <w:r>
-        <w:t xml:space="preserve">generation as follows</w:t>
+        <w:t xml:space="preserve">) y de la generación F2 de la siguiente manera</w:t>
       </w:r>
       <w:r>
         <w:t xml:space="preserve"> </w:t>
@@ -25937,7 +25910,7 @@
         <w:pStyle w:val="FirstParagraph"/>
       </w:pPr>
       <w:r>
-        <w:t xml:space="preserve">Where</w:t>
+        <w:t xml:space="preserve">Donde</w:t>
       </w:r>
       <w:r>
         <w:t xml:space="preserve"> </w:t>
@@ -25965,7 +25938,7 @@
         </m:sSubSup>
       </m:oMath>
       <w:r>
-        <w:t xml:space="preserve">= broad sense heritability,</w:t>
+        <w:t xml:space="preserve">= heredabilidad en sentido amplio,</w:t>
       </w:r>
       <w:r>
         <w:t xml:space="preserve"> </w:t>
@@ -25991,7 +25964,7 @@
         <w:t xml:space="preserve"> </w:t>
       </w:r>
       <w:r>
-        <w:t xml:space="preserve">= Genotypic variance,</w:t>
+        <w:t xml:space="preserve">= varianza genotípica,</w:t>
       </w:r>
       <w:r>
         <w:t xml:space="preserve"> </w:t>
@@ -26020,7 +25993,7 @@
         <w:t xml:space="preserve"> </w:t>
       </w:r>
       <w:r>
-        <w:t xml:space="preserve">= Phenotypic variance.</w:t>
+        <w:t xml:space="preserve">= varianza fenotípica.</w:t>
       </w:r>
     </w:p>
     <w:p>
@@ -26028,7 +26001,7 @@
         <w:pStyle w:val="BodyText"/>
       </w:pPr>
       <w:r>
-        <w:t xml:space="preserve">Variance among plants within the F</w:t>
+        <w:t xml:space="preserve">La varianza entre plantas dentro de las F</w:t>
       </w:r>
       <w:r>
         <w:rPr>
@@ -26037,7 +26010,7 @@
         <w:t xml:space="preserve">1</w:t>
       </w:r>
       <w:r>
-        <w:t xml:space="preserve">´s and the parents P</w:t>
+        <w:t xml:space="preserve">´s y los parentales P</w:t>
       </w:r>
       <w:r>
         <w:rPr>
@@ -26049,7 +26022,7 @@
         <w:t xml:space="preserve"> </w:t>
       </w:r>
       <w:r>
-        <w:t xml:space="preserve">and P</w:t>
+        <w:t xml:space="preserve">y P</w:t>
       </w:r>
       <w:r>
         <w:rPr>
@@ -26061,7 +26034,7 @@
         <w:t xml:space="preserve"> </w:t>
       </w:r>
       <w:r>
-        <w:t xml:space="preserve">was equated to environmental variance and subtracted from the variance among F</w:t>
+        <w:t xml:space="preserve">se consideró como varianza ambiental y se restó de la varianza entre plantas F</w:t>
       </w:r>
       <w:r>
         <w:rPr>
@@ -26073,10 +26046,7 @@
         <w:t xml:space="preserve"> </w:t>
       </w:r>
       <w:r>
-        <w:t xml:space="preserve">plants to obtain estimates of genotypic variance.</w:t>
-      </w:r>
-      <w:r>
-        <w:t xml:space="preserve"> </w:t>
+        <w:t xml:space="preserve">para obtener estimaciones de la varianza genotípica.</w:t>
       </w:r>
     </w:p>
     <w:p>
@@ -26213,7 +26183,7 @@
         <w:pStyle w:val="FirstParagraph"/>
       </w:pPr>
       <w:r>
-        <w:t xml:space="preserve">Where</w:t>
+        <w:t xml:space="preserve">Donde</w:t>
       </w:r>
       <w:r>
         <w:t xml:space="preserve"> </w:t>
@@ -26239,7 +26209,7 @@
         <w:t xml:space="preserve"> </w:t>
       </w:r>
       <w:r>
-        <w:t xml:space="preserve">= Environmental variance,</w:t>
+        <w:t xml:space="preserve">= Varianza ambiental,</w:t>
       </w:r>
       <w:r>
         <w:t xml:space="preserve"> </w:t>
@@ -26274,7 +26244,7 @@
         <w:t xml:space="preserve"> </w:t>
       </w:r>
       <w:r>
-        <w:t xml:space="preserve">= Variance of parent 1,</w:t>
+        <w:t xml:space="preserve">= Varianza del parental 1,</w:t>
       </w:r>
       <w:r>
         <w:t xml:space="preserve"> </w:t>
@@ -26309,7 +26279,7 @@
         <w:t xml:space="preserve"> </w:t>
       </w:r>
       <w:r>
-        <w:t xml:space="preserve">= Variance of parent 2,</w:t>
+        <w:t xml:space="preserve">= Varianza del parental 2,</w:t>
       </w:r>
       <w:r>
         <w:t xml:space="preserve"> </w:t>
@@ -26344,7 +26314,7 @@
         <w:t xml:space="preserve"> </w:t>
       </w:r>
       <w:r>
-        <w:t xml:space="preserve">= Variance of F</w:t>
+        <w:t xml:space="preserve">= varianza de la generación F</w:t>
       </w:r>
       <w:r>
         <w:rPr>
@@ -26356,7 +26326,7 @@
         <w:t xml:space="preserve"> </w:t>
       </w:r>
       <w:r>
-        <w:t xml:space="preserve">generation.</w:t>
+        <w:t xml:space="preserve">.</w:t>
       </w:r>
     </w:p>
     <w:p>
@@ -26436,7 +26406,7 @@
         <w:pStyle w:val="FirstParagraph"/>
       </w:pPr>
       <w:r>
-        <w:t xml:space="preserve">To estimate the genetic correlation among traits the methodology proposed by</w:t>
+        <w:t xml:space="preserve">Para estimar la correlación genética entre rasgos se utilizó la metodología propuesta por</w:t>
       </w:r>
       <w:r>
         <w:t xml:space="preserve"> </w:t>
@@ -26448,7 +26418,7 @@
         <w:t xml:space="preserve"> </w:t>
       </w:r>
       <w:r>
-        <w:t xml:space="preserve">was used.</w:t>
+        <w:t xml:space="preserve">.</w:t>
       </w:r>
     </w:p>
     <w:bookmarkEnd w:id="61"/>
@@ -26480,7 +26450,7 @@
           <wp:inline>
             <wp:extent cx="3810000" cy="3843194"/>
             <wp:effectExtent b="0" l="0" r="0" t="0"/>
-            <wp:docPr descr="Figure 3.2: Plant of the parental genotypes SP-41255 and BGSP-00166" title="" id="64" name="Picture"/>
+            <wp:docPr descr="Figure 3.2: Planta de los genotipos parentales SP-41255 y BGSP-00166" title="" id="64" name="Picture"/>
             <a:graphic>
               <a:graphicData uri="http://schemas.openxmlformats.org/drawingml/2006/picture">
                 <pic:pic>
@@ -26525,10 +26495,10 @@
       <w:bookmarkStart w:id="66" w:name="fig:img-parental"/>
       <w:bookmarkEnd w:id="66"/>
       <w:r>
-        <w:t xml:space="preserve">Figure 3.2: Plant of the parental genotypes SP-41255 and BGSP-00166</w:t>
+        <w:t xml:space="preserve">Figure 3.2: Planta de los genotipos parentales SP-41255 y BGSP-00166</w:t>
       </w:r>
     </w:p>
-    <w:bookmarkStart w:id="68" w:name="Xbf425555cdd7bece6a8ed5a54b6308442c74353"/>
+    <w:bookmarkStart w:id="68" w:name="Xf47c9be4772caff3191b56187f27158b3d29f76"/>
     <w:p>
       <w:pPr>
         <w:pStyle w:val="Heading3"/>
@@ -26543,7 +26513,7 @@
         <w:tab/>
       </w:r>
       <w:r>
-        <w:t xml:space="preserve">Generation of variability from the biparental cross BGSP-00166 x SP-41255</w:t>
+        <w:t xml:space="preserve">Generación de variabilidad a partir del cruce biparental BGSP-00166 x SP-41255</w:t>
       </w:r>
     </w:p>
     <w:p>
@@ -26551,7 +26521,7 @@
         <w:pStyle w:val="FirstParagraph"/>
       </w:pPr>
       <w:r>
-        <w:t xml:space="preserve">The parental genotypes BGSP-00166 and SP-41255 were significant different for all the evaluated traits with exception of SCY (Table</w:t>
+        <w:t xml:space="preserve">Los genotipos parentales BGSP-00166 y SP-41255 fueron significativamente diferentes para todos los caracteres evaluados, a excepción de RB(Tabla</w:t>
       </w:r>
       <w:r>
         <w:t xml:space="preserve"> </w:t>
@@ -26560,7 +26530,7 @@
         <w:t xml:space="preserve">??</w:t>
       </w:r>
       <w:r>
-        <w:t xml:space="preserve">). On the other hand, the mean values for all traits did not show significant differences between the F</w:t>
+        <w:t xml:space="preserve">). Por otra parte, los valores medios de todos los caracteres no mostraron diferencias significativas entre la F</w:t>
       </w:r>
       <w:r>
         <w:rPr>
@@ -26572,7 +26542,7 @@
         <w:t xml:space="preserve"> </w:t>
       </w:r>
       <w:r>
-        <w:t xml:space="preserve">and F</w:t>
+        <w:t xml:space="preserve">y la F</w:t>
       </w:r>
       <w:r>
         <w:rPr>
@@ -26584,7 +26554,7 @@
         <w:t xml:space="preserve"> </w:t>
       </w:r>
       <w:r>
-        <w:t xml:space="preserve">reciprocal (p &gt; 0.05) as shown in Table S1. This means no existence the reciprocal effect in this cross for the analyzed traits. Therefore, we then decided to merge both the F</w:t>
+        <w:t xml:space="preserve">recíproca (p &gt; 0,05), como se muestra en la Tabla S1. Esto significa que no existe el efecto recíproco en este cruce para los caracteres analizados. Por lo tanto, decidimos fusionar las poblaciones recíprocas F</w:t>
       </w:r>
       <w:r>
         <w:rPr>
@@ -26596,7 +26566,7 @@
         <w:t xml:space="preserve"> </w:t>
       </w:r>
       <w:r>
-        <w:t xml:space="preserve">and F</w:t>
+        <w:t xml:space="preserve">y F</w:t>
       </w:r>
       <w:r>
         <w:rPr>
@@ -26605,10 +26575,7 @@
         <w:t xml:space="preserve">2</w:t>
       </w:r>
       <w:r>
-        <w:t xml:space="preserve"> </w:t>
-      </w:r>
-      <w:r>
-        <w:t xml:space="preserve">reciprocal populations.</w:t>
+        <w:t xml:space="preserve">.</w:t>
       </w:r>
     </w:p>
     <w:p>
@@ -31001,7 +30968,7 @@
       </w:r>
     </w:p>
     <w:bookmarkEnd w:id="76"/>
-    <w:bookmarkStart w:id="154" w:name="referencias"/>
+    <w:bookmarkStart w:id="156" w:name="referencias"/>
     <w:p>
       <w:pPr>
         <w:pStyle w:val="Heading1"/>
@@ -31020,7 +30987,7 @@
         <w:pStyle w:val="BodyText"/>
       </w:pPr>
     </w:p>
-    <w:bookmarkStart w:id="153" w:name="refs"/>
+    <w:bookmarkStart w:id="155" w:name="refs"/>
     <w:bookmarkStart w:id="77" w:name="ref-acquaah2012"/>
     <w:p>
       <w:pPr>
@@ -32127,7 +32094,67 @@
       </w:hyperlink>
     </w:p>
     <w:bookmarkEnd w:id="123"/>
-    <w:bookmarkStart w:id="124" w:name="ref-royo2007"/>
+    <w:bookmarkStart w:id="125" w:name="ref-rodriguez2005"/>
+    <w:p>
+      <w:pPr>
+        <w:pStyle w:val="Bibliography"/>
+      </w:pPr>
+      <w:r>
+        <w:t xml:space="preserve">Rodriguez, G. R., Pratta, G. R., Zorzoli, R., &amp; Picardi, L. A. (2005). Transgressive segregation for fruit quality traits in a cross between exotic and mutant genotypes of</w:t>
+      </w:r>
+      <w:r>
+        <w:t xml:space="preserve"> </w:t>
+      </w:r>
+      <w:r>
+        <w:rPr>
+          <w:i/>
+          <w:iCs/>
+        </w:rPr>
+        <w:t xml:space="preserve">Lycopersicon</w:t>
+      </w:r>
+      <w:r>
+        <w:t xml:space="preserve">.</w:t>
+      </w:r>
+      <w:r>
+        <w:t xml:space="preserve"> </w:t>
+      </w:r>
+      <w:r>
+        <w:rPr>
+          <w:i/>
+          <w:iCs/>
+        </w:rPr>
+        <w:t xml:space="preserve">New Zealand Journal of Crop and Horticultural Science</w:t>
+      </w:r>
+      <w:r>
+        <w:t xml:space="preserve">,</w:t>
+      </w:r>
+      <w:r>
+        <w:t xml:space="preserve"> </w:t>
+      </w:r>
+      <w:r>
+        <w:rPr>
+          <w:i/>
+          <w:iCs/>
+        </w:rPr>
+        <w:t xml:space="preserve">33</w:t>
+      </w:r>
+      <w:r>
+        <w:t xml:space="preserve">(4), 373-379.</w:t>
+      </w:r>
+      <w:r>
+        <w:t xml:space="preserve"> </w:t>
+      </w:r>
+      <w:hyperlink r:id="rId124">
+        <w:r>
+          <w:rPr>
+            <w:rStyle w:val="Hyperlink"/>
+          </w:rPr>
+          <w:t xml:space="preserve">https://doi.org/10.1080/01140671.2005.9514373</w:t>
+        </w:r>
+      </w:hyperlink>
+    </w:p>
+    <w:bookmarkEnd w:id="125"/>
+    <w:bookmarkStart w:id="126" w:name="ref-royo2007"/>
     <w:p>
       <w:pPr>
         <w:pStyle w:val="Bibliography"/>
@@ -32146,8 +32173,8 @@
         <w:t xml:space="preserve">Direction of cotton breeding in Argentina.</w:t>
       </w:r>
     </w:p>
-    <w:bookmarkEnd w:id="124"/>
-    <w:bookmarkStart w:id="126" w:name="ref-scarpin2023"/>
+    <w:bookmarkEnd w:id="126"/>
+    <w:bookmarkStart w:id="128" w:name="ref-scarpin2023"/>
     <w:p>
       <w:pPr>
         <w:pStyle w:val="Bibliography"/>
@@ -32184,7 +32211,7 @@
       <w:r>
         <w:t xml:space="preserve"> </w:t>
       </w:r>
-      <w:hyperlink r:id="rId125">
+      <w:hyperlink r:id="rId127">
         <w:r>
           <w:rPr>
             <w:rStyle w:val="Hyperlink"/>
@@ -32193,8 +32220,8 @@
         </w:r>
       </w:hyperlink>
     </w:p>
-    <w:bookmarkEnd w:id="126"/>
-    <w:bookmarkStart w:id="128" w:name="ref-scarpin2022"/>
+    <w:bookmarkEnd w:id="128"/>
+    <w:bookmarkStart w:id="130" w:name="ref-scarpin2022"/>
     <w:p>
       <w:pPr>
         <w:pStyle w:val="Bibliography"/>
@@ -32231,7 +32258,7 @@
       <w:r>
         <w:t xml:space="preserve"> </w:t>
       </w:r>
-      <w:hyperlink r:id="rId127">
+      <w:hyperlink r:id="rId129">
         <w:r>
           <w:rPr>
             <w:rStyle w:val="Hyperlink"/>
@@ -32240,8 +32267,8 @@
         </w:r>
       </w:hyperlink>
     </w:p>
-    <w:bookmarkEnd w:id="128"/>
-    <w:bookmarkStart w:id="130" w:name="ref-shen2007"/>
+    <w:bookmarkEnd w:id="130"/>
+    <w:bookmarkStart w:id="132" w:name="ref-shen2007"/>
     <w:p>
       <w:pPr>
         <w:pStyle w:val="Bibliography"/>
@@ -32278,7 +32305,7 @@
       <w:r>
         <w:t xml:space="preserve"> </w:t>
       </w:r>
-      <w:hyperlink r:id="rId129">
+      <w:hyperlink r:id="rId131">
         <w:r>
           <w:rPr>
             <w:rStyle w:val="Hyperlink"/>
@@ -32287,8 +32314,8 @@
         </w:r>
       </w:hyperlink>
     </w:p>
-    <w:bookmarkEnd w:id="130"/>
-    <w:bookmarkStart w:id="131" w:name="ref-shi2015"/>
+    <w:bookmarkEnd w:id="132"/>
+    <w:bookmarkStart w:id="133" w:name="ref-shi2015"/>
     <w:p>
       <w:pPr>
         <w:pStyle w:val="Bibliography"/>
@@ -32329,8 +32356,8 @@
         <w:t xml:space="preserve">(5), 450-467.</w:t>
       </w:r>
     </w:p>
-    <w:bookmarkEnd w:id="131"/>
-    <w:bookmarkStart w:id="133" w:name="ref-su2016"/>
+    <w:bookmarkEnd w:id="133"/>
+    <w:bookmarkStart w:id="135" w:name="ref-su2016"/>
     <w:p>
       <w:pPr>
         <w:pStyle w:val="Bibliography"/>
@@ -32367,7 +32394,7 @@
       <w:r>
         <w:t xml:space="preserve"> </w:t>
       </w:r>
-      <w:hyperlink r:id="rId132">
+      <w:hyperlink r:id="rId134">
         <w:r>
           <w:rPr>
             <w:rStyle w:val="Hyperlink"/>
@@ -32376,8 +32403,8 @@
         </w:r>
       </w:hyperlink>
     </w:p>
-    <w:bookmarkEnd w:id="133"/>
-    <w:bookmarkStart w:id="135" w:name="ref-tang1996"/>
+    <w:bookmarkEnd w:id="135"/>
+    <w:bookmarkStart w:id="137" w:name="ref-tang1996"/>
     <w:p>
       <w:pPr>
         <w:pStyle w:val="Bibliography"/>
@@ -32414,7 +32441,7 @@
       <w:r>
         <w:t xml:space="preserve"> </w:t>
       </w:r>
-      <w:hyperlink r:id="rId134">
+      <w:hyperlink r:id="rId136">
         <w:r>
           <w:rPr>
             <w:rStyle w:val="Hyperlink"/>
@@ -32423,8 +32450,8 @@
         </w:r>
       </w:hyperlink>
     </w:p>
-    <w:bookmarkEnd w:id="135"/>
-    <w:bookmarkStart w:id="137" w:name="ref-wang2007"/>
+    <w:bookmarkEnd w:id="137"/>
+    <w:bookmarkStart w:id="139" w:name="ref-wang2007"/>
     <w:p>
       <w:pPr>
         <w:pStyle w:val="Bibliography"/>
@@ -32461,7 +32488,7 @@
       <w:r>
         <w:t xml:space="preserve"> </w:t>
       </w:r>
-      <w:hyperlink r:id="rId136">
+      <w:hyperlink r:id="rId138">
         <w:r>
           <w:rPr>
             <w:rStyle w:val="Hyperlink"/>
@@ -32470,8 +32497,8 @@
         </w:r>
       </w:hyperlink>
     </w:p>
-    <w:bookmarkEnd w:id="137"/>
-    <w:bookmarkStart w:id="139" w:name="ref-wang2015"/>
+    <w:bookmarkEnd w:id="139"/>
+    <w:bookmarkStart w:id="141" w:name="ref-wang2015"/>
     <w:p>
       <w:pPr>
         <w:pStyle w:val="Bibliography"/>
@@ -32508,7 +32535,7 @@
       <w:r>
         <w:t xml:space="preserve"> </w:t>
       </w:r>
-      <w:hyperlink r:id="rId138">
+      <w:hyperlink r:id="rId140">
         <w:r>
           <w:rPr>
             <w:rStyle w:val="Hyperlink"/>
@@ -32517,8 +32544,8 @@
         </w:r>
       </w:hyperlink>
     </w:p>
-    <w:bookmarkEnd w:id="139"/>
-    <w:bookmarkStart w:id="141" w:name="ref-wang2014"/>
+    <w:bookmarkEnd w:id="141"/>
+    <w:bookmarkStart w:id="143" w:name="ref-wang2014"/>
     <w:p>
       <w:pPr>
         <w:pStyle w:val="Bibliography"/>
@@ -32555,7 +32582,7 @@
       <w:r>
         <w:t xml:space="preserve"> </w:t>
       </w:r>
-      <w:hyperlink r:id="rId140">
+      <w:hyperlink r:id="rId142">
         <w:r>
           <w:rPr>
             <w:rStyle w:val="Hyperlink"/>
@@ -32564,8 +32591,8 @@
         </w:r>
       </w:hyperlink>
     </w:p>
-    <w:bookmarkEnd w:id="141"/>
-    <w:bookmarkStart w:id="143" w:name="ref-wells1984"/>
+    <w:bookmarkEnd w:id="143"/>
+    <w:bookmarkStart w:id="145" w:name="ref-wells1984"/>
     <w:p>
       <w:pPr>
         <w:pStyle w:val="Bibliography"/>
@@ -32602,7 +32629,7 @@
       <w:r>
         <w:t xml:space="preserve"> </w:t>
       </w:r>
-      <w:hyperlink r:id="rId142">
+      <w:hyperlink r:id="rId144">
         <w:r>
           <w:rPr>
             <w:rStyle w:val="Hyperlink"/>
@@ -32611,8 +32638,8 @@
         </w:r>
       </w:hyperlink>
     </w:p>
-    <w:bookmarkEnd w:id="143"/>
-    <w:bookmarkStart w:id="144" w:name="ref-worley1974"/>
+    <w:bookmarkEnd w:id="145"/>
+    <w:bookmarkStart w:id="146" w:name="ref-worley1974"/>
     <w:p>
       <w:pPr>
         <w:pStyle w:val="Bibliography"/>
@@ -32647,8 +32674,8 @@
         <w:t xml:space="preserve">(2), 399-403.</w:t>
       </w:r>
     </w:p>
-    <w:bookmarkEnd w:id="144"/>
-    <w:bookmarkStart w:id="146" w:name="ref-xia2014"/>
+    <w:bookmarkEnd w:id="146"/>
+    <w:bookmarkStart w:id="148" w:name="ref-xia2014"/>
     <w:p>
       <w:pPr>
         <w:pStyle w:val="Bibliography"/>
@@ -32685,7 +32712,7 @@
       <w:r>
         <w:t xml:space="preserve"> </w:t>
       </w:r>
-      <w:hyperlink r:id="rId145">
+      <w:hyperlink r:id="rId147">
         <w:r>
           <w:rPr>
             <w:rStyle w:val="Hyperlink"/>
@@ -32694,8 +32721,8 @@
         </w:r>
       </w:hyperlink>
     </w:p>
-    <w:bookmarkEnd w:id="146"/>
-    <w:bookmarkStart w:id="147" w:name="ref-zhang2000"/>
+    <w:bookmarkEnd w:id="148"/>
+    <w:bookmarkStart w:id="149" w:name="ref-zhang2000"/>
     <w:p>
       <w:pPr>
         <w:pStyle w:val="Bibliography"/>
@@ -32730,8 +32757,8 @@
         <w:t xml:space="preserve">(3).</w:t>
       </w:r>
     </w:p>
-    <w:bookmarkEnd w:id="147"/>
-    <w:bookmarkStart w:id="148" w:name="ref-zhang2016"/>
+    <w:bookmarkEnd w:id="149"/>
+    <w:bookmarkStart w:id="150" w:name="ref-zhang2016"/>
     <w:p>
       <w:pPr>
         <w:pStyle w:val="Bibliography"/>
@@ -32772,8 +32799,8 @@
         <w:t xml:space="preserve">(1), 90-101.</w:t>
       </w:r>
     </w:p>
-    <w:bookmarkEnd w:id="148"/>
-    <w:bookmarkStart w:id="150" w:name="ref-zhang2003"/>
+    <w:bookmarkEnd w:id="150"/>
+    <w:bookmarkStart w:id="152" w:name="ref-zhang2003"/>
     <w:p>
       <w:pPr>
         <w:pStyle w:val="Bibliography"/>
@@ -32810,7 +32837,7 @@
       <w:r>
         <w:t xml:space="preserve"> </w:t>
       </w:r>
-      <w:hyperlink r:id="rId149">
+      <w:hyperlink r:id="rId151">
         <w:r>
           <w:rPr>
             <w:rStyle w:val="Hyperlink"/>
@@ -32819,8 +32846,8 @@
         </w:r>
       </w:hyperlink>
     </w:p>
-    <w:bookmarkEnd w:id="150"/>
-    <w:bookmarkStart w:id="152" w:name="ref-zhang2005"/>
+    <w:bookmarkEnd w:id="152"/>
+    <w:bookmarkStart w:id="154" w:name="ref-zhang2005"/>
     <w:p>
       <w:pPr>
         <w:pStyle w:val="Bibliography"/>
@@ -32857,7 +32884,7 @@
       <w:r>
         <w:t xml:space="preserve"> </w:t>
       </w:r>
-      <w:hyperlink r:id="rId151">
+      <w:hyperlink r:id="rId153">
         <w:r>
           <w:rPr>
             <w:rStyle w:val="Hyperlink"/>
@@ -32866,9 +32893,9 @@
         </w:r>
       </w:hyperlink>
     </w:p>
-    <w:bookmarkEnd w:id="152"/>
-    <w:bookmarkEnd w:id="153"/>
     <w:bookmarkEnd w:id="154"/>
+    <w:bookmarkEnd w:id="155"/>
+    <w:bookmarkEnd w:id="156"/>
     <w:sectPr/>
   </w:body>
 </w:document>

--- a/Tesis_Dileo.docx
+++ b/Tesis_Dileo.docx
@@ -604,7 +604,7 @@
               <w:jc w:val="left"/>
             </w:pPr>
             <w:r>
-              <w:t xml:space="preserve">BGSP-00177</w:t>
+              <w:t xml:space="preserve">BGSP-00166</w:t>
             </w:r>
           </w:p>
         </w:tc>
@@ -630,7 +630,7 @@
               <w:jc w:val="left"/>
             </w:pPr>
             <w:r>
-              <w:t xml:space="preserve">BGSP-00192</w:t>
+              <w:t xml:space="preserve">BGSP-00177</w:t>
             </w:r>
           </w:p>
         </w:tc>
@@ -656,7 +656,7 @@
               <w:jc w:val="left"/>
             </w:pPr>
             <w:r>
-              <w:t xml:space="preserve">BGSP-00193</w:t>
+              <w:t xml:space="preserve">BGSP-00192</w:t>
             </w:r>
           </w:p>
         </w:tc>
@@ -682,7 +682,7 @@
               <w:jc w:val="left"/>
             </w:pPr>
             <w:r>
-              <w:t xml:space="preserve">BGSP-00194</w:t>
+              <w:t xml:space="preserve">BGSP-00193</w:t>
             </w:r>
           </w:p>
         </w:tc>
@@ -708,7 +708,7 @@
               <w:jc w:val="left"/>
             </w:pPr>
             <w:r>
-              <w:t xml:space="preserve">BGSP-00166</w:t>
+              <w:t xml:space="preserve">BGSP-00194</w:t>
             </w:r>
           </w:p>
         </w:tc>
@@ -1150,7 +1150,7 @@
               <w:jc w:val="left"/>
             </w:pPr>
             <w:r>
-              <w:t xml:space="preserve">BGSP-00428</w:t>
+              <w:t xml:space="preserve">BGSP-00159</w:t>
             </w:r>
           </w:p>
         </w:tc>
@@ -1176,7 +1176,7 @@
               <w:jc w:val="left"/>
             </w:pPr>
             <w:r>
-              <w:t xml:space="preserve">BGSP-00159</w:t>
+              <w:t xml:space="preserve">BGSP-00425</w:t>
             </w:r>
           </w:p>
         </w:tc>
@@ -1202,7 +1202,7 @@
               <w:jc w:val="left"/>
             </w:pPr>
             <w:r>
-              <w:t xml:space="preserve">BGSP-00425</w:t>
+              <w:t xml:space="preserve">BGSP-00428</w:t>
             </w:r>
           </w:p>
         </w:tc>
@@ -1313,7 +1313,7 @@
         <w:t xml:space="preserve">(Kerby &amp; Hake, 1996)</w:t>
       </w:r>
       <w:r>
-        <w:t xml:space="preserve">. Con estos datos se realizó la dinámica de floración de las diferentes variedades y porcentaje de retención final a la que llegan cada una de las plantas seleccionadas para el mapeo; x) Rendimiento: Para calcular el rendimiento de las diferentes entradas y sus componentes se efectuaron las siguientes mediciones: a) Rendimiento bruto de algodón: se recolectó la fibra-semilla de algodón de todas las cápsulas presentes en las plantas. Las muestras obtenidas fueron pesadas en balanzas de precisión y se realizó medición de la humedad de cada una de ellas; b) % de desmote: se tomó cada muestra de algodón proveniente de las mediciones de rendimiento bruto, se realizó el desmote en una mini-desmotadora experimental y se pesó en una balanza de precisión la fibra y semillas por separado. El porcentaje de desmote fue la relación entre el peso de la fibra sobre el peso de la fibra más la semilla; c) Rendimiento de fibra: se multiplicó el rendimiento bruto de algodón por el % de desmote obtenido; d) Nº de cápsulas por planta: se determinará dividiendo el peso total de la muestra recolectada en cada parcela con el peso por cápsula</w:t>
+        <w:t xml:space="preserve">. Con estos datos se realizó la dinámica de floración de las diferentes entradas y porcentaje de retención final a la que llegan cada una de las plantas seleccionadas para el mapeo; x) Rendimiento: Para calcular el rendimiento de las diferentes entradas y sus componentes se efectuaron las siguientes mediciones: a) Rendimiento bruto de algodón: se recolectó la fibra-semilla de algodón de todas las cápsulas presentes en las plantas. Las muestras obtenidas fueron pesadas en balanzas de precisión y se realizó medición de la humedad de cada una de ellas; b) % de desmote: se tomó cada muestra de algodón proveniente de las mediciones de rendimiento bruto, se realizó el desmote en una mini-desmotadora experimental y se pesó en una balanza de precisión la fibra y semillas por separado. El porcentaje de desmote fue la relación entre el peso de la fibra sobre el peso de la fibra más la semilla; c) Rendimiento de fibra: se multiplicó el rendimiento bruto de algodón por el % de desmote obtenido; d) Nº de cápsulas por planta: se determinará dividiendo el peso total de la muestra recolectada en cada parcela con el peso por cápsula</w:t>
       </w:r>
       <w:r>
         <w:t xml:space="preserve"> </w:t>
@@ -1357,7 +1357,169 @@
         <w:pStyle w:val="BodyText"/>
       </w:pPr>
       <w:r>
-        <w:t xml:space="preserve">El ensayo se realizó en un diseño en bloque completamente aleatorizado, utilizando macetas de 5 litros (con una mezcla de suelo y sustrato comercial) en el cual se colocó 1 planta por maceta. Se utilizaron las entradas detalladas en las tablas N°</w:t>
+        <w:t xml:space="preserve">El ensayo se realizó en un diseño en bloque completamente aleatorizado, utilizando macetas de 5 litros con 2200 g de suelo (pH: 6.7, P disp: 165.7 mg Kg</w:t>
+      </w:r>
+      <w:r>
+        <w:rPr>
+          <w:vertAlign w:val="superscript"/>
+        </w:rPr>
+        <w:t xml:space="preserve">-1</w:t>
+      </w:r>
+      <w:r>
+        <w:t xml:space="preserve">, Na</w:t>
+      </w:r>
+      <w:r>
+        <w:rPr>
+          <w:vertAlign w:val="superscript"/>
+        </w:rPr>
+        <w:t xml:space="preserve">+</w:t>
+      </w:r>
+      <w:r>
+        <w:t xml:space="preserve"> </w:t>
+      </w:r>
+      <w:r>
+        <w:t xml:space="preserve">0.6 cmol</w:t>
+      </w:r>
+      <w:r>
+        <w:rPr>
+          <w:vertAlign w:val="superscript"/>
+        </w:rPr>
+        <w:t xml:space="preserve">+</w:t>
+      </w:r>
+      <w:r>
+        <w:t xml:space="preserve">Kg</w:t>
+      </w:r>
+      <w:r>
+        <w:rPr>
+          <w:vertAlign w:val="superscript"/>
+        </w:rPr>
+        <w:t xml:space="preserve">-1</w:t>
+      </w:r>
+      <w:r>
+        <w:t xml:space="preserve">, K</w:t>
+      </w:r>
+      <w:r>
+        <w:rPr>
+          <w:vertAlign w:val="superscript"/>
+        </w:rPr>
+        <w:t xml:space="preserve">+</w:t>
+      </w:r>
+      <w:r>
+        <w:t xml:space="preserve">: 0.8 cmol</w:t>
+      </w:r>
+      <w:r>
+        <w:rPr>
+          <w:vertAlign w:val="superscript"/>
+        </w:rPr>
+        <w:t xml:space="preserve">+</w:t>
+      </w:r>
+      <w:r>
+        <w:t xml:space="preserve">Kg</w:t>
+      </w:r>
+      <w:r>
+        <w:rPr>
+          <w:vertAlign w:val="superscript"/>
+        </w:rPr>
+        <w:t xml:space="preserve">-1</w:t>
+      </w:r>
+      <w:r>
+        <w:t xml:space="preserve">, Ca</w:t>
+      </w:r>
+      <w:r>
+        <w:rPr>
+          <w:vertAlign w:val="superscript"/>
+        </w:rPr>
+        <w:t xml:space="preserve">+2</w:t>
+      </w:r>
+      <w:r>
+        <w:t xml:space="preserve">: 27.0 cmol</w:t>
+      </w:r>
+      <w:r>
+        <w:rPr>
+          <w:vertAlign w:val="superscript"/>
+        </w:rPr>
+        <w:t xml:space="preserve">+</w:t>
+      </w:r>
+      <w:r>
+        <w:t xml:space="preserve">Kg</w:t>
+      </w:r>
+      <w:r>
+        <w:rPr>
+          <w:vertAlign w:val="superscript"/>
+        </w:rPr>
+        <w:t xml:space="preserve">-1</w:t>
+      </w:r>
+      <w:r>
+        <w:t xml:space="preserve">,</w:t>
+      </w:r>
+      <w:r>
+        <w:t xml:space="preserve"> </w:t>
+      </w:r>
+      <w:r>
+        <w:t xml:space="preserve">Mg</w:t>
+      </w:r>
+      <w:r>
+        <w:rPr>
+          <w:vertAlign w:val="superscript"/>
+        </w:rPr>
+        <w:t xml:space="preserve">+2</w:t>
+      </w:r>
+      <w:r>
+        <w:t xml:space="preserve">: 2.2 cmol</w:t>
+      </w:r>
+      <w:r>
+        <w:rPr>
+          <w:vertAlign w:val="superscript"/>
+        </w:rPr>
+        <w:t xml:space="preserve">+</w:t>
+      </w:r>
+      <w:r>
+        <w:t xml:space="preserve">Kg</w:t>
+      </w:r>
+      <w:r>
+        <w:rPr>
+          <w:vertAlign w:val="superscript"/>
+        </w:rPr>
+        <w:t xml:space="preserve">-1</w:t>
+      </w:r>
+      <w:r>
+        <w:t xml:space="preserve">, NH</w:t>
+      </w:r>
+      <w:r>
+        <w:rPr>
+          <w:vertAlign w:val="subscript"/>
+        </w:rPr>
+        <w:t xml:space="preserve">4</w:t>
+      </w:r>
+      <w:r>
+        <w:t xml:space="preserve">: 76.30 mg kg</w:t>
+      </w:r>
+      <w:r>
+        <w:rPr>
+          <w:vertAlign w:val="superscript"/>
+        </w:rPr>
+        <w:t xml:space="preserve">-1</w:t>
+      </w:r>
+      <w:r>
+        <w:t xml:space="preserve">, NO</w:t>
+      </w:r>
+      <w:r>
+        <w:rPr>
+          <w:vertAlign w:val="subscript"/>
+        </w:rPr>
+        <w:t xml:space="preserve">3</w:t>
+      </w:r>
+      <w:r>
+        <w:t xml:space="preserve">: 86.1 mg Kg</w:t>
+      </w:r>
+      <w:r>
+        <w:rPr>
+          <w:vertAlign w:val="superscript"/>
+        </w:rPr>
+        <w:t xml:space="preserve">-1</w:t>
+      </w:r>
+      <w:r>
+        <w:t xml:space="preserve">) y de 400 g de sustrato comercial (GrowMix Multipro), en el cual se colocó 1 planta por maceta. Se utilizaron las entradas detalladas en las tablas N°</w:t>
       </w:r>
       <w:r>
         <w:t xml:space="preserve"> </w:t>
@@ -1489,13 +1651,12 @@
         <w:tblCaption w:val="Table 1.2: Fenología de las entradas evaluadas"/>
       </w:tblPr>
       <w:tblGrid>
-        <w:gridCol w:w="1131"/>
-        <w:gridCol w:w="1131"/>
-        <w:gridCol w:w="1131"/>
-        <w:gridCol w:w="1131"/>
-        <w:gridCol w:w="1131"/>
-        <w:gridCol w:w="1131"/>
-        <w:gridCol w:w="1131"/>
+        <w:gridCol w:w="1320"/>
+        <w:gridCol w:w="1320"/>
+        <w:gridCol w:w="1320"/>
+        <w:gridCol w:w="1320"/>
+        <w:gridCol w:w="1320"/>
+        <w:gridCol w:w="1320"/>
       </w:tblGrid>
       <w:tr>
         <w:trPr>
@@ -1518,18 +1679,6 @@
           <w:p>
             <w:pPr>
               <w:pStyle w:val="Compact"/>
-              <w:jc w:val="left"/>
-            </w:pPr>
-            <w:r>
-              <w:t xml:space="preserve">Procedencia</w:t>
-            </w:r>
-          </w:p>
-        </w:tc>
-        <w:tc>
-          <w:tcPr/>
-          <w:p>
-            <w:pPr>
-              <w:pStyle w:val="Compact"/>
               <w:jc w:val="right"/>
             </w:pPr>
             <w:r>
@@ -1604,18 +1753,6 @@
           <w:p>
             <w:pPr>
               <w:pStyle w:val="Compact"/>
-              <w:jc w:val="left"/>
-            </w:pPr>
-            <w:r>
-              <w:t xml:space="preserve">USA</w:t>
-            </w:r>
-          </w:p>
-        </w:tc>
-        <w:tc>
-          <w:tcPr/>
-          <w:p>
-            <w:pPr>
-              <w:pStyle w:val="Compact"/>
               <w:jc w:val="right"/>
             </w:pPr>
             <w:r>
@@ -1690,18 +1827,6 @@
           <w:p>
             <w:pPr>
               <w:pStyle w:val="Compact"/>
-              <w:jc w:val="left"/>
-            </w:pPr>
-            <w:r>
-              <w:t xml:space="preserve">USA</w:t>
-            </w:r>
-          </w:p>
-        </w:tc>
-        <w:tc>
-          <w:tcPr/>
-          <w:p>
-            <w:pPr>
-              <w:pStyle w:val="Compact"/>
               <w:jc w:val="right"/>
             </w:pPr>
             <w:r>
@@ -1776,18 +1901,6 @@
           <w:p>
             <w:pPr>
               <w:pStyle w:val="Compact"/>
-              <w:jc w:val="left"/>
-            </w:pPr>
-            <w:r>
-              <w:t xml:space="preserve">USA</w:t>
-            </w:r>
-          </w:p>
-        </w:tc>
-        <w:tc>
-          <w:tcPr/>
-          <w:p>
-            <w:pPr>
-              <w:pStyle w:val="Compact"/>
               <w:jc w:val="right"/>
             </w:pPr>
             <w:r>
@@ -1862,18 +1975,6 @@
           <w:p>
             <w:pPr>
               <w:pStyle w:val="Compact"/>
-              <w:jc w:val="left"/>
-            </w:pPr>
-            <w:r>
-              <w:t xml:space="preserve">Argentina</w:t>
-            </w:r>
-          </w:p>
-        </w:tc>
-        <w:tc>
-          <w:tcPr/>
-          <w:p>
-            <w:pPr>
-              <w:pStyle w:val="Compact"/>
               <w:jc w:val="right"/>
             </w:pPr>
             <w:r>
@@ -1948,18 +2049,6 @@
           <w:p>
             <w:pPr>
               <w:pStyle w:val="Compact"/>
-              <w:jc w:val="left"/>
-            </w:pPr>
-            <w:r>
-              <w:t xml:space="preserve">Argentina</w:t>
-            </w:r>
-          </w:p>
-        </w:tc>
-        <w:tc>
-          <w:tcPr/>
-          <w:p>
-            <w:pPr>
-              <w:pStyle w:val="Compact"/>
               <w:jc w:val="right"/>
             </w:pPr>
             <w:r>
@@ -2034,18 +2123,6 @@
           <w:p>
             <w:pPr>
               <w:pStyle w:val="Compact"/>
-              <w:jc w:val="left"/>
-            </w:pPr>
-            <w:r>
-              <w:t xml:space="preserve">Argentina-Línea avanzada</w:t>
-            </w:r>
-          </w:p>
-        </w:tc>
-        <w:tc>
-          <w:tcPr/>
-          <w:p>
-            <w:pPr>
-              <w:pStyle w:val="Compact"/>
               <w:jc w:val="right"/>
             </w:pPr>
             <w:r>
@@ -2120,18 +2197,6 @@
           <w:p>
             <w:pPr>
               <w:pStyle w:val="Compact"/>
-              <w:jc w:val="left"/>
-            </w:pPr>
-            <w:r>
-              <w:t xml:space="preserve">Argentina</w:t>
-            </w:r>
-          </w:p>
-        </w:tc>
-        <w:tc>
-          <w:tcPr/>
-          <w:p>
-            <w:pPr>
-              <w:pStyle w:val="Compact"/>
               <w:jc w:val="right"/>
             </w:pPr>
             <w:r>
@@ -2206,18 +2271,6 @@
           <w:p>
             <w:pPr>
               <w:pStyle w:val="Compact"/>
-              <w:jc w:val="left"/>
-            </w:pPr>
-            <w:r>
-              <w:t xml:space="preserve">USA</w:t>
-            </w:r>
-          </w:p>
-        </w:tc>
-        <w:tc>
-          <w:tcPr/>
-          <w:p>
-            <w:pPr>
-              <w:pStyle w:val="Compact"/>
               <w:jc w:val="right"/>
             </w:pPr>
             <w:r>
@@ -2292,18 +2345,6 @@
           <w:p>
             <w:pPr>
               <w:pStyle w:val="Compact"/>
-              <w:jc w:val="left"/>
-            </w:pPr>
-            <w:r>
-              <w:t xml:space="preserve">Australia</w:t>
-            </w:r>
-          </w:p>
-        </w:tc>
-        <w:tc>
-          <w:tcPr/>
-          <w:p>
-            <w:pPr>
-              <w:pStyle w:val="Compact"/>
               <w:jc w:val="right"/>
             </w:pPr>
             <w:r>
@@ -2378,18 +2419,6 @@
           <w:p>
             <w:pPr>
               <w:pStyle w:val="Compact"/>
-              <w:jc w:val="left"/>
-            </w:pPr>
-            <w:r>
-              <w:t xml:space="preserve">China</w:t>
-            </w:r>
-          </w:p>
-        </w:tc>
-        <w:tc>
-          <w:tcPr/>
-          <w:p>
-            <w:pPr>
-              <w:pStyle w:val="Compact"/>
               <w:jc w:val="right"/>
             </w:pPr>
             <w:r>
@@ -2464,18 +2493,6 @@
           <w:p>
             <w:pPr>
               <w:pStyle w:val="Compact"/>
-              <w:jc w:val="left"/>
-            </w:pPr>
-            <w:r>
-              <w:t xml:space="preserve">USA</w:t>
-            </w:r>
-          </w:p>
-        </w:tc>
-        <w:tc>
-          <w:tcPr/>
-          <w:p>
-            <w:pPr>
-              <w:pStyle w:val="Compact"/>
               <w:jc w:val="right"/>
             </w:pPr>
             <w:r>
@@ -2550,18 +2567,6 @@
           <w:p>
             <w:pPr>
               <w:pStyle w:val="Compact"/>
-              <w:jc w:val="left"/>
-            </w:pPr>
-            <w:r>
-              <w:t xml:space="preserve">Argentina</w:t>
-            </w:r>
-          </w:p>
-        </w:tc>
-        <w:tc>
-          <w:tcPr/>
-          <w:p>
-            <w:pPr>
-              <w:pStyle w:val="Compact"/>
               <w:jc w:val="right"/>
             </w:pPr>
             <w:r>
@@ -2636,18 +2641,6 @@
           <w:p>
             <w:pPr>
               <w:pStyle w:val="Compact"/>
-              <w:jc w:val="left"/>
-            </w:pPr>
-            <w:r>
-              <w:t xml:space="preserve">Chad</w:t>
-            </w:r>
-          </w:p>
-        </w:tc>
-        <w:tc>
-          <w:tcPr/>
-          <w:p>
-            <w:pPr>
-              <w:pStyle w:val="Compact"/>
               <w:jc w:val="right"/>
             </w:pPr>
             <w:r>
@@ -2722,18 +2715,6 @@
           <w:p>
             <w:pPr>
               <w:pStyle w:val="Compact"/>
-              <w:jc w:val="left"/>
-            </w:pPr>
-            <w:r>
-              <w:t xml:space="preserve">China</w:t>
-            </w:r>
-          </w:p>
-        </w:tc>
-        <w:tc>
-          <w:tcPr/>
-          <w:p>
-            <w:pPr>
-              <w:pStyle w:val="Compact"/>
               <w:jc w:val="right"/>
             </w:pPr>
             <w:r>
@@ -2808,18 +2789,6 @@
           <w:p>
             <w:pPr>
               <w:pStyle w:val="Compact"/>
-              <w:jc w:val="left"/>
-            </w:pPr>
-            <w:r>
-              <w:t xml:space="preserve">Senegal</w:t>
-            </w:r>
-          </w:p>
-        </w:tc>
-        <w:tc>
-          <w:tcPr/>
-          <w:p>
-            <w:pPr>
-              <w:pStyle w:val="Compact"/>
               <w:jc w:val="right"/>
             </w:pPr>
             <w:r>
@@ -2894,18 +2863,6 @@
           <w:p>
             <w:pPr>
               <w:pStyle w:val="Compact"/>
-              <w:jc w:val="left"/>
-            </w:pPr>
-            <w:r>
-              <w:t xml:space="preserve">Costa de Marfil</w:t>
-            </w:r>
-          </w:p>
-        </w:tc>
-        <w:tc>
-          <w:tcPr/>
-          <w:p>
-            <w:pPr>
-              <w:pStyle w:val="Compact"/>
               <w:jc w:val="right"/>
             </w:pPr>
             <w:r>
@@ -2980,18 +2937,6 @@
           <w:p>
             <w:pPr>
               <w:pStyle w:val="Compact"/>
-              <w:jc w:val="left"/>
-            </w:pPr>
-            <w:r>
-              <w:t xml:space="preserve">Argentina</w:t>
-            </w:r>
-          </w:p>
-        </w:tc>
-        <w:tc>
-          <w:tcPr/>
-          <w:p>
-            <w:pPr>
-              <w:pStyle w:val="Compact"/>
               <w:jc w:val="right"/>
             </w:pPr>
             <w:r>
@@ -3066,18 +3011,6 @@
           <w:p>
             <w:pPr>
               <w:pStyle w:val="Compact"/>
-              <w:jc w:val="left"/>
-            </w:pPr>
-            <w:r>
-              <w:t xml:space="preserve">China</w:t>
-            </w:r>
-          </w:p>
-        </w:tc>
-        <w:tc>
-          <w:tcPr/>
-          <w:p>
-            <w:pPr>
-              <w:pStyle w:val="Compact"/>
               <w:jc w:val="right"/>
             </w:pPr>
             <w:r>
@@ -3152,18 +3085,6 @@
           <w:p>
             <w:pPr>
               <w:pStyle w:val="Compact"/>
-              <w:jc w:val="left"/>
-            </w:pPr>
-            <w:r>
-              <w:t xml:space="preserve">Camerún</w:t>
-            </w:r>
-          </w:p>
-        </w:tc>
-        <w:tc>
-          <w:tcPr/>
-          <w:p>
-            <w:pPr>
-              <w:pStyle w:val="Compact"/>
               <w:jc w:val="right"/>
             </w:pPr>
             <w:r>
@@ -3238,18 +3159,6 @@
           <w:p>
             <w:pPr>
               <w:pStyle w:val="Compact"/>
-              <w:jc w:val="left"/>
-            </w:pPr>
-            <w:r>
-              <w:t xml:space="preserve">Camerún</w:t>
-            </w:r>
-          </w:p>
-        </w:tc>
-        <w:tc>
-          <w:tcPr/>
-          <w:p>
-            <w:pPr>
-              <w:pStyle w:val="Compact"/>
               <w:jc w:val="right"/>
             </w:pPr>
             <w:r>
@@ -3324,18 +3233,6 @@
           <w:p>
             <w:pPr>
               <w:pStyle w:val="Compact"/>
-              <w:jc w:val="left"/>
-            </w:pPr>
-            <w:r>
-              <w:t xml:space="preserve">Argentina-Línea avanzada</w:t>
-            </w:r>
-          </w:p>
-        </w:tc>
-        <w:tc>
-          <w:tcPr/>
-          <w:p>
-            <w:pPr>
-              <w:pStyle w:val="Compact"/>
               <w:jc w:val="right"/>
             </w:pPr>
             <w:r>
@@ -3410,18 +3307,6 @@
           <w:p>
             <w:pPr>
               <w:pStyle w:val="Compact"/>
-              <w:jc w:val="left"/>
-            </w:pPr>
-            <w:r>
-              <w:t xml:space="preserve">Pakistán</w:t>
-            </w:r>
-          </w:p>
-        </w:tc>
-        <w:tc>
-          <w:tcPr/>
-          <w:p>
-            <w:pPr>
-              <w:pStyle w:val="Compact"/>
               <w:jc w:val="right"/>
             </w:pPr>
             <w:r>
@@ -3496,18 +3381,6 @@
           <w:p>
             <w:pPr>
               <w:pStyle w:val="Compact"/>
-              <w:jc w:val="left"/>
-            </w:pPr>
-            <w:r>
-              <w:t xml:space="preserve">China</w:t>
-            </w:r>
-          </w:p>
-        </w:tc>
-        <w:tc>
-          <w:tcPr/>
-          <w:p>
-            <w:pPr>
-              <w:pStyle w:val="Compact"/>
               <w:jc w:val="right"/>
             </w:pPr>
             <w:r>
@@ -3582,18 +3455,6 @@
           <w:p>
             <w:pPr>
               <w:pStyle w:val="Compact"/>
-              <w:jc w:val="left"/>
-            </w:pPr>
-            <w:r>
-              <w:t xml:space="preserve">Argentina</w:t>
-            </w:r>
-          </w:p>
-        </w:tc>
-        <w:tc>
-          <w:tcPr/>
-          <w:p>
-            <w:pPr>
-              <w:pStyle w:val="Compact"/>
               <w:jc w:val="right"/>
             </w:pPr>
             <w:r>
@@ -3668,18 +3529,6 @@
           <w:p>
             <w:pPr>
               <w:pStyle w:val="Compact"/>
-              <w:jc w:val="left"/>
-            </w:pPr>
-            <w:r>
-              <w:t xml:space="preserve">Argentina</w:t>
-            </w:r>
-          </w:p>
-        </w:tc>
-        <w:tc>
-          <w:tcPr/>
-          <w:p>
-            <w:pPr>
-              <w:pStyle w:val="Compact"/>
               <w:jc w:val="right"/>
             </w:pPr>
             <w:r>
@@ -3746,18 +3595,6 @@
             </w:pPr>
             <w:r>
               <w:t xml:space="preserve">BGSP-00779</w:t>
-            </w:r>
-          </w:p>
-        </w:tc>
-        <w:tc>
-          <w:tcPr/>
-          <w:p>
-            <w:pPr>
-              <w:pStyle w:val="Compact"/>
-              <w:jc w:val="left"/>
-            </w:pPr>
-            <w:r>
-              <w:t xml:space="preserve">China</w:t>
             </w:r>
           </w:p>
         </w:tc>
@@ -3847,7 +3684,69 @@
         <w:pStyle w:val="FirstParagraph"/>
       </w:pPr>
       <w:r>
-        <w:t xml:space="preserve">Puede incluirse resultados morfológicos de las entradas…</w:t>
+        <w:t xml:space="preserve">Considerar colocar los siguiente datos obtenidos del mapeo: Precocidad</w:t>
+      </w:r>
+    </w:p>
+    <w:p>
+      <w:pPr>
+        <w:pStyle w:val="BodyText"/>
+      </w:pPr>
+      <w:r>
+        <w:t xml:space="preserve">Altura N° nudos totales</w:t>
+      </w:r>
+    </w:p>
+    <w:p>
+      <w:pPr>
+        <w:pStyle w:val="BodyText"/>
+      </w:pPr>
+      <w:r>
+        <w:t xml:space="preserve">N° ramas vegetativas</w:t>
+      </w:r>
+    </w:p>
+    <w:p>
+      <w:pPr>
+        <w:pStyle w:val="BodyText"/>
+      </w:pPr>
+      <w:r>
+        <w:t xml:space="preserve">N° ramas reproductivas</w:t>
+      </w:r>
+    </w:p>
+    <w:p>
+      <w:pPr>
+        <w:pStyle w:val="BodyText"/>
+      </w:pPr>
+      <w:r>
+        <w:t xml:space="preserve">Nudo de inserción de la primera rama reproductiva</w:t>
+      </w:r>
+    </w:p>
+    <w:p>
+      <w:pPr>
+        <w:pStyle w:val="BodyText"/>
+      </w:pPr>
+      <w:r>
+        <w:t xml:space="preserve">Distancia de la primera posición al tallo principal</w:t>
+      </w:r>
+    </w:p>
+    <w:p>
+      <w:pPr>
+        <w:pStyle w:val="BodyText"/>
+      </w:pPr>
+      <w:r>
+        <w:t xml:space="preserve">Porcentajede retención final</w:t>
+      </w:r>
+    </w:p>
+    <w:p>
+      <w:pPr>
+        <w:pStyle w:val="BodyText"/>
+      </w:pPr>
+      <w:r>
+        <w:t xml:space="preserve">plant mapping specifically refers to the recording and evaluating of plant structure and the distribution and retention of fruit on plants at a specific time</w:t>
+      </w:r>
+      <w:r>
+        <w:t xml:space="preserve"> </w:t>
+      </w:r>
+      <w:r>
+        <w:t xml:space="preserve">(Kerby et al., 2010)</w:t>
       </w:r>
     </w:p>
     <w:bookmarkEnd w:id="34"/>
@@ -13738,7 +13637,7 @@
           <w:szCs w:val="22"/>
           <w:color w:val="000000"/>
         </w:rPr>
-        <w:t xml:space="preserve">L.S.D.(diferencia</w:t>
+        <w:t xml:space="preserve">L.S.D.</w:t>
       </w:r>
       <w:r xmlns:w="http://schemas.openxmlformats.org/wordprocessingml/2006/main" xmlns:wp="http://schemas.openxmlformats.org/drawingml/2006/wordprocessingDrawing" xmlns:r="http://schemas.openxmlformats.org/officeDocument/2006/relationships" xmlns:w14="http://schemas.microsoft.com/office/word/2010/wordml">
         <w:rPr>
@@ -13762,7 +13661,7 @@
           <w:szCs w:val="22"/>
           <w:color w:val="000000"/>
         </w:rPr>
-        <w:t xml:space="preserve">mínima</w:t>
+        <w:t xml:space="preserve">(diferencia</w:t>
       </w:r>
       <w:r xmlns:w="http://schemas.openxmlformats.org/wordprocessingml/2006/main" xmlns:wp="http://schemas.openxmlformats.org/drawingml/2006/wordprocessingDrawing" xmlns:r="http://schemas.openxmlformats.org/officeDocument/2006/relationships" xmlns:w14="http://schemas.microsoft.com/office/word/2010/wordml">
         <w:rPr>
@@ -13786,7 +13685,7 @@
           <w:szCs w:val="22"/>
           <w:color w:val="000000"/>
         </w:rPr>
-        <w:t xml:space="preserve">significativa)</w:t>
+        <w:t xml:space="preserve">mínima</w:t>
       </w:r>
       <w:r xmlns:w="http://schemas.openxmlformats.org/wordprocessingml/2006/main" xmlns:wp="http://schemas.openxmlformats.org/drawingml/2006/wordprocessingDrawing" xmlns:r="http://schemas.openxmlformats.org/officeDocument/2006/relationships" xmlns:w14="http://schemas.microsoft.com/office/word/2010/wordml">
         <w:rPr>
@@ -13810,7 +13709,7 @@
           <w:szCs w:val="22"/>
           <w:color w:val="000000"/>
         </w:rPr>
-        <w:t xml:space="preserve">de</w:t>
+        <w:t xml:space="preserve">significativa)</w:t>
       </w:r>
       <w:r xmlns:w="http://schemas.openxmlformats.org/wordprocessingml/2006/main" xmlns:wp="http://schemas.openxmlformats.org/drawingml/2006/wordprocessingDrawing" xmlns:r="http://schemas.openxmlformats.org/officeDocument/2006/relationships" xmlns:w14="http://schemas.microsoft.com/office/word/2010/wordml">
         <w:rPr>
@@ -13834,7 +13733,7 @@
           <w:szCs w:val="22"/>
           <w:color w:val="000000"/>
         </w:rPr>
-        <w:t xml:space="preserve">Fisher</w:t>
+        <w:t xml:space="preserve">de</w:t>
       </w:r>
       <w:r xmlns:w="http://schemas.openxmlformats.org/wordprocessingml/2006/main" xmlns:wp="http://schemas.openxmlformats.org/drawingml/2006/wordprocessingDrawing" xmlns:r="http://schemas.openxmlformats.org/officeDocument/2006/relationships" xmlns:w14="http://schemas.microsoft.com/office/word/2010/wordml">
         <w:rPr>
@@ -13858,7 +13757,7 @@
           <w:szCs w:val="22"/>
           <w:color w:val="000000"/>
         </w:rPr>
-        <w:t xml:space="preserve">para</w:t>
+        <w:t xml:space="preserve">Fisher</w:t>
       </w:r>
       <w:r xmlns:w="http://schemas.openxmlformats.org/wordprocessingml/2006/main" xmlns:wp="http://schemas.openxmlformats.org/drawingml/2006/wordprocessingDrawing" xmlns:r="http://schemas.openxmlformats.org/officeDocument/2006/relationships" xmlns:w14="http://schemas.microsoft.com/office/word/2010/wordml">
         <w:rPr>
@@ -13882,7 +13781,7 @@
           <w:szCs w:val="22"/>
           <w:color w:val="000000"/>
         </w:rPr>
-        <w:t xml:space="preserve">rendimiento</w:t>
+        <w:t xml:space="preserve">para</w:t>
       </w:r>
       <w:r xmlns:w="http://schemas.openxmlformats.org/wordprocessingml/2006/main" xmlns:wp="http://schemas.openxmlformats.org/drawingml/2006/wordprocessingDrawing" xmlns:r="http://schemas.openxmlformats.org/officeDocument/2006/relationships" xmlns:w14="http://schemas.microsoft.com/office/word/2010/wordml">
         <w:rPr>
@@ -13906,7 +13805,7 @@
           <w:szCs w:val="22"/>
           <w:color w:val="000000"/>
         </w:rPr>
-        <w:t xml:space="preserve">y</w:t>
+        <w:t xml:space="preserve">rendimiento</w:t>
       </w:r>
       <w:r xmlns:w="http://schemas.openxmlformats.org/wordprocessingml/2006/main" xmlns:wp="http://schemas.openxmlformats.org/drawingml/2006/wordprocessingDrawing" xmlns:r="http://schemas.openxmlformats.org/officeDocument/2006/relationships" xmlns:w14="http://schemas.microsoft.com/office/word/2010/wordml">
         <w:rPr>
@@ -13930,7 +13829,7 @@
           <w:szCs w:val="22"/>
           <w:color w:val="000000"/>
         </w:rPr>
-        <w:t xml:space="preserve">sus</w:t>
+        <w:t xml:space="preserve">de</w:t>
       </w:r>
       <w:r xmlns:w="http://schemas.openxmlformats.org/wordprocessingml/2006/main" xmlns:wp="http://schemas.openxmlformats.org/drawingml/2006/wordprocessingDrawing" xmlns:r="http://schemas.openxmlformats.org/officeDocument/2006/relationships" xmlns:w14="http://schemas.microsoft.com/office/word/2010/wordml">
         <w:rPr>
@@ -13954,7 +13853,103 @@
           <w:szCs w:val="22"/>
           <w:color w:val="000000"/>
         </w:rPr>
-        <w:t xml:space="preserve">compo-nentes.</w:t>
+        <w:t xml:space="preserve">fibra,</w:t>
+      </w:r>
+      <w:r xmlns:w="http://schemas.openxmlformats.org/wordprocessingml/2006/main" xmlns:wp="http://schemas.openxmlformats.org/drawingml/2006/wordprocessingDrawing" xmlns:r="http://schemas.openxmlformats.org/officeDocument/2006/relationships" xmlns:w14="http://schemas.microsoft.com/office/word/2010/wordml">
+        <w:rPr>
+          <w:rFonts w:ascii="Arial" w:hAnsi="Arial" w:eastAsia="Arial" w:cs="Arial"/>
+          <w:i w:val="false"/>
+          <w:b w:val="false"/>
+          <w:u w:val="none"/>
+          <w:sz w:val="22"/>
+          <w:szCs w:val="22"/>
+          <w:color w:val="000000"/>
+        </w:rPr>
+        <w:t xml:space="preserve"> </w:t>
+      </w:r>
+      <w:r xmlns:w="http://schemas.openxmlformats.org/wordprocessingml/2006/main" xmlns:wp="http://schemas.openxmlformats.org/drawingml/2006/wordprocessingDrawing" xmlns:r="http://schemas.openxmlformats.org/officeDocument/2006/relationships" xmlns:w14="http://schemas.microsoft.com/office/word/2010/wordml">
+        <w:rPr>
+          <w:rFonts w:ascii="Arial" w:hAnsi="Arial" w:eastAsia="Arial" w:cs="Arial"/>
+          <w:i w:val="false"/>
+          <w:b w:val="false"/>
+          <w:u w:val="none"/>
+          <w:sz w:val="22"/>
+          <w:szCs w:val="22"/>
+          <w:color w:val="000000"/>
+        </w:rPr>
+        <w:t xml:space="preserve">sus</w:t>
+      </w:r>
+      <w:r xmlns:w="http://schemas.openxmlformats.org/wordprocessingml/2006/main" xmlns:wp="http://schemas.openxmlformats.org/drawingml/2006/wordprocessingDrawing" xmlns:r="http://schemas.openxmlformats.org/officeDocument/2006/relationships" xmlns:w14="http://schemas.microsoft.com/office/word/2010/wordml">
+        <w:rPr>
+          <w:rFonts w:ascii="Arial" w:hAnsi="Arial" w:eastAsia="Arial" w:cs="Arial"/>
+          <w:i w:val="false"/>
+          <w:b w:val="false"/>
+          <w:u w:val="none"/>
+          <w:sz w:val="22"/>
+          <w:szCs w:val="22"/>
+          <w:color w:val="000000"/>
+        </w:rPr>
+        <w:t xml:space="preserve"> </w:t>
+      </w:r>
+      <w:r xmlns:w="http://schemas.openxmlformats.org/wordprocessingml/2006/main" xmlns:wp="http://schemas.openxmlformats.org/drawingml/2006/wordprocessingDrawing" xmlns:r="http://schemas.openxmlformats.org/officeDocument/2006/relationships" xmlns:w14="http://schemas.microsoft.com/office/word/2010/wordml">
+        <w:rPr>
+          <w:rFonts w:ascii="Arial" w:hAnsi="Arial" w:eastAsia="Arial" w:cs="Arial"/>
+          <w:i w:val="false"/>
+          <w:b w:val="false"/>
+          <w:u w:val="none"/>
+          <w:sz w:val="22"/>
+          <w:szCs w:val="22"/>
+          <w:color w:val="000000"/>
+        </w:rPr>
+        <w:t xml:space="preserve">componentes</w:t>
+      </w:r>
+      <w:r xmlns:w="http://schemas.openxmlformats.org/wordprocessingml/2006/main" xmlns:wp="http://schemas.openxmlformats.org/drawingml/2006/wordprocessingDrawing" xmlns:r="http://schemas.openxmlformats.org/officeDocument/2006/relationships" xmlns:w14="http://schemas.microsoft.com/office/word/2010/wordml">
+        <w:rPr>
+          <w:rFonts w:ascii="Arial" w:hAnsi="Arial" w:eastAsia="Arial" w:cs="Arial"/>
+          <w:i w:val="false"/>
+          <w:b w:val="false"/>
+          <w:u w:val="none"/>
+          <w:sz w:val="22"/>
+          <w:szCs w:val="22"/>
+          <w:color w:val="000000"/>
+        </w:rPr>
+        <w:t xml:space="preserve"> </w:t>
+      </w:r>
+      <w:r xmlns:w="http://schemas.openxmlformats.org/wordprocessingml/2006/main" xmlns:wp="http://schemas.openxmlformats.org/drawingml/2006/wordprocessingDrawing" xmlns:r="http://schemas.openxmlformats.org/officeDocument/2006/relationships" xmlns:w14="http://schemas.microsoft.com/office/word/2010/wordml">
+        <w:rPr>
+          <w:rFonts w:ascii="Arial" w:hAnsi="Arial" w:eastAsia="Arial" w:cs="Arial"/>
+          <w:i w:val="false"/>
+          <w:b w:val="false"/>
+          <w:u w:val="none"/>
+          <w:sz w:val="22"/>
+          <w:szCs w:val="22"/>
+          <w:color w:val="000000"/>
+        </w:rPr>
+        <w:t xml:space="preserve">y</w:t>
+      </w:r>
+      <w:r xmlns:w="http://schemas.openxmlformats.org/wordprocessingml/2006/main" xmlns:wp="http://schemas.openxmlformats.org/drawingml/2006/wordprocessingDrawing" xmlns:r="http://schemas.openxmlformats.org/officeDocument/2006/relationships" xmlns:w14="http://schemas.microsoft.com/office/word/2010/wordml">
+        <w:rPr>
+          <w:rFonts w:ascii="Arial" w:hAnsi="Arial" w:eastAsia="Arial" w:cs="Arial"/>
+          <w:i w:val="false"/>
+          <w:b w:val="false"/>
+          <w:u w:val="none"/>
+          <w:sz w:val="22"/>
+          <w:szCs w:val="22"/>
+          <w:color w:val="000000"/>
+        </w:rPr>
+        <w:t xml:space="preserve"> </w:t>
+      </w:r>
+      <w:r xmlns:w="http://schemas.openxmlformats.org/wordprocessingml/2006/main" xmlns:wp="http://schemas.openxmlformats.org/drawingml/2006/wordprocessingDrawing" xmlns:r="http://schemas.openxmlformats.org/officeDocument/2006/relationships" xmlns:w14="http://schemas.microsoft.com/office/word/2010/wordml">
+        <w:rPr>
+          <w:rFonts w:ascii="Arial" w:hAnsi="Arial" w:eastAsia="Arial" w:cs="Arial"/>
+          <w:i w:val="false"/>
+          <w:b w:val="false"/>
+          <w:u w:val="none"/>
+          <w:sz w:val="22"/>
+          <w:szCs w:val="22"/>
+          <w:color w:val="000000"/>
+        </w:rPr>
+        <w:t xml:space="preserve">calidad.</w:t>
       </w:r>
     </w:p>
     <w:tbl xmlns:w="http://schemas.openxmlformats.org/wordprocessingml/2006/main" xmlns:r="http://schemas.openxmlformats.org/officeDocument/2006/relationships" xmlns:w14="http://schemas.microsoft.com/office/word/2010/wordml" xmlns:wp="http://schemas.openxmlformats.org/drawingml/2006/wordprocessingDrawing" xmlns:a="http://schemas.openxmlformats.org/drawingml/2006/main" xmlns:pic="http://schemas.openxmlformats.org/drawingml/2006/picture">

--- a/Tesis_Dileo.docx
+++ b/Tesis_Dileo.docx
@@ -533,7 +533,20 @@
         <w:pStyle w:val="FirstParagraph"/>
       </w:pPr>
       <w:r>
-        <w:t xml:space="preserve">En el estudio se llevó a cabo una caracterización inicial de 26 entradas de algodón (Gossypium hirsutum L.) del banco de germoplasma utilizando un diseño experimental en bloques completos al azar con tres repeticiones (Tabla</w:t>
+        <w:t xml:space="preserve">En el estudio se llevó a cabo una caracterización inicial de 26 entradas de algodón (</w:t>
+      </w:r>
+      <w:r>
+        <w:rPr>
+          <w:i/>
+          <w:iCs/>
+        </w:rPr>
+        <w:t xml:space="preserve">Gossypium hirsutum</w:t>
+      </w:r>
+      <w:r>
+        <w:t xml:space="preserve"> </w:t>
+      </w:r>
+      <w:r>
+        <w:t xml:space="preserve">L.) del banco de germoplasma utilizando un diseño experimental en bloques completos al azar con tres repeticiones (Tabla</w:t>
       </w:r>
       <w:r>
         <w:t xml:space="preserve"> </w:t>

--- a/Tesis_Dileo.docx
+++ b/Tesis_Dileo.docx
@@ -571,7 +571,7 @@
         <w:pStyle w:val="BodyText"/>
       </w:pPr>
       <w:r>
-        <w:t xml:space="preserve">Los ensayos se realizaron en invernadero con condiciones controladas en la Estación Experimental INTA Reconquista. Se utilizaron macetas de 5 litros con 2200 g de suelo de monte (pH: 6.7, P disp: 165.7 mg Kg</w:t>
+        <w:t xml:space="preserve">Los ensayos se realizaron en invernadero con condiciones controladas en la Estación Experimental INTA Reconquista. Se utilizaron macetas de 5 litros con 2200 g de suelo de monte (pH: 6,7, P disp: 165,7 mg Kg</w:t>
       </w:r>
       <w:r>
         <w:rPr>
@@ -592,7 +592,7 @@
         <w:t xml:space="preserve"> </w:t>
       </w:r>
       <w:r>
-        <w:t xml:space="preserve">0.6 cmol</w:t>
+        <w:t xml:space="preserve">0,6 cmol</w:t>
       </w:r>
       <w:r>
         <w:rPr>
@@ -619,7 +619,7 @@
         <w:t xml:space="preserve">+</w:t>
       </w:r>
       <w:r>
-        <w:t xml:space="preserve">: 0.8 cmol</w:t>
+        <w:t xml:space="preserve">: 0,8 cmol</w:t>
       </w:r>
       <w:r>
         <w:rPr>
@@ -646,7 +646,7 @@
         <w:t xml:space="preserve">+2</w:t>
       </w:r>
       <w:r>
-        <w:t xml:space="preserve">: 27.0 cmol</w:t>
+        <w:t xml:space="preserve">: 27,0 cmol</w:t>
       </w:r>
       <w:r>
         <w:rPr>
@@ -673,7 +673,7 @@
         <w:t xml:space="preserve">+2</w:t>
       </w:r>
       <w:r>
-        <w:t xml:space="preserve">: 2.2 cmol</w:t>
+        <w:t xml:space="preserve">: 2,2 cmol</w:t>
       </w:r>
       <w:r>
         <w:rPr>
@@ -700,7 +700,7 @@
         <w:t xml:space="preserve">4</w:t>
       </w:r>
       <w:r>
-        <w:t xml:space="preserve">: 76.30 mg kg</w:t>
+        <w:t xml:space="preserve">: 76,30 mg kg</w:t>
       </w:r>
       <w:r>
         <w:rPr>
@@ -718,7 +718,7 @@
         <w:t xml:space="preserve">3</w:t>
       </w:r>
       <w:r>
-        <w:t xml:space="preserve">: 86.1 mg Kg</w:t>
+        <w:t xml:space="preserve">: 86,1 mg Kg</w:t>
       </w:r>
       <w:r>
         <w:rPr>
@@ -1505,7 +1505,16 @@
         <w:t xml:space="preserve">(Wells &amp; Meredith, 1984)</w:t>
       </w:r>
       <w:r>
-        <w:t xml:space="preserve">. iv) Parámetros de calidad tecnológica de fibra de algodón: Para obtener estos parámetros se enviaron las muestras de fibra de algodón obtenidas al laboratorio de HVI (Uster 1000) de la Asociación para la Promoción de la Producción (APPA) en Reconquista, Santa Fe. Los parámetros de calidad tecnológica de fibra registrados fueron: Índice de Hilabilidad (SCI, por sus siglas en inglés), Micronaire (Mic), Índice de madurez (Mac), longitud promedio de la mitad superior (UHML en mm, por sus siglas en inglés), longitud media (ML, por sus siglas en inglés), índice de uniformidad (UI en %, por sus siglas en inglés), índice de fibras cortas (SFI, por sus siglas en inglés), resistencia de fibra (Str en g tex-1), elongación (Elg en %), contenido de humedad de la muestra, color (Rd y +b), grado de color (C.G) y contenido de basura. Debido a los requisitos de peso mínimo de muestra de fibra del instrumento HVI, las muestras se mezclaron cada tres réplicas. v) Fenología: Tiempo en días para alcanzar los estados de primer pimpollo (DPP), primera flor abierta (DPF), cut out (DCO), primera bocha abierta (DPCA) y fin de ciclo (DFC). El estado de cut out se determina cuando el número de nudos por encima de la última flor blanca en el tallo sea menor que 4</w:t>
+        <w:t xml:space="preserve">. iv) Parámetros de calidad tecnológica de fibra de algodón: Para obtener estos parámetros se enviaron las muestras de fibra de algodón obtenidas al laboratorio de HVI (Uster 1000) de la Asociación para la Promoción de la Producción (APPA) en Reconquista, Santa Fe. Los parámetros de calidad tecnológica de fibra registrados fueron: Índice de Hilabilidad (SCI, por sus siglas en inglés), Micronaire (Mic), Índice de madurez (Mac), longitud promedio de la mitad superior (UHML en mm, por sus siglas en inglés), longitud media (ML, por sus siglas en inglés), índice de uniformidad (UI en %, por sus siglas en inglés), índice de fibras cortas (SFI, por sus siglas en inglés), resistencia de fibra (Str en g tex</w:t>
+      </w:r>
+      <w:r>
+        <w:rPr>
+          <w:vertAlign w:val="superscript"/>
+        </w:rPr>
+        <w:t xml:space="preserve">-1</w:t>
+      </w:r>
+      <w:r>
+        <w:t xml:space="preserve">), elongación (Elg en %), contenido de humedad de la muestra, color (Rd y +b), grado de color (C.G) y contenido de basura. Debido a los requisitos de peso mínimo de muestra de fibra del instrumento HVI, las muestras se mezclaron cada tres réplicas. v) Fenología: Tiempo en días para alcanzar los estados de primer pimpollo (DPP), primera flor abierta (DPF), cut out (DCO), primera bocha abierta (DPCA) y fin de ciclo (DFC). El estado de cut out se determina cuando el número de nudos por encima de la última flor blanca en el tallo sea menor que 4</w:t>
       </w:r>
       <w:r>
         <w:t xml:space="preserve"> </w:t>
@@ -1570,10 +1579,7 @@
         <w:t xml:space="preserve"> </w:t>
       </w:r>
       <w:r>
-        <w:rPr>
-          <w:rStyle w:val="VerbatimChar"/>
-        </w:rPr>
-        <w:t xml:space="preserve">(R Core Team 2024)</w:t>
+        <w:t xml:space="preserve">(R Core Team, 2024)</w:t>
       </w:r>
       <w:r>
         <w:t xml:space="preserve">. La distribución normal de cada rasgo se confirmó mediante la prueba de Shapiro-Wilk. Las diferencias estadísticas se evaluaron con un nivel de confianza del 95 % (p ≤ 0,05) según la prueba L.S.D de Fisher, considerando las entradas como efecto fijo, mientras que el experimento y los bloques dentro de cada experimento como efectos aleatorios. A continuación, se realizó un estudio completo de la diversidad genética disponible en ese conjunto de entradas mediante el análisis de componentes principales.</w:t>
@@ -21252,7 +21258,7 @@
         <w:pStyle w:val="BodyText"/>
       </w:pPr>
       <w:r>
-        <w:t xml:space="preserve">La entrada SP-41255 presentó los valores medios más elevados para RB, RF, RFD y NC, con valores de 34.2 g planta</w:t>
+        <w:t xml:space="preserve">La entrada SP-41255 presentó los valores medios más elevados para RB, RF, RFD y NC, con valores de 34,2 g planta</w:t>
       </w:r>
       <w:r>
         <w:rPr>
@@ -21261,7 +21267,7 @@
         <w:t xml:space="preserve">-1</w:t>
       </w:r>
       <w:r>
-        <w:t xml:space="preserve">, 15.8 g planta</w:t>
+        <w:t xml:space="preserve">, 15,8 g planta</w:t>
       </w:r>
       <w:r>
         <w:rPr>
@@ -21270,7 +21276,7 @@
         <w:t xml:space="preserve">-1</w:t>
       </w:r>
       <w:r>
-        <w:t xml:space="preserve">, 45.8 %, y 9.2 capullos planta</w:t>
+        <w:t xml:space="preserve">, 45,8 %, y 9,2 capullos planta</w:t>
       </w:r>
       <w:r>
         <w:rPr>
@@ -21282,7 +21288,7 @@
         <w:t xml:space="preserve"> </w:t>
       </w:r>
       <w:r>
-        <w:t xml:space="preserve">respectivamente, sin embargo, presentó el valor medio más bajo de IS, con 7.7 g. BGSP-00159 tuvo la media más baja de RB con 26,2 g planta</w:t>
+        <w:t xml:space="preserve">respectivamente, sin embargo, presentó el valor medio más bajo de IS, con 7,7 g. BGSP-00159 tuvo la media más baja de RB con 26,2 g planta</w:t>
       </w:r>
       <w:r>
         <w:rPr>
@@ -21291,7 +21297,7 @@
         <w:t xml:space="preserve">-1</w:t>
       </w:r>
       <w:r>
-        <w:t xml:space="preserve">. BGSP-00166 tuvo los valores medios más bajos para RF, RFD, MIC y NC con valores de 8.6 g planta</w:t>
+        <w:t xml:space="preserve">. BGSP-00166 tuvo los valores medios más bajos para RF, RFD, MIC y NC con valores de 8,6 g planta</w:t>
       </w:r>
       <w:r>
         <w:rPr>
@@ -21300,7 +21306,7 @@
         <w:t xml:space="preserve">-1</w:t>
       </w:r>
       <w:r>
-        <w:t xml:space="preserve">, 31.1 %, 3.2 y 5.8 capullos planta</w:t>
+        <w:t xml:space="preserve">, 31,1 %, 3,2 y 5,8 capullos planta</w:t>
       </w:r>
       <w:r>
         <w:rPr>
@@ -21312,7 +21318,7 @@
         <w:t xml:space="preserve"> </w:t>
       </w:r>
       <w:r>
-        <w:t xml:space="preserve">respectivamente, no obstante, presentó los valores medios más elevados de PC, IS, UHML, Str y IU con valores de 4.6 g capullo</w:t>
+        <w:t xml:space="preserve">respectivamente, no obstante, presentó los valores medios más elevados de PC, IS, UHML, Str y IU con valores de 4,6 g capullo</w:t>
       </w:r>
       <w:r>
         <w:rPr>
@@ -21321,7 +21327,7 @@
         <w:t xml:space="preserve">-1</w:t>
       </w:r>
       <w:r>
-        <w:t xml:space="preserve">, 11.5 g, 33.2 mm, 37.3 g tex</w:t>
+        <w:t xml:space="preserve">, 11,5 g, 33,2 mm, 37,3 g tex</w:t>
       </w:r>
       <w:r>
         <w:rPr>
@@ -21333,7 +21339,7 @@
         <w:t xml:space="preserve"> </w:t>
       </w:r>
       <w:r>
-        <w:t xml:space="preserve">y 85.8 % respectivamente. BGSP-00269 presentó los valores medios más bajos de PC, NSC y UHML, con valores de 3.4 g capullo</w:t>
+        <w:t xml:space="preserve">y 85,8 % respectivamente. BGSP-00269 presentó los valores medios más bajos de PC, NSC y UHML, con valores de 3,4 g capullo</w:t>
       </w:r>
       <w:r>
         <w:rPr>
@@ -21342,7 +21348,7 @@
         <w:t xml:space="preserve">-1</w:t>
       </w:r>
       <w:r>
-        <w:t xml:space="preserve">, 22.8 semilla capullo</w:t>
+        <w:t xml:space="preserve">, 22,8 semilla capullo</w:t>
       </w:r>
       <w:r>
         <w:rPr>
@@ -21351,7 +21357,7 @@
         <w:t xml:space="preserve">-1</w:t>
       </w:r>
       <w:r>
-        <w:t xml:space="preserve">, y 28.3 mm respectivamente, mientras que tuvo el valor medio más alto para IF y Mic con valores de 6.5 g y 4.3. BGSP-00425 tuvo la NSC media mas alta, con un 30.6 semillas cápsula</w:t>
+        <w:t xml:space="preserve">, y 28,3 mm respectivamente, mientras que tuvo el valor medio más alto para IF y Mic con valores de 6,5 g y 4,3. BGSP-00425 tuvo la NSC media mas alta, con un 30,6 semillas cápsula</w:t>
       </w:r>
       <w:r>
         <w:rPr>
@@ -21363,7 +21369,7 @@
         <w:t xml:space="preserve"> </w:t>
       </w:r>
       <w:r>
-        <w:t xml:space="preserve">mientras que los valores medios más bajos para IF y IU con valores de 4.0 g y 82.2 %, respectivamente. BGSP-00207 presentó los valores medios más bajos de UHML y Str con valores de 28.3 mm y 29.2 g tex</w:t>
+        <w:t xml:space="preserve">mientras que los valores medios más bajos para IF y IU con valores de 4,0 g y 82,2 %, respectivamente. BGSP-00207 presentó los valores medios más bajos de UHML y Str con valores de 28,3 mm y 29,2 g tex</w:t>
       </w:r>
       <w:r>
         <w:rPr>
@@ -34447,7 +34453,7 @@
       </w:r>
     </w:p>
     <w:bookmarkEnd w:id="75"/>
-    <w:bookmarkStart w:id="155" w:name="referencias"/>
+    <w:bookmarkStart w:id="157" w:name="referencias"/>
     <w:p>
       <w:pPr>
         <w:pStyle w:val="Heading1"/>
@@ -34466,7 +34472,7 @@
         <w:pStyle w:val="BodyText"/>
       </w:pPr>
     </w:p>
-    <w:bookmarkStart w:id="154" w:name="refs"/>
+    <w:bookmarkStart w:id="156" w:name="refs"/>
     <w:bookmarkStart w:id="76" w:name="ref-acquaah2012"/>
     <w:p>
       <w:pPr>
@@ -35526,7 +35532,41 @@
       </w:hyperlink>
     </w:p>
     <w:bookmarkEnd w:id="120"/>
-    <w:bookmarkStart w:id="122" w:name="ref-ribeiro2017"/>
+    <w:bookmarkStart w:id="122" w:name="ref-R2024"/>
+    <w:p>
+      <w:pPr>
+        <w:pStyle w:val="Bibliography"/>
+      </w:pPr>
+      <w:r>
+        <w:t xml:space="preserve">R Core Team. (2024).</w:t>
+      </w:r>
+      <w:r>
+        <w:t xml:space="preserve"> </w:t>
+      </w:r>
+      <w:r>
+        <w:rPr>
+          <w:i/>
+          <w:iCs/>
+        </w:rPr>
+        <w:t xml:space="preserve">R: A Language and Environment for Statistical Computing</w:t>
+      </w:r>
+      <w:r>
+        <w:t xml:space="preserve">. R Foundation for Statistical Computing.</w:t>
+      </w:r>
+      <w:r>
+        <w:t xml:space="preserve"> </w:t>
+      </w:r>
+      <w:hyperlink r:id="rId121">
+        <w:r>
+          <w:rPr>
+            <w:rStyle w:val="Hyperlink"/>
+          </w:rPr>
+          <w:t xml:space="preserve">https://www.R-project.org/</w:t>
+        </w:r>
+      </w:hyperlink>
+    </w:p>
+    <w:bookmarkEnd w:id="122"/>
+    <w:bookmarkStart w:id="124" w:name="ref-ribeiro2017"/>
     <w:p>
       <w:pPr>
         <w:pStyle w:val="Bibliography"/>
@@ -35563,7 +35603,7 @@
       <w:r>
         <w:t xml:space="preserve"> </w:t>
       </w:r>
-      <w:hyperlink r:id="rId121">
+      <w:hyperlink r:id="rId123">
         <w:r>
           <w:rPr>
             <w:rStyle w:val="Hyperlink"/>
@@ -35572,8 +35612,8 @@
         </w:r>
       </w:hyperlink>
     </w:p>
-    <w:bookmarkEnd w:id="122"/>
-    <w:bookmarkStart w:id="124" w:name="ref-rodriguez2005"/>
+    <w:bookmarkEnd w:id="124"/>
+    <w:bookmarkStart w:id="126" w:name="ref-rodriguez2005"/>
     <w:p>
       <w:pPr>
         <w:pStyle w:val="Bibliography"/>
@@ -35623,7 +35663,7 @@
       <w:r>
         <w:t xml:space="preserve"> </w:t>
       </w:r>
-      <w:hyperlink r:id="rId123">
+      <w:hyperlink r:id="rId125">
         <w:r>
           <w:rPr>
             <w:rStyle w:val="Hyperlink"/>
@@ -35632,8 +35672,8 @@
         </w:r>
       </w:hyperlink>
     </w:p>
-    <w:bookmarkEnd w:id="124"/>
-    <w:bookmarkStart w:id="125" w:name="ref-royo2007"/>
+    <w:bookmarkEnd w:id="126"/>
+    <w:bookmarkStart w:id="127" w:name="ref-royo2007"/>
     <w:p>
       <w:pPr>
         <w:pStyle w:val="Bibliography"/>
@@ -35652,8 +35692,8 @@
         <w:t xml:space="preserve">Direction of cotton breeding in Argentina.</w:t>
       </w:r>
     </w:p>
-    <w:bookmarkEnd w:id="125"/>
-    <w:bookmarkStart w:id="127" w:name="ref-scarpin2023"/>
+    <w:bookmarkEnd w:id="127"/>
+    <w:bookmarkStart w:id="129" w:name="ref-scarpin2023"/>
     <w:p>
       <w:pPr>
         <w:pStyle w:val="Bibliography"/>
@@ -35690,7 +35730,7 @@
       <w:r>
         <w:t xml:space="preserve"> </w:t>
       </w:r>
-      <w:hyperlink r:id="rId126">
+      <w:hyperlink r:id="rId128">
         <w:r>
           <w:rPr>
             <w:rStyle w:val="Hyperlink"/>
@@ -35699,8 +35739,8 @@
         </w:r>
       </w:hyperlink>
     </w:p>
-    <w:bookmarkEnd w:id="127"/>
-    <w:bookmarkStart w:id="129" w:name="ref-scarpin2022"/>
+    <w:bookmarkEnd w:id="129"/>
+    <w:bookmarkStart w:id="131" w:name="ref-scarpin2022"/>
     <w:p>
       <w:pPr>
         <w:pStyle w:val="Bibliography"/>
@@ -35737,7 +35777,7 @@
       <w:r>
         <w:t xml:space="preserve"> </w:t>
       </w:r>
-      <w:hyperlink r:id="rId128">
+      <w:hyperlink r:id="rId130">
         <w:r>
           <w:rPr>
             <w:rStyle w:val="Hyperlink"/>
@@ -35746,8 +35786,8 @@
         </w:r>
       </w:hyperlink>
     </w:p>
-    <w:bookmarkEnd w:id="129"/>
-    <w:bookmarkStart w:id="131" w:name="ref-shen2007"/>
+    <w:bookmarkEnd w:id="131"/>
+    <w:bookmarkStart w:id="133" w:name="ref-shen2007"/>
     <w:p>
       <w:pPr>
         <w:pStyle w:val="Bibliography"/>
@@ -35784,7 +35824,7 @@
       <w:r>
         <w:t xml:space="preserve"> </w:t>
       </w:r>
-      <w:hyperlink r:id="rId130">
+      <w:hyperlink r:id="rId132">
         <w:r>
           <w:rPr>
             <w:rStyle w:val="Hyperlink"/>
@@ -35793,8 +35833,8 @@
         </w:r>
       </w:hyperlink>
     </w:p>
-    <w:bookmarkEnd w:id="131"/>
-    <w:bookmarkStart w:id="132" w:name="ref-shi2015"/>
+    <w:bookmarkEnd w:id="133"/>
+    <w:bookmarkStart w:id="134" w:name="ref-shi2015"/>
     <w:p>
       <w:pPr>
         <w:pStyle w:val="Bibliography"/>
@@ -35835,8 +35875,8 @@
         <w:t xml:space="preserve">(5), 450-467.</w:t>
       </w:r>
     </w:p>
-    <w:bookmarkEnd w:id="132"/>
-    <w:bookmarkStart w:id="134" w:name="ref-su2016"/>
+    <w:bookmarkEnd w:id="134"/>
+    <w:bookmarkStart w:id="136" w:name="ref-su2016"/>
     <w:p>
       <w:pPr>
         <w:pStyle w:val="Bibliography"/>
@@ -35873,7 +35913,7 @@
       <w:r>
         <w:t xml:space="preserve"> </w:t>
       </w:r>
-      <w:hyperlink r:id="rId133">
+      <w:hyperlink r:id="rId135">
         <w:r>
           <w:rPr>
             <w:rStyle w:val="Hyperlink"/>
@@ -35882,8 +35922,8 @@
         </w:r>
       </w:hyperlink>
     </w:p>
-    <w:bookmarkEnd w:id="134"/>
-    <w:bookmarkStart w:id="136" w:name="ref-tang1996"/>
+    <w:bookmarkEnd w:id="136"/>
+    <w:bookmarkStart w:id="138" w:name="ref-tang1996"/>
     <w:p>
       <w:pPr>
         <w:pStyle w:val="Bibliography"/>
@@ -35920,7 +35960,7 @@
       <w:r>
         <w:t xml:space="preserve"> </w:t>
       </w:r>
-      <w:hyperlink r:id="rId135">
+      <w:hyperlink r:id="rId137">
         <w:r>
           <w:rPr>
             <w:rStyle w:val="Hyperlink"/>
@@ -35929,8 +35969,8 @@
         </w:r>
       </w:hyperlink>
     </w:p>
-    <w:bookmarkEnd w:id="136"/>
-    <w:bookmarkStart w:id="138" w:name="ref-wang2007"/>
+    <w:bookmarkEnd w:id="138"/>
+    <w:bookmarkStart w:id="140" w:name="ref-wang2007"/>
     <w:p>
       <w:pPr>
         <w:pStyle w:val="Bibliography"/>
@@ -35967,7 +36007,7 @@
       <w:r>
         <w:t xml:space="preserve"> </w:t>
       </w:r>
-      <w:hyperlink r:id="rId137">
+      <w:hyperlink r:id="rId139">
         <w:r>
           <w:rPr>
             <w:rStyle w:val="Hyperlink"/>
@@ -35976,8 +36016,8 @@
         </w:r>
       </w:hyperlink>
     </w:p>
-    <w:bookmarkEnd w:id="138"/>
-    <w:bookmarkStart w:id="140" w:name="ref-wang2015"/>
+    <w:bookmarkEnd w:id="140"/>
+    <w:bookmarkStart w:id="142" w:name="ref-wang2015"/>
     <w:p>
       <w:pPr>
         <w:pStyle w:val="Bibliography"/>
@@ -36014,7 +36054,7 @@
       <w:r>
         <w:t xml:space="preserve"> </w:t>
       </w:r>
-      <w:hyperlink r:id="rId139">
+      <w:hyperlink r:id="rId141">
         <w:r>
           <w:rPr>
             <w:rStyle w:val="Hyperlink"/>
@@ -36023,8 +36063,8 @@
         </w:r>
       </w:hyperlink>
     </w:p>
-    <w:bookmarkEnd w:id="140"/>
-    <w:bookmarkStart w:id="142" w:name="ref-wang2014"/>
+    <w:bookmarkEnd w:id="142"/>
+    <w:bookmarkStart w:id="144" w:name="ref-wang2014"/>
     <w:p>
       <w:pPr>
         <w:pStyle w:val="Bibliography"/>
@@ -36061,7 +36101,7 @@
       <w:r>
         <w:t xml:space="preserve"> </w:t>
       </w:r>
-      <w:hyperlink r:id="rId141">
+      <w:hyperlink r:id="rId143">
         <w:r>
           <w:rPr>
             <w:rStyle w:val="Hyperlink"/>
@@ -36070,8 +36110,8 @@
         </w:r>
       </w:hyperlink>
     </w:p>
-    <w:bookmarkEnd w:id="142"/>
-    <w:bookmarkStart w:id="144" w:name="ref-wells1984"/>
+    <w:bookmarkEnd w:id="144"/>
+    <w:bookmarkStart w:id="146" w:name="ref-wells1984"/>
     <w:p>
       <w:pPr>
         <w:pStyle w:val="Bibliography"/>
@@ -36108,7 +36148,7 @@
       <w:r>
         <w:t xml:space="preserve"> </w:t>
       </w:r>
-      <w:hyperlink r:id="rId143">
+      <w:hyperlink r:id="rId145">
         <w:r>
           <w:rPr>
             <w:rStyle w:val="Hyperlink"/>
@@ -36117,8 +36157,8 @@
         </w:r>
       </w:hyperlink>
     </w:p>
-    <w:bookmarkEnd w:id="144"/>
-    <w:bookmarkStart w:id="145" w:name="ref-worley1974"/>
+    <w:bookmarkEnd w:id="146"/>
+    <w:bookmarkStart w:id="147" w:name="ref-worley1974"/>
     <w:p>
       <w:pPr>
         <w:pStyle w:val="Bibliography"/>
@@ -36153,8 +36193,8 @@
         <w:t xml:space="preserve">(2), 399-403.</w:t>
       </w:r>
     </w:p>
-    <w:bookmarkEnd w:id="145"/>
-    <w:bookmarkStart w:id="147" w:name="ref-xia2014"/>
+    <w:bookmarkEnd w:id="147"/>
+    <w:bookmarkStart w:id="149" w:name="ref-xia2014"/>
     <w:p>
       <w:pPr>
         <w:pStyle w:val="Bibliography"/>
@@ -36191,7 +36231,7 @@
       <w:r>
         <w:t xml:space="preserve"> </w:t>
       </w:r>
-      <w:hyperlink r:id="rId146">
+      <w:hyperlink r:id="rId148">
         <w:r>
           <w:rPr>
             <w:rStyle w:val="Hyperlink"/>
@@ -36200,8 +36240,8 @@
         </w:r>
       </w:hyperlink>
     </w:p>
-    <w:bookmarkEnd w:id="147"/>
-    <w:bookmarkStart w:id="148" w:name="ref-zhang2000"/>
+    <w:bookmarkEnd w:id="149"/>
+    <w:bookmarkStart w:id="150" w:name="ref-zhang2000"/>
     <w:p>
       <w:pPr>
         <w:pStyle w:val="Bibliography"/>
@@ -36236,8 +36276,8 @@
         <w:t xml:space="preserve">(3).</w:t>
       </w:r>
     </w:p>
-    <w:bookmarkEnd w:id="148"/>
-    <w:bookmarkStart w:id="149" w:name="ref-zhang2016"/>
+    <w:bookmarkEnd w:id="150"/>
+    <w:bookmarkStart w:id="151" w:name="ref-zhang2016"/>
     <w:p>
       <w:pPr>
         <w:pStyle w:val="Bibliography"/>
@@ -36278,8 +36318,8 @@
         <w:t xml:space="preserve">(1), 90-101.</w:t>
       </w:r>
     </w:p>
-    <w:bookmarkEnd w:id="149"/>
-    <w:bookmarkStart w:id="151" w:name="ref-zhang2003"/>
+    <w:bookmarkEnd w:id="151"/>
+    <w:bookmarkStart w:id="153" w:name="ref-zhang2003"/>
     <w:p>
       <w:pPr>
         <w:pStyle w:val="Bibliography"/>
@@ -36316,7 +36356,7 @@
       <w:r>
         <w:t xml:space="preserve"> </w:t>
       </w:r>
-      <w:hyperlink r:id="rId150">
+      <w:hyperlink r:id="rId152">
         <w:r>
           <w:rPr>
             <w:rStyle w:val="Hyperlink"/>
@@ -36325,8 +36365,8 @@
         </w:r>
       </w:hyperlink>
     </w:p>
-    <w:bookmarkEnd w:id="151"/>
-    <w:bookmarkStart w:id="153" w:name="ref-zhang2005"/>
+    <w:bookmarkEnd w:id="153"/>
+    <w:bookmarkStart w:id="155" w:name="ref-zhang2005"/>
     <w:p>
       <w:pPr>
         <w:pStyle w:val="Bibliography"/>
@@ -36363,7 +36403,7 @@
       <w:r>
         <w:t xml:space="preserve"> </w:t>
       </w:r>
-      <w:hyperlink r:id="rId152">
+      <w:hyperlink r:id="rId154">
         <w:r>
           <w:rPr>
             <w:rStyle w:val="Hyperlink"/>
@@ -36372,9 +36412,9 @@
         </w:r>
       </w:hyperlink>
     </w:p>
-    <w:bookmarkEnd w:id="153"/>
-    <w:bookmarkEnd w:id="154"/>
     <w:bookmarkEnd w:id="155"/>
+    <w:bookmarkEnd w:id="156"/>
+    <w:bookmarkEnd w:id="157"/>
     <w:sectPr/>
   </w:body>
 </w:document>

--- a/Tesis_Dileo.docx
+++ b/Tesis_Dileo.docx
@@ -176,7 +176,7 @@
         <w:t xml:space="preserve"> </w:t>
       </w:r>
       <w:r>
-        <w:t xml:space="preserve">1.1</w:t>
+        <w:t xml:space="preserve">1.2</w:t>
       </w:r>
     </w:p>
     <w:p>
@@ -422,7 +422,7 @@
       </w:r>
     </w:p>
     <w:bookmarkEnd w:id="25"/>
-    <w:bookmarkStart w:id="45" w:name="rmd-basics"/>
+    <w:bookmarkStart w:id="51" w:name="rmd-basics"/>
     <w:p>
       <w:pPr>
         <w:pStyle w:val="Heading1"/>
@@ -450,7 +450,7 @@
         <w:t xml:space="preserve"> </w:t>
       </w:r>
       <w:r>
-        <w:t xml:space="preserve">L.) del banco de germoplasma de INTA mediante caracteres morfológicos</w:t>
+        <w:t xml:space="preserve">L.) del banco de germoplasma de INTA mediante caracteres morfo-fisiológicos</w:t>
       </w:r>
     </w:p>
     <w:bookmarkStart w:id="26" w:name="introducción-1"/>
@@ -506,11 +506,11 @@
         <w:pStyle w:val="FirstParagraph"/>
       </w:pPr>
       <w:r>
-        <w:t xml:space="preserve">Caracterizar entradas de algodón del banco de germoplasma de INTA con diferente procedencia mediante caracteres morfológicos relacionados al rendimiento.</w:t>
+        <w:t xml:space="preserve">Caracterizar entradas de algodón del banco de germoplasma de INTA con diferente procedencia mediante caracteres morfológicos relacionados al rendimiento. Evaluar procesos fisiológicos que intervienen en la determinación del rendimiento de fibra de entradas de algodón del banco de germoplasma de INTA.</w:t>
       </w:r>
     </w:p>
     <w:bookmarkEnd w:id="27"/>
-    <w:bookmarkStart w:id="31" w:name="materiales-y-métodos"/>
+    <w:bookmarkStart w:id="34" w:name="materiales-y-métodos"/>
     <w:p>
       <w:pPr>
         <w:pStyle w:val="Heading2"/>
@@ -533,7 +533,181 @@
         <w:pStyle w:val="FirstParagraph"/>
       </w:pPr>
       <w:r>
-        <w:t xml:space="preserve">En el estudio se llevó a cabo una caracterización inicial de 26 entradas de algodón (</w:t>
+        <w:t xml:space="preserve">Los ensayos se realizaron en invernadero con condiciones controladas en la Estación Experimental INTA Reconquista. Se utilizaron macetas de 5 litros con 2200 g de suelo de monte (pH: 6,7, P disp: 165,7 mg Kg</w:t>
+      </w:r>
+      <w:r>
+        <w:rPr>
+          <w:vertAlign w:val="superscript"/>
+        </w:rPr>
+        <w:t xml:space="preserve">-1</w:t>
+      </w:r>
+      <w:r>
+        <w:t xml:space="preserve">, Na</w:t>
+      </w:r>
+      <w:r>
+        <w:rPr>
+          <w:vertAlign w:val="superscript"/>
+        </w:rPr>
+        <w:t xml:space="preserve">+</w:t>
+      </w:r>
+      <w:r>
+        <w:t xml:space="preserve"> </w:t>
+      </w:r>
+      <w:r>
+        <w:t xml:space="preserve">0,6 cmol</w:t>
+      </w:r>
+      <w:r>
+        <w:rPr>
+          <w:vertAlign w:val="superscript"/>
+        </w:rPr>
+        <w:t xml:space="preserve">+</w:t>
+      </w:r>
+      <w:r>
+        <w:t xml:space="preserve">Kg</w:t>
+      </w:r>
+      <w:r>
+        <w:rPr>
+          <w:vertAlign w:val="superscript"/>
+        </w:rPr>
+        <w:t xml:space="preserve">-1</w:t>
+      </w:r>
+      <w:r>
+        <w:t xml:space="preserve">, K</w:t>
+      </w:r>
+      <w:r>
+        <w:rPr>
+          <w:vertAlign w:val="superscript"/>
+        </w:rPr>
+        <w:t xml:space="preserve">+</w:t>
+      </w:r>
+      <w:r>
+        <w:t xml:space="preserve">: 0,8 cmol</w:t>
+      </w:r>
+      <w:r>
+        <w:rPr>
+          <w:vertAlign w:val="superscript"/>
+        </w:rPr>
+        <w:t xml:space="preserve">+</w:t>
+      </w:r>
+      <w:r>
+        <w:t xml:space="preserve">Kg</w:t>
+      </w:r>
+      <w:r>
+        <w:rPr>
+          <w:vertAlign w:val="superscript"/>
+        </w:rPr>
+        <w:t xml:space="preserve">-1</w:t>
+      </w:r>
+      <w:r>
+        <w:t xml:space="preserve">, Ca</w:t>
+      </w:r>
+      <w:r>
+        <w:rPr>
+          <w:vertAlign w:val="superscript"/>
+        </w:rPr>
+        <w:t xml:space="preserve">+2</w:t>
+      </w:r>
+      <w:r>
+        <w:t xml:space="preserve">: 27,0 cmol</w:t>
+      </w:r>
+      <w:r>
+        <w:rPr>
+          <w:vertAlign w:val="superscript"/>
+        </w:rPr>
+        <w:t xml:space="preserve">+</w:t>
+      </w:r>
+      <w:r>
+        <w:t xml:space="preserve">Kg</w:t>
+      </w:r>
+      <w:r>
+        <w:rPr>
+          <w:vertAlign w:val="superscript"/>
+        </w:rPr>
+        <w:t xml:space="preserve">-1</w:t>
+      </w:r>
+      <w:r>
+        <w:t xml:space="preserve">, Mg</w:t>
+      </w:r>
+      <w:r>
+        <w:rPr>
+          <w:vertAlign w:val="superscript"/>
+        </w:rPr>
+        <w:t xml:space="preserve">+2</w:t>
+      </w:r>
+      <w:r>
+        <w:t xml:space="preserve">: 2,2 cmol</w:t>
+      </w:r>
+      <w:r>
+        <w:rPr>
+          <w:vertAlign w:val="superscript"/>
+        </w:rPr>
+        <w:t xml:space="preserve">+</w:t>
+      </w:r>
+      <w:r>
+        <w:t xml:space="preserve">Kg</w:t>
+      </w:r>
+      <w:r>
+        <w:rPr>
+          <w:vertAlign w:val="superscript"/>
+        </w:rPr>
+        <w:t xml:space="preserve">-1</w:t>
+      </w:r>
+      <w:r>
+        <w:t xml:space="preserve">, NH</w:t>
+      </w:r>
+      <w:r>
+        <w:rPr>
+          <w:vertAlign w:val="subscript"/>
+        </w:rPr>
+        <w:t xml:space="preserve">4</w:t>
+      </w:r>
+      <w:r>
+        <w:t xml:space="preserve">: 76,30 mg kg</w:t>
+      </w:r>
+      <w:r>
+        <w:rPr>
+          <w:vertAlign w:val="superscript"/>
+        </w:rPr>
+        <w:t xml:space="preserve">-1</w:t>
+      </w:r>
+      <w:r>
+        <w:t xml:space="preserve">, NO</w:t>
+      </w:r>
+      <w:r>
+        <w:rPr>
+          <w:vertAlign w:val="subscript"/>
+        </w:rPr>
+        <w:t xml:space="preserve">3</w:t>
+      </w:r>
+      <w:r>
+        <w:t xml:space="preserve">: 86,1 mg Kg</w:t>
+      </w:r>
+      <w:r>
+        <w:rPr>
+          <w:vertAlign w:val="superscript"/>
+        </w:rPr>
+        <w:t xml:space="preserve">-1</w:t>
+      </w:r>
+      <w:r>
+        <w:t xml:space="preserve">) y de 400 g de sustrato comercial (GrowMix Multipro), en el cual se colocó 1 planta por maceta.</w:t>
+      </w:r>
+    </w:p>
+    <w:bookmarkStart w:id="30" w:name="X2b12669a37b96627f5942b9a3754812de1b221c"/>
+    <w:p>
+      <w:pPr>
+        <w:pStyle w:val="Heading3"/>
+      </w:pPr>
+      <w:r>
+        <w:rPr>
+          <w:rStyle w:val="SectionNumber"/>
+        </w:rPr>
+        <w:t xml:space="preserve">1.3.1</w:t>
+      </w:r>
+      <w:r>
+        <w:tab/>
+      </w:r>
+      <w:r>
+        <w:t xml:space="preserve">Caracterización preliminar de 26 entradas de algodón (</w:t>
       </w:r>
       <w:r>
         <w:rPr>
@@ -546,188 +720,37 @@
         <w:t xml:space="preserve"> </w:t>
       </w:r>
       <w:r>
-        <w:t xml:space="preserve">L.) del banco de germoplasma utilizando un diseño experimental en bloques completos al azar con tres repeticiones (Tabla</w:t>
-      </w:r>
-      <w:r>
-        <w:t xml:space="preserve"> </w:t>
-      </w:r>
-      <w:r>
-        <w:t xml:space="preserve">1.1</w:t>
-      </w:r>
-      <w:r>
-        <w:t xml:space="preserve">).</w:t>
+        <w:t xml:space="preserve">L.)</w:t>
       </w:r>
     </w:p>
     <w:p>
       <w:pPr>
-        <w:pStyle w:val="BodyText"/>
+        <w:pStyle w:val="FirstParagraph"/>
       </w:pPr>
       <w:r>
-        <w:t xml:space="preserve">Para una profundización del análisis, se llevaron a cabo experimentos adicionales replicados en dos momentos con nueve repeticiones en cada momento, utilizando un diseño en bloques completos al azar. Esto fue realizado para encontrar entradas contrastantes en términos de rendimiento y calidad de fibra. Se aumentó la cantidad de réplicas para obtener repeticiones en los parámetros de calidad de fibra y poder analizar estadísticamente las diferencias. En estos experimentos adicionales solo se evaluaron ocho entradas seleccionadas.</w:t>
-      </w:r>
-    </w:p>
-    <w:p>
-      <w:pPr>
-        <w:pStyle w:val="BodyText"/>
-      </w:pPr>
-      <w:r>
-        <w:t xml:space="preserve">Los ensayos se realizaron en invernadero con condiciones controladas en la Estación Experimental INTA Reconquista. Se utilizaron macetas de 5 litros con 2200 g de suelo de monte (pH: 6,7, P disp: 165,7 mg Kg</w:t>
+        <w:t xml:space="preserve">En el estudio se llevó a cabo una caracterización inicial de 26 entradas (Tabla</w:t>
+      </w:r>
+      <w:r>
+        <w:t xml:space="preserve"> </w:t>
+      </w:r>
+      <w:r>
+        <w:t xml:space="preserve">1.1</w:t>
+      </w:r>
+      <w:r>
+        <w:t xml:space="preserve">) de algodón (</w:t>
       </w:r>
       <w:r>
         <w:rPr>
-          <w:vertAlign w:val="superscript"/>
+          <w:i/>
+          <w:iCs/>
         </w:rPr>
-        <w:t xml:space="preserve">-1</w:t>
-      </w:r>
-      <w:r>
-        <w:t xml:space="preserve">, Na</w:t>
-      </w:r>
-      <w:r>
-        <w:rPr>
-          <w:vertAlign w:val="superscript"/>
-        </w:rPr>
-        <w:t xml:space="preserve">+</w:t>
+        <w:t xml:space="preserve">Gossypium hirsutum</w:t>
       </w:r>
       <w:r>
         <w:t xml:space="preserve"> </w:t>
       </w:r>
       <w:r>
-        <w:t xml:space="preserve">0,6 cmol</w:t>
-      </w:r>
-      <w:r>
-        <w:rPr>
-          <w:vertAlign w:val="superscript"/>
-        </w:rPr>
-        <w:t xml:space="preserve">+</w:t>
-      </w:r>
-      <w:r>
-        <w:t xml:space="preserve">Kg</w:t>
-      </w:r>
-      <w:r>
-        <w:rPr>
-          <w:vertAlign w:val="superscript"/>
-        </w:rPr>
-        <w:t xml:space="preserve">-1</w:t>
-      </w:r>
-      <w:r>
-        <w:t xml:space="preserve">, K</w:t>
-      </w:r>
-      <w:r>
-        <w:rPr>
-          <w:vertAlign w:val="superscript"/>
-        </w:rPr>
-        <w:t xml:space="preserve">+</w:t>
-      </w:r>
-      <w:r>
-        <w:t xml:space="preserve">: 0,8 cmol</w:t>
-      </w:r>
-      <w:r>
-        <w:rPr>
-          <w:vertAlign w:val="superscript"/>
-        </w:rPr>
-        <w:t xml:space="preserve">+</w:t>
-      </w:r>
-      <w:r>
-        <w:t xml:space="preserve">Kg</w:t>
-      </w:r>
-      <w:r>
-        <w:rPr>
-          <w:vertAlign w:val="superscript"/>
-        </w:rPr>
-        <w:t xml:space="preserve">-1</w:t>
-      </w:r>
-      <w:r>
-        <w:t xml:space="preserve">, Ca</w:t>
-      </w:r>
-      <w:r>
-        <w:rPr>
-          <w:vertAlign w:val="superscript"/>
-        </w:rPr>
-        <w:t xml:space="preserve">+2</w:t>
-      </w:r>
-      <w:r>
-        <w:t xml:space="preserve">: 27,0 cmol</w:t>
-      </w:r>
-      <w:r>
-        <w:rPr>
-          <w:vertAlign w:val="superscript"/>
-        </w:rPr>
-        <w:t xml:space="preserve">+</w:t>
-      </w:r>
-      <w:r>
-        <w:t xml:space="preserve">Kg</w:t>
-      </w:r>
-      <w:r>
-        <w:rPr>
-          <w:vertAlign w:val="superscript"/>
-        </w:rPr>
-        <w:t xml:space="preserve">-1</w:t>
-      </w:r>
-      <w:r>
-        <w:t xml:space="preserve">, Mg</w:t>
-      </w:r>
-      <w:r>
-        <w:rPr>
-          <w:vertAlign w:val="superscript"/>
-        </w:rPr>
-        <w:t xml:space="preserve">+2</w:t>
-      </w:r>
-      <w:r>
-        <w:t xml:space="preserve">: 2,2 cmol</w:t>
-      </w:r>
-      <w:r>
-        <w:rPr>
-          <w:vertAlign w:val="superscript"/>
-        </w:rPr>
-        <w:t xml:space="preserve">+</w:t>
-      </w:r>
-      <w:r>
-        <w:t xml:space="preserve">Kg</w:t>
-      </w:r>
-      <w:r>
-        <w:rPr>
-          <w:vertAlign w:val="superscript"/>
-        </w:rPr>
-        <w:t xml:space="preserve">-1</w:t>
-      </w:r>
-      <w:r>
-        <w:t xml:space="preserve">, NH</w:t>
-      </w:r>
-      <w:r>
-        <w:rPr>
-          <w:vertAlign w:val="subscript"/>
-        </w:rPr>
-        <w:t xml:space="preserve">4</w:t>
-      </w:r>
-      <w:r>
-        <w:t xml:space="preserve">: 76,30 mg kg</w:t>
-      </w:r>
-      <w:r>
-        <w:rPr>
-          <w:vertAlign w:val="superscript"/>
-        </w:rPr>
-        <w:t xml:space="preserve">-1</w:t>
-      </w:r>
-      <w:r>
-        <w:t xml:space="preserve">, NO</w:t>
-      </w:r>
-      <w:r>
-        <w:rPr>
-          <w:vertAlign w:val="subscript"/>
-        </w:rPr>
-        <w:t xml:space="preserve">3</w:t>
-      </w:r>
-      <w:r>
-        <w:t xml:space="preserve">: 86,1 mg Kg</w:t>
-      </w:r>
-      <w:r>
-        <w:rPr>
-          <w:vertAlign w:val="superscript"/>
-        </w:rPr>
-        <w:t xml:space="preserve">-1</w:t>
-      </w:r>
-      <w:r>
-        <w:t xml:space="preserve">) y de 400 g de sustrato comercial (GrowMix Multipro), en el cual se colocó 1 planta por maceta.</w:t>
+        <w:t xml:space="preserve">L.) del banco de germoplasma utilizando un diseño experimental en bloques completos al azar con tres repeticiones.</w:t>
       </w:r>
     </w:p>
     <w:p>
@@ -1476,19 +1499,19 @@
     <w:bookmarkStart w:id="29" w:name="variables-medidas"/>
     <w:p>
       <w:pPr>
-        <w:pStyle w:val="Heading3"/>
+        <w:pStyle w:val="Heading4"/>
       </w:pPr>
       <w:r>
         <w:rPr>
           <w:rStyle w:val="SectionNumber"/>
         </w:rPr>
-        <w:t xml:space="preserve">1.3.1</w:t>
+        <w:t xml:space="preserve">1.3.1.1</w:t>
       </w:r>
       <w:r>
         <w:tab/>
       </w:r>
       <w:r>
-        <w:t xml:space="preserve">Variables medidas:</w:t>
+        <w:t xml:space="preserve">Variables medidas</w:t>
       </w:r>
     </w:p>
     <w:p>
@@ -1496,16 +1519,7 @@
         <w:pStyle w:val="FirstParagraph"/>
       </w:pPr>
       <w:r>
-        <w:t xml:space="preserve">Las variables que se mencionan a continuación fueron registradas en todas las plantas de las 26 entradas: i) Características Morfológicas Cualitativas: Forma de la planta, aspecto de la canopia, tipo de floraciones, forma y pubescencia de la hoja, tipo de bráctea y forma de cápsula. ii) Características Morfológicas Cuantitativas: Altura de planta (AP en cm, medido desde la base del tallo hasta el ápice), Altura a la primera rama reproductiva (A1RR en cm, medido desde la base del tallo hasta la primera rama reproductiva), número de nudos (NN, número de nudos presentes en el tallo), número de ramas vegetativas (NRV) y reproductivas (NRR), nudo de inserción de la primera rama reproductiva (N1RR, nudo donde se inserta la 1º rama reproductiva en la planta), y distancia de la primera posición al tallo principal (D1P en cm, distancia que existe entre el tallo principal y la primera posición de la primera rama reproductiva de la planta). iii) Rendimiento y sus componentes: Para calcular el rendimiento de las diferentes entradas y sus componentes se efectuaron las siguientes mediciones: Rendimiento bruto de algodón (RB, en g): se recolectó la fibra-semilla de algodón de todas las cápsulas presentes en las plantas. Las muestras obtenidas fueron pesadas en balanzas de precisión y se realizó medición de la humedad de cada una de ellas; Rendimiento de fibra al desmote (RFD, en %): se tomó cada muestra de algodón proveniente de las mediciones de rendimiento bruto, se realizó el desmote en una mini-desmotadora experimental y se pesó en una balanza de precisión la fibra y semillas por separado. El rendimiento de fibra al desmote fue la relación entre el peso de la fibra sobre el peso de la fibra más la semilla; Rendimiento de fibra (RF en g): se multiplicó el rendimiento bruto de algodón por el rendimiento de fibra al desmote obtenido; Nº de cápsulas por planta (NC): se determinará dividiendo el peso total de la muestra recolectada en cada parcela con el peso por cápsula</w:t>
-      </w:r>
-      <w:r>
-        <w:t xml:space="preserve"> </w:t>
-      </w:r>
-      <w:r>
-        <w:t xml:space="preserve">(Wells &amp; Meredith, 1984)</w:t>
-      </w:r>
-      <w:r>
-        <w:t xml:space="preserve">. iv) Parámetros de calidad tecnológica de fibra de algodón: Para obtener estos parámetros se enviaron las muestras de fibra de algodón obtenidas al laboratorio de HVI (Uster 1000) de la Asociación para la Promoción de la Producción (APPA) en Reconquista, Santa Fe. Los parámetros de calidad tecnológica de fibra registrados fueron: Índice de Hilabilidad (SCI, por sus siglas en inglés), Micronaire (Mic), Índice de madurez (Mac), longitud promedio de la mitad superior (UHML en mm, por sus siglas en inglés), longitud media (ML, por sus siglas en inglés), índice de uniformidad (UI en %, por sus siglas en inglés), índice de fibras cortas (SFI, por sus siglas en inglés), resistencia de fibra (Str en g tex</w:t>
+        <w:t xml:space="preserve">Las variables que se mencionan a continuación fueron registradas en todas las plantas de las 26 entradas: i) Características Morfológicas Cualitativas: Forma de la planta, aspecto de la canopia, tipo de floraciones, forma y pubescencia de la hoja, tipo de bráctea y forma de cápsula. ii) Características Morfológicas Cuantitativas: Altura de planta (AP en cm, medido desde la base del tallo hasta el ápice), Altura a la primera rama reproductiva (A1RR en cm, medido desde la base del tallo hasta la primera rama reproductiva), número de nudos (NN, número de nudos presentes en el tallo), número de ramas vegetativas (NRV) y reproductivas (NRR), nudo de inserción de la primera rama reproductiva (N1RR, nudo donde se inserta la 1º rama reproductiva en la planta), y distancia de la primera posición al tallo principal (D1P en cm, distancia que existe entre el tallo principal y la primera posición de la primera rama reproductiva de la planta). iii) Rendimiento y sus componentes: Para calcular el rendimiento de las diferentes entradas y sus componentes se efectuaron las siguientes mediciones: Rendimiento bruto de algodón (RB, en g): se recolectó la fibra-semilla de algodón de todas las cápsulas presentes en las plantas. Las muestras obtenidas fueron pesadas en balanzas de precisión y se realizó medición de la humedad de cada una de ellas; Rendimiento de fibra al desmote (RFD, en %): se tomó cada muestra de algodón proveniente de las mediciones de rendimiento bruto, se realizó el desmote en una mini-desmotadora experimental y se pesó en una balanza de precisión la fibra y semillas por separado. El rendimiento de fibra al desmote fue la relación entre el peso de la fibra sobre el peso de la fibra más la semilla; Rendimiento de fibra (RF en g): se multiplicó el rendimiento bruto de algodón por el rendimiento de fibra al desmote obtenido; Nº de cápsulas por planta (NC): se determinó mediante recuento de todas las cápsulas presentes en las plantas; Peso de cápsulas (PC): se dividió el rendimiento bruto de algodón por planta por el número de cápsula por plantas iv) Parámetros de calidad tecnológica de fibra de algodón: con el total de las entradas se hizo un pool de muestras de todas las plantas y solo se obtuvo una medición por entrada, esto es debido a los requisitos de peso mínimo de muestra de fibra del instrumento de medición. Las muestras de fibra de algodón obtenidas se enviaron al laboratorio de HVI (Uster 1000) de la Asociación para la Promoción de la Producción (APPA) en Reconquista, Santa Fe. Los parámetros de calidad tecnológica de fibra registrados fueron: Índice de Hilabilidad (SCI, por sus siglas en inglés), Micronaire (Mic), Índice de madurez (Mac), longitud promedio de la mitad superior (UHML en mm, por sus siglas en inglés), longitud media (ML, por sus siglas en inglés), índice de uniformidad (UI en %, por sus siglas en inglés), índice de fibras cortas (SFI, por sus siglas en inglés), resistencia de fibra (Str en g tex</w:t>
       </w:r>
       <w:r>
         <w:rPr>
@@ -1524,6 +1538,47 @@
       </w:r>
       <w:r>
         <w:t xml:space="preserve">.</w:t>
+      </w:r>
+    </w:p>
+    <w:bookmarkEnd w:id="29"/>
+    <w:bookmarkEnd w:id="30"/>
+    <w:bookmarkStart w:id="32" w:name="Xa1cbcce5f3e425d22948b5eb08fd50790f2d8d6"/>
+    <w:p>
+      <w:pPr>
+        <w:pStyle w:val="Heading3"/>
+      </w:pPr>
+      <w:r>
+        <w:rPr>
+          <w:rStyle w:val="SectionNumber"/>
+        </w:rPr>
+        <w:t xml:space="preserve">1.3.2</w:t>
+      </w:r>
+      <w:r>
+        <w:tab/>
+      </w:r>
+      <w:r>
+        <w:t xml:space="preserve">Caracterización de 8 entradas seleccionadas de algodón (</w:t>
+      </w:r>
+      <w:r>
+        <w:rPr>
+          <w:i/>
+          <w:iCs/>
+        </w:rPr>
+        <w:t xml:space="preserve">Gossypium hirsutum</w:t>
+      </w:r>
+      <w:r>
+        <w:t xml:space="preserve"> </w:t>
+      </w:r>
+      <w:r>
+        <w:t xml:space="preserve">L.)</w:t>
+      </w:r>
+    </w:p>
+    <w:p>
+      <w:pPr>
+        <w:pStyle w:val="FirstParagraph"/>
+      </w:pPr>
+      <w:r>
+        <w:t xml:space="preserve">Para una profundización del análisis, se llevaron a cabo experimentos adicionales repetidos en dos momentos con nueve repeticiones en cada momento, utilizando un diseño en bloques completos al azar. Se aumentó la cantidad de bloques para obtener repeticiones en los parámetros de calidad de fibra y poder analizar estadísticamente las diferencias.</w:t>
       </w:r>
     </w:p>
     <w:p>
@@ -1531,41 +1586,25 @@
         <w:pStyle w:val="BodyText"/>
       </w:pPr>
       <w:r>
-        <w:t xml:space="preserve">Para los experimentos adicionales en las ocho entradas, se registraron las variables de rendimiento y calidad de fibra mencinados anteriormente sumado las siguientes variables: número de semillas por cápsula (NSC)</w:t>
-      </w:r>
-      <w:r>
-        <w:t xml:space="preserve">(Worley et al., 1974)</w:t>
-      </w:r>
-      <w:r>
-        <w:t xml:space="preserve">, índice de fibra (IF en g, peso de la fibra proveniente de 100 semillas) y el índice de semillas (IS en g, peso de 100 semillas de cada muestra)</w:t>
-      </w:r>
-      <w:r>
-        <w:t xml:space="preserve"> </w:t>
-      </w:r>
-      <w:r>
-        <w:t xml:space="preserve">(Pettigrew et al., 2013)</w:t>
-      </w:r>
-      <w:r>
-        <w:t xml:space="preserve">.</w:t>
+        <w:t xml:space="preserve">Esto fue realizado para encontrar entradas contrastantes en términos de rendimiento y calidad de fibra. Tambien para evaluar procesos fisiológicos que intervienen en la determinación del rendimiento de fibra de entradas de algodón. En estos experimentos adicionales solo se evaluaron ocho entradas seleccionadas.</w:t>
       </w:r>
     </w:p>
-    <w:bookmarkEnd w:id="29"/>
-    <w:bookmarkStart w:id="30" w:name="análisis-estadístico"/>
+    <w:bookmarkStart w:id="31" w:name="variables-medidas-1"/>
     <w:p>
       <w:pPr>
-        <w:pStyle w:val="Heading3"/>
+        <w:pStyle w:val="Heading4"/>
       </w:pPr>
       <w:r>
         <w:rPr>
           <w:rStyle w:val="SectionNumber"/>
         </w:rPr>
-        <w:t xml:space="preserve">1.3.2</w:t>
+        <w:t xml:space="preserve">1.3.2.1</w:t>
       </w:r>
       <w:r>
         <w:tab/>
       </w:r>
       <w:r>
-        <w:t xml:space="preserve">Análisis estadístico</w:t>
+        <w:t xml:space="preserve">Variables medidas</w:t>
       </w:r>
     </w:p>
     <w:p>
@@ -1573,6 +1612,91 @@
         <w:pStyle w:val="FirstParagraph"/>
       </w:pPr>
       <w:r>
+        <w:t xml:space="preserve">Para los experimentos adicionales en las ocho entradas, se registraron las variables de rendimiento y calidad de fibra mencinados anteriormente sumado las siguientes variables: número de semillas por cápsula (NSC)</w:t>
+      </w:r>
+      <w:r>
+        <w:t xml:space="preserve">(Worley et al., 1974)</w:t>
+      </w:r>
+      <w:r>
+        <w:t xml:space="preserve">, índice de fibra (IF en g, peso de la fibra proveniente de 100 semillas) y el índice de semillas (IS en g, peso de 100 semillas de cada muestra)</w:t>
+      </w:r>
+      <w:r>
+        <w:t xml:space="preserve"> </w:t>
+      </w:r>
+      <w:r>
+        <w:t xml:space="preserve">(Pettigrew et al., 2013)</w:t>
+      </w:r>
+      <w:r>
+        <w:t xml:space="preserve">.</w:t>
+      </w:r>
+    </w:p>
+    <w:p>
+      <w:pPr>
+        <w:pStyle w:val="BodyText"/>
+      </w:pPr>
+      <w:r>
+        <w:t xml:space="preserve">La medición de las variables fisiológicas se llevaron a cabo en cuatro momentos durante el ciclo de la planta siguiendo lo propuesto por</w:t>
+      </w:r>
+      <w:r>
+        <w:t xml:space="preserve"> </w:t>
+      </w:r>
+      <w:r>
+        <w:t xml:space="preserve">(Luo et al., 2017)</w:t>
+      </w:r>
+      <w:r>
+        <w:t xml:space="preserve">. Los equipos utilizados para las mediciones propuestas fueron a) Fotosíntesis: LICOR 6400; b) Contenido de clorofila: Minolta SPAD 502; c) Apertura y cierre estomático: LICOR 6400.</w:t>
+      </w:r>
+    </w:p>
+    <w:p>
+      <w:pPr>
+        <w:pStyle w:val="BodyText"/>
+      </w:pPr>
+      <w:r>
+        <w:t xml:space="preserve">De mapeo (Ajustar al texto) vii) Área foliar: para el cálculo de esta variable, se midieron todas las hojas de las plantas a través de los equipos LICOR 3000 y LICOR 3050; viii) Dinámica de la floración: se realizaron mapeos de dinámica de floración en todas las plantas seleccionadas para la partición de asimilados. Este procedimiento se realiza registrando en cada una de las posiciones reproductivas que genera la planta, la presencia de un pimpollo, una flor, una bocha verde, una cápsula abierta o un aborto</w:t>
+      </w:r>
+      <w:r>
+        <w:t xml:space="preserve"> </w:t>
+      </w:r>
+      <w:r>
+        <w:t xml:space="preserve">(Kerby &amp; Hake, 1996)</w:t>
+      </w:r>
+      <w:r>
+        <w:t xml:space="preserve">. Con estos datos se realizó la dinámica de floración de las diferentes entradas y porcentaje de retención final a la que llegan cada una de las plantas seleccionadas para el mapeo;</w:t>
+      </w:r>
+    </w:p>
+    <w:p>
+      <w:pPr>
+        <w:pStyle w:val="BodyText"/>
+      </w:pPr>
+      <w:r>
+        <w:t xml:space="preserve">Por otra parte, se realizaron muestreos destructivos de plantas para la determinación de materia seca y partición de los asimilados. Los cortes se realizaron a los 30, 60, 90 y 120 días (correspondientes a los estados fenológicos 1er pimpollo, 1era flor, 1era bocha abierta y fin de ciclo). En cada uno de estos momentos se seccionaron las plantas en tallo, ramas reproductivas, ramas vegetativas, pimpollos y flores, bochas cerradas, capsulas abiertas, fibra y rebrote de tallo según el momento de muestreo. Todas las muestras de las partes de la planta fueron llevadas a estufa a 65 º C hasta peso constante (96 horas). El ensayo se realizó en un diseño en bloques al azar con arreglo en parcelas divididas, con los 4 momentos de corte y las entradas incluidas en cada parcela, con cuatro repeticiones.</w:t>
+      </w:r>
+    </w:p>
+    <w:bookmarkEnd w:id="31"/>
+    <w:bookmarkEnd w:id="32"/>
+    <w:bookmarkStart w:id="33" w:name="análisis-estadístico"/>
+    <w:p>
+      <w:pPr>
+        <w:pStyle w:val="Heading3"/>
+      </w:pPr>
+      <w:r>
+        <w:rPr>
+          <w:rStyle w:val="SectionNumber"/>
+        </w:rPr>
+        <w:t xml:space="preserve">1.3.3</w:t>
+      </w:r>
+      <w:r>
+        <w:tab/>
+      </w:r>
+      <w:r>
+        <w:t xml:space="preserve">Análisis estadístico</w:t>
+      </w:r>
+    </w:p>
+    <w:p>
+      <w:pPr>
+        <w:pStyle w:val="FirstParagraph"/>
+      </w:pPr>
+      <w:r>
         <w:t xml:space="preserve">Para la caracterización de la colección de germoplasma de algodón, se realizaron análisis de varianza (ANOVA) y análisis de correlación de Pearson de todos los rasgos medidos utilizando el software R</w:t>
       </w:r>
       <w:r>
@@ -1585,9 +1709,9 @@
         <w:t xml:space="preserve">. La distribución normal de cada rasgo se confirmó mediante la prueba de Shapiro-Wilk. Las diferencias estadísticas se evaluaron con un nivel de confianza del 95 % (p ≤ 0,05) según la prueba L.S.D de Fisher, considerando las entradas como efecto fijo, mientras que el experimento y los bloques dentro de cada experimento como efectos aleatorios. A continuación, se realizó un estudio completo de la diversidad genética disponible en ese conjunto de entradas mediante el análisis de componentes principales.</w:t>
       </w:r>
     </w:p>
-    <w:bookmarkEnd w:id="30"/>
-    <w:bookmarkEnd w:id="31"/>
-    <w:bookmarkStart w:id="42" w:name="resultados"/>
+    <w:bookmarkEnd w:id="33"/>
+    <w:bookmarkEnd w:id="34"/>
+    <w:bookmarkStart w:id="48" w:name="resultados"/>
     <w:p>
       <w:pPr>
         <w:pStyle w:val="Heading2"/>
@@ -1605,7 +1729,7 @@
         <w:t xml:space="preserve">Resultados</w:t>
       </w:r>
     </w:p>
-    <w:bookmarkStart w:id="33" w:name="X111ed621966575b77c25677ff72c492d797122c"/>
+    <w:bookmarkStart w:id="38" w:name="X5e12257b64768769fb1d22f9adc89fdb7a4ff90"/>
     <w:p>
       <w:pPr>
         <w:pStyle w:val="Heading3"/>
@@ -1620,7 +1744,7 @@
         <w:tab/>
       </w:r>
       <w:r>
-        <w:t xml:space="preserve">Características cualitativas de las entradas del Banco de Germoplasma de Algodón (</w:t>
+        <w:t xml:space="preserve">Caracterización preliminar de 26 entradas de algodón (</w:t>
       </w:r>
       <w:r>
         <w:rPr>
@@ -1636,6 +1760,24 @@
         <w:t xml:space="preserve">L.)</w:t>
       </w:r>
     </w:p>
+    <w:bookmarkStart w:id="36" w:name="Xefbff7471f692f7137c59a842d3b5631c5a45f2"/>
+    <w:p>
+      <w:pPr>
+        <w:pStyle w:val="Heading4"/>
+      </w:pPr>
+      <w:r>
+        <w:rPr>
+          <w:rStyle w:val="SectionNumber"/>
+        </w:rPr>
+        <w:t xml:space="preserve">1.4.1.1</w:t>
+      </w:r>
+      <w:r>
+        <w:tab/>
+      </w:r>
+      <w:r>
+        <w:t xml:space="preserve">Características morfológicas cualitativas</w:t>
+      </w:r>
+    </w:p>
     <w:p>
       <w:pPr>
         <w:pStyle w:val="FirstParagraph"/>
@@ -1653,7 +1795,7 @@
         <w:t xml:space="preserve"> </w:t>
       </w:r>
       <w:r>
-        <w:t xml:space="preserve">detalla las características de las entradas del banco de germoplasma de algodón evaluadas. En términos de la forma de la planta, varían entre cilíndricas y cónicas. En cuanto al aspecto de la canopia, se destacan las categorías</w:t>
+        <w:t xml:space="preserve">detalla las características de las entradas del banco de germoplasma de algodón evaluadas. En términos de la forma de la planta, el 61,54% fueron cilíndricas y el 38,46% fueron cónicas. En cuanto al aspecto de la canopia, se destacaron las categorías</w:t>
       </w:r>
       <w:r>
         <w:t xml:space="preserve"> </w:t>
@@ -1671,7 +1813,7 @@
         <w:t xml:space="preserve"> </w:t>
       </w:r>
       <w:r>
-        <w:t xml:space="preserve">y</w:t>
+        <w:t xml:space="preserve">(69,23%) y</w:t>
       </w:r>
       <w:r>
         <w:t xml:space="preserve"> </w:t>
@@ -1686,12 +1828,15 @@
         <w:t xml:space="preserve">”</w:t>
       </w:r>
       <w:r>
-        <w:t xml:space="preserve">. Sin embargo, algunas antradas presentan una canopia</w:t>
-      </w:r>
-      <w:r>
         <w:t xml:space="preserve"> </w:t>
       </w:r>
       <w:r>
+        <w:t xml:space="preserve">(23,08%). Sin embargo, algunas antradas presentaron una canopia</w:t>
+      </w:r>
+      <w:r>
+        <w:t xml:space="preserve"> </w:t>
+      </w:r>
+      <w:r>
         <w:t xml:space="preserve">“</w:t>
       </w:r>
       <w:r>
@@ -1701,15 +1846,33 @@
         <w:t xml:space="preserve">”</w:t>
       </w:r>
       <w:r>
-        <w:t xml:space="preserve">, como los genotipos BGSP-00166 y BGSP-00194. El tipo de floraciones varía entre individual, agrupada o medio agrupada. Las hojas se presentan principalmente en forma palmada y plana, con niveles variados de pubescencia. Solo la entrada BGSP-00514 presenta forma digitada (Okra). En todas las entradas, el tipo de bráctea es normal, mientras que la forma de la bocha varía entre cónica, elíptica y redonda.</w:t>
+        <w:t xml:space="preserve"> </w:t>
+      </w:r>
+      <w:r>
+        <w:t xml:space="preserve">(7,69%), como los genotipos BGSP-00166 y BGSP-00194. El tipo de floración varió entre individual (23,08%), agrupada (7,69%) o medio agrupada (69,23). Las hojas se presentan principalmente en forma palmada (96,15%) y plana (96,15%), con niveles variados de pubescencia (11,54% para pubescencia escasa y fuerte, y 76,92% para pubescencia media). Solo la entrada BGSP-00514 presentó forma digitada o también conocida como tipo</w:t>
+      </w:r>
+      <w:r>
+        <w:t xml:space="preserve"> </w:t>
+      </w:r>
+      <w:r>
+        <w:t xml:space="preserve">“</w:t>
+      </w:r>
+      <w:r>
+        <w:t xml:space="preserve">Okra</w:t>
+      </w:r>
+      <w:r>
+        <w:t xml:space="preserve">”</w:t>
+      </w:r>
+      <w:r>
+        <w:t xml:space="preserve">. En todas las entradas, el tipo de bráctea es normal, mientras que la forma de la bocha varió entre cónica (88,46%), elíptica (7,69%) y redonda (3,85%).</w:t>
       </w:r>
     </w:p>
     <w:p>
       <w:pPr>
         <w:pStyle w:val="TableCaption"/>
       </w:pPr>
-      <w:bookmarkStart w:id="32" w:name="tab:tabla-descriptores"/>
-      <w:bookmarkEnd w:id="32"/>
+      <w:bookmarkStart w:id="35" w:name="tab:tabla-descriptores"/>
+      <w:bookmarkEnd w:id="35"/>
       <w:r>
         <w:t xml:space="preserve">Table 1.2:</w:t>
       </w:r>
@@ -12677,23 +12840,23 @@
         </w:tc>
       </w:tr>
     </w:tbl>
-    <w:bookmarkEnd w:id="33"/>
-    <w:bookmarkStart w:id="34" w:name="X8bdba54fd643fa4c07257f9e9d5a9c2063e08ec"/>
+    <w:bookmarkEnd w:id="36"/>
+    <w:bookmarkStart w:id="37" w:name="X88b93a7d4d312814489278e03806620366ff9d9"/>
     <w:p>
       <w:pPr>
-        <w:pStyle w:val="Heading3"/>
+        <w:pStyle w:val="Heading4"/>
       </w:pPr>
       <w:r>
         <w:rPr>
           <w:rStyle w:val="SectionNumber"/>
         </w:rPr>
-        <w:t xml:space="preserve">1.4.2</w:t>
+        <w:t xml:space="preserve">1.4.1.2</w:t>
       </w:r>
       <w:r>
         <w:tab/>
       </w:r>
       <w:r>
-        <w:t xml:space="preserve">Características morfológicas cuantitativas, componentes del rendimiento y calidad de fibra</w:t>
+        <w:t xml:space="preserve">Características morfológicas cuantitativas, rendimiento y sus componentes y calidad de fibra</w:t>
       </w:r>
     </w:p>
     <w:p>
@@ -12713,7 +12876,20 @@
         <w:t xml:space="preserve"> </w:t>
       </w:r>
       <w:r>
-        <w:t xml:space="preserve">muestra diversas características morfológicas de las entradas del banco de germoplasma de algodón (Gossypium hirsutum), incluyendo la altura de planta (AP), número de nudos (NN), número de ramas vegetativas (NRV), número de ramas reproductivas (NRR), nudos a la primera rama reproductiva (N1RR), altura a la primera rama reproductiva (A1RR) y distancia de la primera posición al tallo principal (D1P). Los valores de estos parámetros variaron significativamente entre las entradas, con alturas de planta que oscilaron entre 89,0 cm y 126,3 cm, y números de nudos entre 13,0 y 17,0. El número de ramas vegetativas fluctuaron entre 0,3 y 2,7, mientras que el número de ramas reproductivas varió entre 9,7 y 13,3. Los nudos a la primera rama reproductiva estuvieron entre 3,7 a 5,7, y la altura a la primera rama reproductiva varió de 25,0 cm a 40,7 cm. La distancia de la primera posición al tallo principal osciló entre 3,9 cm y 14,3 cm.</w:t>
+        <w:t xml:space="preserve">muestra los valores medios de las características morfológicas evaluadas de las entradas del banco de germoplasma de algodón (</w:t>
+      </w:r>
+      <w:r>
+        <w:rPr>
+          <w:i/>
+          <w:iCs/>
+        </w:rPr>
+        <w:t xml:space="preserve">Gossypium hirsutum</w:t>
+      </w:r>
+      <w:r>
+        <w:t xml:space="preserve"> </w:t>
+      </w:r>
+      <w:r>
+        <w:t xml:space="preserve">L.), incluyendo la altura de planta (AP), número de nudos (NN), número de ramas vegetativas (NRV), número de ramas reproductivas (NRR), nudos a la primera rama reproductiva (N1RR), altura a la primera rama reproductiva (A1RR) y distancia de la primera posición al tallo principal (D1P). Los valores de estos parámetros variaron significativamente entre las entradas, con alturas de planta que oscilaron entre 89,0 cm y 126,3 cm, y números de nudos entre 13,0 y 17,0. El número de ramas vegetativas fluctuaron entre 0,3 y 2,7, mientras que el número de ramas reproductivas varió entre 9,7 y 13,3. Los nudos a la primera rama reproductiva estuvieron entre 3,7 a 5,7, y la altura a la primera rama reproductiva varió de 25,0 cm a 40,7 cm. La distancia de la primera posición al tallo principal osciló entre 3,9 cm y 14,3 cm.</w:t>
       </w:r>
     </w:p>
     <w:p>
@@ -12810,8 +12986,9 @@
         <w:t xml:space="preserve">[1] "Tabla con formato no admitido para Word, ver en formato pdf."</w:t>
       </w:r>
     </w:p>
-    <w:bookmarkEnd w:id="34"/>
-    <w:bookmarkStart w:id="41" w:name="Xb12f17c93cef9dffb7af0147e29d4742be13114"/>
+    <w:bookmarkEnd w:id="37"/>
+    <w:bookmarkEnd w:id="38"/>
+    <w:bookmarkStart w:id="47" w:name="X2d55d3a39983406f2cdf01f713448caccc2981b"/>
     <w:p>
       <w:pPr>
         <w:pStyle w:val="Heading3"/>
@@ -12820,13 +12997,44 @@
         <w:rPr>
           <w:rStyle w:val="SectionNumber"/>
         </w:rPr>
-        <w:t xml:space="preserve">1.4.3</w:t>
+        <w:t xml:space="preserve">1.4.2</w:t>
       </w:r>
       <w:r>
         <w:tab/>
       </w:r>
       <w:r>
-        <w:t xml:space="preserve">Entradas seleccionadas para mayor profundización en el análisis de las características de rendimiento y calidad de fibra</w:t>
+        <w:t xml:space="preserve">Caracterización de 8 entradas seleccionadas de algodón (</w:t>
+      </w:r>
+      <w:r>
+        <w:rPr>
+          <w:i/>
+          <w:iCs/>
+        </w:rPr>
+        <w:t xml:space="preserve">Gossypium hirsutum</w:t>
+      </w:r>
+      <w:r>
+        <w:t xml:space="preserve"> </w:t>
+      </w:r>
+      <w:r>
+        <w:t xml:space="preserve">L.)</w:t>
+      </w:r>
+    </w:p>
+    <w:bookmarkStart w:id="45" w:name="X341d53601b8f881cb757deb4243f25ca4b2bf28"/>
+    <w:p>
+      <w:pPr>
+        <w:pStyle w:val="Heading4"/>
+      </w:pPr>
+      <w:r>
+        <w:rPr>
+          <w:rStyle w:val="SectionNumber"/>
+        </w:rPr>
+        <w:t xml:space="preserve">1.4.2.1</w:t>
+      </w:r>
+      <w:r>
+        <w:tab/>
+      </w:r>
+      <w:r>
+        <w:t xml:space="preserve">Características de rendimiento y sus componentes y calidad de fibra</w:t>
       </w:r>
     </w:p>
     <w:p>
@@ -12859,8 +13067,8 @@
       <w:pPr>
         <w:pStyle w:val="TableCaption"/>
       </w:pPr>
-      <w:bookmarkStart w:id="35" w:name="tab:table-charac"/>
-      <w:bookmarkEnd w:id="35"/>
+      <w:bookmarkStart w:id="39" w:name="tab:table-charac"/>
+      <w:bookmarkEnd w:id="39"/>
       <w:r>
         <w:t xml:space="preserve">Table 1.3:</w:t>
       </w:r>
@@ -21241,7 +21449,7 @@
         <w:pStyle w:val="BodyText"/>
       </w:pPr>
       <w:r>
-        <w:t xml:space="preserve">Las entradas de algodón mostraron diferencias significativas en todos los rasgos relacionados con el rendimiento y la calidad de la fibra (p &lt; 0.05, Tabla</w:t>
+        <w:t xml:space="preserve">Las entradas de algodón mostraron diferencias significativas en todos los rasgos relacionados con el rendimiento y la calidad de la fibra (p &lt; 0,05, Tabla</w:t>
       </w:r>
       <w:r>
         <w:t xml:space="preserve"> </w:t>
@@ -21418,18 +21626,18 @@
           <wp:inline>
             <wp:extent cx="3810000" cy="5275384"/>
             <wp:effectExtent b="0" l="0" r="0" t="0"/>
-            <wp:docPr descr="Figure 1.1: Biplot del análisis de componentes principales con puntos que representan las proyecciones de las accesiones (1) y las variables (2) en el espacio definido por las dos primeras dimensiones (Dim) o componentes principales. RB: Rendimiento de algodón bruto en g; RF: Rendimiento de fibra en g; RFD: Rendimiento de fibra al desmote en %; PC: Peso promedio de capullos en g; NC: Número de capullos; IS: Índice de semillas en g; IF: Índice de fibra en g; NSC: Numero de semillas por capullo. UHML: Longitud promedio de fibra de la mitad superior en mm; Str: Resistencia de las fibras g tex-1; Mic: Micronaire; IU: Índice de uniformidad de fibras en %." title="" id="37" name="Picture"/>
+            <wp:docPr descr="Figure 1.1: Biplot del análisis de componentes principales con puntos que representan las proyecciones de las accesiones (1) y las variables (2) en el espacio definido por las dos primeras dimensiones (Dim) o componentes principales. RB: Rendimiento de algodón bruto en g; RF: Rendimiento de fibra en g; RFD: Rendimiento de fibra al desmote en %; PC: Peso promedio de capullos en g; NC: Número de capullos; IS: Índice de semillas en g; IF: Índice de fibra en g; NSC: Numero de semillas por capullo. UHML: Longitud promedio de fibra de la mitad superior en mm; Str: Resistencia de las fibras g tex-1; Mic: Micronaire; IU: Índice de uniformidad de fibras en %." title="" id="41" name="Picture"/>
             <a:graphic>
               <a:graphicData uri="http://schemas.openxmlformats.org/drawingml/2006/picture">
                 <pic:pic>
                   <pic:nvPicPr>
-                    <pic:cNvPr descr="figure/chap1/Para_compuestas/PCA_juntas.png" id="38" name="Picture"/>
+                    <pic:cNvPr descr="figure/chap1/Para_compuestas/PCA_juntas.png" id="42" name="Picture"/>
                     <pic:cNvPicPr>
                       <a:picLocks noChangeArrowheads="1" noChangeAspect="1"/>
                     </pic:cNvPicPr>
                   </pic:nvPicPr>
                   <pic:blipFill>
-                    <a:blip r:embed="rId36"/>
+                    <a:blip r:embed="rId40"/>
                     <a:stretch>
                       <a:fillRect/>
                     </a:stretch>
@@ -21460,8 +21668,8 @@
       <w:pPr>
         <w:pStyle w:val="ImageCaption"/>
       </w:pPr>
-      <w:bookmarkStart w:id="39" w:name="fig:img-PC"/>
-      <w:bookmarkEnd w:id="39"/>
+      <w:bookmarkStart w:id="43" w:name="fig:img-PC"/>
+      <w:bookmarkEnd w:id="43"/>
       <w:r>
         <w:t xml:space="preserve">Figure 1.1: Biplot del análisis de componentes principales con puntos que representan las proyecciones de las accesiones (1) y las variables (2) en el espacio definido por las dos primeras dimensiones (Dim) o componentes principales. RB: Rendimiento de algodón bruto en g; RF: Rendimiento de fibra en g; RFD: Rendimiento de fibra al desmote en %; PC: Peso promedio de capullos en g; NC: Número de capullos; IS: Índice de semillas en g; IF: Índice de fibra en g; NSC: Numero de semillas por capullo. UHML: Longitud promedio de fibra de la mitad superior en mm; Str: Resistencia de las fibras g tex</w:t>
       </w:r>
@@ -21487,8 +21695,8 @@
       <w:pPr>
         <w:pStyle w:val="TableCaption"/>
       </w:pPr>
-      <w:bookmarkStart w:id="40" w:name="tab:correlation-greenhouse"/>
-      <w:bookmarkEnd w:id="40"/>
+      <w:bookmarkStart w:id="44" w:name="tab:correlation-greenhouse"/>
+      <w:bookmarkEnd w:id="44"/>
       <w:r>
         <w:t xml:space="preserve">Table 1.4:</w:t>
       </w:r>
@@ -28257,9 +28465,29 @@
         <w:t xml:space="preserve">). Para el análisis, se consideraron correlaciones fuertes los valores superiores a 0,80, moderadas las comprendidas entre 0,40 y 0,80, y bajas las inferiores a 0,40. El RF mostró una fuerte correlación positiva con el NC. También mostró una correlación positiva moderada con PC. La RFD mostró una correlación positiva moderada con el RF y el NC. Sin embargo, mostró una correlación negativa moderada con IS. El UHML mostró correlaciones negativas moderadas con el RF, lo que indica que, a medida que aumenta el rendimiento de fibra, disminuye la longitud de la misma.</w:t>
       </w:r>
     </w:p>
-    <w:bookmarkEnd w:id="41"/>
-    <w:bookmarkEnd w:id="42"/>
-    <w:bookmarkStart w:id="43" w:name="discusión"/>
+    <w:bookmarkEnd w:id="45"/>
+    <w:bookmarkStart w:id="46" w:name="X6cf4c2a813a90ce2fe70a6fd57bd88f7ce459a5"/>
+    <w:p>
+      <w:pPr>
+        <w:pStyle w:val="Heading4"/>
+      </w:pPr>
+      <w:r>
+        <w:rPr>
+          <w:rStyle w:val="SectionNumber"/>
+        </w:rPr>
+        <w:t xml:space="preserve">1.4.2.2</w:t>
+      </w:r>
+      <w:r>
+        <w:tab/>
+      </w:r>
+      <w:r>
+        <w:t xml:space="preserve">Procesos fisiológicos que intervienen en la determinación del rendimiento de fibra</w:t>
+      </w:r>
+    </w:p>
+    <w:bookmarkEnd w:id="46"/>
+    <w:bookmarkEnd w:id="47"/>
+    <w:bookmarkEnd w:id="48"/>
+    <w:bookmarkStart w:id="49" w:name="discusión"/>
     <w:p>
       <w:pPr>
         <w:pStyle w:val="Heading2"/>
@@ -28299,8 +28527,8 @@
         <w:t xml:space="preserve">(Kerby et al., 2010)</w:t>
       </w:r>
     </w:p>
-    <w:bookmarkEnd w:id="43"/>
-    <w:bookmarkStart w:id="44" w:name="conclusión"/>
+    <w:bookmarkEnd w:id="49"/>
+    <w:bookmarkStart w:id="50" w:name="conclusión"/>
     <w:p>
       <w:pPr>
         <w:pStyle w:val="Heading2"/>
@@ -28326,9 +28554,9 @@
         <w:t xml:space="preserve">Aquí la conclusión del capítulo 1</w:t>
       </w:r>
     </w:p>
-    <w:bookmarkEnd w:id="44"/>
-    <w:bookmarkEnd w:id="45"/>
-    <w:bookmarkStart w:id="52" w:name="math-sci"/>
+    <w:bookmarkEnd w:id="50"/>
+    <w:bookmarkEnd w:id="51"/>
+    <w:bookmarkStart w:id="70" w:name="math-sci"/>
     <w:p>
       <w:pPr>
         <w:pStyle w:val="Heading1"/>
@@ -28343,10 +28571,10 @@
         <w:tab/>
       </w:r>
       <w:r>
-        <w:t xml:space="preserve">Caracterización fisiológica</w:t>
+        <w:t xml:space="preserve">Identificación de QTL de importancia agronómica</w:t>
       </w:r>
     </w:p>
-    <w:bookmarkStart w:id="46" w:name="introducción-2"/>
+    <w:bookmarkStart w:id="52" w:name="introducción-2"/>
     <w:p>
       <w:pPr>
         <w:pStyle w:val="Heading2"/>
@@ -28372,8 +28600,8 @@
         <w:t xml:space="preserve">Aquí una breve introducción del capítulo</w:t>
       </w:r>
     </w:p>
-    <w:bookmarkEnd w:id="46"/>
-    <w:bookmarkStart w:id="47" w:name="objetivo-1"/>
+    <w:bookmarkEnd w:id="52"/>
+    <w:bookmarkStart w:id="53" w:name="objetivo-1"/>
     <w:p>
       <w:pPr>
         <w:pStyle w:val="Heading2"/>
@@ -28396,11 +28624,23 @@
         <w:pStyle w:val="FirstParagraph"/>
       </w:pPr>
       <w:r>
-        <w:t xml:space="preserve">Evaluar procesos fisiológicos que intervienen en la determinación del rendimiento de fibra de entradas de algodón del banco de germoplasma de INTA.</w:t>
+        <w:t xml:space="preserve">Mapear QTL (Quantitative Trait Loci) asociados a caracteres de rendimiento de fibra mediante el análisis de una población segregante F</w:t>
+      </w:r>
+      <w:r>
+        <w:rPr>
+          <w:vertAlign w:val="subscript"/>
+        </w:rPr>
+        <w:t xml:space="preserve">2</w:t>
+      </w:r>
+      <w:r>
+        <w:t xml:space="preserve"> </w:t>
+      </w:r>
+      <w:r>
+        <w:t xml:space="preserve">obtenida del cruzamiento de progenitores contrastantes.</w:t>
       </w:r>
     </w:p>
-    <w:bookmarkEnd w:id="47"/>
-    <w:bookmarkStart w:id="48" w:name="materiales-y-métodos-1"/>
+    <w:bookmarkEnd w:id="53"/>
+    <w:bookmarkStart w:id="60" w:name="materiales-y-métodos-1"/>
     <w:p>
       <w:pPr>
         <w:pStyle w:val="Heading2"/>
@@ -28410,273 +28650,6 @@
           <w:rStyle w:val="SectionNumber"/>
         </w:rPr>
         <w:t xml:space="preserve">2.3</w:t>
-      </w:r>
-      <w:r>
-        <w:tab/>
-      </w:r>
-      <w:r>
-        <w:t xml:space="preserve">Materiales y métodos</w:t>
-      </w:r>
-    </w:p>
-    <w:p>
-      <w:pPr>
-        <w:pStyle w:val="FirstParagraph"/>
-      </w:pPr>
-      <w:r>
-        <w:t xml:space="preserve">Variables medidas:</w:t>
-      </w:r>
-    </w:p>
-    <w:p>
-      <w:pPr>
-        <w:pStyle w:val="BodyText"/>
-      </w:pPr>
-      <w:r>
-        <w:t xml:space="preserve">La medición de las variables fisiológicas se llevaron a cabo en un ensayo en invernadero. Las mediciones se realizaron en seis momentos durante el ciclo de la planta siguiendo lo propuesto por</w:t>
-      </w:r>
-      <w:r>
-        <w:t xml:space="preserve"> </w:t>
-      </w:r>
-      <w:r>
-        <w:t xml:space="preserve">(Luo et al., 2017)</w:t>
-      </w:r>
-      <w:r>
-        <w:t xml:space="preserve">. Los equipos utilizados para las mediciones propuestas fueron a) Fotosíntesis: LICOR 6400; b) Contenido de clorofila: Minolta SPAD 502; c) Apertura y cierre estomático: LICOR 6400. Para las mediciones de estas variables, se utilizaron las entradas</w:t>
-      </w:r>
-      <w:r>
-        <w:t xml:space="preserve"> </w:t>
-      </w:r>
-      <w:r>
-        <w:rPr>
-          <w:rStyle w:val="VerbatimChar"/>
-          <w:b/>
-          <w:bCs/>
-        </w:rPr>
-        <w:t xml:space="preserve">detallar entradas</w:t>
-      </w:r>
-      <w:r>
-        <w:t xml:space="preserve"> </w:t>
-      </w:r>
-      <w:r>
-        <w:t xml:space="preserve">del diseño planteado en</w:t>
-      </w:r>
-      <w:r>
-        <w:t xml:space="preserve"> </w:t>
-      </w:r>
-      <w:r>
-        <w:t xml:space="preserve">“</w:t>
-      </w:r>
-      <w:r>
-        <w:t xml:space="preserve">Caracterización morfológica</w:t>
-      </w:r>
-      <w:r>
-        <w:t xml:space="preserve">”</w:t>
-      </w:r>
-      <w:r>
-        <w:t xml:space="preserve">.</w:t>
-      </w:r>
-    </w:p>
-    <w:p>
-      <w:pPr>
-        <w:pStyle w:val="BodyText"/>
-      </w:pPr>
-      <w:r>
-        <w:t xml:space="preserve">De mapeo (Ajustar al texto) vii) Área foliar: para el cálculo de esta variable, se midieron todas las hojas de las plantas a través de los equipos LICOR 3000 y LICOR 3050; viii) Dinámica de la floración: junto con las mediciones de las características morfológicas mencionadas en los puntos anteriores, se realizaron mapeos de dinámica de floración en todas las plantas seleccionadas para la partición de asimilados. Este procedimiento se realiza registrando en cada una de las posiciones reproductivas que genera la planta, la presencia de un pimpollo, una flor, una bocha verde, una cápsula abierta o un aborto</w:t>
-      </w:r>
-      <w:r>
-        <w:t xml:space="preserve"> </w:t>
-      </w:r>
-      <w:r>
-        <w:t xml:space="preserve">(Kerby &amp; Hake, 1996)</w:t>
-      </w:r>
-      <w:r>
-        <w:t xml:space="preserve">. Con estos datos se realizó la dinámica de floración de las diferentes entradas y porcentaje de retención final a la que llegan cada una de las plantas seleccionadas para el mapeo;</w:t>
-      </w:r>
-    </w:p>
-    <w:p>
-      <w:pPr>
-        <w:pStyle w:val="BodyText"/>
-      </w:pPr>
-      <w:r>
-        <w:t xml:space="preserve">Por otra parte, se realizaron muestreos destructivos de plantas para la determinación de materia seca y partición de los asimilados. Los cortes se realizaron a los 30, 60, 90 y 120 días (correspondientes a los estados fenológicos 1er pimpollo, 1era flor, 1era bocha abierta y fin de ciclo). En cada uno de estos momentos se seccionaron las plantas en tallo, ramas reproductivas, ramas vegetativas, pimpollos y flores, bochas cerradas, capsulas abiertas, fibra y rebrote de tallo según el momento de muestreo. Todas las muestras de las partes de la planta fueron llevadas a estufa a 65 º C hasta peso constante (96 horas). El ensayo se realizó en un diseño en bloques al azar con arreglo en parcelas divididas, con los 4 momentos de corte y las entradas incluidas en cada parcela, con cuatro repeticiones. Se utilizaron macetas de 5 litros (con una mezcla de suelo y sustrato comercial), en el cual se colocó 1 planta por maceta.</w:t>
-      </w:r>
-    </w:p>
-    <w:bookmarkEnd w:id="48"/>
-    <w:bookmarkStart w:id="49" w:name="resultados-1"/>
-    <w:p>
-      <w:pPr>
-        <w:pStyle w:val="Heading2"/>
-      </w:pPr>
-      <w:r>
-        <w:rPr>
-          <w:rStyle w:val="SectionNumber"/>
-        </w:rPr>
-        <w:t xml:space="preserve">2.4</w:t>
-      </w:r>
-      <w:r>
-        <w:tab/>
-      </w:r>
-      <w:r>
-        <w:t xml:space="preserve">Resultados</w:t>
-      </w:r>
-    </w:p>
-    <w:p>
-      <w:pPr>
-        <w:pStyle w:val="FirstParagraph"/>
-      </w:pPr>
-      <w:r>
-        <w:t xml:space="preserve">Aquí los resultados del capítulo 2</w:t>
-      </w:r>
-    </w:p>
-    <w:bookmarkEnd w:id="49"/>
-    <w:bookmarkStart w:id="50" w:name="discusión-1"/>
-    <w:p>
-      <w:pPr>
-        <w:pStyle w:val="Heading2"/>
-      </w:pPr>
-      <w:r>
-        <w:rPr>
-          <w:rStyle w:val="SectionNumber"/>
-        </w:rPr>
-        <w:t xml:space="preserve">2.5</w:t>
-      </w:r>
-      <w:r>
-        <w:tab/>
-      </w:r>
-      <w:r>
-        <w:t xml:space="preserve">Discusión</w:t>
-      </w:r>
-    </w:p>
-    <w:p>
-      <w:pPr>
-        <w:pStyle w:val="FirstParagraph"/>
-      </w:pPr>
-      <w:r>
-        <w:t xml:space="preserve">Aquí la discusión del capítulo 2</w:t>
-      </w:r>
-    </w:p>
-    <w:bookmarkEnd w:id="50"/>
-    <w:bookmarkStart w:id="51" w:name="conclusión-1"/>
-    <w:p>
-      <w:pPr>
-        <w:pStyle w:val="Heading2"/>
-      </w:pPr>
-      <w:r>
-        <w:rPr>
-          <w:rStyle w:val="SectionNumber"/>
-        </w:rPr>
-        <w:t xml:space="preserve">2.6</w:t>
-      </w:r>
-      <w:r>
-        <w:tab/>
-      </w:r>
-      <w:r>
-        <w:t xml:space="preserve">Conclusión</w:t>
-      </w:r>
-    </w:p>
-    <w:p>
-      <w:pPr>
-        <w:pStyle w:val="FirstParagraph"/>
-      </w:pPr>
-      <w:r>
-        <w:t xml:space="preserve">Aquí la conclusión del capítulo 2</w:t>
-      </w:r>
-    </w:p>
-    <w:bookmarkEnd w:id="51"/>
-    <w:bookmarkEnd w:id="52"/>
-    <w:bookmarkStart w:id="71" w:name="ref-labels"/>
-    <w:p>
-      <w:pPr>
-        <w:pStyle w:val="Heading1"/>
-      </w:pPr>
-      <w:r>
-        <w:rPr>
-          <w:rStyle w:val="SectionNumber"/>
-        </w:rPr>
-        <w:t xml:space="preserve">3</w:t>
-      </w:r>
-      <w:r>
-        <w:tab/>
-      </w:r>
-      <w:r>
-        <w:t xml:space="preserve">Caracterización molecular</w:t>
-      </w:r>
-    </w:p>
-    <w:bookmarkStart w:id="53" w:name="introducción-3"/>
-    <w:p>
-      <w:pPr>
-        <w:pStyle w:val="Heading2"/>
-      </w:pPr>
-      <w:r>
-        <w:rPr>
-          <w:rStyle w:val="SectionNumber"/>
-        </w:rPr>
-        <w:t xml:space="preserve">3.1</w:t>
-      </w:r>
-      <w:r>
-        <w:tab/>
-      </w:r>
-      <w:r>
-        <w:t xml:space="preserve">Introducción</w:t>
-      </w:r>
-    </w:p>
-    <w:p>
-      <w:pPr>
-        <w:pStyle w:val="FirstParagraph"/>
-      </w:pPr>
-      <w:r>
-        <w:t xml:space="preserve">Aquí una breve introducción del capítulo</w:t>
-      </w:r>
-    </w:p>
-    <w:bookmarkEnd w:id="53"/>
-    <w:bookmarkStart w:id="54" w:name="objetivo-2"/>
-    <w:p>
-      <w:pPr>
-        <w:pStyle w:val="Heading2"/>
-      </w:pPr>
-      <w:r>
-        <w:rPr>
-          <w:rStyle w:val="SectionNumber"/>
-        </w:rPr>
-        <w:t xml:space="preserve">3.2</w:t>
-      </w:r>
-      <w:r>
-        <w:tab/>
-      </w:r>
-      <w:r>
-        <w:t xml:space="preserve">Objetivo</w:t>
-      </w:r>
-    </w:p>
-    <w:p>
-      <w:pPr>
-        <w:pStyle w:val="FirstParagraph"/>
-      </w:pPr>
-      <w:r>
-        <w:t xml:space="preserve">Mapear QTL (Quantitative Trait Loci) asociados a caracteres de rendimiento de fibra mediante el análisis de una población segregante F</w:t>
-      </w:r>
-      <w:r>
-        <w:rPr>
-          <w:vertAlign w:val="subscript"/>
-        </w:rPr>
-        <w:t xml:space="preserve">2</w:t>
-      </w:r>
-      <w:r>
-        <w:t xml:space="preserve"> </w:t>
-      </w:r>
-      <w:r>
-        <w:t xml:space="preserve">obtenida del cruzamiento de progenitores contrastantes.</w:t>
-      </w:r>
-    </w:p>
-    <w:bookmarkEnd w:id="54"/>
-    <w:bookmarkStart w:id="61" w:name="materiales-y-métodos-2"/>
-    <w:p>
-      <w:pPr>
-        <w:pStyle w:val="Heading2"/>
-      </w:pPr>
-      <w:r>
-        <w:rPr>
-          <w:rStyle w:val="SectionNumber"/>
-        </w:rPr>
-        <w:t xml:space="preserve">3.3</w:t>
       </w:r>
       <w:r>
         <w:tab/>
@@ -28721,7 +28694,7 @@
       <w:r>
         <w:t xml:space="preserve">como la base de datos de CottonGen (</w:t>
       </w:r>
-      <w:hyperlink r:id="rId55">
+      <w:hyperlink r:id="rId54">
         <w:r>
           <w:rPr>
             <w:rStyle w:val="Hyperlink"/>
@@ -28842,7 +28815,7 @@
         <w:t xml:space="preserve"> </w:t>
       </w:r>
       <w:r>
-        <w:t xml:space="preserve">3.2</w:t>
+        <w:t xml:space="preserve">2.2</w:t>
       </w:r>
       <w:r>
         <w:t xml:space="preserve">). BGSP-00166 es más compacta, con una distancia más corta entre la primera posición de fructificación y el tallo, mientras que SP-41255 tiene una estructura de planta más abierta. El cruzamiento se realizó en ambas direcciones para evaluar la existencia de efecto recíproco. La emasculación se realizó en las plantas utilizadas como parentales femeninos mediante la eliminación de los estambres con pinzas antes de la antesis floral (estadio en forma de vela), durante las horas de la tarde. Al día siguiente, se realizó el cruce mediante la transferencia de polen de los parentales masculinos a los femeninos (flores emasculadas), tal y como se describe en</w:t>
@@ -28893,7 +28866,7 @@
         <w:t xml:space="preserve"> </w:t>
       </w:r>
       <w:r>
-        <w:t xml:space="preserve">3.1</w:t>
+        <w:t xml:space="preserve">2.1</w:t>
       </w:r>
       <w:r>
         <w:t xml:space="preserve">). Las generaciones no segregantes (tanto las F</w:t>
@@ -28923,7 +28896,7 @@
         <w:t xml:space="preserve"> </w:t>
       </w:r>
       <w:r>
-        <w:t xml:space="preserve">3.1</w:t>
+        <w:t xml:space="preserve">2.1</w:t>
       </w:r>
       <w:r>
         <w:t xml:space="preserve">, se sembraron y consiguieron uniformemente 17 plantas del progenitor BGSP-00166, 19 plantas del progenitor SP-41255 y 11 plantas de la F</w:t>
@@ -29023,18 +28996,18 @@
           <wp:inline>
             <wp:extent cx="3810000" cy="1948295"/>
             <wp:effectExtent b="0" l="0" r="0" t="0"/>
-            <wp:docPr descr="Figure 3.1: Descripción del ensayo de campo, mostrando las dos poblaciones generadas a partir del cruce en la dirección SP-41255 x BGSP-00166 y su recíproco. En el ensayo se distribuyeron al azar plantas del parental SP-41255 (1), Filial 1 (2) y del parental BGSP-00166 (3)." title="" id="57" name="Picture"/>
+            <wp:docPr descr="Figure 2.1: Descripción del ensayo de campo, mostrando las dos poblaciones generadas a partir del cruce en la dirección SP-41255 x BGSP-00166 y su recíproco. En el ensayo se distribuyeron al azar plantas del parental SP-41255 (1), Filial 1 (2) y del parental BGSP-00166 (3)." title="" id="56" name="Picture"/>
             <a:graphic>
               <a:graphicData uri="http://schemas.openxmlformats.org/drawingml/2006/picture">
                 <pic:pic>
                   <pic:nvPicPr>
-                    <pic:cNvPr descr="figure/chap3/croquis_campo.jpg" id="58" name="Picture"/>
+                    <pic:cNvPr descr="figure/chap3/croquis_campo.jpg" id="57" name="Picture"/>
                     <pic:cNvPicPr>
                       <a:picLocks noChangeArrowheads="1" noChangeAspect="1"/>
                     </pic:cNvPicPr>
                   </pic:nvPicPr>
                   <pic:blipFill>
-                    <a:blip r:embed="rId56"/>
+                    <a:blip r:embed="rId55"/>
                     <a:stretch>
                       <a:fillRect/>
                     </a:stretch>
@@ -29065,13 +29038,13 @@
       <w:pPr>
         <w:pStyle w:val="ImageCaption"/>
       </w:pPr>
-      <w:bookmarkStart w:id="59" w:name="fig:img-croquis"/>
-      <w:bookmarkEnd w:id="59"/>
-      <w:r>
-        <w:t xml:space="preserve">Figure 3.1: Descripción del ensayo de campo, mostrando las dos poblaciones generadas a partir del cruce en la dirección SP-41255 x BGSP-00166 y su recíproco. En el ensayo se distribuyeron al azar plantas del parental SP-41255 (1), Filial 1 (2) y del parental BGSP-00166 (3).</w:t>
+      <w:bookmarkStart w:id="58" w:name="fig:img-croquis"/>
+      <w:bookmarkEnd w:id="58"/>
+      <w:r>
+        <w:t xml:space="preserve">Figure 2.1: Descripción del ensayo de campo, mostrando las dos poblaciones generadas a partir del cruce en la dirección SP-41255 x BGSP-00166 y su recíproco. En el ensayo se distribuyeron al azar plantas del parental SP-41255 (1), Filial 1 (2) y del parental BGSP-00166 (3).</w:t>
       </w:r>
     </w:p>
-    <w:bookmarkStart w:id="60" w:name="análisis-estadístico-1"/>
+    <w:bookmarkStart w:id="59" w:name="análisis-estadístico-1"/>
     <w:p>
       <w:pPr>
         <w:pStyle w:val="Heading3"/>
@@ -29080,7 +29053,7 @@
         <w:rPr>
           <w:rStyle w:val="SectionNumber"/>
         </w:rPr>
-        <w:t xml:space="preserve">3.3.1</w:t>
+        <w:t xml:space="preserve">2.3.1</w:t>
       </w:r>
       <w:r>
         <w:tab/>
@@ -29906,9 +29879,9 @@
         <w:t xml:space="preserve">.</w:t>
       </w:r>
     </w:p>
+    <w:bookmarkEnd w:id="59"/>
     <w:bookmarkEnd w:id="60"/>
-    <w:bookmarkEnd w:id="61"/>
-    <w:bookmarkStart w:id="68" w:name="resultados-2"/>
+    <w:bookmarkStart w:id="67" w:name="resultados-1"/>
     <w:p>
       <w:pPr>
         <w:pStyle w:val="Heading2"/>
@@ -29917,7 +29890,7 @@
         <w:rPr>
           <w:rStyle w:val="SectionNumber"/>
         </w:rPr>
-        <w:t xml:space="preserve">3.4</w:t>
+        <w:t xml:space="preserve">2.4</w:t>
       </w:r>
       <w:r>
         <w:tab/>
@@ -29935,18 +29908,18 @@
           <wp:inline>
             <wp:extent cx="3810000" cy="3843194"/>
             <wp:effectExtent b="0" l="0" r="0" t="0"/>
-            <wp:docPr descr="Figure 3.2: Planta de los genotipos parentales SP-41255 y BGSP-00166" title="" id="63" name="Picture"/>
+            <wp:docPr descr="Figure 2.2: Planta de los genotipos parentales SP-41255 y BGSP-00166" title="" id="62" name="Picture"/>
             <a:graphic>
               <a:graphicData uri="http://schemas.openxmlformats.org/drawingml/2006/picture">
                 <pic:pic>
                   <pic:nvPicPr>
-                    <pic:cNvPr descr="figure/chap3/Parentales.jpg" id="64" name="Picture"/>
+                    <pic:cNvPr descr="figure/chap3/Parentales.jpg" id="63" name="Picture"/>
                     <pic:cNvPicPr>
                       <a:picLocks noChangeArrowheads="1" noChangeAspect="1"/>
                     </pic:cNvPicPr>
                   </pic:nvPicPr>
                   <pic:blipFill>
-                    <a:blip r:embed="rId62"/>
+                    <a:blip r:embed="rId61"/>
                     <a:stretch>
                       <a:fillRect/>
                     </a:stretch>
@@ -29977,13 +29950,13 @@
       <w:pPr>
         <w:pStyle w:val="ImageCaption"/>
       </w:pPr>
-      <w:bookmarkStart w:id="65" w:name="fig:img-parental"/>
-      <w:bookmarkEnd w:id="65"/>
-      <w:r>
-        <w:t xml:space="preserve">Figure 3.2: Planta de los genotipos parentales SP-41255 y BGSP-00166</w:t>
+      <w:bookmarkStart w:id="64" w:name="fig:img-parental"/>
+      <w:bookmarkEnd w:id="64"/>
+      <w:r>
+        <w:t xml:space="preserve">Figure 2.2: Planta de los genotipos parentales SP-41255 y BGSP-00166</w:t>
       </w:r>
     </w:p>
-    <w:bookmarkStart w:id="67" w:name="Xf47c9be4772caff3191b56187f27158b3d29f76"/>
+    <w:bookmarkStart w:id="66" w:name="Xf47c9be4772caff3191b56187f27158b3d29f76"/>
     <w:p>
       <w:pPr>
         <w:pStyle w:val="Heading3"/>
@@ -29992,7 +29965,7 @@
         <w:rPr>
           <w:rStyle w:val="SectionNumber"/>
         </w:rPr>
-        <w:t xml:space="preserve">3.4.1</w:t>
+        <w:t xml:space="preserve">2.4.1</w:t>
       </w:r>
       <w:r>
         <w:tab/>
@@ -30067,8 +30040,8 @@
       <w:pPr>
         <w:pStyle w:val="TableCaption"/>
       </w:pPr>
-      <w:bookmarkStart w:id="66" w:name="tab:table-charac"/>
-      <w:bookmarkEnd w:id="66"/>
+      <w:bookmarkStart w:id="65" w:name="tab:table-charac"/>
+      <w:bookmarkEnd w:id="65"/>
       <w:r>
         <w:t xml:space="preserve">Table 1.3:</w:t>
       </w:r>
@@ -34262,9 +34235,9 @@
         </w:tc>
       </w:tr>
     </w:tbl>
+    <w:bookmarkEnd w:id="66"/>
     <w:bookmarkEnd w:id="67"/>
-    <w:bookmarkEnd w:id="68"/>
-    <w:bookmarkStart w:id="69" w:name="discusión-2"/>
+    <w:bookmarkStart w:id="68" w:name="discusión-1"/>
     <w:p>
       <w:pPr>
         <w:pStyle w:val="Heading2"/>
@@ -34273,7 +34246,7 @@
         <w:rPr>
           <w:rStyle w:val="SectionNumber"/>
         </w:rPr>
-        <w:t xml:space="preserve">3.5</w:t>
+        <w:t xml:space="preserve">2.5</w:t>
       </w:r>
       <w:r>
         <w:tab/>
@@ -34290,8 +34263,8 @@
         <w:t xml:space="preserve">Aquí la discusión del capítulo 3</w:t>
       </w:r>
     </w:p>
-    <w:bookmarkEnd w:id="69"/>
-    <w:bookmarkStart w:id="70" w:name="conclusión-2"/>
+    <w:bookmarkEnd w:id="68"/>
+    <w:bookmarkStart w:id="69" w:name="conclusión-1"/>
     <w:p>
       <w:pPr>
         <w:pStyle w:val="Heading2"/>
@@ -34300,7 +34273,7 @@
         <w:rPr>
           <w:rStyle w:val="SectionNumber"/>
         </w:rPr>
-        <w:t xml:space="preserve">3.6</w:t>
+        <w:t xml:space="preserve">2.6</w:t>
       </w:r>
       <w:r>
         <w:tab/>
@@ -34328,15 +34301,42 @@
         <w:br/>
       </w:r>
     </w:p>
+    <w:bookmarkEnd w:id="69"/>
     <w:bookmarkEnd w:id="70"/>
-    <w:bookmarkEnd w:id="71"/>
-    <w:bookmarkStart w:id="72" w:name="conclusión-3"/>
+    <w:bookmarkStart w:id="76" w:name="ref-labels"/>
     <w:p>
       <w:pPr>
         <w:pStyle w:val="Heading1"/>
       </w:pPr>
       <w:r>
-        <w:t xml:space="preserve">Conclusión</w:t>
+        <w:rPr>
+          <w:rStyle w:val="SectionNumber"/>
+        </w:rPr>
+        <w:t xml:space="preserve">3</w:t>
+      </w:r>
+      <w:r>
+        <w:tab/>
+      </w:r>
+      <w:r>
+        <w:t xml:space="preserve">Si es necesario un tercer capítulo</w:t>
+      </w:r>
+    </w:p>
+    <w:bookmarkStart w:id="71" w:name="introducción-3"/>
+    <w:p>
+      <w:pPr>
+        <w:pStyle w:val="Heading2"/>
+      </w:pPr>
+      <w:r>
+        <w:rPr>
+          <w:rStyle w:val="SectionNumber"/>
+        </w:rPr>
+        <w:t xml:space="preserve">3.1</w:t>
+      </w:r>
+      <w:r>
+        <w:tab/>
+      </w:r>
+      <w:r>
+        <w:t xml:space="preserve">Introducción</w:t>
       </w:r>
     </w:p>
     <w:p>
@@ -34344,36 +34344,26 @@
         <w:pStyle w:val="FirstParagraph"/>
       </w:pPr>
       <w:r>
-        <w:t xml:space="preserve">Las conclusiones de la tesis aquí..</w:t>
+        <w:t xml:space="preserve">Aquí una breve introducción del capítulo</w:t>
       </w:r>
     </w:p>
-    <w:bookmarkEnd w:id="72"/>
-    <w:bookmarkStart w:id="73" w:name="appendix-apéndice"/>
+    <w:bookmarkEnd w:id="71"/>
+    <w:bookmarkStart w:id="72" w:name="objetivo-2"/>
     <w:p>
       <w:pPr>
-        <w:pStyle w:val="Heading1"/>
-      </w:pPr>
-      <w:r>
-        <w:t xml:space="preserve">(APPENDIX) Apéndice</w:t>
-      </w:r>
-    </w:p>
-    <w:bookmarkEnd w:id="73"/>
-    <w:bookmarkStart w:id="74" w:name="primer-apéndice"/>
-    <w:p>
-      <w:pPr>
-        <w:pStyle w:val="Heading1"/>
+        <w:pStyle w:val="Heading2"/>
       </w:pPr>
       <w:r>
         <w:rPr>
           <w:rStyle w:val="SectionNumber"/>
         </w:rPr>
-        <w:t xml:space="preserve">4</w:t>
+        <w:t xml:space="preserve">3.2</w:t>
       </w:r>
       <w:r>
         <w:tab/>
       </w:r>
       <w:r>
-        <w:t xml:space="preserve">Primer Apéndice</w:t>
+        <w:t xml:space="preserve">Objetivo</w:t>
       </w:r>
     </w:p>
     <w:p>
@@ -34381,7 +34371,91 @@
         <w:pStyle w:val="FirstParagraph"/>
       </w:pPr>
       <w:r>
-        <w:t xml:space="preserve">Sí es necesario incluir un apéndice, iría aquí..</w:t>
+        <w:t xml:space="preserve">Aquí objetivo del capítulo 3</w:t>
+      </w:r>
+    </w:p>
+    <w:bookmarkEnd w:id="72"/>
+    <w:bookmarkStart w:id="73" w:name="materiales-y-métodos-2"/>
+    <w:p>
+      <w:pPr>
+        <w:pStyle w:val="Heading2"/>
+      </w:pPr>
+      <w:r>
+        <w:rPr>
+          <w:rStyle w:val="SectionNumber"/>
+        </w:rPr>
+        <w:t xml:space="preserve">3.3</w:t>
+      </w:r>
+      <w:r>
+        <w:tab/>
+      </w:r>
+      <w:r>
+        <w:t xml:space="preserve">Materiales y métodos</w:t>
+      </w:r>
+    </w:p>
+    <w:p>
+      <w:pPr>
+        <w:pStyle w:val="FirstParagraph"/>
+      </w:pPr>
+      <w:r>
+        <w:t xml:space="preserve">Aquí M y M del capítulo 3</w:t>
+      </w:r>
+    </w:p>
+    <w:bookmarkEnd w:id="73"/>
+    <w:bookmarkStart w:id="74" w:name="discusión-2"/>
+    <w:p>
+      <w:pPr>
+        <w:pStyle w:val="Heading2"/>
+      </w:pPr>
+      <w:r>
+        <w:rPr>
+          <w:rStyle w:val="SectionNumber"/>
+        </w:rPr>
+        <w:t xml:space="preserve">3.4</w:t>
+      </w:r>
+      <w:r>
+        <w:tab/>
+      </w:r>
+      <w:r>
+        <w:t xml:space="preserve">Discusión</w:t>
+      </w:r>
+    </w:p>
+    <w:p>
+      <w:pPr>
+        <w:pStyle w:val="FirstParagraph"/>
+      </w:pPr>
+      <w:r>
+        <w:t xml:space="preserve">Aquí la discusión del capítulo 3</w:t>
+      </w:r>
+    </w:p>
+    <w:bookmarkEnd w:id="74"/>
+    <w:bookmarkStart w:id="75" w:name="conclusión-2"/>
+    <w:p>
+      <w:pPr>
+        <w:pStyle w:val="Heading2"/>
+      </w:pPr>
+      <w:r>
+        <w:rPr>
+          <w:rStyle w:val="SectionNumber"/>
+        </w:rPr>
+        <w:t xml:space="preserve">3.5</w:t>
+      </w:r>
+      <w:r>
+        <w:tab/>
+      </w:r>
+      <w:r>
+        <w:t xml:space="preserve">Conclusión</w:t>
+      </w:r>
+    </w:p>
+    <w:p>
+      <w:pPr>
+        <w:pStyle w:val="FirstParagraph"/>
+      </w:pPr>
+      <w:r>
+        <w:t xml:space="preserve">Aquí la conclusión del capítulo 3</w:t>
+      </w:r>
+      <w:r>
+        <w:br/>
       </w:r>
     </w:p>
     <w:p>
@@ -34389,6 +34463,70 @@
         <w:pStyle w:val="BodyText"/>
       </w:pPr>
       <w:r>
+        <w:br/>
+      </w:r>
+    </w:p>
+    <w:bookmarkEnd w:id="75"/>
+    <w:bookmarkEnd w:id="76"/>
+    <w:bookmarkStart w:id="77" w:name="conclusión-3"/>
+    <w:p>
+      <w:pPr>
+        <w:pStyle w:val="Heading1"/>
+      </w:pPr>
+      <w:r>
+        <w:t xml:space="preserve">Conclusión</w:t>
+      </w:r>
+    </w:p>
+    <w:p>
+      <w:pPr>
+        <w:pStyle w:val="FirstParagraph"/>
+      </w:pPr>
+      <w:r>
+        <w:t xml:space="preserve">Las conclusiones de la tesis aquí..</w:t>
+      </w:r>
+    </w:p>
+    <w:bookmarkEnd w:id="77"/>
+    <w:bookmarkStart w:id="78" w:name="appendix-apéndice"/>
+    <w:p>
+      <w:pPr>
+        <w:pStyle w:val="Heading1"/>
+      </w:pPr>
+      <w:r>
+        <w:t xml:space="preserve">(APPENDIX) Apéndice</w:t>
+      </w:r>
+    </w:p>
+    <w:bookmarkEnd w:id="78"/>
+    <w:bookmarkStart w:id="79" w:name="primer-apéndice"/>
+    <w:p>
+      <w:pPr>
+        <w:pStyle w:val="Heading1"/>
+      </w:pPr>
+      <w:r>
+        <w:rPr>
+          <w:rStyle w:val="SectionNumber"/>
+        </w:rPr>
+        <w:t xml:space="preserve">4</w:t>
+      </w:r>
+      <w:r>
+        <w:tab/>
+      </w:r>
+      <w:r>
+        <w:t xml:space="preserve">Primer Apéndice</w:t>
+      </w:r>
+    </w:p>
+    <w:p>
+      <w:pPr>
+        <w:pStyle w:val="FirstParagraph"/>
+      </w:pPr>
+      <w:r>
+        <w:t xml:space="preserve">Sí es necesario incluir un apéndice, iría aquí..</w:t>
+      </w:r>
+    </w:p>
+    <w:p>
+      <w:pPr>
+        <w:pStyle w:val="BodyText"/>
+      </w:pPr>
+      <w:r>
         <w:rPr>
           <w:b/>
           <w:bCs/>
@@ -34425,8 +34563,8 @@
         <w:t xml:space="preserve">Descripción aquí..</w:t>
       </w:r>
     </w:p>
-    <w:bookmarkEnd w:id="74"/>
-    <w:bookmarkStart w:id="75" w:name="segundo-apéndice"/>
+    <w:bookmarkEnd w:id="79"/>
+    <w:bookmarkStart w:id="80" w:name="segundo-apéndice"/>
     <w:p>
       <w:pPr>
         <w:pStyle w:val="Heading1"/>
@@ -34452,8 +34590,8 @@
         <w:t xml:space="preserve">Este sería el segundo apéndice..</w:t>
       </w:r>
     </w:p>
-    <w:bookmarkEnd w:id="75"/>
-    <w:bookmarkStart w:id="157" w:name="referencias"/>
+    <w:bookmarkEnd w:id="80"/>
+    <w:bookmarkStart w:id="160" w:name="referencias"/>
     <w:p>
       <w:pPr>
         <w:pStyle w:val="Heading1"/>
@@ -34472,8 +34610,8 @@
         <w:pStyle w:val="BodyText"/>
       </w:pPr>
     </w:p>
-    <w:bookmarkStart w:id="156" w:name="refs"/>
-    <w:bookmarkStart w:id="76" w:name="ref-acquaah2012"/>
+    <w:bookmarkStart w:id="159" w:name="refs"/>
+    <w:bookmarkStart w:id="81" w:name="ref-acquaah2012"/>
     <w:p>
       <w:pPr>
         <w:pStyle w:val="Bibliography"/>
@@ -34498,8 +34636,8 @@
         <w:t xml:space="preserve">(2. ed). Wiley-Blackwell.</w:t>
       </w:r>
     </w:p>
-    <w:bookmarkEnd w:id="76"/>
-    <w:bookmarkStart w:id="78" w:name="ref-ademe2017"/>
+    <w:bookmarkEnd w:id="81"/>
+    <w:bookmarkStart w:id="83" w:name="ref-ademe2017"/>
     <w:p>
       <w:pPr>
         <w:pStyle w:val="Bibliography"/>
@@ -34536,7 +34674,7 @@
       <w:r>
         <w:t xml:space="preserve"> </w:t>
       </w:r>
-      <w:hyperlink r:id="rId77">
+      <w:hyperlink r:id="rId82">
         <w:r>
           <w:rPr>
             <w:rStyle w:val="Hyperlink"/>
@@ -34545,8 +34683,8 @@
         </w:r>
       </w:hyperlink>
     </w:p>
-    <w:bookmarkEnd w:id="78"/>
-    <w:bookmarkStart w:id="80" w:name="ref-an2010"/>
+    <w:bookmarkEnd w:id="83"/>
+    <w:bookmarkStart w:id="85" w:name="ref-an2010"/>
     <w:p>
       <w:pPr>
         <w:pStyle w:val="Bibliography"/>
@@ -34583,7 +34721,7 @@
       <w:r>
         <w:t xml:space="preserve"> </w:t>
       </w:r>
-      <w:hyperlink r:id="rId79">
+      <w:hyperlink r:id="rId84">
         <w:r>
           <w:rPr>
             <w:rStyle w:val="Hyperlink"/>
@@ -34592,8 +34730,8 @@
         </w:r>
       </w:hyperlink>
     </w:p>
-    <w:bookmarkEnd w:id="80"/>
-    <w:bookmarkStart w:id="81" w:name="ref-anida2024"/>
+    <w:bookmarkEnd w:id="85"/>
+    <w:bookmarkStart w:id="86" w:name="ref-anida2024"/>
     <w:p>
       <w:pPr>
         <w:pStyle w:val="Bibliography"/>
@@ -34615,8 +34753,8 @@
         <w:t xml:space="preserve">.</w:t>
       </w:r>
     </w:p>
-    <w:bookmarkEnd w:id="81"/>
-    <w:bookmarkStart w:id="83" w:name="ref-bardak2018"/>
+    <w:bookmarkEnd w:id="86"/>
+    <w:bookmarkStart w:id="88" w:name="ref-bardak2018"/>
     <w:p>
       <w:pPr>
         <w:pStyle w:val="Bibliography"/>
@@ -34643,7 +34781,7 @@
       <w:r>
         <w:t xml:space="preserve"> </w:t>
       </w:r>
-      <w:hyperlink r:id="rId82">
+      <w:hyperlink r:id="rId87">
         <w:r>
           <w:rPr>
             <w:rStyle w:val="Hyperlink"/>
@@ -34652,8 +34790,8 @@
         </w:r>
       </w:hyperlink>
     </w:p>
-    <w:bookmarkEnd w:id="83"/>
-    <w:bookmarkStart w:id="85" w:name="ref-baytar2018"/>
+    <w:bookmarkEnd w:id="88"/>
+    <w:bookmarkStart w:id="90" w:name="ref-baytar2018"/>
     <w:p>
       <w:pPr>
         <w:pStyle w:val="Bibliography"/>
@@ -34690,7 +34828,7 @@
       <w:r>
         <w:t xml:space="preserve"> </w:t>
       </w:r>
-      <w:hyperlink r:id="rId84">
+      <w:hyperlink r:id="rId89">
         <w:r>
           <w:rPr>
             <w:rStyle w:val="Hyperlink"/>
@@ -34699,8 +34837,8 @@
         </w:r>
       </w:hyperlink>
     </w:p>
-    <w:bookmarkEnd w:id="85"/>
-    <w:bookmarkStart w:id="87" w:name="ref-bourland1992"/>
+    <w:bookmarkEnd w:id="90"/>
+    <w:bookmarkStart w:id="92" w:name="ref-bourland1992"/>
     <w:p>
       <w:pPr>
         <w:pStyle w:val="Bibliography"/>
@@ -34737,7 +34875,7 @@
       <w:r>
         <w:t xml:space="preserve"> </w:t>
       </w:r>
-      <w:hyperlink r:id="rId86">
+      <w:hyperlink r:id="rId91">
         <w:r>
           <w:rPr>
             <w:rStyle w:val="Hyperlink"/>
@@ -34746,8 +34884,8 @@
         </w:r>
       </w:hyperlink>
     </w:p>
-    <w:bookmarkEnd w:id="87"/>
-    <w:bookmarkStart w:id="89" w:name="ref-decarvalho2022"/>
+    <w:bookmarkEnd w:id="92"/>
+    <w:bookmarkStart w:id="94" w:name="ref-decarvalho2022"/>
     <w:p>
       <w:pPr>
         <w:pStyle w:val="Bibliography"/>
@@ -34784,7 +34922,7 @@
       <w:r>
         <w:t xml:space="preserve"> </w:t>
       </w:r>
-      <w:hyperlink r:id="rId88">
+      <w:hyperlink r:id="rId93">
         <w:r>
           <w:rPr>
             <w:rStyle w:val="Hyperlink"/>
@@ -34793,8 +34931,8 @@
         </w:r>
       </w:hyperlink>
     </w:p>
-    <w:bookmarkEnd w:id="89"/>
-    <w:bookmarkStart w:id="90" w:name="ref-icac2023"/>
+    <w:bookmarkEnd w:id="94"/>
+    <w:bookmarkStart w:id="95" w:name="ref-icac2023"/>
     <w:p>
       <w:pPr>
         <w:pStyle w:val="Bibliography"/>
@@ -34816,8 +34954,8 @@
         <w:t xml:space="preserve">.</w:t>
       </w:r>
     </w:p>
-    <w:bookmarkEnd w:id="90"/>
-    <w:bookmarkStart w:id="92" w:name="ref-iqbal2017"/>
+    <w:bookmarkEnd w:id="95"/>
+    <w:bookmarkStart w:id="97" w:name="ref-iqbal2017"/>
     <w:p>
       <w:pPr>
         <w:pStyle w:val="Bibliography"/>
@@ -34854,7 +34992,7 @@
       <w:r>
         <w:t xml:space="preserve"> </w:t>
       </w:r>
-      <w:hyperlink r:id="rId91">
+      <w:hyperlink r:id="rId96">
         <w:r>
           <w:rPr>
             <w:rStyle w:val="Hyperlink"/>
@@ -34863,8 +35001,8 @@
         </w:r>
       </w:hyperlink>
     </w:p>
-    <w:bookmarkEnd w:id="92"/>
-    <w:bookmarkStart w:id="94" w:name="ref-kearsey1996"/>
+    <w:bookmarkEnd w:id="97"/>
+    <w:bookmarkStart w:id="99" w:name="ref-kearsey1996"/>
     <w:p>
       <w:pPr>
         <w:pStyle w:val="Bibliography"/>
@@ -34888,7 +35026,7 @@
       <w:r>
         <w:t xml:space="preserve"> </w:t>
       </w:r>
-      <w:hyperlink r:id="rId93">
+      <w:hyperlink r:id="rId98">
         <w:r>
           <w:rPr>
             <w:rStyle w:val="Hyperlink"/>
@@ -34897,8 +35035,8 @@
         </w:r>
       </w:hyperlink>
     </w:p>
-    <w:bookmarkEnd w:id="94"/>
-    <w:bookmarkStart w:id="96" w:name="ref-kerby2010"/>
+    <w:bookmarkEnd w:id="99"/>
+    <w:bookmarkStart w:id="101" w:name="ref-kerby2010"/>
     <w:p>
       <w:pPr>
         <w:pStyle w:val="Bibliography"/>
@@ -34925,7 +35063,7 @@
       <w:r>
         <w:t xml:space="preserve"> </w:t>
       </w:r>
-      <w:hyperlink r:id="rId95">
+      <w:hyperlink r:id="rId100">
         <w:r>
           <w:rPr>
             <w:rStyle w:val="Hyperlink"/>
@@ -34934,8 +35072,8 @@
         </w:r>
       </w:hyperlink>
     </w:p>
-    <w:bookmarkEnd w:id="96"/>
-    <w:bookmarkStart w:id="97" w:name="ref-kerby1996monitoring"/>
+    <w:bookmarkEnd w:id="101"/>
+    <w:bookmarkStart w:id="102" w:name="ref-kerby1996monitoring"/>
     <w:p>
       <w:pPr>
         <w:pStyle w:val="Bibliography"/>
@@ -34957,8 +35095,8 @@
         <w:t xml:space="preserve">, 335-355.</w:t>
       </w:r>
     </w:p>
-    <w:bookmarkEnd w:id="97"/>
-    <w:bookmarkStart w:id="99" w:name="ref-li2017"/>
+    <w:bookmarkEnd w:id="102"/>
+    <w:bookmarkStart w:id="104" w:name="ref-li2017"/>
     <w:p>
       <w:pPr>
         <w:pStyle w:val="Bibliography"/>
@@ -35011,7 +35149,7 @@
       <w:r>
         <w:t xml:space="preserve"> </w:t>
       </w:r>
-      <w:hyperlink r:id="rId98">
+      <w:hyperlink r:id="rId103">
         <w:r>
           <w:rPr>
             <w:rStyle w:val="Hyperlink"/>
@@ -35020,8 +35158,8 @@
         </w:r>
       </w:hyperlink>
     </w:p>
-    <w:bookmarkEnd w:id="99"/>
-    <w:bookmarkStart w:id="101" w:name="ref-lin2005"/>
+    <w:bookmarkEnd w:id="104"/>
+    <w:bookmarkStart w:id="106" w:name="ref-lin2005"/>
     <w:p>
       <w:pPr>
         <w:pStyle w:val="Bibliography"/>
@@ -35058,7 +35196,7 @@
       <w:r>
         <w:t xml:space="preserve"> </w:t>
       </w:r>
-      <w:hyperlink r:id="rId100">
+      <w:hyperlink r:id="rId105">
         <w:r>
           <w:rPr>
             <w:rStyle w:val="Hyperlink"/>
@@ -35067,8 +35205,8 @@
         </w:r>
       </w:hyperlink>
     </w:p>
-    <w:bookmarkEnd w:id="101"/>
-    <w:bookmarkStart w:id="103" w:name="ref-liu2018"/>
+    <w:bookmarkEnd w:id="106"/>
+    <w:bookmarkStart w:id="108" w:name="ref-liu2018"/>
     <w:p>
       <w:pPr>
         <w:pStyle w:val="Bibliography"/>
@@ -35105,7 +35243,7 @@
       <w:r>
         <w:t xml:space="preserve"> </w:t>
       </w:r>
-      <w:hyperlink r:id="rId102">
+      <w:hyperlink r:id="rId107">
         <w:r>
           <w:rPr>
             <w:rStyle w:val="Hyperlink"/>
@@ -35114,8 +35252,8 @@
         </w:r>
       </w:hyperlink>
     </w:p>
-    <w:bookmarkEnd w:id="103"/>
-    <w:bookmarkStart w:id="105" w:name="ref-liu2012"/>
+    <w:bookmarkEnd w:id="108"/>
+    <w:bookmarkStart w:id="110" w:name="ref-liu2012"/>
     <w:p>
       <w:pPr>
         <w:pStyle w:val="Bibliography"/>
@@ -35152,7 +35290,7 @@
       <w:r>
         <w:t xml:space="preserve"> </w:t>
       </w:r>
-      <w:hyperlink r:id="rId104">
+      <w:hyperlink r:id="rId109">
         <w:r>
           <w:rPr>
             <w:rStyle w:val="Hyperlink"/>
@@ -35161,8 +35299,8 @@
         </w:r>
       </w:hyperlink>
     </w:p>
-    <w:bookmarkEnd w:id="105"/>
-    <w:bookmarkStart w:id="107" w:name="ref-liu2017"/>
+    <w:bookmarkEnd w:id="110"/>
+    <w:bookmarkStart w:id="112" w:name="ref-liu2017"/>
     <w:p>
       <w:pPr>
         <w:pStyle w:val="Bibliography"/>
@@ -35199,7 +35337,7 @@
       <w:r>
         <w:t xml:space="preserve"> </w:t>
       </w:r>
-      <w:hyperlink r:id="rId106">
+      <w:hyperlink r:id="rId111">
         <w:r>
           <w:rPr>
             <w:rStyle w:val="Hyperlink"/>
@@ -35208,8 +35346,8 @@
         </w:r>
       </w:hyperlink>
     </w:p>
-    <w:bookmarkEnd w:id="107"/>
-    <w:bookmarkStart w:id="109" w:name="ref-luo2017"/>
+    <w:bookmarkEnd w:id="112"/>
+    <w:bookmarkStart w:id="114" w:name="ref-luo2017"/>
     <w:p>
       <w:pPr>
         <w:pStyle w:val="Bibliography"/>
@@ -35246,7 +35384,7 @@
       <w:r>
         <w:t xml:space="preserve"> </w:t>
       </w:r>
-      <w:hyperlink r:id="rId108">
+      <w:hyperlink r:id="rId113">
         <w:r>
           <w:rPr>
             <w:rStyle w:val="Hyperlink"/>
@@ -35255,8 +35393,8 @@
         </w:r>
       </w:hyperlink>
     </w:p>
-    <w:bookmarkEnd w:id="109"/>
-    <w:bookmarkStart w:id="111" w:name="ref-meredith1984"/>
+    <w:bookmarkEnd w:id="114"/>
+    <w:bookmarkStart w:id="116" w:name="ref-meredith1984"/>
     <w:p>
       <w:pPr>
         <w:pStyle w:val="Bibliography"/>
@@ -35283,7 +35421,7 @@
       <w:r>
         <w:t xml:space="preserve"> </w:t>
       </w:r>
-      <w:hyperlink r:id="rId110">
+      <w:hyperlink r:id="rId115">
         <w:r>
           <w:rPr>
             <w:rStyle w:val="Hyperlink"/>
@@ -35292,8 +35430,8 @@
         </w:r>
       </w:hyperlink>
     </w:p>
-    <w:bookmarkEnd w:id="111"/>
-    <w:bookmarkStart w:id="112" w:name="ref-naeem2017"/>
+    <w:bookmarkEnd w:id="116"/>
+    <w:bookmarkStart w:id="117" w:name="ref-naeem2017"/>
     <w:p>
       <w:pPr>
         <w:pStyle w:val="Bibliography"/>
@@ -35328,8 +35466,8 @@
         <w:t xml:space="preserve">(3).</w:t>
       </w:r>
     </w:p>
-    <w:bookmarkEnd w:id="112"/>
-    <w:bookmarkStart w:id="114" w:name="ref-nidagundi2023"/>
+    <w:bookmarkEnd w:id="117"/>
+    <w:bookmarkStart w:id="119" w:name="ref-nidagundi2023"/>
     <w:p>
       <w:pPr>
         <w:pStyle w:val="Bibliography"/>
@@ -35366,7 +35504,7 @@
       <w:r>
         <w:t xml:space="preserve"> </w:t>
       </w:r>
-      <w:hyperlink r:id="rId113">
+      <w:hyperlink r:id="rId118">
         <w:r>
           <w:rPr>
             <w:rStyle w:val="Hyperlink"/>
@@ -35375,8 +35513,8 @@
         </w:r>
       </w:hyperlink>
     </w:p>
-    <w:bookmarkEnd w:id="114"/>
-    <w:bookmarkStart w:id="116" w:name="ref-paterson1993"/>
+    <w:bookmarkEnd w:id="119"/>
+    <w:bookmarkStart w:id="121" w:name="ref-paterson1993"/>
     <w:p>
       <w:pPr>
         <w:pStyle w:val="Bibliography"/>
@@ -35413,7 +35551,7 @@
       <w:r>
         <w:t xml:space="preserve"> </w:t>
       </w:r>
-      <w:hyperlink r:id="rId115">
+      <w:hyperlink r:id="rId120">
         <w:r>
           <w:rPr>
             <w:rStyle w:val="Hyperlink"/>
@@ -35422,8 +35560,8 @@
         </w:r>
       </w:hyperlink>
     </w:p>
-    <w:bookmarkEnd w:id="116"/>
-    <w:bookmarkStart w:id="117" w:name="ref-paytas2013"/>
+    <w:bookmarkEnd w:id="121"/>
+    <w:bookmarkStart w:id="122" w:name="ref-paytas2013"/>
     <w:p>
       <w:pPr>
         <w:pStyle w:val="Bibliography"/>
@@ -35448,8 +35586,8 @@
         <w:t xml:space="preserve">(E. De La Fuente, A. Gil, &amp; A. Kantolil, Eds.). Facultad de Agronomía Universidad de Buenos Aires.</w:t>
       </w:r>
     </w:p>
-    <w:bookmarkEnd w:id="117"/>
-    <w:bookmarkStart w:id="118" w:name="ref-pettigrew2013"/>
+    <w:bookmarkEnd w:id="122"/>
+    <w:bookmarkStart w:id="123" w:name="ref-pettigrew2013"/>
     <w:p>
       <w:pPr>
         <w:pStyle w:val="Bibliography"/>
@@ -35484,8 +35622,8 @@
         <w:t xml:space="preserve">(4), 253-262.</w:t>
       </w:r>
     </w:p>
-    <w:bookmarkEnd w:id="118"/>
-    <w:bookmarkStart w:id="120" w:name="ref-qin2015"/>
+    <w:bookmarkEnd w:id="123"/>
+    <w:bookmarkStart w:id="125" w:name="ref-qin2015"/>
     <w:p>
       <w:pPr>
         <w:pStyle w:val="Bibliography"/>
@@ -35522,7 +35660,7 @@
       <w:r>
         <w:t xml:space="preserve"> </w:t>
       </w:r>
-      <w:hyperlink r:id="rId119">
+      <w:hyperlink r:id="rId124">
         <w:r>
           <w:rPr>
             <w:rStyle w:val="Hyperlink"/>
@@ -35531,8 +35669,8 @@
         </w:r>
       </w:hyperlink>
     </w:p>
-    <w:bookmarkEnd w:id="120"/>
-    <w:bookmarkStart w:id="122" w:name="ref-R2024"/>
+    <w:bookmarkEnd w:id="125"/>
+    <w:bookmarkStart w:id="127" w:name="ref-R2024"/>
     <w:p>
       <w:pPr>
         <w:pStyle w:val="Bibliography"/>
@@ -35556,7 +35694,7 @@
       <w:r>
         <w:t xml:space="preserve"> </w:t>
       </w:r>
-      <w:hyperlink r:id="rId121">
+      <w:hyperlink r:id="rId126">
         <w:r>
           <w:rPr>
             <w:rStyle w:val="Hyperlink"/>
@@ -35565,8 +35703,8 @@
         </w:r>
       </w:hyperlink>
     </w:p>
-    <w:bookmarkEnd w:id="122"/>
-    <w:bookmarkStart w:id="124" w:name="ref-ribeiro2017"/>
+    <w:bookmarkEnd w:id="127"/>
+    <w:bookmarkStart w:id="129" w:name="ref-ribeiro2017"/>
     <w:p>
       <w:pPr>
         <w:pStyle w:val="Bibliography"/>
@@ -35603,7 +35741,7 @@
       <w:r>
         <w:t xml:space="preserve"> </w:t>
       </w:r>
-      <w:hyperlink r:id="rId123">
+      <w:hyperlink r:id="rId128">
         <w:r>
           <w:rPr>
             <w:rStyle w:val="Hyperlink"/>
@@ -35612,8 +35750,8 @@
         </w:r>
       </w:hyperlink>
     </w:p>
-    <w:bookmarkEnd w:id="124"/>
-    <w:bookmarkStart w:id="126" w:name="ref-rodriguez2005"/>
+    <w:bookmarkEnd w:id="129"/>
+    <w:bookmarkStart w:id="131" w:name="ref-rodriguez2005"/>
     <w:p>
       <w:pPr>
         <w:pStyle w:val="Bibliography"/>
@@ -35663,7 +35801,7 @@
       <w:r>
         <w:t xml:space="preserve"> </w:t>
       </w:r>
-      <w:hyperlink r:id="rId125">
+      <w:hyperlink r:id="rId130">
         <w:r>
           <w:rPr>
             <w:rStyle w:val="Hyperlink"/>
@@ -35672,8 +35810,8 @@
         </w:r>
       </w:hyperlink>
     </w:p>
-    <w:bookmarkEnd w:id="126"/>
-    <w:bookmarkStart w:id="127" w:name="ref-royo2007"/>
+    <w:bookmarkEnd w:id="131"/>
+    <w:bookmarkStart w:id="132" w:name="ref-royo2007"/>
     <w:p>
       <w:pPr>
         <w:pStyle w:val="Bibliography"/>
@@ -35692,8 +35830,8 @@
         <w:t xml:space="preserve">Direction of cotton breeding in Argentina.</w:t>
       </w:r>
     </w:p>
-    <w:bookmarkEnd w:id="127"/>
-    <w:bookmarkStart w:id="129" w:name="ref-scarpin2023"/>
+    <w:bookmarkEnd w:id="132"/>
+    <w:bookmarkStart w:id="134" w:name="ref-scarpin2023"/>
     <w:p>
       <w:pPr>
         <w:pStyle w:val="Bibliography"/>
@@ -35730,7 +35868,7 @@
       <w:r>
         <w:t xml:space="preserve"> </w:t>
       </w:r>
-      <w:hyperlink r:id="rId128">
+      <w:hyperlink r:id="rId133">
         <w:r>
           <w:rPr>
             <w:rStyle w:val="Hyperlink"/>
@@ -35739,8 +35877,8 @@
         </w:r>
       </w:hyperlink>
     </w:p>
-    <w:bookmarkEnd w:id="129"/>
-    <w:bookmarkStart w:id="131" w:name="ref-scarpin2022"/>
+    <w:bookmarkEnd w:id="134"/>
+    <w:bookmarkStart w:id="136" w:name="ref-scarpin2022"/>
     <w:p>
       <w:pPr>
         <w:pStyle w:val="Bibliography"/>
@@ -35777,7 +35915,7 @@
       <w:r>
         <w:t xml:space="preserve"> </w:t>
       </w:r>
-      <w:hyperlink r:id="rId130">
+      <w:hyperlink r:id="rId135">
         <w:r>
           <w:rPr>
             <w:rStyle w:val="Hyperlink"/>
@@ -35786,8 +35924,8 @@
         </w:r>
       </w:hyperlink>
     </w:p>
-    <w:bookmarkEnd w:id="131"/>
-    <w:bookmarkStart w:id="133" w:name="ref-shen2007"/>
+    <w:bookmarkEnd w:id="136"/>
+    <w:bookmarkStart w:id="138" w:name="ref-shen2007"/>
     <w:p>
       <w:pPr>
         <w:pStyle w:val="Bibliography"/>
@@ -35824,7 +35962,7 @@
       <w:r>
         <w:t xml:space="preserve"> </w:t>
       </w:r>
-      <w:hyperlink r:id="rId132">
+      <w:hyperlink r:id="rId137">
         <w:r>
           <w:rPr>
             <w:rStyle w:val="Hyperlink"/>
@@ -35833,8 +35971,8 @@
         </w:r>
       </w:hyperlink>
     </w:p>
-    <w:bookmarkEnd w:id="133"/>
-    <w:bookmarkStart w:id="134" w:name="ref-shi2015"/>
+    <w:bookmarkEnd w:id="138"/>
+    <w:bookmarkStart w:id="139" w:name="ref-shi2015"/>
     <w:p>
       <w:pPr>
         <w:pStyle w:val="Bibliography"/>
@@ -35875,8 +36013,8 @@
         <w:t xml:space="preserve">(5), 450-467.</w:t>
       </w:r>
     </w:p>
-    <w:bookmarkEnd w:id="134"/>
-    <w:bookmarkStart w:id="136" w:name="ref-su2016"/>
+    <w:bookmarkEnd w:id="139"/>
+    <w:bookmarkStart w:id="141" w:name="ref-su2016"/>
     <w:p>
       <w:pPr>
         <w:pStyle w:val="Bibliography"/>
@@ -35913,7 +36051,7 @@
       <w:r>
         <w:t xml:space="preserve"> </w:t>
       </w:r>
-      <w:hyperlink r:id="rId135">
+      <w:hyperlink r:id="rId140">
         <w:r>
           <w:rPr>
             <w:rStyle w:val="Hyperlink"/>
@@ -35922,8 +36060,8 @@
         </w:r>
       </w:hyperlink>
     </w:p>
-    <w:bookmarkEnd w:id="136"/>
-    <w:bookmarkStart w:id="138" w:name="ref-tang1996"/>
+    <w:bookmarkEnd w:id="141"/>
+    <w:bookmarkStart w:id="143" w:name="ref-tang1996"/>
     <w:p>
       <w:pPr>
         <w:pStyle w:val="Bibliography"/>
@@ -35960,7 +36098,7 @@
       <w:r>
         <w:t xml:space="preserve"> </w:t>
       </w:r>
-      <w:hyperlink r:id="rId137">
+      <w:hyperlink r:id="rId142">
         <w:r>
           <w:rPr>
             <w:rStyle w:val="Hyperlink"/>
@@ -35969,8 +36107,8 @@
         </w:r>
       </w:hyperlink>
     </w:p>
-    <w:bookmarkEnd w:id="138"/>
-    <w:bookmarkStart w:id="140" w:name="ref-wang2007"/>
+    <w:bookmarkEnd w:id="143"/>
+    <w:bookmarkStart w:id="145" w:name="ref-wang2007"/>
     <w:p>
       <w:pPr>
         <w:pStyle w:val="Bibliography"/>
@@ -36007,7 +36145,7 @@
       <w:r>
         <w:t xml:space="preserve"> </w:t>
       </w:r>
-      <w:hyperlink r:id="rId139">
+      <w:hyperlink r:id="rId144">
         <w:r>
           <w:rPr>
             <w:rStyle w:val="Hyperlink"/>
@@ -36016,8 +36154,8 @@
         </w:r>
       </w:hyperlink>
     </w:p>
-    <w:bookmarkEnd w:id="140"/>
-    <w:bookmarkStart w:id="142" w:name="ref-wang2015"/>
+    <w:bookmarkEnd w:id="145"/>
+    <w:bookmarkStart w:id="147" w:name="ref-wang2015"/>
     <w:p>
       <w:pPr>
         <w:pStyle w:val="Bibliography"/>
@@ -36054,7 +36192,7 @@
       <w:r>
         <w:t xml:space="preserve"> </w:t>
       </w:r>
-      <w:hyperlink r:id="rId141">
+      <w:hyperlink r:id="rId146">
         <w:r>
           <w:rPr>
             <w:rStyle w:val="Hyperlink"/>
@@ -36063,8 +36201,8 @@
         </w:r>
       </w:hyperlink>
     </w:p>
-    <w:bookmarkEnd w:id="142"/>
-    <w:bookmarkStart w:id="144" w:name="ref-wang2014"/>
+    <w:bookmarkEnd w:id="147"/>
+    <w:bookmarkStart w:id="149" w:name="ref-wang2014"/>
     <w:p>
       <w:pPr>
         <w:pStyle w:val="Bibliography"/>
@@ -36101,7 +36239,7 @@
       <w:r>
         <w:t xml:space="preserve"> </w:t>
       </w:r>
-      <w:hyperlink r:id="rId143">
+      <w:hyperlink r:id="rId148">
         <w:r>
           <w:rPr>
             <w:rStyle w:val="Hyperlink"/>
@@ -36110,55 +36248,8 @@
         </w:r>
       </w:hyperlink>
     </w:p>
-    <w:bookmarkEnd w:id="144"/>
-    <w:bookmarkStart w:id="146" w:name="ref-wells1984"/>
-    <w:p>
-      <w:pPr>
-        <w:pStyle w:val="Bibliography"/>
-      </w:pPr>
-      <w:r>
-        <w:t xml:space="preserve">Wells, R., &amp; Meredith, W. (1984). Comparative Growth of Obsolete and Modern Cotton Cultivars. III. Relationship of Yield to Observed Growth Characteristics1.</w:t>
-      </w:r>
-      <w:r>
-        <w:t xml:space="preserve"> </w:t>
-      </w:r>
-      <w:r>
-        <w:rPr>
-          <w:i/>
-          <w:iCs/>
-        </w:rPr>
-        <w:t xml:space="preserve">Crop Science - CROP SCI</w:t>
-      </w:r>
-      <w:r>
-        <w:t xml:space="preserve">,</w:t>
-      </w:r>
-      <w:r>
-        <w:t xml:space="preserve"> </w:t>
-      </w:r>
-      <w:r>
-        <w:rPr>
-          <w:i/>
-          <w:iCs/>
-        </w:rPr>
-        <w:t xml:space="preserve">24</w:t>
-      </w:r>
-      <w:r>
-        <w:t xml:space="preserve">.</w:t>
-      </w:r>
-      <w:r>
-        <w:t xml:space="preserve"> </w:t>
-      </w:r>
-      <w:hyperlink r:id="rId145">
-        <w:r>
-          <w:rPr>
-            <w:rStyle w:val="Hyperlink"/>
-          </w:rPr>
-          <w:t xml:space="preserve">https://doi.org/10.2135/cropsci1984.0011183X002400050010x</w:t>
-        </w:r>
-      </w:hyperlink>
-    </w:p>
-    <w:bookmarkEnd w:id="146"/>
-    <w:bookmarkStart w:id="147" w:name="ref-worley1974"/>
+    <w:bookmarkEnd w:id="149"/>
+    <w:bookmarkStart w:id="150" w:name="ref-worley1974"/>
     <w:p>
       <w:pPr>
         <w:pStyle w:val="Bibliography"/>
@@ -36193,8 +36284,8 @@
         <w:t xml:space="preserve">(2), 399-403.</w:t>
       </w:r>
     </w:p>
-    <w:bookmarkEnd w:id="147"/>
-    <w:bookmarkStart w:id="149" w:name="ref-xia2014"/>
+    <w:bookmarkEnd w:id="150"/>
+    <w:bookmarkStart w:id="152" w:name="ref-xia2014"/>
     <w:p>
       <w:pPr>
         <w:pStyle w:val="Bibliography"/>
@@ -36231,7 +36322,7 @@
       <w:r>
         <w:t xml:space="preserve"> </w:t>
       </w:r>
-      <w:hyperlink r:id="rId148">
+      <w:hyperlink r:id="rId151">
         <w:r>
           <w:rPr>
             <w:rStyle w:val="Hyperlink"/>
@@ -36240,8 +36331,8 @@
         </w:r>
       </w:hyperlink>
     </w:p>
-    <w:bookmarkEnd w:id="149"/>
-    <w:bookmarkStart w:id="150" w:name="ref-zhang2000"/>
+    <w:bookmarkEnd w:id="152"/>
+    <w:bookmarkStart w:id="153" w:name="ref-zhang2000"/>
     <w:p>
       <w:pPr>
         <w:pStyle w:val="Bibliography"/>
@@ -36276,8 +36367,8 @@
         <w:t xml:space="preserve">(3).</w:t>
       </w:r>
     </w:p>
-    <w:bookmarkEnd w:id="150"/>
-    <w:bookmarkStart w:id="151" w:name="ref-zhang2016"/>
+    <w:bookmarkEnd w:id="153"/>
+    <w:bookmarkStart w:id="154" w:name="ref-zhang2016"/>
     <w:p>
       <w:pPr>
         <w:pStyle w:val="Bibliography"/>
@@ -36318,8 +36409,8 @@
         <w:t xml:space="preserve">(1), 90-101.</w:t>
       </w:r>
     </w:p>
-    <w:bookmarkEnd w:id="151"/>
-    <w:bookmarkStart w:id="153" w:name="ref-zhang2003"/>
+    <w:bookmarkEnd w:id="154"/>
+    <w:bookmarkStart w:id="156" w:name="ref-zhang2003"/>
     <w:p>
       <w:pPr>
         <w:pStyle w:val="Bibliography"/>
@@ -36356,7 +36447,7 @@
       <w:r>
         <w:t xml:space="preserve"> </w:t>
       </w:r>
-      <w:hyperlink r:id="rId152">
+      <w:hyperlink r:id="rId155">
         <w:r>
           <w:rPr>
             <w:rStyle w:val="Hyperlink"/>
@@ -36365,8 +36456,8 @@
         </w:r>
       </w:hyperlink>
     </w:p>
-    <w:bookmarkEnd w:id="153"/>
-    <w:bookmarkStart w:id="155" w:name="ref-zhang2005"/>
+    <w:bookmarkEnd w:id="156"/>
+    <w:bookmarkStart w:id="158" w:name="ref-zhang2005"/>
     <w:p>
       <w:pPr>
         <w:pStyle w:val="Bibliography"/>
@@ -36403,7 +36494,7 @@
       <w:r>
         <w:t xml:space="preserve"> </w:t>
       </w:r>
-      <w:hyperlink r:id="rId154">
+      <w:hyperlink r:id="rId157">
         <w:r>
           <w:rPr>
             <w:rStyle w:val="Hyperlink"/>
@@ -36412,9 +36503,9 @@
         </w:r>
       </w:hyperlink>
     </w:p>
-    <w:bookmarkEnd w:id="155"/>
-    <w:bookmarkEnd w:id="156"/>
-    <w:bookmarkEnd w:id="157"/>
+    <w:bookmarkEnd w:id="158"/>
+    <w:bookmarkEnd w:id="159"/>
+    <w:bookmarkEnd w:id="160"/>
     <w:sectPr/>
   </w:body>
 </w:document>

--- a/Tesis_Dileo.docx
+++ b/Tesis_Dileo.docx
@@ -176,7 +176,7 @@
         <w:t xml:space="preserve"> </w:t>
       </w:r>
       <w:r>
-        <w:t xml:space="preserve">1.2</w:t>
+        <w:t xml:space="preserve">1.3</w:t>
       </w:r>
     </w:p>
     <w:p>
@@ -483,7 +483,7 @@
       </w:r>
     </w:p>
     <w:bookmarkEnd w:id="26"/>
-    <w:bookmarkStart w:id="27" w:name="objetivo"/>
+    <w:bookmarkStart w:id="27" w:name="objetivos"/>
     <w:p>
       <w:pPr>
         <w:pStyle w:val="Heading2"/>
@@ -498,7 +498,7 @@
         <w:tab/>
       </w:r>
       <w:r>
-        <w:t xml:space="preserve">Objetivo</w:t>
+        <w:t xml:space="preserve">Objetivos</w:t>
       </w:r>
     </w:p>
     <w:p>
@@ -506,7 +506,15 @@
         <w:pStyle w:val="FirstParagraph"/>
       </w:pPr>
       <w:r>
-        <w:t xml:space="preserve">Caracterizar entradas de algodón del banco de germoplasma de INTA con diferente procedencia mediante caracteres morfológicos relacionados al rendimiento. Evaluar procesos fisiológicos que intervienen en la determinación del rendimiento de fibra de entradas de algodón del banco de germoplasma de INTA.</w:t>
+        <w:t xml:space="preserve">Caracterizar entradas de algodón del banco de germoplasma de INTA con diferente procedencia mediante caracteres morfológicos relacionados al rendimiento.</w:t>
+      </w:r>
+    </w:p>
+    <w:p>
+      <w:pPr>
+        <w:pStyle w:val="BodyText"/>
+      </w:pPr>
+      <w:r>
+        <w:t xml:space="preserve">Evaluar procesos fisiológicos que intervienen en la determinación del rendimiento de fibra de entradas de algodón del banco de germoplasma de INTA.</w:t>
       </w:r>
     </w:p>
     <w:bookmarkEnd w:id="27"/>
@@ -689,10 +697,10 @@
         <w:t xml:space="preserve">-1</w:t>
       </w:r>
       <w:r>
-        <w:t xml:space="preserve">) y de 400 g de sustrato comercial (GrowMix Multipro), en el cual se colocó 1 planta por maceta.</w:t>
+        <w:t xml:space="preserve">) y de 400 g de sustrato comercial (GrowMix Multipro), en el cual se colocó una planta por maceta.</w:t>
       </w:r>
     </w:p>
-    <w:bookmarkStart w:id="30" w:name="X2b12669a37b96627f5942b9a3754812de1b221c"/>
+    <w:bookmarkStart w:id="30" w:name="X3f77e6325cac2c3b16e868b330fad8a6a6dae8a"/>
     <w:p>
       <w:pPr>
         <w:pStyle w:val="Heading3"/>
@@ -707,7 +715,7 @@
         <w:tab/>
       </w:r>
       <w:r>
-        <w:t xml:space="preserve">Caracterización preliminar de 26 entradas de algodón (</w:t>
+        <w:t xml:space="preserve">Caracterización morfológica de 26 entradas de algodón (</w:t>
       </w:r>
       <w:r>
         <w:rPr>
@@ -1519,7 +1527,51 @@
         <w:pStyle w:val="FirstParagraph"/>
       </w:pPr>
       <w:r>
-        <w:t xml:space="preserve">Las variables que se mencionan a continuación fueron registradas en todas las plantas de las 26 entradas: i) Características Morfológicas Cualitativas: Forma de la planta, aspecto de la canopia, tipo de floraciones, forma y pubescencia de la hoja, tipo de bráctea y forma de cápsula. ii) Características Morfológicas Cuantitativas: Altura de planta (AP en cm, medido desde la base del tallo hasta el ápice), Altura a la primera rama reproductiva (A1RR en cm, medido desde la base del tallo hasta la primera rama reproductiva), número de nudos (NN, número de nudos presentes en el tallo), número de ramas vegetativas (NRV) y reproductivas (NRR), nudo de inserción de la primera rama reproductiva (N1RR, nudo donde se inserta la 1º rama reproductiva en la planta), y distancia de la primera posición al tallo principal (D1P en cm, distancia que existe entre el tallo principal y la primera posición de la primera rama reproductiva de la planta). iii) Rendimiento y sus componentes: Para calcular el rendimiento de las diferentes entradas y sus componentes se efectuaron las siguientes mediciones: Rendimiento bruto de algodón (RB, en g): se recolectó la fibra-semilla de algodón de todas las cápsulas presentes en las plantas. Las muestras obtenidas fueron pesadas en balanzas de precisión y se realizó medición de la humedad de cada una de ellas; Rendimiento de fibra al desmote (RFD, en %): se tomó cada muestra de algodón proveniente de las mediciones de rendimiento bruto, se realizó el desmote en una mini-desmotadora experimental y se pesó en una balanza de precisión la fibra y semillas por separado. El rendimiento de fibra al desmote fue la relación entre el peso de la fibra sobre el peso de la fibra más la semilla; Rendimiento de fibra (RF en g): se multiplicó el rendimiento bruto de algodón por el rendimiento de fibra al desmote obtenido; Nº de cápsulas por planta (NC): se determinó mediante recuento de todas las cápsulas presentes en las plantas; Peso de cápsulas (PC): se dividió el rendimiento bruto de algodón por planta por el número de cápsula por plantas iv) Parámetros de calidad tecnológica de fibra de algodón: con el total de las entradas se hizo un pool de muestras de todas las plantas y solo se obtuvo una medición por entrada, esto es debido a los requisitos de peso mínimo de muestra de fibra del instrumento de medición. Las muestras de fibra de algodón obtenidas se enviaron al laboratorio de HVI (Uster 1000) de la Asociación para la Promoción de la Producción (APPA) en Reconquista, Santa Fe. Los parámetros de calidad tecnológica de fibra registrados fueron: Índice de Hilabilidad (SCI, por sus siglas en inglés), Micronaire (Mic), Índice de madurez (Mac), longitud promedio de la mitad superior (UHML en mm, por sus siglas en inglés), longitud media (ML, por sus siglas en inglés), índice de uniformidad (UI en %, por sus siglas en inglés), índice de fibras cortas (SFI, por sus siglas en inglés), resistencia de fibra (Str en g tex</w:t>
+        <w:t xml:space="preserve">Las variables que se mencionan a continuación fueron registradas en todas las plantas de las 26 entradas:</w:t>
+      </w:r>
+    </w:p>
+    <w:p>
+      <w:pPr>
+        <w:numPr>
+          <w:ilvl w:val="0"/>
+          <w:numId w:val="1001"/>
+        </w:numPr>
+      </w:pPr>
+      <w:r>
+        <w:t xml:space="preserve">Características morfológicas cualitativas: Forma de la planta, aspecto de la canopia, tipo de floraciones, forma y pubescencia de la hoja, tipo de bráctea y forma de cápsula.</w:t>
+      </w:r>
+    </w:p>
+    <w:p>
+      <w:pPr>
+        <w:numPr>
+          <w:ilvl w:val="0"/>
+          <w:numId w:val="1001"/>
+        </w:numPr>
+      </w:pPr>
+      <w:r>
+        <w:t xml:space="preserve">Características morfológicas cuantitativas: Altura de planta (AP en cm, medido desde la base del tallo hasta el ápice), Altura a la primera rama reproductiva (A1RR en cm, medido desde la base del tallo hasta la primera rama reproductiva), número de nudos (NN, número de nudos presentes en el tallo), número de ramas vegetativas (NRV) y reproductivas (NRR), nudo de inserción de la primera rama reproductiva (N1RR, nudo donde se inserta la 1º rama reproductiva en la planta), y distancia de la primera posición al tallo principal (D1P en cm, distancia que existe entre el tallo principal y la primera posición de la primera rama reproductiva de la planta).</w:t>
+      </w:r>
+    </w:p>
+    <w:p>
+      <w:pPr>
+        <w:numPr>
+          <w:ilvl w:val="0"/>
+          <w:numId w:val="1001"/>
+        </w:numPr>
+      </w:pPr>
+      <w:r>
+        <w:t xml:space="preserve">Rendimiento y sus componentes: Para calcular el rendimiento de las diferentes entradas y sus componentes se efectuaron las siguientes mediciones: Rendimiento bruto de algodón (RB, en g): se recolectó la fibra-semilla de algodón de todas las cápsulas presentes en las plantas. Las muestras obtenidas fueron pesadas en balanzas de precisión y se realizó medición de la humedad de cada una de ellas; Rendimiento de fibra al desmote (RFD, en %): se tomó cada muestra de algodón proveniente de las mediciones de rendimiento bruto, se realizó el desmote en una mini-desmotadora experimental y se pesó en una balanza de precisión la fibra y semillas por separado. El rendimiento de fibra al desmote fue la relación entre el peso de la fibra sobre el peso de la fibra más la semilla; Rendimiento de fibra (RF en g): se multiplicó el rendimiento bruto de algodón por el rendimiento de fibra al desmote obtenido; Nº de cápsulas por planta (NC): se determinó mediante recuento de todas las cápsulas presentes en las plantas; Peso de cápsulas (PC): se dividió el rendimiento bruto de algodón por planta por el número de cápsula por plantas</w:t>
+      </w:r>
+    </w:p>
+    <w:p>
+      <w:pPr>
+        <w:numPr>
+          <w:ilvl w:val="0"/>
+          <w:numId w:val="1001"/>
+        </w:numPr>
+      </w:pPr>
+      <w:r>
+        <w:t xml:space="preserve">Parámetros de calidad tecnológica de fibra de algodón: con el total de las entradas se hizo un pool de muestras de todas las plantas y solo se obtuvo una medición por entrada, esto es debido a los requisitos de peso mínimo de muestra de fibra del instrumento de medición. Las muestras de fibra de algodón obtenidas se enviaron al laboratorio de HVI (Uster 1000) de la Asociación para la Promoción de la Producción (APPA) en Reconquista, Santa Fe. Los parámetros de calidad tecnológica de fibra registrados fueron: Índice de Hilabilidad (SCI, por sus siglas en inglés), Micronaire (Mic), Índice de madurez (Mac), longitud promedio de la mitad superior (UHML en mm, por sus siglas en inglés), longitud media (ML, por sus siglas en inglés), índice de uniformidad (UI en %, por sus siglas en inglés), índice de fibras cortas (SFI, por sus siglas en inglés), resistencia de fibra (Str en g tex</w:t>
       </w:r>
       <w:r>
         <w:rPr>
@@ -1528,7 +1580,18 @@
         <w:t xml:space="preserve">-1</w:t>
       </w:r>
       <w:r>
-        <w:t xml:space="preserve">), elongación (Elg en %), contenido de humedad de la muestra, color (Rd y +b), grado de color (C.G) y contenido de basura. Debido a los requisitos de peso mínimo de muestra de fibra del instrumento HVI, las muestras se mezclaron cada tres réplicas. v) Fenología: Tiempo en días para alcanzar los estados de primer pimpollo (DPP), primera flor abierta (DPF), cut out (DCO), primera bocha abierta (DPCA) y fin de ciclo (DFC). El estado de cut out se determina cuando el número de nudos por encima de la última flor blanca en el tallo sea menor que 4</w:t>
+        <w:t xml:space="preserve">), elongación (Elg en %), contenido de humedad de la muestra, color (Rd y +b), grado de color (C.G) y contenido de basura. Debido a los requisitos de peso mínimo de muestra de fibra del instrumento HVI, las muestras se mezclaron cada tres réplicas.</w:t>
+      </w:r>
+    </w:p>
+    <w:p>
+      <w:pPr>
+        <w:numPr>
+          <w:ilvl w:val="0"/>
+          <w:numId w:val="1001"/>
+        </w:numPr>
+      </w:pPr>
+      <w:r>
+        <w:t xml:space="preserve">Fenología: Tiempo en días para alcanzar los estados de primer pimpollo (DPP), primera flor abierta (DPF), cut out (DCO), primera bocha abierta (DPCA) y fin de ciclo (DFC). El estado de cut out se determina cuando el número de nudos por encima de la última flor blanca en el tallo sea menor que 4</w:t>
       </w:r>
       <w:r>
         <w:t xml:space="preserve"> </w:t>
@@ -1542,7 +1605,7 @@
     </w:p>
     <w:bookmarkEnd w:id="29"/>
     <w:bookmarkEnd w:id="30"/>
-    <w:bookmarkStart w:id="32" w:name="Xa1cbcce5f3e425d22948b5eb08fd50790f2d8d6"/>
+    <w:bookmarkStart w:id="32" w:name="X42b1ff79ad28b6c3fbfc08803bd5fb0045016a8"/>
     <w:p>
       <w:pPr>
         <w:pStyle w:val="Heading3"/>
@@ -1557,7 +1620,7 @@
         <w:tab/>
       </w:r>
       <w:r>
-        <w:t xml:space="preserve">Caracterización de 8 entradas seleccionadas de algodón (</w:t>
+        <w:t xml:space="preserve">Caracterización de ocho entradas seleccionadas de algodón (</w:t>
       </w:r>
       <w:r>
         <w:rPr>
@@ -1578,7 +1641,7 @@
         <w:pStyle w:val="FirstParagraph"/>
       </w:pPr>
       <w:r>
-        <w:t xml:space="preserve">Para una profundización del análisis, se llevaron a cabo experimentos adicionales repetidos en dos momentos con nueve repeticiones en cada momento, utilizando un diseño en bloques completos al azar. Se aumentó la cantidad de bloques para obtener repeticiones en los parámetros de calidad de fibra y poder analizar estadísticamente las diferencias.</w:t>
+        <w:t xml:space="preserve">Para una profundización del análisis, se llevaron a cabo experimentos adicionales repetidos en dos momentos con nueve repeticiones en cada momento, utilizando un diseño en bloques completos al azar. Se aumentó la cantidad de bloques para obtener repeticiones en los parámetros de calidad de fibra y poder analizar estadísticamente las diferencias. Las ocho entradas fueron elegidas en función de caracteristicas contrastantes como rendimiento y sus componentes (principalmente RFD) y calidad de fibra. Adicionalmente, se seleccionaron algunas entradas que presentaban baja NRV y aspecto de canopia compacta.</w:t>
       </w:r>
     </w:p>
     <w:p>
@@ -1729,7 +1792,7 @@
         <w:t xml:space="preserve">Resultados</w:t>
       </w:r>
     </w:p>
-    <w:bookmarkStart w:id="38" w:name="X5e12257b64768769fb1d22f9adc89fdb7a4ff90"/>
+    <w:bookmarkStart w:id="38" w:name="X78fa62f15b1f0ee4b493d0afbab4516b801554b"/>
     <w:p>
       <w:pPr>
         <w:pStyle w:val="Heading3"/>
@@ -1744,7 +1807,7 @@
         <w:tab/>
       </w:r>
       <w:r>
-        <w:t xml:space="preserve">Caracterización preliminar de 26 entradas de algodón (</w:t>
+        <w:t xml:space="preserve">Caracterización morfológica de 26 entradas de algodón (</w:t>
       </w:r>
       <w:r>
         <w:rPr>
@@ -1795,7 +1858,7 @@
         <w:t xml:space="preserve"> </w:t>
       </w:r>
       <w:r>
-        <w:t xml:space="preserve">detalla las características de las entradas del banco de germoplasma de algodón evaluadas. En términos de la forma de la planta, el 61,54% fueron cilíndricas y el 38,46% fueron cónicas. En cuanto al aspecto de la canopia, se destacaron las categorías</w:t>
+        <w:t xml:space="preserve">detalla las características de las entradas del banco de germoplasma de algodón evaluadas. En términos de la forma de la planta, el 61,5% fueron cilíndricas y el 38,5% fueron cónicas. En cuanto al aspecto de la canopia, se destacaron las categorías</w:t>
       </w:r>
       <w:r>
         <w:t xml:space="preserve"> </w:t>
@@ -1813,7 +1876,7 @@
         <w:t xml:space="preserve"> </w:t>
       </w:r>
       <w:r>
-        <w:t xml:space="preserve">(69,23%) y</w:t>
+        <w:t xml:space="preserve">(69,2%) y</w:t>
       </w:r>
       <w:r>
         <w:t xml:space="preserve"> </w:t>
@@ -1831,7 +1894,7 @@
         <w:t xml:space="preserve"> </w:t>
       </w:r>
       <w:r>
-        <w:t xml:space="preserve">(23,08%). Sin embargo, algunas antradas presentaron una canopia</w:t>
+        <w:t xml:space="preserve">(23,1%). Sin embargo, algunas antradas presentaron una canopia</w:t>
       </w:r>
       <w:r>
         <w:t xml:space="preserve"> </w:t>
@@ -1849,7 +1912,7 @@
         <w:t xml:space="preserve"> </w:t>
       </w:r>
       <w:r>
-        <w:t xml:space="preserve">(7,69%), como los genotipos BGSP-00166 y BGSP-00194. El tipo de floración varió entre individual (23,08%), agrupada (7,69%) o medio agrupada (69,23). Las hojas se presentan principalmente en forma palmada (96,15%) y plana (96,15%), con niveles variados de pubescencia (11,54% para pubescencia escasa y fuerte, y 76,92% para pubescencia media). Solo la entrada BGSP-00514 presentó forma digitada o también conocida como tipo</w:t>
+        <w:t xml:space="preserve">(7,7%), como los genotipos BGSP-00166 y BGSP-00194. El tipo de floración varió entre individual (23,1%), agrupada (7,7%) o medio agrupada (69,2%). Las hojas se presentan principalmente en forma palmada (96,1%) y plana (96,1%), con niveles variados de pubescencia (11,5% para pubescencia escasa y fuerte, y 76,9% para pubescencia media). Solo la entrada BGSP-00514 presentó forma digitada o también conocida como tipo</w:t>
       </w:r>
       <w:r>
         <w:t xml:space="preserve"> </w:t>
@@ -1864,7 +1927,7 @@
         <w:t xml:space="preserve">”</w:t>
       </w:r>
       <w:r>
-        <w:t xml:space="preserve">. En todas las entradas, el tipo de bráctea es normal, mientras que la forma de la bocha varió entre cónica (88,46%), elíptica (7,69%) y redonda (3,85%).</w:t>
+        <w:t xml:space="preserve">. En todas las entradas, el tipo de bráctea es normal, mientras que la forma de la bocha varió entre cónica (88,5%), elíptica (7,7%) y redonda (3,8%).</w:t>
       </w:r>
     </w:p>
     <w:p>
@@ -12988,7 +13051,7 @@
     </w:p>
     <w:bookmarkEnd w:id="37"/>
     <w:bookmarkEnd w:id="38"/>
-    <w:bookmarkStart w:id="47" w:name="X2d55d3a39983406f2cdf01f713448caccc2981b"/>
+    <w:bookmarkStart w:id="47" w:name="Xb3f842121238ddd3427a5f8a3ae136d0b85cc8c"/>
     <w:p>
       <w:pPr>
         <w:pStyle w:val="Heading3"/>
@@ -13003,7 +13066,7 @@
         <w:tab/>
       </w:r>
       <w:r>
-        <w:t xml:space="preserve">Caracterización de 8 entradas seleccionadas de algodón (</w:t>
+        <w:t xml:space="preserve">Caracterización de ocho entradas seleccionadas de algodón (</w:t>
       </w:r>
       <w:r>
         <w:rPr>
@@ -21605,7 +21668,7 @@
         <w:pStyle w:val="BodyText"/>
       </w:pPr>
       <w:r>
-        <w:t xml:space="preserve">El primer componente principal explicó el 45,61% de la varianza de los datos, mientras que el segundo componente principal explicó el 21,97% (Figura</w:t>
+        <w:t xml:space="preserve">En el analisis de componentes principales incluyendo todas las variables, el primer componente principal explicó el 45,6% de la varianza de los datos, mientras que el segundo componente principal explicó el 21,9% (Figura</w:t>
       </w:r>
       <w:r>
         <w:t xml:space="preserve"> </w:t>
@@ -21693,6 +21756,26 @@
     </w:p>
     <w:p>
       <w:pPr>
+        <w:pStyle w:val="BodyText"/>
+      </w:pPr>
+      <w:r>
+        <w:t xml:space="preserve">En la Tabla</w:t>
+      </w:r>
+      <w:r>
+        <w:t xml:space="preserve"> </w:t>
+      </w:r>
+      <w:r>
+        <w:t xml:space="preserve">1.4</w:t>
+      </w:r>
+      <w:r>
+        <w:t xml:space="preserve"> </w:t>
+      </w:r>
+      <w:r>
+        <w:t xml:space="preserve">se muestran los valores de correlación de Spearman para las caracteristicas de rendimiento de fibra, sus componentes y calidad de fibra.</w:t>
+      </w:r>
+    </w:p>
+    <w:p>
+      <w:pPr>
         <w:pStyle w:val="TableCaption"/>
       </w:pPr>
       <w:bookmarkStart w:id="44" w:name="tab:correlation-greenhouse"/>
@@ -21761,7 +21844,7 @@
           <w:szCs w:val="22"/>
           <w:color w:val="000000"/>
         </w:rPr>
-        <w:t xml:space="preserve">Pearson</w:t>
+        <w:t xml:space="preserve">Spearman</w:t>
       </w:r>
       <w:r xmlns:w="http://schemas.openxmlformats.org/wordprocessingml/2006/main" xmlns:wp="http://schemas.openxmlformats.org/drawingml/2006/wordprocessingDrawing" xmlns:r="http://schemas.openxmlformats.org/officeDocument/2006/relationships" xmlns:w14="http://schemas.microsoft.com/office/word/2010/wordml">
         <w:rPr>
@@ -21992,9 +22075,9 @@
         <w:gridCol w:w="819"/>
         <w:gridCol w:w="751"/>
         <w:gridCol w:w="751"/>
-        <w:gridCol w:w="642"/>
-        <w:gridCol w:w="819"/>
-        <w:gridCol w:w="532"/>
+        <w:gridCol w:w="751"/>
+        <w:gridCol w:w="751"/>
+        <w:gridCol w:w="504"/>
         <w:gridCol w:w="819"/>
         <w:gridCol w:w="751"/>
         <w:gridCol w:w="490"/>
@@ -22535,7 +22618,7 @@
                 <w:szCs w:val="22"/>
                 <w:color w:val="000000"/>
               </w:rPr>
-              <w:t xml:space="preserve">.97***</w:t>
+              <w:t xml:space="preserve">.94***</w:t>
             </w:r>
           </w:p>
         </w:tc>
@@ -22982,7 +23065,7 @@
       </w:tr>
       <w:tr>
         <w:trPr>
-          <w:trHeight w:val="297" w:hRule="auto"/>
+          <w:trHeight w:val="298" w:hRule="auto"/>
         </w:trPr>
         body 2
         <w:tc>
@@ -23025,51 +23108,51 @@
                 <w:szCs w:val="22"/>
                 <w:color w:val="000000"/>
               </w:rPr>
-              <w:t xml:space="preserve">.18</w:t>
-            </w:r>
-          </w:p>
-        </w:tc>
-        <w:tc>
-          <w:tcPr>
-            <w:tcBorders>
-              <w:bottom w:val="none" w:sz="0" w:space="0" w:color="000000"/>
-              <w:top w:val="none" w:sz="0" w:space="0" w:color="000000"/>
-              <w:left w:val="none" w:sz="0" w:space="0" w:color="000000"/>
-              <w:right w:val="none" w:sz="0" w:space="0" w:color="000000"/>
-            </w:tcBorders>
-            <w:shd w:val="clear" w:color="auto" w:fill="FFFFFF"/>
-            <w:tcMar>
-              <w:top w:w="0" w:type="dxa"/>
-              <w:bottom w:w="0" w:type="dxa"/>
-              <w:left w:w="0" w:type="dxa"/>
-              <w:right w:w="0" w:type="dxa"/>
-            </w:tcMar>
-            <w:vAlign w:val="center"/>
-          </w:tcPr>
-          <w:p>
-            <w:pPr>
-              <w:pStyle w:val="Normal"/>
-              <w:jc w:val="left"/>
-              <w:pBdr>
-                <w:bottom w:val="none" w:sz="0" w:space="0" w:color="000000"/>
-                <w:top w:val="none" w:sz="0" w:space="0" w:color="000000"/>
-                <w:left w:val="none" w:sz="0" w:space="0" w:color="000000"/>
-                <w:right w:val="none" w:sz="0" w:space="0" w:color="000000"/>
-              </w:pBdr>
-              <w:spacing w:after="0" w:before="0" w:line="240"/>
-              <w:ind w:left="0" w:right="0" w:firstLine="0" w:firstLineChars="0"/>
-            </w:pPr>
-            <w:r xmlns:w="http://schemas.openxmlformats.org/wordprocessingml/2006/main" xmlns:wp="http://schemas.openxmlformats.org/drawingml/2006/wordprocessingDrawing" xmlns:r="http://schemas.openxmlformats.org/officeDocument/2006/relationships" xmlns:w14="http://schemas.microsoft.com/office/word/2010/wordml">
-              <w:rPr>
-                <w:rFonts w:ascii="Calibri" w:hAnsi="Calibri" w:eastAsia="Calibri" w:cs="Calibri"/>
-                <w:i w:val="false"/>
-                <w:b w:val="false"/>
-                <w:u w:val="none"/>
-                <w:sz w:val="22"/>
-                <w:szCs w:val="22"/>
-                <w:color w:val="000000"/>
-              </w:rPr>
-              <w:t xml:space="preserve">.41**</w:t>
+              <w:t xml:space="preserve">.24</w:t>
+            </w:r>
+          </w:p>
+        </w:tc>
+        <w:tc>
+          <w:tcPr>
+            <w:tcBorders>
+              <w:bottom w:val="none" w:sz="0" w:space="0" w:color="000000"/>
+              <w:top w:val="none" w:sz="0" w:space="0" w:color="000000"/>
+              <w:left w:val="none" w:sz="0" w:space="0" w:color="000000"/>
+              <w:right w:val="none" w:sz="0" w:space="0" w:color="000000"/>
+            </w:tcBorders>
+            <w:shd w:val="clear" w:color="auto" w:fill="FFFFFF"/>
+            <w:tcMar>
+              <w:top w:w="0" w:type="dxa"/>
+              <w:bottom w:w="0" w:type="dxa"/>
+              <w:left w:w="0" w:type="dxa"/>
+              <w:right w:w="0" w:type="dxa"/>
+            </w:tcMar>
+            <w:vAlign w:val="center"/>
+          </w:tcPr>
+          <w:p>
+            <w:pPr>
+              <w:pStyle w:val="Normal"/>
+              <w:jc w:val="left"/>
+              <w:pBdr>
+                <w:bottom w:val="none" w:sz="0" w:space="0" w:color="000000"/>
+                <w:top w:val="none" w:sz="0" w:space="0" w:color="000000"/>
+                <w:left w:val="none" w:sz="0" w:space="0" w:color="000000"/>
+                <w:right w:val="none" w:sz="0" w:space="0" w:color="000000"/>
+              </w:pBdr>
+              <w:spacing w:after="0" w:before="0" w:line="240"/>
+              <w:ind w:left="0" w:right="0" w:firstLine="0" w:firstLineChars="0"/>
+            </w:pPr>
+            <w:r xmlns:w="http://schemas.openxmlformats.org/wordprocessingml/2006/main" xmlns:wp="http://schemas.openxmlformats.org/drawingml/2006/wordprocessingDrawing" xmlns:r="http://schemas.openxmlformats.org/officeDocument/2006/relationships" xmlns:w14="http://schemas.microsoft.com/office/word/2010/wordml">
+              <w:rPr>
+                <w:rFonts w:ascii="Calibri" w:hAnsi="Calibri" w:eastAsia="Calibri" w:cs="Calibri"/>
+                <w:i w:val="false"/>
+                <w:b w:val="false"/>
+                <w:u w:val="none"/>
+                <w:sz w:val="22"/>
+                <w:szCs w:val="22"/>
+                <w:color w:val="000000"/>
+              </w:rPr>
+              <w:t xml:space="preserve">.48***</w:t>
             </w:r>
           </w:p>
         </w:tc>
@@ -23515,95 +23598,95 @@
                 <w:szCs w:val="22"/>
                 <w:color w:val="000000"/>
               </w:rPr>
-              <w:t xml:space="preserve">.78***</w:t>
-            </w:r>
-          </w:p>
-        </w:tc>
-        <w:tc>
-          <w:tcPr>
-            <w:tcBorders>
-              <w:bottom w:val="none" w:sz="0" w:space="0" w:color="000000"/>
-              <w:top w:val="none" w:sz="0" w:space="0" w:color="000000"/>
-              <w:left w:val="none" w:sz="0" w:space="0" w:color="000000"/>
-              <w:right w:val="none" w:sz="0" w:space="0" w:color="000000"/>
-            </w:tcBorders>
-            <w:shd w:val="clear" w:color="auto" w:fill="FFFFFF"/>
-            <w:tcMar>
-              <w:top w:w="0" w:type="dxa"/>
-              <w:bottom w:w="0" w:type="dxa"/>
-              <w:left w:w="0" w:type="dxa"/>
-              <w:right w:w="0" w:type="dxa"/>
-            </w:tcMar>
-            <w:vAlign w:val="center"/>
-          </w:tcPr>
-          <w:p>
-            <w:pPr>
-              <w:pStyle w:val="Normal"/>
-              <w:jc w:val="left"/>
-              <w:pBdr>
-                <w:bottom w:val="none" w:sz="0" w:space="0" w:color="000000"/>
-                <w:top w:val="none" w:sz="0" w:space="0" w:color="000000"/>
-                <w:left w:val="none" w:sz="0" w:space="0" w:color="000000"/>
-                <w:right w:val="none" w:sz="0" w:space="0" w:color="000000"/>
-              </w:pBdr>
-              <w:spacing w:after="0" w:before="0" w:line="240"/>
-              <w:ind w:left="0" w:right="0" w:firstLine="0" w:firstLineChars="0"/>
-            </w:pPr>
-            <w:r xmlns:w="http://schemas.openxmlformats.org/wordprocessingml/2006/main" xmlns:wp="http://schemas.openxmlformats.org/drawingml/2006/wordprocessingDrawing" xmlns:r="http://schemas.openxmlformats.org/officeDocument/2006/relationships" xmlns:w14="http://schemas.microsoft.com/office/word/2010/wordml">
-              <w:rPr>
-                <w:rFonts w:ascii="Calibri" w:hAnsi="Calibri" w:eastAsia="Calibri" w:cs="Calibri"/>
-                <w:i w:val="false"/>
-                <w:b w:val="false"/>
-                <w:u w:val="none"/>
-                <w:sz w:val="22"/>
-                <w:szCs w:val="22"/>
-                <w:color w:val="000000"/>
-              </w:rPr>
-              <w:t xml:space="preserve">.66***</w:t>
-            </w:r>
-          </w:p>
-        </w:tc>
-        <w:tc>
-          <w:tcPr>
-            <w:tcBorders>
-              <w:bottom w:val="none" w:sz="0" w:space="0" w:color="000000"/>
-              <w:top w:val="none" w:sz="0" w:space="0" w:color="000000"/>
-              <w:left w:val="none" w:sz="0" w:space="0" w:color="000000"/>
-              <w:right w:val="none" w:sz="0" w:space="0" w:color="000000"/>
-            </w:tcBorders>
-            <w:shd w:val="clear" w:color="auto" w:fill="FFFFFF"/>
-            <w:tcMar>
-              <w:top w:w="0" w:type="dxa"/>
-              <w:bottom w:w="0" w:type="dxa"/>
-              <w:left w:w="0" w:type="dxa"/>
-              <w:right w:w="0" w:type="dxa"/>
-            </w:tcMar>
-            <w:vAlign w:val="center"/>
-          </w:tcPr>
-          <w:p>
-            <w:pPr>
-              <w:pStyle w:val="Normal"/>
-              <w:jc w:val="left"/>
-              <w:pBdr>
-                <w:bottom w:val="none" w:sz="0" w:space="0" w:color="000000"/>
-                <w:top w:val="none" w:sz="0" w:space="0" w:color="000000"/>
-                <w:left w:val="none" w:sz="0" w:space="0" w:color="000000"/>
-                <w:right w:val="none" w:sz="0" w:space="0" w:color="000000"/>
-              </w:pBdr>
-              <w:spacing w:after="0" w:before="0" w:line="240"/>
-              <w:ind w:left="0" w:right="0" w:firstLine="0" w:firstLineChars="0"/>
-            </w:pPr>
-            <w:r xmlns:w="http://schemas.openxmlformats.org/wordprocessingml/2006/main" xmlns:wp="http://schemas.openxmlformats.org/drawingml/2006/wordprocessingDrawing" xmlns:r="http://schemas.openxmlformats.org/officeDocument/2006/relationships" xmlns:w14="http://schemas.microsoft.com/office/word/2010/wordml">
-              <w:rPr>
-                <w:rFonts w:ascii="Calibri" w:hAnsi="Calibri" w:eastAsia="Calibri" w:cs="Calibri"/>
-                <w:i w:val="false"/>
-                <w:b w:val="false"/>
-                <w:u w:val="none"/>
-                <w:sz w:val="22"/>
-                <w:szCs w:val="22"/>
-                <w:color w:val="000000"/>
-              </w:rPr>
-              <w:t xml:space="preserve">-.21</w:t>
+              <w:t xml:space="preserve">.75***</w:t>
+            </w:r>
+          </w:p>
+        </w:tc>
+        <w:tc>
+          <w:tcPr>
+            <w:tcBorders>
+              <w:bottom w:val="none" w:sz="0" w:space="0" w:color="000000"/>
+              <w:top w:val="none" w:sz="0" w:space="0" w:color="000000"/>
+              <w:left w:val="none" w:sz="0" w:space="0" w:color="000000"/>
+              <w:right w:val="none" w:sz="0" w:space="0" w:color="000000"/>
+            </w:tcBorders>
+            <w:shd w:val="clear" w:color="auto" w:fill="FFFFFF"/>
+            <w:tcMar>
+              <w:top w:w="0" w:type="dxa"/>
+              <w:bottom w:w="0" w:type="dxa"/>
+              <w:left w:w="0" w:type="dxa"/>
+              <w:right w:w="0" w:type="dxa"/>
+            </w:tcMar>
+            <w:vAlign w:val="center"/>
+          </w:tcPr>
+          <w:p>
+            <w:pPr>
+              <w:pStyle w:val="Normal"/>
+              <w:jc w:val="left"/>
+              <w:pBdr>
+                <w:bottom w:val="none" w:sz="0" w:space="0" w:color="000000"/>
+                <w:top w:val="none" w:sz="0" w:space="0" w:color="000000"/>
+                <w:left w:val="none" w:sz="0" w:space="0" w:color="000000"/>
+                <w:right w:val="none" w:sz="0" w:space="0" w:color="000000"/>
+              </w:pBdr>
+              <w:spacing w:after="0" w:before="0" w:line="240"/>
+              <w:ind w:left="0" w:right="0" w:firstLine="0" w:firstLineChars="0"/>
+            </w:pPr>
+            <w:r xmlns:w="http://schemas.openxmlformats.org/wordprocessingml/2006/main" xmlns:wp="http://schemas.openxmlformats.org/drawingml/2006/wordprocessingDrawing" xmlns:r="http://schemas.openxmlformats.org/officeDocument/2006/relationships" xmlns:w14="http://schemas.microsoft.com/office/word/2010/wordml">
+              <w:rPr>
+                <w:rFonts w:ascii="Calibri" w:hAnsi="Calibri" w:eastAsia="Calibri" w:cs="Calibri"/>
+                <w:i w:val="false"/>
+                <w:b w:val="false"/>
+                <w:u w:val="none"/>
+                <w:sz w:val="22"/>
+                <w:szCs w:val="22"/>
+                <w:color w:val="000000"/>
+              </w:rPr>
+              <w:t xml:space="preserve">.67***</w:t>
+            </w:r>
+          </w:p>
+        </w:tc>
+        <w:tc>
+          <w:tcPr>
+            <w:tcBorders>
+              <w:bottom w:val="none" w:sz="0" w:space="0" w:color="000000"/>
+              <w:top w:val="none" w:sz="0" w:space="0" w:color="000000"/>
+              <w:left w:val="none" w:sz="0" w:space="0" w:color="000000"/>
+              <w:right w:val="none" w:sz="0" w:space="0" w:color="000000"/>
+            </w:tcBorders>
+            <w:shd w:val="clear" w:color="auto" w:fill="FFFFFF"/>
+            <w:tcMar>
+              <w:top w:w="0" w:type="dxa"/>
+              <w:bottom w:w="0" w:type="dxa"/>
+              <w:left w:w="0" w:type="dxa"/>
+              <w:right w:w="0" w:type="dxa"/>
+            </w:tcMar>
+            <w:vAlign w:val="center"/>
+          </w:tcPr>
+          <w:p>
+            <w:pPr>
+              <w:pStyle w:val="Normal"/>
+              <w:jc w:val="left"/>
+              <w:pBdr>
+                <w:bottom w:val="none" w:sz="0" w:space="0" w:color="000000"/>
+                <w:top w:val="none" w:sz="0" w:space="0" w:color="000000"/>
+                <w:left w:val="none" w:sz="0" w:space="0" w:color="000000"/>
+                <w:right w:val="none" w:sz="0" w:space="0" w:color="000000"/>
+              </w:pBdr>
+              <w:spacing w:after="0" w:before="0" w:line="240"/>
+              <w:ind w:left="0" w:right="0" w:firstLine="0" w:firstLineChars="0"/>
+            </w:pPr>
+            <w:r xmlns:w="http://schemas.openxmlformats.org/wordprocessingml/2006/main" xmlns:wp="http://schemas.openxmlformats.org/drawingml/2006/wordprocessingDrawing" xmlns:r="http://schemas.openxmlformats.org/officeDocument/2006/relationships" xmlns:w14="http://schemas.microsoft.com/office/word/2010/wordml">
+              <w:rPr>
+                <w:rFonts w:ascii="Calibri" w:hAnsi="Calibri" w:eastAsia="Calibri" w:cs="Calibri"/>
+                <w:i w:val="false"/>
+                <w:b w:val="false"/>
+                <w:u w:val="none"/>
+                <w:sz w:val="22"/>
+                <w:szCs w:val="22"/>
+                <w:color w:val="000000"/>
+              </w:rPr>
+              <w:t xml:space="preserve">-.15</w:t>
             </w:r>
           </w:p>
         </w:tc>
@@ -24049,95 +24132,95 @@
                 <w:szCs w:val="22"/>
                 <w:color w:val="000000"/>
               </w:rPr>
-              <w:t xml:space="preserve">.91***</w:t>
-            </w:r>
-          </w:p>
-        </w:tc>
-        <w:tc>
-          <w:tcPr>
-            <w:tcBorders>
-              <w:bottom w:val="none" w:sz="0" w:space="0" w:color="000000"/>
-              <w:top w:val="none" w:sz="0" w:space="0" w:color="000000"/>
-              <w:left w:val="none" w:sz="0" w:space="0" w:color="000000"/>
-              <w:right w:val="none" w:sz="0" w:space="0" w:color="000000"/>
-            </w:tcBorders>
-            <w:shd w:val="clear" w:color="auto" w:fill="FFFFFF"/>
-            <w:tcMar>
-              <w:top w:w="0" w:type="dxa"/>
-              <w:bottom w:w="0" w:type="dxa"/>
-              <w:left w:w="0" w:type="dxa"/>
-              <w:right w:w="0" w:type="dxa"/>
-            </w:tcMar>
-            <w:vAlign w:val="center"/>
-          </w:tcPr>
-          <w:p>
-            <w:pPr>
-              <w:pStyle w:val="Normal"/>
-              <w:jc w:val="left"/>
-              <w:pBdr>
-                <w:bottom w:val="none" w:sz="0" w:space="0" w:color="000000"/>
-                <w:top w:val="none" w:sz="0" w:space="0" w:color="000000"/>
-                <w:left w:val="none" w:sz="0" w:space="0" w:color="000000"/>
-                <w:right w:val="none" w:sz="0" w:space="0" w:color="000000"/>
-              </w:pBdr>
-              <w:spacing w:after="0" w:before="0" w:line="240"/>
-              <w:ind w:left="0" w:right="0" w:firstLine="0" w:firstLineChars="0"/>
-            </w:pPr>
-            <w:r xmlns:w="http://schemas.openxmlformats.org/wordprocessingml/2006/main" xmlns:wp="http://schemas.openxmlformats.org/drawingml/2006/wordprocessingDrawing" xmlns:r="http://schemas.openxmlformats.org/officeDocument/2006/relationships" xmlns:w14="http://schemas.microsoft.com/office/word/2010/wordml">
-              <w:rPr>
-                <w:rFonts w:ascii="Calibri" w:hAnsi="Calibri" w:eastAsia="Calibri" w:cs="Calibri"/>
-                <w:i w:val="false"/>
-                <w:b w:val="false"/>
-                <w:u w:val="none"/>
-                <w:sz w:val="22"/>
-                <w:szCs w:val="22"/>
-                <w:color w:val="000000"/>
-              </w:rPr>
-              <w:t xml:space="preserve">.44**</w:t>
-            </w:r>
-          </w:p>
-        </w:tc>
-        <w:tc>
-          <w:tcPr>
-            <w:tcBorders>
-              <w:bottom w:val="none" w:sz="0" w:space="0" w:color="000000"/>
-              <w:top w:val="none" w:sz="0" w:space="0" w:color="000000"/>
-              <w:left w:val="none" w:sz="0" w:space="0" w:color="000000"/>
-              <w:right w:val="none" w:sz="0" w:space="0" w:color="000000"/>
-            </w:tcBorders>
-            <w:shd w:val="clear" w:color="auto" w:fill="FFFFFF"/>
-            <w:tcMar>
-              <w:top w:w="0" w:type="dxa"/>
-              <w:bottom w:w="0" w:type="dxa"/>
-              <w:left w:w="0" w:type="dxa"/>
-              <w:right w:w="0" w:type="dxa"/>
-            </w:tcMar>
-            <w:vAlign w:val="center"/>
-          </w:tcPr>
-          <w:p>
-            <w:pPr>
-              <w:pStyle w:val="Normal"/>
-              <w:jc w:val="left"/>
-              <w:pBdr>
-                <w:bottom w:val="none" w:sz="0" w:space="0" w:color="000000"/>
-                <w:top w:val="none" w:sz="0" w:space="0" w:color="000000"/>
-                <w:left w:val="none" w:sz="0" w:space="0" w:color="000000"/>
-                <w:right w:val="none" w:sz="0" w:space="0" w:color="000000"/>
-              </w:pBdr>
-              <w:spacing w:after="0" w:before="0" w:line="240"/>
-              <w:ind w:left="0" w:right="0" w:firstLine="0" w:firstLineChars="0"/>
-            </w:pPr>
-            <w:r xmlns:w="http://schemas.openxmlformats.org/wordprocessingml/2006/main" xmlns:wp="http://schemas.openxmlformats.org/drawingml/2006/wordprocessingDrawing" xmlns:r="http://schemas.openxmlformats.org/officeDocument/2006/relationships" xmlns:w14="http://schemas.microsoft.com/office/word/2010/wordml">
-              <w:rPr>
-                <w:rFonts w:ascii="Calibri" w:hAnsi="Calibri" w:eastAsia="Calibri" w:cs="Calibri"/>
-                <w:i w:val="false"/>
-                <w:b w:val="false"/>
-                <w:u w:val="none"/>
-                <w:sz w:val="22"/>
-                <w:szCs w:val="22"/>
-                <w:color w:val="000000"/>
-              </w:rPr>
-              <w:t xml:space="preserve">.37**</w:t>
+              <w:t xml:space="preserve">.89***</w:t>
+            </w:r>
+          </w:p>
+        </w:tc>
+        <w:tc>
+          <w:tcPr>
+            <w:tcBorders>
+              <w:bottom w:val="none" w:sz="0" w:space="0" w:color="000000"/>
+              <w:top w:val="none" w:sz="0" w:space="0" w:color="000000"/>
+              <w:left w:val="none" w:sz="0" w:space="0" w:color="000000"/>
+              <w:right w:val="none" w:sz="0" w:space="0" w:color="000000"/>
+            </w:tcBorders>
+            <w:shd w:val="clear" w:color="auto" w:fill="FFFFFF"/>
+            <w:tcMar>
+              <w:top w:w="0" w:type="dxa"/>
+              <w:bottom w:w="0" w:type="dxa"/>
+              <w:left w:w="0" w:type="dxa"/>
+              <w:right w:w="0" w:type="dxa"/>
+            </w:tcMar>
+            <w:vAlign w:val="center"/>
+          </w:tcPr>
+          <w:p>
+            <w:pPr>
+              <w:pStyle w:val="Normal"/>
+              <w:jc w:val="left"/>
+              <w:pBdr>
+                <w:bottom w:val="none" w:sz="0" w:space="0" w:color="000000"/>
+                <w:top w:val="none" w:sz="0" w:space="0" w:color="000000"/>
+                <w:left w:val="none" w:sz="0" w:space="0" w:color="000000"/>
+                <w:right w:val="none" w:sz="0" w:space="0" w:color="000000"/>
+              </w:pBdr>
+              <w:spacing w:after="0" w:before="0" w:line="240"/>
+              <w:ind w:left="0" w:right="0" w:firstLine="0" w:firstLineChars="0"/>
+            </w:pPr>
+            <w:r xmlns:w="http://schemas.openxmlformats.org/wordprocessingml/2006/main" xmlns:wp="http://schemas.openxmlformats.org/drawingml/2006/wordprocessingDrawing" xmlns:r="http://schemas.openxmlformats.org/officeDocument/2006/relationships" xmlns:w14="http://schemas.microsoft.com/office/word/2010/wordml">
+              <w:rPr>
+                <w:rFonts w:ascii="Calibri" w:hAnsi="Calibri" w:eastAsia="Calibri" w:cs="Calibri"/>
+                <w:i w:val="false"/>
+                <w:b w:val="false"/>
+                <w:u w:val="none"/>
+                <w:sz w:val="22"/>
+                <w:szCs w:val="22"/>
+                <w:color w:val="000000"/>
+              </w:rPr>
+              <w:t xml:space="preserve">.42**</w:t>
+            </w:r>
+          </w:p>
+        </w:tc>
+        <w:tc>
+          <w:tcPr>
+            <w:tcBorders>
+              <w:bottom w:val="none" w:sz="0" w:space="0" w:color="000000"/>
+              <w:top w:val="none" w:sz="0" w:space="0" w:color="000000"/>
+              <w:left w:val="none" w:sz="0" w:space="0" w:color="000000"/>
+              <w:right w:val="none" w:sz="0" w:space="0" w:color="000000"/>
+            </w:tcBorders>
+            <w:shd w:val="clear" w:color="auto" w:fill="FFFFFF"/>
+            <w:tcMar>
+              <w:top w:w="0" w:type="dxa"/>
+              <w:bottom w:w="0" w:type="dxa"/>
+              <w:left w:w="0" w:type="dxa"/>
+              <w:right w:w="0" w:type="dxa"/>
+            </w:tcMar>
+            <w:vAlign w:val="center"/>
+          </w:tcPr>
+          <w:p>
+            <w:pPr>
+              <w:pStyle w:val="Normal"/>
+              <w:jc w:val="left"/>
+              <w:pBdr>
+                <w:bottom w:val="none" w:sz="0" w:space="0" w:color="000000"/>
+                <w:top w:val="none" w:sz="0" w:space="0" w:color="000000"/>
+                <w:left w:val="none" w:sz="0" w:space="0" w:color="000000"/>
+                <w:right w:val="none" w:sz="0" w:space="0" w:color="000000"/>
+              </w:pBdr>
+              <w:spacing w:after="0" w:before="0" w:line="240"/>
+              <w:ind w:left="0" w:right="0" w:firstLine="0" w:firstLineChars="0"/>
+            </w:pPr>
+            <w:r xmlns:w="http://schemas.openxmlformats.org/wordprocessingml/2006/main" xmlns:wp="http://schemas.openxmlformats.org/drawingml/2006/wordprocessingDrawing" xmlns:r="http://schemas.openxmlformats.org/officeDocument/2006/relationships" xmlns:w14="http://schemas.microsoft.com/office/word/2010/wordml">
+              <w:rPr>
+                <w:rFonts w:ascii="Calibri" w:hAnsi="Calibri" w:eastAsia="Calibri" w:cs="Calibri"/>
+                <w:i w:val="false"/>
+                <w:b w:val="false"/>
+                <w:u w:val="none"/>
+                <w:sz w:val="22"/>
+                <w:szCs w:val="22"/>
+                <w:color w:val="000000"/>
+              </w:rPr>
+              <w:t xml:space="preserve">.43**</w:t>
             </w:r>
           </w:p>
         </w:tc>
@@ -24495,7 +24578,7 @@
                 <w:szCs w:val="22"/>
                 <w:color w:val="000000"/>
               </w:rPr>
-              <w:t xml:space="preserve">.09</w:t>
+              <w:t xml:space="preserve">.01</w:t>
             </w:r>
           </w:p>
         </w:tc>
@@ -24627,7 +24710,7 @@
                 <w:szCs w:val="22"/>
                 <w:color w:val="000000"/>
               </w:rPr>
-              <w:t xml:space="preserve">.54***</w:t>
+              <w:t xml:space="preserve">.41**</w:t>
             </w:r>
           </w:p>
         </w:tc>
@@ -24985,227 +25068,227 @@
                 <w:szCs w:val="22"/>
                 <w:color w:val="000000"/>
               </w:rPr>
-              <w:t xml:space="preserve">.55***</w:t>
-            </w:r>
-          </w:p>
-        </w:tc>
-        <w:tc>
-          <w:tcPr>
-            <w:tcBorders>
-              <w:bottom w:val="none" w:sz="0" w:space="0" w:color="000000"/>
-              <w:top w:val="none" w:sz="0" w:space="0" w:color="000000"/>
-              <w:left w:val="none" w:sz="0" w:space="0" w:color="000000"/>
-              <w:right w:val="none" w:sz="0" w:space="0" w:color="000000"/>
-            </w:tcBorders>
-            <w:shd w:val="clear" w:color="auto" w:fill="FFFFFF"/>
-            <w:tcMar>
-              <w:top w:w="0" w:type="dxa"/>
-              <w:bottom w:w="0" w:type="dxa"/>
-              <w:left w:w="0" w:type="dxa"/>
-              <w:right w:w="0" w:type="dxa"/>
-            </w:tcMar>
-            <w:vAlign w:val="center"/>
-          </w:tcPr>
-          <w:p>
-            <w:pPr>
-              <w:pStyle w:val="Normal"/>
-              <w:jc w:val="left"/>
-              <w:pBdr>
-                <w:bottom w:val="none" w:sz="0" w:space="0" w:color="000000"/>
-                <w:top w:val="none" w:sz="0" w:space="0" w:color="000000"/>
-                <w:left w:val="none" w:sz="0" w:space="0" w:color="000000"/>
-                <w:right w:val="none" w:sz="0" w:space="0" w:color="000000"/>
-              </w:pBdr>
-              <w:spacing w:after="0" w:before="0" w:line="240"/>
-              <w:ind w:left="0" w:right="0" w:firstLine="0" w:firstLineChars="0"/>
-            </w:pPr>
-            <w:r xmlns:w="http://schemas.openxmlformats.org/wordprocessingml/2006/main" xmlns:wp="http://schemas.openxmlformats.org/drawingml/2006/wordprocessingDrawing" xmlns:r="http://schemas.openxmlformats.org/officeDocument/2006/relationships" xmlns:w14="http://schemas.microsoft.com/office/word/2010/wordml">
-              <w:rPr>
-                <w:rFonts w:ascii="Calibri" w:hAnsi="Calibri" w:eastAsia="Calibri" w:cs="Calibri"/>
-                <w:i w:val="false"/>
-                <w:b w:val="false"/>
-                <w:u w:val="none"/>
-                <w:sz w:val="22"/>
-                <w:szCs w:val="22"/>
-                <w:color w:val="000000"/>
-              </w:rPr>
-              <w:t xml:space="preserve">.63***</w:t>
-            </w:r>
-          </w:p>
-        </w:tc>
-        <w:tc>
-          <w:tcPr>
-            <w:tcBorders>
-              <w:bottom w:val="none" w:sz="0" w:space="0" w:color="000000"/>
-              <w:top w:val="none" w:sz="0" w:space="0" w:color="000000"/>
-              <w:left w:val="none" w:sz="0" w:space="0" w:color="000000"/>
-              <w:right w:val="none" w:sz="0" w:space="0" w:color="000000"/>
-            </w:tcBorders>
-            <w:shd w:val="clear" w:color="auto" w:fill="FFFFFF"/>
-            <w:tcMar>
-              <w:top w:w="0" w:type="dxa"/>
-              <w:bottom w:w="0" w:type="dxa"/>
-              <w:left w:w="0" w:type="dxa"/>
-              <w:right w:w="0" w:type="dxa"/>
-            </w:tcMar>
-            <w:vAlign w:val="center"/>
-          </w:tcPr>
-          <w:p>
-            <w:pPr>
-              <w:pStyle w:val="Normal"/>
-              <w:jc w:val="left"/>
-              <w:pBdr>
-                <w:bottom w:val="none" w:sz="0" w:space="0" w:color="000000"/>
-                <w:top w:val="none" w:sz="0" w:space="0" w:color="000000"/>
-                <w:left w:val="none" w:sz="0" w:space="0" w:color="000000"/>
-                <w:right w:val="none" w:sz="0" w:space="0" w:color="000000"/>
-              </w:pBdr>
-              <w:spacing w:after="0" w:before="0" w:line="240"/>
-              <w:ind w:left="0" w:right="0" w:firstLine="0" w:firstLineChars="0"/>
-            </w:pPr>
-            <w:r xmlns:w="http://schemas.openxmlformats.org/wordprocessingml/2006/main" xmlns:wp="http://schemas.openxmlformats.org/drawingml/2006/wordprocessingDrawing" xmlns:r="http://schemas.openxmlformats.org/officeDocument/2006/relationships" xmlns:w14="http://schemas.microsoft.com/office/word/2010/wordml">
-              <w:rPr>
-                <w:rFonts w:ascii="Calibri" w:hAnsi="Calibri" w:eastAsia="Calibri" w:cs="Calibri"/>
-                <w:i w:val="false"/>
-                <w:b w:val="false"/>
-                <w:u w:val="none"/>
-                <w:sz w:val="22"/>
-                <w:szCs w:val="22"/>
-                <w:color w:val="000000"/>
-              </w:rPr>
-              <w:t xml:space="preserve">.62***</w:t>
-            </w:r>
-          </w:p>
-        </w:tc>
-        <w:tc>
-          <w:tcPr>
-            <w:tcBorders>
-              <w:bottom w:val="none" w:sz="0" w:space="0" w:color="000000"/>
-              <w:top w:val="none" w:sz="0" w:space="0" w:color="000000"/>
-              <w:left w:val="none" w:sz="0" w:space="0" w:color="000000"/>
-              <w:right w:val="none" w:sz="0" w:space="0" w:color="000000"/>
-            </w:tcBorders>
-            <w:shd w:val="clear" w:color="auto" w:fill="FFFFFF"/>
-            <w:tcMar>
-              <w:top w:w="0" w:type="dxa"/>
-              <w:bottom w:w="0" w:type="dxa"/>
-              <w:left w:w="0" w:type="dxa"/>
-              <w:right w:w="0" w:type="dxa"/>
-            </w:tcMar>
-            <w:vAlign w:val="center"/>
-          </w:tcPr>
-          <w:p>
-            <w:pPr>
-              <w:pStyle w:val="Normal"/>
-              <w:jc w:val="left"/>
-              <w:pBdr>
-                <w:bottom w:val="none" w:sz="0" w:space="0" w:color="000000"/>
-                <w:top w:val="none" w:sz="0" w:space="0" w:color="000000"/>
-                <w:left w:val="none" w:sz="0" w:space="0" w:color="000000"/>
-                <w:right w:val="none" w:sz="0" w:space="0" w:color="000000"/>
-              </w:pBdr>
-              <w:spacing w:after="0" w:before="0" w:line="240"/>
-              <w:ind w:left="0" w:right="0" w:firstLine="0" w:firstLineChars="0"/>
-            </w:pPr>
-            <w:r xmlns:w="http://schemas.openxmlformats.org/wordprocessingml/2006/main" xmlns:wp="http://schemas.openxmlformats.org/drawingml/2006/wordprocessingDrawing" xmlns:r="http://schemas.openxmlformats.org/officeDocument/2006/relationships" xmlns:w14="http://schemas.microsoft.com/office/word/2010/wordml">
-              <w:rPr>
-                <w:rFonts w:ascii="Calibri" w:hAnsi="Calibri" w:eastAsia="Calibri" w:cs="Calibri"/>
-                <w:i w:val="false"/>
-                <w:b w:val="false"/>
-                <w:u w:val="none"/>
-                <w:sz w:val="22"/>
-                <w:szCs w:val="22"/>
-                <w:color w:val="000000"/>
-              </w:rPr>
-              <w:t xml:space="preserve">.47***</w:t>
-            </w:r>
-          </w:p>
-        </w:tc>
-        <w:tc>
-          <w:tcPr>
-            <w:tcBorders>
-              <w:bottom w:val="none" w:sz="0" w:space="0" w:color="000000"/>
-              <w:top w:val="none" w:sz="0" w:space="0" w:color="000000"/>
-              <w:left w:val="none" w:sz="0" w:space="0" w:color="000000"/>
-              <w:right w:val="none" w:sz="0" w:space="0" w:color="000000"/>
-            </w:tcBorders>
-            <w:shd w:val="clear" w:color="auto" w:fill="FFFFFF"/>
-            <w:tcMar>
-              <w:top w:w="0" w:type="dxa"/>
-              <w:bottom w:w="0" w:type="dxa"/>
-              <w:left w:w="0" w:type="dxa"/>
-              <w:right w:w="0" w:type="dxa"/>
-            </w:tcMar>
-            <w:vAlign w:val="center"/>
-          </w:tcPr>
-          <w:p>
-            <w:pPr>
-              <w:pStyle w:val="Normal"/>
-              <w:jc w:val="left"/>
-              <w:pBdr>
-                <w:bottom w:val="none" w:sz="0" w:space="0" w:color="000000"/>
-                <w:top w:val="none" w:sz="0" w:space="0" w:color="000000"/>
-                <w:left w:val="none" w:sz="0" w:space="0" w:color="000000"/>
-                <w:right w:val="none" w:sz="0" w:space="0" w:color="000000"/>
-              </w:pBdr>
-              <w:spacing w:after="0" w:before="0" w:line="240"/>
-              <w:ind w:left="0" w:right="0" w:firstLine="0" w:firstLineChars="0"/>
-            </w:pPr>
-            <w:r xmlns:w="http://schemas.openxmlformats.org/wordprocessingml/2006/main" xmlns:wp="http://schemas.openxmlformats.org/drawingml/2006/wordprocessingDrawing" xmlns:r="http://schemas.openxmlformats.org/officeDocument/2006/relationships" xmlns:w14="http://schemas.microsoft.com/office/word/2010/wordml">
-              <w:rPr>
-                <w:rFonts w:ascii="Calibri" w:hAnsi="Calibri" w:eastAsia="Calibri" w:cs="Calibri"/>
-                <w:i w:val="false"/>
-                <w:b w:val="false"/>
-                <w:u w:val="none"/>
-                <w:sz w:val="22"/>
-                <w:szCs w:val="22"/>
-                <w:color w:val="000000"/>
-              </w:rPr>
-              <w:t xml:space="preserve">.47***</w:t>
-            </w:r>
-          </w:p>
-        </w:tc>
-        <w:tc>
-          <w:tcPr>
-            <w:tcBorders>
-              <w:bottom w:val="none" w:sz="0" w:space="0" w:color="000000"/>
-              <w:top w:val="none" w:sz="0" w:space="0" w:color="000000"/>
-              <w:left w:val="none" w:sz="0" w:space="0" w:color="000000"/>
-              <w:right w:val="none" w:sz="0" w:space="0" w:color="000000"/>
-            </w:tcBorders>
-            <w:shd w:val="clear" w:color="auto" w:fill="FFFFFF"/>
-            <w:tcMar>
-              <w:top w:w="0" w:type="dxa"/>
-              <w:bottom w:w="0" w:type="dxa"/>
-              <w:left w:w="0" w:type="dxa"/>
-              <w:right w:w="0" w:type="dxa"/>
-            </w:tcMar>
-            <w:vAlign w:val="center"/>
-          </w:tcPr>
-          <w:p>
-            <w:pPr>
-              <w:pStyle w:val="Normal"/>
-              <w:jc w:val="left"/>
-              <w:pBdr>
-                <w:bottom w:val="none" w:sz="0" w:space="0" w:color="000000"/>
-                <w:top w:val="none" w:sz="0" w:space="0" w:color="000000"/>
-                <w:left w:val="none" w:sz="0" w:space="0" w:color="000000"/>
-                <w:right w:val="none" w:sz="0" w:space="0" w:color="000000"/>
-              </w:pBdr>
-              <w:spacing w:after="0" w:before="0" w:line="240"/>
-              <w:ind w:left="0" w:right="0" w:firstLine="0" w:firstLineChars="0"/>
-            </w:pPr>
-            <w:r xmlns:w="http://schemas.openxmlformats.org/wordprocessingml/2006/main" xmlns:wp="http://schemas.openxmlformats.org/drawingml/2006/wordprocessingDrawing" xmlns:r="http://schemas.openxmlformats.org/officeDocument/2006/relationships" xmlns:w14="http://schemas.microsoft.com/office/word/2010/wordml">
-              <w:rPr>
-                <w:rFonts w:ascii="Calibri" w:hAnsi="Calibri" w:eastAsia="Calibri" w:cs="Calibri"/>
-                <w:i w:val="false"/>
-                <w:b w:val="false"/>
-                <w:u w:val="none"/>
-                <w:sz w:val="22"/>
-                <w:szCs w:val="22"/>
-                <w:color w:val="000000"/>
-              </w:rPr>
-              <w:t xml:space="preserve">.28</w:t>
+              <w:t xml:space="preserve">.52***</w:t>
+            </w:r>
+          </w:p>
+        </w:tc>
+        <w:tc>
+          <w:tcPr>
+            <w:tcBorders>
+              <w:bottom w:val="none" w:sz="0" w:space="0" w:color="000000"/>
+              <w:top w:val="none" w:sz="0" w:space="0" w:color="000000"/>
+              <w:left w:val="none" w:sz="0" w:space="0" w:color="000000"/>
+              <w:right w:val="none" w:sz="0" w:space="0" w:color="000000"/>
+            </w:tcBorders>
+            <w:shd w:val="clear" w:color="auto" w:fill="FFFFFF"/>
+            <w:tcMar>
+              <w:top w:w="0" w:type="dxa"/>
+              <w:bottom w:w="0" w:type="dxa"/>
+              <w:left w:w="0" w:type="dxa"/>
+              <w:right w:w="0" w:type="dxa"/>
+            </w:tcMar>
+            <w:vAlign w:val="center"/>
+          </w:tcPr>
+          <w:p>
+            <w:pPr>
+              <w:pStyle w:val="Normal"/>
+              <w:jc w:val="left"/>
+              <w:pBdr>
+                <w:bottom w:val="none" w:sz="0" w:space="0" w:color="000000"/>
+                <w:top w:val="none" w:sz="0" w:space="0" w:color="000000"/>
+                <w:left w:val="none" w:sz="0" w:space="0" w:color="000000"/>
+                <w:right w:val="none" w:sz="0" w:space="0" w:color="000000"/>
+              </w:pBdr>
+              <w:spacing w:after="0" w:before="0" w:line="240"/>
+              <w:ind w:left="0" w:right="0" w:firstLine="0" w:firstLineChars="0"/>
+            </w:pPr>
+            <w:r xmlns:w="http://schemas.openxmlformats.org/wordprocessingml/2006/main" xmlns:wp="http://schemas.openxmlformats.org/drawingml/2006/wordprocessingDrawing" xmlns:r="http://schemas.openxmlformats.org/officeDocument/2006/relationships" xmlns:w14="http://schemas.microsoft.com/office/word/2010/wordml">
+              <w:rPr>
+                <w:rFonts w:ascii="Calibri" w:hAnsi="Calibri" w:eastAsia="Calibri" w:cs="Calibri"/>
+                <w:i w:val="false"/>
+                <w:b w:val="false"/>
+                <w:u w:val="none"/>
+                <w:sz w:val="22"/>
+                <w:szCs w:val="22"/>
+                <w:color w:val="000000"/>
+              </w:rPr>
+              <w:t xml:space="preserve">.70***</w:t>
+            </w:r>
+          </w:p>
+        </w:tc>
+        <w:tc>
+          <w:tcPr>
+            <w:tcBorders>
+              <w:bottom w:val="none" w:sz="0" w:space="0" w:color="000000"/>
+              <w:top w:val="none" w:sz="0" w:space="0" w:color="000000"/>
+              <w:left w:val="none" w:sz="0" w:space="0" w:color="000000"/>
+              <w:right w:val="none" w:sz="0" w:space="0" w:color="000000"/>
+            </w:tcBorders>
+            <w:shd w:val="clear" w:color="auto" w:fill="FFFFFF"/>
+            <w:tcMar>
+              <w:top w:w="0" w:type="dxa"/>
+              <w:bottom w:w="0" w:type="dxa"/>
+              <w:left w:w="0" w:type="dxa"/>
+              <w:right w:w="0" w:type="dxa"/>
+            </w:tcMar>
+            <w:vAlign w:val="center"/>
+          </w:tcPr>
+          <w:p>
+            <w:pPr>
+              <w:pStyle w:val="Normal"/>
+              <w:jc w:val="left"/>
+              <w:pBdr>
+                <w:bottom w:val="none" w:sz="0" w:space="0" w:color="000000"/>
+                <w:top w:val="none" w:sz="0" w:space="0" w:color="000000"/>
+                <w:left w:val="none" w:sz="0" w:space="0" w:color="000000"/>
+                <w:right w:val="none" w:sz="0" w:space="0" w:color="000000"/>
+              </w:pBdr>
+              <w:spacing w:after="0" w:before="0" w:line="240"/>
+              <w:ind w:left="0" w:right="0" w:firstLine="0" w:firstLineChars="0"/>
+            </w:pPr>
+            <w:r xmlns:w="http://schemas.openxmlformats.org/wordprocessingml/2006/main" xmlns:wp="http://schemas.openxmlformats.org/drawingml/2006/wordprocessingDrawing" xmlns:r="http://schemas.openxmlformats.org/officeDocument/2006/relationships" xmlns:w14="http://schemas.microsoft.com/office/word/2010/wordml">
+              <w:rPr>
+                <w:rFonts w:ascii="Calibri" w:hAnsi="Calibri" w:eastAsia="Calibri" w:cs="Calibri"/>
+                <w:i w:val="false"/>
+                <w:b w:val="false"/>
+                <w:u w:val="none"/>
+                <w:sz w:val="22"/>
+                <w:szCs w:val="22"/>
+                <w:color w:val="000000"/>
+              </w:rPr>
+              <w:t xml:space="preserve">.54***</w:t>
+            </w:r>
+          </w:p>
+        </w:tc>
+        <w:tc>
+          <w:tcPr>
+            <w:tcBorders>
+              <w:bottom w:val="none" w:sz="0" w:space="0" w:color="000000"/>
+              <w:top w:val="none" w:sz="0" w:space="0" w:color="000000"/>
+              <w:left w:val="none" w:sz="0" w:space="0" w:color="000000"/>
+              <w:right w:val="none" w:sz="0" w:space="0" w:color="000000"/>
+            </w:tcBorders>
+            <w:shd w:val="clear" w:color="auto" w:fill="FFFFFF"/>
+            <w:tcMar>
+              <w:top w:w="0" w:type="dxa"/>
+              <w:bottom w:w="0" w:type="dxa"/>
+              <w:left w:w="0" w:type="dxa"/>
+              <w:right w:w="0" w:type="dxa"/>
+            </w:tcMar>
+            <w:vAlign w:val="center"/>
+          </w:tcPr>
+          <w:p>
+            <w:pPr>
+              <w:pStyle w:val="Normal"/>
+              <w:jc w:val="left"/>
+              <w:pBdr>
+                <w:bottom w:val="none" w:sz="0" w:space="0" w:color="000000"/>
+                <w:top w:val="none" w:sz="0" w:space="0" w:color="000000"/>
+                <w:left w:val="none" w:sz="0" w:space="0" w:color="000000"/>
+                <w:right w:val="none" w:sz="0" w:space="0" w:color="000000"/>
+              </w:pBdr>
+              <w:spacing w:after="0" w:before="0" w:line="240"/>
+              <w:ind w:left="0" w:right="0" w:firstLine="0" w:firstLineChars="0"/>
+            </w:pPr>
+            <w:r xmlns:w="http://schemas.openxmlformats.org/wordprocessingml/2006/main" xmlns:wp="http://schemas.openxmlformats.org/drawingml/2006/wordprocessingDrawing" xmlns:r="http://schemas.openxmlformats.org/officeDocument/2006/relationships" xmlns:w14="http://schemas.microsoft.com/office/word/2010/wordml">
+              <w:rPr>
+                <w:rFonts w:ascii="Calibri" w:hAnsi="Calibri" w:eastAsia="Calibri" w:cs="Calibri"/>
+                <w:i w:val="false"/>
+                <w:b w:val="false"/>
+                <w:u w:val="none"/>
+                <w:sz w:val="22"/>
+                <w:szCs w:val="22"/>
+                <w:color w:val="000000"/>
+              </w:rPr>
+              <w:t xml:space="preserve">.49***</w:t>
+            </w:r>
+          </w:p>
+        </w:tc>
+        <w:tc>
+          <w:tcPr>
+            <w:tcBorders>
+              <w:bottom w:val="none" w:sz="0" w:space="0" w:color="000000"/>
+              <w:top w:val="none" w:sz="0" w:space="0" w:color="000000"/>
+              <w:left w:val="none" w:sz="0" w:space="0" w:color="000000"/>
+              <w:right w:val="none" w:sz="0" w:space="0" w:color="000000"/>
+            </w:tcBorders>
+            <w:shd w:val="clear" w:color="auto" w:fill="FFFFFF"/>
+            <w:tcMar>
+              <w:top w:w="0" w:type="dxa"/>
+              <w:bottom w:w="0" w:type="dxa"/>
+              <w:left w:w="0" w:type="dxa"/>
+              <w:right w:w="0" w:type="dxa"/>
+            </w:tcMar>
+            <w:vAlign w:val="center"/>
+          </w:tcPr>
+          <w:p>
+            <w:pPr>
+              <w:pStyle w:val="Normal"/>
+              <w:jc w:val="left"/>
+              <w:pBdr>
+                <w:bottom w:val="none" w:sz="0" w:space="0" w:color="000000"/>
+                <w:top w:val="none" w:sz="0" w:space="0" w:color="000000"/>
+                <w:left w:val="none" w:sz="0" w:space="0" w:color="000000"/>
+                <w:right w:val="none" w:sz="0" w:space="0" w:color="000000"/>
+              </w:pBdr>
+              <w:spacing w:after="0" w:before="0" w:line="240"/>
+              <w:ind w:left="0" w:right="0" w:firstLine="0" w:firstLineChars="0"/>
+            </w:pPr>
+            <w:r xmlns:w="http://schemas.openxmlformats.org/wordprocessingml/2006/main" xmlns:wp="http://schemas.openxmlformats.org/drawingml/2006/wordprocessingDrawing" xmlns:r="http://schemas.openxmlformats.org/officeDocument/2006/relationships" xmlns:w14="http://schemas.microsoft.com/office/word/2010/wordml">
+              <w:rPr>
+                <w:rFonts w:ascii="Calibri" w:hAnsi="Calibri" w:eastAsia="Calibri" w:cs="Calibri"/>
+                <w:i w:val="false"/>
+                <w:b w:val="false"/>
+                <w:u w:val="none"/>
+                <w:sz w:val="22"/>
+                <w:szCs w:val="22"/>
+                <w:color w:val="000000"/>
+              </w:rPr>
+              <w:t xml:space="preserve">.49***</w:t>
+            </w:r>
+          </w:p>
+        </w:tc>
+        <w:tc>
+          <w:tcPr>
+            <w:tcBorders>
+              <w:bottom w:val="none" w:sz="0" w:space="0" w:color="000000"/>
+              <w:top w:val="none" w:sz="0" w:space="0" w:color="000000"/>
+              <w:left w:val="none" w:sz="0" w:space="0" w:color="000000"/>
+              <w:right w:val="none" w:sz="0" w:space="0" w:color="000000"/>
+            </w:tcBorders>
+            <w:shd w:val="clear" w:color="auto" w:fill="FFFFFF"/>
+            <w:tcMar>
+              <w:top w:w="0" w:type="dxa"/>
+              <w:bottom w:w="0" w:type="dxa"/>
+              <w:left w:w="0" w:type="dxa"/>
+              <w:right w:w="0" w:type="dxa"/>
+            </w:tcMar>
+            <w:vAlign w:val="center"/>
+          </w:tcPr>
+          <w:p>
+            <w:pPr>
+              <w:pStyle w:val="Normal"/>
+              <w:jc w:val="left"/>
+              <w:pBdr>
+                <w:bottom w:val="none" w:sz="0" w:space="0" w:color="000000"/>
+                <w:top w:val="none" w:sz="0" w:space="0" w:color="000000"/>
+                <w:left w:val="none" w:sz="0" w:space="0" w:color="000000"/>
+                <w:right w:val="none" w:sz="0" w:space="0" w:color="000000"/>
+              </w:pBdr>
+              <w:spacing w:after="0" w:before="0" w:line="240"/>
+              <w:ind w:left="0" w:right="0" w:firstLine="0" w:firstLineChars="0"/>
+            </w:pPr>
+            <w:r xmlns:w="http://schemas.openxmlformats.org/wordprocessingml/2006/main" xmlns:wp="http://schemas.openxmlformats.org/drawingml/2006/wordprocessingDrawing" xmlns:r="http://schemas.openxmlformats.org/officeDocument/2006/relationships" xmlns:w14="http://schemas.microsoft.com/office/word/2010/wordml">
+              <w:rPr>
+                <w:rFonts w:ascii="Calibri" w:hAnsi="Calibri" w:eastAsia="Calibri" w:cs="Calibri"/>
+                <w:i w:val="false"/>
+                <w:b w:val="false"/>
+                <w:u w:val="none"/>
+                <w:sz w:val="22"/>
+                <w:szCs w:val="22"/>
+                <w:color w:val="000000"/>
+              </w:rPr>
+              <w:t xml:space="preserve">.20</w:t>
             </w:r>
           </w:p>
         </w:tc>
@@ -25475,50 +25558,6 @@
                 <w:szCs w:val="22"/>
                 <w:color w:val="000000"/>
               </w:rPr>
-              <w:t xml:space="preserve">.62***</w:t>
-            </w:r>
-          </w:p>
-        </w:tc>
-        <w:tc>
-          <w:tcPr>
-            <w:tcBorders>
-              <w:bottom w:val="none" w:sz="0" w:space="0" w:color="000000"/>
-              <w:top w:val="none" w:sz="0" w:space="0" w:color="000000"/>
-              <w:left w:val="none" w:sz="0" w:space="0" w:color="000000"/>
-              <w:right w:val="none" w:sz="0" w:space="0" w:color="000000"/>
-            </w:tcBorders>
-            <w:shd w:val="clear" w:color="auto" w:fill="FFFFFF"/>
-            <w:tcMar>
-              <w:top w:w="0" w:type="dxa"/>
-              <w:bottom w:w="0" w:type="dxa"/>
-              <w:left w:w="0" w:type="dxa"/>
-              <w:right w:w="0" w:type="dxa"/>
-            </w:tcMar>
-            <w:vAlign w:val="center"/>
-          </w:tcPr>
-          <w:p>
-            <w:pPr>
-              <w:pStyle w:val="Normal"/>
-              <w:jc w:val="left"/>
-              <w:pBdr>
-                <w:bottom w:val="none" w:sz="0" w:space="0" w:color="000000"/>
-                <w:top w:val="none" w:sz="0" w:space="0" w:color="000000"/>
-                <w:left w:val="none" w:sz="0" w:space="0" w:color="000000"/>
-                <w:right w:val="none" w:sz="0" w:space="0" w:color="000000"/>
-              </w:pBdr>
-              <w:spacing w:after="0" w:before="0" w:line="240"/>
-              <w:ind w:left="0" w:right="0" w:firstLine="0" w:firstLineChars="0"/>
-            </w:pPr>
-            <w:r xmlns:w="http://schemas.openxmlformats.org/wordprocessingml/2006/main" xmlns:wp="http://schemas.openxmlformats.org/drawingml/2006/wordprocessingDrawing" xmlns:r="http://schemas.openxmlformats.org/officeDocument/2006/relationships" xmlns:w14="http://schemas.microsoft.com/office/word/2010/wordml">
-              <w:rPr>
-                <w:rFonts w:ascii="Calibri" w:hAnsi="Calibri" w:eastAsia="Calibri" w:cs="Calibri"/>
-                <w:i w:val="false"/>
-                <w:b w:val="false"/>
-                <w:u w:val="none"/>
-                <w:sz w:val="22"/>
-                <w:szCs w:val="22"/>
-                <w:color w:val="000000"/>
-              </w:rPr>
               <w:t xml:space="preserve">.54***</w:t>
             </w:r>
           </w:p>
@@ -25563,183 +25602,227 @@
                 <w:szCs w:val="22"/>
                 <w:color w:val="000000"/>
               </w:rPr>
-              <w:t xml:space="preserve">-.31*</w:t>
-            </w:r>
-          </w:p>
-        </w:tc>
-        <w:tc>
-          <w:tcPr>
-            <w:tcBorders>
-              <w:bottom w:val="none" w:sz="0" w:space="0" w:color="000000"/>
-              <w:top w:val="none" w:sz="0" w:space="0" w:color="000000"/>
-              <w:left w:val="none" w:sz="0" w:space="0" w:color="000000"/>
-              <w:right w:val="none" w:sz="0" w:space="0" w:color="000000"/>
-            </w:tcBorders>
-            <w:shd w:val="clear" w:color="auto" w:fill="FFFFFF"/>
-            <w:tcMar>
-              <w:top w:w="0" w:type="dxa"/>
-              <w:bottom w:w="0" w:type="dxa"/>
-              <w:left w:w="0" w:type="dxa"/>
-              <w:right w:w="0" w:type="dxa"/>
-            </w:tcMar>
-            <w:vAlign w:val="center"/>
-          </w:tcPr>
-          <w:p>
-            <w:pPr>
-              <w:pStyle w:val="Normal"/>
-              <w:jc w:val="left"/>
-              <w:pBdr>
-                <w:bottom w:val="none" w:sz="0" w:space="0" w:color="000000"/>
-                <w:top w:val="none" w:sz="0" w:space="0" w:color="000000"/>
-                <w:left w:val="none" w:sz="0" w:space="0" w:color="000000"/>
-                <w:right w:val="none" w:sz="0" w:space="0" w:color="000000"/>
-              </w:pBdr>
-              <w:spacing w:after="0" w:before="0" w:line="240"/>
-              <w:ind w:left="0" w:right="0" w:firstLine="0" w:firstLineChars="0"/>
-            </w:pPr>
-            <w:r xmlns:w="http://schemas.openxmlformats.org/wordprocessingml/2006/main" xmlns:wp="http://schemas.openxmlformats.org/drawingml/2006/wordprocessingDrawing" xmlns:r="http://schemas.openxmlformats.org/officeDocument/2006/relationships" xmlns:w14="http://schemas.microsoft.com/office/word/2010/wordml">
-              <w:rPr>
-                <w:rFonts w:ascii="Calibri" w:hAnsi="Calibri" w:eastAsia="Calibri" w:cs="Calibri"/>
-                <w:i w:val="false"/>
-                <w:b w:val="false"/>
-                <w:u w:val="none"/>
-                <w:sz w:val="22"/>
-                <w:szCs w:val="22"/>
-                <w:color w:val="000000"/>
-              </w:rPr>
-              <w:t xml:space="preserve">.72***</w:t>
-            </w:r>
-          </w:p>
-        </w:tc>
-        <w:tc>
-          <w:tcPr>
-            <w:tcBorders>
-              <w:bottom w:val="none" w:sz="0" w:space="0" w:color="000000"/>
-              <w:top w:val="none" w:sz="0" w:space="0" w:color="000000"/>
-              <w:left w:val="none" w:sz="0" w:space="0" w:color="000000"/>
-              <w:right w:val="none" w:sz="0" w:space="0" w:color="000000"/>
-            </w:tcBorders>
-            <w:shd w:val="clear" w:color="auto" w:fill="FFFFFF"/>
-            <w:tcMar>
-              <w:top w:w="0" w:type="dxa"/>
-              <w:bottom w:w="0" w:type="dxa"/>
-              <w:left w:w="0" w:type="dxa"/>
-              <w:right w:w="0" w:type="dxa"/>
-            </w:tcMar>
-            <w:vAlign w:val="center"/>
-          </w:tcPr>
-          <w:p>
-            <w:pPr>
-              <w:pStyle w:val="Normal"/>
-              <w:jc w:val="left"/>
-              <w:pBdr>
-                <w:bottom w:val="none" w:sz="0" w:space="0" w:color="000000"/>
-                <w:top w:val="none" w:sz="0" w:space="0" w:color="000000"/>
-                <w:left w:val="none" w:sz="0" w:space="0" w:color="000000"/>
-                <w:right w:val="none" w:sz="0" w:space="0" w:color="000000"/>
-              </w:pBdr>
-              <w:spacing w:after="0" w:before="0" w:line="240"/>
-              <w:ind w:left="0" w:right="0" w:firstLine="0" w:firstLineChars="0"/>
-            </w:pPr>
-            <w:r xmlns:w="http://schemas.openxmlformats.org/wordprocessingml/2006/main" xmlns:wp="http://schemas.openxmlformats.org/drawingml/2006/wordprocessingDrawing" xmlns:r="http://schemas.openxmlformats.org/officeDocument/2006/relationships" xmlns:w14="http://schemas.microsoft.com/office/word/2010/wordml">
-              <w:rPr>
-                <w:rFonts w:ascii="Calibri" w:hAnsi="Calibri" w:eastAsia="Calibri" w:cs="Calibri"/>
-                <w:i w:val="false"/>
-                <w:b w:val="false"/>
-                <w:u w:val="none"/>
-                <w:sz w:val="22"/>
-                <w:szCs w:val="22"/>
-                <w:color w:val="000000"/>
-              </w:rPr>
-              <w:t xml:space="preserve">.32*</w:t>
-            </w:r>
-          </w:p>
-        </w:tc>
-        <w:tc>
-          <w:tcPr>
-            <w:tcBorders>
-              <w:bottom w:val="none" w:sz="0" w:space="0" w:color="000000"/>
-              <w:top w:val="none" w:sz="0" w:space="0" w:color="000000"/>
-              <w:left w:val="none" w:sz="0" w:space="0" w:color="000000"/>
-              <w:right w:val="none" w:sz="0" w:space="0" w:color="000000"/>
-            </w:tcBorders>
-            <w:shd w:val="clear" w:color="auto" w:fill="FFFFFF"/>
-            <w:tcMar>
-              <w:top w:w="0" w:type="dxa"/>
-              <w:bottom w:w="0" w:type="dxa"/>
-              <w:left w:w="0" w:type="dxa"/>
-              <w:right w:w="0" w:type="dxa"/>
-            </w:tcMar>
-            <w:vAlign w:val="center"/>
-          </w:tcPr>
-          <w:p>
-            <w:pPr>
-              <w:pStyle w:val="Normal"/>
-              <w:jc w:val="left"/>
-              <w:pBdr>
-                <w:bottom w:val="none" w:sz="0" w:space="0" w:color="000000"/>
-                <w:top w:val="none" w:sz="0" w:space="0" w:color="000000"/>
-                <w:left w:val="none" w:sz="0" w:space="0" w:color="000000"/>
-                <w:right w:val="none" w:sz="0" w:space="0" w:color="000000"/>
-              </w:pBdr>
-              <w:spacing w:after="0" w:before="0" w:line="240"/>
-              <w:ind w:left="0" w:right="0" w:firstLine="0" w:firstLineChars="0"/>
-            </w:pPr>
-            <w:r xmlns:w="http://schemas.openxmlformats.org/wordprocessingml/2006/main" xmlns:wp="http://schemas.openxmlformats.org/drawingml/2006/wordprocessingDrawing" xmlns:r="http://schemas.openxmlformats.org/officeDocument/2006/relationships" xmlns:w14="http://schemas.microsoft.com/office/word/2010/wordml">
-              <w:rPr>
-                <w:rFonts w:ascii="Calibri" w:hAnsi="Calibri" w:eastAsia="Calibri" w:cs="Calibri"/>
-                <w:i w:val="false"/>
-                <w:b w:val="false"/>
-                <w:u w:val="none"/>
-                <w:sz w:val="22"/>
-                <w:szCs w:val="22"/>
-                <w:color w:val="000000"/>
-              </w:rPr>
-              <w:t xml:space="preserve">.00</w:t>
-            </w:r>
-          </w:p>
-        </w:tc>
-        <w:tc>
-          <w:tcPr>
-            <w:tcBorders>
-              <w:bottom w:val="none" w:sz="0" w:space="0" w:color="000000"/>
-              <w:top w:val="none" w:sz="0" w:space="0" w:color="000000"/>
-              <w:left w:val="none" w:sz="0" w:space="0" w:color="000000"/>
-              <w:right w:val="none" w:sz="0" w:space="0" w:color="000000"/>
-            </w:tcBorders>
-            <w:shd w:val="clear" w:color="auto" w:fill="FFFFFF"/>
-            <w:tcMar>
-              <w:top w:w="0" w:type="dxa"/>
-              <w:bottom w:w="0" w:type="dxa"/>
-              <w:left w:w="0" w:type="dxa"/>
-              <w:right w:w="0" w:type="dxa"/>
-            </w:tcMar>
-            <w:vAlign w:val="center"/>
-          </w:tcPr>
-          <w:p>
-            <w:pPr>
-              <w:pStyle w:val="Normal"/>
-              <w:jc w:val="left"/>
-              <w:pBdr>
-                <w:bottom w:val="none" w:sz="0" w:space="0" w:color="000000"/>
-                <w:top w:val="none" w:sz="0" w:space="0" w:color="000000"/>
-                <w:left w:val="none" w:sz="0" w:space="0" w:color="000000"/>
-                <w:right w:val="none" w:sz="0" w:space="0" w:color="000000"/>
-              </w:pBdr>
-              <w:spacing w:after="0" w:before="0" w:line="240"/>
-              <w:ind w:left="0" w:right="0" w:firstLine="0" w:firstLineChars="0"/>
-            </w:pPr>
-            <w:r xmlns:w="http://schemas.openxmlformats.org/wordprocessingml/2006/main" xmlns:wp="http://schemas.openxmlformats.org/drawingml/2006/wordprocessingDrawing" xmlns:r="http://schemas.openxmlformats.org/officeDocument/2006/relationships" xmlns:w14="http://schemas.microsoft.com/office/word/2010/wordml">
-              <w:rPr>
-                <w:rFonts w:ascii="Calibri" w:hAnsi="Calibri" w:eastAsia="Calibri" w:cs="Calibri"/>
-                <w:i w:val="false"/>
-                <w:b w:val="false"/>
-                <w:u w:val="none"/>
-                <w:sz w:val="22"/>
-                <w:szCs w:val="22"/>
-                <w:color w:val="000000"/>
-              </w:rPr>
-              <w:t xml:space="preserve">-.09</w:t>
+              <w:t xml:space="preserve">.38**</w:t>
+            </w:r>
+          </w:p>
+        </w:tc>
+        <w:tc>
+          <w:tcPr>
+            <w:tcBorders>
+              <w:bottom w:val="none" w:sz="0" w:space="0" w:color="000000"/>
+              <w:top w:val="none" w:sz="0" w:space="0" w:color="000000"/>
+              <w:left w:val="none" w:sz="0" w:space="0" w:color="000000"/>
+              <w:right w:val="none" w:sz="0" w:space="0" w:color="000000"/>
+            </w:tcBorders>
+            <w:shd w:val="clear" w:color="auto" w:fill="FFFFFF"/>
+            <w:tcMar>
+              <w:top w:w="0" w:type="dxa"/>
+              <w:bottom w:w="0" w:type="dxa"/>
+              <w:left w:w="0" w:type="dxa"/>
+              <w:right w:w="0" w:type="dxa"/>
+            </w:tcMar>
+            <w:vAlign w:val="center"/>
+          </w:tcPr>
+          <w:p>
+            <w:pPr>
+              <w:pStyle w:val="Normal"/>
+              <w:jc w:val="left"/>
+              <w:pBdr>
+                <w:bottom w:val="none" w:sz="0" w:space="0" w:color="000000"/>
+                <w:top w:val="none" w:sz="0" w:space="0" w:color="000000"/>
+                <w:left w:val="none" w:sz="0" w:space="0" w:color="000000"/>
+                <w:right w:val="none" w:sz="0" w:space="0" w:color="000000"/>
+              </w:pBdr>
+              <w:spacing w:after="0" w:before="0" w:line="240"/>
+              <w:ind w:left="0" w:right="0" w:firstLine="0" w:firstLineChars="0"/>
+            </w:pPr>
+            <w:r xmlns:w="http://schemas.openxmlformats.org/wordprocessingml/2006/main" xmlns:wp="http://schemas.openxmlformats.org/drawingml/2006/wordprocessingDrawing" xmlns:r="http://schemas.openxmlformats.org/officeDocument/2006/relationships" xmlns:w14="http://schemas.microsoft.com/office/word/2010/wordml">
+              <w:rPr>
+                <w:rFonts w:ascii="Calibri" w:hAnsi="Calibri" w:eastAsia="Calibri" w:cs="Calibri"/>
+                <w:i w:val="false"/>
+                <w:b w:val="false"/>
+                <w:u w:val="none"/>
+                <w:sz w:val="22"/>
+                <w:szCs w:val="22"/>
+                <w:color w:val="000000"/>
+              </w:rPr>
+              <w:t xml:space="preserve">-.34*</w:t>
+            </w:r>
+          </w:p>
+        </w:tc>
+        <w:tc>
+          <w:tcPr>
+            <w:tcBorders>
+              <w:bottom w:val="none" w:sz="0" w:space="0" w:color="000000"/>
+              <w:top w:val="none" w:sz="0" w:space="0" w:color="000000"/>
+              <w:left w:val="none" w:sz="0" w:space="0" w:color="000000"/>
+              <w:right w:val="none" w:sz="0" w:space="0" w:color="000000"/>
+            </w:tcBorders>
+            <w:shd w:val="clear" w:color="auto" w:fill="FFFFFF"/>
+            <w:tcMar>
+              <w:top w:w="0" w:type="dxa"/>
+              <w:bottom w:w="0" w:type="dxa"/>
+              <w:left w:w="0" w:type="dxa"/>
+              <w:right w:w="0" w:type="dxa"/>
+            </w:tcMar>
+            <w:vAlign w:val="center"/>
+          </w:tcPr>
+          <w:p>
+            <w:pPr>
+              <w:pStyle w:val="Normal"/>
+              <w:jc w:val="left"/>
+              <w:pBdr>
+                <w:bottom w:val="none" w:sz="0" w:space="0" w:color="000000"/>
+                <w:top w:val="none" w:sz="0" w:space="0" w:color="000000"/>
+                <w:left w:val="none" w:sz="0" w:space="0" w:color="000000"/>
+                <w:right w:val="none" w:sz="0" w:space="0" w:color="000000"/>
+              </w:pBdr>
+              <w:spacing w:after="0" w:before="0" w:line="240"/>
+              <w:ind w:left="0" w:right="0" w:firstLine="0" w:firstLineChars="0"/>
+            </w:pPr>
+            <w:r xmlns:w="http://schemas.openxmlformats.org/wordprocessingml/2006/main" xmlns:wp="http://schemas.openxmlformats.org/drawingml/2006/wordprocessingDrawing" xmlns:r="http://schemas.openxmlformats.org/officeDocument/2006/relationships" xmlns:w14="http://schemas.microsoft.com/office/word/2010/wordml">
+              <w:rPr>
+                <w:rFonts w:ascii="Calibri" w:hAnsi="Calibri" w:eastAsia="Calibri" w:cs="Calibri"/>
+                <w:i w:val="false"/>
+                <w:b w:val="false"/>
+                <w:u w:val="none"/>
+                <w:sz w:val="22"/>
+                <w:szCs w:val="22"/>
+                <w:color w:val="000000"/>
+              </w:rPr>
+              <w:t xml:space="preserve">.69***</w:t>
+            </w:r>
+          </w:p>
+        </w:tc>
+        <w:tc>
+          <w:tcPr>
+            <w:tcBorders>
+              <w:bottom w:val="none" w:sz="0" w:space="0" w:color="000000"/>
+              <w:top w:val="none" w:sz="0" w:space="0" w:color="000000"/>
+              <w:left w:val="none" w:sz="0" w:space="0" w:color="000000"/>
+              <w:right w:val="none" w:sz="0" w:space="0" w:color="000000"/>
+            </w:tcBorders>
+            <w:shd w:val="clear" w:color="auto" w:fill="FFFFFF"/>
+            <w:tcMar>
+              <w:top w:w="0" w:type="dxa"/>
+              <w:bottom w:w="0" w:type="dxa"/>
+              <w:left w:w="0" w:type="dxa"/>
+              <w:right w:w="0" w:type="dxa"/>
+            </w:tcMar>
+            <w:vAlign w:val="center"/>
+          </w:tcPr>
+          <w:p>
+            <w:pPr>
+              <w:pStyle w:val="Normal"/>
+              <w:jc w:val="left"/>
+              <w:pBdr>
+                <w:bottom w:val="none" w:sz="0" w:space="0" w:color="000000"/>
+                <w:top w:val="none" w:sz="0" w:space="0" w:color="000000"/>
+                <w:left w:val="none" w:sz="0" w:space="0" w:color="000000"/>
+                <w:right w:val="none" w:sz="0" w:space="0" w:color="000000"/>
+              </w:pBdr>
+              <w:spacing w:after="0" w:before="0" w:line="240"/>
+              <w:ind w:left="0" w:right="0" w:firstLine="0" w:firstLineChars="0"/>
+            </w:pPr>
+            <w:r xmlns:w="http://schemas.openxmlformats.org/wordprocessingml/2006/main" xmlns:wp="http://schemas.openxmlformats.org/drawingml/2006/wordprocessingDrawing" xmlns:r="http://schemas.openxmlformats.org/officeDocument/2006/relationships" xmlns:w14="http://schemas.microsoft.com/office/word/2010/wordml">
+              <w:rPr>
+                <w:rFonts w:ascii="Calibri" w:hAnsi="Calibri" w:eastAsia="Calibri" w:cs="Calibri"/>
+                <w:i w:val="false"/>
+                <w:b w:val="false"/>
+                <w:u w:val="none"/>
+                <w:sz w:val="22"/>
+                <w:szCs w:val="22"/>
+                <w:color w:val="000000"/>
+              </w:rPr>
+              <w:t xml:space="preserve">.30*</w:t>
+            </w:r>
+          </w:p>
+        </w:tc>
+        <w:tc>
+          <w:tcPr>
+            <w:tcBorders>
+              <w:bottom w:val="none" w:sz="0" w:space="0" w:color="000000"/>
+              <w:top w:val="none" w:sz="0" w:space="0" w:color="000000"/>
+              <w:left w:val="none" w:sz="0" w:space="0" w:color="000000"/>
+              <w:right w:val="none" w:sz="0" w:space="0" w:color="000000"/>
+            </w:tcBorders>
+            <w:shd w:val="clear" w:color="auto" w:fill="FFFFFF"/>
+            <w:tcMar>
+              <w:top w:w="0" w:type="dxa"/>
+              <w:bottom w:w="0" w:type="dxa"/>
+              <w:left w:w="0" w:type="dxa"/>
+              <w:right w:w="0" w:type="dxa"/>
+            </w:tcMar>
+            <w:vAlign w:val="center"/>
+          </w:tcPr>
+          <w:p>
+            <w:pPr>
+              <w:pStyle w:val="Normal"/>
+              <w:jc w:val="left"/>
+              <w:pBdr>
+                <w:bottom w:val="none" w:sz="0" w:space="0" w:color="000000"/>
+                <w:top w:val="none" w:sz="0" w:space="0" w:color="000000"/>
+                <w:left w:val="none" w:sz="0" w:space="0" w:color="000000"/>
+                <w:right w:val="none" w:sz="0" w:space="0" w:color="000000"/>
+              </w:pBdr>
+              <w:spacing w:after="0" w:before="0" w:line="240"/>
+              <w:ind w:left="0" w:right="0" w:firstLine="0" w:firstLineChars="0"/>
+            </w:pPr>
+            <w:r xmlns:w="http://schemas.openxmlformats.org/wordprocessingml/2006/main" xmlns:wp="http://schemas.openxmlformats.org/drawingml/2006/wordprocessingDrawing" xmlns:r="http://schemas.openxmlformats.org/officeDocument/2006/relationships" xmlns:w14="http://schemas.microsoft.com/office/word/2010/wordml">
+              <w:rPr>
+                <w:rFonts w:ascii="Calibri" w:hAnsi="Calibri" w:eastAsia="Calibri" w:cs="Calibri"/>
+                <w:i w:val="false"/>
+                <w:b w:val="false"/>
+                <w:u w:val="none"/>
+                <w:sz w:val="22"/>
+                <w:szCs w:val="22"/>
+                <w:color w:val="000000"/>
+              </w:rPr>
+              <w:t xml:space="preserve">-.03</w:t>
+            </w:r>
+          </w:p>
+        </w:tc>
+        <w:tc>
+          <w:tcPr>
+            <w:tcBorders>
+              <w:bottom w:val="none" w:sz="0" w:space="0" w:color="000000"/>
+              <w:top w:val="none" w:sz="0" w:space="0" w:color="000000"/>
+              <w:left w:val="none" w:sz="0" w:space="0" w:color="000000"/>
+              <w:right w:val="none" w:sz="0" w:space="0" w:color="000000"/>
+            </w:tcBorders>
+            <w:shd w:val="clear" w:color="auto" w:fill="FFFFFF"/>
+            <w:tcMar>
+              <w:top w:w="0" w:type="dxa"/>
+              <w:bottom w:w="0" w:type="dxa"/>
+              <w:left w:w="0" w:type="dxa"/>
+              <w:right w:w="0" w:type="dxa"/>
+            </w:tcMar>
+            <w:vAlign w:val="center"/>
+          </w:tcPr>
+          <w:p>
+            <w:pPr>
+              <w:pStyle w:val="Normal"/>
+              <w:jc w:val="left"/>
+              <w:pBdr>
+                <w:bottom w:val="none" w:sz="0" w:space="0" w:color="000000"/>
+                <w:top w:val="none" w:sz="0" w:space="0" w:color="000000"/>
+                <w:left w:val="none" w:sz="0" w:space="0" w:color="000000"/>
+                <w:right w:val="none" w:sz="0" w:space="0" w:color="000000"/>
+              </w:pBdr>
+              <w:spacing w:after="0" w:before="0" w:line="240"/>
+              <w:ind w:left="0" w:right="0" w:firstLine="0" w:firstLineChars="0"/>
+            </w:pPr>
+            <w:r xmlns:w="http://schemas.openxmlformats.org/wordprocessingml/2006/main" xmlns:wp="http://schemas.openxmlformats.org/drawingml/2006/wordprocessingDrawing" xmlns:r="http://schemas.openxmlformats.org/officeDocument/2006/relationships" xmlns:w14="http://schemas.microsoft.com/office/word/2010/wordml">
+              <w:rPr>
+                <w:rFonts w:ascii="Calibri" w:hAnsi="Calibri" w:eastAsia="Calibri" w:cs="Calibri"/>
+                <w:i w:val="false"/>
+                <w:b w:val="false"/>
+                <w:u w:val="none"/>
+                <w:sz w:val="22"/>
+                <w:szCs w:val="22"/>
+                <w:color w:val="000000"/>
+              </w:rPr>
+              <w:t xml:space="preserve">-.06</w:t>
             </w:r>
           </w:p>
         </w:tc>
@@ -25965,6 +26048,94 @@
                 <w:szCs w:val="22"/>
                 <w:color w:val="000000"/>
               </w:rPr>
+              <w:t xml:space="preserve">-.35*</w:t>
+            </w:r>
+          </w:p>
+        </w:tc>
+        <w:tc>
+          <w:tcPr>
+            <w:tcBorders>
+              <w:bottom w:val="none" w:sz="0" w:space="0" w:color="000000"/>
+              <w:top w:val="none" w:sz="0" w:space="0" w:color="000000"/>
+              <w:left w:val="none" w:sz="0" w:space="0" w:color="000000"/>
+              <w:right w:val="none" w:sz="0" w:space="0" w:color="000000"/>
+            </w:tcBorders>
+            <w:shd w:val="clear" w:color="auto" w:fill="FFFFFF"/>
+            <w:tcMar>
+              <w:top w:w="0" w:type="dxa"/>
+              <w:bottom w:w="0" w:type="dxa"/>
+              <w:left w:w="0" w:type="dxa"/>
+              <w:right w:w="0" w:type="dxa"/>
+            </w:tcMar>
+            <w:vAlign w:val="center"/>
+          </w:tcPr>
+          <w:p>
+            <w:pPr>
+              <w:pStyle w:val="Normal"/>
+              <w:jc w:val="left"/>
+              <w:pBdr>
+                <w:bottom w:val="none" w:sz="0" w:space="0" w:color="000000"/>
+                <w:top w:val="none" w:sz="0" w:space="0" w:color="000000"/>
+                <w:left w:val="none" w:sz="0" w:space="0" w:color="000000"/>
+                <w:right w:val="none" w:sz="0" w:space="0" w:color="000000"/>
+              </w:pBdr>
+              <w:spacing w:after="0" w:before="0" w:line="240"/>
+              <w:ind w:left="0" w:right="0" w:firstLine="0" w:firstLineChars="0"/>
+            </w:pPr>
+            <w:r xmlns:w="http://schemas.openxmlformats.org/wordprocessingml/2006/main" xmlns:wp="http://schemas.openxmlformats.org/drawingml/2006/wordprocessingDrawing" xmlns:r="http://schemas.openxmlformats.org/officeDocument/2006/relationships" xmlns:w14="http://schemas.microsoft.com/office/word/2010/wordml">
+              <w:rPr>
+                <w:rFonts w:ascii="Calibri" w:hAnsi="Calibri" w:eastAsia="Calibri" w:cs="Calibri"/>
+                <w:i w:val="false"/>
+                <w:b w:val="false"/>
+                <w:u w:val="none"/>
+                <w:sz w:val="22"/>
+                <w:szCs w:val="22"/>
+                <w:color w:val="000000"/>
+              </w:rPr>
+              <w:t xml:space="preserve">-.46**</w:t>
+            </w:r>
+          </w:p>
+        </w:tc>
+        <w:tc>
+          <w:tcPr>
+            <w:tcBorders>
+              <w:bottom w:val="none" w:sz="0" w:space="0" w:color="000000"/>
+              <w:top w:val="none" w:sz="0" w:space="0" w:color="000000"/>
+              <w:left w:val="none" w:sz="0" w:space="0" w:color="000000"/>
+              <w:right w:val="none" w:sz="0" w:space="0" w:color="000000"/>
+            </w:tcBorders>
+            <w:shd w:val="clear" w:color="auto" w:fill="FFFFFF"/>
+            <w:tcMar>
+              <w:top w:w="0" w:type="dxa"/>
+              <w:bottom w:w="0" w:type="dxa"/>
+              <w:left w:w="0" w:type="dxa"/>
+              <w:right w:w="0" w:type="dxa"/>
+            </w:tcMar>
+            <w:vAlign w:val="center"/>
+          </w:tcPr>
+          <w:p>
+            <w:pPr>
+              <w:pStyle w:val="Normal"/>
+              <w:jc w:val="left"/>
+              <w:pBdr>
+                <w:bottom w:val="none" w:sz="0" w:space="0" w:color="000000"/>
+                <w:top w:val="none" w:sz="0" w:space="0" w:color="000000"/>
+                <w:left w:val="none" w:sz="0" w:space="0" w:color="000000"/>
+                <w:right w:val="none" w:sz="0" w:space="0" w:color="000000"/>
+              </w:pBdr>
+              <w:spacing w:after="0" w:before="0" w:line="240"/>
+              <w:ind w:left="0" w:right="0" w:firstLine="0" w:firstLineChars="0"/>
+            </w:pPr>
+            <w:r xmlns:w="http://schemas.openxmlformats.org/wordprocessingml/2006/main" xmlns:wp="http://schemas.openxmlformats.org/drawingml/2006/wordprocessingDrawing" xmlns:r="http://schemas.openxmlformats.org/officeDocument/2006/relationships" xmlns:w14="http://schemas.microsoft.com/office/word/2010/wordml">
+              <w:rPr>
+                <w:rFonts w:ascii="Calibri" w:hAnsi="Calibri" w:eastAsia="Calibri" w:cs="Calibri"/>
+                <w:i w:val="false"/>
+                <w:b w:val="false"/>
+                <w:u w:val="none"/>
+                <w:sz w:val="22"/>
+                <w:szCs w:val="22"/>
+                <w:color w:val="000000"/>
+              </w:rPr>
               <w:t xml:space="preserve">-.36*</w:t>
             </w:r>
           </w:p>
@@ -26009,271 +26180,183 @@
                 <w:szCs w:val="22"/>
                 <w:color w:val="000000"/>
               </w:rPr>
-              <w:t xml:space="preserve">-.43**</w:t>
-            </w:r>
-          </w:p>
-        </w:tc>
-        <w:tc>
-          <w:tcPr>
-            <w:tcBorders>
-              <w:bottom w:val="none" w:sz="0" w:space="0" w:color="000000"/>
-              <w:top w:val="none" w:sz="0" w:space="0" w:color="000000"/>
-              <w:left w:val="none" w:sz="0" w:space="0" w:color="000000"/>
-              <w:right w:val="none" w:sz="0" w:space="0" w:color="000000"/>
-            </w:tcBorders>
-            <w:shd w:val="clear" w:color="auto" w:fill="FFFFFF"/>
-            <w:tcMar>
-              <w:top w:w="0" w:type="dxa"/>
-              <w:bottom w:w="0" w:type="dxa"/>
-              <w:left w:w="0" w:type="dxa"/>
-              <w:right w:w="0" w:type="dxa"/>
-            </w:tcMar>
-            <w:vAlign w:val="center"/>
-          </w:tcPr>
-          <w:p>
-            <w:pPr>
-              <w:pStyle w:val="Normal"/>
-              <w:jc w:val="left"/>
-              <w:pBdr>
-                <w:bottom w:val="none" w:sz="0" w:space="0" w:color="000000"/>
-                <w:top w:val="none" w:sz="0" w:space="0" w:color="000000"/>
-                <w:left w:val="none" w:sz="0" w:space="0" w:color="000000"/>
-                <w:right w:val="none" w:sz="0" w:space="0" w:color="000000"/>
-              </w:pBdr>
-              <w:spacing w:after="0" w:before="0" w:line="240"/>
-              <w:ind w:left="0" w:right="0" w:firstLine="0" w:firstLineChars="0"/>
-            </w:pPr>
-            <w:r xmlns:w="http://schemas.openxmlformats.org/wordprocessingml/2006/main" xmlns:wp="http://schemas.openxmlformats.org/drawingml/2006/wordprocessingDrawing" xmlns:r="http://schemas.openxmlformats.org/officeDocument/2006/relationships" xmlns:w14="http://schemas.microsoft.com/office/word/2010/wordml">
-              <w:rPr>
-                <w:rFonts w:ascii="Calibri" w:hAnsi="Calibri" w:eastAsia="Calibri" w:cs="Calibri"/>
-                <w:i w:val="false"/>
-                <w:b w:val="false"/>
-                <w:u w:val="none"/>
-                <w:sz w:val="22"/>
-                <w:szCs w:val="22"/>
-                <w:color w:val="000000"/>
-              </w:rPr>
-              <w:t xml:space="preserve">-.49***</w:t>
-            </w:r>
-          </w:p>
-        </w:tc>
-        <w:tc>
-          <w:tcPr>
-            <w:tcBorders>
-              <w:bottom w:val="none" w:sz="0" w:space="0" w:color="000000"/>
-              <w:top w:val="none" w:sz="0" w:space="0" w:color="000000"/>
-              <w:left w:val="none" w:sz="0" w:space="0" w:color="000000"/>
-              <w:right w:val="none" w:sz="0" w:space="0" w:color="000000"/>
-            </w:tcBorders>
-            <w:shd w:val="clear" w:color="auto" w:fill="FFFFFF"/>
-            <w:tcMar>
-              <w:top w:w="0" w:type="dxa"/>
-              <w:bottom w:w="0" w:type="dxa"/>
-              <w:left w:w="0" w:type="dxa"/>
-              <w:right w:w="0" w:type="dxa"/>
-            </w:tcMar>
-            <w:vAlign w:val="center"/>
-          </w:tcPr>
-          <w:p>
-            <w:pPr>
-              <w:pStyle w:val="Normal"/>
-              <w:jc w:val="left"/>
-              <w:pBdr>
-                <w:bottom w:val="none" w:sz="0" w:space="0" w:color="000000"/>
-                <w:top w:val="none" w:sz="0" w:space="0" w:color="000000"/>
-                <w:left w:val="none" w:sz="0" w:space="0" w:color="000000"/>
-                <w:right w:val="none" w:sz="0" w:space="0" w:color="000000"/>
-              </w:pBdr>
-              <w:spacing w:after="0" w:before="0" w:line="240"/>
-              <w:ind w:left="0" w:right="0" w:firstLine="0" w:firstLineChars="0"/>
-            </w:pPr>
-            <w:r xmlns:w="http://schemas.openxmlformats.org/wordprocessingml/2006/main" xmlns:wp="http://schemas.openxmlformats.org/drawingml/2006/wordprocessingDrawing" xmlns:r="http://schemas.openxmlformats.org/officeDocument/2006/relationships" xmlns:w14="http://schemas.microsoft.com/office/word/2010/wordml">
-              <w:rPr>
-                <w:rFonts w:ascii="Calibri" w:hAnsi="Calibri" w:eastAsia="Calibri" w:cs="Calibri"/>
-                <w:i w:val="false"/>
-                <w:b w:val="false"/>
-                <w:u w:val="none"/>
-                <w:sz w:val="22"/>
-                <w:szCs w:val="22"/>
-                <w:color w:val="000000"/>
-              </w:rPr>
-              <w:t xml:space="preserve">-.09</w:t>
-            </w:r>
-          </w:p>
-        </w:tc>
-        <w:tc>
-          <w:tcPr>
-            <w:tcBorders>
-              <w:bottom w:val="none" w:sz="0" w:space="0" w:color="000000"/>
-              <w:top w:val="none" w:sz="0" w:space="0" w:color="000000"/>
-              <w:left w:val="none" w:sz="0" w:space="0" w:color="000000"/>
-              <w:right w:val="none" w:sz="0" w:space="0" w:color="000000"/>
-            </w:tcBorders>
-            <w:shd w:val="clear" w:color="auto" w:fill="FFFFFF"/>
-            <w:tcMar>
-              <w:top w:w="0" w:type="dxa"/>
-              <w:bottom w:w="0" w:type="dxa"/>
-              <w:left w:w="0" w:type="dxa"/>
-              <w:right w:w="0" w:type="dxa"/>
-            </w:tcMar>
-            <w:vAlign w:val="center"/>
-          </w:tcPr>
-          <w:p>
-            <w:pPr>
-              <w:pStyle w:val="Normal"/>
-              <w:jc w:val="left"/>
-              <w:pBdr>
-                <w:bottom w:val="none" w:sz="0" w:space="0" w:color="000000"/>
-                <w:top w:val="none" w:sz="0" w:space="0" w:color="000000"/>
-                <w:left w:val="none" w:sz="0" w:space="0" w:color="000000"/>
-                <w:right w:val="none" w:sz="0" w:space="0" w:color="000000"/>
-              </w:pBdr>
-              <w:spacing w:after="0" w:before="0" w:line="240"/>
-              <w:ind w:left="0" w:right="0" w:firstLine="0" w:firstLineChars="0"/>
-            </w:pPr>
-            <w:r xmlns:w="http://schemas.openxmlformats.org/wordprocessingml/2006/main" xmlns:wp="http://schemas.openxmlformats.org/drawingml/2006/wordprocessingDrawing" xmlns:r="http://schemas.openxmlformats.org/officeDocument/2006/relationships" xmlns:w14="http://schemas.microsoft.com/office/word/2010/wordml">
-              <w:rPr>
-                <w:rFonts w:ascii="Calibri" w:hAnsi="Calibri" w:eastAsia="Calibri" w:cs="Calibri"/>
-                <w:i w:val="false"/>
-                <w:b w:val="false"/>
-                <w:u w:val="none"/>
-                <w:sz w:val="22"/>
-                <w:szCs w:val="22"/>
-                <w:color w:val="000000"/>
-              </w:rPr>
-              <w:t xml:space="preserve">-.44**</w:t>
-            </w:r>
-          </w:p>
-        </w:tc>
-        <w:tc>
-          <w:tcPr>
-            <w:tcBorders>
-              <w:bottom w:val="none" w:sz="0" w:space="0" w:color="000000"/>
-              <w:top w:val="none" w:sz="0" w:space="0" w:color="000000"/>
-              <w:left w:val="none" w:sz="0" w:space="0" w:color="000000"/>
-              <w:right w:val="none" w:sz="0" w:space="0" w:color="000000"/>
-            </w:tcBorders>
-            <w:shd w:val="clear" w:color="auto" w:fill="FFFFFF"/>
-            <w:tcMar>
-              <w:top w:w="0" w:type="dxa"/>
-              <w:bottom w:w="0" w:type="dxa"/>
-              <w:left w:w="0" w:type="dxa"/>
-              <w:right w:w="0" w:type="dxa"/>
-            </w:tcMar>
-            <w:vAlign w:val="center"/>
-          </w:tcPr>
-          <w:p>
-            <w:pPr>
-              <w:pStyle w:val="Normal"/>
-              <w:jc w:val="left"/>
-              <w:pBdr>
-                <w:bottom w:val="none" w:sz="0" w:space="0" w:color="000000"/>
-                <w:top w:val="none" w:sz="0" w:space="0" w:color="000000"/>
-                <w:left w:val="none" w:sz="0" w:space="0" w:color="000000"/>
-                <w:right w:val="none" w:sz="0" w:space="0" w:color="000000"/>
-              </w:pBdr>
-              <w:spacing w:after="0" w:before="0" w:line="240"/>
-              <w:ind w:left="0" w:right="0" w:firstLine="0" w:firstLineChars="0"/>
-            </w:pPr>
-            <w:r xmlns:w="http://schemas.openxmlformats.org/wordprocessingml/2006/main" xmlns:wp="http://schemas.openxmlformats.org/drawingml/2006/wordprocessingDrawing" xmlns:r="http://schemas.openxmlformats.org/officeDocument/2006/relationships" xmlns:w14="http://schemas.microsoft.com/office/word/2010/wordml">
-              <w:rPr>
-                <w:rFonts w:ascii="Calibri" w:hAnsi="Calibri" w:eastAsia="Calibri" w:cs="Calibri"/>
-                <w:i w:val="false"/>
-                <w:b w:val="false"/>
-                <w:u w:val="none"/>
-                <w:sz w:val="22"/>
-                <w:szCs w:val="22"/>
-                <w:color w:val="000000"/>
-              </w:rPr>
-              <w:t xml:space="preserve">.12</w:t>
-            </w:r>
-          </w:p>
-        </w:tc>
-        <w:tc>
-          <w:tcPr>
-            <w:tcBorders>
-              <w:bottom w:val="none" w:sz="0" w:space="0" w:color="000000"/>
-              <w:top w:val="none" w:sz="0" w:space="0" w:color="000000"/>
-              <w:left w:val="none" w:sz="0" w:space="0" w:color="000000"/>
-              <w:right w:val="none" w:sz="0" w:space="0" w:color="000000"/>
-            </w:tcBorders>
-            <w:shd w:val="clear" w:color="auto" w:fill="FFFFFF"/>
-            <w:tcMar>
-              <w:top w:w="0" w:type="dxa"/>
-              <w:bottom w:w="0" w:type="dxa"/>
-              <w:left w:w="0" w:type="dxa"/>
-              <w:right w:w="0" w:type="dxa"/>
-            </w:tcMar>
-            <w:vAlign w:val="center"/>
-          </w:tcPr>
-          <w:p>
-            <w:pPr>
-              <w:pStyle w:val="Normal"/>
-              <w:jc w:val="left"/>
-              <w:pBdr>
-                <w:bottom w:val="none" w:sz="0" w:space="0" w:color="000000"/>
-                <w:top w:val="none" w:sz="0" w:space="0" w:color="000000"/>
-                <w:left w:val="none" w:sz="0" w:space="0" w:color="000000"/>
-                <w:right w:val="none" w:sz="0" w:space="0" w:color="000000"/>
-              </w:pBdr>
-              <w:spacing w:after="0" w:before="0" w:line="240"/>
-              <w:ind w:left="0" w:right="0" w:firstLine="0" w:firstLineChars="0"/>
-            </w:pPr>
-            <w:r xmlns:w="http://schemas.openxmlformats.org/wordprocessingml/2006/main" xmlns:wp="http://schemas.openxmlformats.org/drawingml/2006/wordprocessingDrawing" xmlns:r="http://schemas.openxmlformats.org/officeDocument/2006/relationships" xmlns:w14="http://schemas.microsoft.com/office/word/2010/wordml">
-              <w:rPr>
-                <w:rFonts w:ascii="Calibri" w:hAnsi="Calibri" w:eastAsia="Calibri" w:cs="Calibri"/>
-                <w:i w:val="false"/>
-                <w:b w:val="false"/>
-                <w:u w:val="none"/>
-                <w:sz w:val="22"/>
-                <w:szCs w:val="22"/>
-                <w:color w:val="000000"/>
-              </w:rPr>
-              <w:t xml:space="preserve">-.50***</w:t>
-            </w:r>
-          </w:p>
-        </w:tc>
-        <w:tc>
-          <w:tcPr>
-            <w:tcBorders>
-              <w:bottom w:val="none" w:sz="0" w:space="0" w:color="000000"/>
-              <w:top w:val="none" w:sz="0" w:space="0" w:color="000000"/>
-              <w:left w:val="none" w:sz="0" w:space="0" w:color="000000"/>
-              <w:right w:val="none" w:sz="0" w:space="0" w:color="000000"/>
-            </w:tcBorders>
-            <w:shd w:val="clear" w:color="auto" w:fill="FFFFFF"/>
-            <w:tcMar>
-              <w:top w:w="0" w:type="dxa"/>
-              <w:bottom w:w="0" w:type="dxa"/>
-              <w:left w:w="0" w:type="dxa"/>
-              <w:right w:w="0" w:type="dxa"/>
-            </w:tcMar>
-            <w:vAlign w:val="center"/>
-          </w:tcPr>
-          <w:p>
-            <w:pPr>
-              <w:pStyle w:val="Normal"/>
-              <w:jc w:val="left"/>
-              <w:pBdr>
-                <w:bottom w:val="none" w:sz="0" w:space="0" w:color="000000"/>
-                <w:top w:val="none" w:sz="0" w:space="0" w:color="000000"/>
-                <w:left w:val="none" w:sz="0" w:space="0" w:color="000000"/>
-                <w:right w:val="none" w:sz="0" w:space="0" w:color="000000"/>
-              </w:pBdr>
-              <w:spacing w:after="0" w:before="0" w:line="240"/>
-              <w:ind w:left="0" w:right="0" w:firstLine="0" w:firstLineChars="0"/>
-            </w:pPr>
-            <w:r xmlns:w="http://schemas.openxmlformats.org/wordprocessingml/2006/main" xmlns:wp="http://schemas.openxmlformats.org/drawingml/2006/wordprocessingDrawing" xmlns:r="http://schemas.openxmlformats.org/officeDocument/2006/relationships" xmlns:w14="http://schemas.microsoft.com/office/word/2010/wordml">
-              <w:rPr>
-                <w:rFonts w:ascii="Calibri" w:hAnsi="Calibri" w:eastAsia="Calibri" w:cs="Calibri"/>
-                <w:i w:val="false"/>
-                <w:b w:val="false"/>
-                <w:u w:val="none"/>
-                <w:sz w:val="22"/>
-                <w:szCs w:val="22"/>
-                <w:color w:val="000000"/>
-              </w:rPr>
-              <w:t xml:space="preserve">.09</w:t>
+              <w:t xml:space="preserve">-.15</w:t>
+            </w:r>
+          </w:p>
+        </w:tc>
+        <w:tc>
+          <w:tcPr>
+            <w:tcBorders>
+              <w:bottom w:val="none" w:sz="0" w:space="0" w:color="000000"/>
+              <w:top w:val="none" w:sz="0" w:space="0" w:color="000000"/>
+              <w:left w:val="none" w:sz="0" w:space="0" w:color="000000"/>
+              <w:right w:val="none" w:sz="0" w:space="0" w:color="000000"/>
+            </w:tcBorders>
+            <w:shd w:val="clear" w:color="auto" w:fill="FFFFFF"/>
+            <w:tcMar>
+              <w:top w:w="0" w:type="dxa"/>
+              <w:bottom w:w="0" w:type="dxa"/>
+              <w:left w:w="0" w:type="dxa"/>
+              <w:right w:w="0" w:type="dxa"/>
+            </w:tcMar>
+            <w:vAlign w:val="center"/>
+          </w:tcPr>
+          <w:p>
+            <w:pPr>
+              <w:pStyle w:val="Normal"/>
+              <w:jc w:val="left"/>
+              <w:pBdr>
+                <w:bottom w:val="none" w:sz="0" w:space="0" w:color="000000"/>
+                <w:top w:val="none" w:sz="0" w:space="0" w:color="000000"/>
+                <w:left w:val="none" w:sz="0" w:space="0" w:color="000000"/>
+                <w:right w:val="none" w:sz="0" w:space="0" w:color="000000"/>
+              </w:pBdr>
+              <w:spacing w:after="0" w:before="0" w:line="240"/>
+              <w:ind w:left="0" w:right="0" w:firstLine="0" w:firstLineChars="0"/>
+            </w:pPr>
+            <w:r xmlns:w="http://schemas.openxmlformats.org/wordprocessingml/2006/main" xmlns:wp="http://schemas.openxmlformats.org/drawingml/2006/wordprocessingDrawing" xmlns:r="http://schemas.openxmlformats.org/officeDocument/2006/relationships" xmlns:w14="http://schemas.microsoft.com/office/word/2010/wordml">
+              <w:rPr>
+                <w:rFonts w:ascii="Calibri" w:hAnsi="Calibri" w:eastAsia="Calibri" w:cs="Calibri"/>
+                <w:i w:val="false"/>
+                <w:b w:val="false"/>
+                <w:u w:val="none"/>
+                <w:sz w:val="22"/>
+                <w:szCs w:val="22"/>
+                <w:color w:val="000000"/>
+              </w:rPr>
+              <w:t xml:space="preserve">-.42**</w:t>
+            </w:r>
+          </w:p>
+        </w:tc>
+        <w:tc>
+          <w:tcPr>
+            <w:tcBorders>
+              <w:bottom w:val="none" w:sz="0" w:space="0" w:color="000000"/>
+              <w:top w:val="none" w:sz="0" w:space="0" w:color="000000"/>
+              <w:left w:val="none" w:sz="0" w:space="0" w:color="000000"/>
+              <w:right w:val="none" w:sz="0" w:space="0" w:color="000000"/>
+            </w:tcBorders>
+            <w:shd w:val="clear" w:color="auto" w:fill="FFFFFF"/>
+            <w:tcMar>
+              <w:top w:w="0" w:type="dxa"/>
+              <w:bottom w:w="0" w:type="dxa"/>
+              <w:left w:w="0" w:type="dxa"/>
+              <w:right w:w="0" w:type="dxa"/>
+            </w:tcMar>
+            <w:vAlign w:val="center"/>
+          </w:tcPr>
+          <w:p>
+            <w:pPr>
+              <w:pStyle w:val="Normal"/>
+              <w:jc w:val="left"/>
+              <w:pBdr>
+                <w:bottom w:val="none" w:sz="0" w:space="0" w:color="000000"/>
+                <w:top w:val="none" w:sz="0" w:space="0" w:color="000000"/>
+                <w:left w:val="none" w:sz="0" w:space="0" w:color="000000"/>
+                <w:right w:val="none" w:sz="0" w:space="0" w:color="000000"/>
+              </w:pBdr>
+              <w:spacing w:after="0" w:before="0" w:line="240"/>
+              <w:ind w:left="0" w:right="0" w:firstLine="0" w:firstLineChars="0"/>
+            </w:pPr>
+            <w:r xmlns:w="http://schemas.openxmlformats.org/wordprocessingml/2006/main" xmlns:wp="http://schemas.openxmlformats.org/drawingml/2006/wordprocessingDrawing" xmlns:r="http://schemas.openxmlformats.org/officeDocument/2006/relationships" xmlns:w14="http://schemas.microsoft.com/office/word/2010/wordml">
+              <w:rPr>
+                <w:rFonts w:ascii="Calibri" w:hAnsi="Calibri" w:eastAsia="Calibri" w:cs="Calibri"/>
+                <w:i w:val="false"/>
+                <w:b w:val="false"/>
+                <w:u w:val="none"/>
+                <w:sz w:val="22"/>
+                <w:szCs w:val="22"/>
+                <w:color w:val="000000"/>
+              </w:rPr>
+              <w:t xml:space="preserve">.14</w:t>
+            </w:r>
+          </w:p>
+        </w:tc>
+        <w:tc>
+          <w:tcPr>
+            <w:tcBorders>
+              <w:bottom w:val="none" w:sz="0" w:space="0" w:color="000000"/>
+              <w:top w:val="none" w:sz="0" w:space="0" w:color="000000"/>
+              <w:left w:val="none" w:sz="0" w:space="0" w:color="000000"/>
+              <w:right w:val="none" w:sz="0" w:space="0" w:color="000000"/>
+            </w:tcBorders>
+            <w:shd w:val="clear" w:color="auto" w:fill="FFFFFF"/>
+            <w:tcMar>
+              <w:top w:w="0" w:type="dxa"/>
+              <w:bottom w:w="0" w:type="dxa"/>
+              <w:left w:w="0" w:type="dxa"/>
+              <w:right w:w="0" w:type="dxa"/>
+            </w:tcMar>
+            <w:vAlign w:val="center"/>
+          </w:tcPr>
+          <w:p>
+            <w:pPr>
+              <w:pStyle w:val="Normal"/>
+              <w:jc w:val="left"/>
+              <w:pBdr>
+                <w:bottom w:val="none" w:sz="0" w:space="0" w:color="000000"/>
+                <w:top w:val="none" w:sz="0" w:space="0" w:color="000000"/>
+                <w:left w:val="none" w:sz="0" w:space="0" w:color="000000"/>
+                <w:right w:val="none" w:sz="0" w:space="0" w:color="000000"/>
+              </w:pBdr>
+              <w:spacing w:after="0" w:before="0" w:line="240"/>
+              <w:ind w:left="0" w:right="0" w:firstLine="0" w:firstLineChars="0"/>
+            </w:pPr>
+            <w:r xmlns:w="http://schemas.openxmlformats.org/wordprocessingml/2006/main" xmlns:wp="http://schemas.openxmlformats.org/drawingml/2006/wordprocessingDrawing" xmlns:r="http://schemas.openxmlformats.org/officeDocument/2006/relationships" xmlns:w14="http://schemas.microsoft.com/office/word/2010/wordml">
+              <w:rPr>
+                <w:rFonts w:ascii="Calibri" w:hAnsi="Calibri" w:eastAsia="Calibri" w:cs="Calibri"/>
+                <w:i w:val="false"/>
+                <w:b w:val="false"/>
+                <w:u w:val="none"/>
+                <w:sz w:val="22"/>
+                <w:szCs w:val="22"/>
+                <w:color w:val="000000"/>
+              </w:rPr>
+              <w:t xml:space="preserve">-.46**</w:t>
+            </w:r>
+          </w:p>
+        </w:tc>
+        <w:tc>
+          <w:tcPr>
+            <w:tcBorders>
+              <w:bottom w:val="none" w:sz="0" w:space="0" w:color="000000"/>
+              <w:top w:val="none" w:sz="0" w:space="0" w:color="000000"/>
+              <w:left w:val="none" w:sz="0" w:space="0" w:color="000000"/>
+              <w:right w:val="none" w:sz="0" w:space="0" w:color="000000"/>
+            </w:tcBorders>
+            <w:shd w:val="clear" w:color="auto" w:fill="FFFFFF"/>
+            <w:tcMar>
+              <w:top w:w="0" w:type="dxa"/>
+              <w:bottom w:w="0" w:type="dxa"/>
+              <w:left w:w="0" w:type="dxa"/>
+              <w:right w:w="0" w:type="dxa"/>
+            </w:tcMar>
+            <w:vAlign w:val="center"/>
+          </w:tcPr>
+          <w:p>
+            <w:pPr>
+              <w:pStyle w:val="Normal"/>
+              <w:jc w:val="left"/>
+              <w:pBdr>
+                <w:bottom w:val="none" w:sz="0" w:space="0" w:color="000000"/>
+                <w:top w:val="none" w:sz="0" w:space="0" w:color="000000"/>
+                <w:left w:val="none" w:sz="0" w:space="0" w:color="000000"/>
+                <w:right w:val="none" w:sz="0" w:space="0" w:color="000000"/>
+              </w:pBdr>
+              <w:spacing w:after="0" w:before="0" w:line="240"/>
+              <w:ind w:left="0" w:right="0" w:firstLine="0" w:firstLineChars="0"/>
+            </w:pPr>
+            <w:r xmlns:w="http://schemas.openxmlformats.org/wordprocessingml/2006/main" xmlns:wp="http://schemas.openxmlformats.org/drawingml/2006/wordprocessingDrawing" xmlns:r="http://schemas.openxmlformats.org/officeDocument/2006/relationships" xmlns:w14="http://schemas.microsoft.com/office/word/2010/wordml">
+              <w:rPr>
+                <w:rFonts w:ascii="Calibri" w:hAnsi="Calibri" w:eastAsia="Calibri" w:cs="Calibri"/>
+                <w:i w:val="false"/>
+                <w:b w:val="false"/>
+                <w:u w:val="none"/>
+                <w:sz w:val="22"/>
+                <w:szCs w:val="22"/>
+                <w:color w:val="000000"/>
+              </w:rPr>
+              <w:t xml:space="preserve">.06</w:t>
             </w:r>
           </w:p>
         </w:tc>
@@ -26455,271 +26538,271 @@
                 <w:szCs w:val="22"/>
                 <w:color w:val="000000"/>
               </w:rPr>
-              <w:t xml:space="preserve">-.25</w:t>
-            </w:r>
-          </w:p>
-        </w:tc>
-        <w:tc>
-          <w:tcPr>
-            <w:tcBorders>
-              <w:bottom w:val="none" w:sz="0" w:space="0" w:color="000000"/>
-              <w:top w:val="none" w:sz="0" w:space="0" w:color="000000"/>
-              <w:left w:val="none" w:sz="0" w:space="0" w:color="000000"/>
-              <w:right w:val="none" w:sz="0" w:space="0" w:color="000000"/>
-            </w:tcBorders>
-            <w:shd w:val="clear" w:color="auto" w:fill="FFFFFF"/>
-            <w:tcMar>
-              <w:top w:w="0" w:type="dxa"/>
-              <w:bottom w:w="0" w:type="dxa"/>
-              <w:left w:w="0" w:type="dxa"/>
-              <w:right w:w="0" w:type="dxa"/>
-            </w:tcMar>
-            <w:vAlign w:val="center"/>
-          </w:tcPr>
-          <w:p>
-            <w:pPr>
-              <w:pStyle w:val="Normal"/>
-              <w:jc w:val="left"/>
-              <w:pBdr>
-                <w:bottom w:val="none" w:sz="0" w:space="0" w:color="000000"/>
-                <w:top w:val="none" w:sz="0" w:space="0" w:color="000000"/>
-                <w:left w:val="none" w:sz="0" w:space="0" w:color="000000"/>
-                <w:right w:val="none" w:sz="0" w:space="0" w:color="000000"/>
-              </w:pBdr>
-              <w:spacing w:after="0" w:before="0" w:line="240"/>
-              <w:ind w:left="0" w:right="0" w:firstLine="0" w:firstLineChars="0"/>
-            </w:pPr>
-            <w:r xmlns:w="http://schemas.openxmlformats.org/wordprocessingml/2006/main" xmlns:wp="http://schemas.openxmlformats.org/drawingml/2006/wordprocessingDrawing" xmlns:r="http://schemas.openxmlformats.org/officeDocument/2006/relationships" xmlns:w14="http://schemas.microsoft.com/office/word/2010/wordml">
-              <w:rPr>
-                <w:rFonts w:ascii="Calibri" w:hAnsi="Calibri" w:eastAsia="Calibri" w:cs="Calibri"/>
-                <w:i w:val="false"/>
-                <w:b w:val="false"/>
-                <w:u w:val="none"/>
-                <w:sz w:val="22"/>
-                <w:szCs w:val="22"/>
-                <w:color w:val="000000"/>
-              </w:rPr>
-              <w:t xml:space="preserve">-.33*</w:t>
-            </w:r>
-          </w:p>
-        </w:tc>
-        <w:tc>
-          <w:tcPr>
-            <w:tcBorders>
-              <w:bottom w:val="none" w:sz="0" w:space="0" w:color="000000"/>
-              <w:top w:val="none" w:sz="0" w:space="0" w:color="000000"/>
-              <w:left w:val="none" w:sz="0" w:space="0" w:color="000000"/>
-              <w:right w:val="none" w:sz="0" w:space="0" w:color="000000"/>
-            </w:tcBorders>
-            <w:shd w:val="clear" w:color="auto" w:fill="FFFFFF"/>
-            <w:tcMar>
-              <w:top w:w="0" w:type="dxa"/>
-              <w:bottom w:w="0" w:type="dxa"/>
-              <w:left w:w="0" w:type="dxa"/>
-              <w:right w:w="0" w:type="dxa"/>
-            </w:tcMar>
-            <w:vAlign w:val="center"/>
-          </w:tcPr>
-          <w:p>
-            <w:pPr>
-              <w:pStyle w:val="Normal"/>
-              <w:jc w:val="left"/>
-              <w:pBdr>
-                <w:bottom w:val="none" w:sz="0" w:space="0" w:color="000000"/>
-                <w:top w:val="none" w:sz="0" w:space="0" w:color="000000"/>
-                <w:left w:val="none" w:sz="0" w:space="0" w:color="000000"/>
-                <w:right w:val="none" w:sz="0" w:space="0" w:color="000000"/>
-              </w:pBdr>
-              <w:spacing w:after="0" w:before="0" w:line="240"/>
-              <w:ind w:left="0" w:right="0" w:firstLine="0" w:firstLineChars="0"/>
-            </w:pPr>
-            <w:r xmlns:w="http://schemas.openxmlformats.org/wordprocessingml/2006/main" xmlns:wp="http://schemas.openxmlformats.org/drawingml/2006/wordprocessingDrawing" xmlns:r="http://schemas.openxmlformats.org/officeDocument/2006/relationships" xmlns:w14="http://schemas.microsoft.com/office/word/2010/wordml">
-              <w:rPr>
-                <w:rFonts w:ascii="Calibri" w:hAnsi="Calibri" w:eastAsia="Calibri" w:cs="Calibri"/>
-                <w:i w:val="false"/>
-                <w:b w:val="false"/>
-                <w:u w:val="none"/>
-                <w:sz w:val="22"/>
-                <w:szCs w:val="22"/>
-                <w:color w:val="000000"/>
-              </w:rPr>
-              <w:t xml:space="preserve">-.43**</w:t>
-            </w:r>
-          </w:p>
-        </w:tc>
-        <w:tc>
-          <w:tcPr>
-            <w:tcBorders>
-              <w:bottom w:val="none" w:sz="0" w:space="0" w:color="000000"/>
-              <w:top w:val="none" w:sz="0" w:space="0" w:color="000000"/>
-              <w:left w:val="none" w:sz="0" w:space="0" w:color="000000"/>
-              <w:right w:val="none" w:sz="0" w:space="0" w:color="000000"/>
-            </w:tcBorders>
-            <w:shd w:val="clear" w:color="auto" w:fill="FFFFFF"/>
-            <w:tcMar>
-              <w:top w:w="0" w:type="dxa"/>
-              <w:bottom w:w="0" w:type="dxa"/>
-              <w:left w:w="0" w:type="dxa"/>
-              <w:right w:w="0" w:type="dxa"/>
-            </w:tcMar>
-            <w:vAlign w:val="center"/>
-          </w:tcPr>
-          <w:p>
-            <w:pPr>
-              <w:pStyle w:val="Normal"/>
-              <w:jc w:val="left"/>
-              <w:pBdr>
-                <w:bottom w:val="none" w:sz="0" w:space="0" w:color="000000"/>
-                <w:top w:val="none" w:sz="0" w:space="0" w:color="000000"/>
-                <w:left w:val="none" w:sz="0" w:space="0" w:color="000000"/>
-                <w:right w:val="none" w:sz="0" w:space="0" w:color="000000"/>
-              </w:pBdr>
-              <w:spacing w:after="0" w:before="0" w:line="240"/>
-              <w:ind w:left="0" w:right="0" w:firstLine="0" w:firstLineChars="0"/>
-            </w:pPr>
-            <w:r xmlns:w="http://schemas.openxmlformats.org/wordprocessingml/2006/main" xmlns:wp="http://schemas.openxmlformats.org/drawingml/2006/wordprocessingDrawing" xmlns:r="http://schemas.openxmlformats.org/officeDocument/2006/relationships" xmlns:w14="http://schemas.microsoft.com/office/word/2010/wordml">
-              <w:rPr>
-                <w:rFonts w:ascii="Calibri" w:hAnsi="Calibri" w:eastAsia="Calibri" w:cs="Calibri"/>
-                <w:i w:val="false"/>
-                <w:b w:val="false"/>
-                <w:u w:val="none"/>
-                <w:sz w:val="22"/>
-                <w:szCs w:val="22"/>
-                <w:color w:val="000000"/>
-              </w:rPr>
-              <w:t xml:space="preserve">-.01</w:t>
-            </w:r>
-          </w:p>
-        </w:tc>
-        <w:tc>
-          <w:tcPr>
-            <w:tcBorders>
-              <w:bottom w:val="none" w:sz="0" w:space="0" w:color="000000"/>
-              <w:top w:val="none" w:sz="0" w:space="0" w:color="000000"/>
-              <w:left w:val="none" w:sz="0" w:space="0" w:color="000000"/>
-              <w:right w:val="none" w:sz="0" w:space="0" w:color="000000"/>
-            </w:tcBorders>
-            <w:shd w:val="clear" w:color="auto" w:fill="FFFFFF"/>
-            <w:tcMar>
-              <w:top w:w="0" w:type="dxa"/>
-              <w:bottom w:w="0" w:type="dxa"/>
-              <w:left w:w="0" w:type="dxa"/>
-              <w:right w:w="0" w:type="dxa"/>
-            </w:tcMar>
-            <w:vAlign w:val="center"/>
-          </w:tcPr>
-          <w:p>
-            <w:pPr>
-              <w:pStyle w:val="Normal"/>
-              <w:jc w:val="left"/>
-              <w:pBdr>
-                <w:bottom w:val="none" w:sz="0" w:space="0" w:color="000000"/>
-                <w:top w:val="none" w:sz="0" w:space="0" w:color="000000"/>
-                <w:left w:val="none" w:sz="0" w:space="0" w:color="000000"/>
-                <w:right w:val="none" w:sz="0" w:space="0" w:color="000000"/>
-              </w:pBdr>
-              <w:spacing w:after="0" w:before="0" w:line="240"/>
-              <w:ind w:left="0" w:right="0" w:firstLine="0" w:firstLineChars="0"/>
-            </w:pPr>
-            <w:r xmlns:w="http://schemas.openxmlformats.org/wordprocessingml/2006/main" xmlns:wp="http://schemas.openxmlformats.org/drawingml/2006/wordprocessingDrawing" xmlns:r="http://schemas.openxmlformats.org/officeDocument/2006/relationships" xmlns:w14="http://schemas.microsoft.com/office/word/2010/wordml">
-              <w:rPr>
-                <w:rFonts w:ascii="Calibri" w:hAnsi="Calibri" w:eastAsia="Calibri" w:cs="Calibri"/>
-                <w:i w:val="false"/>
-                <w:b w:val="false"/>
-                <w:u w:val="none"/>
-                <w:sz w:val="22"/>
-                <w:szCs w:val="22"/>
-                <w:color w:val="000000"/>
-              </w:rPr>
-              <w:t xml:space="preserve">-.37*</w:t>
-            </w:r>
-          </w:p>
-        </w:tc>
-        <w:tc>
-          <w:tcPr>
-            <w:tcBorders>
-              <w:bottom w:val="none" w:sz="0" w:space="0" w:color="000000"/>
-              <w:top w:val="none" w:sz="0" w:space="0" w:color="000000"/>
-              <w:left w:val="none" w:sz="0" w:space="0" w:color="000000"/>
-              <w:right w:val="none" w:sz="0" w:space="0" w:color="000000"/>
-            </w:tcBorders>
-            <w:shd w:val="clear" w:color="auto" w:fill="FFFFFF"/>
-            <w:tcMar>
-              <w:top w:w="0" w:type="dxa"/>
-              <w:bottom w:w="0" w:type="dxa"/>
-              <w:left w:w="0" w:type="dxa"/>
-              <w:right w:w="0" w:type="dxa"/>
-            </w:tcMar>
-            <w:vAlign w:val="center"/>
-          </w:tcPr>
-          <w:p>
-            <w:pPr>
-              <w:pStyle w:val="Normal"/>
-              <w:jc w:val="left"/>
-              <w:pBdr>
-                <w:bottom w:val="none" w:sz="0" w:space="0" w:color="000000"/>
-                <w:top w:val="none" w:sz="0" w:space="0" w:color="000000"/>
-                <w:left w:val="none" w:sz="0" w:space="0" w:color="000000"/>
-                <w:right w:val="none" w:sz="0" w:space="0" w:color="000000"/>
-              </w:pBdr>
-              <w:spacing w:after="0" w:before="0" w:line="240"/>
-              <w:ind w:left="0" w:right="0" w:firstLine="0" w:firstLineChars="0"/>
-            </w:pPr>
-            <w:r xmlns:w="http://schemas.openxmlformats.org/wordprocessingml/2006/main" xmlns:wp="http://schemas.openxmlformats.org/drawingml/2006/wordprocessingDrawing" xmlns:r="http://schemas.openxmlformats.org/officeDocument/2006/relationships" xmlns:w14="http://schemas.microsoft.com/office/word/2010/wordml">
-              <w:rPr>
-                <w:rFonts w:ascii="Calibri" w:hAnsi="Calibri" w:eastAsia="Calibri" w:cs="Calibri"/>
-                <w:i w:val="false"/>
-                <w:b w:val="false"/>
-                <w:u w:val="none"/>
-                <w:sz w:val="22"/>
-                <w:szCs w:val="22"/>
-                <w:color w:val="000000"/>
-              </w:rPr>
-              <w:t xml:space="preserve">.41**</w:t>
-            </w:r>
-          </w:p>
-        </w:tc>
-        <w:tc>
-          <w:tcPr>
-            <w:tcBorders>
-              <w:bottom w:val="none" w:sz="0" w:space="0" w:color="000000"/>
-              <w:top w:val="none" w:sz="0" w:space="0" w:color="000000"/>
-              <w:left w:val="none" w:sz="0" w:space="0" w:color="000000"/>
-              <w:right w:val="none" w:sz="0" w:space="0" w:color="000000"/>
-            </w:tcBorders>
-            <w:shd w:val="clear" w:color="auto" w:fill="FFFFFF"/>
-            <w:tcMar>
-              <w:top w:w="0" w:type="dxa"/>
-              <w:bottom w:w="0" w:type="dxa"/>
-              <w:left w:w="0" w:type="dxa"/>
-              <w:right w:w="0" w:type="dxa"/>
-            </w:tcMar>
-            <w:vAlign w:val="center"/>
-          </w:tcPr>
-          <w:p>
-            <w:pPr>
-              <w:pStyle w:val="Normal"/>
-              <w:jc w:val="left"/>
-              <w:pBdr>
-                <w:bottom w:val="none" w:sz="0" w:space="0" w:color="000000"/>
-                <w:top w:val="none" w:sz="0" w:space="0" w:color="000000"/>
-                <w:left w:val="none" w:sz="0" w:space="0" w:color="000000"/>
-                <w:right w:val="none" w:sz="0" w:space="0" w:color="000000"/>
-              </w:pBdr>
-              <w:spacing w:after="0" w:before="0" w:line="240"/>
-              <w:ind w:left="0" w:right="0" w:firstLine="0" w:firstLineChars="0"/>
-            </w:pPr>
-            <w:r xmlns:w="http://schemas.openxmlformats.org/wordprocessingml/2006/main" xmlns:wp="http://schemas.openxmlformats.org/drawingml/2006/wordprocessingDrawing" xmlns:r="http://schemas.openxmlformats.org/officeDocument/2006/relationships" xmlns:w14="http://schemas.microsoft.com/office/word/2010/wordml">
-              <w:rPr>
-                <w:rFonts w:ascii="Calibri" w:hAnsi="Calibri" w:eastAsia="Calibri" w:cs="Calibri"/>
-                <w:i w:val="false"/>
-                <w:b w:val="false"/>
-                <w:u w:val="none"/>
-                <w:sz w:val="22"/>
-                <w:szCs w:val="22"/>
-                <w:color w:val="000000"/>
-              </w:rPr>
-              <w:t xml:space="preserve">-.25</w:t>
+              <w:t xml:space="preserve">-.14</w:t>
+            </w:r>
+          </w:p>
+        </w:tc>
+        <w:tc>
+          <w:tcPr>
+            <w:tcBorders>
+              <w:bottom w:val="none" w:sz="0" w:space="0" w:color="000000"/>
+              <w:top w:val="none" w:sz="0" w:space="0" w:color="000000"/>
+              <w:left w:val="none" w:sz="0" w:space="0" w:color="000000"/>
+              <w:right w:val="none" w:sz="0" w:space="0" w:color="000000"/>
+            </w:tcBorders>
+            <w:shd w:val="clear" w:color="auto" w:fill="FFFFFF"/>
+            <w:tcMar>
+              <w:top w:w="0" w:type="dxa"/>
+              <w:bottom w:w="0" w:type="dxa"/>
+              <w:left w:w="0" w:type="dxa"/>
+              <w:right w:w="0" w:type="dxa"/>
+            </w:tcMar>
+            <w:vAlign w:val="center"/>
+          </w:tcPr>
+          <w:p>
+            <w:pPr>
+              <w:pStyle w:val="Normal"/>
+              <w:jc w:val="left"/>
+              <w:pBdr>
+                <w:bottom w:val="none" w:sz="0" w:space="0" w:color="000000"/>
+                <w:top w:val="none" w:sz="0" w:space="0" w:color="000000"/>
+                <w:left w:val="none" w:sz="0" w:space="0" w:color="000000"/>
+                <w:right w:val="none" w:sz="0" w:space="0" w:color="000000"/>
+              </w:pBdr>
+              <w:spacing w:after="0" w:before="0" w:line="240"/>
+              <w:ind w:left="0" w:right="0" w:firstLine="0" w:firstLineChars="0"/>
+            </w:pPr>
+            <w:r xmlns:w="http://schemas.openxmlformats.org/wordprocessingml/2006/main" xmlns:wp="http://schemas.openxmlformats.org/drawingml/2006/wordprocessingDrawing" xmlns:r="http://schemas.openxmlformats.org/officeDocument/2006/relationships" xmlns:w14="http://schemas.microsoft.com/office/word/2010/wordml">
+              <w:rPr>
+                <w:rFonts w:ascii="Calibri" w:hAnsi="Calibri" w:eastAsia="Calibri" w:cs="Calibri"/>
+                <w:i w:val="false"/>
+                <w:b w:val="false"/>
+                <w:u w:val="none"/>
+                <w:sz w:val="22"/>
+                <w:szCs w:val="22"/>
+                <w:color w:val="000000"/>
+              </w:rPr>
+              <w:t xml:space="preserve">-.27</w:t>
+            </w:r>
+          </w:p>
+        </w:tc>
+        <w:tc>
+          <w:tcPr>
+            <w:tcBorders>
+              <w:bottom w:val="none" w:sz="0" w:space="0" w:color="000000"/>
+              <w:top w:val="none" w:sz="0" w:space="0" w:color="000000"/>
+              <w:left w:val="none" w:sz="0" w:space="0" w:color="000000"/>
+              <w:right w:val="none" w:sz="0" w:space="0" w:color="000000"/>
+            </w:tcBorders>
+            <w:shd w:val="clear" w:color="auto" w:fill="FFFFFF"/>
+            <w:tcMar>
+              <w:top w:w="0" w:type="dxa"/>
+              <w:bottom w:w="0" w:type="dxa"/>
+              <w:left w:w="0" w:type="dxa"/>
+              <w:right w:w="0" w:type="dxa"/>
+            </w:tcMar>
+            <w:vAlign w:val="center"/>
+          </w:tcPr>
+          <w:p>
+            <w:pPr>
+              <w:pStyle w:val="Normal"/>
+              <w:jc w:val="left"/>
+              <w:pBdr>
+                <w:bottom w:val="none" w:sz="0" w:space="0" w:color="000000"/>
+                <w:top w:val="none" w:sz="0" w:space="0" w:color="000000"/>
+                <w:left w:val="none" w:sz="0" w:space="0" w:color="000000"/>
+                <w:right w:val="none" w:sz="0" w:space="0" w:color="000000"/>
+              </w:pBdr>
+              <w:spacing w:after="0" w:before="0" w:line="240"/>
+              <w:ind w:left="0" w:right="0" w:firstLine="0" w:firstLineChars="0"/>
+            </w:pPr>
+            <w:r xmlns:w="http://schemas.openxmlformats.org/wordprocessingml/2006/main" xmlns:wp="http://schemas.openxmlformats.org/drawingml/2006/wordprocessingDrawing" xmlns:r="http://schemas.openxmlformats.org/officeDocument/2006/relationships" xmlns:w14="http://schemas.microsoft.com/office/word/2010/wordml">
+              <w:rPr>
+                <w:rFonts w:ascii="Calibri" w:hAnsi="Calibri" w:eastAsia="Calibri" w:cs="Calibri"/>
+                <w:i w:val="false"/>
+                <w:b w:val="false"/>
+                <w:u w:val="none"/>
+                <w:sz w:val="22"/>
+                <w:szCs w:val="22"/>
+                <w:color w:val="000000"/>
+              </w:rPr>
+              <w:t xml:space="preserve">-.42**</w:t>
+            </w:r>
+          </w:p>
+        </w:tc>
+        <w:tc>
+          <w:tcPr>
+            <w:tcBorders>
+              <w:bottom w:val="none" w:sz="0" w:space="0" w:color="000000"/>
+              <w:top w:val="none" w:sz="0" w:space="0" w:color="000000"/>
+              <w:left w:val="none" w:sz="0" w:space="0" w:color="000000"/>
+              <w:right w:val="none" w:sz="0" w:space="0" w:color="000000"/>
+            </w:tcBorders>
+            <w:shd w:val="clear" w:color="auto" w:fill="FFFFFF"/>
+            <w:tcMar>
+              <w:top w:w="0" w:type="dxa"/>
+              <w:bottom w:w="0" w:type="dxa"/>
+              <w:left w:w="0" w:type="dxa"/>
+              <w:right w:w="0" w:type="dxa"/>
+            </w:tcMar>
+            <w:vAlign w:val="center"/>
+          </w:tcPr>
+          <w:p>
+            <w:pPr>
+              <w:pStyle w:val="Normal"/>
+              <w:jc w:val="left"/>
+              <w:pBdr>
+                <w:bottom w:val="none" w:sz="0" w:space="0" w:color="000000"/>
+                <w:top w:val="none" w:sz="0" w:space="0" w:color="000000"/>
+                <w:left w:val="none" w:sz="0" w:space="0" w:color="000000"/>
+                <w:right w:val="none" w:sz="0" w:space="0" w:color="000000"/>
+              </w:pBdr>
+              <w:spacing w:after="0" w:before="0" w:line="240"/>
+              <w:ind w:left="0" w:right="0" w:firstLine="0" w:firstLineChars="0"/>
+            </w:pPr>
+            <w:r xmlns:w="http://schemas.openxmlformats.org/wordprocessingml/2006/main" xmlns:wp="http://schemas.openxmlformats.org/drawingml/2006/wordprocessingDrawing" xmlns:r="http://schemas.openxmlformats.org/officeDocument/2006/relationships" xmlns:w14="http://schemas.microsoft.com/office/word/2010/wordml">
+              <w:rPr>
+                <w:rFonts w:ascii="Calibri" w:hAnsi="Calibri" w:eastAsia="Calibri" w:cs="Calibri"/>
+                <w:i w:val="false"/>
+                <w:b w:val="false"/>
+                <w:u w:val="none"/>
+                <w:sz w:val="22"/>
+                <w:szCs w:val="22"/>
+                <w:color w:val="000000"/>
+              </w:rPr>
+              <w:t xml:space="preserve">.07</w:t>
+            </w:r>
+          </w:p>
+        </w:tc>
+        <w:tc>
+          <w:tcPr>
+            <w:tcBorders>
+              <w:bottom w:val="none" w:sz="0" w:space="0" w:color="000000"/>
+              <w:top w:val="none" w:sz="0" w:space="0" w:color="000000"/>
+              <w:left w:val="none" w:sz="0" w:space="0" w:color="000000"/>
+              <w:right w:val="none" w:sz="0" w:space="0" w:color="000000"/>
+            </w:tcBorders>
+            <w:shd w:val="clear" w:color="auto" w:fill="FFFFFF"/>
+            <w:tcMar>
+              <w:top w:w="0" w:type="dxa"/>
+              <w:bottom w:w="0" w:type="dxa"/>
+              <w:left w:w="0" w:type="dxa"/>
+              <w:right w:w="0" w:type="dxa"/>
+            </w:tcMar>
+            <w:vAlign w:val="center"/>
+          </w:tcPr>
+          <w:p>
+            <w:pPr>
+              <w:pStyle w:val="Normal"/>
+              <w:jc w:val="left"/>
+              <w:pBdr>
+                <w:bottom w:val="none" w:sz="0" w:space="0" w:color="000000"/>
+                <w:top w:val="none" w:sz="0" w:space="0" w:color="000000"/>
+                <w:left w:val="none" w:sz="0" w:space="0" w:color="000000"/>
+                <w:right w:val="none" w:sz="0" w:space="0" w:color="000000"/>
+              </w:pBdr>
+              <w:spacing w:after="0" w:before="0" w:line="240"/>
+              <w:ind w:left="0" w:right="0" w:firstLine="0" w:firstLineChars="0"/>
+            </w:pPr>
+            <w:r xmlns:w="http://schemas.openxmlformats.org/wordprocessingml/2006/main" xmlns:wp="http://schemas.openxmlformats.org/drawingml/2006/wordprocessingDrawing" xmlns:r="http://schemas.openxmlformats.org/officeDocument/2006/relationships" xmlns:w14="http://schemas.microsoft.com/office/word/2010/wordml">
+              <w:rPr>
+                <w:rFonts w:ascii="Calibri" w:hAnsi="Calibri" w:eastAsia="Calibri" w:cs="Calibri"/>
+                <w:i w:val="false"/>
+                <w:b w:val="false"/>
+                <w:u w:val="none"/>
+                <w:sz w:val="22"/>
+                <w:szCs w:val="22"/>
+                <w:color w:val="000000"/>
+              </w:rPr>
+              <w:t xml:space="preserve">-.30*</w:t>
+            </w:r>
+          </w:p>
+        </w:tc>
+        <w:tc>
+          <w:tcPr>
+            <w:tcBorders>
+              <w:bottom w:val="none" w:sz="0" w:space="0" w:color="000000"/>
+              <w:top w:val="none" w:sz="0" w:space="0" w:color="000000"/>
+              <w:left w:val="none" w:sz="0" w:space="0" w:color="000000"/>
+              <w:right w:val="none" w:sz="0" w:space="0" w:color="000000"/>
+            </w:tcBorders>
+            <w:shd w:val="clear" w:color="auto" w:fill="FFFFFF"/>
+            <w:tcMar>
+              <w:top w:w="0" w:type="dxa"/>
+              <w:bottom w:w="0" w:type="dxa"/>
+              <w:left w:w="0" w:type="dxa"/>
+              <w:right w:w="0" w:type="dxa"/>
+            </w:tcMar>
+            <w:vAlign w:val="center"/>
+          </w:tcPr>
+          <w:p>
+            <w:pPr>
+              <w:pStyle w:val="Normal"/>
+              <w:jc w:val="left"/>
+              <w:pBdr>
+                <w:bottom w:val="none" w:sz="0" w:space="0" w:color="000000"/>
+                <w:top w:val="none" w:sz="0" w:space="0" w:color="000000"/>
+                <w:left w:val="none" w:sz="0" w:space="0" w:color="000000"/>
+                <w:right w:val="none" w:sz="0" w:space="0" w:color="000000"/>
+              </w:pBdr>
+              <w:spacing w:after="0" w:before="0" w:line="240"/>
+              <w:ind w:left="0" w:right="0" w:firstLine="0" w:firstLineChars="0"/>
+            </w:pPr>
+            <w:r xmlns:w="http://schemas.openxmlformats.org/wordprocessingml/2006/main" xmlns:wp="http://schemas.openxmlformats.org/drawingml/2006/wordprocessingDrawing" xmlns:r="http://schemas.openxmlformats.org/officeDocument/2006/relationships" xmlns:w14="http://schemas.microsoft.com/office/word/2010/wordml">
+              <w:rPr>
+                <w:rFonts w:ascii="Calibri" w:hAnsi="Calibri" w:eastAsia="Calibri" w:cs="Calibri"/>
+                <w:i w:val="false"/>
+                <w:b w:val="false"/>
+                <w:u w:val="none"/>
+                <w:sz w:val="22"/>
+                <w:szCs w:val="22"/>
+                <w:color w:val="000000"/>
+              </w:rPr>
+              <w:t xml:space="preserve">.51***</w:t>
+            </w:r>
+          </w:p>
+        </w:tc>
+        <w:tc>
+          <w:tcPr>
+            <w:tcBorders>
+              <w:bottom w:val="none" w:sz="0" w:space="0" w:color="000000"/>
+              <w:top w:val="none" w:sz="0" w:space="0" w:color="000000"/>
+              <w:left w:val="none" w:sz="0" w:space="0" w:color="000000"/>
+              <w:right w:val="none" w:sz="0" w:space="0" w:color="000000"/>
+            </w:tcBorders>
+            <w:shd w:val="clear" w:color="auto" w:fill="FFFFFF"/>
+            <w:tcMar>
+              <w:top w:w="0" w:type="dxa"/>
+              <w:bottom w:w="0" w:type="dxa"/>
+              <w:left w:w="0" w:type="dxa"/>
+              <w:right w:w="0" w:type="dxa"/>
+            </w:tcMar>
+            <w:vAlign w:val="center"/>
+          </w:tcPr>
+          <w:p>
+            <w:pPr>
+              <w:pStyle w:val="Normal"/>
+              <w:jc w:val="left"/>
+              <w:pBdr>
+                <w:bottom w:val="none" w:sz="0" w:space="0" w:color="000000"/>
+                <w:top w:val="none" w:sz="0" w:space="0" w:color="000000"/>
+                <w:left w:val="none" w:sz="0" w:space="0" w:color="000000"/>
+                <w:right w:val="none" w:sz="0" w:space="0" w:color="000000"/>
+              </w:pBdr>
+              <w:spacing w:after="0" w:before="0" w:line="240"/>
+              <w:ind w:left="0" w:right="0" w:firstLine="0" w:firstLineChars="0"/>
+            </w:pPr>
+            <w:r xmlns:w="http://schemas.openxmlformats.org/wordprocessingml/2006/main" xmlns:wp="http://schemas.openxmlformats.org/drawingml/2006/wordprocessingDrawing" xmlns:r="http://schemas.openxmlformats.org/officeDocument/2006/relationships" xmlns:w14="http://schemas.microsoft.com/office/word/2010/wordml">
+              <w:rPr>
+                <w:rFonts w:ascii="Calibri" w:hAnsi="Calibri" w:eastAsia="Calibri" w:cs="Calibri"/>
+                <w:i w:val="false"/>
+                <w:b w:val="false"/>
+                <w:u w:val="none"/>
+                <w:sz w:val="22"/>
+                <w:szCs w:val="22"/>
+                <w:color w:val="000000"/>
+              </w:rPr>
+              <w:t xml:space="preserve">-.17</w:t>
             </w:r>
           </w:p>
         </w:tc>
@@ -26807,7 +26890,7 @@
                 <w:szCs w:val="22"/>
                 <w:color w:val="000000"/>
               </w:rPr>
-              <w:t xml:space="preserve">.41**</w:t>
+              <w:t xml:space="preserve">.38**</w:t>
             </w:r>
           </w:p>
         </w:tc>
@@ -26945,403 +27028,403 @@
                 <w:szCs w:val="22"/>
                 <w:color w:val="000000"/>
               </w:rPr>
-              <w:t xml:space="preserve">.85***</w:t>
-            </w:r>
-          </w:p>
-        </w:tc>
-        <w:tc>
-          <w:tcPr>
-            <w:tcBorders>
-              <w:bottom w:val="none" w:sz="0" w:space="0" w:color="000000"/>
-              <w:top w:val="none" w:sz="0" w:space="0" w:color="000000"/>
-              <w:left w:val="none" w:sz="0" w:space="0" w:color="000000"/>
-              <w:right w:val="none" w:sz="0" w:space="0" w:color="000000"/>
-            </w:tcBorders>
-            <w:shd w:val="clear" w:color="auto" w:fill="FFFFFF"/>
-            <w:tcMar>
-              <w:top w:w="0" w:type="dxa"/>
-              <w:bottom w:w="0" w:type="dxa"/>
-              <w:left w:w="0" w:type="dxa"/>
-              <w:right w:w="0" w:type="dxa"/>
-            </w:tcMar>
-            <w:vAlign w:val="center"/>
-          </w:tcPr>
-          <w:p>
-            <w:pPr>
-              <w:pStyle w:val="Normal"/>
-              <w:jc w:val="left"/>
-              <w:pBdr>
-                <w:bottom w:val="none" w:sz="0" w:space="0" w:color="000000"/>
-                <w:top w:val="none" w:sz="0" w:space="0" w:color="000000"/>
-                <w:left w:val="none" w:sz="0" w:space="0" w:color="000000"/>
-                <w:right w:val="none" w:sz="0" w:space="0" w:color="000000"/>
-              </w:pBdr>
-              <w:spacing w:after="0" w:before="0" w:line="240"/>
-              <w:ind w:left="0" w:right="0" w:firstLine="0" w:firstLineChars="0"/>
-            </w:pPr>
-            <w:r xmlns:w="http://schemas.openxmlformats.org/wordprocessingml/2006/main" xmlns:wp="http://schemas.openxmlformats.org/drawingml/2006/wordprocessingDrawing" xmlns:r="http://schemas.openxmlformats.org/officeDocument/2006/relationships" xmlns:w14="http://schemas.microsoft.com/office/word/2010/wordml">
-              <w:rPr>
-                <w:rFonts w:ascii="Calibri" w:hAnsi="Calibri" w:eastAsia="Calibri" w:cs="Calibri"/>
-                <w:i w:val="false"/>
-                <w:b w:val="false"/>
-                <w:u w:val="none"/>
-                <w:sz w:val="22"/>
-                <w:szCs w:val="22"/>
-                <w:color w:val="000000"/>
-              </w:rPr>
-              <w:t xml:space="preserve">.84***</w:t>
-            </w:r>
-          </w:p>
-        </w:tc>
-        <w:tc>
-          <w:tcPr>
-            <w:tcBorders>
-              <w:bottom w:val="none" w:sz="0" w:space="0" w:color="000000"/>
-              <w:top w:val="none" w:sz="0" w:space="0" w:color="000000"/>
-              <w:left w:val="none" w:sz="0" w:space="0" w:color="000000"/>
-              <w:right w:val="none" w:sz="0" w:space="0" w:color="000000"/>
-            </w:tcBorders>
-            <w:shd w:val="clear" w:color="auto" w:fill="FFFFFF"/>
-            <w:tcMar>
-              <w:top w:w="0" w:type="dxa"/>
-              <w:bottom w:w="0" w:type="dxa"/>
-              <w:left w:w="0" w:type="dxa"/>
-              <w:right w:w="0" w:type="dxa"/>
-            </w:tcMar>
-            <w:vAlign w:val="center"/>
-          </w:tcPr>
-          <w:p>
-            <w:pPr>
-              <w:pStyle w:val="Normal"/>
-              <w:jc w:val="left"/>
-              <w:pBdr>
-                <w:bottom w:val="none" w:sz="0" w:space="0" w:color="000000"/>
-                <w:top w:val="none" w:sz="0" w:space="0" w:color="000000"/>
-                <w:left w:val="none" w:sz="0" w:space="0" w:color="000000"/>
-                <w:right w:val="none" w:sz="0" w:space="0" w:color="000000"/>
-              </w:pBdr>
-              <w:spacing w:after="0" w:before="0" w:line="240"/>
-              <w:ind w:left="0" w:right="0" w:firstLine="0" w:firstLineChars="0"/>
-            </w:pPr>
-            <w:r xmlns:w="http://schemas.openxmlformats.org/wordprocessingml/2006/main" xmlns:wp="http://schemas.openxmlformats.org/drawingml/2006/wordprocessingDrawing" xmlns:r="http://schemas.openxmlformats.org/officeDocument/2006/relationships" xmlns:w14="http://schemas.microsoft.com/office/word/2010/wordml">
-              <w:rPr>
-                <w:rFonts w:ascii="Calibri" w:hAnsi="Calibri" w:eastAsia="Calibri" w:cs="Calibri"/>
-                <w:i w:val="false"/>
-                <w:b w:val="false"/>
-                <w:u w:val="none"/>
-                <w:sz w:val="22"/>
-                <w:szCs w:val="22"/>
-                <w:color w:val="000000"/>
-              </w:rPr>
-              <w:t xml:space="preserve">.32*</w:t>
-            </w:r>
-          </w:p>
-        </w:tc>
-        <w:tc>
-          <w:tcPr>
-            <w:tcBorders>
-              <w:bottom w:val="none" w:sz="0" w:space="0" w:color="000000"/>
-              <w:top w:val="none" w:sz="0" w:space="0" w:color="000000"/>
-              <w:left w:val="none" w:sz="0" w:space="0" w:color="000000"/>
-              <w:right w:val="none" w:sz="0" w:space="0" w:color="000000"/>
-            </w:tcBorders>
-            <w:shd w:val="clear" w:color="auto" w:fill="FFFFFF"/>
-            <w:tcMar>
-              <w:top w:w="0" w:type="dxa"/>
-              <w:bottom w:w="0" w:type="dxa"/>
-              <w:left w:w="0" w:type="dxa"/>
-              <w:right w:w="0" w:type="dxa"/>
-            </w:tcMar>
-            <w:vAlign w:val="center"/>
-          </w:tcPr>
-          <w:p>
-            <w:pPr>
-              <w:pStyle w:val="Normal"/>
-              <w:jc w:val="left"/>
-              <w:pBdr>
-                <w:bottom w:val="none" w:sz="0" w:space="0" w:color="000000"/>
-                <w:top w:val="none" w:sz="0" w:space="0" w:color="000000"/>
-                <w:left w:val="none" w:sz="0" w:space="0" w:color="000000"/>
-                <w:right w:val="none" w:sz="0" w:space="0" w:color="000000"/>
-              </w:pBdr>
-              <w:spacing w:after="0" w:before="0" w:line="240"/>
-              <w:ind w:left="0" w:right="0" w:firstLine="0" w:firstLineChars="0"/>
-            </w:pPr>
-            <w:r xmlns:w="http://schemas.openxmlformats.org/wordprocessingml/2006/main" xmlns:wp="http://schemas.openxmlformats.org/drawingml/2006/wordprocessingDrawing" xmlns:r="http://schemas.openxmlformats.org/officeDocument/2006/relationships" xmlns:w14="http://schemas.microsoft.com/office/word/2010/wordml">
-              <w:rPr>
-                <w:rFonts w:ascii="Calibri" w:hAnsi="Calibri" w:eastAsia="Calibri" w:cs="Calibri"/>
-                <w:i w:val="false"/>
-                <w:b w:val="false"/>
-                <w:u w:val="none"/>
-                <w:sz w:val="22"/>
-                <w:szCs w:val="22"/>
-                <w:color w:val="000000"/>
-              </w:rPr>
-              <w:t xml:space="preserve">.67***</w:t>
-            </w:r>
-          </w:p>
-        </w:tc>
-        <w:tc>
-          <w:tcPr>
-            <w:tcBorders>
-              <w:bottom w:val="none" w:sz="0" w:space="0" w:color="000000"/>
-              <w:top w:val="none" w:sz="0" w:space="0" w:color="000000"/>
-              <w:left w:val="none" w:sz="0" w:space="0" w:color="000000"/>
-              <w:right w:val="none" w:sz="0" w:space="0" w:color="000000"/>
-            </w:tcBorders>
-            <w:shd w:val="clear" w:color="auto" w:fill="FFFFFF"/>
-            <w:tcMar>
-              <w:top w:w="0" w:type="dxa"/>
-              <w:bottom w:w="0" w:type="dxa"/>
-              <w:left w:w="0" w:type="dxa"/>
-              <w:right w:w="0" w:type="dxa"/>
-            </w:tcMar>
-            <w:vAlign w:val="center"/>
-          </w:tcPr>
-          <w:p>
-            <w:pPr>
-              <w:pStyle w:val="Normal"/>
-              <w:jc w:val="left"/>
-              <w:pBdr>
-                <w:bottom w:val="none" w:sz="0" w:space="0" w:color="000000"/>
-                <w:top w:val="none" w:sz="0" w:space="0" w:color="000000"/>
-                <w:left w:val="none" w:sz="0" w:space="0" w:color="000000"/>
-                <w:right w:val="none" w:sz="0" w:space="0" w:color="000000"/>
-              </w:pBdr>
-              <w:spacing w:after="0" w:before="0" w:line="240"/>
-              <w:ind w:left="0" w:right="0" w:firstLine="0" w:firstLineChars="0"/>
-            </w:pPr>
-            <w:r xmlns:w="http://schemas.openxmlformats.org/wordprocessingml/2006/main" xmlns:wp="http://schemas.openxmlformats.org/drawingml/2006/wordprocessingDrawing" xmlns:r="http://schemas.openxmlformats.org/officeDocument/2006/relationships" xmlns:w14="http://schemas.microsoft.com/office/word/2010/wordml">
-              <w:rPr>
-                <w:rFonts w:ascii="Calibri" w:hAnsi="Calibri" w:eastAsia="Calibri" w:cs="Calibri"/>
-                <w:i w:val="false"/>
-                <w:b w:val="false"/>
-                <w:u w:val="none"/>
-                <w:sz w:val="22"/>
-                <w:szCs w:val="22"/>
-                <w:color w:val="000000"/>
-              </w:rPr>
-              <w:t xml:space="preserve">.75***</w:t>
-            </w:r>
-          </w:p>
-        </w:tc>
-        <w:tc>
-          <w:tcPr>
-            <w:tcBorders>
-              <w:bottom w:val="none" w:sz="0" w:space="0" w:color="000000"/>
-              <w:top w:val="none" w:sz="0" w:space="0" w:color="000000"/>
-              <w:left w:val="none" w:sz="0" w:space="0" w:color="000000"/>
-              <w:right w:val="none" w:sz="0" w:space="0" w:color="000000"/>
-            </w:tcBorders>
-            <w:shd w:val="clear" w:color="auto" w:fill="FFFFFF"/>
-            <w:tcMar>
-              <w:top w:w="0" w:type="dxa"/>
-              <w:bottom w:w="0" w:type="dxa"/>
-              <w:left w:w="0" w:type="dxa"/>
-              <w:right w:w="0" w:type="dxa"/>
-            </w:tcMar>
-            <w:vAlign w:val="center"/>
-          </w:tcPr>
-          <w:p>
-            <w:pPr>
-              <w:pStyle w:val="Normal"/>
-              <w:jc w:val="left"/>
-              <w:pBdr>
-                <w:bottom w:val="none" w:sz="0" w:space="0" w:color="000000"/>
-                <w:top w:val="none" w:sz="0" w:space="0" w:color="000000"/>
-                <w:left w:val="none" w:sz="0" w:space="0" w:color="000000"/>
-                <w:right w:val="none" w:sz="0" w:space="0" w:color="000000"/>
-              </w:pBdr>
-              <w:spacing w:after="0" w:before="0" w:line="240"/>
-              <w:ind w:left="0" w:right="0" w:firstLine="0" w:firstLineChars="0"/>
-            </w:pPr>
-            <w:r xmlns:w="http://schemas.openxmlformats.org/wordprocessingml/2006/main" xmlns:wp="http://schemas.openxmlformats.org/drawingml/2006/wordprocessingDrawing" xmlns:r="http://schemas.openxmlformats.org/officeDocument/2006/relationships" xmlns:w14="http://schemas.microsoft.com/office/word/2010/wordml">
-              <w:rPr>
-                <w:rFonts w:ascii="Calibri" w:hAnsi="Calibri" w:eastAsia="Calibri" w:cs="Calibri"/>
-                <w:i w:val="false"/>
-                <w:b w:val="false"/>
-                <w:u w:val="none"/>
-                <w:sz w:val="22"/>
-                <w:szCs w:val="22"/>
-                <w:color w:val="000000"/>
-              </w:rPr>
-              <w:t xml:space="preserve">.19</w:t>
-            </w:r>
-          </w:p>
-        </w:tc>
-        <w:tc>
-          <w:tcPr>
-            <w:tcBorders>
-              <w:bottom w:val="none" w:sz="0" w:space="0" w:color="000000"/>
-              <w:top w:val="none" w:sz="0" w:space="0" w:color="000000"/>
-              <w:left w:val="none" w:sz="0" w:space="0" w:color="000000"/>
-              <w:right w:val="none" w:sz="0" w:space="0" w:color="000000"/>
-            </w:tcBorders>
-            <w:shd w:val="clear" w:color="auto" w:fill="FFFFFF"/>
-            <w:tcMar>
-              <w:top w:w="0" w:type="dxa"/>
-              <w:bottom w:w="0" w:type="dxa"/>
-              <w:left w:w="0" w:type="dxa"/>
-              <w:right w:w="0" w:type="dxa"/>
-            </w:tcMar>
-            <w:vAlign w:val="center"/>
-          </w:tcPr>
-          <w:p>
-            <w:pPr>
-              <w:pStyle w:val="Normal"/>
-              <w:jc w:val="left"/>
-              <w:pBdr>
-                <w:bottom w:val="none" w:sz="0" w:space="0" w:color="000000"/>
-                <w:top w:val="none" w:sz="0" w:space="0" w:color="000000"/>
-                <w:left w:val="none" w:sz="0" w:space="0" w:color="000000"/>
-                <w:right w:val="none" w:sz="0" w:space="0" w:color="000000"/>
-              </w:pBdr>
-              <w:spacing w:after="0" w:before="0" w:line="240"/>
-              <w:ind w:left="0" w:right="0" w:firstLine="0" w:firstLineChars="0"/>
-            </w:pPr>
-            <w:r xmlns:w="http://schemas.openxmlformats.org/wordprocessingml/2006/main" xmlns:wp="http://schemas.openxmlformats.org/drawingml/2006/wordprocessingDrawing" xmlns:r="http://schemas.openxmlformats.org/officeDocument/2006/relationships" xmlns:w14="http://schemas.microsoft.com/office/word/2010/wordml">
-              <w:rPr>
-                <w:rFonts w:ascii="Calibri" w:hAnsi="Calibri" w:eastAsia="Calibri" w:cs="Calibri"/>
-                <w:i w:val="false"/>
-                <w:b w:val="false"/>
-                <w:u w:val="none"/>
-                <w:sz w:val="22"/>
-                <w:szCs w:val="22"/>
-                <w:color w:val="000000"/>
-              </w:rPr>
-              <w:t xml:space="preserve">.73***</w:t>
-            </w:r>
-          </w:p>
-        </w:tc>
-        <w:tc>
-          <w:tcPr>
-            <w:tcBorders>
-              <w:bottom w:val="none" w:sz="0" w:space="0" w:color="000000"/>
-              <w:top w:val="none" w:sz="0" w:space="0" w:color="000000"/>
-              <w:left w:val="none" w:sz="0" w:space="0" w:color="000000"/>
-              <w:right w:val="none" w:sz="0" w:space="0" w:color="000000"/>
-            </w:tcBorders>
-            <w:shd w:val="clear" w:color="auto" w:fill="FFFFFF"/>
-            <w:tcMar>
-              <w:top w:w="0" w:type="dxa"/>
-              <w:bottom w:w="0" w:type="dxa"/>
-              <w:left w:w="0" w:type="dxa"/>
-              <w:right w:w="0" w:type="dxa"/>
-            </w:tcMar>
-            <w:vAlign w:val="center"/>
-          </w:tcPr>
-          <w:p>
-            <w:pPr>
-              <w:pStyle w:val="Normal"/>
-              <w:jc w:val="left"/>
-              <w:pBdr>
-                <w:bottom w:val="none" w:sz="0" w:space="0" w:color="000000"/>
-                <w:top w:val="none" w:sz="0" w:space="0" w:color="000000"/>
-                <w:left w:val="none" w:sz="0" w:space="0" w:color="000000"/>
-                <w:right w:val="none" w:sz="0" w:space="0" w:color="000000"/>
-              </w:pBdr>
-              <w:spacing w:after="0" w:before="0" w:line="240"/>
-              <w:ind w:left="0" w:right="0" w:firstLine="0" w:firstLineChars="0"/>
-            </w:pPr>
-            <w:r xmlns:w="http://schemas.openxmlformats.org/wordprocessingml/2006/main" xmlns:wp="http://schemas.openxmlformats.org/drawingml/2006/wordprocessingDrawing" xmlns:r="http://schemas.openxmlformats.org/officeDocument/2006/relationships" xmlns:w14="http://schemas.microsoft.com/office/word/2010/wordml">
-              <w:rPr>
-                <w:rFonts w:ascii="Calibri" w:hAnsi="Calibri" w:eastAsia="Calibri" w:cs="Calibri"/>
-                <w:i w:val="false"/>
-                <w:b w:val="false"/>
-                <w:u w:val="none"/>
-                <w:sz w:val="22"/>
-                <w:szCs w:val="22"/>
-                <w:color w:val="000000"/>
-              </w:rPr>
-              <w:t xml:space="preserve">.34*</w:t>
-            </w:r>
-          </w:p>
-        </w:tc>
-        <w:tc>
-          <w:tcPr>
-            <w:tcBorders>
-              <w:bottom w:val="none" w:sz="0" w:space="0" w:color="000000"/>
-              <w:top w:val="none" w:sz="0" w:space="0" w:color="000000"/>
-              <w:left w:val="none" w:sz="0" w:space="0" w:color="000000"/>
-              <w:right w:val="none" w:sz="0" w:space="0" w:color="000000"/>
-            </w:tcBorders>
-            <w:shd w:val="clear" w:color="auto" w:fill="FFFFFF"/>
-            <w:tcMar>
-              <w:top w:w="0" w:type="dxa"/>
-              <w:bottom w:w="0" w:type="dxa"/>
-              <w:left w:w="0" w:type="dxa"/>
-              <w:right w:w="0" w:type="dxa"/>
-            </w:tcMar>
-            <w:vAlign w:val="center"/>
-          </w:tcPr>
-          <w:p>
-            <w:pPr>
-              <w:pStyle w:val="Normal"/>
-              <w:jc w:val="left"/>
-              <w:pBdr>
-                <w:bottom w:val="none" w:sz="0" w:space="0" w:color="000000"/>
-                <w:top w:val="none" w:sz="0" w:space="0" w:color="000000"/>
-                <w:left w:val="none" w:sz="0" w:space="0" w:color="000000"/>
-                <w:right w:val="none" w:sz="0" w:space="0" w:color="000000"/>
-              </w:pBdr>
-              <w:spacing w:after="0" w:before="0" w:line="240"/>
-              <w:ind w:left="0" w:right="0" w:firstLine="0" w:firstLineChars="0"/>
-            </w:pPr>
-            <w:r xmlns:w="http://schemas.openxmlformats.org/wordprocessingml/2006/main" xmlns:wp="http://schemas.openxmlformats.org/drawingml/2006/wordprocessingDrawing" xmlns:r="http://schemas.openxmlformats.org/officeDocument/2006/relationships" xmlns:w14="http://schemas.microsoft.com/office/word/2010/wordml">
-              <w:rPr>
-                <w:rFonts w:ascii="Calibri" w:hAnsi="Calibri" w:eastAsia="Calibri" w:cs="Calibri"/>
-                <w:i w:val="false"/>
-                <w:b w:val="false"/>
-                <w:u w:val="none"/>
-                <w:sz w:val="22"/>
-                <w:szCs w:val="22"/>
-                <w:color w:val="000000"/>
-              </w:rPr>
-              <w:t xml:space="preserve">-.52***</w:t>
-            </w:r>
-          </w:p>
-        </w:tc>
-        <w:tc>
-          <w:tcPr>
-            <w:tcBorders>
-              <w:bottom w:val="none" w:sz="0" w:space="0" w:color="000000"/>
-              <w:top w:val="none" w:sz="0" w:space="0" w:color="000000"/>
-              <w:left w:val="none" w:sz="0" w:space="0" w:color="000000"/>
-              <w:right w:val="none" w:sz="0" w:space="0" w:color="000000"/>
-            </w:tcBorders>
-            <w:shd w:val="clear" w:color="auto" w:fill="FFFFFF"/>
-            <w:tcMar>
-              <w:top w:w="0" w:type="dxa"/>
-              <w:bottom w:w="0" w:type="dxa"/>
-              <w:left w:w="0" w:type="dxa"/>
-              <w:right w:w="0" w:type="dxa"/>
-            </w:tcMar>
-            <w:vAlign w:val="center"/>
-          </w:tcPr>
-          <w:p>
-            <w:pPr>
-              <w:pStyle w:val="Normal"/>
-              <w:jc w:val="left"/>
-              <w:pBdr>
-                <w:bottom w:val="none" w:sz="0" w:space="0" w:color="000000"/>
-                <w:top w:val="none" w:sz="0" w:space="0" w:color="000000"/>
-                <w:left w:val="none" w:sz="0" w:space="0" w:color="000000"/>
-                <w:right w:val="none" w:sz="0" w:space="0" w:color="000000"/>
-              </w:pBdr>
-              <w:spacing w:after="0" w:before="0" w:line="240"/>
-              <w:ind w:left="0" w:right="0" w:firstLine="0" w:firstLineChars="0"/>
-            </w:pPr>
-            <w:r xmlns:w="http://schemas.openxmlformats.org/wordprocessingml/2006/main" xmlns:wp="http://schemas.openxmlformats.org/drawingml/2006/wordprocessingDrawing" xmlns:r="http://schemas.openxmlformats.org/officeDocument/2006/relationships" xmlns:w14="http://schemas.microsoft.com/office/word/2010/wordml">
-              <w:rPr>
-                <w:rFonts w:ascii="Calibri" w:hAnsi="Calibri" w:eastAsia="Calibri" w:cs="Calibri"/>
-                <w:i w:val="false"/>
-                <w:b w:val="false"/>
-                <w:u w:val="none"/>
-                <w:sz w:val="22"/>
-                <w:szCs w:val="22"/>
-                <w:color w:val="000000"/>
-              </w:rPr>
-              <w:t xml:space="preserve">-.30*</w:t>
+              <w:t xml:space="preserve">.79***</w:t>
+            </w:r>
+          </w:p>
+        </w:tc>
+        <w:tc>
+          <w:tcPr>
+            <w:tcBorders>
+              <w:bottom w:val="none" w:sz="0" w:space="0" w:color="000000"/>
+              <w:top w:val="none" w:sz="0" w:space="0" w:color="000000"/>
+              <w:left w:val="none" w:sz="0" w:space="0" w:color="000000"/>
+              <w:right w:val="none" w:sz="0" w:space="0" w:color="000000"/>
+            </w:tcBorders>
+            <w:shd w:val="clear" w:color="auto" w:fill="FFFFFF"/>
+            <w:tcMar>
+              <w:top w:w="0" w:type="dxa"/>
+              <w:bottom w:w="0" w:type="dxa"/>
+              <w:left w:w="0" w:type="dxa"/>
+              <w:right w:w="0" w:type="dxa"/>
+            </w:tcMar>
+            <w:vAlign w:val="center"/>
+          </w:tcPr>
+          <w:p>
+            <w:pPr>
+              <w:pStyle w:val="Normal"/>
+              <w:jc w:val="left"/>
+              <w:pBdr>
+                <w:bottom w:val="none" w:sz="0" w:space="0" w:color="000000"/>
+                <w:top w:val="none" w:sz="0" w:space="0" w:color="000000"/>
+                <w:left w:val="none" w:sz="0" w:space="0" w:color="000000"/>
+                <w:right w:val="none" w:sz="0" w:space="0" w:color="000000"/>
+              </w:pBdr>
+              <w:spacing w:after="0" w:before="0" w:line="240"/>
+              <w:ind w:left="0" w:right="0" w:firstLine="0" w:firstLineChars="0"/>
+            </w:pPr>
+            <w:r xmlns:w="http://schemas.openxmlformats.org/wordprocessingml/2006/main" xmlns:wp="http://schemas.openxmlformats.org/drawingml/2006/wordprocessingDrawing" xmlns:r="http://schemas.openxmlformats.org/officeDocument/2006/relationships" xmlns:w14="http://schemas.microsoft.com/office/word/2010/wordml">
+              <w:rPr>
+                <w:rFonts w:ascii="Calibri" w:hAnsi="Calibri" w:eastAsia="Calibri" w:cs="Calibri"/>
+                <w:i w:val="false"/>
+                <w:b w:val="false"/>
+                <w:u w:val="none"/>
+                <w:sz w:val="22"/>
+                <w:szCs w:val="22"/>
+                <w:color w:val="000000"/>
+              </w:rPr>
+              <w:t xml:space="preserve">.83***</w:t>
+            </w:r>
+          </w:p>
+        </w:tc>
+        <w:tc>
+          <w:tcPr>
+            <w:tcBorders>
+              <w:bottom w:val="none" w:sz="0" w:space="0" w:color="000000"/>
+              <w:top w:val="none" w:sz="0" w:space="0" w:color="000000"/>
+              <w:left w:val="none" w:sz="0" w:space="0" w:color="000000"/>
+              <w:right w:val="none" w:sz="0" w:space="0" w:color="000000"/>
+            </w:tcBorders>
+            <w:shd w:val="clear" w:color="auto" w:fill="FFFFFF"/>
+            <w:tcMar>
+              <w:top w:w="0" w:type="dxa"/>
+              <w:bottom w:w="0" w:type="dxa"/>
+              <w:left w:w="0" w:type="dxa"/>
+              <w:right w:w="0" w:type="dxa"/>
+            </w:tcMar>
+            <w:vAlign w:val="center"/>
+          </w:tcPr>
+          <w:p>
+            <w:pPr>
+              <w:pStyle w:val="Normal"/>
+              <w:jc w:val="left"/>
+              <w:pBdr>
+                <w:bottom w:val="none" w:sz="0" w:space="0" w:color="000000"/>
+                <w:top w:val="none" w:sz="0" w:space="0" w:color="000000"/>
+                <w:left w:val="none" w:sz="0" w:space="0" w:color="000000"/>
+                <w:right w:val="none" w:sz="0" w:space="0" w:color="000000"/>
+              </w:pBdr>
+              <w:spacing w:after="0" w:before="0" w:line="240"/>
+              <w:ind w:left="0" w:right="0" w:firstLine="0" w:firstLineChars="0"/>
+            </w:pPr>
+            <w:r xmlns:w="http://schemas.openxmlformats.org/wordprocessingml/2006/main" xmlns:wp="http://schemas.openxmlformats.org/drawingml/2006/wordprocessingDrawing" xmlns:r="http://schemas.openxmlformats.org/officeDocument/2006/relationships" xmlns:w14="http://schemas.microsoft.com/office/word/2010/wordml">
+              <w:rPr>
+                <w:rFonts w:ascii="Calibri" w:hAnsi="Calibri" w:eastAsia="Calibri" w:cs="Calibri"/>
+                <w:i w:val="false"/>
+                <w:b w:val="false"/>
+                <w:u w:val="none"/>
+                <w:sz w:val="22"/>
+                <w:szCs w:val="22"/>
+                <w:color w:val="000000"/>
+              </w:rPr>
+              <w:t xml:space="preserve">.35*</w:t>
+            </w:r>
+          </w:p>
+        </w:tc>
+        <w:tc>
+          <w:tcPr>
+            <w:tcBorders>
+              <w:bottom w:val="none" w:sz="0" w:space="0" w:color="000000"/>
+              <w:top w:val="none" w:sz="0" w:space="0" w:color="000000"/>
+              <w:left w:val="none" w:sz="0" w:space="0" w:color="000000"/>
+              <w:right w:val="none" w:sz="0" w:space="0" w:color="000000"/>
+            </w:tcBorders>
+            <w:shd w:val="clear" w:color="auto" w:fill="FFFFFF"/>
+            <w:tcMar>
+              <w:top w:w="0" w:type="dxa"/>
+              <w:bottom w:w="0" w:type="dxa"/>
+              <w:left w:w="0" w:type="dxa"/>
+              <w:right w:w="0" w:type="dxa"/>
+            </w:tcMar>
+            <w:vAlign w:val="center"/>
+          </w:tcPr>
+          <w:p>
+            <w:pPr>
+              <w:pStyle w:val="Normal"/>
+              <w:jc w:val="left"/>
+              <w:pBdr>
+                <w:bottom w:val="none" w:sz="0" w:space="0" w:color="000000"/>
+                <w:top w:val="none" w:sz="0" w:space="0" w:color="000000"/>
+                <w:left w:val="none" w:sz="0" w:space="0" w:color="000000"/>
+                <w:right w:val="none" w:sz="0" w:space="0" w:color="000000"/>
+              </w:pBdr>
+              <w:spacing w:after="0" w:before="0" w:line="240"/>
+              <w:ind w:left="0" w:right="0" w:firstLine="0" w:firstLineChars="0"/>
+            </w:pPr>
+            <w:r xmlns:w="http://schemas.openxmlformats.org/wordprocessingml/2006/main" xmlns:wp="http://schemas.openxmlformats.org/drawingml/2006/wordprocessingDrawing" xmlns:r="http://schemas.openxmlformats.org/officeDocument/2006/relationships" xmlns:w14="http://schemas.microsoft.com/office/word/2010/wordml">
+              <w:rPr>
+                <w:rFonts w:ascii="Calibri" w:hAnsi="Calibri" w:eastAsia="Calibri" w:cs="Calibri"/>
+                <w:i w:val="false"/>
+                <w:b w:val="false"/>
+                <w:u w:val="none"/>
+                <w:sz w:val="22"/>
+                <w:szCs w:val="22"/>
+                <w:color w:val="000000"/>
+              </w:rPr>
+              <w:t xml:space="preserve">.64***</w:t>
+            </w:r>
+          </w:p>
+        </w:tc>
+        <w:tc>
+          <w:tcPr>
+            <w:tcBorders>
+              <w:bottom w:val="none" w:sz="0" w:space="0" w:color="000000"/>
+              <w:top w:val="none" w:sz="0" w:space="0" w:color="000000"/>
+              <w:left w:val="none" w:sz="0" w:space="0" w:color="000000"/>
+              <w:right w:val="none" w:sz="0" w:space="0" w:color="000000"/>
+            </w:tcBorders>
+            <w:shd w:val="clear" w:color="auto" w:fill="FFFFFF"/>
+            <w:tcMar>
+              <w:top w:w="0" w:type="dxa"/>
+              <w:bottom w:w="0" w:type="dxa"/>
+              <w:left w:w="0" w:type="dxa"/>
+              <w:right w:w="0" w:type="dxa"/>
+            </w:tcMar>
+            <w:vAlign w:val="center"/>
+          </w:tcPr>
+          <w:p>
+            <w:pPr>
+              <w:pStyle w:val="Normal"/>
+              <w:jc w:val="left"/>
+              <w:pBdr>
+                <w:bottom w:val="none" w:sz="0" w:space="0" w:color="000000"/>
+                <w:top w:val="none" w:sz="0" w:space="0" w:color="000000"/>
+                <w:left w:val="none" w:sz="0" w:space="0" w:color="000000"/>
+                <w:right w:val="none" w:sz="0" w:space="0" w:color="000000"/>
+              </w:pBdr>
+              <w:spacing w:after="0" w:before="0" w:line="240"/>
+              <w:ind w:left="0" w:right="0" w:firstLine="0" w:firstLineChars="0"/>
+            </w:pPr>
+            <w:r xmlns:w="http://schemas.openxmlformats.org/wordprocessingml/2006/main" xmlns:wp="http://schemas.openxmlformats.org/drawingml/2006/wordprocessingDrawing" xmlns:r="http://schemas.openxmlformats.org/officeDocument/2006/relationships" xmlns:w14="http://schemas.microsoft.com/office/word/2010/wordml">
+              <w:rPr>
+                <w:rFonts w:ascii="Calibri" w:hAnsi="Calibri" w:eastAsia="Calibri" w:cs="Calibri"/>
+                <w:i w:val="false"/>
+                <w:b w:val="false"/>
+                <w:u w:val="none"/>
+                <w:sz w:val="22"/>
+                <w:szCs w:val="22"/>
+                <w:color w:val="000000"/>
+              </w:rPr>
+              <w:t xml:space="preserve">.77***</w:t>
+            </w:r>
+          </w:p>
+        </w:tc>
+        <w:tc>
+          <w:tcPr>
+            <w:tcBorders>
+              <w:bottom w:val="none" w:sz="0" w:space="0" w:color="000000"/>
+              <w:top w:val="none" w:sz="0" w:space="0" w:color="000000"/>
+              <w:left w:val="none" w:sz="0" w:space="0" w:color="000000"/>
+              <w:right w:val="none" w:sz="0" w:space="0" w:color="000000"/>
+            </w:tcBorders>
+            <w:shd w:val="clear" w:color="auto" w:fill="FFFFFF"/>
+            <w:tcMar>
+              <w:top w:w="0" w:type="dxa"/>
+              <w:bottom w:w="0" w:type="dxa"/>
+              <w:left w:w="0" w:type="dxa"/>
+              <w:right w:w="0" w:type="dxa"/>
+            </w:tcMar>
+            <w:vAlign w:val="center"/>
+          </w:tcPr>
+          <w:p>
+            <w:pPr>
+              <w:pStyle w:val="Normal"/>
+              <w:jc w:val="left"/>
+              <w:pBdr>
+                <w:bottom w:val="none" w:sz="0" w:space="0" w:color="000000"/>
+                <w:top w:val="none" w:sz="0" w:space="0" w:color="000000"/>
+                <w:left w:val="none" w:sz="0" w:space="0" w:color="000000"/>
+                <w:right w:val="none" w:sz="0" w:space="0" w:color="000000"/>
+              </w:pBdr>
+              <w:spacing w:after="0" w:before="0" w:line="240"/>
+              <w:ind w:left="0" w:right="0" w:firstLine="0" w:firstLineChars="0"/>
+            </w:pPr>
+            <w:r xmlns:w="http://schemas.openxmlformats.org/wordprocessingml/2006/main" xmlns:wp="http://schemas.openxmlformats.org/drawingml/2006/wordprocessingDrawing" xmlns:r="http://schemas.openxmlformats.org/officeDocument/2006/relationships" xmlns:w14="http://schemas.microsoft.com/office/word/2010/wordml">
+              <w:rPr>
+                <w:rFonts w:ascii="Calibri" w:hAnsi="Calibri" w:eastAsia="Calibri" w:cs="Calibri"/>
+                <w:i w:val="false"/>
+                <w:b w:val="false"/>
+                <w:u w:val="none"/>
+                <w:sz w:val="22"/>
+                <w:szCs w:val="22"/>
+                <w:color w:val="000000"/>
+              </w:rPr>
+              <w:t xml:space="preserve">.06</w:t>
+            </w:r>
+          </w:p>
+        </w:tc>
+        <w:tc>
+          <w:tcPr>
+            <w:tcBorders>
+              <w:bottom w:val="none" w:sz="0" w:space="0" w:color="000000"/>
+              <w:top w:val="none" w:sz="0" w:space="0" w:color="000000"/>
+              <w:left w:val="none" w:sz="0" w:space="0" w:color="000000"/>
+              <w:right w:val="none" w:sz="0" w:space="0" w:color="000000"/>
+            </w:tcBorders>
+            <w:shd w:val="clear" w:color="auto" w:fill="FFFFFF"/>
+            <w:tcMar>
+              <w:top w:w="0" w:type="dxa"/>
+              <w:bottom w:w="0" w:type="dxa"/>
+              <w:left w:w="0" w:type="dxa"/>
+              <w:right w:w="0" w:type="dxa"/>
+            </w:tcMar>
+            <w:vAlign w:val="center"/>
+          </w:tcPr>
+          <w:p>
+            <w:pPr>
+              <w:pStyle w:val="Normal"/>
+              <w:jc w:val="left"/>
+              <w:pBdr>
+                <w:bottom w:val="none" w:sz="0" w:space="0" w:color="000000"/>
+                <w:top w:val="none" w:sz="0" w:space="0" w:color="000000"/>
+                <w:left w:val="none" w:sz="0" w:space="0" w:color="000000"/>
+                <w:right w:val="none" w:sz="0" w:space="0" w:color="000000"/>
+              </w:pBdr>
+              <w:spacing w:after="0" w:before="0" w:line="240"/>
+              <w:ind w:left="0" w:right="0" w:firstLine="0" w:firstLineChars="0"/>
+            </w:pPr>
+            <w:r xmlns:w="http://schemas.openxmlformats.org/wordprocessingml/2006/main" xmlns:wp="http://schemas.openxmlformats.org/drawingml/2006/wordprocessingDrawing" xmlns:r="http://schemas.openxmlformats.org/officeDocument/2006/relationships" xmlns:w14="http://schemas.microsoft.com/office/word/2010/wordml">
+              <w:rPr>
+                <w:rFonts w:ascii="Calibri" w:hAnsi="Calibri" w:eastAsia="Calibri" w:cs="Calibri"/>
+                <w:i w:val="false"/>
+                <w:b w:val="false"/>
+                <w:u w:val="none"/>
+                <w:sz w:val="22"/>
+                <w:szCs w:val="22"/>
+                <w:color w:val="000000"/>
+              </w:rPr>
+              <w:t xml:space="preserve">.71***</w:t>
+            </w:r>
+          </w:p>
+        </w:tc>
+        <w:tc>
+          <w:tcPr>
+            <w:tcBorders>
+              <w:bottom w:val="none" w:sz="0" w:space="0" w:color="000000"/>
+              <w:top w:val="none" w:sz="0" w:space="0" w:color="000000"/>
+              <w:left w:val="none" w:sz="0" w:space="0" w:color="000000"/>
+              <w:right w:val="none" w:sz="0" w:space="0" w:color="000000"/>
+            </w:tcBorders>
+            <w:shd w:val="clear" w:color="auto" w:fill="FFFFFF"/>
+            <w:tcMar>
+              <w:top w:w="0" w:type="dxa"/>
+              <w:bottom w:w="0" w:type="dxa"/>
+              <w:left w:w="0" w:type="dxa"/>
+              <w:right w:w="0" w:type="dxa"/>
+            </w:tcMar>
+            <w:vAlign w:val="center"/>
+          </w:tcPr>
+          <w:p>
+            <w:pPr>
+              <w:pStyle w:val="Normal"/>
+              <w:jc w:val="left"/>
+              <w:pBdr>
+                <w:bottom w:val="none" w:sz="0" w:space="0" w:color="000000"/>
+                <w:top w:val="none" w:sz="0" w:space="0" w:color="000000"/>
+                <w:left w:val="none" w:sz="0" w:space="0" w:color="000000"/>
+                <w:right w:val="none" w:sz="0" w:space="0" w:color="000000"/>
+              </w:pBdr>
+              <w:spacing w:after="0" w:before="0" w:line="240"/>
+              <w:ind w:left="0" w:right="0" w:firstLine="0" w:firstLineChars="0"/>
+            </w:pPr>
+            <w:r xmlns:w="http://schemas.openxmlformats.org/wordprocessingml/2006/main" xmlns:wp="http://schemas.openxmlformats.org/drawingml/2006/wordprocessingDrawing" xmlns:r="http://schemas.openxmlformats.org/officeDocument/2006/relationships" xmlns:w14="http://schemas.microsoft.com/office/word/2010/wordml">
+              <w:rPr>
+                <w:rFonts w:ascii="Calibri" w:hAnsi="Calibri" w:eastAsia="Calibri" w:cs="Calibri"/>
+                <w:i w:val="false"/>
+                <w:b w:val="false"/>
+                <w:u w:val="none"/>
+                <w:sz w:val="22"/>
+                <w:szCs w:val="22"/>
+                <w:color w:val="000000"/>
+              </w:rPr>
+              <w:t xml:space="preserve">.28</w:t>
+            </w:r>
+          </w:p>
+        </w:tc>
+        <w:tc>
+          <w:tcPr>
+            <w:tcBorders>
+              <w:bottom w:val="none" w:sz="0" w:space="0" w:color="000000"/>
+              <w:top w:val="none" w:sz="0" w:space="0" w:color="000000"/>
+              <w:left w:val="none" w:sz="0" w:space="0" w:color="000000"/>
+              <w:right w:val="none" w:sz="0" w:space="0" w:color="000000"/>
+            </w:tcBorders>
+            <w:shd w:val="clear" w:color="auto" w:fill="FFFFFF"/>
+            <w:tcMar>
+              <w:top w:w="0" w:type="dxa"/>
+              <w:bottom w:w="0" w:type="dxa"/>
+              <w:left w:w="0" w:type="dxa"/>
+              <w:right w:w="0" w:type="dxa"/>
+            </w:tcMar>
+            <w:vAlign w:val="center"/>
+          </w:tcPr>
+          <w:p>
+            <w:pPr>
+              <w:pStyle w:val="Normal"/>
+              <w:jc w:val="left"/>
+              <w:pBdr>
+                <w:bottom w:val="none" w:sz="0" w:space="0" w:color="000000"/>
+                <w:top w:val="none" w:sz="0" w:space="0" w:color="000000"/>
+                <w:left w:val="none" w:sz="0" w:space="0" w:color="000000"/>
+                <w:right w:val="none" w:sz="0" w:space="0" w:color="000000"/>
+              </w:pBdr>
+              <w:spacing w:after="0" w:before="0" w:line="240"/>
+              <w:ind w:left="0" w:right="0" w:firstLine="0" w:firstLineChars="0"/>
+            </w:pPr>
+            <w:r xmlns:w="http://schemas.openxmlformats.org/wordprocessingml/2006/main" xmlns:wp="http://schemas.openxmlformats.org/drawingml/2006/wordprocessingDrawing" xmlns:r="http://schemas.openxmlformats.org/officeDocument/2006/relationships" xmlns:w14="http://schemas.microsoft.com/office/word/2010/wordml">
+              <w:rPr>
+                <w:rFonts w:ascii="Calibri" w:hAnsi="Calibri" w:eastAsia="Calibri" w:cs="Calibri"/>
+                <w:i w:val="false"/>
+                <w:b w:val="false"/>
+                <w:u w:val="none"/>
+                <w:sz w:val="22"/>
+                <w:szCs w:val="22"/>
+                <w:color w:val="000000"/>
+              </w:rPr>
+              <w:t xml:space="preserve">-.53***</w:t>
+            </w:r>
+          </w:p>
+        </w:tc>
+        <w:tc>
+          <w:tcPr>
+            <w:tcBorders>
+              <w:bottom w:val="none" w:sz="0" w:space="0" w:color="000000"/>
+              <w:top w:val="none" w:sz="0" w:space="0" w:color="000000"/>
+              <w:left w:val="none" w:sz="0" w:space="0" w:color="000000"/>
+              <w:right w:val="none" w:sz="0" w:space="0" w:color="000000"/>
+            </w:tcBorders>
+            <w:shd w:val="clear" w:color="auto" w:fill="FFFFFF"/>
+            <w:tcMar>
+              <w:top w:w="0" w:type="dxa"/>
+              <w:bottom w:w="0" w:type="dxa"/>
+              <w:left w:w="0" w:type="dxa"/>
+              <w:right w:w="0" w:type="dxa"/>
+            </w:tcMar>
+            <w:vAlign w:val="center"/>
+          </w:tcPr>
+          <w:p>
+            <w:pPr>
+              <w:pStyle w:val="Normal"/>
+              <w:jc w:val="left"/>
+              <w:pBdr>
+                <w:bottom w:val="none" w:sz="0" w:space="0" w:color="000000"/>
+                <w:top w:val="none" w:sz="0" w:space="0" w:color="000000"/>
+                <w:left w:val="none" w:sz="0" w:space="0" w:color="000000"/>
+                <w:right w:val="none" w:sz="0" w:space="0" w:color="000000"/>
+              </w:pBdr>
+              <w:spacing w:after="0" w:before="0" w:line="240"/>
+              <w:ind w:left="0" w:right="0" w:firstLine="0" w:firstLineChars="0"/>
+            </w:pPr>
+            <w:r xmlns:w="http://schemas.openxmlformats.org/wordprocessingml/2006/main" xmlns:wp="http://schemas.openxmlformats.org/drawingml/2006/wordprocessingDrawing" xmlns:r="http://schemas.openxmlformats.org/officeDocument/2006/relationships" xmlns:w14="http://schemas.microsoft.com/office/word/2010/wordml">
+              <w:rPr>
+                <w:rFonts w:ascii="Calibri" w:hAnsi="Calibri" w:eastAsia="Calibri" w:cs="Calibri"/>
+                <w:i w:val="false"/>
+                <w:b w:val="false"/>
+                <w:u w:val="none"/>
+                <w:sz w:val="22"/>
+                <w:szCs w:val="22"/>
+                <w:color w:val="000000"/>
+              </w:rPr>
+              <w:t xml:space="preserve">-.23</w:t>
             </w:r>
           </w:p>
         </w:tc>
@@ -27435,7 +27518,7 @@
                 <w:szCs w:val="22"/>
                 <w:color w:val="000000"/>
               </w:rPr>
-              <w:t xml:space="preserve">-.07</w:t>
+              <w:t xml:space="preserve">-.05</w:t>
             </w:r>
           </w:p>
         </w:tc>
@@ -27479,7 +27562,7 @@
                 <w:szCs w:val="22"/>
                 <w:color w:val="000000"/>
               </w:rPr>
-              <w:t xml:space="preserve">-.08</w:t>
+              <w:t xml:space="preserve">-.06</w:t>
             </w:r>
           </w:p>
         </w:tc>
@@ -27523,7 +27606,7 @@
                 <w:szCs w:val="22"/>
                 <w:color w:val="000000"/>
               </w:rPr>
-              <w:t xml:space="preserve">-.07</w:t>
+              <w:t xml:space="preserve">-.01</w:t>
             </w:r>
           </w:p>
         </w:tc>
@@ -27611,6 +27694,138 @@
                 <w:szCs w:val="22"/>
                 <w:color w:val="000000"/>
               </w:rPr>
+              <w:t xml:space="preserve">-.10</w:t>
+            </w:r>
+          </w:p>
+        </w:tc>
+        <w:tc>
+          <w:tcPr>
+            <w:tcBorders>
+              <w:bottom w:val="single" w:sz="12" w:space="0" w:color="666666"/>
+              <w:top w:val="none" w:sz="0" w:space="0" w:color="000000"/>
+              <w:left w:val="none" w:sz="0" w:space="0" w:color="000000"/>
+              <w:right w:val="none" w:sz="0" w:space="0" w:color="000000"/>
+            </w:tcBorders>
+            <w:shd w:val="clear" w:color="auto" w:fill="FFFFFF"/>
+            <w:tcMar>
+              <w:top w:w="0" w:type="dxa"/>
+              <w:bottom w:w="0" w:type="dxa"/>
+              <w:left w:w="0" w:type="dxa"/>
+              <w:right w:w="0" w:type="dxa"/>
+            </w:tcMar>
+            <w:vAlign w:val="center"/>
+          </w:tcPr>
+          <w:p>
+            <w:pPr>
+              <w:pStyle w:val="Normal"/>
+              <w:jc w:val="left"/>
+              <w:pBdr>
+                <w:bottom w:val="none" w:sz="0" w:space="0" w:color="000000"/>
+                <w:top w:val="none" w:sz="0" w:space="0" w:color="000000"/>
+                <w:left w:val="none" w:sz="0" w:space="0" w:color="000000"/>
+                <w:right w:val="none" w:sz="0" w:space="0" w:color="000000"/>
+              </w:pBdr>
+              <w:spacing w:after="0" w:before="0" w:line="240"/>
+              <w:ind w:left="0" w:right="0" w:firstLine="0" w:firstLineChars="0"/>
+            </w:pPr>
+            <w:r xmlns:w="http://schemas.openxmlformats.org/wordprocessingml/2006/main" xmlns:wp="http://schemas.openxmlformats.org/drawingml/2006/wordprocessingDrawing" xmlns:r="http://schemas.openxmlformats.org/officeDocument/2006/relationships" xmlns:w14="http://schemas.microsoft.com/office/word/2010/wordml">
+              <w:rPr>
+                <w:rFonts w:ascii="Calibri" w:hAnsi="Calibri" w:eastAsia="Calibri" w:cs="Calibri"/>
+                <w:i w:val="false"/>
+                <w:b w:val="false"/>
+                <w:u w:val="none"/>
+                <w:sz w:val="22"/>
+                <w:szCs w:val="22"/>
+                <w:color w:val="000000"/>
+              </w:rPr>
+              <w:t xml:space="preserve">.40**</w:t>
+            </w:r>
+          </w:p>
+        </w:tc>
+        <w:tc>
+          <w:tcPr>
+            <w:tcBorders>
+              <w:bottom w:val="single" w:sz="12" w:space="0" w:color="666666"/>
+              <w:top w:val="none" w:sz="0" w:space="0" w:color="000000"/>
+              <w:left w:val="none" w:sz="0" w:space="0" w:color="000000"/>
+              <w:right w:val="none" w:sz="0" w:space="0" w:color="000000"/>
+            </w:tcBorders>
+            <w:shd w:val="clear" w:color="auto" w:fill="FFFFFF"/>
+            <w:tcMar>
+              <w:top w:w="0" w:type="dxa"/>
+              <w:bottom w:w="0" w:type="dxa"/>
+              <w:left w:w="0" w:type="dxa"/>
+              <w:right w:w="0" w:type="dxa"/>
+            </w:tcMar>
+            <w:vAlign w:val="center"/>
+          </w:tcPr>
+          <w:p>
+            <w:pPr>
+              <w:pStyle w:val="Normal"/>
+              <w:jc w:val="left"/>
+              <w:pBdr>
+                <w:bottom w:val="none" w:sz="0" w:space="0" w:color="000000"/>
+                <w:top w:val="none" w:sz="0" w:space="0" w:color="000000"/>
+                <w:left w:val="none" w:sz="0" w:space="0" w:color="000000"/>
+                <w:right w:val="none" w:sz="0" w:space="0" w:color="000000"/>
+              </w:pBdr>
+              <w:spacing w:after="0" w:before="0" w:line="240"/>
+              <w:ind w:left="0" w:right="0" w:firstLine="0" w:firstLineChars="0"/>
+            </w:pPr>
+            <w:r xmlns:w="http://schemas.openxmlformats.org/wordprocessingml/2006/main" xmlns:wp="http://schemas.openxmlformats.org/drawingml/2006/wordprocessingDrawing" xmlns:r="http://schemas.openxmlformats.org/officeDocument/2006/relationships" xmlns:w14="http://schemas.microsoft.com/office/word/2010/wordml">
+              <w:rPr>
+                <w:rFonts w:ascii="Calibri" w:hAnsi="Calibri" w:eastAsia="Calibri" w:cs="Calibri"/>
+                <w:i w:val="false"/>
+                <w:b w:val="false"/>
+                <w:u w:val="none"/>
+                <w:sz w:val="22"/>
+                <w:szCs w:val="22"/>
+                <w:color w:val="000000"/>
+              </w:rPr>
+              <w:t xml:space="preserve">.09</w:t>
+            </w:r>
+          </w:p>
+        </w:tc>
+        <w:tc>
+          <w:tcPr>
+            <w:tcBorders>
+              <w:bottom w:val="single" w:sz="12" w:space="0" w:color="666666"/>
+              <w:top w:val="none" w:sz="0" w:space="0" w:color="000000"/>
+              <w:left w:val="none" w:sz="0" w:space="0" w:color="000000"/>
+              <w:right w:val="none" w:sz="0" w:space="0" w:color="000000"/>
+            </w:tcBorders>
+            <w:shd w:val="clear" w:color="auto" w:fill="FFFFFF"/>
+            <w:tcMar>
+              <w:top w:w="0" w:type="dxa"/>
+              <w:bottom w:w="0" w:type="dxa"/>
+              <w:left w:w="0" w:type="dxa"/>
+              <w:right w:w="0" w:type="dxa"/>
+            </w:tcMar>
+            <w:vAlign w:val="center"/>
+          </w:tcPr>
+          <w:p>
+            <w:pPr>
+              <w:pStyle w:val="Normal"/>
+              <w:jc w:val="left"/>
+              <w:pBdr>
+                <w:bottom w:val="none" w:sz="0" w:space="0" w:color="000000"/>
+                <w:top w:val="none" w:sz="0" w:space="0" w:color="000000"/>
+                <w:left w:val="none" w:sz="0" w:space="0" w:color="000000"/>
+                <w:right w:val="none" w:sz="0" w:space="0" w:color="000000"/>
+              </w:pBdr>
+              <w:spacing w:after="0" w:before="0" w:line="240"/>
+              <w:ind w:left="0" w:right="0" w:firstLine="0" w:firstLineChars="0"/>
+            </w:pPr>
+            <w:r xmlns:w="http://schemas.openxmlformats.org/wordprocessingml/2006/main" xmlns:wp="http://schemas.openxmlformats.org/drawingml/2006/wordprocessingDrawing" xmlns:r="http://schemas.openxmlformats.org/officeDocument/2006/relationships" xmlns:w14="http://schemas.microsoft.com/office/word/2010/wordml">
+              <w:rPr>
+                <w:rFonts w:ascii="Calibri" w:hAnsi="Calibri" w:eastAsia="Calibri" w:cs="Calibri"/>
+                <w:i w:val="false"/>
+                <w:b w:val="false"/>
+                <w:u w:val="none"/>
+                <w:sz w:val="22"/>
+                <w:szCs w:val="22"/>
+                <w:color w:val="000000"/>
+              </w:rPr>
               <w:t xml:space="preserve">-.14</w:t>
             </w:r>
           </w:p>
@@ -27655,7 +27870,7 @@
                 <w:szCs w:val="22"/>
                 <w:color w:val="000000"/>
               </w:rPr>
-              <w:t xml:space="preserve">.29*</w:t>
+              <w:t xml:space="preserve">.34*</w:t>
             </w:r>
           </w:p>
         </w:tc>
@@ -27699,7 +27914,7 @@
                 <w:szCs w:val="22"/>
                 <w:color w:val="000000"/>
               </w:rPr>
-              <w:t xml:space="preserve">.09</w:t>
+              <w:t xml:space="preserve">.46***</w:t>
             </w:r>
           </w:p>
         </w:tc>
@@ -27743,139 +27958,7 @@
                 <w:szCs w:val="22"/>
                 <w:color w:val="000000"/>
               </w:rPr>
-              <w:t xml:space="preserve">-.08</w:t>
-            </w:r>
-          </w:p>
-        </w:tc>
-        <w:tc>
-          <w:tcPr>
-            <w:tcBorders>
-              <w:bottom w:val="single" w:sz="12" w:space="0" w:color="666666"/>
-              <w:top w:val="none" w:sz="0" w:space="0" w:color="000000"/>
-              <w:left w:val="none" w:sz="0" w:space="0" w:color="000000"/>
-              <w:right w:val="none" w:sz="0" w:space="0" w:color="000000"/>
-            </w:tcBorders>
-            <w:shd w:val="clear" w:color="auto" w:fill="FFFFFF"/>
-            <w:tcMar>
-              <w:top w:w="0" w:type="dxa"/>
-              <w:bottom w:w="0" w:type="dxa"/>
-              <w:left w:w="0" w:type="dxa"/>
-              <w:right w:w="0" w:type="dxa"/>
-            </w:tcMar>
-            <w:vAlign w:val="center"/>
-          </w:tcPr>
-          <w:p>
-            <w:pPr>
-              <w:pStyle w:val="Normal"/>
-              <w:jc w:val="left"/>
-              <w:pBdr>
-                <w:bottom w:val="none" w:sz="0" w:space="0" w:color="000000"/>
-                <w:top w:val="none" w:sz="0" w:space="0" w:color="000000"/>
-                <w:left w:val="none" w:sz="0" w:space="0" w:color="000000"/>
-                <w:right w:val="none" w:sz="0" w:space="0" w:color="000000"/>
-              </w:pBdr>
-              <w:spacing w:after="0" w:before="0" w:line="240"/>
-              <w:ind w:left="0" w:right="0" w:firstLine="0" w:firstLineChars="0"/>
-            </w:pPr>
-            <w:r xmlns:w="http://schemas.openxmlformats.org/wordprocessingml/2006/main" xmlns:wp="http://schemas.openxmlformats.org/drawingml/2006/wordprocessingDrawing" xmlns:r="http://schemas.openxmlformats.org/officeDocument/2006/relationships" xmlns:w14="http://schemas.microsoft.com/office/word/2010/wordml">
-              <w:rPr>
-                <w:rFonts w:ascii="Calibri" w:hAnsi="Calibri" w:eastAsia="Calibri" w:cs="Calibri"/>
-                <w:i w:val="false"/>
-                <w:b w:val="false"/>
-                <w:u w:val="none"/>
-                <w:sz w:val="22"/>
-                <w:szCs w:val="22"/>
-                <w:color w:val="000000"/>
-              </w:rPr>
-              <w:t xml:space="preserve">.40**</w:t>
-            </w:r>
-          </w:p>
-        </w:tc>
-        <w:tc>
-          <w:tcPr>
-            <w:tcBorders>
-              <w:bottom w:val="single" w:sz="12" w:space="0" w:color="666666"/>
-              <w:top w:val="none" w:sz="0" w:space="0" w:color="000000"/>
-              <w:left w:val="none" w:sz="0" w:space="0" w:color="000000"/>
-              <w:right w:val="none" w:sz="0" w:space="0" w:color="000000"/>
-            </w:tcBorders>
-            <w:shd w:val="clear" w:color="auto" w:fill="FFFFFF"/>
-            <w:tcMar>
-              <w:top w:w="0" w:type="dxa"/>
-              <w:bottom w:w="0" w:type="dxa"/>
-              <w:left w:w="0" w:type="dxa"/>
-              <w:right w:w="0" w:type="dxa"/>
-            </w:tcMar>
-            <w:vAlign w:val="center"/>
-          </w:tcPr>
-          <w:p>
-            <w:pPr>
-              <w:pStyle w:val="Normal"/>
-              <w:jc w:val="left"/>
-              <w:pBdr>
-                <w:bottom w:val="none" w:sz="0" w:space="0" w:color="000000"/>
-                <w:top w:val="none" w:sz="0" w:space="0" w:color="000000"/>
-                <w:left w:val="none" w:sz="0" w:space="0" w:color="000000"/>
-                <w:right w:val="none" w:sz="0" w:space="0" w:color="000000"/>
-              </w:pBdr>
-              <w:spacing w:after="0" w:before="0" w:line="240"/>
-              <w:ind w:left="0" w:right="0" w:firstLine="0" w:firstLineChars="0"/>
-            </w:pPr>
-            <w:r xmlns:w="http://schemas.openxmlformats.org/wordprocessingml/2006/main" xmlns:wp="http://schemas.openxmlformats.org/drawingml/2006/wordprocessingDrawing" xmlns:r="http://schemas.openxmlformats.org/officeDocument/2006/relationships" xmlns:w14="http://schemas.microsoft.com/office/word/2010/wordml">
-              <w:rPr>
-                <w:rFonts w:ascii="Calibri" w:hAnsi="Calibri" w:eastAsia="Calibri" w:cs="Calibri"/>
-                <w:i w:val="false"/>
-                <w:b w:val="false"/>
-                <w:u w:val="none"/>
-                <w:sz w:val="22"/>
-                <w:szCs w:val="22"/>
-                <w:color w:val="000000"/>
-              </w:rPr>
-              <w:t xml:space="preserve">.50***</w:t>
-            </w:r>
-          </w:p>
-        </w:tc>
-        <w:tc>
-          <w:tcPr>
-            <w:tcBorders>
-              <w:bottom w:val="single" w:sz="12" w:space="0" w:color="666666"/>
-              <w:top w:val="none" w:sz="0" w:space="0" w:color="000000"/>
-              <w:left w:val="none" w:sz="0" w:space="0" w:color="000000"/>
-              <w:right w:val="none" w:sz="0" w:space="0" w:color="000000"/>
-            </w:tcBorders>
-            <w:shd w:val="clear" w:color="auto" w:fill="FFFFFF"/>
-            <w:tcMar>
-              <w:top w:w="0" w:type="dxa"/>
-              <w:bottom w:w="0" w:type="dxa"/>
-              <w:left w:w="0" w:type="dxa"/>
-              <w:right w:w="0" w:type="dxa"/>
-            </w:tcMar>
-            <w:vAlign w:val="center"/>
-          </w:tcPr>
-          <w:p>
-            <w:pPr>
-              <w:pStyle w:val="Normal"/>
-              <w:jc w:val="left"/>
-              <w:pBdr>
-                <w:bottom w:val="none" w:sz="0" w:space="0" w:color="000000"/>
-                <w:top w:val="none" w:sz="0" w:space="0" w:color="000000"/>
-                <w:left w:val="none" w:sz="0" w:space="0" w:color="000000"/>
-                <w:right w:val="none" w:sz="0" w:space="0" w:color="000000"/>
-              </w:pBdr>
-              <w:spacing w:after="0" w:before="0" w:line="240"/>
-              <w:ind w:left="0" w:right="0" w:firstLine="0" w:firstLineChars="0"/>
-            </w:pPr>
-            <w:r xmlns:w="http://schemas.openxmlformats.org/wordprocessingml/2006/main" xmlns:wp="http://schemas.openxmlformats.org/drawingml/2006/wordprocessingDrawing" xmlns:r="http://schemas.openxmlformats.org/officeDocument/2006/relationships" xmlns:w14="http://schemas.microsoft.com/office/word/2010/wordml">
-              <w:rPr>
-                <w:rFonts w:ascii="Calibri" w:hAnsi="Calibri" w:eastAsia="Calibri" w:cs="Calibri"/>
-                <w:i w:val="false"/>
-                <w:b w:val="false"/>
-                <w:u w:val="none"/>
-                <w:sz w:val="22"/>
-                <w:szCs w:val="22"/>
-                <w:color w:val="000000"/>
-              </w:rPr>
-              <w:t xml:space="preserve">-.07</w:t>
+              <w:t xml:space="preserve">-.10</w:t>
             </w:r>
           </w:p>
         </w:tc>
@@ -28601,7 +28684,7 @@
       </w:r>
     </w:p>
     <w:bookmarkEnd w:id="52"/>
-    <w:bookmarkStart w:id="53" w:name="objetivo-1"/>
+    <w:bookmarkStart w:id="53" w:name="objetivo"/>
     <w:p>
       <w:pPr>
         <w:pStyle w:val="Heading2"/>
@@ -28731,7 +28814,7 @@
       <w:pPr>
         <w:numPr>
           <w:ilvl w:val="0"/>
-          <w:numId w:val="1001"/>
+          <w:numId w:val="1002"/>
         </w:numPr>
       </w:pPr>
       <w:r>
@@ -28918,7 +29001,7 @@
       <w:pPr>
         <w:numPr>
           <w:ilvl w:val="0"/>
-          <w:numId w:val="1001"/>
+          <w:numId w:val="1002"/>
         </w:numPr>
       </w:pPr>
       <w:r>
@@ -28929,7 +29012,7 @@
       <w:pPr>
         <w:numPr>
           <w:ilvl w:val="0"/>
-          <w:numId w:val="1001"/>
+          <w:numId w:val="1002"/>
         </w:numPr>
       </w:pPr>
       <w:r>
@@ -34348,7 +34431,7 @@
       </w:r>
     </w:p>
     <w:bookmarkEnd w:id="71"/>
-    <w:bookmarkStart w:id="72" w:name="objetivo-2"/>
+    <w:bookmarkStart w:id="72" w:name="objetivo-1"/>
     <w:p>
       <w:pPr>
         <w:pStyle w:val="Heading2"/>
@@ -36606,6 +36689,91 @@
     <w:lvl w:ilvl="8">
       <w:numFmt w:val="bullet"/>
       <w:lvlText w:val=" "/>
+      <w:lvlJc w:val="left"/>
+      <w:pPr>
+        <w:ind w:left="6480" w:hanging="360"/>
+      </w:pPr>
+    </w:lvl>
+  </w:abstractNum>
+  <w:abstractNum w:abstractNumId="99521">
+    <w:nsid w:val="00A99521"/>
+    <w:multiLevelType w:val="multilevel"/>
+    <w:lvl w:ilvl="0">
+      <w:start w:val="1"/>
+      <w:numFmt w:val="lowerRoman"/>
+      <w:lvlText w:val="%1)"/>
+      <w:lvlJc w:val="left"/>
+      <w:pPr>
+        <w:ind w:left="720" w:hanging="360"/>
+      </w:pPr>
+    </w:lvl>
+    <w:lvl w:ilvl="1">
+      <w:start w:val="1"/>
+      <w:numFmt w:val="lowerRoman"/>
+      <w:lvlText w:val="%2)"/>
+      <w:lvlJc w:val="left"/>
+      <w:pPr>
+        <w:ind w:left="1440" w:hanging="360"/>
+      </w:pPr>
+    </w:lvl>
+    <w:lvl w:ilvl="2">
+      <w:start w:val="1"/>
+      <w:numFmt w:val="lowerRoman"/>
+      <w:lvlText w:val="%3)"/>
+      <w:lvlJc w:val="left"/>
+      <w:pPr>
+        <w:ind w:left="2160" w:hanging="360"/>
+      </w:pPr>
+    </w:lvl>
+    <w:lvl w:ilvl="3">
+      <w:start w:val="1"/>
+      <w:numFmt w:val="lowerRoman"/>
+      <w:lvlText w:val="%4)"/>
+      <w:lvlJc w:val="left"/>
+      <w:pPr>
+        <w:ind w:left="2880" w:hanging="360"/>
+      </w:pPr>
+    </w:lvl>
+    <w:lvl w:ilvl="4">
+      <w:start w:val="1"/>
+      <w:numFmt w:val="lowerRoman"/>
+      <w:lvlText w:val="%5)"/>
+      <w:lvlJc w:val="left"/>
+      <w:pPr>
+        <w:ind w:left="3600" w:hanging="360"/>
+      </w:pPr>
+    </w:lvl>
+    <w:lvl w:ilvl="5">
+      <w:start w:val="1"/>
+      <w:numFmt w:val="lowerRoman"/>
+      <w:lvlText w:val="%6)"/>
+      <w:lvlJc w:val="left"/>
+      <w:pPr>
+        <w:ind w:left="4320" w:hanging="360"/>
+      </w:pPr>
+    </w:lvl>
+    <w:lvl w:ilvl="6">
+      <w:start w:val="1"/>
+      <w:numFmt w:val="lowerRoman"/>
+      <w:lvlText w:val="%7)"/>
+      <w:lvlJc w:val="left"/>
+      <w:pPr>
+        <w:ind w:left="5040" w:hanging="360"/>
+      </w:pPr>
+    </w:lvl>
+    <w:lvl w:ilvl="7">
+      <w:start w:val="1"/>
+      <w:numFmt w:val="lowerRoman"/>
+      <w:lvlText w:val="%8)"/>
+      <w:lvlJc w:val="left"/>
+      <w:pPr>
+        <w:ind w:left="5760" w:hanging="360"/>
+      </w:pPr>
+    </w:lvl>
+    <w:lvl w:ilvl="8">
+      <w:start w:val="1"/>
+      <w:numFmt w:val="lowerRoman"/>
+      <w:lvlText w:val="%9)"/>
       <w:lvlJc w:val="left"/>
       <w:pPr>
         <w:ind w:left="6480" w:hanging="360"/>
@@ -36701,6 +36869,36 @@
     <w:abstractNumId w:val="990"/>
   </w:num>
   <w:num w:numId="1001">
+    <w:abstractNumId w:val="99521"/>
+    <w:lvlOverride w:ilvl="0">
+      <w:startOverride w:val="1"/>
+    </w:lvlOverride>
+    <w:lvlOverride w:ilvl="1">
+      <w:startOverride w:val="1"/>
+    </w:lvlOverride>
+    <w:lvlOverride w:ilvl="2">
+      <w:startOverride w:val="1"/>
+    </w:lvlOverride>
+    <w:lvlOverride w:ilvl="3">
+      <w:startOverride w:val="1"/>
+    </w:lvlOverride>
+    <w:lvlOverride w:ilvl="4">
+      <w:startOverride w:val="1"/>
+    </w:lvlOverride>
+    <w:lvlOverride w:ilvl="5">
+      <w:startOverride w:val="1"/>
+    </w:lvlOverride>
+    <w:lvlOverride w:ilvl="6">
+      <w:startOverride w:val="1"/>
+    </w:lvlOverride>
+    <w:lvlOverride w:ilvl="7">
+      <w:startOverride w:val="1"/>
+    </w:lvlOverride>
+    <w:lvlOverride w:ilvl="8">
+      <w:startOverride w:val="1"/>
+    </w:lvlOverride>
+  </w:num>
+  <w:num w:numId="1002">
     <w:abstractNumId w:val="99511"/>
     <w:lvlOverride w:ilvl="0">
       <w:startOverride w:val="1"/>
